--- a/КомандыОС_Linux.docx
+++ b/КомандыОС_Linux.docx
@@ -1,6 +1,6 @@
 
 <file path=word/document.xml><?xml version="1.0" encoding="utf-8"?>
-<w:document xmlns:wpc="http://schemas.microsoft.com/office/word/2010/wordprocessingCanvas" xmlns:mc="http://schemas.openxmlformats.org/markup-compatibility/2006" xmlns:o="urn:schemas-microsoft-com:office:office" xmlns:r="http://schemas.openxmlformats.org/officeDocument/2006/relationships" xmlns:m="http://schemas.openxmlformats.org/officeDocument/2006/math" xmlns:v="urn:schemas-microsoft-com:vml" xmlns:wp14="http://schemas.microsoft.com/office/word/2010/wordprocessingDrawing" xmlns:wp="http://schemas.openxmlformats.org/drawingml/2006/wordprocessingDrawing" xmlns:w="http://schemas.openxmlformats.org/wordprocessingml/2006/main" xmlns:w14="http://schemas.microsoft.com/office/word/2010/wordml" xmlns:w10="urn:schemas-microsoft-com:office:word" xmlns:w15="http://schemas.microsoft.com/office/word/2012/wordml" xmlns:wpg="http://schemas.microsoft.com/office/word/2010/wordprocessingGroup" xmlns:wpi="http://schemas.microsoft.com/office/word/2010/wordprocessingInk" xmlns:wne="http://schemas.microsoft.com/office/word/2006/wordml" xmlns:wps="http://schemas.microsoft.com/office/word/2010/wordprocessingShape" xmlns:wpsCustomData="http://www.wps.cn/officeDocument/2013/wpsCustomData" mc:Ignorable="w14 w15 wp14">
+<w:document xmlns:wpc="http://schemas.microsoft.com/office/word/2010/wordprocessingCanvas" xmlns:cx="http://schemas.microsoft.com/office/drawing/2014/chartex" xmlns:cx1="http://schemas.microsoft.com/office/drawing/2015/9/8/chartex" xmlns:cx2="http://schemas.microsoft.com/office/drawing/2015/10/21/chartex" xmlns:cx3="http://schemas.microsoft.com/office/drawing/2016/5/9/chartex" xmlns:cx4="http://schemas.microsoft.com/office/drawing/2016/5/10/chartex" xmlns:cx5="http://schemas.microsoft.com/office/drawing/2016/5/11/chartex" xmlns:cx6="http://schemas.microsoft.com/office/drawing/2016/5/12/chartex" xmlns:cx7="http://schemas.microsoft.com/office/drawing/2016/5/13/chartex" xmlns:cx8="http://schemas.microsoft.com/office/drawing/2016/5/14/chartex" xmlns:mc="http://schemas.openxmlformats.org/markup-compatibility/2006" xmlns:aink="http://schemas.microsoft.com/office/drawing/2016/ink" xmlns:am3d="http://schemas.microsoft.com/office/drawing/2017/model3d" xmlns:o="urn:schemas-microsoft-com:office:office" xmlns:oel="http://schemas.microsoft.com/office/2019/extlst" xmlns:r="http://schemas.openxmlformats.org/officeDocument/2006/relationships" xmlns:m="http://schemas.openxmlformats.org/officeDocument/2006/math" xmlns:v="urn:schemas-microsoft-com:vml" xmlns:wp14="http://schemas.microsoft.com/office/word/2010/wordprocessingDrawing" xmlns:wp="http://schemas.openxmlformats.org/drawingml/2006/wordprocessingDrawing" xmlns:w10="urn:schemas-microsoft-com:office:word" xmlns:w="http://schemas.openxmlformats.org/wordprocessingml/2006/main" xmlns:w14="http://schemas.microsoft.com/office/word/2010/wordml" xmlns:w15="http://schemas.microsoft.com/office/word/2012/wordml" xmlns:w16cex="http://schemas.microsoft.com/office/word/2018/wordml/cex" xmlns:w16cid="http://schemas.microsoft.com/office/word/2016/wordml/cid" xmlns:w16="http://schemas.microsoft.com/office/word/2018/wordml" xmlns:w16du="http://schemas.microsoft.com/office/word/2023/wordml/word16du" xmlns:w16sdtdh="http://schemas.microsoft.com/office/word/2020/wordml/sdtdatahash" xmlns:w16se="http://schemas.microsoft.com/office/word/2015/wordml/symex" xmlns:wpg="http://schemas.microsoft.com/office/word/2010/wordprocessingGroup" xmlns:wpi="http://schemas.microsoft.com/office/word/2010/wordprocessingInk" xmlns:wne="http://schemas.microsoft.com/office/word/2006/wordml" xmlns:wps="http://schemas.microsoft.com/office/word/2010/wordprocessingShape" mc:Ignorable="w14 w15 w16se w16cid w16 w16cex w16sdtdh w16du wp14">
   <w:body>
     <w:p>
       <w:pPr>
@@ -8,7 +8,7 @@
         <w:spacing w:after="0" w:line="240" w:lineRule="auto"/>
         <w:outlineLvl w:val="1"/>
         <w:rPr>
-          <w:rFonts w:ascii="Helvetica" w:hAnsi="Helvetica" w:eastAsia="Times New Roman" w:cs="Times New Roman"/>
+          <w:rFonts w:ascii="Helvetica" w:eastAsia="Times New Roman" w:hAnsi="Helvetica" w:cs="Times New Roman"/>
           <w:b/>
           <w:bCs/>
           <w:color w:val="EEF2F1"/>
@@ -21,7 +21,7 @@
       </w:pPr>
       <w:r>
         <w:rPr>
-          <w:rFonts w:ascii="Helvetica" w:hAnsi="Helvetica" w:eastAsia="Times New Roman" w:cs="Times New Roman"/>
+          <w:rFonts w:ascii="Helvetica" w:eastAsia="Times New Roman" w:hAnsi="Helvetica" w:cs="Times New Roman"/>
           <w:b/>
           <w:bCs/>
           <w:color w:val="EEF2F1"/>
@@ -43,18 +43,19 @@
         <w:shd w:val="clear" w:color="auto" w:fill="171919"/>
         <w:spacing w:after="0" w:line="240" w:lineRule="auto"/>
         <w:rPr>
-          <w:rFonts w:ascii="Helvetica" w:hAnsi="Helvetica" w:eastAsia="Times New Roman" w:cs="Times New Roman"/>
-          <w:color w:val="EEF2F1"/>
-          <w:kern w:val="0"/>
-          <w:sz w:val="27"/>
-          <w:szCs w:val="27"/>
-          <w:lang w:eastAsia="ru-RU"/>
-          <w14:ligatures w14:val="none"/>
-        </w:rPr>
-      </w:pPr>
-      <w:r>
-        <w:rPr>
-          <w:rFonts w:ascii="Courier New" w:hAnsi="Courier New" w:eastAsia="Times New Roman" w:cs="Courier New"/>
+          <w:rFonts w:ascii="Helvetica" w:eastAsia="Times New Roman" w:hAnsi="Helvetica" w:cs="Times New Roman"/>
+          <w:color w:val="EEF2F1"/>
+          <w:kern w:val="0"/>
+          <w:sz w:val="27"/>
+          <w:szCs w:val="27"/>
+          <w:lang w:eastAsia="ru-RU"/>
+          <w14:ligatures w14:val="none"/>
+        </w:rPr>
+      </w:pPr>
+      <w:proofErr w:type="spellStart"/>
+      <w:r>
+        <w:rPr>
+          <w:rFonts w:ascii="Courier New" w:eastAsia="Times New Roman" w:hAnsi="Courier New" w:cs="Courier New"/>
           <w:color w:val="EEF2F1"/>
           <w:kern w:val="0"/>
           <w:sz w:val="20"/>
@@ -64,9 +65,10 @@
         </w:rPr>
         <w:t>ls</w:t>
       </w:r>
-      <w:r>
-        <w:rPr>
-          <w:rFonts w:ascii="Helvetica" w:hAnsi="Helvetica" w:eastAsia="Times New Roman" w:cs="Times New Roman"/>
+      <w:proofErr w:type="spellEnd"/>
+      <w:r>
+        <w:rPr>
+          <w:rFonts w:ascii="Helvetica" w:eastAsia="Times New Roman" w:hAnsi="Helvetica" w:cs="Times New Roman"/>
           <w:color w:val="EEF2F1"/>
           <w:kern w:val="0"/>
           <w:sz w:val="27"/>
@@ -86,18 +88,19 @@
         <w:shd w:val="clear" w:color="auto" w:fill="171919"/>
         <w:spacing w:after="0" w:line="240" w:lineRule="auto"/>
         <w:rPr>
-          <w:rFonts w:ascii="Helvetica" w:hAnsi="Helvetica" w:eastAsia="Times New Roman" w:cs="Times New Roman"/>
-          <w:color w:val="EEF2F1"/>
-          <w:kern w:val="0"/>
-          <w:sz w:val="27"/>
-          <w:szCs w:val="27"/>
-          <w:lang w:eastAsia="ru-RU"/>
-          <w14:ligatures w14:val="none"/>
-        </w:rPr>
-      </w:pPr>
-      <w:r>
-        <w:rPr>
-          <w:rFonts w:ascii="Courier New" w:hAnsi="Courier New" w:eastAsia="Times New Roman" w:cs="Courier New"/>
+          <w:rFonts w:ascii="Helvetica" w:eastAsia="Times New Roman" w:hAnsi="Helvetica" w:cs="Times New Roman"/>
+          <w:color w:val="EEF2F1"/>
+          <w:kern w:val="0"/>
+          <w:sz w:val="27"/>
+          <w:szCs w:val="27"/>
+          <w:lang w:eastAsia="ru-RU"/>
+          <w14:ligatures w14:val="none"/>
+        </w:rPr>
+      </w:pPr>
+      <w:proofErr w:type="spellStart"/>
+      <w:r>
+        <w:rPr>
+          <w:rFonts w:ascii="Courier New" w:eastAsia="Times New Roman" w:hAnsi="Courier New" w:cs="Courier New"/>
           <w:color w:val="EEF2F1"/>
           <w:kern w:val="0"/>
           <w:sz w:val="20"/>
@@ -107,9 +110,10 @@
         </w:rPr>
         <w:t>cd</w:t>
       </w:r>
-      <w:r>
-        <w:rPr>
-          <w:rFonts w:ascii="Helvetica" w:hAnsi="Helvetica" w:eastAsia="Times New Roman" w:cs="Times New Roman"/>
+      <w:proofErr w:type="spellEnd"/>
+      <w:r>
+        <w:rPr>
+          <w:rFonts w:ascii="Helvetica" w:eastAsia="Times New Roman" w:hAnsi="Helvetica" w:cs="Times New Roman"/>
           <w:color w:val="EEF2F1"/>
           <w:kern w:val="0"/>
           <w:sz w:val="27"/>
@@ -129,18 +133,19 @@
         <w:shd w:val="clear" w:color="auto" w:fill="171919"/>
         <w:spacing w:after="0" w:line="240" w:lineRule="auto"/>
         <w:rPr>
-          <w:rFonts w:ascii="Helvetica" w:hAnsi="Helvetica" w:eastAsia="Times New Roman" w:cs="Times New Roman"/>
-          <w:color w:val="EEF2F1"/>
-          <w:kern w:val="0"/>
-          <w:sz w:val="27"/>
-          <w:szCs w:val="27"/>
-          <w:lang w:eastAsia="ru-RU"/>
-          <w14:ligatures w14:val="none"/>
-        </w:rPr>
-      </w:pPr>
-      <w:r>
-        <w:rPr>
-          <w:rFonts w:ascii="Courier New" w:hAnsi="Courier New" w:eastAsia="Times New Roman" w:cs="Courier New"/>
+          <w:rFonts w:ascii="Helvetica" w:eastAsia="Times New Roman" w:hAnsi="Helvetica" w:cs="Times New Roman"/>
+          <w:color w:val="EEF2F1"/>
+          <w:kern w:val="0"/>
+          <w:sz w:val="27"/>
+          <w:szCs w:val="27"/>
+          <w:lang w:eastAsia="ru-RU"/>
+          <w14:ligatures w14:val="none"/>
+        </w:rPr>
+      </w:pPr>
+      <w:proofErr w:type="spellStart"/>
+      <w:r>
+        <w:rPr>
+          <w:rFonts w:ascii="Courier New" w:eastAsia="Times New Roman" w:hAnsi="Courier New" w:cs="Courier New"/>
           <w:color w:val="EEF2F1"/>
           <w:kern w:val="0"/>
           <w:sz w:val="20"/>
@@ -150,9 +155,10 @@
         </w:rPr>
         <w:t>pwd</w:t>
       </w:r>
-      <w:r>
-        <w:rPr>
-          <w:rFonts w:ascii="Helvetica" w:hAnsi="Helvetica" w:eastAsia="Times New Roman" w:cs="Times New Roman"/>
+      <w:proofErr w:type="spellEnd"/>
+      <w:r>
+        <w:rPr>
+          <w:rFonts w:ascii="Helvetica" w:eastAsia="Times New Roman" w:hAnsi="Helvetica" w:cs="Times New Roman"/>
           <w:color w:val="EEF2F1"/>
           <w:kern w:val="0"/>
           <w:sz w:val="27"/>
@@ -172,18 +178,19 @@
         <w:shd w:val="clear" w:color="auto" w:fill="171919"/>
         <w:spacing w:after="0" w:line="240" w:lineRule="auto"/>
         <w:rPr>
-          <w:rFonts w:ascii="Helvetica" w:hAnsi="Helvetica" w:eastAsia="Times New Roman" w:cs="Times New Roman"/>
-          <w:color w:val="EEF2F1"/>
-          <w:kern w:val="0"/>
-          <w:sz w:val="27"/>
-          <w:szCs w:val="27"/>
-          <w:lang w:eastAsia="ru-RU"/>
-          <w14:ligatures w14:val="none"/>
-        </w:rPr>
-      </w:pPr>
-      <w:r>
-        <w:rPr>
-          <w:rFonts w:ascii="Courier New" w:hAnsi="Courier New" w:eastAsia="Times New Roman" w:cs="Courier New"/>
+          <w:rFonts w:ascii="Helvetica" w:eastAsia="Times New Roman" w:hAnsi="Helvetica" w:cs="Times New Roman"/>
+          <w:color w:val="EEF2F1"/>
+          <w:kern w:val="0"/>
+          <w:sz w:val="27"/>
+          <w:szCs w:val="27"/>
+          <w:lang w:eastAsia="ru-RU"/>
+          <w14:ligatures w14:val="none"/>
+        </w:rPr>
+      </w:pPr>
+      <w:proofErr w:type="spellStart"/>
+      <w:r>
+        <w:rPr>
+          <w:rFonts w:ascii="Courier New" w:eastAsia="Times New Roman" w:hAnsi="Courier New" w:cs="Courier New"/>
           <w:color w:val="EEF2F1"/>
           <w:kern w:val="0"/>
           <w:sz w:val="20"/>
@@ -193,9 +200,10 @@
         </w:rPr>
         <w:t>mkdir</w:t>
       </w:r>
-      <w:r>
-        <w:rPr>
-          <w:rFonts w:ascii="Helvetica" w:hAnsi="Helvetica" w:eastAsia="Times New Roman" w:cs="Times New Roman"/>
+      <w:proofErr w:type="spellEnd"/>
+      <w:r>
+        <w:rPr>
+          <w:rFonts w:ascii="Helvetica" w:eastAsia="Times New Roman" w:hAnsi="Helvetica" w:cs="Times New Roman"/>
           <w:color w:val="EEF2F1"/>
           <w:kern w:val="0"/>
           <w:sz w:val="27"/>
@@ -215,18 +223,19 @@
         <w:shd w:val="clear" w:color="auto" w:fill="171919"/>
         <w:spacing w:after="0" w:line="240" w:lineRule="auto"/>
         <w:rPr>
-          <w:rFonts w:ascii="Helvetica" w:hAnsi="Helvetica" w:eastAsia="Times New Roman" w:cs="Times New Roman"/>
-          <w:color w:val="EEF2F1"/>
-          <w:kern w:val="0"/>
-          <w:sz w:val="27"/>
-          <w:szCs w:val="27"/>
-          <w:lang w:eastAsia="ru-RU"/>
-          <w14:ligatures w14:val="none"/>
-        </w:rPr>
-      </w:pPr>
-      <w:r>
-        <w:rPr>
-          <w:rFonts w:ascii="Courier New" w:hAnsi="Courier New" w:eastAsia="Times New Roman" w:cs="Courier New"/>
+          <w:rFonts w:ascii="Helvetica" w:eastAsia="Times New Roman" w:hAnsi="Helvetica" w:cs="Times New Roman"/>
+          <w:color w:val="EEF2F1"/>
+          <w:kern w:val="0"/>
+          <w:sz w:val="27"/>
+          <w:szCs w:val="27"/>
+          <w:lang w:eastAsia="ru-RU"/>
+          <w14:ligatures w14:val="none"/>
+        </w:rPr>
+      </w:pPr>
+      <w:proofErr w:type="spellStart"/>
+      <w:r>
+        <w:rPr>
+          <w:rFonts w:ascii="Courier New" w:eastAsia="Times New Roman" w:hAnsi="Courier New" w:cs="Courier New"/>
           <w:color w:val="EEF2F1"/>
           <w:kern w:val="0"/>
           <w:sz w:val="20"/>
@@ -236,9 +245,10 @@
         </w:rPr>
         <w:t>rm</w:t>
       </w:r>
-      <w:r>
-        <w:rPr>
-          <w:rFonts w:ascii="Helvetica" w:hAnsi="Helvetica" w:eastAsia="Times New Roman" w:cs="Times New Roman"/>
+      <w:proofErr w:type="spellEnd"/>
+      <w:r>
+        <w:rPr>
+          <w:rFonts w:ascii="Helvetica" w:eastAsia="Times New Roman" w:hAnsi="Helvetica" w:cs="Times New Roman"/>
           <w:color w:val="EEF2F1"/>
           <w:kern w:val="0"/>
           <w:sz w:val="27"/>
@@ -258,18 +268,19 @@
         <w:shd w:val="clear" w:color="auto" w:fill="171919"/>
         <w:spacing w:after="0" w:line="240" w:lineRule="auto"/>
         <w:rPr>
-          <w:rFonts w:ascii="Helvetica" w:hAnsi="Helvetica" w:eastAsia="Times New Roman" w:cs="Times New Roman"/>
-          <w:color w:val="EEF2F1"/>
-          <w:kern w:val="0"/>
-          <w:sz w:val="27"/>
-          <w:szCs w:val="27"/>
-          <w:lang w:eastAsia="ru-RU"/>
-          <w14:ligatures w14:val="none"/>
-        </w:rPr>
-      </w:pPr>
-      <w:r>
-        <w:rPr>
-          <w:rFonts w:ascii="Courier New" w:hAnsi="Courier New" w:eastAsia="Times New Roman" w:cs="Courier New"/>
+          <w:rFonts w:ascii="Helvetica" w:eastAsia="Times New Roman" w:hAnsi="Helvetica" w:cs="Times New Roman"/>
+          <w:color w:val="EEF2F1"/>
+          <w:kern w:val="0"/>
+          <w:sz w:val="27"/>
+          <w:szCs w:val="27"/>
+          <w:lang w:eastAsia="ru-RU"/>
+          <w14:ligatures w14:val="none"/>
+        </w:rPr>
+      </w:pPr>
+      <w:proofErr w:type="spellStart"/>
+      <w:r>
+        <w:rPr>
+          <w:rFonts w:ascii="Courier New" w:eastAsia="Times New Roman" w:hAnsi="Courier New" w:cs="Courier New"/>
           <w:color w:val="EEF2F1"/>
           <w:kern w:val="0"/>
           <w:sz w:val="20"/>
@@ -279,9 +290,10 @@
         </w:rPr>
         <w:t>cp</w:t>
       </w:r>
-      <w:r>
-        <w:rPr>
-          <w:rFonts w:ascii="Helvetica" w:hAnsi="Helvetica" w:eastAsia="Times New Roman" w:cs="Times New Roman"/>
+      <w:proofErr w:type="spellEnd"/>
+      <w:r>
+        <w:rPr>
+          <w:rFonts w:ascii="Helvetica" w:eastAsia="Times New Roman" w:hAnsi="Helvetica" w:cs="Times New Roman"/>
           <w:color w:val="EEF2F1"/>
           <w:kern w:val="0"/>
           <w:sz w:val="27"/>
@@ -301,18 +313,19 @@
         <w:shd w:val="clear" w:color="auto" w:fill="171919"/>
         <w:spacing w:after="0" w:line="240" w:lineRule="auto"/>
         <w:rPr>
-          <w:rFonts w:ascii="Helvetica" w:hAnsi="Helvetica" w:eastAsia="Times New Roman" w:cs="Times New Roman"/>
-          <w:color w:val="EEF2F1"/>
-          <w:kern w:val="0"/>
-          <w:sz w:val="27"/>
-          <w:szCs w:val="27"/>
-          <w:lang w:eastAsia="ru-RU"/>
-          <w14:ligatures w14:val="none"/>
-        </w:rPr>
-      </w:pPr>
-      <w:r>
-        <w:rPr>
-          <w:rFonts w:ascii="Courier New" w:hAnsi="Courier New" w:eastAsia="Times New Roman" w:cs="Courier New"/>
+          <w:rFonts w:ascii="Helvetica" w:eastAsia="Times New Roman" w:hAnsi="Helvetica" w:cs="Times New Roman"/>
+          <w:color w:val="EEF2F1"/>
+          <w:kern w:val="0"/>
+          <w:sz w:val="27"/>
+          <w:szCs w:val="27"/>
+          <w:lang w:eastAsia="ru-RU"/>
+          <w14:ligatures w14:val="none"/>
+        </w:rPr>
+      </w:pPr>
+      <w:proofErr w:type="spellStart"/>
+      <w:r>
+        <w:rPr>
+          <w:rFonts w:ascii="Courier New" w:eastAsia="Times New Roman" w:hAnsi="Courier New" w:cs="Courier New"/>
           <w:color w:val="EEF2F1"/>
           <w:kern w:val="0"/>
           <w:sz w:val="20"/>
@@ -322,9 +335,10 @@
         </w:rPr>
         <w:t>mv</w:t>
       </w:r>
-      <w:r>
-        <w:rPr>
-          <w:rFonts w:ascii="Helvetica" w:hAnsi="Helvetica" w:eastAsia="Times New Roman" w:cs="Times New Roman"/>
+      <w:proofErr w:type="spellEnd"/>
+      <w:r>
+        <w:rPr>
+          <w:rFonts w:ascii="Helvetica" w:eastAsia="Times New Roman" w:hAnsi="Helvetica" w:cs="Times New Roman"/>
           <w:color w:val="EEF2F1"/>
           <w:kern w:val="0"/>
           <w:sz w:val="27"/>
@@ -344,18 +358,19 @@
         <w:shd w:val="clear" w:color="auto" w:fill="171919"/>
         <w:spacing w:after="0" w:line="240" w:lineRule="auto"/>
         <w:rPr>
-          <w:rFonts w:ascii="Helvetica" w:hAnsi="Helvetica" w:eastAsia="Times New Roman" w:cs="Times New Roman"/>
-          <w:color w:val="EEF2F1"/>
-          <w:kern w:val="0"/>
-          <w:sz w:val="27"/>
-          <w:szCs w:val="27"/>
-          <w:lang w:eastAsia="ru-RU"/>
-          <w14:ligatures w14:val="none"/>
-        </w:rPr>
-      </w:pPr>
-      <w:r>
-        <w:rPr>
-          <w:rFonts w:ascii="Courier New" w:hAnsi="Courier New" w:eastAsia="Times New Roman" w:cs="Courier New"/>
+          <w:rFonts w:ascii="Helvetica" w:eastAsia="Times New Roman" w:hAnsi="Helvetica" w:cs="Times New Roman"/>
+          <w:color w:val="EEF2F1"/>
+          <w:kern w:val="0"/>
+          <w:sz w:val="27"/>
+          <w:szCs w:val="27"/>
+          <w:lang w:eastAsia="ru-RU"/>
+          <w14:ligatures w14:val="none"/>
+        </w:rPr>
+      </w:pPr>
+      <w:proofErr w:type="spellStart"/>
+      <w:r>
+        <w:rPr>
+          <w:rFonts w:ascii="Courier New" w:eastAsia="Times New Roman" w:hAnsi="Courier New" w:cs="Courier New"/>
           <w:color w:val="EEF2F1"/>
           <w:kern w:val="0"/>
           <w:sz w:val="20"/>
@@ -365,9 +380,10 @@
         </w:rPr>
         <w:t>touch</w:t>
       </w:r>
-      <w:r>
-        <w:rPr>
-          <w:rFonts w:ascii="Helvetica" w:hAnsi="Helvetica" w:eastAsia="Times New Roman" w:cs="Times New Roman"/>
+      <w:proofErr w:type="spellEnd"/>
+      <w:r>
+        <w:rPr>
+          <w:rFonts w:ascii="Helvetica" w:eastAsia="Times New Roman" w:hAnsi="Helvetica" w:cs="Times New Roman"/>
           <w:color w:val="EEF2F1"/>
           <w:kern w:val="0"/>
           <w:sz w:val="27"/>
@@ -387,18 +403,19 @@
         <w:shd w:val="clear" w:color="auto" w:fill="171919"/>
         <w:spacing w:after="0" w:line="240" w:lineRule="auto"/>
         <w:rPr>
-          <w:rFonts w:ascii="Helvetica" w:hAnsi="Helvetica" w:eastAsia="Times New Roman" w:cs="Times New Roman"/>
-          <w:color w:val="EEF2F1"/>
-          <w:kern w:val="0"/>
-          <w:sz w:val="27"/>
-          <w:szCs w:val="27"/>
-          <w:lang w:eastAsia="ru-RU"/>
-          <w14:ligatures w14:val="none"/>
-        </w:rPr>
-      </w:pPr>
-      <w:r>
-        <w:rPr>
-          <w:rFonts w:ascii="Courier New" w:hAnsi="Courier New" w:eastAsia="Times New Roman" w:cs="Courier New"/>
+          <w:rFonts w:ascii="Helvetica" w:eastAsia="Times New Roman" w:hAnsi="Helvetica" w:cs="Times New Roman"/>
+          <w:color w:val="EEF2F1"/>
+          <w:kern w:val="0"/>
+          <w:sz w:val="27"/>
+          <w:szCs w:val="27"/>
+          <w:lang w:eastAsia="ru-RU"/>
+          <w14:ligatures w14:val="none"/>
+        </w:rPr>
+      </w:pPr>
+      <w:proofErr w:type="spellStart"/>
+      <w:r>
+        <w:rPr>
+          <w:rFonts w:ascii="Courier New" w:eastAsia="Times New Roman" w:hAnsi="Courier New" w:cs="Courier New"/>
           <w:color w:val="EEF2F1"/>
           <w:kern w:val="0"/>
           <w:sz w:val="20"/>
@@ -408,9 +425,10 @@
         </w:rPr>
         <w:t>cat</w:t>
       </w:r>
-      <w:r>
-        <w:rPr>
-          <w:rFonts w:ascii="Helvetica" w:hAnsi="Helvetica" w:eastAsia="Times New Roman" w:cs="Times New Roman"/>
+      <w:proofErr w:type="spellEnd"/>
+      <w:r>
+        <w:rPr>
+          <w:rFonts w:ascii="Helvetica" w:eastAsia="Times New Roman" w:hAnsi="Helvetica" w:cs="Times New Roman"/>
           <w:color w:val="EEF2F1"/>
           <w:kern w:val="0"/>
           <w:sz w:val="27"/>
@@ -430,18 +448,19 @@
         <w:shd w:val="clear" w:color="auto" w:fill="171919"/>
         <w:spacing w:after="0" w:line="240" w:lineRule="auto"/>
         <w:rPr>
-          <w:rFonts w:ascii="Helvetica" w:hAnsi="Helvetica" w:eastAsia="Times New Roman" w:cs="Times New Roman"/>
-          <w:color w:val="EEF2F1"/>
-          <w:kern w:val="0"/>
-          <w:sz w:val="27"/>
-          <w:szCs w:val="27"/>
-          <w:lang w:eastAsia="ru-RU"/>
-          <w14:ligatures w14:val="none"/>
-        </w:rPr>
-      </w:pPr>
-      <w:r>
-        <w:rPr>
-          <w:rFonts w:ascii="Courier New" w:hAnsi="Courier New" w:eastAsia="Times New Roman" w:cs="Courier New"/>
+          <w:rFonts w:ascii="Helvetica" w:eastAsia="Times New Roman" w:hAnsi="Helvetica" w:cs="Times New Roman"/>
+          <w:color w:val="EEF2F1"/>
+          <w:kern w:val="0"/>
+          <w:sz w:val="27"/>
+          <w:szCs w:val="27"/>
+          <w:lang w:eastAsia="ru-RU"/>
+          <w14:ligatures w14:val="none"/>
+        </w:rPr>
+      </w:pPr>
+      <w:proofErr w:type="spellStart"/>
+      <w:r>
+        <w:rPr>
+          <w:rFonts w:ascii="Courier New" w:eastAsia="Times New Roman" w:hAnsi="Courier New" w:cs="Courier New"/>
           <w:color w:val="EEF2F1"/>
           <w:kern w:val="0"/>
           <w:sz w:val="20"/>
@@ -451,9 +470,10 @@
         </w:rPr>
         <w:t>less</w:t>
       </w:r>
-      <w:r>
-        <w:rPr>
-          <w:rFonts w:ascii="Helvetica" w:hAnsi="Helvetica" w:eastAsia="Times New Roman" w:cs="Times New Roman"/>
+      <w:proofErr w:type="spellEnd"/>
+      <w:r>
+        <w:rPr>
+          <w:rFonts w:ascii="Helvetica" w:eastAsia="Times New Roman" w:hAnsi="Helvetica" w:cs="Times New Roman"/>
           <w:color w:val="EEF2F1"/>
           <w:kern w:val="0"/>
           <w:sz w:val="27"/>
@@ -473,18 +493,19 @@
         <w:shd w:val="clear" w:color="auto" w:fill="171919"/>
         <w:spacing w:after="0" w:line="240" w:lineRule="auto"/>
         <w:rPr>
-          <w:rFonts w:ascii="Helvetica" w:hAnsi="Helvetica" w:eastAsia="Times New Roman" w:cs="Times New Roman"/>
-          <w:color w:val="EEF2F1"/>
-          <w:kern w:val="0"/>
-          <w:sz w:val="27"/>
-          <w:szCs w:val="27"/>
-          <w:lang w:eastAsia="ru-RU"/>
-          <w14:ligatures w14:val="none"/>
-        </w:rPr>
-      </w:pPr>
-      <w:r>
-        <w:rPr>
-          <w:rFonts w:ascii="Courier New" w:hAnsi="Courier New" w:eastAsia="Times New Roman" w:cs="Courier New"/>
+          <w:rFonts w:ascii="Helvetica" w:eastAsia="Times New Roman" w:hAnsi="Helvetica" w:cs="Times New Roman"/>
+          <w:color w:val="EEF2F1"/>
+          <w:kern w:val="0"/>
+          <w:sz w:val="27"/>
+          <w:szCs w:val="27"/>
+          <w:lang w:eastAsia="ru-RU"/>
+          <w14:ligatures w14:val="none"/>
+        </w:rPr>
+      </w:pPr>
+      <w:proofErr w:type="spellStart"/>
+      <w:r>
+        <w:rPr>
+          <w:rFonts w:ascii="Courier New" w:eastAsia="Times New Roman" w:hAnsi="Courier New" w:cs="Courier New"/>
           <w:color w:val="EEF2F1"/>
           <w:kern w:val="0"/>
           <w:sz w:val="20"/>
@@ -494,9 +515,10 @@
         </w:rPr>
         <w:t>head</w:t>
       </w:r>
-      <w:r>
-        <w:rPr>
-          <w:rFonts w:ascii="Helvetica" w:hAnsi="Helvetica" w:eastAsia="Times New Roman" w:cs="Times New Roman"/>
+      <w:proofErr w:type="spellEnd"/>
+      <w:r>
+        <w:rPr>
+          <w:rFonts w:ascii="Helvetica" w:eastAsia="Times New Roman" w:hAnsi="Helvetica" w:cs="Times New Roman"/>
           <w:color w:val="EEF2F1"/>
           <w:kern w:val="0"/>
           <w:sz w:val="27"/>
@@ -516,18 +538,19 @@
         <w:shd w:val="clear" w:color="auto" w:fill="171919"/>
         <w:spacing w:after="0" w:line="240" w:lineRule="auto"/>
         <w:rPr>
-          <w:rFonts w:ascii="Helvetica" w:hAnsi="Helvetica" w:eastAsia="Times New Roman" w:cs="Times New Roman"/>
-          <w:color w:val="EEF2F1"/>
-          <w:kern w:val="0"/>
-          <w:sz w:val="27"/>
-          <w:szCs w:val="27"/>
-          <w:lang w:eastAsia="ru-RU"/>
-          <w14:ligatures w14:val="none"/>
-        </w:rPr>
-      </w:pPr>
-      <w:r>
-        <w:rPr>
-          <w:rFonts w:ascii="Courier New" w:hAnsi="Courier New" w:eastAsia="Times New Roman" w:cs="Courier New"/>
+          <w:rFonts w:ascii="Helvetica" w:eastAsia="Times New Roman" w:hAnsi="Helvetica" w:cs="Times New Roman"/>
+          <w:color w:val="EEF2F1"/>
+          <w:kern w:val="0"/>
+          <w:sz w:val="27"/>
+          <w:szCs w:val="27"/>
+          <w:lang w:eastAsia="ru-RU"/>
+          <w14:ligatures w14:val="none"/>
+        </w:rPr>
+      </w:pPr>
+      <w:proofErr w:type="spellStart"/>
+      <w:r>
+        <w:rPr>
+          <w:rFonts w:ascii="Courier New" w:eastAsia="Times New Roman" w:hAnsi="Courier New" w:cs="Courier New"/>
           <w:color w:val="EEF2F1"/>
           <w:kern w:val="0"/>
           <w:sz w:val="20"/>
@@ -537,9 +560,10 @@
         </w:rPr>
         <w:t>tail</w:t>
       </w:r>
-      <w:r>
-        <w:rPr>
-          <w:rFonts w:ascii="Helvetica" w:hAnsi="Helvetica" w:eastAsia="Times New Roman" w:cs="Times New Roman"/>
+      <w:proofErr w:type="spellEnd"/>
+      <w:r>
+        <w:rPr>
+          <w:rFonts w:ascii="Helvetica" w:eastAsia="Times New Roman" w:hAnsi="Helvetica" w:cs="Times New Roman"/>
           <w:color w:val="EEF2F1"/>
           <w:kern w:val="0"/>
           <w:sz w:val="27"/>
@@ -559,18 +583,19 @@
         <w:shd w:val="clear" w:color="auto" w:fill="171919"/>
         <w:spacing w:after="0" w:line="240" w:lineRule="auto"/>
         <w:rPr>
-          <w:rFonts w:ascii="Helvetica" w:hAnsi="Helvetica" w:eastAsia="Times New Roman" w:cs="Times New Roman"/>
-          <w:color w:val="EEF2F1"/>
-          <w:kern w:val="0"/>
-          <w:sz w:val="27"/>
-          <w:szCs w:val="27"/>
-          <w:lang w:eastAsia="ru-RU"/>
-          <w14:ligatures w14:val="none"/>
-        </w:rPr>
-      </w:pPr>
-      <w:r>
-        <w:rPr>
-          <w:rFonts w:ascii="Courier New" w:hAnsi="Courier New" w:eastAsia="Times New Roman" w:cs="Courier New"/>
+          <w:rFonts w:ascii="Helvetica" w:eastAsia="Times New Roman" w:hAnsi="Helvetica" w:cs="Times New Roman"/>
+          <w:color w:val="EEF2F1"/>
+          <w:kern w:val="0"/>
+          <w:sz w:val="27"/>
+          <w:szCs w:val="27"/>
+          <w:lang w:eastAsia="ru-RU"/>
+          <w14:ligatures w14:val="none"/>
+        </w:rPr>
+      </w:pPr>
+      <w:proofErr w:type="spellStart"/>
+      <w:r>
+        <w:rPr>
+          <w:rFonts w:ascii="Courier New" w:eastAsia="Times New Roman" w:hAnsi="Courier New" w:cs="Courier New"/>
           <w:color w:val="EEF2F1"/>
           <w:kern w:val="0"/>
           <w:sz w:val="20"/>
@@ -580,9 +605,10 @@
         </w:rPr>
         <w:t>grep</w:t>
       </w:r>
-      <w:r>
-        <w:rPr>
-          <w:rFonts w:ascii="Helvetica" w:hAnsi="Helvetica" w:eastAsia="Times New Roman" w:cs="Times New Roman"/>
+      <w:proofErr w:type="spellEnd"/>
+      <w:r>
+        <w:rPr>
+          <w:rFonts w:ascii="Helvetica" w:eastAsia="Times New Roman" w:hAnsi="Helvetica" w:cs="Times New Roman"/>
           <w:color w:val="EEF2F1"/>
           <w:kern w:val="0"/>
           <w:sz w:val="27"/>
@@ -602,18 +628,19 @@
         <w:shd w:val="clear" w:color="auto" w:fill="171919"/>
         <w:spacing w:after="0" w:line="240" w:lineRule="auto"/>
         <w:rPr>
-          <w:rFonts w:ascii="Helvetica" w:hAnsi="Helvetica" w:eastAsia="Times New Roman" w:cs="Times New Roman"/>
-          <w:color w:val="EEF2F1"/>
-          <w:kern w:val="0"/>
-          <w:sz w:val="27"/>
-          <w:szCs w:val="27"/>
-          <w:lang w:eastAsia="ru-RU"/>
-          <w14:ligatures w14:val="none"/>
-        </w:rPr>
-      </w:pPr>
-      <w:r>
-        <w:rPr>
-          <w:rFonts w:ascii="Courier New" w:hAnsi="Courier New" w:eastAsia="Times New Roman" w:cs="Courier New"/>
+          <w:rFonts w:ascii="Helvetica" w:eastAsia="Times New Roman" w:hAnsi="Helvetica" w:cs="Times New Roman"/>
+          <w:color w:val="EEF2F1"/>
+          <w:kern w:val="0"/>
+          <w:sz w:val="27"/>
+          <w:szCs w:val="27"/>
+          <w:lang w:eastAsia="ru-RU"/>
+          <w14:ligatures w14:val="none"/>
+        </w:rPr>
+      </w:pPr>
+      <w:proofErr w:type="spellStart"/>
+      <w:r>
+        <w:rPr>
+          <w:rFonts w:ascii="Courier New" w:eastAsia="Times New Roman" w:hAnsi="Courier New" w:cs="Courier New"/>
           <w:color w:val="EEF2F1"/>
           <w:kern w:val="0"/>
           <w:sz w:val="20"/>
@@ -623,9 +650,10 @@
         </w:rPr>
         <w:t>find</w:t>
       </w:r>
-      <w:r>
-        <w:rPr>
-          <w:rFonts w:ascii="Helvetica" w:hAnsi="Helvetica" w:eastAsia="Times New Roman" w:cs="Times New Roman"/>
+      <w:proofErr w:type="spellEnd"/>
+      <w:r>
+        <w:rPr>
+          <w:rFonts w:ascii="Helvetica" w:eastAsia="Times New Roman" w:hAnsi="Helvetica" w:cs="Times New Roman"/>
           <w:color w:val="EEF2F1"/>
           <w:kern w:val="0"/>
           <w:sz w:val="27"/>
@@ -645,18 +673,19 @@
         <w:shd w:val="clear" w:color="auto" w:fill="171919"/>
         <w:spacing w:after="0" w:line="240" w:lineRule="auto"/>
         <w:rPr>
-          <w:rFonts w:ascii="Helvetica" w:hAnsi="Helvetica" w:eastAsia="Times New Roman" w:cs="Times New Roman"/>
-          <w:color w:val="EEF2F1"/>
-          <w:kern w:val="0"/>
-          <w:sz w:val="27"/>
-          <w:szCs w:val="27"/>
-          <w:lang w:eastAsia="ru-RU"/>
-          <w14:ligatures w14:val="none"/>
-        </w:rPr>
-      </w:pPr>
-      <w:r>
-        <w:rPr>
-          <w:rFonts w:ascii="Courier New" w:hAnsi="Courier New" w:eastAsia="Times New Roman" w:cs="Courier New"/>
+          <w:rFonts w:ascii="Helvetica" w:eastAsia="Times New Roman" w:hAnsi="Helvetica" w:cs="Times New Roman"/>
+          <w:color w:val="EEF2F1"/>
+          <w:kern w:val="0"/>
+          <w:sz w:val="27"/>
+          <w:szCs w:val="27"/>
+          <w:lang w:eastAsia="ru-RU"/>
+          <w14:ligatures w14:val="none"/>
+        </w:rPr>
+      </w:pPr>
+      <w:proofErr w:type="spellStart"/>
+      <w:r>
+        <w:rPr>
+          <w:rFonts w:ascii="Courier New" w:eastAsia="Times New Roman" w:hAnsi="Courier New" w:cs="Courier New"/>
           <w:color w:val="EEF2F1"/>
           <w:kern w:val="0"/>
           <w:sz w:val="20"/>
@@ -666,9 +695,10 @@
         </w:rPr>
         <w:t>chmod</w:t>
       </w:r>
-      <w:r>
-        <w:rPr>
-          <w:rFonts w:ascii="Helvetica" w:hAnsi="Helvetica" w:eastAsia="Times New Roman" w:cs="Times New Roman"/>
+      <w:proofErr w:type="spellEnd"/>
+      <w:r>
+        <w:rPr>
+          <w:rFonts w:ascii="Helvetica" w:eastAsia="Times New Roman" w:hAnsi="Helvetica" w:cs="Times New Roman"/>
           <w:color w:val="EEF2F1"/>
           <w:kern w:val="0"/>
           <w:sz w:val="27"/>
@@ -688,18 +718,19 @@
         <w:shd w:val="clear" w:color="auto" w:fill="171919"/>
         <w:spacing w:after="0" w:line="240" w:lineRule="auto"/>
         <w:rPr>
-          <w:rFonts w:ascii="Helvetica" w:hAnsi="Helvetica" w:eastAsia="Times New Roman" w:cs="Times New Roman"/>
-          <w:color w:val="EEF2F1"/>
-          <w:kern w:val="0"/>
-          <w:sz w:val="27"/>
-          <w:szCs w:val="27"/>
-          <w:lang w:eastAsia="ru-RU"/>
-          <w14:ligatures w14:val="none"/>
-        </w:rPr>
-      </w:pPr>
-      <w:r>
-        <w:rPr>
-          <w:rFonts w:ascii="Courier New" w:hAnsi="Courier New" w:eastAsia="Times New Roman" w:cs="Courier New"/>
+          <w:rFonts w:ascii="Helvetica" w:eastAsia="Times New Roman" w:hAnsi="Helvetica" w:cs="Times New Roman"/>
+          <w:color w:val="EEF2F1"/>
+          <w:kern w:val="0"/>
+          <w:sz w:val="27"/>
+          <w:szCs w:val="27"/>
+          <w:lang w:eastAsia="ru-RU"/>
+          <w14:ligatures w14:val="none"/>
+        </w:rPr>
+      </w:pPr>
+      <w:proofErr w:type="spellStart"/>
+      <w:r>
+        <w:rPr>
+          <w:rFonts w:ascii="Courier New" w:eastAsia="Times New Roman" w:hAnsi="Courier New" w:cs="Courier New"/>
           <w:color w:val="EEF2F1"/>
           <w:kern w:val="0"/>
           <w:sz w:val="20"/>
@@ -709,9 +740,10 @@
         </w:rPr>
         <w:t>chown</w:t>
       </w:r>
-      <w:r>
-        <w:rPr>
-          <w:rFonts w:ascii="Helvetica" w:hAnsi="Helvetica" w:eastAsia="Times New Roman" w:cs="Times New Roman"/>
+      <w:proofErr w:type="spellEnd"/>
+      <w:r>
+        <w:rPr>
+          <w:rFonts w:ascii="Helvetica" w:eastAsia="Times New Roman" w:hAnsi="Helvetica" w:cs="Times New Roman"/>
           <w:color w:val="EEF2F1"/>
           <w:kern w:val="0"/>
           <w:sz w:val="27"/>
@@ -731,18 +763,19 @@
         <w:shd w:val="clear" w:color="auto" w:fill="171919"/>
         <w:spacing w:after="0" w:line="240" w:lineRule="auto"/>
         <w:rPr>
-          <w:rFonts w:ascii="Helvetica" w:hAnsi="Helvetica" w:eastAsia="Times New Roman" w:cs="Times New Roman"/>
-          <w:color w:val="EEF2F1"/>
-          <w:kern w:val="0"/>
-          <w:sz w:val="27"/>
-          <w:szCs w:val="27"/>
-          <w:lang w:eastAsia="ru-RU"/>
-          <w14:ligatures w14:val="none"/>
-        </w:rPr>
-      </w:pPr>
-      <w:r>
-        <w:rPr>
-          <w:rFonts w:ascii="Courier New" w:hAnsi="Courier New" w:eastAsia="Times New Roman" w:cs="Courier New"/>
+          <w:rFonts w:ascii="Helvetica" w:eastAsia="Times New Roman" w:hAnsi="Helvetica" w:cs="Times New Roman"/>
+          <w:color w:val="EEF2F1"/>
+          <w:kern w:val="0"/>
+          <w:sz w:val="27"/>
+          <w:szCs w:val="27"/>
+          <w:lang w:eastAsia="ru-RU"/>
+          <w14:ligatures w14:val="none"/>
+        </w:rPr>
+      </w:pPr>
+      <w:proofErr w:type="spellStart"/>
+      <w:r>
+        <w:rPr>
+          <w:rFonts w:ascii="Courier New" w:eastAsia="Times New Roman" w:hAnsi="Courier New" w:cs="Courier New"/>
           <w:color w:val="EEF2F1"/>
           <w:kern w:val="0"/>
           <w:sz w:val="20"/>
@@ -752,9 +785,10 @@
         </w:rPr>
         <w:t>chgrp</w:t>
       </w:r>
-      <w:r>
-        <w:rPr>
-          <w:rFonts w:ascii="Helvetica" w:hAnsi="Helvetica" w:eastAsia="Times New Roman" w:cs="Times New Roman"/>
+      <w:proofErr w:type="spellEnd"/>
+      <w:r>
+        <w:rPr>
+          <w:rFonts w:ascii="Helvetica" w:eastAsia="Times New Roman" w:hAnsi="Helvetica" w:cs="Times New Roman"/>
           <w:color w:val="EEF2F1"/>
           <w:kern w:val="0"/>
           <w:sz w:val="27"/>
@@ -774,18 +808,19 @@
         <w:shd w:val="clear" w:color="auto" w:fill="171919"/>
         <w:spacing w:after="0" w:line="240" w:lineRule="auto"/>
         <w:rPr>
-          <w:rFonts w:ascii="Helvetica" w:hAnsi="Helvetica" w:eastAsia="Times New Roman" w:cs="Times New Roman"/>
-          <w:color w:val="EEF2F1"/>
-          <w:kern w:val="0"/>
-          <w:sz w:val="27"/>
-          <w:szCs w:val="27"/>
-          <w:lang w:eastAsia="ru-RU"/>
-          <w14:ligatures w14:val="none"/>
-        </w:rPr>
-      </w:pPr>
-      <w:r>
-        <w:rPr>
-          <w:rFonts w:ascii="Courier New" w:hAnsi="Courier New" w:eastAsia="Times New Roman" w:cs="Courier New"/>
+          <w:rFonts w:ascii="Helvetica" w:eastAsia="Times New Roman" w:hAnsi="Helvetica" w:cs="Times New Roman"/>
+          <w:color w:val="EEF2F1"/>
+          <w:kern w:val="0"/>
+          <w:sz w:val="27"/>
+          <w:szCs w:val="27"/>
+          <w:lang w:eastAsia="ru-RU"/>
+          <w14:ligatures w14:val="none"/>
+        </w:rPr>
+      </w:pPr>
+      <w:proofErr w:type="spellStart"/>
+      <w:r>
+        <w:rPr>
+          <w:rFonts w:ascii="Courier New" w:eastAsia="Times New Roman" w:hAnsi="Courier New" w:cs="Courier New"/>
           <w:color w:val="EEF2F1"/>
           <w:kern w:val="0"/>
           <w:sz w:val="20"/>
@@ -795,9 +830,10 @@
         </w:rPr>
         <w:t>tar</w:t>
       </w:r>
-      <w:r>
-        <w:rPr>
-          <w:rFonts w:ascii="Helvetica" w:hAnsi="Helvetica" w:eastAsia="Times New Roman" w:cs="Times New Roman"/>
+      <w:proofErr w:type="spellEnd"/>
+      <w:r>
+        <w:rPr>
+          <w:rFonts w:ascii="Helvetica" w:eastAsia="Times New Roman" w:hAnsi="Helvetica" w:cs="Times New Roman"/>
           <w:color w:val="EEF2F1"/>
           <w:kern w:val="0"/>
           <w:sz w:val="27"/>
@@ -817,18 +853,19 @@
         <w:shd w:val="clear" w:color="auto" w:fill="171919"/>
         <w:spacing w:after="0" w:line="240" w:lineRule="auto"/>
         <w:rPr>
-          <w:rFonts w:ascii="Helvetica" w:hAnsi="Helvetica" w:eastAsia="Times New Roman" w:cs="Times New Roman"/>
-          <w:color w:val="EEF2F1"/>
-          <w:kern w:val="0"/>
-          <w:sz w:val="27"/>
-          <w:szCs w:val="27"/>
-          <w:lang w:eastAsia="ru-RU"/>
-          <w14:ligatures w14:val="none"/>
-        </w:rPr>
-      </w:pPr>
-      <w:r>
-        <w:rPr>
-          <w:rFonts w:ascii="Courier New" w:hAnsi="Courier New" w:eastAsia="Times New Roman" w:cs="Courier New"/>
+          <w:rFonts w:ascii="Helvetica" w:eastAsia="Times New Roman" w:hAnsi="Helvetica" w:cs="Times New Roman"/>
+          <w:color w:val="EEF2F1"/>
+          <w:kern w:val="0"/>
+          <w:sz w:val="27"/>
+          <w:szCs w:val="27"/>
+          <w:lang w:eastAsia="ru-RU"/>
+          <w14:ligatures w14:val="none"/>
+        </w:rPr>
+      </w:pPr>
+      <w:proofErr w:type="spellStart"/>
+      <w:r>
+        <w:rPr>
+          <w:rFonts w:ascii="Courier New" w:eastAsia="Times New Roman" w:hAnsi="Courier New" w:cs="Courier New"/>
           <w:color w:val="EEF2F1"/>
           <w:kern w:val="0"/>
           <w:sz w:val="20"/>
@@ -838,9 +875,10 @@
         </w:rPr>
         <w:t>zip</w:t>
       </w:r>
-      <w:r>
-        <w:rPr>
-          <w:rFonts w:ascii="Helvetica" w:hAnsi="Helvetica" w:eastAsia="Times New Roman" w:cs="Times New Roman"/>
+      <w:proofErr w:type="spellEnd"/>
+      <w:r>
+        <w:rPr>
+          <w:rFonts w:ascii="Helvetica" w:eastAsia="Times New Roman" w:hAnsi="Helvetica" w:cs="Times New Roman"/>
           <w:color w:val="EEF2F1"/>
           <w:kern w:val="0"/>
           <w:sz w:val="27"/>
@@ -860,18 +898,19 @@
         <w:shd w:val="clear" w:color="auto" w:fill="171919"/>
         <w:spacing w:after="0" w:line="240" w:lineRule="auto"/>
         <w:rPr>
-          <w:rFonts w:ascii="Helvetica" w:hAnsi="Helvetica" w:eastAsia="Times New Roman" w:cs="Times New Roman"/>
-          <w:color w:val="EEF2F1"/>
-          <w:kern w:val="0"/>
-          <w:sz w:val="27"/>
-          <w:szCs w:val="27"/>
-          <w:lang w:eastAsia="ru-RU"/>
-          <w14:ligatures w14:val="none"/>
-        </w:rPr>
-      </w:pPr>
-      <w:r>
-        <w:rPr>
-          <w:rFonts w:ascii="Courier New" w:hAnsi="Courier New" w:eastAsia="Times New Roman" w:cs="Courier New"/>
+          <w:rFonts w:ascii="Helvetica" w:eastAsia="Times New Roman" w:hAnsi="Helvetica" w:cs="Times New Roman"/>
+          <w:color w:val="EEF2F1"/>
+          <w:kern w:val="0"/>
+          <w:sz w:val="27"/>
+          <w:szCs w:val="27"/>
+          <w:lang w:eastAsia="ru-RU"/>
+          <w14:ligatures w14:val="none"/>
+        </w:rPr>
+      </w:pPr>
+      <w:proofErr w:type="spellStart"/>
+      <w:r>
+        <w:rPr>
+          <w:rFonts w:ascii="Courier New" w:eastAsia="Times New Roman" w:hAnsi="Courier New" w:cs="Courier New"/>
           <w:color w:val="EEF2F1"/>
           <w:kern w:val="0"/>
           <w:sz w:val="20"/>
@@ -881,9 +920,10 @@
         </w:rPr>
         <w:t>unzip</w:t>
       </w:r>
-      <w:r>
-        <w:rPr>
-          <w:rFonts w:ascii="Helvetica" w:hAnsi="Helvetica" w:eastAsia="Times New Roman" w:cs="Times New Roman"/>
+      <w:proofErr w:type="spellEnd"/>
+      <w:r>
+        <w:rPr>
+          <w:rFonts w:ascii="Helvetica" w:eastAsia="Times New Roman" w:hAnsi="Helvetica" w:cs="Times New Roman"/>
           <w:color w:val="EEF2F1"/>
           <w:kern w:val="0"/>
           <w:sz w:val="27"/>
@@ -900,7 +940,7 @@
         <w:spacing w:after="0" w:line="240" w:lineRule="auto"/>
         <w:outlineLvl w:val="1"/>
         <w:rPr>
-          <w:rFonts w:ascii="Helvetica" w:hAnsi="Helvetica" w:eastAsia="Times New Roman" w:cs="Times New Roman"/>
+          <w:rFonts w:ascii="Helvetica" w:eastAsia="Times New Roman" w:hAnsi="Helvetica" w:cs="Times New Roman"/>
           <w:b/>
           <w:bCs/>
           <w:color w:val="EEF2F1"/>
@@ -913,7 +953,7 @@
       </w:pPr>
       <w:r>
         <w:rPr>
-          <w:rFonts w:ascii="Helvetica" w:hAnsi="Helvetica" w:eastAsia="Times New Roman" w:cs="Times New Roman"/>
+          <w:rFonts w:ascii="Helvetica" w:eastAsia="Times New Roman" w:hAnsi="Helvetica" w:cs="Times New Roman"/>
           <w:b/>
           <w:bCs/>
           <w:color w:val="EEF2F1"/>
@@ -935,18 +975,19 @@
         <w:shd w:val="clear" w:color="auto" w:fill="171919"/>
         <w:spacing w:after="0" w:line="240" w:lineRule="auto"/>
         <w:rPr>
-          <w:rFonts w:ascii="Helvetica" w:hAnsi="Helvetica" w:eastAsia="Times New Roman" w:cs="Times New Roman"/>
-          <w:color w:val="EEF2F1"/>
-          <w:kern w:val="0"/>
-          <w:sz w:val="27"/>
-          <w:szCs w:val="27"/>
-          <w:lang w:eastAsia="ru-RU"/>
-          <w14:ligatures w14:val="none"/>
-        </w:rPr>
-      </w:pPr>
-      <w:r>
-        <w:rPr>
-          <w:rFonts w:ascii="Courier New" w:hAnsi="Courier New" w:eastAsia="Times New Roman" w:cs="Courier New"/>
+          <w:rFonts w:ascii="Helvetica" w:eastAsia="Times New Roman" w:hAnsi="Helvetica" w:cs="Times New Roman"/>
+          <w:color w:val="EEF2F1"/>
+          <w:kern w:val="0"/>
+          <w:sz w:val="27"/>
+          <w:szCs w:val="27"/>
+          <w:lang w:eastAsia="ru-RU"/>
+          <w14:ligatures w14:val="none"/>
+        </w:rPr>
+      </w:pPr>
+      <w:proofErr w:type="spellStart"/>
+      <w:r>
+        <w:rPr>
+          <w:rFonts w:ascii="Courier New" w:eastAsia="Times New Roman" w:hAnsi="Courier New" w:cs="Courier New"/>
           <w:color w:val="EEF2F1"/>
           <w:kern w:val="0"/>
           <w:sz w:val="20"/>
@@ -956,9 +997,10 @@
         </w:rPr>
         <w:t>adduser</w:t>
       </w:r>
-      <w:r>
-        <w:rPr>
-          <w:rFonts w:ascii="Helvetica" w:hAnsi="Helvetica" w:eastAsia="Times New Roman" w:cs="Times New Roman"/>
+      <w:proofErr w:type="spellEnd"/>
+      <w:r>
+        <w:rPr>
+          <w:rFonts w:ascii="Helvetica" w:eastAsia="Times New Roman" w:hAnsi="Helvetica" w:cs="Times New Roman"/>
           <w:color w:val="EEF2F1"/>
           <w:kern w:val="0"/>
           <w:sz w:val="27"/>
@@ -978,18 +1020,19 @@
         <w:shd w:val="clear" w:color="auto" w:fill="171919"/>
         <w:spacing w:after="0" w:line="240" w:lineRule="auto"/>
         <w:rPr>
-          <w:rFonts w:ascii="Helvetica" w:hAnsi="Helvetica" w:eastAsia="Times New Roman" w:cs="Times New Roman"/>
-          <w:color w:val="EEF2F1"/>
-          <w:kern w:val="0"/>
-          <w:sz w:val="27"/>
-          <w:szCs w:val="27"/>
-          <w:lang w:eastAsia="ru-RU"/>
-          <w14:ligatures w14:val="none"/>
-        </w:rPr>
-      </w:pPr>
-      <w:r>
-        <w:rPr>
-          <w:rFonts w:ascii="Courier New" w:hAnsi="Courier New" w:eastAsia="Times New Roman" w:cs="Courier New"/>
+          <w:rFonts w:ascii="Helvetica" w:eastAsia="Times New Roman" w:hAnsi="Helvetica" w:cs="Times New Roman"/>
+          <w:color w:val="EEF2F1"/>
+          <w:kern w:val="0"/>
+          <w:sz w:val="27"/>
+          <w:szCs w:val="27"/>
+          <w:lang w:eastAsia="ru-RU"/>
+          <w14:ligatures w14:val="none"/>
+        </w:rPr>
+      </w:pPr>
+      <w:proofErr w:type="spellStart"/>
+      <w:r>
+        <w:rPr>
+          <w:rFonts w:ascii="Courier New" w:eastAsia="Times New Roman" w:hAnsi="Courier New" w:cs="Courier New"/>
           <w:color w:val="EEF2F1"/>
           <w:kern w:val="0"/>
           <w:sz w:val="20"/>
@@ -999,9 +1042,10 @@
         </w:rPr>
         <w:t>usermod</w:t>
       </w:r>
-      <w:r>
-        <w:rPr>
-          <w:rFonts w:ascii="Helvetica" w:hAnsi="Helvetica" w:eastAsia="Times New Roman" w:cs="Times New Roman"/>
+      <w:proofErr w:type="spellEnd"/>
+      <w:r>
+        <w:rPr>
+          <w:rFonts w:ascii="Helvetica" w:eastAsia="Times New Roman" w:hAnsi="Helvetica" w:cs="Times New Roman"/>
           <w:color w:val="EEF2F1"/>
           <w:kern w:val="0"/>
           <w:sz w:val="27"/>
@@ -1021,18 +1065,19 @@
         <w:shd w:val="clear" w:color="auto" w:fill="171919"/>
         <w:spacing w:after="0" w:line="240" w:lineRule="auto"/>
         <w:rPr>
-          <w:rFonts w:ascii="Helvetica" w:hAnsi="Helvetica" w:eastAsia="Times New Roman" w:cs="Times New Roman"/>
-          <w:color w:val="EEF2F1"/>
-          <w:kern w:val="0"/>
-          <w:sz w:val="27"/>
-          <w:szCs w:val="27"/>
-          <w:lang w:eastAsia="ru-RU"/>
-          <w14:ligatures w14:val="none"/>
-        </w:rPr>
-      </w:pPr>
-      <w:r>
-        <w:rPr>
-          <w:rFonts w:ascii="Courier New" w:hAnsi="Courier New" w:eastAsia="Times New Roman" w:cs="Courier New"/>
+          <w:rFonts w:ascii="Helvetica" w:eastAsia="Times New Roman" w:hAnsi="Helvetica" w:cs="Times New Roman"/>
+          <w:color w:val="EEF2F1"/>
+          <w:kern w:val="0"/>
+          <w:sz w:val="27"/>
+          <w:szCs w:val="27"/>
+          <w:lang w:eastAsia="ru-RU"/>
+          <w14:ligatures w14:val="none"/>
+        </w:rPr>
+      </w:pPr>
+      <w:proofErr w:type="spellStart"/>
+      <w:r>
+        <w:rPr>
+          <w:rFonts w:ascii="Courier New" w:eastAsia="Times New Roman" w:hAnsi="Courier New" w:cs="Courier New"/>
           <w:color w:val="EEF2F1"/>
           <w:kern w:val="0"/>
           <w:sz w:val="20"/>
@@ -1042,9 +1087,10 @@
         </w:rPr>
         <w:t>deluser</w:t>
       </w:r>
-      <w:r>
-        <w:rPr>
-          <w:rFonts w:ascii="Helvetica" w:hAnsi="Helvetica" w:eastAsia="Times New Roman" w:cs="Times New Roman"/>
+      <w:proofErr w:type="spellEnd"/>
+      <w:r>
+        <w:rPr>
+          <w:rFonts w:ascii="Helvetica" w:eastAsia="Times New Roman" w:hAnsi="Helvetica" w:cs="Times New Roman"/>
           <w:color w:val="EEF2F1"/>
           <w:kern w:val="0"/>
           <w:sz w:val="27"/>
@@ -1064,18 +1110,19 @@
         <w:shd w:val="clear" w:color="auto" w:fill="171919"/>
         <w:spacing w:after="0" w:line="240" w:lineRule="auto"/>
         <w:rPr>
-          <w:rFonts w:ascii="Helvetica" w:hAnsi="Helvetica" w:eastAsia="Times New Roman" w:cs="Times New Roman"/>
-          <w:color w:val="EEF2F1"/>
-          <w:kern w:val="0"/>
-          <w:sz w:val="27"/>
-          <w:szCs w:val="27"/>
-          <w:lang w:eastAsia="ru-RU"/>
-          <w14:ligatures w14:val="none"/>
-        </w:rPr>
-      </w:pPr>
-      <w:r>
-        <w:rPr>
-          <w:rFonts w:ascii="Courier New" w:hAnsi="Courier New" w:eastAsia="Times New Roman" w:cs="Courier New"/>
+          <w:rFonts w:ascii="Helvetica" w:eastAsia="Times New Roman" w:hAnsi="Helvetica" w:cs="Times New Roman"/>
+          <w:color w:val="EEF2F1"/>
+          <w:kern w:val="0"/>
+          <w:sz w:val="27"/>
+          <w:szCs w:val="27"/>
+          <w:lang w:eastAsia="ru-RU"/>
+          <w14:ligatures w14:val="none"/>
+        </w:rPr>
+      </w:pPr>
+      <w:proofErr w:type="spellStart"/>
+      <w:r>
+        <w:rPr>
+          <w:rFonts w:ascii="Courier New" w:eastAsia="Times New Roman" w:hAnsi="Courier New" w:cs="Courier New"/>
           <w:color w:val="EEF2F1"/>
           <w:kern w:val="0"/>
           <w:sz w:val="20"/>
@@ -1085,9 +1132,10 @@
         </w:rPr>
         <w:t>passwd</w:t>
       </w:r>
-      <w:r>
-        <w:rPr>
-          <w:rFonts w:ascii="Helvetica" w:hAnsi="Helvetica" w:eastAsia="Times New Roman" w:cs="Times New Roman"/>
+      <w:proofErr w:type="spellEnd"/>
+      <w:r>
+        <w:rPr>
+          <w:rFonts w:ascii="Helvetica" w:eastAsia="Times New Roman" w:hAnsi="Helvetica" w:cs="Times New Roman"/>
           <w:color w:val="EEF2F1"/>
           <w:kern w:val="0"/>
           <w:sz w:val="27"/>
@@ -1107,18 +1155,19 @@
         <w:shd w:val="clear" w:color="auto" w:fill="171919"/>
         <w:spacing w:after="0" w:line="240" w:lineRule="auto"/>
         <w:rPr>
-          <w:rFonts w:ascii="Helvetica" w:hAnsi="Helvetica" w:eastAsia="Times New Roman" w:cs="Times New Roman"/>
-          <w:color w:val="EEF2F1"/>
-          <w:kern w:val="0"/>
-          <w:sz w:val="27"/>
-          <w:szCs w:val="27"/>
-          <w:lang w:eastAsia="ru-RU"/>
-          <w14:ligatures w14:val="none"/>
-        </w:rPr>
-      </w:pPr>
-      <w:r>
-        <w:rPr>
-          <w:rFonts w:ascii="Courier New" w:hAnsi="Courier New" w:eastAsia="Times New Roman" w:cs="Courier New"/>
+          <w:rFonts w:ascii="Helvetica" w:eastAsia="Times New Roman" w:hAnsi="Helvetica" w:cs="Times New Roman"/>
+          <w:color w:val="EEF2F1"/>
+          <w:kern w:val="0"/>
+          <w:sz w:val="27"/>
+          <w:szCs w:val="27"/>
+          <w:lang w:eastAsia="ru-RU"/>
+          <w14:ligatures w14:val="none"/>
+        </w:rPr>
+      </w:pPr>
+      <w:proofErr w:type="spellStart"/>
+      <w:r>
+        <w:rPr>
+          <w:rFonts w:ascii="Courier New" w:eastAsia="Times New Roman" w:hAnsi="Courier New" w:cs="Courier New"/>
           <w:color w:val="EEF2F1"/>
           <w:kern w:val="0"/>
           <w:sz w:val="20"/>
@@ -1128,9 +1177,10 @@
         </w:rPr>
         <w:t>su</w:t>
       </w:r>
-      <w:r>
-        <w:rPr>
-          <w:rFonts w:ascii="Helvetica" w:hAnsi="Helvetica" w:eastAsia="Times New Roman" w:cs="Times New Roman"/>
+      <w:proofErr w:type="spellEnd"/>
+      <w:r>
+        <w:rPr>
+          <w:rFonts w:ascii="Helvetica" w:eastAsia="Times New Roman" w:hAnsi="Helvetica" w:cs="Times New Roman"/>
           <w:color w:val="EEF2F1"/>
           <w:kern w:val="0"/>
           <w:sz w:val="27"/>
@@ -1150,18 +1200,19 @@
         <w:shd w:val="clear" w:color="auto" w:fill="171919"/>
         <w:spacing w:after="0" w:line="240" w:lineRule="auto"/>
         <w:rPr>
-          <w:rFonts w:ascii="Helvetica" w:hAnsi="Helvetica" w:eastAsia="Times New Roman" w:cs="Times New Roman"/>
-          <w:color w:val="EEF2F1"/>
-          <w:kern w:val="0"/>
-          <w:sz w:val="27"/>
-          <w:szCs w:val="27"/>
-          <w:lang w:eastAsia="ru-RU"/>
-          <w14:ligatures w14:val="none"/>
-        </w:rPr>
-      </w:pPr>
-      <w:r>
-        <w:rPr>
-          <w:rFonts w:ascii="Courier New" w:hAnsi="Courier New" w:eastAsia="Times New Roman" w:cs="Courier New"/>
+          <w:rFonts w:ascii="Helvetica" w:eastAsia="Times New Roman" w:hAnsi="Helvetica" w:cs="Times New Roman"/>
+          <w:color w:val="EEF2F1"/>
+          <w:kern w:val="0"/>
+          <w:sz w:val="27"/>
+          <w:szCs w:val="27"/>
+          <w:lang w:eastAsia="ru-RU"/>
+          <w14:ligatures w14:val="none"/>
+        </w:rPr>
+      </w:pPr>
+      <w:proofErr w:type="spellStart"/>
+      <w:r>
+        <w:rPr>
+          <w:rFonts w:ascii="Courier New" w:eastAsia="Times New Roman" w:hAnsi="Courier New" w:cs="Courier New"/>
           <w:color w:val="EEF2F1"/>
           <w:kern w:val="0"/>
           <w:sz w:val="20"/>
@@ -1171,9 +1222,10 @@
         </w:rPr>
         <w:t>sudo</w:t>
       </w:r>
-      <w:r>
-        <w:rPr>
-          <w:rFonts w:ascii="Helvetica" w:hAnsi="Helvetica" w:eastAsia="Times New Roman" w:cs="Times New Roman"/>
+      <w:proofErr w:type="spellEnd"/>
+      <w:r>
+        <w:rPr>
+          <w:rFonts w:ascii="Helvetica" w:eastAsia="Times New Roman" w:hAnsi="Helvetica" w:cs="Times New Roman"/>
           <w:color w:val="EEF2F1"/>
           <w:kern w:val="0"/>
           <w:sz w:val="27"/>
@@ -1193,18 +1245,19 @@
         <w:shd w:val="clear" w:color="auto" w:fill="171919"/>
         <w:spacing w:after="0" w:line="240" w:lineRule="auto"/>
         <w:rPr>
-          <w:rFonts w:ascii="Helvetica" w:hAnsi="Helvetica" w:eastAsia="Times New Roman" w:cs="Times New Roman"/>
-          <w:color w:val="EEF2F1"/>
-          <w:kern w:val="0"/>
-          <w:sz w:val="27"/>
-          <w:szCs w:val="27"/>
-          <w:lang w:eastAsia="ru-RU"/>
-          <w14:ligatures w14:val="none"/>
-        </w:rPr>
-      </w:pPr>
-      <w:r>
-        <w:rPr>
-          <w:rFonts w:ascii="Courier New" w:hAnsi="Courier New" w:eastAsia="Times New Roman" w:cs="Courier New"/>
+          <w:rFonts w:ascii="Helvetica" w:eastAsia="Times New Roman" w:hAnsi="Helvetica" w:cs="Times New Roman"/>
+          <w:color w:val="EEF2F1"/>
+          <w:kern w:val="0"/>
+          <w:sz w:val="27"/>
+          <w:szCs w:val="27"/>
+          <w:lang w:eastAsia="ru-RU"/>
+          <w14:ligatures w14:val="none"/>
+        </w:rPr>
+      </w:pPr>
+      <w:proofErr w:type="spellStart"/>
+      <w:r>
+        <w:rPr>
+          <w:rFonts w:ascii="Courier New" w:eastAsia="Times New Roman" w:hAnsi="Courier New" w:cs="Courier New"/>
           <w:color w:val="EEF2F1"/>
           <w:kern w:val="0"/>
           <w:sz w:val="20"/>
@@ -1214,9 +1267,10 @@
         </w:rPr>
         <w:t>finger</w:t>
       </w:r>
-      <w:r>
-        <w:rPr>
-          <w:rFonts w:ascii="Helvetica" w:hAnsi="Helvetica" w:eastAsia="Times New Roman" w:cs="Times New Roman"/>
+      <w:proofErr w:type="spellEnd"/>
+      <w:r>
+        <w:rPr>
+          <w:rFonts w:ascii="Helvetica" w:eastAsia="Times New Roman" w:hAnsi="Helvetica" w:cs="Times New Roman"/>
           <w:color w:val="EEF2F1"/>
           <w:kern w:val="0"/>
           <w:sz w:val="27"/>
@@ -1236,18 +1290,19 @@
         <w:shd w:val="clear" w:color="auto" w:fill="171919"/>
         <w:spacing w:after="0" w:line="240" w:lineRule="auto"/>
         <w:rPr>
-          <w:rFonts w:ascii="Helvetica" w:hAnsi="Helvetica" w:eastAsia="Times New Roman" w:cs="Times New Roman"/>
-          <w:color w:val="EEF2F1"/>
-          <w:kern w:val="0"/>
-          <w:sz w:val="27"/>
-          <w:szCs w:val="27"/>
-          <w:lang w:eastAsia="ru-RU"/>
-          <w14:ligatures w14:val="none"/>
-        </w:rPr>
-      </w:pPr>
-      <w:r>
-        <w:rPr>
-          <w:rFonts w:ascii="Courier New" w:hAnsi="Courier New" w:eastAsia="Times New Roman" w:cs="Courier New"/>
+          <w:rFonts w:ascii="Helvetica" w:eastAsia="Times New Roman" w:hAnsi="Helvetica" w:cs="Times New Roman"/>
+          <w:color w:val="EEF2F1"/>
+          <w:kern w:val="0"/>
+          <w:sz w:val="27"/>
+          <w:szCs w:val="27"/>
+          <w:lang w:eastAsia="ru-RU"/>
+          <w14:ligatures w14:val="none"/>
+        </w:rPr>
+      </w:pPr>
+      <w:proofErr w:type="spellStart"/>
+      <w:r>
+        <w:rPr>
+          <w:rFonts w:ascii="Courier New" w:eastAsia="Times New Roman" w:hAnsi="Courier New" w:cs="Courier New"/>
           <w:color w:val="EEF2F1"/>
           <w:kern w:val="0"/>
           <w:sz w:val="20"/>
@@ -1257,9 +1312,10 @@
         </w:rPr>
         <w:t>who</w:t>
       </w:r>
-      <w:r>
-        <w:rPr>
-          <w:rFonts w:ascii="Helvetica" w:hAnsi="Helvetica" w:eastAsia="Times New Roman" w:cs="Times New Roman"/>
+      <w:proofErr w:type="spellEnd"/>
+      <w:r>
+        <w:rPr>
+          <w:rFonts w:ascii="Helvetica" w:eastAsia="Times New Roman" w:hAnsi="Helvetica" w:cs="Times New Roman"/>
           <w:color w:val="EEF2F1"/>
           <w:kern w:val="0"/>
           <w:sz w:val="27"/>
@@ -1279,18 +1335,19 @@
         <w:shd w:val="clear" w:color="auto" w:fill="171919"/>
         <w:spacing w:after="0" w:line="240" w:lineRule="auto"/>
         <w:rPr>
-          <w:rFonts w:ascii="Helvetica" w:hAnsi="Helvetica" w:eastAsia="Times New Roman" w:cs="Times New Roman"/>
-          <w:color w:val="EEF2F1"/>
-          <w:kern w:val="0"/>
-          <w:sz w:val="27"/>
-          <w:szCs w:val="27"/>
-          <w:lang w:eastAsia="ru-RU"/>
-          <w14:ligatures w14:val="none"/>
-        </w:rPr>
-      </w:pPr>
-      <w:r>
-        <w:rPr>
-          <w:rFonts w:ascii="Courier New" w:hAnsi="Courier New" w:eastAsia="Times New Roman" w:cs="Courier New"/>
+          <w:rFonts w:ascii="Helvetica" w:eastAsia="Times New Roman" w:hAnsi="Helvetica" w:cs="Times New Roman"/>
+          <w:color w:val="EEF2F1"/>
+          <w:kern w:val="0"/>
+          <w:sz w:val="27"/>
+          <w:szCs w:val="27"/>
+          <w:lang w:eastAsia="ru-RU"/>
+          <w14:ligatures w14:val="none"/>
+        </w:rPr>
+      </w:pPr>
+      <w:proofErr w:type="spellStart"/>
+      <w:r>
+        <w:rPr>
+          <w:rFonts w:ascii="Courier New" w:eastAsia="Times New Roman" w:hAnsi="Courier New" w:cs="Courier New"/>
           <w:color w:val="EEF2F1"/>
           <w:kern w:val="0"/>
           <w:sz w:val="20"/>
@@ -1300,9 +1357,10 @@
         </w:rPr>
         <w:t>id</w:t>
       </w:r>
-      <w:r>
-        <w:rPr>
-          <w:rFonts w:ascii="Helvetica" w:hAnsi="Helvetica" w:eastAsia="Times New Roman" w:cs="Times New Roman"/>
+      <w:proofErr w:type="spellEnd"/>
+      <w:r>
+        <w:rPr>
+          <w:rFonts w:ascii="Helvetica" w:eastAsia="Times New Roman" w:hAnsi="Helvetica" w:cs="Times New Roman"/>
           <w:color w:val="EEF2F1"/>
           <w:kern w:val="0"/>
           <w:sz w:val="27"/>
@@ -1322,18 +1380,19 @@
         <w:shd w:val="clear" w:color="auto" w:fill="171919"/>
         <w:spacing w:after="0" w:line="240" w:lineRule="auto"/>
         <w:rPr>
-          <w:rFonts w:ascii="Helvetica" w:hAnsi="Helvetica" w:eastAsia="Times New Roman" w:cs="Times New Roman"/>
-          <w:color w:val="EEF2F1"/>
-          <w:kern w:val="0"/>
-          <w:sz w:val="27"/>
-          <w:szCs w:val="27"/>
-          <w:lang w:eastAsia="ru-RU"/>
-          <w14:ligatures w14:val="none"/>
-        </w:rPr>
-      </w:pPr>
-      <w:r>
-        <w:rPr>
-          <w:rFonts w:ascii="Courier New" w:hAnsi="Courier New" w:eastAsia="Times New Roman" w:cs="Courier New"/>
+          <w:rFonts w:ascii="Helvetica" w:eastAsia="Times New Roman" w:hAnsi="Helvetica" w:cs="Times New Roman"/>
+          <w:color w:val="EEF2F1"/>
+          <w:kern w:val="0"/>
+          <w:sz w:val="27"/>
+          <w:szCs w:val="27"/>
+          <w:lang w:eastAsia="ru-RU"/>
+          <w14:ligatures w14:val="none"/>
+        </w:rPr>
+      </w:pPr>
+      <w:proofErr w:type="spellStart"/>
+      <w:r>
+        <w:rPr>
+          <w:rFonts w:ascii="Courier New" w:eastAsia="Times New Roman" w:hAnsi="Courier New" w:cs="Courier New"/>
           <w:color w:val="EEF2F1"/>
           <w:kern w:val="0"/>
           <w:sz w:val="20"/>
@@ -1343,9 +1402,10 @@
         </w:rPr>
         <w:t>groups</w:t>
       </w:r>
-      <w:r>
-        <w:rPr>
-          <w:rFonts w:ascii="Helvetica" w:hAnsi="Helvetica" w:eastAsia="Times New Roman" w:cs="Times New Roman"/>
+      <w:proofErr w:type="spellEnd"/>
+      <w:r>
+        <w:rPr>
+          <w:rFonts w:ascii="Helvetica" w:eastAsia="Times New Roman" w:hAnsi="Helvetica" w:cs="Times New Roman"/>
           <w:color w:val="EEF2F1"/>
           <w:kern w:val="0"/>
           <w:sz w:val="27"/>
@@ -1365,18 +1425,19 @@
         <w:shd w:val="clear" w:color="auto" w:fill="171919"/>
         <w:spacing w:after="0" w:line="240" w:lineRule="auto"/>
         <w:rPr>
-          <w:rFonts w:ascii="Helvetica" w:hAnsi="Helvetica" w:eastAsia="Times New Roman" w:cs="Times New Roman"/>
-          <w:color w:val="EEF2F1"/>
-          <w:kern w:val="0"/>
-          <w:sz w:val="27"/>
-          <w:szCs w:val="27"/>
-          <w:lang w:eastAsia="ru-RU"/>
-          <w14:ligatures w14:val="none"/>
-        </w:rPr>
-      </w:pPr>
-      <w:r>
-        <w:rPr>
-          <w:rFonts w:ascii="Courier New" w:hAnsi="Courier New" w:eastAsia="Times New Roman" w:cs="Courier New"/>
+          <w:rFonts w:ascii="Helvetica" w:eastAsia="Times New Roman" w:hAnsi="Helvetica" w:cs="Times New Roman"/>
+          <w:color w:val="EEF2F1"/>
+          <w:kern w:val="0"/>
+          <w:sz w:val="27"/>
+          <w:szCs w:val="27"/>
+          <w:lang w:eastAsia="ru-RU"/>
+          <w14:ligatures w14:val="none"/>
+        </w:rPr>
+      </w:pPr>
+      <w:proofErr w:type="spellStart"/>
+      <w:r>
+        <w:rPr>
+          <w:rFonts w:ascii="Courier New" w:eastAsia="Times New Roman" w:hAnsi="Courier New" w:cs="Courier New"/>
           <w:color w:val="EEF2F1"/>
           <w:kern w:val="0"/>
           <w:sz w:val="20"/>
@@ -1386,9 +1447,10 @@
         </w:rPr>
         <w:t>useradd</w:t>
       </w:r>
-      <w:r>
-        <w:rPr>
-          <w:rFonts w:ascii="Helvetica" w:hAnsi="Helvetica" w:eastAsia="Times New Roman" w:cs="Times New Roman"/>
+      <w:proofErr w:type="spellEnd"/>
+      <w:r>
+        <w:rPr>
+          <w:rFonts w:ascii="Helvetica" w:eastAsia="Times New Roman" w:hAnsi="Helvetica" w:cs="Times New Roman"/>
           <w:color w:val="EEF2F1"/>
           <w:kern w:val="0"/>
           <w:sz w:val="27"/>
@@ -1398,9 +1460,10 @@
         </w:rPr>
         <w:t> – создает нового пользователя (альтернатива для </w:t>
       </w:r>
-      <w:r>
-        <w:rPr>
-          <w:rFonts w:ascii="Courier New" w:hAnsi="Courier New" w:eastAsia="Times New Roman" w:cs="Courier New"/>
+      <w:proofErr w:type="spellStart"/>
+      <w:r>
+        <w:rPr>
+          <w:rFonts w:ascii="Courier New" w:eastAsia="Times New Roman" w:hAnsi="Courier New" w:cs="Courier New"/>
           <w:color w:val="EEF2F1"/>
           <w:kern w:val="0"/>
           <w:sz w:val="20"/>
@@ -1410,9 +1473,10 @@
         </w:rPr>
         <w:t>adduser</w:t>
       </w:r>
-      <w:r>
-        <w:rPr>
-          <w:rFonts w:ascii="Helvetica" w:hAnsi="Helvetica" w:eastAsia="Times New Roman" w:cs="Times New Roman"/>
+      <w:proofErr w:type="spellEnd"/>
+      <w:r>
+        <w:rPr>
+          <w:rFonts w:ascii="Helvetica" w:eastAsia="Times New Roman" w:hAnsi="Helvetica" w:cs="Times New Roman"/>
           <w:color w:val="EEF2F1"/>
           <w:kern w:val="0"/>
           <w:sz w:val="27"/>
@@ -1432,18 +1496,19 @@
         <w:shd w:val="clear" w:color="auto" w:fill="171919"/>
         <w:spacing w:after="0" w:line="240" w:lineRule="auto"/>
         <w:rPr>
-          <w:rFonts w:ascii="Helvetica" w:hAnsi="Helvetica" w:eastAsia="Times New Roman" w:cs="Times New Roman"/>
-          <w:color w:val="EEF2F1"/>
-          <w:kern w:val="0"/>
-          <w:sz w:val="27"/>
-          <w:szCs w:val="27"/>
-          <w:lang w:eastAsia="ru-RU"/>
-          <w14:ligatures w14:val="none"/>
-        </w:rPr>
-      </w:pPr>
-      <w:r>
-        <w:rPr>
-          <w:rFonts w:ascii="Courier New" w:hAnsi="Courier New" w:eastAsia="Times New Roman" w:cs="Courier New"/>
+          <w:rFonts w:ascii="Helvetica" w:eastAsia="Times New Roman" w:hAnsi="Helvetica" w:cs="Times New Roman"/>
+          <w:color w:val="EEF2F1"/>
+          <w:kern w:val="0"/>
+          <w:sz w:val="27"/>
+          <w:szCs w:val="27"/>
+          <w:lang w:eastAsia="ru-RU"/>
+          <w14:ligatures w14:val="none"/>
+        </w:rPr>
+      </w:pPr>
+      <w:proofErr w:type="spellStart"/>
+      <w:r>
+        <w:rPr>
+          <w:rFonts w:ascii="Courier New" w:eastAsia="Times New Roman" w:hAnsi="Courier New" w:cs="Courier New"/>
           <w:color w:val="EEF2F1"/>
           <w:kern w:val="0"/>
           <w:sz w:val="20"/>
@@ -1453,9 +1518,10 @@
         </w:rPr>
         <w:t>userdel</w:t>
       </w:r>
-      <w:r>
-        <w:rPr>
-          <w:rFonts w:ascii="Helvetica" w:hAnsi="Helvetica" w:eastAsia="Times New Roman" w:cs="Times New Roman"/>
+      <w:proofErr w:type="spellEnd"/>
+      <w:r>
+        <w:rPr>
+          <w:rFonts w:ascii="Helvetica" w:eastAsia="Times New Roman" w:hAnsi="Helvetica" w:cs="Times New Roman"/>
           <w:color w:val="EEF2F1"/>
           <w:kern w:val="0"/>
           <w:sz w:val="27"/>
@@ -1465,9 +1531,10 @@
         </w:rPr>
         <w:t> – удаляет пользователя (альтернатива для </w:t>
       </w:r>
-      <w:r>
-        <w:rPr>
-          <w:rFonts w:ascii="Courier New" w:hAnsi="Courier New" w:eastAsia="Times New Roman" w:cs="Courier New"/>
+      <w:proofErr w:type="spellStart"/>
+      <w:r>
+        <w:rPr>
+          <w:rFonts w:ascii="Courier New" w:eastAsia="Times New Roman" w:hAnsi="Courier New" w:cs="Courier New"/>
           <w:color w:val="EEF2F1"/>
           <w:kern w:val="0"/>
           <w:sz w:val="20"/>
@@ -1477,9 +1544,10 @@
         </w:rPr>
         <w:t>deluser</w:t>
       </w:r>
-      <w:r>
-        <w:rPr>
-          <w:rFonts w:ascii="Helvetica" w:hAnsi="Helvetica" w:eastAsia="Times New Roman" w:cs="Times New Roman"/>
+      <w:proofErr w:type="spellEnd"/>
+      <w:r>
+        <w:rPr>
+          <w:rFonts w:ascii="Helvetica" w:eastAsia="Times New Roman" w:hAnsi="Helvetica" w:cs="Times New Roman"/>
           <w:color w:val="EEF2F1"/>
           <w:kern w:val="0"/>
           <w:sz w:val="27"/>
@@ -1499,18 +1567,19 @@
         <w:shd w:val="clear" w:color="auto" w:fill="171919"/>
         <w:spacing w:after="0" w:line="240" w:lineRule="auto"/>
         <w:rPr>
-          <w:rFonts w:ascii="Helvetica" w:hAnsi="Helvetica" w:eastAsia="Times New Roman" w:cs="Times New Roman"/>
-          <w:color w:val="EEF2F1"/>
-          <w:kern w:val="0"/>
-          <w:sz w:val="27"/>
-          <w:szCs w:val="27"/>
-          <w:lang w:eastAsia="ru-RU"/>
-          <w14:ligatures w14:val="none"/>
-        </w:rPr>
-      </w:pPr>
-      <w:r>
-        <w:rPr>
-          <w:rFonts w:ascii="Courier New" w:hAnsi="Courier New" w:eastAsia="Times New Roman" w:cs="Courier New"/>
+          <w:rFonts w:ascii="Helvetica" w:eastAsia="Times New Roman" w:hAnsi="Helvetica" w:cs="Times New Roman"/>
+          <w:color w:val="EEF2F1"/>
+          <w:kern w:val="0"/>
+          <w:sz w:val="27"/>
+          <w:szCs w:val="27"/>
+          <w:lang w:eastAsia="ru-RU"/>
+          <w14:ligatures w14:val="none"/>
+        </w:rPr>
+      </w:pPr>
+      <w:proofErr w:type="spellStart"/>
+      <w:r>
+        <w:rPr>
+          <w:rFonts w:ascii="Courier New" w:eastAsia="Times New Roman" w:hAnsi="Courier New" w:cs="Courier New"/>
           <w:color w:val="EEF2F1"/>
           <w:kern w:val="0"/>
           <w:sz w:val="20"/>
@@ -1520,17 +1589,44 @@
         </w:rPr>
         <w:t>usermod</w:t>
       </w:r>
-      <w:r>
-        <w:rPr>
-          <w:rFonts w:ascii="Helvetica" w:hAnsi="Helvetica" w:eastAsia="Times New Roman" w:cs="Times New Roman"/>
-          <w:color w:val="EEF2F1"/>
-          <w:kern w:val="0"/>
-          <w:sz w:val="27"/>
-          <w:szCs w:val="27"/>
-          <w:lang w:eastAsia="ru-RU"/>
-          <w14:ligatures w14:val="none"/>
-        </w:rPr>
-        <w:t> – изменяет параметры существующего пользователя (альтернатива для usermod).</w:t>
+      <w:proofErr w:type="spellEnd"/>
+      <w:r>
+        <w:rPr>
+          <w:rFonts w:ascii="Helvetica" w:eastAsia="Times New Roman" w:hAnsi="Helvetica" w:cs="Times New Roman"/>
+          <w:color w:val="EEF2F1"/>
+          <w:kern w:val="0"/>
+          <w:sz w:val="27"/>
+          <w:szCs w:val="27"/>
+          <w:lang w:eastAsia="ru-RU"/>
+          <w14:ligatures w14:val="none"/>
+        </w:rPr>
+        <w:t xml:space="preserve"> – изменяет параметры существующего пользователя (альтернатива для </w:t>
+      </w:r>
+      <w:proofErr w:type="spellStart"/>
+      <w:r>
+        <w:rPr>
+          <w:rFonts w:ascii="Helvetica" w:eastAsia="Times New Roman" w:hAnsi="Helvetica" w:cs="Times New Roman"/>
+          <w:color w:val="EEF2F1"/>
+          <w:kern w:val="0"/>
+          <w:sz w:val="27"/>
+          <w:szCs w:val="27"/>
+          <w:lang w:eastAsia="ru-RU"/>
+          <w14:ligatures w14:val="none"/>
+        </w:rPr>
+        <w:t>usermod</w:t>
+      </w:r>
+      <w:proofErr w:type="spellEnd"/>
+      <w:r>
+        <w:rPr>
+          <w:rFonts w:ascii="Helvetica" w:eastAsia="Times New Roman" w:hAnsi="Helvetica" w:cs="Times New Roman"/>
+          <w:color w:val="EEF2F1"/>
+          <w:kern w:val="0"/>
+          <w:sz w:val="27"/>
+          <w:szCs w:val="27"/>
+          <w:lang w:eastAsia="ru-RU"/>
+          <w14:ligatures w14:val="none"/>
+        </w:rPr>
+        <w:t>).</w:t>
       </w:r>
     </w:p>
     <w:p>
@@ -1542,18 +1638,19 @@
         <w:shd w:val="clear" w:color="auto" w:fill="171919"/>
         <w:spacing w:after="0" w:line="240" w:lineRule="auto"/>
         <w:rPr>
-          <w:rFonts w:ascii="Helvetica" w:hAnsi="Helvetica" w:eastAsia="Times New Roman" w:cs="Times New Roman"/>
-          <w:color w:val="EEF2F1"/>
-          <w:kern w:val="0"/>
-          <w:sz w:val="27"/>
-          <w:szCs w:val="27"/>
-          <w:lang w:eastAsia="ru-RU"/>
-          <w14:ligatures w14:val="none"/>
-        </w:rPr>
-      </w:pPr>
-      <w:r>
-        <w:rPr>
-          <w:rFonts w:ascii="Courier New" w:hAnsi="Courier New" w:eastAsia="Times New Roman" w:cs="Courier New"/>
+          <w:rFonts w:ascii="Helvetica" w:eastAsia="Times New Roman" w:hAnsi="Helvetica" w:cs="Times New Roman"/>
+          <w:color w:val="EEF2F1"/>
+          <w:kern w:val="0"/>
+          <w:sz w:val="27"/>
+          <w:szCs w:val="27"/>
+          <w:lang w:eastAsia="ru-RU"/>
+          <w14:ligatures w14:val="none"/>
+        </w:rPr>
+      </w:pPr>
+      <w:proofErr w:type="spellStart"/>
+      <w:r>
+        <w:rPr>
+          <w:rFonts w:ascii="Courier New" w:eastAsia="Times New Roman" w:hAnsi="Courier New" w:cs="Courier New"/>
           <w:color w:val="EEF2F1"/>
           <w:kern w:val="0"/>
           <w:sz w:val="20"/>
@@ -1563,17 +1660,44 @@
         </w:rPr>
         <w:t>passwd</w:t>
       </w:r>
-      <w:r>
-        <w:rPr>
-          <w:rFonts w:ascii="Helvetica" w:hAnsi="Helvetica" w:eastAsia="Times New Roman" w:cs="Times New Roman"/>
-          <w:color w:val="EEF2F1"/>
-          <w:kern w:val="0"/>
-          <w:sz w:val="27"/>
-          <w:szCs w:val="27"/>
-          <w:lang w:eastAsia="ru-RU"/>
-          <w14:ligatures w14:val="none"/>
-        </w:rPr>
-        <w:t> – изменяет пароль пользователя (альтернатива для passwd).</w:t>
+      <w:proofErr w:type="spellEnd"/>
+      <w:r>
+        <w:rPr>
+          <w:rFonts w:ascii="Helvetica" w:eastAsia="Times New Roman" w:hAnsi="Helvetica" w:cs="Times New Roman"/>
+          <w:color w:val="EEF2F1"/>
+          <w:kern w:val="0"/>
+          <w:sz w:val="27"/>
+          <w:szCs w:val="27"/>
+          <w:lang w:eastAsia="ru-RU"/>
+          <w14:ligatures w14:val="none"/>
+        </w:rPr>
+        <w:t xml:space="preserve"> – изменяет пароль пользователя (альтернатива для </w:t>
+      </w:r>
+      <w:proofErr w:type="spellStart"/>
+      <w:r>
+        <w:rPr>
+          <w:rFonts w:ascii="Helvetica" w:eastAsia="Times New Roman" w:hAnsi="Helvetica" w:cs="Times New Roman"/>
+          <w:color w:val="EEF2F1"/>
+          <w:kern w:val="0"/>
+          <w:sz w:val="27"/>
+          <w:szCs w:val="27"/>
+          <w:lang w:eastAsia="ru-RU"/>
+          <w14:ligatures w14:val="none"/>
+        </w:rPr>
+        <w:t>passwd</w:t>
+      </w:r>
+      <w:proofErr w:type="spellEnd"/>
+      <w:r>
+        <w:rPr>
+          <w:rFonts w:ascii="Helvetica" w:eastAsia="Times New Roman" w:hAnsi="Helvetica" w:cs="Times New Roman"/>
+          <w:color w:val="EEF2F1"/>
+          <w:kern w:val="0"/>
+          <w:sz w:val="27"/>
+          <w:szCs w:val="27"/>
+          <w:lang w:eastAsia="ru-RU"/>
+          <w14:ligatures w14:val="none"/>
+        </w:rPr>
+        <w:t>).</w:t>
       </w:r>
     </w:p>
     <w:p>
@@ -1585,30 +1709,33 @@
         <w:shd w:val="clear" w:color="auto" w:fill="171919"/>
         <w:spacing w:after="0" w:line="240" w:lineRule="auto"/>
         <w:rPr>
-          <w:rFonts w:ascii="Helvetica" w:hAnsi="Helvetica" w:eastAsia="Times New Roman" w:cs="Times New Roman"/>
-          <w:color w:val="EEF2F1"/>
-          <w:kern w:val="0"/>
-          <w:sz w:val="27"/>
-          <w:szCs w:val="27"/>
-          <w:lang w:eastAsia="ru-RU"/>
-          <w14:ligatures w14:val="none"/>
-        </w:rPr>
-      </w:pPr>
-      <w:r>
-        <w:rPr>
-          <w:rFonts w:ascii="Courier New" w:hAnsi="Courier New" w:eastAsia="Times New Roman" w:cs="Courier New"/>
-          <w:color w:val="EEF2F1"/>
-          <w:kern w:val="0"/>
-          <w:sz w:val="20"/>
-          <w:szCs w:val="20"/>
-          <w:lang w:eastAsia="ru-RU"/>
-          <w14:ligatures w14:val="none"/>
-        </w:rPr>
+          <w:rFonts w:ascii="Helvetica" w:eastAsia="Times New Roman" w:hAnsi="Helvetica" w:cs="Times New Roman"/>
+          <w:color w:val="EEF2F1"/>
+          <w:kern w:val="0"/>
+          <w:sz w:val="27"/>
+          <w:szCs w:val="27"/>
+          <w:lang w:eastAsia="ru-RU"/>
+          <w14:ligatures w14:val="none"/>
+        </w:rPr>
+      </w:pPr>
+      <w:proofErr w:type="spellStart"/>
+      <w:r>
+        <w:rPr>
+          <w:rFonts w:ascii="Courier New" w:eastAsia="Times New Roman" w:hAnsi="Courier New" w:cs="Courier New"/>
+          <w:color w:val="EEF2F1"/>
+          <w:kern w:val="0"/>
+          <w:sz w:val="20"/>
+          <w:szCs w:val="20"/>
+          <w:lang w:eastAsia="ru-RU"/>
+          <w14:ligatures w14:val="none"/>
+        </w:rPr>
+        <w:lastRenderedPageBreak/>
         <w:t>last</w:t>
       </w:r>
-      <w:r>
-        <w:rPr>
-          <w:rFonts w:ascii="Helvetica" w:hAnsi="Helvetica" w:eastAsia="Times New Roman" w:cs="Times New Roman"/>
+      <w:proofErr w:type="spellEnd"/>
+      <w:r>
+        <w:rPr>
+          <w:rFonts w:ascii="Helvetica" w:eastAsia="Times New Roman" w:hAnsi="Helvetica" w:cs="Times New Roman"/>
           <w:color w:val="EEF2F1"/>
           <w:kern w:val="0"/>
           <w:sz w:val="27"/>
@@ -1628,18 +1755,18 @@
         <w:shd w:val="clear" w:color="auto" w:fill="171919"/>
         <w:spacing w:after="0" w:line="240" w:lineRule="auto"/>
         <w:rPr>
-          <w:rFonts w:ascii="Helvetica" w:hAnsi="Helvetica" w:eastAsia="Times New Roman" w:cs="Times New Roman"/>
-          <w:color w:val="EEF2F1"/>
-          <w:kern w:val="0"/>
-          <w:sz w:val="27"/>
-          <w:szCs w:val="27"/>
-          <w:lang w:eastAsia="ru-RU"/>
-          <w14:ligatures w14:val="none"/>
-        </w:rPr>
-      </w:pPr>
-      <w:r>
-        <w:rPr>
-          <w:rFonts w:ascii="Courier New" w:hAnsi="Courier New" w:eastAsia="Times New Roman" w:cs="Courier New"/>
+          <w:rFonts w:ascii="Helvetica" w:eastAsia="Times New Roman" w:hAnsi="Helvetica" w:cs="Times New Roman"/>
+          <w:color w:val="EEF2F1"/>
+          <w:kern w:val="0"/>
+          <w:sz w:val="27"/>
+          <w:szCs w:val="27"/>
+          <w:lang w:eastAsia="ru-RU"/>
+          <w14:ligatures w14:val="none"/>
+        </w:rPr>
+      </w:pPr>
+      <w:r>
+        <w:rPr>
+          <w:rFonts w:ascii="Courier New" w:eastAsia="Times New Roman" w:hAnsi="Courier New" w:cs="Courier New"/>
           <w:color w:val="EEF2F1"/>
           <w:kern w:val="0"/>
           <w:sz w:val="20"/>
@@ -1651,7 +1778,7 @@
       </w:r>
       <w:r>
         <w:rPr>
-          <w:rFonts w:ascii="Helvetica" w:hAnsi="Helvetica" w:eastAsia="Times New Roman" w:cs="Times New Roman"/>
+          <w:rFonts w:ascii="Helvetica" w:eastAsia="Times New Roman" w:hAnsi="Helvetica" w:cs="Times New Roman"/>
           <w:color w:val="EEF2F1"/>
           <w:kern w:val="0"/>
           <w:sz w:val="27"/>
@@ -1671,18 +1798,19 @@
         <w:shd w:val="clear" w:color="auto" w:fill="171919"/>
         <w:spacing w:after="0" w:line="240" w:lineRule="auto"/>
         <w:rPr>
-          <w:rFonts w:ascii="Helvetica" w:hAnsi="Helvetica" w:eastAsia="Times New Roman" w:cs="Times New Roman"/>
-          <w:color w:val="EEF2F1"/>
-          <w:kern w:val="0"/>
-          <w:sz w:val="27"/>
-          <w:szCs w:val="27"/>
-          <w:lang w:eastAsia="ru-RU"/>
-          <w14:ligatures w14:val="none"/>
-        </w:rPr>
-      </w:pPr>
-      <w:r>
-        <w:rPr>
-          <w:rFonts w:ascii="Courier New" w:hAnsi="Courier New" w:eastAsia="Times New Roman" w:cs="Courier New"/>
+          <w:rFonts w:ascii="Helvetica" w:eastAsia="Times New Roman" w:hAnsi="Helvetica" w:cs="Times New Roman"/>
+          <w:color w:val="EEF2F1"/>
+          <w:kern w:val="0"/>
+          <w:sz w:val="27"/>
+          <w:szCs w:val="27"/>
+          <w:lang w:eastAsia="ru-RU"/>
+          <w14:ligatures w14:val="none"/>
+        </w:rPr>
+      </w:pPr>
+      <w:proofErr w:type="spellStart"/>
+      <w:r>
+        <w:rPr>
+          <w:rFonts w:ascii="Courier New" w:eastAsia="Times New Roman" w:hAnsi="Courier New" w:cs="Courier New"/>
           <w:color w:val="EEF2F1"/>
           <w:kern w:val="0"/>
           <w:sz w:val="20"/>
@@ -1692,9 +1820,10 @@
         </w:rPr>
         <w:t>logout</w:t>
       </w:r>
-      <w:r>
-        <w:rPr>
-          <w:rFonts w:ascii="Helvetica" w:hAnsi="Helvetica" w:eastAsia="Times New Roman" w:cs="Times New Roman"/>
+      <w:proofErr w:type="spellEnd"/>
+      <w:r>
+        <w:rPr>
+          <w:rFonts w:ascii="Helvetica" w:eastAsia="Times New Roman" w:hAnsi="Helvetica" w:cs="Times New Roman"/>
           <w:color w:val="EEF2F1"/>
           <w:kern w:val="0"/>
           <w:sz w:val="27"/>
@@ -1711,7 +1840,7 @@
         <w:spacing w:after="0" w:line="240" w:lineRule="auto"/>
         <w:outlineLvl w:val="1"/>
         <w:rPr>
-          <w:rFonts w:ascii="Helvetica" w:hAnsi="Helvetica" w:eastAsia="Times New Roman" w:cs="Times New Roman"/>
+          <w:rFonts w:ascii="Helvetica" w:eastAsia="Times New Roman" w:hAnsi="Helvetica" w:cs="Times New Roman"/>
           <w:b/>
           <w:bCs/>
           <w:color w:val="EEF2F1"/>
@@ -1724,7 +1853,7 @@
       </w:pPr>
       <w:r>
         <w:rPr>
-          <w:rFonts w:ascii="Helvetica" w:hAnsi="Helvetica" w:eastAsia="Times New Roman" w:cs="Times New Roman"/>
+          <w:rFonts w:ascii="Helvetica" w:eastAsia="Times New Roman" w:hAnsi="Helvetica" w:cs="Times New Roman"/>
           <w:b/>
           <w:bCs/>
           <w:color w:val="EEF2F1"/>
@@ -1746,30 +1875,58 @@
         <w:shd w:val="clear" w:color="auto" w:fill="171919"/>
         <w:spacing w:after="0" w:line="240" w:lineRule="auto"/>
         <w:rPr>
-          <w:rFonts w:ascii="Helvetica" w:hAnsi="Helvetica" w:eastAsia="Times New Roman" w:cs="Times New Roman"/>
-          <w:color w:val="EEF2F1"/>
-          <w:kern w:val="0"/>
-          <w:sz w:val="27"/>
-          <w:szCs w:val="27"/>
-          <w:lang w:eastAsia="ru-RU"/>
-          <w14:ligatures w14:val="none"/>
-        </w:rPr>
-      </w:pPr>
-      <w:r>
-        <w:rPr>
-          <w:rFonts w:ascii="Courier New" w:hAnsi="Courier New" w:eastAsia="Times New Roman" w:cs="Courier New"/>
-          <w:color w:val="EEF2F1"/>
-          <w:kern w:val="0"/>
-          <w:sz w:val="20"/>
-          <w:szCs w:val="20"/>
-          <w:lang w:eastAsia="ru-RU"/>
-          <w14:ligatures w14:val="none"/>
-        </w:rPr>
-        <w:t>apt-get install</w:t>
-      </w:r>
-      <w:r>
-        <w:rPr>
-          <w:rFonts w:ascii="Helvetica" w:hAnsi="Helvetica" w:eastAsia="Times New Roman" w:cs="Times New Roman"/>
+          <w:rFonts w:ascii="Helvetica" w:eastAsia="Times New Roman" w:hAnsi="Helvetica" w:cs="Times New Roman"/>
+          <w:color w:val="EEF2F1"/>
+          <w:kern w:val="0"/>
+          <w:sz w:val="27"/>
+          <w:szCs w:val="27"/>
+          <w:lang w:eastAsia="ru-RU"/>
+          <w14:ligatures w14:val="none"/>
+        </w:rPr>
+      </w:pPr>
+      <w:proofErr w:type="spellStart"/>
+      <w:r>
+        <w:rPr>
+          <w:rFonts w:ascii="Courier New" w:eastAsia="Times New Roman" w:hAnsi="Courier New" w:cs="Courier New"/>
+          <w:color w:val="EEF2F1"/>
+          <w:kern w:val="0"/>
+          <w:sz w:val="20"/>
+          <w:szCs w:val="20"/>
+          <w:lang w:eastAsia="ru-RU"/>
+          <w14:ligatures w14:val="none"/>
+        </w:rPr>
+        <w:t>apt-get</w:t>
+      </w:r>
+      <w:proofErr w:type="spellEnd"/>
+      <w:r>
+        <w:rPr>
+          <w:rFonts w:ascii="Courier New" w:eastAsia="Times New Roman" w:hAnsi="Courier New" w:cs="Courier New"/>
+          <w:color w:val="EEF2F1"/>
+          <w:kern w:val="0"/>
+          <w:sz w:val="20"/>
+          <w:szCs w:val="20"/>
+          <w:lang w:eastAsia="ru-RU"/>
+          <w14:ligatures w14:val="none"/>
+        </w:rPr>
+        <w:t xml:space="preserve"> </w:t>
+      </w:r>
+      <w:proofErr w:type="spellStart"/>
+      <w:r>
+        <w:rPr>
+          <w:rFonts w:ascii="Courier New" w:eastAsia="Times New Roman" w:hAnsi="Courier New" w:cs="Courier New"/>
+          <w:color w:val="EEF2F1"/>
+          <w:kern w:val="0"/>
+          <w:sz w:val="20"/>
+          <w:szCs w:val="20"/>
+          <w:lang w:eastAsia="ru-RU"/>
+          <w14:ligatures w14:val="none"/>
+        </w:rPr>
+        <w:t>install</w:t>
+      </w:r>
+      <w:proofErr w:type="spellEnd"/>
+      <w:r>
+        <w:rPr>
+          <w:rFonts w:ascii="Helvetica" w:eastAsia="Times New Roman" w:hAnsi="Helvetica" w:cs="Times New Roman"/>
           <w:color w:val="EEF2F1"/>
           <w:kern w:val="0"/>
           <w:sz w:val="27"/>
@@ -1789,30 +1946,58 @@
         <w:shd w:val="clear" w:color="auto" w:fill="171919"/>
         <w:spacing w:after="0" w:line="240" w:lineRule="auto"/>
         <w:rPr>
-          <w:rFonts w:ascii="Helvetica" w:hAnsi="Helvetica" w:eastAsia="Times New Roman" w:cs="Times New Roman"/>
-          <w:color w:val="EEF2F1"/>
-          <w:kern w:val="0"/>
-          <w:sz w:val="27"/>
-          <w:szCs w:val="27"/>
-          <w:lang w:eastAsia="ru-RU"/>
-          <w14:ligatures w14:val="none"/>
-        </w:rPr>
-      </w:pPr>
-      <w:r>
-        <w:rPr>
-          <w:rFonts w:ascii="Courier New" w:hAnsi="Courier New" w:eastAsia="Times New Roman" w:cs="Courier New"/>
-          <w:color w:val="EEF2F1"/>
-          <w:kern w:val="0"/>
-          <w:sz w:val="20"/>
-          <w:szCs w:val="20"/>
-          <w:lang w:eastAsia="ru-RU"/>
-          <w14:ligatures w14:val="none"/>
-        </w:rPr>
-        <w:t>apt-get remove</w:t>
-      </w:r>
-      <w:r>
-        <w:rPr>
-          <w:rFonts w:ascii="Helvetica" w:hAnsi="Helvetica" w:eastAsia="Times New Roman" w:cs="Times New Roman"/>
+          <w:rFonts w:ascii="Helvetica" w:eastAsia="Times New Roman" w:hAnsi="Helvetica" w:cs="Times New Roman"/>
+          <w:color w:val="EEF2F1"/>
+          <w:kern w:val="0"/>
+          <w:sz w:val="27"/>
+          <w:szCs w:val="27"/>
+          <w:lang w:eastAsia="ru-RU"/>
+          <w14:ligatures w14:val="none"/>
+        </w:rPr>
+      </w:pPr>
+      <w:proofErr w:type="spellStart"/>
+      <w:r>
+        <w:rPr>
+          <w:rFonts w:ascii="Courier New" w:eastAsia="Times New Roman" w:hAnsi="Courier New" w:cs="Courier New"/>
+          <w:color w:val="EEF2F1"/>
+          <w:kern w:val="0"/>
+          <w:sz w:val="20"/>
+          <w:szCs w:val="20"/>
+          <w:lang w:eastAsia="ru-RU"/>
+          <w14:ligatures w14:val="none"/>
+        </w:rPr>
+        <w:t>apt-get</w:t>
+      </w:r>
+      <w:proofErr w:type="spellEnd"/>
+      <w:r>
+        <w:rPr>
+          <w:rFonts w:ascii="Courier New" w:eastAsia="Times New Roman" w:hAnsi="Courier New" w:cs="Courier New"/>
+          <w:color w:val="EEF2F1"/>
+          <w:kern w:val="0"/>
+          <w:sz w:val="20"/>
+          <w:szCs w:val="20"/>
+          <w:lang w:eastAsia="ru-RU"/>
+          <w14:ligatures w14:val="none"/>
+        </w:rPr>
+        <w:t xml:space="preserve"> </w:t>
+      </w:r>
+      <w:proofErr w:type="spellStart"/>
+      <w:r>
+        <w:rPr>
+          <w:rFonts w:ascii="Courier New" w:eastAsia="Times New Roman" w:hAnsi="Courier New" w:cs="Courier New"/>
+          <w:color w:val="EEF2F1"/>
+          <w:kern w:val="0"/>
+          <w:sz w:val="20"/>
+          <w:szCs w:val="20"/>
+          <w:lang w:eastAsia="ru-RU"/>
+          <w14:ligatures w14:val="none"/>
+        </w:rPr>
+        <w:t>remove</w:t>
+      </w:r>
+      <w:proofErr w:type="spellEnd"/>
+      <w:r>
+        <w:rPr>
+          <w:rFonts w:ascii="Helvetica" w:eastAsia="Times New Roman" w:hAnsi="Helvetica" w:cs="Times New Roman"/>
           <w:color w:val="EEF2F1"/>
           <w:kern w:val="0"/>
           <w:sz w:val="27"/>
@@ -1832,30 +2017,58 @@
         <w:shd w:val="clear" w:color="auto" w:fill="171919"/>
         <w:spacing w:after="0" w:line="240" w:lineRule="auto"/>
         <w:rPr>
-          <w:rFonts w:ascii="Helvetica" w:hAnsi="Helvetica" w:eastAsia="Times New Roman" w:cs="Times New Roman"/>
-          <w:color w:val="EEF2F1"/>
-          <w:kern w:val="0"/>
-          <w:sz w:val="27"/>
-          <w:szCs w:val="27"/>
-          <w:lang w:eastAsia="ru-RU"/>
-          <w14:ligatures w14:val="none"/>
-        </w:rPr>
-      </w:pPr>
-      <w:r>
-        <w:rPr>
-          <w:rFonts w:ascii="Courier New" w:hAnsi="Courier New" w:eastAsia="Times New Roman" w:cs="Courier New"/>
-          <w:color w:val="EEF2F1"/>
-          <w:kern w:val="0"/>
-          <w:sz w:val="20"/>
-          <w:szCs w:val="20"/>
-          <w:lang w:eastAsia="ru-RU"/>
-          <w14:ligatures w14:val="none"/>
-        </w:rPr>
-        <w:t>apt-get update</w:t>
-      </w:r>
-      <w:r>
-        <w:rPr>
-          <w:rFonts w:ascii="Helvetica" w:hAnsi="Helvetica" w:eastAsia="Times New Roman" w:cs="Times New Roman"/>
+          <w:rFonts w:ascii="Helvetica" w:eastAsia="Times New Roman" w:hAnsi="Helvetica" w:cs="Times New Roman"/>
+          <w:color w:val="EEF2F1"/>
+          <w:kern w:val="0"/>
+          <w:sz w:val="27"/>
+          <w:szCs w:val="27"/>
+          <w:lang w:eastAsia="ru-RU"/>
+          <w14:ligatures w14:val="none"/>
+        </w:rPr>
+      </w:pPr>
+      <w:proofErr w:type="spellStart"/>
+      <w:r>
+        <w:rPr>
+          <w:rFonts w:ascii="Courier New" w:eastAsia="Times New Roman" w:hAnsi="Courier New" w:cs="Courier New"/>
+          <w:color w:val="EEF2F1"/>
+          <w:kern w:val="0"/>
+          <w:sz w:val="20"/>
+          <w:szCs w:val="20"/>
+          <w:lang w:eastAsia="ru-RU"/>
+          <w14:ligatures w14:val="none"/>
+        </w:rPr>
+        <w:t>apt-get</w:t>
+      </w:r>
+      <w:proofErr w:type="spellEnd"/>
+      <w:r>
+        <w:rPr>
+          <w:rFonts w:ascii="Courier New" w:eastAsia="Times New Roman" w:hAnsi="Courier New" w:cs="Courier New"/>
+          <w:color w:val="EEF2F1"/>
+          <w:kern w:val="0"/>
+          <w:sz w:val="20"/>
+          <w:szCs w:val="20"/>
+          <w:lang w:eastAsia="ru-RU"/>
+          <w14:ligatures w14:val="none"/>
+        </w:rPr>
+        <w:t xml:space="preserve"> </w:t>
+      </w:r>
+      <w:proofErr w:type="spellStart"/>
+      <w:r>
+        <w:rPr>
+          <w:rFonts w:ascii="Courier New" w:eastAsia="Times New Roman" w:hAnsi="Courier New" w:cs="Courier New"/>
+          <w:color w:val="EEF2F1"/>
+          <w:kern w:val="0"/>
+          <w:sz w:val="20"/>
+          <w:szCs w:val="20"/>
+          <w:lang w:eastAsia="ru-RU"/>
+          <w14:ligatures w14:val="none"/>
+        </w:rPr>
+        <w:t>update</w:t>
+      </w:r>
+      <w:proofErr w:type="spellEnd"/>
+      <w:r>
+        <w:rPr>
+          <w:rFonts w:ascii="Helvetica" w:eastAsia="Times New Roman" w:hAnsi="Helvetica" w:cs="Times New Roman"/>
           <w:color w:val="EEF2F1"/>
           <w:kern w:val="0"/>
           <w:sz w:val="27"/>
@@ -1875,30 +2088,58 @@
         <w:shd w:val="clear" w:color="auto" w:fill="171919"/>
         <w:spacing w:after="0" w:line="240" w:lineRule="auto"/>
         <w:rPr>
-          <w:rFonts w:ascii="Helvetica" w:hAnsi="Helvetica" w:eastAsia="Times New Roman" w:cs="Times New Roman"/>
-          <w:color w:val="EEF2F1"/>
-          <w:kern w:val="0"/>
-          <w:sz w:val="27"/>
-          <w:szCs w:val="27"/>
-          <w:lang w:eastAsia="ru-RU"/>
-          <w14:ligatures w14:val="none"/>
-        </w:rPr>
-      </w:pPr>
-      <w:r>
-        <w:rPr>
-          <w:rFonts w:ascii="Courier New" w:hAnsi="Courier New" w:eastAsia="Times New Roman" w:cs="Courier New"/>
-          <w:color w:val="EEF2F1"/>
-          <w:kern w:val="0"/>
-          <w:sz w:val="20"/>
-          <w:szCs w:val="20"/>
-          <w:lang w:eastAsia="ru-RU"/>
-          <w14:ligatures w14:val="none"/>
-        </w:rPr>
-        <w:t>apt-get upgrade</w:t>
-      </w:r>
-      <w:r>
-        <w:rPr>
-          <w:rFonts w:ascii="Helvetica" w:hAnsi="Helvetica" w:eastAsia="Times New Roman" w:cs="Times New Roman"/>
+          <w:rFonts w:ascii="Helvetica" w:eastAsia="Times New Roman" w:hAnsi="Helvetica" w:cs="Times New Roman"/>
+          <w:color w:val="EEF2F1"/>
+          <w:kern w:val="0"/>
+          <w:sz w:val="27"/>
+          <w:szCs w:val="27"/>
+          <w:lang w:eastAsia="ru-RU"/>
+          <w14:ligatures w14:val="none"/>
+        </w:rPr>
+      </w:pPr>
+      <w:proofErr w:type="spellStart"/>
+      <w:r>
+        <w:rPr>
+          <w:rFonts w:ascii="Courier New" w:eastAsia="Times New Roman" w:hAnsi="Courier New" w:cs="Courier New"/>
+          <w:color w:val="EEF2F1"/>
+          <w:kern w:val="0"/>
+          <w:sz w:val="20"/>
+          <w:szCs w:val="20"/>
+          <w:lang w:eastAsia="ru-RU"/>
+          <w14:ligatures w14:val="none"/>
+        </w:rPr>
+        <w:t>apt-get</w:t>
+      </w:r>
+      <w:proofErr w:type="spellEnd"/>
+      <w:r>
+        <w:rPr>
+          <w:rFonts w:ascii="Courier New" w:eastAsia="Times New Roman" w:hAnsi="Courier New" w:cs="Courier New"/>
+          <w:color w:val="EEF2F1"/>
+          <w:kern w:val="0"/>
+          <w:sz w:val="20"/>
+          <w:szCs w:val="20"/>
+          <w:lang w:eastAsia="ru-RU"/>
+          <w14:ligatures w14:val="none"/>
+        </w:rPr>
+        <w:t xml:space="preserve"> </w:t>
+      </w:r>
+      <w:proofErr w:type="spellStart"/>
+      <w:r>
+        <w:rPr>
+          <w:rFonts w:ascii="Courier New" w:eastAsia="Times New Roman" w:hAnsi="Courier New" w:cs="Courier New"/>
+          <w:color w:val="EEF2F1"/>
+          <w:kern w:val="0"/>
+          <w:sz w:val="20"/>
+          <w:szCs w:val="20"/>
+          <w:lang w:eastAsia="ru-RU"/>
+          <w14:ligatures w14:val="none"/>
+        </w:rPr>
+        <w:t>upgrade</w:t>
+      </w:r>
+      <w:proofErr w:type="spellEnd"/>
+      <w:r>
+        <w:rPr>
+          <w:rFonts w:ascii="Helvetica" w:eastAsia="Times New Roman" w:hAnsi="Helvetica" w:cs="Times New Roman"/>
           <w:color w:val="EEF2F1"/>
           <w:kern w:val="0"/>
           <w:sz w:val="27"/>
@@ -1918,30 +2159,58 @@
         <w:shd w:val="clear" w:color="auto" w:fill="171919"/>
         <w:spacing w:after="0" w:line="240" w:lineRule="auto"/>
         <w:rPr>
-          <w:rFonts w:ascii="Helvetica" w:hAnsi="Helvetica" w:eastAsia="Times New Roman" w:cs="Times New Roman"/>
-          <w:color w:val="EEF2F1"/>
-          <w:kern w:val="0"/>
-          <w:sz w:val="27"/>
-          <w:szCs w:val="27"/>
-          <w:lang w:eastAsia="ru-RU"/>
-          <w14:ligatures w14:val="none"/>
-        </w:rPr>
-      </w:pPr>
-      <w:r>
-        <w:rPr>
-          <w:rFonts w:ascii="Courier New" w:hAnsi="Courier New" w:eastAsia="Times New Roman" w:cs="Courier New"/>
-          <w:color w:val="EEF2F1"/>
-          <w:kern w:val="0"/>
-          <w:sz w:val="20"/>
-          <w:szCs w:val="20"/>
-          <w:lang w:eastAsia="ru-RU"/>
-          <w14:ligatures w14:val="none"/>
-        </w:rPr>
-        <w:t>apt-cache search</w:t>
-      </w:r>
-      <w:r>
-        <w:rPr>
-          <w:rFonts w:ascii="Helvetica" w:hAnsi="Helvetica" w:eastAsia="Times New Roman" w:cs="Times New Roman"/>
+          <w:rFonts w:ascii="Helvetica" w:eastAsia="Times New Roman" w:hAnsi="Helvetica" w:cs="Times New Roman"/>
+          <w:color w:val="EEF2F1"/>
+          <w:kern w:val="0"/>
+          <w:sz w:val="27"/>
+          <w:szCs w:val="27"/>
+          <w:lang w:eastAsia="ru-RU"/>
+          <w14:ligatures w14:val="none"/>
+        </w:rPr>
+      </w:pPr>
+      <w:proofErr w:type="spellStart"/>
+      <w:r>
+        <w:rPr>
+          <w:rFonts w:ascii="Courier New" w:eastAsia="Times New Roman" w:hAnsi="Courier New" w:cs="Courier New"/>
+          <w:color w:val="EEF2F1"/>
+          <w:kern w:val="0"/>
+          <w:sz w:val="20"/>
+          <w:szCs w:val="20"/>
+          <w:lang w:eastAsia="ru-RU"/>
+          <w14:ligatures w14:val="none"/>
+        </w:rPr>
+        <w:t>apt-cache</w:t>
+      </w:r>
+      <w:proofErr w:type="spellEnd"/>
+      <w:r>
+        <w:rPr>
+          <w:rFonts w:ascii="Courier New" w:eastAsia="Times New Roman" w:hAnsi="Courier New" w:cs="Courier New"/>
+          <w:color w:val="EEF2F1"/>
+          <w:kern w:val="0"/>
+          <w:sz w:val="20"/>
+          <w:szCs w:val="20"/>
+          <w:lang w:eastAsia="ru-RU"/>
+          <w14:ligatures w14:val="none"/>
+        </w:rPr>
+        <w:t xml:space="preserve"> </w:t>
+      </w:r>
+      <w:proofErr w:type="spellStart"/>
+      <w:r>
+        <w:rPr>
+          <w:rFonts w:ascii="Courier New" w:eastAsia="Times New Roman" w:hAnsi="Courier New" w:cs="Courier New"/>
+          <w:color w:val="EEF2F1"/>
+          <w:kern w:val="0"/>
+          <w:sz w:val="20"/>
+          <w:szCs w:val="20"/>
+          <w:lang w:eastAsia="ru-RU"/>
+          <w14:ligatures w14:val="none"/>
+        </w:rPr>
+        <w:t>search</w:t>
+      </w:r>
+      <w:proofErr w:type="spellEnd"/>
+      <w:r>
+        <w:rPr>
+          <w:rFonts w:ascii="Helvetica" w:eastAsia="Times New Roman" w:hAnsi="Helvetica" w:cs="Times New Roman"/>
           <w:color w:val="EEF2F1"/>
           <w:kern w:val="0"/>
           <w:sz w:val="27"/>
@@ -1961,38 +2230,78 @@
         <w:shd w:val="clear" w:color="auto" w:fill="171919"/>
         <w:spacing w:after="0" w:line="240" w:lineRule="auto"/>
         <w:rPr>
-          <w:rFonts w:ascii="Helvetica" w:hAnsi="Helvetica" w:eastAsia="Times New Roman" w:cs="Times New Roman"/>
-          <w:color w:val="EEF2F1"/>
-          <w:kern w:val="0"/>
-          <w:sz w:val="27"/>
-          <w:szCs w:val="27"/>
-          <w:lang w:eastAsia="ru-RU"/>
-          <w14:ligatures w14:val="none"/>
-        </w:rPr>
-      </w:pPr>
-      <w:r>
-        <w:rPr>
-          <w:rFonts w:ascii="Courier New" w:hAnsi="Courier New" w:eastAsia="Times New Roman" w:cs="Courier New"/>
-          <w:color w:val="EEF2F1"/>
-          <w:kern w:val="0"/>
-          <w:sz w:val="20"/>
-          <w:szCs w:val="20"/>
-          <w:lang w:eastAsia="ru-RU"/>
-          <w14:ligatures w14:val="none"/>
-        </w:rPr>
-        <w:t>dpkg -i</w:t>
-      </w:r>
-      <w:r>
-        <w:rPr>
-          <w:rFonts w:ascii="Helvetica" w:hAnsi="Helvetica" w:eastAsia="Times New Roman" w:cs="Times New Roman"/>
-          <w:color w:val="EEF2F1"/>
-          <w:kern w:val="0"/>
-          <w:sz w:val="27"/>
-          <w:szCs w:val="27"/>
-          <w:lang w:eastAsia="ru-RU"/>
-          <w14:ligatures w14:val="none"/>
-        </w:rPr>
-        <w:t> – устанавливает .deb пакет.</w:t>
+          <w:rFonts w:ascii="Helvetica" w:eastAsia="Times New Roman" w:hAnsi="Helvetica" w:cs="Times New Roman"/>
+          <w:color w:val="EEF2F1"/>
+          <w:kern w:val="0"/>
+          <w:sz w:val="27"/>
+          <w:szCs w:val="27"/>
+          <w:lang w:eastAsia="ru-RU"/>
+          <w14:ligatures w14:val="none"/>
+        </w:rPr>
+      </w:pPr>
+      <w:proofErr w:type="spellStart"/>
+      <w:r>
+        <w:rPr>
+          <w:rFonts w:ascii="Courier New" w:eastAsia="Times New Roman" w:hAnsi="Courier New" w:cs="Courier New"/>
+          <w:color w:val="EEF2F1"/>
+          <w:kern w:val="0"/>
+          <w:sz w:val="20"/>
+          <w:szCs w:val="20"/>
+          <w:lang w:eastAsia="ru-RU"/>
+          <w14:ligatures w14:val="none"/>
+        </w:rPr>
+        <w:t>dpkg</w:t>
+      </w:r>
+      <w:proofErr w:type="spellEnd"/>
+      <w:r>
+        <w:rPr>
+          <w:rFonts w:ascii="Courier New" w:eastAsia="Times New Roman" w:hAnsi="Courier New" w:cs="Courier New"/>
+          <w:color w:val="EEF2F1"/>
+          <w:kern w:val="0"/>
+          <w:sz w:val="20"/>
+          <w:szCs w:val="20"/>
+          <w:lang w:eastAsia="ru-RU"/>
+          <w14:ligatures w14:val="none"/>
+        </w:rPr>
+        <w:t xml:space="preserve"> -i</w:t>
+      </w:r>
+      <w:r>
+        <w:rPr>
+          <w:rFonts w:ascii="Helvetica" w:eastAsia="Times New Roman" w:hAnsi="Helvetica" w:cs="Times New Roman"/>
+          <w:color w:val="EEF2F1"/>
+          <w:kern w:val="0"/>
+          <w:sz w:val="27"/>
+          <w:szCs w:val="27"/>
+          <w:lang w:eastAsia="ru-RU"/>
+          <w14:ligatures w14:val="none"/>
+        </w:rPr>
+        <w:t> – устанавливает .</w:t>
+      </w:r>
+      <w:proofErr w:type="spellStart"/>
+      <w:r>
+        <w:rPr>
+          <w:rFonts w:ascii="Helvetica" w:eastAsia="Times New Roman" w:hAnsi="Helvetica" w:cs="Times New Roman"/>
+          <w:color w:val="EEF2F1"/>
+          <w:kern w:val="0"/>
+          <w:sz w:val="27"/>
+          <w:szCs w:val="27"/>
+          <w:lang w:eastAsia="ru-RU"/>
+          <w14:ligatures w14:val="none"/>
+        </w:rPr>
+        <w:t>deb</w:t>
+      </w:r>
+      <w:proofErr w:type="spellEnd"/>
+      <w:r>
+        <w:rPr>
+          <w:rFonts w:ascii="Helvetica" w:eastAsia="Times New Roman" w:hAnsi="Helvetica" w:cs="Times New Roman"/>
+          <w:color w:val="EEF2F1"/>
+          <w:kern w:val="0"/>
+          <w:sz w:val="27"/>
+          <w:szCs w:val="27"/>
+          <w:lang w:eastAsia="ru-RU"/>
+          <w14:ligatures w14:val="none"/>
+        </w:rPr>
+        <w:t xml:space="preserve"> пакет.</w:t>
       </w:r>
     </w:p>
     <w:p>
@@ -2004,38 +2313,78 @@
         <w:shd w:val="clear" w:color="auto" w:fill="171919"/>
         <w:spacing w:after="0" w:line="240" w:lineRule="auto"/>
         <w:rPr>
-          <w:rFonts w:ascii="Helvetica" w:hAnsi="Helvetica" w:eastAsia="Times New Roman" w:cs="Times New Roman"/>
-          <w:color w:val="EEF2F1"/>
-          <w:kern w:val="0"/>
-          <w:sz w:val="27"/>
-          <w:szCs w:val="27"/>
-          <w:lang w:eastAsia="ru-RU"/>
-          <w14:ligatures w14:val="none"/>
-        </w:rPr>
-      </w:pPr>
-      <w:r>
-        <w:rPr>
-          <w:rFonts w:ascii="Courier New" w:hAnsi="Courier New" w:eastAsia="Times New Roman" w:cs="Courier New"/>
-          <w:color w:val="EEF2F1"/>
-          <w:kern w:val="0"/>
-          <w:sz w:val="20"/>
-          <w:szCs w:val="20"/>
-          <w:lang w:eastAsia="ru-RU"/>
-          <w14:ligatures w14:val="none"/>
-        </w:rPr>
-        <w:t>dpkg -r</w:t>
-      </w:r>
-      <w:r>
-        <w:rPr>
-          <w:rFonts w:ascii="Helvetica" w:hAnsi="Helvetica" w:eastAsia="Times New Roman" w:cs="Times New Roman"/>
-          <w:color w:val="EEF2F1"/>
-          <w:kern w:val="0"/>
-          <w:sz w:val="27"/>
-          <w:szCs w:val="27"/>
-          <w:lang w:eastAsia="ru-RU"/>
-          <w14:ligatures w14:val="none"/>
-        </w:rPr>
-        <w:t> – удаляет .deb пакет.</w:t>
+          <w:rFonts w:ascii="Helvetica" w:eastAsia="Times New Roman" w:hAnsi="Helvetica" w:cs="Times New Roman"/>
+          <w:color w:val="EEF2F1"/>
+          <w:kern w:val="0"/>
+          <w:sz w:val="27"/>
+          <w:szCs w:val="27"/>
+          <w:lang w:eastAsia="ru-RU"/>
+          <w14:ligatures w14:val="none"/>
+        </w:rPr>
+      </w:pPr>
+      <w:proofErr w:type="spellStart"/>
+      <w:r>
+        <w:rPr>
+          <w:rFonts w:ascii="Courier New" w:eastAsia="Times New Roman" w:hAnsi="Courier New" w:cs="Courier New"/>
+          <w:color w:val="EEF2F1"/>
+          <w:kern w:val="0"/>
+          <w:sz w:val="20"/>
+          <w:szCs w:val="20"/>
+          <w:lang w:eastAsia="ru-RU"/>
+          <w14:ligatures w14:val="none"/>
+        </w:rPr>
+        <w:t>dpkg</w:t>
+      </w:r>
+      <w:proofErr w:type="spellEnd"/>
+      <w:r>
+        <w:rPr>
+          <w:rFonts w:ascii="Courier New" w:eastAsia="Times New Roman" w:hAnsi="Courier New" w:cs="Courier New"/>
+          <w:color w:val="EEF2F1"/>
+          <w:kern w:val="0"/>
+          <w:sz w:val="20"/>
+          <w:szCs w:val="20"/>
+          <w:lang w:eastAsia="ru-RU"/>
+          <w14:ligatures w14:val="none"/>
+        </w:rPr>
+        <w:t xml:space="preserve"> -r</w:t>
+      </w:r>
+      <w:r>
+        <w:rPr>
+          <w:rFonts w:ascii="Helvetica" w:eastAsia="Times New Roman" w:hAnsi="Helvetica" w:cs="Times New Roman"/>
+          <w:color w:val="EEF2F1"/>
+          <w:kern w:val="0"/>
+          <w:sz w:val="27"/>
+          <w:szCs w:val="27"/>
+          <w:lang w:eastAsia="ru-RU"/>
+          <w14:ligatures w14:val="none"/>
+        </w:rPr>
+        <w:t> – удаляет .</w:t>
+      </w:r>
+      <w:proofErr w:type="spellStart"/>
+      <w:r>
+        <w:rPr>
+          <w:rFonts w:ascii="Helvetica" w:eastAsia="Times New Roman" w:hAnsi="Helvetica" w:cs="Times New Roman"/>
+          <w:color w:val="EEF2F1"/>
+          <w:kern w:val="0"/>
+          <w:sz w:val="27"/>
+          <w:szCs w:val="27"/>
+          <w:lang w:eastAsia="ru-RU"/>
+          <w14:ligatures w14:val="none"/>
+        </w:rPr>
+        <w:t>deb</w:t>
+      </w:r>
+      <w:proofErr w:type="spellEnd"/>
+      <w:r>
+        <w:rPr>
+          <w:rFonts w:ascii="Helvetica" w:eastAsia="Times New Roman" w:hAnsi="Helvetica" w:cs="Times New Roman"/>
+          <w:color w:val="EEF2F1"/>
+          <w:kern w:val="0"/>
+          <w:sz w:val="27"/>
+          <w:szCs w:val="27"/>
+          <w:lang w:eastAsia="ru-RU"/>
+          <w14:ligatures w14:val="none"/>
+        </w:rPr>
+        <w:t xml:space="preserve"> пакет.</w:t>
       </w:r>
     </w:p>
     <w:p>
@@ -2047,30 +2396,44 @@
         <w:shd w:val="clear" w:color="auto" w:fill="171919"/>
         <w:spacing w:after="0" w:line="240" w:lineRule="auto"/>
         <w:rPr>
-          <w:rFonts w:ascii="Helvetica" w:hAnsi="Helvetica" w:eastAsia="Times New Roman" w:cs="Times New Roman"/>
-          <w:color w:val="EEF2F1"/>
-          <w:kern w:val="0"/>
-          <w:sz w:val="27"/>
-          <w:szCs w:val="27"/>
-          <w:lang w:eastAsia="ru-RU"/>
-          <w14:ligatures w14:val="none"/>
-        </w:rPr>
-      </w:pPr>
-      <w:r>
-        <w:rPr>
-          <w:rFonts w:ascii="Courier New" w:hAnsi="Courier New" w:eastAsia="Times New Roman" w:cs="Courier New"/>
-          <w:color w:val="EEF2F1"/>
-          <w:kern w:val="0"/>
-          <w:sz w:val="20"/>
-          <w:szCs w:val="20"/>
-          <w:lang w:eastAsia="ru-RU"/>
-          <w14:ligatures w14:val="none"/>
-        </w:rPr>
-        <w:t>dpkg -l</w:t>
-      </w:r>
-      <w:r>
-        <w:rPr>
-          <w:rFonts w:ascii="Helvetica" w:hAnsi="Helvetica" w:eastAsia="Times New Roman" w:cs="Times New Roman"/>
+          <w:rFonts w:ascii="Helvetica" w:eastAsia="Times New Roman" w:hAnsi="Helvetica" w:cs="Times New Roman"/>
+          <w:color w:val="EEF2F1"/>
+          <w:kern w:val="0"/>
+          <w:sz w:val="27"/>
+          <w:szCs w:val="27"/>
+          <w:lang w:eastAsia="ru-RU"/>
+          <w14:ligatures w14:val="none"/>
+        </w:rPr>
+      </w:pPr>
+      <w:proofErr w:type="spellStart"/>
+      <w:r>
+        <w:rPr>
+          <w:rFonts w:ascii="Courier New" w:eastAsia="Times New Roman" w:hAnsi="Courier New" w:cs="Courier New"/>
+          <w:color w:val="EEF2F1"/>
+          <w:kern w:val="0"/>
+          <w:sz w:val="20"/>
+          <w:szCs w:val="20"/>
+          <w:lang w:eastAsia="ru-RU"/>
+          <w14:ligatures w14:val="none"/>
+        </w:rPr>
+        <w:t>dpkg</w:t>
+      </w:r>
+      <w:proofErr w:type="spellEnd"/>
+      <w:r>
+        <w:rPr>
+          <w:rFonts w:ascii="Courier New" w:eastAsia="Times New Roman" w:hAnsi="Courier New" w:cs="Courier New"/>
+          <w:color w:val="EEF2F1"/>
+          <w:kern w:val="0"/>
+          <w:sz w:val="20"/>
+          <w:szCs w:val="20"/>
+          <w:lang w:eastAsia="ru-RU"/>
+          <w14:ligatures w14:val="none"/>
+        </w:rPr>
+        <w:t xml:space="preserve"> -l</w:t>
+      </w:r>
+      <w:r>
+        <w:rPr>
+          <w:rFonts w:ascii="Helvetica" w:eastAsia="Times New Roman" w:hAnsi="Helvetica" w:cs="Times New Roman"/>
           <w:color w:val="EEF2F1"/>
           <w:kern w:val="0"/>
           <w:sz w:val="27"/>
@@ -2090,38 +2453,92 @@
         <w:shd w:val="clear" w:color="auto" w:fill="171919"/>
         <w:spacing w:after="0" w:line="240" w:lineRule="auto"/>
         <w:rPr>
-          <w:rFonts w:ascii="Helvetica" w:hAnsi="Helvetica" w:eastAsia="Times New Roman" w:cs="Times New Roman"/>
-          <w:color w:val="EEF2F1"/>
-          <w:kern w:val="0"/>
-          <w:sz w:val="27"/>
-          <w:szCs w:val="27"/>
-          <w:lang w:eastAsia="ru-RU"/>
-          <w14:ligatures w14:val="none"/>
-        </w:rPr>
-      </w:pPr>
-      <w:r>
-        <w:rPr>
-          <w:rFonts w:ascii="Courier New" w:hAnsi="Courier New" w:eastAsia="Times New Roman" w:cs="Courier New"/>
-          <w:color w:val="EEF2F1"/>
-          <w:kern w:val="0"/>
-          <w:sz w:val="20"/>
-          <w:szCs w:val="20"/>
-          <w:lang w:eastAsia="ru-RU"/>
-          <w14:ligatures w14:val="none"/>
-        </w:rPr>
-        <w:t>snap install</w:t>
-      </w:r>
-      <w:r>
-        <w:rPr>
-          <w:rFonts w:ascii="Helvetica" w:hAnsi="Helvetica" w:eastAsia="Times New Roman" w:cs="Times New Roman"/>
-          <w:color w:val="EEF2F1"/>
-          <w:kern w:val="0"/>
-          <w:sz w:val="27"/>
-          <w:szCs w:val="27"/>
-          <w:lang w:eastAsia="ru-RU"/>
-          <w14:ligatures w14:val="none"/>
-        </w:rPr>
-        <w:t> – устанавливает приложение из snap-пакета.</w:t>
+          <w:rFonts w:ascii="Helvetica" w:eastAsia="Times New Roman" w:hAnsi="Helvetica" w:cs="Times New Roman"/>
+          <w:color w:val="EEF2F1"/>
+          <w:kern w:val="0"/>
+          <w:sz w:val="27"/>
+          <w:szCs w:val="27"/>
+          <w:lang w:eastAsia="ru-RU"/>
+          <w14:ligatures w14:val="none"/>
+        </w:rPr>
+      </w:pPr>
+      <w:proofErr w:type="spellStart"/>
+      <w:r>
+        <w:rPr>
+          <w:rFonts w:ascii="Courier New" w:eastAsia="Times New Roman" w:hAnsi="Courier New" w:cs="Courier New"/>
+          <w:color w:val="EEF2F1"/>
+          <w:kern w:val="0"/>
+          <w:sz w:val="20"/>
+          <w:szCs w:val="20"/>
+          <w:lang w:eastAsia="ru-RU"/>
+          <w14:ligatures w14:val="none"/>
+        </w:rPr>
+        <w:t>snap</w:t>
+      </w:r>
+      <w:proofErr w:type="spellEnd"/>
+      <w:r>
+        <w:rPr>
+          <w:rFonts w:ascii="Courier New" w:eastAsia="Times New Roman" w:hAnsi="Courier New" w:cs="Courier New"/>
+          <w:color w:val="EEF2F1"/>
+          <w:kern w:val="0"/>
+          <w:sz w:val="20"/>
+          <w:szCs w:val="20"/>
+          <w:lang w:eastAsia="ru-RU"/>
+          <w14:ligatures w14:val="none"/>
+        </w:rPr>
+        <w:t xml:space="preserve"> </w:t>
+      </w:r>
+      <w:proofErr w:type="spellStart"/>
+      <w:r>
+        <w:rPr>
+          <w:rFonts w:ascii="Courier New" w:eastAsia="Times New Roman" w:hAnsi="Courier New" w:cs="Courier New"/>
+          <w:color w:val="EEF2F1"/>
+          <w:kern w:val="0"/>
+          <w:sz w:val="20"/>
+          <w:szCs w:val="20"/>
+          <w:lang w:eastAsia="ru-RU"/>
+          <w14:ligatures w14:val="none"/>
+        </w:rPr>
+        <w:t>install</w:t>
+      </w:r>
+      <w:proofErr w:type="spellEnd"/>
+      <w:r>
+        <w:rPr>
+          <w:rFonts w:ascii="Helvetica" w:eastAsia="Times New Roman" w:hAnsi="Helvetica" w:cs="Times New Roman"/>
+          <w:color w:val="EEF2F1"/>
+          <w:kern w:val="0"/>
+          <w:sz w:val="27"/>
+          <w:szCs w:val="27"/>
+          <w:lang w:eastAsia="ru-RU"/>
+          <w14:ligatures w14:val="none"/>
+        </w:rPr>
+        <w:t xml:space="preserve"> – устанавливает приложение из </w:t>
+      </w:r>
+      <w:proofErr w:type="spellStart"/>
+      <w:r>
+        <w:rPr>
+          <w:rFonts w:ascii="Helvetica" w:eastAsia="Times New Roman" w:hAnsi="Helvetica" w:cs="Times New Roman"/>
+          <w:color w:val="EEF2F1"/>
+          <w:kern w:val="0"/>
+          <w:sz w:val="27"/>
+          <w:szCs w:val="27"/>
+          <w:lang w:eastAsia="ru-RU"/>
+          <w14:ligatures w14:val="none"/>
+        </w:rPr>
+        <w:t>snap</w:t>
+      </w:r>
+      <w:proofErr w:type="spellEnd"/>
+      <w:r>
+        <w:rPr>
+          <w:rFonts w:ascii="Helvetica" w:eastAsia="Times New Roman" w:hAnsi="Helvetica" w:cs="Times New Roman"/>
+          <w:color w:val="EEF2F1"/>
+          <w:kern w:val="0"/>
+          <w:sz w:val="27"/>
+          <w:szCs w:val="27"/>
+          <w:lang w:eastAsia="ru-RU"/>
+          <w14:ligatures w14:val="none"/>
+        </w:rPr>
+        <w:t>-пакета.</w:t>
       </w:r>
     </w:p>
     <w:p>
@@ -2133,38 +2550,92 @@
         <w:shd w:val="clear" w:color="auto" w:fill="171919"/>
         <w:spacing w:after="0" w:line="240" w:lineRule="auto"/>
         <w:rPr>
-          <w:rFonts w:ascii="Helvetica" w:hAnsi="Helvetica" w:eastAsia="Times New Roman" w:cs="Times New Roman"/>
-          <w:color w:val="EEF2F1"/>
-          <w:kern w:val="0"/>
-          <w:sz w:val="27"/>
-          <w:szCs w:val="27"/>
-          <w:lang w:eastAsia="ru-RU"/>
-          <w14:ligatures w14:val="none"/>
-        </w:rPr>
-      </w:pPr>
-      <w:r>
-        <w:rPr>
-          <w:rFonts w:ascii="Courier New" w:hAnsi="Courier New" w:eastAsia="Times New Roman" w:cs="Courier New"/>
-          <w:color w:val="EEF2F1"/>
-          <w:kern w:val="0"/>
-          <w:sz w:val="20"/>
-          <w:szCs w:val="20"/>
-          <w:lang w:eastAsia="ru-RU"/>
-          <w14:ligatures w14:val="none"/>
-        </w:rPr>
-        <w:t>snap remove</w:t>
-      </w:r>
-      <w:r>
-        <w:rPr>
-          <w:rFonts w:ascii="Helvetica" w:hAnsi="Helvetica" w:eastAsia="Times New Roman" w:cs="Times New Roman"/>
-          <w:color w:val="EEF2F1"/>
-          <w:kern w:val="0"/>
-          <w:sz w:val="27"/>
-          <w:szCs w:val="27"/>
-          <w:lang w:eastAsia="ru-RU"/>
-          <w14:ligatures w14:val="none"/>
-        </w:rPr>
-        <w:t> – удаляет установленное snap-приложение.</w:t>
+          <w:rFonts w:ascii="Helvetica" w:eastAsia="Times New Roman" w:hAnsi="Helvetica" w:cs="Times New Roman"/>
+          <w:color w:val="EEF2F1"/>
+          <w:kern w:val="0"/>
+          <w:sz w:val="27"/>
+          <w:szCs w:val="27"/>
+          <w:lang w:eastAsia="ru-RU"/>
+          <w14:ligatures w14:val="none"/>
+        </w:rPr>
+      </w:pPr>
+      <w:proofErr w:type="spellStart"/>
+      <w:r>
+        <w:rPr>
+          <w:rFonts w:ascii="Courier New" w:eastAsia="Times New Roman" w:hAnsi="Courier New" w:cs="Courier New"/>
+          <w:color w:val="EEF2F1"/>
+          <w:kern w:val="0"/>
+          <w:sz w:val="20"/>
+          <w:szCs w:val="20"/>
+          <w:lang w:eastAsia="ru-RU"/>
+          <w14:ligatures w14:val="none"/>
+        </w:rPr>
+        <w:t>snap</w:t>
+      </w:r>
+      <w:proofErr w:type="spellEnd"/>
+      <w:r>
+        <w:rPr>
+          <w:rFonts w:ascii="Courier New" w:eastAsia="Times New Roman" w:hAnsi="Courier New" w:cs="Courier New"/>
+          <w:color w:val="EEF2F1"/>
+          <w:kern w:val="0"/>
+          <w:sz w:val="20"/>
+          <w:szCs w:val="20"/>
+          <w:lang w:eastAsia="ru-RU"/>
+          <w14:ligatures w14:val="none"/>
+        </w:rPr>
+        <w:t xml:space="preserve"> </w:t>
+      </w:r>
+      <w:proofErr w:type="spellStart"/>
+      <w:r>
+        <w:rPr>
+          <w:rFonts w:ascii="Courier New" w:eastAsia="Times New Roman" w:hAnsi="Courier New" w:cs="Courier New"/>
+          <w:color w:val="EEF2F1"/>
+          <w:kern w:val="0"/>
+          <w:sz w:val="20"/>
+          <w:szCs w:val="20"/>
+          <w:lang w:eastAsia="ru-RU"/>
+          <w14:ligatures w14:val="none"/>
+        </w:rPr>
+        <w:t>remove</w:t>
+      </w:r>
+      <w:proofErr w:type="spellEnd"/>
+      <w:r>
+        <w:rPr>
+          <w:rFonts w:ascii="Helvetica" w:eastAsia="Times New Roman" w:hAnsi="Helvetica" w:cs="Times New Roman"/>
+          <w:color w:val="EEF2F1"/>
+          <w:kern w:val="0"/>
+          <w:sz w:val="27"/>
+          <w:szCs w:val="27"/>
+          <w:lang w:eastAsia="ru-RU"/>
+          <w14:ligatures w14:val="none"/>
+        </w:rPr>
+        <w:t xml:space="preserve"> – удаляет установленное </w:t>
+      </w:r>
+      <w:proofErr w:type="spellStart"/>
+      <w:r>
+        <w:rPr>
+          <w:rFonts w:ascii="Helvetica" w:eastAsia="Times New Roman" w:hAnsi="Helvetica" w:cs="Times New Roman"/>
+          <w:color w:val="EEF2F1"/>
+          <w:kern w:val="0"/>
+          <w:sz w:val="27"/>
+          <w:szCs w:val="27"/>
+          <w:lang w:eastAsia="ru-RU"/>
+          <w14:ligatures w14:val="none"/>
+        </w:rPr>
+        <w:t>snap</w:t>
+      </w:r>
+      <w:proofErr w:type="spellEnd"/>
+      <w:r>
+        <w:rPr>
+          <w:rFonts w:ascii="Helvetica" w:eastAsia="Times New Roman" w:hAnsi="Helvetica" w:cs="Times New Roman"/>
+          <w:color w:val="EEF2F1"/>
+          <w:kern w:val="0"/>
+          <w:sz w:val="27"/>
+          <w:szCs w:val="27"/>
+          <w:lang w:eastAsia="ru-RU"/>
+          <w14:ligatures w14:val="none"/>
+        </w:rPr>
+        <w:t>-приложение.</w:t>
       </w:r>
     </w:p>
     <w:p>
@@ -2176,38 +2647,92 @@
         <w:shd w:val="clear" w:color="auto" w:fill="171919"/>
         <w:spacing w:after="0" w:line="240" w:lineRule="auto"/>
         <w:rPr>
-          <w:rFonts w:ascii="Helvetica" w:hAnsi="Helvetica" w:eastAsia="Times New Roman" w:cs="Times New Roman"/>
-          <w:color w:val="EEF2F1"/>
-          <w:kern w:val="0"/>
-          <w:sz w:val="27"/>
-          <w:szCs w:val="27"/>
-          <w:lang w:eastAsia="ru-RU"/>
-          <w14:ligatures w14:val="none"/>
-        </w:rPr>
-      </w:pPr>
-      <w:r>
-        <w:rPr>
-          <w:rFonts w:ascii="Courier New" w:hAnsi="Courier New" w:eastAsia="Times New Roman" w:cs="Courier New"/>
-          <w:color w:val="EEF2F1"/>
-          <w:kern w:val="0"/>
-          <w:sz w:val="20"/>
-          <w:szCs w:val="20"/>
-          <w:lang w:eastAsia="ru-RU"/>
-          <w14:ligatures w14:val="none"/>
-        </w:rPr>
-        <w:t>snap list</w:t>
-      </w:r>
-      <w:r>
-        <w:rPr>
-          <w:rFonts w:ascii="Helvetica" w:hAnsi="Helvetica" w:eastAsia="Times New Roman" w:cs="Times New Roman"/>
-          <w:color w:val="EEF2F1"/>
-          <w:kern w:val="0"/>
-          <w:sz w:val="27"/>
-          <w:szCs w:val="27"/>
-          <w:lang w:eastAsia="ru-RU"/>
-          <w14:ligatures w14:val="none"/>
-        </w:rPr>
-        <w:t> – отображает список установленных snap-приложений.</w:t>
+          <w:rFonts w:ascii="Helvetica" w:eastAsia="Times New Roman" w:hAnsi="Helvetica" w:cs="Times New Roman"/>
+          <w:color w:val="EEF2F1"/>
+          <w:kern w:val="0"/>
+          <w:sz w:val="27"/>
+          <w:szCs w:val="27"/>
+          <w:lang w:eastAsia="ru-RU"/>
+          <w14:ligatures w14:val="none"/>
+        </w:rPr>
+      </w:pPr>
+      <w:proofErr w:type="spellStart"/>
+      <w:r>
+        <w:rPr>
+          <w:rFonts w:ascii="Courier New" w:eastAsia="Times New Roman" w:hAnsi="Courier New" w:cs="Courier New"/>
+          <w:color w:val="EEF2F1"/>
+          <w:kern w:val="0"/>
+          <w:sz w:val="20"/>
+          <w:szCs w:val="20"/>
+          <w:lang w:eastAsia="ru-RU"/>
+          <w14:ligatures w14:val="none"/>
+        </w:rPr>
+        <w:t>snap</w:t>
+      </w:r>
+      <w:proofErr w:type="spellEnd"/>
+      <w:r>
+        <w:rPr>
+          <w:rFonts w:ascii="Courier New" w:eastAsia="Times New Roman" w:hAnsi="Courier New" w:cs="Courier New"/>
+          <w:color w:val="EEF2F1"/>
+          <w:kern w:val="0"/>
+          <w:sz w:val="20"/>
+          <w:szCs w:val="20"/>
+          <w:lang w:eastAsia="ru-RU"/>
+          <w14:ligatures w14:val="none"/>
+        </w:rPr>
+        <w:t xml:space="preserve"> </w:t>
+      </w:r>
+      <w:proofErr w:type="spellStart"/>
+      <w:r>
+        <w:rPr>
+          <w:rFonts w:ascii="Courier New" w:eastAsia="Times New Roman" w:hAnsi="Courier New" w:cs="Courier New"/>
+          <w:color w:val="EEF2F1"/>
+          <w:kern w:val="0"/>
+          <w:sz w:val="20"/>
+          <w:szCs w:val="20"/>
+          <w:lang w:eastAsia="ru-RU"/>
+          <w14:ligatures w14:val="none"/>
+        </w:rPr>
+        <w:t>list</w:t>
+      </w:r>
+      <w:proofErr w:type="spellEnd"/>
+      <w:r>
+        <w:rPr>
+          <w:rFonts w:ascii="Helvetica" w:eastAsia="Times New Roman" w:hAnsi="Helvetica" w:cs="Times New Roman"/>
+          <w:color w:val="EEF2F1"/>
+          <w:kern w:val="0"/>
+          <w:sz w:val="27"/>
+          <w:szCs w:val="27"/>
+          <w:lang w:eastAsia="ru-RU"/>
+          <w14:ligatures w14:val="none"/>
+        </w:rPr>
+        <w:t xml:space="preserve"> – отображает список установленных </w:t>
+      </w:r>
+      <w:proofErr w:type="spellStart"/>
+      <w:r>
+        <w:rPr>
+          <w:rFonts w:ascii="Helvetica" w:eastAsia="Times New Roman" w:hAnsi="Helvetica" w:cs="Times New Roman"/>
+          <w:color w:val="EEF2F1"/>
+          <w:kern w:val="0"/>
+          <w:sz w:val="27"/>
+          <w:szCs w:val="27"/>
+          <w:lang w:eastAsia="ru-RU"/>
+          <w14:ligatures w14:val="none"/>
+        </w:rPr>
+        <w:t>snap</w:t>
+      </w:r>
+      <w:proofErr w:type="spellEnd"/>
+      <w:r>
+        <w:rPr>
+          <w:rFonts w:ascii="Helvetica" w:eastAsia="Times New Roman" w:hAnsi="Helvetica" w:cs="Times New Roman"/>
+          <w:color w:val="EEF2F1"/>
+          <w:kern w:val="0"/>
+          <w:sz w:val="27"/>
+          <w:szCs w:val="27"/>
+          <w:lang w:eastAsia="ru-RU"/>
+          <w14:ligatures w14:val="none"/>
+        </w:rPr>
+        <w:t>-приложений.</w:t>
       </w:r>
     </w:p>
     <w:p>
@@ -2219,30 +2744,58 @@
         <w:shd w:val="clear" w:color="auto" w:fill="171919"/>
         <w:spacing w:after="0" w:line="240" w:lineRule="auto"/>
         <w:rPr>
-          <w:rFonts w:ascii="Helvetica" w:hAnsi="Helvetica" w:eastAsia="Times New Roman" w:cs="Times New Roman"/>
-          <w:color w:val="EEF2F1"/>
-          <w:kern w:val="0"/>
-          <w:sz w:val="27"/>
-          <w:szCs w:val="27"/>
-          <w:lang w:eastAsia="ru-RU"/>
-          <w14:ligatures w14:val="none"/>
-        </w:rPr>
-      </w:pPr>
-      <w:r>
-        <w:rPr>
-          <w:rFonts w:ascii="Courier New" w:hAnsi="Courier New" w:eastAsia="Times New Roman" w:cs="Courier New"/>
-          <w:color w:val="EEF2F1"/>
-          <w:kern w:val="0"/>
-          <w:sz w:val="20"/>
-          <w:szCs w:val="20"/>
-          <w:lang w:eastAsia="ru-RU"/>
-          <w14:ligatures w14:val="none"/>
-        </w:rPr>
-        <w:t>systemctl start</w:t>
-      </w:r>
-      <w:r>
-        <w:rPr>
-          <w:rFonts w:ascii="Helvetica" w:hAnsi="Helvetica" w:eastAsia="Times New Roman" w:cs="Times New Roman"/>
+          <w:rFonts w:ascii="Helvetica" w:eastAsia="Times New Roman" w:hAnsi="Helvetica" w:cs="Times New Roman"/>
+          <w:color w:val="EEF2F1"/>
+          <w:kern w:val="0"/>
+          <w:sz w:val="27"/>
+          <w:szCs w:val="27"/>
+          <w:lang w:eastAsia="ru-RU"/>
+          <w14:ligatures w14:val="none"/>
+        </w:rPr>
+      </w:pPr>
+      <w:proofErr w:type="spellStart"/>
+      <w:r>
+        <w:rPr>
+          <w:rFonts w:ascii="Courier New" w:eastAsia="Times New Roman" w:hAnsi="Courier New" w:cs="Courier New"/>
+          <w:color w:val="EEF2F1"/>
+          <w:kern w:val="0"/>
+          <w:sz w:val="20"/>
+          <w:szCs w:val="20"/>
+          <w:lang w:eastAsia="ru-RU"/>
+          <w14:ligatures w14:val="none"/>
+        </w:rPr>
+        <w:t>systemctl</w:t>
+      </w:r>
+      <w:proofErr w:type="spellEnd"/>
+      <w:r>
+        <w:rPr>
+          <w:rFonts w:ascii="Courier New" w:eastAsia="Times New Roman" w:hAnsi="Courier New" w:cs="Courier New"/>
+          <w:color w:val="EEF2F1"/>
+          <w:kern w:val="0"/>
+          <w:sz w:val="20"/>
+          <w:szCs w:val="20"/>
+          <w:lang w:eastAsia="ru-RU"/>
+          <w14:ligatures w14:val="none"/>
+        </w:rPr>
+        <w:t xml:space="preserve"> </w:t>
+      </w:r>
+      <w:proofErr w:type="spellStart"/>
+      <w:r>
+        <w:rPr>
+          <w:rFonts w:ascii="Courier New" w:eastAsia="Times New Roman" w:hAnsi="Courier New" w:cs="Courier New"/>
+          <w:color w:val="EEF2F1"/>
+          <w:kern w:val="0"/>
+          <w:sz w:val="20"/>
+          <w:szCs w:val="20"/>
+          <w:lang w:eastAsia="ru-RU"/>
+          <w14:ligatures w14:val="none"/>
+        </w:rPr>
+        <w:t>start</w:t>
+      </w:r>
+      <w:proofErr w:type="spellEnd"/>
+      <w:r>
+        <w:rPr>
+          <w:rFonts w:ascii="Helvetica" w:eastAsia="Times New Roman" w:hAnsi="Helvetica" w:cs="Times New Roman"/>
           <w:color w:val="EEF2F1"/>
           <w:kern w:val="0"/>
           <w:sz w:val="27"/>
@@ -2262,30 +2815,58 @@
         <w:shd w:val="clear" w:color="auto" w:fill="171919"/>
         <w:spacing w:after="0" w:line="240" w:lineRule="auto"/>
         <w:rPr>
-          <w:rFonts w:ascii="Helvetica" w:hAnsi="Helvetica" w:eastAsia="Times New Roman" w:cs="Times New Roman"/>
-          <w:color w:val="EEF2F1"/>
-          <w:kern w:val="0"/>
-          <w:sz w:val="27"/>
-          <w:szCs w:val="27"/>
-          <w:lang w:eastAsia="ru-RU"/>
-          <w14:ligatures w14:val="none"/>
-        </w:rPr>
-      </w:pPr>
-      <w:r>
-        <w:rPr>
-          <w:rFonts w:ascii="Courier New" w:hAnsi="Courier New" w:eastAsia="Times New Roman" w:cs="Courier New"/>
-          <w:color w:val="EEF2F1"/>
-          <w:kern w:val="0"/>
-          <w:sz w:val="20"/>
-          <w:szCs w:val="20"/>
-          <w:lang w:eastAsia="ru-RU"/>
-          <w14:ligatures w14:val="none"/>
-        </w:rPr>
-        <w:t>systemctl stop</w:t>
-      </w:r>
-      <w:r>
-        <w:rPr>
-          <w:rFonts w:ascii="Helvetica" w:hAnsi="Helvetica" w:eastAsia="Times New Roman" w:cs="Times New Roman"/>
+          <w:rFonts w:ascii="Helvetica" w:eastAsia="Times New Roman" w:hAnsi="Helvetica" w:cs="Times New Roman"/>
+          <w:color w:val="EEF2F1"/>
+          <w:kern w:val="0"/>
+          <w:sz w:val="27"/>
+          <w:szCs w:val="27"/>
+          <w:lang w:eastAsia="ru-RU"/>
+          <w14:ligatures w14:val="none"/>
+        </w:rPr>
+      </w:pPr>
+      <w:proofErr w:type="spellStart"/>
+      <w:r>
+        <w:rPr>
+          <w:rFonts w:ascii="Courier New" w:eastAsia="Times New Roman" w:hAnsi="Courier New" w:cs="Courier New"/>
+          <w:color w:val="EEF2F1"/>
+          <w:kern w:val="0"/>
+          <w:sz w:val="20"/>
+          <w:szCs w:val="20"/>
+          <w:lang w:eastAsia="ru-RU"/>
+          <w14:ligatures w14:val="none"/>
+        </w:rPr>
+        <w:t>systemctl</w:t>
+      </w:r>
+      <w:proofErr w:type="spellEnd"/>
+      <w:r>
+        <w:rPr>
+          <w:rFonts w:ascii="Courier New" w:eastAsia="Times New Roman" w:hAnsi="Courier New" w:cs="Courier New"/>
+          <w:color w:val="EEF2F1"/>
+          <w:kern w:val="0"/>
+          <w:sz w:val="20"/>
+          <w:szCs w:val="20"/>
+          <w:lang w:eastAsia="ru-RU"/>
+          <w14:ligatures w14:val="none"/>
+        </w:rPr>
+        <w:t xml:space="preserve"> </w:t>
+      </w:r>
+      <w:proofErr w:type="spellStart"/>
+      <w:r>
+        <w:rPr>
+          <w:rFonts w:ascii="Courier New" w:eastAsia="Times New Roman" w:hAnsi="Courier New" w:cs="Courier New"/>
+          <w:color w:val="EEF2F1"/>
+          <w:kern w:val="0"/>
+          <w:sz w:val="20"/>
+          <w:szCs w:val="20"/>
+          <w:lang w:eastAsia="ru-RU"/>
+          <w14:ligatures w14:val="none"/>
+        </w:rPr>
+        <w:t>stop</w:t>
+      </w:r>
+      <w:proofErr w:type="spellEnd"/>
+      <w:r>
+        <w:rPr>
+          <w:rFonts w:ascii="Helvetica" w:eastAsia="Times New Roman" w:hAnsi="Helvetica" w:cs="Times New Roman"/>
           <w:color w:val="EEF2F1"/>
           <w:kern w:val="0"/>
           <w:sz w:val="27"/>
@@ -2305,30 +2886,58 @@
         <w:shd w:val="clear" w:color="auto" w:fill="171919"/>
         <w:spacing w:after="0" w:line="240" w:lineRule="auto"/>
         <w:rPr>
-          <w:rFonts w:ascii="Helvetica" w:hAnsi="Helvetica" w:eastAsia="Times New Roman" w:cs="Times New Roman"/>
-          <w:color w:val="EEF2F1"/>
-          <w:kern w:val="0"/>
-          <w:sz w:val="27"/>
-          <w:szCs w:val="27"/>
-          <w:lang w:eastAsia="ru-RU"/>
-          <w14:ligatures w14:val="none"/>
-        </w:rPr>
-      </w:pPr>
-      <w:r>
-        <w:rPr>
-          <w:rFonts w:ascii="Courier New" w:hAnsi="Courier New" w:eastAsia="Times New Roman" w:cs="Courier New"/>
-          <w:color w:val="EEF2F1"/>
-          <w:kern w:val="0"/>
-          <w:sz w:val="20"/>
-          <w:szCs w:val="20"/>
-          <w:lang w:eastAsia="ru-RU"/>
-          <w14:ligatures w14:val="none"/>
-        </w:rPr>
-        <w:t>systemctl restart</w:t>
-      </w:r>
-      <w:r>
-        <w:rPr>
-          <w:rFonts w:ascii="Helvetica" w:hAnsi="Helvetica" w:eastAsia="Times New Roman" w:cs="Times New Roman"/>
+          <w:rFonts w:ascii="Helvetica" w:eastAsia="Times New Roman" w:hAnsi="Helvetica" w:cs="Times New Roman"/>
+          <w:color w:val="EEF2F1"/>
+          <w:kern w:val="0"/>
+          <w:sz w:val="27"/>
+          <w:szCs w:val="27"/>
+          <w:lang w:eastAsia="ru-RU"/>
+          <w14:ligatures w14:val="none"/>
+        </w:rPr>
+      </w:pPr>
+      <w:proofErr w:type="spellStart"/>
+      <w:r>
+        <w:rPr>
+          <w:rFonts w:ascii="Courier New" w:eastAsia="Times New Roman" w:hAnsi="Courier New" w:cs="Courier New"/>
+          <w:color w:val="EEF2F1"/>
+          <w:kern w:val="0"/>
+          <w:sz w:val="20"/>
+          <w:szCs w:val="20"/>
+          <w:lang w:eastAsia="ru-RU"/>
+          <w14:ligatures w14:val="none"/>
+        </w:rPr>
+        <w:t>systemctl</w:t>
+      </w:r>
+      <w:proofErr w:type="spellEnd"/>
+      <w:r>
+        <w:rPr>
+          <w:rFonts w:ascii="Courier New" w:eastAsia="Times New Roman" w:hAnsi="Courier New" w:cs="Courier New"/>
+          <w:color w:val="EEF2F1"/>
+          <w:kern w:val="0"/>
+          <w:sz w:val="20"/>
+          <w:szCs w:val="20"/>
+          <w:lang w:eastAsia="ru-RU"/>
+          <w14:ligatures w14:val="none"/>
+        </w:rPr>
+        <w:t xml:space="preserve"> </w:t>
+      </w:r>
+      <w:proofErr w:type="spellStart"/>
+      <w:r>
+        <w:rPr>
+          <w:rFonts w:ascii="Courier New" w:eastAsia="Times New Roman" w:hAnsi="Courier New" w:cs="Courier New"/>
+          <w:color w:val="EEF2F1"/>
+          <w:kern w:val="0"/>
+          <w:sz w:val="20"/>
+          <w:szCs w:val="20"/>
+          <w:lang w:eastAsia="ru-RU"/>
+          <w14:ligatures w14:val="none"/>
+        </w:rPr>
+        <w:t>restart</w:t>
+      </w:r>
+      <w:proofErr w:type="spellEnd"/>
+      <w:r>
+        <w:rPr>
+          <w:rFonts w:ascii="Helvetica" w:eastAsia="Times New Roman" w:hAnsi="Helvetica" w:cs="Times New Roman"/>
           <w:color w:val="EEF2F1"/>
           <w:kern w:val="0"/>
           <w:sz w:val="27"/>
@@ -2348,30 +2957,58 @@
         <w:shd w:val="clear" w:color="auto" w:fill="171919"/>
         <w:spacing w:after="0" w:line="240" w:lineRule="auto"/>
         <w:rPr>
-          <w:rFonts w:ascii="Helvetica" w:hAnsi="Helvetica" w:eastAsia="Times New Roman" w:cs="Times New Roman"/>
-          <w:color w:val="EEF2F1"/>
-          <w:kern w:val="0"/>
-          <w:sz w:val="27"/>
-          <w:szCs w:val="27"/>
-          <w:lang w:eastAsia="ru-RU"/>
-          <w14:ligatures w14:val="none"/>
-        </w:rPr>
-      </w:pPr>
-      <w:r>
-        <w:rPr>
-          <w:rFonts w:ascii="Courier New" w:hAnsi="Courier New" w:eastAsia="Times New Roman" w:cs="Courier New"/>
-          <w:color w:val="EEF2F1"/>
-          <w:kern w:val="0"/>
-          <w:sz w:val="20"/>
-          <w:szCs w:val="20"/>
-          <w:lang w:eastAsia="ru-RU"/>
-          <w14:ligatures w14:val="none"/>
-        </w:rPr>
-        <w:t>systemctl enable</w:t>
-      </w:r>
-      <w:r>
-        <w:rPr>
-          <w:rFonts w:ascii="Helvetica" w:hAnsi="Helvetica" w:eastAsia="Times New Roman" w:cs="Times New Roman"/>
+          <w:rFonts w:ascii="Helvetica" w:eastAsia="Times New Roman" w:hAnsi="Helvetica" w:cs="Times New Roman"/>
+          <w:color w:val="EEF2F1"/>
+          <w:kern w:val="0"/>
+          <w:sz w:val="27"/>
+          <w:szCs w:val="27"/>
+          <w:lang w:eastAsia="ru-RU"/>
+          <w14:ligatures w14:val="none"/>
+        </w:rPr>
+      </w:pPr>
+      <w:proofErr w:type="spellStart"/>
+      <w:r>
+        <w:rPr>
+          <w:rFonts w:ascii="Courier New" w:eastAsia="Times New Roman" w:hAnsi="Courier New" w:cs="Courier New"/>
+          <w:color w:val="EEF2F1"/>
+          <w:kern w:val="0"/>
+          <w:sz w:val="20"/>
+          <w:szCs w:val="20"/>
+          <w:lang w:eastAsia="ru-RU"/>
+          <w14:ligatures w14:val="none"/>
+        </w:rPr>
+        <w:t>systemctl</w:t>
+      </w:r>
+      <w:proofErr w:type="spellEnd"/>
+      <w:r>
+        <w:rPr>
+          <w:rFonts w:ascii="Courier New" w:eastAsia="Times New Roman" w:hAnsi="Courier New" w:cs="Courier New"/>
+          <w:color w:val="EEF2F1"/>
+          <w:kern w:val="0"/>
+          <w:sz w:val="20"/>
+          <w:szCs w:val="20"/>
+          <w:lang w:eastAsia="ru-RU"/>
+          <w14:ligatures w14:val="none"/>
+        </w:rPr>
+        <w:t xml:space="preserve"> </w:t>
+      </w:r>
+      <w:proofErr w:type="spellStart"/>
+      <w:r>
+        <w:rPr>
+          <w:rFonts w:ascii="Courier New" w:eastAsia="Times New Roman" w:hAnsi="Courier New" w:cs="Courier New"/>
+          <w:color w:val="EEF2F1"/>
+          <w:kern w:val="0"/>
+          <w:sz w:val="20"/>
+          <w:szCs w:val="20"/>
+          <w:lang w:eastAsia="ru-RU"/>
+          <w14:ligatures w14:val="none"/>
+        </w:rPr>
+        <w:t>enable</w:t>
+      </w:r>
+      <w:proofErr w:type="spellEnd"/>
+      <w:r>
+        <w:rPr>
+          <w:rFonts w:ascii="Helvetica" w:eastAsia="Times New Roman" w:hAnsi="Helvetica" w:cs="Times New Roman"/>
           <w:color w:val="EEF2F1"/>
           <w:kern w:val="0"/>
           <w:sz w:val="27"/>
@@ -2391,30 +3028,58 @@
         <w:shd w:val="clear" w:color="auto" w:fill="171919"/>
         <w:spacing w:after="0" w:line="240" w:lineRule="auto"/>
         <w:rPr>
-          <w:rFonts w:ascii="Helvetica" w:hAnsi="Helvetica" w:eastAsia="Times New Roman" w:cs="Times New Roman"/>
-          <w:color w:val="EEF2F1"/>
-          <w:kern w:val="0"/>
-          <w:sz w:val="27"/>
-          <w:szCs w:val="27"/>
-          <w:lang w:eastAsia="ru-RU"/>
-          <w14:ligatures w14:val="none"/>
-        </w:rPr>
-      </w:pPr>
-      <w:r>
-        <w:rPr>
-          <w:rFonts w:ascii="Courier New" w:hAnsi="Courier New" w:eastAsia="Times New Roman" w:cs="Courier New"/>
-          <w:color w:val="EEF2F1"/>
-          <w:kern w:val="0"/>
-          <w:sz w:val="20"/>
-          <w:szCs w:val="20"/>
-          <w:lang w:eastAsia="ru-RU"/>
-          <w14:ligatures w14:val="none"/>
-        </w:rPr>
-        <w:t>systemctl disable</w:t>
-      </w:r>
-      <w:r>
-        <w:rPr>
-          <w:rFonts w:ascii="Helvetica" w:hAnsi="Helvetica" w:eastAsia="Times New Roman" w:cs="Times New Roman"/>
+          <w:rFonts w:ascii="Helvetica" w:eastAsia="Times New Roman" w:hAnsi="Helvetica" w:cs="Times New Roman"/>
+          <w:color w:val="EEF2F1"/>
+          <w:kern w:val="0"/>
+          <w:sz w:val="27"/>
+          <w:szCs w:val="27"/>
+          <w:lang w:eastAsia="ru-RU"/>
+          <w14:ligatures w14:val="none"/>
+        </w:rPr>
+      </w:pPr>
+      <w:proofErr w:type="spellStart"/>
+      <w:r>
+        <w:rPr>
+          <w:rFonts w:ascii="Courier New" w:eastAsia="Times New Roman" w:hAnsi="Courier New" w:cs="Courier New"/>
+          <w:color w:val="EEF2F1"/>
+          <w:kern w:val="0"/>
+          <w:sz w:val="20"/>
+          <w:szCs w:val="20"/>
+          <w:lang w:eastAsia="ru-RU"/>
+          <w14:ligatures w14:val="none"/>
+        </w:rPr>
+        <w:t>systemctl</w:t>
+      </w:r>
+      <w:proofErr w:type="spellEnd"/>
+      <w:r>
+        <w:rPr>
+          <w:rFonts w:ascii="Courier New" w:eastAsia="Times New Roman" w:hAnsi="Courier New" w:cs="Courier New"/>
+          <w:color w:val="EEF2F1"/>
+          <w:kern w:val="0"/>
+          <w:sz w:val="20"/>
+          <w:szCs w:val="20"/>
+          <w:lang w:eastAsia="ru-RU"/>
+          <w14:ligatures w14:val="none"/>
+        </w:rPr>
+        <w:t xml:space="preserve"> </w:t>
+      </w:r>
+      <w:proofErr w:type="spellStart"/>
+      <w:r>
+        <w:rPr>
+          <w:rFonts w:ascii="Courier New" w:eastAsia="Times New Roman" w:hAnsi="Courier New" w:cs="Courier New"/>
+          <w:color w:val="EEF2F1"/>
+          <w:kern w:val="0"/>
+          <w:sz w:val="20"/>
+          <w:szCs w:val="20"/>
+          <w:lang w:eastAsia="ru-RU"/>
+          <w14:ligatures w14:val="none"/>
+        </w:rPr>
+        <w:t>disable</w:t>
+      </w:r>
+      <w:proofErr w:type="spellEnd"/>
+      <w:r>
+        <w:rPr>
+          <w:rFonts w:ascii="Helvetica" w:eastAsia="Times New Roman" w:hAnsi="Helvetica" w:cs="Times New Roman"/>
           <w:color w:val="EEF2F1"/>
           <w:kern w:val="0"/>
           <w:sz w:val="27"/>
@@ -2434,7 +3099,7 @@
         <w:shd w:val="clear" w:color="auto" w:fill="171919"/>
         <w:spacing w:after="0" w:line="240" w:lineRule="auto"/>
         <w:rPr>
-          <w:rFonts w:ascii="Helvetica" w:hAnsi="Helvetica" w:eastAsia="Times New Roman" w:cs="Times New Roman"/>
+          <w:rFonts w:ascii="Helvetica" w:eastAsia="Times New Roman" w:hAnsi="Helvetica" w:cs="Times New Roman"/>
           <w:color w:val="EEF2F1"/>
           <w:kern w:val="0"/>
           <w:sz w:val="27"/>
@@ -2445,7 +3110,7 @@
       </w:pPr>
       <w:r>
         <w:rPr>
-          <w:rFonts w:ascii="Courier New" w:hAnsi="Courier New" w:eastAsia="Times New Roman" w:cs="Courier New"/>
+          <w:rFonts w:ascii="Courier New" w:eastAsia="Times New Roman" w:hAnsi="Courier New" w:cs="Courier New"/>
           <w:color w:val="EEF2F1"/>
           <w:kern w:val="0"/>
           <w:sz w:val="20"/>
@@ -2457,7 +3122,7 @@
       </w:r>
       <w:r>
         <w:rPr>
-          <w:rFonts w:ascii="Helvetica" w:hAnsi="Helvetica" w:eastAsia="Times New Roman" w:cs="Times New Roman"/>
+          <w:rFonts w:ascii="Helvetica" w:eastAsia="Times New Roman" w:hAnsi="Helvetica" w:cs="Times New Roman"/>
           <w:color w:val="EEF2F1"/>
           <w:kern w:val="0"/>
           <w:sz w:val="27"/>
@@ -2469,7 +3134,7 @@
       </w:r>
       <w:r>
         <w:rPr>
-          <w:rFonts w:ascii="Helvetica" w:hAnsi="Helvetica" w:eastAsia="Times New Roman" w:cs="Times New Roman"/>
+          <w:rFonts w:ascii="Helvetica" w:eastAsia="Times New Roman" w:hAnsi="Helvetica" w:cs="Times New Roman"/>
           <w:color w:val="EEF2F1"/>
           <w:kern w:val="0"/>
           <w:sz w:val="27"/>
@@ -2481,7 +3146,7 @@
       </w:r>
       <w:r>
         <w:rPr>
-          <w:rFonts w:ascii="Helvetica" w:hAnsi="Helvetica" w:eastAsia="Times New Roman" w:cs="Times New Roman"/>
+          <w:rFonts w:ascii="Helvetica" w:eastAsia="Times New Roman" w:hAnsi="Helvetica" w:cs="Times New Roman"/>
           <w:color w:val="EEF2F1"/>
           <w:kern w:val="0"/>
           <w:sz w:val="27"/>
@@ -2493,7 +3158,7 @@
       </w:r>
       <w:r>
         <w:rPr>
-          <w:rFonts w:ascii="Helvetica" w:hAnsi="Helvetica" w:eastAsia="Times New Roman" w:cs="Times New Roman"/>
+          <w:rFonts w:ascii="Helvetica" w:eastAsia="Times New Roman" w:hAnsi="Helvetica" w:cs="Times New Roman"/>
           <w:color w:val="EEF2F1"/>
           <w:kern w:val="0"/>
           <w:sz w:val="27"/>
@@ -2505,7 +3170,7 @@
       </w:r>
       <w:r>
         <w:rPr>
-          <w:rFonts w:ascii="Helvetica" w:hAnsi="Helvetica" w:eastAsia="Times New Roman" w:cs="Times New Roman"/>
+          <w:rFonts w:ascii="Helvetica" w:eastAsia="Times New Roman" w:hAnsi="Helvetica" w:cs="Times New Roman"/>
           <w:color w:val="EEF2F1"/>
           <w:kern w:val="0"/>
           <w:sz w:val="27"/>
@@ -2525,7 +3190,7 @@
         <w:shd w:val="clear" w:color="auto" w:fill="171919"/>
         <w:spacing w:after="0" w:line="240" w:lineRule="auto"/>
         <w:rPr>
-          <w:rFonts w:ascii="Helvetica" w:hAnsi="Helvetica" w:eastAsia="Times New Roman" w:cs="Times New Roman"/>
+          <w:rFonts w:ascii="Helvetica" w:eastAsia="Times New Roman" w:hAnsi="Helvetica" w:cs="Times New Roman"/>
           <w:color w:val="EEF2F1"/>
           <w:kern w:val="0"/>
           <w:sz w:val="27"/>
@@ -2536,7 +3201,7 @@
       </w:pPr>
       <w:r>
         <w:rPr>
-          <w:rFonts w:ascii="Courier New" w:hAnsi="Courier New" w:eastAsia="Times New Roman" w:cs="Courier New"/>
+          <w:rFonts w:ascii="Courier New" w:eastAsia="Times New Roman" w:hAnsi="Courier New" w:cs="Courier New"/>
           <w:color w:val="EEF2F1"/>
           <w:kern w:val="0"/>
           <w:sz w:val="20"/>
@@ -2548,7 +3213,7 @@
       </w:r>
       <w:r>
         <w:rPr>
-          <w:rFonts w:ascii="Helvetica" w:hAnsi="Helvetica" w:eastAsia="Times New Roman" w:cs="Times New Roman"/>
+          <w:rFonts w:ascii="Helvetica" w:eastAsia="Times New Roman" w:hAnsi="Helvetica" w:cs="Times New Roman"/>
           <w:color w:val="EEF2F1"/>
           <w:kern w:val="0"/>
           <w:sz w:val="27"/>
@@ -2560,7 +3225,7 @@
       </w:r>
       <w:r>
         <w:rPr>
-          <w:rFonts w:ascii="Helvetica" w:hAnsi="Helvetica" w:eastAsia="Times New Roman" w:cs="Times New Roman"/>
+          <w:rFonts w:ascii="Helvetica" w:eastAsia="Times New Roman" w:hAnsi="Helvetica" w:cs="Times New Roman"/>
           <w:color w:val="EEF2F1"/>
           <w:kern w:val="0"/>
           <w:sz w:val="27"/>
@@ -2572,7 +3237,7 @@
       </w:r>
       <w:r>
         <w:rPr>
-          <w:rFonts w:ascii="Helvetica" w:hAnsi="Helvetica" w:eastAsia="Times New Roman" w:cs="Times New Roman"/>
+          <w:rFonts w:ascii="Helvetica" w:eastAsia="Times New Roman" w:hAnsi="Helvetica" w:cs="Times New Roman"/>
           <w:color w:val="EEF2F1"/>
           <w:kern w:val="0"/>
           <w:sz w:val="27"/>
@@ -2584,7 +3249,7 @@
       </w:r>
       <w:r>
         <w:rPr>
-          <w:rFonts w:ascii="Helvetica" w:hAnsi="Helvetica" w:eastAsia="Times New Roman" w:cs="Times New Roman"/>
+          <w:rFonts w:ascii="Helvetica" w:eastAsia="Times New Roman" w:hAnsi="Helvetica" w:cs="Times New Roman"/>
           <w:color w:val="EEF2F1"/>
           <w:kern w:val="0"/>
           <w:sz w:val="27"/>
@@ -2596,7 +3261,7 @@
       </w:r>
       <w:r>
         <w:rPr>
-          <w:rFonts w:ascii="Helvetica" w:hAnsi="Helvetica" w:eastAsia="Times New Roman" w:cs="Times New Roman"/>
+          <w:rFonts w:ascii="Helvetica" w:eastAsia="Times New Roman" w:hAnsi="Helvetica" w:cs="Times New Roman"/>
           <w:color w:val="EEF2F1"/>
           <w:kern w:val="0"/>
           <w:sz w:val="27"/>
@@ -2616,7 +3281,7 @@
         <w:shd w:val="clear" w:color="auto" w:fill="171919"/>
         <w:spacing w:after="0" w:line="240" w:lineRule="auto"/>
         <w:rPr>
-          <w:rFonts w:ascii="Helvetica" w:hAnsi="Helvetica" w:eastAsia="Times New Roman" w:cs="Times New Roman"/>
+          <w:rFonts w:ascii="Helvetica" w:eastAsia="Times New Roman" w:hAnsi="Helvetica" w:cs="Times New Roman"/>
           <w:color w:val="EEF2F1"/>
           <w:kern w:val="0"/>
           <w:sz w:val="27"/>
@@ -2627,7 +3292,7 @@
       </w:pPr>
       <w:r>
         <w:rPr>
-          <w:rFonts w:ascii="Courier New" w:hAnsi="Courier New" w:eastAsia="Times New Roman" w:cs="Courier New"/>
+          <w:rFonts w:ascii="Courier New" w:eastAsia="Times New Roman" w:hAnsi="Courier New" w:cs="Courier New"/>
           <w:color w:val="EEF2F1"/>
           <w:kern w:val="0"/>
           <w:sz w:val="20"/>
@@ -2639,7 +3304,7 @@
       </w:r>
       <w:r>
         <w:rPr>
-          <w:rFonts w:ascii="Helvetica" w:hAnsi="Helvetica" w:eastAsia="Times New Roman" w:cs="Times New Roman"/>
+          <w:rFonts w:ascii="Helvetica" w:eastAsia="Times New Roman" w:hAnsi="Helvetica" w:cs="Times New Roman"/>
           <w:color w:val="EEF2F1"/>
           <w:kern w:val="0"/>
           <w:sz w:val="27"/>
@@ -2651,7 +3316,7 @@
       </w:r>
       <w:r>
         <w:rPr>
-          <w:rFonts w:ascii="Helvetica" w:hAnsi="Helvetica" w:eastAsia="Times New Roman" w:cs="Times New Roman"/>
+          <w:rFonts w:ascii="Helvetica" w:eastAsia="Times New Roman" w:hAnsi="Helvetica" w:cs="Times New Roman"/>
           <w:color w:val="EEF2F1"/>
           <w:kern w:val="0"/>
           <w:sz w:val="27"/>
@@ -2663,7 +3328,7 @@
       </w:r>
       <w:r>
         <w:rPr>
-          <w:rFonts w:ascii="Helvetica" w:hAnsi="Helvetica" w:eastAsia="Times New Roman" w:cs="Times New Roman"/>
+          <w:rFonts w:ascii="Helvetica" w:eastAsia="Times New Roman" w:hAnsi="Helvetica" w:cs="Times New Roman"/>
           <w:color w:val="EEF2F1"/>
           <w:kern w:val="0"/>
           <w:sz w:val="27"/>
@@ -2675,7 +3340,7 @@
       </w:r>
       <w:r>
         <w:rPr>
-          <w:rFonts w:ascii="Helvetica" w:hAnsi="Helvetica" w:eastAsia="Times New Roman" w:cs="Times New Roman"/>
+          <w:rFonts w:ascii="Helvetica" w:eastAsia="Times New Roman" w:hAnsi="Helvetica" w:cs="Times New Roman"/>
           <w:color w:val="EEF2F1"/>
           <w:kern w:val="0"/>
           <w:sz w:val="27"/>
@@ -2687,7 +3352,7 @@
       </w:r>
       <w:r>
         <w:rPr>
-          <w:rFonts w:ascii="Helvetica" w:hAnsi="Helvetica" w:eastAsia="Times New Roman" w:cs="Times New Roman"/>
+          <w:rFonts w:ascii="Helvetica" w:eastAsia="Times New Roman" w:hAnsi="Helvetica" w:cs="Times New Roman"/>
           <w:color w:val="EEF2F1"/>
           <w:kern w:val="0"/>
           <w:sz w:val="27"/>
@@ -2707,7 +3372,7 @@
         <w:shd w:val="clear" w:color="auto" w:fill="171919"/>
         <w:spacing w:after="0" w:line="240" w:lineRule="auto"/>
         <w:rPr>
-          <w:rFonts w:ascii="Helvetica" w:hAnsi="Helvetica" w:eastAsia="Times New Roman" w:cs="Times New Roman"/>
+          <w:rFonts w:ascii="Helvetica" w:eastAsia="Times New Roman" w:hAnsi="Helvetica" w:cs="Times New Roman"/>
           <w:color w:val="EEF2F1"/>
           <w:kern w:val="0"/>
           <w:sz w:val="27"/>
@@ -2718,7 +3383,7 @@
       </w:pPr>
       <w:r>
         <w:rPr>
-          <w:rFonts w:ascii="Courier New" w:hAnsi="Courier New" w:eastAsia="Times New Roman" w:cs="Courier New"/>
+          <w:rFonts w:ascii="Courier New" w:eastAsia="Times New Roman" w:hAnsi="Courier New" w:cs="Courier New"/>
           <w:color w:val="EEF2F1"/>
           <w:kern w:val="0"/>
           <w:sz w:val="20"/>
@@ -2730,7 +3395,7 @@
       </w:r>
       <w:r>
         <w:rPr>
-          <w:rFonts w:ascii="Helvetica" w:hAnsi="Helvetica" w:eastAsia="Times New Roman" w:cs="Times New Roman"/>
+          <w:rFonts w:ascii="Helvetica" w:eastAsia="Times New Roman" w:hAnsi="Helvetica" w:cs="Times New Roman"/>
           <w:color w:val="EEF2F1"/>
           <w:kern w:val="0"/>
           <w:sz w:val="27"/>
@@ -2742,7 +3407,7 @@
       </w:r>
       <w:r>
         <w:rPr>
-          <w:rFonts w:ascii="Helvetica" w:hAnsi="Helvetica" w:eastAsia="Times New Roman" w:cs="Times New Roman"/>
+          <w:rFonts w:ascii="Helvetica" w:eastAsia="Times New Roman" w:hAnsi="Helvetica" w:cs="Times New Roman"/>
           <w:color w:val="EEF2F1"/>
           <w:kern w:val="0"/>
           <w:sz w:val="27"/>
@@ -2754,7 +3419,7 @@
       </w:r>
       <w:r>
         <w:rPr>
-          <w:rFonts w:ascii="Helvetica" w:hAnsi="Helvetica" w:eastAsia="Times New Roman" w:cs="Times New Roman"/>
+          <w:rFonts w:ascii="Helvetica" w:eastAsia="Times New Roman" w:hAnsi="Helvetica" w:cs="Times New Roman"/>
           <w:color w:val="EEF2F1"/>
           <w:kern w:val="0"/>
           <w:sz w:val="27"/>
@@ -2766,7 +3431,7 @@
       </w:r>
       <w:r>
         <w:rPr>
-          <w:rFonts w:ascii="Helvetica" w:hAnsi="Helvetica" w:eastAsia="Times New Roman" w:cs="Times New Roman"/>
+          <w:rFonts w:ascii="Helvetica" w:eastAsia="Times New Roman" w:hAnsi="Helvetica" w:cs="Times New Roman"/>
           <w:color w:val="EEF2F1"/>
           <w:kern w:val="0"/>
           <w:sz w:val="27"/>
@@ -2778,7 +3443,7 @@
       </w:r>
       <w:r>
         <w:rPr>
-          <w:rFonts w:ascii="Helvetica" w:hAnsi="Helvetica" w:eastAsia="Times New Roman" w:cs="Times New Roman"/>
+          <w:rFonts w:ascii="Helvetica" w:eastAsia="Times New Roman" w:hAnsi="Helvetica" w:cs="Times New Roman"/>
           <w:color w:val="EEF2F1"/>
           <w:kern w:val="0"/>
           <w:sz w:val="27"/>
@@ -2790,7 +3455,7 @@
       </w:r>
       <w:r>
         <w:rPr>
-          <w:rFonts w:ascii="Helvetica" w:hAnsi="Helvetica" w:eastAsia="Times New Roman" w:cs="Times New Roman"/>
+          <w:rFonts w:ascii="Helvetica" w:eastAsia="Times New Roman" w:hAnsi="Helvetica" w:cs="Times New Roman"/>
           <w:color w:val="EEF2F1"/>
           <w:kern w:val="0"/>
           <w:sz w:val="27"/>
@@ -2802,7 +3467,7 @@
       </w:r>
       <w:r>
         <w:rPr>
-          <w:rFonts w:ascii="Helvetica" w:hAnsi="Helvetica" w:eastAsia="Times New Roman" w:cs="Times New Roman"/>
+          <w:rFonts w:ascii="Helvetica" w:eastAsia="Times New Roman" w:hAnsi="Helvetica" w:cs="Times New Roman"/>
           <w:color w:val="EEF2F1"/>
           <w:kern w:val="0"/>
           <w:sz w:val="27"/>
@@ -2819,7 +3484,7 @@
         <w:spacing w:after="0" w:line="240" w:lineRule="auto"/>
         <w:outlineLvl w:val="1"/>
         <w:rPr>
-          <w:rFonts w:ascii="Helvetica" w:hAnsi="Helvetica" w:eastAsia="Times New Roman" w:cs="Times New Roman"/>
+          <w:rFonts w:ascii="Helvetica" w:eastAsia="Times New Roman" w:hAnsi="Helvetica" w:cs="Times New Roman"/>
           <w:b/>
           <w:bCs/>
           <w:color w:val="EEF2F1"/>
@@ -2832,7 +3497,7 @@
       </w:pPr>
       <w:r>
         <w:rPr>
-          <w:rFonts w:ascii="Helvetica" w:hAnsi="Helvetica" w:eastAsia="Times New Roman" w:cs="Times New Roman"/>
+          <w:rFonts w:ascii="Helvetica" w:eastAsia="Times New Roman" w:hAnsi="Helvetica" w:cs="Times New Roman"/>
           <w:b/>
           <w:bCs/>
           <w:color w:val="EEF2F1"/>
@@ -2854,18 +3519,19 @@
         <w:shd w:val="clear" w:color="auto" w:fill="171919"/>
         <w:spacing w:after="0" w:line="240" w:lineRule="auto"/>
         <w:rPr>
-          <w:rFonts w:ascii="Helvetica" w:hAnsi="Helvetica" w:eastAsia="Times New Roman" w:cs="Times New Roman"/>
-          <w:color w:val="EEF2F1"/>
-          <w:kern w:val="0"/>
-          <w:sz w:val="27"/>
-          <w:szCs w:val="27"/>
-          <w:lang w:eastAsia="ru-RU"/>
-          <w14:ligatures w14:val="none"/>
-        </w:rPr>
-      </w:pPr>
-      <w:r>
-        <w:rPr>
-          <w:rFonts w:ascii="Courier New" w:hAnsi="Courier New" w:eastAsia="Times New Roman" w:cs="Courier New"/>
+          <w:rFonts w:ascii="Helvetica" w:eastAsia="Times New Roman" w:hAnsi="Helvetica" w:cs="Times New Roman"/>
+          <w:color w:val="EEF2F1"/>
+          <w:kern w:val="0"/>
+          <w:sz w:val="27"/>
+          <w:szCs w:val="27"/>
+          <w:lang w:eastAsia="ru-RU"/>
+          <w14:ligatures w14:val="none"/>
+        </w:rPr>
+      </w:pPr>
+      <w:proofErr w:type="spellStart"/>
+      <w:r>
+        <w:rPr>
+          <w:rFonts w:ascii="Courier New" w:eastAsia="Times New Roman" w:hAnsi="Courier New" w:cs="Courier New"/>
           <w:color w:val="EEF2F1"/>
           <w:kern w:val="0"/>
           <w:sz w:val="20"/>
@@ -2875,9 +3541,10 @@
         </w:rPr>
         <w:t>shutdown</w:t>
       </w:r>
-      <w:r>
-        <w:rPr>
-          <w:rFonts w:ascii="Helvetica" w:hAnsi="Helvetica" w:eastAsia="Times New Roman" w:cs="Times New Roman"/>
+      <w:proofErr w:type="spellEnd"/>
+      <w:r>
+        <w:rPr>
+          <w:rFonts w:ascii="Helvetica" w:eastAsia="Times New Roman" w:hAnsi="Helvetica" w:cs="Times New Roman"/>
           <w:color w:val="EEF2F1"/>
           <w:kern w:val="0"/>
           <w:sz w:val="27"/>
@@ -2887,21 +3554,49 @@
         </w:rPr>
         <w:t> – позволяет выключить или перезагрузить систему. Например, </w:t>
       </w:r>
-      <w:r>
-        <w:rPr>
-          <w:rFonts w:ascii="Courier New" w:hAnsi="Courier New" w:eastAsia="Times New Roman" w:cs="Courier New"/>
-          <w:color w:val="EEF2F1"/>
-          <w:kern w:val="0"/>
-          <w:sz w:val="20"/>
-          <w:szCs w:val="20"/>
-          <w:lang w:eastAsia="ru-RU"/>
-          <w14:ligatures w14:val="none"/>
-        </w:rPr>
-        <w:t>shutdown -h now</w:t>
-      </w:r>
-      <w:r>
-        <w:rPr>
-          <w:rFonts w:ascii="Helvetica" w:hAnsi="Helvetica" w:eastAsia="Times New Roman" w:cs="Times New Roman"/>
+      <w:proofErr w:type="spellStart"/>
+      <w:r>
+        <w:rPr>
+          <w:rFonts w:ascii="Courier New" w:eastAsia="Times New Roman" w:hAnsi="Courier New" w:cs="Courier New"/>
+          <w:color w:val="EEF2F1"/>
+          <w:kern w:val="0"/>
+          <w:sz w:val="20"/>
+          <w:szCs w:val="20"/>
+          <w:lang w:eastAsia="ru-RU"/>
+          <w14:ligatures w14:val="none"/>
+        </w:rPr>
+        <w:t>shutdown</w:t>
+      </w:r>
+      <w:proofErr w:type="spellEnd"/>
+      <w:r>
+        <w:rPr>
+          <w:rFonts w:ascii="Courier New" w:eastAsia="Times New Roman" w:hAnsi="Courier New" w:cs="Courier New"/>
+          <w:color w:val="EEF2F1"/>
+          <w:kern w:val="0"/>
+          <w:sz w:val="20"/>
+          <w:szCs w:val="20"/>
+          <w:lang w:eastAsia="ru-RU"/>
+          <w14:ligatures w14:val="none"/>
+        </w:rPr>
+        <w:t xml:space="preserve"> -h </w:t>
+      </w:r>
+      <w:proofErr w:type="spellStart"/>
+      <w:r>
+        <w:rPr>
+          <w:rFonts w:ascii="Courier New" w:eastAsia="Times New Roman" w:hAnsi="Courier New" w:cs="Courier New"/>
+          <w:color w:val="EEF2F1"/>
+          <w:kern w:val="0"/>
+          <w:sz w:val="20"/>
+          <w:szCs w:val="20"/>
+          <w:lang w:eastAsia="ru-RU"/>
+          <w14:ligatures w14:val="none"/>
+        </w:rPr>
+        <w:t>now</w:t>
+      </w:r>
+      <w:proofErr w:type="spellEnd"/>
+      <w:r>
+        <w:rPr>
+          <w:rFonts w:ascii="Helvetica" w:eastAsia="Times New Roman" w:hAnsi="Helvetica" w:cs="Times New Roman"/>
           <w:color w:val="EEF2F1"/>
           <w:kern w:val="0"/>
           <w:sz w:val="27"/>
@@ -2921,18 +3616,19 @@
         <w:shd w:val="clear" w:color="auto" w:fill="171919"/>
         <w:spacing w:after="0" w:line="240" w:lineRule="auto"/>
         <w:rPr>
-          <w:rFonts w:ascii="Helvetica" w:hAnsi="Helvetica" w:eastAsia="Times New Roman" w:cs="Times New Roman"/>
-          <w:color w:val="EEF2F1"/>
-          <w:kern w:val="0"/>
-          <w:sz w:val="27"/>
-          <w:szCs w:val="27"/>
-          <w:lang w:eastAsia="ru-RU"/>
-          <w14:ligatures w14:val="none"/>
-        </w:rPr>
-      </w:pPr>
-      <w:r>
-        <w:rPr>
-          <w:rFonts w:ascii="Courier New" w:hAnsi="Courier New" w:eastAsia="Times New Roman" w:cs="Courier New"/>
+          <w:rFonts w:ascii="Helvetica" w:eastAsia="Times New Roman" w:hAnsi="Helvetica" w:cs="Times New Roman"/>
+          <w:color w:val="EEF2F1"/>
+          <w:kern w:val="0"/>
+          <w:sz w:val="27"/>
+          <w:szCs w:val="27"/>
+          <w:lang w:eastAsia="ru-RU"/>
+          <w14:ligatures w14:val="none"/>
+        </w:rPr>
+      </w:pPr>
+      <w:proofErr w:type="spellStart"/>
+      <w:r>
+        <w:rPr>
+          <w:rFonts w:ascii="Courier New" w:eastAsia="Times New Roman" w:hAnsi="Courier New" w:cs="Courier New"/>
           <w:color w:val="EEF2F1"/>
           <w:kern w:val="0"/>
           <w:sz w:val="20"/>
@@ -2942,9 +3638,10 @@
         </w:rPr>
         <w:t>reboot</w:t>
       </w:r>
-      <w:r>
-        <w:rPr>
-          <w:rFonts w:ascii="Helvetica" w:hAnsi="Helvetica" w:eastAsia="Times New Roman" w:cs="Times New Roman"/>
+      <w:proofErr w:type="spellEnd"/>
+      <w:r>
+        <w:rPr>
+          <w:rFonts w:ascii="Helvetica" w:eastAsia="Times New Roman" w:hAnsi="Helvetica" w:cs="Times New Roman"/>
           <w:color w:val="EEF2F1"/>
           <w:kern w:val="0"/>
           <w:sz w:val="27"/>
@@ -2954,9 +3651,10 @@
         </w:rPr>
         <w:t> – перезагружает систему. Просто запустите </w:t>
       </w:r>
-      <w:r>
-        <w:rPr>
-          <w:rFonts w:ascii="Courier New" w:hAnsi="Courier New" w:eastAsia="Times New Roman" w:cs="Courier New"/>
+      <w:proofErr w:type="spellStart"/>
+      <w:r>
+        <w:rPr>
+          <w:rFonts w:ascii="Courier New" w:eastAsia="Times New Roman" w:hAnsi="Courier New" w:cs="Courier New"/>
           <w:color w:val="EEF2F1"/>
           <w:kern w:val="0"/>
           <w:sz w:val="20"/>
@@ -2966,9 +3664,10 @@
         </w:rPr>
         <w:t>reboot</w:t>
       </w:r>
-      <w:r>
-        <w:rPr>
-          <w:rFonts w:ascii="Helvetica" w:hAnsi="Helvetica" w:eastAsia="Times New Roman" w:cs="Times New Roman"/>
+      <w:proofErr w:type="spellEnd"/>
+      <w:r>
+        <w:rPr>
+          <w:rFonts w:ascii="Helvetica" w:eastAsia="Times New Roman" w:hAnsi="Helvetica" w:cs="Times New Roman"/>
           <w:color w:val="EEF2F1"/>
           <w:kern w:val="0"/>
           <w:sz w:val="27"/>
@@ -2988,18 +3687,19 @@
         <w:shd w:val="clear" w:color="auto" w:fill="171919"/>
         <w:spacing w:after="0" w:line="240" w:lineRule="auto"/>
         <w:rPr>
-          <w:rFonts w:ascii="Helvetica" w:hAnsi="Helvetica" w:eastAsia="Times New Roman" w:cs="Times New Roman"/>
-          <w:color w:val="EEF2F1"/>
-          <w:kern w:val="0"/>
-          <w:sz w:val="27"/>
-          <w:szCs w:val="27"/>
-          <w:lang w:eastAsia="ru-RU"/>
-          <w14:ligatures w14:val="none"/>
-        </w:rPr>
-      </w:pPr>
-      <w:r>
-        <w:rPr>
-          <w:rFonts w:ascii="Courier New" w:hAnsi="Courier New" w:eastAsia="Times New Roman" w:cs="Courier New"/>
+          <w:rFonts w:ascii="Helvetica" w:eastAsia="Times New Roman" w:hAnsi="Helvetica" w:cs="Times New Roman"/>
+          <w:color w:val="EEF2F1"/>
+          <w:kern w:val="0"/>
+          <w:sz w:val="27"/>
+          <w:szCs w:val="27"/>
+          <w:lang w:eastAsia="ru-RU"/>
+          <w14:ligatures w14:val="none"/>
+        </w:rPr>
+      </w:pPr>
+      <w:proofErr w:type="spellStart"/>
+      <w:r>
+        <w:rPr>
+          <w:rFonts w:ascii="Courier New" w:eastAsia="Times New Roman" w:hAnsi="Courier New" w:cs="Courier New"/>
           <w:color w:val="EEF2F1"/>
           <w:kern w:val="0"/>
           <w:sz w:val="20"/>
@@ -3009,9 +3709,10 @@
         </w:rPr>
         <w:t>halt</w:t>
       </w:r>
-      <w:r>
-        <w:rPr>
-          <w:rFonts w:ascii="Helvetica" w:hAnsi="Helvetica" w:eastAsia="Times New Roman" w:cs="Times New Roman"/>
+      <w:proofErr w:type="spellEnd"/>
+      <w:r>
+        <w:rPr>
+          <w:rFonts w:ascii="Helvetica" w:eastAsia="Times New Roman" w:hAnsi="Helvetica" w:cs="Times New Roman"/>
           <w:color w:val="EEF2F1"/>
           <w:kern w:val="0"/>
           <w:sz w:val="27"/>
@@ -3021,9 +3722,10 @@
         </w:rPr>
         <w:t> – выключает систему. Просто запустите </w:t>
       </w:r>
-      <w:r>
-        <w:rPr>
-          <w:rFonts w:ascii="Courier New" w:hAnsi="Courier New" w:eastAsia="Times New Roman" w:cs="Courier New"/>
+      <w:proofErr w:type="spellStart"/>
+      <w:r>
+        <w:rPr>
+          <w:rFonts w:ascii="Courier New" w:eastAsia="Times New Roman" w:hAnsi="Courier New" w:cs="Courier New"/>
           <w:color w:val="EEF2F1"/>
           <w:kern w:val="0"/>
           <w:sz w:val="20"/>
@@ -3033,9 +3735,10 @@
         </w:rPr>
         <w:t>halt</w:t>
       </w:r>
-      <w:r>
-        <w:rPr>
-          <w:rFonts w:ascii="Helvetica" w:hAnsi="Helvetica" w:eastAsia="Times New Roman" w:cs="Times New Roman"/>
+      <w:proofErr w:type="spellEnd"/>
+      <w:r>
+        <w:rPr>
+          <w:rFonts w:ascii="Helvetica" w:eastAsia="Times New Roman" w:hAnsi="Helvetica" w:cs="Times New Roman"/>
           <w:color w:val="EEF2F1"/>
           <w:kern w:val="0"/>
           <w:sz w:val="27"/>
@@ -3055,18 +3758,19 @@
         <w:shd w:val="clear" w:color="auto" w:fill="171919"/>
         <w:spacing w:after="0" w:line="240" w:lineRule="auto"/>
         <w:rPr>
-          <w:rFonts w:ascii="Helvetica" w:hAnsi="Helvetica" w:eastAsia="Times New Roman" w:cs="Times New Roman"/>
-          <w:color w:val="EEF2F1"/>
-          <w:kern w:val="0"/>
-          <w:sz w:val="27"/>
-          <w:szCs w:val="27"/>
-          <w:lang w:eastAsia="ru-RU"/>
-          <w14:ligatures w14:val="none"/>
-        </w:rPr>
-      </w:pPr>
-      <w:r>
-        <w:rPr>
-          <w:rFonts w:ascii="Courier New" w:hAnsi="Courier New" w:eastAsia="Times New Roman" w:cs="Courier New"/>
+          <w:rFonts w:ascii="Helvetica" w:eastAsia="Times New Roman" w:hAnsi="Helvetica" w:cs="Times New Roman"/>
+          <w:color w:val="EEF2F1"/>
+          <w:kern w:val="0"/>
+          <w:sz w:val="27"/>
+          <w:szCs w:val="27"/>
+          <w:lang w:eastAsia="ru-RU"/>
+          <w14:ligatures w14:val="none"/>
+        </w:rPr>
+      </w:pPr>
+      <w:proofErr w:type="spellStart"/>
+      <w:r>
+        <w:rPr>
+          <w:rFonts w:ascii="Courier New" w:eastAsia="Times New Roman" w:hAnsi="Courier New" w:cs="Courier New"/>
           <w:color w:val="EEF2F1"/>
           <w:kern w:val="0"/>
           <w:sz w:val="20"/>
@@ -3076,9 +3780,10 @@
         </w:rPr>
         <w:t>poweroff</w:t>
       </w:r>
-      <w:r>
-        <w:rPr>
-          <w:rFonts w:ascii="Helvetica" w:hAnsi="Helvetica" w:eastAsia="Times New Roman" w:cs="Times New Roman"/>
+      <w:proofErr w:type="spellEnd"/>
+      <w:r>
+        <w:rPr>
+          <w:rFonts w:ascii="Helvetica" w:eastAsia="Times New Roman" w:hAnsi="Helvetica" w:cs="Times New Roman"/>
           <w:color w:val="EEF2F1"/>
           <w:kern w:val="0"/>
           <w:sz w:val="27"/>
@@ -3088,9 +3793,10 @@
         </w:rPr>
         <w:t> – выключает систему. Просто запустите </w:t>
       </w:r>
-      <w:r>
-        <w:rPr>
-          <w:rFonts w:ascii="Courier New" w:hAnsi="Courier New" w:eastAsia="Times New Roman" w:cs="Courier New"/>
+      <w:proofErr w:type="spellStart"/>
+      <w:r>
+        <w:rPr>
+          <w:rFonts w:ascii="Courier New" w:eastAsia="Times New Roman" w:hAnsi="Courier New" w:cs="Courier New"/>
           <w:color w:val="EEF2F1"/>
           <w:kern w:val="0"/>
           <w:sz w:val="20"/>
@@ -3100,9 +3806,10 @@
         </w:rPr>
         <w:t>poweroff</w:t>
       </w:r>
-      <w:r>
-        <w:rPr>
-          <w:rFonts w:ascii="Helvetica" w:hAnsi="Helvetica" w:eastAsia="Times New Roman" w:cs="Times New Roman"/>
+      <w:proofErr w:type="spellEnd"/>
+      <w:r>
+        <w:rPr>
+          <w:rFonts w:ascii="Helvetica" w:eastAsia="Times New Roman" w:hAnsi="Helvetica" w:cs="Times New Roman"/>
           <w:color w:val="EEF2F1"/>
           <w:kern w:val="0"/>
           <w:sz w:val="27"/>
@@ -3122,18 +3829,19 @@
         <w:shd w:val="clear" w:color="auto" w:fill="171919"/>
         <w:spacing w:after="0" w:line="240" w:lineRule="auto"/>
         <w:rPr>
-          <w:rFonts w:ascii="Helvetica" w:hAnsi="Helvetica" w:eastAsia="Times New Roman" w:cs="Times New Roman"/>
-          <w:color w:val="EEF2F1"/>
-          <w:kern w:val="0"/>
-          <w:sz w:val="27"/>
-          <w:szCs w:val="27"/>
-          <w:lang w:eastAsia="ru-RU"/>
-          <w14:ligatures w14:val="none"/>
-        </w:rPr>
-      </w:pPr>
-      <w:r>
-        <w:rPr>
-          <w:rFonts w:ascii="Courier New" w:hAnsi="Courier New" w:eastAsia="Times New Roman" w:cs="Courier New"/>
+          <w:rFonts w:ascii="Helvetica" w:eastAsia="Times New Roman" w:hAnsi="Helvetica" w:cs="Times New Roman"/>
+          <w:color w:val="EEF2F1"/>
+          <w:kern w:val="0"/>
+          <w:sz w:val="27"/>
+          <w:szCs w:val="27"/>
+          <w:lang w:eastAsia="ru-RU"/>
+          <w14:ligatures w14:val="none"/>
+        </w:rPr>
+      </w:pPr>
+      <w:proofErr w:type="spellStart"/>
+      <w:r>
+        <w:rPr>
+          <w:rFonts w:ascii="Courier New" w:eastAsia="Times New Roman" w:hAnsi="Courier New" w:cs="Courier New"/>
           <w:color w:val="EEF2F1"/>
           <w:kern w:val="0"/>
           <w:sz w:val="20"/>
@@ -3143,9 +3851,10 @@
         </w:rPr>
         <w:t>systemctl</w:t>
       </w:r>
-      <w:r>
-        <w:rPr>
-          <w:rFonts w:ascii="Helvetica" w:hAnsi="Helvetica" w:eastAsia="Times New Roman" w:cs="Times New Roman"/>
+      <w:proofErr w:type="spellEnd"/>
+      <w:r>
+        <w:rPr>
+          <w:rFonts w:ascii="Helvetica" w:eastAsia="Times New Roman" w:hAnsi="Helvetica" w:cs="Times New Roman"/>
           <w:color w:val="EEF2F1"/>
           <w:kern w:val="0"/>
           <w:sz w:val="27"/>
@@ -3155,21 +3864,61 @@
         </w:rPr>
         <w:t> – команда для управления системными сервисами. Например, </w:t>
       </w:r>
-      <w:r>
-        <w:rPr>
-          <w:rFonts w:ascii="Courier New" w:hAnsi="Courier New" w:eastAsia="Times New Roman" w:cs="Courier New"/>
-          <w:color w:val="EEF2F1"/>
-          <w:kern w:val="0"/>
-          <w:sz w:val="20"/>
-          <w:szCs w:val="20"/>
-          <w:lang w:eastAsia="ru-RU"/>
-          <w14:ligatures w14:val="none"/>
-        </w:rPr>
-        <w:t>systemctl start apache2</w:t>
-      </w:r>
-      <w:r>
-        <w:rPr>
-          <w:rFonts w:ascii="Helvetica" w:hAnsi="Helvetica" w:eastAsia="Times New Roman" w:cs="Times New Roman"/>
+      <w:proofErr w:type="spellStart"/>
+      <w:r>
+        <w:rPr>
+          <w:rFonts w:ascii="Courier New" w:eastAsia="Times New Roman" w:hAnsi="Courier New" w:cs="Courier New"/>
+          <w:color w:val="EEF2F1"/>
+          <w:kern w:val="0"/>
+          <w:sz w:val="20"/>
+          <w:szCs w:val="20"/>
+          <w:lang w:eastAsia="ru-RU"/>
+          <w14:ligatures w14:val="none"/>
+        </w:rPr>
+        <w:t>systemctl</w:t>
+      </w:r>
+      <w:proofErr w:type="spellEnd"/>
+      <w:r>
+        <w:rPr>
+          <w:rFonts w:ascii="Courier New" w:eastAsia="Times New Roman" w:hAnsi="Courier New" w:cs="Courier New"/>
+          <w:color w:val="EEF2F1"/>
+          <w:kern w:val="0"/>
+          <w:sz w:val="20"/>
+          <w:szCs w:val="20"/>
+          <w:lang w:eastAsia="ru-RU"/>
+          <w14:ligatures w14:val="none"/>
+        </w:rPr>
+        <w:t xml:space="preserve"> </w:t>
+      </w:r>
+      <w:proofErr w:type="spellStart"/>
+      <w:r>
+        <w:rPr>
+          <w:rFonts w:ascii="Courier New" w:eastAsia="Times New Roman" w:hAnsi="Courier New" w:cs="Courier New"/>
+          <w:color w:val="EEF2F1"/>
+          <w:kern w:val="0"/>
+          <w:sz w:val="20"/>
+          <w:szCs w:val="20"/>
+          <w:lang w:eastAsia="ru-RU"/>
+          <w14:ligatures w14:val="none"/>
+        </w:rPr>
+        <w:t>start</w:t>
+      </w:r>
+      <w:proofErr w:type="spellEnd"/>
+      <w:r>
+        <w:rPr>
+          <w:rFonts w:ascii="Courier New" w:eastAsia="Times New Roman" w:hAnsi="Courier New" w:cs="Courier New"/>
+          <w:color w:val="EEF2F1"/>
+          <w:kern w:val="0"/>
+          <w:sz w:val="20"/>
+          <w:szCs w:val="20"/>
+          <w:lang w:eastAsia="ru-RU"/>
+          <w14:ligatures w14:val="none"/>
+        </w:rPr>
+        <w:t xml:space="preserve"> apache2</w:t>
+      </w:r>
+      <w:r>
+        <w:rPr>
+          <w:rFonts w:ascii="Helvetica" w:eastAsia="Times New Roman" w:hAnsi="Helvetica" w:cs="Times New Roman"/>
           <w:color w:val="EEF2F1"/>
           <w:kern w:val="0"/>
           <w:sz w:val="27"/>
@@ -3189,18 +3938,19 @@
         <w:shd w:val="clear" w:color="auto" w:fill="171919"/>
         <w:spacing w:after="0" w:line="240" w:lineRule="auto"/>
         <w:rPr>
-          <w:rFonts w:ascii="Helvetica" w:hAnsi="Helvetica" w:eastAsia="Times New Roman" w:cs="Times New Roman"/>
-          <w:color w:val="EEF2F1"/>
-          <w:kern w:val="0"/>
-          <w:sz w:val="27"/>
-          <w:szCs w:val="27"/>
-          <w:lang w:eastAsia="ru-RU"/>
-          <w14:ligatures w14:val="none"/>
-        </w:rPr>
-      </w:pPr>
-      <w:r>
-        <w:rPr>
-          <w:rFonts w:ascii="Courier New" w:hAnsi="Courier New" w:eastAsia="Times New Roman" w:cs="Courier New"/>
+          <w:rFonts w:ascii="Helvetica" w:eastAsia="Times New Roman" w:hAnsi="Helvetica" w:cs="Times New Roman"/>
+          <w:color w:val="EEF2F1"/>
+          <w:kern w:val="0"/>
+          <w:sz w:val="27"/>
+          <w:szCs w:val="27"/>
+          <w:lang w:eastAsia="ru-RU"/>
+          <w14:ligatures w14:val="none"/>
+        </w:rPr>
+      </w:pPr>
+      <w:proofErr w:type="spellStart"/>
+      <w:r>
+        <w:rPr>
+          <w:rFonts w:ascii="Courier New" w:eastAsia="Times New Roman" w:hAnsi="Courier New" w:cs="Courier New"/>
           <w:color w:val="EEF2F1"/>
           <w:kern w:val="0"/>
           <w:sz w:val="20"/>
@@ -3210,9 +3960,10 @@
         </w:rPr>
         <w:t>service</w:t>
       </w:r>
-      <w:r>
-        <w:rPr>
-          <w:rFonts w:ascii="Helvetica" w:hAnsi="Helvetica" w:eastAsia="Times New Roman" w:cs="Times New Roman"/>
+      <w:proofErr w:type="spellEnd"/>
+      <w:r>
+        <w:rPr>
+          <w:rFonts w:ascii="Helvetica" w:eastAsia="Times New Roman" w:hAnsi="Helvetica" w:cs="Times New Roman"/>
           <w:color w:val="EEF2F1"/>
           <w:kern w:val="0"/>
           <w:sz w:val="27"/>
@@ -3222,29 +3973,109 @@
         </w:rPr>
         <w:t> – альтернативный способ управления системными службами. Например, </w:t>
       </w:r>
-      <w:r>
-        <w:rPr>
-          <w:rFonts w:ascii="Courier New" w:hAnsi="Courier New" w:eastAsia="Times New Roman" w:cs="Courier New"/>
-          <w:color w:val="EEF2F1"/>
-          <w:kern w:val="0"/>
-          <w:sz w:val="20"/>
-          <w:szCs w:val="20"/>
-          <w:lang w:eastAsia="ru-RU"/>
-          <w14:ligatures w14:val="none"/>
-        </w:rPr>
-        <w:t>service nginx restart</w:t>
-      </w:r>
-      <w:r>
-        <w:rPr>
-          <w:rFonts w:ascii="Helvetica" w:hAnsi="Helvetica" w:eastAsia="Times New Roman" w:cs="Times New Roman"/>
-          <w:color w:val="EEF2F1"/>
-          <w:kern w:val="0"/>
-          <w:sz w:val="27"/>
-          <w:szCs w:val="27"/>
-          <w:lang w:eastAsia="ru-RU"/>
-          <w14:ligatures w14:val="none"/>
-        </w:rPr>
-        <w:t> перезапускает службу Nginx.</w:t>
+      <w:proofErr w:type="spellStart"/>
+      <w:r>
+        <w:rPr>
+          <w:rFonts w:ascii="Courier New" w:eastAsia="Times New Roman" w:hAnsi="Courier New" w:cs="Courier New"/>
+          <w:color w:val="EEF2F1"/>
+          <w:kern w:val="0"/>
+          <w:sz w:val="20"/>
+          <w:szCs w:val="20"/>
+          <w:lang w:eastAsia="ru-RU"/>
+          <w14:ligatures w14:val="none"/>
+        </w:rPr>
+        <w:t>service</w:t>
+      </w:r>
+      <w:proofErr w:type="spellEnd"/>
+      <w:r>
+        <w:rPr>
+          <w:rFonts w:ascii="Courier New" w:eastAsia="Times New Roman" w:hAnsi="Courier New" w:cs="Courier New"/>
+          <w:color w:val="EEF2F1"/>
+          <w:kern w:val="0"/>
+          <w:sz w:val="20"/>
+          <w:szCs w:val="20"/>
+          <w:lang w:eastAsia="ru-RU"/>
+          <w14:ligatures w14:val="none"/>
+        </w:rPr>
+        <w:t xml:space="preserve"> </w:t>
+      </w:r>
+      <w:proofErr w:type="spellStart"/>
+      <w:r>
+        <w:rPr>
+          <w:rFonts w:ascii="Courier New" w:eastAsia="Times New Roman" w:hAnsi="Courier New" w:cs="Courier New"/>
+          <w:color w:val="EEF2F1"/>
+          <w:kern w:val="0"/>
+          <w:sz w:val="20"/>
+          <w:szCs w:val="20"/>
+          <w:lang w:eastAsia="ru-RU"/>
+          <w14:ligatures w14:val="none"/>
+        </w:rPr>
+        <w:t>nginx</w:t>
+      </w:r>
+      <w:proofErr w:type="spellEnd"/>
+      <w:r>
+        <w:rPr>
+          <w:rFonts w:ascii="Courier New" w:eastAsia="Times New Roman" w:hAnsi="Courier New" w:cs="Courier New"/>
+          <w:color w:val="EEF2F1"/>
+          <w:kern w:val="0"/>
+          <w:sz w:val="20"/>
+          <w:szCs w:val="20"/>
+          <w:lang w:eastAsia="ru-RU"/>
+          <w14:ligatures w14:val="none"/>
+        </w:rPr>
+        <w:t xml:space="preserve"> </w:t>
+      </w:r>
+      <w:proofErr w:type="spellStart"/>
+      <w:r>
+        <w:rPr>
+          <w:rFonts w:ascii="Courier New" w:eastAsia="Times New Roman" w:hAnsi="Courier New" w:cs="Courier New"/>
+          <w:color w:val="EEF2F1"/>
+          <w:kern w:val="0"/>
+          <w:sz w:val="20"/>
+          <w:szCs w:val="20"/>
+          <w:lang w:eastAsia="ru-RU"/>
+          <w14:ligatures w14:val="none"/>
+        </w:rPr>
+        <w:t>restart</w:t>
+      </w:r>
+      <w:proofErr w:type="spellEnd"/>
+      <w:r>
+        <w:rPr>
+          <w:rFonts w:ascii="Helvetica" w:eastAsia="Times New Roman" w:hAnsi="Helvetica" w:cs="Times New Roman"/>
+          <w:color w:val="EEF2F1"/>
+          <w:kern w:val="0"/>
+          <w:sz w:val="27"/>
+          <w:szCs w:val="27"/>
+          <w:lang w:eastAsia="ru-RU"/>
+          <w14:ligatures w14:val="none"/>
+        </w:rPr>
+        <w:t xml:space="preserve"> перезапускает службу </w:t>
+      </w:r>
+      <w:proofErr w:type="spellStart"/>
+      <w:r>
+        <w:rPr>
+          <w:rFonts w:ascii="Helvetica" w:eastAsia="Times New Roman" w:hAnsi="Helvetica" w:cs="Times New Roman"/>
+          <w:color w:val="EEF2F1"/>
+          <w:kern w:val="0"/>
+          <w:sz w:val="27"/>
+          <w:szCs w:val="27"/>
+          <w:lang w:eastAsia="ru-RU"/>
+          <w14:ligatures w14:val="none"/>
+        </w:rPr>
+        <w:t>Nginx</w:t>
+      </w:r>
+      <w:proofErr w:type="spellEnd"/>
+      <w:r>
+        <w:rPr>
+          <w:rFonts w:ascii="Helvetica" w:eastAsia="Times New Roman" w:hAnsi="Helvetica" w:cs="Times New Roman"/>
+          <w:color w:val="EEF2F1"/>
+          <w:kern w:val="0"/>
+          <w:sz w:val="27"/>
+          <w:szCs w:val="27"/>
+          <w:lang w:eastAsia="ru-RU"/>
+          <w14:ligatures w14:val="none"/>
+        </w:rPr>
+        <w:t>.</w:t>
       </w:r>
     </w:p>
     <w:p>
@@ -3256,18 +4087,19 @@
         <w:shd w:val="clear" w:color="auto" w:fill="171919"/>
         <w:spacing w:after="0" w:line="240" w:lineRule="auto"/>
         <w:rPr>
-          <w:rFonts w:ascii="Helvetica" w:hAnsi="Helvetica" w:eastAsia="Times New Roman" w:cs="Times New Roman"/>
-          <w:color w:val="EEF2F1"/>
-          <w:kern w:val="0"/>
-          <w:sz w:val="27"/>
-          <w:szCs w:val="27"/>
-          <w:lang w:eastAsia="ru-RU"/>
-          <w14:ligatures w14:val="none"/>
-        </w:rPr>
-      </w:pPr>
-      <w:r>
-        <w:rPr>
-          <w:rFonts w:ascii="Courier New" w:hAnsi="Courier New" w:eastAsia="Times New Roman" w:cs="Courier New"/>
+          <w:rFonts w:ascii="Helvetica" w:eastAsia="Times New Roman" w:hAnsi="Helvetica" w:cs="Times New Roman"/>
+          <w:color w:val="EEF2F1"/>
+          <w:kern w:val="0"/>
+          <w:sz w:val="27"/>
+          <w:szCs w:val="27"/>
+          <w:lang w:eastAsia="ru-RU"/>
+          <w14:ligatures w14:val="none"/>
+        </w:rPr>
+      </w:pPr>
+      <w:proofErr w:type="spellStart"/>
+      <w:r>
+        <w:rPr>
+          <w:rFonts w:ascii="Courier New" w:eastAsia="Times New Roman" w:hAnsi="Courier New" w:cs="Courier New"/>
           <w:color w:val="EEF2F1"/>
           <w:kern w:val="0"/>
           <w:sz w:val="20"/>
@@ -3277,9 +4109,10 @@
         </w:rPr>
         <w:t>ifconfig</w:t>
       </w:r>
-      <w:r>
-        <w:rPr>
-          <w:rFonts w:ascii="Helvetica" w:hAnsi="Helvetica" w:eastAsia="Times New Roman" w:cs="Times New Roman"/>
+      <w:proofErr w:type="spellEnd"/>
+      <w:r>
+        <w:rPr>
+          <w:rFonts w:ascii="Helvetica" w:eastAsia="Times New Roman" w:hAnsi="Helvetica" w:cs="Times New Roman"/>
           <w:color w:val="EEF2F1"/>
           <w:kern w:val="0"/>
           <w:sz w:val="27"/>
@@ -3299,18 +4132,19 @@
         <w:shd w:val="clear" w:color="auto" w:fill="171919"/>
         <w:spacing w:after="0" w:line="240" w:lineRule="auto"/>
         <w:rPr>
-          <w:rFonts w:ascii="Helvetica" w:hAnsi="Helvetica" w:eastAsia="Times New Roman" w:cs="Times New Roman"/>
-          <w:color w:val="EEF2F1"/>
-          <w:kern w:val="0"/>
-          <w:sz w:val="27"/>
-          <w:szCs w:val="27"/>
-          <w:lang w:eastAsia="ru-RU"/>
-          <w14:ligatures w14:val="none"/>
-        </w:rPr>
-      </w:pPr>
-      <w:r>
-        <w:rPr>
-          <w:rFonts w:ascii="Courier New" w:hAnsi="Courier New" w:eastAsia="Times New Roman" w:cs="Courier New"/>
+          <w:rFonts w:ascii="Helvetica" w:eastAsia="Times New Roman" w:hAnsi="Helvetica" w:cs="Times New Roman"/>
+          <w:color w:val="EEF2F1"/>
+          <w:kern w:val="0"/>
+          <w:sz w:val="27"/>
+          <w:szCs w:val="27"/>
+          <w:lang w:eastAsia="ru-RU"/>
+          <w14:ligatures w14:val="none"/>
+        </w:rPr>
+      </w:pPr>
+      <w:proofErr w:type="spellStart"/>
+      <w:r>
+        <w:rPr>
+          <w:rFonts w:ascii="Courier New" w:eastAsia="Times New Roman" w:hAnsi="Courier New" w:cs="Courier New"/>
           <w:color w:val="EEF2F1"/>
           <w:kern w:val="0"/>
           <w:sz w:val="20"/>
@@ -3320,9 +4154,10 @@
         </w:rPr>
         <w:t>ip</w:t>
       </w:r>
-      <w:r>
-        <w:rPr>
-          <w:rFonts w:ascii="Helvetica" w:hAnsi="Helvetica" w:eastAsia="Times New Roman" w:cs="Times New Roman"/>
+      <w:proofErr w:type="spellEnd"/>
+      <w:r>
+        <w:rPr>
+          <w:rFonts w:ascii="Helvetica" w:eastAsia="Times New Roman" w:hAnsi="Helvetica" w:cs="Times New Roman"/>
           <w:color w:val="EEF2F1"/>
           <w:kern w:val="0"/>
           <w:sz w:val="27"/>
@@ -3342,30 +4177,33 @@
         <w:shd w:val="clear" w:color="auto" w:fill="171919"/>
         <w:spacing w:after="0" w:line="240" w:lineRule="auto"/>
         <w:rPr>
-          <w:rFonts w:ascii="Helvetica" w:hAnsi="Helvetica" w:eastAsia="Times New Roman" w:cs="Times New Roman"/>
-          <w:color w:val="EEF2F1"/>
-          <w:kern w:val="0"/>
-          <w:sz w:val="27"/>
-          <w:szCs w:val="27"/>
-          <w:lang w:eastAsia="ru-RU"/>
-          <w14:ligatures w14:val="none"/>
-        </w:rPr>
-      </w:pPr>
-      <w:r>
-        <w:rPr>
-          <w:rFonts w:ascii="Courier New" w:hAnsi="Courier New" w:eastAsia="Times New Roman" w:cs="Courier New"/>
-          <w:color w:val="EEF2F1"/>
-          <w:kern w:val="0"/>
-          <w:sz w:val="20"/>
-          <w:szCs w:val="20"/>
-          <w:lang w:eastAsia="ru-RU"/>
-          <w14:ligatures w14:val="none"/>
-        </w:rPr>
+          <w:rFonts w:ascii="Helvetica" w:eastAsia="Times New Roman" w:hAnsi="Helvetica" w:cs="Times New Roman"/>
+          <w:color w:val="EEF2F1"/>
+          <w:kern w:val="0"/>
+          <w:sz w:val="27"/>
+          <w:szCs w:val="27"/>
+          <w:lang w:eastAsia="ru-RU"/>
+          <w14:ligatures w14:val="none"/>
+        </w:rPr>
+      </w:pPr>
+      <w:proofErr w:type="spellStart"/>
+      <w:r>
+        <w:rPr>
+          <w:rFonts w:ascii="Courier New" w:eastAsia="Times New Roman" w:hAnsi="Courier New" w:cs="Courier New"/>
+          <w:color w:val="EEF2F1"/>
+          <w:kern w:val="0"/>
+          <w:sz w:val="20"/>
+          <w:szCs w:val="20"/>
+          <w:lang w:eastAsia="ru-RU"/>
+          <w14:ligatures w14:val="none"/>
+        </w:rPr>
+        <w:lastRenderedPageBreak/>
         <w:t>netstat</w:t>
       </w:r>
-      <w:r>
-        <w:rPr>
-          <w:rFonts w:ascii="Helvetica" w:hAnsi="Helvetica" w:eastAsia="Times New Roman" w:cs="Times New Roman"/>
+      <w:proofErr w:type="spellEnd"/>
+      <w:r>
+        <w:rPr>
+          <w:rFonts w:ascii="Helvetica" w:eastAsia="Times New Roman" w:hAnsi="Helvetica" w:cs="Times New Roman"/>
           <w:color w:val="EEF2F1"/>
           <w:kern w:val="0"/>
           <w:sz w:val="27"/>
@@ -3385,18 +4223,19 @@
         <w:shd w:val="clear" w:color="auto" w:fill="171919"/>
         <w:spacing w:after="0" w:line="240" w:lineRule="auto"/>
         <w:rPr>
-          <w:rFonts w:ascii="Helvetica" w:hAnsi="Helvetica" w:eastAsia="Times New Roman" w:cs="Times New Roman"/>
-          <w:color w:val="EEF2F1"/>
-          <w:kern w:val="0"/>
-          <w:sz w:val="27"/>
-          <w:szCs w:val="27"/>
-          <w:lang w:eastAsia="ru-RU"/>
-          <w14:ligatures w14:val="none"/>
-        </w:rPr>
-      </w:pPr>
-      <w:r>
-        <w:rPr>
-          <w:rFonts w:ascii="Courier New" w:hAnsi="Courier New" w:eastAsia="Times New Roman" w:cs="Courier New"/>
+          <w:rFonts w:ascii="Helvetica" w:eastAsia="Times New Roman" w:hAnsi="Helvetica" w:cs="Times New Roman"/>
+          <w:color w:val="EEF2F1"/>
+          <w:kern w:val="0"/>
+          <w:sz w:val="27"/>
+          <w:szCs w:val="27"/>
+          <w:lang w:eastAsia="ru-RU"/>
+          <w14:ligatures w14:val="none"/>
+        </w:rPr>
+      </w:pPr>
+      <w:proofErr w:type="spellStart"/>
+      <w:r>
+        <w:rPr>
+          <w:rFonts w:ascii="Courier New" w:eastAsia="Times New Roman" w:hAnsi="Courier New" w:cs="Courier New"/>
           <w:color w:val="EEF2F1"/>
           <w:kern w:val="0"/>
           <w:sz w:val="20"/>
@@ -3406,9 +4245,10 @@
         </w:rPr>
         <w:t>ping</w:t>
       </w:r>
-      <w:r>
-        <w:rPr>
-          <w:rFonts w:ascii="Helvetica" w:hAnsi="Helvetica" w:eastAsia="Times New Roman" w:cs="Times New Roman"/>
+      <w:proofErr w:type="spellEnd"/>
+      <w:r>
+        <w:rPr>
+          <w:rFonts w:ascii="Helvetica" w:eastAsia="Times New Roman" w:hAnsi="Helvetica" w:cs="Times New Roman"/>
           <w:color w:val="EEF2F1"/>
           <w:kern w:val="0"/>
           <w:sz w:val="27"/>
@@ -3428,18 +4268,19 @@
         <w:shd w:val="clear" w:color="auto" w:fill="171919"/>
         <w:spacing w:after="0" w:line="240" w:lineRule="auto"/>
         <w:rPr>
-          <w:rFonts w:ascii="Helvetica" w:hAnsi="Helvetica" w:eastAsia="Times New Roman" w:cs="Times New Roman"/>
-          <w:color w:val="EEF2F1"/>
-          <w:kern w:val="0"/>
-          <w:sz w:val="27"/>
-          <w:szCs w:val="27"/>
-          <w:lang w:eastAsia="ru-RU"/>
-          <w14:ligatures w14:val="none"/>
-        </w:rPr>
-      </w:pPr>
-      <w:r>
-        <w:rPr>
-          <w:rFonts w:ascii="Courier New" w:hAnsi="Courier New" w:eastAsia="Times New Roman" w:cs="Courier New"/>
+          <w:rFonts w:ascii="Helvetica" w:eastAsia="Times New Roman" w:hAnsi="Helvetica" w:cs="Times New Roman"/>
+          <w:color w:val="EEF2F1"/>
+          <w:kern w:val="0"/>
+          <w:sz w:val="27"/>
+          <w:szCs w:val="27"/>
+          <w:lang w:eastAsia="ru-RU"/>
+          <w14:ligatures w14:val="none"/>
+        </w:rPr>
+      </w:pPr>
+      <w:proofErr w:type="spellStart"/>
+      <w:r>
+        <w:rPr>
+          <w:rFonts w:ascii="Courier New" w:eastAsia="Times New Roman" w:hAnsi="Courier New" w:cs="Courier New"/>
           <w:color w:val="EEF2F1"/>
           <w:kern w:val="0"/>
           <w:sz w:val="20"/>
@@ -3449,9 +4290,10 @@
         </w:rPr>
         <w:t>traceroute</w:t>
       </w:r>
-      <w:r>
-        <w:rPr>
-          <w:rFonts w:ascii="Helvetica" w:hAnsi="Helvetica" w:eastAsia="Times New Roman" w:cs="Times New Roman"/>
+      <w:proofErr w:type="spellEnd"/>
+      <w:r>
+        <w:rPr>
+          <w:rFonts w:ascii="Helvetica" w:eastAsia="Times New Roman" w:hAnsi="Helvetica" w:cs="Times New Roman"/>
           <w:color w:val="EEF2F1"/>
           <w:kern w:val="0"/>
           <w:sz w:val="27"/>
@@ -3471,18 +4313,19 @@
         <w:shd w:val="clear" w:color="auto" w:fill="171919"/>
         <w:spacing w:after="0" w:line="240" w:lineRule="auto"/>
         <w:rPr>
-          <w:rFonts w:ascii="Helvetica" w:hAnsi="Helvetica" w:eastAsia="Times New Roman" w:cs="Times New Roman"/>
-          <w:color w:val="EEF2F1"/>
-          <w:kern w:val="0"/>
-          <w:sz w:val="27"/>
-          <w:szCs w:val="27"/>
-          <w:lang w:eastAsia="ru-RU"/>
-          <w14:ligatures w14:val="none"/>
-        </w:rPr>
-      </w:pPr>
-      <w:r>
-        <w:rPr>
-          <w:rFonts w:ascii="Courier New" w:hAnsi="Courier New" w:eastAsia="Times New Roman" w:cs="Courier New"/>
+          <w:rFonts w:ascii="Helvetica" w:eastAsia="Times New Roman" w:hAnsi="Helvetica" w:cs="Times New Roman"/>
+          <w:color w:val="EEF2F1"/>
+          <w:kern w:val="0"/>
+          <w:sz w:val="27"/>
+          <w:szCs w:val="27"/>
+          <w:lang w:eastAsia="ru-RU"/>
+          <w14:ligatures w14:val="none"/>
+        </w:rPr>
+      </w:pPr>
+      <w:proofErr w:type="spellStart"/>
+      <w:r>
+        <w:rPr>
+          <w:rFonts w:ascii="Courier New" w:eastAsia="Times New Roman" w:hAnsi="Courier New" w:cs="Courier New"/>
           <w:color w:val="EEF2F1"/>
           <w:kern w:val="0"/>
           <w:sz w:val="20"/>
@@ -3492,9 +4335,10 @@
         </w:rPr>
         <w:t>ssh</w:t>
       </w:r>
-      <w:r>
-        <w:rPr>
-          <w:rFonts w:ascii="Helvetica" w:hAnsi="Helvetica" w:eastAsia="Times New Roman" w:cs="Times New Roman"/>
+      <w:proofErr w:type="spellEnd"/>
+      <w:r>
+        <w:rPr>
+          <w:rFonts w:ascii="Helvetica" w:eastAsia="Times New Roman" w:hAnsi="Helvetica" w:cs="Times New Roman"/>
           <w:color w:val="EEF2F1"/>
           <w:kern w:val="0"/>
           <w:sz w:val="27"/>
@@ -3514,18 +4358,19 @@
         <w:shd w:val="clear" w:color="auto" w:fill="171919"/>
         <w:spacing w:after="0" w:line="240" w:lineRule="auto"/>
         <w:rPr>
-          <w:rFonts w:ascii="Helvetica" w:hAnsi="Helvetica" w:eastAsia="Times New Roman" w:cs="Times New Roman"/>
-          <w:color w:val="EEF2F1"/>
-          <w:kern w:val="0"/>
-          <w:sz w:val="27"/>
-          <w:szCs w:val="27"/>
-          <w:lang w:eastAsia="ru-RU"/>
-          <w14:ligatures w14:val="none"/>
-        </w:rPr>
-      </w:pPr>
-      <w:r>
-        <w:rPr>
-          <w:rFonts w:ascii="Courier New" w:hAnsi="Courier New" w:eastAsia="Times New Roman" w:cs="Courier New"/>
+          <w:rFonts w:ascii="Helvetica" w:eastAsia="Times New Roman" w:hAnsi="Helvetica" w:cs="Times New Roman"/>
+          <w:color w:val="EEF2F1"/>
+          <w:kern w:val="0"/>
+          <w:sz w:val="27"/>
+          <w:szCs w:val="27"/>
+          <w:lang w:eastAsia="ru-RU"/>
+          <w14:ligatures w14:val="none"/>
+        </w:rPr>
+      </w:pPr>
+      <w:proofErr w:type="spellStart"/>
+      <w:r>
+        <w:rPr>
+          <w:rFonts w:ascii="Courier New" w:eastAsia="Times New Roman" w:hAnsi="Courier New" w:cs="Courier New"/>
           <w:color w:val="EEF2F1"/>
           <w:kern w:val="0"/>
           <w:sz w:val="20"/>
@@ -3535,9 +4380,10 @@
         </w:rPr>
         <w:t>scp</w:t>
       </w:r>
-      <w:r>
-        <w:rPr>
-          <w:rFonts w:ascii="Helvetica" w:hAnsi="Helvetica" w:eastAsia="Times New Roman" w:cs="Times New Roman"/>
+      <w:proofErr w:type="spellEnd"/>
+      <w:r>
+        <w:rPr>
+          <w:rFonts w:ascii="Helvetica" w:eastAsia="Times New Roman" w:hAnsi="Helvetica" w:cs="Times New Roman"/>
           <w:color w:val="EEF2F1"/>
           <w:kern w:val="0"/>
           <w:sz w:val="27"/>
@@ -3557,18 +4403,19 @@
         <w:shd w:val="clear" w:color="auto" w:fill="171919"/>
         <w:spacing w:after="0" w:line="240" w:lineRule="auto"/>
         <w:rPr>
-          <w:rFonts w:ascii="Helvetica" w:hAnsi="Helvetica" w:eastAsia="Times New Roman" w:cs="Times New Roman"/>
-          <w:color w:val="EEF2F1"/>
-          <w:kern w:val="0"/>
-          <w:sz w:val="27"/>
-          <w:szCs w:val="27"/>
-          <w:lang w:eastAsia="ru-RU"/>
-          <w14:ligatures w14:val="none"/>
-        </w:rPr>
-      </w:pPr>
-      <w:r>
-        <w:rPr>
-          <w:rFonts w:ascii="Courier New" w:hAnsi="Courier New" w:eastAsia="Times New Roman" w:cs="Courier New"/>
+          <w:rFonts w:ascii="Helvetica" w:eastAsia="Times New Roman" w:hAnsi="Helvetica" w:cs="Times New Roman"/>
+          <w:color w:val="EEF2F1"/>
+          <w:kern w:val="0"/>
+          <w:sz w:val="27"/>
+          <w:szCs w:val="27"/>
+          <w:lang w:eastAsia="ru-RU"/>
+          <w14:ligatures w14:val="none"/>
+        </w:rPr>
+      </w:pPr>
+      <w:proofErr w:type="spellStart"/>
+      <w:r>
+        <w:rPr>
+          <w:rFonts w:ascii="Courier New" w:eastAsia="Times New Roman" w:hAnsi="Courier New" w:cs="Courier New"/>
           <w:color w:val="EEF2F1"/>
           <w:kern w:val="0"/>
           <w:sz w:val="20"/>
@@ -3578,9 +4425,10 @@
         </w:rPr>
         <w:t>rsync</w:t>
       </w:r>
-      <w:r>
-        <w:rPr>
-          <w:rFonts w:ascii="Helvetica" w:hAnsi="Helvetica" w:eastAsia="Times New Roman" w:cs="Times New Roman"/>
+      <w:proofErr w:type="spellEnd"/>
+      <w:r>
+        <w:rPr>
+          <w:rFonts w:ascii="Helvetica" w:eastAsia="Times New Roman" w:hAnsi="Helvetica" w:cs="Times New Roman"/>
           <w:color w:val="EEF2F1"/>
           <w:kern w:val="0"/>
           <w:sz w:val="27"/>
@@ -3600,18 +4448,19 @@
         <w:shd w:val="clear" w:color="auto" w:fill="171919"/>
         <w:spacing w:after="0" w:line="240" w:lineRule="auto"/>
         <w:rPr>
-          <w:rFonts w:ascii="Helvetica" w:hAnsi="Helvetica" w:eastAsia="Times New Roman" w:cs="Times New Roman"/>
-          <w:color w:val="EEF2F1"/>
-          <w:kern w:val="0"/>
-          <w:sz w:val="27"/>
-          <w:szCs w:val="27"/>
-          <w:lang w:eastAsia="ru-RU"/>
-          <w14:ligatures w14:val="none"/>
-        </w:rPr>
-      </w:pPr>
-      <w:r>
-        <w:rPr>
-          <w:rFonts w:ascii="Courier New" w:hAnsi="Courier New" w:eastAsia="Times New Roman" w:cs="Courier New"/>
+          <w:rFonts w:ascii="Helvetica" w:eastAsia="Times New Roman" w:hAnsi="Helvetica" w:cs="Times New Roman"/>
+          <w:color w:val="EEF2F1"/>
+          <w:kern w:val="0"/>
+          <w:sz w:val="27"/>
+          <w:szCs w:val="27"/>
+          <w:lang w:eastAsia="ru-RU"/>
+          <w14:ligatures w14:val="none"/>
+        </w:rPr>
+      </w:pPr>
+      <w:proofErr w:type="spellStart"/>
+      <w:r>
+        <w:rPr>
+          <w:rFonts w:ascii="Courier New" w:eastAsia="Times New Roman" w:hAnsi="Courier New" w:cs="Courier New"/>
           <w:color w:val="EEF2F1"/>
           <w:kern w:val="0"/>
           <w:sz w:val="20"/>
@@ -3621,17 +4470,44 @@
         </w:rPr>
         <w:t>crontab</w:t>
       </w:r>
-      <w:r>
-        <w:rPr>
-          <w:rFonts w:ascii="Helvetica" w:hAnsi="Helvetica" w:eastAsia="Times New Roman" w:cs="Times New Roman"/>
-          <w:color w:val="EEF2F1"/>
-          <w:kern w:val="0"/>
-          <w:sz w:val="27"/>
-          <w:szCs w:val="27"/>
-          <w:lang w:eastAsia="ru-RU"/>
-          <w14:ligatures w14:val="none"/>
-        </w:rPr>
-        <w:t> – позволяет управлять cron-задачами, которые выполняются автоматически по заданному расписанию.</w:t>
+      <w:proofErr w:type="spellEnd"/>
+      <w:r>
+        <w:rPr>
+          <w:rFonts w:ascii="Helvetica" w:eastAsia="Times New Roman" w:hAnsi="Helvetica" w:cs="Times New Roman"/>
+          <w:color w:val="EEF2F1"/>
+          <w:kern w:val="0"/>
+          <w:sz w:val="27"/>
+          <w:szCs w:val="27"/>
+          <w:lang w:eastAsia="ru-RU"/>
+          <w14:ligatures w14:val="none"/>
+        </w:rPr>
+        <w:t xml:space="preserve"> – позволяет управлять </w:t>
+      </w:r>
+      <w:proofErr w:type="spellStart"/>
+      <w:r>
+        <w:rPr>
+          <w:rFonts w:ascii="Helvetica" w:eastAsia="Times New Roman" w:hAnsi="Helvetica" w:cs="Times New Roman"/>
+          <w:color w:val="EEF2F1"/>
+          <w:kern w:val="0"/>
+          <w:sz w:val="27"/>
+          <w:szCs w:val="27"/>
+          <w:lang w:eastAsia="ru-RU"/>
+          <w14:ligatures w14:val="none"/>
+        </w:rPr>
+        <w:t>cron</w:t>
+      </w:r>
+      <w:proofErr w:type="spellEnd"/>
+      <w:r>
+        <w:rPr>
+          <w:rFonts w:ascii="Helvetica" w:eastAsia="Times New Roman" w:hAnsi="Helvetica" w:cs="Times New Roman"/>
+          <w:color w:val="EEF2F1"/>
+          <w:kern w:val="0"/>
+          <w:sz w:val="27"/>
+          <w:szCs w:val="27"/>
+          <w:lang w:eastAsia="ru-RU"/>
+          <w14:ligatures w14:val="none"/>
+        </w:rPr>
+        <w:t>-задачами, которые выполняются автоматически по заданному расписанию.</w:t>
       </w:r>
     </w:p>
     <w:p>
@@ -3643,18 +4519,19 @@
         <w:shd w:val="clear" w:color="auto" w:fill="171919"/>
         <w:spacing w:after="0" w:line="240" w:lineRule="auto"/>
         <w:rPr>
-          <w:rFonts w:ascii="Helvetica" w:hAnsi="Helvetica" w:eastAsia="Times New Roman" w:cs="Times New Roman"/>
-          <w:color w:val="EEF2F1"/>
-          <w:kern w:val="0"/>
-          <w:sz w:val="27"/>
-          <w:szCs w:val="27"/>
-          <w:lang w:eastAsia="ru-RU"/>
-          <w14:ligatures w14:val="none"/>
-        </w:rPr>
-      </w:pPr>
-      <w:r>
-        <w:rPr>
-          <w:rFonts w:ascii="Courier New" w:hAnsi="Courier New" w:eastAsia="Times New Roman" w:cs="Courier New"/>
+          <w:rFonts w:ascii="Helvetica" w:eastAsia="Times New Roman" w:hAnsi="Helvetica" w:cs="Times New Roman"/>
+          <w:color w:val="EEF2F1"/>
+          <w:kern w:val="0"/>
+          <w:sz w:val="27"/>
+          <w:szCs w:val="27"/>
+          <w:lang w:eastAsia="ru-RU"/>
+          <w14:ligatures w14:val="none"/>
+        </w:rPr>
+      </w:pPr>
+      <w:proofErr w:type="spellStart"/>
+      <w:r>
+        <w:rPr>
+          <w:rFonts w:ascii="Courier New" w:eastAsia="Times New Roman" w:hAnsi="Courier New" w:cs="Courier New"/>
           <w:color w:val="EEF2F1"/>
           <w:kern w:val="0"/>
           <w:sz w:val="20"/>
@@ -3664,9 +4541,10 @@
         </w:rPr>
         <w:t>at</w:t>
       </w:r>
-      <w:r>
-        <w:rPr>
-          <w:rFonts w:ascii="Helvetica" w:hAnsi="Helvetica" w:eastAsia="Times New Roman" w:cs="Times New Roman"/>
+      <w:proofErr w:type="spellEnd"/>
+      <w:r>
+        <w:rPr>
+          <w:rFonts w:ascii="Helvetica" w:eastAsia="Times New Roman" w:hAnsi="Helvetica" w:cs="Times New Roman"/>
           <w:color w:val="EEF2F1"/>
           <w:kern w:val="0"/>
           <w:sz w:val="27"/>
@@ -3686,18 +4564,19 @@
         <w:shd w:val="clear" w:color="auto" w:fill="171919"/>
         <w:spacing w:after="0" w:line="240" w:lineRule="auto"/>
         <w:rPr>
-          <w:rFonts w:ascii="Helvetica" w:hAnsi="Helvetica" w:eastAsia="Times New Roman" w:cs="Times New Roman"/>
-          <w:color w:val="EEF2F1"/>
-          <w:kern w:val="0"/>
-          <w:sz w:val="27"/>
-          <w:szCs w:val="27"/>
-          <w:lang w:eastAsia="ru-RU"/>
-          <w14:ligatures w14:val="none"/>
-        </w:rPr>
-      </w:pPr>
-      <w:r>
-        <w:rPr>
-          <w:rFonts w:ascii="Courier New" w:hAnsi="Courier New" w:eastAsia="Times New Roman" w:cs="Courier New"/>
+          <w:rFonts w:ascii="Helvetica" w:eastAsia="Times New Roman" w:hAnsi="Helvetica" w:cs="Times New Roman"/>
+          <w:color w:val="EEF2F1"/>
+          <w:kern w:val="0"/>
+          <w:sz w:val="27"/>
+          <w:szCs w:val="27"/>
+          <w:lang w:eastAsia="ru-RU"/>
+          <w14:ligatures w14:val="none"/>
+        </w:rPr>
+      </w:pPr>
+      <w:proofErr w:type="spellStart"/>
+      <w:r>
+        <w:rPr>
+          <w:rFonts w:ascii="Courier New" w:eastAsia="Times New Roman" w:hAnsi="Courier New" w:cs="Courier New"/>
           <w:color w:val="EEF2F1"/>
           <w:kern w:val="0"/>
           <w:sz w:val="20"/>
@@ -3707,9 +4586,10 @@
         </w:rPr>
         <w:t>shutdown</w:t>
       </w:r>
-      <w:r>
-        <w:rPr>
-          <w:rFonts w:ascii="Helvetica" w:hAnsi="Helvetica" w:eastAsia="Times New Roman" w:cs="Times New Roman"/>
+      <w:proofErr w:type="spellEnd"/>
+      <w:r>
+        <w:rPr>
+          <w:rFonts w:ascii="Helvetica" w:eastAsia="Times New Roman" w:hAnsi="Helvetica" w:cs="Times New Roman"/>
           <w:color w:val="EEF2F1"/>
           <w:kern w:val="0"/>
           <w:sz w:val="27"/>
@@ -3729,18 +4609,19 @@
         <w:shd w:val="clear" w:color="auto" w:fill="171919"/>
         <w:spacing w:after="0" w:line="240" w:lineRule="auto"/>
         <w:rPr>
-          <w:rFonts w:ascii="Helvetica" w:hAnsi="Helvetica" w:eastAsia="Times New Roman" w:cs="Times New Roman"/>
-          <w:color w:val="EEF2F1"/>
-          <w:kern w:val="0"/>
-          <w:sz w:val="27"/>
-          <w:szCs w:val="27"/>
-          <w:lang w:eastAsia="ru-RU"/>
-          <w14:ligatures w14:val="none"/>
-        </w:rPr>
-      </w:pPr>
-      <w:r>
-        <w:rPr>
-          <w:rFonts w:ascii="Courier New" w:hAnsi="Courier New" w:eastAsia="Times New Roman" w:cs="Courier New"/>
+          <w:rFonts w:ascii="Helvetica" w:eastAsia="Times New Roman" w:hAnsi="Helvetica" w:cs="Times New Roman"/>
+          <w:color w:val="EEF2F1"/>
+          <w:kern w:val="0"/>
+          <w:sz w:val="27"/>
+          <w:szCs w:val="27"/>
+          <w:lang w:eastAsia="ru-RU"/>
+          <w14:ligatures w14:val="none"/>
+        </w:rPr>
+      </w:pPr>
+      <w:proofErr w:type="spellStart"/>
+      <w:r>
+        <w:rPr>
+          <w:rFonts w:ascii="Courier New" w:eastAsia="Times New Roman" w:hAnsi="Courier New" w:cs="Courier New"/>
           <w:color w:val="EEF2F1"/>
           <w:kern w:val="0"/>
           <w:sz w:val="20"/>
@@ -3750,9 +4631,10 @@
         </w:rPr>
         <w:t>nohup</w:t>
       </w:r>
-      <w:r>
-        <w:rPr>
-          <w:rFonts w:ascii="Helvetica" w:hAnsi="Helvetica" w:eastAsia="Times New Roman" w:cs="Times New Roman"/>
+      <w:proofErr w:type="spellEnd"/>
+      <w:r>
+        <w:rPr>
+          <w:rFonts w:ascii="Helvetica" w:eastAsia="Times New Roman" w:hAnsi="Helvetica" w:cs="Times New Roman"/>
           <w:color w:val="EEF2F1"/>
           <w:kern w:val="0"/>
           <w:sz w:val="27"/>
@@ -3772,18 +4654,19 @@
         <w:shd w:val="clear" w:color="auto" w:fill="171919"/>
         <w:spacing w:after="0" w:line="240" w:lineRule="auto"/>
         <w:rPr>
-          <w:rFonts w:ascii="Helvetica" w:hAnsi="Helvetica" w:eastAsia="Times New Roman" w:cs="Times New Roman"/>
-          <w:color w:val="EEF2F1"/>
-          <w:kern w:val="0"/>
-          <w:sz w:val="27"/>
-          <w:szCs w:val="27"/>
-          <w:lang w:eastAsia="ru-RU"/>
-          <w14:ligatures w14:val="none"/>
-        </w:rPr>
-      </w:pPr>
-      <w:r>
-        <w:rPr>
-          <w:rFonts w:ascii="Courier New" w:hAnsi="Courier New" w:eastAsia="Times New Roman" w:cs="Courier New"/>
+          <w:rFonts w:ascii="Helvetica" w:eastAsia="Times New Roman" w:hAnsi="Helvetica" w:cs="Times New Roman"/>
+          <w:color w:val="EEF2F1"/>
+          <w:kern w:val="0"/>
+          <w:sz w:val="27"/>
+          <w:szCs w:val="27"/>
+          <w:lang w:eastAsia="ru-RU"/>
+          <w14:ligatures w14:val="none"/>
+        </w:rPr>
+      </w:pPr>
+      <w:proofErr w:type="spellStart"/>
+      <w:r>
+        <w:rPr>
+          <w:rFonts w:ascii="Courier New" w:eastAsia="Times New Roman" w:hAnsi="Courier New" w:cs="Courier New"/>
           <w:color w:val="EEF2F1"/>
           <w:kern w:val="0"/>
           <w:sz w:val="20"/>
@@ -3793,9 +4676,10 @@
         </w:rPr>
         <w:t>history</w:t>
       </w:r>
-      <w:r>
-        <w:rPr>
-          <w:rFonts w:ascii="Helvetica" w:hAnsi="Helvetica" w:eastAsia="Times New Roman" w:cs="Times New Roman"/>
+      <w:proofErr w:type="spellEnd"/>
+      <w:r>
+        <w:rPr>
+          <w:rFonts w:ascii="Helvetica" w:eastAsia="Times New Roman" w:hAnsi="Helvetica" w:cs="Times New Roman"/>
           <w:color w:val="EEF2F1"/>
           <w:kern w:val="0"/>
           <w:sz w:val="27"/>
@@ -3812,7 +4696,7 @@
         <w:spacing w:after="0" w:line="240" w:lineRule="auto"/>
         <w:outlineLvl w:val="1"/>
         <w:rPr>
-          <w:rFonts w:ascii="Helvetica" w:hAnsi="Helvetica" w:eastAsia="Times New Roman" w:cs="Times New Roman"/>
+          <w:rFonts w:ascii="Helvetica" w:eastAsia="Times New Roman" w:hAnsi="Helvetica" w:cs="Times New Roman"/>
           <w:b/>
           <w:bCs/>
           <w:color w:val="EEF2F1"/>
@@ -3825,7 +4709,7 @@
       </w:pPr>
       <w:r>
         <w:rPr>
-          <w:rFonts w:ascii="Helvetica" w:hAnsi="Helvetica" w:eastAsia="Times New Roman" w:cs="Times New Roman"/>
+          <w:rFonts w:ascii="Helvetica" w:eastAsia="Times New Roman" w:hAnsi="Helvetica" w:cs="Times New Roman"/>
           <w:b/>
           <w:bCs/>
           <w:color w:val="EEF2F1"/>
@@ -3847,18 +4731,19 @@
         <w:shd w:val="clear" w:color="auto" w:fill="171919"/>
         <w:spacing w:after="0" w:line="240" w:lineRule="auto"/>
         <w:rPr>
-          <w:rFonts w:ascii="Helvetica" w:hAnsi="Helvetica" w:eastAsia="Times New Roman" w:cs="Times New Roman"/>
-          <w:color w:val="EEF2F1"/>
-          <w:kern w:val="0"/>
-          <w:sz w:val="27"/>
-          <w:szCs w:val="27"/>
-          <w:lang w:eastAsia="ru-RU"/>
-          <w14:ligatures w14:val="none"/>
-        </w:rPr>
-      </w:pPr>
-      <w:r>
-        <w:rPr>
-          <w:rFonts w:ascii="Courier New" w:hAnsi="Courier New" w:eastAsia="Times New Roman" w:cs="Courier New"/>
+          <w:rFonts w:ascii="Helvetica" w:eastAsia="Times New Roman" w:hAnsi="Helvetica" w:cs="Times New Roman"/>
+          <w:color w:val="EEF2F1"/>
+          <w:kern w:val="0"/>
+          <w:sz w:val="27"/>
+          <w:szCs w:val="27"/>
+          <w:lang w:eastAsia="ru-RU"/>
+          <w14:ligatures w14:val="none"/>
+        </w:rPr>
+      </w:pPr>
+      <w:proofErr w:type="spellStart"/>
+      <w:r>
+        <w:rPr>
+          <w:rFonts w:ascii="Courier New" w:eastAsia="Times New Roman" w:hAnsi="Courier New" w:cs="Courier New"/>
           <w:color w:val="EEF2F1"/>
           <w:kern w:val="0"/>
           <w:sz w:val="20"/>
@@ -3868,9 +4753,10 @@
         </w:rPr>
         <w:t>top</w:t>
       </w:r>
-      <w:r>
-        <w:rPr>
-          <w:rFonts w:ascii="Helvetica" w:hAnsi="Helvetica" w:eastAsia="Times New Roman" w:cs="Times New Roman"/>
+      <w:proofErr w:type="spellEnd"/>
+      <w:r>
+        <w:rPr>
+          <w:rFonts w:ascii="Helvetica" w:eastAsia="Times New Roman" w:hAnsi="Helvetica" w:cs="Times New Roman"/>
           <w:color w:val="EEF2F1"/>
           <w:kern w:val="0"/>
           <w:sz w:val="27"/>
@@ -3890,38 +4776,98 @@
         <w:shd w:val="clear" w:color="auto" w:fill="171919"/>
         <w:spacing w:after="0" w:line="240" w:lineRule="auto"/>
         <w:rPr>
-          <w:rFonts w:ascii="Helvetica" w:hAnsi="Helvetica" w:eastAsia="Times New Roman" w:cs="Times New Roman"/>
-          <w:color w:val="EEF2F1"/>
-          <w:kern w:val="0"/>
-          <w:sz w:val="27"/>
-          <w:szCs w:val="27"/>
-          <w:lang w:eastAsia="ru-RU"/>
-          <w14:ligatures w14:val="none"/>
-        </w:rPr>
-      </w:pPr>
-      <w:r>
-        <w:rPr>
-          <w:rFonts w:ascii="Courier New" w:hAnsi="Courier New" w:eastAsia="Times New Roman" w:cs="Courier New"/>
-          <w:color w:val="EEF2F1"/>
-          <w:kern w:val="0"/>
-          <w:sz w:val="20"/>
-          <w:szCs w:val="20"/>
-          <w:lang w:eastAsia="ru-RU"/>
-          <w14:ligatures w14:val="none"/>
-        </w:rPr>
-        <w:t>ps</w:t>
-      </w:r>
-      <w:r>
-        <w:rPr>
-          <w:rFonts w:ascii="Helvetica" w:hAnsi="Helvetica" w:eastAsia="Times New Roman" w:cs="Times New Roman"/>
-          <w:color w:val="EEF2F1"/>
-          <w:kern w:val="0"/>
-          <w:sz w:val="27"/>
-          <w:szCs w:val="27"/>
-          <w:lang w:eastAsia="ru-RU"/>
-          <w14:ligatures w14:val="none"/>
-        </w:rPr>
-        <w:t> – выводит список текущих запущенных процессов с их идентификаторами (PID).</w:t>
+          <w:rFonts w:ascii="Helvetica" w:eastAsia="Times New Roman" w:hAnsi="Helvetica" w:cs="Times New Roman"/>
+          <w:color w:val="EEF2F1"/>
+          <w:kern w:val="0"/>
+          <w:sz w:val="27"/>
+          <w:szCs w:val="27"/>
+          <w:lang w:eastAsia="ru-RU"/>
+          <w14:ligatures w14:val="none"/>
+        </w:rPr>
+      </w:pPr>
+      <w:r>
+        <w:rPr>
+          <w:rFonts w:ascii="Courier New" w:eastAsia="Times New Roman" w:hAnsi="Courier New" w:cs="Courier New"/>
+          <w:color w:val="EEF2F1"/>
+          <w:kern w:val="0"/>
+          <w:sz w:val="20"/>
+          <w:szCs w:val="20"/>
+          <w:lang w:val="en-US" w:eastAsia="ru-RU"/>
+          <w14:ligatures w14:val="none"/>
+        </w:rPr>
+        <w:t>p</w:t>
+      </w:r>
+      <w:r>
+        <w:rPr>
+          <w:rFonts w:ascii="Courier New" w:eastAsia="Times New Roman" w:hAnsi="Courier New" w:cs="Courier New"/>
+          <w:color w:val="EEF2F1"/>
+          <w:kern w:val="0"/>
+          <w:sz w:val="20"/>
+          <w:szCs w:val="20"/>
+          <w:lang w:eastAsia="ru-RU"/>
+          <w14:ligatures w14:val="none"/>
+        </w:rPr>
+        <w:t>s</w:t>
+      </w:r>
+      <w:r>
+        <w:rPr>
+          <w:rFonts w:ascii="Courier New" w:eastAsia="Times New Roman" w:hAnsi="Courier New" w:cs="Courier New"/>
+          <w:color w:val="EEF2F1"/>
+          <w:kern w:val="0"/>
+          <w:sz w:val="20"/>
+          <w:szCs w:val="20"/>
+          <w:lang w:eastAsia="ru-RU"/>
+          <w14:ligatures w14:val="none"/>
+        </w:rPr>
+        <w:t xml:space="preserve"> -</w:t>
+      </w:r>
+      <w:r>
+        <w:rPr>
+          <w:rFonts w:ascii="Courier New" w:eastAsia="Times New Roman" w:hAnsi="Courier New" w:cs="Courier New"/>
+          <w:color w:val="EEF2F1"/>
+          <w:kern w:val="0"/>
+          <w:sz w:val="20"/>
+          <w:szCs w:val="20"/>
+          <w:lang w:val="en-US" w:eastAsia="ru-RU"/>
+          <w14:ligatures w14:val="none"/>
+        </w:rPr>
+        <w:t>ax</w:t>
+      </w:r>
+      <w:r>
+        <w:rPr>
+          <w:rFonts w:ascii="Helvetica" w:eastAsia="Times New Roman" w:hAnsi="Helvetica" w:cs="Times New Roman"/>
+          <w:color w:val="EEF2F1"/>
+          <w:kern w:val="0"/>
+          <w:sz w:val="27"/>
+          <w:szCs w:val="27"/>
+          <w:lang w:eastAsia="ru-RU"/>
+          <w14:ligatures w14:val="none"/>
+        </w:rPr>
+        <w:t> </w:t>
+      </w:r>
+      <w:r>
+        <w:rPr>
+          <w:rFonts w:ascii="Helvetica" w:eastAsia="Times New Roman" w:hAnsi="Helvetica" w:cs="Times New Roman"/>
+          <w:color w:val="EEF2F1"/>
+          <w:kern w:val="0"/>
+          <w:sz w:val="27"/>
+          <w:szCs w:val="27"/>
+          <w:lang w:eastAsia="ru-RU"/>
+          <w14:ligatures w14:val="none"/>
+        </w:rPr>
+        <w:t xml:space="preserve">  </w:t>
+      </w:r>
+      <w:r>
+        <w:rPr>
+          <w:rFonts w:ascii="Helvetica" w:eastAsia="Times New Roman" w:hAnsi="Helvetica" w:cs="Times New Roman"/>
+          <w:color w:val="EEF2F1"/>
+          <w:kern w:val="0"/>
+          <w:sz w:val="27"/>
+          <w:szCs w:val="27"/>
+          <w:lang w:eastAsia="ru-RU"/>
+          <w14:ligatures w14:val="none"/>
+        </w:rPr>
+        <w:t>– выводит список текущих запущенных процессов с их идентификаторами (PID).</w:t>
       </w:r>
     </w:p>
     <w:p>
@@ -3933,18 +4879,69 @@
         <w:shd w:val="clear" w:color="auto" w:fill="171919"/>
         <w:spacing w:after="0" w:line="240" w:lineRule="auto"/>
         <w:rPr>
-          <w:rFonts w:ascii="Helvetica" w:hAnsi="Helvetica" w:eastAsia="Times New Roman" w:cs="Times New Roman"/>
-          <w:color w:val="EEF2F1"/>
-          <w:kern w:val="0"/>
-          <w:sz w:val="27"/>
-          <w:szCs w:val="27"/>
-          <w:lang w:eastAsia="ru-RU"/>
-          <w14:ligatures w14:val="none"/>
-        </w:rPr>
-      </w:pPr>
-      <w:r>
-        <w:rPr>
-          <w:rFonts w:ascii="Courier New" w:hAnsi="Courier New" w:eastAsia="Times New Roman" w:cs="Courier New"/>
+          <w:rFonts w:ascii="Helvetica" w:eastAsia="Times New Roman" w:hAnsi="Helvetica" w:cs="Times New Roman"/>
+          <w:color w:val="EEF2F1"/>
+          <w:kern w:val="0"/>
+          <w:sz w:val="27"/>
+          <w:szCs w:val="27"/>
+          <w:lang w:eastAsia="ru-RU"/>
+          <w14:ligatures w14:val="none"/>
+        </w:rPr>
+      </w:pPr>
+      <w:proofErr w:type="spellStart"/>
+      <w:r>
+        <w:rPr>
+          <w:rFonts w:ascii="Courier New" w:eastAsia="Times New Roman" w:hAnsi="Courier New" w:cs="Courier New"/>
+          <w:color w:val="EEF2F1"/>
+          <w:kern w:val="0"/>
+          <w:sz w:val="20"/>
+          <w:szCs w:val="20"/>
+          <w:lang w:eastAsia="ru-RU"/>
+          <w14:ligatures w14:val="none"/>
+        </w:rPr>
+        <w:t>K</w:t>
+      </w:r>
+      <w:r>
+        <w:rPr>
+          <w:rFonts w:ascii="Courier New" w:eastAsia="Times New Roman" w:hAnsi="Courier New" w:cs="Courier New"/>
+          <w:color w:val="EEF2F1"/>
+          <w:kern w:val="0"/>
+          <w:sz w:val="20"/>
+          <w:szCs w:val="20"/>
+          <w:lang w:eastAsia="ru-RU"/>
+          <w14:ligatures w14:val="none"/>
+        </w:rPr>
+        <w:t>ill</w:t>
+      </w:r>
+      <w:proofErr w:type="spellEnd"/>
+      <w:r>
+        <w:rPr>
+          <w:rFonts w:ascii="Courier New" w:eastAsia="Times New Roman" w:hAnsi="Courier New" w:cs="Courier New"/>
+          <w:color w:val="EEF2F1"/>
+          <w:kern w:val="0"/>
+          <w:sz w:val="20"/>
+          <w:szCs w:val="20"/>
+          <w:lang w:eastAsia="ru-RU"/>
+          <w14:ligatures w14:val="none"/>
+        </w:rPr>
+        <w:t xml:space="preserve"> </w:t>
+      </w:r>
+      <w:r>
+        <w:rPr>
+          <w:rFonts w:ascii="Helvetica" w:eastAsia="Times New Roman" w:hAnsi="Helvetica" w:cs="Times New Roman"/>
+          <w:color w:val="EEF2F1"/>
+          <w:kern w:val="0"/>
+          <w:sz w:val="27"/>
+          <w:szCs w:val="27"/>
+          <w:lang w:eastAsia="ru-RU"/>
+          <w14:ligatures w14:val="none"/>
+        </w:rPr>
+        <w:t>– отправляет сигнал процессу для его завершения. Например, </w:t>
+      </w:r>
+      <w:proofErr w:type="spellStart"/>
+      <w:r>
+        <w:rPr>
+          <w:rFonts w:ascii="Courier New" w:eastAsia="Times New Roman" w:hAnsi="Courier New" w:cs="Courier New"/>
           <w:color w:val="EEF2F1"/>
           <w:kern w:val="0"/>
           <w:sz w:val="20"/>
@@ -3954,33 +4951,22 @@
         </w:rPr>
         <w:t>kill</w:t>
       </w:r>
-      <w:r>
-        <w:rPr>
-          <w:rFonts w:ascii="Helvetica" w:hAnsi="Helvetica" w:eastAsia="Times New Roman" w:cs="Times New Roman"/>
-          <w:color w:val="EEF2F1"/>
-          <w:kern w:val="0"/>
-          <w:sz w:val="27"/>
-          <w:szCs w:val="27"/>
-          <w:lang w:eastAsia="ru-RU"/>
-          <w14:ligatures w14:val="none"/>
-        </w:rPr>
-        <w:t> – отправляет сигнал процессу для его завершения. Например, </w:t>
-      </w:r>
-      <w:r>
-        <w:rPr>
-          <w:rFonts w:ascii="Courier New" w:hAnsi="Courier New" w:eastAsia="Times New Roman" w:cs="Courier New"/>
-          <w:color w:val="EEF2F1"/>
-          <w:kern w:val="0"/>
-          <w:sz w:val="20"/>
-          <w:szCs w:val="20"/>
-          <w:lang w:eastAsia="ru-RU"/>
-          <w14:ligatures w14:val="none"/>
-        </w:rPr>
-        <w:t>kill PID</w:t>
-      </w:r>
-      <w:r>
-        <w:rPr>
-          <w:rFonts w:ascii="Helvetica" w:hAnsi="Helvetica" w:eastAsia="Times New Roman" w:cs="Times New Roman"/>
+      <w:proofErr w:type="spellEnd"/>
+      <w:r>
+        <w:rPr>
+          <w:rFonts w:ascii="Courier New" w:eastAsia="Times New Roman" w:hAnsi="Courier New" w:cs="Courier New"/>
+          <w:color w:val="EEF2F1"/>
+          <w:kern w:val="0"/>
+          <w:sz w:val="20"/>
+          <w:szCs w:val="20"/>
+          <w:lang w:eastAsia="ru-RU"/>
+          <w14:ligatures w14:val="none"/>
+        </w:rPr>
+        <w:t xml:space="preserve"> PID</w:t>
+      </w:r>
+      <w:r>
+        <w:rPr>
+          <w:rFonts w:ascii="Helvetica" w:eastAsia="Times New Roman" w:hAnsi="Helvetica" w:cs="Times New Roman"/>
           <w:color w:val="EEF2F1"/>
           <w:kern w:val="0"/>
           <w:sz w:val="27"/>
@@ -4000,18 +4986,19 @@
         <w:shd w:val="clear" w:color="auto" w:fill="171919"/>
         <w:spacing w:after="0" w:line="240" w:lineRule="auto"/>
         <w:rPr>
-          <w:rFonts w:ascii="Helvetica" w:hAnsi="Helvetica" w:eastAsia="Times New Roman" w:cs="Times New Roman"/>
-          <w:color w:val="EEF2F1"/>
-          <w:kern w:val="0"/>
-          <w:sz w:val="27"/>
-          <w:szCs w:val="27"/>
-          <w:lang w:eastAsia="ru-RU"/>
-          <w14:ligatures w14:val="none"/>
-        </w:rPr>
-      </w:pPr>
-      <w:r>
-        <w:rPr>
-          <w:rFonts w:ascii="Courier New" w:hAnsi="Courier New" w:eastAsia="Times New Roman" w:cs="Courier New"/>
+          <w:rFonts w:ascii="Helvetica" w:eastAsia="Times New Roman" w:hAnsi="Helvetica" w:cs="Times New Roman"/>
+          <w:color w:val="EEF2F1"/>
+          <w:kern w:val="0"/>
+          <w:sz w:val="27"/>
+          <w:szCs w:val="27"/>
+          <w:lang w:eastAsia="ru-RU"/>
+          <w14:ligatures w14:val="none"/>
+        </w:rPr>
+      </w:pPr>
+      <w:proofErr w:type="spellStart"/>
+      <w:r>
+        <w:rPr>
+          <w:rFonts w:ascii="Courier New" w:eastAsia="Times New Roman" w:hAnsi="Courier New" w:cs="Courier New"/>
           <w:color w:val="EEF2F1"/>
           <w:kern w:val="0"/>
           <w:sz w:val="20"/>
@@ -4021,9 +5008,10 @@
         </w:rPr>
         <w:t>pkill</w:t>
       </w:r>
-      <w:r>
-        <w:rPr>
-          <w:rFonts w:ascii="Helvetica" w:hAnsi="Helvetica" w:eastAsia="Times New Roman" w:cs="Times New Roman"/>
+      <w:proofErr w:type="spellEnd"/>
+      <w:r>
+        <w:rPr>
+          <w:rFonts w:ascii="Helvetica" w:eastAsia="Times New Roman" w:hAnsi="Helvetica" w:cs="Times New Roman"/>
           <w:color w:val="EEF2F1"/>
           <w:kern w:val="0"/>
           <w:sz w:val="27"/>
@@ -4033,21 +5021,49 @@
         </w:rPr>
         <w:t> – отправляет сигнал процессам по их имени или другим атрибутам. Например, </w:t>
       </w:r>
-      <w:r>
-        <w:rPr>
-          <w:rFonts w:ascii="Courier New" w:hAnsi="Courier New" w:eastAsia="Times New Roman" w:cs="Courier New"/>
-          <w:color w:val="EEF2F1"/>
-          <w:kern w:val="0"/>
-          <w:sz w:val="20"/>
-          <w:szCs w:val="20"/>
-          <w:lang w:eastAsia="ru-RU"/>
-          <w14:ligatures w14:val="none"/>
-        </w:rPr>
-        <w:t>pkill firefox</w:t>
-      </w:r>
-      <w:r>
-        <w:rPr>
-          <w:rFonts w:ascii="Helvetica" w:hAnsi="Helvetica" w:eastAsia="Times New Roman" w:cs="Times New Roman"/>
+      <w:proofErr w:type="spellStart"/>
+      <w:r>
+        <w:rPr>
+          <w:rFonts w:ascii="Courier New" w:eastAsia="Times New Roman" w:hAnsi="Courier New" w:cs="Courier New"/>
+          <w:color w:val="EEF2F1"/>
+          <w:kern w:val="0"/>
+          <w:sz w:val="20"/>
+          <w:szCs w:val="20"/>
+          <w:lang w:eastAsia="ru-RU"/>
+          <w14:ligatures w14:val="none"/>
+        </w:rPr>
+        <w:t>pkill</w:t>
+      </w:r>
+      <w:proofErr w:type="spellEnd"/>
+      <w:r>
+        <w:rPr>
+          <w:rFonts w:ascii="Courier New" w:eastAsia="Times New Roman" w:hAnsi="Courier New" w:cs="Courier New"/>
+          <w:color w:val="EEF2F1"/>
+          <w:kern w:val="0"/>
+          <w:sz w:val="20"/>
+          <w:szCs w:val="20"/>
+          <w:lang w:eastAsia="ru-RU"/>
+          <w14:ligatures w14:val="none"/>
+        </w:rPr>
+        <w:t xml:space="preserve"> </w:t>
+      </w:r>
+      <w:proofErr w:type="spellStart"/>
+      <w:r>
+        <w:rPr>
+          <w:rFonts w:ascii="Courier New" w:eastAsia="Times New Roman" w:hAnsi="Courier New" w:cs="Courier New"/>
+          <w:color w:val="EEF2F1"/>
+          <w:kern w:val="0"/>
+          <w:sz w:val="20"/>
+          <w:szCs w:val="20"/>
+          <w:lang w:eastAsia="ru-RU"/>
+          <w14:ligatures w14:val="none"/>
+        </w:rPr>
+        <w:t>firefox</w:t>
+      </w:r>
+      <w:proofErr w:type="spellEnd"/>
+      <w:r>
+        <w:rPr>
+          <w:rFonts w:ascii="Helvetica" w:eastAsia="Times New Roman" w:hAnsi="Helvetica" w:cs="Times New Roman"/>
           <w:color w:val="EEF2F1"/>
           <w:kern w:val="0"/>
           <w:sz w:val="27"/>
@@ -4067,18 +5083,19 @@
         <w:shd w:val="clear" w:color="auto" w:fill="171919"/>
         <w:spacing w:after="0" w:line="240" w:lineRule="auto"/>
         <w:rPr>
-          <w:rFonts w:ascii="Helvetica" w:hAnsi="Helvetica" w:eastAsia="Times New Roman" w:cs="Times New Roman"/>
-          <w:color w:val="EEF2F1"/>
-          <w:kern w:val="0"/>
-          <w:sz w:val="27"/>
-          <w:szCs w:val="27"/>
-          <w:lang w:eastAsia="ru-RU"/>
-          <w14:ligatures w14:val="none"/>
-        </w:rPr>
-      </w:pPr>
-      <w:r>
-        <w:rPr>
-          <w:rFonts w:ascii="Courier New" w:hAnsi="Courier New" w:eastAsia="Times New Roman" w:cs="Courier New"/>
+          <w:rFonts w:ascii="Helvetica" w:eastAsia="Times New Roman" w:hAnsi="Helvetica" w:cs="Times New Roman"/>
+          <w:color w:val="EEF2F1"/>
+          <w:kern w:val="0"/>
+          <w:sz w:val="27"/>
+          <w:szCs w:val="27"/>
+          <w:lang w:eastAsia="ru-RU"/>
+          <w14:ligatures w14:val="none"/>
+        </w:rPr>
+      </w:pPr>
+      <w:proofErr w:type="spellStart"/>
+      <w:r>
+        <w:rPr>
+          <w:rFonts w:ascii="Courier New" w:eastAsia="Times New Roman" w:hAnsi="Courier New" w:cs="Courier New"/>
           <w:color w:val="EEF2F1"/>
           <w:kern w:val="0"/>
           <w:sz w:val="20"/>
@@ -4088,9 +5105,10 @@
         </w:rPr>
         <w:t>htop</w:t>
       </w:r>
-      <w:r>
-        <w:rPr>
-          <w:rFonts w:ascii="Helvetica" w:hAnsi="Helvetica" w:eastAsia="Times New Roman" w:cs="Times New Roman"/>
+      <w:proofErr w:type="spellEnd"/>
+      <w:r>
+        <w:rPr>
+          <w:rFonts w:ascii="Helvetica" w:eastAsia="Times New Roman" w:hAnsi="Helvetica" w:cs="Times New Roman"/>
           <w:color w:val="EEF2F1"/>
           <w:kern w:val="0"/>
           <w:sz w:val="27"/>
@@ -4110,18 +5128,19 @@
         <w:shd w:val="clear" w:color="auto" w:fill="171919"/>
         <w:spacing w:after="0" w:line="240" w:lineRule="auto"/>
         <w:rPr>
-          <w:rFonts w:ascii="Helvetica" w:hAnsi="Helvetica" w:eastAsia="Times New Roman" w:cs="Times New Roman"/>
-          <w:color w:val="EEF2F1"/>
-          <w:kern w:val="0"/>
-          <w:sz w:val="27"/>
-          <w:szCs w:val="27"/>
-          <w:lang w:eastAsia="ru-RU"/>
-          <w14:ligatures w14:val="none"/>
-        </w:rPr>
-      </w:pPr>
-      <w:r>
-        <w:rPr>
-          <w:rFonts w:ascii="Courier New" w:hAnsi="Courier New" w:eastAsia="Times New Roman" w:cs="Courier New"/>
+          <w:rFonts w:ascii="Helvetica" w:eastAsia="Times New Roman" w:hAnsi="Helvetica" w:cs="Times New Roman"/>
+          <w:color w:val="EEF2F1"/>
+          <w:kern w:val="0"/>
+          <w:sz w:val="27"/>
+          <w:szCs w:val="27"/>
+          <w:lang w:eastAsia="ru-RU"/>
+          <w14:ligatures w14:val="none"/>
+        </w:rPr>
+      </w:pPr>
+      <w:proofErr w:type="spellStart"/>
+      <w:r>
+        <w:rPr>
+          <w:rFonts w:ascii="Courier New" w:eastAsia="Times New Roman" w:hAnsi="Courier New" w:cs="Courier New"/>
           <w:color w:val="EEF2F1"/>
           <w:kern w:val="0"/>
           <w:sz w:val="20"/>
@@ -4131,9 +5150,10 @@
         </w:rPr>
         <w:t>free</w:t>
       </w:r>
-      <w:r>
-        <w:rPr>
-          <w:rFonts w:ascii="Helvetica" w:hAnsi="Helvetica" w:eastAsia="Times New Roman" w:cs="Times New Roman"/>
+      <w:proofErr w:type="spellEnd"/>
+      <w:r>
+        <w:rPr>
+          <w:rFonts w:ascii="Helvetica" w:eastAsia="Times New Roman" w:hAnsi="Helvetica" w:cs="Times New Roman"/>
           <w:color w:val="EEF2F1"/>
           <w:kern w:val="0"/>
           <w:sz w:val="27"/>
@@ -4153,18 +5173,19 @@
         <w:shd w:val="clear" w:color="auto" w:fill="171919"/>
         <w:spacing w:after="0" w:line="240" w:lineRule="auto"/>
         <w:rPr>
-          <w:rFonts w:ascii="Helvetica" w:hAnsi="Helvetica" w:eastAsia="Times New Roman" w:cs="Times New Roman"/>
-          <w:color w:val="EEF2F1"/>
-          <w:kern w:val="0"/>
-          <w:sz w:val="27"/>
-          <w:szCs w:val="27"/>
-          <w:lang w:eastAsia="ru-RU"/>
-          <w14:ligatures w14:val="none"/>
-        </w:rPr>
-      </w:pPr>
-      <w:r>
-        <w:rPr>
-          <w:rFonts w:ascii="Courier New" w:hAnsi="Courier New" w:eastAsia="Times New Roman" w:cs="Courier New"/>
+          <w:rFonts w:ascii="Helvetica" w:eastAsia="Times New Roman" w:hAnsi="Helvetica" w:cs="Times New Roman"/>
+          <w:color w:val="EEF2F1"/>
+          <w:kern w:val="0"/>
+          <w:sz w:val="27"/>
+          <w:szCs w:val="27"/>
+          <w:lang w:eastAsia="ru-RU"/>
+          <w14:ligatures w14:val="none"/>
+        </w:rPr>
+      </w:pPr>
+      <w:proofErr w:type="spellStart"/>
+      <w:r>
+        <w:rPr>
+          <w:rFonts w:ascii="Courier New" w:eastAsia="Times New Roman" w:hAnsi="Courier New" w:cs="Courier New"/>
           <w:color w:val="EEF2F1"/>
           <w:kern w:val="0"/>
           <w:sz w:val="20"/>
@@ -4174,9 +5195,10 @@
         </w:rPr>
         <w:t>vmstat</w:t>
       </w:r>
-      <w:r>
-        <w:rPr>
-          <w:rFonts w:ascii="Helvetica" w:hAnsi="Helvetica" w:eastAsia="Times New Roman" w:cs="Times New Roman"/>
+      <w:proofErr w:type="spellEnd"/>
+      <w:r>
+        <w:rPr>
+          <w:rFonts w:ascii="Helvetica" w:eastAsia="Times New Roman" w:hAnsi="Helvetica" w:cs="Times New Roman"/>
           <w:color w:val="EEF2F1"/>
           <w:kern w:val="0"/>
           <w:sz w:val="27"/>
@@ -4196,18 +5218,19 @@
         <w:shd w:val="clear" w:color="auto" w:fill="171919"/>
         <w:spacing w:after="0" w:line="240" w:lineRule="auto"/>
         <w:rPr>
-          <w:rFonts w:ascii="Helvetica" w:hAnsi="Helvetica" w:eastAsia="Times New Roman" w:cs="Times New Roman"/>
-          <w:color w:val="EEF2F1"/>
-          <w:kern w:val="0"/>
-          <w:sz w:val="27"/>
-          <w:szCs w:val="27"/>
-          <w:lang w:eastAsia="ru-RU"/>
-          <w14:ligatures w14:val="none"/>
-        </w:rPr>
-      </w:pPr>
-      <w:r>
-        <w:rPr>
-          <w:rFonts w:ascii="Courier New" w:hAnsi="Courier New" w:eastAsia="Times New Roman" w:cs="Courier New"/>
+          <w:rFonts w:ascii="Helvetica" w:eastAsia="Times New Roman" w:hAnsi="Helvetica" w:cs="Times New Roman"/>
+          <w:color w:val="EEF2F1"/>
+          <w:kern w:val="0"/>
+          <w:sz w:val="27"/>
+          <w:szCs w:val="27"/>
+          <w:lang w:eastAsia="ru-RU"/>
+          <w14:ligatures w14:val="none"/>
+        </w:rPr>
+      </w:pPr>
+      <w:proofErr w:type="spellStart"/>
+      <w:r>
+        <w:rPr>
+          <w:rFonts w:ascii="Courier New" w:eastAsia="Times New Roman" w:hAnsi="Courier New" w:cs="Courier New"/>
           <w:color w:val="EEF2F1"/>
           <w:kern w:val="0"/>
           <w:sz w:val="20"/>
@@ -4217,9 +5240,10 @@
         </w:rPr>
         <w:t>killall</w:t>
       </w:r>
-      <w:r>
-        <w:rPr>
-          <w:rFonts w:ascii="Helvetica" w:hAnsi="Helvetica" w:eastAsia="Times New Roman" w:cs="Times New Roman"/>
+      <w:proofErr w:type="spellEnd"/>
+      <w:r>
+        <w:rPr>
+          <w:rFonts w:ascii="Helvetica" w:eastAsia="Times New Roman" w:hAnsi="Helvetica" w:cs="Times New Roman"/>
           <w:color w:val="EEF2F1"/>
           <w:kern w:val="0"/>
           <w:sz w:val="27"/>
@@ -4229,21 +5253,49 @@
         </w:rPr>
         <w:t> – завершает все процессы с указанным именем. Например, </w:t>
       </w:r>
-      <w:r>
-        <w:rPr>
-          <w:rFonts w:ascii="Courier New" w:hAnsi="Courier New" w:eastAsia="Times New Roman" w:cs="Courier New"/>
-          <w:color w:val="EEF2F1"/>
-          <w:kern w:val="0"/>
-          <w:sz w:val="20"/>
-          <w:szCs w:val="20"/>
-          <w:lang w:eastAsia="ru-RU"/>
-          <w14:ligatures w14:val="none"/>
-        </w:rPr>
-        <w:t>killall firefox</w:t>
-      </w:r>
-      <w:r>
-        <w:rPr>
-          <w:rFonts w:ascii="Helvetica" w:hAnsi="Helvetica" w:eastAsia="Times New Roman" w:cs="Times New Roman"/>
+      <w:proofErr w:type="spellStart"/>
+      <w:r>
+        <w:rPr>
+          <w:rFonts w:ascii="Courier New" w:eastAsia="Times New Roman" w:hAnsi="Courier New" w:cs="Courier New"/>
+          <w:color w:val="EEF2F1"/>
+          <w:kern w:val="0"/>
+          <w:sz w:val="20"/>
+          <w:szCs w:val="20"/>
+          <w:lang w:eastAsia="ru-RU"/>
+          <w14:ligatures w14:val="none"/>
+        </w:rPr>
+        <w:t>killall</w:t>
+      </w:r>
+      <w:proofErr w:type="spellEnd"/>
+      <w:r>
+        <w:rPr>
+          <w:rFonts w:ascii="Courier New" w:eastAsia="Times New Roman" w:hAnsi="Courier New" w:cs="Courier New"/>
+          <w:color w:val="EEF2F1"/>
+          <w:kern w:val="0"/>
+          <w:sz w:val="20"/>
+          <w:szCs w:val="20"/>
+          <w:lang w:eastAsia="ru-RU"/>
+          <w14:ligatures w14:val="none"/>
+        </w:rPr>
+        <w:t xml:space="preserve"> </w:t>
+      </w:r>
+      <w:proofErr w:type="spellStart"/>
+      <w:r>
+        <w:rPr>
+          <w:rFonts w:ascii="Courier New" w:eastAsia="Times New Roman" w:hAnsi="Courier New" w:cs="Courier New"/>
+          <w:color w:val="EEF2F1"/>
+          <w:kern w:val="0"/>
+          <w:sz w:val="20"/>
+          <w:szCs w:val="20"/>
+          <w:lang w:eastAsia="ru-RU"/>
+          <w14:ligatures w14:val="none"/>
+        </w:rPr>
+        <w:t>firefox</w:t>
+      </w:r>
+      <w:proofErr w:type="spellEnd"/>
+      <w:r>
+        <w:rPr>
+          <w:rFonts w:ascii="Helvetica" w:eastAsia="Times New Roman" w:hAnsi="Helvetica" w:cs="Times New Roman"/>
           <w:color w:val="EEF2F1"/>
           <w:kern w:val="0"/>
           <w:sz w:val="27"/>
@@ -4263,18 +5315,19 @@
         <w:shd w:val="clear" w:color="auto" w:fill="171919"/>
         <w:spacing w:after="0" w:line="240" w:lineRule="auto"/>
         <w:rPr>
-          <w:rFonts w:ascii="Helvetica" w:hAnsi="Helvetica" w:eastAsia="Times New Roman" w:cs="Times New Roman"/>
-          <w:color w:val="EEF2F1"/>
-          <w:kern w:val="0"/>
-          <w:sz w:val="27"/>
-          <w:szCs w:val="27"/>
-          <w:lang w:eastAsia="ru-RU"/>
-          <w14:ligatures w14:val="none"/>
-        </w:rPr>
-      </w:pPr>
-      <w:r>
-        <w:rPr>
-          <w:rFonts w:ascii="Courier New" w:hAnsi="Courier New" w:eastAsia="Times New Roman" w:cs="Courier New"/>
+          <w:rFonts w:ascii="Helvetica" w:eastAsia="Times New Roman" w:hAnsi="Helvetica" w:cs="Times New Roman"/>
+          <w:color w:val="EEF2F1"/>
+          <w:kern w:val="0"/>
+          <w:sz w:val="27"/>
+          <w:szCs w:val="27"/>
+          <w:lang w:eastAsia="ru-RU"/>
+          <w14:ligatures w14:val="none"/>
+        </w:rPr>
+      </w:pPr>
+      <w:proofErr w:type="spellStart"/>
+      <w:r>
+        <w:rPr>
+          <w:rFonts w:ascii="Courier New" w:eastAsia="Times New Roman" w:hAnsi="Courier New" w:cs="Courier New"/>
           <w:color w:val="EEF2F1"/>
           <w:kern w:val="0"/>
           <w:sz w:val="20"/>
@@ -4284,9 +5337,10 @@
         </w:rPr>
         <w:t>renice</w:t>
       </w:r>
-      <w:r>
-        <w:rPr>
-          <w:rFonts w:ascii="Helvetica" w:hAnsi="Helvetica" w:eastAsia="Times New Roman" w:cs="Times New Roman"/>
+      <w:proofErr w:type="spellEnd"/>
+      <w:r>
+        <w:rPr>
+          <w:rFonts w:ascii="Helvetica" w:eastAsia="Times New Roman" w:hAnsi="Helvetica" w:cs="Times New Roman"/>
           <w:color w:val="EEF2F1"/>
           <w:kern w:val="0"/>
           <w:sz w:val="27"/>
@@ -4296,21 +5350,35 @@
         </w:rPr>
         <w:t> – изменяет приоритет процесса в реальном времени. Например, </w:t>
       </w:r>
-      <w:r>
-        <w:rPr>
-          <w:rFonts w:ascii="Courier New" w:hAnsi="Courier New" w:eastAsia="Times New Roman" w:cs="Courier New"/>
-          <w:color w:val="EEF2F1"/>
-          <w:kern w:val="0"/>
-          <w:sz w:val="20"/>
-          <w:szCs w:val="20"/>
-          <w:lang w:eastAsia="ru-RU"/>
-          <w14:ligatures w14:val="none"/>
-        </w:rPr>
-        <w:t>renice -n -5 -p PID</w:t>
-      </w:r>
-      <w:r>
-        <w:rPr>
-          <w:rFonts w:ascii="Helvetica" w:hAnsi="Helvetica" w:eastAsia="Times New Roman" w:cs="Times New Roman"/>
+      <w:proofErr w:type="spellStart"/>
+      <w:r>
+        <w:rPr>
+          <w:rFonts w:ascii="Courier New" w:eastAsia="Times New Roman" w:hAnsi="Courier New" w:cs="Courier New"/>
+          <w:color w:val="EEF2F1"/>
+          <w:kern w:val="0"/>
+          <w:sz w:val="20"/>
+          <w:szCs w:val="20"/>
+          <w:lang w:eastAsia="ru-RU"/>
+          <w14:ligatures w14:val="none"/>
+        </w:rPr>
+        <w:t>renice</w:t>
+      </w:r>
+      <w:proofErr w:type="spellEnd"/>
+      <w:r>
+        <w:rPr>
+          <w:rFonts w:ascii="Courier New" w:eastAsia="Times New Roman" w:hAnsi="Courier New" w:cs="Courier New"/>
+          <w:color w:val="EEF2F1"/>
+          <w:kern w:val="0"/>
+          <w:sz w:val="20"/>
+          <w:szCs w:val="20"/>
+          <w:lang w:eastAsia="ru-RU"/>
+          <w14:ligatures w14:val="none"/>
+        </w:rPr>
+        <w:t xml:space="preserve"> -n -5 -p PID</w:t>
+      </w:r>
+      <w:r>
+        <w:rPr>
+          <w:rFonts w:ascii="Helvetica" w:eastAsia="Times New Roman" w:hAnsi="Helvetica" w:cs="Times New Roman"/>
           <w:color w:val="EEF2F1"/>
           <w:kern w:val="0"/>
           <w:sz w:val="27"/>
@@ -4330,30 +5398,33 @@
         <w:shd w:val="clear" w:color="auto" w:fill="171919"/>
         <w:spacing w:after="0" w:line="240" w:lineRule="auto"/>
         <w:rPr>
-          <w:rFonts w:ascii="Helvetica" w:hAnsi="Helvetica" w:eastAsia="Times New Roman" w:cs="Times New Roman"/>
-          <w:color w:val="EEF2F1"/>
-          <w:kern w:val="0"/>
-          <w:sz w:val="27"/>
-          <w:szCs w:val="27"/>
-          <w:lang w:eastAsia="ru-RU"/>
-          <w14:ligatures w14:val="none"/>
-        </w:rPr>
-      </w:pPr>
-      <w:r>
-        <w:rPr>
-          <w:rFonts w:ascii="Courier New" w:hAnsi="Courier New" w:eastAsia="Times New Roman" w:cs="Courier New"/>
-          <w:color w:val="EEF2F1"/>
-          <w:kern w:val="0"/>
-          <w:sz w:val="20"/>
-          <w:szCs w:val="20"/>
-          <w:lang w:eastAsia="ru-RU"/>
-          <w14:ligatures w14:val="none"/>
-        </w:rPr>
+          <w:rFonts w:ascii="Helvetica" w:eastAsia="Times New Roman" w:hAnsi="Helvetica" w:cs="Times New Roman"/>
+          <w:color w:val="EEF2F1"/>
+          <w:kern w:val="0"/>
+          <w:sz w:val="27"/>
+          <w:szCs w:val="27"/>
+          <w:lang w:eastAsia="ru-RU"/>
+          <w14:ligatures w14:val="none"/>
+        </w:rPr>
+      </w:pPr>
+      <w:proofErr w:type="spellStart"/>
+      <w:r>
+        <w:rPr>
+          <w:rFonts w:ascii="Courier New" w:eastAsia="Times New Roman" w:hAnsi="Courier New" w:cs="Courier New"/>
+          <w:color w:val="EEF2F1"/>
+          <w:kern w:val="0"/>
+          <w:sz w:val="20"/>
+          <w:szCs w:val="20"/>
+          <w:lang w:eastAsia="ru-RU"/>
+          <w14:ligatures w14:val="none"/>
+        </w:rPr>
+        <w:lastRenderedPageBreak/>
         <w:t>nice</w:t>
       </w:r>
-      <w:r>
-        <w:rPr>
-          <w:rFonts w:ascii="Helvetica" w:hAnsi="Helvetica" w:eastAsia="Times New Roman" w:cs="Times New Roman"/>
+      <w:proofErr w:type="spellEnd"/>
+      <w:r>
+        <w:rPr>
+          <w:rFonts w:ascii="Helvetica" w:eastAsia="Times New Roman" w:hAnsi="Helvetica" w:cs="Times New Roman"/>
           <w:color w:val="EEF2F1"/>
           <w:kern w:val="0"/>
           <w:sz w:val="27"/>
@@ -4363,21 +5434,49 @@
         </w:rPr>
         <w:t> – запускает процесс с более низким приоритетом. Например, </w:t>
       </w:r>
-      <w:r>
-        <w:rPr>
-          <w:rFonts w:ascii="Courier New" w:hAnsi="Courier New" w:eastAsia="Times New Roman" w:cs="Courier New"/>
-          <w:color w:val="EEF2F1"/>
-          <w:kern w:val="0"/>
-          <w:sz w:val="20"/>
-          <w:szCs w:val="20"/>
-          <w:lang w:eastAsia="ru-RU"/>
-          <w14:ligatures w14:val="none"/>
-        </w:rPr>
-        <w:t>nice -n 10 command</w:t>
-      </w:r>
-      <w:r>
-        <w:rPr>
-          <w:rFonts w:ascii="Helvetica" w:hAnsi="Helvetica" w:eastAsia="Times New Roman" w:cs="Times New Roman"/>
+      <w:proofErr w:type="spellStart"/>
+      <w:r>
+        <w:rPr>
+          <w:rFonts w:ascii="Courier New" w:eastAsia="Times New Roman" w:hAnsi="Courier New" w:cs="Courier New"/>
+          <w:color w:val="EEF2F1"/>
+          <w:kern w:val="0"/>
+          <w:sz w:val="20"/>
+          <w:szCs w:val="20"/>
+          <w:lang w:eastAsia="ru-RU"/>
+          <w14:ligatures w14:val="none"/>
+        </w:rPr>
+        <w:t>nice</w:t>
+      </w:r>
+      <w:proofErr w:type="spellEnd"/>
+      <w:r>
+        <w:rPr>
+          <w:rFonts w:ascii="Courier New" w:eastAsia="Times New Roman" w:hAnsi="Courier New" w:cs="Courier New"/>
+          <w:color w:val="EEF2F1"/>
+          <w:kern w:val="0"/>
+          <w:sz w:val="20"/>
+          <w:szCs w:val="20"/>
+          <w:lang w:eastAsia="ru-RU"/>
+          <w14:ligatures w14:val="none"/>
+        </w:rPr>
+        <w:t xml:space="preserve"> -n 10 </w:t>
+      </w:r>
+      <w:proofErr w:type="spellStart"/>
+      <w:r>
+        <w:rPr>
+          <w:rFonts w:ascii="Courier New" w:eastAsia="Times New Roman" w:hAnsi="Courier New" w:cs="Courier New"/>
+          <w:color w:val="EEF2F1"/>
+          <w:kern w:val="0"/>
+          <w:sz w:val="20"/>
+          <w:szCs w:val="20"/>
+          <w:lang w:eastAsia="ru-RU"/>
+          <w14:ligatures w14:val="none"/>
+        </w:rPr>
+        <w:t>command</w:t>
+      </w:r>
+      <w:proofErr w:type="spellEnd"/>
+      <w:r>
+        <w:rPr>
+          <w:rFonts w:ascii="Helvetica" w:eastAsia="Times New Roman" w:hAnsi="Helvetica" w:cs="Times New Roman"/>
           <w:color w:val="EEF2F1"/>
           <w:kern w:val="0"/>
           <w:sz w:val="27"/>
@@ -4397,18 +5496,19 @@
         <w:shd w:val="clear" w:color="auto" w:fill="171919"/>
         <w:spacing w:after="0" w:line="240" w:lineRule="auto"/>
         <w:rPr>
-          <w:rFonts w:ascii="Helvetica" w:hAnsi="Helvetica" w:eastAsia="Times New Roman" w:cs="Times New Roman"/>
-          <w:color w:val="EEF2F1"/>
-          <w:kern w:val="0"/>
-          <w:sz w:val="27"/>
-          <w:szCs w:val="27"/>
-          <w:lang w:eastAsia="ru-RU"/>
-          <w14:ligatures w14:val="none"/>
-        </w:rPr>
-      </w:pPr>
-      <w:r>
-        <w:rPr>
-          <w:rFonts w:ascii="Courier New" w:hAnsi="Courier New" w:eastAsia="Times New Roman" w:cs="Courier New"/>
+          <w:rFonts w:ascii="Helvetica" w:eastAsia="Times New Roman" w:hAnsi="Helvetica" w:cs="Times New Roman"/>
+          <w:color w:val="EEF2F1"/>
+          <w:kern w:val="0"/>
+          <w:sz w:val="27"/>
+          <w:szCs w:val="27"/>
+          <w:lang w:eastAsia="ru-RU"/>
+          <w14:ligatures w14:val="none"/>
+        </w:rPr>
+      </w:pPr>
+      <w:proofErr w:type="spellStart"/>
+      <w:r>
+        <w:rPr>
+          <w:rFonts w:ascii="Courier New" w:eastAsia="Times New Roman" w:hAnsi="Courier New" w:cs="Courier New"/>
           <w:color w:val="EEF2F1"/>
           <w:kern w:val="0"/>
           <w:sz w:val="20"/>
@@ -4418,9 +5518,10 @@
         </w:rPr>
         <w:t>pgrep</w:t>
       </w:r>
-      <w:r>
-        <w:rPr>
-          <w:rFonts w:ascii="Helvetica" w:hAnsi="Helvetica" w:eastAsia="Times New Roman" w:cs="Times New Roman"/>
+      <w:proofErr w:type="spellEnd"/>
+      <w:r>
+        <w:rPr>
+          <w:rFonts w:ascii="Helvetica" w:eastAsia="Times New Roman" w:hAnsi="Helvetica" w:cs="Times New Roman"/>
           <w:color w:val="EEF2F1"/>
           <w:kern w:val="0"/>
           <w:sz w:val="27"/>
@@ -4430,21 +5531,49 @@
         </w:rPr>
         <w:t> – выводит идентификаторы процессов, соответствующие указанной строке. Например, </w:t>
       </w:r>
-      <w:r>
-        <w:rPr>
-          <w:rFonts w:ascii="Courier New" w:hAnsi="Courier New" w:eastAsia="Times New Roman" w:cs="Courier New"/>
-          <w:color w:val="EEF2F1"/>
-          <w:kern w:val="0"/>
-          <w:sz w:val="20"/>
-          <w:szCs w:val="20"/>
-          <w:lang w:eastAsia="ru-RU"/>
-          <w14:ligatures w14:val="none"/>
-        </w:rPr>
-        <w:t>pgrep firefox</w:t>
-      </w:r>
-      <w:r>
-        <w:rPr>
-          <w:rFonts w:ascii="Helvetica" w:hAnsi="Helvetica" w:eastAsia="Times New Roman" w:cs="Times New Roman"/>
+      <w:proofErr w:type="spellStart"/>
+      <w:r>
+        <w:rPr>
+          <w:rFonts w:ascii="Courier New" w:eastAsia="Times New Roman" w:hAnsi="Courier New" w:cs="Courier New"/>
+          <w:color w:val="EEF2F1"/>
+          <w:kern w:val="0"/>
+          <w:sz w:val="20"/>
+          <w:szCs w:val="20"/>
+          <w:lang w:eastAsia="ru-RU"/>
+          <w14:ligatures w14:val="none"/>
+        </w:rPr>
+        <w:t>pgrep</w:t>
+      </w:r>
+      <w:proofErr w:type="spellEnd"/>
+      <w:r>
+        <w:rPr>
+          <w:rFonts w:ascii="Courier New" w:eastAsia="Times New Roman" w:hAnsi="Courier New" w:cs="Courier New"/>
+          <w:color w:val="EEF2F1"/>
+          <w:kern w:val="0"/>
+          <w:sz w:val="20"/>
+          <w:szCs w:val="20"/>
+          <w:lang w:eastAsia="ru-RU"/>
+          <w14:ligatures w14:val="none"/>
+        </w:rPr>
+        <w:t xml:space="preserve"> </w:t>
+      </w:r>
+      <w:proofErr w:type="spellStart"/>
+      <w:r>
+        <w:rPr>
+          <w:rFonts w:ascii="Courier New" w:eastAsia="Times New Roman" w:hAnsi="Courier New" w:cs="Courier New"/>
+          <w:color w:val="EEF2F1"/>
+          <w:kern w:val="0"/>
+          <w:sz w:val="20"/>
+          <w:szCs w:val="20"/>
+          <w:lang w:eastAsia="ru-RU"/>
+          <w14:ligatures w14:val="none"/>
+        </w:rPr>
+        <w:t>firefox</w:t>
+      </w:r>
+      <w:proofErr w:type="spellEnd"/>
+      <w:r>
+        <w:rPr>
+          <w:rFonts w:ascii="Helvetica" w:eastAsia="Times New Roman" w:hAnsi="Helvetica" w:cs="Times New Roman"/>
           <w:color w:val="EEF2F1"/>
           <w:kern w:val="0"/>
           <w:sz w:val="27"/>
@@ -4464,18 +5593,19 @@
         <w:shd w:val="clear" w:color="auto" w:fill="171919"/>
         <w:spacing w:after="0" w:line="240" w:lineRule="auto"/>
         <w:rPr>
-          <w:rFonts w:ascii="Helvetica" w:hAnsi="Helvetica" w:eastAsia="Times New Roman" w:cs="Times New Roman"/>
-          <w:color w:val="EEF2F1"/>
-          <w:kern w:val="0"/>
-          <w:sz w:val="27"/>
-          <w:szCs w:val="27"/>
-          <w:lang w:eastAsia="ru-RU"/>
-          <w14:ligatures w14:val="none"/>
-        </w:rPr>
-      </w:pPr>
-      <w:r>
-        <w:rPr>
-          <w:rFonts w:ascii="Courier New" w:hAnsi="Courier New" w:eastAsia="Times New Roman" w:cs="Courier New"/>
+          <w:rFonts w:ascii="Helvetica" w:eastAsia="Times New Roman" w:hAnsi="Helvetica" w:cs="Times New Roman"/>
+          <w:color w:val="EEF2F1"/>
+          <w:kern w:val="0"/>
+          <w:sz w:val="27"/>
+          <w:szCs w:val="27"/>
+          <w:lang w:eastAsia="ru-RU"/>
+          <w14:ligatures w14:val="none"/>
+        </w:rPr>
+      </w:pPr>
+      <w:proofErr w:type="spellStart"/>
+      <w:r>
+        <w:rPr>
+          <w:rFonts w:ascii="Courier New" w:eastAsia="Times New Roman" w:hAnsi="Courier New" w:cs="Courier New"/>
           <w:color w:val="EEF2F1"/>
           <w:kern w:val="0"/>
           <w:sz w:val="20"/>
@@ -4485,9 +5615,10 @@
         </w:rPr>
         <w:t>strace</w:t>
       </w:r>
-      <w:r>
-        <w:rPr>
-          <w:rFonts w:ascii="Helvetica" w:hAnsi="Helvetica" w:eastAsia="Times New Roman" w:cs="Times New Roman"/>
+      <w:proofErr w:type="spellEnd"/>
+      <w:r>
+        <w:rPr>
+          <w:rFonts w:ascii="Helvetica" w:eastAsia="Times New Roman" w:hAnsi="Helvetica" w:cs="Times New Roman"/>
           <w:color w:val="EEF2F1"/>
           <w:kern w:val="0"/>
           <w:sz w:val="27"/>
@@ -4507,18 +5638,19 @@
         <w:shd w:val="clear" w:color="auto" w:fill="171919"/>
         <w:spacing w:after="0" w:line="240" w:lineRule="auto"/>
         <w:rPr>
-          <w:rFonts w:ascii="Helvetica" w:hAnsi="Helvetica" w:eastAsia="Times New Roman" w:cs="Times New Roman"/>
-          <w:color w:val="EEF2F1"/>
-          <w:kern w:val="0"/>
-          <w:sz w:val="27"/>
-          <w:szCs w:val="27"/>
-          <w:lang w:eastAsia="ru-RU"/>
-          <w14:ligatures w14:val="none"/>
-        </w:rPr>
-      </w:pPr>
-      <w:r>
-        <w:rPr>
-          <w:rFonts w:ascii="Courier New" w:hAnsi="Courier New" w:eastAsia="Times New Roman" w:cs="Courier New"/>
+          <w:rFonts w:ascii="Helvetica" w:eastAsia="Times New Roman" w:hAnsi="Helvetica" w:cs="Times New Roman"/>
+          <w:color w:val="EEF2F1"/>
+          <w:kern w:val="0"/>
+          <w:sz w:val="27"/>
+          <w:szCs w:val="27"/>
+          <w:lang w:eastAsia="ru-RU"/>
+          <w14:ligatures w14:val="none"/>
+        </w:rPr>
+      </w:pPr>
+      <w:proofErr w:type="spellStart"/>
+      <w:r>
+        <w:rPr>
+          <w:rFonts w:ascii="Courier New" w:eastAsia="Times New Roman" w:hAnsi="Courier New" w:cs="Courier New"/>
           <w:color w:val="EEF2F1"/>
           <w:kern w:val="0"/>
           <w:sz w:val="20"/>
@@ -4528,9 +5660,10 @@
         </w:rPr>
         <w:t>lsof</w:t>
       </w:r>
-      <w:r>
-        <w:rPr>
-          <w:rFonts w:ascii="Helvetica" w:hAnsi="Helvetica" w:eastAsia="Times New Roman" w:cs="Times New Roman"/>
+      <w:proofErr w:type="spellEnd"/>
+      <w:r>
+        <w:rPr>
+          <w:rFonts w:ascii="Helvetica" w:eastAsia="Times New Roman" w:hAnsi="Helvetica" w:cs="Times New Roman"/>
           <w:color w:val="EEF2F1"/>
           <w:kern w:val="0"/>
           <w:sz w:val="27"/>
@@ -4550,18 +5683,19 @@
         <w:shd w:val="clear" w:color="auto" w:fill="171919"/>
         <w:spacing w:after="0" w:line="240" w:lineRule="auto"/>
         <w:rPr>
-          <w:rFonts w:ascii="Helvetica" w:hAnsi="Helvetica" w:eastAsia="Times New Roman" w:cs="Times New Roman"/>
-          <w:color w:val="EEF2F1"/>
-          <w:kern w:val="0"/>
-          <w:sz w:val="27"/>
-          <w:szCs w:val="27"/>
-          <w:lang w:eastAsia="ru-RU"/>
-          <w14:ligatures w14:val="none"/>
-        </w:rPr>
-      </w:pPr>
-      <w:r>
-        <w:rPr>
-          <w:rFonts w:ascii="Courier New" w:hAnsi="Courier New" w:eastAsia="Times New Roman" w:cs="Courier New"/>
+          <w:rFonts w:ascii="Helvetica" w:eastAsia="Times New Roman" w:hAnsi="Helvetica" w:cs="Times New Roman"/>
+          <w:color w:val="EEF2F1"/>
+          <w:kern w:val="0"/>
+          <w:sz w:val="27"/>
+          <w:szCs w:val="27"/>
+          <w:lang w:eastAsia="ru-RU"/>
+          <w14:ligatures w14:val="none"/>
+        </w:rPr>
+      </w:pPr>
+      <w:proofErr w:type="spellStart"/>
+      <w:r>
+        <w:rPr>
+          <w:rFonts w:ascii="Courier New" w:eastAsia="Times New Roman" w:hAnsi="Courier New" w:cs="Courier New"/>
           <w:color w:val="EEF2F1"/>
           <w:kern w:val="0"/>
           <w:sz w:val="20"/>
@@ -4571,9 +5705,10 @@
         </w:rPr>
         <w:t>sar</w:t>
       </w:r>
-      <w:r>
-        <w:rPr>
-          <w:rFonts w:ascii="Helvetica" w:hAnsi="Helvetica" w:eastAsia="Times New Roman" w:cs="Times New Roman"/>
+      <w:proofErr w:type="spellEnd"/>
+      <w:r>
+        <w:rPr>
+          <w:rFonts w:ascii="Helvetica" w:eastAsia="Times New Roman" w:hAnsi="Helvetica" w:cs="Times New Roman"/>
           <w:color w:val="EEF2F1"/>
           <w:kern w:val="0"/>
           <w:sz w:val="27"/>
@@ -4593,18 +5728,19 @@
         <w:shd w:val="clear" w:color="auto" w:fill="171919"/>
         <w:spacing w:after="0" w:line="240" w:lineRule="auto"/>
         <w:rPr>
-          <w:rFonts w:ascii="Helvetica" w:hAnsi="Helvetica" w:eastAsia="Times New Roman" w:cs="Times New Roman"/>
-          <w:color w:val="EEF2F1"/>
-          <w:kern w:val="0"/>
-          <w:sz w:val="27"/>
-          <w:szCs w:val="27"/>
-          <w:lang w:eastAsia="ru-RU"/>
-          <w14:ligatures w14:val="none"/>
-        </w:rPr>
-      </w:pPr>
-      <w:r>
-        <w:rPr>
-          <w:rFonts w:ascii="Courier New" w:hAnsi="Courier New" w:eastAsia="Times New Roman" w:cs="Courier New"/>
+          <w:rFonts w:ascii="Helvetica" w:eastAsia="Times New Roman" w:hAnsi="Helvetica" w:cs="Times New Roman"/>
+          <w:color w:val="EEF2F1"/>
+          <w:kern w:val="0"/>
+          <w:sz w:val="27"/>
+          <w:szCs w:val="27"/>
+          <w:lang w:eastAsia="ru-RU"/>
+          <w14:ligatures w14:val="none"/>
+        </w:rPr>
+      </w:pPr>
+      <w:proofErr w:type="spellStart"/>
+      <w:r>
+        <w:rPr>
+          <w:rFonts w:ascii="Courier New" w:eastAsia="Times New Roman" w:hAnsi="Courier New" w:cs="Courier New"/>
           <w:color w:val="EEF2F1"/>
           <w:kern w:val="0"/>
           <w:sz w:val="20"/>
@@ -4614,9 +5750,10 @@
         </w:rPr>
         <w:t>uptime</w:t>
       </w:r>
-      <w:r>
-        <w:rPr>
-          <w:rFonts w:ascii="Helvetica" w:hAnsi="Helvetica" w:eastAsia="Times New Roman" w:cs="Times New Roman"/>
+      <w:proofErr w:type="spellEnd"/>
+      <w:r>
+        <w:rPr>
+          <w:rFonts w:ascii="Helvetica" w:eastAsia="Times New Roman" w:hAnsi="Helvetica" w:cs="Times New Roman"/>
           <w:color w:val="EEF2F1"/>
           <w:kern w:val="0"/>
           <w:sz w:val="27"/>
@@ -4636,18 +5773,19 @@
         <w:shd w:val="clear" w:color="auto" w:fill="171919"/>
         <w:spacing w:after="0" w:line="240" w:lineRule="auto"/>
         <w:rPr>
-          <w:rFonts w:ascii="Helvetica" w:hAnsi="Helvetica" w:eastAsia="Times New Roman" w:cs="Times New Roman"/>
-          <w:color w:val="EEF2F1"/>
-          <w:kern w:val="0"/>
-          <w:sz w:val="27"/>
-          <w:szCs w:val="27"/>
-          <w:lang w:eastAsia="ru-RU"/>
-          <w14:ligatures w14:val="none"/>
-        </w:rPr>
-      </w:pPr>
-      <w:r>
-        <w:rPr>
-          <w:rFonts w:ascii="Courier New" w:hAnsi="Courier New" w:eastAsia="Times New Roman" w:cs="Courier New"/>
+          <w:rFonts w:ascii="Helvetica" w:eastAsia="Times New Roman" w:hAnsi="Helvetica" w:cs="Times New Roman"/>
+          <w:color w:val="EEF2F1"/>
+          <w:kern w:val="0"/>
+          <w:sz w:val="27"/>
+          <w:szCs w:val="27"/>
+          <w:lang w:eastAsia="ru-RU"/>
+          <w14:ligatures w14:val="none"/>
+        </w:rPr>
+      </w:pPr>
+      <w:proofErr w:type="spellStart"/>
+      <w:r>
+        <w:rPr>
+          <w:rFonts w:ascii="Courier New" w:eastAsia="Times New Roman" w:hAnsi="Courier New" w:cs="Courier New"/>
           <w:color w:val="EEF2F1"/>
           <w:kern w:val="0"/>
           <w:sz w:val="20"/>
@@ -4657,9 +5795,10 @@
         </w:rPr>
         <w:t>time</w:t>
       </w:r>
-      <w:r>
-        <w:rPr>
-          <w:rFonts w:ascii="Helvetica" w:hAnsi="Helvetica" w:eastAsia="Times New Roman" w:cs="Times New Roman"/>
+      <w:proofErr w:type="spellEnd"/>
+      <w:r>
+        <w:rPr>
+          <w:rFonts w:ascii="Helvetica" w:eastAsia="Times New Roman" w:hAnsi="Helvetica" w:cs="Times New Roman"/>
           <w:color w:val="EEF2F1"/>
           <w:kern w:val="0"/>
           <w:sz w:val="27"/>
@@ -4676,7 +5815,7 @@
         <w:spacing w:after="0" w:line="240" w:lineRule="auto"/>
         <w:outlineLvl w:val="1"/>
         <w:rPr>
-          <w:rFonts w:ascii="Helvetica" w:hAnsi="Helvetica" w:eastAsia="Times New Roman" w:cs="Times New Roman"/>
+          <w:rFonts w:ascii="Helvetica" w:eastAsia="Times New Roman" w:hAnsi="Helvetica" w:cs="Times New Roman"/>
           <w:b/>
           <w:bCs/>
           <w:color w:val="EEF2F1"/>
@@ -4689,7 +5828,7 @@
       </w:pPr>
       <w:r>
         <w:rPr>
-          <w:rFonts w:ascii="Helvetica" w:hAnsi="Helvetica" w:eastAsia="Times New Roman" w:cs="Times New Roman"/>
+          <w:rFonts w:ascii="Helvetica" w:eastAsia="Times New Roman" w:hAnsi="Helvetica" w:cs="Times New Roman"/>
           <w:b/>
           <w:bCs/>
           <w:color w:val="EEF2F1"/>
@@ -4711,18 +5850,19 @@
         <w:shd w:val="clear" w:color="auto" w:fill="171919"/>
         <w:spacing w:after="0" w:line="240" w:lineRule="auto"/>
         <w:rPr>
-          <w:rFonts w:ascii="Helvetica" w:hAnsi="Helvetica" w:eastAsia="Times New Roman" w:cs="Times New Roman"/>
-          <w:color w:val="EEF2F1"/>
-          <w:kern w:val="0"/>
-          <w:sz w:val="27"/>
-          <w:szCs w:val="27"/>
-          <w:lang w:eastAsia="ru-RU"/>
-          <w14:ligatures w14:val="none"/>
-        </w:rPr>
-      </w:pPr>
-      <w:r>
-        <w:rPr>
-          <w:rFonts w:ascii="Courier New" w:hAnsi="Courier New" w:eastAsia="Times New Roman" w:cs="Courier New"/>
+          <w:rFonts w:ascii="Helvetica" w:eastAsia="Times New Roman" w:hAnsi="Helvetica" w:cs="Times New Roman"/>
+          <w:color w:val="EEF2F1"/>
+          <w:kern w:val="0"/>
+          <w:sz w:val="27"/>
+          <w:szCs w:val="27"/>
+          <w:lang w:eastAsia="ru-RU"/>
+          <w14:ligatures w14:val="none"/>
+        </w:rPr>
+      </w:pPr>
+      <w:proofErr w:type="spellStart"/>
+      <w:r>
+        <w:rPr>
+          <w:rFonts w:ascii="Courier New" w:eastAsia="Times New Roman" w:hAnsi="Courier New" w:cs="Courier New"/>
           <w:color w:val="EEF2F1"/>
           <w:kern w:val="0"/>
           <w:sz w:val="20"/>
@@ -4732,9 +5872,10 @@
         </w:rPr>
         <w:t>smem</w:t>
       </w:r>
-      <w:r>
-        <w:rPr>
-          <w:rFonts w:ascii="Helvetica" w:hAnsi="Helvetica" w:eastAsia="Times New Roman" w:cs="Times New Roman"/>
+      <w:proofErr w:type="spellEnd"/>
+      <w:r>
+        <w:rPr>
+          <w:rFonts w:ascii="Helvetica" w:eastAsia="Times New Roman" w:hAnsi="Helvetica" w:cs="Times New Roman"/>
           <w:color w:val="EEF2F1"/>
           <w:kern w:val="0"/>
           <w:sz w:val="27"/>
@@ -4754,18 +5895,19 @@
         <w:shd w:val="clear" w:color="auto" w:fill="171919"/>
         <w:spacing w:after="0" w:line="240" w:lineRule="auto"/>
         <w:rPr>
-          <w:rFonts w:ascii="Helvetica" w:hAnsi="Helvetica" w:eastAsia="Times New Roman" w:cs="Times New Roman"/>
-          <w:color w:val="EEF2F1"/>
-          <w:kern w:val="0"/>
-          <w:sz w:val="27"/>
-          <w:szCs w:val="27"/>
-          <w:lang w:eastAsia="ru-RU"/>
-          <w14:ligatures w14:val="none"/>
-        </w:rPr>
-      </w:pPr>
-      <w:r>
-        <w:rPr>
-          <w:rFonts w:ascii="Courier New" w:hAnsi="Courier New" w:eastAsia="Times New Roman" w:cs="Courier New"/>
+          <w:rFonts w:ascii="Helvetica" w:eastAsia="Times New Roman" w:hAnsi="Helvetica" w:cs="Times New Roman"/>
+          <w:color w:val="EEF2F1"/>
+          <w:kern w:val="0"/>
+          <w:sz w:val="27"/>
+          <w:szCs w:val="27"/>
+          <w:lang w:eastAsia="ru-RU"/>
+          <w14:ligatures w14:val="none"/>
+        </w:rPr>
+      </w:pPr>
+      <w:proofErr w:type="spellStart"/>
+      <w:r>
+        <w:rPr>
+          <w:rFonts w:ascii="Courier New" w:eastAsia="Times New Roman" w:hAnsi="Courier New" w:cs="Courier New"/>
           <w:color w:val="EEF2F1"/>
           <w:kern w:val="0"/>
           <w:sz w:val="20"/>
@@ -4775,9 +5917,10 @@
         </w:rPr>
         <w:t>sync</w:t>
       </w:r>
-      <w:r>
-        <w:rPr>
-          <w:rFonts w:ascii="Helvetica" w:hAnsi="Helvetica" w:eastAsia="Times New Roman" w:cs="Times New Roman"/>
+      <w:proofErr w:type="spellEnd"/>
+      <w:r>
+        <w:rPr>
+          <w:rFonts w:ascii="Helvetica" w:eastAsia="Times New Roman" w:hAnsi="Helvetica" w:cs="Times New Roman"/>
           <w:color w:val="EEF2F1"/>
           <w:kern w:val="0"/>
           <w:sz w:val="27"/>
@@ -4797,18 +5940,19 @@
         <w:shd w:val="clear" w:color="auto" w:fill="171919"/>
         <w:spacing w:after="0" w:line="240" w:lineRule="auto"/>
         <w:rPr>
-          <w:rFonts w:ascii="Helvetica" w:hAnsi="Helvetica" w:eastAsia="Times New Roman" w:cs="Times New Roman"/>
-          <w:color w:val="EEF2F1"/>
-          <w:kern w:val="0"/>
-          <w:sz w:val="27"/>
-          <w:szCs w:val="27"/>
-          <w:lang w:eastAsia="ru-RU"/>
-          <w14:ligatures w14:val="none"/>
-        </w:rPr>
-      </w:pPr>
-      <w:r>
-        <w:rPr>
-          <w:rFonts w:ascii="Courier New" w:hAnsi="Courier New" w:eastAsia="Times New Roman" w:cs="Courier New"/>
+          <w:rFonts w:ascii="Helvetica" w:eastAsia="Times New Roman" w:hAnsi="Helvetica" w:cs="Times New Roman"/>
+          <w:color w:val="EEF2F1"/>
+          <w:kern w:val="0"/>
+          <w:sz w:val="27"/>
+          <w:szCs w:val="27"/>
+          <w:lang w:eastAsia="ru-RU"/>
+          <w14:ligatures w14:val="none"/>
+        </w:rPr>
+      </w:pPr>
+      <w:proofErr w:type="spellStart"/>
+      <w:r>
+        <w:rPr>
+          <w:rFonts w:ascii="Courier New" w:eastAsia="Times New Roman" w:hAnsi="Courier New" w:cs="Courier New"/>
           <w:color w:val="EEF2F1"/>
           <w:kern w:val="0"/>
           <w:sz w:val="20"/>
@@ -4818,9 +5962,10 @@
         </w:rPr>
         <w:t>swapoff</w:t>
       </w:r>
-      <w:r>
-        <w:rPr>
-          <w:rFonts w:ascii="Helvetica" w:hAnsi="Helvetica" w:eastAsia="Times New Roman" w:cs="Times New Roman"/>
+      <w:proofErr w:type="spellEnd"/>
+      <w:r>
+        <w:rPr>
+          <w:rFonts w:ascii="Helvetica" w:eastAsia="Times New Roman" w:hAnsi="Helvetica" w:cs="Times New Roman"/>
           <w:color w:val="EEF2F1"/>
           <w:kern w:val="0"/>
           <w:sz w:val="27"/>
@@ -4840,18 +5985,19 @@
         <w:shd w:val="clear" w:color="auto" w:fill="171919"/>
         <w:spacing w:after="0" w:line="240" w:lineRule="auto"/>
         <w:rPr>
-          <w:rFonts w:ascii="Helvetica" w:hAnsi="Helvetica" w:eastAsia="Times New Roman" w:cs="Times New Roman"/>
-          <w:color w:val="EEF2F1"/>
-          <w:kern w:val="0"/>
-          <w:sz w:val="27"/>
-          <w:szCs w:val="27"/>
-          <w:lang w:eastAsia="ru-RU"/>
-          <w14:ligatures w14:val="none"/>
-        </w:rPr>
-      </w:pPr>
-      <w:r>
-        <w:rPr>
-          <w:rFonts w:ascii="Courier New" w:hAnsi="Courier New" w:eastAsia="Times New Roman" w:cs="Courier New"/>
+          <w:rFonts w:ascii="Helvetica" w:eastAsia="Times New Roman" w:hAnsi="Helvetica" w:cs="Times New Roman"/>
+          <w:color w:val="EEF2F1"/>
+          <w:kern w:val="0"/>
+          <w:sz w:val="27"/>
+          <w:szCs w:val="27"/>
+          <w:lang w:eastAsia="ru-RU"/>
+          <w14:ligatures w14:val="none"/>
+        </w:rPr>
+      </w:pPr>
+      <w:proofErr w:type="spellStart"/>
+      <w:r>
+        <w:rPr>
+          <w:rFonts w:ascii="Courier New" w:eastAsia="Times New Roman" w:hAnsi="Courier New" w:cs="Courier New"/>
           <w:color w:val="EEF2F1"/>
           <w:kern w:val="0"/>
           <w:sz w:val="20"/>
@@ -4861,9 +6007,10 @@
         </w:rPr>
         <w:t>swapon</w:t>
       </w:r>
-      <w:r>
-        <w:rPr>
-          <w:rFonts w:ascii="Helvetica" w:hAnsi="Helvetica" w:eastAsia="Times New Roman" w:cs="Times New Roman"/>
+      <w:proofErr w:type="spellEnd"/>
+      <w:r>
+        <w:rPr>
+          <w:rFonts w:ascii="Helvetica" w:eastAsia="Times New Roman" w:hAnsi="Helvetica" w:cs="Times New Roman"/>
           <w:color w:val="EEF2F1"/>
           <w:kern w:val="0"/>
           <w:sz w:val="27"/>
@@ -4883,18 +6030,19 @@
         <w:shd w:val="clear" w:color="auto" w:fill="171919"/>
         <w:spacing w:after="0" w:line="240" w:lineRule="auto"/>
         <w:rPr>
-          <w:rFonts w:ascii="Helvetica" w:hAnsi="Helvetica" w:eastAsia="Times New Roman" w:cs="Times New Roman"/>
-          <w:color w:val="EEF2F1"/>
-          <w:kern w:val="0"/>
-          <w:sz w:val="27"/>
-          <w:szCs w:val="27"/>
-          <w:lang w:eastAsia="ru-RU"/>
-          <w14:ligatures w14:val="none"/>
-        </w:rPr>
-      </w:pPr>
-      <w:r>
-        <w:rPr>
-          <w:rFonts w:ascii="Courier New" w:hAnsi="Courier New" w:eastAsia="Times New Roman" w:cs="Courier New"/>
+          <w:rFonts w:ascii="Helvetica" w:eastAsia="Times New Roman" w:hAnsi="Helvetica" w:cs="Times New Roman"/>
+          <w:color w:val="EEF2F1"/>
+          <w:kern w:val="0"/>
+          <w:sz w:val="27"/>
+          <w:szCs w:val="27"/>
+          <w:lang w:eastAsia="ru-RU"/>
+          <w14:ligatures w14:val="none"/>
+        </w:rPr>
+      </w:pPr>
+      <w:proofErr w:type="spellStart"/>
+      <w:r>
+        <w:rPr>
+          <w:rFonts w:ascii="Courier New" w:eastAsia="Times New Roman" w:hAnsi="Courier New" w:cs="Courier New"/>
           <w:color w:val="EEF2F1"/>
           <w:kern w:val="0"/>
           <w:sz w:val="20"/>
@@ -4904,9 +6052,10 @@
         </w:rPr>
         <w:t>sysctl</w:t>
       </w:r>
-      <w:r>
-        <w:rPr>
-          <w:rFonts w:ascii="Helvetica" w:hAnsi="Helvetica" w:eastAsia="Times New Roman" w:cs="Times New Roman"/>
+      <w:proofErr w:type="spellEnd"/>
+      <w:r>
+        <w:rPr>
+          <w:rFonts w:ascii="Helvetica" w:eastAsia="Times New Roman" w:hAnsi="Helvetica" w:cs="Times New Roman"/>
           <w:color w:val="EEF2F1"/>
           <w:kern w:val="0"/>
           <w:sz w:val="27"/>
@@ -4926,18 +6075,19 @@
         <w:shd w:val="clear" w:color="auto" w:fill="171919"/>
         <w:spacing w:after="0" w:line="240" w:lineRule="auto"/>
         <w:rPr>
-          <w:rFonts w:ascii="Helvetica" w:hAnsi="Helvetica" w:eastAsia="Times New Roman" w:cs="Times New Roman"/>
-          <w:color w:val="EEF2F1"/>
-          <w:kern w:val="0"/>
-          <w:sz w:val="27"/>
-          <w:szCs w:val="27"/>
-          <w:lang w:eastAsia="ru-RU"/>
-          <w14:ligatures w14:val="none"/>
-        </w:rPr>
-      </w:pPr>
-      <w:r>
-        <w:rPr>
-          <w:rFonts w:ascii="Courier New" w:hAnsi="Courier New" w:eastAsia="Times New Roman" w:cs="Courier New"/>
+          <w:rFonts w:ascii="Helvetica" w:eastAsia="Times New Roman" w:hAnsi="Helvetica" w:cs="Times New Roman"/>
+          <w:color w:val="EEF2F1"/>
+          <w:kern w:val="0"/>
+          <w:sz w:val="27"/>
+          <w:szCs w:val="27"/>
+          <w:lang w:eastAsia="ru-RU"/>
+          <w14:ligatures w14:val="none"/>
+        </w:rPr>
+      </w:pPr>
+      <w:proofErr w:type="spellStart"/>
+      <w:r>
+        <w:rPr>
+          <w:rFonts w:ascii="Courier New" w:eastAsia="Times New Roman" w:hAnsi="Courier New" w:cs="Courier New"/>
           <w:color w:val="EEF2F1"/>
           <w:kern w:val="0"/>
           <w:sz w:val="20"/>
@@ -4947,9 +6097,10 @@
         </w:rPr>
         <w:t>ulimit</w:t>
       </w:r>
-      <w:r>
-        <w:rPr>
-          <w:rFonts w:ascii="Helvetica" w:hAnsi="Helvetica" w:eastAsia="Times New Roman" w:cs="Times New Roman"/>
+      <w:proofErr w:type="spellEnd"/>
+      <w:r>
+        <w:rPr>
+          <w:rFonts w:ascii="Helvetica" w:eastAsia="Times New Roman" w:hAnsi="Helvetica" w:cs="Times New Roman"/>
           <w:color w:val="EEF2F1"/>
           <w:kern w:val="0"/>
           <w:sz w:val="27"/>
@@ -4969,18 +6120,19 @@
         <w:shd w:val="clear" w:color="auto" w:fill="171919"/>
         <w:spacing w:after="0" w:line="240" w:lineRule="auto"/>
         <w:rPr>
-          <w:rFonts w:ascii="Helvetica" w:hAnsi="Helvetica" w:eastAsia="Times New Roman" w:cs="Times New Roman"/>
-          <w:color w:val="EEF2F1"/>
-          <w:kern w:val="0"/>
-          <w:sz w:val="27"/>
-          <w:szCs w:val="27"/>
-          <w:lang w:eastAsia="ru-RU"/>
-          <w14:ligatures w14:val="none"/>
-        </w:rPr>
-      </w:pPr>
-      <w:r>
-        <w:rPr>
-          <w:rFonts w:ascii="Courier New" w:hAnsi="Courier New" w:eastAsia="Times New Roman" w:cs="Courier New"/>
+          <w:rFonts w:ascii="Helvetica" w:eastAsia="Times New Roman" w:hAnsi="Helvetica" w:cs="Times New Roman"/>
+          <w:color w:val="EEF2F1"/>
+          <w:kern w:val="0"/>
+          <w:sz w:val="27"/>
+          <w:szCs w:val="27"/>
+          <w:lang w:eastAsia="ru-RU"/>
+          <w14:ligatures w14:val="none"/>
+        </w:rPr>
+      </w:pPr>
+      <w:proofErr w:type="spellStart"/>
+      <w:r>
+        <w:rPr>
+          <w:rFonts w:ascii="Courier New" w:eastAsia="Times New Roman" w:hAnsi="Courier New" w:cs="Courier New"/>
           <w:color w:val="EEF2F1"/>
           <w:kern w:val="0"/>
           <w:sz w:val="20"/>
@@ -4990,17 +6142,44 @@
         </w:rPr>
         <w:t>pmap</w:t>
       </w:r>
-      <w:r>
-        <w:rPr>
-          <w:rFonts w:ascii="Helvetica" w:hAnsi="Helvetica" w:eastAsia="Times New Roman" w:cs="Times New Roman"/>
-          <w:color w:val="EEF2F1"/>
-          <w:kern w:val="0"/>
-          <w:sz w:val="27"/>
-          <w:szCs w:val="27"/>
-          <w:lang w:eastAsia="ru-RU"/>
-          <w14:ligatures w14:val="none"/>
-        </w:rPr>
-        <w:t> – выводит карту памяти процесса, позволяя увидеть как процесс использует физическую и виртуальную память.</w:t>
+      <w:proofErr w:type="spellEnd"/>
+      <w:r>
+        <w:rPr>
+          <w:rFonts w:ascii="Helvetica" w:eastAsia="Times New Roman" w:hAnsi="Helvetica" w:cs="Times New Roman"/>
+          <w:color w:val="EEF2F1"/>
+          <w:kern w:val="0"/>
+          <w:sz w:val="27"/>
+          <w:szCs w:val="27"/>
+          <w:lang w:eastAsia="ru-RU"/>
+          <w14:ligatures w14:val="none"/>
+        </w:rPr>
+        <w:t xml:space="preserve"> – выводит карту памяти процесса, позволяя </w:t>
+      </w:r>
+      <w:proofErr w:type="gramStart"/>
+      <w:r>
+        <w:rPr>
+          <w:rFonts w:ascii="Helvetica" w:eastAsia="Times New Roman" w:hAnsi="Helvetica" w:cs="Times New Roman"/>
+          <w:color w:val="EEF2F1"/>
+          <w:kern w:val="0"/>
+          <w:sz w:val="27"/>
+          <w:szCs w:val="27"/>
+          <w:lang w:eastAsia="ru-RU"/>
+          <w14:ligatures w14:val="none"/>
+        </w:rPr>
+        <w:t>увидеть</w:t>
+      </w:r>
+      <w:proofErr w:type="gramEnd"/>
+      <w:r>
+        <w:rPr>
+          <w:rFonts w:ascii="Helvetica" w:eastAsia="Times New Roman" w:hAnsi="Helvetica" w:cs="Times New Roman"/>
+          <w:color w:val="EEF2F1"/>
+          <w:kern w:val="0"/>
+          <w:sz w:val="27"/>
+          <w:szCs w:val="27"/>
+          <w:lang w:eastAsia="ru-RU"/>
+          <w14:ligatures w14:val="none"/>
+        </w:rPr>
+        <w:t xml:space="preserve"> как процесс использует физическую и виртуальную память.</w:t>
       </w:r>
     </w:p>
     <w:p>
@@ -5012,18 +6191,19 @@
         <w:shd w:val="clear" w:color="auto" w:fill="171919"/>
         <w:spacing w:after="0" w:line="240" w:lineRule="auto"/>
         <w:rPr>
-          <w:rFonts w:ascii="Helvetica" w:hAnsi="Helvetica" w:eastAsia="Times New Roman" w:cs="Times New Roman"/>
-          <w:color w:val="EEF2F1"/>
-          <w:kern w:val="0"/>
-          <w:sz w:val="27"/>
-          <w:szCs w:val="27"/>
-          <w:lang w:eastAsia="ru-RU"/>
-          <w14:ligatures w14:val="none"/>
-        </w:rPr>
-      </w:pPr>
-      <w:r>
-        <w:rPr>
-          <w:rFonts w:ascii="Courier New" w:hAnsi="Courier New" w:eastAsia="Times New Roman" w:cs="Courier New"/>
+          <w:rFonts w:ascii="Helvetica" w:eastAsia="Times New Roman" w:hAnsi="Helvetica" w:cs="Times New Roman"/>
+          <w:color w:val="EEF2F1"/>
+          <w:kern w:val="0"/>
+          <w:sz w:val="27"/>
+          <w:szCs w:val="27"/>
+          <w:lang w:eastAsia="ru-RU"/>
+          <w14:ligatures w14:val="none"/>
+        </w:rPr>
+      </w:pPr>
+      <w:proofErr w:type="spellStart"/>
+      <w:r>
+        <w:rPr>
+          <w:rFonts w:ascii="Courier New" w:eastAsia="Times New Roman" w:hAnsi="Courier New" w:cs="Courier New"/>
           <w:color w:val="EEF2F1"/>
           <w:kern w:val="0"/>
           <w:sz w:val="20"/>
@@ -5033,9 +6213,10 @@
         </w:rPr>
         <w:t>slabtop</w:t>
       </w:r>
-      <w:r>
-        <w:rPr>
-          <w:rFonts w:ascii="Helvetica" w:hAnsi="Helvetica" w:eastAsia="Times New Roman" w:cs="Times New Roman"/>
+      <w:proofErr w:type="spellEnd"/>
+      <w:r>
+        <w:rPr>
+          <w:rFonts w:ascii="Helvetica" w:eastAsia="Times New Roman" w:hAnsi="Helvetica" w:cs="Times New Roman"/>
           <w:color w:val="EEF2F1"/>
           <w:kern w:val="0"/>
           <w:sz w:val="27"/>
@@ -5055,18 +6236,19 @@
         <w:shd w:val="clear" w:color="auto" w:fill="171919"/>
         <w:spacing w:after="0" w:line="240" w:lineRule="auto"/>
         <w:rPr>
-          <w:rFonts w:ascii="Helvetica" w:hAnsi="Helvetica" w:eastAsia="Times New Roman" w:cs="Times New Roman"/>
-          <w:color w:val="EEF2F1"/>
-          <w:kern w:val="0"/>
-          <w:sz w:val="27"/>
-          <w:szCs w:val="27"/>
-          <w:lang w:eastAsia="ru-RU"/>
-          <w14:ligatures w14:val="none"/>
-        </w:rPr>
-      </w:pPr>
-      <w:r>
-        <w:rPr>
-          <w:rFonts w:ascii="Courier New" w:hAnsi="Courier New" w:eastAsia="Times New Roman" w:cs="Courier New"/>
+          <w:rFonts w:ascii="Helvetica" w:eastAsia="Times New Roman" w:hAnsi="Helvetica" w:cs="Times New Roman"/>
+          <w:color w:val="EEF2F1"/>
+          <w:kern w:val="0"/>
+          <w:sz w:val="27"/>
+          <w:szCs w:val="27"/>
+          <w:lang w:eastAsia="ru-RU"/>
+          <w14:ligatures w14:val="none"/>
+        </w:rPr>
+      </w:pPr>
+      <w:proofErr w:type="spellStart"/>
+      <w:r>
+        <w:rPr>
+          <w:rFonts w:ascii="Courier New" w:eastAsia="Times New Roman" w:hAnsi="Courier New" w:cs="Courier New"/>
           <w:color w:val="EEF2F1"/>
           <w:kern w:val="0"/>
           <w:sz w:val="20"/>
@@ -5076,9 +6258,10 @@
         </w:rPr>
         <w:t>ulimit</w:t>
       </w:r>
-      <w:r>
-        <w:rPr>
-          <w:rFonts w:ascii="Helvetica" w:hAnsi="Helvetica" w:eastAsia="Times New Roman" w:cs="Times New Roman"/>
+      <w:proofErr w:type="spellEnd"/>
+      <w:r>
+        <w:rPr>
+          <w:rFonts w:ascii="Helvetica" w:eastAsia="Times New Roman" w:hAnsi="Helvetica" w:cs="Times New Roman"/>
           <w:color w:val="EEF2F1"/>
           <w:kern w:val="0"/>
           <w:sz w:val="27"/>
@@ -5098,18 +6281,19 @@
         <w:shd w:val="clear" w:color="auto" w:fill="171919"/>
         <w:spacing w:after="0" w:line="240" w:lineRule="auto"/>
         <w:rPr>
-          <w:rFonts w:ascii="Helvetica" w:hAnsi="Helvetica" w:eastAsia="Times New Roman" w:cs="Times New Roman"/>
-          <w:color w:val="EEF2F1"/>
-          <w:kern w:val="0"/>
-          <w:sz w:val="27"/>
-          <w:szCs w:val="27"/>
-          <w:lang w:eastAsia="ru-RU"/>
-          <w14:ligatures w14:val="none"/>
-        </w:rPr>
-      </w:pPr>
-      <w:r>
-        <w:rPr>
-          <w:rFonts w:ascii="Courier New" w:hAnsi="Courier New" w:eastAsia="Times New Roman" w:cs="Courier New"/>
+          <w:rFonts w:ascii="Helvetica" w:eastAsia="Times New Roman" w:hAnsi="Helvetica" w:cs="Times New Roman"/>
+          <w:color w:val="EEF2F1"/>
+          <w:kern w:val="0"/>
+          <w:sz w:val="27"/>
+          <w:szCs w:val="27"/>
+          <w:lang w:eastAsia="ru-RU"/>
+          <w14:ligatures w14:val="none"/>
+        </w:rPr>
+      </w:pPr>
+      <w:proofErr w:type="spellStart"/>
+      <w:r>
+        <w:rPr>
+          <w:rFonts w:ascii="Courier New" w:eastAsia="Times New Roman" w:hAnsi="Courier New" w:cs="Courier New"/>
           <w:color w:val="EEF2F1"/>
           <w:kern w:val="0"/>
           <w:sz w:val="20"/>
@@ -5119,9 +6303,10 @@
         </w:rPr>
         <w:t>numactl</w:t>
       </w:r>
-      <w:r>
-        <w:rPr>
-          <w:rFonts w:ascii="Helvetica" w:hAnsi="Helvetica" w:eastAsia="Times New Roman" w:cs="Times New Roman"/>
+      <w:proofErr w:type="spellEnd"/>
+      <w:r>
+        <w:rPr>
+          <w:rFonts w:ascii="Helvetica" w:eastAsia="Times New Roman" w:hAnsi="Helvetica" w:cs="Times New Roman"/>
           <w:color w:val="EEF2F1"/>
           <w:kern w:val="0"/>
           <w:sz w:val="27"/>
@@ -5141,18 +6326,19 @@
         <w:shd w:val="clear" w:color="auto" w:fill="171919"/>
         <w:spacing w:after="0" w:line="240" w:lineRule="auto"/>
         <w:rPr>
-          <w:rFonts w:ascii="Helvetica" w:hAnsi="Helvetica" w:eastAsia="Times New Roman" w:cs="Times New Roman"/>
-          <w:color w:val="EEF2F1"/>
-          <w:kern w:val="0"/>
-          <w:sz w:val="27"/>
-          <w:szCs w:val="27"/>
-          <w:lang w:eastAsia="ru-RU"/>
-          <w14:ligatures w14:val="none"/>
-        </w:rPr>
-      </w:pPr>
-      <w:r>
-        <w:rPr>
-          <w:rFonts w:ascii="Courier New" w:hAnsi="Courier New" w:eastAsia="Times New Roman" w:cs="Courier New"/>
+          <w:rFonts w:ascii="Helvetica" w:eastAsia="Times New Roman" w:hAnsi="Helvetica" w:cs="Times New Roman"/>
+          <w:color w:val="EEF2F1"/>
+          <w:kern w:val="0"/>
+          <w:sz w:val="27"/>
+          <w:szCs w:val="27"/>
+          <w:lang w:eastAsia="ru-RU"/>
+          <w14:ligatures w14:val="none"/>
+        </w:rPr>
+      </w:pPr>
+      <w:proofErr w:type="spellStart"/>
+      <w:r>
+        <w:rPr>
+          <w:rFonts w:ascii="Courier New" w:eastAsia="Times New Roman" w:hAnsi="Courier New" w:cs="Courier New"/>
           <w:color w:val="EEF2F1"/>
           <w:kern w:val="0"/>
           <w:sz w:val="20"/>
@@ -5162,9 +6348,10 @@
         </w:rPr>
         <w:t>sysrq</w:t>
       </w:r>
-      <w:r>
-        <w:rPr>
-          <w:rFonts w:ascii="Helvetica" w:hAnsi="Helvetica" w:eastAsia="Times New Roman" w:cs="Times New Roman"/>
+      <w:proofErr w:type="spellEnd"/>
+      <w:r>
+        <w:rPr>
+          <w:rFonts w:ascii="Helvetica" w:eastAsia="Times New Roman" w:hAnsi="Helvetica" w:cs="Times New Roman"/>
           <w:color w:val="EEF2F1"/>
           <w:kern w:val="0"/>
           <w:sz w:val="27"/>
@@ -5184,18 +6371,19 @@
         <w:shd w:val="clear" w:color="auto" w:fill="171919"/>
         <w:spacing w:after="0" w:line="240" w:lineRule="auto"/>
         <w:rPr>
-          <w:rFonts w:ascii="Helvetica" w:hAnsi="Helvetica" w:eastAsia="Times New Roman" w:cs="Times New Roman"/>
-          <w:color w:val="EEF2F1"/>
-          <w:kern w:val="0"/>
-          <w:sz w:val="27"/>
-          <w:szCs w:val="27"/>
-          <w:lang w:eastAsia="ru-RU"/>
-          <w14:ligatures w14:val="none"/>
-        </w:rPr>
-      </w:pPr>
-      <w:r>
-        <w:rPr>
-          <w:rFonts w:ascii="Courier New" w:hAnsi="Courier New" w:eastAsia="Times New Roman" w:cs="Courier New"/>
+          <w:rFonts w:ascii="Helvetica" w:eastAsia="Times New Roman" w:hAnsi="Helvetica" w:cs="Times New Roman"/>
+          <w:color w:val="EEF2F1"/>
+          <w:kern w:val="0"/>
+          <w:sz w:val="27"/>
+          <w:szCs w:val="27"/>
+          <w:lang w:eastAsia="ru-RU"/>
+          <w14:ligatures w14:val="none"/>
+        </w:rPr>
+      </w:pPr>
+      <w:proofErr w:type="spellStart"/>
+      <w:r>
+        <w:rPr>
+          <w:rFonts w:ascii="Courier New" w:eastAsia="Times New Roman" w:hAnsi="Courier New" w:cs="Courier New"/>
           <w:color w:val="EEF2F1"/>
           <w:kern w:val="0"/>
           <w:sz w:val="20"/>
@@ -5205,9 +6393,10 @@
         </w:rPr>
         <w:t>mdb</w:t>
       </w:r>
-      <w:r>
-        <w:rPr>
-          <w:rFonts w:ascii="Helvetica" w:hAnsi="Helvetica" w:eastAsia="Times New Roman" w:cs="Times New Roman"/>
+      <w:proofErr w:type="spellEnd"/>
+      <w:r>
+        <w:rPr>
+          <w:rFonts w:ascii="Helvetica" w:eastAsia="Times New Roman" w:hAnsi="Helvetica" w:cs="Times New Roman"/>
           <w:color w:val="EEF2F1"/>
           <w:kern w:val="0"/>
           <w:sz w:val="27"/>
@@ -5220,7 +6409,7 @@
     </w:p>
     <w:p>
       <w:pPr>
-        <w:pStyle w:val="8"/>
+        <w:pStyle w:val="a7"/>
         <w:numPr>
           <w:ilvl w:val="0"/>
           <w:numId w:val="6"/>
@@ -5239,6 +6428,7 @@
         </w:rPr>
         <w:t xml:space="preserve">Показывает размер подкачки памяти: </w:t>
       </w:r>
+      <w:proofErr w:type="spellStart"/>
       <w:r>
         <w:rPr>
           <w:rFonts w:ascii="Times New Roman" w:hAnsi="Times New Roman" w:cs="Times New Roman"/>
@@ -5248,6 +6438,7 @@
         </w:rPr>
         <w:t>sudo</w:t>
       </w:r>
+      <w:proofErr w:type="spellEnd"/>
       <w:r>
         <w:rPr>
           <w:rFonts w:ascii="Times New Roman" w:hAnsi="Times New Roman" w:cs="Times New Roman"/>
@@ -5256,6 +6447,7 @@
         </w:rPr>
         <w:t xml:space="preserve"> </w:t>
       </w:r>
+      <w:proofErr w:type="spellStart"/>
       <w:r>
         <w:rPr>
           <w:rFonts w:ascii="Times New Roman" w:hAnsi="Times New Roman" w:cs="Times New Roman"/>
@@ -5265,6 +6457,7 @@
         </w:rPr>
         <w:t>swapon</w:t>
       </w:r>
+      <w:proofErr w:type="spellEnd"/>
       <w:r>
         <w:rPr>
           <w:rFonts w:ascii="Times New Roman" w:hAnsi="Times New Roman" w:cs="Times New Roman"/>
@@ -5285,7 +6478,7 @@
     </w:p>
     <w:p>
       <w:pPr>
-        <w:pStyle w:val="8"/>
+        <w:pStyle w:val="a7"/>
         <w:numPr>
           <w:ilvl w:val="0"/>
           <w:numId w:val="6"/>
@@ -5298,49 +6491,80 @@
       </w:pPr>
       <w:r>
         <w:rPr>
-          <w:rFonts w:hint="default" w:ascii="Times New Roman" w:hAnsi="Times New Roman" w:cs="Times New Roman"/>
+          <w:rFonts w:ascii="Times New Roman" w:hAnsi="Times New Roman" w:cs="Times New Roman"/>
           <w:sz w:val="28"/>
           <w:szCs w:val="28"/>
           <w:lang w:val="en-US"/>
         </w:rPr>
-        <w:t xml:space="preserve">Ctrl (right) + F2 - </w:t>
-      </w:r>
-      <w:r>
-        <w:rPr>
-          <w:rFonts w:hint="default" w:ascii="Times New Roman" w:hAnsi="Times New Roman" w:cs="Times New Roman"/>
+        <w:lastRenderedPageBreak/>
+        <w:t>Ctrl</w:t>
+      </w:r>
+      <w:r>
+        <w:rPr>
+          <w:rFonts w:ascii="Times New Roman" w:hAnsi="Times New Roman" w:cs="Times New Roman"/>
           <w:sz w:val="28"/>
           <w:szCs w:val="28"/>
-          <w:lang w:val="ru-RU"/>
-        </w:rPr>
-        <w:t>Переключение на вторую консол</w:t>
-      </w:r>
-      <w:bookmarkStart w:id="0" w:name="_GoBack"/>
-      <w:bookmarkEnd w:id="0"/>
-      <w:r>
-        <w:rPr>
-          <w:rFonts w:hint="default" w:ascii="Times New Roman" w:hAnsi="Times New Roman" w:cs="Times New Roman"/>
+        </w:rPr>
+        <w:t xml:space="preserve"> (</w:t>
+      </w:r>
+      <w:r>
+        <w:rPr>
+          <w:rFonts w:ascii="Times New Roman" w:hAnsi="Times New Roman" w:cs="Times New Roman"/>
           <w:sz w:val="28"/>
           <w:szCs w:val="28"/>
-          <w:lang w:val="ru-RU"/>
-        </w:rPr>
-        <w:t>ь в терминале.</w:t>
+          <w:lang w:val="en-US"/>
+        </w:rPr>
+        <w:t>right</w:t>
+      </w:r>
+      <w:r>
+        <w:rPr>
+          <w:rFonts w:ascii="Times New Roman" w:hAnsi="Times New Roman" w:cs="Times New Roman"/>
+          <w:sz w:val="28"/>
+          <w:szCs w:val="28"/>
+        </w:rPr>
+        <w:t xml:space="preserve">) + </w:t>
+      </w:r>
+      <w:r>
+        <w:rPr>
+          <w:rFonts w:ascii="Times New Roman" w:hAnsi="Times New Roman" w:cs="Times New Roman"/>
+          <w:sz w:val="28"/>
+          <w:szCs w:val="28"/>
+          <w:lang w:val="en-US"/>
+        </w:rPr>
+        <w:t>F</w:t>
+      </w:r>
+      <w:r>
+        <w:rPr>
+          <w:rFonts w:ascii="Times New Roman" w:hAnsi="Times New Roman" w:cs="Times New Roman"/>
+          <w:sz w:val="28"/>
+          <w:szCs w:val="28"/>
+        </w:rPr>
+        <w:t xml:space="preserve">2 - </w:t>
+      </w:r>
+      <w:r>
+        <w:rPr>
+          <w:rFonts w:ascii="Times New Roman" w:hAnsi="Times New Roman" w:cs="Times New Roman"/>
+          <w:sz w:val="28"/>
+          <w:szCs w:val="28"/>
+        </w:rPr>
+        <w:t>Переключение на вторую консоль в терминале.</w:t>
       </w:r>
     </w:p>
     <w:sectPr>
-      <w:headerReference r:id="rId5" w:type="default"/>
+      <w:headerReference w:type="default" r:id="rId7"/>
       <w:pgSz w:w="11906" w:h="16838"/>
       <w:pgMar w:top="1134" w:right="850" w:bottom="1134" w:left="1701" w:header="708" w:footer="708" w:gutter="0"/>
-      <w:cols w:space="708" w:num="1"/>
+      <w:cols w:space="708"/>
       <w:titlePg/>
-      <w:docGrid w:linePitch="360" w:charSpace="0"/>
+      <w:docGrid w:linePitch="360"/>
     </w:sectPr>
   </w:body>
 </w:document>
 </file>
 
 <file path=word/endnotes.xml><?xml version="1.0" encoding="utf-8"?>
-<w:endnotes xmlns:wpc="http://schemas.microsoft.com/office/word/2010/wordprocessingCanvas" xmlns:mc="http://schemas.openxmlformats.org/markup-compatibility/2006" xmlns:o="urn:schemas-microsoft-com:office:office" xmlns:r="http://schemas.openxmlformats.org/officeDocument/2006/relationships" xmlns:m="http://schemas.openxmlformats.org/officeDocument/2006/math" xmlns:v="urn:schemas-microsoft-com:vml" xmlns:wp14="http://schemas.microsoft.com/office/word/2010/wordprocessingDrawing" xmlns:wp="http://schemas.openxmlformats.org/drawingml/2006/wordprocessingDrawing" xmlns:w="http://schemas.openxmlformats.org/wordprocessingml/2006/main" xmlns:w14="http://schemas.microsoft.com/office/word/2010/wordml" xmlns:w15="http://schemas.microsoft.com/office/word/2012/wordml" xmlns:w10="urn:schemas-microsoft-com:office:word" xmlns:wpg="http://schemas.microsoft.com/office/word/2010/wordprocessingGroup" xmlns:wpi="http://schemas.microsoft.com/office/word/2010/wordprocessingInk" xmlns:wne="http://schemas.microsoft.com/office/word/2006/wordml" xmlns:wps="http://schemas.microsoft.com/office/word/2010/wordprocessingShape" xmlns:wpsCustomData="http://www.wps.cn/officeDocument/2013/wpsCustomData" mc:Ignorable="w14 w15 wp14">
-  <w:endnote w:type="separator" w:id="0">
+<w:endnotes xmlns:wpc="http://schemas.microsoft.com/office/word/2010/wordprocessingCanvas" xmlns:cx="http://schemas.microsoft.com/office/drawing/2014/chartex" xmlns:cx1="http://schemas.microsoft.com/office/drawing/2015/9/8/chartex" xmlns:cx2="http://schemas.microsoft.com/office/drawing/2015/10/21/chartex" xmlns:cx3="http://schemas.microsoft.com/office/drawing/2016/5/9/chartex" xmlns:cx4="http://schemas.microsoft.com/office/drawing/2016/5/10/chartex" xmlns:cx5="http://schemas.microsoft.com/office/drawing/2016/5/11/chartex" xmlns:cx6="http://schemas.microsoft.com/office/drawing/2016/5/12/chartex" xmlns:cx7="http://schemas.microsoft.com/office/drawing/2016/5/13/chartex" xmlns:cx8="http://schemas.microsoft.com/office/drawing/2016/5/14/chartex" xmlns:mc="http://schemas.openxmlformats.org/markup-compatibility/2006" xmlns:aink="http://schemas.microsoft.com/office/drawing/2016/ink" xmlns:am3d="http://schemas.microsoft.com/office/drawing/2017/model3d" xmlns:o="urn:schemas-microsoft-com:office:office" xmlns:oel="http://schemas.microsoft.com/office/2019/extlst" xmlns:r="http://schemas.openxmlformats.org/officeDocument/2006/relationships" xmlns:m="http://schemas.openxmlformats.org/officeDocument/2006/math" xmlns:v="urn:schemas-microsoft-com:vml" xmlns:wp14="http://schemas.microsoft.com/office/word/2010/wordprocessingDrawing" xmlns:wp="http://schemas.openxmlformats.org/drawingml/2006/wordprocessingDrawing" xmlns:w10="urn:schemas-microsoft-com:office:word" xmlns:w="http://schemas.openxmlformats.org/wordprocessingml/2006/main" xmlns:w14="http://schemas.microsoft.com/office/word/2010/wordml" xmlns:w15="http://schemas.microsoft.com/office/word/2012/wordml" xmlns:w16cex="http://schemas.microsoft.com/office/word/2018/wordml/cex" xmlns:w16cid="http://schemas.microsoft.com/office/word/2016/wordml/cid" xmlns:w16="http://schemas.microsoft.com/office/word/2018/wordml" xmlns:w16du="http://schemas.microsoft.com/office/word/2023/wordml/word16du" xmlns:w16sdtdh="http://schemas.microsoft.com/office/word/2020/wordml/sdtdatahash" xmlns:w16se="http://schemas.microsoft.com/office/word/2015/wordml/symex" xmlns:wpg="http://schemas.microsoft.com/office/word/2010/wordprocessingGroup" xmlns:wpi="http://schemas.microsoft.com/office/word/2010/wordprocessingInk" xmlns:wne="http://schemas.microsoft.com/office/word/2006/wordml" xmlns:wps="http://schemas.microsoft.com/office/word/2010/wordprocessingShape" mc:Ignorable="w14 w15 w16se w16cid w16 w16cex w16sdtdh w16du wp14">
+  <w:endnote w:type="separator" w:id="-1">
     <w:p>
       <w:pPr>
         <w:spacing w:line="240" w:lineRule="auto"/>
@@ -5350,7 +6574,7 @@
       </w:r>
     </w:p>
   </w:endnote>
-  <w:endnote w:type="continuationSeparator" w:id="1">
+  <w:endnote w:type="continuationSeparator" w:id="0">
     <w:p>
       <w:pPr>
         <w:spacing w:line="240" w:lineRule="auto"/>
@@ -5364,21 +6588,21 @@
 </file>
 
 <file path=word/footnotes.xml><?xml version="1.0" encoding="utf-8"?>
-<w:footnotes xmlns:wpc="http://schemas.microsoft.com/office/word/2010/wordprocessingCanvas" xmlns:mc="http://schemas.openxmlformats.org/markup-compatibility/2006" xmlns:o="urn:schemas-microsoft-com:office:office" xmlns:r="http://schemas.openxmlformats.org/officeDocument/2006/relationships" xmlns:m="http://schemas.openxmlformats.org/officeDocument/2006/math" xmlns:v="urn:schemas-microsoft-com:vml" xmlns:wp14="http://schemas.microsoft.com/office/word/2010/wordprocessingDrawing" xmlns:wp="http://schemas.openxmlformats.org/drawingml/2006/wordprocessingDrawing" xmlns:w="http://schemas.openxmlformats.org/wordprocessingml/2006/main" xmlns:w14="http://schemas.microsoft.com/office/word/2010/wordml" xmlns:w15="http://schemas.microsoft.com/office/word/2012/wordml" xmlns:w10="urn:schemas-microsoft-com:office:word" xmlns:wpg="http://schemas.microsoft.com/office/word/2010/wordprocessingGroup" xmlns:wpi="http://schemas.microsoft.com/office/word/2010/wordprocessingInk" xmlns:wne="http://schemas.microsoft.com/office/word/2006/wordml" xmlns:wps="http://schemas.microsoft.com/office/word/2010/wordprocessingShape" xmlns:wpsCustomData="http://www.wps.cn/officeDocument/2013/wpsCustomData" mc:Ignorable="w14 w15 wp14">
-  <w:footnote w:type="separator" w:id="0">
-    <w:p>
-      <w:pPr>
-        <w:spacing w:before="0" w:after="0" w:line="259" w:lineRule="auto"/>
+<w:footnotes xmlns:wpc="http://schemas.microsoft.com/office/word/2010/wordprocessingCanvas" xmlns:cx="http://schemas.microsoft.com/office/drawing/2014/chartex" xmlns:cx1="http://schemas.microsoft.com/office/drawing/2015/9/8/chartex" xmlns:cx2="http://schemas.microsoft.com/office/drawing/2015/10/21/chartex" xmlns:cx3="http://schemas.microsoft.com/office/drawing/2016/5/9/chartex" xmlns:cx4="http://schemas.microsoft.com/office/drawing/2016/5/10/chartex" xmlns:cx5="http://schemas.microsoft.com/office/drawing/2016/5/11/chartex" xmlns:cx6="http://schemas.microsoft.com/office/drawing/2016/5/12/chartex" xmlns:cx7="http://schemas.microsoft.com/office/drawing/2016/5/13/chartex" xmlns:cx8="http://schemas.microsoft.com/office/drawing/2016/5/14/chartex" xmlns:mc="http://schemas.openxmlformats.org/markup-compatibility/2006" xmlns:aink="http://schemas.microsoft.com/office/drawing/2016/ink" xmlns:am3d="http://schemas.microsoft.com/office/drawing/2017/model3d" xmlns:o="urn:schemas-microsoft-com:office:office" xmlns:oel="http://schemas.microsoft.com/office/2019/extlst" xmlns:r="http://schemas.openxmlformats.org/officeDocument/2006/relationships" xmlns:m="http://schemas.openxmlformats.org/officeDocument/2006/math" xmlns:v="urn:schemas-microsoft-com:vml" xmlns:wp14="http://schemas.microsoft.com/office/word/2010/wordprocessingDrawing" xmlns:wp="http://schemas.openxmlformats.org/drawingml/2006/wordprocessingDrawing" xmlns:w10="urn:schemas-microsoft-com:office:word" xmlns:w="http://schemas.openxmlformats.org/wordprocessingml/2006/main" xmlns:w14="http://schemas.microsoft.com/office/word/2010/wordml" xmlns:w15="http://schemas.microsoft.com/office/word/2012/wordml" xmlns:w16cex="http://schemas.microsoft.com/office/word/2018/wordml/cex" xmlns:w16cid="http://schemas.microsoft.com/office/word/2016/wordml/cid" xmlns:w16="http://schemas.microsoft.com/office/word/2018/wordml" xmlns:w16du="http://schemas.microsoft.com/office/word/2023/wordml/word16du" xmlns:w16sdtdh="http://schemas.microsoft.com/office/word/2020/wordml/sdtdatahash" xmlns:w16se="http://schemas.microsoft.com/office/word/2015/wordml/symex" xmlns:wpg="http://schemas.microsoft.com/office/word/2010/wordprocessingGroup" xmlns:wpi="http://schemas.microsoft.com/office/word/2010/wordprocessingInk" xmlns:wne="http://schemas.microsoft.com/office/word/2006/wordml" xmlns:wps="http://schemas.microsoft.com/office/word/2010/wordprocessingShape" mc:Ignorable="w14 w15 w16se w16cid w16 w16cex w16sdtdh w16du wp14">
+  <w:footnote w:type="separator" w:id="-1">
+    <w:p>
+      <w:pPr>
+        <w:spacing w:after="0"/>
       </w:pPr>
       <w:r>
         <w:separator/>
       </w:r>
     </w:p>
   </w:footnote>
-  <w:footnote w:type="continuationSeparator" w:id="1">
-    <w:p>
-      <w:pPr>
-        <w:spacing w:before="0" w:after="0" w:line="259" w:lineRule="auto"/>
+  <w:footnote w:type="continuationSeparator" w:id="0">
+    <w:p>
+      <w:pPr>
+        <w:spacing w:after="0"/>
       </w:pPr>
       <w:r>
         <w:continuationSeparator/>
@@ -5389,7 +6613,7 @@
 </file>
 
 <file path=word/header1.xml><?xml version="1.0" encoding="utf-8"?>
-<w:hdr xmlns:wpc="http://schemas.microsoft.com/office/word/2010/wordprocessingCanvas" xmlns:mc="http://schemas.openxmlformats.org/markup-compatibility/2006" xmlns:o="urn:schemas-microsoft-com:office:office" xmlns:r="http://schemas.openxmlformats.org/officeDocument/2006/relationships" xmlns:m="http://schemas.openxmlformats.org/officeDocument/2006/math" xmlns:v="urn:schemas-microsoft-com:vml" xmlns:wp14="http://schemas.microsoft.com/office/word/2010/wordprocessingDrawing" xmlns:wp="http://schemas.openxmlformats.org/drawingml/2006/wordprocessingDrawing" xmlns:w10="urn:schemas-microsoft-com:office:word" xmlns:w="http://schemas.openxmlformats.org/wordprocessingml/2006/main" xmlns:w14="http://schemas.microsoft.com/office/word/2010/wordml" xmlns:w15="http://schemas.microsoft.com/office/word/2012/wordml" xmlns:wpg="http://schemas.microsoft.com/office/word/2010/wordprocessingGroup" xmlns:wpi="http://schemas.microsoft.com/office/word/2010/wordprocessingInk" xmlns:wne="http://schemas.microsoft.com/office/word/2006/wordml" xmlns:wps="http://schemas.microsoft.com/office/word/2010/wordprocessingShape" xmlns:wpsCustomData="http://www.wps.cn/officeDocument/2013/wpsCustomData" mc:Ignorable="w14 w15 wp14">
+<w:hdr xmlns:wpc="http://schemas.microsoft.com/office/word/2010/wordprocessingCanvas" xmlns:cx="http://schemas.microsoft.com/office/drawing/2014/chartex" xmlns:cx1="http://schemas.microsoft.com/office/drawing/2015/9/8/chartex" xmlns:cx2="http://schemas.microsoft.com/office/drawing/2015/10/21/chartex" xmlns:cx3="http://schemas.microsoft.com/office/drawing/2016/5/9/chartex" xmlns:cx4="http://schemas.microsoft.com/office/drawing/2016/5/10/chartex" xmlns:cx5="http://schemas.microsoft.com/office/drawing/2016/5/11/chartex" xmlns:cx6="http://schemas.microsoft.com/office/drawing/2016/5/12/chartex" xmlns:cx7="http://schemas.microsoft.com/office/drawing/2016/5/13/chartex" xmlns:cx8="http://schemas.microsoft.com/office/drawing/2016/5/14/chartex" xmlns:mc="http://schemas.openxmlformats.org/markup-compatibility/2006" xmlns:aink="http://schemas.microsoft.com/office/drawing/2016/ink" xmlns:am3d="http://schemas.microsoft.com/office/drawing/2017/model3d" xmlns:o="urn:schemas-microsoft-com:office:office" xmlns:oel="http://schemas.microsoft.com/office/2019/extlst" xmlns:r="http://schemas.openxmlformats.org/officeDocument/2006/relationships" xmlns:m="http://schemas.openxmlformats.org/officeDocument/2006/math" xmlns:v="urn:schemas-microsoft-com:vml" xmlns:wp14="http://schemas.microsoft.com/office/word/2010/wordprocessingDrawing" xmlns:wp="http://schemas.openxmlformats.org/drawingml/2006/wordprocessingDrawing" xmlns:w10="urn:schemas-microsoft-com:office:word" xmlns:w="http://schemas.openxmlformats.org/wordprocessingml/2006/main" xmlns:w14="http://schemas.microsoft.com/office/word/2010/wordml" xmlns:w15="http://schemas.microsoft.com/office/word/2012/wordml" xmlns:w16cex="http://schemas.microsoft.com/office/word/2018/wordml/cex" xmlns:w16cid="http://schemas.microsoft.com/office/word/2016/wordml/cid" xmlns:w16="http://schemas.microsoft.com/office/word/2018/wordml" xmlns:w16du="http://schemas.microsoft.com/office/word/2023/wordml/word16du" xmlns:w16sdtdh="http://schemas.microsoft.com/office/word/2020/wordml/sdtdatahash" xmlns:w16se="http://schemas.microsoft.com/office/word/2015/wordml/symex" xmlns:wpg="http://schemas.microsoft.com/office/word/2010/wordprocessingGroup" xmlns:wpi="http://schemas.microsoft.com/office/word/2010/wordprocessingInk" xmlns:wne="http://schemas.microsoft.com/office/word/2006/wordml" xmlns:wps="http://schemas.microsoft.com/office/word/2010/wordprocessingShape" mc:Ignorable="w14 w15 w16se w16cid w16 w16cex w16sdtdh w16du wp14">
   <w:sdt>
     <w:sdtPr>
       <w:id w:val="1673373761"/>
@@ -5400,14 +6624,14 @@
     <w:sdtContent>
       <w:p>
         <w:pPr>
-          <w:pStyle w:val="6"/>
+          <w:pStyle w:val="a3"/>
           <w:jc w:val="center"/>
         </w:pPr>
         <w:r>
           <w:fldChar w:fldCharType="begin"/>
         </w:r>
         <w:r>
-          <w:instrText xml:space="preserve">PAGE   \* MERGEFORMAT</w:instrText>
+          <w:instrText>PAGE   \* MERGEFORMAT</w:instrText>
         </w:r>
         <w:r>
           <w:fldChar w:fldCharType="separate"/>
@@ -5423,19 +6647,19 @@
   </w:sdt>
   <w:p>
     <w:pPr>
-      <w:pStyle w:val="6"/>
+      <w:pStyle w:val="a3"/>
     </w:pPr>
   </w:p>
 </w:hdr>
 </file>
 
 <file path=word/numbering.xml><?xml version="1.0" encoding="utf-8"?>
-<w:numbering xmlns:wpc="http://schemas.microsoft.com/office/word/2010/wordprocessingCanvas" xmlns:mc="http://schemas.openxmlformats.org/markup-compatibility/2006" xmlns:o="urn:schemas-microsoft-com:office:office" xmlns:r="http://schemas.openxmlformats.org/officeDocument/2006/relationships" xmlns:m="http://schemas.openxmlformats.org/officeDocument/2006/math" xmlns:v="urn:schemas-microsoft-com:vml" xmlns:wp14="http://schemas.microsoft.com/office/word/2010/wordprocessingDrawing" xmlns:wp="http://schemas.openxmlformats.org/drawingml/2006/wordprocessingDrawing" xmlns:w10="urn:schemas-microsoft-com:office:word" xmlns:w="http://schemas.openxmlformats.org/wordprocessingml/2006/main" xmlns:w14="http://schemas.microsoft.com/office/word/2010/wordml" xmlns:wpg="http://schemas.microsoft.com/office/word/2010/wordprocessingGroup" xmlns:wpi="http://schemas.microsoft.com/office/word/2010/wordprocessingInk" xmlns:wne="http://schemas.microsoft.com/office/word/2006/wordml" xmlns:wps="http://schemas.microsoft.com/office/word/2010/wordprocessingShape" xmlns:wpsCustomData="http://www.wps.cn/officeDocument/2013/wpsCustomData" mc:Ignorable="w14 wp14">
-  <w:abstractNum w:abstractNumId="0">
+<w:numbering xmlns:wpc="http://schemas.microsoft.com/office/word/2010/wordprocessingCanvas" xmlns:cx="http://schemas.microsoft.com/office/drawing/2014/chartex" xmlns:cx1="http://schemas.microsoft.com/office/drawing/2015/9/8/chartex" xmlns:cx2="http://schemas.microsoft.com/office/drawing/2015/10/21/chartex" xmlns:cx3="http://schemas.microsoft.com/office/drawing/2016/5/9/chartex" xmlns:cx4="http://schemas.microsoft.com/office/drawing/2016/5/10/chartex" xmlns:cx5="http://schemas.microsoft.com/office/drawing/2016/5/11/chartex" xmlns:cx6="http://schemas.microsoft.com/office/drawing/2016/5/12/chartex" xmlns:cx7="http://schemas.microsoft.com/office/drawing/2016/5/13/chartex" xmlns:cx8="http://schemas.microsoft.com/office/drawing/2016/5/14/chartex" xmlns:mc="http://schemas.openxmlformats.org/markup-compatibility/2006" xmlns:aink="http://schemas.microsoft.com/office/drawing/2016/ink" xmlns:am3d="http://schemas.microsoft.com/office/drawing/2017/model3d" xmlns:o="urn:schemas-microsoft-com:office:office" xmlns:oel="http://schemas.microsoft.com/office/2019/extlst" xmlns:r="http://schemas.openxmlformats.org/officeDocument/2006/relationships" xmlns:m="http://schemas.openxmlformats.org/officeDocument/2006/math" xmlns:v="urn:schemas-microsoft-com:vml" xmlns:wp14="http://schemas.microsoft.com/office/word/2010/wordprocessingDrawing" xmlns:wp="http://schemas.openxmlformats.org/drawingml/2006/wordprocessingDrawing" xmlns:w10="urn:schemas-microsoft-com:office:word" xmlns:w="http://schemas.openxmlformats.org/wordprocessingml/2006/main" xmlns:w14="http://schemas.microsoft.com/office/word/2010/wordml" xmlns:w15="http://schemas.microsoft.com/office/word/2012/wordml" xmlns:w16cex="http://schemas.microsoft.com/office/word/2018/wordml/cex" xmlns:w16cid="http://schemas.microsoft.com/office/word/2016/wordml/cid" xmlns:w16="http://schemas.microsoft.com/office/word/2018/wordml" xmlns:w16du="http://schemas.microsoft.com/office/word/2023/wordml/word16du" xmlns:w16sdtdh="http://schemas.microsoft.com/office/word/2020/wordml/sdtdatahash" xmlns:w16se="http://schemas.microsoft.com/office/word/2015/wordml/symex" xmlns:wpg="http://schemas.microsoft.com/office/word/2010/wordprocessingGroup" xmlns:wpi="http://schemas.microsoft.com/office/word/2010/wordprocessingInk" xmlns:wne="http://schemas.microsoft.com/office/word/2006/wordml" xmlns:wps="http://schemas.microsoft.com/office/word/2010/wordprocessingShape" mc:Ignorable="w14 w15 w16se w16cid w16 w16cex w16sdtdh w16du wp14">
+  <w:abstractNum w:abstractNumId="0" w15:restartNumberingAfterBreak="0">
     <w:nsid w:val="271627EE"/>
     <w:multiLevelType w:val="multilevel"/>
     <w:tmpl w:val="271627EE"/>
-    <w:lvl w:ilvl="0" w:tentative="0">
+    <w:lvl w:ilvl="0">
       <w:start w:val="1"/>
       <w:numFmt w:val="decimal"/>
       <w:lvlText w:val="%1."/>
@@ -5447,7 +6671,7 @@
         <w:ind w:left="720" w:hanging="360"/>
       </w:pPr>
     </w:lvl>
-    <w:lvl w:ilvl="1" w:tentative="0">
+    <w:lvl w:ilvl="1">
       <w:start w:val="1"/>
       <w:numFmt w:val="decimal"/>
       <w:lvlText w:val="%2."/>
@@ -5459,7 +6683,7 @@
         <w:ind w:left="1440" w:hanging="360"/>
       </w:pPr>
     </w:lvl>
-    <w:lvl w:ilvl="2" w:tentative="0">
+    <w:lvl w:ilvl="2">
       <w:start w:val="1"/>
       <w:numFmt w:val="decimal"/>
       <w:lvlText w:val="%3."/>
@@ -5471,7 +6695,7 @@
         <w:ind w:left="2160" w:hanging="360"/>
       </w:pPr>
     </w:lvl>
-    <w:lvl w:ilvl="3" w:tentative="0">
+    <w:lvl w:ilvl="3">
       <w:start w:val="1"/>
       <w:numFmt w:val="decimal"/>
       <w:lvlText w:val="%4."/>
@@ -5483,7 +6707,7 @@
         <w:ind w:left="2880" w:hanging="360"/>
       </w:pPr>
     </w:lvl>
-    <w:lvl w:ilvl="4" w:tentative="0">
+    <w:lvl w:ilvl="4">
       <w:start w:val="1"/>
       <w:numFmt w:val="decimal"/>
       <w:lvlText w:val="%5."/>
@@ -5495,7 +6719,7 @@
         <w:ind w:left="3600" w:hanging="360"/>
       </w:pPr>
     </w:lvl>
-    <w:lvl w:ilvl="5" w:tentative="0">
+    <w:lvl w:ilvl="5">
       <w:start w:val="1"/>
       <w:numFmt w:val="decimal"/>
       <w:lvlText w:val="%6."/>
@@ -5507,7 +6731,7 @@
         <w:ind w:left="4320" w:hanging="360"/>
       </w:pPr>
     </w:lvl>
-    <w:lvl w:ilvl="6" w:tentative="0">
+    <w:lvl w:ilvl="6">
       <w:start w:val="1"/>
       <w:numFmt w:val="decimal"/>
       <w:lvlText w:val="%7."/>
@@ -5519,7 +6743,7 @@
         <w:ind w:left="5040" w:hanging="360"/>
       </w:pPr>
     </w:lvl>
-    <w:lvl w:ilvl="7" w:tentative="0">
+    <w:lvl w:ilvl="7">
       <w:start w:val="1"/>
       <w:numFmt w:val="decimal"/>
       <w:lvlText w:val="%8."/>
@@ -5531,7 +6755,7 @@
         <w:ind w:left="5760" w:hanging="360"/>
       </w:pPr>
     </w:lvl>
-    <w:lvl w:ilvl="8" w:tentative="0">
+    <w:lvl w:ilvl="8">
       <w:start w:val="1"/>
       <w:numFmt w:val="decimal"/>
       <w:lvlText w:val="%9."/>
@@ -5544,11 +6768,11 @@
       </w:pPr>
     </w:lvl>
   </w:abstractNum>
-  <w:abstractNum w:abstractNumId="1">
+  <w:abstractNum w:abstractNumId="1" w15:restartNumberingAfterBreak="0">
     <w:nsid w:val="2C754506"/>
     <w:multiLevelType w:val="multilevel"/>
     <w:tmpl w:val="2C754506"/>
-    <w:lvl w:ilvl="0" w:tentative="0">
+    <w:lvl w:ilvl="0">
       <w:start w:val="1"/>
       <w:numFmt w:val="decimal"/>
       <w:lvlText w:val="%1."/>
@@ -5560,7 +6784,7 @@
         <w:ind w:left="720" w:hanging="360"/>
       </w:pPr>
     </w:lvl>
-    <w:lvl w:ilvl="1" w:tentative="0">
+    <w:lvl w:ilvl="1">
       <w:start w:val="1"/>
       <w:numFmt w:val="decimal"/>
       <w:lvlText w:val="%2."/>
@@ -5572,7 +6796,7 @@
         <w:ind w:left="1440" w:hanging="360"/>
       </w:pPr>
     </w:lvl>
-    <w:lvl w:ilvl="2" w:tentative="0">
+    <w:lvl w:ilvl="2">
       <w:start w:val="1"/>
       <w:numFmt w:val="decimal"/>
       <w:lvlText w:val="%3."/>
@@ -5584,7 +6808,7 @@
         <w:ind w:left="2160" w:hanging="360"/>
       </w:pPr>
     </w:lvl>
-    <w:lvl w:ilvl="3" w:tentative="0">
+    <w:lvl w:ilvl="3">
       <w:start w:val="1"/>
       <w:numFmt w:val="decimal"/>
       <w:lvlText w:val="%4."/>
@@ -5596,7 +6820,7 @@
         <w:ind w:left="2880" w:hanging="360"/>
       </w:pPr>
     </w:lvl>
-    <w:lvl w:ilvl="4" w:tentative="0">
+    <w:lvl w:ilvl="4">
       <w:start w:val="1"/>
       <w:numFmt w:val="decimal"/>
       <w:lvlText w:val="%5."/>
@@ -5608,7 +6832,7 @@
         <w:ind w:left="3600" w:hanging="360"/>
       </w:pPr>
     </w:lvl>
-    <w:lvl w:ilvl="5" w:tentative="0">
+    <w:lvl w:ilvl="5">
       <w:start w:val="1"/>
       <w:numFmt w:val="decimal"/>
       <w:lvlText w:val="%6."/>
@@ -5620,7 +6844,7 @@
         <w:ind w:left="4320" w:hanging="360"/>
       </w:pPr>
     </w:lvl>
-    <w:lvl w:ilvl="6" w:tentative="0">
+    <w:lvl w:ilvl="6">
       <w:start w:val="1"/>
       <w:numFmt w:val="decimal"/>
       <w:lvlText w:val="%7."/>
@@ -5632,7 +6856,7 @@
         <w:ind w:left="5040" w:hanging="360"/>
       </w:pPr>
     </w:lvl>
-    <w:lvl w:ilvl="7" w:tentative="0">
+    <w:lvl w:ilvl="7">
       <w:start w:val="1"/>
       <w:numFmt w:val="decimal"/>
       <w:lvlText w:val="%8."/>
@@ -5644,7 +6868,7 @@
         <w:ind w:left="5760" w:hanging="360"/>
       </w:pPr>
     </w:lvl>
-    <w:lvl w:ilvl="8" w:tentative="0">
+    <w:lvl w:ilvl="8">
       <w:start w:val="1"/>
       <w:numFmt w:val="decimal"/>
       <w:lvlText w:val="%9."/>
@@ -5657,11 +6881,11 @@
       </w:pPr>
     </w:lvl>
   </w:abstractNum>
-  <w:abstractNum w:abstractNumId="2">
+  <w:abstractNum w:abstractNumId="2" w15:restartNumberingAfterBreak="0">
     <w:nsid w:val="2D914382"/>
     <w:multiLevelType w:val="multilevel"/>
     <w:tmpl w:val="2D914382"/>
-    <w:lvl w:ilvl="0" w:tentative="0">
+    <w:lvl w:ilvl="0">
       <w:start w:val="1"/>
       <w:numFmt w:val="decimal"/>
       <w:lvlText w:val="%1."/>
@@ -5673,7 +6897,7 @@
         <w:ind w:left="720" w:hanging="360"/>
       </w:pPr>
     </w:lvl>
-    <w:lvl w:ilvl="1" w:tentative="0">
+    <w:lvl w:ilvl="1">
       <w:start w:val="1"/>
       <w:numFmt w:val="decimal"/>
       <w:lvlText w:val="%2."/>
@@ -5685,7 +6909,7 @@
         <w:ind w:left="1440" w:hanging="360"/>
       </w:pPr>
     </w:lvl>
-    <w:lvl w:ilvl="2" w:tentative="0">
+    <w:lvl w:ilvl="2">
       <w:start w:val="1"/>
       <w:numFmt w:val="decimal"/>
       <w:lvlText w:val="%3."/>
@@ -5697,7 +6921,7 @@
         <w:ind w:left="2160" w:hanging="360"/>
       </w:pPr>
     </w:lvl>
-    <w:lvl w:ilvl="3" w:tentative="0">
+    <w:lvl w:ilvl="3">
       <w:start w:val="1"/>
       <w:numFmt w:val="decimal"/>
       <w:lvlText w:val="%4."/>
@@ -5709,7 +6933,7 @@
         <w:ind w:left="2880" w:hanging="360"/>
       </w:pPr>
     </w:lvl>
-    <w:lvl w:ilvl="4" w:tentative="0">
+    <w:lvl w:ilvl="4">
       <w:start w:val="1"/>
       <w:numFmt w:val="decimal"/>
       <w:lvlText w:val="%5."/>
@@ -5721,7 +6945,7 @@
         <w:ind w:left="3600" w:hanging="360"/>
       </w:pPr>
     </w:lvl>
-    <w:lvl w:ilvl="5" w:tentative="0">
+    <w:lvl w:ilvl="5">
       <w:start w:val="1"/>
       <w:numFmt w:val="decimal"/>
       <w:lvlText w:val="%6."/>
@@ -5733,7 +6957,7 @@
         <w:ind w:left="4320" w:hanging="360"/>
       </w:pPr>
     </w:lvl>
-    <w:lvl w:ilvl="6" w:tentative="0">
+    <w:lvl w:ilvl="6">
       <w:start w:val="1"/>
       <w:numFmt w:val="decimal"/>
       <w:lvlText w:val="%7."/>
@@ -5745,7 +6969,7 @@
         <w:ind w:left="5040" w:hanging="360"/>
       </w:pPr>
     </w:lvl>
-    <w:lvl w:ilvl="7" w:tentative="0">
+    <w:lvl w:ilvl="7">
       <w:start w:val="1"/>
       <w:numFmt w:val="decimal"/>
       <w:lvlText w:val="%8."/>
@@ -5757,7 +6981,7 @@
         <w:ind w:left="5760" w:hanging="360"/>
       </w:pPr>
     </w:lvl>
-    <w:lvl w:ilvl="8" w:tentative="0">
+    <w:lvl w:ilvl="8">
       <w:start w:val="1"/>
       <w:numFmt w:val="decimal"/>
       <w:lvlText w:val="%9."/>
@@ -5770,11 +6994,11 @@
       </w:pPr>
     </w:lvl>
   </w:abstractNum>
-  <w:abstractNum w:abstractNumId="3">
+  <w:abstractNum w:abstractNumId="3" w15:restartNumberingAfterBreak="0">
     <w:nsid w:val="2DA0197C"/>
     <w:multiLevelType w:val="multilevel"/>
     <w:tmpl w:val="2DA0197C"/>
-    <w:lvl w:ilvl="0" w:tentative="0">
+    <w:lvl w:ilvl="0">
       <w:start w:val="1"/>
       <w:numFmt w:val="decimal"/>
       <w:lvlText w:val="%1."/>
@@ -5786,7 +7010,7 @@
         <w:ind w:left="720" w:hanging="360"/>
       </w:pPr>
     </w:lvl>
-    <w:lvl w:ilvl="1" w:tentative="0">
+    <w:lvl w:ilvl="1">
       <w:start w:val="1"/>
       <w:numFmt w:val="decimal"/>
       <w:lvlText w:val="%2."/>
@@ -5798,7 +7022,7 @@
         <w:ind w:left="1440" w:hanging="360"/>
       </w:pPr>
     </w:lvl>
-    <w:lvl w:ilvl="2" w:tentative="0">
+    <w:lvl w:ilvl="2">
       <w:start w:val="1"/>
       <w:numFmt w:val="decimal"/>
       <w:lvlText w:val="%3."/>
@@ -5810,7 +7034,7 @@
         <w:ind w:left="2160" w:hanging="360"/>
       </w:pPr>
     </w:lvl>
-    <w:lvl w:ilvl="3" w:tentative="0">
+    <w:lvl w:ilvl="3">
       <w:start w:val="1"/>
       <w:numFmt w:val="decimal"/>
       <w:lvlText w:val="%4."/>
@@ -5822,7 +7046,7 @@
         <w:ind w:left="2880" w:hanging="360"/>
       </w:pPr>
     </w:lvl>
-    <w:lvl w:ilvl="4" w:tentative="0">
+    <w:lvl w:ilvl="4">
       <w:start w:val="1"/>
       <w:numFmt w:val="decimal"/>
       <w:lvlText w:val="%5."/>
@@ -5834,7 +7058,7 @@
         <w:ind w:left="3600" w:hanging="360"/>
       </w:pPr>
     </w:lvl>
-    <w:lvl w:ilvl="5" w:tentative="0">
+    <w:lvl w:ilvl="5">
       <w:start w:val="1"/>
       <w:numFmt w:val="decimal"/>
       <w:lvlText w:val="%6."/>
@@ -5846,7 +7070,7 @@
         <w:ind w:left="4320" w:hanging="360"/>
       </w:pPr>
     </w:lvl>
-    <w:lvl w:ilvl="6" w:tentative="0">
+    <w:lvl w:ilvl="6">
       <w:start w:val="1"/>
       <w:numFmt w:val="decimal"/>
       <w:lvlText w:val="%7."/>
@@ -5858,7 +7082,7 @@
         <w:ind w:left="5040" w:hanging="360"/>
       </w:pPr>
     </w:lvl>
-    <w:lvl w:ilvl="7" w:tentative="0">
+    <w:lvl w:ilvl="7">
       <w:start w:val="1"/>
       <w:numFmt w:val="decimal"/>
       <w:lvlText w:val="%8."/>
@@ -5870,7 +7094,7 @@
         <w:ind w:left="5760" w:hanging="360"/>
       </w:pPr>
     </w:lvl>
-    <w:lvl w:ilvl="8" w:tentative="0">
+    <w:lvl w:ilvl="8">
       <w:start w:val="1"/>
       <w:numFmt w:val="decimal"/>
       <w:lvlText w:val="%9."/>
@@ -5883,11 +7107,11 @@
       </w:pPr>
     </w:lvl>
   </w:abstractNum>
-  <w:abstractNum w:abstractNumId="4">
+  <w:abstractNum w:abstractNumId="4" w15:restartNumberingAfterBreak="0">
     <w:nsid w:val="480F34CA"/>
     <w:multiLevelType w:val="multilevel"/>
     <w:tmpl w:val="480F34CA"/>
-    <w:lvl w:ilvl="0" w:tentative="0">
+    <w:lvl w:ilvl="0">
       <w:start w:val="1"/>
       <w:numFmt w:val="decimal"/>
       <w:lvlText w:val="%1."/>
@@ -5899,7 +7123,7 @@
         <w:ind w:left="720" w:hanging="360"/>
       </w:pPr>
     </w:lvl>
-    <w:lvl w:ilvl="1" w:tentative="0">
+    <w:lvl w:ilvl="1">
       <w:start w:val="1"/>
       <w:numFmt w:val="decimal"/>
       <w:lvlText w:val="%2."/>
@@ -5911,7 +7135,7 @@
         <w:ind w:left="1440" w:hanging="360"/>
       </w:pPr>
     </w:lvl>
-    <w:lvl w:ilvl="2" w:tentative="0">
+    <w:lvl w:ilvl="2">
       <w:start w:val="1"/>
       <w:numFmt w:val="decimal"/>
       <w:lvlText w:val="%3."/>
@@ -5923,7 +7147,7 @@
         <w:ind w:left="2160" w:hanging="360"/>
       </w:pPr>
     </w:lvl>
-    <w:lvl w:ilvl="3" w:tentative="0">
+    <w:lvl w:ilvl="3">
       <w:start w:val="1"/>
       <w:numFmt w:val="decimal"/>
       <w:lvlText w:val="%4."/>
@@ -5935,7 +7159,7 @@
         <w:ind w:left="2880" w:hanging="360"/>
       </w:pPr>
     </w:lvl>
-    <w:lvl w:ilvl="4" w:tentative="0">
+    <w:lvl w:ilvl="4">
       <w:start w:val="1"/>
       <w:numFmt w:val="decimal"/>
       <w:lvlText w:val="%5."/>
@@ -5947,7 +7171,7 @@
         <w:ind w:left="3600" w:hanging="360"/>
       </w:pPr>
     </w:lvl>
-    <w:lvl w:ilvl="5" w:tentative="0">
+    <w:lvl w:ilvl="5">
       <w:start w:val="1"/>
       <w:numFmt w:val="decimal"/>
       <w:lvlText w:val="%6."/>
@@ -5959,7 +7183,7 @@
         <w:ind w:left="4320" w:hanging="360"/>
       </w:pPr>
     </w:lvl>
-    <w:lvl w:ilvl="6" w:tentative="0">
+    <w:lvl w:ilvl="6">
       <w:start w:val="1"/>
       <w:numFmt w:val="decimal"/>
       <w:lvlText w:val="%7."/>
@@ -5971,7 +7195,7 @@
         <w:ind w:left="5040" w:hanging="360"/>
       </w:pPr>
     </w:lvl>
-    <w:lvl w:ilvl="7" w:tentative="0">
+    <w:lvl w:ilvl="7">
       <w:start w:val="1"/>
       <w:numFmt w:val="decimal"/>
       <w:lvlText w:val="%8."/>
@@ -5983,7 +7207,7 @@
         <w:ind w:left="5760" w:hanging="360"/>
       </w:pPr>
     </w:lvl>
-    <w:lvl w:ilvl="8" w:tentative="0">
+    <w:lvl w:ilvl="8">
       <w:start w:val="1"/>
       <w:numFmt w:val="decimal"/>
       <w:lvlText w:val="%9."/>
@@ -5996,11 +7220,11 @@
       </w:pPr>
     </w:lvl>
   </w:abstractNum>
-  <w:abstractNum w:abstractNumId="5">
+  <w:abstractNum w:abstractNumId="5" w15:restartNumberingAfterBreak="0">
     <w:nsid w:val="4B471AD5"/>
     <w:multiLevelType w:val="multilevel"/>
     <w:tmpl w:val="4B471AD5"/>
-    <w:lvl w:ilvl="0" w:tentative="0">
+    <w:lvl w:ilvl="0">
       <w:start w:val="1"/>
       <w:numFmt w:val="decimal"/>
       <w:lvlText w:val="%1."/>
@@ -6012,7 +7236,7 @@
         <w:ind w:left="720" w:hanging="360"/>
       </w:pPr>
     </w:lvl>
-    <w:lvl w:ilvl="1" w:tentative="0">
+    <w:lvl w:ilvl="1">
       <w:start w:val="1"/>
       <w:numFmt w:val="decimal"/>
       <w:lvlText w:val="%2."/>
@@ -6024,7 +7248,7 @@
         <w:ind w:left="1440" w:hanging="360"/>
       </w:pPr>
     </w:lvl>
-    <w:lvl w:ilvl="2" w:tentative="0">
+    <w:lvl w:ilvl="2">
       <w:start w:val="1"/>
       <w:numFmt w:val="decimal"/>
       <w:lvlText w:val="%3."/>
@@ -6036,7 +7260,7 @@
         <w:ind w:left="2160" w:hanging="360"/>
       </w:pPr>
     </w:lvl>
-    <w:lvl w:ilvl="3" w:tentative="0">
+    <w:lvl w:ilvl="3">
       <w:start w:val="1"/>
       <w:numFmt w:val="decimal"/>
       <w:lvlText w:val="%4."/>
@@ -6048,7 +7272,7 @@
         <w:ind w:left="2880" w:hanging="360"/>
       </w:pPr>
     </w:lvl>
-    <w:lvl w:ilvl="4" w:tentative="0">
+    <w:lvl w:ilvl="4">
       <w:start w:val="1"/>
       <w:numFmt w:val="decimal"/>
       <w:lvlText w:val="%5."/>
@@ -6060,7 +7284,7 @@
         <w:ind w:left="3600" w:hanging="360"/>
       </w:pPr>
     </w:lvl>
-    <w:lvl w:ilvl="5" w:tentative="0">
+    <w:lvl w:ilvl="5">
       <w:start w:val="1"/>
       <w:numFmt w:val="decimal"/>
       <w:lvlText w:val="%6."/>
@@ -6072,7 +7296,7 @@
         <w:ind w:left="4320" w:hanging="360"/>
       </w:pPr>
     </w:lvl>
-    <w:lvl w:ilvl="6" w:tentative="0">
+    <w:lvl w:ilvl="6">
       <w:start w:val="1"/>
       <w:numFmt w:val="decimal"/>
       <w:lvlText w:val="%7."/>
@@ -6084,7 +7308,7 @@
         <w:ind w:left="5040" w:hanging="360"/>
       </w:pPr>
     </w:lvl>
-    <w:lvl w:ilvl="7" w:tentative="0">
+    <w:lvl w:ilvl="7">
       <w:start w:val="1"/>
       <w:numFmt w:val="decimal"/>
       <w:lvlText w:val="%8."/>
@@ -6096,7 +7320,7 @@
         <w:ind w:left="5760" w:hanging="360"/>
       </w:pPr>
     </w:lvl>
-    <w:lvl w:ilvl="8" w:tentative="0">
+    <w:lvl w:ilvl="8">
       <w:start w:val="1"/>
       <w:numFmt w:val="decimal"/>
       <w:lvlText w:val="%9."/>
@@ -6109,218 +7333,442 @@
       </w:pPr>
     </w:lvl>
   </w:abstractNum>
-  <w:num w:numId="1">
+  <w:num w:numId="1" w16cid:durableId="2145733809">
     <w:abstractNumId w:val="4"/>
   </w:num>
-  <w:num w:numId="2">
+  <w:num w:numId="2" w16cid:durableId="251747531">
     <w:abstractNumId w:val="2"/>
   </w:num>
-  <w:num w:numId="3">
+  <w:num w:numId="3" w16cid:durableId="1499886338">
     <w:abstractNumId w:val="0"/>
   </w:num>
-  <w:num w:numId="4">
+  <w:num w:numId="4" w16cid:durableId="602347680">
     <w:abstractNumId w:val="5"/>
   </w:num>
-  <w:num w:numId="5">
+  <w:num w:numId="5" w16cid:durableId="1907034185">
     <w:abstractNumId w:val="1"/>
   </w:num>
-  <w:num w:numId="6">
+  <w:num w:numId="6" w16cid:durableId="1649943492">
     <w:abstractNumId w:val="3"/>
   </w:num>
 </w:numbering>
 </file>
 
 <file path=word/styles.xml><?xml version="1.0" encoding="utf-8"?>
-<w:styles xmlns:mc="http://schemas.openxmlformats.org/markup-compatibility/2006" xmlns:o="urn:schemas-microsoft-com:office:office" xmlns:r="http://schemas.openxmlformats.org/officeDocument/2006/relationships" xmlns:m="http://schemas.openxmlformats.org/officeDocument/2006/math" xmlns:v="urn:schemas-microsoft-com:vml" xmlns:w="http://schemas.openxmlformats.org/wordprocessingml/2006/main" xmlns:w14="http://schemas.microsoft.com/office/word/2010/wordml" xmlns:w10="urn:schemas-microsoft-com:office:word" xmlns:sl="http://schemas.openxmlformats.org/schemaLibrary/2006/main" xmlns:wpsCustomData="http://www.wps.cn/officeDocument/2013/wpsCustomData" mc:Ignorable="w14">
+<w:styles xmlns:mc="http://schemas.openxmlformats.org/markup-compatibility/2006" xmlns:r="http://schemas.openxmlformats.org/officeDocument/2006/relationships" xmlns:w="http://schemas.openxmlformats.org/wordprocessingml/2006/main" xmlns:w14="http://schemas.microsoft.com/office/word/2010/wordml" xmlns:w15="http://schemas.microsoft.com/office/word/2012/wordml" xmlns:w16cex="http://schemas.microsoft.com/office/word/2018/wordml/cex" xmlns:w16cid="http://schemas.microsoft.com/office/word/2016/wordml/cid" xmlns:w16="http://schemas.microsoft.com/office/word/2018/wordml" xmlns:w16du="http://schemas.microsoft.com/office/word/2023/wordml/word16du" xmlns:w16sdtdh="http://schemas.microsoft.com/office/word/2020/wordml/sdtdatahash" xmlns:w16se="http://schemas.microsoft.com/office/word/2015/wordml/symex" mc:Ignorable="w14 w15 w16se w16cid w16 w16cex w16sdtdh w16du">
   <w:docDefaults>
     <w:rPrDefault>
       <w:rPr>
-        <w:rFonts w:asciiTheme="minorHAnsi" w:hAnsiTheme="minorHAnsi" w:eastAsiaTheme="minorHAnsi" w:cstheme="minorBidi"/>
+        <w:rFonts w:asciiTheme="minorHAnsi" w:eastAsiaTheme="minorHAnsi" w:hAnsiTheme="minorHAnsi" w:cstheme="minorBidi"/>
+        <w:lang w:val="ru-RU" w:eastAsia="ru-RU" w:bidi="ar-SA"/>
       </w:rPr>
     </w:rPrDefault>
     <w:pPrDefault/>
   </w:docDefaults>
-  <w:latentStyles w:count="260" w:defQFormat="0" w:defUnhideWhenUsed="1" w:defSemiHidden="1" w:defUIPriority="99" w:defLockedState="0">
-    <w:lsdException w:qFormat="1" w:unhideWhenUsed="0" w:uiPriority="0" w:semiHidden="0" w:name="Normal"/>
-    <w:lsdException w:qFormat="1" w:unhideWhenUsed="0" w:uiPriority="9" w:semiHidden="0" w:name="heading 1"/>
-    <w:lsdException w:qFormat="1" w:unhideWhenUsed="0" w:uiPriority="9" w:semiHidden="0" w:name="heading 2"/>
-    <w:lsdException w:qFormat="1" w:uiPriority="9" w:name="heading 3"/>
-    <w:lsdException w:qFormat="1" w:uiPriority="9" w:name="heading 4"/>
-    <w:lsdException w:qFormat="1" w:uiPriority="9" w:name="heading 5"/>
-    <w:lsdException w:qFormat="1" w:uiPriority="9" w:name="heading 6"/>
-    <w:lsdException w:qFormat="1" w:uiPriority="9" w:name="heading 7"/>
-    <w:lsdException w:qFormat="1" w:uiPriority="9" w:name="heading 8"/>
-    <w:lsdException w:qFormat="1" w:uiPriority="9" w:name="heading 9"/>
-    <w:lsdException w:uiPriority="99" w:name="index 1"/>
-    <w:lsdException w:uiPriority="99" w:name="index 2"/>
-    <w:lsdException w:uiPriority="99" w:name="index 3"/>
-    <w:lsdException w:uiPriority="99" w:name="index 4"/>
-    <w:lsdException w:uiPriority="99" w:name="index 5"/>
-    <w:lsdException w:uiPriority="99" w:name="index 6"/>
-    <w:lsdException w:uiPriority="99" w:name="index 7"/>
-    <w:lsdException w:uiPriority="99" w:name="index 8"/>
-    <w:lsdException w:uiPriority="99" w:name="index 9"/>
-    <w:lsdException w:uiPriority="39" w:name="toc 1"/>
-    <w:lsdException w:uiPriority="39" w:name="toc 2"/>
-    <w:lsdException w:uiPriority="39" w:name="toc 3"/>
-    <w:lsdException w:uiPriority="39" w:name="toc 4"/>
-    <w:lsdException w:uiPriority="39" w:name="toc 5"/>
-    <w:lsdException w:uiPriority="39" w:name="toc 6"/>
-    <w:lsdException w:uiPriority="39" w:name="toc 7"/>
-    <w:lsdException w:uiPriority="39" w:name="toc 8"/>
-    <w:lsdException w:uiPriority="39" w:name="toc 9"/>
-    <w:lsdException w:uiPriority="99" w:name="Normal Indent"/>
-    <w:lsdException w:uiPriority="99" w:name="footnote text"/>
-    <w:lsdException w:uiPriority="99" w:name="annotation text"/>
-    <w:lsdException w:uiPriority="99" w:semiHidden="0" w:name="header"/>
-    <w:lsdException w:uiPriority="99" w:semiHidden="0" w:name="footer"/>
-    <w:lsdException w:uiPriority="99" w:name="index heading"/>
-    <w:lsdException w:qFormat="1" w:uiPriority="35" w:name="caption"/>
-    <w:lsdException w:uiPriority="99" w:name="table of figures"/>
-    <w:lsdException w:uiPriority="99" w:name="envelope address"/>
-    <w:lsdException w:uiPriority="99" w:name="envelope return"/>
-    <w:lsdException w:uiPriority="99" w:name="footnote reference"/>
-    <w:lsdException w:uiPriority="99" w:name="annotation reference"/>
-    <w:lsdException w:uiPriority="99" w:name="line number"/>
-    <w:lsdException w:uiPriority="99" w:name="page number"/>
-    <w:lsdException w:uiPriority="99" w:name="endnote reference"/>
-    <w:lsdException w:uiPriority="99" w:name="endnote text"/>
-    <w:lsdException w:uiPriority="99" w:name="table of authorities"/>
-    <w:lsdException w:uiPriority="99" w:name="macro"/>
-    <w:lsdException w:uiPriority="99" w:name="toa heading"/>
-    <w:lsdException w:uiPriority="99" w:name="List"/>
-    <w:lsdException w:uiPriority="99" w:name="List Bullet"/>
-    <w:lsdException w:uiPriority="99" w:name="List Number"/>
-    <w:lsdException w:uiPriority="99" w:name="List 2"/>
-    <w:lsdException w:uiPriority="99" w:name="List 3"/>
-    <w:lsdException w:uiPriority="99" w:name="List 4"/>
-    <w:lsdException w:uiPriority="99" w:name="List 5"/>
-    <w:lsdException w:uiPriority="99" w:name="List Bullet 2"/>
-    <w:lsdException w:uiPriority="99" w:name="List Bullet 3"/>
-    <w:lsdException w:uiPriority="99" w:name="List Bullet 4"/>
-    <w:lsdException w:uiPriority="99" w:name="List Bullet 5"/>
-    <w:lsdException w:uiPriority="99" w:name="List Number 2"/>
-    <w:lsdException w:uiPriority="99" w:name="List Number 3"/>
-    <w:lsdException w:uiPriority="99" w:name="List Number 4"/>
-    <w:lsdException w:uiPriority="99" w:name="List Number 5"/>
-    <w:lsdException w:qFormat="1" w:unhideWhenUsed="0" w:uiPriority="10" w:semiHidden="0" w:name="Title"/>
-    <w:lsdException w:uiPriority="99" w:name="Closing"/>
-    <w:lsdException w:uiPriority="99" w:name="Signature"/>
-    <w:lsdException w:uiPriority="1" w:name="Default Paragraph Font"/>
-    <w:lsdException w:uiPriority="99" w:name="Body Text"/>
-    <w:lsdException w:uiPriority="99" w:name="Body Text Indent"/>
-    <w:lsdException w:uiPriority="99" w:name="List Continue"/>
-    <w:lsdException w:uiPriority="99" w:name="List Continue 2"/>
-    <w:lsdException w:uiPriority="99" w:name="List Continue 3"/>
-    <w:lsdException w:uiPriority="99" w:name="List Continue 4"/>
-    <w:lsdException w:uiPriority="99" w:name="List Continue 5"/>
-    <w:lsdException w:uiPriority="99" w:name="Message Header"/>
-    <w:lsdException w:qFormat="1" w:unhideWhenUsed="0" w:uiPriority="11" w:semiHidden="0" w:name="Subtitle"/>
-    <w:lsdException w:uiPriority="99" w:name="Salutation"/>
-    <w:lsdException w:uiPriority="99" w:name="Date"/>
-    <w:lsdException w:uiPriority="99" w:name="Body Text First Indent"/>
-    <w:lsdException w:uiPriority="99" w:name="Body Text First Indent 2"/>
-    <w:lsdException w:uiPriority="99" w:name="Note Heading"/>
-    <w:lsdException w:uiPriority="99" w:name="Body Text 2"/>
-    <w:lsdException w:uiPriority="99" w:name="Body Text 3"/>
-    <w:lsdException w:uiPriority="99" w:name="Body Text Indent 2"/>
-    <w:lsdException w:uiPriority="99" w:name="Body Text Indent 3"/>
-    <w:lsdException w:uiPriority="99" w:name="Block Text"/>
-    <w:lsdException w:uiPriority="99" w:name="Hyperlink"/>
-    <w:lsdException w:uiPriority="99" w:name="FollowedHyperlink"/>
-    <w:lsdException w:qFormat="1" w:unhideWhenUsed="0" w:uiPriority="22" w:semiHidden="0" w:name="Strong"/>
-    <w:lsdException w:qFormat="1" w:unhideWhenUsed="0" w:uiPriority="20" w:semiHidden="0" w:name="Emphasis"/>
-    <w:lsdException w:uiPriority="99" w:name="Document Map"/>
-    <w:lsdException w:uiPriority="99" w:name="Plain Text"/>
-    <w:lsdException w:uiPriority="99" w:name="E-mail Signature"/>
-    <w:lsdException w:uiPriority="99" w:name="Normal (Web)"/>
-    <w:lsdException w:uiPriority="99" w:name="HTML Acronym"/>
-    <w:lsdException w:uiPriority="99" w:name="HTML Address"/>
-    <w:lsdException w:uiPriority="99" w:name="HTML Cite"/>
-    <w:lsdException w:uiPriority="99" w:name="HTML Code"/>
-    <w:lsdException w:uiPriority="99" w:name="HTML Definition"/>
-    <w:lsdException w:uiPriority="99" w:name="HTML Keyboard"/>
-    <w:lsdException w:uiPriority="99" w:name="HTML Preformatted"/>
-    <w:lsdException w:uiPriority="99" w:name="HTML Sample"/>
-    <w:lsdException w:uiPriority="99" w:name="HTML Typewriter"/>
-    <w:lsdException w:uiPriority="99" w:name="HTML Variable"/>
-    <w:lsdException w:uiPriority="99" w:name="Normal Table"/>
-    <w:lsdException w:uiPriority="99" w:name="annotation subject"/>
-    <w:lsdException w:uiPriority="99" w:name="Table Simple 1"/>
-    <w:lsdException w:uiPriority="99" w:name="Table Simple 2"/>
-    <w:lsdException w:uiPriority="99" w:name="Table Simple 3"/>
-    <w:lsdException w:uiPriority="99" w:name="Table Classic 1"/>
-    <w:lsdException w:uiPriority="99" w:name="Table Classic 2"/>
-    <w:lsdException w:uiPriority="99" w:name="Table Classic 3"/>
-    <w:lsdException w:uiPriority="99" w:name="Table Classic 4"/>
-    <w:lsdException w:uiPriority="99" w:name="Table Colorful 1"/>
-    <w:lsdException w:uiPriority="99" w:name="Table Colorful 2"/>
-    <w:lsdException w:uiPriority="99" w:name="Table Colorful 3"/>
-    <w:lsdException w:uiPriority="99" w:name="Table Columns 1"/>
-    <w:lsdException w:uiPriority="99" w:name="Table Columns 2"/>
-    <w:lsdException w:uiPriority="99" w:name="Table Columns 3"/>
-    <w:lsdException w:uiPriority="99" w:name="Table Columns 4"/>
-    <w:lsdException w:uiPriority="99" w:name="Table Columns 5"/>
-    <w:lsdException w:uiPriority="99" w:name="Table Grid 1"/>
-    <w:lsdException w:uiPriority="99" w:name="Table Grid 2"/>
-    <w:lsdException w:uiPriority="99" w:name="Table Grid 3"/>
-    <w:lsdException w:uiPriority="99" w:name="Table Grid 4"/>
-    <w:lsdException w:uiPriority="99" w:name="Table Grid 5"/>
-    <w:lsdException w:uiPriority="99" w:name="Table Grid 6"/>
-    <w:lsdException w:uiPriority="99" w:name="Table Grid 7"/>
-    <w:lsdException w:uiPriority="99" w:name="Table Grid 8"/>
-    <w:lsdException w:uiPriority="99" w:name="Table List 1"/>
-    <w:lsdException w:uiPriority="99" w:name="Table List 2"/>
-    <w:lsdException w:uiPriority="99" w:name="Table List 3"/>
-    <w:lsdException w:uiPriority="99" w:name="Table List 4"/>
-    <w:lsdException w:uiPriority="99" w:name="Table List 5"/>
-    <w:lsdException w:uiPriority="99" w:name="Table List 6"/>
-    <w:lsdException w:uiPriority="99" w:name="Table List 7"/>
-    <w:lsdException w:uiPriority="99" w:name="Table List 8"/>
-    <w:lsdException w:uiPriority="99" w:name="Table 3D effects 1"/>
-    <w:lsdException w:uiPriority="99" w:name="Table 3D effects 2"/>
-    <w:lsdException w:uiPriority="99" w:name="Table 3D effects 3"/>
-    <w:lsdException w:uiPriority="99" w:name="Table Contemporary"/>
-    <w:lsdException w:uiPriority="99" w:name="Table Elegant"/>
-    <w:lsdException w:uiPriority="99" w:name="Table Professional"/>
-    <w:lsdException w:uiPriority="99" w:name="Table Subtle 1"/>
-    <w:lsdException w:uiPriority="99" w:name="Table Subtle 2"/>
-    <w:lsdException w:uiPriority="99" w:name="Table Web 1"/>
-    <w:lsdException w:uiPriority="99" w:name="Table Web 2"/>
-    <w:lsdException w:uiPriority="99" w:name="Table Web 3"/>
-    <w:lsdException w:uiPriority="99" w:name="Balloon Text"/>
-    <w:lsdException w:unhideWhenUsed="0" w:uiPriority="39" w:semiHidden="0" w:name="Table Grid"/>
-    <w:lsdException w:uiPriority="99" w:name="Table Theme"/>
-    <w:lsdException w:qFormat="1" w:unhideWhenUsed="0" w:uiPriority="34" w:semiHidden="0" w:name="List Paragraph"/>
+  <w:latentStyles w:defLockedState="0" w:defUIPriority="99" w:defSemiHidden="0" w:defUnhideWhenUsed="0" w:defQFormat="0" w:count="376">
+    <w:lsdException w:name="Normal" w:uiPriority="0" w:qFormat="1"/>
+    <w:lsdException w:name="heading 1" w:uiPriority="9" w:qFormat="1"/>
+    <w:lsdException w:name="heading 2" w:uiPriority="9" w:qFormat="1"/>
+    <w:lsdException w:name="heading 3" w:semiHidden="1" w:uiPriority="9" w:unhideWhenUsed="1" w:qFormat="1"/>
+    <w:lsdException w:name="heading 4" w:semiHidden="1" w:uiPriority="9" w:unhideWhenUsed="1" w:qFormat="1"/>
+    <w:lsdException w:name="heading 5" w:semiHidden="1" w:uiPriority="9" w:unhideWhenUsed="1" w:qFormat="1"/>
+    <w:lsdException w:name="heading 6" w:semiHidden="1" w:uiPriority="9" w:unhideWhenUsed="1" w:qFormat="1"/>
+    <w:lsdException w:name="heading 7" w:semiHidden="1" w:uiPriority="9" w:unhideWhenUsed="1" w:qFormat="1"/>
+    <w:lsdException w:name="heading 8" w:semiHidden="1" w:uiPriority="9" w:unhideWhenUsed="1" w:qFormat="1"/>
+    <w:lsdException w:name="heading 9" w:semiHidden="1" w:uiPriority="9" w:unhideWhenUsed="1" w:qFormat="1"/>
+    <w:lsdException w:name="index 1" w:semiHidden="1" w:unhideWhenUsed="1"/>
+    <w:lsdException w:name="index 2" w:semiHidden="1" w:unhideWhenUsed="1"/>
+    <w:lsdException w:name="index 3" w:semiHidden="1" w:unhideWhenUsed="1"/>
+    <w:lsdException w:name="index 4" w:semiHidden="1" w:unhideWhenUsed="1"/>
+    <w:lsdException w:name="index 5" w:semiHidden="1" w:unhideWhenUsed="1"/>
+    <w:lsdException w:name="index 6" w:semiHidden="1" w:unhideWhenUsed="1"/>
+    <w:lsdException w:name="index 7" w:semiHidden="1" w:unhideWhenUsed="1"/>
+    <w:lsdException w:name="index 8" w:semiHidden="1" w:unhideWhenUsed="1"/>
+    <w:lsdException w:name="index 9" w:semiHidden="1" w:unhideWhenUsed="1"/>
+    <w:lsdException w:name="toc 1" w:semiHidden="1" w:uiPriority="39" w:unhideWhenUsed="1"/>
+    <w:lsdException w:name="toc 2" w:semiHidden="1" w:uiPriority="39" w:unhideWhenUsed="1"/>
+    <w:lsdException w:name="toc 3" w:semiHidden="1" w:uiPriority="39" w:unhideWhenUsed="1"/>
+    <w:lsdException w:name="toc 4" w:semiHidden="1" w:uiPriority="39" w:unhideWhenUsed="1"/>
+    <w:lsdException w:name="toc 5" w:semiHidden="1" w:uiPriority="39" w:unhideWhenUsed="1"/>
+    <w:lsdException w:name="toc 6" w:semiHidden="1" w:uiPriority="39" w:unhideWhenUsed="1"/>
+    <w:lsdException w:name="toc 7" w:semiHidden="1" w:uiPriority="39" w:unhideWhenUsed="1"/>
+    <w:lsdException w:name="toc 8" w:semiHidden="1" w:uiPriority="39" w:unhideWhenUsed="1"/>
+    <w:lsdException w:name="toc 9" w:semiHidden="1" w:uiPriority="39" w:unhideWhenUsed="1"/>
+    <w:lsdException w:name="Normal Indent" w:semiHidden="1" w:unhideWhenUsed="1"/>
+    <w:lsdException w:name="footnote text" w:semiHidden="1" w:unhideWhenUsed="1"/>
+    <w:lsdException w:name="annotation text" w:semiHidden="1" w:unhideWhenUsed="1"/>
+    <w:lsdException w:name="header" w:unhideWhenUsed="1"/>
+    <w:lsdException w:name="footer" w:unhideWhenUsed="1"/>
+    <w:lsdException w:name="index heading" w:semiHidden="1" w:unhideWhenUsed="1"/>
+    <w:lsdException w:name="caption" w:semiHidden="1" w:uiPriority="35" w:unhideWhenUsed="1" w:qFormat="1"/>
+    <w:lsdException w:name="table of figures" w:semiHidden="1" w:unhideWhenUsed="1"/>
+    <w:lsdException w:name="envelope address" w:semiHidden="1" w:unhideWhenUsed="1"/>
+    <w:lsdException w:name="envelope return" w:semiHidden="1" w:unhideWhenUsed="1"/>
+    <w:lsdException w:name="footnote reference" w:semiHidden="1" w:unhideWhenUsed="1"/>
+    <w:lsdException w:name="annotation reference" w:semiHidden="1" w:unhideWhenUsed="1"/>
+    <w:lsdException w:name="line number" w:semiHidden="1" w:unhideWhenUsed="1"/>
+    <w:lsdException w:name="page number" w:semiHidden="1" w:unhideWhenUsed="1"/>
+    <w:lsdException w:name="endnote reference" w:semiHidden="1" w:unhideWhenUsed="1"/>
+    <w:lsdException w:name="endnote text" w:semiHidden="1" w:unhideWhenUsed="1"/>
+    <w:lsdException w:name="table of authorities" w:semiHidden="1" w:unhideWhenUsed="1"/>
+    <w:lsdException w:name="macro" w:semiHidden="1" w:unhideWhenUsed="1"/>
+    <w:lsdException w:name="toa heading" w:semiHidden="1" w:unhideWhenUsed="1"/>
+    <w:lsdException w:name="List" w:semiHidden="1" w:unhideWhenUsed="1"/>
+    <w:lsdException w:name="List Bullet" w:semiHidden="1" w:unhideWhenUsed="1"/>
+    <w:lsdException w:name="List Number" w:semiHidden="1" w:unhideWhenUsed="1"/>
+    <w:lsdException w:name="List 2" w:semiHidden="1" w:unhideWhenUsed="1"/>
+    <w:lsdException w:name="List 3" w:semiHidden="1" w:unhideWhenUsed="1"/>
+    <w:lsdException w:name="List 4" w:semiHidden="1" w:unhideWhenUsed="1"/>
+    <w:lsdException w:name="List 5" w:semiHidden="1" w:unhideWhenUsed="1"/>
+    <w:lsdException w:name="List Bullet 2" w:semiHidden="1" w:unhideWhenUsed="1"/>
+    <w:lsdException w:name="List Bullet 3" w:semiHidden="1" w:unhideWhenUsed="1"/>
+    <w:lsdException w:name="List Bullet 4" w:semiHidden="1" w:unhideWhenUsed="1"/>
+    <w:lsdException w:name="List Bullet 5" w:semiHidden="1" w:unhideWhenUsed="1"/>
+    <w:lsdException w:name="List Number 2" w:semiHidden="1" w:unhideWhenUsed="1"/>
+    <w:lsdException w:name="List Number 3" w:semiHidden="1" w:unhideWhenUsed="1"/>
+    <w:lsdException w:name="List Number 4" w:semiHidden="1" w:unhideWhenUsed="1"/>
+    <w:lsdException w:name="List Number 5" w:semiHidden="1" w:unhideWhenUsed="1"/>
+    <w:lsdException w:name="Title" w:uiPriority="10" w:qFormat="1"/>
+    <w:lsdException w:name="Closing" w:semiHidden="1" w:unhideWhenUsed="1"/>
+    <w:lsdException w:name="Signature" w:semiHidden="1" w:unhideWhenUsed="1"/>
+    <w:lsdException w:name="Default Paragraph Font" w:semiHidden="1" w:uiPriority="1" w:unhideWhenUsed="1"/>
+    <w:lsdException w:name="Body Text" w:semiHidden="1" w:unhideWhenUsed="1"/>
+    <w:lsdException w:name="Body Text Indent" w:semiHidden="1" w:unhideWhenUsed="1"/>
+    <w:lsdException w:name="List Continue" w:semiHidden="1" w:unhideWhenUsed="1"/>
+    <w:lsdException w:name="List Continue 2" w:semiHidden="1" w:unhideWhenUsed="1"/>
+    <w:lsdException w:name="List Continue 3" w:semiHidden="1" w:unhideWhenUsed="1"/>
+    <w:lsdException w:name="List Continue 4" w:semiHidden="1" w:unhideWhenUsed="1"/>
+    <w:lsdException w:name="List Continue 5" w:semiHidden="1" w:unhideWhenUsed="1"/>
+    <w:lsdException w:name="Message Header" w:semiHidden="1" w:unhideWhenUsed="1"/>
+    <w:lsdException w:name="Subtitle" w:uiPriority="11" w:qFormat="1"/>
+    <w:lsdException w:name="Salutation" w:semiHidden="1" w:unhideWhenUsed="1"/>
+    <w:lsdException w:name="Date" w:semiHidden="1" w:unhideWhenUsed="1"/>
+    <w:lsdException w:name="Body Text First Indent" w:semiHidden="1" w:unhideWhenUsed="1"/>
+    <w:lsdException w:name="Body Text First Indent 2" w:semiHidden="1" w:unhideWhenUsed="1"/>
+    <w:lsdException w:name="Note Heading" w:semiHidden="1" w:unhideWhenUsed="1"/>
+    <w:lsdException w:name="Body Text 2" w:semiHidden="1" w:unhideWhenUsed="1"/>
+    <w:lsdException w:name="Body Text 3" w:semiHidden="1" w:unhideWhenUsed="1"/>
+    <w:lsdException w:name="Body Text Indent 2" w:semiHidden="1" w:unhideWhenUsed="1"/>
+    <w:lsdException w:name="Body Text Indent 3" w:semiHidden="1" w:unhideWhenUsed="1"/>
+    <w:lsdException w:name="Block Text" w:semiHidden="1" w:unhideWhenUsed="1"/>
+    <w:lsdException w:name="Hyperlink" w:semiHidden="1" w:unhideWhenUsed="1"/>
+    <w:lsdException w:name="FollowedHyperlink" w:semiHidden="1" w:unhideWhenUsed="1"/>
+    <w:lsdException w:name="Strong" w:uiPriority="22" w:qFormat="1"/>
+    <w:lsdException w:name="Emphasis" w:uiPriority="20" w:qFormat="1"/>
+    <w:lsdException w:name="Document Map" w:semiHidden="1" w:unhideWhenUsed="1"/>
+    <w:lsdException w:name="Plain Text" w:semiHidden="1" w:unhideWhenUsed="1"/>
+    <w:lsdException w:name="E-mail Signature" w:semiHidden="1" w:unhideWhenUsed="1"/>
+    <w:lsdException w:name="HTML Top of Form" w:semiHidden="1" w:unhideWhenUsed="1"/>
+    <w:lsdException w:name="HTML Bottom of Form" w:semiHidden="1" w:unhideWhenUsed="1"/>
+    <w:lsdException w:name="Normal (Web)" w:semiHidden="1" w:unhideWhenUsed="1"/>
+    <w:lsdException w:name="HTML Acronym" w:semiHidden="1" w:unhideWhenUsed="1"/>
+    <w:lsdException w:name="HTML Address" w:semiHidden="1" w:unhideWhenUsed="1"/>
+    <w:lsdException w:name="HTML Cite" w:semiHidden="1" w:unhideWhenUsed="1"/>
+    <w:lsdException w:name="HTML Code" w:semiHidden="1" w:unhideWhenUsed="1"/>
+    <w:lsdException w:name="HTML Definition" w:semiHidden="1" w:unhideWhenUsed="1"/>
+    <w:lsdException w:name="HTML Keyboard" w:semiHidden="1" w:unhideWhenUsed="1"/>
+    <w:lsdException w:name="HTML Preformatted" w:semiHidden="1" w:unhideWhenUsed="1"/>
+    <w:lsdException w:name="HTML Sample" w:semiHidden="1" w:unhideWhenUsed="1"/>
+    <w:lsdException w:name="HTML Typewriter" w:semiHidden="1" w:unhideWhenUsed="1"/>
+    <w:lsdException w:name="HTML Variable" w:semiHidden="1" w:unhideWhenUsed="1"/>
+    <w:lsdException w:name="Normal Table" w:semiHidden="1" w:unhideWhenUsed="1"/>
+    <w:lsdException w:name="annotation subject" w:semiHidden="1" w:unhideWhenUsed="1"/>
+    <w:lsdException w:name="No List" w:semiHidden="1" w:unhideWhenUsed="1"/>
+    <w:lsdException w:name="Outline List 1" w:semiHidden="1" w:unhideWhenUsed="1"/>
+    <w:lsdException w:name="Outline List 2" w:semiHidden="1" w:unhideWhenUsed="1"/>
+    <w:lsdException w:name="Outline List 3" w:semiHidden="1" w:unhideWhenUsed="1"/>
+    <w:lsdException w:name="Table Simple 1" w:semiHidden="1" w:unhideWhenUsed="1"/>
+    <w:lsdException w:name="Table Simple 2" w:semiHidden="1" w:unhideWhenUsed="1"/>
+    <w:lsdException w:name="Table Simple 3" w:semiHidden="1" w:unhideWhenUsed="1"/>
+    <w:lsdException w:name="Table Classic 1" w:semiHidden="1" w:unhideWhenUsed="1"/>
+    <w:lsdException w:name="Table Classic 2" w:semiHidden="1" w:unhideWhenUsed="1"/>
+    <w:lsdException w:name="Table Classic 3" w:semiHidden="1" w:unhideWhenUsed="1"/>
+    <w:lsdException w:name="Table Classic 4" w:semiHidden="1" w:unhideWhenUsed="1"/>
+    <w:lsdException w:name="Table Colorful 1" w:semiHidden="1" w:unhideWhenUsed="1"/>
+    <w:lsdException w:name="Table Colorful 2" w:semiHidden="1" w:unhideWhenUsed="1"/>
+    <w:lsdException w:name="Table Colorful 3" w:semiHidden="1" w:unhideWhenUsed="1"/>
+    <w:lsdException w:name="Table Columns 1" w:semiHidden="1" w:unhideWhenUsed="1"/>
+    <w:lsdException w:name="Table Columns 2" w:semiHidden="1" w:unhideWhenUsed="1"/>
+    <w:lsdException w:name="Table Columns 3" w:semiHidden="1" w:unhideWhenUsed="1"/>
+    <w:lsdException w:name="Table Columns 4" w:semiHidden="1" w:unhideWhenUsed="1"/>
+    <w:lsdException w:name="Table Columns 5" w:semiHidden="1" w:unhideWhenUsed="1"/>
+    <w:lsdException w:name="Table Grid 1" w:semiHidden="1" w:unhideWhenUsed="1"/>
+    <w:lsdException w:name="Table Grid 2" w:semiHidden="1" w:unhideWhenUsed="1"/>
+    <w:lsdException w:name="Table Grid 3" w:semiHidden="1" w:unhideWhenUsed="1"/>
+    <w:lsdException w:name="Table Grid 4" w:semiHidden="1" w:unhideWhenUsed="1"/>
+    <w:lsdException w:name="Table Grid 5" w:semiHidden="1" w:unhideWhenUsed="1"/>
+    <w:lsdException w:name="Table Grid 6" w:semiHidden="1" w:unhideWhenUsed="1"/>
+    <w:lsdException w:name="Table Grid 7" w:semiHidden="1" w:unhideWhenUsed="1"/>
+    <w:lsdException w:name="Table Grid 8" w:semiHidden="1" w:unhideWhenUsed="1"/>
+    <w:lsdException w:name="Table List 1" w:semiHidden="1" w:unhideWhenUsed="1"/>
+    <w:lsdException w:name="Table List 2" w:semiHidden="1" w:unhideWhenUsed="1"/>
+    <w:lsdException w:name="Table List 3" w:semiHidden="1" w:unhideWhenUsed="1"/>
+    <w:lsdException w:name="Table List 4" w:semiHidden="1" w:unhideWhenUsed="1"/>
+    <w:lsdException w:name="Table List 5" w:semiHidden="1" w:unhideWhenUsed="1"/>
+    <w:lsdException w:name="Table List 6" w:semiHidden="1" w:unhideWhenUsed="1"/>
+    <w:lsdException w:name="Table List 7" w:semiHidden="1" w:unhideWhenUsed="1"/>
+    <w:lsdException w:name="Table List 8" w:semiHidden="1" w:unhideWhenUsed="1"/>
+    <w:lsdException w:name="Table 3D effects 1" w:semiHidden="1" w:unhideWhenUsed="1"/>
+    <w:lsdException w:name="Table 3D effects 2" w:semiHidden="1" w:unhideWhenUsed="1"/>
+    <w:lsdException w:name="Table 3D effects 3" w:semiHidden="1" w:unhideWhenUsed="1"/>
+    <w:lsdException w:name="Table Contemporary" w:semiHidden="1" w:unhideWhenUsed="1"/>
+    <w:lsdException w:name="Table Elegant" w:semiHidden="1" w:unhideWhenUsed="1"/>
+    <w:lsdException w:name="Table Professional" w:semiHidden="1" w:unhideWhenUsed="1"/>
+    <w:lsdException w:name="Table Subtle 1" w:semiHidden="1" w:unhideWhenUsed="1"/>
+    <w:lsdException w:name="Table Subtle 2" w:semiHidden="1" w:unhideWhenUsed="1"/>
+    <w:lsdException w:name="Table Web 1" w:semiHidden="1" w:unhideWhenUsed="1"/>
+    <w:lsdException w:name="Table Web 2" w:semiHidden="1" w:unhideWhenUsed="1"/>
+    <w:lsdException w:name="Table Web 3" w:semiHidden="1" w:unhideWhenUsed="1"/>
+    <w:lsdException w:name="Balloon Text" w:semiHidden="1" w:unhideWhenUsed="1"/>
+    <w:lsdException w:name="Table Grid" w:uiPriority="39"/>
+    <w:lsdException w:name="Table Theme" w:semiHidden="1" w:unhideWhenUsed="1"/>
+    <w:lsdException w:name="Placeholder Text" w:semiHidden="1" w:unhideWhenUsed="1"/>
+    <w:lsdException w:name="No Spacing" w:semiHidden="1" w:unhideWhenUsed="1"/>
+    <w:lsdException w:name="Light Shading"/>
+    <w:lsdException w:name="Light List"/>
+    <w:lsdException w:name="Light Grid"/>
+    <w:lsdException w:name="Medium Shading 1"/>
+    <w:lsdException w:name="Medium Shading 2"/>
+    <w:lsdException w:name="Medium List 1"/>
+    <w:lsdException w:name="Medium List 2"/>
+    <w:lsdException w:name="Medium Grid 1"/>
+    <w:lsdException w:name="Medium Grid 2"/>
+    <w:lsdException w:name="Medium Grid 3"/>
+    <w:lsdException w:name="Dark List"/>
+    <w:lsdException w:name="Colorful Shading"/>
+    <w:lsdException w:name="Colorful List"/>
+    <w:lsdException w:name="Colorful Grid"/>
+    <w:lsdException w:name="Light Shading Accent 1"/>
+    <w:lsdException w:name="Light List Accent 1"/>
+    <w:lsdException w:name="Light Grid Accent 1"/>
+    <w:lsdException w:name="Medium Shading 1 Accent 1"/>
+    <w:lsdException w:name="Medium Shading 2 Accent 1"/>
+    <w:lsdException w:name="Medium List 1 Accent 1"/>
+    <w:lsdException w:name="Revision" w:semiHidden="1" w:unhideWhenUsed="1"/>
+    <w:lsdException w:name="List Paragraph" w:uiPriority="34" w:qFormat="1"/>
+    <w:lsdException w:name="Quote" w:semiHidden="1" w:unhideWhenUsed="1"/>
+    <w:lsdException w:name="Intense Quote" w:semiHidden="1" w:unhideWhenUsed="1"/>
+    <w:lsdException w:name="Medium List 2 Accent 1"/>
+    <w:lsdException w:name="Medium Grid 1 Accent 1"/>
+    <w:lsdException w:name="Medium Grid 2 Accent 1"/>
+    <w:lsdException w:name="Medium Grid 3 Accent 1"/>
+    <w:lsdException w:name="Dark List Accent 1"/>
+    <w:lsdException w:name="Colorful Shading Accent 1"/>
+    <w:lsdException w:name="Colorful List Accent 1"/>
+    <w:lsdException w:name="Colorful Grid Accent 1"/>
+    <w:lsdException w:name="Light Shading Accent 2"/>
+    <w:lsdException w:name="Light List Accent 2"/>
+    <w:lsdException w:name="Light Grid Accent 2"/>
+    <w:lsdException w:name="Medium Shading 1 Accent 2"/>
+    <w:lsdException w:name="Medium Shading 2 Accent 2"/>
+    <w:lsdException w:name="Medium List 1 Accent 2"/>
+    <w:lsdException w:name="Medium List 2 Accent 2"/>
+    <w:lsdException w:name="Medium Grid 1 Accent 2"/>
+    <w:lsdException w:name="Medium Grid 2 Accent 2"/>
+    <w:lsdException w:name="Medium Grid 3 Accent 2"/>
+    <w:lsdException w:name="Dark List Accent 2"/>
+    <w:lsdException w:name="Colorful Shading Accent 2"/>
+    <w:lsdException w:name="Colorful List Accent 2"/>
+    <w:lsdException w:name="Colorful Grid Accent 2"/>
+    <w:lsdException w:name="Light Shading Accent 3"/>
+    <w:lsdException w:name="Light List Accent 3"/>
+    <w:lsdException w:name="Light Grid Accent 3"/>
+    <w:lsdException w:name="Medium Shading 1 Accent 3"/>
+    <w:lsdException w:name="Medium Shading 2 Accent 3"/>
+    <w:lsdException w:name="Medium List 1 Accent 3"/>
+    <w:lsdException w:name="Medium List 2 Accent 3"/>
+    <w:lsdException w:name="Medium Grid 1 Accent 3"/>
+    <w:lsdException w:name="Medium Grid 2 Accent 3"/>
+    <w:lsdException w:name="Medium Grid 3 Accent 3"/>
+    <w:lsdException w:name="Dark List Accent 3"/>
+    <w:lsdException w:name="Colorful Shading Accent 3"/>
+    <w:lsdException w:name="Colorful List Accent 3"/>
+    <w:lsdException w:name="Colorful Grid Accent 3"/>
+    <w:lsdException w:name="Light Shading Accent 4"/>
+    <w:lsdException w:name="Light List Accent 4"/>
+    <w:lsdException w:name="Light Grid Accent 4"/>
+    <w:lsdException w:name="Medium Shading 1 Accent 4"/>
+    <w:lsdException w:name="Medium Shading 2 Accent 4"/>
+    <w:lsdException w:name="Medium List 1 Accent 4"/>
+    <w:lsdException w:name="Medium List 2 Accent 4"/>
+    <w:lsdException w:name="Medium Grid 1 Accent 4"/>
+    <w:lsdException w:name="Medium Grid 2 Accent 4"/>
+    <w:lsdException w:name="Medium Grid 3 Accent 4"/>
+    <w:lsdException w:name="Dark List Accent 4"/>
+    <w:lsdException w:name="Colorful Shading Accent 4"/>
+    <w:lsdException w:name="Colorful List Accent 4"/>
+    <w:lsdException w:name="Colorful Grid Accent 4"/>
+    <w:lsdException w:name="Light Shading Accent 5"/>
+    <w:lsdException w:name="Light List Accent 5"/>
+    <w:lsdException w:name="Light Grid Accent 5"/>
+    <w:lsdException w:name="Medium Shading 1 Accent 5"/>
+    <w:lsdException w:name="Medium Shading 2 Accent 5"/>
+    <w:lsdException w:name="Medium List 1 Accent 5"/>
+    <w:lsdException w:name="Medium List 2 Accent 5"/>
+    <w:lsdException w:name="Medium Grid 1 Accent 5"/>
+    <w:lsdException w:name="Medium Grid 2 Accent 5"/>
+    <w:lsdException w:name="Medium Grid 3 Accent 5"/>
+    <w:lsdException w:name="Dark List Accent 5"/>
+    <w:lsdException w:name="Colorful Shading Accent 5"/>
+    <w:lsdException w:name="Colorful List Accent 5"/>
+    <w:lsdException w:name="Colorful Grid Accent 5"/>
+    <w:lsdException w:name="Light Shading Accent 6"/>
+    <w:lsdException w:name="Light List Accent 6"/>
+    <w:lsdException w:name="Light Grid Accent 6"/>
+    <w:lsdException w:name="Medium Shading 1 Accent 6"/>
+    <w:lsdException w:name="Medium Shading 2 Accent 6"/>
+    <w:lsdException w:name="Medium List 1 Accent 6"/>
+    <w:lsdException w:name="Medium List 2 Accent 6"/>
+    <w:lsdException w:name="Medium Grid 1 Accent 6"/>
+    <w:lsdException w:name="Medium Grid 2 Accent 6"/>
+    <w:lsdException w:name="Medium Grid 3 Accent 6"/>
+    <w:lsdException w:name="Dark List Accent 6"/>
+    <w:lsdException w:name="Colorful Shading Accent 6"/>
+    <w:lsdException w:name="Colorful List Accent 6"/>
+    <w:lsdException w:name="Colorful Grid Accent 6"/>
+    <w:lsdException w:name="Subtle Emphasis" w:uiPriority="19" w:qFormat="1"/>
+    <w:lsdException w:name="Intense Emphasis" w:uiPriority="21" w:qFormat="1"/>
+    <w:lsdException w:name="Subtle Reference" w:uiPriority="31" w:qFormat="1"/>
+    <w:lsdException w:name="Intense Reference" w:uiPriority="32" w:qFormat="1"/>
+    <w:lsdException w:name="Book Title" w:uiPriority="33" w:qFormat="1"/>
+    <w:lsdException w:name="Bibliography" w:semiHidden="1" w:uiPriority="37" w:unhideWhenUsed="1"/>
+    <w:lsdException w:name="TOC Heading" w:semiHidden="1" w:uiPriority="39" w:unhideWhenUsed="1" w:qFormat="1"/>
+    <w:lsdException w:name="Plain Table 1" w:uiPriority="41"/>
+    <w:lsdException w:name="Plain Table 2" w:uiPriority="42"/>
+    <w:lsdException w:name="Plain Table 3" w:uiPriority="43"/>
+    <w:lsdException w:name="Plain Table 4" w:uiPriority="44"/>
+    <w:lsdException w:name="Plain Table 5" w:uiPriority="45"/>
+    <w:lsdException w:name="Grid Table Light" w:uiPriority="40"/>
+    <w:lsdException w:name="Grid Table 1 Light" w:uiPriority="46"/>
+    <w:lsdException w:name="Grid Table 2" w:uiPriority="47"/>
+    <w:lsdException w:name="Grid Table 3" w:uiPriority="48"/>
+    <w:lsdException w:name="Grid Table 4" w:uiPriority="49"/>
+    <w:lsdException w:name="Grid Table 5 Dark" w:uiPriority="50"/>
+    <w:lsdException w:name="Grid Table 6 Colorful" w:uiPriority="51"/>
+    <w:lsdException w:name="Grid Table 7 Colorful" w:uiPriority="52"/>
+    <w:lsdException w:name="Grid Table 1 Light Accent 1" w:uiPriority="46"/>
+    <w:lsdException w:name="Grid Table 2 Accent 1" w:uiPriority="47"/>
+    <w:lsdException w:name="Grid Table 3 Accent 1" w:uiPriority="48"/>
+    <w:lsdException w:name="Grid Table 4 Accent 1" w:uiPriority="49"/>
+    <w:lsdException w:name="Grid Table 5 Dark Accent 1" w:uiPriority="50"/>
+    <w:lsdException w:name="Grid Table 6 Colorful Accent 1" w:uiPriority="51"/>
+    <w:lsdException w:name="Grid Table 7 Colorful Accent 1" w:uiPriority="52"/>
+    <w:lsdException w:name="Grid Table 1 Light Accent 2" w:uiPriority="46"/>
+    <w:lsdException w:name="Grid Table 2 Accent 2" w:uiPriority="47"/>
+    <w:lsdException w:name="Grid Table 3 Accent 2" w:uiPriority="48"/>
+    <w:lsdException w:name="Grid Table 4 Accent 2" w:uiPriority="49"/>
+    <w:lsdException w:name="Grid Table 5 Dark Accent 2" w:uiPriority="50"/>
+    <w:lsdException w:name="Grid Table 6 Colorful Accent 2" w:uiPriority="51"/>
+    <w:lsdException w:name="Grid Table 7 Colorful Accent 2" w:uiPriority="52"/>
+    <w:lsdException w:name="Grid Table 1 Light Accent 3" w:uiPriority="46"/>
+    <w:lsdException w:name="Grid Table 2 Accent 3" w:uiPriority="47"/>
+    <w:lsdException w:name="Grid Table 3 Accent 3" w:uiPriority="48"/>
+    <w:lsdException w:name="Grid Table 4 Accent 3" w:uiPriority="49"/>
+    <w:lsdException w:name="Grid Table 5 Dark Accent 3" w:uiPriority="50"/>
+    <w:lsdException w:name="Grid Table 6 Colorful Accent 3" w:uiPriority="51"/>
+    <w:lsdException w:name="Grid Table 7 Colorful Accent 3" w:uiPriority="52"/>
+    <w:lsdException w:name="Grid Table 1 Light Accent 4" w:uiPriority="46"/>
+    <w:lsdException w:name="Grid Table 2 Accent 4" w:uiPriority="47"/>
+    <w:lsdException w:name="Grid Table 3 Accent 4" w:uiPriority="48"/>
+    <w:lsdException w:name="Grid Table 4 Accent 4" w:uiPriority="49"/>
+    <w:lsdException w:name="Grid Table 5 Dark Accent 4" w:uiPriority="50"/>
+    <w:lsdException w:name="Grid Table 6 Colorful Accent 4" w:uiPriority="51"/>
+    <w:lsdException w:name="Grid Table 7 Colorful Accent 4" w:uiPriority="52"/>
+    <w:lsdException w:name="Grid Table 1 Light Accent 5" w:uiPriority="46"/>
+    <w:lsdException w:name="Grid Table 2 Accent 5" w:uiPriority="47"/>
+    <w:lsdException w:name="Grid Table 3 Accent 5" w:uiPriority="48"/>
+    <w:lsdException w:name="Grid Table 4 Accent 5" w:uiPriority="49"/>
+    <w:lsdException w:name="Grid Table 5 Dark Accent 5" w:uiPriority="50"/>
+    <w:lsdException w:name="Grid Table 6 Colorful Accent 5" w:uiPriority="51"/>
+    <w:lsdException w:name="Grid Table 7 Colorful Accent 5" w:uiPriority="52"/>
+    <w:lsdException w:name="Grid Table 1 Light Accent 6" w:uiPriority="46"/>
+    <w:lsdException w:name="Grid Table 2 Accent 6" w:uiPriority="47"/>
+    <w:lsdException w:name="Grid Table 3 Accent 6" w:uiPriority="48"/>
+    <w:lsdException w:name="Grid Table 4 Accent 6" w:uiPriority="49"/>
+    <w:lsdException w:name="Grid Table 5 Dark Accent 6" w:uiPriority="50"/>
+    <w:lsdException w:name="Grid Table 6 Colorful Accent 6" w:uiPriority="51"/>
+    <w:lsdException w:name="Grid Table 7 Colorful Accent 6" w:uiPriority="52"/>
+    <w:lsdException w:name="List Table 1 Light" w:uiPriority="46"/>
+    <w:lsdException w:name="List Table 2" w:uiPriority="47"/>
+    <w:lsdException w:name="List Table 3" w:uiPriority="48"/>
+    <w:lsdException w:name="List Table 4" w:uiPriority="49"/>
+    <w:lsdException w:name="List Table 5 Dark" w:uiPriority="50"/>
+    <w:lsdException w:name="List Table 6 Colorful" w:uiPriority="51"/>
+    <w:lsdException w:name="List Table 7 Colorful" w:uiPriority="52"/>
+    <w:lsdException w:name="List Table 1 Light Accent 1" w:uiPriority="46"/>
+    <w:lsdException w:name="List Table 2 Accent 1" w:uiPriority="47"/>
+    <w:lsdException w:name="List Table 3 Accent 1" w:uiPriority="48"/>
+    <w:lsdException w:name="List Table 4 Accent 1" w:uiPriority="49"/>
+    <w:lsdException w:name="List Table 5 Dark Accent 1" w:uiPriority="50"/>
+    <w:lsdException w:name="List Table 6 Colorful Accent 1" w:uiPriority="51"/>
+    <w:lsdException w:name="List Table 7 Colorful Accent 1" w:uiPriority="52"/>
+    <w:lsdException w:name="List Table 1 Light Accent 2" w:uiPriority="46"/>
+    <w:lsdException w:name="List Table 2 Accent 2" w:uiPriority="47"/>
+    <w:lsdException w:name="List Table 3 Accent 2" w:uiPriority="48"/>
+    <w:lsdException w:name="List Table 4 Accent 2" w:uiPriority="49"/>
+    <w:lsdException w:name="List Table 5 Dark Accent 2" w:uiPriority="50"/>
+    <w:lsdException w:name="List Table 6 Colorful Accent 2" w:uiPriority="51"/>
+    <w:lsdException w:name="List Table 7 Colorful Accent 2" w:uiPriority="52"/>
+    <w:lsdException w:name="List Table 1 Light Accent 3" w:uiPriority="46"/>
+    <w:lsdException w:name="List Table 2 Accent 3" w:uiPriority="47"/>
+    <w:lsdException w:name="List Table 3 Accent 3" w:uiPriority="48"/>
+    <w:lsdException w:name="List Table 4 Accent 3" w:uiPriority="49"/>
+    <w:lsdException w:name="List Table 5 Dark Accent 3" w:uiPriority="50"/>
+    <w:lsdException w:name="List Table 6 Colorful Accent 3" w:uiPriority="51"/>
+    <w:lsdException w:name="List Table 7 Colorful Accent 3" w:uiPriority="52"/>
+    <w:lsdException w:name="List Table 1 Light Accent 4" w:uiPriority="46"/>
+    <w:lsdException w:name="List Table 2 Accent 4" w:uiPriority="47"/>
+    <w:lsdException w:name="List Table 3 Accent 4" w:uiPriority="48"/>
+    <w:lsdException w:name="List Table 4 Accent 4" w:uiPriority="49"/>
+    <w:lsdException w:name="List Table 5 Dark Accent 4" w:uiPriority="50"/>
+    <w:lsdException w:name="List Table 6 Colorful Accent 4" w:uiPriority="51"/>
+    <w:lsdException w:name="List Table 7 Colorful Accent 4" w:uiPriority="52"/>
+    <w:lsdException w:name="List Table 1 Light Accent 5" w:uiPriority="46"/>
+    <w:lsdException w:name="List Table 2 Accent 5" w:uiPriority="47"/>
+    <w:lsdException w:name="List Table 3 Accent 5" w:uiPriority="48"/>
+    <w:lsdException w:name="List Table 4 Accent 5" w:uiPriority="49"/>
+    <w:lsdException w:name="List Table 5 Dark Accent 5" w:uiPriority="50"/>
+    <w:lsdException w:name="List Table 6 Colorful Accent 5" w:uiPriority="51"/>
+    <w:lsdException w:name="List Table 7 Colorful Accent 5" w:uiPriority="52"/>
+    <w:lsdException w:name="List Table 1 Light Accent 6" w:uiPriority="46"/>
+    <w:lsdException w:name="List Table 2 Accent 6" w:uiPriority="47"/>
+    <w:lsdException w:name="List Table 3 Accent 6" w:uiPriority="48"/>
+    <w:lsdException w:name="List Table 4 Accent 6" w:uiPriority="49"/>
+    <w:lsdException w:name="List Table 5 Dark Accent 6" w:uiPriority="50"/>
+    <w:lsdException w:name="List Table 6 Colorful Accent 6" w:uiPriority="51"/>
+    <w:lsdException w:name="List Table 7 Colorful Accent 6" w:uiPriority="52"/>
+    <w:lsdException w:name="Mention" w:semiHidden="1" w:unhideWhenUsed="1"/>
+    <w:lsdException w:name="Smart Hyperlink" w:semiHidden="1" w:unhideWhenUsed="1"/>
+    <w:lsdException w:name="Hashtag" w:semiHidden="1" w:unhideWhenUsed="1"/>
+    <w:lsdException w:name="Unresolved Mention" w:semiHidden="1" w:unhideWhenUsed="1"/>
+    <w:lsdException w:name="Smart Link" w:semiHidden="1" w:unhideWhenUsed="1"/>
   </w:latentStyles>
-  <w:style w:type="paragraph" w:default="1" w:styleId="1">
+  <w:style w:type="paragraph" w:default="1" w:styleId="a">
     <w:name w:val="Normal"/>
     <w:qFormat/>
-    <w:uiPriority w:val="0"/>
     <w:pPr>
       <w:spacing w:after="160" w:line="259" w:lineRule="auto"/>
     </w:pPr>
     <w:rPr>
-      <w:rFonts w:asciiTheme="minorHAnsi" w:hAnsiTheme="minorHAnsi" w:eastAsiaTheme="minorHAnsi" w:cstheme="minorBidi"/>
       <w:kern w:val="2"/>
       <w:sz w:val="22"/>
       <w:szCs w:val="22"/>
-      <w:lang w:val="ru-RU" w:eastAsia="en-US" w:bidi="ar-SA"/>
+      <w:lang w:eastAsia="en-US"/>
       <w14:ligatures w14:val="standardContextual"/>
     </w:rPr>
   </w:style>
   <w:style w:type="paragraph" w:styleId="2">
     <w:name w:val="heading 2"/>
-    <w:basedOn w:val="1"/>
-    <w:link w:val="9"/>
+    <w:basedOn w:val="a"/>
+    <w:link w:val="20"/>
+    <w:uiPriority w:val="9"/>
     <w:qFormat/>
-    <w:uiPriority w:val="9"/>
     <w:pPr>
       <w:spacing w:before="100" w:beforeAutospacing="1" w:after="100" w:afterAutospacing="1" w:line="240" w:lineRule="auto"/>
       <w:outlineLvl w:val="1"/>
     </w:pPr>
     <w:rPr>
-      <w:rFonts w:ascii="Times New Roman" w:hAnsi="Times New Roman" w:eastAsia="Times New Roman" w:cs="Times New Roman"/>
+      <w:rFonts w:ascii="Times New Roman" w:eastAsia="Times New Roman" w:hAnsi="Times New Roman" w:cs="Times New Roman"/>
       <w:b/>
       <w:bCs/>
       <w:kern w:val="0"/>
@@ -6330,18 +7778,19 @@
       <w14:ligatures w14:val="none"/>
     </w:rPr>
   </w:style>
-  <w:style w:type="character" w:default="1" w:styleId="3">
+  <w:style w:type="character" w:default="1" w:styleId="a0">
     <w:name w:val="Default Paragraph Font"/>
+    <w:uiPriority w:val="1"/>
     <w:semiHidden/>
     <w:unhideWhenUsed/>
-    <w:uiPriority w:val="1"/>
   </w:style>
-  <w:style w:type="table" w:default="1" w:styleId="4">
+  <w:style w:type="table" w:default="1" w:styleId="a1">
     <w:name w:val="Normal Table"/>
+    <w:uiPriority w:val="99"/>
     <w:semiHidden/>
     <w:unhideWhenUsed/>
-    <w:uiPriority w:val="99"/>
     <w:tblPr>
+      <w:tblInd w:w="0" w:type="dxa"/>
       <w:tblCellMar>
         <w:top w:w="0" w:type="dxa"/>
         <w:left w:w="108" w:type="dxa"/>
@@ -6350,24 +7799,30 @@
       </w:tblCellMar>
     </w:tblPr>
   </w:style>
-  <w:style w:type="character" w:styleId="5">
-    <w:name w:val="HTML Code"/>
-    <w:basedOn w:val="3"/>
+  <w:style w:type="numbering" w:default="1" w:styleId="a2">
+    <w:name w:val="No List"/>
+    <w:uiPriority w:val="99"/>
     <w:semiHidden/>
     <w:unhideWhenUsed/>
+  </w:style>
+  <w:style w:type="character" w:styleId="HTML">
+    <w:name w:val="HTML Code"/>
+    <w:basedOn w:val="a0"/>
     <w:uiPriority w:val="99"/>
+    <w:semiHidden/>
+    <w:unhideWhenUsed/>
     <w:rPr>
-      <w:rFonts w:ascii="Courier New" w:hAnsi="Courier New" w:eastAsia="Times New Roman" w:cs="Courier New"/>
+      <w:rFonts w:ascii="Courier New" w:eastAsia="Times New Roman" w:hAnsi="Courier New" w:cs="Courier New"/>
       <w:sz w:val="20"/>
       <w:szCs w:val="20"/>
     </w:rPr>
   </w:style>
-  <w:style w:type="paragraph" w:styleId="6">
+  <w:style w:type="paragraph" w:styleId="a3">
     <w:name w:val="header"/>
-    <w:basedOn w:val="1"/>
-    <w:link w:val="11"/>
+    <w:basedOn w:val="a"/>
+    <w:link w:val="a4"/>
+    <w:uiPriority w:val="99"/>
     <w:unhideWhenUsed/>
-    <w:uiPriority w:val="99"/>
     <w:pPr>
       <w:tabs>
         <w:tab w:val="center" w:pos="4677"/>
@@ -6376,12 +7831,12 @@
       <w:spacing w:after="0" w:line="240" w:lineRule="auto"/>
     </w:pPr>
   </w:style>
-  <w:style w:type="paragraph" w:styleId="7">
+  <w:style w:type="paragraph" w:styleId="a5">
     <w:name w:val="footer"/>
-    <w:basedOn w:val="1"/>
-    <w:link w:val="12"/>
+    <w:basedOn w:val="a"/>
+    <w:link w:val="a6"/>
+    <w:uiPriority w:val="99"/>
     <w:unhideWhenUsed/>
-    <w:uiPriority w:val="99"/>
     <w:pPr>
       <w:tabs>
         <w:tab w:val="center" w:pos="4677"/>
@@ -6390,23 +7845,23 @@
       <w:spacing w:after="0" w:line="240" w:lineRule="auto"/>
     </w:pPr>
   </w:style>
-  <w:style w:type="paragraph" w:styleId="8">
+  <w:style w:type="paragraph" w:styleId="a7">
     <w:name w:val="List Paragraph"/>
-    <w:basedOn w:val="1"/>
+    <w:basedOn w:val="a"/>
+    <w:uiPriority w:val="34"/>
     <w:qFormat/>
-    <w:uiPriority w:val="34"/>
     <w:pPr>
       <w:ind w:left="720"/>
       <w:contextualSpacing/>
     </w:pPr>
   </w:style>
-  <w:style w:type="character" w:customStyle="1" w:styleId="9">
+  <w:style w:type="character" w:customStyle="1" w:styleId="20">
     <w:name w:val="Заголовок 2 Знак"/>
-    <w:basedOn w:val="3"/>
+    <w:basedOn w:val="a0"/>
     <w:link w:val="2"/>
     <w:uiPriority w:val="9"/>
     <w:rPr>
-      <w:rFonts w:ascii="Times New Roman" w:hAnsi="Times New Roman" w:eastAsia="Times New Roman" w:cs="Times New Roman"/>
+      <w:rFonts w:ascii="Times New Roman" w:eastAsia="Times New Roman" w:hAnsi="Times New Roman" w:cs="Times New Roman"/>
       <w:b/>
       <w:bCs/>
       <w:kern w:val="0"/>
@@ -6416,15 +7871,14 @@
       <w14:ligatures w14:val="none"/>
     </w:rPr>
   </w:style>
-  <w:style w:type="paragraph" w:customStyle="1" w:styleId="10">
+  <w:style w:type="paragraph" w:customStyle="1" w:styleId="tp-content-listitem">
     <w:name w:val="tp-content-list__item"/>
-    <w:basedOn w:val="1"/>
-    <w:uiPriority w:val="0"/>
+    <w:basedOn w:val="a"/>
     <w:pPr>
       <w:spacing w:before="100" w:beforeAutospacing="1" w:after="100" w:afterAutospacing="1" w:line="240" w:lineRule="auto"/>
     </w:pPr>
     <w:rPr>
-      <w:rFonts w:ascii="Times New Roman" w:hAnsi="Times New Roman" w:eastAsia="Times New Roman" w:cs="Times New Roman"/>
+      <w:rFonts w:ascii="Times New Roman" w:eastAsia="Times New Roman" w:hAnsi="Times New Roman" w:cs="Times New Roman"/>
       <w:kern w:val="0"/>
       <w:sz w:val="24"/>
       <w:szCs w:val="24"/>
@@ -6432,16 +7886,16 @@
       <w14:ligatures w14:val="none"/>
     </w:rPr>
   </w:style>
-  <w:style w:type="character" w:customStyle="1" w:styleId="11">
+  <w:style w:type="character" w:customStyle="1" w:styleId="a4">
     <w:name w:val="Верхний колонтитул Знак"/>
-    <w:basedOn w:val="3"/>
-    <w:link w:val="6"/>
+    <w:basedOn w:val="a0"/>
+    <w:link w:val="a3"/>
     <w:uiPriority w:val="99"/>
   </w:style>
-  <w:style w:type="character" w:customStyle="1" w:styleId="12">
+  <w:style w:type="character" w:customStyle="1" w:styleId="a6">
     <w:name w:val="Нижний колонтитул Знак"/>
-    <w:basedOn w:val="3"/>
-    <w:link w:val="7"/>
+    <w:basedOn w:val="a0"/>
+    <w:link w:val="a5"/>
     <w:uiPriority w:val="99"/>
   </w:style>
 </w:styles>
@@ -6699,5 +8153,6 @@
     </a:fmtScheme>
   </a:themeElements>
   <a:objectDefaults/>
+  <a:extraClrSchemeLst/>
 </a:theme>
 </file>
--- a/КомандыОС_Linux.docx
+++ b/КомандыОС_Linux.docx
@@ -52,7 +52,6 @@
           <w14:ligatures w14:val="none"/>
         </w:rPr>
       </w:pPr>
-      <w:proofErr w:type="spellStart"/>
       <w:r>
         <w:rPr>
           <w:rFonts w:ascii="Courier New" w:eastAsia="Times New Roman" w:hAnsi="Courier New" w:cs="Courier New"/>
@@ -65,7 +64,6 @@
         </w:rPr>
         <w:t>ls</w:t>
       </w:r>
-      <w:proofErr w:type="spellEnd"/>
       <w:r>
         <w:rPr>
           <w:rFonts w:ascii="Helvetica" w:eastAsia="Times New Roman" w:hAnsi="Helvetica" w:cs="Times New Roman"/>
@@ -97,7 +95,6 @@
           <w14:ligatures w14:val="none"/>
         </w:rPr>
       </w:pPr>
-      <w:proofErr w:type="spellStart"/>
       <w:r>
         <w:rPr>
           <w:rFonts w:ascii="Courier New" w:eastAsia="Times New Roman" w:hAnsi="Courier New" w:cs="Courier New"/>
@@ -110,7 +107,6 @@
         </w:rPr>
         <w:t>cd</w:t>
       </w:r>
-      <w:proofErr w:type="spellEnd"/>
       <w:r>
         <w:rPr>
           <w:rFonts w:ascii="Helvetica" w:eastAsia="Times New Roman" w:hAnsi="Helvetica" w:cs="Times New Roman"/>
@@ -142,7 +138,6 @@
           <w14:ligatures w14:val="none"/>
         </w:rPr>
       </w:pPr>
-      <w:proofErr w:type="spellStart"/>
       <w:r>
         <w:rPr>
           <w:rFonts w:ascii="Courier New" w:eastAsia="Times New Roman" w:hAnsi="Courier New" w:cs="Courier New"/>
@@ -155,7 +150,6 @@
         </w:rPr>
         <w:t>pwd</w:t>
       </w:r>
-      <w:proofErr w:type="spellEnd"/>
       <w:r>
         <w:rPr>
           <w:rFonts w:ascii="Helvetica" w:eastAsia="Times New Roman" w:hAnsi="Helvetica" w:cs="Times New Roman"/>
@@ -187,7 +181,6 @@
           <w14:ligatures w14:val="none"/>
         </w:rPr>
       </w:pPr>
-      <w:proofErr w:type="spellStart"/>
       <w:r>
         <w:rPr>
           <w:rFonts w:ascii="Courier New" w:eastAsia="Times New Roman" w:hAnsi="Courier New" w:cs="Courier New"/>
@@ -200,7 +193,6 @@
         </w:rPr>
         <w:t>mkdir</w:t>
       </w:r>
-      <w:proofErr w:type="spellEnd"/>
       <w:r>
         <w:rPr>
           <w:rFonts w:ascii="Helvetica" w:eastAsia="Times New Roman" w:hAnsi="Helvetica" w:cs="Times New Roman"/>
@@ -232,7 +224,6 @@
           <w14:ligatures w14:val="none"/>
         </w:rPr>
       </w:pPr>
-      <w:proofErr w:type="spellStart"/>
       <w:r>
         <w:rPr>
           <w:rFonts w:ascii="Courier New" w:eastAsia="Times New Roman" w:hAnsi="Courier New" w:cs="Courier New"/>
@@ -245,7 +236,6 @@
         </w:rPr>
         <w:t>rm</w:t>
       </w:r>
-      <w:proofErr w:type="spellEnd"/>
       <w:r>
         <w:rPr>
           <w:rFonts w:ascii="Helvetica" w:eastAsia="Times New Roman" w:hAnsi="Helvetica" w:cs="Times New Roman"/>
@@ -277,7 +267,6 @@
           <w14:ligatures w14:val="none"/>
         </w:rPr>
       </w:pPr>
-      <w:proofErr w:type="spellStart"/>
       <w:r>
         <w:rPr>
           <w:rFonts w:ascii="Courier New" w:eastAsia="Times New Roman" w:hAnsi="Courier New" w:cs="Courier New"/>
@@ -290,7 +279,6 @@
         </w:rPr>
         <w:t>cp</w:t>
       </w:r>
-      <w:proofErr w:type="spellEnd"/>
       <w:r>
         <w:rPr>
           <w:rFonts w:ascii="Helvetica" w:eastAsia="Times New Roman" w:hAnsi="Helvetica" w:cs="Times New Roman"/>
@@ -370,7 +358,6 @@
           <w14:ligatures w14:val="none"/>
         </w:rPr>
       </w:pPr>
-      <w:proofErr w:type="spellStart"/>
       <w:r>
         <w:rPr>
           <w:rFonts w:ascii="Courier New" w:eastAsia="Times New Roman" w:hAnsi="Courier New" w:cs="Courier New"/>
@@ -383,7 +370,6 @@
         </w:rPr>
         <w:t>mv</w:t>
       </w:r>
-      <w:proofErr w:type="spellEnd"/>
       <w:r>
         <w:rPr>
           <w:rFonts w:ascii="Helvetica" w:eastAsia="Times New Roman" w:hAnsi="Helvetica" w:cs="Times New Roman"/>
@@ -415,7 +401,6 @@
           <w14:ligatures w14:val="none"/>
         </w:rPr>
       </w:pPr>
-      <w:proofErr w:type="spellStart"/>
       <w:r>
         <w:rPr>
           <w:rFonts w:ascii="Courier New" w:eastAsia="Times New Roman" w:hAnsi="Courier New" w:cs="Courier New"/>
@@ -428,7 +413,6 @@
         </w:rPr>
         <w:t>touch</w:t>
       </w:r>
-      <w:proofErr w:type="spellEnd"/>
       <w:r>
         <w:rPr>
           <w:rFonts w:ascii="Helvetica" w:eastAsia="Times New Roman" w:hAnsi="Helvetica" w:cs="Times New Roman"/>
@@ -460,7 +444,6 @@
           <w14:ligatures w14:val="none"/>
         </w:rPr>
       </w:pPr>
-      <w:proofErr w:type="spellStart"/>
       <w:r>
         <w:rPr>
           <w:rFonts w:ascii="Courier New" w:eastAsia="Times New Roman" w:hAnsi="Courier New" w:cs="Courier New"/>
@@ -473,7 +456,6 @@
         </w:rPr>
         <w:t>cat</w:t>
       </w:r>
-      <w:proofErr w:type="spellEnd"/>
       <w:r>
         <w:rPr>
           <w:rFonts w:ascii="Helvetica" w:eastAsia="Times New Roman" w:hAnsi="Helvetica" w:cs="Times New Roman"/>
@@ -546,7 +528,6 @@
         </w:rPr>
         <w:t xml:space="preserve"> </w:t>
       </w:r>
-      <w:proofErr w:type="gramStart"/>
       <w:r>
         <w:rPr>
           <w:rFonts w:ascii="Helvetica" w:eastAsia="Times New Roman" w:hAnsi="Helvetica" w:cs="Times New Roman"/>
@@ -569,9 +550,135 @@
           <w:lang w:eastAsia="ru-RU"/>
           <w14:ligatures w14:val="none"/>
         </w:rPr>
-        <w:t>.*</w:t>
-      </w:r>
-      <w:proofErr w:type="gramEnd"/>
+        <w:t>.*)</w:t>
+      </w:r>
+      <w:r>
+        <w:rPr>
+          <w:rFonts w:ascii="Helvetica" w:eastAsia="Times New Roman" w:hAnsi="Helvetica" w:cs="Times New Roman"/>
+          <w:color w:val="EEF2F1"/>
+          <w:kern w:val="0"/>
+          <w:sz w:val="27"/>
+          <w:szCs w:val="27"/>
+          <w:lang w:eastAsia="ru-RU"/>
+          <w14:ligatures w14:val="none"/>
+        </w:rPr>
+        <w:t>.</w:t>
+      </w:r>
+    </w:p>
+    <w:p>
+      <w:pPr>
+        <w:numPr>
+          <w:ilvl w:val="0"/>
+          <w:numId w:val="1"/>
+        </w:numPr>
+        <w:shd w:val="clear" w:color="auto" w:fill="171919"/>
+        <w:spacing w:after="0" w:line="240" w:lineRule="auto"/>
+        <w:rPr>
+          <w:rFonts w:ascii="Helvetica" w:eastAsia="Times New Roman" w:hAnsi="Helvetica" w:cs="Times New Roman"/>
+          <w:color w:val="EEF2F1"/>
+          <w:kern w:val="0"/>
+          <w:sz w:val="27"/>
+          <w:szCs w:val="27"/>
+          <w:lang w:eastAsia="ru-RU"/>
+          <w14:ligatures w14:val="none"/>
+        </w:rPr>
+      </w:pPr>
+      <w:r>
+        <w:rPr>
+          <w:rFonts w:ascii="Courier New" w:eastAsia="Times New Roman" w:hAnsi="Courier New" w:cs="Courier New"/>
+          <w:color w:val="EEF2F1"/>
+          <w:kern w:val="0"/>
+          <w:sz w:val="20"/>
+          <w:szCs w:val="20"/>
+          <w:lang w:eastAsia="ru-RU"/>
+          <w14:ligatures w14:val="none"/>
+        </w:rPr>
+        <w:t>less</w:t>
+      </w:r>
+      <w:r>
+        <w:rPr>
+          <w:rFonts w:ascii="Helvetica" w:eastAsia="Times New Roman" w:hAnsi="Helvetica" w:cs="Times New Roman"/>
+          <w:color w:val="EEF2F1"/>
+          <w:kern w:val="0"/>
+          <w:sz w:val="27"/>
+          <w:szCs w:val="27"/>
+          <w:lang w:eastAsia="ru-RU"/>
+          <w14:ligatures w14:val="none"/>
+        </w:rPr>
+        <w:t> – позволяет просматривать содержимое файла пост</w:t>
+      </w:r>
+      <w:r>
+        <w:rPr>
+          <w:rFonts w:ascii="Helvetica" w:eastAsia="Times New Roman" w:hAnsi="Helvetica" w:cs="Times New Roman"/>
+          <w:color w:val="EEF2F1"/>
+          <w:kern w:val="0"/>
+          <w:sz w:val="27"/>
+          <w:szCs w:val="27"/>
+          <w:lang w:eastAsia="ru-RU"/>
+          <w14:ligatures w14:val="none"/>
+        </w:rPr>
+        <w:t>рочно</w:t>
+      </w:r>
+      <w:r>
+        <w:rPr>
+          <w:rFonts w:ascii="Helvetica" w:eastAsia="Times New Roman" w:hAnsi="Helvetica" w:cs="Times New Roman"/>
+          <w:color w:val="EEF2F1"/>
+          <w:kern w:val="0"/>
+          <w:sz w:val="27"/>
+          <w:szCs w:val="27"/>
+          <w:lang w:eastAsia="ru-RU"/>
+          <w14:ligatures w14:val="none"/>
+        </w:rPr>
+        <w:t>.</w:t>
+      </w:r>
+      <w:r>
+        <w:rPr>
+          <w:rFonts w:ascii="Helvetica" w:eastAsia="Times New Roman" w:hAnsi="Helvetica" w:cs="Times New Roman"/>
+          <w:color w:val="EEF2F1"/>
+          <w:kern w:val="0"/>
+          <w:sz w:val="27"/>
+          <w:szCs w:val="27"/>
+          <w:lang w:eastAsia="ru-RU"/>
+          <w14:ligatures w14:val="none"/>
+        </w:rPr>
+        <w:t xml:space="preserve"> Также позволяет вести поиск в файле (</w:t>
+      </w:r>
+      <w:r>
+        <w:rPr>
+          <w:rFonts w:ascii="Helvetica" w:eastAsia="Times New Roman" w:hAnsi="Helvetica" w:cs="Times New Roman"/>
+          <w:color w:val="EEF2F1"/>
+          <w:kern w:val="0"/>
+          <w:sz w:val="27"/>
+          <w:szCs w:val="27"/>
+          <w:lang w:eastAsia="ru-RU"/>
+          <w14:ligatures w14:val="none"/>
+        </w:rPr>
+        <w:t xml:space="preserve">: </w:t>
+      </w:r>
+      <w:r>
+        <w:rPr>
+          <w:rFonts w:ascii="Helvetica" w:eastAsia="Times New Roman" w:hAnsi="Helvetica" w:cs="Times New Roman"/>
+          <w:color w:val="EEF2F1"/>
+          <w:kern w:val="0"/>
+          <w:sz w:val="27"/>
+          <w:szCs w:val="27"/>
+          <w:lang w:eastAsia="ru-RU"/>
+          <w14:ligatures w14:val="none"/>
+        </w:rPr>
+        <w:t>/</w:t>
+      </w:r>
+      <w:r>
+        <w:rPr>
+          <w:rFonts w:ascii="Helvetica" w:eastAsia="Times New Roman" w:hAnsi="Helvetica" w:cs="Times New Roman"/>
+          <w:color w:val="EEF2F1"/>
+          <w:kern w:val="0"/>
+          <w:sz w:val="27"/>
+          <w:szCs w:val="27"/>
+          <w:lang w:val="en-US" w:eastAsia="ru-RU"/>
+          <w14:ligatures w14:val="none"/>
+        </w:rPr>
+        <w:t>kernel</w:t>
+      </w:r>
       <w:r>
         <w:rPr>
           <w:rFonts w:ascii="Helvetica" w:eastAsia="Times New Roman" w:hAnsi="Helvetica" w:cs="Times New Roman"/>
@@ -584,6 +691,152 @@
         </w:rPr>
         <w:t>)</w:t>
       </w:r>
+    </w:p>
+    <w:p>
+      <w:pPr>
+        <w:numPr>
+          <w:ilvl w:val="0"/>
+          <w:numId w:val="1"/>
+        </w:numPr>
+        <w:shd w:val="clear" w:color="auto" w:fill="171919"/>
+        <w:spacing w:after="0" w:line="240" w:lineRule="auto"/>
+        <w:rPr>
+          <w:rFonts w:ascii="Helvetica" w:eastAsia="Times New Roman" w:hAnsi="Helvetica" w:cs="Times New Roman"/>
+          <w:color w:val="EEF2F1"/>
+          <w:kern w:val="0"/>
+          <w:sz w:val="27"/>
+          <w:szCs w:val="27"/>
+          <w:lang w:eastAsia="ru-RU"/>
+          <w14:ligatures w14:val="none"/>
+        </w:rPr>
+      </w:pPr>
+      <w:r>
+        <w:rPr>
+          <w:rFonts w:ascii="Courier New" w:eastAsia="Times New Roman" w:hAnsi="Courier New" w:cs="Courier New"/>
+          <w:color w:val="EEF2F1"/>
+          <w:kern w:val="0"/>
+          <w:sz w:val="20"/>
+          <w:szCs w:val="20"/>
+          <w:lang w:val="en-US" w:eastAsia="ru-RU"/>
+          <w14:ligatures w14:val="none"/>
+        </w:rPr>
+        <w:t>more</w:t>
+      </w:r>
+      <w:r>
+        <w:rPr>
+          <w:rFonts w:ascii="Courier New" w:eastAsia="Times New Roman" w:hAnsi="Courier New" w:cs="Courier New"/>
+          <w:color w:val="EEF2F1"/>
+          <w:kern w:val="0"/>
+          <w:sz w:val="20"/>
+          <w:szCs w:val="20"/>
+          <w:lang w:eastAsia="ru-RU"/>
+          <w14:ligatures w14:val="none"/>
+        </w:rPr>
+        <w:t xml:space="preserve"> </w:t>
+      </w:r>
+      <w:r>
+        <w:rPr>
+          <w:rFonts w:ascii="Helvetica" w:eastAsia="Times New Roman" w:hAnsi="Helvetica" w:cs="Times New Roman"/>
+          <w:color w:val="EEF2F1"/>
+          <w:kern w:val="0"/>
+          <w:sz w:val="27"/>
+          <w:szCs w:val="27"/>
+          <w:lang w:eastAsia="ru-RU"/>
+          <w14:ligatures w14:val="none"/>
+        </w:rPr>
+        <w:t xml:space="preserve">- </w:t>
+      </w:r>
+      <w:r>
+        <w:rPr>
+          <w:rFonts w:ascii="Helvetica" w:eastAsia="Times New Roman" w:hAnsi="Helvetica" w:cs="Times New Roman"/>
+          <w:color w:val="EEF2F1"/>
+          <w:kern w:val="0"/>
+          <w:sz w:val="27"/>
+          <w:szCs w:val="27"/>
+          <w:lang w:eastAsia="ru-RU"/>
+          <w14:ligatures w14:val="none"/>
+        </w:rPr>
+        <w:t>позволяет просматривать содержимое файла постранично.</w:t>
+      </w:r>
+    </w:p>
+    <w:p>
+      <w:pPr>
+        <w:numPr>
+          <w:ilvl w:val="0"/>
+          <w:numId w:val="1"/>
+        </w:numPr>
+        <w:shd w:val="clear" w:color="auto" w:fill="171919"/>
+        <w:spacing w:after="0" w:line="240" w:lineRule="auto"/>
+        <w:rPr>
+          <w:rFonts w:ascii="Helvetica" w:eastAsia="Times New Roman" w:hAnsi="Helvetica" w:cs="Times New Roman"/>
+          <w:color w:val="EEF2F1"/>
+          <w:kern w:val="0"/>
+          <w:sz w:val="27"/>
+          <w:szCs w:val="27"/>
+          <w:lang w:eastAsia="ru-RU"/>
+          <w14:ligatures w14:val="none"/>
+        </w:rPr>
+      </w:pPr>
+      <w:r>
+        <w:rPr>
+          <w:rFonts w:ascii="Courier New" w:eastAsia="Times New Roman" w:hAnsi="Courier New" w:cs="Courier New"/>
+          <w:color w:val="EEF2F1"/>
+          <w:kern w:val="0"/>
+          <w:sz w:val="20"/>
+          <w:szCs w:val="20"/>
+          <w:lang w:eastAsia="ru-RU"/>
+          <w14:ligatures w14:val="none"/>
+        </w:rPr>
+        <w:t>head</w:t>
+      </w:r>
+      <w:r>
+        <w:rPr>
+          <w:rFonts w:ascii="Helvetica" w:eastAsia="Times New Roman" w:hAnsi="Helvetica" w:cs="Times New Roman"/>
+          <w:color w:val="EEF2F1"/>
+          <w:kern w:val="0"/>
+          <w:sz w:val="27"/>
+          <w:szCs w:val="27"/>
+          <w:lang w:eastAsia="ru-RU"/>
+          <w14:ligatures w14:val="none"/>
+        </w:rPr>
+        <w:t> – выводит первые строки файла</w:t>
+      </w:r>
+      <w:r>
+        <w:rPr>
+          <w:rFonts w:ascii="Helvetica" w:eastAsia="Times New Roman" w:hAnsi="Helvetica" w:cs="Times New Roman"/>
+          <w:color w:val="EEF2F1"/>
+          <w:kern w:val="0"/>
+          <w:sz w:val="27"/>
+          <w:szCs w:val="27"/>
+          <w:lang w:eastAsia="ru-RU"/>
+          <w14:ligatures w14:val="none"/>
+        </w:rPr>
+        <w:t xml:space="preserve"> (первые 10 строчек файла</w:t>
+      </w:r>
+      <w:r>
+        <w:rPr>
+          <w:rFonts w:ascii="Helvetica" w:eastAsia="Times New Roman" w:hAnsi="Helvetica" w:cs="Times New Roman"/>
+          <w:color w:val="EEF2F1"/>
+          <w:kern w:val="0"/>
+          <w:sz w:val="27"/>
+          <w:szCs w:val="27"/>
+          <w:lang w:eastAsia="ru-RU"/>
+          <w14:ligatures w14:val="none"/>
+        </w:rPr>
+        <w:t>, но количество строк можно менять с помощью флага (-15)</w:t>
+      </w:r>
+      <w:r>
+        <w:rPr>
+          <w:rFonts w:ascii="Helvetica" w:eastAsia="Times New Roman" w:hAnsi="Helvetica" w:cs="Times New Roman"/>
+          <w:color w:val="EEF2F1"/>
+          <w:kern w:val="0"/>
+          <w:sz w:val="27"/>
+          <w:szCs w:val="27"/>
+          <w:lang w:eastAsia="ru-RU"/>
+          <w14:ligatures w14:val="none"/>
+        </w:rPr>
+        <w:t>)</w:t>
+      </w:r>
       <w:r>
         <w:rPr>
           <w:rFonts w:ascii="Helvetica" w:eastAsia="Times New Roman" w:hAnsi="Helvetica" w:cs="Times New Roman"/>
@@ -615,43 +868,391 @@
           <w14:ligatures w14:val="none"/>
         </w:rPr>
       </w:pPr>
-      <w:proofErr w:type="spellStart"/>
-      <w:r>
-        <w:rPr>
-          <w:rFonts w:ascii="Courier New" w:eastAsia="Times New Roman" w:hAnsi="Courier New" w:cs="Courier New"/>
-          <w:color w:val="EEF2F1"/>
-          <w:kern w:val="0"/>
-          <w:sz w:val="20"/>
-          <w:szCs w:val="20"/>
-          <w:lang w:eastAsia="ru-RU"/>
-          <w14:ligatures w14:val="none"/>
-        </w:rPr>
-        <w:t>less</w:t>
-      </w:r>
-      <w:proofErr w:type="spellEnd"/>
-      <w:r>
-        <w:rPr>
-          <w:rFonts w:ascii="Helvetica" w:eastAsia="Times New Roman" w:hAnsi="Helvetica" w:cs="Times New Roman"/>
-          <w:color w:val="EEF2F1"/>
-          <w:kern w:val="0"/>
-          <w:sz w:val="27"/>
-          <w:szCs w:val="27"/>
-          <w:lang w:eastAsia="ru-RU"/>
-          <w14:ligatures w14:val="none"/>
-        </w:rPr>
-        <w:t> – позволяет просматривать содержимое файла пост</w:t>
-      </w:r>
-      <w:r>
-        <w:rPr>
-          <w:rFonts w:ascii="Helvetica" w:eastAsia="Times New Roman" w:hAnsi="Helvetica" w:cs="Times New Roman"/>
-          <w:color w:val="EEF2F1"/>
-          <w:kern w:val="0"/>
-          <w:sz w:val="27"/>
-          <w:szCs w:val="27"/>
-          <w:lang w:eastAsia="ru-RU"/>
-          <w14:ligatures w14:val="none"/>
-        </w:rPr>
-        <w:t>рочно</w:t>
+      <w:r>
+        <w:rPr>
+          <w:rFonts w:ascii="Courier New" w:eastAsia="Times New Roman" w:hAnsi="Courier New" w:cs="Courier New"/>
+          <w:color w:val="EEF2F1"/>
+          <w:kern w:val="0"/>
+          <w:sz w:val="20"/>
+          <w:szCs w:val="20"/>
+          <w:lang w:eastAsia="ru-RU"/>
+          <w14:ligatures w14:val="none"/>
+        </w:rPr>
+        <w:t>tail</w:t>
+      </w:r>
+      <w:r>
+        <w:rPr>
+          <w:rFonts w:ascii="Helvetica" w:eastAsia="Times New Roman" w:hAnsi="Helvetica" w:cs="Times New Roman"/>
+          <w:color w:val="EEF2F1"/>
+          <w:kern w:val="0"/>
+          <w:sz w:val="27"/>
+          <w:szCs w:val="27"/>
+          <w:lang w:eastAsia="ru-RU"/>
+          <w14:ligatures w14:val="none"/>
+        </w:rPr>
+        <w:t> – выводит последние строки файла</w:t>
+      </w:r>
+      <w:r>
+        <w:rPr>
+          <w:rFonts w:ascii="Helvetica" w:eastAsia="Times New Roman" w:hAnsi="Helvetica" w:cs="Times New Roman"/>
+          <w:color w:val="EEF2F1"/>
+          <w:kern w:val="0"/>
+          <w:sz w:val="27"/>
+          <w:szCs w:val="27"/>
+          <w:lang w:eastAsia="ru-RU"/>
+          <w14:ligatures w14:val="none"/>
+        </w:rPr>
+        <w:t xml:space="preserve"> (количество строк можно менять с помощью флага (-15)).</w:t>
+      </w:r>
+    </w:p>
+    <w:p>
+      <w:pPr>
+        <w:numPr>
+          <w:ilvl w:val="0"/>
+          <w:numId w:val="1"/>
+        </w:numPr>
+        <w:shd w:val="clear" w:color="auto" w:fill="171919"/>
+        <w:spacing w:after="0" w:line="240" w:lineRule="auto"/>
+        <w:rPr>
+          <w:rFonts w:ascii="Courier New" w:eastAsia="Times New Roman" w:hAnsi="Courier New" w:cs="Courier New"/>
+          <w:color w:val="EEF2F1"/>
+          <w:kern w:val="0"/>
+          <w:sz w:val="27"/>
+          <w:szCs w:val="27"/>
+          <w:lang w:eastAsia="ru-RU"/>
+          <w14:ligatures w14:val="none"/>
+        </w:rPr>
+      </w:pPr>
+      <w:r>
+        <w:rPr>
+          <w:rFonts w:ascii="Courier New" w:eastAsia="Times New Roman" w:hAnsi="Courier New" w:cs="Courier New"/>
+          <w:color w:val="EEF2F1"/>
+          <w:kern w:val="0"/>
+          <w:sz w:val="20"/>
+          <w:szCs w:val="20"/>
+          <w:lang w:val="en-US" w:eastAsia="ru-RU"/>
+          <w14:ligatures w14:val="none"/>
+        </w:rPr>
+        <w:t>split</w:t>
+      </w:r>
+      <w:r>
+        <w:rPr>
+          <w:rFonts w:ascii="Courier New" w:eastAsia="Times New Roman" w:hAnsi="Courier New" w:cs="Courier New"/>
+          <w:color w:val="EEF2F1"/>
+          <w:kern w:val="0"/>
+          <w:sz w:val="20"/>
+          <w:szCs w:val="20"/>
+          <w:lang w:eastAsia="ru-RU"/>
+          <w14:ligatures w14:val="none"/>
+        </w:rPr>
+        <w:t xml:space="preserve"> - </w:t>
+      </w:r>
+      <w:r>
+        <w:rPr>
+          <w:rFonts w:ascii="Helvetica" w:eastAsia="Times New Roman" w:hAnsi="Helvetica" w:cs="Times New Roman"/>
+          <w:color w:val="EEF2F1"/>
+          <w:kern w:val="0"/>
+          <w:sz w:val="27"/>
+          <w:szCs w:val="27"/>
+          <w:lang w:eastAsia="ru-RU"/>
+          <w14:ligatures w14:val="none"/>
+        </w:rPr>
+        <w:t>разбивает файл на другие файлы (</w:t>
+      </w:r>
+      <w:r>
+        <w:rPr>
+          <w:rFonts w:ascii="Helvetica" w:eastAsia="Times New Roman" w:hAnsi="Helvetica" w:cs="Times New Roman"/>
+          <w:color w:val="EEF2F1"/>
+          <w:kern w:val="0"/>
+          <w:sz w:val="27"/>
+          <w:szCs w:val="27"/>
+          <w:lang w:val="en-US" w:eastAsia="ru-RU"/>
+          <w14:ligatures w14:val="none"/>
+        </w:rPr>
+        <w:t>split</w:t>
+      </w:r>
+      <w:r>
+        <w:rPr>
+          <w:rFonts w:ascii="Helvetica" w:eastAsia="Times New Roman" w:hAnsi="Helvetica" w:cs="Times New Roman"/>
+          <w:color w:val="EEF2F1"/>
+          <w:kern w:val="0"/>
+          <w:sz w:val="27"/>
+          <w:szCs w:val="27"/>
+          <w:lang w:eastAsia="ru-RU"/>
+          <w14:ligatures w14:val="none"/>
+        </w:rPr>
+        <w:t xml:space="preserve"> </w:t>
+      </w:r>
+      <w:r>
+        <w:rPr>
+          <w:rFonts w:ascii="Helvetica" w:eastAsia="Times New Roman" w:hAnsi="Helvetica" w:cs="Times New Roman"/>
+          <w:color w:val="EEF2F1"/>
+          <w:kern w:val="0"/>
+          <w:sz w:val="27"/>
+          <w:szCs w:val="27"/>
+          <w:lang w:eastAsia="ru-RU"/>
+          <w14:ligatures w14:val="none"/>
+        </w:rPr>
+        <w:t>-</w:t>
+      </w:r>
+      <w:r>
+        <w:rPr>
+          <w:rFonts w:ascii="Helvetica" w:eastAsia="Times New Roman" w:hAnsi="Helvetica" w:cs="Times New Roman"/>
+          <w:color w:val="EEF2F1"/>
+          <w:kern w:val="0"/>
+          <w:sz w:val="27"/>
+          <w:szCs w:val="27"/>
+          <w:lang w:val="en-US" w:eastAsia="ru-RU"/>
+          <w14:ligatures w14:val="none"/>
+        </w:rPr>
+        <w:t>b</w:t>
+      </w:r>
+      <w:r>
+        <w:rPr>
+          <w:rFonts w:ascii="Helvetica" w:eastAsia="Times New Roman" w:hAnsi="Helvetica" w:cs="Times New Roman"/>
+          <w:color w:val="EEF2F1"/>
+          <w:kern w:val="0"/>
+          <w:sz w:val="27"/>
+          <w:szCs w:val="27"/>
+          <w:lang w:eastAsia="ru-RU"/>
+          <w14:ligatures w14:val="none"/>
+        </w:rPr>
+        <w:t>5</w:t>
+      </w:r>
+      <w:r>
+        <w:rPr>
+          <w:rFonts w:ascii="Helvetica" w:eastAsia="Times New Roman" w:hAnsi="Helvetica" w:cs="Times New Roman"/>
+          <w:color w:val="EEF2F1"/>
+          <w:kern w:val="0"/>
+          <w:sz w:val="27"/>
+          <w:szCs w:val="27"/>
+          <w:lang w:val="en-US" w:eastAsia="ru-RU"/>
+          <w14:ligatures w14:val="none"/>
+        </w:rPr>
+        <w:t>k</w:t>
+      </w:r>
+      <w:r>
+        <w:rPr>
+          <w:rFonts w:ascii="Helvetica" w:eastAsia="Times New Roman" w:hAnsi="Helvetica" w:cs="Times New Roman"/>
+          <w:color w:val="EEF2F1"/>
+          <w:kern w:val="0"/>
+          <w:sz w:val="27"/>
+          <w:szCs w:val="27"/>
+          <w:lang w:eastAsia="ru-RU"/>
+          <w14:ligatures w14:val="none"/>
+        </w:rPr>
+        <w:t xml:space="preserve"> (</w:t>
+      </w:r>
+      <w:r>
+        <w:rPr>
+          <w:rFonts w:ascii="Helvetica" w:eastAsia="Times New Roman" w:hAnsi="Helvetica" w:cs="Times New Roman"/>
+          <w:color w:val="EEF2F1"/>
+          <w:kern w:val="0"/>
+          <w:sz w:val="27"/>
+          <w:szCs w:val="27"/>
+          <w:lang w:eastAsia="ru-RU"/>
+          <w14:ligatures w14:val="none"/>
+        </w:rPr>
+        <w:t xml:space="preserve">флаг с размером в 5 килобайт) </w:t>
+      </w:r>
+      <w:r>
+        <w:rPr>
+          <w:rFonts w:ascii="Helvetica" w:eastAsia="Times New Roman" w:hAnsi="Helvetica" w:cs="Times New Roman"/>
+          <w:color w:val="EEF2F1"/>
+          <w:kern w:val="0"/>
+          <w:sz w:val="27"/>
+          <w:szCs w:val="27"/>
+          <w:lang w:val="en-US" w:eastAsia="ru-RU"/>
+          <w14:ligatures w14:val="none"/>
+        </w:rPr>
+        <w:t>bigfile</w:t>
+      </w:r>
+      <w:r>
+        <w:rPr>
+          <w:rFonts w:ascii="Helvetica" w:eastAsia="Times New Roman" w:hAnsi="Helvetica" w:cs="Times New Roman"/>
+          <w:color w:val="EEF2F1"/>
+          <w:kern w:val="0"/>
+          <w:sz w:val="27"/>
+          <w:szCs w:val="27"/>
+          <w:lang w:eastAsia="ru-RU"/>
+          <w14:ligatures w14:val="none"/>
+        </w:rPr>
+        <w:t xml:space="preserve"> </w:t>
+      </w:r>
+      <w:r>
+        <w:rPr>
+          <w:rFonts w:ascii="Helvetica" w:eastAsia="Times New Roman" w:hAnsi="Helvetica" w:cs="Times New Roman"/>
+          <w:color w:val="EEF2F1"/>
+          <w:kern w:val="0"/>
+          <w:sz w:val="27"/>
+          <w:szCs w:val="27"/>
+          <w:lang w:eastAsia="ru-RU"/>
+          <w14:ligatures w14:val="none"/>
+        </w:rPr>
+        <w:t xml:space="preserve">(название файла) </w:t>
+      </w:r>
+      <w:r>
+        <w:rPr>
+          <w:rFonts w:ascii="Helvetica" w:eastAsia="Times New Roman" w:hAnsi="Helvetica" w:cs="Times New Roman"/>
+          <w:color w:val="EEF2F1"/>
+          <w:kern w:val="0"/>
+          <w:sz w:val="27"/>
+          <w:szCs w:val="27"/>
+          <w:lang w:val="en-US" w:eastAsia="ru-RU"/>
+          <w14:ligatures w14:val="none"/>
+        </w:rPr>
+        <w:t>big</w:t>
+      </w:r>
+      <w:r>
+        <w:rPr>
+          <w:rFonts w:ascii="Helvetica" w:eastAsia="Times New Roman" w:hAnsi="Helvetica" w:cs="Times New Roman"/>
+          <w:color w:val="EEF2F1"/>
+          <w:kern w:val="0"/>
+          <w:sz w:val="27"/>
+          <w:szCs w:val="27"/>
+          <w:lang w:eastAsia="ru-RU"/>
+          <w14:ligatures w14:val="none"/>
+        </w:rPr>
+        <w:t>. (</w:t>
+      </w:r>
+      <w:r>
+        <w:rPr>
+          <w:rFonts w:ascii="Helvetica" w:eastAsia="Times New Roman" w:hAnsi="Helvetica" w:cs="Times New Roman"/>
+          <w:color w:val="EEF2F1"/>
+          <w:kern w:val="0"/>
+          <w:sz w:val="27"/>
+          <w:szCs w:val="27"/>
+          <w:lang w:eastAsia="ru-RU"/>
+          <w14:ligatures w14:val="none"/>
+        </w:rPr>
+        <w:t>префикс – обязательно).</w:t>
+      </w:r>
+    </w:p>
+    <w:p>
+      <w:pPr>
+        <w:numPr>
+          <w:ilvl w:val="0"/>
+          <w:numId w:val="1"/>
+        </w:numPr>
+        <w:shd w:val="clear" w:color="auto" w:fill="171919"/>
+        <w:spacing w:after="0" w:line="240" w:lineRule="auto"/>
+        <w:rPr>
+          <w:rFonts w:ascii="Courier New" w:eastAsia="Times New Roman" w:hAnsi="Courier New" w:cs="Courier New"/>
+          <w:color w:val="EEF2F1"/>
+          <w:kern w:val="0"/>
+          <w:sz w:val="27"/>
+          <w:szCs w:val="27"/>
+          <w:lang w:eastAsia="ru-RU"/>
+          <w14:ligatures w14:val="none"/>
+        </w:rPr>
+      </w:pPr>
+      <w:r>
+        <w:rPr>
+          <w:rFonts w:ascii="Courier New" w:eastAsia="Times New Roman" w:hAnsi="Courier New" w:cs="Courier New"/>
+          <w:color w:val="EEF2F1"/>
+          <w:kern w:val="0"/>
+          <w:sz w:val="20"/>
+          <w:szCs w:val="20"/>
+          <w:lang w:val="en-US" w:eastAsia="ru-RU"/>
+          <w14:ligatures w14:val="none"/>
+        </w:rPr>
+        <w:t>diff</w:t>
+      </w:r>
+      <w:r>
+        <w:rPr>
+          <w:rFonts w:ascii="Courier New" w:eastAsia="Times New Roman" w:hAnsi="Courier New" w:cs="Courier New"/>
+          <w:color w:val="EEF2F1"/>
+          <w:kern w:val="0"/>
+          <w:sz w:val="20"/>
+          <w:szCs w:val="20"/>
+          <w:lang w:eastAsia="ru-RU"/>
+          <w14:ligatures w14:val="none"/>
+        </w:rPr>
+        <w:t xml:space="preserve"> </w:t>
+      </w:r>
+      <w:r>
+        <w:rPr>
+          <w:rFonts w:ascii="Courier New" w:eastAsia="Times New Roman" w:hAnsi="Courier New" w:cs="Courier New"/>
+          <w:color w:val="EEF2F1"/>
+          <w:kern w:val="0"/>
+          <w:sz w:val="20"/>
+          <w:szCs w:val="20"/>
+          <w:lang w:eastAsia="ru-RU"/>
+          <w14:ligatures w14:val="none"/>
+        </w:rPr>
+        <w:t xml:space="preserve">– </w:t>
+      </w:r>
+      <w:r>
+        <w:rPr>
+          <w:rFonts w:ascii="Helvetica" w:eastAsia="Times New Roman" w:hAnsi="Helvetica" w:cs="Times New Roman"/>
+          <w:color w:val="EEF2F1"/>
+          <w:kern w:val="0"/>
+          <w:sz w:val="27"/>
+          <w:szCs w:val="27"/>
+          <w:lang w:eastAsia="ru-RU"/>
+          <w14:ligatures w14:val="none"/>
+        </w:rPr>
+        <w:t>сравнивает два файла (</w:t>
+      </w:r>
+      <w:r>
+        <w:rPr>
+          <w:rFonts w:ascii="Helvetica" w:eastAsia="Times New Roman" w:hAnsi="Helvetica" w:cs="Times New Roman"/>
+          <w:color w:val="EEF2F1"/>
+          <w:kern w:val="0"/>
+          <w:sz w:val="27"/>
+          <w:szCs w:val="27"/>
+          <w:lang w:val="en-US" w:eastAsia="ru-RU"/>
+          <w14:ligatures w14:val="none"/>
+        </w:rPr>
+        <w:t>diff</w:t>
+      </w:r>
+      <w:r>
+        <w:rPr>
+          <w:rFonts w:ascii="Helvetica" w:eastAsia="Times New Roman" w:hAnsi="Helvetica" w:cs="Times New Roman"/>
+          <w:color w:val="EEF2F1"/>
+          <w:kern w:val="0"/>
+          <w:sz w:val="27"/>
+          <w:szCs w:val="27"/>
+          <w:lang w:eastAsia="ru-RU"/>
+          <w14:ligatures w14:val="none"/>
+        </w:rPr>
+        <w:t xml:space="preserve"> </w:t>
+      </w:r>
+      <w:r>
+        <w:rPr>
+          <w:rFonts w:ascii="Helvetica" w:eastAsia="Times New Roman" w:hAnsi="Helvetica" w:cs="Times New Roman"/>
+          <w:color w:val="EEF2F1"/>
+          <w:kern w:val="0"/>
+          <w:sz w:val="27"/>
+          <w:szCs w:val="27"/>
+          <w:lang w:val="en-US" w:eastAsia="ru-RU"/>
+          <w14:ligatures w14:val="none"/>
+        </w:rPr>
+        <w:t>bigfile</w:t>
+      </w:r>
+      <w:r>
+        <w:rPr>
+          <w:rFonts w:ascii="Helvetica" w:eastAsia="Times New Roman" w:hAnsi="Helvetica" w:cs="Times New Roman"/>
+          <w:color w:val="EEF2F1"/>
+          <w:kern w:val="0"/>
+          <w:sz w:val="27"/>
+          <w:szCs w:val="27"/>
+          <w:lang w:eastAsia="ru-RU"/>
+          <w14:ligatures w14:val="none"/>
+        </w:rPr>
+        <w:t xml:space="preserve"> </w:t>
+      </w:r>
+      <w:r>
+        <w:rPr>
+          <w:rFonts w:ascii="Helvetica" w:eastAsia="Times New Roman" w:hAnsi="Helvetica" w:cs="Times New Roman"/>
+          <w:color w:val="EEF2F1"/>
+          <w:kern w:val="0"/>
+          <w:sz w:val="27"/>
+          <w:szCs w:val="27"/>
+          <w:lang w:val="en-US" w:eastAsia="ru-RU"/>
+          <w14:ligatures w14:val="none"/>
+        </w:rPr>
+        <w:t>big</w:t>
       </w:r>
       <w:r>
         <w:rPr>
@@ -672,46 +1273,10 @@
           <w:kern w:val="0"/>
           <w:sz w:val="27"/>
           <w:szCs w:val="27"/>
-          <w:lang w:eastAsia="ru-RU"/>
-          <w14:ligatures w14:val="none"/>
-        </w:rPr>
-        <w:t xml:space="preserve"> Также позволяет вести поиск в файле (</w:t>
-      </w:r>
-      <w:r>
-        <w:rPr>
-          <w:rFonts w:ascii="Helvetica" w:eastAsia="Times New Roman" w:hAnsi="Helvetica" w:cs="Times New Roman"/>
-          <w:color w:val="EEF2F1"/>
-          <w:kern w:val="0"/>
-          <w:sz w:val="27"/>
-          <w:szCs w:val="27"/>
-          <w:lang w:eastAsia="ru-RU"/>
-          <w14:ligatures w14:val="none"/>
-        </w:rPr>
-        <w:t xml:space="preserve">: </w:t>
-      </w:r>
-      <w:r>
-        <w:rPr>
-          <w:rFonts w:ascii="Helvetica" w:eastAsia="Times New Roman" w:hAnsi="Helvetica" w:cs="Times New Roman"/>
-          <w:color w:val="EEF2F1"/>
-          <w:kern w:val="0"/>
-          <w:sz w:val="27"/>
-          <w:szCs w:val="27"/>
-          <w:lang w:eastAsia="ru-RU"/>
-          <w14:ligatures w14:val="none"/>
-        </w:rPr>
-        <w:t>/</w:t>
-      </w:r>
-      <w:r>
-        <w:rPr>
-          <w:rFonts w:ascii="Helvetica" w:eastAsia="Times New Roman" w:hAnsi="Helvetica" w:cs="Times New Roman"/>
-          <w:color w:val="EEF2F1"/>
-          <w:kern w:val="0"/>
-          <w:sz w:val="27"/>
-          <w:szCs w:val="27"/>
           <w:lang w:val="en-US" w:eastAsia="ru-RU"/>
           <w14:ligatures w14:val="none"/>
         </w:rPr>
-        <w:t>kernel</w:t>
+        <w:t>aa</w:t>
       </w:r>
       <w:r>
         <w:rPr>
@@ -751,18 +1316,102 @@
           <w:kern w:val="0"/>
           <w:sz w:val="20"/>
           <w:szCs w:val="20"/>
+          <w:lang w:eastAsia="ru-RU"/>
+          <w14:ligatures w14:val="none"/>
+        </w:rPr>
+        <w:t>grep</w:t>
+      </w:r>
+      <w:r>
+        <w:rPr>
+          <w:rFonts w:ascii="Helvetica" w:eastAsia="Times New Roman" w:hAnsi="Helvetica" w:cs="Times New Roman"/>
+          <w:color w:val="EEF2F1"/>
+          <w:kern w:val="0"/>
+          <w:sz w:val="27"/>
+          <w:szCs w:val="27"/>
+          <w:lang w:eastAsia="ru-RU"/>
+          <w14:ligatures w14:val="none"/>
+        </w:rPr>
+        <w:t> – ищет заданный текст в файлах или выводе команд</w:t>
+      </w:r>
+      <w:r>
+        <w:rPr>
+          <w:rFonts w:ascii="Helvetica" w:eastAsia="Times New Roman" w:hAnsi="Helvetica" w:cs="Times New Roman"/>
+          <w:color w:val="EEF2F1"/>
+          <w:kern w:val="0"/>
+          <w:sz w:val="27"/>
+          <w:szCs w:val="27"/>
+          <w:lang w:eastAsia="ru-RU"/>
+          <w14:ligatures w14:val="none"/>
+        </w:rPr>
+        <w:t>, то есть осуществляет поиск по содержимому файлов, а не по их названию</w:t>
+      </w:r>
+      <w:r>
+        <w:rPr>
+          <w:rFonts w:ascii="Helvetica" w:eastAsia="Times New Roman" w:hAnsi="Helvetica" w:cs="Times New Roman"/>
+          <w:color w:val="EEF2F1"/>
+          <w:kern w:val="0"/>
+          <w:sz w:val="27"/>
+          <w:szCs w:val="27"/>
+          <w:lang w:eastAsia="ru-RU"/>
+          <w14:ligatures w14:val="none"/>
+        </w:rPr>
+        <w:t xml:space="preserve"> (-</w:t>
+      </w:r>
+      <w:r>
+        <w:rPr>
+          <w:rFonts w:ascii="Helvetica" w:eastAsia="Times New Roman" w:hAnsi="Helvetica" w:cs="Times New Roman"/>
+          <w:color w:val="EEF2F1"/>
+          <w:kern w:val="0"/>
+          <w:sz w:val="27"/>
+          <w:szCs w:val="27"/>
           <w:lang w:val="en-US" w:eastAsia="ru-RU"/>
           <w14:ligatures w14:val="none"/>
         </w:rPr>
-        <w:t>more</w:t>
-      </w:r>
-      <w:r>
-        <w:rPr>
-          <w:rFonts w:ascii="Courier New" w:eastAsia="Times New Roman" w:hAnsi="Courier New" w:cs="Courier New"/>
-          <w:color w:val="EEF2F1"/>
-          <w:kern w:val="0"/>
-          <w:sz w:val="20"/>
-          <w:szCs w:val="20"/>
+        <w:t>i</w:t>
+      </w:r>
+      <w:r>
+        <w:rPr>
+          <w:rFonts w:ascii="Helvetica" w:eastAsia="Times New Roman" w:hAnsi="Helvetica" w:cs="Times New Roman"/>
+          <w:color w:val="EEF2F1"/>
+          <w:kern w:val="0"/>
+          <w:sz w:val="27"/>
+          <w:szCs w:val="27"/>
+          <w:lang w:eastAsia="ru-RU"/>
+          <w14:ligatures w14:val="none"/>
+        </w:rPr>
+        <w:t xml:space="preserve"> -</w:t>
+      </w:r>
+      <w:r>
+        <w:rPr>
+          <w:rFonts w:ascii="Helvetica" w:eastAsia="Times New Roman" w:hAnsi="Helvetica" w:cs="Times New Roman"/>
+          <w:color w:val="EEF2F1"/>
+          <w:kern w:val="0"/>
+          <w:sz w:val="27"/>
+          <w:szCs w:val="27"/>
+          <w:lang w:eastAsia="ru-RU"/>
+          <w14:ligatures w14:val="none"/>
+        </w:rPr>
+        <w:t>не учитывая регистр, искомое имя пишем в кавычках; -</w:t>
+      </w:r>
+      <w:r>
+        <w:rPr>
+          <w:rFonts w:ascii="Helvetica" w:eastAsia="Times New Roman" w:hAnsi="Helvetica" w:cs="Times New Roman"/>
+          <w:color w:val="EEF2F1"/>
+          <w:kern w:val="0"/>
+          <w:sz w:val="27"/>
+          <w:szCs w:val="27"/>
+          <w:lang w:val="en-US" w:eastAsia="ru-RU"/>
+          <w14:ligatures w14:val="none"/>
+        </w:rPr>
+        <w:t>v</w:t>
+      </w:r>
+      <w:r>
+        <w:rPr>
+          <w:rFonts w:ascii="Helvetica" w:eastAsia="Times New Roman" w:hAnsi="Helvetica" w:cs="Times New Roman"/>
+          <w:color w:val="EEF2F1"/>
+          <w:kern w:val="0"/>
+          <w:sz w:val="27"/>
+          <w:szCs w:val="27"/>
           <w:lang w:eastAsia="ru-RU"/>
           <w14:ligatures w14:val="none"/>
         </w:rPr>
@@ -778,6 +1427,42 @@
           <w:lang w:eastAsia="ru-RU"/>
           <w14:ligatures w14:val="none"/>
         </w:rPr>
+        <w:t>–</w:t>
+      </w:r>
+      <w:r>
+        <w:rPr>
+          <w:rFonts w:ascii="Helvetica" w:eastAsia="Times New Roman" w:hAnsi="Helvetica" w:cs="Times New Roman"/>
+          <w:color w:val="EEF2F1"/>
+          <w:kern w:val="0"/>
+          <w:sz w:val="27"/>
+          <w:szCs w:val="27"/>
+          <w:lang w:eastAsia="ru-RU"/>
+          <w14:ligatures w14:val="none"/>
+        </w:rPr>
+        <w:t xml:space="preserve"> </w:t>
+      </w:r>
+      <w:r>
+        <w:rPr>
+          <w:rFonts w:ascii="Helvetica" w:eastAsia="Times New Roman" w:hAnsi="Helvetica" w:cs="Times New Roman"/>
+          <w:color w:val="EEF2F1"/>
+          <w:kern w:val="0"/>
+          <w:sz w:val="27"/>
+          <w:szCs w:val="27"/>
+          <w:lang w:eastAsia="ru-RU"/>
+          <w14:ligatures w14:val="none"/>
+        </w:rPr>
+        <w:t xml:space="preserve">инверсный поиск; </w:t>
+      </w:r>
+      <w:r>
+        <w:rPr>
+          <w:rFonts w:ascii="Helvetica" w:eastAsia="Times New Roman" w:hAnsi="Helvetica" w:cs="Times New Roman"/>
+          <w:color w:val="EEF2F1"/>
+          <w:kern w:val="0"/>
+          <w:sz w:val="27"/>
+          <w:szCs w:val="27"/>
+          <w:lang w:eastAsia="ru-RU"/>
+          <w14:ligatures w14:val="none"/>
+        </w:rPr>
         <w:t>-</w:t>
       </w:r>
       <w:r>
@@ -787,6 +1472,18 @@
           <w:kern w:val="0"/>
           <w:sz w:val="27"/>
           <w:szCs w:val="27"/>
+          <w:lang w:val="en-US" w:eastAsia="ru-RU"/>
+          <w14:ligatures w14:val="none"/>
+        </w:rPr>
+        <w:t>r</w:t>
+      </w:r>
+      <w:r>
+        <w:rPr>
+          <w:rFonts w:ascii="Helvetica" w:eastAsia="Times New Roman" w:hAnsi="Helvetica" w:cs="Times New Roman"/>
+          <w:color w:val="EEF2F1"/>
+          <w:kern w:val="0"/>
+          <w:sz w:val="27"/>
+          <w:szCs w:val="27"/>
           <w:lang w:eastAsia="ru-RU"/>
           <w14:ligatures w14:val="none"/>
         </w:rPr>
@@ -802,7 +1499,199 @@
           <w:lang w:eastAsia="ru-RU"/>
           <w14:ligatures w14:val="none"/>
         </w:rPr>
-        <w:t>позволяет просматривать содержимое файла постранично.</w:t>
+        <w:t>–</w:t>
+      </w:r>
+      <w:r>
+        <w:rPr>
+          <w:rFonts w:ascii="Helvetica" w:eastAsia="Times New Roman" w:hAnsi="Helvetica" w:cs="Times New Roman"/>
+          <w:color w:val="EEF2F1"/>
+          <w:kern w:val="0"/>
+          <w:sz w:val="27"/>
+          <w:szCs w:val="27"/>
+          <w:lang w:eastAsia="ru-RU"/>
+          <w14:ligatures w14:val="none"/>
+        </w:rPr>
+        <w:t xml:space="preserve"> </w:t>
+      </w:r>
+      <w:r>
+        <w:rPr>
+          <w:rFonts w:ascii="Helvetica" w:eastAsia="Times New Roman" w:hAnsi="Helvetica" w:cs="Times New Roman"/>
+          <w:color w:val="EEF2F1"/>
+          <w:kern w:val="0"/>
+          <w:sz w:val="27"/>
+          <w:szCs w:val="27"/>
+          <w:lang w:eastAsia="ru-RU"/>
+          <w14:ligatures w14:val="none"/>
+        </w:rPr>
+        <w:t xml:space="preserve">рекурсивный поиск; </w:t>
+      </w:r>
+      <w:r>
+        <w:rPr>
+          <w:rFonts w:ascii="Helvetica" w:eastAsia="Times New Roman" w:hAnsi="Helvetica" w:cs="Times New Roman"/>
+          <w:color w:val="EEF2F1"/>
+          <w:kern w:val="0"/>
+          <w:sz w:val="27"/>
+          <w:szCs w:val="27"/>
+          <w:lang w:eastAsia="ru-RU"/>
+          <w14:ligatures w14:val="none"/>
+        </w:rPr>
+        <w:t xml:space="preserve">-с </w:t>
+      </w:r>
+      <w:r>
+        <w:rPr>
+          <w:rFonts w:ascii="Helvetica" w:eastAsia="Times New Roman" w:hAnsi="Helvetica" w:cs="Times New Roman"/>
+          <w:color w:val="EEF2F1"/>
+          <w:kern w:val="0"/>
+          <w:sz w:val="27"/>
+          <w:szCs w:val="27"/>
+          <w:lang w:eastAsia="ru-RU"/>
+          <w14:ligatures w14:val="none"/>
+        </w:rPr>
+        <w:t>–</w:t>
+      </w:r>
+      <w:r>
+        <w:rPr>
+          <w:rFonts w:ascii="Helvetica" w:eastAsia="Times New Roman" w:hAnsi="Helvetica" w:cs="Times New Roman"/>
+          <w:color w:val="EEF2F1"/>
+          <w:kern w:val="0"/>
+          <w:sz w:val="27"/>
+          <w:szCs w:val="27"/>
+          <w:lang w:eastAsia="ru-RU"/>
+          <w14:ligatures w14:val="none"/>
+        </w:rPr>
+        <w:t xml:space="preserve"> </w:t>
+      </w:r>
+      <w:r>
+        <w:rPr>
+          <w:rFonts w:ascii="Helvetica" w:eastAsia="Times New Roman" w:hAnsi="Helvetica" w:cs="Times New Roman"/>
+          <w:color w:val="EEF2F1"/>
+          <w:kern w:val="0"/>
+          <w:sz w:val="27"/>
+          <w:szCs w:val="27"/>
+          <w:lang w:eastAsia="ru-RU"/>
+          <w14:ligatures w14:val="none"/>
+        </w:rPr>
+        <w:t>количество вхождение строки для каждого файла</w:t>
+      </w:r>
+      <w:r>
+        <w:rPr>
+          <w:rFonts w:ascii="Helvetica" w:eastAsia="Times New Roman" w:hAnsi="Helvetica" w:cs="Times New Roman"/>
+          <w:color w:val="EEF2F1"/>
+          <w:kern w:val="0"/>
+          <w:sz w:val="27"/>
+          <w:szCs w:val="27"/>
+          <w:lang w:eastAsia="ru-RU"/>
+          <w14:ligatures w14:val="none"/>
+        </w:rPr>
+        <w:t>, сколько раз в него входили</w:t>
+      </w:r>
+      <w:r>
+        <w:rPr>
+          <w:rFonts w:ascii="Helvetica" w:eastAsia="Times New Roman" w:hAnsi="Helvetica" w:cs="Times New Roman"/>
+          <w:color w:val="EEF2F1"/>
+          <w:kern w:val="0"/>
+          <w:sz w:val="27"/>
+          <w:szCs w:val="27"/>
+          <w:lang w:eastAsia="ru-RU"/>
+          <w14:ligatures w14:val="none"/>
+        </w:rPr>
+        <w:t xml:space="preserve">; </w:t>
+      </w:r>
+      <w:r>
+        <w:rPr>
+          <w:rFonts w:ascii="Helvetica" w:eastAsia="Times New Roman" w:hAnsi="Helvetica" w:cs="Times New Roman"/>
+          <w:color w:val="EEF2F1"/>
+          <w:kern w:val="0"/>
+          <w:sz w:val="27"/>
+          <w:szCs w:val="27"/>
+          <w:lang w:eastAsia="ru-RU"/>
+          <w14:ligatures w14:val="none"/>
+        </w:rPr>
+        <w:t xml:space="preserve"> </w:t>
+      </w:r>
+      <w:r>
+        <w:rPr>
+          <w:rFonts w:ascii="Helvetica" w:eastAsia="Times New Roman" w:hAnsi="Helvetica" w:cs="Times New Roman"/>
+          <w:color w:val="EEF2F1"/>
+          <w:kern w:val="0"/>
+          <w:sz w:val="27"/>
+          <w:szCs w:val="27"/>
+          <w:lang w:eastAsia="ru-RU"/>
+          <w14:ligatures w14:val="none"/>
+        </w:rPr>
+        <w:t>--</w:t>
+      </w:r>
+      <w:r>
+        <w:rPr>
+          <w:rFonts w:ascii="Helvetica" w:eastAsia="Times New Roman" w:hAnsi="Helvetica" w:cs="Times New Roman"/>
+          <w:color w:val="EEF2F1"/>
+          <w:kern w:val="0"/>
+          <w:sz w:val="27"/>
+          <w:szCs w:val="27"/>
+          <w:lang w:val="en-US" w:eastAsia="ru-RU"/>
+          <w14:ligatures w14:val="none"/>
+        </w:rPr>
+        <w:t>color</w:t>
+      </w:r>
+      <w:r>
+        <w:rPr>
+          <w:rFonts w:ascii="Helvetica" w:eastAsia="Times New Roman" w:hAnsi="Helvetica" w:cs="Times New Roman"/>
+          <w:color w:val="EEF2F1"/>
+          <w:kern w:val="0"/>
+          <w:sz w:val="27"/>
+          <w:szCs w:val="27"/>
+          <w:lang w:eastAsia="ru-RU"/>
+          <w14:ligatures w14:val="none"/>
+        </w:rPr>
+        <w:t xml:space="preserve"> </w:t>
+      </w:r>
+      <w:r>
+        <w:rPr>
+          <w:rFonts w:ascii="Helvetica" w:eastAsia="Times New Roman" w:hAnsi="Helvetica" w:cs="Times New Roman"/>
+          <w:color w:val="EEF2F1"/>
+          <w:kern w:val="0"/>
+          <w:sz w:val="27"/>
+          <w:szCs w:val="27"/>
+          <w:lang w:eastAsia="ru-RU"/>
+          <w14:ligatures w14:val="none"/>
+        </w:rPr>
+        <w:t>–</w:t>
+      </w:r>
+      <w:r>
+        <w:rPr>
+          <w:rFonts w:ascii="Helvetica" w:eastAsia="Times New Roman" w:hAnsi="Helvetica" w:cs="Times New Roman"/>
+          <w:color w:val="EEF2F1"/>
+          <w:kern w:val="0"/>
+          <w:sz w:val="27"/>
+          <w:szCs w:val="27"/>
+          <w:lang w:eastAsia="ru-RU"/>
+          <w14:ligatures w14:val="none"/>
+        </w:rPr>
+        <w:t xml:space="preserve"> </w:t>
+      </w:r>
+      <w:r>
+        <w:rPr>
+          <w:rFonts w:ascii="Helvetica" w:eastAsia="Times New Roman" w:hAnsi="Helvetica" w:cs="Times New Roman"/>
+          <w:color w:val="EEF2F1"/>
+          <w:kern w:val="0"/>
+          <w:sz w:val="27"/>
+          <w:szCs w:val="27"/>
+          <w:lang w:eastAsia="ru-RU"/>
+          <w14:ligatures w14:val="none"/>
+        </w:rPr>
+        <w:t>подсветить искомое)</w:t>
+      </w:r>
+      <w:r>
+        <w:rPr>
+          <w:rFonts w:ascii="Helvetica" w:eastAsia="Times New Roman" w:hAnsi="Helvetica" w:cs="Times New Roman"/>
+          <w:color w:val="EEF2F1"/>
+          <w:kern w:val="0"/>
+          <w:sz w:val="27"/>
+          <w:szCs w:val="27"/>
+          <w:lang w:eastAsia="ru-RU"/>
+          <w14:ligatures w14:val="none"/>
+        </w:rPr>
+        <w:t>.</w:t>
       </w:r>
     </w:p>
     <w:p>
@@ -823,55 +1712,209 @@
           <w14:ligatures w14:val="none"/>
         </w:rPr>
       </w:pPr>
-      <w:proofErr w:type="spellStart"/>
-      <w:r>
-        <w:rPr>
-          <w:rFonts w:ascii="Courier New" w:eastAsia="Times New Roman" w:hAnsi="Courier New" w:cs="Courier New"/>
-          <w:color w:val="EEF2F1"/>
-          <w:kern w:val="0"/>
-          <w:sz w:val="20"/>
-          <w:szCs w:val="20"/>
-          <w:lang w:eastAsia="ru-RU"/>
-          <w14:ligatures w14:val="none"/>
-        </w:rPr>
-        <w:t>head</w:t>
-      </w:r>
-      <w:proofErr w:type="spellEnd"/>
-      <w:r>
-        <w:rPr>
-          <w:rFonts w:ascii="Helvetica" w:eastAsia="Times New Roman" w:hAnsi="Helvetica" w:cs="Times New Roman"/>
-          <w:color w:val="EEF2F1"/>
-          <w:kern w:val="0"/>
-          <w:sz w:val="27"/>
-          <w:szCs w:val="27"/>
-          <w:lang w:eastAsia="ru-RU"/>
-          <w14:ligatures w14:val="none"/>
-        </w:rPr>
-        <w:t> – выводит первые строки файла</w:t>
-      </w:r>
-      <w:r>
-        <w:rPr>
-          <w:rFonts w:ascii="Helvetica" w:eastAsia="Times New Roman" w:hAnsi="Helvetica" w:cs="Times New Roman"/>
-          <w:color w:val="EEF2F1"/>
-          <w:kern w:val="0"/>
-          <w:sz w:val="27"/>
-          <w:szCs w:val="27"/>
-          <w:lang w:eastAsia="ru-RU"/>
-          <w14:ligatures w14:val="none"/>
-        </w:rPr>
-        <w:t xml:space="preserve"> (первые 10 строчек файла</w:t>
-      </w:r>
-      <w:r>
-        <w:rPr>
-          <w:rFonts w:ascii="Helvetica" w:eastAsia="Times New Roman" w:hAnsi="Helvetica" w:cs="Times New Roman"/>
-          <w:color w:val="EEF2F1"/>
-          <w:kern w:val="0"/>
-          <w:sz w:val="27"/>
-          <w:szCs w:val="27"/>
-          <w:lang w:eastAsia="ru-RU"/>
-          <w14:ligatures w14:val="none"/>
-        </w:rPr>
-        <w:t>, но количество строк можно менять с помощью флага (-15)</w:t>
+      <w:r>
+        <w:rPr>
+          <w:rFonts w:ascii="Courier New" w:eastAsia="Times New Roman" w:hAnsi="Courier New" w:cs="Courier New"/>
+          <w:color w:val="EEF2F1"/>
+          <w:kern w:val="0"/>
+          <w:sz w:val="20"/>
+          <w:szCs w:val="20"/>
+          <w:lang w:val="en-US" w:eastAsia="ru-RU"/>
+          <w14:ligatures w14:val="none"/>
+        </w:rPr>
+        <w:t>e</w:t>
+      </w:r>
+      <w:r>
+        <w:rPr>
+          <w:rFonts w:ascii="Courier New" w:eastAsia="Times New Roman" w:hAnsi="Courier New" w:cs="Courier New"/>
+          <w:color w:val="EEF2F1"/>
+          <w:kern w:val="0"/>
+          <w:sz w:val="20"/>
+          <w:szCs w:val="20"/>
+          <w:lang w:eastAsia="ru-RU"/>
+          <w14:ligatures w14:val="none"/>
+        </w:rPr>
+        <w:t>grep</w:t>
+      </w:r>
+      <w:r>
+        <w:rPr>
+          <w:rFonts w:ascii="Courier New" w:eastAsia="Times New Roman" w:hAnsi="Courier New" w:cs="Courier New"/>
+          <w:color w:val="EEF2F1"/>
+          <w:kern w:val="0"/>
+          <w:sz w:val="20"/>
+          <w:szCs w:val="20"/>
+          <w:lang w:eastAsia="ru-RU"/>
+          <w14:ligatures w14:val="none"/>
+        </w:rPr>
+        <w:t xml:space="preserve"> </w:t>
+      </w:r>
+      <w:r>
+        <w:rPr>
+          <w:rFonts w:ascii="Helvetica" w:eastAsia="Times New Roman" w:hAnsi="Helvetica" w:cs="Times New Roman"/>
+          <w:color w:val="EEF2F1"/>
+          <w:kern w:val="0"/>
+          <w:sz w:val="27"/>
+          <w:szCs w:val="27"/>
+          <w:lang w:eastAsia="ru-RU"/>
+          <w14:ligatures w14:val="none"/>
+        </w:rPr>
+        <w:t>– ищет</w:t>
+      </w:r>
+      <w:r>
+        <w:rPr>
+          <w:rFonts w:ascii="Helvetica" w:eastAsia="Times New Roman" w:hAnsi="Helvetica" w:cs="Times New Roman"/>
+          <w:color w:val="EEF2F1"/>
+          <w:kern w:val="0"/>
+          <w:sz w:val="27"/>
+          <w:szCs w:val="27"/>
+          <w:lang w:eastAsia="ru-RU"/>
+          <w14:ligatures w14:val="none"/>
+        </w:rPr>
+        <w:t xml:space="preserve"> </w:t>
+      </w:r>
+      <w:r>
+        <w:rPr>
+          <w:rFonts w:ascii="Helvetica" w:eastAsia="Times New Roman" w:hAnsi="Helvetica" w:cs="Times New Roman"/>
+          <w:color w:val="EEF2F1"/>
+          <w:kern w:val="0"/>
+          <w:sz w:val="27"/>
+          <w:szCs w:val="27"/>
+          <w:lang w:eastAsia="ru-RU"/>
+          <w14:ligatures w14:val="none"/>
+        </w:rPr>
+        <w:t xml:space="preserve">вхождение искомых слов в файле </w:t>
+      </w:r>
+      <w:r>
+        <w:rPr>
+          <w:rFonts w:ascii="Helvetica" w:eastAsia="Times New Roman" w:hAnsi="Helvetica" w:cs="Times New Roman"/>
+          <w:color w:val="EEF2F1"/>
+          <w:kern w:val="0"/>
+          <w:sz w:val="27"/>
+          <w:szCs w:val="27"/>
+          <w:lang w:eastAsia="ru-RU"/>
+          <w14:ligatures w14:val="none"/>
+        </w:rPr>
+        <w:t xml:space="preserve">                    </w:t>
+      </w:r>
+      <w:r>
+        <w:rPr>
+          <w:rFonts w:ascii="Helvetica" w:eastAsia="Times New Roman" w:hAnsi="Helvetica" w:cs="Times New Roman"/>
+          <w:color w:val="EEF2F1"/>
+          <w:kern w:val="0"/>
+          <w:sz w:val="27"/>
+          <w:szCs w:val="27"/>
+          <w:lang w:eastAsia="ru-RU"/>
+          <w14:ligatures w14:val="none"/>
+        </w:rPr>
+        <w:t>(</w:t>
+      </w:r>
+      <w:r>
+        <w:rPr>
+          <w:rFonts w:ascii="Helvetica" w:eastAsia="Times New Roman" w:hAnsi="Helvetica" w:cs="Times New Roman"/>
+          <w:color w:val="EEF2F1"/>
+          <w:kern w:val="0"/>
+          <w:sz w:val="27"/>
+          <w:szCs w:val="27"/>
+          <w:lang w:val="en-US" w:eastAsia="ru-RU"/>
+          <w14:ligatures w14:val="none"/>
+        </w:rPr>
+        <w:t>egrep</w:t>
+      </w:r>
+      <w:r>
+        <w:rPr>
+          <w:rFonts w:ascii="Helvetica" w:eastAsia="Times New Roman" w:hAnsi="Helvetica" w:cs="Times New Roman"/>
+          <w:color w:val="EEF2F1"/>
+          <w:kern w:val="0"/>
+          <w:sz w:val="27"/>
+          <w:szCs w:val="27"/>
+          <w:lang w:eastAsia="ru-RU"/>
+          <w14:ligatures w14:val="none"/>
+        </w:rPr>
+        <w:t xml:space="preserve"> -</w:t>
+      </w:r>
+      <w:r>
+        <w:rPr>
+          <w:rFonts w:ascii="Helvetica" w:eastAsia="Times New Roman" w:hAnsi="Helvetica" w:cs="Times New Roman"/>
+          <w:color w:val="EEF2F1"/>
+          <w:kern w:val="0"/>
+          <w:sz w:val="27"/>
+          <w:szCs w:val="27"/>
+          <w:lang w:val="en-US" w:eastAsia="ru-RU"/>
+          <w14:ligatures w14:val="none"/>
+        </w:rPr>
+        <w:t>w</w:t>
+      </w:r>
+      <w:r>
+        <w:rPr>
+          <w:rFonts w:ascii="Helvetica" w:eastAsia="Times New Roman" w:hAnsi="Helvetica" w:cs="Times New Roman"/>
+          <w:color w:val="EEF2F1"/>
+          <w:kern w:val="0"/>
+          <w:sz w:val="27"/>
+          <w:szCs w:val="27"/>
+          <w:lang w:eastAsia="ru-RU"/>
+          <w14:ligatures w14:val="none"/>
+        </w:rPr>
+        <w:t xml:space="preserve"> ‘</w:t>
+      </w:r>
+      <w:r>
+        <w:rPr>
+          <w:rFonts w:ascii="Helvetica" w:eastAsia="Times New Roman" w:hAnsi="Helvetica" w:cs="Times New Roman"/>
+          <w:color w:val="EEF2F1"/>
+          <w:kern w:val="0"/>
+          <w:sz w:val="27"/>
+          <w:szCs w:val="27"/>
+          <w:lang w:val="en-US" w:eastAsia="ru-RU"/>
+          <w14:ligatures w14:val="none"/>
+        </w:rPr>
+        <w:t>bin</w:t>
+      </w:r>
+      <w:r>
+        <w:rPr>
+          <w:rFonts w:ascii="Helvetica" w:eastAsia="Times New Roman" w:hAnsi="Helvetica" w:cs="Times New Roman"/>
+          <w:color w:val="EEF2F1"/>
+          <w:kern w:val="0"/>
+          <w:sz w:val="27"/>
+          <w:szCs w:val="27"/>
+          <w:lang w:eastAsia="ru-RU"/>
+          <w14:ligatures w14:val="none"/>
+        </w:rPr>
+        <w:t>|</w:t>
+      </w:r>
+      <w:r>
+        <w:rPr>
+          <w:rFonts w:ascii="Helvetica" w:eastAsia="Times New Roman" w:hAnsi="Helvetica" w:cs="Times New Roman"/>
+          <w:color w:val="EEF2F1"/>
+          <w:kern w:val="0"/>
+          <w:sz w:val="27"/>
+          <w:szCs w:val="27"/>
+          <w:lang w:val="en-US" w:eastAsia="ru-RU"/>
+          <w14:ligatures w14:val="none"/>
+        </w:rPr>
+        <w:t>bash</w:t>
+      </w:r>
+      <w:r>
+        <w:rPr>
+          <w:rFonts w:ascii="Helvetica" w:eastAsia="Times New Roman" w:hAnsi="Helvetica" w:cs="Times New Roman"/>
+          <w:color w:val="EEF2F1"/>
+          <w:kern w:val="0"/>
+          <w:sz w:val="27"/>
+          <w:szCs w:val="27"/>
+          <w:lang w:eastAsia="ru-RU"/>
+          <w14:ligatures w14:val="none"/>
+        </w:rPr>
+        <w:t xml:space="preserve">’ </w:t>
+      </w:r>
+      <w:r>
+        <w:rPr>
+          <w:rFonts w:ascii="Helvetica" w:eastAsia="Times New Roman" w:hAnsi="Helvetica" w:cs="Times New Roman"/>
+          <w:color w:val="EEF2F1"/>
+          <w:kern w:val="0"/>
+          <w:sz w:val="27"/>
+          <w:szCs w:val="27"/>
+          <w:lang w:val="en-US" w:eastAsia="ru-RU"/>
+          <w14:ligatures w14:val="none"/>
+        </w:rPr>
+        <w:t>bigfile</w:t>
       </w:r>
       <w:r>
         <w:rPr>
@@ -895,6 +1938,217 @@
           <w:lang w:eastAsia="ru-RU"/>
           <w14:ligatures w14:val="none"/>
         </w:rPr>
+        <w:t xml:space="preserve">. </w:t>
+      </w:r>
+    </w:p>
+    <w:p>
+      <w:pPr>
+        <w:numPr>
+          <w:ilvl w:val="0"/>
+          <w:numId w:val="1"/>
+        </w:numPr>
+        <w:shd w:val="clear" w:color="auto" w:fill="171919"/>
+        <w:spacing w:after="0" w:line="240" w:lineRule="auto"/>
+        <w:rPr>
+          <w:rFonts w:ascii="Helvetica" w:eastAsia="Times New Roman" w:hAnsi="Helvetica" w:cs="Times New Roman"/>
+          <w:color w:val="EEF2F1"/>
+          <w:kern w:val="0"/>
+          <w:sz w:val="27"/>
+          <w:szCs w:val="27"/>
+          <w:lang w:eastAsia="ru-RU"/>
+          <w14:ligatures w14:val="none"/>
+        </w:rPr>
+      </w:pPr>
+      <w:r>
+        <w:rPr>
+          <w:rFonts w:ascii="Courier New" w:eastAsia="Times New Roman" w:hAnsi="Courier New" w:cs="Courier New"/>
+          <w:color w:val="EEF2F1"/>
+          <w:kern w:val="0"/>
+          <w:sz w:val="20"/>
+          <w:szCs w:val="20"/>
+          <w:lang w:eastAsia="ru-RU"/>
+          <w14:ligatures w14:val="none"/>
+        </w:rPr>
+        <w:t>find</w:t>
+      </w:r>
+      <w:r>
+        <w:rPr>
+          <w:rFonts w:ascii="Helvetica" w:eastAsia="Times New Roman" w:hAnsi="Helvetica" w:cs="Times New Roman"/>
+          <w:color w:val="EEF2F1"/>
+          <w:kern w:val="0"/>
+          <w:sz w:val="27"/>
+          <w:szCs w:val="27"/>
+          <w:lang w:eastAsia="ru-RU"/>
+          <w14:ligatures w14:val="none"/>
+        </w:rPr>
+        <w:t> – находит файлы и каталоги на основе различных критериев</w:t>
+      </w:r>
+      <w:r>
+        <w:rPr>
+          <w:rFonts w:ascii="Helvetica" w:eastAsia="Times New Roman" w:hAnsi="Helvetica" w:cs="Times New Roman"/>
+          <w:color w:val="EEF2F1"/>
+          <w:kern w:val="0"/>
+          <w:sz w:val="27"/>
+          <w:szCs w:val="27"/>
+          <w:lang w:eastAsia="ru-RU"/>
+          <w14:ligatures w14:val="none"/>
+        </w:rPr>
+        <w:t xml:space="preserve"> (</w:t>
+      </w:r>
+      <w:r>
+        <w:rPr>
+          <w:rFonts w:ascii="Helvetica" w:eastAsia="Times New Roman" w:hAnsi="Helvetica" w:cs="Times New Roman"/>
+          <w:color w:val="EEF2F1"/>
+          <w:kern w:val="0"/>
+          <w:sz w:val="27"/>
+          <w:szCs w:val="27"/>
+          <w:lang w:val="en-US" w:eastAsia="ru-RU"/>
+          <w14:ligatures w14:val="none"/>
+        </w:rPr>
+        <w:t>find</w:t>
+      </w:r>
+      <w:r>
+        <w:rPr>
+          <w:rFonts w:ascii="Helvetica" w:eastAsia="Times New Roman" w:hAnsi="Helvetica" w:cs="Times New Roman"/>
+          <w:color w:val="EEF2F1"/>
+          <w:kern w:val="0"/>
+          <w:sz w:val="27"/>
+          <w:szCs w:val="27"/>
+          <w:lang w:eastAsia="ru-RU"/>
+          <w14:ligatures w14:val="none"/>
+        </w:rPr>
+        <w:t xml:space="preserve"> . -</w:t>
+      </w:r>
+      <w:r>
+        <w:rPr>
+          <w:rFonts w:ascii="Helvetica" w:eastAsia="Times New Roman" w:hAnsi="Helvetica" w:cs="Times New Roman"/>
+          <w:color w:val="EEF2F1"/>
+          <w:kern w:val="0"/>
+          <w:sz w:val="27"/>
+          <w:szCs w:val="27"/>
+          <w:lang w:val="en-US" w:eastAsia="ru-RU"/>
+          <w14:ligatures w14:val="none"/>
+        </w:rPr>
+        <w:t>maxdepth</w:t>
+      </w:r>
+      <w:r>
+        <w:rPr>
+          <w:rFonts w:ascii="Helvetica" w:eastAsia="Times New Roman" w:hAnsi="Helvetica" w:cs="Times New Roman"/>
+          <w:color w:val="EEF2F1"/>
+          <w:kern w:val="0"/>
+          <w:sz w:val="27"/>
+          <w:szCs w:val="27"/>
+          <w:lang w:eastAsia="ru-RU"/>
+          <w14:ligatures w14:val="none"/>
+        </w:rPr>
+        <w:t xml:space="preserve"> 1 -</w:t>
+      </w:r>
+      <w:r>
+        <w:rPr>
+          <w:rFonts w:ascii="Helvetica" w:eastAsia="Times New Roman" w:hAnsi="Helvetica" w:cs="Times New Roman"/>
+          <w:color w:val="EEF2F1"/>
+          <w:kern w:val="0"/>
+          <w:sz w:val="27"/>
+          <w:szCs w:val="27"/>
+          <w:lang w:val="en-US" w:eastAsia="ru-RU"/>
+          <w14:ligatures w14:val="none"/>
+        </w:rPr>
+        <w:t>name</w:t>
+      </w:r>
+      <w:r>
+        <w:rPr>
+          <w:rFonts w:ascii="Helvetica" w:eastAsia="Times New Roman" w:hAnsi="Helvetica" w:cs="Times New Roman"/>
+          <w:color w:val="EEF2F1"/>
+          <w:kern w:val="0"/>
+          <w:sz w:val="27"/>
+          <w:szCs w:val="27"/>
+          <w:lang w:eastAsia="ru-RU"/>
+          <w14:ligatures w14:val="none"/>
+        </w:rPr>
+        <w:t xml:space="preserve"> ‘*.</w:t>
+      </w:r>
+      <w:r>
+        <w:rPr>
+          <w:rFonts w:ascii="Helvetica" w:eastAsia="Times New Roman" w:hAnsi="Helvetica" w:cs="Times New Roman"/>
+          <w:color w:val="EEF2F1"/>
+          <w:kern w:val="0"/>
+          <w:sz w:val="27"/>
+          <w:szCs w:val="27"/>
+          <w:lang w:val="en-US" w:eastAsia="ru-RU"/>
+          <w14:ligatures w14:val="none"/>
+        </w:rPr>
+        <w:t>a</w:t>
+      </w:r>
+      <w:r>
+        <w:rPr>
+          <w:rFonts w:ascii="Helvetica" w:eastAsia="Times New Roman" w:hAnsi="Helvetica" w:cs="Times New Roman"/>
+          <w:color w:val="EEF2F1"/>
+          <w:kern w:val="0"/>
+          <w:sz w:val="27"/>
+          <w:szCs w:val="27"/>
+          <w:lang w:eastAsia="ru-RU"/>
+          <w14:ligatures w14:val="none"/>
+        </w:rPr>
+        <w:t xml:space="preserve">*’  - </w:t>
+      </w:r>
+      <w:r>
+        <w:rPr>
+          <w:rFonts w:ascii="Helvetica" w:eastAsia="Times New Roman" w:hAnsi="Helvetica" w:cs="Times New Roman"/>
+          <w:color w:val="EEF2F1"/>
+          <w:kern w:val="0"/>
+          <w:sz w:val="27"/>
+          <w:szCs w:val="27"/>
+          <w:lang w:eastAsia="ru-RU"/>
+          <w14:ligatures w14:val="none"/>
+        </w:rPr>
+        <w:t xml:space="preserve">искать максимально в текущем каталоге все файлы с расширением </w:t>
+      </w:r>
+      <w:r>
+        <w:rPr>
+          <w:rFonts w:ascii="Helvetica" w:eastAsia="Times New Roman" w:hAnsi="Helvetica" w:cs="Times New Roman"/>
+          <w:color w:val="EEF2F1"/>
+          <w:kern w:val="0"/>
+          <w:sz w:val="27"/>
+          <w:szCs w:val="27"/>
+          <w:lang w:eastAsia="ru-RU"/>
+          <w14:ligatures w14:val="none"/>
+        </w:rPr>
+        <w:t>‘</w:t>
+      </w:r>
+      <w:r>
+        <w:rPr>
+          <w:rFonts w:ascii="Helvetica" w:eastAsia="Times New Roman" w:hAnsi="Helvetica" w:cs="Times New Roman"/>
+          <w:color w:val="EEF2F1"/>
+          <w:kern w:val="0"/>
+          <w:sz w:val="27"/>
+          <w:szCs w:val="27"/>
+          <w:lang w:val="en-US" w:eastAsia="ru-RU"/>
+          <w14:ligatures w14:val="none"/>
+        </w:rPr>
+        <w:t>a</w:t>
+      </w:r>
+      <w:r>
+        <w:rPr>
+          <w:rFonts w:ascii="Helvetica" w:eastAsia="Times New Roman" w:hAnsi="Helvetica" w:cs="Times New Roman"/>
+          <w:color w:val="EEF2F1"/>
+          <w:kern w:val="0"/>
+          <w:sz w:val="27"/>
+          <w:szCs w:val="27"/>
+          <w:lang w:eastAsia="ru-RU"/>
+          <w14:ligatures w14:val="none"/>
+        </w:rPr>
+        <w:t>’)</w:t>
+      </w:r>
+      <w:r>
+        <w:rPr>
+          <w:rFonts w:ascii="Helvetica" w:eastAsia="Times New Roman" w:hAnsi="Helvetica" w:cs="Times New Roman"/>
+          <w:color w:val="EEF2F1"/>
+          <w:kern w:val="0"/>
+          <w:sz w:val="27"/>
+          <w:szCs w:val="27"/>
+          <w:lang w:eastAsia="ru-RU"/>
+          <w14:ligatures w14:val="none"/>
+        </w:rPr>
         <w:t>.</w:t>
       </w:r>
     </w:p>
@@ -916,67 +2170,389 @@
           <w14:ligatures w14:val="none"/>
         </w:rPr>
       </w:pPr>
-      <w:proofErr w:type="spellStart"/>
-      <w:r>
-        <w:rPr>
-          <w:rFonts w:ascii="Courier New" w:eastAsia="Times New Roman" w:hAnsi="Courier New" w:cs="Courier New"/>
-          <w:color w:val="EEF2F1"/>
-          <w:kern w:val="0"/>
-          <w:sz w:val="20"/>
-          <w:szCs w:val="20"/>
-          <w:lang w:eastAsia="ru-RU"/>
-          <w14:ligatures w14:val="none"/>
-        </w:rPr>
-        <w:t>tail</w:t>
-      </w:r>
-      <w:proofErr w:type="spellEnd"/>
-      <w:r>
-        <w:rPr>
-          <w:rFonts w:ascii="Helvetica" w:eastAsia="Times New Roman" w:hAnsi="Helvetica" w:cs="Times New Roman"/>
-          <w:color w:val="EEF2F1"/>
-          <w:kern w:val="0"/>
-          <w:sz w:val="27"/>
-          <w:szCs w:val="27"/>
-          <w:lang w:eastAsia="ru-RU"/>
-          <w14:ligatures w14:val="none"/>
-        </w:rPr>
-        <w:t> – выводит последние строки файла</w:t>
-      </w:r>
-      <w:r>
-        <w:rPr>
-          <w:rFonts w:ascii="Helvetica" w:eastAsia="Times New Roman" w:hAnsi="Helvetica" w:cs="Times New Roman"/>
-          <w:color w:val="EEF2F1"/>
-          <w:kern w:val="0"/>
-          <w:sz w:val="27"/>
-          <w:szCs w:val="27"/>
-          <w:lang w:eastAsia="ru-RU"/>
-          <w14:ligatures w14:val="none"/>
-        </w:rPr>
-        <w:t xml:space="preserve"> (</w:t>
-      </w:r>
-      <w:r>
-        <w:rPr>
-          <w:rFonts w:ascii="Helvetica" w:eastAsia="Times New Roman" w:hAnsi="Helvetica" w:cs="Times New Roman"/>
-          <w:color w:val="EEF2F1"/>
-          <w:kern w:val="0"/>
-          <w:sz w:val="27"/>
-          <w:szCs w:val="27"/>
-          <w:lang w:eastAsia="ru-RU"/>
-          <w14:ligatures w14:val="none"/>
-        </w:rPr>
-        <w:t>количество строк можно менять с помощью флага (-15)</w:t>
-      </w:r>
-      <w:r>
-        <w:rPr>
-          <w:rFonts w:ascii="Helvetica" w:eastAsia="Times New Roman" w:hAnsi="Helvetica" w:cs="Times New Roman"/>
-          <w:color w:val="EEF2F1"/>
-          <w:kern w:val="0"/>
-          <w:sz w:val="27"/>
-          <w:szCs w:val="27"/>
-          <w:lang w:eastAsia="ru-RU"/>
-          <w14:ligatures w14:val="none"/>
-        </w:rPr>
-        <w:t>).</w:t>
+      <w:r>
+        <w:rPr>
+          <w:rFonts w:ascii="Courier New" w:eastAsia="Times New Roman" w:hAnsi="Courier New" w:cs="Courier New"/>
+          <w:color w:val="EEF2F1"/>
+          <w:kern w:val="0"/>
+          <w:sz w:val="20"/>
+          <w:szCs w:val="20"/>
+          <w:lang w:val="en-US" w:eastAsia="ru-RU"/>
+          <w14:ligatures w14:val="none"/>
+        </w:rPr>
+        <w:t>wc</w:t>
+      </w:r>
+      <w:r>
+        <w:rPr>
+          <w:rFonts w:ascii="Courier New" w:eastAsia="Times New Roman" w:hAnsi="Courier New" w:cs="Courier New"/>
+          <w:color w:val="EEF2F1"/>
+          <w:kern w:val="0"/>
+          <w:sz w:val="20"/>
+          <w:szCs w:val="20"/>
+          <w:lang w:eastAsia="ru-RU"/>
+          <w14:ligatures w14:val="none"/>
+        </w:rPr>
+        <w:t xml:space="preserve"> </w:t>
+      </w:r>
+      <w:r>
+        <w:rPr>
+          <w:rFonts w:ascii="Helvetica" w:eastAsia="Times New Roman" w:hAnsi="Helvetica" w:cs="Times New Roman"/>
+          <w:color w:val="EEF2F1"/>
+          <w:kern w:val="0"/>
+          <w:sz w:val="27"/>
+          <w:szCs w:val="27"/>
+          <w:lang w:eastAsia="ru-RU"/>
+          <w14:ligatures w14:val="none"/>
+        </w:rPr>
+        <w:t xml:space="preserve">– </w:t>
+      </w:r>
+      <w:r>
+        <w:rPr>
+          <w:rFonts w:ascii="Helvetica" w:eastAsia="Times New Roman" w:hAnsi="Helvetica" w:cs="Times New Roman"/>
+          <w:color w:val="EEF2F1"/>
+          <w:kern w:val="0"/>
+          <w:sz w:val="27"/>
+          <w:szCs w:val="27"/>
+          <w:lang w:eastAsia="ru-RU"/>
+          <w14:ligatures w14:val="none"/>
+        </w:rPr>
+        <w:t xml:space="preserve">выводит количество вхождений строки в искомом файле </w:t>
+      </w:r>
+      <w:r>
+        <w:rPr>
+          <w:rFonts w:ascii="Helvetica" w:eastAsia="Times New Roman" w:hAnsi="Helvetica" w:cs="Times New Roman"/>
+          <w:color w:val="EEF2F1"/>
+          <w:kern w:val="0"/>
+          <w:sz w:val="27"/>
+          <w:szCs w:val="27"/>
+          <w:lang w:eastAsia="ru-RU"/>
+          <w14:ligatures w14:val="none"/>
+        </w:rPr>
+        <w:t xml:space="preserve">                 </w:t>
+      </w:r>
+      <w:r>
+        <w:rPr>
+          <w:rFonts w:ascii="Helvetica" w:eastAsia="Times New Roman" w:hAnsi="Helvetica" w:cs="Times New Roman"/>
+          <w:color w:val="EEF2F1"/>
+          <w:kern w:val="0"/>
+          <w:sz w:val="27"/>
+          <w:szCs w:val="27"/>
+          <w:lang w:eastAsia="ru-RU"/>
+          <w14:ligatures w14:val="none"/>
+        </w:rPr>
+        <w:t>(</w:t>
+      </w:r>
+      <w:r>
+        <w:rPr>
+          <w:rFonts w:ascii="Helvetica" w:eastAsia="Times New Roman" w:hAnsi="Helvetica" w:cs="Times New Roman"/>
+          <w:color w:val="EEF2F1"/>
+          <w:kern w:val="0"/>
+          <w:sz w:val="27"/>
+          <w:szCs w:val="27"/>
+          <w:lang w:val="en-US" w:eastAsia="ru-RU"/>
+          <w14:ligatures w14:val="none"/>
+        </w:rPr>
+        <w:t>grep</w:t>
+      </w:r>
+      <w:r>
+        <w:rPr>
+          <w:rFonts w:ascii="Helvetica" w:eastAsia="Times New Roman" w:hAnsi="Helvetica" w:cs="Times New Roman"/>
+          <w:color w:val="EEF2F1"/>
+          <w:kern w:val="0"/>
+          <w:sz w:val="27"/>
+          <w:szCs w:val="27"/>
+          <w:lang w:eastAsia="ru-RU"/>
+          <w14:ligatures w14:val="none"/>
+        </w:rPr>
+        <w:t xml:space="preserve"> -</w:t>
+      </w:r>
+      <w:r>
+        <w:rPr>
+          <w:rFonts w:ascii="Helvetica" w:eastAsia="Times New Roman" w:hAnsi="Helvetica" w:cs="Times New Roman"/>
+          <w:color w:val="EEF2F1"/>
+          <w:kern w:val="0"/>
+          <w:sz w:val="27"/>
+          <w:szCs w:val="27"/>
+          <w:lang w:val="en-US" w:eastAsia="ru-RU"/>
+          <w14:ligatures w14:val="none"/>
+        </w:rPr>
+        <w:t>i</w:t>
+      </w:r>
+      <w:r>
+        <w:rPr>
+          <w:rFonts w:ascii="Helvetica" w:eastAsia="Times New Roman" w:hAnsi="Helvetica" w:cs="Times New Roman"/>
+          <w:color w:val="EEF2F1"/>
+          <w:kern w:val="0"/>
+          <w:sz w:val="27"/>
+          <w:szCs w:val="27"/>
+          <w:lang w:eastAsia="ru-RU"/>
+          <w14:ligatures w14:val="none"/>
+        </w:rPr>
+        <w:t xml:space="preserve"> </w:t>
+      </w:r>
+      <w:r>
+        <w:rPr>
+          <w:rFonts w:ascii="Helvetica" w:eastAsia="Times New Roman" w:hAnsi="Helvetica" w:cs="Times New Roman"/>
+          <w:color w:val="EEF2F1"/>
+          <w:kern w:val="0"/>
+          <w:sz w:val="27"/>
+          <w:szCs w:val="27"/>
+          <w:lang w:val="en-US" w:eastAsia="ru-RU"/>
+          <w14:ligatures w14:val="none"/>
+        </w:rPr>
+        <w:t>sh</w:t>
+      </w:r>
+      <w:r>
+        <w:rPr>
+          <w:rFonts w:ascii="Helvetica" w:eastAsia="Times New Roman" w:hAnsi="Helvetica" w:cs="Times New Roman"/>
+          <w:color w:val="EEF2F1"/>
+          <w:kern w:val="0"/>
+          <w:sz w:val="27"/>
+          <w:szCs w:val="27"/>
+          <w:lang w:eastAsia="ru-RU"/>
+          <w14:ligatures w14:val="none"/>
+        </w:rPr>
+        <w:t xml:space="preserve"> </w:t>
+      </w:r>
+      <w:r>
+        <w:rPr>
+          <w:rFonts w:ascii="Helvetica" w:eastAsia="Times New Roman" w:hAnsi="Helvetica" w:cs="Times New Roman"/>
+          <w:color w:val="EEF2F1"/>
+          <w:kern w:val="0"/>
+          <w:sz w:val="27"/>
+          <w:szCs w:val="27"/>
+          <w:lang w:val="en-US" w:eastAsia="ru-RU"/>
+          <w14:ligatures w14:val="none"/>
+        </w:rPr>
+        <w:t>bigfile</w:t>
+      </w:r>
+      <w:r>
+        <w:rPr>
+          <w:rFonts w:ascii="Helvetica" w:eastAsia="Times New Roman" w:hAnsi="Helvetica" w:cs="Times New Roman"/>
+          <w:color w:val="EEF2F1"/>
+          <w:kern w:val="0"/>
+          <w:sz w:val="27"/>
+          <w:szCs w:val="27"/>
+          <w:lang w:eastAsia="ru-RU"/>
+          <w14:ligatures w14:val="none"/>
+        </w:rPr>
+        <w:t xml:space="preserve"> | </w:t>
+      </w:r>
+      <w:r>
+        <w:rPr>
+          <w:rFonts w:ascii="Helvetica" w:eastAsia="Times New Roman" w:hAnsi="Helvetica" w:cs="Times New Roman"/>
+          <w:color w:val="EEF2F1"/>
+          <w:kern w:val="0"/>
+          <w:sz w:val="27"/>
+          <w:szCs w:val="27"/>
+          <w:lang w:val="en-US" w:eastAsia="ru-RU"/>
+          <w14:ligatures w14:val="none"/>
+        </w:rPr>
+        <w:t>wc</w:t>
+      </w:r>
+      <w:r>
+        <w:rPr>
+          <w:rFonts w:ascii="Helvetica" w:eastAsia="Times New Roman" w:hAnsi="Helvetica" w:cs="Times New Roman"/>
+          <w:color w:val="EEF2F1"/>
+          <w:kern w:val="0"/>
+          <w:sz w:val="27"/>
+          <w:szCs w:val="27"/>
+          <w:lang w:eastAsia="ru-RU"/>
+          <w14:ligatures w14:val="none"/>
+        </w:rPr>
+        <w:t xml:space="preserve"> -</w:t>
+      </w:r>
+      <w:r>
+        <w:rPr>
+          <w:rFonts w:ascii="Helvetica" w:eastAsia="Times New Roman" w:hAnsi="Helvetica" w:cs="Times New Roman"/>
+          <w:color w:val="EEF2F1"/>
+          <w:kern w:val="0"/>
+          <w:sz w:val="27"/>
+          <w:szCs w:val="27"/>
+          <w:lang w:val="en-US" w:eastAsia="ru-RU"/>
+          <w14:ligatures w14:val="none"/>
+        </w:rPr>
+        <w:t>l</w:t>
+      </w:r>
+      <w:r>
+        <w:rPr>
+          <w:rFonts w:ascii="Helvetica" w:eastAsia="Times New Roman" w:hAnsi="Helvetica" w:cs="Times New Roman"/>
+          <w:color w:val="EEF2F1"/>
+          <w:kern w:val="0"/>
+          <w:sz w:val="27"/>
+          <w:szCs w:val="27"/>
+          <w:lang w:eastAsia="ru-RU"/>
+          <w14:ligatures w14:val="none"/>
+        </w:rPr>
+        <w:t xml:space="preserve">   - </w:t>
+      </w:r>
+      <w:r>
+        <w:rPr>
+          <w:rFonts w:ascii="Helvetica" w:eastAsia="Times New Roman" w:hAnsi="Helvetica" w:cs="Times New Roman"/>
+          <w:color w:val="EEF2F1"/>
+          <w:kern w:val="0"/>
+          <w:sz w:val="27"/>
+          <w:szCs w:val="27"/>
+          <w:lang w:eastAsia="ru-RU"/>
+          <w14:ligatures w14:val="none"/>
+        </w:rPr>
+        <w:t xml:space="preserve"> </w:t>
+      </w:r>
+      <w:r>
+        <w:rPr>
+          <w:rFonts w:ascii="Helvetica" w:eastAsia="Times New Roman" w:hAnsi="Helvetica" w:cs="Times New Roman"/>
+          <w:color w:val="EEF2F1"/>
+          <w:kern w:val="0"/>
+          <w:sz w:val="27"/>
+          <w:szCs w:val="27"/>
+          <w:lang w:eastAsia="ru-RU"/>
+          <w14:ligatures w14:val="none"/>
+        </w:rPr>
+        <w:t xml:space="preserve">сначала найдем без учета регистра строки </w:t>
+      </w:r>
+      <w:r>
+        <w:rPr>
+          <w:rFonts w:ascii="Helvetica" w:eastAsia="Times New Roman" w:hAnsi="Helvetica" w:cs="Times New Roman"/>
+          <w:color w:val="EEF2F1"/>
+          <w:kern w:val="0"/>
+          <w:sz w:val="27"/>
+          <w:szCs w:val="27"/>
+          <w:lang w:val="en-US" w:eastAsia="ru-RU"/>
+          <w14:ligatures w14:val="none"/>
+        </w:rPr>
+        <w:t>sh</w:t>
+      </w:r>
+      <w:r>
+        <w:rPr>
+          <w:rFonts w:ascii="Helvetica" w:eastAsia="Times New Roman" w:hAnsi="Helvetica" w:cs="Times New Roman"/>
+          <w:color w:val="EEF2F1"/>
+          <w:kern w:val="0"/>
+          <w:sz w:val="27"/>
+          <w:szCs w:val="27"/>
+          <w:lang w:eastAsia="ru-RU"/>
+          <w14:ligatures w14:val="none"/>
+        </w:rPr>
+        <w:t xml:space="preserve"> </w:t>
+      </w:r>
+      <w:r>
+        <w:rPr>
+          <w:rFonts w:ascii="Helvetica" w:eastAsia="Times New Roman" w:hAnsi="Helvetica" w:cs="Times New Roman"/>
+          <w:color w:val="EEF2F1"/>
+          <w:kern w:val="0"/>
+          <w:sz w:val="27"/>
+          <w:szCs w:val="27"/>
+          <w:lang w:eastAsia="ru-RU"/>
+          <w14:ligatures w14:val="none"/>
+        </w:rPr>
+        <w:t xml:space="preserve">в файле </w:t>
+      </w:r>
+      <w:r>
+        <w:rPr>
+          <w:rFonts w:ascii="Helvetica" w:eastAsia="Times New Roman" w:hAnsi="Helvetica" w:cs="Times New Roman"/>
+          <w:color w:val="EEF2F1"/>
+          <w:kern w:val="0"/>
+          <w:sz w:val="27"/>
+          <w:szCs w:val="27"/>
+          <w:lang w:val="en-US" w:eastAsia="ru-RU"/>
+          <w14:ligatures w14:val="none"/>
+        </w:rPr>
+        <w:t>bigfile</w:t>
+      </w:r>
+      <w:r>
+        <w:rPr>
+          <w:rFonts w:ascii="Helvetica" w:eastAsia="Times New Roman" w:hAnsi="Helvetica" w:cs="Times New Roman"/>
+          <w:color w:val="EEF2F1"/>
+          <w:kern w:val="0"/>
+          <w:sz w:val="27"/>
+          <w:szCs w:val="27"/>
+          <w:lang w:eastAsia="ru-RU"/>
+          <w14:ligatures w14:val="none"/>
+        </w:rPr>
+        <w:t xml:space="preserve">, а потом посчитаем сколько таких строк с помощью </w:t>
+      </w:r>
+      <w:r>
+        <w:rPr>
+          <w:rFonts w:ascii="Helvetica" w:eastAsia="Times New Roman" w:hAnsi="Helvetica" w:cs="Times New Roman"/>
+          <w:color w:val="EEF2F1"/>
+          <w:kern w:val="0"/>
+          <w:sz w:val="27"/>
+          <w:szCs w:val="27"/>
+          <w:lang w:val="en-US" w:eastAsia="ru-RU"/>
+          <w14:ligatures w14:val="none"/>
+        </w:rPr>
+        <w:t>wc</w:t>
+      </w:r>
+      <w:r>
+        <w:rPr>
+          <w:rFonts w:ascii="Helvetica" w:eastAsia="Times New Roman" w:hAnsi="Helvetica" w:cs="Times New Roman"/>
+          <w:color w:val="EEF2F1"/>
+          <w:kern w:val="0"/>
+          <w:sz w:val="27"/>
+          <w:szCs w:val="27"/>
+          <w:lang w:eastAsia="ru-RU"/>
+          <w14:ligatures w14:val="none"/>
+        </w:rPr>
+        <w:t xml:space="preserve"> </w:t>
+      </w:r>
+      <w:r>
+        <w:rPr>
+          <w:rFonts w:ascii="Helvetica" w:eastAsia="Times New Roman" w:hAnsi="Helvetica" w:cs="Times New Roman"/>
+          <w:color w:val="EEF2F1"/>
+          <w:kern w:val="0"/>
+          <w:sz w:val="27"/>
+          <w:szCs w:val="27"/>
+          <w:lang w:eastAsia="ru-RU"/>
+          <w14:ligatures w14:val="none"/>
+        </w:rPr>
+        <w:t xml:space="preserve">и выведем данные с помощью флага </w:t>
+      </w:r>
+      <w:r>
+        <w:rPr>
+          <w:rFonts w:ascii="Helvetica" w:eastAsia="Times New Roman" w:hAnsi="Helvetica" w:cs="Times New Roman"/>
+          <w:color w:val="EEF2F1"/>
+          <w:kern w:val="0"/>
+          <w:sz w:val="27"/>
+          <w:szCs w:val="27"/>
+          <w:lang w:eastAsia="ru-RU"/>
+          <w14:ligatures w14:val="none"/>
+        </w:rPr>
+        <w:t>-</w:t>
+      </w:r>
+      <w:r>
+        <w:rPr>
+          <w:rFonts w:ascii="Helvetica" w:eastAsia="Times New Roman" w:hAnsi="Helvetica" w:cs="Times New Roman"/>
+          <w:color w:val="EEF2F1"/>
+          <w:kern w:val="0"/>
+          <w:sz w:val="27"/>
+          <w:szCs w:val="27"/>
+          <w:lang w:val="en-US" w:eastAsia="ru-RU"/>
+          <w14:ligatures w14:val="none"/>
+        </w:rPr>
+        <w:t>l</w:t>
+      </w:r>
+      <w:r>
+        <w:rPr>
+          <w:rFonts w:ascii="Helvetica" w:eastAsia="Times New Roman" w:hAnsi="Helvetica" w:cs="Times New Roman"/>
+          <w:color w:val="EEF2F1"/>
+          <w:kern w:val="0"/>
+          <w:sz w:val="27"/>
+          <w:szCs w:val="27"/>
+          <w:lang w:eastAsia="ru-RU"/>
+          <w14:ligatures w14:val="none"/>
+        </w:rPr>
+        <w:t>)</w:t>
+      </w:r>
+      <w:r>
+        <w:rPr>
+          <w:rFonts w:ascii="Helvetica" w:eastAsia="Times New Roman" w:hAnsi="Helvetica" w:cs="Times New Roman"/>
+          <w:color w:val="EEF2F1"/>
+          <w:kern w:val="0"/>
+          <w:sz w:val="27"/>
+          <w:szCs w:val="27"/>
+          <w:lang w:eastAsia="ru-RU"/>
+          <w14:ligatures w14:val="none"/>
+        </w:rPr>
+        <w:t xml:space="preserve">. </w:t>
       </w:r>
     </w:p>
     <w:p>
@@ -988,218 +2564,38 @@
         <w:shd w:val="clear" w:color="auto" w:fill="171919"/>
         <w:spacing w:after="0" w:line="240" w:lineRule="auto"/>
         <w:rPr>
-          <w:rFonts w:ascii="Courier New" w:eastAsia="Times New Roman" w:hAnsi="Courier New" w:cs="Courier New"/>
-          <w:color w:val="EEF2F1"/>
-          <w:kern w:val="0"/>
-          <w:sz w:val="27"/>
-          <w:szCs w:val="27"/>
-          <w:lang w:eastAsia="ru-RU"/>
-          <w14:ligatures w14:val="none"/>
-        </w:rPr>
-      </w:pPr>
-      <w:r>
-        <w:rPr>
-          <w:rFonts w:ascii="Courier New" w:eastAsia="Times New Roman" w:hAnsi="Courier New" w:cs="Courier New"/>
-          <w:color w:val="EEF2F1"/>
-          <w:kern w:val="0"/>
-          <w:sz w:val="20"/>
-          <w:szCs w:val="20"/>
-          <w:lang w:val="en-US" w:eastAsia="ru-RU"/>
-          <w14:ligatures w14:val="none"/>
-        </w:rPr>
-        <w:t>split</w:t>
-      </w:r>
-      <w:r>
-        <w:rPr>
-          <w:rFonts w:ascii="Courier New" w:eastAsia="Times New Roman" w:hAnsi="Courier New" w:cs="Courier New"/>
-          <w:color w:val="EEF2F1"/>
-          <w:kern w:val="0"/>
-          <w:sz w:val="20"/>
-          <w:szCs w:val="20"/>
-          <w:lang w:eastAsia="ru-RU"/>
-          <w14:ligatures w14:val="none"/>
-        </w:rPr>
-        <w:t xml:space="preserve"> - </w:t>
-      </w:r>
-      <w:r>
-        <w:rPr>
-          <w:rFonts w:ascii="Helvetica" w:eastAsia="Times New Roman" w:hAnsi="Helvetica" w:cs="Times New Roman"/>
-          <w:color w:val="EEF2F1"/>
-          <w:kern w:val="0"/>
-          <w:sz w:val="27"/>
-          <w:szCs w:val="27"/>
-          <w:lang w:eastAsia="ru-RU"/>
-          <w14:ligatures w14:val="none"/>
-        </w:rPr>
-        <w:t>разбивает файл на другие файлы (</w:t>
-      </w:r>
-      <w:r>
-        <w:rPr>
-          <w:rFonts w:ascii="Helvetica" w:eastAsia="Times New Roman" w:hAnsi="Helvetica" w:cs="Times New Roman"/>
-          <w:color w:val="EEF2F1"/>
-          <w:kern w:val="0"/>
-          <w:sz w:val="27"/>
-          <w:szCs w:val="27"/>
-          <w:lang w:val="en-US" w:eastAsia="ru-RU"/>
-          <w14:ligatures w14:val="none"/>
-        </w:rPr>
-        <w:t>split</w:t>
-      </w:r>
-      <w:r>
-        <w:rPr>
-          <w:rFonts w:ascii="Helvetica" w:eastAsia="Times New Roman" w:hAnsi="Helvetica" w:cs="Times New Roman"/>
-          <w:color w:val="EEF2F1"/>
-          <w:kern w:val="0"/>
-          <w:sz w:val="27"/>
-          <w:szCs w:val="27"/>
-          <w:lang w:eastAsia="ru-RU"/>
-          <w14:ligatures w14:val="none"/>
-        </w:rPr>
-        <w:t xml:space="preserve"> </w:t>
-      </w:r>
-      <w:r>
-        <w:rPr>
-          <w:rFonts w:ascii="Helvetica" w:eastAsia="Times New Roman" w:hAnsi="Helvetica" w:cs="Times New Roman"/>
-          <w:color w:val="EEF2F1"/>
-          <w:kern w:val="0"/>
-          <w:sz w:val="27"/>
-          <w:szCs w:val="27"/>
-          <w:lang w:eastAsia="ru-RU"/>
-          <w14:ligatures w14:val="none"/>
-        </w:rPr>
-        <w:t>-</w:t>
-      </w:r>
-      <w:r>
-        <w:rPr>
-          <w:rFonts w:ascii="Helvetica" w:eastAsia="Times New Roman" w:hAnsi="Helvetica" w:cs="Times New Roman"/>
-          <w:color w:val="EEF2F1"/>
-          <w:kern w:val="0"/>
-          <w:sz w:val="27"/>
-          <w:szCs w:val="27"/>
-          <w:lang w:val="en-US" w:eastAsia="ru-RU"/>
-          <w14:ligatures w14:val="none"/>
-        </w:rPr>
-        <w:t>b</w:t>
-      </w:r>
-      <w:r>
-        <w:rPr>
-          <w:rFonts w:ascii="Helvetica" w:eastAsia="Times New Roman" w:hAnsi="Helvetica" w:cs="Times New Roman"/>
-          <w:color w:val="EEF2F1"/>
-          <w:kern w:val="0"/>
-          <w:sz w:val="27"/>
-          <w:szCs w:val="27"/>
-          <w:lang w:eastAsia="ru-RU"/>
-          <w14:ligatures w14:val="none"/>
-        </w:rPr>
-        <w:t>5</w:t>
-      </w:r>
-      <w:r>
-        <w:rPr>
-          <w:rFonts w:ascii="Helvetica" w:eastAsia="Times New Roman" w:hAnsi="Helvetica" w:cs="Times New Roman"/>
-          <w:color w:val="EEF2F1"/>
-          <w:kern w:val="0"/>
-          <w:sz w:val="27"/>
-          <w:szCs w:val="27"/>
-          <w:lang w:val="en-US" w:eastAsia="ru-RU"/>
-          <w14:ligatures w14:val="none"/>
-        </w:rPr>
-        <w:t>k</w:t>
-      </w:r>
-      <w:r>
-        <w:rPr>
-          <w:rFonts w:ascii="Helvetica" w:eastAsia="Times New Roman" w:hAnsi="Helvetica" w:cs="Times New Roman"/>
-          <w:color w:val="EEF2F1"/>
-          <w:kern w:val="0"/>
-          <w:sz w:val="27"/>
-          <w:szCs w:val="27"/>
-          <w:lang w:eastAsia="ru-RU"/>
-          <w14:ligatures w14:val="none"/>
-        </w:rPr>
-        <w:t xml:space="preserve"> (</w:t>
-      </w:r>
-      <w:r>
-        <w:rPr>
-          <w:rFonts w:ascii="Helvetica" w:eastAsia="Times New Roman" w:hAnsi="Helvetica" w:cs="Times New Roman"/>
-          <w:color w:val="EEF2F1"/>
-          <w:kern w:val="0"/>
-          <w:sz w:val="27"/>
-          <w:szCs w:val="27"/>
-          <w:lang w:eastAsia="ru-RU"/>
-          <w14:ligatures w14:val="none"/>
-        </w:rPr>
-        <w:t xml:space="preserve">флаг с размером в 5 килобайт) </w:t>
-      </w:r>
-      <w:r>
-        <w:rPr>
-          <w:rFonts w:ascii="Helvetica" w:eastAsia="Times New Roman" w:hAnsi="Helvetica" w:cs="Times New Roman"/>
-          <w:color w:val="EEF2F1"/>
-          <w:kern w:val="0"/>
-          <w:sz w:val="27"/>
-          <w:szCs w:val="27"/>
-          <w:lang w:val="en-US" w:eastAsia="ru-RU"/>
-          <w14:ligatures w14:val="none"/>
-        </w:rPr>
-        <w:t>bigfile</w:t>
-      </w:r>
-      <w:r>
-        <w:rPr>
-          <w:rFonts w:ascii="Helvetica" w:eastAsia="Times New Roman" w:hAnsi="Helvetica" w:cs="Times New Roman"/>
-          <w:color w:val="EEF2F1"/>
-          <w:kern w:val="0"/>
-          <w:sz w:val="27"/>
-          <w:szCs w:val="27"/>
-          <w:lang w:eastAsia="ru-RU"/>
-          <w14:ligatures w14:val="none"/>
-        </w:rPr>
-        <w:t xml:space="preserve"> </w:t>
-      </w:r>
-      <w:r>
-        <w:rPr>
-          <w:rFonts w:ascii="Helvetica" w:eastAsia="Times New Roman" w:hAnsi="Helvetica" w:cs="Times New Roman"/>
-          <w:color w:val="EEF2F1"/>
-          <w:kern w:val="0"/>
-          <w:sz w:val="27"/>
-          <w:szCs w:val="27"/>
-          <w:lang w:eastAsia="ru-RU"/>
-          <w14:ligatures w14:val="none"/>
-        </w:rPr>
-        <w:t xml:space="preserve">(название файла) </w:t>
-      </w:r>
-      <w:r>
-        <w:rPr>
-          <w:rFonts w:ascii="Helvetica" w:eastAsia="Times New Roman" w:hAnsi="Helvetica" w:cs="Times New Roman"/>
-          <w:color w:val="EEF2F1"/>
-          <w:kern w:val="0"/>
-          <w:sz w:val="27"/>
-          <w:szCs w:val="27"/>
-          <w:lang w:val="en-US" w:eastAsia="ru-RU"/>
-          <w14:ligatures w14:val="none"/>
-        </w:rPr>
-        <w:t>big</w:t>
-      </w:r>
-      <w:r>
-        <w:rPr>
-          <w:rFonts w:ascii="Helvetica" w:eastAsia="Times New Roman" w:hAnsi="Helvetica" w:cs="Times New Roman"/>
-          <w:color w:val="EEF2F1"/>
-          <w:kern w:val="0"/>
-          <w:sz w:val="27"/>
-          <w:szCs w:val="27"/>
-          <w:lang w:eastAsia="ru-RU"/>
-          <w14:ligatures w14:val="none"/>
-        </w:rPr>
-        <w:t>. (</w:t>
-      </w:r>
-      <w:r>
-        <w:rPr>
-          <w:rFonts w:ascii="Helvetica" w:eastAsia="Times New Roman" w:hAnsi="Helvetica" w:cs="Times New Roman"/>
-          <w:color w:val="EEF2F1"/>
-          <w:kern w:val="0"/>
-          <w:sz w:val="27"/>
-          <w:szCs w:val="27"/>
-          <w:lang w:eastAsia="ru-RU"/>
-          <w14:ligatures w14:val="none"/>
-        </w:rPr>
-        <w:t>префикс – обязательно).</w:t>
+          <w:rFonts w:ascii="Helvetica" w:eastAsia="Times New Roman" w:hAnsi="Helvetica" w:cs="Times New Roman"/>
+          <w:color w:val="EEF2F1"/>
+          <w:kern w:val="0"/>
+          <w:sz w:val="27"/>
+          <w:szCs w:val="27"/>
+          <w:lang w:eastAsia="ru-RU"/>
+          <w14:ligatures w14:val="none"/>
+        </w:rPr>
+      </w:pPr>
+      <w:r>
+        <w:rPr>
+          <w:rFonts w:ascii="Courier New" w:eastAsia="Times New Roman" w:hAnsi="Courier New" w:cs="Courier New"/>
+          <w:color w:val="EEF2F1"/>
+          <w:kern w:val="0"/>
+          <w:sz w:val="20"/>
+          <w:szCs w:val="20"/>
+          <w:lang w:eastAsia="ru-RU"/>
+          <w14:ligatures w14:val="none"/>
+        </w:rPr>
+        <w:t>chmod</w:t>
+      </w:r>
+      <w:r>
+        <w:rPr>
+          <w:rFonts w:ascii="Helvetica" w:eastAsia="Times New Roman" w:hAnsi="Helvetica" w:cs="Times New Roman"/>
+          <w:color w:val="EEF2F1"/>
+          <w:kern w:val="0"/>
+          <w:sz w:val="27"/>
+          <w:szCs w:val="27"/>
+          <w:lang w:eastAsia="ru-RU"/>
+          <w14:ligatures w14:val="none"/>
+        </w:rPr>
+        <w:t> – изменяет права доступа к файлам и каталогам.</w:t>
       </w:r>
     </w:p>
     <w:p>
@@ -1211,172 +2607,38 @@
         <w:shd w:val="clear" w:color="auto" w:fill="171919"/>
         <w:spacing w:after="0" w:line="240" w:lineRule="auto"/>
         <w:rPr>
-          <w:rFonts w:ascii="Courier New" w:eastAsia="Times New Roman" w:hAnsi="Courier New" w:cs="Courier New"/>
-          <w:color w:val="EEF2F1"/>
-          <w:kern w:val="0"/>
-          <w:sz w:val="27"/>
-          <w:szCs w:val="27"/>
-          <w:lang w:eastAsia="ru-RU"/>
-          <w14:ligatures w14:val="none"/>
-        </w:rPr>
-      </w:pPr>
-      <w:r>
-        <w:rPr>
-          <w:rFonts w:ascii="Courier New" w:eastAsia="Times New Roman" w:hAnsi="Courier New" w:cs="Courier New"/>
-          <w:color w:val="EEF2F1"/>
-          <w:kern w:val="0"/>
-          <w:sz w:val="20"/>
-          <w:szCs w:val="20"/>
-          <w:lang w:val="en-US" w:eastAsia="ru-RU"/>
-          <w14:ligatures w14:val="none"/>
-        </w:rPr>
-        <w:t>diff</w:t>
-      </w:r>
-      <w:r>
-        <w:rPr>
-          <w:rFonts w:ascii="Courier New" w:eastAsia="Times New Roman" w:hAnsi="Courier New" w:cs="Courier New"/>
-          <w:color w:val="EEF2F1"/>
-          <w:kern w:val="0"/>
-          <w:sz w:val="20"/>
-          <w:szCs w:val="20"/>
-          <w:lang w:eastAsia="ru-RU"/>
-          <w14:ligatures w14:val="none"/>
-        </w:rPr>
-        <w:t xml:space="preserve"> </w:t>
-      </w:r>
-      <w:r>
-        <w:rPr>
-          <w:rFonts w:ascii="Courier New" w:eastAsia="Times New Roman" w:hAnsi="Courier New" w:cs="Courier New"/>
-          <w:color w:val="EEF2F1"/>
-          <w:kern w:val="0"/>
-          <w:sz w:val="20"/>
-          <w:szCs w:val="20"/>
-          <w:lang w:eastAsia="ru-RU"/>
-          <w14:ligatures w14:val="none"/>
-        </w:rPr>
-        <w:t xml:space="preserve">– </w:t>
-      </w:r>
-      <w:r>
-        <w:rPr>
-          <w:rFonts w:ascii="Helvetica" w:eastAsia="Times New Roman" w:hAnsi="Helvetica" w:cs="Times New Roman"/>
-          <w:color w:val="EEF2F1"/>
-          <w:kern w:val="0"/>
-          <w:sz w:val="27"/>
-          <w:szCs w:val="27"/>
-          <w:lang w:eastAsia="ru-RU"/>
-          <w14:ligatures w14:val="none"/>
-        </w:rPr>
-        <w:t>сравнивает два файла (</w:t>
-      </w:r>
-      <w:r>
-        <w:rPr>
-          <w:rFonts w:ascii="Helvetica" w:eastAsia="Times New Roman" w:hAnsi="Helvetica" w:cs="Times New Roman"/>
-          <w:color w:val="EEF2F1"/>
-          <w:kern w:val="0"/>
-          <w:sz w:val="27"/>
-          <w:szCs w:val="27"/>
-          <w:lang w:val="en-US" w:eastAsia="ru-RU"/>
-          <w14:ligatures w14:val="none"/>
-        </w:rPr>
-        <w:t>diff</w:t>
-      </w:r>
-      <w:r>
-        <w:rPr>
-          <w:rFonts w:ascii="Helvetica" w:eastAsia="Times New Roman" w:hAnsi="Helvetica" w:cs="Times New Roman"/>
-          <w:color w:val="EEF2F1"/>
-          <w:kern w:val="0"/>
-          <w:sz w:val="27"/>
-          <w:szCs w:val="27"/>
-          <w:lang w:eastAsia="ru-RU"/>
-          <w14:ligatures w14:val="none"/>
-        </w:rPr>
-        <w:t xml:space="preserve"> </w:t>
-      </w:r>
-      <w:r>
-        <w:rPr>
-          <w:rFonts w:ascii="Helvetica" w:eastAsia="Times New Roman" w:hAnsi="Helvetica" w:cs="Times New Roman"/>
-          <w:color w:val="EEF2F1"/>
-          <w:kern w:val="0"/>
-          <w:sz w:val="27"/>
-          <w:szCs w:val="27"/>
-          <w:lang w:val="en-US" w:eastAsia="ru-RU"/>
-          <w14:ligatures w14:val="none"/>
-        </w:rPr>
-        <w:t>bigfile</w:t>
-      </w:r>
-      <w:r>
-        <w:rPr>
-          <w:rFonts w:ascii="Helvetica" w:eastAsia="Times New Roman" w:hAnsi="Helvetica" w:cs="Times New Roman"/>
-          <w:color w:val="EEF2F1"/>
-          <w:kern w:val="0"/>
-          <w:sz w:val="27"/>
-          <w:szCs w:val="27"/>
-          <w:lang w:eastAsia="ru-RU"/>
-          <w14:ligatures w14:val="none"/>
-        </w:rPr>
-        <w:t xml:space="preserve"> </w:t>
-      </w:r>
-      <w:proofErr w:type="gramStart"/>
-      <w:r>
-        <w:rPr>
-          <w:rFonts w:ascii="Helvetica" w:eastAsia="Times New Roman" w:hAnsi="Helvetica" w:cs="Times New Roman"/>
-          <w:color w:val="EEF2F1"/>
-          <w:kern w:val="0"/>
-          <w:sz w:val="27"/>
-          <w:szCs w:val="27"/>
-          <w:lang w:val="en-US" w:eastAsia="ru-RU"/>
-          <w14:ligatures w14:val="none"/>
-        </w:rPr>
-        <w:t>big</w:t>
-      </w:r>
-      <w:r>
-        <w:rPr>
-          <w:rFonts w:ascii="Helvetica" w:eastAsia="Times New Roman" w:hAnsi="Helvetica" w:cs="Times New Roman"/>
-          <w:color w:val="EEF2F1"/>
-          <w:kern w:val="0"/>
-          <w:sz w:val="27"/>
-          <w:szCs w:val="27"/>
-          <w:lang w:eastAsia="ru-RU"/>
-          <w14:ligatures w14:val="none"/>
-        </w:rPr>
-        <w:t>.</w:t>
-      </w:r>
-      <w:r>
-        <w:rPr>
-          <w:rFonts w:ascii="Helvetica" w:eastAsia="Times New Roman" w:hAnsi="Helvetica" w:cs="Times New Roman"/>
-          <w:color w:val="EEF2F1"/>
-          <w:kern w:val="0"/>
-          <w:sz w:val="27"/>
-          <w:szCs w:val="27"/>
-          <w:lang w:val="en-US" w:eastAsia="ru-RU"/>
-          <w14:ligatures w14:val="none"/>
-        </w:rPr>
-        <w:t>a</w:t>
-      </w:r>
-      <w:r>
-        <w:rPr>
-          <w:rFonts w:ascii="Helvetica" w:eastAsia="Times New Roman" w:hAnsi="Helvetica" w:cs="Times New Roman"/>
-          <w:color w:val="EEF2F1"/>
-          <w:kern w:val="0"/>
-          <w:sz w:val="27"/>
-          <w:szCs w:val="27"/>
-          <w:lang w:val="en-US" w:eastAsia="ru-RU"/>
-          <w14:ligatures w14:val="none"/>
-        </w:rPr>
-        <w:t>a</w:t>
-      </w:r>
-      <w:proofErr w:type="gramEnd"/>
-      <w:r>
-        <w:rPr>
-          <w:rFonts w:ascii="Helvetica" w:eastAsia="Times New Roman" w:hAnsi="Helvetica" w:cs="Times New Roman"/>
-          <w:color w:val="EEF2F1"/>
-          <w:kern w:val="0"/>
-          <w:sz w:val="27"/>
-          <w:szCs w:val="27"/>
-          <w:lang w:eastAsia="ru-RU"/>
-          <w14:ligatures w14:val="none"/>
-        </w:rPr>
-        <w:t>)</w:t>
+          <w:rFonts w:ascii="Helvetica" w:eastAsia="Times New Roman" w:hAnsi="Helvetica" w:cs="Times New Roman"/>
+          <w:color w:val="EEF2F1"/>
+          <w:kern w:val="0"/>
+          <w:sz w:val="27"/>
+          <w:szCs w:val="27"/>
+          <w:lang w:eastAsia="ru-RU"/>
+          <w14:ligatures w14:val="none"/>
+        </w:rPr>
+      </w:pPr>
+      <w:r>
+        <w:rPr>
+          <w:rFonts w:ascii="Courier New" w:eastAsia="Times New Roman" w:hAnsi="Courier New" w:cs="Courier New"/>
+          <w:color w:val="EEF2F1"/>
+          <w:kern w:val="0"/>
+          <w:sz w:val="20"/>
+          <w:szCs w:val="20"/>
+          <w:lang w:eastAsia="ru-RU"/>
+          <w14:ligatures w14:val="none"/>
+        </w:rPr>
+        <w:t>chown</w:t>
+      </w:r>
+      <w:r>
+        <w:rPr>
+          <w:rFonts w:ascii="Helvetica" w:eastAsia="Times New Roman" w:hAnsi="Helvetica" w:cs="Times New Roman"/>
+          <w:color w:val="EEF2F1"/>
+          <w:kern w:val="0"/>
+          <w:sz w:val="27"/>
+          <w:szCs w:val="27"/>
+          <w:lang w:eastAsia="ru-RU"/>
+          <w14:ligatures w14:val="none"/>
+        </w:rPr>
+        <w:t> – изменяет владельца файлов и каталогов.</w:t>
       </w:r>
     </w:p>
     <w:p>
@@ -1397,31 +2659,29 @@
           <w14:ligatures w14:val="none"/>
         </w:rPr>
       </w:pPr>
-      <w:proofErr w:type="spellStart"/>
-      <w:r>
-        <w:rPr>
-          <w:rFonts w:ascii="Courier New" w:eastAsia="Times New Roman" w:hAnsi="Courier New" w:cs="Courier New"/>
-          <w:color w:val="EEF2F1"/>
-          <w:kern w:val="0"/>
-          <w:sz w:val="20"/>
-          <w:szCs w:val="20"/>
-          <w:lang w:eastAsia="ru-RU"/>
-          <w14:ligatures w14:val="none"/>
-        </w:rPr>
-        <w:t>grep</w:t>
-      </w:r>
-      <w:proofErr w:type="spellEnd"/>
-      <w:r>
-        <w:rPr>
-          <w:rFonts w:ascii="Helvetica" w:eastAsia="Times New Roman" w:hAnsi="Helvetica" w:cs="Times New Roman"/>
-          <w:color w:val="EEF2F1"/>
-          <w:kern w:val="0"/>
-          <w:sz w:val="27"/>
-          <w:szCs w:val="27"/>
-          <w:lang w:eastAsia="ru-RU"/>
-          <w14:ligatures w14:val="none"/>
-        </w:rPr>
-        <w:t> – ищет заданный текст в файлах или выводе команд.</w:t>
+      <w:r>
+        <w:rPr>
+          <w:rFonts w:ascii="Courier New" w:eastAsia="Times New Roman" w:hAnsi="Courier New" w:cs="Courier New"/>
+          <w:color w:val="EEF2F1"/>
+          <w:kern w:val="0"/>
+          <w:sz w:val="20"/>
+          <w:szCs w:val="20"/>
+          <w:lang w:eastAsia="ru-RU"/>
+          <w14:ligatures w14:val="none"/>
+        </w:rPr>
+        <w:t>chgrp</w:t>
+      </w:r>
+      <w:r>
+        <w:rPr>
+          <w:rFonts w:ascii="Helvetica" w:eastAsia="Times New Roman" w:hAnsi="Helvetica" w:cs="Times New Roman"/>
+          <w:color w:val="EEF2F1"/>
+          <w:kern w:val="0"/>
+          <w:sz w:val="27"/>
+          <w:szCs w:val="27"/>
+          <w:lang w:eastAsia="ru-RU"/>
+          <w14:ligatures w14:val="none"/>
+        </w:rPr>
+        <w:t> – изменяет группу файлов и каталогов.</w:t>
       </w:r>
     </w:p>
     <w:p>
@@ -1442,31 +2702,29 @@
           <w14:ligatures w14:val="none"/>
         </w:rPr>
       </w:pPr>
-      <w:proofErr w:type="spellStart"/>
-      <w:r>
-        <w:rPr>
-          <w:rFonts w:ascii="Courier New" w:eastAsia="Times New Roman" w:hAnsi="Courier New" w:cs="Courier New"/>
-          <w:color w:val="EEF2F1"/>
-          <w:kern w:val="0"/>
-          <w:sz w:val="20"/>
-          <w:szCs w:val="20"/>
-          <w:lang w:eastAsia="ru-RU"/>
-          <w14:ligatures w14:val="none"/>
-        </w:rPr>
-        <w:t>find</w:t>
-      </w:r>
-      <w:proofErr w:type="spellEnd"/>
-      <w:r>
-        <w:rPr>
-          <w:rFonts w:ascii="Helvetica" w:eastAsia="Times New Roman" w:hAnsi="Helvetica" w:cs="Times New Roman"/>
-          <w:color w:val="EEF2F1"/>
-          <w:kern w:val="0"/>
-          <w:sz w:val="27"/>
-          <w:szCs w:val="27"/>
-          <w:lang w:eastAsia="ru-RU"/>
-          <w14:ligatures w14:val="none"/>
-        </w:rPr>
-        <w:t> – находит файлы и каталоги на основе различных критериев.</w:t>
+      <w:r>
+        <w:rPr>
+          <w:rFonts w:ascii="Courier New" w:eastAsia="Times New Roman" w:hAnsi="Courier New" w:cs="Courier New"/>
+          <w:color w:val="EEF2F1"/>
+          <w:kern w:val="0"/>
+          <w:sz w:val="20"/>
+          <w:szCs w:val="20"/>
+          <w:lang w:eastAsia="ru-RU"/>
+          <w14:ligatures w14:val="none"/>
+        </w:rPr>
+        <w:t>tar</w:t>
+      </w:r>
+      <w:r>
+        <w:rPr>
+          <w:rFonts w:ascii="Helvetica" w:eastAsia="Times New Roman" w:hAnsi="Helvetica" w:cs="Times New Roman"/>
+          <w:color w:val="EEF2F1"/>
+          <w:kern w:val="0"/>
+          <w:sz w:val="27"/>
+          <w:szCs w:val="27"/>
+          <w:lang w:eastAsia="ru-RU"/>
+          <w14:ligatures w14:val="none"/>
+        </w:rPr>
+        <w:t> – создает или распаковывает архивы.</w:t>
       </w:r>
     </w:p>
     <w:p>
@@ -1487,31 +2745,29 @@
           <w14:ligatures w14:val="none"/>
         </w:rPr>
       </w:pPr>
-      <w:proofErr w:type="spellStart"/>
-      <w:r>
-        <w:rPr>
-          <w:rFonts w:ascii="Courier New" w:eastAsia="Times New Roman" w:hAnsi="Courier New" w:cs="Courier New"/>
-          <w:color w:val="EEF2F1"/>
-          <w:kern w:val="0"/>
-          <w:sz w:val="20"/>
-          <w:szCs w:val="20"/>
-          <w:lang w:eastAsia="ru-RU"/>
-          <w14:ligatures w14:val="none"/>
-        </w:rPr>
-        <w:t>chmod</w:t>
-      </w:r>
-      <w:proofErr w:type="spellEnd"/>
-      <w:r>
-        <w:rPr>
-          <w:rFonts w:ascii="Helvetica" w:eastAsia="Times New Roman" w:hAnsi="Helvetica" w:cs="Times New Roman"/>
-          <w:color w:val="EEF2F1"/>
-          <w:kern w:val="0"/>
-          <w:sz w:val="27"/>
-          <w:szCs w:val="27"/>
-          <w:lang w:eastAsia="ru-RU"/>
-          <w14:ligatures w14:val="none"/>
-        </w:rPr>
-        <w:t> – изменяет права доступа к файлам и каталогам.</w:t>
+      <w:r>
+        <w:rPr>
+          <w:rFonts w:ascii="Courier New" w:eastAsia="Times New Roman" w:hAnsi="Courier New" w:cs="Courier New"/>
+          <w:color w:val="EEF2F1"/>
+          <w:kern w:val="0"/>
+          <w:sz w:val="20"/>
+          <w:szCs w:val="20"/>
+          <w:lang w:eastAsia="ru-RU"/>
+          <w14:ligatures w14:val="none"/>
+        </w:rPr>
+        <w:t>zip</w:t>
+      </w:r>
+      <w:r>
+        <w:rPr>
+          <w:rFonts w:ascii="Helvetica" w:eastAsia="Times New Roman" w:hAnsi="Helvetica" w:cs="Times New Roman"/>
+          <w:color w:val="EEF2F1"/>
+          <w:kern w:val="0"/>
+          <w:sz w:val="27"/>
+          <w:szCs w:val="27"/>
+          <w:lang w:eastAsia="ru-RU"/>
+          <w14:ligatures w14:val="none"/>
+        </w:rPr>
+        <w:t> – создает ZIP-архивы.</w:t>
       </w:r>
     </w:p>
     <w:p>
@@ -1532,187 +2788,6 @@
           <w14:ligatures w14:val="none"/>
         </w:rPr>
       </w:pPr>
-      <w:proofErr w:type="spellStart"/>
-      <w:r>
-        <w:rPr>
-          <w:rFonts w:ascii="Courier New" w:eastAsia="Times New Roman" w:hAnsi="Courier New" w:cs="Courier New"/>
-          <w:color w:val="EEF2F1"/>
-          <w:kern w:val="0"/>
-          <w:sz w:val="20"/>
-          <w:szCs w:val="20"/>
-          <w:lang w:eastAsia="ru-RU"/>
-          <w14:ligatures w14:val="none"/>
-        </w:rPr>
-        <w:t>chown</w:t>
-      </w:r>
-      <w:proofErr w:type="spellEnd"/>
-      <w:r>
-        <w:rPr>
-          <w:rFonts w:ascii="Helvetica" w:eastAsia="Times New Roman" w:hAnsi="Helvetica" w:cs="Times New Roman"/>
-          <w:color w:val="EEF2F1"/>
-          <w:kern w:val="0"/>
-          <w:sz w:val="27"/>
-          <w:szCs w:val="27"/>
-          <w:lang w:eastAsia="ru-RU"/>
-          <w14:ligatures w14:val="none"/>
-        </w:rPr>
-        <w:t> – изменяет владельца файлов и каталогов.</w:t>
-      </w:r>
-    </w:p>
-    <w:p>
-      <w:pPr>
-        <w:numPr>
-          <w:ilvl w:val="0"/>
-          <w:numId w:val="1"/>
-        </w:numPr>
-        <w:shd w:val="clear" w:color="auto" w:fill="171919"/>
-        <w:spacing w:after="0" w:line="240" w:lineRule="auto"/>
-        <w:rPr>
-          <w:rFonts w:ascii="Helvetica" w:eastAsia="Times New Roman" w:hAnsi="Helvetica" w:cs="Times New Roman"/>
-          <w:color w:val="EEF2F1"/>
-          <w:kern w:val="0"/>
-          <w:sz w:val="27"/>
-          <w:szCs w:val="27"/>
-          <w:lang w:eastAsia="ru-RU"/>
-          <w14:ligatures w14:val="none"/>
-        </w:rPr>
-      </w:pPr>
-      <w:proofErr w:type="spellStart"/>
-      <w:r>
-        <w:rPr>
-          <w:rFonts w:ascii="Courier New" w:eastAsia="Times New Roman" w:hAnsi="Courier New" w:cs="Courier New"/>
-          <w:color w:val="EEF2F1"/>
-          <w:kern w:val="0"/>
-          <w:sz w:val="20"/>
-          <w:szCs w:val="20"/>
-          <w:lang w:eastAsia="ru-RU"/>
-          <w14:ligatures w14:val="none"/>
-        </w:rPr>
-        <w:t>chgrp</w:t>
-      </w:r>
-      <w:proofErr w:type="spellEnd"/>
-      <w:r>
-        <w:rPr>
-          <w:rFonts w:ascii="Helvetica" w:eastAsia="Times New Roman" w:hAnsi="Helvetica" w:cs="Times New Roman"/>
-          <w:color w:val="EEF2F1"/>
-          <w:kern w:val="0"/>
-          <w:sz w:val="27"/>
-          <w:szCs w:val="27"/>
-          <w:lang w:eastAsia="ru-RU"/>
-          <w14:ligatures w14:val="none"/>
-        </w:rPr>
-        <w:t> – изменяет группу файлов и каталогов.</w:t>
-      </w:r>
-    </w:p>
-    <w:p>
-      <w:pPr>
-        <w:numPr>
-          <w:ilvl w:val="0"/>
-          <w:numId w:val="1"/>
-        </w:numPr>
-        <w:shd w:val="clear" w:color="auto" w:fill="171919"/>
-        <w:spacing w:after="0" w:line="240" w:lineRule="auto"/>
-        <w:rPr>
-          <w:rFonts w:ascii="Helvetica" w:eastAsia="Times New Roman" w:hAnsi="Helvetica" w:cs="Times New Roman"/>
-          <w:color w:val="EEF2F1"/>
-          <w:kern w:val="0"/>
-          <w:sz w:val="27"/>
-          <w:szCs w:val="27"/>
-          <w:lang w:eastAsia="ru-RU"/>
-          <w14:ligatures w14:val="none"/>
-        </w:rPr>
-      </w:pPr>
-      <w:proofErr w:type="spellStart"/>
-      <w:r>
-        <w:rPr>
-          <w:rFonts w:ascii="Courier New" w:eastAsia="Times New Roman" w:hAnsi="Courier New" w:cs="Courier New"/>
-          <w:color w:val="EEF2F1"/>
-          <w:kern w:val="0"/>
-          <w:sz w:val="20"/>
-          <w:szCs w:val="20"/>
-          <w:lang w:eastAsia="ru-RU"/>
-          <w14:ligatures w14:val="none"/>
-        </w:rPr>
-        <w:t>tar</w:t>
-      </w:r>
-      <w:proofErr w:type="spellEnd"/>
-      <w:r>
-        <w:rPr>
-          <w:rFonts w:ascii="Helvetica" w:eastAsia="Times New Roman" w:hAnsi="Helvetica" w:cs="Times New Roman"/>
-          <w:color w:val="EEF2F1"/>
-          <w:kern w:val="0"/>
-          <w:sz w:val="27"/>
-          <w:szCs w:val="27"/>
-          <w:lang w:eastAsia="ru-RU"/>
-          <w14:ligatures w14:val="none"/>
-        </w:rPr>
-        <w:t> – создает или распаковывает архивы.</w:t>
-      </w:r>
-    </w:p>
-    <w:p>
-      <w:pPr>
-        <w:numPr>
-          <w:ilvl w:val="0"/>
-          <w:numId w:val="1"/>
-        </w:numPr>
-        <w:shd w:val="clear" w:color="auto" w:fill="171919"/>
-        <w:spacing w:after="0" w:line="240" w:lineRule="auto"/>
-        <w:rPr>
-          <w:rFonts w:ascii="Helvetica" w:eastAsia="Times New Roman" w:hAnsi="Helvetica" w:cs="Times New Roman"/>
-          <w:color w:val="EEF2F1"/>
-          <w:kern w:val="0"/>
-          <w:sz w:val="27"/>
-          <w:szCs w:val="27"/>
-          <w:lang w:eastAsia="ru-RU"/>
-          <w14:ligatures w14:val="none"/>
-        </w:rPr>
-      </w:pPr>
-      <w:proofErr w:type="spellStart"/>
-      <w:r>
-        <w:rPr>
-          <w:rFonts w:ascii="Courier New" w:eastAsia="Times New Roman" w:hAnsi="Courier New" w:cs="Courier New"/>
-          <w:color w:val="EEF2F1"/>
-          <w:kern w:val="0"/>
-          <w:sz w:val="20"/>
-          <w:szCs w:val="20"/>
-          <w:lang w:eastAsia="ru-RU"/>
-          <w14:ligatures w14:val="none"/>
-        </w:rPr>
-        <w:t>zip</w:t>
-      </w:r>
-      <w:proofErr w:type="spellEnd"/>
-      <w:r>
-        <w:rPr>
-          <w:rFonts w:ascii="Helvetica" w:eastAsia="Times New Roman" w:hAnsi="Helvetica" w:cs="Times New Roman"/>
-          <w:color w:val="EEF2F1"/>
-          <w:kern w:val="0"/>
-          <w:sz w:val="27"/>
-          <w:szCs w:val="27"/>
-          <w:lang w:eastAsia="ru-RU"/>
-          <w14:ligatures w14:val="none"/>
-        </w:rPr>
-        <w:t> – создает ZIP-архивы.</w:t>
-      </w:r>
-    </w:p>
-    <w:p>
-      <w:pPr>
-        <w:numPr>
-          <w:ilvl w:val="0"/>
-          <w:numId w:val="1"/>
-        </w:numPr>
-        <w:shd w:val="clear" w:color="auto" w:fill="171919"/>
-        <w:spacing w:after="0" w:line="240" w:lineRule="auto"/>
-        <w:rPr>
-          <w:rFonts w:ascii="Helvetica" w:eastAsia="Times New Roman" w:hAnsi="Helvetica" w:cs="Times New Roman"/>
-          <w:color w:val="EEF2F1"/>
-          <w:kern w:val="0"/>
-          <w:sz w:val="27"/>
-          <w:szCs w:val="27"/>
-          <w:lang w:eastAsia="ru-RU"/>
-          <w14:ligatures w14:val="none"/>
-        </w:rPr>
-      </w:pPr>
-      <w:proofErr w:type="spellStart"/>
       <w:r>
         <w:rPr>
           <w:rFonts w:ascii="Courier New" w:eastAsia="Times New Roman" w:hAnsi="Courier New" w:cs="Courier New"/>
@@ -1725,7 +2800,6 @@
         </w:rPr>
         <w:t>unzip</w:t>
       </w:r>
-      <w:proofErr w:type="spellEnd"/>
       <w:r>
         <w:rPr>
           <w:rFonts w:ascii="Helvetica" w:eastAsia="Times New Roman" w:hAnsi="Helvetica" w:cs="Times New Roman"/>
@@ -1768,6 +2842,7 @@
           <w:lang w:eastAsia="ru-RU"/>
           <w14:ligatures w14:val="none"/>
         </w:rPr>
+        <w:lastRenderedPageBreak/>
         <w:t>Команды Linux для управления пользователями</w:t>
       </w:r>
     </w:p>
@@ -1789,7 +2864,6 @@
           <w14:ligatures w14:val="none"/>
         </w:rPr>
       </w:pPr>
-      <w:proofErr w:type="spellStart"/>
       <w:r>
         <w:rPr>
           <w:rFonts w:ascii="Courier New" w:eastAsia="Times New Roman" w:hAnsi="Courier New" w:cs="Courier New"/>
@@ -1802,7 +2876,6 @@
         </w:rPr>
         <w:t>adduser</w:t>
       </w:r>
-      <w:proofErr w:type="spellEnd"/>
       <w:r>
         <w:rPr>
           <w:rFonts w:ascii="Helvetica" w:eastAsia="Times New Roman" w:hAnsi="Helvetica" w:cs="Times New Roman"/>
@@ -1834,7 +2907,6 @@
           <w14:ligatures w14:val="none"/>
         </w:rPr>
       </w:pPr>
-      <w:proofErr w:type="spellStart"/>
       <w:r>
         <w:rPr>
           <w:rFonts w:ascii="Courier New" w:eastAsia="Times New Roman" w:hAnsi="Courier New" w:cs="Courier New"/>
@@ -1847,7 +2919,6 @@
         </w:rPr>
         <w:t>usermod</w:t>
       </w:r>
-      <w:proofErr w:type="spellEnd"/>
       <w:r>
         <w:rPr>
           <w:rFonts w:ascii="Helvetica" w:eastAsia="Times New Roman" w:hAnsi="Helvetica" w:cs="Times New Roman"/>
@@ -1879,7 +2950,6 @@
           <w14:ligatures w14:val="none"/>
         </w:rPr>
       </w:pPr>
-      <w:proofErr w:type="spellStart"/>
       <w:r>
         <w:rPr>
           <w:rFonts w:ascii="Courier New" w:eastAsia="Times New Roman" w:hAnsi="Courier New" w:cs="Courier New"/>
@@ -1892,7 +2962,6 @@
         </w:rPr>
         <w:t>deluser</w:t>
       </w:r>
-      <w:proofErr w:type="spellEnd"/>
       <w:r>
         <w:rPr>
           <w:rFonts w:ascii="Helvetica" w:eastAsia="Times New Roman" w:hAnsi="Helvetica" w:cs="Times New Roman"/>
@@ -1924,7 +2993,6 @@
           <w14:ligatures w14:val="none"/>
         </w:rPr>
       </w:pPr>
-      <w:proofErr w:type="spellStart"/>
       <w:r>
         <w:rPr>
           <w:rFonts w:ascii="Courier New" w:eastAsia="Times New Roman" w:hAnsi="Courier New" w:cs="Courier New"/>
@@ -1937,7 +3005,6 @@
         </w:rPr>
         <w:t>passwd</w:t>
       </w:r>
-      <w:proofErr w:type="spellEnd"/>
       <w:r>
         <w:rPr>
           <w:rFonts w:ascii="Helvetica" w:eastAsia="Times New Roman" w:hAnsi="Helvetica" w:cs="Times New Roman"/>
@@ -1969,7 +3036,6 @@
           <w14:ligatures w14:val="none"/>
         </w:rPr>
       </w:pPr>
-      <w:proofErr w:type="spellStart"/>
       <w:r>
         <w:rPr>
           <w:rFonts w:ascii="Courier New" w:eastAsia="Times New Roman" w:hAnsi="Courier New" w:cs="Courier New"/>
@@ -1982,7 +3048,6 @@
         </w:rPr>
         <w:t>su</w:t>
       </w:r>
-      <w:proofErr w:type="spellEnd"/>
       <w:r>
         <w:rPr>
           <w:rFonts w:ascii="Helvetica" w:eastAsia="Times New Roman" w:hAnsi="Helvetica" w:cs="Times New Roman"/>
@@ -2014,7 +3079,6 @@
           <w14:ligatures w14:val="none"/>
         </w:rPr>
       </w:pPr>
-      <w:proofErr w:type="spellStart"/>
       <w:r>
         <w:rPr>
           <w:rFonts w:ascii="Courier New" w:eastAsia="Times New Roman" w:hAnsi="Courier New" w:cs="Courier New"/>
@@ -2027,7 +3091,6 @@
         </w:rPr>
         <w:t>sudo</w:t>
       </w:r>
-      <w:proofErr w:type="spellEnd"/>
       <w:r>
         <w:rPr>
           <w:rFonts w:ascii="Helvetica" w:eastAsia="Times New Roman" w:hAnsi="Helvetica" w:cs="Times New Roman"/>
@@ -2059,7 +3122,6 @@
           <w14:ligatures w14:val="none"/>
         </w:rPr>
       </w:pPr>
-      <w:proofErr w:type="spellStart"/>
       <w:r>
         <w:rPr>
           <w:rFonts w:ascii="Courier New" w:eastAsia="Times New Roman" w:hAnsi="Courier New" w:cs="Courier New"/>
@@ -2072,7 +3134,6 @@
         </w:rPr>
         <w:t>finger</w:t>
       </w:r>
-      <w:proofErr w:type="spellEnd"/>
       <w:r>
         <w:rPr>
           <w:rFonts w:ascii="Helvetica" w:eastAsia="Times New Roman" w:hAnsi="Helvetica" w:cs="Times New Roman"/>
@@ -2104,7 +3165,6 @@
           <w14:ligatures w14:val="none"/>
         </w:rPr>
       </w:pPr>
-      <w:proofErr w:type="spellStart"/>
       <w:r>
         <w:rPr>
           <w:rFonts w:ascii="Courier New" w:eastAsia="Times New Roman" w:hAnsi="Courier New" w:cs="Courier New"/>
@@ -2117,7 +3177,6 @@
         </w:rPr>
         <w:t>who</w:t>
       </w:r>
-      <w:proofErr w:type="spellEnd"/>
       <w:r>
         <w:rPr>
           <w:rFonts w:ascii="Helvetica" w:eastAsia="Times New Roman" w:hAnsi="Helvetica" w:cs="Times New Roman"/>
@@ -2149,21 +3208,18 @@
           <w14:ligatures w14:val="none"/>
         </w:rPr>
       </w:pPr>
-      <w:proofErr w:type="spellStart"/>
-      <w:r>
-        <w:rPr>
-          <w:rFonts w:ascii="Courier New" w:eastAsia="Times New Roman" w:hAnsi="Courier New" w:cs="Courier New"/>
-          <w:color w:val="EEF2F1"/>
-          <w:kern w:val="0"/>
-          <w:sz w:val="20"/>
-          <w:szCs w:val="20"/>
-          <w:lang w:eastAsia="ru-RU"/>
-          <w14:ligatures w14:val="none"/>
-        </w:rPr>
-        <w:lastRenderedPageBreak/>
+      <w:r>
+        <w:rPr>
+          <w:rFonts w:ascii="Courier New" w:eastAsia="Times New Roman" w:hAnsi="Courier New" w:cs="Courier New"/>
+          <w:color w:val="EEF2F1"/>
+          <w:kern w:val="0"/>
+          <w:sz w:val="20"/>
+          <w:szCs w:val="20"/>
+          <w:lang w:eastAsia="ru-RU"/>
+          <w14:ligatures w14:val="none"/>
+        </w:rPr>
         <w:t>id</w:t>
       </w:r>
-      <w:proofErr w:type="spellEnd"/>
       <w:r>
         <w:rPr>
           <w:rFonts w:ascii="Helvetica" w:eastAsia="Times New Roman" w:hAnsi="Helvetica" w:cs="Times New Roman"/>
@@ -2195,7 +3251,6 @@
           <w14:ligatures w14:val="none"/>
         </w:rPr>
       </w:pPr>
-      <w:proofErr w:type="spellStart"/>
       <w:r>
         <w:rPr>
           <w:rFonts w:ascii="Courier New" w:eastAsia="Times New Roman" w:hAnsi="Courier New" w:cs="Courier New"/>
@@ -2208,7 +3263,6 @@
         </w:rPr>
         <w:t>groups</w:t>
       </w:r>
-      <w:proofErr w:type="spellEnd"/>
       <w:r>
         <w:rPr>
           <w:rFonts w:ascii="Helvetica" w:eastAsia="Times New Roman" w:hAnsi="Helvetica" w:cs="Times New Roman"/>
@@ -2240,7 +3294,6 @@
           <w14:ligatures w14:val="none"/>
         </w:rPr>
       </w:pPr>
-      <w:proofErr w:type="spellStart"/>
       <w:r>
         <w:rPr>
           <w:rFonts w:ascii="Courier New" w:eastAsia="Times New Roman" w:hAnsi="Courier New" w:cs="Courier New"/>
@@ -2253,7 +3306,6 @@
         </w:rPr>
         <w:t>useradd</w:t>
       </w:r>
-      <w:proofErr w:type="spellEnd"/>
       <w:r>
         <w:rPr>
           <w:rFonts w:ascii="Helvetica" w:eastAsia="Times New Roman" w:hAnsi="Helvetica" w:cs="Times New Roman"/>
@@ -2266,7 +3318,6 @@
         </w:rPr>
         <w:t> – создает нового пользователя (альтернатива для </w:t>
       </w:r>
-      <w:proofErr w:type="spellStart"/>
       <w:r>
         <w:rPr>
           <w:rFonts w:ascii="Courier New" w:eastAsia="Times New Roman" w:hAnsi="Courier New" w:cs="Courier New"/>
@@ -2279,7 +3330,6 @@
         </w:rPr>
         <w:t>adduser</w:t>
       </w:r>
-      <w:proofErr w:type="spellEnd"/>
       <w:r>
         <w:rPr>
           <w:rFonts w:ascii="Helvetica" w:eastAsia="Times New Roman" w:hAnsi="Helvetica" w:cs="Times New Roman"/>
@@ -2311,7 +3361,6 @@
           <w14:ligatures w14:val="none"/>
         </w:rPr>
       </w:pPr>
-      <w:proofErr w:type="spellStart"/>
       <w:r>
         <w:rPr>
           <w:rFonts w:ascii="Courier New" w:eastAsia="Times New Roman" w:hAnsi="Courier New" w:cs="Courier New"/>
@@ -2324,7 +3373,6 @@
         </w:rPr>
         <w:t>userdel</w:t>
       </w:r>
-      <w:proofErr w:type="spellEnd"/>
       <w:r>
         <w:rPr>
           <w:rFonts w:ascii="Helvetica" w:eastAsia="Times New Roman" w:hAnsi="Helvetica" w:cs="Times New Roman"/>
@@ -2337,7 +3385,6 @@
         </w:rPr>
         <w:t> – удаляет пользователя (альтернатива для </w:t>
       </w:r>
-      <w:proofErr w:type="spellStart"/>
       <w:r>
         <w:rPr>
           <w:rFonts w:ascii="Courier New" w:eastAsia="Times New Roman" w:hAnsi="Courier New" w:cs="Courier New"/>
@@ -2350,7 +3397,6 @@
         </w:rPr>
         <w:t>deluser</w:t>
       </w:r>
-      <w:proofErr w:type="spellEnd"/>
       <w:r>
         <w:rPr>
           <w:rFonts w:ascii="Helvetica" w:eastAsia="Times New Roman" w:hAnsi="Helvetica" w:cs="Times New Roman"/>
@@ -2382,7 +3428,6 @@
           <w14:ligatures w14:val="none"/>
         </w:rPr>
       </w:pPr>
-      <w:proofErr w:type="spellStart"/>
       <w:r>
         <w:rPr>
           <w:rFonts w:ascii="Courier New" w:eastAsia="Times New Roman" w:hAnsi="Courier New" w:cs="Courier New"/>
@@ -2395,44 +3440,17 @@
         </w:rPr>
         <w:t>usermod</w:t>
       </w:r>
-      <w:proofErr w:type="spellEnd"/>
-      <w:r>
-        <w:rPr>
-          <w:rFonts w:ascii="Helvetica" w:eastAsia="Times New Roman" w:hAnsi="Helvetica" w:cs="Times New Roman"/>
-          <w:color w:val="EEF2F1"/>
-          <w:kern w:val="0"/>
-          <w:sz w:val="27"/>
-          <w:szCs w:val="27"/>
-          <w:lang w:eastAsia="ru-RU"/>
-          <w14:ligatures w14:val="none"/>
-        </w:rPr>
-        <w:t xml:space="preserve"> – изменяет параметры существующего пользователя (альтернатива для </w:t>
-      </w:r>
-      <w:proofErr w:type="spellStart"/>
-      <w:r>
-        <w:rPr>
-          <w:rFonts w:ascii="Helvetica" w:eastAsia="Times New Roman" w:hAnsi="Helvetica" w:cs="Times New Roman"/>
-          <w:color w:val="EEF2F1"/>
-          <w:kern w:val="0"/>
-          <w:sz w:val="27"/>
-          <w:szCs w:val="27"/>
-          <w:lang w:eastAsia="ru-RU"/>
-          <w14:ligatures w14:val="none"/>
-        </w:rPr>
-        <w:t>usermod</w:t>
-      </w:r>
-      <w:proofErr w:type="spellEnd"/>
-      <w:r>
-        <w:rPr>
-          <w:rFonts w:ascii="Helvetica" w:eastAsia="Times New Roman" w:hAnsi="Helvetica" w:cs="Times New Roman"/>
-          <w:color w:val="EEF2F1"/>
-          <w:kern w:val="0"/>
-          <w:sz w:val="27"/>
-          <w:szCs w:val="27"/>
-          <w:lang w:eastAsia="ru-RU"/>
-          <w14:ligatures w14:val="none"/>
-        </w:rPr>
-        <w:t>).</w:t>
+      <w:r>
+        <w:rPr>
+          <w:rFonts w:ascii="Helvetica" w:eastAsia="Times New Roman" w:hAnsi="Helvetica" w:cs="Times New Roman"/>
+          <w:color w:val="EEF2F1"/>
+          <w:kern w:val="0"/>
+          <w:sz w:val="27"/>
+          <w:szCs w:val="27"/>
+          <w:lang w:eastAsia="ru-RU"/>
+          <w14:ligatures w14:val="none"/>
+        </w:rPr>
+        <w:t> – изменяет параметры существующего пользователя (альтернатива для usermod).</w:t>
       </w:r>
     </w:p>
     <w:p>
@@ -2453,7 +3471,6 @@
           <w14:ligatures w14:val="none"/>
         </w:rPr>
       </w:pPr>
-      <w:proofErr w:type="spellStart"/>
       <w:r>
         <w:rPr>
           <w:rFonts w:ascii="Courier New" w:eastAsia="Times New Roman" w:hAnsi="Courier New" w:cs="Courier New"/>
@@ -2466,44 +3483,17 @@
         </w:rPr>
         <w:t>passwd</w:t>
       </w:r>
-      <w:proofErr w:type="spellEnd"/>
-      <w:r>
-        <w:rPr>
-          <w:rFonts w:ascii="Helvetica" w:eastAsia="Times New Roman" w:hAnsi="Helvetica" w:cs="Times New Roman"/>
-          <w:color w:val="EEF2F1"/>
-          <w:kern w:val="0"/>
-          <w:sz w:val="27"/>
-          <w:szCs w:val="27"/>
-          <w:lang w:eastAsia="ru-RU"/>
-          <w14:ligatures w14:val="none"/>
-        </w:rPr>
-        <w:t xml:space="preserve"> – изменяет пароль пользователя (альтернатива для </w:t>
-      </w:r>
-      <w:proofErr w:type="spellStart"/>
-      <w:r>
-        <w:rPr>
-          <w:rFonts w:ascii="Helvetica" w:eastAsia="Times New Roman" w:hAnsi="Helvetica" w:cs="Times New Roman"/>
-          <w:color w:val="EEF2F1"/>
-          <w:kern w:val="0"/>
-          <w:sz w:val="27"/>
-          <w:szCs w:val="27"/>
-          <w:lang w:eastAsia="ru-RU"/>
-          <w14:ligatures w14:val="none"/>
-        </w:rPr>
-        <w:t>passwd</w:t>
-      </w:r>
-      <w:proofErr w:type="spellEnd"/>
-      <w:r>
-        <w:rPr>
-          <w:rFonts w:ascii="Helvetica" w:eastAsia="Times New Roman" w:hAnsi="Helvetica" w:cs="Times New Roman"/>
-          <w:color w:val="EEF2F1"/>
-          <w:kern w:val="0"/>
-          <w:sz w:val="27"/>
-          <w:szCs w:val="27"/>
-          <w:lang w:eastAsia="ru-RU"/>
-          <w14:ligatures w14:val="none"/>
-        </w:rPr>
-        <w:t>).</w:t>
+      <w:r>
+        <w:rPr>
+          <w:rFonts w:ascii="Helvetica" w:eastAsia="Times New Roman" w:hAnsi="Helvetica" w:cs="Times New Roman"/>
+          <w:color w:val="EEF2F1"/>
+          <w:kern w:val="0"/>
+          <w:sz w:val="27"/>
+          <w:szCs w:val="27"/>
+          <w:lang w:eastAsia="ru-RU"/>
+          <w14:ligatures w14:val="none"/>
+        </w:rPr>
+        <w:t> – изменяет пароль пользователя (альтернатива для passwd).</w:t>
       </w:r>
     </w:p>
     <w:p>
@@ -2524,7 +3514,6 @@
           <w14:ligatures w14:val="none"/>
         </w:rPr>
       </w:pPr>
-      <w:proofErr w:type="spellStart"/>
       <w:r>
         <w:rPr>
           <w:rFonts w:ascii="Courier New" w:eastAsia="Times New Roman" w:hAnsi="Courier New" w:cs="Courier New"/>
@@ -2537,7 +3526,6 @@
         </w:rPr>
         <w:t>last</w:t>
       </w:r>
-      <w:proofErr w:type="spellEnd"/>
       <w:r>
         <w:rPr>
           <w:rFonts w:ascii="Helvetica" w:eastAsia="Times New Roman" w:hAnsi="Helvetica" w:cs="Times New Roman"/>
@@ -2612,7 +3600,6 @@
           <w14:ligatures w14:val="none"/>
         </w:rPr>
       </w:pPr>
-      <w:proofErr w:type="spellStart"/>
       <w:r>
         <w:rPr>
           <w:rFonts w:ascii="Courier New" w:eastAsia="Times New Roman" w:hAnsi="Courier New" w:cs="Courier New"/>
@@ -2625,7 +3612,6 @@
         </w:rPr>
         <w:t>logout</w:t>
       </w:r>
-      <w:proofErr w:type="spellEnd"/>
       <w:r>
         <w:rPr>
           <w:rFonts w:ascii="Helvetica" w:eastAsia="Times New Roman" w:hAnsi="Helvetica" w:cs="Times New Roman"/>
@@ -2689,46 +3675,18 @@
           <w14:ligatures w14:val="none"/>
         </w:rPr>
       </w:pPr>
-      <w:proofErr w:type="spellStart"/>
-      <w:r>
-        <w:rPr>
-          <w:rFonts w:ascii="Courier New" w:eastAsia="Times New Roman" w:hAnsi="Courier New" w:cs="Courier New"/>
-          <w:color w:val="EEF2F1"/>
-          <w:kern w:val="0"/>
-          <w:sz w:val="20"/>
-          <w:szCs w:val="20"/>
-          <w:lang w:eastAsia="ru-RU"/>
-          <w14:ligatures w14:val="none"/>
-        </w:rPr>
-        <w:t>apt-get</w:t>
-      </w:r>
-      <w:proofErr w:type="spellEnd"/>
-      <w:r>
-        <w:rPr>
-          <w:rFonts w:ascii="Courier New" w:eastAsia="Times New Roman" w:hAnsi="Courier New" w:cs="Courier New"/>
-          <w:color w:val="EEF2F1"/>
-          <w:kern w:val="0"/>
-          <w:sz w:val="20"/>
-          <w:szCs w:val="20"/>
-          <w:lang w:eastAsia="ru-RU"/>
-          <w14:ligatures w14:val="none"/>
-        </w:rPr>
-        <w:t xml:space="preserve"> </w:t>
-      </w:r>
-      <w:proofErr w:type="spellStart"/>
-      <w:r>
-        <w:rPr>
-          <w:rFonts w:ascii="Courier New" w:eastAsia="Times New Roman" w:hAnsi="Courier New" w:cs="Courier New"/>
-          <w:color w:val="EEF2F1"/>
-          <w:kern w:val="0"/>
-          <w:sz w:val="20"/>
-          <w:szCs w:val="20"/>
-          <w:lang w:eastAsia="ru-RU"/>
-          <w14:ligatures w14:val="none"/>
-        </w:rPr>
-        <w:t>install</w:t>
-      </w:r>
-      <w:proofErr w:type="spellEnd"/>
+      <w:r>
+        <w:rPr>
+          <w:rFonts w:ascii="Courier New" w:eastAsia="Times New Roman" w:hAnsi="Courier New" w:cs="Courier New"/>
+          <w:color w:val="EEF2F1"/>
+          <w:kern w:val="0"/>
+          <w:sz w:val="20"/>
+          <w:szCs w:val="20"/>
+          <w:lang w:eastAsia="ru-RU"/>
+          <w14:ligatures w14:val="none"/>
+        </w:rPr>
+        <w:t>apt-get install</w:t>
+      </w:r>
       <w:r>
         <w:rPr>
           <w:rFonts w:ascii="Helvetica" w:eastAsia="Times New Roman" w:hAnsi="Helvetica" w:cs="Times New Roman"/>
@@ -2760,46 +3718,18 @@
           <w14:ligatures w14:val="none"/>
         </w:rPr>
       </w:pPr>
-      <w:proofErr w:type="spellStart"/>
-      <w:r>
-        <w:rPr>
-          <w:rFonts w:ascii="Courier New" w:eastAsia="Times New Roman" w:hAnsi="Courier New" w:cs="Courier New"/>
-          <w:color w:val="EEF2F1"/>
-          <w:kern w:val="0"/>
-          <w:sz w:val="20"/>
-          <w:szCs w:val="20"/>
-          <w:lang w:eastAsia="ru-RU"/>
-          <w14:ligatures w14:val="none"/>
-        </w:rPr>
-        <w:t>apt-get</w:t>
-      </w:r>
-      <w:proofErr w:type="spellEnd"/>
-      <w:r>
-        <w:rPr>
-          <w:rFonts w:ascii="Courier New" w:eastAsia="Times New Roman" w:hAnsi="Courier New" w:cs="Courier New"/>
-          <w:color w:val="EEF2F1"/>
-          <w:kern w:val="0"/>
-          <w:sz w:val="20"/>
-          <w:szCs w:val="20"/>
-          <w:lang w:eastAsia="ru-RU"/>
-          <w14:ligatures w14:val="none"/>
-        </w:rPr>
-        <w:t xml:space="preserve"> </w:t>
-      </w:r>
-      <w:proofErr w:type="spellStart"/>
-      <w:r>
-        <w:rPr>
-          <w:rFonts w:ascii="Courier New" w:eastAsia="Times New Roman" w:hAnsi="Courier New" w:cs="Courier New"/>
-          <w:color w:val="EEF2F1"/>
-          <w:kern w:val="0"/>
-          <w:sz w:val="20"/>
-          <w:szCs w:val="20"/>
-          <w:lang w:eastAsia="ru-RU"/>
-          <w14:ligatures w14:val="none"/>
-        </w:rPr>
-        <w:t>remove</w:t>
-      </w:r>
-      <w:proofErr w:type="spellEnd"/>
+      <w:r>
+        <w:rPr>
+          <w:rFonts w:ascii="Courier New" w:eastAsia="Times New Roman" w:hAnsi="Courier New" w:cs="Courier New"/>
+          <w:color w:val="EEF2F1"/>
+          <w:kern w:val="0"/>
+          <w:sz w:val="20"/>
+          <w:szCs w:val="20"/>
+          <w:lang w:eastAsia="ru-RU"/>
+          <w14:ligatures w14:val="none"/>
+        </w:rPr>
+        <w:t>apt-get remove</w:t>
+      </w:r>
       <w:r>
         <w:rPr>
           <w:rFonts w:ascii="Helvetica" w:eastAsia="Times New Roman" w:hAnsi="Helvetica" w:cs="Times New Roman"/>
@@ -2831,46 +3761,18 @@
           <w14:ligatures w14:val="none"/>
         </w:rPr>
       </w:pPr>
-      <w:proofErr w:type="spellStart"/>
-      <w:r>
-        <w:rPr>
-          <w:rFonts w:ascii="Courier New" w:eastAsia="Times New Roman" w:hAnsi="Courier New" w:cs="Courier New"/>
-          <w:color w:val="EEF2F1"/>
-          <w:kern w:val="0"/>
-          <w:sz w:val="20"/>
-          <w:szCs w:val="20"/>
-          <w:lang w:eastAsia="ru-RU"/>
-          <w14:ligatures w14:val="none"/>
-        </w:rPr>
-        <w:t>apt-get</w:t>
-      </w:r>
-      <w:proofErr w:type="spellEnd"/>
-      <w:r>
-        <w:rPr>
-          <w:rFonts w:ascii="Courier New" w:eastAsia="Times New Roman" w:hAnsi="Courier New" w:cs="Courier New"/>
-          <w:color w:val="EEF2F1"/>
-          <w:kern w:val="0"/>
-          <w:sz w:val="20"/>
-          <w:szCs w:val="20"/>
-          <w:lang w:eastAsia="ru-RU"/>
-          <w14:ligatures w14:val="none"/>
-        </w:rPr>
-        <w:t xml:space="preserve"> </w:t>
-      </w:r>
-      <w:proofErr w:type="spellStart"/>
-      <w:r>
-        <w:rPr>
-          <w:rFonts w:ascii="Courier New" w:eastAsia="Times New Roman" w:hAnsi="Courier New" w:cs="Courier New"/>
-          <w:color w:val="EEF2F1"/>
-          <w:kern w:val="0"/>
-          <w:sz w:val="20"/>
-          <w:szCs w:val="20"/>
-          <w:lang w:eastAsia="ru-RU"/>
-          <w14:ligatures w14:val="none"/>
-        </w:rPr>
-        <w:t>update</w:t>
-      </w:r>
-      <w:proofErr w:type="spellEnd"/>
+      <w:r>
+        <w:rPr>
+          <w:rFonts w:ascii="Courier New" w:eastAsia="Times New Roman" w:hAnsi="Courier New" w:cs="Courier New"/>
+          <w:color w:val="EEF2F1"/>
+          <w:kern w:val="0"/>
+          <w:sz w:val="20"/>
+          <w:szCs w:val="20"/>
+          <w:lang w:eastAsia="ru-RU"/>
+          <w14:ligatures w14:val="none"/>
+        </w:rPr>
+        <w:t>apt-get update</w:t>
+      </w:r>
       <w:r>
         <w:rPr>
           <w:rFonts w:ascii="Helvetica" w:eastAsia="Times New Roman" w:hAnsi="Helvetica" w:cs="Times New Roman"/>
@@ -2902,46 +3804,18 @@
           <w14:ligatures w14:val="none"/>
         </w:rPr>
       </w:pPr>
-      <w:proofErr w:type="spellStart"/>
-      <w:r>
-        <w:rPr>
-          <w:rFonts w:ascii="Courier New" w:eastAsia="Times New Roman" w:hAnsi="Courier New" w:cs="Courier New"/>
-          <w:color w:val="EEF2F1"/>
-          <w:kern w:val="0"/>
-          <w:sz w:val="20"/>
-          <w:szCs w:val="20"/>
-          <w:lang w:eastAsia="ru-RU"/>
-          <w14:ligatures w14:val="none"/>
-        </w:rPr>
-        <w:t>apt-get</w:t>
-      </w:r>
-      <w:proofErr w:type="spellEnd"/>
-      <w:r>
-        <w:rPr>
-          <w:rFonts w:ascii="Courier New" w:eastAsia="Times New Roman" w:hAnsi="Courier New" w:cs="Courier New"/>
-          <w:color w:val="EEF2F1"/>
-          <w:kern w:val="0"/>
-          <w:sz w:val="20"/>
-          <w:szCs w:val="20"/>
-          <w:lang w:eastAsia="ru-RU"/>
-          <w14:ligatures w14:val="none"/>
-        </w:rPr>
-        <w:t xml:space="preserve"> </w:t>
-      </w:r>
-      <w:proofErr w:type="spellStart"/>
-      <w:r>
-        <w:rPr>
-          <w:rFonts w:ascii="Courier New" w:eastAsia="Times New Roman" w:hAnsi="Courier New" w:cs="Courier New"/>
-          <w:color w:val="EEF2F1"/>
-          <w:kern w:val="0"/>
-          <w:sz w:val="20"/>
-          <w:szCs w:val="20"/>
-          <w:lang w:eastAsia="ru-RU"/>
-          <w14:ligatures w14:val="none"/>
-        </w:rPr>
-        <w:t>upgrade</w:t>
-      </w:r>
-      <w:proofErr w:type="spellEnd"/>
+      <w:r>
+        <w:rPr>
+          <w:rFonts w:ascii="Courier New" w:eastAsia="Times New Roman" w:hAnsi="Courier New" w:cs="Courier New"/>
+          <w:color w:val="EEF2F1"/>
+          <w:kern w:val="0"/>
+          <w:sz w:val="20"/>
+          <w:szCs w:val="20"/>
+          <w:lang w:eastAsia="ru-RU"/>
+          <w14:ligatures w14:val="none"/>
+        </w:rPr>
+        <w:t>apt-get upgrade</w:t>
+      </w:r>
       <w:r>
         <w:rPr>
           <w:rFonts w:ascii="Helvetica" w:eastAsia="Times New Roman" w:hAnsi="Helvetica" w:cs="Times New Roman"/>
@@ -2973,46 +3847,18 @@
           <w14:ligatures w14:val="none"/>
         </w:rPr>
       </w:pPr>
-      <w:proofErr w:type="spellStart"/>
-      <w:r>
-        <w:rPr>
-          <w:rFonts w:ascii="Courier New" w:eastAsia="Times New Roman" w:hAnsi="Courier New" w:cs="Courier New"/>
-          <w:color w:val="EEF2F1"/>
-          <w:kern w:val="0"/>
-          <w:sz w:val="20"/>
-          <w:szCs w:val="20"/>
-          <w:lang w:eastAsia="ru-RU"/>
-          <w14:ligatures w14:val="none"/>
-        </w:rPr>
-        <w:t>apt-cache</w:t>
-      </w:r>
-      <w:proofErr w:type="spellEnd"/>
-      <w:r>
-        <w:rPr>
-          <w:rFonts w:ascii="Courier New" w:eastAsia="Times New Roman" w:hAnsi="Courier New" w:cs="Courier New"/>
-          <w:color w:val="EEF2F1"/>
-          <w:kern w:val="0"/>
-          <w:sz w:val="20"/>
-          <w:szCs w:val="20"/>
-          <w:lang w:eastAsia="ru-RU"/>
-          <w14:ligatures w14:val="none"/>
-        </w:rPr>
-        <w:t xml:space="preserve"> </w:t>
-      </w:r>
-      <w:proofErr w:type="spellStart"/>
-      <w:r>
-        <w:rPr>
-          <w:rFonts w:ascii="Courier New" w:eastAsia="Times New Roman" w:hAnsi="Courier New" w:cs="Courier New"/>
-          <w:color w:val="EEF2F1"/>
-          <w:kern w:val="0"/>
-          <w:sz w:val="20"/>
-          <w:szCs w:val="20"/>
-          <w:lang w:eastAsia="ru-RU"/>
-          <w14:ligatures w14:val="none"/>
-        </w:rPr>
-        <w:t>search</w:t>
-      </w:r>
-      <w:proofErr w:type="spellEnd"/>
+      <w:r>
+        <w:rPr>
+          <w:rFonts w:ascii="Courier New" w:eastAsia="Times New Roman" w:hAnsi="Courier New" w:cs="Courier New"/>
+          <w:color w:val="EEF2F1"/>
+          <w:kern w:val="0"/>
+          <w:sz w:val="20"/>
+          <w:szCs w:val="20"/>
+          <w:lang w:eastAsia="ru-RU"/>
+          <w14:ligatures w14:val="none"/>
+        </w:rPr>
+        <w:t>apt-cache search</w:t>
+      </w:r>
       <w:r>
         <w:rPr>
           <w:rFonts w:ascii="Helvetica" w:eastAsia="Times New Roman" w:hAnsi="Helvetica" w:cs="Times New Roman"/>
@@ -3044,69 +3890,29 @@
           <w14:ligatures w14:val="none"/>
         </w:rPr>
       </w:pPr>
-      <w:proofErr w:type="spellStart"/>
-      <w:r>
-        <w:rPr>
-          <w:rFonts w:ascii="Courier New" w:eastAsia="Times New Roman" w:hAnsi="Courier New" w:cs="Courier New"/>
-          <w:color w:val="EEF2F1"/>
-          <w:kern w:val="0"/>
-          <w:sz w:val="20"/>
-          <w:szCs w:val="20"/>
-          <w:lang w:eastAsia="ru-RU"/>
-          <w14:ligatures w14:val="none"/>
-        </w:rPr>
-        <w:t>dpkg</w:t>
-      </w:r>
-      <w:proofErr w:type="spellEnd"/>
-      <w:r>
-        <w:rPr>
-          <w:rFonts w:ascii="Courier New" w:eastAsia="Times New Roman" w:hAnsi="Courier New" w:cs="Courier New"/>
-          <w:color w:val="EEF2F1"/>
-          <w:kern w:val="0"/>
-          <w:sz w:val="20"/>
-          <w:szCs w:val="20"/>
-          <w:lang w:eastAsia="ru-RU"/>
-          <w14:ligatures w14:val="none"/>
-        </w:rPr>
-        <w:t xml:space="preserve"> -i</w:t>
-      </w:r>
-      <w:r>
-        <w:rPr>
-          <w:rFonts w:ascii="Helvetica" w:eastAsia="Times New Roman" w:hAnsi="Helvetica" w:cs="Times New Roman"/>
-          <w:color w:val="EEF2F1"/>
-          <w:kern w:val="0"/>
-          <w:sz w:val="27"/>
-          <w:szCs w:val="27"/>
-          <w:lang w:eastAsia="ru-RU"/>
-          <w14:ligatures w14:val="none"/>
-        </w:rPr>
-        <w:t> – устанавливает .</w:t>
-      </w:r>
-      <w:proofErr w:type="spellStart"/>
-      <w:r>
-        <w:rPr>
-          <w:rFonts w:ascii="Helvetica" w:eastAsia="Times New Roman" w:hAnsi="Helvetica" w:cs="Times New Roman"/>
-          <w:color w:val="EEF2F1"/>
-          <w:kern w:val="0"/>
-          <w:sz w:val="27"/>
-          <w:szCs w:val="27"/>
-          <w:lang w:eastAsia="ru-RU"/>
-          <w14:ligatures w14:val="none"/>
-        </w:rPr>
-        <w:t>deb</w:t>
-      </w:r>
-      <w:proofErr w:type="spellEnd"/>
-      <w:r>
-        <w:rPr>
-          <w:rFonts w:ascii="Helvetica" w:eastAsia="Times New Roman" w:hAnsi="Helvetica" w:cs="Times New Roman"/>
-          <w:color w:val="EEF2F1"/>
-          <w:kern w:val="0"/>
-          <w:sz w:val="27"/>
-          <w:szCs w:val="27"/>
-          <w:lang w:eastAsia="ru-RU"/>
-          <w14:ligatures w14:val="none"/>
-        </w:rPr>
-        <w:t xml:space="preserve"> пакет.</w:t>
+      <w:r>
+        <w:rPr>
+          <w:rFonts w:ascii="Courier New" w:eastAsia="Times New Roman" w:hAnsi="Courier New" w:cs="Courier New"/>
+          <w:color w:val="EEF2F1"/>
+          <w:kern w:val="0"/>
+          <w:sz w:val="20"/>
+          <w:szCs w:val="20"/>
+          <w:lang w:eastAsia="ru-RU"/>
+          <w14:ligatures w14:val="none"/>
+        </w:rPr>
+        <w:t>dpkg -i</w:t>
+      </w:r>
+      <w:r>
+        <w:rPr>
+          <w:rFonts w:ascii="Helvetica" w:eastAsia="Times New Roman" w:hAnsi="Helvetica" w:cs="Times New Roman"/>
+          <w:color w:val="EEF2F1"/>
+          <w:kern w:val="0"/>
+          <w:sz w:val="27"/>
+          <w:szCs w:val="27"/>
+          <w:lang w:eastAsia="ru-RU"/>
+          <w14:ligatures w14:val="none"/>
+        </w:rPr>
+        <w:t> – устанавливает .deb пакет.</w:t>
       </w:r>
     </w:p>
     <w:p>
@@ -3127,69 +3933,29 @@
           <w14:ligatures w14:val="none"/>
         </w:rPr>
       </w:pPr>
-      <w:proofErr w:type="spellStart"/>
-      <w:r>
-        <w:rPr>
-          <w:rFonts w:ascii="Courier New" w:eastAsia="Times New Roman" w:hAnsi="Courier New" w:cs="Courier New"/>
-          <w:color w:val="EEF2F1"/>
-          <w:kern w:val="0"/>
-          <w:sz w:val="20"/>
-          <w:szCs w:val="20"/>
-          <w:lang w:eastAsia="ru-RU"/>
-          <w14:ligatures w14:val="none"/>
-        </w:rPr>
-        <w:t>dpkg</w:t>
-      </w:r>
-      <w:proofErr w:type="spellEnd"/>
-      <w:r>
-        <w:rPr>
-          <w:rFonts w:ascii="Courier New" w:eastAsia="Times New Roman" w:hAnsi="Courier New" w:cs="Courier New"/>
-          <w:color w:val="EEF2F1"/>
-          <w:kern w:val="0"/>
-          <w:sz w:val="20"/>
-          <w:szCs w:val="20"/>
-          <w:lang w:eastAsia="ru-RU"/>
-          <w14:ligatures w14:val="none"/>
-        </w:rPr>
-        <w:t xml:space="preserve"> -r</w:t>
-      </w:r>
-      <w:r>
-        <w:rPr>
-          <w:rFonts w:ascii="Helvetica" w:eastAsia="Times New Roman" w:hAnsi="Helvetica" w:cs="Times New Roman"/>
-          <w:color w:val="EEF2F1"/>
-          <w:kern w:val="0"/>
-          <w:sz w:val="27"/>
-          <w:szCs w:val="27"/>
-          <w:lang w:eastAsia="ru-RU"/>
-          <w14:ligatures w14:val="none"/>
-        </w:rPr>
-        <w:t> – удаляет .</w:t>
-      </w:r>
-      <w:proofErr w:type="spellStart"/>
-      <w:r>
-        <w:rPr>
-          <w:rFonts w:ascii="Helvetica" w:eastAsia="Times New Roman" w:hAnsi="Helvetica" w:cs="Times New Roman"/>
-          <w:color w:val="EEF2F1"/>
-          <w:kern w:val="0"/>
-          <w:sz w:val="27"/>
-          <w:szCs w:val="27"/>
-          <w:lang w:eastAsia="ru-RU"/>
-          <w14:ligatures w14:val="none"/>
-        </w:rPr>
-        <w:t>deb</w:t>
-      </w:r>
-      <w:proofErr w:type="spellEnd"/>
-      <w:r>
-        <w:rPr>
-          <w:rFonts w:ascii="Helvetica" w:eastAsia="Times New Roman" w:hAnsi="Helvetica" w:cs="Times New Roman"/>
-          <w:color w:val="EEF2F1"/>
-          <w:kern w:val="0"/>
-          <w:sz w:val="27"/>
-          <w:szCs w:val="27"/>
-          <w:lang w:eastAsia="ru-RU"/>
-          <w14:ligatures w14:val="none"/>
-        </w:rPr>
-        <w:t xml:space="preserve"> пакет.</w:t>
+      <w:r>
+        <w:rPr>
+          <w:rFonts w:ascii="Courier New" w:eastAsia="Times New Roman" w:hAnsi="Courier New" w:cs="Courier New"/>
+          <w:color w:val="EEF2F1"/>
+          <w:kern w:val="0"/>
+          <w:sz w:val="20"/>
+          <w:szCs w:val="20"/>
+          <w:lang w:eastAsia="ru-RU"/>
+          <w14:ligatures w14:val="none"/>
+        </w:rPr>
+        <w:t>dpkg -r</w:t>
+      </w:r>
+      <w:r>
+        <w:rPr>
+          <w:rFonts w:ascii="Helvetica" w:eastAsia="Times New Roman" w:hAnsi="Helvetica" w:cs="Times New Roman"/>
+          <w:color w:val="EEF2F1"/>
+          <w:kern w:val="0"/>
+          <w:sz w:val="27"/>
+          <w:szCs w:val="27"/>
+          <w:lang w:eastAsia="ru-RU"/>
+          <w14:ligatures w14:val="none"/>
+        </w:rPr>
+        <w:t> – удаляет .deb пакет.</w:t>
       </w:r>
     </w:p>
     <w:p>
@@ -3210,31 +3976,17 @@
           <w14:ligatures w14:val="none"/>
         </w:rPr>
       </w:pPr>
-      <w:proofErr w:type="spellStart"/>
-      <w:r>
-        <w:rPr>
-          <w:rFonts w:ascii="Courier New" w:eastAsia="Times New Roman" w:hAnsi="Courier New" w:cs="Courier New"/>
-          <w:color w:val="EEF2F1"/>
-          <w:kern w:val="0"/>
-          <w:sz w:val="20"/>
-          <w:szCs w:val="20"/>
-          <w:lang w:eastAsia="ru-RU"/>
-          <w14:ligatures w14:val="none"/>
-        </w:rPr>
-        <w:t>dpkg</w:t>
-      </w:r>
-      <w:proofErr w:type="spellEnd"/>
-      <w:r>
-        <w:rPr>
-          <w:rFonts w:ascii="Courier New" w:eastAsia="Times New Roman" w:hAnsi="Courier New" w:cs="Courier New"/>
-          <w:color w:val="EEF2F1"/>
-          <w:kern w:val="0"/>
-          <w:sz w:val="20"/>
-          <w:szCs w:val="20"/>
-          <w:lang w:eastAsia="ru-RU"/>
-          <w14:ligatures w14:val="none"/>
-        </w:rPr>
-        <w:t xml:space="preserve"> -l</w:t>
+      <w:r>
+        <w:rPr>
+          <w:rFonts w:ascii="Courier New" w:eastAsia="Times New Roman" w:hAnsi="Courier New" w:cs="Courier New"/>
+          <w:color w:val="EEF2F1"/>
+          <w:kern w:val="0"/>
+          <w:sz w:val="20"/>
+          <w:szCs w:val="20"/>
+          <w:lang w:eastAsia="ru-RU"/>
+          <w14:ligatures w14:val="none"/>
+        </w:rPr>
+        <w:t>dpkg -l</w:t>
       </w:r>
       <w:r>
         <w:rPr>
@@ -3267,83 +4019,29 @@
           <w14:ligatures w14:val="none"/>
         </w:rPr>
       </w:pPr>
-      <w:proofErr w:type="spellStart"/>
-      <w:r>
-        <w:rPr>
-          <w:rFonts w:ascii="Courier New" w:eastAsia="Times New Roman" w:hAnsi="Courier New" w:cs="Courier New"/>
-          <w:color w:val="EEF2F1"/>
-          <w:kern w:val="0"/>
-          <w:sz w:val="20"/>
-          <w:szCs w:val="20"/>
-          <w:lang w:eastAsia="ru-RU"/>
-          <w14:ligatures w14:val="none"/>
-        </w:rPr>
-        <w:t>snap</w:t>
-      </w:r>
-      <w:proofErr w:type="spellEnd"/>
-      <w:r>
-        <w:rPr>
-          <w:rFonts w:ascii="Courier New" w:eastAsia="Times New Roman" w:hAnsi="Courier New" w:cs="Courier New"/>
-          <w:color w:val="EEF2F1"/>
-          <w:kern w:val="0"/>
-          <w:sz w:val="20"/>
-          <w:szCs w:val="20"/>
-          <w:lang w:eastAsia="ru-RU"/>
-          <w14:ligatures w14:val="none"/>
-        </w:rPr>
-        <w:t xml:space="preserve"> </w:t>
-      </w:r>
-      <w:proofErr w:type="spellStart"/>
-      <w:r>
-        <w:rPr>
-          <w:rFonts w:ascii="Courier New" w:eastAsia="Times New Roman" w:hAnsi="Courier New" w:cs="Courier New"/>
-          <w:color w:val="EEF2F1"/>
-          <w:kern w:val="0"/>
-          <w:sz w:val="20"/>
-          <w:szCs w:val="20"/>
-          <w:lang w:eastAsia="ru-RU"/>
-          <w14:ligatures w14:val="none"/>
-        </w:rPr>
-        <w:t>install</w:t>
-      </w:r>
-      <w:proofErr w:type="spellEnd"/>
-      <w:r>
-        <w:rPr>
-          <w:rFonts w:ascii="Helvetica" w:eastAsia="Times New Roman" w:hAnsi="Helvetica" w:cs="Times New Roman"/>
-          <w:color w:val="EEF2F1"/>
-          <w:kern w:val="0"/>
-          <w:sz w:val="27"/>
-          <w:szCs w:val="27"/>
-          <w:lang w:eastAsia="ru-RU"/>
-          <w14:ligatures w14:val="none"/>
-        </w:rPr>
-        <w:t xml:space="preserve"> – устанавливает приложение из </w:t>
-      </w:r>
-      <w:proofErr w:type="spellStart"/>
-      <w:r>
-        <w:rPr>
-          <w:rFonts w:ascii="Helvetica" w:eastAsia="Times New Roman" w:hAnsi="Helvetica" w:cs="Times New Roman"/>
-          <w:color w:val="EEF2F1"/>
-          <w:kern w:val="0"/>
-          <w:sz w:val="27"/>
-          <w:szCs w:val="27"/>
-          <w:lang w:eastAsia="ru-RU"/>
-          <w14:ligatures w14:val="none"/>
-        </w:rPr>
-        <w:t>snap</w:t>
-      </w:r>
-      <w:proofErr w:type="spellEnd"/>
-      <w:r>
-        <w:rPr>
-          <w:rFonts w:ascii="Helvetica" w:eastAsia="Times New Roman" w:hAnsi="Helvetica" w:cs="Times New Roman"/>
-          <w:color w:val="EEF2F1"/>
-          <w:kern w:val="0"/>
-          <w:sz w:val="27"/>
-          <w:szCs w:val="27"/>
-          <w:lang w:eastAsia="ru-RU"/>
-          <w14:ligatures w14:val="none"/>
-        </w:rPr>
-        <w:t>-пакета.</w:t>
+      <w:r>
+        <w:rPr>
+          <w:rFonts w:ascii="Courier New" w:eastAsia="Times New Roman" w:hAnsi="Courier New" w:cs="Courier New"/>
+          <w:color w:val="EEF2F1"/>
+          <w:kern w:val="0"/>
+          <w:sz w:val="20"/>
+          <w:szCs w:val="20"/>
+          <w:lang w:eastAsia="ru-RU"/>
+          <w14:ligatures w14:val="none"/>
+        </w:rPr>
+        <w:t>snap install</w:t>
+      </w:r>
+      <w:r>
+        <w:rPr>
+          <w:rFonts w:ascii="Helvetica" w:eastAsia="Times New Roman" w:hAnsi="Helvetica" w:cs="Times New Roman"/>
+          <w:color w:val="EEF2F1"/>
+          <w:kern w:val="0"/>
+          <w:sz w:val="27"/>
+          <w:szCs w:val="27"/>
+          <w:lang w:eastAsia="ru-RU"/>
+          <w14:ligatures w14:val="none"/>
+        </w:rPr>
+        <w:t> – устанавливает приложение из snap-пакета.</w:t>
       </w:r>
     </w:p>
     <w:p>
@@ -3364,83 +4062,29 @@
           <w14:ligatures w14:val="none"/>
         </w:rPr>
       </w:pPr>
-      <w:proofErr w:type="spellStart"/>
-      <w:r>
-        <w:rPr>
-          <w:rFonts w:ascii="Courier New" w:eastAsia="Times New Roman" w:hAnsi="Courier New" w:cs="Courier New"/>
-          <w:color w:val="EEF2F1"/>
-          <w:kern w:val="0"/>
-          <w:sz w:val="20"/>
-          <w:szCs w:val="20"/>
-          <w:lang w:eastAsia="ru-RU"/>
-          <w14:ligatures w14:val="none"/>
-        </w:rPr>
-        <w:t>snap</w:t>
-      </w:r>
-      <w:proofErr w:type="spellEnd"/>
-      <w:r>
-        <w:rPr>
-          <w:rFonts w:ascii="Courier New" w:eastAsia="Times New Roman" w:hAnsi="Courier New" w:cs="Courier New"/>
-          <w:color w:val="EEF2F1"/>
-          <w:kern w:val="0"/>
-          <w:sz w:val="20"/>
-          <w:szCs w:val="20"/>
-          <w:lang w:eastAsia="ru-RU"/>
-          <w14:ligatures w14:val="none"/>
-        </w:rPr>
-        <w:t xml:space="preserve"> </w:t>
-      </w:r>
-      <w:proofErr w:type="spellStart"/>
-      <w:r>
-        <w:rPr>
-          <w:rFonts w:ascii="Courier New" w:eastAsia="Times New Roman" w:hAnsi="Courier New" w:cs="Courier New"/>
-          <w:color w:val="EEF2F1"/>
-          <w:kern w:val="0"/>
-          <w:sz w:val="20"/>
-          <w:szCs w:val="20"/>
-          <w:lang w:eastAsia="ru-RU"/>
-          <w14:ligatures w14:val="none"/>
-        </w:rPr>
-        <w:t>remove</w:t>
-      </w:r>
-      <w:proofErr w:type="spellEnd"/>
-      <w:r>
-        <w:rPr>
-          <w:rFonts w:ascii="Helvetica" w:eastAsia="Times New Roman" w:hAnsi="Helvetica" w:cs="Times New Roman"/>
-          <w:color w:val="EEF2F1"/>
-          <w:kern w:val="0"/>
-          <w:sz w:val="27"/>
-          <w:szCs w:val="27"/>
-          <w:lang w:eastAsia="ru-RU"/>
-          <w14:ligatures w14:val="none"/>
-        </w:rPr>
-        <w:t xml:space="preserve"> – удаляет установленное </w:t>
-      </w:r>
-      <w:proofErr w:type="spellStart"/>
-      <w:r>
-        <w:rPr>
-          <w:rFonts w:ascii="Helvetica" w:eastAsia="Times New Roman" w:hAnsi="Helvetica" w:cs="Times New Roman"/>
-          <w:color w:val="EEF2F1"/>
-          <w:kern w:val="0"/>
-          <w:sz w:val="27"/>
-          <w:szCs w:val="27"/>
-          <w:lang w:eastAsia="ru-RU"/>
-          <w14:ligatures w14:val="none"/>
-        </w:rPr>
-        <w:t>snap</w:t>
-      </w:r>
-      <w:proofErr w:type="spellEnd"/>
-      <w:r>
-        <w:rPr>
-          <w:rFonts w:ascii="Helvetica" w:eastAsia="Times New Roman" w:hAnsi="Helvetica" w:cs="Times New Roman"/>
-          <w:color w:val="EEF2F1"/>
-          <w:kern w:val="0"/>
-          <w:sz w:val="27"/>
-          <w:szCs w:val="27"/>
-          <w:lang w:eastAsia="ru-RU"/>
-          <w14:ligatures w14:val="none"/>
-        </w:rPr>
-        <w:t>-приложение.</w:t>
+      <w:r>
+        <w:rPr>
+          <w:rFonts w:ascii="Courier New" w:eastAsia="Times New Roman" w:hAnsi="Courier New" w:cs="Courier New"/>
+          <w:color w:val="EEF2F1"/>
+          <w:kern w:val="0"/>
+          <w:sz w:val="20"/>
+          <w:szCs w:val="20"/>
+          <w:lang w:eastAsia="ru-RU"/>
+          <w14:ligatures w14:val="none"/>
+        </w:rPr>
+        <w:t>snap remove</w:t>
+      </w:r>
+      <w:r>
+        <w:rPr>
+          <w:rFonts w:ascii="Helvetica" w:eastAsia="Times New Roman" w:hAnsi="Helvetica" w:cs="Times New Roman"/>
+          <w:color w:val="EEF2F1"/>
+          <w:kern w:val="0"/>
+          <w:sz w:val="27"/>
+          <w:szCs w:val="27"/>
+          <w:lang w:eastAsia="ru-RU"/>
+          <w14:ligatures w14:val="none"/>
+        </w:rPr>
+        <w:t> – удаляет установленное snap-приложение.</w:t>
       </w:r>
     </w:p>
     <w:p>
@@ -3461,83 +4105,29 @@
           <w14:ligatures w14:val="none"/>
         </w:rPr>
       </w:pPr>
-      <w:proofErr w:type="spellStart"/>
-      <w:r>
-        <w:rPr>
-          <w:rFonts w:ascii="Courier New" w:eastAsia="Times New Roman" w:hAnsi="Courier New" w:cs="Courier New"/>
-          <w:color w:val="EEF2F1"/>
-          <w:kern w:val="0"/>
-          <w:sz w:val="20"/>
-          <w:szCs w:val="20"/>
-          <w:lang w:eastAsia="ru-RU"/>
-          <w14:ligatures w14:val="none"/>
-        </w:rPr>
-        <w:t>snap</w:t>
-      </w:r>
-      <w:proofErr w:type="spellEnd"/>
-      <w:r>
-        <w:rPr>
-          <w:rFonts w:ascii="Courier New" w:eastAsia="Times New Roman" w:hAnsi="Courier New" w:cs="Courier New"/>
-          <w:color w:val="EEF2F1"/>
-          <w:kern w:val="0"/>
-          <w:sz w:val="20"/>
-          <w:szCs w:val="20"/>
-          <w:lang w:eastAsia="ru-RU"/>
-          <w14:ligatures w14:val="none"/>
-        </w:rPr>
-        <w:t xml:space="preserve"> </w:t>
-      </w:r>
-      <w:proofErr w:type="spellStart"/>
-      <w:r>
-        <w:rPr>
-          <w:rFonts w:ascii="Courier New" w:eastAsia="Times New Roman" w:hAnsi="Courier New" w:cs="Courier New"/>
-          <w:color w:val="EEF2F1"/>
-          <w:kern w:val="0"/>
-          <w:sz w:val="20"/>
-          <w:szCs w:val="20"/>
-          <w:lang w:eastAsia="ru-RU"/>
-          <w14:ligatures w14:val="none"/>
-        </w:rPr>
-        <w:t>list</w:t>
-      </w:r>
-      <w:proofErr w:type="spellEnd"/>
-      <w:r>
-        <w:rPr>
-          <w:rFonts w:ascii="Helvetica" w:eastAsia="Times New Roman" w:hAnsi="Helvetica" w:cs="Times New Roman"/>
-          <w:color w:val="EEF2F1"/>
-          <w:kern w:val="0"/>
-          <w:sz w:val="27"/>
-          <w:szCs w:val="27"/>
-          <w:lang w:eastAsia="ru-RU"/>
-          <w14:ligatures w14:val="none"/>
-        </w:rPr>
-        <w:t xml:space="preserve"> – отображает список установленных </w:t>
-      </w:r>
-      <w:proofErr w:type="spellStart"/>
-      <w:r>
-        <w:rPr>
-          <w:rFonts w:ascii="Helvetica" w:eastAsia="Times New Roman" w:hAnsi="Helvetica" w:cs="Times New Roman"/>
-          <w:color w:val="EEF2F1"/>
-          <w:kern w:val="0"/>
-          <w:sz w:val="27"/>
-          <w:szCs w:val="27"/>
-          <w:lang w:eastAsia="ru-RU"/>
-          <w14:ligatures w14:val="none"/>
-        </w:rPr>
-        <w:t>snap</w:t>
-      </w:r>
-      <w:proofErr w:type="spellEnd"/>
-      <w:r>
-        <w:rPr>
-          <w:rFonts w:ascii="Helvetica" w:eastAsia="Times New Roman" w:hAnsi="Helvetica" w:cs="Times New Roman"/>
-          <w:color w:val="EEF2F1"/>
-          <w:kern w:val="0"/>
-          <w:sz w:val="27"/>
-          <w:szCs w:val="27"/>
-          <w:lang w:eastAsia="ru-RU"/>
-          <w14:ligatures w14:val="none"/>
-        </w:rPr>
-        <w:t>-приложений.</w:t>
+      <w:r>
+        <w:rPr>
+          <w:rFonts w:ascii="Courier New" w:eastAsia="Times New Roman" w:hAnsi="Courier New" w:cs="Courier New"/>
+          <w:color w:val="EEF2F1"/>
+          <w:kern w:val="0"/>
+          <w:sz w:val="20"/>
+          <w:szCs w:val="20"/>
+          <w:lang w:eastAsia="ru-RU"/>
+          <w14:ligatures w14:val="none"/>
+        </w:rPr>
+        <w:t>snap list</w:t>
+      </w:r>
+      <w:r>
+        <w:rPr>
+          <w:rFonts w:ascii="Helvetica" w:eastAsia="Times New Roman" w:hAnsi="Helvetica" w:cs="Times New Roman"/>
+          <w:color w:val="EEF2F1"/>
+          <w:kern w:val="0"/>
+          <w:sz w:val="27"/>
+          <w:szCs w:val="27"/>
+          <w:lang w:eastAsia="ru-RU"/>
+          <w14:ligatures w14:val="none"/>
+        </w:rPr>
+        <w:t> – отображает список установленных snap-приложений.</w:t>
       </w:r>
     </w:p>
     <w:p>
@@ -3558,46 +4148,18 @@
           <w14:ligatures w14:val="none"/>
         </w:rPr>
       </w:pPr>
-      <w:proofErr w:type="spellStart"/>
-      <w:r>
-        <w:rPr>
-          <w:rFonts w:ascii="Courier New" w:eastAsia="Times New Roman" w:hAnsi="Courier New" w:cs="Courier New"/>
-          <w:color w:val="EEF2F1"/>
-          <w:kern w:val="0"/>
-          <w:sz w:val="20"/>
-          <w:szCs w:val="20"/>
-          <w:lang w:eastAsia="ru-RU"/>
-          <w14:ligatures w14:val="none"/>
-        </w:rPr>
-        <w:t>systemctl</w:t>
-      </w:r>
-      <w:proofErr w:type="spellEnd"/>
-      <w:r>
-        <w:rPr>
-          <w:rFonts w:ascii="Courier New" w:eastAsia="Times New Roman" w:hAnsi="Courier New" w:cs="Courier New"/>
-          <w:color w:val="EEF2F1"/>
-          <w:kern w:val="0"/>
-          <w:sz w:val="20"/>
-          <w:szCs w:val="20"/>
-          <w:lang w:eastAsia="ru-RU"/>
-          <w14:ligatures w14:val="none"/>
-        </w:rPr>
-        <w:t xml:space="preserve"> </w:t>
-      </w:r>
-      <w:proofErr w:type="spellStart"/>
-      <w:r>
-        <w:rPr>
-          <w:rFonts w:ascii="Courier New" w:eastAsia="Times New Roman" w:hAnsi="Courier New" w:cs="Courier New"/>
-          <w:color w:val="EEF2F1"/>
-          <w:kern w:val="0"/>
-          <w:sz w:val="20"/>
-          <w:szCs w:val="20"/>
-          <w:lang w:eastAsia="ru-RU"/>
-          <w14:ligatures w14:val="none"/>
-        </w:rPr>
-        <w:t>start</w:t>
-      </w:r>
-      <w:proofErr w:type="spellEnd"/>
+      <w:r>
+        <w:rPr>
+          <w:rFonts w:ascii="Courier New" w:eastAsia="Times New Roman" w:hAnsi="Courier New" w:cs="Courier New"/>
+          <w:color w:val="EEF2F1"/>
+          <w:kern w:val="0"/>
+          <w:sz w:val="20"/>
+          <w:szCs w:val="20"/>
+          <w:lang w:eastAsia="ru-RU"/>
+          <w14:ligatures w14:val="none"/>
+        </w:rPr>
+        <w:t>systemctl start</w:t>
+      </w:r>
       <w:r>
         <w:rPr>
           <w:rFonts w:ascii="Helvetica" w:eastAsia="Times New Roman" w:hAnsi="Helvetica" w:cs="Times New Roman"/>
@@ -3629,46 +4191,18 @@
           <w14:ligatures w14:val="none"/>
         </w:rPr>
       </w:pPr>
-      <w:proofErr w:type="spellStart"/>
-      <w:r>
-        <w:rPr>
-          <w:rFonts w:ascii="Courier New" w:eastAsia="Times New Roman" w:hAnsi="Courier New" w:cs="Courier New"/>
-          <w:color w:val="EEF2F1"/>
-          <w:kern w:val="0"/>
-          <w:sz w:val="20"/>
-          <w:szCs w:val="20"/>
-          <w:lang w:eastAsia="ru-RU"/>
-          <w14:ligatures w14:val="none"/>
-        </w:rPr>
-        <w:t>systemctl</w:t>
-      </w:r>
-      <w:proofErr w:type="spellEnd"/>
-      <w:r>
-        <w:rPr>
-          <w:rFonts w:ascii="Courier New" w:eastAsia="Times New Roman" w:hAnsi="Courier New" w:cs="Courier New"/>
-          <w:color w:val="EEF2F1"/>
-          <w:kern w:val="0"/>
-          <w:sz w:val="20"/>
-          <w:szCs w:val="20"/>
-          <w:lang w:eastAsia="ru-RU"/>
-          <w14:ligatures w14:val="none"/>
-        </w:rPr>
-        <w:t xml:space="preserve"> </w:t>
-      </w:r>
-      <w:proofErr w:type="spellStart"/>
-      <w:r>
-        <w:rPr>
-          <w:rFonts w:ascii="Courier New" w:eastAsia="Times New Roman" w:hAnsi="Courier New" w:cs="Courier New"/>
-          <w:color w:val="EEF2F1"/>
-          <w:kern w:val="0"/>
-          <w:sz w:val="20"/>
-          <w:szCs w:val="20"/>
-          <w:lang w:eastAsia="ru-RU"/>
-          <w14:ligatures w14:val="none"/>
-        </w:rPr>
-        <w:t>stop</w:t>
-      </w:r>
-      <w:proofErr w:type="spellEnd"/>
+      <w:r>
+        <w:rPr>
+          <w:rFonts w:ascii="Courier New" w:eastAsia="Times New Roman" w:hAnsi="Courier New" w:cs="Courier New"/>
+          <w:color w:val="EEF2F1"/>
+          <w:kern w:val="0"/>
+          <w:sz w:val="20"/>
+          <w:szCs w:val="20"/>
+          <w:lang w:eastAsia="ru-RU"/>
+          <w14:ligatures w14:val="none"/>
+        </w:rPr>
+        <w:t>systemctl stop</w:t>
+      </w:r>
       <w:r>
         <w:rPr>
           <w:rFonts w:ascii="Helvetica" w:eastAsia="Times New Roman" w:hAnsi="Helvetica" w:cs="Times New Roman"/>
@@ -3700,46 +4234,18 @@
           <w14:ligatures w14:val="none"/>
         </w:rPr>
       </w:pPr>
-      <w:proofErr w:type="spellStart"/>
-      <w:r>
-        <w:rPr>
-          <w:rFonts w:ascii="Courier New" w:eastAsia="Times New Roman" w:hAnsi="Courier New" w:cs="Courier New"/>
-          <w:color w:val="EEF2F1"/>
-          <w:kern w:val="0"/>
-          <w:sz w:val="20"/>
-          <w:szCs w:val="20"/>
-          <w:lang w:eastAsia="ru-RU"/>
-          <w14:ligatures w14:val="none"/>
-        </w:rPr>
-        <w:t>systemctl</w:t>
-      </w:r>
-      <w:proofErr w:type="spellEnd"/>
-      <w:r>
-        <w:rPr>
-          <w:rFonts w:ascii="Courier New" w:eastAsia="Times New Roman" w:hAnsi="Courier New" w:cs="Courier New"/>
-          <w:color w:val="EEF2F1"/>
-          <w:kern w:val="0"/>
-          <w:sz w:val="20"/>
-          <w:szCs w:val="20"/>
-          <w:lang w:eastAsia="ru-RU"/>
-          <w14:ligatures w14:val="none"/>
-        </w:rPr>
-        <w:t xml:space="preserve"> </w:t>
-      </w:r>
-      <w:proofErr w:type="spellStart"/>
-      <w:r>
-        <w:rPr>
-          <w:rFonts w:ascii="Courier New" w:eastAsia="Times New Roman" w:hAnsi="Courier New" w:cs="Courier New"/>
-          <w:color w:val="EEF2F1"/>
-          <w:kern w:val="0"/>
-          <w:sz w:val="20"/>
-          <w:szCs w:val="20"/>
-          <w:lang w:eastAsia="ru-RU"/>
-          <w14:ligatures w14:val="none"/>
-        </w:rPr>
-        <w:t>restart</w:t>
-      </w:r>
-      <w:proofErr w:type="spellEnd"/>
+      <w:r>
+        <w:rPr>
+          <w:rFonts w:ascii="Courier New" w:eastAsia="Times New Roman" w:hAnsi="Courier New" w:cs="Courier New"/>
+          <w:color w:val="EEF2F1"/>
+          <w:kern w:val="0"/>
+          <w:sz w:val="20"/>
+          <w:szCs w:val="20"/>
+          <w:lang w:eastAsia="ru-RU"/>
+          <w14:ligatures w14:val="none"/>
+        </w:rPr>
+        <w:t>systemctl restart</w:t>
+      </w:r>
       <w:r>
         <w:rPr>
           <w:rFonts w:ascii="Helvetica" w:eastAsia="Times New Roman" w:hAnsi="Helvetica" w:cs="Times New Roman"/>
@@ -3771,46 +4277,18 @@
           <w14:ligatures w14:val="none"/>
         </w:rPr>
       </w:pPr>
-      <w:proofErr w:type="spellStart"/>
-      <w:r>
-        <w:rPr>
-          <w:rFonts w:ascii="Courier New" w:eastAsia="Times New Roman" w:hAnsi="Courier New" w:cs="Courier New"/>
-          <w:color w:val="EEF2F1"/>
-          <w:kern w:val="0"/>
-          <w:sz w:val="20"/>
-          <w:szCs w:val="20"/>
-          <w:lang w:eastAsia="ru-RU"/>
-          <w14:ligatures w14:val="none"/>
-        </w:rPr>
-        <w:t>systemctl</w:t>
-      </w:r>
-      <w:proofErr w:type="spellEnd"/>
-      <w:r>
-        <w:rPr>
-          <w:rFonts w:ascii="Courier New" w:eastAsia="Times New Roman" w:hAnsi="Courier New" w:cs="Courier New"/>
-          <w:color w:val="EEF2F1"/>
-          <w:kern w:val="0"/>
-          <w:sz w:val="20"/>
-          <w:szCs w:val="20"/>
-          <w:lang w:eastAsia="ru-RU"/>
-          <w14:ligatures w14:val="none"/>
-        </w:rPr>
-        <w:t xml:space="preserve"> </w:t>
-      </w:r>
-      <w:proofErr w:type="spellStart"/>
-      <w:r>
-        <w:rPr>
-          <w:rFonts w:ascii="Courier New" w:eastAsia="Times New Roman" w:hAnsi="Courier New" w:cs="Courier New"/>
-          <w:color w:val="EEF2F1"/>
-          <w:kern w:val="0"/>
-          <w:sz w:val="20"/>
-          <w:szCs w:val="20"/>
-          <w:lang w:eastAsia="ru-RU"/>
-          <w14:ligatures w14:val="none"/>
-        </w:rPr>
-        <w:t>enable</w:t>
-      </w:r>
-      <w:proofErr w:type="spellEnd"/>
+      <w:r>
+        <w:rPr>
+          <w:rFonts w:ascii="Courier New" w:eastAsia="Times New Roman" w:hAnsi="Courier New" w:cs="Courier New"/>
+          <w:color w:val="EEF2F1"/>
+          <w:kern w:val="0"/>
+          <w:sz w:val="20"/>
+          <w:szCs w:val="20"/>
+          <w:lang w:eastAsia="ru-RU"/>
+          <w14:ligatures w14:val="none"/>
+        </w:rPr>
+        <w:t>systemctl enable</w:t>
+      </w:r>
       <w:r>
         <w:rPr>
           <w:rFonts w:ascii="Helvetica" w:eastAsia="Times New Roman" w:hAnsi="Helvetica" w:cs="Times New Roman"/>
@@ -3842,46 +4320,18 @@
           <w14:ligatures w14:val="none"/>
         </w:rPr>
       </w:pPr>
-      <w:proofErr w:type="spellStart"/>
-      <w:r>
-        <w:rPr>
-          <w:rFonts w:ascii="Courier New" w:eastAsia="Times New Roman" w:hAnsi="Courier New" w:cs="Courier New"/>
-          <w:color w:val="EEF2F1"/>
-          <w:kern w:val="0"/>
-          <w:sz w:val="20"/>
-          <w:szCs w:val="20"/>
-          <w:lang w:eastAsia="ru-RU"/>
-          <w14:ligatures w14:val="none"/>
-        </w:rPr>
-        <w:t>systemctl</w:t>
-      </w:r>
-      <w:proofErr w:type="spellEnd"/>
-      <w:r>
-        <w:rPr>
-          <w:rFonts w:ascii="Courier New" w:eastAsia="Times New Roman" w:hAnsi="Courier New" w:cs="Courier New"/>
-          <w:color w:val="EEF2F1"/>
-          <w:kern w:val="0"/>
-          <w:sz w:val="20"/>
-          <w:szCs w:val="20"/>
-          <w:lang w:eastAsia="ru-RU"/>
-          <w14:ligatures w14:val="none"/>
-        </w:rPr>
-        <w:t xml:space="preserve"> </w:t>
-      </w:r>
-      <w:proofErr w:type="spellStart"/>
-      <w:r>
-        <w:rPr>
-          <w:rFonts w:ascii="Courier New" w:eastAsia="Times New Roman" w:hAnsi="Courier New" w:cs="Courier New"/>
-          <w:color w:val="EEF2F1"/>
-          <w:kern w:val="0"/>
-          <w:sz w:val="20"/>
-          <w:szCs w:val="20"/>
-          <w:lang w:eastAsia="ru-RU"/>
-          <w14:ligatures w14:val="none"/>
-        </w:rPr>
-        <w:t>disable</w:t>
-      </w:r>
-      <w:proofErr w:type="spellEnd"/>
+      <w:r>
+        <w:rPr>
+          <w:rFonts w:ascii="Courier New" w:eastAsia="Times New Roman" w:hAnsi="Courier New" w:cs="Courier New"/>
+          <w:color w:val="EEF2F1"/>
+          <w:kern w:val="0"/>
+          <w:sz w:val="20"/>
+          <w:szCs w:val="20"/>
+          <w:lang w:eastAsia="ru-RU"/>
+          <w14:ligatures w14:val="none"/>
+        </w:rPr>
+        <w:t>systemctl disable</w:t>
+      </w:r>
       <w:r>
         <w:rPr>
           <w:rFonts w:ascii="Helvetica" w:eastAsia="Times New Roman" w:hAnsi="Helvetica" w:cs="Times New Roman"/>
@@ -3923,6 +4373,7 @@
           <w:lang w:val="en-US" w:eastAsia="ru-RU"/>
           <w14:ligatures w14:val="none"/>
         </w:rPr>
+        <w:lastRenderedPageBreak/>
         <w:t>service &lt;service&gt; start</w:t>
       </w:r>
       <w:r>
@@ -4333,7 +4784,6 @@
           <w14:ligatures w14:val="none"/>
         </w:rPr>
       </w:pPr>
-      <w:proofErr w:type="spellStart"/>
       <w:r>
         <w:rPr>
           <w:rFonts w:ascii="Courier New" w:eastAsia="Times New Roman" w:hAnsi="Courier New" w:cs="Courier New"/>
@@ -4346,7 +4796,6 @@
         </w:rPr>
         <w:t>shutdown</w:t>
       </w:r>
-      <w:proofErr w:type="spellEnd"/>
       <w:r>
         <w:rPr>
           <w:rFonts w:ascii="Helvetica" w:eastAsia="Times New Roman" w:hAnsi="Helvetica" w:cs="Times New Roman"/>
@@ -4359,7 +4808,814 @@
         </w:rPr>
         <w:t> – позволяет выключить или перезагрузить систему. Например, </w:t>
       </w:r>
-      <w:proofErr w:type="spellStart"/>
+      <w:r>
+        <w:rPr>
+          <w:rFonts w:ascii="Courier New" w:eastAsia="Times New Roman" w:hAnsi="Courier New" w:cs="Courier New"/>
+          <w:color w:val="EEF2F1"/>
+          <w:kern w:val="0"/>
+          <w:sz w:val="20"/>
+          <w:szCs w:val="20"/>
+          <w:lang w:eastAsia="ru-RU"/>
+          <w14:ligatures w14:val="none"/>
+        </w:rPr>
+        <w:t>shutdown -h now</w:t>
+      </w:r>
+      <w:r>
+        <w:rPr>
+          <w:rFonts w:ascii="Helvetica" w:eastAsia="Times New Roman" w:hAnsi="Helvetica" w:cs="Times New Roman"/>
+          <w:color w:val="EEF2F1"/>
+          <w:kern w:val="0"/>
+          <w:sz w:val="27"/>
+          <w:szCs w:val="27"/>
+          <w:lang w:eastAsia="ru-RU"/>
+          <w14:ligatures w14:val="none"/>
+        </w:rPr>
+        <w:t> выключает систему немедленно.</w:t>
+      </w:r>
+    </w:p>
+    <w:p>
+      <w:pPr>
+        <w:numPr>
+          <w:ilvl w:val="0"/>
+          <w:numId w:val="4"/>
+        </w:numPr>
+        <w:shd w:val="clear" w:color="auto" w:fill="171919"/>
+        <w:spacing w:after="0" w:line="240" w:lineRule="auto"/>
+        <w:rPr>
+          <w:rFonts w:ascii="Helvetica" w:eastAsia="Times New Roman" w:hAnsi="Helvetica" w:cs="Times New Roman"/>
+          <w:color w:val="EEF2F1"/>
+          <w:kern w:val="0"/>
+          <w:sz w:val="27"/>
+          <w:szCs w:val="27"/>
+          <w:lang w:eastAsia="ru-RU"/>
+          <w14:ligatures w14:val="none"/>
+        </w:rPr>
+      </w:pPr>
+      <w:r>
+        <w:rPr>
+          <w:rFonts w:ascii="Courier New" w:eastAsia="Times New Roman" w:hAnsi="Courier New" w:cs="Courier New"/>
+          <w:color w:val="EEF2F1"/>
+          <w:kern w:val="0"/>
+          <w:sz w:val="20"/>
+          <w:szCs w:val="20"/>
+          <w:lang w:eastAsia="ru-RU"/>
+          <w14:ligatures w14:val="none"/>
+        </w:rPr>
+        <w:t>reboot</w:t>
+      </w:r>
+      <w:r>
+        <w:rPr>
+          <w:rFonts w:ascii="Helvetica" w:eastAsia="Times New Roman" w:hAnsi="Helvetica" w:cs="Times New Roman"/>
+          <w:color w:val="EEF2F1"/>
+          <w:kern w:val="0"/>
+          <w:sz w:val="27"/>
+          <w:szCs w:val="27"/>
+          <w:lang w:eastAsia="ru-RU"/>
+          <w14:ligatures w14:val="none"/>
+        </w:rPr>
+        <w:t> – перезагружает систему. Просто запустите </w:t>
+      </w:r>
+      <w:r>
+        <w:rPr>
+          <w:rFonts w:ascii="Courier New" w:eastAsia="Times New Roman" w:hAnsi="Courier New" w:cs="Courier New"/>
+          <w:color w:val="EEF2F1"/>
+          <w:kern w:val="0"/>
+          <w:sz w:val="20"/>
+          <w:szCs w:val="20"/>
+          <w:lang w:eastAsia="ru-RU"/>
+          <w14:ligatures w14:val="none"/>
+        </w:rPr>
+        <w:t>reboot</w:t>
+      </w:r>
+      <w:r>
+        <w:rPr>
+          <w:rFonts w:ascii="Helvetica" w:eastAsia="Times New Roman" w:hAnsi="Helvetica" w:cs="Times New Roman"/>
+          <w:color w:val="EEF2F1"/>
+          <w:kern w:val="0"/>
+          <w:sz w:val="27"/>
+          <w:szCs w:val="27"/>
+          <w:lang w:eastAsia="ru-RU"/>
+          <w14:ligatures w14:val="none"/>
+        </w:rPr>
+        <w:t> в терминале.</w:t>
+      </w:r>
+    </w:p>
+    <w:p>
+      <w:pPr>
+        <w:numPr>
+          <w:ilvl w:val="0"/>
+          <w:numId w:val="4"/>
+        </w:numPr>
+        <w:shd w:val="clear" w:color="auto" w:fill="171919"/>
+        <w:spacing w:after="0" w:line="240" w:lineRule="auto"/>
+        <w:rPr>
+          <w:rFonts w:ascii="Helvetica" w:eastAsia="Times New Roman" w:hAnsi="Helvetica" w:cs="Times New Roman"/>
+          <w:color w:val="EEF2F1"/>
+          <w:kern w:val="0"/>
+          <w:sz w:val="27"/>
+          <w:szCs w:val="27"/>
+          <w:lang w:eastAsia="ru-RU"/>
+          <w14:ligatures w14:val="none"/>
+        </w:rPr>
+      </w:pPr>
+      <w:r>
+        <w:rPr>
+          <w:rFonts w:ascii="Courier New" w:eastAsia="Times New Roman" w:hAnsi="Courier New" w:cs="Courier New"/>
+          <w:color w:val="EEF2F1"/>
+          <w:kern w:val="0"/>
+          <w:sz w:val="20"/>
+          <w:szCs w:val="20"/>
+          <w:lang w:eastAsia="ru-RU"/>
+          <w14:ligatures w14:val="none"/>
+        </w:rPr>
+        <w:t>halt</w:t>
+      </w:r>
+      <w:r>
+        <w:rPr>
+          <w:rFonts w:ascii="Helvetica" w:eastAsia="Times New Roman" w:hAnsi="Helvetica" w:cs="Times New Roman"/>
+          <w:color w:val="EEF2F1"/>
+          <w:kern w:val="0"/>
+          <w:sz w:val="27"/>
+          <w:szCs w:val="27"/>
+          <w:lang w:eastAsia="ru-RU"/>
+          <w14:ligatures w14:val="none"/>
+        </w:rPr>
+        <w:t> – выключает систему. Просто запустите </w:t>
+      </w:r>
+      <w:r>
+        <w:rPr>
+          <w:rFonts w:ascii="Courier New" w:eastAsia="Times New Roman" w:hAnsi="Courier New" w:cs="Courier New"/>
+          <w:color w:val="EEF2F1"/>
+          <w:kern w:val="0"/>
+          <w:sz w:val="20"/>
+          <w:szCs w:val="20"/>
+          <w:lang w:eastAsia="ru-RU"/>
+          <w14:ligatures w14:val="none"/>
+        </w:rPr>
+        <w:t>halt</w:t>
+      </w:r>
+      <w:r>
+        <w:rPr>
+          <w:rFonts w:ascii="Helvetica" w:eastAsia="Times New Roman" w:hAnsi="Helvetica" w:cs="Times New Roman"/>
+          <w:color w:val="EEF2F1"/>
+          <w:kern w:val="0"/>
+          <w:sz w:val="27"/>
+          <w:szCs w:val="27"/>
+          <w:lang w:eastAsia="ru-RU"/>
+          <w14:ligatures w14:val="none"/>
+        </w:rPr>
+        <w:t> в терминале.</w:t>
+      </w:r>
+    </w:p>
+    <w:p>
+      <w:pPr>
+        <w:numPr>
+          <w:ilvl w:val="0"/>
+          <w:numId w:val="4"/>
+        </w:numPr>
+        <w:shd w:val="clear" w:color="auto" w:fill="171919"/>
+        <w:spacing w:after="0" w:line="240" w:lineRule="auto"/>
+        <w:rPr>
+          <w:rFonts w:ascii="Helvetica" w:eastAsia="Times New Roman" w:hAnsi="Helvetica" w:cs="Times New Roman"/>
+          <w:color w:val="EEF2F1"/>
+          <w:kern w:val="0"/>
+          <w:sz w:val="27"/>
+          <w:szCs w:val="27"/>
+          <w:lang w:eastAsia="ru-RU"/>
+          <w14:ligatures w14:val="none"/>
+        </w:rPr>
+      </w:pPr>
+      <w:r>
+        <w:rPr>
+          <w:rFonts w:ascii="Courier New" w:eastAsia="Times New Roman" w:hAnsi="Courier New" w:cs="Courier New"/>
+          <w:color w:val="EEF2F1"/>
+          <w:kern w:val="0"/>
+          <w:sz w:val="20"/>
+          <w:szCs w:val="20"/>
+          <w:lang w:eastAsia="ru-RU"/>
+          <w14:ligatures w14:val="none"/>
+        </w:rPr>
+        <w:t>poweroff</w:t>
+      </w:r>
+      <w:r>
+        <w:rPr>
+          <w:rFonts w:ascii="Helvetica" w:eastAsia="Times New Roman" w:hAnsi="Helvetica" w:cs="Times New Roman"/>
+          <w:color w:val="EEF2F1"/>
+          <w:kern w:val="0"/>
+          <w:sz w:val="27"/>
+          <w:szCs w:val="27"/>
+          <w:lang w:eastAsia="ru-RU"/>
+          <w14:ligatures w14:val="none"/>
+        </w:rPr>
+        <w:t> – выключает систему. Просто запустите </w:t>
+      </w:r>
+      <w:r>
+        <w:rPr>
+          <w:rFonts w:ascii="Courier New" w:eastAsia="Times New Roman" w:hAnsi="Courier New" w:cs="Courier New"/>
+          <w:color w:val="EEF2F1"/>
+          <w:kern w:val="0"/>
+          <w:sz w:val="20"/>
+          <w:szCs w:val="20"/>
+          <w:lang w:eastAsia="ru-RU"/>
+          <w14:ligatures w14:val="none"/>
+        </w:rPr>
+        <w:t>poweroff</w:t>
+      </w:r>
+      <w:r>
+        <w:rPr>
+          <w:rFonts w:ascii="Helvetica" w:eastAsia="Times New Roman" w:hAnsi="Helvetica" w:cs="Times New Roman"/>
+          <w:color w:val="EEF2F1"/>
+          <w:kern w:val="0"/>
+          <w:sz w:val="27"/>
+          <w:szCs w:val="27"/>
+          <w:lang w:eastAsia="ru-RU"/>
+          <w14:ligatures w14:val="none"/>
+        </w:rPr>
+        <w:t> в терминале.</w:t>
+      </w:r>
+    </w:p>
+    <w:p>
+      <w:pPr>
+        <w:numPr>
+          <w:ilvl w:val="0"/>
+          <w:numId w:val="4"/>
+        </w:numPr>
+        <w:shd w:val="clear" w:color="auto" w:fill="171919"/>
+        <w:spacing w:after="0" w:line="240" w:lineRule="auto"/>
+        <w:rPr>
+          <w:rFonts w:ascii="Helvetica" w:eastAsia="Times New Roman" w:hAnsi="Helvetica" w:cs="Times New Roman"/>
+          <w:color w:val="EEF2F1"/>
+          <w:kern w:val="0"/>
+          <w:sz w:val="27"/>
+          <w:szCs w:val="27"/>
+          <w:lang w:eastAsia="ru-RU"/>
+          <w14:ligatures w14:val="none"/>
+        </w:rPr>
+      </w:pPr>
+      <w:r>
+        <w:rPr>
+          <w:rFonts w:ascii="Courier New" w:eastAsia="Times New Roman" w:hAnsi="Courier New" w:cs="Courier New"/>
+          <w:color w:val="EEF2F1"/>
+          <w:kern w:val="0"/>
+          <w:sz w:val="20"/>
+          <w:szCs w:val="20"/>
+          <w:lang w:eastAsia="ru-RU"/>
+          <w14:ligatures w14:val="none"/>
+        </w:rPr>
+        <w:t>systemctl</w:t>
+      </w:r>
+      <w:r>
+        <w:rPr>
+          <w:rFonts w:ascii="Helvetica" w:eastAsia="Times New Roman" w:hAnsi="Helvetica" w:cs="Times New Roman"/>
+          <w:color w:val="EEF2F1"/>
+          <w:kern w:val="0"/>
+          <w:sz w:val="27"/>
+          <w:szCs w:val="27"/>
+          <w:lang w:eastAsia="ru-RU"/>
+          <w14:ligatures w14:val="none"/>
+        </w:rPr>
+        <w:t> – команда для управления системными сервисами. Например, </w:t>
+      </w:r>
+      <w:r>
+        <w:rPr>
+          <w:rFonts w:ascii="Courier New" w:eastAsia="Times New Roman" w:hAnsi="Courier New" w:cs="Courier New"/>
+          <w:color w:val="EEF2F1"/>
+          <w:kern w:val="0"/>
+          <w:sz w:val="20"/>
+          <w:szCs w:val="20"/>
+          <w:lang w:eastAsia="ru-RU"/>
+          <w14:ligatures w14:val="none"/>
+        </w:rPr>
+        <w:t>systemctl start apache2</w:t>
+      </w:r>
+      <w:r>
+        <w:rPr>
+          <w:rFonts w:ascii="Helvetica" w:eastAsia="Times New Roman" w:hAnsi="Helvetica" w:cs="Times New Roman"/>
+          <w:color w:val="EEF2F1"/>
+          <w:kern w:val="0"/>
+          <w:sz w:val="27"/>
+          <w:szCs w:val="27"/>
+          <w:lang w:eastAsia="ru-RU"/>
+          <w14:ligatures w14:val="none"/>
+        </w:rPr>
+        <w:t> запускает службу Apache.</w:t>
+      </w:r>
+    </w:p>
+    <w:p>
+      <w:pPr>
+        <w:numPr>
+          <w:ilvl w:val="0"/>
+          <w:numId w:val="4"/>
+        </w:numPr>
+        <w:shd w:val="clear" w:color="auto" w:fill="171919"/>
+        <w:spacing w:after="0" w:line="240" w:lineRule="auto"/>
+        <w:rPr>
+          <w:rFonts w:ascii="Helvetica" w:eastAsia="Times New Roman" w:hAnsi="Helvetica" w:cs="Times New Roman"/>
+          <w:color w:val="EEF2F1"/>
+          <w:kern w:val="0"/>
+          <w:sz w:val="27"/>
+          <w:szCs w:val="27"/>
+          <w:lang w:eastAsia="ru-RU"/>
+          <w14:ligatures w14:val="none"/>
+        </w:rPr>
+      </w:pPr>
+      <w:r>
+        <w:rPr>
+          <w:rFonts w:ascii="Courier New" w:eastAsia="Times New Roman" w:hAnsi="Courier New" w:cs="Courier New"/>
+          <w:color w:val="EEF2F1"/>
+          <w:kern w:val="0"/>
+          <w:sz w:val="20"/>
+          <w:szCs w:val="20"/>
+          <w:lang w:eastAsia="ru-RU"/>
+          <w14:ligatures w14:val="none"/>
+        </w:rPr>
+        <w:t>service</w:t>
+      </w:r>
+      <w:r>
+        <w:rPr>
+          <w:rFonts w:ascii="Helvetica" w:eastAsia="Times New Roman" w:hAnsi="Helvetica" w:cs="Times New Roman"/>
+          <w:color w:val="EEF2F1"/>
+          <w:kern w:val="0"/>
+          <w:sz w:val="27"/>
+          <w:szCs w:val="27"/>
+          <w:lang w:eastAsia="ru-RU"/>
+          <w14:ligatures w14:val="none"/>
+        </w:rPr>
+        <w:t> – альтернативный способ управления системными службами. Например, </w:t>
+      </w:r>
+      <w:r>
+        <w:rPr>
+          <w:rFonts w:ascii="Courier New" w:eastAsia="Times New Roman" w:hAnsi="Courier New" w:cs="Courier New"/>
+          <w:color w:val="EEF2F1"/>
+          <w:kern w:val="0"/>
+          <w:sz w:val="20"/>
+          <w:szCs w:val="20"/>
+          <w:lang w:eastAsia="ru-RU"/>
+          <w14:ligatures w14:val="none"/>
+        </w:rPr>
+        <w:t>service nginx restart</w:t>
+      </w:r>
+      <w:r>
+        <w:rPr>
+          <w:rFonts w:ascii="Helvetica" w:eastAsia="Times New Roman" w:hAnsi="Helvetica" w:cs="Times New Roman"/>
+          <w:color w:val="EEF2F1"/>
+          <w:kern w:val="0"/>
+          <w:sz w:val="27"/>
+          <w:szCs w:val="27"/>
+          <w:lang w:eastAsia="ru-RU"/>
+          <w14:ligatures w14:val="none"/>
+        </w:rPr>
+        <w:t> перезапускает службу Nginx.</w:t>
+      </w:r>
+    </w:p>
+    <w:p>
+      <w:pPr>
+        <w:numPr>
+          <w:ilvl w:val="0"/>
+          <w:numId w:val="4"/>
+        </w:numPr>
+        <w:shd w:val="clear" w:color="auto" w:fill="171919"/>
+        <w:spacing w:after="0" w:line="240" w:lineRule="auto"/>
+        <w:rPr>
+          <w:rFonts w:ascii="Helvetica" w:eastAsia="Times New Roman" w:hAnsi="Helvetica" w:cs="Times New Roman"/>
+          <w:color w:val="EEF2F1"/>
+          <w:kern w:val="0"/>
+          <w:sz w:val="27"/>
+          <w:szCs w:val="27"/>
+          <w:lang w:eastAsia="ru-RU"/>
+          <w14:ligatures w14:val="none"/>
+        </w:rPr>
+      </w:pPr>
+      <w:r>
+        <w:rPr>
+          <w:rFonts w:ascii="Courier New" w:eastAsia="Times New Roman" w:hAnsi="Courier New" w:cs="Courier New"/>
+          <w:color w:val="EEF2F1"/>
+          <w:kern w:val="0"/>
+          <w:sz w:val="20"/>
+          <w:szCs w:val="20"/>
+          <w:lang w:eastAsia="ru-RU"/>
+          <w14:ligatures w14:val="none"/>
+        </w:rPr>
+        <w:t>ifconfig</w:t>
+      </w:r>
+      <w:r>
+        <w:rPr>
+          <w:rFonts w:ascii="Helvetica" w:eastAsia="Times New Roman" w:hAnsi="Helvetica" w:cs="Times New Roman"/>
+          <w:color w:val="EEF2F1"/>
+          <w:kern w:val="0"/>
+          <w:sz w:val="27"/>
+          <w:szCs w:val="27"/>
+          <w:lang w:eastAsia="ru-RU"/>
+          <w14:ligatures w14:val="none"/>
+        </w:rPr>
+        <w:t> – отображает и настраивает сетевые интерфейсы системы, включая IP-адреса, маски и шлюзы.</w:t>
+      </w:r>
+    </w:p>
+    <w:p>
+      <w:pPr>
+        <w:numPr>
+          <w:ilvl w:val="0"/>
+          <w:numId w:val="4"/>
+        </w:numPr>
+        <w:shd w:val="clear" w:color="auto" w:fill="171919"/>
+        <w:spacing w:after="0" w:line="240" w:lineRule="auto"/>
+        <w:rPr>
+          <w:rFonts w:ascii="Helvetica" w:eastAsia="Times New Roman" w:hAnsi="Helvetica" w:cs="Times New Roman"/>
+          <w:color w:val="EEF2F1"/>
+          <w:kern w:val="0"/>
+          <w:sz w:val="27"/>
+          <w:szCs w:val="27"/>
+          <w:lang w:eastAsia="ru-RU"/>
+          <w14:ligatures w14:val="none"/>
+        </w:rPr>
+      </w:pPr>
+      <w:r>
+        <w:rPr>
+          <w:rFonts w:ascii="Courier New" w:eastAsia="Times New Roman" w:hAnsi="Courier New" w:cs="Courier New"/>
+          <w:color w:val="EEF2F1"/>
+          <w:kern w:val="0"/>
+          <w:sz w:val="20"/>
+          <w:szCs w:val="20"/>
+          <w:lang w:eastAsia="ru-RU"/>
+          <w14:ligatures w14:val="none"/>
+        </w:rPr>
+        <w:t>ip</w:t>
+      </w:r>
+      <w:r>
+        <w:rPr>
+          <w:rFonts w:ascii="Helvetica" w:eastAsia="Times New Roman" w:hAnsi="Helvetica" w:cs="Times New Roman"/>
+          <w:color w:val="EEF2F1"/>
+          <w:kern w:val="0"/>
+          <w:sz w:val="27"/>
+          <w:szCs w:val="27"/>
+          <w:lang w:eastAsia="ru-RU"/>
+          <w14:ligatures w14:val="none"/>
+        </w:rPr>
+        <w:t> – альтернативный способ управления сетевыми интерфейсами и конфигурацией сети.</w:t>
+      </w:r>
+    </w:p>
+    <w:p>
+      <w:pPr>
+        <w:numPr>
+          <w:ilvl w:val="0"/>
+          <w:numId w:val="4"/>
+        </w:numPr>
+        <w:shd w:val="clear" w:color="auto" w:fill="171919"/>
+        <w:spacing w:after="0" w:line="240" w:lineRule="auto"/>
+        <w:rPr>
+          <w:rFonts w:ascii="Helvetica" w:eastAsia="Times New Roman" w:hAnsi="Helvetica" w:cs="Times New Roman"/>
+          <w:color w:val="EEF2F1"/>
+          <w:kern w:val="0"/>
+          <w:sz w:val="27"/>
+          <w:szCs w:val="27"/>
+          <w:lang w:eastAsia="ru-RU"/>
+          <w14:ligatures w14:val="none"/>
+        </w:rPr>
+      </w:pPr>
+      <w:r>
+        <w:rPr>
+          <w:rFonts w:ascii="Courier New" w:eastAsia="Times New Roman" w:hAnsi="Courier New" w:cs="Courier New"/>
+          <w:color w:val="EEF2F1"/>
+          <w:kern w:val="0"/>
+          <w:sz w:val="20"/>
+          <w:szCs w:val="20"/>
+          <w:lang w:eastAsia="ru-RU"/>
+          <w14:ligatures w14:val="none"/>
+        </w:rPr>
+        <w:t>netstat</w:t>
+      </w:r>
+      <w:r>
+        <w:rPr>
+          <w:rFonts w:ascii="Helvetica" w:eastAsia="Times New Roman" w:hAnsi="Helvetica" w:cs="Times New Roman"/>
+          <w:color w:val="EEF2F1"/>
+          <w:kern w:val="0"/>
+          <w:sz w:val="27"/>
+          <w:szCs w:val="27"/>
+          <w:lang w:eastAsia="ru-RU"/>
+          <w14:ligatures w14:val="none"/>
+        </w:rPr>
+        <w:t> – отображает сетевые соединения, открытые порты и другую связанную информацию.</w:t>
+      </w:r>
+    </w:p>
+    <w:p>
+      <w:pPr>
+        <w:numPr>
+          <w:ilvl w:val="0"/>
+          <w:numId w:val="4"/>
+        </w:numPr>
+        <w:shd w:val="clear" w:color="auto" w:fill="171919"/>
+        <w:spacing w:after="0" w:line="240" w:lineRule="auto"/>
+        <w:rPr>
+          <w:rFonts w:ascii="Helvetica" w:eastAsia="Times New Roman" w:hAnsi="Helvetica" w:cs="Times New Roman"/>
+          <w:color w:val="EEF2F1"/>
+          <w:kern w:val="0"/>
+          <w:sz w:val="27"/>
+          <w:szCs w:val="27"/>
+          <w:lang w:eastAsia="ru-RU"/>
+          <w14:ligatures w14:val="none"/>
+        </w:rPr>
+      </w:pPr>
+      <w:r>
+        <w:rPr>
+          <w:rFonts w:ascii="Courier New" w:eastAsia="Times New Roman" w:hAnsi="Courier New" w:cs="Courier New"/>
+          <w:color w:val="EEF2F1"/>
+          <w:kern w:val="0"/>
+          <w:sz w:val="20"/>
+          <w:szCs w:val="20"/>
+          <w:lang w:eastAsia="ru-RU"/>
+          <w14:ligatures w14:val="none"/>
+        </w:rPr>
+        <w:t>ping</w:t>
+      </w:r>
+      <w:r>
+        <w:rPr>
+          <w:rFonts w:ascii="Helvetica" w:eastAsia="Times New Roman" w:hAnsi="Helvetica" w:cs="Times New Roman"/>
+          <w:color w:val="EEF2F1"/>
+          <w:kern w:val="0"/>
+          <w:sz w:val="27"/>
+          <w:szCs w:val="27"/>
+          <w:lang w:eastAsia="ru-RU"/>
+          <w14:ligatures w14:val="none"/>
+        </w:rPr>
+        <w:t> – отправляет ICMP-пакеты на указанный IP-адрес для проверки доступности хоста в сети.</w:t>
+      </w:r>
+    </w:p>
+    <w:p>
+      <w:pPr>
+        <w:numPr>
+          <w:ilvl w:val="0"/>
+          <w:numId w:val="4"/>
+        </w:numPr>
+        <w:shd w:val="clear" w:color="auto" w:fill="171919"/>
+        <w:spacing w:after="0" w:line="240" w:lineRule="auto"/>
+        <w:rPr>
+          <w:rFonts w:ascii="Helvetica" w:eastAsia="Times New Roman" w:hAnsi="Helvetica" w:cs="Times New Roman"/>
+          <w:color w:val="EEF2F1"/>
+          <w:kern w:val="0"/>
+          <w:sz w:val="27"/>
+          <w:szCs w:val="27"/>
+          <w:lang w:eastAsia="ru-RU"/>
+          <w14:ligatures w14:val="none"/>
+        </w:rPr>
+      </w:pPr>
+      <w:r>
+        <w:rPr>
+          <w:rFonts w:ascii="Courier New" w:eastAsia="Times New Roman" w:hAnsi="Courier New" w:cs="Courier New"/>
+          <w:color w:val="EEF2F1"/>
+          <w:kern w:val="0"/>
+          <w:sz w:val="20"/>
+          <w:szCs w:val="20"/>
+          <w:lang w:eastAsia="ru-RU"/>
+          <w14:ligatures w14:val="none"/>
+        </w:rPr>
+        <w:t>traceroute</w:t>
+      </w:r>
+      <w:r>
+        <w:rPr>
+          <w:rFonts w:ascii="Helvetica" w:eastAsia="Times New Roman" w:hAnsi="Helvetica" w:cs="Times New Roman"/>
+          <w:color w:val="EEF2F1"/>
+          <w:kern w:val="0"/>
+          <w:sz w:val="27"/>
+          <w:szCs w:val="27"/>
+          <w:lang w:eastAsia="ru-RU"/>
+          <w14:ligatures w14:val="none"/>
+        </w:rPr>
+        <w:t> – отображает путь, по которому проходят пакеты до указанного IP-адреса в сети.</w:t>
+      </w:r>
+    </w:p>
+    <w:p>
+      <w:pPr>
+        <w:numPr>
+          <w:ilvl w:val="0"/>
+          <w:numId w:val="4"/>
+        </w:numPr>
+        <w:shd w:val="clear" w:color="auto" w:fill="171919"/>
+        <w:spacing w:after="0" w:line="240" w:lineRule="auto"/>
+        <w:rPr>
+          <w:rFonts w:ascii="Helvetica" w:eastAsia="Times New Roman" w:hAnsi="Helvetica" w:cs="Times New Roman"/>
+          <w:color w:val="EEF2F1"/>
+          <w:kern w:val="0"/>
+          <w:sz w:val="27"/>
+          <w:szCs w:val="27"/>
+          <w:lang w:eastAsia="ru-RU"/>
+          <w14:ligatures w14:val="none"/>
+        </w:rPr>
+      </w:pPr>
+      <w:r>
+        <w:rPr>
+          <w:rFonts w:ascii="Courier New" w:eastAsia="Times New Roman" w:hAnsi="Courier New" w:cs="Courier New"/>
+          <w:color w:val="EEF2F1"/>
+          <w:kern w:val="0"/>
+          <w:sz w:val="20"/>
+          <w:szCs w:val="20"/>
+          <w:lang w:eastAsia="ru-RU"/>
+          <w14:ligatures w14:val="none"/>
+        </w:rPr>
+        <w:t>ssh</w:t>
+      </w:r>
+      <w:r>
+        <w:rPr>
+          <w:rFonts w:ascii="Helvetica" w:eastAsia="Times New Roman" w:hAnsi="Helvetica" w:cs="Times New Roman"/>
+          <w:color w:val="EEF2F1"/>
+          <w:kern w:val="0"/>
+          <w:sz w:val="27"/>
+          <w:szCs w:val="27"/>
+          <w:lang w:eastAsia="ru-RU"/>
+          <w14:ligatures w14:val="none"/>
+        </w:rPr>
+        <w:t> – устанавливает безопасное соединение с удаленным сервером по протоколу SSH.</w:t>
+      </w:r>
+    </w:p>
+    <w:p>
+      <w:pPr>
+        <w:numPr>
+          <w:ilvl w:val="0"/>
+          <w:numId w:val="4"/>
+        </w:numPr>
+        <w:shd w:val="clear" w:color="auto" w:fill="171919"/>
+        <w:spacing w:after="0" w:line="240" w:lineRule="auto"/>
+        <w:rPr>
+          <w:rFonts w:ascii="Helvetica" w:eastAsia="Times New Roman" w:hAnsi="Helvetica" w:cs="Times New Roman"/>
+          <w:color w:val="EEF2F1"/>
+          <w:kern w:val="0"/>
+          <w:sz w:val="27"/>
+          <w:szCs w:val="27"/>
+          <w:lang w:eastAsia="ru-RU"/>
+          <w14:ligatures w14:val="none"/>
+        </w:rPr>
+      </w:pPr>
+      <w:r>
+        <w:rPr>
+          <w:rFonts w:ascii="Courier New" w:eastAsia="Times New Roman" w:hAnsi="Courier New" w:cs="Courier New"/>
+          <w:color w:val="EEF2F1"/>
+          <w:kern w:val="0"/>
+          <w:sz w:val="20"/>
+          <w:szCs w:val="20"/>
+          <w:lang w:eastAsia="ru-RU"/>
+          <w14:ligatures w14:val="none"/>
+        </w:rPr>
+        <w:t>scp</w:t>
+      </w:r>
+      <w:r>
+        <w:rPr>
+          <w:rFonts w:ascii="Helvetica" w:eastAsia="Times New Roman" w:hAnsi="Helvetica" w:cs="Times New Roman"/>
+          <w:color w:val="EEF2F1"/>
+          <w:kern w:val="0"/>
+          <w:sz w:val="27"/>
+          <w:szCs w:val="27"/>
+          <w:lang w:eastAsia="ru-RU"/>
+          <w14:ligatures w14:val="none"/>
+        </w:rPr>
+        <w:t> – копирует файлы между удаленным и локальным серверами по протоколу SSH.</w:t>
+      </w:r>
+    </w:p>
+    <w:p>
+      <w:pPr>
+        <w:numPr>
+          <w:ilvl w:val="0"/>
+          <w:numId w:val="4"/>
+        </w:numPr>
+        <w:shd w:val="clear" w:color="auto" w:fill="171919"/>
+        <w:spacing w:after="0" w:line="240" w:lineRule="auto"/>
+        <w:rPr>
+          <w:rFonts w:ascii="Helvetica" w:eastAsia="Times New Roman" w:hAnsi="Helvetica" w:cs="Times New Roman"/>
+          <w:color w:val="EEF2F1"/>
+          <w:kern w:val="0"/>
+          <w:sz w:val="27"/>
+          <w:szCs w:val="27"/>
+          <w:lang w:eastAsia="ru-RU"/>
+          <w14:ligatures w14:val="none"/>
+        </w:rPr>
+      </w:pPr>
+      <w:r>
+        <w:rPr>
+          <w:rFonts w:ascii="Courier New" w:eastAsia="Times New Roman" w:hAnsi="Courier New" w:cs="Courier New"/>
+          <w:color w:val="EEF2F1"/>
+          <w:kern w:val="0"/>
+          <w:sz w:val="20"/>
+          <w:szCs w:val="20"/>
+          <w:lang w:eastAsia="ru-RU"/>
+          <w14:ligatures w14:val="none"/>
+        </w:rPr>
+        <w:t>rsync</w:t>
+      </w:r>
+      <w:r>
+        <w:rPr>
+          <w:rFonts w:ascii="Helvetica" w:eastAsia="Times New Roman" w:hAnsi="Helvetica" w:cs="Times New Roman"/>
+          <w:color w:val="EEF2F1"/>
+          <w:kern w:val="0"/>
+          <w:sz w:val="27"/>
+          <w:szCs w:val="27"/>
+          <w:lang w:eastAsia="ru-RU"/>
+          <w14:ligatures w14:val="none"/>
+        </w:rPr>
+        <w:t> – выполняет синхронизацию и копирование файлов между удаленными и локальными серверами.</w:t>
+      </w:r>
+    </w:p>
+    <w:p>
+      <w:pPr>
+        <w:numPr>
+          <w:ilvl w:val="0"/>
+          <w:numId w:val="4"/>
+        </w:numPr>
+        <w:shd w:val="clear" w:color="auto" w:fill="171919"/>
+        <w:spacing w:after="0" w:line="240" w:lineRule="auto"/>
+        <w:rPr>
+          <w:rFonts w:ascii="Helvetica" w:eastAsia="Times New Roman" w:hAnsi="Helvetica" w:cs="Times New Roman"/>
+          <w:color w:val="EEF2F1"/>
+          <w:kern w:val="0"/>
+          <w:sz w:val="27"/>
+          <w:szCs w:val="27"/>
+          <w:lang w:eastAsia="ru-RU"/>
+          <w14:ligatures w14:val="none"/>
+        </w:rPr>
+      </w:pPr>
+      <w:r>
+        <w:rPr>
+          <w:rFonts w:ascii="Courier New" w:eastAsia="Times New Roman" w:hAnsi="Courier New" w:cs="Courier New"/>
+          <w:color w:val="EEF2F1"/>
+          <w:kern w:val="0"/>
+          <w:sz w:val="20"/>
+          <w:szCs w:val="20"/>
+          <w:lang w:eastAsia="ru-RU"/>
+          <w14:ligatures w14:val="none"/>
+        </w:rPr>
+        <w:t>crontab</w:t>
+      </w:r>
+      <w:r>
+        <w:rPr>
+          <w:rFonts w:ascii="Helvetica" w:eastAsia="Times New Roman" w:hAnsi="Helvetica" w:cs="Times New Roman"/>
+          <w:color w:val="EEF2F1"/>
+          <w:kern w:val="0"/>
+          <w:sz w:val="27"/>
+          <w:szCs w:val="27"/>
+          <w:lang w:eastAsia="ru-RU"/>
+          <w14:ligatures w14:val="none"/>
+        </w:rPr>
+        <w:t> – позволяет управлять cron-задачами, которые выполняются автоматически по заданному расписанию.</w:t>
+      </w:r>
+    </w:p>
+    <w:p>
+      <w:pPr>
+        <w:numPr>
+          <w:ilvl w:val="0"/>
+          <w:numId w:val="4"/>
+        </w:numPr>
+        <w:shd w:val="clear" w:color="auto" w:fill="171919"/>
+        <w:spacing w:after="0" w:line="240" w:lineRule="auto"/>
+        <w:rPr>
+          <w:rFonts w:ascii="Helvetica" w:eastAsia="Times New Roman" w:hAnsi="Helvetica" w:cs="Times New Roman"/>
+          <w:color w:val="EEF2F1"/>
+          <w:kern w:val="0"/>
+          <w:sz w:val="27"/>
+          <w:szCs w:val="27"/>
+          <w:lang w:eastAsia="ru-RU"/>
+          <w14:ligatures w14:val="none"/>
+        </w:rPr>
+      </w:pPr>
+      <w:r>
+        <w:rPr>
+          <w:rFonts w:ascii="Courier New" w:eastAsia="Times New Roman" w:hAnsi="Courier New" w:cs="Courier New"/>
+          <w:color w:val="EEF2F1"/>
+          <w:kern w:val="0"/>
+          <w:sz w:val="20"/>
+          <w:szCs w:val="20"/>
+          <w:lang w:eastAsia="ru-RU"/>
+          <w14:ligatures w14:val="none"/>
+        </w:rPr>
+        <w:t>at</w:t>
+      </w:r>
+      <w:r>
+        <w:rPr>
+          <w:rFonts w:ascii="Helvetica" w:eastAsia="Times New Roman" w:hAnsi="Helvetica" w:cs="Times New Roman"/>
+          <w:color w:val="EEF2F1"/>
+          <w:kern w:val="0"/>
+          <w:sz w:val="27"/>
+          <w:szCs w:val="27"/>
+          <w:lang w:eastAsia="ru-RU"/>
+          <w14:ligatures w14:val="none"/>
+        </w:rPr>
+        <w:t> – позволяет запускать команды или скрипты в определенное время в будущем.</w:t>
+      </w:r>
+    </w:p>
+    <w:p>
+      <w:pPr>
+        <w:numPr>
+          <w:ilvl w:val="0"/>
+          <w:numId w:val="4"/>
+        </w:numPr>
+        <w:shd w:val="clear" w:color="auto" w:fill="171919"/>
+        <w:spacing w:after="0" w:line="240" w:lineRule="auto"/>
+        <w:rPr>
+          <w:rFonts w:ascii="Helvetica" w:eastAsia="Times New Roman" w:hAnsi="Helvetica" w:cs="Times New Roman"/>
+          <w:color w:val="EEF2F1"/>
+          <w:kern w:val="0"/>
+          <w:sz w:val="27"/>
+          <w:szCs w:val="27"/>
+          <w:lang w:eastAsia="ru-RU"/>
+          <w14:ligatures w14:val="none"/>
+        </w:rPr>
+      </w:pPr>
       <w:r>
         <w:rPr>
           <w:rFonts w:ascii="Courier New" w:eastAsia="Times New Roman" w:hAnsi="Courier New" w:cs="Courier New"/>
@@ -4372,44 +5628,17 @@
         </w:rPr>
         <w:t>shutdown</w:t>
       </w:r>
-      <w:proofErr w:type="spellEnd"/>
-      <w:r>
-        <w:rPr>
-          <w:rFonts w:ascii="Courier New" w:eastAsia="Times New Roman" w:hAnsi="Courier New" w:cs="Courier New"/>
-          <w:color w:val="EEF2F1"/>
-          <w:kern w:val="0"/>
-          <w:sz w:val="20"/>
-          <w:szCs w:val="20"/>
-          <w:lang w:eastAsia="ru-RU"/>
-          <w14:ligatures w14:val="none"/>
-        </w:rPr>
-        <w:t xml:space="preserve"> -h </w:t>
-      </w:r>
-      <w:proofErr w:type="spellStart"/>
-      <w:r>
-        <w:rPr>
-          <w:rFonts w:ascii="Courier New" w:eastAsia="Times New Roman" w:hAnsi="Courier New" w:cs="Courier New"/>
-          <w:color w:val="EEF2F1"/>
-          <w:kern w:val="0"/>
-          <w:sz w:val="20"/>
-          <w:szCs w:val="20"/>
-          <w:lang w:eastAsia="ru-RU"/>
-          <w14:ligatures w14:val="none"/>
-        </w:rPr>
-        <w:t>now</w:t>
-      </w:r>
-      <w:proofErr w:type="spellEnd"/>
-      <w:r>
-        <w:rPr>
-          <w:rFonts w:ascii="Helvetica" w:eastAsia="Times New Roman" w:hAnsi="Helvetica" w:cs="Times New Roman"/>
-          <w:color w:val="EEF2F1"/>
-          <w:kern w:val="0"/>
-          <w:sz w:val="27"/>
-          <w:szCs w:val="27"/>
-          <w:lang w:eastAsia="ru-RU"/>
-          <w14:ligatures w14:val="none"/>
-        </w:rPr>
-        <w:t> выключает систему немедленно.</w:t>
+      <w:r>
+        <w:rPr>
+          <w:rFonts w:ascii="Helvetica" w:eastAsia="Times New Roman" w:hAnsi="Helvetica" w:cs="Times New Roman"/>
+          <w:color w:val="EEF2F1"/>
+          <w:kern w:val="0"/>
+          <w:sz w:val="27"/>
+          <w:szCs w:val="27"/>
+          <w:lang w:eastAsia="ru-RU"/>
+          <w14:ligatures w14:val="none"/>
+        </w:rPr>
+        <w:t> – планирует выключение или перезагрузку системы по расписанию.</w:t>
       </w:r>
     </w:p>
     <w:p>
@@ -4430,57 +5659,29 @@
           <w14:ligatures w14:val="none"/>
         </w:rPr>
       </w:pPr>
-      <w:proofErr w:type="spellStart"/>
-      <w:r>
-        <w:rPr>
-          <w:rFonts w:ascii="Courier New" w:eastAsia="Times New Roman" w:hAnsi="Courier New" w:cs="Courier New"/>
-          <w:color w:val="EEF2F1"/>
-          <w:kern w:val="0"/>
-          <w:sz w:val="20"/>
-          <w:szCs w:val="20"/>
-          <w:lang w:eastAsia="ru-RU"/>
-          <w14:ligatures w14:val="none"/>
-        </w:rPr>
-        <w:t>reboot</w:t>
-      </w:r>
-      <w:proofErr w:type="spellEnd"/>
-      <w:r>
-        <w:rPr>
-          <w:rFonts w:ascii="Helvetica" w:eastAsia="Times New Roman" w:hAnsi="Helvetica" w:cs="Times New Roman"/>
-          <w:color w:val="EEF2F1"/>
-          <w:kern w:val="0"/>
-          <w:sz w:val="27"/>
-          <w:szCs w:val="27"/>
-          <w:lang w:eastAsia="ru-RU"/>
-          <w14:ligatures w14:val="none"/>
-        </w:rPr>
-        <w:t> – перезагружает систему. Просто запустите </w:t>
-      </w:r>
-      <w:proofErr w:type="spellStart"/>
-      <w:r>
-        <w:rPr>
-          <w:rFonts w:ascii="Courier New" w:eastAsia="Times New Roman" w:hAnsi="Courier New" w:cs="Courier New"/>
-          <w:color w:val="EEF2F1"/>
-          <w:kern w:val="0"/>
-          <w:sz w:val="20"/>
-          <w:szCs w:val="20"/>
-          <w:lang w:eastAsia="ru-RU"/>
-          <w14:ligatures w14:val="none"/>
-        </w:rPr>
-        <w:t>reboot</w:t>
-      </w:r>
-      <w:proofErr w:type="spellEnd"/>
-      <w:r>
-        <w:rPr>
-          <w:rFonts w:ascii="Helvetica" w:eastAsia="Times New Roman" w:hAnsi="Helvetica" w:cs="Times New Roman"/>
-          <w:color w:val="EEF2F1"/>
-          <w:kern w:val="0"/>
-          <w:sz w:val="27"/>
-          <w:szCs w:val="27"/>
-          <w:lang w:eastAsia="ru-RU"/>
-          <w14:ligatures w14:val="none"/>
-        </w:rPr>
-        <w:t> в терминале.</w:t>
+      <w:r>
+        <w:rPr>
+          <w:rFonts w:ascii="Courier New" w:eastAsia="Times New Roman" w:hAnsi="Courier New" w:cs="Courier New"/>
+          <w:color w:val="EEF2F1"/>
+          <w:kern w:val="0"/>
+          <w:sz w:val="20"/>
+          <w:szCs w:val="20"/>
+          <w:lang w:eastAsia="ru-RU"/>
+          <w14:ligatures w14:val="none"/>
+        </w:rPr>
+        <w:t>nohup</w:t>
+      </w:r>
+      <w:r>
+        <w:rPr>
+          <w:rFonts w:ascii="Helvetica" w:eastAsia="Times New Roman" w:hAnsi="Helvetica" w:cs="Times New Roman"/>
+          <w:color w:val="EEF2F1"/>
+          <w:kern w:val="0"/>
+          <w:sz w:val="27"/>
+          <w:szCs w:val="27"/>
+          <w:lang w:eastAsia="ru-RU"/>
+          <w14:ligatures w14:val="none"/>
+        </w:rPr>
+        <w:t> – запускает команду с игнорированием сигналов завершения процесса. Это полезно для выполнения задач в фоновом режиме.</w:t>
       </w:r>
     </w:p>
     <w:p>
@@ -4501,974 +5702,6 @@
           <w14:ligatures w14:val="none"/>
         </w:rPr>
       </w:pPr>
-      <w:proofErr w:type="spellStart"/>
-      <w:r>
-        <w:rPr>
-          <w:rFonts w:ascii="Courier New" w:eastAsia="Times New Roman" w:hAnsi="Courier New" w:cs="Courier New"/>
-          <w:color w:val="EEF2F1"/>
-          <w:kern w:val="0"/>
-          <w:sz w:val="20"/>
-          <w:szCs w:val="20"/>
-          <w:lang w:eastAsia="ru-RU"/>
-          <w14:ligatures w14:val="none"/>
-        </w:rPr>
-        <w:t>halt</w:t>
-      </w:r>
-      <w:proofErr w:type="spellEnd"/>
-      <w:r>
-        <w:rPr>
-          <w:rFonts w:ascii="Helvetica" w:eastAsia="Times New Roman" w:hAnsi="Helvetica" w:cs="Times New Roman"/>
-          <w:color w:val="EEF2F1"/>
-          <w:kern w:val="0"/>
-          <w:sz w:val="27"/>
-          <w:szCs w:val="27"/>
-          <w:lang w:eastAsia="ru-RU"/>
-          <w14:ligatures w14:val="none"/>
-        </w:rPr>
-        <w:t> – выключает систему. Просто запустите </w:t>
-      </w:r>
-      <w:proofErr w:type="spellStart"/>
-      <w:r>
-        <w:rPr>
-          <w:rFonts w:ascii="Courier New" w:eastAsia="Times New Roman" w:hAnsi="Courier New" w:cs="Courier New"/>
-          <w:color w:val="EEF2F1"/>
-          <w:kern w:val="0"/>
-          <w:sz w:val="20"/>
-          <w:szCs w:val="20"/>
-          <w:lang w:eastAsia="ru-RU"/>
-          <w14:ligatures w14:val="none"/>
-        </w:rPr>
-        <w:t>halt</w:t>
-      </w:r>
-      <w:proofErr w:type="spellEnd"/>
-      <w:r>
-        <w:rPr>
-          <w:rFonts w:ascii="Helvetica" w:eastAsia="Times New Roman" w:hAnsi="Helvetica" w:cs="Times New Roman"/>
-          <w:color w:val="EEF2F1"/>
-          <w:kern w:val="0"/>
-          <w:sz w:val="27"/>
-          <w:szCs w:val="27"/>
-          <w:lang w:eastAsia="ru-RU"/>
-          <w14:ligatures w14:val="none"/>
-        </w:rPr>
-        <w:t> в терминале.</w:t>
-      </w:r>
-    </w:p>
-    <w:p>
-      <w:pPr>
-        <w:numPr>
-          <w:ilvl w:val="0"/>
-          <w:numId w:val="4"/>
-        </w:numPr>
-        <w:shd w:val="clear" w:color="auto" w:fill="171919"/>
-        <w:spacing w:after="0" w:line="240" w:lineRule="auto"/>
-        <w:rPr>
-          <w:rFonts w:ascii="Helvetica" w:eastAsia="Times New Roman" w:hAnsi="Helvetica" w:cs="Times New Roman"/>
-          <w:color w:val="EEF2F1"/>
-          <w:kern w:val="0"/>
-          <w:sz w:val="27"/>
-          <w:szCs w:val="27"/>
-          <w:lang w:eastAsia="ru-RU"/>
-          <w14:ligatures w14:val="none"/>
-        </w:rPr>
-      </w:pPr>
-      <w:proofErr w:type="spellStart"/>
-      <w:r>
-        <w:rPr>
-          <w:rFonts w:ascii="Courier New" w:eastAsia="Times New Roman" w:hAnsi="Courier New" w:cs="Courier New"/>
-          <w:color w:val="EEF2F1"/>
-          <w:kern w:val="0"/>
-          <w:sz w:val="20"/>
-          <w:szCs w:val="20"/>
-          <w:lang w:eastAsia="ru-RU"/>
-          <w14:ligatures w14:val="none"/>
-        </w:rPr>
-        <w:lastRenderedPageBreak/>
-        <w:t>poweroff</w:t>
-      </w:r>
-      <w:proofErr w:type="spellEnd"/>
-      <w:r>
-        <w:rPr>
-          <w:rFonts w:ascii="Helvetica" w:eastAsia="Times New Roman" w:hAnsi="Helvetica" w:cs="Times New Roman"/>
-          <w:color w:val="EEF2F1"/>
-          <w:kern w:val="0"/>
-          <w:sz w:val="27"/>
-          <w:szCs w:val="27"/>
-          <w:lang w:eastAsia="ru-RU"/>
-          <w14:ligatures w14:val="none"/>
-        </w:rPr>
-        <w:t> – выключает систему. Просто запустите </w:t>
-      </w:r>
-      <w:proofErr w:type="spellStart"/>
-      <w:r>
-        <w:rPr>
-          <w:rFonts w:ascii="Courier New" w:eastAsia="Times New Roman" w:hAnsi="Courier New" w:cs="Courier New"/>
-          <w:color w:val="EEF2F1"/>
-          <w:kern w:val="0"/>
-          <w:sz w:val="20"/>
-          <w:szCs w:val="20"/>
-          <w:lang w:eastAsia="ru-RU"/>
-          <w14:ligatures w14:val="none"/>
-        </w:rPr>
-        <w:t>poweroff</w:t>
-      </w:r>
-      <w:proofErr w:type="spellEnd"/>
-      <w:r>
-        <w:rPr>
-          <w:rFonts w:ascii="Helvetica" w:eastAsia="Times New Roman" w:hAnsi="Helvetica" w:cs="Times New Roman"/>
-          <w:color w:val="EEF2F1"/>
-          <w:kern w:val="0"/>
-          <w:sz w:val="27"/>
-          <w:szCs w:val="27"/>
-          <w:lang w:eastAsia="ru-RU"/>
-          <w14:ligatures w14:val="none"/>
-        </w:rPr>
-        <w:t> в терминале.</w:t>
-      </w:r>
-    </w:p>
-    <w:p>
-      <w:pPr>
-        <w:numPr>
-          <w:ilvl w:val="0"/>
-          <w:numId w:val="4"/>
-        </w:numPr>
-        <w:shd w:val="clear" w:color="auto" w:fill="171919"/>
-        <w:spacing w:after="0" w:line="240" w:lineRule="auto"/>
-        <w:rPr>
-          <w:rFonts w:ascii="Helvetica" w:eastAsia="Times New Roman" w:hAnsi="Helvetica" w:cs="Times New Roman"/>
-          <w:color w:val="EEF2F1"/>
-          <w:kern w:val="0"/>
-          <w:sz w:val="27"/>
-          <w:szCs w:val="27"/>
-          <w:lang w:eastAsia="ru-RU"/>
-          <w14:ligatures w14:val="none"/>
-        </w:rPr>
-      </w:pPr>
-      <w:proofErr w:type="spellStart"/>
-      <w:r>
-        <w:rPr>
-          <w:rFonts w:ascii="Courier New" w:eastAsia="Times New Roman" w:hAnsi="Courier New" w:cs="Courier New"/>
-          <w:color w:val="EEF2F1"/>
-          <w:kern w:val="0"/>
-          <w:sz w:val="20"/>
-          <w:szCs w:val="20"/>
-          <w:lang w:eastAsia="ru-RU"/>
-          <w14:ligatures w14:val="none"/>
-        </w:rPr>
-        <w:t>systemctl</w:t>
-      </w:r>
-      <w:proofErr w:type="spellEnd"/>
-      <w:r>
-        <w:rPr>
-          <w:rFonts w:ascii="Helvetica" w:eastAsia="Times New Roman" w:hAnsi="Helvetica" w:cs="Times New Roman"/>
-          <w:color w:val="EEF2F1"/>
-          <w:kern w:val="0"/>
-          <w:sz w:val="27"/>
-          <w:szCs w:val="27"/>
-          <w:lang w:eastAsia="ru-RU"/>
-          <w14:ligatures w14:val="none"/>
-        </w:rPr>
-        <w:t> – команда для управления системными сервисами. Например, </w:t>
-      </w:r>
-      <w:proofErr w:type="spellStart"/>
-      <w:r>
-        <w:rPr>
-          <w:rFonts w:ascii="Courier New" w:eastAsia="Times New Roman" w:hAnsi="Courier New" w:cs="Courier New"/>
-          <w:color w:val="EEF2F1"/>
-          <w:kern w:val="0"/>
-          <w:sz w:val="20"/>
-          <w:szCs w:val="20"/>
-          <w:lang w:eastAsia="ru-RU"/>
-          <w14:ligatures w14:val="none"/>
-        </w:rPr>
-        <w:t>systemctl</w:t>
-      </w:r>
-      <w:proofErr w:type="spellEnd"/>
-      <w:r>
-        <w:rPr>
-          <w:rFonts w:ascii="Courier New" w:eastAsia="Times New Roman" w:hAnsi="Courier New" w:cs="Courier New"/>
-          <w:color w:val="EEF2F1"/>
-          <w:kern w:val="0"/>
-          <w:sz w:val="20"/>
-          <w:szCs w:val="20"/>
-          <w:lang w:eastAsia="ru-RU"/>
-          <w14:ligatures w14:val="none"/>
-        </w:rPr>
-        <w:t xml:space="preserve"> </w:t>
-      </w:r>
-      <w:proofErr w:type="spellStart"/>
-      <w:r>
-        <w:rPr>
-          <w:rFonts w:ascii="Courier New" w:eastAsia="Times New Roman" w:hAnsi="Courier New" w:cs="Courier New"/>
-          <w:color w:val="EEF2F1"/>
-          <w:kern w:val="0"/>
-          <w:sz w:val="20"/>
-          <w:szCs w:val="20"/>
-          <w:lang w:eastAsia="ru-RU"/>
-          <w14:ligatures w14:val="none"/>
-        </w:rPr>
-        <w:t>start</w:t>
-      </w:r>
-      <w:proofErr w:type="spellEnd"/>
-      <w:r>
-        <w:rPr>
-          <w:rFonts w:ascii="Courier New" w:eastAsia="Times New Roman" w:hAnsi="Courier New" w:cs="Courier New"/>
-          <w:color w:val="EEF2F1"/>
-          <w:kern w:val="0"/>
-          <w:sz w:val="20"/>
-          <w:szCs w:val="20"/>
-          <w:lang w:eastAsia="ru-RU"/>
-          <w14:ligatures w14:val="none"/>
-        </w:rPr>
-        <w:t xml:space="preserve"> apache2</w:t>
-      </w:r>
-      <w:r>
-        <w:rPr>
-          <w:rFonts w:ascii="Helvetica" w:eastAsia="Times New Roman" w:hAnsi="Helvetica" w:cs="Times New Roman"/>
-          <w:color w:val="EEF2F1"/>
-          <w:kern w:val="0"/>
-          <w:sz w:val="27"/>
-          <w:szCs w:val="27"/>
-          <w:lang w:eastAsia="ru-RU"/>
-          <w14:ligatures w14:val="none"/>
-        </w:rPr>
-        <w:t> запускает службу Apache.</w:t>
-      </w:r>
-    </w:p>
-    <w:p>
-      <w:pPr>
-        <w:numPr>
-          <w:ilvl w:val="0"/>
-          <w:numId w:val="4"/>
-        </w:numPr>
-        <w:shd w:val="clear" w:color="auto" w:fill="171919"/>
-        <w:spacing w:after="0" w:line="240" w:lineRule="auto"/>
-        <w:rPr>
-          <w:rFonts w:ascii="Helvetica" w:eastAsia="Times New Roman" w:hAnsi="Helvetica" w:cs="Times New Roman"/>
-          <w:color w:val="EEF2F1"/>
-          <w:kern w:val="0"/>
-          <w:sz w:val="27"/>
-          <w:szCs w:val="27"/>
-          <w:lang w:eastAsia="ru-RU"/>
-          <w14:ligatures w14:val="none"/>
-        </w:rPr>
-      </w:pPr>
-      <w:proofErr w:type="spellStart"/>
-      <w:r>
-        <w:rPr>
-          <w:rFonts w:ascii="Courier New" w:eastAsia="Times New Roman" w:hAnsi="Courier New" w:cs="Courier New"/>
-          <w:color w:val="EEF2F1"/>
-          <w:kern w:val="0"/>
-          <w:sz w:val="20"/>
-          <w:szCs w:val="20"/>
-          <w:lang w:eastAsia="ru-RU"/>
-          <w14:ligatures w14:val="none"/>
-        </w:rPr>
-        <w:t>service</w:t>
-      </w:r>
-      <w:proofErr w:type="spellEnd"/>
-      <w:r>
-        <w:rPr>
-          <w:rFonts w:ascii="Helvetica" w:eastAsia="Times New Roman" w:hAnsi="Helvetica" w:cs="Times New Roman"/>
-          <w:color w:val="EEF2F1"/>
-          <w:kern w:val="0"/>
-          <w:sz w:val="27"/>
-          <w:szCs w:val="27"/>
-          <w:lang w:eastAsia="ru-RU"/>
-          <w14:ligatures w14:val="none"/>
-        </w:rPr>
-        <w:t> – альтернативный способ управления системными службами. Например, </w:t>
-      </w:r>
-      <w:proofErr w:type="spellStart"/>
-      <w:r>
-        <w:rPr>
-          <w:rFonts w:ascii="Courier New" w:eastAsia="Times New Roman" w:hAnsi="Courier New" w:cs="Courier New"/>
-          <w:color w:val="EEF2F1"/>
-          <w:kern w:val="0"/>
-          <w:sz w:val="20"/>
-          <w:szCs w:val="20"/>
-          <w:lang w:eastAsia="ru-RU"/>
-          <w14:ligatures w14:val="none"/>
-        </w:rPr>
-        <w:t>service</w:t>
-      </w:r>
-      <w:proofErr w:type="spellEnd"/>
-      <w:r>
-        <w:rPr>
-          <w:rFonts w:ascii="Courier New" w:eastAsia="Times New Roman" w:hAnsi="Courier New" w:cs="Courier New"/>
-          <w:color w:val="EEF2F1"/>
-          <w:kern w:val="0"/>
-          <w:sz w:val="20"/>
-          <w:szCs w:val="20"/>
-          <w:lang w:eastAsia="ru-RU"/>
-          <w14:ligatures w14:val="none"/>
-        </w:rPr>
-        <w:t xml:space="preserve"> </w:t>
-      </w:r>
-      <w:proofErr w:type="spellStart"/>
-      <w:r>
-        <w:rPr>
-          <w:rFonts w:ascii="Courier New" w:eastAsia="Times New Roman" w:hAnsi="Courier New" w:cs="Courier New"/>
-          <w:color w:val="EEF2F1"/>
-          <w:kern w:val="0"/>
-          <w:sz w:val="20"/>
-          <w:szCs w:val="20"/>
-          <w:lang w:eastAsia="ru-RU"/>
-          <w14:ligatures w14:val="none"/>
-        </w:rPr>
-        <w:t>nginx</w:t>
-      </w:r>
-      <w:proofErr w:type="spellEnd"/>
-      <w:r>
-        <w:rPr>
-          <w:rFonts w:ascii="Courier New" w:eastAsia="Times New Roman" w:hAnsi="Courier New" w:cs="Courier New"/>
-          <w:color w:val="EEF2F1"/>
-          <w:kern w:val="0"/>
-          <w:sz w:val="20"/>
-          <w:szCs w:val="20"/>
-          <w:lang w:eastAsia="ru-RU"/>
-          <w14:ligatures w14:val="none"/>
-        </w:rPr>
-        <w:t xml:space="preserve"> </w:t>
-      </w:r>
-      <w:proofErr w:type="spellStart"/>
-      <w:r>
-        <w:rPr>
-          <w:rFonts w:ascii="Courier New" w:eastAsia="Times New Roman" w:hAnsi="Courier New" w:cs="Courier New"/>
-          <w:color w:val="EEF2F1"/>
-          <w:kern w:val="0"/>
-          <w:sz w:val="20"/>
-          <w:szCs w:val="20"/>
-          <w:lang w:eastAsia="ru-RU"/>
-          <w14:ligatures w14:val="none"/>
-        </w:rPr>
-        <w:t>restart</w:t>
-      </w:r>
-      <w:proofErr w:type="spellEnd"/>
-      <w:r>
-        <w:rPr>
-          <w:rFonts w:ascii="Helvetica" w:eastAsia="Times New Roman" w:hAnsi="Helvetica" w:cs="Times New Roman"/>
-          <w:color w:val="EEF2F1"/>
-          <w:kern w:val="0"/>
-          <w:sz w:val="27"/>
-          <w:szCs w:val="27"/>
-          <w:lang w:eastAsia="ru-RU"/>
-          <w14:ligatures w14:val="none"/>
-        </w:rPr>
-        <w:t xml:space="preserve"> перезапускает службу </w:t>
-      </w:r>
-      <w:proofErr w:type="spellStart"/>
-      <w:r>
-        <w:rPr>
-          <w:rFonts w:ascii="Helvetica" w:eastAsia="Times New Roman" w:hAnsi="Helvetica" w:cs="Times New Roman"/>
-          <w:color w:val="EEF2F1"/>
-          <w:kern w:val="0"/>
-          <w:sz w:val="27"/>
-          <w:szCs w:val="27"/>
-          <w:lang w:eastAsia="ru-RU"/>
-          <w14:ligatures w14:val="none"/>
-        </w:rPr>
-        <w:t>Nginx</w:t>
-      </w:r>
-      <w:proofErr w:type="spellEnd"/>
-      <w:r>
-        <w:rPr>
-          <w:rFonts w:ascii="Helvetica" w:eastAsia="Times New Roman" w:hAnsi="Helvetica" w:cs="Times New Roman"/>
-          <w:color w:val="EEF2F1"/>
-          <w:kern w:val="0"/>
-          <w:sz w:val="27"/>
-          <w:szCs w:val="27"/>
-          <w:lang w:eastAsia="ru-RU"/>
-          <w14:ligatures w14:val="none"/>
-        </w:rPr>
-        <w:t>.</w:t>
-      </w:r>
-    </w:p>
-    <w:p>
-      <w:pPr>
-        <w:numPr>
-          <w:ilvl w:val="0"/>
-          <w:numId w:val="4"/>
-        </w:numPr>
-        <w:shd w:val="clear" w:color="auto" w:fill="171919"/>
-        <w:spacing w:after="0" w:line="240" w:lineRule="auto"/>
-        <w:rPr>
-          <w:rFonts w:ascii="Helvetica" w:eastAsia="Times New Roman" w:hAnsi="Helvetica" w:cs="Times New Roman"/>
-          <w:color w:val="EEF2F1"/>
-          <w:kern w:val="0"/>
-          <w:sz w:val="27"/>
-          <w:szCs w:val="27"/>
-          <w:lang w:eastAsia="ru-RU"/>
-          <w14:ligatures w14:val="none"/>
-        </w:rPr>
-      </w:pPr>
-      <w:proofErr w:type="spellStart"/>
-      <w:r>
-        <w:rPr>
-          <w:rFonts w:ascii="Courier New" w:eastAsia="Times New Roman" w:hAnsi="Courier New" w:cs="Courier New"/>
-          <w:color w:val="EEF2F1"/>
-          <w:kern w:val="0"/>
-          <w:sz w:val="20"/>
-          <w:szCs w:val="20"/>
-          <w:lang w:eastAsia="ru-RU"/>
-          <w14:ligatures w14:val="none"/>
-        </w:rPr>
-        <w:t>ifconfig</w:t>
-      </w:r>
-      <w:proofErr w:type="spellEnd"/>
-      <w:r>
-        <w:rPr>
-          <w:rFonts w:ascii="Helvetica" w:eastAsia="Times New Roman" w:hAnsi="Helvetica" w:cs="Times New Roman"/>
-          <w:color w:val="EEF2F1"/>
-          <w:kern w:val="0"/>
-          <w:sz w:val="27"/>
-          <w:szCs w:val="27"/>
-          <w:lang w:eastAsia="ru-RU"/>
-          <w14:ligatures w14:val="none"/>
-        </w:rPr>
-        <w:t> – отображает и настраивает сетевые интерфейсы системы, включая IP-адреса, маски и шлюзы.</w:t>
-      </w:r>
-    </w:p>
-    <w:p>
-      <w:pPr>
-        <w:numPr>
-          <w:ilvl w:val="0"/>
-          <w:numId w:val="4"/>
-        </w:numPr>
-        <w:shd w:val="clear" w:color="auto" w:fill="171919"/>
-        <w:spacing w:after="0" w:line="240" w:lineRule="auto"/>
-        <w:rPr>
-          <w:rFonts w:ascii="Helvetica" w:eastAsia="Times New Roman" w:hAnsi="Helvetica" w:cs="Times New Roman"/>
-          <w:color w:val="EEF2F1"/>
-          <w:kern w:val="0"/>
-          <w:sz w:val="27"/>
-          <w:szCs w:val="27"/>
-          <w:lang w:eastAsia="ru-RU"/>
-          <w14:ligatures w14:val="none"/>
-        </w:rPr>
-      </w:pPr>
-      <w:proofErr w:type="spellStart"/>
-      <w:r>
-        <w:rPr>
-          <w:rFonts w:ascii="Courier New" w:eastAsia="Times New Roman" w:hAnsi="Courier New" w:cs="Courier New"/>
-          <w:color w:val="EEF2F1"/>
-          <w:kern w:val="0"/>
-          <w:sz w:val="20"/>
-          <w:szCs w:val="20"/>
-          <w:lang w:eastAsia="ru-RU"/>
-          <w14:ligatures w14:val="none"/>
-        </w:rPr>
-        <w:t>ip</w:t>
-      </w:r>
-      <w:proofErr w:type="spellEnd"/>
-      <w:r>
-        <w:rPr>
-          <w:rFonts w:ascii="Helvetica" w:eastAsia="Times New Roman" w:hAnsi="Helvetica" w:cs="Times New Roman"/>
-          <w:color w:val="EEF2F1"/>
-          <w:kern w:val="0"/>
-          <w:sz w:val="27"/>
-          <w:szCs w:val="27"/>
-          <w:lang w:eastAsia="ru-RU"/>
-          <w14:ligatures w14:val="none"/>
-        </w:rPr>
-        <w:t> – альтернативный способ управления сетевыми интерфейсами и конфигурацией сети.</w:t>
-      </w:r>
-    </w:p>
-    <w:p>
-      <w:pPr>
-        <w:numPr>
-          <w:ilvl w:val="0"/>
-          <w:numId w:val="4"/>
-        </w:numPr>
-        <w:shd w:val="clear" w:color="auto" w:fill="171919"/>
-        <w:spacing w:after="0" w:line="240" w:lineRule="auto"/>
-        <w:rPr>
-          <w:rFonts w:ascii="Helvetica" w:eastAsia="Times New Roman" w:hAnsi="Helvetica" w:cs="Times New Roman"/>
-          <w:color w:val="EEF2F1"/>
-          <w:kern w:val="0"/>
-          <w:sz w:val="27"/>
-          <w:szCs w:val="27"/>
-          <w:lang w:eastAsia="ru-RU"/>
-          <w14:ligatures w14:val="none"/>
-        </w:rPr>
-      </w:pPr>
-      <w:proofErr w:type="spellStart"/>
-      <w:r>
-        <w:rPr>
-          <w:rFonts w:ascii="Courier New" w:eastAsia="Times New Roman" w:hAnsi="Courier New" w:cs="Courier New"/>
-          <w:color w:val="EEF2F1"/>
-          <w:kern w:val="0"/>
-          <w:sz w:val="20"/>
-          <w:szCs w:val="20"/>
-          <w:lang w:eastAsia="ru-RU"/>
-          <w14:ligatures w14:val="none"/>
-        </w:rPr>
-        <w:t>netstat</w:t>
-      </w:r>
-      <w:proofErr w:type="spellEnd"/>
-      <w:r>
-        <w:rPr>
-          <w:rFonts w:ascii="Helvetica" w:eastAsia="Times New Roman" w:hAnsi="Helvetica" w:cs="Times New Roman"/>
-          <w:color w:val="EEF2F1"/>
-          <w:kern w:val="0"/>
-          <w:sz w:val="27"/>
-          <w:szCs w:val="27"/>
-          <w:lang w:eastAsia="ru-RU"/>
-          <w14:ligatures w14:val="none"/>
-        </w:rPr>
-        <w:t> – отображает сетевые соединения, открытые порты и другую связанную информацию.</w:t>
-      </w:r>
-    </w:p>
-    <w:p>
-      <w:pPr>
-        <w:numPr>
-          <w:ilvl w:val="0"/>
-          <w:numId w:val="4"/>
-        </w:numPr>
-        <w:shd w:val="clear" w:color="auto" w:fill="171919"/>
-        <w:spacing w:after="0" w:line="240" w:lineRule="auto"/>
-        <w:rPr>
-          <w:rFonts w:ascii="Helvetica" w:eastAsia="Times New Roman" w:hAnsi="Helvetica" w:cs="Times New Roman"/>
-          <w:color w:val="EEF2F1"/>
-          <w:kern w:val="0"/>
-          <w:sz w:val="27"/>
-          <w:szCs w:val="27"/>
-          <w:lang w:eastAsia="ru-RU"/>
-          <w14:ligatures w14:val="none"/>
-        </w:rPr>
-      </w:pPr>
-      <w:proofErr w:type="spellStart"/>
-      <w:r>
-        <w:rPr>
-          <w:rFonts w:ascii="Courier New" w:eastAsia="Times New Roman" w:hAnsi="Courier New" w:cs="Courier New"/>
-          <w:color w:val="EEF2F1"/>
-          <w:kern w:val="0"/>
-          <w:sz w:val="20"/>
-          <w:szCs w:val="20"/>
-          <w:lang w:eastAsia="ru-RU"/>
-          <w14:ligatures w14:val="none"/>
-        </w:rPr>
-        <w:t>ping</w:t>
-      </w:r>
-      <w:proofErr w:type="spellEnd"/>
-      <w:r>
-        <w:rPr>
-          <w:rFonts w:ascii="Helvetica" w:eastAsia="Times New Roman" w:hAnsi="Helvetica" w:cs="Times New Roman"/>
-          <w:color w:val="EEF2F1"/>
-          <w:kern w:val="0"/>
-          <w:sz w:val="27"/>
-          <w:szCs w:val="27"/>
-          <w:lang w:eastAsia="ru-RU"/>
-          <w14:ligatures w14:val="none"/>
-        </w:rPr>
-        <w:t> – отправляет ICMP-пакеты на указанный IP-адрес для проверки доступности хоста в сети.</w:t>
-      </w:r>
-    </w:p>
-    <w:p>
-      <w:pPr>
-        <w:numPr>
-          <w:ilvl w:val="0"/>
-          <w:numId w:val="4"/>
-        </w:numPr>
-        <w:shd w:val="clear" w:color="auto" w:fill="171919"/>
-        <w:spacing w:after="0" w:line="240" w:lineRule="auto"/>
-        <w:rPr>
-          <w:rFonts w:ascii="Helvetica" w:eastAsia="Times New Roman" w:hAnsi="Helvetica" w:cs="Times New Roman"/>
-          <w:color w:val="EEF2F1"/>
-          <w:kern w:val="0"/>
-          <w:sz w:val="27"/>
-          <w:szCs w:val="27"/>
-          <w:lang w:eastAsia="ru-RU"/>
-          <w14:ligatures w14:val="none"/>
-        </w:rPr>
-      </w:pPr>
-      <w:proofErr w:type="spellStart"/>
-      <w:r>
-        <w:rPr>
-          <w:rFonts w:ascii="Courier New" w:eastAsia="Times New Roman" w:hAnsi="Courier New" w:cs="Courier New"/>
-          <w:color w:val="EEF2F1"/>
-          <w:kern w:val="0"/>
-          <w:sz w:val="20"/>
-          <w:szCs w:val="20"/>
-          <w:lang w:eastAsia="ru-RU"/>
-          <w14:ligatures w14:val="none"/>
-        </w:rPr>
-        <w:t>traceroute</w:t>
-      </w:r>
-      <w:proofErr w:type="spellEnd"/>
-      <w:r>
-        <w:rPr>
-          <w:rFonts w:ascii="Helvetica" w:eastAsia="Times New Roman" w:hAnsi="Helvetica" w:cs="Times New Roman"/>
-          <w:color w:val="EEF2F1"/>
-          <w:kern w:val="0"/>
-          <w:sz w:val="27"/>
-          <w:szCs w:val="27"/>
-          <w:lang w:eastAsia="ru-RU"/>
-          <w14:ligatures w14:val="none"/>
-        </w:rPr>
-        <w:t> – отображает путь, по которому проходят пакеты до указанного IP-адреса в сети.</w:t>
-      </w:r>
-    </w:p>
-    <w:p>
-      <w:pPr>
-        <w:numPr>
-          <w:ilvl w:val="0"/>
-          <w:numId w:val="4"/>
-        </w:numPr>
-        <w:shd w:val="clear" w:color="auto" w:fill="171919"/>
-        <w:spacing w:after="0" w:line="240" w:lineRule="auto"/>
-        <w:rPr>
-          <w:rFonts w:ascii="Helvetica" w:eastAsia="Times New Roman" w:hAnsi="Helvetica" w:cs="Times New Roman"/>
-          <w:color w:val="EEF2F1"/>
-          <w:kern w:val="0"/>
-          <w:sz w:val="27"/>
-          <w:szCs w:val="27"/>
-          <w:lang w:eastAsia="ru-RU"/>
-          <w14:ligatures w14:val="none"/>
-        </w:rPr>
-      </w:pPr>
-      <w:proofErr w:type="spellStart"/>
-      <w:r>
-        <w:rPr>
-          <w:rFonts w:ascii="Courier New" w:eastAsia="Times New Roman" w:hAnsi="Courier New" w:cs="Courier New"/>
-          <w:color w:val="EEF2F1"/>
-          <w:kern w:val="0"/>
-          <w:sz w:val="20"/>
-          <w:szCs w:val="20"/>
-          <w:lang w:eastAsia="ru-RU"/>
-          <w14:ligatures w14:val="none"/>
-        </w:rPr>
-        <w:t>ssh</w:t>
-      </w:r>
-      <w:proofErr w:type="spellEnd"/>
-      <w:r>
-        <w:rPr>
-          <w:rFonts w:ascii="Helvetica" w:eastAsia="Times New Roman" w:hAnsi="Helvetica" w:cs="Times New Roman"/>
-          <w:color w:val="EEF2F1"/>
-          <w:kern w:val="0"/>
-          <w:sz w:val="27"/>
-          <w:szCs w:val="27"/>
-          <w:lang w:eastAsia="ru-RU"/>
-          <w14:ligatures w14:val="none"/>
-        </w:rPr>
-        <w:t> – устанавливает безопасное соединение с удаленным сервером по протоколу SSH.</w:t>
-      </w:r>
-    </w:p>
-    <w:p>
-      <w:pPr>
-        <w:numPr>
-          <w:ilvl w:val="0"/>
-          <w:numId w:val="4"/>
-        </w:numPr>
-        <w:shd w:val="clear" w:color="auto" w:fill="171919"/>
-        <w:spacing w:after="0" w:line="240" w:lineRule="auto"/>
-        <w:rPr>
-          <w:rFonts w:ascii="Helvetica" w:eastAsia="Times New Roman" w:hAnsi="Helvetica" w:cs="Times New Roman"/>
-          <w:color w:val="EEF2F1"/>
-          <w:kern w:val="0"/>
-          <w:sz w:val="27"/>
-          <w:szCs w:val="27"/>
-          <w:lang w:eastAsia="ru-RU"/>
-          <w14:ligatures w14:val="none"/>
-        </w:rPr>
-      </w:pPr>
-      <w:proofErr w:type="spellStart"/>
-      <w:r>
-        <w:rPr>
-          <w:rFonts w:ascii="Courier New" w:eastAsia="Times New Roman" w:hAnsi="Courier New" w:cs="Courier New"/>
-          <w:color w:val="EEF2F1"/>
-          <w:kern w:val="0"/>
-          <w:sz w:val="20"/>
-          <w:szCs w:val="20"/>
-          <w:lang w:eastAsia="ru-RU"/>
-          <w14:ligatures w14:val="none"/>
-        </w:rPr>
-        <w:t>scp</w:t>
-      </w:r>
-      <w:proofErr w:type="spellEnd"/>
-      <w:r>
-        <w:rPr>
-          <w:rFonts w:ascii="Helvetica" w:eastAsia="Times New Roman" w:hAnsi="Helvetica" w:cs="Times New Roman"/>
-          <w:color w:val="EEF2F1"/>
-          <w:kern w:val="0"/>
-          <w:sz w:val="27"/>
-          <w:szCs w:val="27"/>
-          <w:lang w:eastAsia="ru-RU"/>
-          <w14:ligatures w14:val="none"/>
-        </w:rPr>
-        <w:t> – копирует файлы между удаленным и локальным серверами по протоколу SSH.</w:t>
-      </w:r>
-    </w:p>
-    <w:p>
-      <w:pPr>
-        <w:numPr>
-          <w:ilvl w:val="0"/>
-          <w:numId w:val="4"/>
-        </w:numPr>
-        <w:shd w:val="clear" w:color="auto" w:fill="171919"/>
-        <w:spacing w:after="0" w:line="240" w:lineRule="auto"/>
-        <w:rPr>
-          <w:rFonts w:ascii="Helvetica" w:eastAsia="Times New Roman" w:hAnsi="Helvetica" w:cs="Times New Roman"/>
-          <w:color w:val="EEF2F1"/>
-          <w:kern w:val="0"/>
-          <w:sz w:val="27"/>
-          <w:szCs w:val="27"/>
-          <w:lang w:eastAsia="ru-RU"/>
-          <w14:ligatures w14:val="none"/>
-        </w:rPr>
-      </w:pPr>
-      <w:proofErr w:type="spellStart"/>
-      <w:r>
-        <w:rPr>
-          <w:rFonts w:ascii="Courier New" w:eastAsia="Times New Roman" w:hAnsi="Courier New" w:cs="Courier New"/>
-          <w:color w:val="EEF2F1"/>
-          <w:kern w:val="0"/>
-          <w:sz w:val="20"/>
-          <w:szCs w:val="20"/>
-          <w:lang w:eastAsia="ru-RU"/>
-          <w14:ligatures w14:val="none"/>
-        </w:rPr>
-        <w:t>rsync</w:t>
-      </w:r>
-      <w:proofErr w:type="spellEnd"/>
-      <w:r>
-        <w:rPr>
-          <w:rFonts w:ascii="Helvetica" w:eastAsia="Times New Roman" w:hAnsi="Helvetica" w:cs="Times New Roman"/>
-          <w:color w:val="EEF2F1"/>
-          <w:kern w:val="0"/>
-          <w:sz w:val="27"/>
-          <w:szCs w:val="27"/>
-          <w:lang w:eastAsia="ru-RU"/>
-          <w14:ligatures w14:val="none"/>
-        </w:rPr>
-        <w:t> – выполняет синхронизацию и копирование файлов между удаленными и локальными серверами.</w:t>
-      </w:r>
-    </w:p>
-    <w:p>
-      <w:pPr>
-        <w:numPr>
-          <w:ilvl w:val="0"/>
-          <w:numId w:val="4"/>
-        </w:numPr>
-        <w:shd w:val="clear" w:color="auto" w:fill="171919"/>
-        <w:spacing w:after="0" w:line="240" w:lineRule="auto"/>
-        <w:rPr>
-          <w:rFonts w:ascii="Helvetica" w:eastAsia="Times New Roman" w:hAnsi="Helvetica" w:cs="Times New Roman"/>
-          <w:color w:val="EEF2F1"/>
-          <w:kern w:val="0"/>
-          <w:sz w:val="27"/>
-          <w:szCs w:val="27"/>
-          <w:lang w:eastAsia="ru-RU"/>
-          <w14:ligatures w14:val="none"/>
-        </w:rPr>
-      </w:pPr>
-      <w:proofErr w:type="spellStart"/>
-      <w:r>
-        <w:rPr>
-          <w:rFonts w:ascii="Courier New" w:eastAsia="Times New Roman" w:hAnsi="Courier New" w:cs="Courier New"/>
-          <w:color w:val="EEF2F1"/>
-          <w:kern w:val="0"/>
-          <w:sz w:val="20"/>
-          <w:szCs w:val="20"/>
-          <w:lang w:eastAsia="ru-RU"/>
-          <w14:ligatures w14:val="none"/>
-        </w:rPr>
-        <w:t>crontab</w:t>
-      </w:r>
-      <w:proofErr w:type="spellEnd"/>
-      <w:r>
-        <w:rPr>
-          <w:rFonts w:ascii="Helvetica" w:eastAsia="Times New Roman" w:hAnsi="Helvetica" w:cs="Times New Roman"/>
-          <w:color w:val="EEF2F1"/>
-          <w:kern w:val="0"/>
-          <w:sz w:val="27"/>
-          <w:szCs w:val="27"/>
-          <w:lang w:eastAsia="ru-RU"/>
-          <w14:ligatures w14:val="none"/>
-        </w:rPr>
-        <w:t xml:space="preserve"> – позволяет управлять </w:t>
-      </w:r>
-      <w:proofErr w:type="spellStart"/>
-      <w:r>
-        <w:rPr>
-          <w:rFonts w:ascii="Helvetica" w:eastAsia="Times New Roman" w:hAnsi="Helvetica" w:cs="Times New Roman"/>
-          <w:color w:val="EEF2F1"/>
-          <w:kern w:val="0"/>
-          <w:sz w:val="27"/>
-          <w:szCs w:val="27"/>
-          <w:lang w:eastAsia="ru-RU"/>
-          <w14:ligatures w14:val="none"/>
-        </w:rPr>
-        <w:t>cron</w:t>
-      </w:r>
-      <w:proofErr w:type="spellEnd"/>
-      <w:r>
-        <w:rPr>
-          <w:rFonts w:ascii="Helvetica" w:eastAsia="Times New Roman" w:hAnsi="Helvetica" w:cs="Times New Roman"/>
-          <w:color w:val="EEF2F1"/>
-          <w:kern w:val="0"/>
-          <w:sz w:val="27"/>
-          <w:szCs w:val="27"/>
-          <w:lang w:eastAsia="ru-RU"/>
-          <w14:ligatures w14:val="none"/>
-        </w:rPr>
-        <w:t>-задачами, которые выполняются автоматически по заданному расписанию.</w:t>
-      </w:r>
-    </w:p>
-    <w:p>
-      <w:pPr>
-        <w:numPr>
-          <w:ilvl w:val="0"/>
-          <w:numId w:val="4"/>
-        </w:numPr>
-        <w:shd w:val="clear" w:color="auto" w:fill="171919"/>
-        <w:spacing w:after="0" w:line="240" w:lineRule="auto"/>
-        <w:rPr>
-          <w:rFonts w:ascii="Helvetica" w:eastAsia="Times New Roman" w:hAnsi="Helvetica" w:cs="Times New Roman"/>
-          <w:color w:val="EEF2F1"/>
-          <w:kern w:val="0"/>
-          <w:sz w:val="27"/>
-          <w:szCs w:val="27"/>
-          <w:lang w:eastAsia="ru-RU"/>
-          <w14:ligatures w14:val="none"/>
-        </w:rPr>
-      </w:pPr>
-      <w:proofErr w:type="spellStart"/>
-      <w:r>
-        <w:rPr>
-          <w:rFonts w:ascii="Courier New" w:eastAsia="Times New Roman" w:hAnsi="Courier New" w:cs="Courier New"/>
-          <w:color w:val="EEF2F1"/>
-          <w:kern w:val="0"/>
-          <w:sz w:val="20"/>
-          <w:szCs w:val="20"/>
-          <w:lang w:eastAsia="ru-RU"/>
-          <w14:ligatures w14:val="none"/>
-        </w:rPr>
-        <w:t>at</w:t>
-      </w:r>
-      <w:proofErr w:type="spellEnd"/>
-      <w:r>
-        <w:rPr>
-          <w:rFonts w:ascii="Helvetica" w:eastAsia="Times New Roman" w:hAnsi="Helvetica" w:cs="Times New Roman"/>
-          <w:color w:val="EEF2F1"/>
-          <w:kern w:val="0"/>
-          <w:sz w:val="27"/>
-          <w:szCs w:val="27"/>
-          <w:lang w:eastAsia="ru-RU"/>
-          <w14:ligatures w14:val="none"/>
-        </w:rPr>
-        <w:t> – позволяет запускать команды или скрипты в определенное время в будущем.</w:t>
-      </w:r>
-    </w:p>
-    <w:p>
-      <w:pPr>
-        <w:numPr>
-          <w:ilvl w:val="0"/>
-          <w:numId w:val="4"/>
-        </w:numPr>
-        <w:shd w:val="clear" w:color="auto" w:fill="171919"/>
-        <w:spacing w:after="0" w:line="240" w:lineRule="auto"/>
-        <w:rPr>
-          <w:rFonts w:ascii="Helvetica" w:eastAsia="Times New Roman" w:hAnsi="Helvetica" w:cs="Times New Roman"/>
-          <w:color w:val="EEF2F1"/>
-          <w:kern w:val="0"/>
-          <w:sz w:val="27"/>
-          <w:szCs w:val="27"/>
-          <w:lang w:eastAsia="ru-RU"/>
-          <w14:ligatures w14:val="none"/>
-        </w:rPr>
-      </w:pPr>
-      <w:proofErr w:type="spellStart"/>
-      <w:r>
-        <w:rPr>
-          <w:rFonts w:ascii="Courier New" w:eastAsia="Times New Roman" w:hAnsi="Courier New" w:cs="Courier New"/>
-          <w:color w:val="EEF2F1"/>
-          <w:kern w:val="0"/>
-          <w:sz w:val="20"/>
-          <w:szCs w:val="20"/>
-          <w:lang w:eastAsia="ru-RU"/>
-          <w14:ligatures w14:val="none"/>
-        </w:rPr>
-        <w:t>shutdown</w:t>
-      </w:r>
-      <w:proofErr w:type="spellEnd"/>
-      <w:r>
-        <w:rPr>
-          <w:rFonts w:ascii="Helvetica" w:eastAsia="Times New Roman" w:hAnsi="Helvetica" w:cs="Times New Roman"/>
-          <w:color w:val="EEF2F1"/>
-          <w:kern w:val="0"/>
-          <w:sz w:val="27"/>
-          <w:szCs w:val="27"/>
-          <w:lang w:eastAsia="ru-RU"/>
-          <w14:ligatures w14:val="none"/>
-        </w:rPr>
-        <w:t> – планирует выключение или перезагрузку системы по расписанию.</w:t>
-      </w:r>
-    </w:p>
-    <w:p>
-      <w:pPr>
-        <w:numPr>
-          <w:ilvl w:val="0"/>
-          <w:numId w:val="4"/>
-        </w:numPr>
-        <w:shd w:val="clear" w:color="auto" w:fill="171919"/>
-        <w:spacing w:after="0" w:line="240" w:lineRule="auto"/>
-        <w:rPr>
-          <w:rFonts w:ascii="Helvetica" w:eastAsia="Times New Roman" w:hAnsi="Helvetica" w:cs="Times New Roman"/>
-          <w:color w:val="EEF2F1"/>
-          <w:kern w:val="0"/>
-          <w:sz w:val="27"/>
-          <w:szCs w:val="27"/>
-          <w:lang w:eastAsia="ru-RU"/>
-          <w14:ligatures w14:val="none"/>
-        </w:rPr>
-      </w:pPr>
-      <w:proofErr w:type="spellStart"/>
-      <w:r>
-        <w:rPr>
-          <w:rFonts w:ascii="Courier New" w:eastAsia="Times New Roman" w:hAnsi="Courier New" w:cs="Courier New"/>
-          <w:color w:val="EEF2F1"/>
-          <w:kern w:val="0"/>
-          <w:sz w:val="20"/>
-          <w:szCs w:val="20"/>
-          <w:lang w:eastAsia="ru-RU"/>
-          <w14:ligatures w14:val="none"/>
-        </w:rPr>
-        <w:t>nohup</w:t>
-      </w:r>
-      <w:proofErr w:type="spellEnd"/>
-      <w:r>
-        <w:rPr>
-          <w:rFonts w:ascii="Helvetica" w:eastAsia="Times New Roman" w:hAnsi="Helvetica" w:cs="Times New Roman"/>
-          <w:color w:val="EEF2F1"/>
-          <w:kern w:val="0"/>
-          <w:sz w:val="27"/>
-          <w:szCs w:val="27"/>
-          <w:lang w:eastAsia="ru-RU"/>
-          <w14:ligatures w14:val="none"/>
-        </w:rPr>
-        <w:t> – запускает команду с игнорированием сигналов завершения процесса. Это полезно для выполнения задач в фоновом режиме.</w:t>
-      </w:r>
-    </w:p>
-    <w:p>
-      <w:pPr>
-        <w:numPr>
-          <w:ilvl w:val="0"/>
-          <w:numId w:val="4"/>
-        </w:numPr>
-        <w:shd w:val="clear" w:color="auto" w:fill="171919"/>
-        <w:spacing w:after="0" w:line="240" w:lineRule="auto"/>
-        <w:rPr>
-          <w:rFonts w:ascii="Helvetica" w:eastAsia="Times New Roman" w:hAnsi="Helvetica" w:cs="Times New Roman"/>
-          <w:color w:val="EEF2F1"/>
-          <w:kern w:val="0"/>
-          <w:sz w:val="27"/>
-          <w:szCs w:val="27"/>
-          <w:lang w:eastAsia="ru-RU"/>
-          <w14:ligatures w14:val="none"/>
-        </w:rPr>
-      </w:pPr>
-      <w:proofErr w:type="spellStart"/>
       <w:r>
         <w:rPr>
           <w:rFonts w:ascii="Courier New" w:eastAsia="Times New Roman" w:hAnsi="Courier New" w:cs="Courier New"/>
@@ -5481,7 +5714,6 @@
         </w:rPr>
         <w:t>history</w:t>
       </w:r>
-      <w:proofErr w:type="spellEnd"/>
       <w:r>
         <w:rPr>
           <w:rFonts w:ascii="Helvetica" w:eastAsia="Times New Roman" w:hAnsi="Helvetica" w:cs="Times New Roman"/>
@@ -5545,20 +5777,19 @@
           <w14:ligatures w14:val="none"/>
         </w:rPr>
       </w:pPr>
-      <w:proofErr w:type="spellStart"/>
-      <w:r>
-        <w:rPr>
-          <w:rFonts w:ascii="Courier New" w:eastAsia="Times New Roman" w:hAnsi="Courier New" w:cs="Courier New"/>
-          <w:color w:val="EEF2F1"/>
-          <w:kern w:val="0"/>
-          <w:sz w:val="20"/>
-          <w:szCs w:val="20"/>
-          <w:lang w:eastAsia="ru-RU"/>
-          <w14:ligatures w14:val="none"/>
-        </w:rPr>
+      <w:r>
+        <w:rPr>
+          <w:rFonts w:ascii="Courier New" w:eastAsia="Times New Roman" w:hAnsi="Courier New" w:cs="Courier New"/>
+          <w:color w:val="EEF2F1"/>
+          <w:kern w:val="0"/>
+          <w:sz w:val="20"/>
+          <w:szCs w:val="20"/>
+          <w:lang w:eastAsia="ru-RU"/>
+          <w14:ligatures w14:val="none"/>
+        </w:rPr>
+        <w:lastRenderedPageBreak/>
         <w:t>top</w:t>
       </w:r>
-      <w:proofErr w:type="spellEnd"/>
       <w:r>
         <w:rPr>
           <w:rFonts w:ascii="Helvetica" w:eastAsia="Times New Roman" w:hAnsi="Helvetica" w:cs="Times New Roman"/>
@@ -5657,31 +5888,17 @@
           <w14:ligatures w14:val="none"/>
         </w:rPr>
       </w:pPr>
-      <w:proofErr w:type="spellStart"/>
-      <w:r>
-        <w:rPr>
-          <w:rFonts w:ascii="Courier New" w:eastAsia="Times New Roman" w:hAnsi="Courier New" w:cs="Courier New"/>
-          <w:color w:val="EEF2F1"/>
-          <w:kern w:val="0"/>
-          <w:sz w:val="20"/>
-          <w:szCs w:val="20"/>
-          <w:lang w:eastAsia="ru-RU"/>
-          <w14:ligatures w14:val="none"/>
-        </w:rPr>
-        <w:t>Kill</w:t>
-      </w:r>
-      <w:proofErr w:type="spellEnd"/>
-      <w:r>
-        <w:rPr>
-          <w:rFonts w:ascii="Courier New" w:eastAsia="Times New Roman" w:hAnsi="Courier New" w:cs="Courier New"/>
-          <w:color w:val="EEF2F1"/>
-          <w:kern w:val="0"/>
-          <w:sz w:val="20"/>
-          <w:szCs w:val="20"/>
-          <w:lang w:eastAsia="ru-RU"/>
-          <w14:ligatures w14:val="none"/>
-        </w:rPr>
-        <w:t xml:space="preserve"> </w:t>
+      <w:r>
+        <w:rPr>
+          <w:rFonts w:ascii="Courier New" w:eastAsia="Times New Roman" w:hAnsi="Courier New" w:cs="Courier New"/>
+          <w:color w:val="EEF2F1"/>
+          <w:kern w:val="0"/>
+          <w:sz w:val="20"/>
+          <w:szCs w:val="20"/>
+          <w:lang w:eastAsia="ru-RU"/>
+          <w14:ligatures w14:val="none"/>
+        </w:rPr>
+        <w:t xml:space="preserve">Kill </w:t>
       </w:r>
       <w:r>
         <w:rPr>
@@ -5695,31 +5912,17 @@
         </w:rPr>
         <w:t>– отправляет сигнал процессу для его завершения. Например, </w:t>
       </w:r>
-      <w:proofErr w:type="spellStart"/>
-      <w:r>
-        <w:rPr>
-          <w:rFonts w:ascii="Courier New" w:eastAsia="Times New Roman" w:hAnsi="Courier New" w:cs="Courier New"/>
-          <w:color w:val="EEF2F1"/>
-          <w:kern w:val="0"/>
-          <w:sz w:val="20"/>
-          <w:szCs w:val="20"/>
-          <w:lang w:eastAsia="ru-RU"/>
-          <w14:ligatures w14:val="none"/>
-        </w:rPr>
-        <w:t>kill</w:t>
-      </w:r>
-      <w:proofErr w:type="spellEnd"/>
-      <w:r>
-        <w:rPr>
-          <w:rFonts w:ascii="Courier New" w:eastAsia="Times New Roman" w:hAnsi="Courier New" w:cs="Courier New"/>
-          <w:color w:val="EEF2F1"/>
-          <w:kern w:val="0"/>
-          <w:sz w:val="20"/>
-          <w:szCs w:val="20"/>
-          <w:lang w:eastAsia="ru-RU"/>
-          <w14:ligatures w14:val="none"/>
-        </w:rPr>
-        <w:t xml:space="preserve"> PID</w:t>
+      <w:r>
+        <w:rPr>
+          <w:rFonts w:ascii="Courier New" w:eastAsia="Times New Roman" w:hAnsi="Courier New" w:cs="Courier New"/>
+          <w:color w:val="EEF2F1"/>
+          <w:kern w:val="0"/>
+          <w:sz w:val="20"/>
+          <w:szCs w:val="20"/>
+          <w:lang w:eastAsia="ru-RU"/>
+          <w14:ligatures w14:val="none"/>
+        </w:rPr>
+        <w:t>kill PID</w:t>
       </w:r>
       <w:r>
         <w:rPr>
@@ -5752,7 +5955,6 @@
           <w14:ligatures w14:val="none"/>
         </w:rPr>
       </w:pPr>
-      <w:proofErr w:type="spellStart"/>
       <w:r>
         <w:rPr>
           <w:rFonts w:ascii="Courier New" w:eastAsia="Times New Roman" w:hAnsi="Courier New" w:cs="Courier New"/>
@@ -5765,7 +5967,6 @@
         </w:rPr>
         <w:t>pkill</w:t>
       </w:r>
-      <w:proofErr w:type="spellEnd"/>
       <w:r>
         <w:rPr>
           <w:rFonts w:ascii="Helvetica" w:eastAsia="Times New Roman" w:hAnsi="Helvetica" w:cs="Times New Roman"/>
@@ -5778,46 +5979,18 @@
         </w:rPr>
         <w:t> – отправляет сигнал процессам по их имени или другим атрибутам. Например, </w:t>
       </w:r>
-      <w:proofErr w:type="spellStart"/>
-      <w:r>
-        <w:rPr>
-          <w:rFonts w:ascii="Courier New" w:eastAsia="Times New Roman" w:hAnsi="Courier New" w:cs="Courier New"/>
-          <w:color w:val="EEF2F1"/>
-          <w:kern w:val="0"/>
-          <w:sz w:val="20"/>
-          <w:szCs w:val="20"/>
-          <w:lang w:eastAsia="ru-RU"/>
-          <w14:ligatures w14:val="none"/>
-        </w:rPr>
-        <w:t>pkill</w:t>
-      </w:r>
-      <w:proofErr w:type="spellEnd"/>
-      <w:r>
-        <w:rPr>
-          <w:rFonts w:ascii="Courier New" w:eastAsia="Times New Roman" w:hAnsi="Courier New" w:cs="Courier New"/>
-          <w:color w:val="EEF2F1"/>
-          <w:kern w:val="0"/>
-          <w:sz w:val="20"/>
-          <w:szCs w:val="20"/>
-          <w:lang w:eastAsia="ru-RU"/>
-          <w14:ligatures w14:val="none"/>
-        </w:rPr>
-        <w:t xml:space="preserve"> </w:t>
-      </w:r>
-      <w:proofErr w:type="spellStart"/>
-      <w:r>
-        <w:rPr>
-          <w:rFonts w:ascii="Courier New" w:eastAsia="Times New Roman" w:hAnsi="Courier New" w:cs="Courier New"/>
-          <w:color w:val="EEF2F1"/>
-          <w:kern w:val="0"/>
-          <w:sz w:val="20"/>
-          <w:szCs w:val="20"/>
-          <w:lang w:eastAsia="ru-RU"/>
-          <w14:ligatures w14:val="none"/>
-        </w:rPr>
-        <w:t>firefox</w:t>
-      </w:r>
-      <w:proofErr w:type="spellEnd"/>
+      <w:r>
+        <w:rPr>
+          <w:rFonts w:ascii="Courier New" w:eastAsia="Times New Roman" w:hAnsi="Courier New" w:cs="Courier New"/>
+          <w:color w:val="EEF2F1"/>
+          <w:kern w:val="0"/>
+          <w:sz w:val="20"/>
+          <w:szCs w:val="20"/>
+          <w:lang w:eastAsia="ru-RU"/>
+          <w14:ligatures w14:val="none"/>
+        </w:rPr>
+        <w:t>pkill firefox</w:t>
+      </w:r>
       <w:r>
         <w:rPr>
           <w:rFonts w:ascii="Helvetica" w:eastAsia="Times New Roman" w:hAnsi="Helvetica" w:cs="Times New Roman"/>
@@ -5849,21 +6022,18 @@
           <w14:ligatures w14:val="none"/>
         </w:rPr>
       </w:pPr>
-      <w:proofErr w:type="spellStart"/>
-      <w:r>
-        <w:rPr>
-          <w:rFonts w:ascii="Courier New" w:eastAsia="Times New Roman" w:hAnsi="Courier New" w:cs="Courier New"/>
-          <w:color w:val="EEF2F1"/>
-          <w:kern w:val="0"/>
-          <w:sz w:val="20"/>
-          <w:szCs w:val="20"/>
-          <w:lang w:eastAsia="ru-RU"/>
-          <w14:ligatures w14:val="none"/>
-        </w:rPr>
-        <w:lastRenderedPageBreak/>
+      <w:r>
+        <w:rPr>
+          <w:rFonts w:ascii="Courier New" w:eastAsia="Times New Roman" w:hAnsi="Courier New" w:cs="Courier New"/>
+          <w:color w:val="EEF2F1"/>
+          <w:kern w:val="0"/>
+          <w:sz w:val="20"/>
+          <w:szCs w:val="20"/>
+          <w:lang w:eastAsia="ru-RU"/>
+          <w14:ligatures w14:val="none"/>
+        </w:rPr>
         <w:t>htop</w:t>
       </w:r>
-      <w:proofErr w:type="spellEnd"/>
       <w:r>
         <w:rPr>
           <w:rFonts w:ascii="Helvetica" w:eastAsia="Times New Roman" w:hAnsi="Helvetica" w:cs="Times New Roman"/>
@@ -5895,7 +6065,6 @@
           <w14:ligatures w14:val="none"/>
         </w:rPr>
       </w:pPr>
-      <w:proofErr w:type="spellStart"/>
       <w:r>
         <w:rPr>
           <w:rFonts w:ascii="Courier New" w:eastAsia="Times New Roman" w:hAnsi="Courier New" w:cs="Courier New"/>
@@ -5908,7 +6077,6 @@
         </w:rPr>
         <w:t>free</w:t>
       </w:r>
-      <w:proofErr w:type="spellEnd"/>
       <w:r>
         <w:rPr>
           <w:rFonts w:ascii="Helvetica" w:eastAsia="Times New Roman" w:hAnsi="Helvetica" w:cs="Times New Roman"/>
@@ -5940,7 +6108,6 @@
           <w14:ligatures w14:val="none"/>
         </w:rPr>
       </w:pPr>
-      <w:proofErr w:type="spellStart"/>
       <w:r>
         <w:rPr>
           <w:rFonts w:ascii="Courier New" w:eastAsia="Times New Roman" w:hAnsi="Courier New" w:cs="Courier New"/>
@@ -5953,7 +6120,6 @@
         </w:rPr>
         <w:t>vmstat</w:t>
       </w:r>
-      <w:proofErr w:type="spellEnd"/>
       <w:r>
         <w:rPr>
           <w:rFonts w:ascii="Helvetica" w:eastAsia="Times New Roman" w:hAnsi="Helvetica" w:cs="Times New Roman"/>
@@ -5985,7 +6151,6 @@
           <w14:ligatures w14:val="none"/>
         </w:rPr>
       </w:pPr>
-      <w:proofErr w:type="spellStart"/>
       <w:r>
         <w:rPr>
           <w:rFonts w:ascii="Courier New" w:eastAsia="Times New Roman" w:hAnsi="Courier New" w:cs="Courier New"/>
@@ -5998,7 +6163,6 @@
         </w:rPr>
         <w:t>killall</w:t>
       </w:r>
-      <w:proofErr w:type="spellEnd"/>
       <w:r>
         <w:rPr>
           <w:rFonts w:ascii="Helvetica" w:eastAsia="Times New Roman" w:hAnsi="Helvetica" w:cs="Times New Roman"/>
@@ -6011,46 +6175,18 @@
         </w:rPr>
         <w:t> – завершает все процессы с указанным именем. Например, </w:t>
       </w:r>
-      <w:proofErr w:type="spellStart"/>
-      <w:r>
-        <w:rPr>
-          <w:rFonts w:ascii="Courier New" w:eastAsia="Times New Roman" w:hAnsi="Courier New" w:cs="Courier New"/>
-          <w:color w:val="EEF2F1"/>
-          <w:kern w:val="0"/>
-          <w:sz w:val="20"/>
-          <w:szCs w:val="20"/>
-          <w:lang w:eastAsia="ru-RU"/>
-          <w14:ligatures w14:val="none"/>
-        </w:rPr>
-        <w:t>killall</w:t>
-      </w:r>
-      <w:proofErr w:type="spellEnd"/>
-      <w:r>
-        <w:rPr>
-          <w:rFonts w:ascii="Courier New" w:eastAsia="Times New Roman" w:hAnsi="Courier New" w:cs="Courier New"/>
-          <w:color w:val="EEF2F1"/>
-          <w:kern w:val="0"/>
-          <w:sz w:val="20"/>
-          <w:szCs w:val="20"/>
-          <w:lang w:eastAsia="ru-RU"/>
-          <w14:ligatures w14:val="none"/>
-        </w:rPr>
-        <w:t xml:space="preserve"> </w:t>
-      </w:r>
-      <w:proofErr w:type="spellStart"/>
-      <w:r>
-        <w:rPr>
-          <w:rFonts w:ascii="Courier New" w:eastAsia="Times New Roman" w:hAnsi="Courier New" w:cs="Courier New"/>
-          <w:color w:val="EEF2F1"/>
-          <w:kern w:val="0"/>
-          <w:sz w:val="20"/>
-          <w:szCs w:val="20"/>
-          <w:lang w:eastAsia="ru-RU"/>
-          <w14:ligatures w14:val="none"/>
-        </w:rPr>
-        <w:t>firefox</w:t>
-      </w:r>
-      <w:proofErr w:type="spellEnd"/>
+      <w:r>
+        <w:rPr>
+          <w:rFonts w:ascii="Courier New" w:eastAsia="Times New Roman" w:hAnsi="Courier New" w:cs="Courier New"/>
+          <w:color w:val="EEF2F1"/>
+          <w:kern w:val="0"/>
+          <w:sz w:val="20"/>
+          <w:szCs w:val="20"/>
+          <w:lang w:eastAsia="ru-RU"/>
+          <w14:ligatures w14:val="none"/>
+        </w:rPr>
+        <w:t>killall firefox</w:t>
+      </w:r>
       <w:r>
         <w:rPr>
           <w:rFonts w:ascii="Helvetica" w:eastAsia="Times New Roman" w:hAnsi="Helvetica" w:cs="Times New Roman"/>
@@ -6082,7 +6218,6 @@
           <w14:ligatures w14:val="none"/>
         </w:rPr>
       </w:pPr>
-      <w:proofErr w:type="spellStart"/>
       <w:r>
         <w:rPr>
           <w:rFonts w:ascii="Courier New" w:eastAsia="Times New Roman" w:hAnsi="Courier New" w:cs="Courier New"/>
@@ -6095,7 +6230,6 @@
         </w:rPr>
         <w:t>renice</w:t>
       </w:r>
-      <w:proofErr w:type="spellEnd"/>
       <w:r>
         <w:rPr>
           <w:rFonts w:ascii="Helvetica" w:eastAsia="Times New Roman" w:hAnsi="Helvetica" w:cs="Times New Roman"/>
@@ -6108,31 +6242,17 @@
         </w:rPr>
         <w:t> – изменяет приоритет процесса в реальном времени. Например, </w:t>
       </w:r>
-      <w:proofErr w:type="spellStart"/>
-      <w:r>
-        <w:rPr>
-          <w:rFonts w:ascii="Courier New" w:eastAsia="Times New Roman" w:hAnsi="Courier New" w:cs="Courier New"/>
-          <w:color w:val="EEF2F1"/>
-          <w:kern w:val="0"/>
-          <w:sz w:val="20"/>
-          <w:szCs w:val="20"/>
-          <w:lang w:eastAsia="ru-RU"/>
-          <w14:ligatures w14:val="none"/>
-        </w:rPr>
-        <w:t>renice</w:t>
-      </w:r>
-      <w:proofErr w:type="spellEnd"/>
-      <w:r>
-        <w:rPr>
-          <w:rFonts w:ascii="Courier New" w:eastAsia="Times New Roman" w:hAnsi="Courier New" w:cs="Courier New"/>
-          <w:color w:val="EEF2F1"/>
-          <w:kern w:val="0"/>
-          <w:sz w:val="20"/>
-          <w:szCs w:val="20"/>
-          <w:lang w:eastAsia="ru-RU"/>
-          <w14:ligatures w14:val="none"/>
-        </w:rPr>
-        <w:t xml:space="preserve"> -n -5 -p PID</w:t>
+      <w:r>
+        <w:rPr>
+          <w:rFonts w:ascii="Courier New" w:eastAsia="Times New Roman" w:hAnsi="Courier New" w:cs="Courier New"/>
+          <w:color w:val="EEF2F1"/>
+          <w:kern w:val="0"/>
+          <w:sz w:val="20"/>
+          <w:szCs w:val="20"/>
+          <w:lang w:eastAsia="ru-RU"/>
+          <w14:ligatures w14:val="none"/>
+        </w:rPr>
+        <w:t>renice -n -5 -p PID</w:t>
       </w:r>
       <w:r>
         <w:rPr>
@@ -6165,7 +6285,6 @@
           <w14:ligatures w14:val="none"/>
         </w:rPr>
       </w:pPr>
-      <w:proofErr w:type="spellStart"/>
       <w:r>
         <w:rPr>
           <w:rFonts w:ascii="Courier New" w:eastAsia="Times New Roman" w:hAnsi="Courier New" w:cs="Courier New"/>
@@ -6178,7 +6297,6 @@
         </w:rPr>
         <w:t>nice</w:t>
       </w:r>
-      <w:proofErr w:type="spellEnd"/>
       <w:r>
         <w:rPr>
           <w:rFonts w:ascii="Helvetica" w:eastAsia="Times New Roman" w:hAnsi="Helvetica" w:cs="Times New Roman"/>
@@ -6191,46 +6309,18 @@
         </w:rPr>
         <w:t> – запускает процесс с более низким приоритетом. Например, </w:t>
       </w:r>
-      <w:proofErr w:type="spellStart"/>
-      <w:r>
-        <w:rPr>
-          <w:rFonts w:ascii="Courier New" w:eastAsia="Times New Roman" w:hAnsi="Courier New" w:cs="Courier New"/>
-          <w:color w:val="EEF2F1"/>
-          <w:kern w:val="0"/>
-          <w:sz w:val="20"/>
-          <w:szCs w:val="20"/>
-          <w:lang w:eastAsia="ru-RU"/>
-          <w14:ligatures w14:val="none"/>
-        </w:rPr>
-        <w:t>nice</w:t>
-      </w:r>
-      <w:proofErr w:type="spellEnd"/>
-      <w:r>
-        <w:rPr>
-          <w:rFonts w:ascii="Courier New" w:eastAsia="Times New Roman" w:hAnsi="Courier New" w:cs="Courier New"/>
-          <w:color w:val="EEF2F1"/>
-          <w:kern w:val="0"/>
-          <w:sz w:val="20"/>
-          <w:szCs w:val="20"/>
-          <w:lang w:eastAsia="ru-RU"/>
-          <w14:ligatures w14:val="none"/>
-        </w:rPr>
-        <w:t xml:space="preserve"> -n 10 </w:t>
-      </w:r>
-      <w:proofErr w:type="spellStart"/>
-      <w:r>
-        <w:rPr>
-          <w:rFonts w:ascii="Courier New" w:eastAsia="Times New Roman" w:hAnsi="Courier New" w:cs="Courier New"/>
-          <w:color w:val="EEF2F1"/>
-          <w:kern w:val="0"/>
-          <w:sz w:val="20"/>
-          <w:szCs w:val="20"/>
-          <w:lang w:eastAsia="ru-RU"/>
-          <w14:ligatures w14:val="none"/>
-        </w:rPr>
-        <w:t>command</w:t>
-      </w:r>
-      <w:proofErr w:type="spellEnd"/>
+      <w:r>
+        <w:rPr>
+          <w:rFonts w:ascii="Courier New" w:eastAsia="Times New Roman" w:hAnsi="Courier New" w:cs="Courier New"/>
+          <w:color w:val="EEF2F1"/>
+          <w:kern w:val="0"/>
+          <w:sz w:val="20"/>
+          <w:szCs w:val="20"/>
+          <w:lang w:eastAsia="ru-RU"/>
+          <w14:ligatures w14:val="none"/>
+        </w:rPr>
+        <w:t>nice -n 10 command</w:t>
+      </w:r>
       <w:r>
         <w:rPr>
           <w:rFonts w:ascii="Helvetica" w:eastAsia="Times New Roman" w:hAnsi="Helvetica" w:cs="Times New Roman"/>
@@ -6262,7 +6352,6 @@
           <w14:ligatures w14:val="none"/>
         </w:rPr>
       </w:pPr>
-      <w:proofErr w:type="spellStart"/>
       <w:r>
         <w:rPr>
           <w:rFonts w:ascii="Courier New" w:eastAsia="Times New Roman" w:hAnsi="Courier New" w:cs="Courier New"/>
@@ -6275,7 +6364,6 @@
         </w:rPr>
         <w:t>pgrep</w:t>
       </w:r>
-      <w:proofErr w:type="spellEnd"/>
       <w:r>
         <w:rPr>
           <w:rFonts w:ascii="Helvetica" w:eastAsia="Times New Roman" w:hAnsi="Helvetica" w:cs="Times New Roman"/>
@@ -6288,46 +6376,18 @@
         </w:rPr>
         <w:t> – выводит идентификаторы процессов, соответствующие указанной строке. Например, </w:t>
       </w:r>
-      <w:proofErr w:type="spellStart"/>
-      <w:r>
-        <w:rPr>
-          <w:rFonts w:ascii="Courier New" w:eastAsia="Times New Roman" w:hAnsi="Courier New" w:cs="Courier New"/>
-          <w:color w:val="EEF2F1"/>
-          <w:kern w:val="0"/>
-          <w:sz w:val="20"/>
-          <w:szCs w:val="20"/>
-          <w:lang w:eastAsia="ru-RU"/>
-          <w14:ligatures w14:val="none"/>
-        </w:rPr>
-        <w:t>pgrep</w:t>
-      </w:r>
-      <w:proofErr w:type="spellEnd"/>
-      <w:r>
-        <w:rPr>
-          <w:rFonts w:ascii="Courier New" w:eastAsia="Times New Roman" w:hAnsi="Courier New" w:cs="Courier New"/>
-          <w:color w:val="EEF2F1"/>
-          <w:kern w:val="0"/>
-          <w:sz w:val="20"/>
-          <w:szCs w:val="20"/>
-          <w:lang w:eastAsia="ru-RU"/>
-          <w14:ligatures w14:val="none"/>
-        </w:rPr>
-        <w:t xml:space="preserve"> </w:t>
-      </w:r>
-      <w:proofErr w:type="spellStart"/>
-      <w:r>
-        <w:rPr>
-          <w:rFonts w:ascii="Courier New" w:eastAsia="Times New Roman" w:hAnsi="Courier New" w:cs="Courier New"/>
-          <w:color w:val="EEF2F1"/>
-          <w:kern w:val="0"/>
-          <w:sz w:val="20"/>
-          <w:szCs w:val="20"/>
-          <w:lang w:eastAsia="ru-RU"/>
-          <w14:ligatures w14:val="none"/>
-        </w:rPr>
-        <w:t>firefox</w:t>
-      </w:r>
-      <w:proofErr w:type="spellEnd"/>
+      <w:r>
+        <w:rPr>
+          <w:rFonts w:ascii="Courier New" w:eastAsia="Times New Roman" w:hAnsi="Courier New" w:cs="Courier New"/>
+          <w:color w:val="EEF2F1"/>
+          <w:kern w:val="0"/>
+          <w:sz w:val="20"/>
+          <w:szCs w:val="20"/>
+          <w:lang w:eastAsia="ru-RU"/>
+          <w14:ligatures w14:val="none"/>
+        </w:rPr>
+        <w:t>pgrep firefox</w:t>
+      </w:r>
       <w:r>
         <w:rPr>
           <w:rFonts w:ascii="Helvetica" w:eastAsia="Times New Roman" w:hAnsi="Helvetica" w:cs="Times New Roman"/>
@@ -6359,7 +6419,6 @@
           <w14:ligatures w14:val="none"/>
         </w:rPr>
       </w:pPr>
-      <w:proofErr w:type="spellStart"/>
       <w:r>
         <w:rPr>
           <w:rFonts w:ascii="Courier New" w:eastAsia="Times New Roman" w:hAnsi="Courier New" w:cs="Courier New"/>
@@ -6372,7 +6431,6 @@
         </w:rPr>
         <w:t>strace</w:t>
       </w:r>
-      <w:proofErr w:type="spellEnd"/>
       <w:r>
         <w:rPr>
           <w:rFonts w:ascii="Helvetica" w:eastAsia="Times New Roman" w:hAnsi="Helvetica" w:cs="Times New Roman"/>
@@ -6404,7 +6462,6 @@
           <w14:ligatures w14:val="none"/>
         </w:rPr>
       </w:pPr>
-      <w:proofErr w:type="spellStart"/>
       <w:r>
         <w:rPr>
           <w:rFonts w:ascii="Courier New" w:eastAsia="Times New Roman" w:hAnsi="Courier New" w:cs="Courier New"/>
@@ -6417,7 +6474,6 @@
         </w:rPr>
         <w:t>lsof</w:t>
       </w:r>
-      <w:proofErr w:type="spellEnd"/>
       <w:r>
         <w:rPr>
           <w:rFonts w:ascii="Helvetica" w:eastAsia="Times New Roman" w:hAnsi="Helvetica" w:cs="Times New Roman"/>
@@ -6449,7 +6505,6 @@
           <w14:ligatures w14:val="none"/>
         </w:rPr>
       </w:pPr>
-      <w:proofErr w:type="spellStart"/>
       <w:r>
         <w:rPr>
           <w:rFonts w:ascii="Courier New" w:eastAsia="Times New Roman" w:hAnsi="Courier New" w:cs="Courier New"/>
@@ -6462,7 +6517,6 @@
         </w:rPr>
         <w:t>sar</w:t>
       </w:r>
-      <w:proofErr w:type="spellEnd"/>
       <w:r>
         <w:rPr>
           <w:rFonts w:ascii="Helvetica" w:eastAsia="Times New Roman" w:hAnsi="Helvetica" w:cs="Times New Roman"/>
@@ -6494,7 +6548,6 @@
           <w14:ligatures w14:val="none"/>
         </w:rPr>
       </w:pPr>
-      <w:proofErr w:type="spellStart"/>
       <w:r>
         <w:rPr>
           <w:rFonts w:ascii="Courier New" w:eastAsia="Times New Roman" w:hAnsi="Courier New" w:cs="Courier New"/>
@@ -6507,7 +6560,6 @@
         </w:rPr>
         <w:t>uptime</w:t>
       </w:r>
-      <w:proofErr w:type="spellEnd"/>
       <w:r>
         <w:rPr>
           <w:rFonts w:ascii="Helvetica" w:eastAsia="Times New Roman" w:hAnsi="Helvetica" w:cs="Times New Roman"/>
@@ -6539,7 +6591,6 @@
           <w14:ligatures w14:val="none"/>
         </w:rPr>
       </w:pPr>
-      <w:proofErr w:type="spellStart"/>
       <w:r>
         <w:rPr>
           <w:rFonts w:ascii="Courier New" w:eastAsia="Times New Roman" w:hAnsi="Courier New" w:cs="Courier New"/>
@@ -6552,7 +6603,6 @@
         </w:rPr>
         <w:t>time</w:t>
       </w:r>
-      <w:proofErr w:type="spellEnd"/>
       <w:r>
         <w:rPr>
           <w:rFonts w:ascii="Helvetica" w:eastAsia="Times New Roman" w:hAnsi="Helvetica" w:cs="Times New Roman"/>
@@ -6616,7 +6666,6 @@
           <w14:ligatures w14:val="none"/>
         </w:rPr>
       </w:pPr>
-      <w:proofErr w:type="spellStart"/>
       <w:r>
         <w:rPr>
           <w:rFonts w:ascii="Courier New" w:eastAsia="Times New Roman" w:hAnsi="Courier New" w:cs="Courier New"/>
@@ -6629,7 +6678,6 @@
         </w:rPr>
         <w:t>smem</w:t>
       </w:r>
-      <w:proofErr w:type="spellEnd"/>
       <w:r>
         <w:rPr>
           <w:rFonts w:ascii="Helvetica" w:eastAsia="Times New Roman" w:hAnsi="Helvetica" w:cs="Times New Roman"/>
@@ -6661,7 +6709,6 @@
           <w14:ligatures w14:val="none"/>
         </w:rPr>
       </w:pPr>
-      <w:proofErr w:type="spellStart"/>
       <w:r>
         <w:rPr>
           <w:rFonts w:ascii="Courier New" w:eastAsia="Times New Roman" w:hAnsi="Courier New" w:cs="Courier New"/>
@@ -6674,7 +6721,6 @@
         </w:rPr>
         <w:t>sync</w:t>
       </w:r>
-      <w:proofErr w:type="spellEnd"/>
       <w:r>
         <w:rPr>
           <w:rFonts w:ascii="Helvetica" w:eastAsia="Times New Roman" w:hAnsi="Helvetica" w:cs="Times New Roman"/>
@@ -6706,20 +6752,19 @@
           <w14:ligatures w14:val="none"/>
         </w:rPr>
       </w:pPr>
-      <w:proofErr w:type="spellStart"/>
-      <w:r>
-        <w:rPr>
-          <w:rFonts w:ascii="Courier New" w:eastAsia="Times New Roman" w:hAnsi="Courier New" w:cs="Courier New"/>
-          <w:color w:val="EEF2F1"/>
-          <w:kern w:val="0"/>
-          <w:sz w:val="20"/>
-          <w:szCs w:val="20"/>
-          <w:lang w:eastAsia="ru-RU"/>
-          <w14:ligatures w14:val="none"/>
-        </w:rPr>
+      <w:r>
+        <w:rPr>
+          <w:rFonts w:ascii="Courier New" w:eastAsia="Times New Roman" w:hAnsi="Courier New" w:cs="Courier New"/>
+          <w:color w:val="EEF2F1"/>
+          <w:kern w:val="0"/>
+          <w:sz w:val="20"/>
+          <w:szCs w:val="20"/>
+          <w:lang w:eastAsia="ru-RU"/>
+          <w14:ligatures w14:val="none"/>
+        </w:rPr>
+        <w:lastRenderedPageBreak/>
         <w:t>swapoff</w:t>
       </w:r>
-      <w:proofErr w:type="spellEnd"/>
       <w:r>
         <w:rPr>
           <w:rFonts w:ascii="Helvetica" w:eastAsia="Times New Roman" w:hAnsi="Helvetica" w:cs="Times New Roman"/>
@@ -6751,7 +6796,6 @@
           <w14:ligatures w14:val="none"/>
         </w:rPr>
       </w:pPr>
-      <w:proofErr w:type="spellStart"/>
       <w:r>
         <w:rPr>
           <w:rFonts w:ascii="Courier New" w:eastAsia="Times New Roman" w:hAnsi="Courier New" w:cs="Courier New"/>
@@ -6764,7 +6808,6 @@
         </w:rPr>
         <w:t>swapon</w:t>
       </w:r>
-      <w:proofErr w:type="spellEnd"/>
       <w:r>
         <w:rPr>
           <w:rFonts w:ascii="Helvetica" w:eastAsia="Times New Roman" w:hAnsi="Helvetica" w:cs="Times New Roman"/>
@@ -6796,7 +6839,6 @@
           <w14:ligatures w14:val="none"/>
         </w:rPr>
       </w:pPr>
-      <w:proofErr w:type="spellStart"/>
       <w:r>
         <w:rPr>
           <w:rFonts w:ascii="Courier New" w:eastAsia="Times New Roman" w:hAnsi="Courier New" w:cs="Courier New"/>
@@ -6809,7 +6851,6 @@
         </w:rPr>
         <w:t>sysctl</w:t>
       </w:r>
-      <w:proofErr w:type="spellEnd"/>
       <w:r>
         <w:rPr>
           <w:rFonts w:ascii="Helvetica" w:eastAsia="Times New Roman" w:hAnsi="Helvetica" w:cs="Times New Roman"/>
@@ -6841,7 +6882,6 @@
           <w14:ligatures w14:val="none"/>
         </w:rPr>
       </w:pPr>
-      <w:proofErr w:type="spellStart"/>
       <w:r>
         <w:rPr>
           <w:rFonts w:ascii="Courier New" w:eastAsia="Times New Roman" w:hAnsi="Courier New" w:cs="Courier New"/>
@@ -6854,7 +6894,6 @@
         </w:rPr>
         <w:t>ulimit</w:t>
       </w:r>
-      <w:proofErr w:type="spellEnd"/>
       <w:r>
         <w:rPr>
           <w:rFonts w:ascii="Helvetica" w:eastAsia="Times New Roman" w:hAnsi="Helvetica" w:cs="Times New Roman"/>
@@ -6886,7 +6925,6 @@
           <w14:ligatures w14:val="none"/>
         </w:rPr>
       </w:pPr>
-      <w:proofErr w:type="spellStart"/>
       <w:r>
         <w:rPr>
           <w:rFonts w:ascii="Courier New" w:eastAsia="Times New Roman" w:hAnsi="Courier New" w:cs="Courier New"/>
@@ -6899,44 +6937,17 @@
         </w:rPr>
         <w:t>pmap</w:t>
       </w:r>
-      <w:proofErr w:type="spellEnd"/>
-      <w:r>
-        <w:rPr>
-          <w:rFonts w:ascii="Helvetica" w:eastAsia="Times New Roman" w:hAnsi="Helvetica" w:cs="Times New Roman"/>
-          <w:color w:val="EEF2F1"/>
-          <w:kern w:val="0"/>
-          <w:sz w:val="27"/>
-          <w:szCs w:val="27"/>
-          <w:lang w:eastAsia="ru-RU"/>
-          <w14:ligatures w14:val="none"/>
-        </w:rPr>
-        <w:t xml:space="preserve"> – выводит карту памяти процесса, позволяя </w:t>
-      </w:r>
-      <w:proofErr w:type="gramStart"/>
-      <w:r>
-        <w:rPr>
-          <w:rFonts w:ascii="Helvetica" w:eastAsia="Times New Roman" w:hAnsi="Helvetica" w:cs="Times New Roman"/>
-          <w:color w:val="EEF2F1"/>
-          <w:kern w:val="0"/>
-          <w:sz w:val="27"/>
-          <w:szCs w:val="27"/>
-          <w:lang w:eastAsia="ru-RU"/>
-          <w14:ligatures w14:val="none"/>
-        </w:rPr>
-        <w:t>увидеть</w:t>
-      </w:r>
-      <w:proofErr w:type="gramEnd"/>
-      <w:r>
-        <w:rPr>
-          <w:rFonts w:ascii="Helvetica" w:eastAsia="Times New Roman" w:hAnsi="Helvetica" w:cs="Times New Roman"/>
-          <w:color w:val="EEF2F1"/>
-          <w:kern w:val="0"/>
-          <w:sz w:val="27"/>
-          <w:szCs w:val="27"/>
-          <w:lang w:eastAsia="ru-RU"/>
-          <w14:ligatures w14:val="none"/>
-        </w:rPr>
-        <w:t xml:space="preserve"> как процесс использует физическую и виртуальную память.</w:t>
+      <w:r>
+        <w:rPr>
+          <w:rFonts w:ascii="Helvetica" w:eastAsia="Times New Roman" w:hAnsi="Helvetica" w:cs="Times New Roman"/>
+          <w:color w:val="EEF2F1"/>
+          <w:kern w:val="0"/>
+          <w:sz w:val="27"/>
+          <w:szCs w:val="27"/>
+          <w:lang w:eastAsia="ru-RU"/>
+          <w14:ligatures w14:val="none"/>
+        </w:rPr>
+        <w:t> – выводит карту памяти процесса, позволяя увидеть как процесс использует физическую и виртуальную память.</w:t>
       </w:r>
     </w:p>
     <w:p>
@@ -6957,21 +6968,18 @@
           <w14:ligatures w14:val="none"/>
         </w:rPr>
       </w:pPr>
-      <w:proofErr w:type="spellStart"/>
-      <w:r>
-        <w:rPr>
-          <w:rFonts w:ascii="Courier New" w:eastAsia="Times New Roman" w:hAnsi="Courier New" w:cs="Courier New"/>
-          <w:color w:val="EEF2F1"/>
-          <w:kern w:val="0"/>
-          <w:sz w:val="20"/>
-          <w:szCs w:val="20"/>
-          <w:lang w:eastAsia="ru-RU"/>
-          <w14:ligatures w14:val="none"/>
-        </w:rPr>
-        <w:lastRenderedPageBreak/>
+      <w:r>
+        <w:rPr>
+          <w:rFonts w:ascii="Courier New" w:eastAsia="Times New Roman" w:hAnsi="Courier New" w:cs="Courier New"/>
+          <w:color w:val="EEF2F1"/>
+          <w:kern w:val="0"/>
+          <w:sz w:val="20"/>
+          <w:szCs w:val="20"/>
+          <w:lang w:eastAsia="ru-RU"/>
+          <w14:ligatures w14:val="none"/>
+        </w:rPr>
         <w:t>slabtop</w:t>
       </w:r>
-      <w:proofErr w:type="spellEnd"/>
       <w:r>
         <w:rPr>
           <w:rFonts w:ascii="Helvetica" w:eastAsia="Times New Roman" w:hAnsi="Helvetica" w:cs="Times New Roman"/>
@@ -7003,7 +7011,6 @@
           <w14:ligatures w14:val="none"/>
         </w:rPr>
       </w:pPr>
-      <w:proofErr w:type="spellStart"/>
       <w:r>
         <w:rPr>
           <w:rFonts w:ascii="Courier New" w:eastAsia="Times New Roman" w:hAnsi="Courier New" w:cs="Courier New"/>
@@ -7016,7 +7023,6 @@
         </w:rPr>
         <w:t>ulimit</w:t>
       </w:r>
-      <w:proofErr w:type="spellEnd"/>
       <w:r>
         <w:rPr>
           <w:rFonts w:ascii="Helvetica" w:eastAsia="Times New Roman" w:hAnsi="Helvetica" w:cs="Times New Roman"/>
@@ -7048,7 +7054,6 @@
           <w14:ligatures w14:val="none"/>
         </w:rPr>
       </w:pPr>
-      <w:proofErr w:type="spellStart"/>
       <w:r>
         <w:rPr>
           <w:rFonts w:ascii="Courier New" w:eastAsia="Times New Roman" w:hAnsi="Courier New" w:cs="Courier New"/>
@@ -7061,7 +7066,6 @@
         </w:rPr>
         <w:t>numactl</w:t>
       </w:r>
-      <w:proofErr w:type="spellEnd"/>
       <w:r>
         <w:rPr>
           <w:rFonts w:ascii="Helvetica" w:eastAsia="Times New Roman" w:hAnsi="Helvetica" w:cs="Times New Roman"/>
@@ -7093,7 +7097,6 @@
           <w14:ligatures w14:val="none"/>
         </w:rPr>
       </w:pPr>
-      <w:proofErr w:type="spellStart"/>
       <w:r>
         <w:rPr>
           <w:rFonts w:ascii="Courier New" w:eastAsia="Times New Roman" w:hAnsi="Courier New" w:cs="Courier New"/>
@@ -7106,7 +7109,6 @@
         </w:rPr>
         <w:t>sysrq</w:t>
       </w:r>
-      <w:proofErr w:type="spellEnd"/>
       <w:r>
         <w:rPr>
           <w:rFonts w:ascii="Helvetica" w:eastAsia="Times New Roman" w:hAnsi="Helvetica" w:cs="Times New Roman"/>
@@ -7138,7 +7140,6 @@
           <w14:ligatures w14:val="none"/>
         </w:rPr>
       </w:pPr>
-      <w:proofErr w:type="spellStart"/>
       <w:r>
         <w:rPr>
           <w:rFonts w:ascii="Courier New" w:eastAsia="Times New Roman" w:hAnsi="Courier New" w:cs="Courier New"/>
@@ -7151,7 +7152,6 @@
         </w:rPr>
         <w:t>mdb</w:t>
       </w:r>
-      <w:proofErr w:type="spellEnd"/>
       <w:r>
         <w:rPr>
           <w:rFonts w:ascii="Helvetica" w:eastAsia="Times New Roman" w:hAnsi="Helvetica" w:cs="Times New Roman"/>
@@ -7186,7 +7186,6 @@
         </w:rPr>
         <w:t xml:space="preserve">Показывает размер подкачки памяти: </w:t>
       </w:r>
-      <w:proofErr w:type="spellStart"/>
       <w:r>
         <w:rPr>
           <w:rFonts w:ascii="Times New Roman" w:hAnsi="Times New Roman" w:cs="Times New Roman"/>
@@ -7196,7 +7195,6 @@
         </w:rPr>
         <w:t>sudo</w:t>
       </w:r>
-      <w:proofErr w:type="spellEnd"/>
       <w:r>
         <w:rPr>
           <w:rFonts w:ascii="Times New Roman" w:hAnsi="Times New Roman" w:cs="Times New Roman"/>
@@ -7205,7 +7203,6 @@
         </w:rPr>
         <w:t xml:space="preserve"> </w:t>
       </w:r>
-      <w:proofErr w:type="spellStart"/>
       <w:r>
         <w:rPr>
           <w:rFonts w:ascii="Times New Roman" w:hAnsi="Times New Roman" w:cs="Times New Roman"/>
@@ -7215,7 +7212,6 @@
         </w:rPr>
         <w:t>swapon</w:t>
       </w:r>
-      <w:proofErr w:type="spellEnd"/>
       <w:r>
         <w:rPr>
           <w:rFonts w:ascii="Times New Roman" w:hAnsi="Times New Roman" w:cs="Times New Roman"/>
@@ -7322,16 +7318,7 @@
           <w:sz w:val="28"/>
           <w:szCs w:val="28"/>
         </w:rPr>
-        <w:t xml:space="preserve"> </w:t>
-      </w:r>
-      <w:proofErr w:type="gramStart"/>
-      <w:r>
-        <w:rPr>
-          <w:rFonts w:ascii="Times New Roman" w:hAnsi="Times New Roman" w:cs="Times New Roman"/>
-          <w:sz w:val="28"/>
-          <w:szCs w:val="28"/>
-        </w:rPr>
-        <w:t>:</w:t>
+        <w:t xml:space="preserve"> :</w:t>
       </w:r>
       <w:r>
         <w:rPr>
@@ -7342,7 +7329,6 @@
         </w:rPr>
         <w:t>nano</w:t>
       </w:r>
-      <w:proofErr w:type="gramEnd"/>
       <w:r>
         <w:rPr>
           <w:rFonts w:ascii="Times New Roman" w:hAnsi="Times New Roman" w:cs="Times New Roman"/>
@@ -7368,7 +7354,6 @@
         </w:rPr>
         <w:t>/</w:t>
       </w:r>
-      <w:proofErr w:type="spellStart"/>
       <w:r>
         <w:rPr>
           <w:rFonts w:ascii="Times New Roman" w:hAnsi="Times New Roman" w:cs="Times New Roman"/>
@@ -7378,7 +7363,6 @@
         </w:rPr>
         <w:t>vilkov</w:t>
       </w:r>
-      <w:proofErr w:type="spellEnd"/>
       <w:r>
         <w:rPr>
           <w:rFonts w:ascii="Times New Roman" w:hAnsi="Times New Roman" w:cs="Times New Roman"/>
@@ -7387,7 +7371,6 @@
         </w:rPr>
         <w:t>/.</w:t>
       </w:r>
-      <w:proofErr w:type="spellStart"/>
       <w:r>
         <w:rPr>
           <w:rFonts w:ascii="Times New Roman" w:hAnsi="Times New Roman" w:cs="Times New Roman"/>
@@ -7397,7 +7380,6 @@
         </w:rPr>
         <w:t>bashrc</w:t>
       </w:r>
-      <w:proofErr w:type="spellEnd"/>
       <w:r>
         <w:rPr>
           <w:rFonts w:ascii="Times New Roman" w:hAnsi="Times New Roman" w:cs="Times New Roman"/>
@@ -7497,25 +7479,7 @@
           <w:sz w:val="28"/>
           <w:szCs w:val="28"/>
         </w:rPr>
-        <w:t xml:space="preserve">» и </w:t>
-      </w:r>
-      <w:proofErr w:type="spellStart"/>
-      <w:r>
-        <w:rPr>
-          <w:rFonts w:ascii="Times New Roman" w:hAnsi="Times New Roman" w:cs="Times New Roman"/>
-          <w:sz w:val="28"/>
-          <w:szCs w:val="28"/>
-        </w:rPr>
-        <w:t>разкомментировать</w:t>
-      </w:r>
-      <w:proofErr w:type="spellEnd"/>
-      <w:r>
-        <w:rPr>
-          <w:rFonts w:ascii="Times New Roman" w:hAnsi="Times New Roman" w:cs="Times New Roman"/>
-          <w:sz w:val="28"/>
-          <w:szCs w:val="28"/>
-        </w:rPr>
-        <w:t xml:space="preserve"> эту фразу).</w:t>
+        <w:t>» и разкомментировать эту фразу).</w:t>
       </w:r>
       <w:r>
         <w:rPr>
@@ -7551,7 +7515,6 @@
           <w:szCs w:val="28"/>
         </w:rPr>
       </w:pPr>
-      <w:proofErr w:type="gramStart"/>
       <w:r>
         <w:rPr>
           <w:rFonts w:ascii="Times New Roman" w:hAnsi="Times New Roman" w:cs="Times New Roman"/>
@@ -7569,7 +7532,6 @@
         </w:rPr>
         <w:t>man</w:t>
       </w:r>
-      <w:proofErr w:type="gramEnd"/>
       <w:r>
         <w:rPr>
           <w:rFonts w:ascii="Times New Roman" w:hAnsi="Times New Roman" w:cs="Times New Roman"/>
@@ -7578,7 +7540,6 @@
         </w:rPr>
         <w:t xml:space="preserve"> </w:t>
       </w:r>
-      <w:proofErr w:type="spellStart"/>
       <w:r>
         <w:rPr>
           <w:rFonts w:ascii="Times New Roman" w:hAnsi="Times New Roman" w:cs="Times New Roman"/>
@@ -7588,7 +7549,6 @@
         </w:rPr>
         <w:t>man</w:t>
       </w:r>
-      <w:proofErr w:type="spellEnd"/>
       <w:r>
         <w:rPr>
           <w:rFonts w:ascii="Times New Roman" w:hAnsi="Times New Roman" w:cs="Times New Roman"/>
@@ -7640,7 +7600,6 @@
           <w:szCs w:val="28"/>
         </w:rPr>
       </w:pPr>
-      <w:proofErr w:type="gramStart"/>
       <w:r>
         <w:rPr>
           <w:rFonts w:ascii="Times New Roman" w:hAnsi="Times New Roman" w:cs="Times New Roman"/>
@@ -7658,7 +7617,6 @@
         </w:rPr>
         <w:t>man</w:t>
       </w:r>
-      <w:proofErr w:type="gramEnd"/>
       <w:r>
         <w:rPr>
           <w:rFonts w:ascii="Times New Roman" w:hAnsi="Times New Roman" w:cs="Times New Roman"/>
@@ -7667,7 +7625,6 @@
         </w:rPr>
         <w:t xml:space="preserve"> </w:t>
       </w:r>
-      <w:proofErr w:type="spellStart"/>
       <w:r>
         <w:rPr>
           <w:rFonts w:ascii="Times New Roman" w:hAnsi="Times New Roman" w:cs="Times New Roman"/>
@@ -7677,7 +7634,6 @@
         </w:rPr>
         <w:t>hier</w:t>
       </w:r>
-      <w:proofErr w:type="spellEnd"/>
       <w:r>
         <w:rPr>
           <w:rFonts w:ascii="Times New Roman" w:hAnsi="Times New Roman" w:cs="Times New Roman"/>
@@ -7694,7 +7650,6 @@
         </w:rPr>
         <w:t xml:space="preserve">выводит справочник по файловой системе </w:t>
       </w:r>
-      <w:proofErr w:type="spellStart"/>
       <w:r>
         <w:rPr>
           <w:rFonts w:ascii="Times New Roman" w:hAnsi="Times New Roman" w:cs="Times New Roman"/>
@@ -7704,7 +7659,6 @@
         </w:rPr>
         <w:t>linux</w:t>
       </w:r>
-      <w:proofErr w:type="spellEnd"/>
       <w:r>
         <w:rPr>
           <w:rFonts w:ascii="Times New Roman" w:hAnsi="Times New Roman" w:cs="Times New Roman"/>
@@ -7830,25 +7784,7 @@
           <w:sz w:val="28"/>
           <w:szCs w:val="28"/>
         </w:rPr>
-        <w:t xml:space="preserve">     -переходишь </w:t>
-      </w:r>
-      <w:proofErr w:type="gramStart"/>
-      <w:r>
-        <w:rPr>
-          <w:rFonts w:ascii="Times New Roman" w:hAnsi="Times New Roman" w:cs="Times New Roman"/>
-          <w:sz w:val="28"/>
-          <w:szCs w:val="28"/>
-        </w:rPr>
-        <w:t>в директорию</w:t>
-      </w:r>
-      <w:proofErr w:type="gramEnd"/>
-      <w:r>
-        <w:rPr>
-          <w:rFonts w:ascii="Times New Roman" w:hAnsi="Times New Roman" w:cs="Times New Roman"/>
-          <w:sz w:val="28"/>
-          <w:szCs w:val="28"/>
-        </w:rPr>
-        <w:t xml:space="preserve"> из которой ранее пришёл.</w:t>
+        <w:t xml:space="preserve">     -переходишь в директорию из которой ранее пришёл.</w:t>
       </w:r>
     </w:p>
     <w:p>
@@ -8165,7 +8101,6 @@
         </w:rPr>
         <w:t xml:space="preserve"> -</w:t>
       </w:r>
-      <w:proofErr w:type="gramStart"/>
       <w:r>
         <w:rPr>
           <w:rFonts w:ascii="Times New Roman" w:hAnsi="Times New Roman" w:cs="Times New Roman"/>
@@ -8183,7 +8118,6 @@
         </w:rPr>
         <w:t xml:space="preserve">  -</w:t>
       </w:r>
-      <w:proofErr w:type="gramEnd"/>
       <w:r>
         <w:rPr>
           <w:rFonts w:ascii="Times New Roman" w:hAnsi="Times New Roman" w:cs="Times New Roman"/>
@@ -8346,7 +8280,6 @@
           <w:szCs w:val="28"/>
         </w:rPr>
       </w:pPr>
-      <w:proofErr w:type="gramStart"/>
       <w:r>
         <w:rPr>
           <w:rFonts w:ascii="Times New Roman" w:hAnsi="Times New Roman" w:cs="Times New Roman"/>
@@ -8364,7 +8297,6 @@
         </w:rPr>
         <w:t>which</w:t>
       </w:r>
-      <w:proofErr w:type="gramEnd"/>
       <w:r>
         <w:rPr>
           <w:rFonts w:ascii="Times New Roman" w:hAnsi="Times New Roman" w:cs="Times New Roman"/>
@@ -8441,16 +8373,15 @@
           <w:szCs w:val="28"/>
         </w:rPr>
       </w:pPr>
-      <w:proofErr w:type="gramStart"/>
-      <w:r>
-        <w:rPr>
-          <w:rFonts w:ascii="Times New Roman" w:hAnsi="Times New Roman" w:cs="Times New Roman"/>
-          <w:sz w:val="28"/>
-          <w:szCs w:val="28"/>
-        </w:rPr>
+      <w:r>
+        <w:rPr>
+          <w:rFonts w:ascii="Times New Roman" w:hAnsi="Times New Roman" w:cs="Times New Roman"/>
+          <w:sz w:val="28"/>
+          <w:szCs w:val="28"/>
+        </w:rPr>
+        <w:lastRenderedPageBreak/>
         <w:t>:</w:t>
       </w:r>
-      <w:proofErr w:type="spellStart"/>
       <w:r>
         <w:rPr>
           <w:rFonts w:ascii="Times New Roman" w:hAnsi="Times New Roman" w:cs="Times New Roman"/>
@@ -8460,8 +8391,6 @@
         </w:rPr>
         <w:t>whereis</w:t>
       </w:r>
-      <w:proofErr w:type="spellEnd"/>
-      <w:proofErr w:type="gramEnd"/>
       <w:r>
         <w:rPr>
           <w:rFonts w:ascii="Times New Roman" w:hAnsi="Times New Roman" w:cs="Times New Roman"/>
@@ -8478,7 +8407,6 @@
         </w:rPr>
         <w:t xml:space="preserve">показывает куда ещё сохранились исполняемые файлы загруженного пакета. Таким образом мы можем локализовать загруженные пакеты (например: </w:t>
       </w:r>
-      <w:proofErr w:type="spellStart"/>
       <w:r>
         <w:rPr>
           <w:rFonts w:ascii="Times New Roman" w:hAnsi="Times New Roman" w:cs="Times New Roman"/>
@@ -8488,7 +8416,6 @@
         </w:rPr>
         <w:t>whereis</w:t>
       </w:r>
-      <w:proofErr w:type="spellEnd"/>
       <w:r>
         <w:rPr>
           <w:rFonts w:ascii="Times New Roman" w:hAnsi="Times New Roman" w:cs="Times New Roman"/>

--- a/КомандыОС_Linux.docx
+++ b/КомандыОС_Linux.docx
@@ -52,7 +52,6 @@
           <w14:ligatures w14:val="none"/>
         </w:rPr>
       </w:pPr>
-      <w:proofErr w:type="spellStart"/>
       <w:r>
         <w:rPr>
           <w:rFonts w:ascii="Courier New" w:eastAsia="Times New Roman" w:hAnsi="Courier New" w:cs="Courier New"/>
@@ -65,7 +64,6 @@
         </w:rPr>
         <w:t>ls</w:t>
       </w:r>
-      <w:proofErr w:type="spellEnd"/>
       <w:r>
         <w:rPr>
           <w:rFonts w:ascii="Helvetica" w:eastAsia="Times New Roman" w:hAnsi="Helvetica" w:cs="Times New Roman"/>
@@ -97,7 +95,6 @@
           <w14:ligatures w14:val="none"/>
         </w:rPr>
       </w:pPr>
-      <w:proofErr w:type="spellStart"/>
       <w:r>
         <w:rPr>
           <w:rFonts w:ascii="Courier New" w:eastAsia="Times New Roman" w:hAnsi="Courier New" w:cs="Courier New"/>
@@ -110,7 +107,6 @@
         </w:rPr>
         <w:t>cd</w:t>
       </w:r>
-      <w:proofErr w:type="spellEnd"/>
       <w:r>
         <w:rPr>
           <w:rFonts w:ascii="Helvetica" w:eastAsia="Times New Roman" w:hAnsi="Helvetica" w:cs="Times New Roman"/>
@@ -142,7 +138,6 @@
           <w14:ligatures w14:val="none"/>
         </w:rPr>
       </w:pPr>
-      <w:proofErr w:type="spellStart"/>
       <w:r>
         <w:rPr>
           <w:rFonts w:ascii="Courier New" w:eastAsia="Times New Roman" w:hAnsi="Courier New" w:cs="Courier New"/>
@@ -155,7 +150,6 @@
         </w:rPr>
         <w:t>pwd</w:t>
       </w:r>
-      <w:proofErr w:type="spellEnd"/>
       <w:r>
         <w:rPr>
           <w:rFonts w:ascii="Helvetica" w:eastAsia="Times New Roman" w:hAnsi="Helvetica" w:cs="Times New Roman"/>
@@ -187,7 +181,6 @@
           <w14:ligatures w14:val="none"/>
         </w:rPr>
       </w:pPr>
-      <w:proofErr w:type="spellStart"/>
       <w:r>
         <w:rPr>
           <w:rFonts w:ascii="Courier New" w:eastAsia="Times New Roman" w:hAnsi="Courier New" w:cs="Courier New"/>
@@ -200,7 +193,6 @@
         </w:rPr>
         <w:t>mkdir</w:t>
       </w:r>
-      <w:proofErr w:type="spellEnd"/>
       <w:r>
         <w:rPr>
           <w:rFonts w:ascii="Helvetica" w:eastAsia="Times New Roman" w:hAnsi="Helvetica" w:cs="Times New Roman"/>
@@ -232,7 +224,6 @@
           <w14:ligatures w14:val="none"/>
         </w:rPr>
       </w:pPr>
-      <w:proofErr w:type="spellStart"/>
       <w:r>
         <w:rPr>
           <w:rFonts w:ascii="Courier New" w:eastAsia="Times New Roman" w:hAnsi="Courier New" w:cs="Courier New"/>
@@ -245,7 +236,6 @@
         </w:rPr>
         <w:t>rm</w:t>
       </w:r>
-      <w:proofErr w:type="spellEnd"/>
       <w:r>
         <w:rPr>
           <w:rFonts w:ascii="Helvetica" w:eastAsia="Times New Roman" w:hAnsi="Helvetica" w:cs="Times New Roman"/>
@@ -277,7 +267,6 @@
           <w14:ligatures w14:val="none"/>
         </w:rPr>
       </w:pPr>
-      <w:proofErr w:type="spellStart"/>
       <w:r>
         <w:rPr>
           <w:rFonts w:ascii="Courier New" w:eastAsia="Times New Roman" w:hAnsi="Courier New" w:cs="Courier New"/>
@@ -290,7 +279,6 @@
         </w:rPr>
         <w:t>cp</w:t>
       </w:r>
-      <w:proofErr w:type="spellEnd"/>
       <w:r>
         <w:rPr>
           <w:rFonts w:ascii="Helvetica" w:eastAsia="Times New Roman" w:hAnsi="Helvetica" w:cs="Times New Roman"/>
@@ -346,7 +334,6 @@
           <w14:ligatures w14:val="none"/>
         </w:rPr>
       </w:pPr>
-      <w:proofErr w:type="spellStart"/>
       <w:r>
         <w:rPr>
           <w:rFonts w:ascii="Courier New" w:eastAsia="Times New Roman" w:hAnsi="Courier New" w:cs="Courier New"/>
@@ -359,7 +346,6 @@
         </w:rPr>
         <w:t>mv</w:t>
       </w:r>
-      <w:proofErr w:type="spellEnd"/>
       <w:r>
         <w:rPr>
           <w:rFonts w:ascii="Helvetica" w:eastAsia="Times New Roman" w:hAnsi="Helvetica" w:cs="Times New Roman"/>
@@ -391,7 +377,6 @@
           <w14:ligatures w14:val="none"/>
         </w:rPr>
       </w:pPr>
-      <w:proofErr w:type="spellStart"/>
       <w:r>
         <w:rPr>
           <w:rFonts w:ascii="Courier New" w:eastAsia="Times New Roman" w:hAnsi="Courier New" w:cs="Courier New"/>
@@ -404,7 +389,6 @@
         </w:rPr>
         <w:t>touch</w:t>
       </w:r>
-      <w:proofErr w:type="spellEnd"/>
       <w:r>
         <w:rPr>
           <w:rFonts w:ascii="Helvetica" w:eastAsia="Times New Roman" w:hAnsi="Helvetica" w:cs="Times New Roman"/>
@@ -436,7 +420,6 @@
           <w14:ligatures w14:val="none"/>
         </w:rPr>
       </w:pPr>
-      <w:proofErr w:type="spellStart"/>
       <w:r>
         <w:rPr>
           <w:rFonts w:ascii="Courier New" w:eastAsia="Times New Roman" w:hAnsi="Courier New" w:cs="Courier New"/>
@@ -449,7 +432,6 @@
         </w:rPr>
         <w:t>cat</w:t>
       </w:r>
-      <w:proofErr w:type="spellEnd"/>
       <w:r>
         <w:rPr>
           <w:rFonts w:ascii="Helvetica" w:eastAsia="Times New Roman" w:hAnsi="Helvetica" w:cs="Times New Roman"/>
@@ -486,7 +468,6 @@
         </w:rPr>
         <w:t xml:space="preserve"> </w:t>
       </w:r>
-      <w:proofErr w:type="gramStart"/>
       <w:r>
         <w:rPr>
           <w:rFonts w:ascii="Helvetica" w:eastAsia="Times New Roman" w:hAnsi="Helvetica" w:cs="Times New Roman"/>
@@ -509,20 +490,7 @@
           <w:lang w:eastAsia="ru-RU"/>
           <w14:ligatures w14:val="none"/>
         </w:rPr>
-        <w:t>.*</w:t>
-      </w:r>
-      <w:proofErr w:type="gramEnd"/>
-      <w:r>
-        <w:rPr>
-          <w:rFonts w:ascii="Helvetica" w:eastAsia="Times New Roman" w:hAnsi="Helvetica" w:cs="Times New Roman"/>
-          <w:color w:val="EEF2F1"/>
-          <w:kern w:val="0"/>
-          <w:sz w:val="27"/>
-          <w:szCs w:val="27"/>
-          <w:lang w:eastAsia="ru-RU"/>
-          <w14:ligatures w14:val="none"/>
-        </w:rPr>
-        <w:t>).</w:t>
+        <w:t>.*).</w:t>
       </w:r>
     </w:p>
     <w:p>
@@ -543,7 +511,6 @@
           <w14:ligatures w14:val="none"/>
         </w:rPr>
       </w:pPr>
-      <w:proofErr w:type="spellStart"/>
       <w:r>
         <w:rPr>
           <w:rFonts w:ascii="Courier New" w:eastAsia="Times New Roman" w:hAnsi="Courier New" w:cs="Courier New"/>
@@ -556,7 +523,6 @@
         </w:rPr>
         <w:t>less</w:t>
       </w:r>
-      <w:proofErr w:type="spellEnd"/>
       <w:r>
         <w:rPr>
           <w:rFonts w:ascii="Helvetica" w:eastAsia="Times New Roman" w:hAnsi="Helvetica" w:cs="Times New Roman"/>
@@ -667,7 +633,6 @@
           <w14:ligatures w14:val="none"/>
         </w:rPr>
       </w:pPr>
-      <w:proofErr w:type="spellStart"/>
       <w:r>
         <w:rPr>
           <w:rFonts w:ascii="Courier New" w:eastAsia="Times New Roman" w:hAnsi="Courier New" w:cs="Courier New"/>
@@ -680,7 +645,6 @@
         </w:rPr>
         <w:t>head</w:t>
       </w:r>
-      <w:proofErr w:type="spellEnd"/>
       <w:r>
         <w:rPr>
           <w:rFonts w:ascii="Helvetica" w:eastAsia="Times New Roman" w:hAnsi="Helvetica" w:cs="Times New Roman"/>
@@ -712,7 +676,6 @@
           <w14:ligatures w14:val="none"/>
         </w:rPr>
       </w:pPr>
-      <w:proofErr w:type="spellStart"/>
       <w:r>
         <w:rPr>
           <w:rFonts w:ascii="Courier New" w:eastAsia="Times New Roman" w:hAnsi="Courier New" w:cs="Courier New"/>
@@ -725,7 +688,6 @@
         </w:rPr>
         <w:t>tail</w:t>
       </w:r>
-      <w:proofErr w:type="spellEnd"/>
       <w:r>
         <w:rPr>
           <w:rFonts w:ascii="Helvetica" w:eastAsia="Times New Roman" w:hAnsi="Helvetica" w:cs="Times New Roman"/>
@@ -865,7 +827,6 @@
         </w:rPr>
         <w:t xml:space="preserve"> (флаг с размером в 5 килобайт) </w:t>
       </w:r>
-      <w:proofErr w:type="spellStart"/>
       <w:r>
         <w:rPr>
           <w:rFonts w:ascii="Helvetica" w:eastAsia="Times New Roman" w:hAnsi="Helvetica" w:cs="Times New Roman"/>
@@ -878,7 +839,6 @@
         </w:rPr>
         <w:t>bigfile</w:t>
       </w:r>
-      <w:proofErr w:type="spellEnd"/>
       <w:r>
         <w:rPr>
           <w:rFonts w:ascii="Helvetica" w:eastAsia="Times New Roman" w:hAnsi="Helvetica" w:cs="Times New Roman"/>
@@ -1275,19 +1235,7 @@
           <w:lang w:eastAsia="ru-RU"/>
           <w14:ligatures w14:val="none"/>
         </w:rPr>
-        <w:t>– выводит</w:t>
-      </w:r>
-      <w:r>
-        <w:rPr>
-          <w:rFonts w:ascii="Helvetica" w:eastAsia="Times New Roman" w:hAnsi="Helvetica" w:cs="Times New Roman"/>
-          <w:color w:val="EEF2F1"/>
-          <w:kern w:val="0"/>
-          <w:sz w:val="27"/>
-          <w:szCs w:val="27"/>
-          <w:lang w:eastAsia="ru-RU"/>
-          <w14:ligatures w14:val="none"/>
-        </w:rPr>
-        <w:t xml:space="preserve"> дампы файлов в восьмеричном формате.</w:t>
+        <w:t>– выводит дампы файлов в восьмеричном формате.</w:t>
       </w:r>
       <w:r>
         <w:rPr>
@@ -1596,7 +1544,6 @@
         </w:rPr>
         <w:t xml:space="preserve"> </w:t>
       </w:r>
-      <w:proofErr w:type="spellStart"/>
       <w:r>
         <w:rPr>
           <w:rFonts w:ascii="Helvetica" w:eastAsia="Times New Roman" w:hAnsi="Helvetica" w:cs="Times New Roman"/>
@@ -1609,7 +1556,6 @@
         </w:rPr>
         <w:t>bigfile</w:t>
       </w:r>
-      <w:proofErr w:type="spellEnd"/>
       <w:r>
         <w:rPr>
           <w:rFonts w:ascii="Helvetica" w:eastAsia="Times New Roman" w:hAnsi="Helvetica" w:cs="Times New Roman"/>
@@ -1622,7 +1568,6 @@
         </w:rPr>
         <w:t xml:space="preserve"> </w:t>
       </w:r>
-      <w:proofErr w:type="gramStart"/>
       <w:r>
         <w:rPr>
           <w:rFonts w:ascii="Helvetica" w:eastAsia="Times New Roman" w:hAnsi="Helvetica" w:cs="Times New Roman"/>
@@ -1659,7 +1604,6 @@
         </w:rPr>
         <w:t>aa</w:t>
       </w:r>
-      <w:proofErr w:type="gramEnd"/>
       <w:r>
         <w:rPr>
           <w:rFonts w:ascii="Helvetica" w:eastAsia="Times New Roman" w:hAnsi="Helvetica" w:cs="Times New Roman"/>
@@ -1691,7 +1635,6 @@
           <w14:ligatures w14:val="none"/>
         </w:rPr>
       </w:pPr>
-      <w:proofErr w:type="spellStart"/>
       <w:r>
         <w:rPr>
           <w:rFonts w:ascii="Courier New" w:eastAsia="Times New Roman" w:hAnsi="Courier New" w:cs="Courier New"/>
@@ -1704,7 +1647,6 @@
         </w:rPr>
         <w:t>grep</w:t>
       </w:r>
-      <w:proofErr w:type="spellEnd"/>
       <w:r>
         <w:rPr>
           <w:rFonts w:ascii="Helvetica" w:eastAsia="Times New Roman" w:hAnsi="Helvetica" w:cs="Times New Roman"/>
@@ -1717,7 +1659,6 @@
         </w:rPr>
         <w:t> – ищет заданный текст в файлах или выводе команд, то есть осуществляет поиск по содержимому файлов, а не по их названию (-</w:t>
       </w:r>
-      <w:proofErr w:type="spellStart"/>
       <w:r>
         <w:rPr>
           <w:rFonts w:ascii="Helvetica" w:eastAsia="Times New Roman" w:hAnsi="Helvetica" w:cs="Times New Roman"/>
@@ -1730,7 +1671,6 @@
         </w:rPr>
         <w:t>i</w:t>
       </w:r>
-      <w:proofErr w:type="spellEnd"/>
       <w:r>
         <w:rPr>
           <w:rFonts w:ascii="Helvetica" w:eastAsia="Times New Roman" w:hAnsi="Helvetica" w:cs="Times New Roman"/>
@@ -1846,27 +1786,483 @@
         </w:rPr>
         <w:t>e</w:t>
       </w:r>
-      <w:proofErr w:type="spellStart"/>
-      <w:r>
-        <w:rPr>
-          <w:rFonts w:ascii="Courier New" w:eastAsia="Times New Roman" w:hAnsi="Courier New" w:cs="Courier New"/>
-          <w:color w:val="EEF2F1"/>
-          <w:kern w:val="0"/>
-          <w:sz w:val="20"/>
-          <w:szCs w:val="20"/>
-          <w:lang w:eastAsia="ru-RU"/>
+      <w:r>
+        <w:rPr>
+          <w:rFonts w:ascii="Courier New" w:eastAsia="Times New Roman" w:hAnsi="Courier New" w:cs="Courier New"/>
+          <w:color w:val="EEF2F1"/>
+          <w:kern w:val="0"/>
+          <w:sz w:val="20"/>
+          <w:szCs w:val="20"/>
+          <w:lang w:eastAsia="ru-RU"/>
+          <w14:ligatures w14:val="none"/>
+        </w:rPr>
+        <w:t xml:space="preserve">grep </w:t>
+      </w:r>
+      <w:r>
+        <w:rPr>
+          <w:rFonts w:ascii="Helvetica" w:eastAsia="Times New Roman" w:hAnsi="Helvetica" w:cs="Times New Roman"/>
+          <w:color w:val="EEF2F1"/>
+          <w:kern w:val="0"/>
+          <w:sz w:val="27"/>
+          <w:szCs w:val="27"/>
+          <w:lang w:eastAsia="ru-RU"/>
+          <w14:ligatures w14:val="none"/>
+        </w:rPr>
+        <w:t>– ищет вхождение искомых слов в файле                     (</w:t>
+      </w:r>
+      <w:r>
+        <w:rPr>
+          <w:rFonts w:ascii="Helvetica" w:eastAsia="Times New Roman" w:hAnsi="Helvetica" w:cs="Times New Roman"/>
+          <w:color w:val="EEF2F1"/>
+          <w:kern w:val="0"/>
+          <w:sz w:val="27"/>
+          <w:szCs w:val="27"/>
+          <w:lang w:val="en-US" w:eastAsia="ru-RU"/>
+          <w14:ligatures w14:val="none"/>
+        </w:rPr>
+        <w:t>egrep</w:t>
+      </w:r>
+      <w:r>
+        <w:rPr>
+          <w:rFonts w:ascii="Helvetica" w:eastAsia="Times New Roman" w:hAnsi="Helvetica" w:cs="Times New Roman"/>
+          <w:color w:val="EEF2F1"/>
+          <w:kern w:val="0"/>
+          <w:sz w:val="27"/>
+          <w:szCs w:val="27"/>
+          <w:lang w:eastAsia="ru-RU"/>
+          <w14:ligatures w14:val="none"/>
+        </w:rPr>
+        <w:t xml:space="preserve"> -</w:t>
+      </w:r>
+      <w:r>
+        <w:rPr>
+          <w:rFonts w:ascii="Helvetica" w:eastAsia="Times New Roman" w:hAnsi="Helvetica" w:cs="Times New Roman"/>
+          <w:color w:val="EEF2F1"/>
+          <w:kern w:val="0"/>
+          <w:sz w:val="27"/>
+          <w:szCs w:val="27"/>
+          <w:lang w:val="en-US" w:eastAsia="ru-RU"/>
+          <w14:ligatures w14:val="none"/>
+        </w:rPr>
+        <w:t>w</w:t>
+      </w:r>
+      <w:r>
+        <w:rPr>
+          <w:rFonts w:ascii="Helvetica" w:eastAsia="Times New Roman" w:hAnsi="Helvetica" w:cs="Times New Roman"/>
+          <w:color w:val="EEF2F1"/>
+          <w:kern w:val="0"/>
+          <w:sz w:val="27"/>
+          <w:szCs w:val="27"/>
+          <w:lang w:eastAsia="ru-RU"/>
+          <w14:ligatures w14:val="none"/>
+        </w:rPr>
+        <w:t xml:space="preserve"> ‘</w:t>
+      </w:r>
+      <w:r>
+        <w:rPr>
+          <w:rFonts w:ascii="Helvetica" w:eastAsia="Times New Roman" w:hAnsi="Helvetica" w:cs="Times New Roman"/>
+          <w:color w:val="EEF2F1"/>
+          <w:kern w:val="0"/>
+          <w:sz w:val="27"/>
+          <w:szCs w:val="27"/>
+          <w:lang w:val="en-US" w:eastAsia="ru-RU"/>
+          <w14:ligatures w14:val="none"/>
+        </w:rPr>
+        <w:t>bin</w:t>
+      </w:r>
+      <w:r>
+        <w:rPr>
+          <w:rFonts w:ascii="Helvetica" w:eastAsia="Times New Roman" w:hAnsi="Helvetica" w:cs="Times New Roman"/>
+          <w:color w:val="EEF2F1"/>
+          <w:kern w:val="0"/>
+          <w:sz w:val="27"/>
+          <w:szCs w:val="27"/>
+          <w:lang w:eastAsia="ru-RU"/>
+          <w14:ligatures w14:val="none"/>
+        </w:rPr>
+        <w:t>|</w:t>
+      </w:r>
+      <w:r>
+        <w:rPr>
+          <w:rFonts w:ascii="Helvetica" w:eastAsia="Times New Roman" w:hAnsi="Helvetica" w:cs="Times New Roman"/>
+          <w:color w:val="EEF2F1"/>
+          <w:kern w:val="0"/>
+          <w:sz w:val="27"/>
+          <w:szCs w:val="27"/>
+          <w:lang w:val="en-US" w:eastAsia="ru-RU"/>
+          <w14:ligatures w14:val="none"/>
+        </w:rPr>
+        <w:t>bash</w:t>
+      </w:r>
+      <w:r>
+        <w:rPr>
+          <w:rFonts w:ascii="Helvetica" w:eastAsia="Times New Roman" w:hAnsi="Helvetica" w:cs="Times New Roman"/>
+          <w:color w:val="EEF2F1"/>
+          <w:kern w:val="0"/>
+          <w:sz w:val="27"/>
+          <w:szCs w:val="27"/>
+          <w:lang w:eastAsia="ru-RU"/>
+          <w14:ligatures w14:val="none"/>
+        </w:rPr>
+        <w:t xml:space="preserve">’ </w:t>
+      </w:r>
+      <w:r>
+        <w:rPr>
+          <w:rFonts w:ascii="Helvetica" w:eastAsia="Times New Roman" w:hAnsi="Helvetica" w:cs="Times New Roman"/>
+          <w:color w:val="EEF2F1"/>
+          <w:kern w:val="0"/>
+          <w:sz w:val="27"/>
+          <w:szCs w:val="27"/>
+          <w:lang w:val="en-US" w:eastAsia="ru-RU"/>
+          <w14:ligatures w14:val="none"/>
+        </w:rPr>
+        <w:t>bigfile</w:t>
+      </w:r>
+      <w:r>
+        <w:rPr>
+          <w:rFonts w:ascii="Helvetica" w:eastAsia="Times New Roman" w:hAnsi="Helvetica" w:cs="Times New Roman"/>
+          <w:color w:val="EEF2F1"/>
+          <w:kern w:val="0"/>
+          <w:sz w:val="27"/>
+          <w:szCs w:val="27"/>
+          <w:lang w:eastAsia="ru-RU"/>
+          <w14:ligatures w14:val="none"/>
+        </w:rPr>
+        <w:t xml:space="preserve">). </w:t>
+      </w:r>
+    </w:p>
+    <w:p>
+      <w:pPr>
+        <w:numPr>
+          <w:ilvl w:val="0"/>
+          <w:numId w:val="1"/>
+        </w:numPr>
+        <w:shd w:val="clear" w:color="auto" w:fill="171919"/>
+        <w:spacing w:after="0" w:line="240" w:lineRule="auto"/>
+        <w:rPr>
+          <w:rFonts w:ascii="Helvetica" w:eastAsia="Times New Roman" w:hAnsi="Helvetica" w:cs="Times New Roman"/>
+          <w:color w:val="EEF2F1"/>
+          <w:kern w:val="0"/>
+          <w:sz w:val="27"/>
+          <w:szCs w:val="27"/>
+          <w:lang w:eastAsia="ru-RU"/>
+          <w14:ligatures w14:val="none"/>
+        </w:rPr>
+      </w:pPr>
+      <w:r>
+        <w:rPr>
+          <w:rFonts w:ascii="Courier New" w:eastAsia="Times New Roman" w:hAnsi="Courier New" w:cs="Courier New"/>
+          <w:color w:val="EEF2F1"/>
+          <w:kern w:val="0"/>
+          <w:sz w:val="20"/>
+          <w:szCs w:val="20"/>
+          <w:lang w:eastAsia="ru-RU"/>
+          <w14:ligatures w14:val="none"/>
+        </w:rPr>
+        <w:t>find</w:t>
+      </w:r>
+      <w:r>
+        <w:rPr>
+          <w:rFonts w:ascii="Helvetica" w:eastAsia="Times New Roman" w:hAnsi="Helvetica" w:cs="Times New Roman"/>
+          <w:color w:val="EEF2F1"/>
+          <w:kern w:val="0"/>
+          <w:sz w:val="27"/>
+          <w:szCs w:val="27"/>
+          <w:lang w:eastAsia="ru-RU"/>
+          <w14:ligatures w14:val="none"/>
+        </w:rPr>
+        <w:t> – находит файлы и каталоги на основе различных критериев (</w:t>
+      </w:r>
+      <w:r>
+        <w:rPr>
+          <w:rFonts w:ascii="Helvetica" w:eastAsia="Times New Roman" w:hAnsi="Helvetica" w:cs="Times New Roman"/>
+          <w:color w:val="EEF2F1"/>
+          <w:kern w:val="0"/>
+          <w:sz w:val="27"/>
+          <w:szCs w:val="27"/>
+          <w:lang w:val="en-US" w:eastAsia="ru-RU"/>
+          <w14:ligatures w14:val="none"/>
+        </w:rPr>
+        <w:t>find</w:t>
+      </w:r>
+      <w:r>
+        <w:rPr>
+          <w:rFonts w:ascii="Helvetica" w:eastAsia="Times New Roman" w:hAnsi="Helvetica" w:cs="Times New Roman"/>
+          <w:color w:val="EEF2F1"/>
+          <w:kern w:val="0"/>
+          <w:sz w:val="27"/>
+          <w:szCs w:val="27"/>
+          <w:lang w:eastAsia="ru-RU"/>
+          <w14:ligatures w14:val="none"/>
+        </w:rPr>
+        <w:t xml:space="preserve"> . -</w:t>
+      </w:r>
+      <w:r>
+        <w:rPr>
+          <w:rFonts w:ascii="Helvetica" w:eastAsia="Times New Roman" w:hAnsi="Helvetica" w:cs="Times New Roman"/>
+          <w:color w:val="EEF2F1"/>
+          <w:kern w:val="0"/>
+          <w:sz w:val="27"/>
+          <w:szCs w:val="27"/>
+          <w:lang w:val="en-US" w:eastAsia="ru-RU"/>
+          <w14:ligatures w14:val="none"/>
+        </w:rPr>
+        <w:t>maxdepth</w:t>
+      </w:r>
+      <w:r>
+        <w:rPr>
+          <w:rFonts w:ascii="Helvetica" w:eastAsia="Times New Roman" w:hAnsi="Helvetica" w:cs="Times New Roman"/>
+          <w:color w:val="EEF2F1"/>
+          <w:kern w:val="0"/>
+          <w:sz w:val="27"/>
+          <w:szCs w:val="27"/>
+          <w:lang w:eastAsia="ru-RU"/>
+          <w14:ligatures w14:val="none"/>
+        </w:rPr>
+        <w:t xml:space="preserve"> 1 -</w:t>
+      </w:r>
+      <w:r>
+        <w:rPr>
+          <w:rFonts w:ascii="Helvetica" w:eastAsia="Times New Roman" w:hAnsi="Helvetica" w:cs="Times New Roman"/>
+          <w:color w:val="EEF2F1"/>
+          <w:kern w:val="0"/>
+          <w:sz w:val="27"/>
+          <w:szCs w:val="27"/>
+          <w:lang w:val="en-US" w:eastAsia="ru-RU"/>
+          <w14:ligatures w14:val="none"/>
+        </w:rPr>
+        <w:t>name</w:t>
+      </w:r>
+      <w:r>
+        <w:rPr>
+          <w:rFonts w:ascii="Helvetica" w:eastAsia="Times New Roman" w:hAnsi="Helvetica" w:cs="Times New Roman"/>
+          <w:color w:val="EEF2F1"/>
+          <w:kern w:val="0"/>
+          <w:sz w:val="27"/>
+          <w:szCs w:val="27"/>
+          <w:lang w:eastAsia="ru-RU"/>
+          <w14:ligatures w14:val="none"/>
+        </w:rPr>
+        <w:t xml:space="preserve"> ‘*.</w:t>
+      </w:r>
+      <w:r>
+        <w:rPr>
+          <w:rFonts w:ascii="Helvetica" w:eastAsia="Times New Roman" w:hAnsi="Helvetica" w:cs="Times New Roman"/>
+          <w:color w:val="EEF2F1"/>
+          <w:kern w:val="0"/>
+          <w:sz w:val="27"/>
+          <w:szCs w:val="27"/>
+          <w:lang w:val="en-US" w:eastAsia="ru-RU"/>
+          <w14:ligatures w14:val="none"/>
+        </w:rPr>
+        <w:t>a</w:t>
+      </w:r>
+      <w:r>
+        <w:rPr>
+          <w:rFonts w:ascii="Helvetica" w:eastAsia="Times New Roman" w:hAnsi="Helvetica" w:cs="Times New Roman"/>
+          <w:color w:val="EEF2F1"/>
+          <w:kern w:val="0"/>
+          <w:sz w:val="27"/>
+          <w:szCs w:val="27"/>
+          <w:lang w:eastAsia="ru-RU"/>
+          <w14:ligatures w14:val="none"/>
+        </w:rPr>
+        <w:t>*’  - искать максимально в текущем каталоге все файлы с расширением ‘</w:t>
+      </w:r>
+      <w:r>
+        <w:rPr>
+          <w:rFonts w:ascii="Helvetica" w:eastAsia="Times New Roman" w:hAnsi="Helvetica" w:cs="Times New Roman"/>
+          <w:color w:val="EEF2F1"/>
+          <w:kern w:val="0"/>
+          <w:sz w:val="27"/>
+          <w:szCs w:val="27"/>
+          <w:lang w:val="en-US" w:eastAsia="ru-RU"/>
+          <w14:ligatures w14:val="none"/>
+        </w:rPr>
+        <w:t>a</w:t>
+      </w:r>
+      <w:r>
+        <w:rPr>
+          <w:rFonts w:ascii="Helvetica" w:eastAsia="Times New Roman" w:hAnsi="Helvetica" w:cs="Times New Roman"/>
+          <w:color w:val="EEF2F1"/>
+          <w:kern w:val="0"/>
+          <w:sz w:val="27"/>
+          <w:szCs w:val="27"/>
+          <w:lang w:eastAsia="ru-RU"/>
+          <w14:ligatures w14:val="none"/>
+        </w:rPr>
+        <w:t>’)</w:t>
+      </w:r>
+      <w:r>
+        <w:rPr>
+          <w:rFonts w:ascii="Helvetica" w:eastAsia="Times New Roman" w:hAnsi="Helvetica" w:cs="Times New Roman"/>
+          <w:color w:val="EEF2F1"/>
+          <w:kern w:val="0"/>
+          <w:sz w:val="27"/>
+          <w:szCs w:val="27"/>
+          <w:lang w:eastAsia="ru-RU"/>
+          <w14:ligatures w14:val="none"/>
+        </w:rPr>
+        <w:t xml:space="preserve"> или (</w:t>
+      </w:r>
+      <w:r>
+        <w:rPr>
+          <w:rFonts w:ascii="Helvetica" w:eastAsia="Times New Roman" w:hAnsi="Helvetica" w:cs="Times New Roman"/>
+          <w:color w:val="EEF2F1"/>
+          <w:kern w:val="0"/>
+          <w:sz w:val="27"/>
+          <w:szCs w:val="27"/>
+          <w:lang w:val="en-US" w:eastAsia="ru-RU"/>
+          <w14:ligatures w14:val="none"/>
+        </w:rPr>
+        <w:t>find</w:t>
+      </w:r>
+      <w:r>
+        <w:rPr>
+          <w:rFonts w:ascii="Helvetica" w:eastAsia="Times New Roman" w:hAnsi="Helvetica" w:cs="Times New Roman"/>
+          <w:color w:val="EEF2F1"/>
+          <w:kern w:val="0"/>
+          <w:sz w:val="27"/>
+          <w:szCs w:val="27"/>
+          <w:lang w:eastAsia="ru-RU"/>
+          <w14:ligatures w14:val="none"/>
+        </w:rPr>
+        <w:t xml:space="preserve"> -</w:t>
+      </w:r>
+      <w:r>
+        <w:rPr>
+          <w:rFonts w:ascii="Helvetica" w:eastAsia="Times New Roman" w:hAnsi="Helvetica" w:cs="Times New Roman"/>
+          <w:color w:val="EEF2F1"/>
+          <w:kern w:val="0"/>
+          <w:sz w:val="27"/>
+          <w:szCs w:val="27"/>
+          <w:lang w:val="en-US" w:eastAsia="ru-RU"/>
+          <w14:ligatures w14:val="none"/>
+        </w:rPr>
+        <w:t>name</w:t>
+      </w:r>
+      <w:r>
+        <w:rPr>
+          <w:rFonts w:ascii="Helvetica" w:eastAsia="Times New Roman" w:hAnsi="Helvetica" w:cs="Times New Roman"/>
+          <w:color w:val="EEF2F1"/>
+          <w:kern w:val="0"/>
+          <w:sz w:val="27"/>
+          <w:szCs w:val="27"/>
+          <w:lang w:eastAsia="ru-RU"/>
+          <w14:ligatures w14:val="none"/>
+        </w:rPr>
+        <w:t xml:space="preserve"> ‘*2*’  -  найдёт все файлы и директории с цифрой 2 в текущей директории и поддиректориях)</w:t>
+      </w:r>
+      <w:r>
+        <w:rPr>
+          <w:rFonts w:ascii="Helvetica" w:eastAsia="Times New Roman" w:hAnsi="Helvetica" w:cs="Times New Roman"/>
+          <w:color w:val="EEF2F1"/>
+          <w:kern w:val="0"/>
+          <w:sz w:val="27"/>
+          <w:szCs w:val="27"/>
+          <w:lang w:eastAsia="ru-RU"/>
+          <w14:ligatures w14:val="none"/>
+        </w:rPr>
+        <w:t>.</w:t>
+      </w:r>
+    </w:p>
+    <w:p>
+      <w:pPr>
+        <w:numPr>
+          <w:ilvl w:val="0"/>
+          <w:numId w:val="1"/>
+        </w:numPr>
+        <w:shd w:val="clear" w:color="auto" w:fill="171919"/>
+        <w:spacing w:after="0" w:line="240" w:lineRule="auto"/>
+        <w:rPr>
+          <w:rFonts w:ascii="Helvetica" w:eastAsia="Times New Roman" w:hAnsi="Helvetica" w:cs="Times New Roman"/>
+          <w:color w:val="EEF2F1"/>
+          <w:kern w:val="0"/>
+          <w:sz w:val="27"/>
+          <w:szCs w:val="27"/>
+          <w:lang w:eastAsia="ru-RU"/>
+          <w14:ligatures w14:val="none"/>
+        </w:rPr>
+      </w:pPr>
+      <w:r>
+        <w:rPr>
+          <w:rFonts w:ascii="Courier New" w:eastAsia="Times New Roman" w:hAnsi="Courier New" w:cs="Courier New"/>
+          <w:color w:val="EEF2F1"/>
+          <w:kern w:val="0"/>
+          <w:sz w:val="20"/>
+          <w:szCs w:val="20"/>
+          <w:lang w:val="en-US" w:eastAsia="ru-RU"/>
+          <w14:ligatures w14:val="none"/>
+        </w:rPr>
+        <w:t>wc</w:t>
+      </w:r>
+      <w:r>
+        <w:rPr>
+          <w:rFonts w:ascii="Courier New" w:eastAsia="Times New Roman" w:hAnsi="Courier New" w:cs="Courier New"/>
+          <w:color w:val="EEF2F1"/>
+          <w:kern w:val="0"/>
+          <w:sz w:val="20"/>
+          <w:szCs w:val="20"/>
+          <w:lang w:eastAsia="ru-RU"/>
+          <w14:ligatures w14:val="none"/>
+        </w:rPr>
+        <w:t xml:space="preserve"> </w:t>
+      </w:r>
+      <w:r>
+        <w:rPr>
+          <w:rFonts w:ascii="Helvetica" w:eastAsia="Times New Roman" w:hAnsi="Helvetica" w:cs="Times New Roman"/>
+          <w:color w:val="EEF2F1"/>
+          <w:kern w:val="0"/>
+          <w:sz w:val="27"/>
+          <w:szCs w:val="27"/>
+          <w:lang w:eastAsia="ru-RU"/>
+          <w14:ligatures w14:val="none"/>
+        </w:rPr>
+        <w:t>– выводит количество вхождений строки в искомом файле                  (</w:t>
+      </w:r>
+      <w:r>
+        <w:rPr>
+          <w:rFonts w:ascii="Helvetica" w:eastAsia="Times New Roman" w:hAnsi="Helvetica" w:cs="Times New Roman"/>
+          <w:color w:val="EEF2F1"/>
+          <w:kern w:val="0"/>
+          <w:sz w:val="27"/>
+          <w:szCs w:val="27"/>
+          <w:lang w:val="en-US" w:eastAsia="ru-RU"/>
           <w14:ligatures w14:val="none"/>
         </w:rPr>
         <w:t>grep</w:t>
       </w:r>
-      <w:proofErr w:type="spellEnd"/>
-      <w:r>
-        <w:rPr>
-          <w:rFonts w:ascii="Courier New" w:eastAsia="Times New Roman" w:hAnsi="Courier New" w:cs="Courier New"/>
-          <w:color w:val="EEF2F1"/>
-          <w:kern w:val="0"/>
-          <w:sz w:val="20"/>
-          <w:szCs w:val="20"/>
+      <w:r>
+        <w:rPr>
+          <w:rFonts w:ascii="Helvetica" w:eastAsia="Times New Roman" w:hAnsi="Helvetica" w:cs="Times New Roman"/>
+          <w:color w:val="EEF2F1"/>
+          <w:kern w:val="0"/>
+          <w:sz w:val="27"/>
+          <w:szCs w:val="27"/>
+          <w:lang w:eastAsia="ru-RU"/>
+          <w14:ligatures w14:val="none"/>
+        </w:rPr>
+        <w:t xml:space="preserve"> -</w:t>
+      </w:r>
+      <w:r>
+        <w:rPr>
+          <w:rFonts w:ascii="Helvetica" w:eastAsia="Times New Roman" w:hAnsi="Helvetica" w:cs="Times New Roman"/>
+          <w:color w:val="EEF2F1"/>
+          <w:kern w:val="0"/>
+          <w:sz w:val="27"/>
+          <w:szCs w:val="27"/>
+          <w:lang w:val="en-US" w:eastAsia="ru-RU"/>
+          <w14:ligatures w14:val="none"/>
+        </w:rPr>
+        <w:t>i</w:t>
+      </w:r>
+      <w:r>
+        <w:rPr>
+          <w:rFonts w:ascii="Helvetica" w:eastAsia="Times New Roman" w:hAnsi="Helvetica" w:cs="Times New Roman"/>
+          <w:color w:val="EEF2F1"/>
+          <w:kern w:val="0"/>
+          <w:sz w:val="27"/>
+          <w:szCs w:val="27"/>
           <w:lang w:eastAsia="ru-RU"/>
           <w14:ligatures w14:val="none"/>
         </w:rPr>
@@ -1879,50 +2275,22 @@
           <w:kern w:val="0"/>
           <w:sz w:val="27"/>
           <w:szCs w:val="27"/>
-          <w:lang w:eastAsia="ru-RU"/>
-          <w14:ligatures w14:val="none"/>
-        </w:rPr>
-        <w:t xml:space="preserve">– ищет вхождение искомых слов в файле                  </w:t>
-      </w:r>
-      <w:proofErr w:type="gramStart"/>
-      <w:r>
-        <w:rPr>
-          <w:rFonts w:ascii="Helvetica" w:eastAsia="Times New Roman" w:hAnsi="Helvetica" w:cs="Times New Roman"/>
-          <w:color w:val="EEF2F1"/>
-          <w:kern w:val="0"/>
-          <w:sz w:val="27"/>
-          <w:szCs w:val="27"/>
-          <w:lang w:eastAsia="ru-RU"/>
-          <w14:ligatures w14:val="none"/>
-        </w:rPr>
-        <w:t xml:space="preserve">   (</w:t>
-      </w:r>
-      <w:proofErr w:type="spellStart"/>
-      <w:proofErr w:type="gramEnd"/>
-      <w:r>
-        <w:rPr>
-          <w:rFonts w:ascii="Helvetica" w:eastAsia="Times New Roman" w:hAnsi="Helvetica" w:cs="Times New Roman"/>
-          <w:color w:val="EEF2F1"/>
-          <w:kern w:val="0"/>
-          <w:sz w:val="27"/>
-          <w:szCs w:val="27"/>
           <w:lang w:val="en-US" w:eastAsia="ru-RU"/>
           <w14:ligatures w14:val="none"/>
         </w:rPr>
-        <w:t>egrep</w:t>
-      </w:r>
-      <w:proofErr w:type="spellEnd"/>
-      <w:r>
-        <w:rPr>
-          <w:rFonts w:ascii="Helvetica" w:eastAsia="Times New Roman" w:hAnsi="Helvetica" w:cs="Times New Roman"/>
-          <w:color w:val="EEF2F1"/>
-          <w:kern w:val="0"/>
-          <w:sz w:val="27"/>
-          <w:szCs w:val="27"/>
-          <w:lang w:eastAsia="ru-RU"/>
-          <w14:ligatures w14:val="none"/>
-        </w:rPr>
-        <w:t xml:space="preserve"> -</w:t>
+        <w:t>sh</w:t>
+      </w:r>
+      <w:r>
+        <w:rPr>
+          <w:rFonts w:ascii="Helvetica" w:eastAsia="Times New Roman" w:hAnsi="Helvetica" w:cs="Times New Roman"/>
+          <w:color w:val="EEF2F1"/>
+          <w:kern w:val="0"/>
+          <w:sz w:val="27"/>
+          <w:szCs w:val="27"/>
+          <w:lang w:eastAsia="ru-RU"/>
+          <w14:ligatures w14:val="none"/>
+        </w:rPr>
+        <w:t xml:space="preserve"> </w:t>
       </w:r>
       <w:r>
         <w:rPr>
@@ -1934,19 +2302,19 @@
           <w:lang w:val="en-US" w:eastAsia="ru-RU"/>
           <w14:ligatures w14:val="none"/>
         </w:rPr>
-        <w:t>w</w:t>
-      </w:r>
-      <w:r>
-        <w:rPr>
-          <w:rFonts w:ascii="Helvetica" w:eastAsia="Times New Roman" w:hAnsi="Helvetica" w:cs="Times New Roman"/>
-          <w:color w:val="EEF2F1"/>
-          <w:kern w:val="0"/>
-          <w:sz w:val="27"/>
-          <w:szCs w:val="27"/>
-          <w:lang w:eastAsia="ru-RU"/>
-          <w14:ligatures w14:val="none"/>
-        </w:rPr>
-        <w:t xml:space="preserve"> ‘</w:t>
+        <w:t>bigfile</w:t>
+      </w:r>
+      <w:r>
+        <w:rPr>
+          <w:rFonts w:ascii="Helvetica" w:eastAsia="Times New Roman" w:hAnsi="Helvetica" w:cs="Times New Roman"/>
+          <w:color w:val="EEF2F1"/>
+          <w:kern w:val="0"/>
+          <w:sz w:val="27"/>
+          <w:szCs w:val="27"/>
+          <w:lang w:eastAsia="ru-RU"/>
+          <w14:ligatures w14:val="none"/>
+        </w:rPr>
+        <w:t xml:space="preserve"> | </w:t>
       </w:r>
       <w:r>
         <w:rPr>
@@ -1958,496 +2326,8 @@
           <w:lang w:val="en-US" w:eastAsia="ru-RU"/>
           <w14:ligatures w14:val="none"/>
         </w:rPr>
-        <w:t>bin</w:t>
-      </w:r>
-      <w:r>
-        <w:rPr>
-          <w:rFonts w:ascii="Helvetica" w:eastAsia="Times New Roman" w:hAnsi="Helvetica" w:cs="Times New Roman"/>
-          <w:color w:val="EEF2F1"/>
-          <w:kern w:val="0"/>
-          <w:sz w:val="27"/>
-          <w:szCs w:val="27"/>
-          <w:lang w:eastAsia="ru-RU"/>
-          <w14:ligatures w14:val="none"/>
-        </w:rPr>
-        <w:t>|</w:t>
-      </w:r>
-      <w:r>
-        <w:rPr>
-          <w:rFonts w:ascii="Helvetica" w:eastAsia="Times New Roman" w:hAnsi="Helvetica" w:cs="Times New Roman"/>
-          <w:color w:val="EEF2F1"/>
-          <w:kern w:val="0"/>
-          <w:sz w:val="27"/>
-          <w:szCs w:val="27"/>
-          <w:lang w:val="en-US" w:eastAsia="ru-RU"/>
-          <w14:ligatures w14:val="none"/>
-        </w:rPr>
-        <w:t>bash</w:t>
-      </w:r>
-      <w:r>
-        <w:rPr>
-          <w:rFonts w:ascii="Helvetica" w:eastAsia="Times New Roman" w:hAnsi="Helvetica" w:cs="Times New Roman"/>
-          <w:color w:val="EEF2F1"/>
-          <w:kern w:val="0"/>
-          <w:sz w:val="27"/>
-          <w:szCs w:val="27"/>
-          <w:lang w:eastAsia="ru-RU"/>
-          <w14:ligatures w14:val="none"/>
-        </w:rPr>
-        <w:t xml:space="preserve">’ </w:t>
-      </w:r>
-      <w:proofErr w:type="spellStart"/>
-      <w:r>
-        <w:rPr>
-          <w:rFonts w:ascii="Helvetica" w:eastAsia="Times New Roman" w:hAnsi="Helvetica" w:cs="Times New Roman"/>
-          <w:color w:val="EEF2F1"/>
-          <w:kern w:val="0"/>
-          <w:sz w:val="27"/>
-          <w:szCs w:val="27"/>
-          <w:lang w:val="en-US" w:eastAsia="ru-RU"/>
-          <w14:ligatures w14:val="none"/>
-        </w:rPr>
-        <w:t>bigfile</w:t>
-      </w:r>
-      <w:proofErr w:type="spellEnd"/>
-      <w:r>
-        <w:rPr>
-          <w:rFonts w:ascii="Helvetica" w:eastAsia="Times New Roman" w:hAnsi="Helvetica" w:cs="Times New Roman"/>
-          <w:color w:val="EEF2F1"/>
-          <w:kern w:val="0"/>
-          <w:sz w:val="27"/>
-          <w:szCs w:val="27"/>
-          <w:lang w:eastAsia="ru-RU"/>
-          <w14:ligatures w14:val="none"/>
-        </w:rPr>
-        <w:t xml:space="preserve">). </w:t>
-      </w:r>
-    </w:p>
-    <w:p>
-      <w:pPr>
-        <w:numPr>
-          <w:ilvl w:val="0"/>
-          <w:numId w:val="1"/>
-        </w:numPr>
-        <w:shd w:val="clear" w:color="auto" w:fill="171919"/>
-        <w:spacing w:after="0" w:line="240" w:lineRule="auto"/>
-        <w:rPr>
-          <w:rFonts w:ascii="Helvetica" w:eastAsia="Times New Roman" w:hAnsi="Helvetica" w:cs="Times New Roman"/>
-          <w:color w:val="EEF2F1"/>
-          <w:kern w:val="0"/>
-          <w:sz w:val="27"/>
-          <w:szCs w:val="27"/>
-          <w:lang w:eastAsia="ru-RU"/>
-          <w14:ligatures w14:val="none"/>
-        </w:rPr>
-      </w:pPr>
-      <w:proofErr w:type="spellStart"/>
-      <w:r>
-        <w:rPr>
-          <w:rFonts w:ascii="Courier New" w:eastAsia="Times New Roman" w:hAnsi="Courier New" w:cs="Courier New"/>
-          <w:color w:val="EEF2F1"/>
-          <w:kern w:val="0"/>
-          <w:sz w:val="20"/>
-          <w:szCs w:val="20"/>
-          <w:lang w:eastAsia="ru-RU"/>
-          <w14:ligatures w14:val="none"/>
-        </w:rPr>
-        <w:t>find</w:t>
-      </w:r>
-      <w:proofErr w:type="spellEnd"/>
-      <w:r>
-        <w:rPr>
-          <w:rFonts w:ascii="Helvetica" w:eastAsia="Times New Roman" w:hAnsi="Helvetica" w:cs="Times New Roman"/>
-          <w:color w:val="EEF2F1"/>
-          <w:kern w:val="0"/>
-          <w:sz w:val="27"/>
-          <w:szCs w:val="27"/>
-          <w:lang w:eastAsia="ru-RU"/>
-          <w14:ligatures w14:val="none"/>
-        </w:rPr>
-        <w:t> – находит файлы и каталоги на основе различных критериев (</w:t>
-      </w:r>
-      <w:r>
-        <w:rPr>
-          <w:rFonts w:ascii="Helvetica" w:eastAsia="Times New Roman" w:hAnsi="Helvetica" w:cs="Times New Roman"/>
-          <w:color w:val="EEF2F1"/>
-          <w:kern w:val="0"/>
-          <w:sz w:val="27"/>
-          <w:szCs w:val="27"/>
-          <w:lang w:val="en-US" w:eastAsia="ru-RU"/>
-          <w14:ligatures w14:val="none"/>
-        </w:rPr>
-        <w:t>find</w:t>
-      </w:r>
-      <w:r>
-        <w:rPr>
-          <w:rFonts w:ascii="Helvetica" w:eastAsia="Times New Roman" w:hAnsi="Helvetica" w:cs="Times New Roman"/>
-          <w:color w:val="EEF2F1"/>
-          <w:kern w:val="0"/>
-          <w:sz w:val="27"/>
-          <w:szCs w:val="27"/>
-          <w:lang w:eastAsia="ru-RU"/>
-          <w14:ligatures w14:val="none"/>
-        </w:rPr>
-        <w:t xml:space="preserve"> . -</w:t>
-      </w:r>
-      <w:proofErr w:type="spellStart"/>
-      <w:r>
-        <w:rPr>
-          <w:rFonts w:ascii="Helvetica" w:eastAsia="Times New Roman" w:hAnsi="Helvetica" w:cs="Times New Roman"/>
-          <w:color w:val="EEF2F1"/>
-          <w:kern w:val="0"/>
-          <w:sz w:val="27"/>
-          <w:szCs w:val="27"/>
-          <w:lang w:val="en-US" w:eastAsia="ru-RU"/>
-          <w14:ligatures w14:val="none"/>
-        </w:rPr>
-        <w:t>maxdepth</w:t>
-      </w:r>
-      <w:proofErr w:type="spellEnd"/>
-      <w:r>
-        <w:rPr>
-          <w:rFonts w:ascii="Helvetica" w:eastAsia="Times New Roman" w:hAnsi="Helvetica" w:cs="Times New Roman"/>
-          <w:color w:val="EEF2F1"/>
-          <w:kern w:val="0"/>
-          <w:sz w:val="27"/>
-          <w:szCs w:val="27"/>
-          <w:lang w:eastAsia="ru-RU"/>
-          <w14:ligatures w14:val="none"/>
-        </w:rPr>
-        <w:t xml:space="preserve"> 1 -</w:t>
-      </w:r>
-      <w:r>
-        <w:rPr>
-          <w:rFonts w:ascii="Helvetica" w:eastAsia="Times New Roman" w:hAnsi="Helvetica" w:cs="Times New Roman"/>
-          <w:color w:val="EEF2F1"/>
-          <w:kern w:val="0"/>
-          <w:sz w:val="27"/>
-          <w:szCs w:val="27"/>
-          <w:lang w:val="en-US" w:eastAsia="ru-RU"/>
-          <w14:ligatures w14:val="none"/>
-        </w:rPr>
-        <w:t>name</w:t>
-      </w:r>
-      <w:r>
-        <w:rPr>
-          <w:rFonts w:ascii="Helvetica" w:eastAsia="Times New Roman" w:hAnsi="Helvetica" w:cs="Times New Roman"/>
-          <w:color w:val="EEF2F1"/>
-          <w:kern w:val="0"/>
-          <w:sz w:val="27"/>
-          <w:szCs w:val="27"/>
-          <w:lang w:eastAsia="ru-RU"/>
-          <w14:ligatures w14:val="none"/>
-        </w:rPr>
-        <w:t xml:space="preserve"> ‘*.</w:t>
-      </w:r>
-      <w:r>
-        <w:rPr>
-          <w:rFonts w:ascii="Helvetica" w:eastAsia="Times New Roman" w:hAnsi="Helvetica" w:cs="Times New Roman"/>
-          <w:color w:val="EEF2F1"/>
-          <w:kern w:val="0"/>
-          <w:sz w:val="27"/>
-          <w:szCs w:val="27"/>
-          <w:lang w:val="en-US" w:eastAsia="ru-RU"/>
-          <w14:ligatures w14:val="none"/>
-        </w:rPr>
-        <w:t>a</w:t>
-      </w:r>
-      <w:r>
-        <w:rPr>
-          <w:rFonts w:ascii="Helvetica" w:eastAsia="Times New Roman" w:hAnsi="Helvetica" w:cs="Times New Roman"/>
-          <w:color w:val="EEF2F1"/>
-          <w:kern w:val="0"/>
-          <w:sz w:val="27"/>
-          <w:szCs w:val="27"/>
-          <w:lang w:eastAsia="ru-RU"/>
-          <w14:ligatures w14:val="none"/>
-        </w:rPr>
-        <w:t>*’  - искать максимально в текущем каталоге все файлы с расширением ‘</w:t>
-      </w:r>
-      <w:r>
-        <w:rPr>
-          <w:rFonts w:ascii="Helvetica" w:eastAsia="Times New Roman" w:hAnsi="Helvetica" w:cs="Times New Roman"/>
-          <w:color w:val="EEF2F1"/>
-          <w:kern w:val="0"/>
-          <w:sz w:val="27"/>
-          <w:szCs w:val="27"/>
-          <w:lang w:val="en-US" w:eastAsia="ru-RU"/>
-          <w14:ligatures w14:val="none"/>
-        </w:rPr>
-        <w:t>a</w:t>
-      </w:r>
-      <w:r>
-        <w:rPr>
-          <w:rFonts w:ascii="Helvetica" w:eastAsia="Times New Roman" w:hAnsi="Helvetica" w:cs="Times New Roman"/>
-          <w:color w:val="EEF2F1"/>
-          <w:kern w:val="0"/>
-          <w:sz w:val="27"/>
-          <w:szCs w:val="27"/>
-          <w:lang w:eastAsia="ru-RU"/>
-          <w14:ligatures w14:val="none"/>
-        </w:rPr>
-        <w:t>’)</w:t>
-      </w:r>
-      <w:r>
-        <w:rPr>
-          <w:rFonts w:ascii="Helvetica" w:eastAsia="Times New Roman" w:hAnsi="Helvetica" w:cs="Times New Roman"/>
-          <w:color w:val="EEF2F1"/>
-          <w:kern w:val="0"/>
-          <w:sz w:val="27"/>
-          <w:szCs w:val="27"/>
-          <w:lang w:eastAsia="ru-RU"/>
-          <w14:ligatures w14:val="none"/>
-        </w:rPr>
-        <w:t xml:space="preserve"> или (</w:t>
-      </w:r>
-      <w:r>
-        <w:rPr>
-          <w:rFonts w:ascii="Helvetica" w:eastAsia="Times New Roman" w:hAnsi="Helvetica" w:cs="Times New Roman"/>
-          <w:color w:val="EEF2F1"/>
-          <w:kern w:val="0"/>
-          <w:sz w:val="27"/>
-          <w:szCs w:val="27"/>
-          <w:lang w:val="en-US" w:eastAsia="ru-RU"/>
-          <w14:ligatures w14:val="none"/>
-        </w:rPr>
-        <w:t>find</w:t>
-      </w:r>
-      <w:r>
-        <w:rPr>
-          <w:rFonts w:ascii="Helvetica" w:eastAsia="Times New Roman" w:hAnsi="Helvetica" w:cs="Times New Roman"/>
-          <w:color w:val="EEF2F1"/>
-          <w:kern w:val="0"/>
-          <w:sz w:val="27"/>
-          <w:szCs w:val="27"/>
-          <w:lang w:eastAsia="ru-RU"/>
-          <w14:ligatures w14:val="none"/>
-        </w:rPr>
-        <w:t xml:space="preserve"> -</w:t>
-      </w:r>
-      <w:r>
-        <w:rPr>
-          <w:rFonts w:ascii="Helvetica" w:eastAsia="Times New Roman" w:hAnsi="Helvetica" w:cs="Times New Roman"/>
-          <w:color w:val="EEF2F1"/>
-          <w:kern w:val="0"/>
-          <w:sz w:val="27"/>
-          <w:szCs w:val="27"/>
-          <w:lang w:val="en-US" w:eastAsia="ru-RU"/>
-          <w14:ligatures w14:val="none"/>
-        </w:rPr>
-        <w:t>name</w:t>
-      </w:r>
-      <w:r>
-        <w:rPr>
-          <w:rFonts w:ascii="Helvetica" w:eastAsia="Times New Roman" w:hAnsi="Helvetica" w:cs="Times New Roman"/>
-          <w:color w:val="EEF2F1"/>
-          <w:kern w:val="0"/>
-          <w:sz w:val="27"/>
-          <w:szCs w:val="27"/>
-          <w:lang w:eastAsia="ru-RU"/>
-          <w14:ligatures w14:val="none"/>
-        </w:rPr>
-        <w:t xml:space="preserve"> ‘*2*’  -  найдёт все файлы и директории с цифрой 2 в текущей директории и поддиректориях)</w:t>
-      </w:r>
-      <w:r>
-        <w:rPr>
-          <w:rFonts w:ascii="Helvetica" w:eastAsia="Times New Roman" w:hAnsi="Helvetica" w:cs="Times New Roman"/>
-          <w:color w:val="EEF2F1"/>
-          <w:kern w:val="0"/>
-          <w:sz w:val="27"/>
-          <w:szCs w:val="27"/>
-          <w:lang w:eastAsia="ru-RU"/>
-          <w14:ligatures w14:val="none"/>
-        </w:rPr>
-        <w:t>.</w:t>
-      </w:r>
-    </w:p>
-    <w:p>
-      <w:pPr>
-        <w:numPr>
-          <w:ilvl w:val="0"/>
-          <w:numId w:val="1"/>
-        </w:numPr>
-        <w:shd w:val="clear" w:color="auto" w:fill="171919"/>
-        <w:spacing w:after="0" w:line="240" w:lineRule="auto"/>
-        <w:rPr>
-          <w:rFonts w:ascii="Helvetica" w:eastAsia="Times New Roman" w:hAnsi="Helvetica" w:cs="Times New Roman"/>
-          <w:color w:val="EEF2F1"/>
-          <w:kern w:val="0"/>
-          <w:sz w:val="27"/>
-          <w:szCs w:val="27"/>
-          <w:lang w:eastAsia="ru-RU"/>
-          <w14:ligatures w14:val="none"/>
-        </w:rPr>
-      </w:pPr>
-      <w:proofErr w:type="spellStart"/>
-      <w:r>
-        <w:rPr>
-          <w:rFonts w:ascii="Courier New" w:eastAsia="Times New Roman" w:hAnsi="Courier New" w:cs="Courier New"/>
-          <w:color w:val="EEF2F1"/>
-          <w:kern w:val="0"/>
-          <w:sz w:val="20"/>
-          <w:szCs w:val="20"/>
-          <w:lang w:val="en-US" w:eastAsia="ru-RU"/>
-          <w14:ligatures w14:val="none"/>
-        </w:rPr>
         <w:t>wc</w:t>
       </w:r>
-      <w:proofErr w:type="spellEnd"/>
-      <w:r>
-        <w:rPr>
-          <w:rFonts w:ascii="Courier New" w:eastAsia="Times New Roman" w:hAnsi="Courier New" w:cs="Courier New"/>
-          <w:color w:val="EEF2F1"/>
-          <w:kern w:val="0"/>
-          <w:sz w:val="20"/>
-          <w:szCs w:val="20"/>
-          <w:lang w:eastAsia="ru-RU"/>
-          <w14:ligatures w14:val="none"/>
-        </w:rPr>
-        <w:t xml:space="preserve"> </w:t>
-      </w:r>
-      <w:r>
-        <w:rPr>
-          <w:rFonts w:ascii="Helvetica" w:eastAsia="Times New Roman" w:hAnsi="Helvetica" w:cs="Times New Roman"/>
-          <w:color w:val="EEF2F1"/>
-          <w:kern w:val="0"/>
-          <w:sz w:val="27"/>
-          <w:szCs w:val="27"/>
-          <w:lang w:eastAsia="ru-RU"/>
-          <w14:ligatures w14:val="none"/>
-        </w:rPr>
-        <w:t xml:space="preserve">– выводит количество вхождений строки в искомом файле               </w:t>
-      </w:r>
-      <w:proofErr w:type="gramStart"/>
-      <w:r>
-        <w:rPr>
-          <w:rFonts w:ascii="Helvetica" w:eastAsia="Times New Roman" w:hAnsi="Helvetica" w:cs="Times New Roman"/>
-          <w:color w:val="EEF2F1"/>
-          <w:kern w:val="0"/>
-          <w:sz w:val="27"/>
-          <w:szCs w:val="27"/>
-          <w:lang w:eastAsia="ru-RU"/>
-          <w14:ligatures w14:val="none"/>
-        </w:rPr>
-        <w:t xml:space="preserve">   (</w:t>
-      </w:r>
-      <w:proofErr w:type="gramEnd"/>
-      <w:r>
-        <w:rPr>
-          <w:rFonts w:ascii="Helvetica" w:eastAsia="Times New Roman" w:hAnsi="Helvetica" w:cs="Times New Roman"/>
-          <w:color w:val="EEF2F1"/>
-          <w:kern w:val="0"/>
-          <w:sz w:val="27"/>
-          <w:szCs w:val="27"/>
-          <w:lang w:val="en-US" w:eastAsia="ru-RU"/>
-          <w14:ligatures w14:val="none"/>
-        </w:rPr>
-        <w:t>grep</w:t>
-      </w:r>
-      <w:r>
-        <w:rPr>
-          <w:rFonts w:ascii="Helvetica" w:eastAsia="Times New Roman" w:hAnsi="Helvetica" w:cs="Times New Roman"/>
-          <w:color w:val="EEF2F1"/>
-          <w:kern w:val="0"/>
-          <w:sz w:val="27"/>
-          <w:szCs w:val="27"/>
-          <w:lang w:eastAsia="ru-RU"/>
-          <w14:ligatures w14:val="none"/>
-        </w:rPr>
-        <w:t xml:space="preserve"> -</w:t>
-      </w:r>
-      <w:proofErr w:type="spellStart"/>
-      <w:r>
-        <w:rPr>
-          <w:rFonts w:ascii="Helvetica" w:eastAsia="Times New Roman" w:hAnsi="Helvetica" w:cs="Times New Roman"/>
-          <w:color w:val="EEF2F1"/>
-          <w:kern w:val="0"/>
-          <w:sz w:val="27"/>
-          <w:szCs w:val="27"/>
-          <w:lang w:val="en-US" w:eastAsia="ru-RU"/>
-          <w14:ligatures w14:val="none"/>
-        </w:rPr>
-        <w:t>i</w:t>
-      </w:r>
-      <w:proofErr w:type="spellEnd"/>
-      <w:r>
-        <w:rPr>
-          <w:rFonts w:ascii="Helvetica" w:eastAsia="Times New Roman" w:hAnsi="Helvetica" w:cs="Times New Roman"/>
-          <w:color w:val="EEF2F1"/>
-          <w:kern w:val="0"/>
-          <w:sz w:val="27"/>
-          <w:szCs w:val="27"/>
-          <w:lang w:eastAsia="ru-RU"/>
-          <w14:ligatures w14:val="none"/>
-        </w:rPr>
-        <w:t xml:space="preserve"> </w:t>
-      </w:r>
-      <w:proofErr w:type="spellStart"/>
-      <w:r>
-        <w:rPr>
-          <w:rFonts w:ascii="Helvetica" w:eastAsia="Times New Roman" w:hAnsi="Helvetica" w:cs="Times New Roman"/>
-          <w:color w:val="EEF2F1"/>
-          <w:kern w:val="0"/>
-          <w:sz w:val="27"/>
-          <w:szCs w:val="27"/>
-          <w:lang w:val="en-US" w:eastAsia="ru-RU"/>
-          <w14:ligatures w14:val="none"/>
-        </w:rPr>
-        <w:t>sh</w:t>
-      </w:r>
-      <w:proofErr w:type="spellEnd"/>
-      <w:r>
-        <w:rPr>
-          <w:rFonts w:ascii="Helvetica" w:eastAsia="Times New Roman" w:hAnsi="Helvetica" w:cs="Times New Roman"/>
-          <w:color w:val="EEF2F1"/>
-          <w:kern w:val="0"/>
-          <w:sz w:val="27"/>
-          <w:szCs w:val="27"/>
-          <w:lang w:eastAsia="ru-RU"/>
-          <w14:ligatures w14:val="none"/>
-        </w:rPr>
-        <w:t xml:space="preserve"> </w:t>
-      </w:r>
-      <w:proofErr w:type="spellStart"/>
-      <w:r>
-        <w:rPr>
-          <w:rFonts w:ascii="Helvetica" w:eastAsia="Times New Roman" w:hAnsi="Helvetica" w:cs="Times New Roman"/>
-          <w:color w:val="EEF2F1"/>
-          <w:kern w:val="0"/>
-          <w:sz w:val="27"/>
-          <w:szCs w:val="27"/>
-          <w:lang w:val="en-US" w:eastAsia="ru-RU"/>
-          <w14:ligatures w14:val="none"/>
-        </w:rPr>
-        <w:t>bigfile</w:t>
-      </w:r>
-      <w:proofErr w:type="spellEnd"/>
-      <w:r>
-        <w:rPr>
-          <w:rFonts w:ascii="Helvetica" w:eastAsia="Times New Roman" w:hAnsi="Helvetica" w:cs="Times New Roman"/>
-          <w:color w:val="EEF2F1"/>
-          <w:kern w:val="0"/>
-          <w:sz w:val="27"/>
-          <w:szCs w:val="27"/>
-          <w:lang w:eastAsia="ru-RU"/>
-          <w14:ligatures w14:val="none"/>
-        </w:rPr>
-        <w:t xml:space="preserve"> | </w:t>
-      </w:r>
-      <w:proofErr w:type="spellStart"/>
-      <w:r>
-        <w:rPr>
-          <w:rFonts w:ascii="Helvetica" w:eastAsia="Times New Roman" w:hAnsi="Helvetica" w:cs="Times New Roman"/>
-          <w:color w:val="EEF2F1"/>
-          <w:kern w:val="0"/>
-          <w:sz w:val="27"/>
-          <w:szCs w:val="27"/>
-          <w:lang w:val="en-US" w:eastAsia="ru-RU"/>
-          <w14:ligatures w14:val="none"/>
-        </w:rPr>
-        <w:t>wc</w:t>
-      </w:r>
-      <w:proofErr w:type="spellEnd"/>
       <w:r>
         <w:rPr>
           <w:rFonts w:ascii="Helvetica" w:eastAsia="Times New Roman" w:hAnsi="Helvetica" w:cs="Times New Roman"/>
@@ -2497,7 +2377,6 @@
         <w:lastRenderedPageBreak/>
         <w:t xml:space="preserve">строки </w:t>
       </w:r>
-      <w:proofErr w:type="spellStart"/>
       <w:r>
         <w:rPr>
           <w:rFonts w:ascii="Helvetica" w:eastAsia="Times New Roman" w:hAnsi="Helvetica" w:cs="Times New Roman"/>
@@ -2510,7 +2389,6 @@
         </w:rPr>
         <w:t>sh</w:t>
       </w:r>
-      <w:proofErr w:type="spellEnd"/>
       <w:r>
         <w:rPr>
           <w:rFonts w:ascii="Helvetica" w:eastAsia="Times New Roman" w:hAnsi="Helvetica" w:cs="Times New Roman"/>
@@ -2523,7 +2401,6 @@
         </w:rPr>
         <w:t xml:space="preserve"> в файле </w:t>
       </w:r>
-      <w:proofErr w:type="spellStart"/>
       <w:r>
         <w:rPr>
           <w:rFonts w:ascii="Helvetica" w:eastAsia="Times New Roman" w:hAnsi="Helvetica" w:cs="Times New Roman"/>
@@ -2536,7 +2413,6 @@
         </w:rPr>
         <w:t>bigfile</w:t>
       </w:r>
-      <w:proofErr w:type="spellEnd"/>
       <w:r>
         <w:rPr>
           <w:rFonts w:ascii="Helvetica" w:eastAsia="Times New Roman" w:hAnsi="Helvetica" w:cs="Times New Roman"/>
@@ -2549,7 +2425,6 @@
         </w:rPr>
         <w:t xml:space="preserve">, а потом посчитаем сколько таких строк с помощью </w:t>
       </w:r>
-      <w:proofErr w:type="spellStart"/>
       <w:r>
         <w:rPr>
           <w:rFonts w:ascii="Helvetica" w:eastAsia="Times New Roman" w:hAnsi="Helvetica" w:cs="Times New Roman"/>
@@ -2562,7 +2437,6 @@
         </w:rPr>
         <w:t>wc</w:t>
       </w:r>
-      <w:proofErr w:type="spellEnd"/>
       <w:r>
         <w:rPr>
           <w:rFonts w:ascii="Helvetica" w:eastAsia="Times New Roman" w:hAnsi="Helvetica" w:cs="Times New Roman"/>
@@ -2618,7 +2492,6 @@
           <w14:ligatures w14:val="none"/>
         </w:rPr>
       </w:pPr>
-      <w:proofErr w:type="spellStart"/>
       <w:r>
         <w:rPr>
           <w:rFonts w:ascii="Courier New" w:eastAsia="Times New Roman" w:hAnsi="Courier New" w:cs="Courier New"/>
@@ -2631,7 +2504,6 @@
         </w:rPr>
         <w:t>chmod</w:t>
       </w:r>
-      <w:proofErr w:type="spellEnd"/>
       <w:r>
         <w:rPr>
           <w:rFonts w:ascii="Helvetica" w:eastAsia="Times New Roman" w:hAnsi="Helvetica" w:cs="Times New Roman"/>
@@ -2663,7 +2535,6 @@
           <w14:ligatures w14:val="none"/>
         </w:rPr>
       </w:pPr>
-      <w:proofErr w:type="spellStart"/>
       <w:r>
         <w:rPr>
           <w:rFonts w:ascii="Courier New" w:eastAsia="Times New Roman" w:hAnsi="Courier New" w:cs="Courier New"/>
@@ -2676,7 +2547,6 @@
         </w:rPr>
         <w:t>chown</w:t>
       </w:r>
-      <w:proofErr w:type="spellEnd"/>
       <w:r>
         <w:rPr>
           <w:rFonts w:ascii="Helvetica" w:eastAsia="Times New Roman" w:hAnsi="Helvetica" w:cs="Times New Roman"/>
@@ -2708,7 +2578,6 @@
           <w14:ligatures w14:val="none"/>
         </w:rPr>
       </w:pPr>
-      <w:proofErr w:type="spellStart"/>
       <w:r>
         <w:rPr>
           <w:rFonts w:ascii="Courier New" w:eastAsia="Times New Roman" w:hAnsi="Courier New" w:cs="Courier New"/>
@@ -2721,7 +2590,6 @@
         </w:rPr>
         <w:t>chgrp</w:t>
       </w:r>
-      <w:proofErr w:type="spellEnd"/>
       <w:r>
         <w:rPr>
           <w:rFonts w:ascii="Helvetica" w:eastAsia="Times New Roman" w:hAnsi="Helvetica" w:cs="Times New Roman"/>
@@ -2753,7 +2621,6 @@
           <w14:ligatures w14:val="none"/>
         </w:rPr>
       </w:pPr>
-      <w:proofErr w:type="spellStart"/>
       <w:r>
         <w:rPr>
           <w:rFonts w:ascii="Courier New" w:eastAsia="Times New Roman" w:hAnsi="Courier New" w:cs="Courier New"/>
@@ -2766,7 +2633,6 @@
         </w:rPr>
         <w:t>tar</w:t>
       </w:r>
-      <w:proofErr w:type="spellEnd"/>
       <w:r>
         <w:rPr>
           <w:rFonts w:ascii="Helvetica" w:eastAsia="Times New Roman" w:hAnsi="Helvetica" w:cs="Times New Roman"/>
@@ -2798,7 +2664,6 @@
           <w14:ligatures w14:val="none"/>
         </w:rPr>
       </w:pPr>
-      <w:proofErr w:type="spellStart"/>
       <w:r>
         <w:rPr>
           <w:rFonts w:ascii="Courier New" w:eastAsia="Times New Roman" w:hAnsi="Courier New" w:cs="Courier New"/>
@@ -2811,7 +2676,6 @@
         </w:rPr>
         <w:t>zip</w:t>
       </w:r>
-      <w:proofErr w:type="spellEnd"/>
       <w:r>
         <w:rPr>
           <w:rFonts w:ascii="Helvetica" w:eastAsia="Times New Roman" w:hAnsi="Helvetica" w:cs="Times New Roman"/>
@@ -2843,7 +2707,6 @@
           <w14:ligatures w14:val="none"/>
         </w:rPr>
       </w:pPr>
-      <w:proofErr w:type="spellStart"/>
       <w:r>
         <w:rPr>
           <w:rFonts w:ascii="Courier New" w:eastAsia="Times New Roman" w:hAnsi="Courier New" w:cs="Courier New"/>
@@ -2856,7 +2719,6 @@
         </w:rPr>
         <w:t>unzip</w:t>
       </w:r>
-      <w:proofErr w:type="spellEnd"/>
       <w:r>
         <w:rPr>
           <w:rFonts w:ascii="Helvetica" w:eastAsia="Times New Roman" w:hAnsi="Helvetica" w:cs="Times New Roman"/>
@@ -3008,7 +2870,6 @@
         </w:rPr>
         <w:t xml:space="preserve"> &gt; </w:t>
       </w:r>
-      <w:proofErr w:type="spellStart"/>
       <w:r>
         <w:rPr>
           <w:rFonts w:ascii="Helvetica" w:eastAsia="Times New Roman" w:hAnsi="Helvetica" w:cs="Times New Roman"/>
@@ -3021,7 +2882,6 @@
         </w:rPr>
         <w:t>myhistory</w:t>
       </w:r>
-      <w:proofErr w:type="spellEnd"/>
       <w:r>
         <w:rPr>
           <w:rFonts w:ascii="Helvetica" w:eastAsia="Times New Roman" w:hAnsi="Helvetica" w:cs="Times New Roman"/>
@@ -3085,7 +2945,6 @@
           <w14:ligatures w14:val="none"/>
         </w:rPr>
       </w:pPr>
-      <w:proofErr w:type="spellStart"/>
       <w:r>
         <w:rPr>
           <w:rFonts w:ascii="Courier New" w:eastAsia="Times New Roman" w:hAnsi="Courier New" w:cs="Courier New"/>
@@ -3098,7 +2957,6 @@
         </w:rPr>
         <w:t>adduser</w:t>
       </w:r>
-      <w:proofErr w:type="spellEnd"/>
       <w:r>
         <w:rPr>
           <w:rFonts w:ascii="Helvetica" w:eastAsia="Times New Roman" w:hAnsi="Helvetica" w:cs="Times New Roman"/>
@@ -3130,7 +2988,6 @@
           <w14:ligatures w14:val="none"/>
         </w:rPr>
       </w:pPr>
-      <w:proofErr w:type="spellStart"/>
       <w:r>
         <w:rPr>
           <w:rFonts w:ascii="Courier New" w:eastAsia="Times New Roman" w:hAnsi="Courier New" w:cs="Courier New"/>
@@ -3143,7 +3000,6 @@
         </w:rPr>
         <w:t>usermod</w:t>
       </w:r>
-      <w:proofErr w:type="spellEnd"/>
       <w:r>
         <w:rPr>
           <w:rFonts w:ascii="Helvetica" w:eastAsia="Times New Roman" w:hAnsi="Helvetica" w:cs="Times New Roman"/>
@@ -3175,7 +3031,6 @@
           <w14:ligatures w14:val="none"/>
         </w:rPr>
       </w:pPr>
-      <w:proofErr w:type="spellStart"/>
       <w:r>
         <w:rPr>
           <w:rFonts w:ascii="Courier New" w:eastAsia="Times New Roman" w:hAnsi="Courier New" w:cs="Courier New"/>
@@ -3188,7 +3043,6 @@
         </w:rPr>
         <w:t>deluser</w:t>
       </w:r>
-      <w:proofErr w:type="spellEnd"/>
       <w:r>
         <w:rPr>
           <w:rFonts w:ascii="Helvetica" w:eastAsia="Times New Roman" w:hAnsi="Helvetica" w:cs="Times New Roman"/>
@@ -3220,7 +3074,6 @@
           <w14:ligatures w14:val="none"/>
         </w:rPr>
       </w:pPr>
-      <w:proofErr w:type="spellStart"/>
       <w:r>
         <w:rPr>
           <w:rFonts w:ascii="Courier New" w:eastAsia="Times New Roman" w:hAnsi="Courier New" w:cs="Courier New"/>
@@ -3233,7 +3086,6 @@
         </w:rPr>
         <w:t>passwd</w:t>
       </w:r>
-      <w:proofErr w:type="spellEnd"/>
       <w:r>
         <w:rPr>
           <w:rFonts w:ascii="Helvetica" w:eastAsia="Times New Roman" w:hAnsi="Helvetica" w:cs="Times New Roman"/>
@@ -3265,7 +3117,6 @@
           <w14:ligatures w14:val="none"/>
         </w:rPr>
       </w:pPr>
-      <w:proofErr w:type="spellStart"/>
       <w:r>
         <w:rPr>
           <w:rFonts w:ascii="Courier New" w:eastAsia="Times New Roman" w:hAnsi="Courier New" w:cs="Courier New"/>
@@ -3278,7 +3129,6 @@
         </w:rPr>
         <w:t>su</w:t>
       </w:r>
-      <w:proofErr w:type="spellEnd"/>
       <w:r>
         <w:rPr>
           <w:rFonts w:ascii="Helvetica" w:eastAsia="Times New Roman" w:hAnsi="Helvetica" w:cs="Times New Roman"/>
@@ -3310,7 +3160,6 @@
           <w14:ligatures w14:val="none"/>
         </w:rPr>
       </w:pPr>
-      <w:proofErr w:type="spellStart"/>
       <w:r>
         <w:rPr>
           <w:rFonts w:ascii="Courier New" w:eastAsia="Times New Roman" w:hAnsi="Courier New" w:cs="Courier New"/>
@@ -3323,7 +3172,6 @@
         </w:rPr>
         <w:t>sudo</w:t>
       </w:r>
-      <w:proofErr w:type="spellEnd"/>
       <w:r>
         <w:rPr>
           <w:rFonts w:ascii="Helvetica" w:eastAsia="Times New Roman" w:hAnsi="Helvetica" w:cs="Times New Roman"/>
@@ -3355,7 +3203,6 @@
           <w14:ligatures w14:val="none"/>
         </w:rPr>
       </w:pPr>
-      <w:proofErr w:type="spellStart"/>
       <w:r>
         <w:rPr>
           <w:rFonts w:ascii="Courier New" w:eastAsia="Times New Roman" w:hAnsi="Courier New" w:cs="Courier New"/>
@@ -3368,7 +3215,6 @@
         </w:rPr>
         <w:t>finger</w:t>
       </w:r>
-      <w:proofErr w:type="spellEnd"/>
       <w:r>
         <w:rPr>
           <w:rFonts w:ascii="Helvetica" w:eastAsia="Times New Roman" w:hAnsi="Helvetica" w:cs="Times New Roman"/>
@@ -3400,7 +3246,6 @@
           <w14:ligatures w14:val="none"/>
         </w:rPr>
       </w:pPr>
-      <w:proofErr w:type="spellStart"/>
       <w:r>
         <w:rPr>
           <w:rFonts w:ascii="Courier New" w:eastAsia="Times New Roman" w:hAnsi="Courier New" w:cs="Courier New"/>
@@ -3413,7 +3258,6 @@
         </w:rPr>
         <w:t>who</w:t>
       </w:r>
-      <w:proofErr w:type="spellEnd"/>
       <w:r>
         <w:rPr>
           <w:rFonts w:ascii="Helvetica" w:eastAsia="Times New Roman" w:hAnsi="Helvetica" w:cs="Times New Roman"/>
@@ -3445,7 +3289,6 @@
           <w14:ligatures w14:val="none"/>
         </w:rPr>
       </w:pPr>
-      <w:proofErr w:type="spellStart"/>
       <w:r>
         <w:rPr>
           <w:rFonts w:ascii="Courier New" w:eastAsia="Times New Roman" w:hAnsi="Courier New" w:cs="Courier New"/>
@@ -3458,7 +3301,6 @@
         </w:rPr>
         <w:t>id</w:t>
       </w:r>
-      <w:proofErr w:type="spellEnd"/>
       <w:r>
         <w:rPr>
           <w:rFonts w:ascii="Helvetica" w:eastAsia="Times New Roman" w:hAnsi="Helvetica" w:cs="Times New Roman"/>
@@ -3490,7 +3332,6 @@
           <w14:ligatures w14:val="none"/>
         </w:rPr>
       </w:pPr>
-      <w:proofErr w:type="spellStart"/>
       <w:r>
         <w:rPr>
           <w:rFonts w:ascii="Courier New" w:eastAsia="Times New Roman" w:hAnsi="Courier New" w:cs="Courier New"/>
@@ -3503,7 +3344,6 @@
         </w:rPr>
         <w:t>groups</w:t>
       </w:r>
-      <w:proofErr w:type="spellEnd"/>
       <w:r>
         <w:rPr>
           <w:rFonts w:ascii="Helvetica" w:eastAsia="Times New Roman" w:hAnsi="Helvetica" w:cs="Times New Roman"/>
@@ -3535,7 +3375,6 @@
           <w14:ligatures w14:val="none"/>
         </w:rPr>
       </w:pPr>
-      <w:proofErr w:type="spellStart"/>
       <w:r>
         <w:rPr>
           <w:rFonts w:ascii="Courier New" w:eastAsia="Times New Roman" w:hAnsi="Courier New" w:cs="Courier New"/>
@@ -3548,7 +3387,6 @@
         </w:rPr>
         <w:t>useradd</w:t>
       </w:r>
-      <w:proofErr w:type="spellEnd"/>
       <w:r>
         <w:rPr>
           <w:rFonts w:ascii="Helvetica" w:eastAsia="Times New Roman" w:hAnsi="Helvetica" w:cs="Times New Roman"/>
@@ -3561,7 +3399,6 @@
         </w:rPr>
         <w:t> – создает нового пользователя (альтернатива для </w:t>
       </w:r>
-      <w:proofErr w:type="spellStart"/>
       <w:r>
         <w:rPr>
           <w:rFonts w:ascii="Courier New" w:eastAsia="Times New Roman" w:hAnsi="Courier New" w:cs="Courier New"/>
@@ -3574,7 +3411,6 @@
         </w:rPr>
         <w:t>adduser</w:t>
       </w:r>
-      <w:proofErr w:type="spellEnd"/>
       <w:r>
         <w:rPr>
           <w:rFonts w:ascii="Helvetica" w:eastAsia="Times New Roman" w:hAnsi="Helvetica" w:cs="Times New Roman"/>
@@ -3606,7 +3442,6 @@
           <w14:ligatures w14:val="none"/>
         </w:rPr>
       </w:pPr>
-      <w:proofErr w:type="spellStart"/>
       <w:r>
         <w:rPr>
           <w:rFonts w:ascii="Courier New" w:eastAsia="Times New Roman" w:hAnsi="Courier New" w:cs="Courier New"/>
@@ -3619,7 +3454,6 @@
         </w:rPr>
         <w:t>userdel</w:t>
       </w:r>
-      <w:proofErr w:type="spellEnd"/>
       <w:r>
         <w:rPr>
           <w:rFonts w:ascii="Helvetica" w:eastAsia="Times New Roman" w:hAnsi="Helvetica" w:cs="Times New Roman"/>
@@ -3632,7 +3466,6 @@
         </w:rPr>
         <w:t> – удаляет пользователя (альтернатива для </w:t>
       </w:r>
-      <w:proofErr w:type="spellStart"/>
       <w:r>
         <w:rPr>
           <w:rFonts w:ascii="Courier New" w:eastAsia="Times New Roman" w:hAnsi="Courier New" w:cs="Courier New"/>
@@ -3645,7 +3478,6 @@
         </w:rPr>
         <w:t>deluser</w:t>
       </w:r>
-      <w:proofErr w:type="spellEnd"/>
       <w:r>
         <w:rPr>
           <w:rFonts w:ascii="Helvetica" w:eastAsia="Times New Roman" w:hAnsi="Helvetica" w:cs="Times New Roman"/>
@@ -3677,7 +3509,6 @@
           <w14:ligatures w14:val="none"/>
         </w:rPr>
       </w:pPr>
-      <w:proofErr w:type="spellStart"/>
       <w:r>
         <w:rPr>
           <w:rFonts w:ascii="Courier New" w:eastAsia="Times New Roman" w:hAnsi="Courier New" w:cs="Courier New"/>
@@ -3690,44 +3521,17 @@
         </w:rPr>
         <w:t>usermod</w:t>
       </w:r>
-      <w:proofErr w:type="spellEnd"/>
-      <w:r>
-        <w:rPr>
-          <w:rFonts w:ascii="Helvetica" w:eastAsia="Times New Roman" w:hAnsi="Helvetica" w:cs="Times New Roman"/>
-          <w:color w:val="EEF2F1"/>
-          <w:kern w:val="0"/>
-          <w:sz w:val="27"/>
-          <w:szCs w:val="27"/>
-          <w:lang w:eastAsia="ru-RU"/>
-          <w14:ligatures w14:val="none"/>
-        </w:rPr>
-        <w:t xml:space="preserve"> – изменяет параметры существующего пользователя (альтернатива для </w:t>
-      </w:r>
-      <w:proofErr w:type="spellStart"/>
-      <w:r>
-        <w:rPr>
-          <w:rFonts w:ascii="Helvetica" w:eastAsia="Times New Roman" w:hAnsi="Helvetica" w:cs="Times New Roman"/>
-          <w:color w:val="EEF2F1"/>
-          <w:kern w:val="0"/>
-          <w:sz w:val="27"/>
-          <w:szCs w:val="27"/>
-          <w:lang w:eastAsia="ru-RU"/>
-          <w14:ligatures w14:val="none"/>
-        </w:rPr>
-        <w:t>usermod</w:t>
-      </w:r>
-      <w:proofErr w:type="spellEnd"/>
-      <w:r>
-        <w:rPr>
-          <w:rFonts w:ascii="Helvetica" w:eastAsia="Times New Roman" w:hAnsi="Helvetica" w:cs="Times New Roman"/>
-          <w:color w:val="EEF2F1"/>
-          <w:kern w:val="0"/>
-          <w:sz w:val="27"/>
-          <w:szCs w:val="27"/>
-          <w:lang w:eastAsia="ru-RU"/>
-          <w14:ligatures w14:val="none"/>
-        </w:rPr>
-        <w:t>).</w:t>
+      <w:r>
+        <w:rPr>
+          <w:rFonts w:ascii="Helvetica" w:eastAsia="Times New Roman" w:hAnsi="Helvetica" w:cs="Times New Roman"/>
+          <w:color w:val="EEF2F1"/>
+          <w:kern w:val="0"/>
+          <w:sz w:val="27"/>
+          <w:szCs w:val="27"/>
+          <w:lang w:eastAsia="ru-RU"/>
+          <w14:ligatures w14:val="none"/>
+        </w:rPr>
+        <w:t> – изменяет параметры существующего пользователя (альтернатива для usermod).</w:t>
       </w:r>
     </w:p>
     <w:p>
@@ -3748,7 +3552,6 @@
           <w14:ligatures w14:val="none"/>
         </w:rPr>
       </w:pPr>
-      <w:proofErr w:type="spellStart"/>
       <w:r>
         <w:rPr>
           <w:rFonts w:ascii="Courier New" w:eastAsia="Times New Roman" w:hAnsi="Courier New" w:cs="Courier New"/>
@@ -3761,44 +3564,17 @@
         </w:rPr>
         <w:t>passwd</w:t>
       </w:r>
-      <w:proofErr w:type="spellEnd"/>
-      <w:r>
-        <w:rPr>
-          <w:rFonts w:ascii="Helvetica" w:eastAsia="Times New Roman" w:hAnsi="Helvetica" w:cs="Times New Roman"/>
-          <w:color w:val="EEF2F1"/>
-          <w:kern w:val="0"/>
-          <w:sz w:val="27"/>
-          <w:szCs w:val="27"/>
-          <w:lang w:eastAsia="ru-RU"/>
-          <w14:ligatures w14:val="none"/>
-        </w:rPr>
-        <w:t xml:space="preserve"> – изменяет пароль пользователя (альтернатива для </w:t>
-      </w:r>
-      <w:proofErr w:type="spellStart"/>
-      <w:r>
-        <w:rPr>
-          <w:rFonts w:ascii="Helvetica" w:eastAsia="Times New Roman" w:hAnsi="Helvetica" w:cs="Times New Roman"/>
-          <w:color w:val="EEF2F1"/>
-          <w:kern w:val="0"/>
-          <w:sz w:val="27"/>
-          <w:szCs w:val="27"/>
-          <w:lang w:eastAsia="ru-RU"/>
-          <w14:ligatures w14:val="none"/>
-        </w:rPr>
-        <w:t>passwd</w:t>
-      </w:r>
-      <w:proofErr w:type="spellEnd"/>
-      <w:r>
-        <w:rPr>
-          <w:rFonts w:ascii="Helvetica" w:eastAsia="Times New Roman" w:hAnsi="Helvetica" w:cs="Times New Roman"/>
-          <w:color w:val="EEF2F1"/>
-          <w:kern w:val="0"/>
-          <w:sz w:val="27"/>
-          <w:szCs w:val="27"/>
-          <w:lang w:eastAsia="ru-RU"/>
-          <w14:ligatures w14:val="none"/>
-        </w:rPr>
-        <w:t>).</w:t>
+      <w:r>
+        <w:rPr>
+          <w:rFonts w:ascii="Helvetica" w:eastAsia="Times New Roman" w:hAnsi="Helvetica" w:cs="Times New Roman"/>
+          <w:color w:val="EEF2F1"/>
+          <w:kern w:val="0"/>
+          <w:sz w:val="27"/>
+          <w:szCs w:val="27"/>
+          <w:lang w:eastAsia="ru-RU"/>
+          <w14:ligatures w14:val="none"/>
+        </w:rPr>
+        <w:t> – изменяет пароль пользователя (альтернатива для passwd).</w:t>
       </w:r>
     </w:p>
     <w:p>
@@ -3819,7 +3595,6 @@
           <w14:ligatures w14:val="none"/>
         </w:rPr>
       </w:pPr>
-      <w:proofErr w:type="spellStart"/>
       <w:r>
         <w:rPr>
           <w:rFonts w:ascii="Courier New" w:eastAsia="Times New Roman" w:hAnsi="Courier New" w:cs="Courier New"/>
@@ -3832,7 +3607,6 @@
         </w:rPr>
         <w:t>last</w:t>
       </w:r>
-      <w:proofErr w:type="spellEnd"/>
       <w:r>
         <w:rPr>
           <w:rFonts w:ascii="Helvetica" w:eastAsia="Times New Roman" w:hAnsi="Helvetica" w:cs="Times New Roman"/>
@@ -3907,7 +3681,6 @@
           <w14:ligatures w14:val="none"/>
         </w:rPr>
       </w:pPr>
-      <w:proofErr w:type="spellStart"/>
       <w:r>
         <w:rPr>
           <w:rFonts w:ascii="Courier New" w:eastAsia="Times New Roman" w:hAnsi="Courier New" w:cs="Courier New"/>
@@ -3920,7 +3693,6 @@
         </w:rPr>
         <w:t>logout</w:t>
       </w:r>
-      <w:proofErr w:type="spellEnd"/>
       <w:r>
         <w:rPr>
           <w:rFonts w:ascii="Helvetica" w:eastAsia="Times New Roman" w:hAnsi="Helvetica" w:cs="Times New Roman"/>
@@ -3984,46 +3756,18 @@
           <w14:ligatures w14:val="none"/>
         </w:rPr>
       </w:pPr>
-      <w:proofErr w:type="spellStart"/>
-      <w:r>
-        <w:rPr>
-          <w:rFonts w:ascii="Courier New" w:eastAsia="Times New Roman" w:hAnsi="Courier New" w:cs="Courier New"/>
-          <w:color w:val="EEF2F1"/>
-          <w:kern w:val="0"/>
-          <w:sz w:val="20"/>
-          <w:szCs w:val="20"/>
-          <w:lang w:eastAsia="ru-RU"/>
-          <w14:ligatures w14:val="none"/>
-        </w:rPr>
-        <w:t>apt-get</w:t>
-      </w:r>
-      <w:proofErr w:type="spellEnd"/>
-      <w:r>
-        <w:rPr>
-          <w:rFonts w:ascii="Courier New" w:eastAsia="Times New Roman" w:hAnsi="Courier New" w:cs="Courier New"/>
-          <w:color w:val="EEF2F1"/>
-          <w:kern w:val="0"/>
-          <w:sz w:val="20"/>
-          <w:szCs w:val="20"/>
-          <w:lang w:eastAsia="ru-RU"/>
-          <w14:ligatures w14:val="none"/>
-        </w:rPr>
-        <w:t xml:space="preserve"> </w:t>
-      </w:r>
-      <w:proofErr w:type="spellStart"/>
-      <w:r>
-        <w:rPr>
-          <w:rFonts w:ascii="Courier New" w:eastAsia="Times New Roman" w:hAnsi="Courier New" w:cs="Courier New"/>
-          <w:color w:val="EEF2F1"/>
-          <w:kern w:val="0"/>
-          <w:sz w:val="20"/>
-          <w:szCs w:val="20"/>
-          <w:lang w:eastAsia="ru-RU"/>
-          <w14:ligatures w14:val="none"/>
-        </w:rPr>
-        <w:t>install</w:t>
-      </w:r>
-      <w:proofErr w:type="spellEnd"/>
+      <w:r>
+        <w:rPr>
+          <w:rFonts w:ascii="Courier New" w:eastAsia="Times New Roman" w:hAnsi="Courier New" w:cs="Courier New"/>
+          <w:color w:val="EEF2F1"/>
+          <w:kern w:val="0"/>
+          <w:sz w:val="20"/>
+          <w:szCs w:val="20"/>
+          <w:lang w:eastAsia="ru-RU"/>
+          <w14:ligatures w14:val="none"/>
+        </w:rPr>
+        <w:t>apt-get install</w:t>
+      </w:r>
       <w:r>
         <w:rPr>
           <w:rFonts w:ascii="Helvetica" w:eastAsia="Times New Roman" w:hAnsi="Helvetica" w:cs="Times New Roman"/>
@@ -4055,46 +3799,18 @@
           <w14:ligatures w14:val="none"/>
         </w:rPr>
       </w:pPr>
-      <w:proofErr w:type="spellStart"/>
-      <w:r>
-        <w:rPr>
-          <w:rFonts w:ascii="Courier New" w:eastAsia="Times New Roman" w:hAnsi="Courier New" w:cs="Courier New"/>
-          <w:color w:val="EEF2F1"/>
-          <w:kern w:val="0"/>
-          <w:sz w:val="20"/>
-          <w:szCs w:val="20"/>
-          <w:lang w:eastAsia="ru-RU"/>
-          <w14:ligatures w14:val="none"/>
-        </w:rPr>
-        <w:t>apt-get</w:t>
-      </w:r>
-      <w:proofErr w:type="spellEnd"/>
-      <w:r>
-        <w:rPr>
-          <w:rFonts w:ascii="Courier New" w:eastAsia="Times New Roman" w:hAnsi="Courier New" w:cs="Courier New"/>
-          <w:color w:val="EEF2F1"/>
-          <w:kern w:val="0"/>
-          <w:sz w:val="20"/>
-          <w:szCs w:val="20"/>
-          <w:lang w:eastAsia="ru-RU"/>
-          <w14:ligatures w14:val="none"/>
-        </w:rPr>
-        <w:t xml:space="preserve"> </w:t>
-      </w:r>
-      <w:proofErr w:type="spellStart"/>
-      <w:r>
-        <w:rPr>
-          <w:rFonts w:ascii="Courier New" w:eastAsia="Times New Roman" w:hAnsi="Courier New" w:cs="Courier New"/>
-          <w:color w:val="EEF2F1"/>
-          <w:kern w:val="0"/>
-          <w:sz w:val="20"/>
-          <w:szCs w:val="20"/>
-          <w:lang w:eastAsia="ru-RU"/>
-          <w14:ligatures w14:val="none"/>
-        </w:rPr>
-        <w:t>remove</w:t>
-      </w:r>
-      <w:proofErr w:type="spellEnd"/>
+      <w:r>
+        <w:rPr>
+          <w:rFonts w:ascii="Courier New" w:eastAsia="Times New Roman" w:hAnsi="Courier New" w:cs="Courier New"/>
+          <w:color w:val="EEF2F1"/>
+          <w:kern w:val="0"/>
+          <w:sz w:val="20"/>
+          <w:szCs w:val="20"/>
+          <w:lang w:eastAsia="ru-RU"/>
+          <w14:ligatures w14:val="none"/>
+        </w:rPr>
+        <w:t>apt-get remove</w:t>
+      </w:r>
       <w:r>
         <w:rPr>
           <w:rFonts w:ascii="Helvetica" w:eastAsia="Times New Roman" w:hAnsi="Helvetica" w:cs="Times New Roman"/>
@@ -4126,46 +3842,18 @@
           <w14:ligatures w14:val="none"/>
         </w:rPr>
       </w:pPr>
-      <w:proofErr w:type="spellStart"/>
-      <w:r>
-        <w:rPr>
-          <w:rFonts w:ascii="Courier New" w:eastAsia="Times New Roman" w:hAnsi="Courier New" w:cs="Courier New"/>
-          <w:color w:val="EEF2F1"/>
-          <w:kern w:val="0"/>
-          <w:sz w:val="20"/>
-          <w:szCs w:val="20"/>
-          <w:lang w:eastAsia="ru-RU"/>
-          <w14:ligatures w14:val="none"/>
-        </w:rPr>
-        <w:t>apt-get</w:t>
-      </w:r>
-      <w:proofErr w:type="spellEnd"/>
-      <w:r>
-        <w:rPr>
-          <w:rFonts w:ascii="Courier New" w:eastAsia="Times New Roman" w:hAnsi="Courier New" w:cs="Courier New"/>
-          <w:color w:val="EEF2F1"/>
-          <w:kern w:val="0"/>
-          <w:sz w:val="20"/>
-          <w:szCs w:val="20"/>
-          <w:lang w:eastAsia="ru-RU"/>
-          <w14:ligatures w14:val="none"/>
-        </w:rPr>
-        <w:t xml:space="preserve"> </w:t>
-      </w:r>
-      <w:proofErr w:type="spellStart"/>
-      <w:r>
-        <w:rPr>
-          <w:rFonts w:ascii="Courier New" w:eastAsia="Times New Roman" w:hAnsi="Courier New" w:cs="Courier New"/>
-          <w:color w:val="EEF2F1"/>
-          <w:kern w:val="0"/>
-          <w:sz w:val="20"/>
-          <w:szCs w:val="20"/>
-          <w:lang w:eastAsia="ru-RU"/>
-          <w14:ligatures w14:val="none"/>
-        </w:rPr>
-        <w:t>update</w:t>
-      </w:r>
-      <w:proofErr w:type="spellEnd"/>
+      <w:r>
+        <w:rPr>
+          <w:rFonts w:ascii="Courier New" w:eastAsia="Times New Roman" w:hAnsi="Courier New" w:cs="Courier New"/>
+          <w:color w:val="EEF2F1"/>
+          <w:kern w:val="0"/>
+          <w:sz w:val="20"/>
+          <w:szCs w:val="20"/>
+          <w:lang w:eastAsia="ru-RU"/>
+          <w14:ligatures w14:val="none"/>
+        </w:rPr>
+        <w:t>apt-get update</w:t>
+      </w:r>
       <w:r>
         <w:rPr>
           <w:rFonts w:ascii="Helvetica" w:eastAsia="Times New Roman" w:hAnsi="Helvetica" w:cs="Times New Roman"/>
@@ -4197,46 +3885,18 @@
           <w14:ligatures w14:val="none"/>
         </w:rPr>
       </w:pPr>
-      <w:proofErr w:type="spellStart"/>
-      <w:r>
-        <w:rPr>
-          <w:rFonts w:ascii="Courier New" w:eastAsia="Times New Roman" w:hAnsi="Courier New" w:cs="Courier New"/>
-          <w:color w:val="EEF2F1"/>
-          <w:kern w:val="0"/>
-          <w:sz w:val="20"/>
-          <w:szCs w:val="20"/>
-          <w:lang w:eastAsia="ru-RU"/>
-          <w14:ligatures w14:val="none"/>
-        </w:rPr>
-        <w:t>apt-get</w:t>
-      </w:r>
-      <w:proofErr w:type="spellEnd"/>
-      <w:r>
-        <w:rPr>
-          <w:rFonts w:ascii="Courier New" w:eastAsia="Times New Roman" w:hAnsi="Courier New" w:cs="Courier New"/>
-          <w:color w:val="EEF2F1"/>
-          <w:kern w:val="0"/>
-          <w:sz w:val="20"/>
-          <w:szCs w:val="20"/>
-          <w:lang w:eastAsia="ru-RU"/>
-          <w14:ligatures w14:val="none"/>
-        </w:rPr>
-        <w:t xml:space="preserve"> </w:t>
-      </w:r>
-      <w:proofErr w:type="spellStart"/>
-      <w:r>
-        <w:rPr>
-          <w:rFonts w:ascii="Courier New" w:eastAsia="Times New Roman" w:hAnsi="Courier New" w:cs="Courier New"/>
-          <w:color w:val="EEF2F1"/>
-          <w:kern w:val="0"/>
-          <w:sz w:val="20"/>
-          <w:szCs w:val="20"/>
-          <w:lang w:eastAsia="ru-RU"/>
-          <w14:ligatures w14:val="none"/>
-        </w:rPr>
-        <w:t>upgrade</w:t>
-      </w:r>
-      <w:proofErr w:type="spellEnd"/>
+      <w:r>
+        <w:rPr>
+          <w:rFonts w:ascii="Courier New" w:eastAsia="Times New Roman" w:hAnsi="Courier New" w:cs="Courier New"/>
+          <w:color w:val="EEF2F1"/>
+          <w:kern w:val="0"/>
+          <w:sz w:val="20"/>
+          <w:szCs w:val="20"/>
+          <w:lang w:eastAsia="ru-RU"/>
+          <w14:ligatures w14:val="none"/>
+        </w:rPr>
+        <w:t>apt-get upgrade</w:t>
+      </w:r>
       <w:r>
         <w:rPr>
           <w:rFonts w:ascii="Helvetica" w:eastAsia="Times New Roman" w:hAnsi="Helvetica" w:cs="Times New Roman"/>
@@ -4268,46 +3928,18 @@
           <w14:ligatures w14:val="none"/>
         </w:rPr>
       </w:pPr>
-      <w:proofErr w:type="spellStart"/>
-      <w:r>
-        <w:rPr>
-          <w:rFonts w:ascii="Courier New" w:eastAsia="Times New Roman" w:hAnsi="Courier New" w:cs="Courier New"/>
-          <w:color w:val="EEF2F1"/>
-          <w:kern w:val="0"/>
-          <w:sz w:val="20"/>
-          <w:szCs w:val="20"/>
-          <w:lang w:eastAsia="ru-RU"/>
-          <w14:ligatures w14:val="none"/>
-        </w:rPr>
-        <w:t>apt-cache</w:t>
-      </w:r>
-      <w:proofErr w:type="spellEnd"/>
-      <w:r>
-        <w:rPr>
-          <w:rFonts w:ascii="Courier New" w:eastAsia="Times New Roman" w:hAnsi="Courier New" w:cs="Courier New"/>
-          <w:color w:val="EEF2F1"/>
-          <w:kern w:val="0"/>
-          <w:sz w:val="20"/>
-          <w:szCs w:val="20"/>
-          <w:lang w:eastAsia="ru-RU"/>
-          <w14:ligatures w14:val="none"/>
-        </w:rPr>
-        <w:t xml:space="preserve"> </w:t>
-      </w:r>
-      <w:proofErr w:type="spellStart"/>
-      <w:r>
-        <w:rPr>
-          <w:rFonts w:ascii="Courier New" w:eastAsia="Times New Roman" w:hAnsi="Courier New" w:cs="Courier New"/>
-          <w:color w:val="EEF2F1"/>
-          <w:kern w:val="0"/>
-          <w:sz w:val="20"/>
-          <w:szCs w:val="20"/>
-          <w:lang w:eastAsia="ru-RU"/>
-          <w14:ligatures w14:val="none"/>
-        </w:rPr>
-        <w:t>search</w:t>
-      </w:r>
-      <w:proofErr w:type="spellEnd"/>
+      <w:r>
+        <w:rPr>
+          <w:rFonts w:ascii="Courier New" w:eastAsia="Times New Roman" w:hAnsi="Courier New" w:cs="Courier New"/>
+          <w:color w:val="EEF2F1"/>
+          <w:kern w:val="0"/>
+          <w:sz w:val="20"/>
+          <w:szCs w:val="20"/>
+          <w:lang w:eastAsia="ru-RU"/>
+          <w14:ligatures w14:val="none"/>
+        </w:rPr>
+        <w:t>apt-cache search</w:t>
+      </w:r>
       <w:r>
         <w:rPr>
           <w:rFonts w:ascii="Helvetica" w:eastAsia="Times New Roman" w:hAnsi="Helvetica" w:cs="Times New Roman"/>
@@ -4339,69 +3971,29 @@
           <w14:ligatures w14:val="none"/>
         </w:rPr>
       </w:pPr>
-      <w:proofErr w:type="spellStart"/>
-      <w:r>
-        <w:rPr>
-          <w:rFonts w:ascii="Courier New" w:eastAsia="Times New Roman" w:hAnsi="Courier New" w:cs="Courier New"/>
-          <w:color w:val="EEF2F1"/>
-          <w:kern w:val="0"/>
-          <w:sz w:val="20"/>
-          <w:szCs w:val="20"/>
-          <w:lang w:eastAsia="ru-RU"/>
-          <w14:ligatures w14:val="none"/>
-        </w:rPr>
-        <w:t>dpkg</w:t>
-      </w:r>
-      <w:proofErr w:type="spellEnd"/>
-      <w:r>
-        <w:rPr>
-          <w:rFonts w:ascii="Courier New" w:eastAsia="Times New Roman" w:hAnsi="Courier New" w:cs="Courier New"/>
-          <w:color w:val="EEF2F1"/>
-          <w:kern w:val="0"/>
-          <w:sz w:val="20"/>
-          <w:szCs w:val="20"/>
-          <w:lang w:eastAsia="ru-RU"/>
-          <w14:ligatures w14:val="none"/>
-        </w:rPr>
-        <w:t xml:space="preserve"> -i</w:t>
-      </w:r>
-      <w:r>
-        <w:rPr>
-          <w:rFonts w:ascii="Helvetica" w:eastAsia="Times New Roman" w:hAnsi="Helvetica" w:cs="Times New Roman"/>
-          <w:color w:val="EEF2F1"/>
-          <w:kern w:val="0"/>
-          <w:sz w:val="27"/>
-          <w:szCs w:val="27"/>
-          <w:lang w:eastAsia="ru-RU"/>
-          <w14:ligatures w14:val="none"/>
-        </w:rPr>
-        <w:t> – устанавливает .</w:t>
-      </w:r>
-      <w:proofErr w:type="spellStart"/>
-      <w:r>
-        <w:rPr>
-          <w:rFonts w:ascii="Helvetica" w:eastAsia="Times New Roman" w:hAnsi="Helvetica" w:cs="Times New Roman"/>
-          <w:color w:val="EEF2F1"/>
-          <w:kern w:val="0"/>
-          <w:sz w:val="27"/>
-          <w:szCs w:val="27"/>
-          <w:lang w:eastAsia="ru-RU"/>
-          <w14:ligatures w14:val="none"/>
-        </w:rPr>
-        <w:t>deb</w:t>
-      </w:r>
-      <w:proofErr w:type="spellEnd"/>
-      <w:r>
-        <w:rPr>
-          <w:rFonts w:ascii="Helvetica" w:eastAsia="Times New Roman" w:hAnsi="Helvetica" w:cs="Times New Roman"/>
-          <w:color w:val="EEF2F1"/>
-          <w:kern w:val="0"/>
-          <w:sz w:val="27"/>
-          <w:szCs w:val="27"/>
-          <w:lang w:eastAsia="ru-RU"/>
-          <w14:ligatures w14:val="none"/>
-        </w:rPr>
-        <w:t xml:space="preserve"> пакет.</w:t>
+      <w:r>
+        <w:rPr>
+          <w:rFonts w:ascii="Courier New" w:eastAsia="Times New Roman" w:hAnsi="Courier New" w:cs="Courier New"/>
+          <w:color w:val="EEF2F1"/>
+          <w:kern w:val="0"/>
+          <w:sz w:val="20"/>
+          <w:szCs w:val="20"/>
+          <w:lang w:eastAsia="ru-RU"/>
+          <w14:ligatures w14:val="none"/>
+        </w:rPr>
+        <w:t>dpkg -i</w:t>
+      </w:r>
+      <w:r>
+        <w:rPr>
+          <w:rFonts w:ascii="Helvetica" w:eastAsia="Times New Roman" w:hAnsi="Helvetica" w:cs="Times New Roman"/>
+          <w:color w:val="EEF2F1"/>
+          <w:kern w:val="0"/>
+          <w:sz w:val="27"/>
+          <w:szCs w:val="27"/>
+          <w:lang w:eastAsia="ru-RU"/>
+          <w14:ligatures w14:val="none"/>
+        </w:rPr>
+        <w:t> – устанавливает .deb пакет.</w:t>
       </w:r>
     </w:p>
     <w:p>
@@ -4422,69 +4014,29 @@
           <w14:ligatures w14:val="none"/>
         </w:rPr>
       </w:pPr>
-      <w:proofErr w:type="spellStart"/>
-      <w:r>
-        <w:rPr>
-          <w:rFonts w:ascii="Courier New" w:eastAsia="Times New Roman" w:hAnsi="Courier New" w:cs="Courier New"/>
-          <w:color w:val="EEF2F1"/>
-          <w:kern w:val="0"/>
-          <w:sz w:val="20"/>
-          <w:szCs w:val="20"/>
-          <w:lang w:eastAsia="ru-RU"/>
-          <w14:ligatures w14:val="none"/>
-        </w:rPr>
-        <w:t>dpkg</w:t>
-      </w:r>
-      <w:proofErr w:type="spellEnd"/>
-      <w:r>
-        <w:rPr>
-          <w:rFonts w:ascii="Courier New" w:eastAsia="Times New Roman" w:hAnsi="Courier New" w:cs="Courier New"/>
-          <w:color w:val="EEF2F1"/>
-          <w:kern w:val="0"/>
-          <w:sz w:val="20"/>
-          <w:szCs w:val="20"/>
-          <w:lang w:eastAsia="ru-RU"/>
-          <w14:ligatures w14:val="none"/>
-        </w:rPr>
-        <w:t xml:space="preserve"> -r</w:t>
-      </w:r>
-      <w:r>
-        <w:rPr>
-          <w:rFonts w:ascii="Helvetica" w:eastAsia="Times New Roman" w:hAnsi="Helvetica" w:cs="Times New Roman"/>
-          <w:color w:val="EEF2F1"/>
-          <w:kern w:val="0"/>
-          <w:sz w:val="27"/>
-          <w:szCs w:val="27"/>
-          <w:lang w:eastAsia="ru-RU"/>
-          <w14:ligatures w14:val="none"/>
-        </w:rPr>
-        <w:t> – удаляет .</w:t>
-      </w:r>
-      <w:proofErr w:type="spellStart"/>
-      <w:r>
-        <w:rPr>
-          <w:rFonts w:ascii="Helvetica" w:eastAsia="Times New Roman" w:hAnsi="Helvetica" w:cs="Times New Roman"/>
-          <w:color w:val="EEF2F1"/>
-          <w:kern w:val="0"/>
-          <w:sz w:val="27"/>
-          <w:szCs w:val="27"/>
-          <w:lang w:eastAsia="ru-RU"/>
-          <w14:ligatures w14:val="none"/>
-        </w:rPr>
-        <w:t>deb</w:t>
-      </w:r>
-      <w:proofErr w:type="spellEnd"/>
-      <w:r>
-        <w:rPr>
-          <w:rFonts w:ascii="Helvetica" w:eastAsia="Times New Roman" w:hAnsi="Helvetica" w:cs="Times New Roman"/>
-          <w:color w:val="EEF2F1"/>
-          <w:kern w:val="0"/>
-          <w:sz w:val="27"/>
-          <w:szCs w:val="27"/>
-          <w:lang w:eastAsia="ru-RU"/>
-          <w14:ligatures w14:val="none"/>
-        </w:rPr>
-        <w:t xml:space="preserve"> пакет.</w:t>
+      <w:r>
+        <w:rPr>
+          <w:rFonts w:ascii="Courier New" w:eastAsia="Times New Roman" w:hAnsi="Courier New" w:cs="Courier New"/>
+          <w:color w:val="EEF2F1"/>
+          <w:kern w:val="0"/>
+          <w:sz w:val="20"/>
+          <w:szCs w:val="20"/>
+          <w:lang w:eastAsia="ru-RU"/>
+          <w14:ligatures w14:val="none"/>
+        </w:rPr>
+        <w:t>dpkg -r</w:t>
+      </w:r>
+      <w:r>
+        <w:rPr>
+          <w:rFonts w:ascii="Helvetica" w:eastAsia="Times New Roman" w:hAnsi="Helvetica" w:cs="Times New Roman"/>
+          <w:color w:val="EEF2F1"/>
+          <w:kern w:val="0"/>
+          <w:sz w:val="27"/>
+          <w:szCs w:val="27"/>
+          <w:lang w:eastAsia="ru-RU"/>
+          <w14:ligatures w14:val="none"/>
+        </w:rPr>
+        <w:t> – удаляет .deb пакет.</w:t>
       </w:r>
     </w:p>
     <w:p>
@@ -4505,31 +4057,17 @@
           <w14:ligatures w14:val="none"/>
         </w:rPr>
       </w:pPr>
-      <w:proofErr w:type="spellStart"/>
-      <w:r>
-        <w:rPr>
-          <w:rFonts w:ascii="Courier New" w:eastAsia="Times New Roman" w:hAnsi="Courier New" w:cs="Courier New"/>
-          <w:color w:val="EEF2F1"/>
-          <w:kern w:val="0"/>
-          <w:sz w:val="20"/>
-          <w:szCs w:val="20"/>
-          <w:lang w:eastAsia="ru-RU"/>
-          <w14:ligatures w14:val="none"/>
-        </w:rPr>
-        <w:t>dpkg</w:t>
-      </w:r>
-      <w:proofErr w:type="spellEnd"/>
-      <w:r>
-        <w:rPr>
-          <w:rFonts w:ascii="Courier New" w:eastAsia="Times New Roman" w:hAnsi="Courier New" w:cs="Courier New"/>
-          <w:color w:val="EEF2F1"/>
-          <w:kern w:val="0"/>
-          <w:sz w:val="20"/>
-          <w:szCs w:val="20"/>
-          <w:lang w:eastAsia="ru-RU"/>
-          <w14:ligatures w14:val="none"/>
-        </w:rPr>
-        <w:t xml:space="preserve"> -l</w:t>
+      <w:r>
+        <w:rPr>
+          <w:rFonts w:ascii="Courier New" w:eastAsia="Times New Roman" w:hAnsi="Courier New" w:cs="Courier New"/>
+          <w:color w:val="EEF2F1"/>
+          <w:kern w:val="0"/>
+          <w:sz w:val="20"/>
+          <w:szCs w:val="20"/>
+          <w:lang w:eastAsia="ru-RU"/>
+          <w14:ligatures w14:val="none"/>
+        </w:rPr>
+        <w:t>dpkg -l</w:t>
       </w:r>
       <w:r>
         <w:rPr>
@@ -4562,7 +4100,6 @@
           <w14:ligatures w14:val="none"/>
         </w:rPr>
       </w:pPr>
-      <w:proofErr w:type="spellStart"/>
       <w:r>
         <w:rPr>
           <w:rFonts w:ascii="Courier New" w:eastAsia="Times New Roman" w:hAnsi="Courier New" w:cs="Courier New"/>
@@ -4574,72 +4111,19 @@
           <w14:ligatures w14:val="none"/>
         </w:rPr>
         <w:lastRenderedPageBreak/>
-        <w:t>snap</w:t>
-      </w:r>
-      <w:proofErr w:type="spellEnd"/>
-      <w:r>
-        <w:rPr>
-          <w:rFonts w:ascii="Courier New" w:eastAsia="Times New Roman" w:hAnsi="Courier New" w:cs="Courier New"/>
-          <w:color w:val="EEF2F1"/>
-          <w:kern w:val="0"/>
-          <w:sz w:val="20"/>
-          <w:szCs w:val="20"/>
-          <w:lang w:eastAsia="ru-RU"/>
-          <w14:ligatures w14:val="none"/>
-        </w:rPr>
-        <w:t xml:space="preserve"> </w:t>
-      </w:r>
-      <w:proofErr w:type="spellStart"/>
-      <w:r>
-        <w:rPr>
-          <w:rFonts w:ascii="Courier New" w:eastAsia="Times New Roman" w:hAnsi="Courier New" w:cs="Courier New"/>
-          <w:color w:val="EEF2F1"/>
-          <w:kern w:val="0"/>
-          <w:sz w:val="20"/>
-          <w:szCs w:val="20"/>
-          <w:lang w:eastAsia="ru-RU"/>
-          <w14:ligatures w14:val="none"/>
-        </w:rPr>
-        <w:t>install</w:t>
-      </w:r>
-      <w:proofErr w:type="spellEnd"/>
-      <w:r>
-        <w:rPr>
-          <w:rFonts w:ascii="Helvetica" w:eastAsia="Times New Roman" w:hAnsi="Helvetica" w:cs="Times New Roman"/>
-          <w:color w:val="EEF2F1"/>
-          <w:kern w:val="0"/>
-          <w:sz w:val="27"/>
-          <w:szCs w:val="27"/>
-          <w:lang w:eastAsia="ru-RU"/>
-          <w14:ligatures w14:val="none"/>
-        </w:rPr>
-        <w:t xml:space="preserve"> – устанавливает приложение из </w:t>
-      </w:r>
-      <w:proofErr w:type="spellStart"/>
-      <w:r>
-        <w:rPr>
-          <w:rFonts w:ascii="Helvetica" w:eastAsia="Times New Roman" w:hAnsi="Helvetica" w:cs="Times New Roman"/>
-          <w:color w:val="EEF2F1"/>
-          <w:kern w:val="0"/>
-          <w:sz w:val="27"/>
-          <w:szCs w:val="27"/>
-          <w:lang w:eastAsia="ru-RU"/>
-          <w14:ligatures w14:val="none"/>
-        </w:rPr>
-        <w:t>snap</w:t>
-      </w:r>
-      <w:proofErr w:type="spellEnd"/>
-      <w:r>
-        <w:rPr>
-          <w:rFonts w:ascii="Helvetica" w:eastAsia="Times New Roman" w:hAnsi="Helvetica" w:cs="Times New Roman"/>
-          <w:color w:val="EEF2F1"/>
-          <w:kern w:val="0"/>
-          <w:sz w:val="27"/>
-          <w:szCs w:val="27"/>
-          <w:lang w:eastAsia="ru-RU"/>
-          <w14:ligatures w14:val="none"/>
-        </w:rPr>
-        <w:t>-пакета.</w:t>
+        <w:t>snap install</w:t>
+      </w:r>
+      <w:r>
+        <w:rPr>
+          <w:rFonts w:ascii="Helvetica" w:eastAsia="Times New Roman" w:hAnsi="Helvetica" w:cs="Times New Roman"/>
+          <w:color w:val="EEF2F1"/>
+          <w:kern w:val="0"/>
+          <w:sz w:val="27"/>
+          <w:szCs w:val="27"/>
+          <w:lang w:eastAsia="ru-RU"/>
+          <w14:ligatures w14:val="none"/>
+        </w:rPr>
+        <w:t> – устанавливает приложение из snap-пакета.</w:t>
       </w:r>
     </w:p>
     <w:p>
@@ -4660,83 +4144,29 @@
           <w14:ligatures w14:val="none"/>
         </w:rPr>
       </w:pPr>
-      <w:proofErr w:type="spellStart"/>
-      <w:r>
-        <w:rPr>
-          <w:rFonts w:ascii="Courier New" w:eastAsia="Times New Roman" w:hAnsi="Courier New" w:cs="Courier New"/>
-          <w:color w:val="EEF2F1"/>
-          <w:kern w:val="0"/>
-          <w:sz w:val="20"/>
-          <w:szCs w:val="20"/>
-          <w:lang w:eastAsia="ru-RU"/>
-          <w14:ligatures w14:val="none"/>
-        </w:rPr>
-        <w:t>snap</w:t>
-      </w:r>
-      <w:proofErr w:type="spellEnd"/>
-      <w:r>
-        <w:rPr>
-          <w:rFonts w:ascii="Courier New" w:eastAsia="Times New Roman" w:hAnsi="Courier New" w:cs="Courier New"/>
-          <w:color w:val="EEF2F1"/>
-          <w:kern w:val="0"/>
-          <w:sz w:val="20"/>
-          <w:szCs w:val="20"/>
-          <w:lang w:eastAsia="ru-RU"/>
-          <w14:ligatures w14:val="none"/>
-        </w:rPr>
-        <w:t xml:space="preserve"> </w:t>
-      </w:r>
-      <w:proofErr w:type="spellStart"/>
-      <w:r>
-        <w:rPr>
-          <w:rFonts w:ascii="Courier New" w:eastAsia="Times New Roman" w:hAnsi="Courier New" w:cs="Courier New"/>
-          <w:color w:val="EEF2F1"/>
-          <w:kern w:val="0"/>
-          <w:sz w:val="20"/>
-          <w:szCs w:val="20"/>
-          <w:lang w:eastAsia="ru-RU"/>
-          <w14:ligatures w14:val="none"/>
-        </w:rPr>
-        <w:t>remove</w:t>
-      </w:r>
-      <w:proofErr w:type="spellEnd"/>
-      <w:r>
-        <w:rPr>
-          <w:rFonts w:ascii="Helvetica" w:eastAsia="Times New Roman" w:hAnsi="Helvetica" w:cs="Times New Roman"/>
-          <w:color w:val="EEF2F1"/>
-          <w:kern w:val="0"/>
-          <w:sz w:val="27"/>
-          <w:szCs w:val="27"/>
-          <w:lang w:eastAsia="ru-RU"/>
-          <w14:ligatures w14:val="none"/>
-        </w:rPr>
-        <w:t xml:space="preserve"> – удаляет установленное </w:t>
-      </w:r>
-      <w:proofErr w:type="spellStart"/>
-      <w:r>
-        <w:rPr>
-          <w:rFonts w:ascii="Helvetica" w:eastAsia="Times New Roman" w:hAnsi="Helvetica" w:cs="Times New Roman"/>
-          <w:color w:val="EEF2F1"/>
-          <w:kern w:val="0"/>
-          <w:sz w:val="27"/>
-          <w:szCs w:val="27"/>
-          <w:lang w:eastAsia="ru-RU"/>
-          <w14:ligatures w14:val="none"/>
-        </w:rPr>
-        <w:t>snap</w:t>
-      </w:r>
-      <w:proofErr w:type="spellEnd"/>
-      <w:r>
-        <w:rPr>
-          <w:rFonts w:ascii="Helvetica" w:eastAsia="Times New Roman" w:hAnsi="Helvetica" w:cs="Times New Roman"/>
-          <w:color w:val="EEF2F1"/>
-          <w:kern w:val="0"/>
-          <w:sz w:val="27"/>
-          <w:szCs w:val="27"/>
-          <w:lang w:eastAsia="ru-RU"/>
-          <w14:ligatures w14:val="none"/>
-        </w:rPr>
-        <w:t>-приложение.</w:t>
+      <w:r>
+        <w:rPr>
+          <w:rFonts w:ascii="Courier New" w:eastAsia="Times New Roman" w:hAnsi="Courier New" w:cs="Courier New"/>
+          <w:color w:val="EEF2F1"/>
+          <w:kern w:val="0"/>
+          <w:sz w:val="20"/>
+          <w:szCs w:val="20"/>
+          <w:lang w:eastAsia="ru-RU"/>
+          <w14:ligatures w14:val="none"/>
+        </w:rPr>
+        <w:t>snap remove</w:t>
+      </w:r>
+      <w:r>
+        <w:rPr>
+          <w:rFonts w:ascii="Helvetica" w:eastAsia="Times New Roman" w:hAnsi="Helvetica" w:cs="Times New Roman"/>
+          <w:color w:val="EEF2F1"/>
+          <w:kern w:val="0"/>
+          <w:sz w:val="27"/>
+          <w:szCs w:val="27"/>
+          <w:lang w:eastAsia="ru-RU"/>
+          <w14:ligatures w14:val="none"/>
+        </w:rPr>
+        <w:t> – удаляет установленное snap-приложение.</w:t>
       </w:r>
     </w:p>
     <w:p>
@@ -4757,83 +4187,29 @@
           <w14:ligatures w14:val="none"/>
         </w:rPr>
       </w:pPr>
-      <w:proofErr w:type="spellStart"/>
-      <w:r>
-        <w:rPr>
-          <w:rFonts w:ascii="Courier New" w:eastAsia="Times New Roman" w:hAnsi="Courier New" w:cs="Courier New"/>
-          <w:color w:val="EEF2F1"/>
-          <w:kern w:val="0"/>
-          <w:sz w:val="20"/>
-          <w:szCs w:val="20"/>
-          <w:lang w:eastAsia="ru-RU"/>
-          <w14:ligatures w14:val="none"/>
-        </w:rPr>
-        <w:t>snap</w:t>
-      </w:r>
-      <w:proofErr w:type="spellEnd"/>
-      <w:r>
-        <w:rPr>
-          <w:rFonts w:ascii="Courier New" w:eastAsia="Times New Roman" w:hAnsi="Courier New" w:cs="Courier New"/>
-          <w:color w:val="EEF2F1"/>
-          <w:kern w:val="0"/>
-          <w:sz w:val="20"/>
-          <w:szCs w:val="20"/>
-          <w:lang w:eastAsia="ru-RU"/>
-          <w14:ligatures w14:val="none"/>
-        </w:rPr>
-        <w:t xml:space="preserve"> </w:t>
-      </w:r>
-      <w:proofErr w:type="spellStart"/>
-      <w:r>
-        <w:rPr>
-          <w:rFonts w:ascii="Courier New" w:eastAsia="Times New Roman" w:hAnsi="Courier New" w:cs="Courier New"/>
-          <w:color w:val="EEF2F1"/>
-          <w:kern w:val="0"/>
-          <w:sz w:val="20"/>
-          <w:szCs w:val="20"/>
-          <w:lang w:eastAsia="ru-RU"/>
-          <w14:ligatures w14:val="none"/>
-        </w:rPr>
-        <w:t>list</w:t>
-      </w:r>
-      <w:proofErr w:type="spellEnd"/>
-      <w:r>
-        <w:rPr>
-          <w:rFonts w:ascii="Helvetica" w:eastAsia="Times New Roman" w:hAnsi="Helvetica" w:cs="Times New Roman"/>
-          <w:color w:val="EEF2F1"/>
-          <w:kern w:val="0"/>
-          <w:sz w:val="27"/>
-          <w:szCs w:val="27"/>
-          <w:lang w:eastAsia="ru-RU"/>
-          <w14:ligatures w14:val="none"/>
-        </w:rPr>
-        <w:t xml:space="preserve"> – отображает список установленных </w:t>
-      </w:r>
-      <w:proofErr w:type="spellStart"/>
-      <w:r>
-        <w:rPr>
-          <w:rFonts w:ascii="Helvetica" w:eastAsia="Times New Roman" w:hAnsi="Helvetica" w:cs="Times New Roman"/>
-          <w:color w:val="EEF2F1"/>
-          <w:kern w:val="0"/>
-          <w:sz w:val="27"/>
-          <w:szCs w:val="27"/>
-          <w:lang w:eastAsia="ru-RU"/>
-          <w14:ligatures w14:val="none"/>
-        </w:rPr>
-        <w:t>snap</w:t>
-      </w:r>
-      <w:proofErr w:type="spellEnd"/>
-      <w:r>
-        <w:rPr>
-          <w:rFonts w:ascii="Helvetica" w:eastAsia="Times New Roman" w:hAnsi="Helvetica" w:cs="Times New Roman"/>
-          <w:color w:val="EEF2F1"/>
-          <w:kern w:val="0"/>
-          <w:sz w:val="27"/>
-          <w:szCs w:val="27"/>
-          <w:lang w:eastAsia="ru-RU"/>
-          <w14:ligatures w14:val="none"/>
-        </w:rPr>
-        <w:t>-приложений.</w:t>
+      <w:r>
+        <w:rPr>
+          <w:rFonts w:ascii="Courier New" w:eastAsia="Times New Roman" w:hAnsi="Courier New" w:cs="Courier New"/>
+          <w:color w:val="EEF2F1"/>
+          <w:kern w:val="0"/>
+          <w:sz w:val="20"/>
+          <w:szCs w:val="20"/>
+          <w:lang w:eastAsia="ru-RU"/>
+          <w14:ligatures w14:val="none"/>
+        </w:rPr>
+        <w:t>snap list</w:t>
+      </w:r>
+      <w:r>
+        <w:rPr>
+          <w:rFonts w:ascii="Helvetica" w:eastAsia="Times New Roman" w:hAnsi="Helvetica" w:cs="Times New Roman"/>
+          <w:color w:val="EEF2F1"/>
+          <w:kern w:val="0"/>
+          <w:sz w:val="27"/>
+          <w:szCs w:val="27"/>
+          <w:lang w:eastAsia="ru-RU"/>
+          <w14:ligatures w14:val="none"/>
+        </w:rPr>
+        <w:t> – отображает список установленных snap-приложений.</w:t>
       </w:r>
     </w:p>
     <w:p>
@@ -4854,46 +4230,18 @@
           <w14:ligatures w14:val="none"/>
         </w:rPr>
       </w:pPr>
-      <w:proofErr w:type="spellStart"/>
-      <w:r>
-        <w:rPr>
-          <w:rFonts w:ascii="Courier New" w:eastAsia="Times New Roman" w:hAnsi="Courier New" w:cs="Courier New"/>
-          <w:color w:val="EEF2F1"/>
-          <w:kern w:val="0"/>
-          <w:sz w:val="20"/>
-          <w:szCs w:val="20"/>
-          <w:lang w:eastAsia="ru-RU"/>
-          <w14:ligatures w14:val="none"/>
-        </w:rPr>
-        <w:t>systemctl</w:t>
-      </w:r>
-      <w:proofErr w:type="spellEnd"/>
-      <w:r>
-        <w:rPr>
-          <w:rFonts w:ascii="Courier New" w:eastAsia="Times New Roman" w:hAnsi="Courier New" w:cs="Courier New"/>
-          <w:color w:val="EEF2F1"/>
-          <w:kern w:val="0"/>
-          <w:sz w:val="20"/>
-          <w:szCs w:val="20"/>
-          <w:lang w:eastAsia="ru-RU"/>
-          <w14:ligatures w14:val="none"/>
-        </w:rPr>
-        <w:t xml:space="preserve"> </w:t>
-      </w:r>
-      <w:proofErr w:type="spellStart"/>
-      <w:r>
-        <w:rPr>
-          <w:rFonts w:ascii="Courier New" w:eastAsia="Times New Roman" w:hAnsi="Courier New" w:cs="Courier New"/>
-          <w:color w:val="EEF2F1"/>
-          <w:kern w:val="0"/>
-          <w:sz w:val="20"/>
-          <w:szCs w:val="20"/>
-          <w:lang w:eastAsia="ru-RU"/>
-          <w14:ligatures w14:val="none"/>
-        </w:rPr>
-        <w:t>start</w:t>
-      </w:r>
-      <w:proofErr w:type="spellEnd"/>
+      <w:r>
+        <w:rPr>
+          <w:rFonts w:ascii="Courier New" w:eastAsia="Times New Roman" w:hAnsi="Courier New" w:cs="Courier New"/>
+          <w:color w:val="EEF2F1"/>
+          <w:kern w:val="0"/>
+          <w:sz w:val="20"/>
+          <w:szCs w:val="20"/>
+          <w:lang w:eastAsia="ru-RU"/>
+          <w14:ligatures w14:val="none"/>
+        </w:rPr>
+        <w:t>systemctl start</w:t>
+      </w:r>
       <w:r>
         <w:rPr>
           <w:rFonts w:ascii="Helvetica" w:eastAsia="Times New Roman" w:hAnsi="Helvetica" w:cs="Times New Roman"/>
@@ -4925,46 +4273,18 @@
           <w14:ligatures w14:val="none"/>
         </w:rPr>
       </w:pPr>
-      <w:proofErr w:type="spellStart"/>
-      <w:r>
-        <w:rPr>
-          <w:rFonts w:ascii="Courier New" w:eastAsia="Times New Roman" w:hAnsi="Courier New" w:cs="Courier New"/>
-          <w:color w:val="EEF2F1"/>
-          <w:kern w:val="0"/>
-          <w:sz w:val="20"/>
-          <w:szCs w:val="20"/>
-          <w:lang w:eastAsia="ru-RU"/>
-          <w14:ligatures w14:val="none"/>
-        </w:rPr>
-        <w:t>systemctl</w:t>
-      </w:r>
-      <w:proofErr w:type="spellEnd"/>
-      <w:r>
-        <w:rPr>
-          <w:rFonts w:ascii="Courier New" w:eastAsia="Times New Roman" w:hAnsi="Courier New" w:cs="Courier New"/>
-          <w:color w:val="EEF2F1"/>
-          <w:kern w:val="0"/>
-          <w:sz w:val="20"/>
-          <w:szCs w:val="20"/>
-          <w:lang w:eastAsia="ru-RU"/>
-          <w14:ligatures w14:val="none"/>
-        </w:rPr>
-        <w:t xml:space="preserve"> </w:t>
-      </w:r>
-      <w:proofErr w:type="spellStart"/>
-      <w:r>
-        <w:rPr>
-          <w:rFonts w:ascii="Courier New" w:eastAsia="Times New Roman" w:hAnsi="Courier New" w:cs="Courier New"/>
-          <w:color w:val="EEF2F1"/>
-          <w:kern w:val="0"/>
-          <w:sz w:val="20"/>
-          <w:szCs w:val="20"/>
-          <w:lang w:eastAsia="ru-RU"/>
-          <w14:ligatures w14:val="none"/>
-        </w:rPr>
-        <w:t>stop</w:t>
-      </w:r>
-      <w:proofErr w:type="spellEnd"/>
+      <w:r>
+        <w:rPr>
+          <w:rFonts w:ascii="Courier New" w:eastAsia="Times New Roman" w:hAnsi="Courier New" w:cs="Courier New"/>
+          <w:color w:val="EEF2F1"/>
+          <w:kern w:val="0"/>
+          <w:sz w:val="20"/>
+          <w:szCs w:val="20"/>
+          <w:lang w:eastAsia="ru-RU"/>
+          <w14:ligatures w14:val="none"/>
+        </w:rPr>
+        <w:t>systemctl stop</w:t>
+      </w:r>
       <w:r>
         <w:rPr>
           <w:rFonts w:ascii="Helvetica" w:eastAsia="Times New Roman" w:hAnsi="Helvetica" w:cs="Times New Roman"/>
@@ -4996,46 +4316,18 @@
           <w14:ligatures w14:val="none"/>
         </w:rPr>
       </w:pPr>
-      <w:proofErr w:type="spellStart"/>
-      <w:r>
-        <w:rPr>
-          <w:rFonts w:ascii="Courier New" w:eastAsia="Times New Roman" w:hAnsi="Courier New" w:cs="Courier New"/>
-          <w:color w:val="EEF2F1"/>
-          <w:kern w:val="0"/>
-          <w:sz w:val="20"/>
-          <w:szCs w:val="20"/>
-          <w:lang w:eastAsia="ru-RU"/>
-          <w14:ligatures w14:val="none"/>
-        </w:rPr>
-        <w:t>systemctl</w:t>
-      </w:r>
-      <w:proofErr w:type="spellEnd"/>
-      <w:r>
-        <w:rPr>
-          <w:rFonts w:ascii="Courier New" w:eastAsia="Times New Roman" w:hAnsi="Courier New" w:cs="Courier New"/>
-          <w:color w:val="EEF2F1"/>
-          <w:kern w:val="0"/>
-          <w:sz w:val="20"/>
-          <w:szCs w:val="20"/>
-          <w:lang w:eastAsia="ru-RU"/>
-          <w14:ligatures w14:val="none"/>
-        </w:rPr>
-        <w:t xml:space="preserve"> </w:t>
-      </w:r>
-      <w:proofErr w:type="spellStart"/>
-      <w:r>
-        <w:rPr>
-          <w:rFonts w:ascii="Courier New" w:eastAsia="Times New Roman" w:hAnsi="Courier New" w:cs="Courier New"/>
-          <w:color w:val="EEF2F1"/>
-          <w:kern w:val="0"/>
-          <w:sz w:val="20"/>
-          <w:szCs w:val="20"/>
-          <w:lang w:eastAsia="ru-RU"/>
-          <w14:ligatures w14:val="none"/>
-        </w:rPr>
-        <w:t>restart</w:t>
-      </w:r>
-      <w:proofErr w:type="spellEnd"/>
+      <w:r>
+        <w:rPr>
+          <w:rFonts w:ascii="Courier New" w:eastAsia="Times New Roman" w:hAnsi="Courier New" w:cs="Courier New"/>
+          <w:color w:val="EEF2F1"/>
+          <w:kern w:val="0"/>
+          <w:sz w:val="20"/>
+          <w:szCs w:val="20"/>
+          <w:lang w:eastAsia="ru-RU"/>
+          <w14:ligatures w14:val="none"/>
+        </w:rPr>
+        <w:t>systemctl restart</w:t>
+      </w:r>
       <w:r>
         <w:rPr>
           <w:rFonts w:ascii="Helvetica" w:eastAsia="Times New Roman" w:hAnsi="Helvetica" w:cs="Times New Roman"/>
@@ -5067,46 +4359,18 @@
           <w14:ligatures w14:val="none"/>
         </w:rPr>
       </w:pPr>
-      <w:proofErr w:type="spellStart"/>
-      <w:r>
-        <w:rPr>
-          <w:rFonts w:ascii="Courier New" w:eastAsia="Times New Roman" w:hAnsi="Courier New" w:cs="Courier New"/>
-          <w:color w:val="EEF2F1"/>
-          <w:kern w:val="0"/>
-          <w:sz w:val="20"/>
-          <w:szCs w:val="20"/>
-          <w:lang w:eastAsia="ru-RU"/>
-          <w14:ligatures w14:val="none"/>
-        </w:rPr>
-        <w:t>systemctl</w:t>
-      </w:r>
-      <w:proofErr w:type="spellEnd"/>
-      <w:r>
-        <w:rPr>
-          <w:rFonts w:ascii="Courier New" w:eastAsia="Times New Roman" w:hAnsi="Courier New" w:cs="Courier New"/>
-          <w:color w:val="EEF2F1"/>
-          <w:kern w:val="0"/>
-          <w:sz w:val="20"/>
-          <w:szCs w:val="20"/>
-          <w:lang w:eastAsia="ru-RU"/>
-          <w14:ligatures w14:val="none"/>
-        </w:rPr>
-        <w:t xml:space="preserve"> </w:t>
-      </w:r>
-      <w:proofErr w:type="spellStart"/>
-      <w:r>
-        <w:rPr>
-          <w:rFonts w:ascii="Courier New" w:eastAsia="Times New Roman" w:hAnsi="Courier New" w:cs="Courier New"/>
-          <w:color w:val="EEF2F1"/>
-          <w:kern w:val="0"/>
-          <w:sz w:val="20"/>
-          <w:szCs w:val="20"/>
-          <w:lang w:eastAsia="ru-RU"/>
-          <w14:ligatures w14:val="none"/>
-        </w:rPr>
-        <w:t>enable</w:t>
-      </w:r>
-      <w:proofErr w:type="spellEnd"/>
+      <w:r>
+        <w:rPr>
+          <w:rFonts w:ascii="Courier New" w:eastAsia="Times New Roman" w:hAnsi="Courier New" w:cs="Courier New"/>
+          <w:color w:val="EEF2F1"/>
+          <w:kern w:val="0"/>
+          <w:sz w:val="20"/>
+          <w:szCs w:val="20"/>
+          <w:lang w:eastAsia="ru-RU"/>
+          <w14:ligatures w14:val="none"/>
+        </w:rPr>
+        <w:t>systemctl enable</w:t>
+      </w:r>
       <w:r>
         <w:rPr>
           <w:rFonts w:ascii="Helvetica" w:eastAsia="Times New Roman" w:hAnsi="Helvetica" w:cs="Times New Roman"/>
@@ -5138,46 +4402,18 @@
           <w14:ligatures w14:val="none"/>
         </w:rPr>
       </w:pPr>
-      <w:proofErr w:type="spellStart"/>
-      <w:r>
-        <w:rPr>
-          <w:rFonts w:ascii="Courier New" w:eastAsia="Times New Roman" w:hAnsi="Courier New" w:cs="Courier New"/>
-          <w:color w:val="EEF2F1"/>
-          <w:kern w:val="0"/>
-          <w:sz w:val="20"/>
-          <w:szCs w:val="20"/>
-          <w:lang w:eastAsia="ru-RU"/>
-          <w14:ligatures w14:val="none"/>
-        </w:rPr>
-        <w:t>systemctl</w:t>
-      </w:r>
-      <w:proofErr w:type="spellEnd"/>
-      <w:r>
-        <w:rPr>
-          <w:rFonts w:ascii="Courier New" w:eastAsia="Times New Roman" w:hAnsi="Courier New" w:cs="Courier New"/>
-          <w:color w:val="EEF2F1"/>
-          <w:kern w:val="0"/>
-          <w:sz w:val="20"/>
-          <w:szCs w:val="20"/>
-          <w:lang w:eastAsia="ru-RU"/>
-          <w14:ligatures w14:val="none"/>
-        </w:rPr>
-        <w:t xml:space="preserve"> </w:t>
-      </w:r>
-      <w:proofErr w:type="spellStart"/>
-      <w:r>
-        <w:rPr>
-          <w:rFonts w:ascii="Courier New" w:eastAsia="Times New Roman" w:hAnsi="Courier New" w:cs="Courier New"/>
-          <w:color w:val="EEF2F1"/>
-          <w:kern w:val="0"/>
-          <w:sz w:val="20"/>
-          <w:szCs w:val="20"/>
-          <w:lang w:eastAsia="ru-RU"/>
-          <w14:ligatures w14:val="none"/>
-        </w:rPr>
-        <w:t>disable</w:t>
-      </w:r>
-      <w:proofErr w:type="spellEnd"/>
+      <w:r>
+        <w:rPr>
+          <w:rFonts w:ascii="Courier New" w:eastAsia="Times New Roman" w:hAnsi="Courier New" w:cs="Courier New"/>
+          <w:color w:val="EEF2F1"/>
+          <w:kern w:val="0"/>
+          <w:sz w:val="20"/>
+          <w:szCs w:val="20"/>
+          <w:lang w:eastAsia="ru-RU"/>
+          <w14:ligatures w14:val="none"/>
+        </w:rPr>
+        <w:t>systemctl disable</w:t>
+      </w:r>
       <w:r>
         <w:rPr>
           <w:rFonts w:ascii="Helvetica" w:eastAsia="Times New Roman" w:hAnsi="Helvetica" w:cs="Times New Roman"/>
@@ -5629,7 +4865,6 @@
           <w14:ligatures w14:val="none"/>
         </w:rPr>
       </w:pPr>
-      <w:proofErr w:type="spellStart"/>
       <w:r>
         <w:rPr>
           <w:rFonts w:ascii="Courier New" w:eastAsia="Times New Roman" w:hAnsi="Courier New" w:cs="Courier New"/>
@@ -5642,7 +4877,6 @@
         </w:rPr>
         <w:t>shutdown</w:t>
       </w:r>
-      <w:proofErr w:type="spellEnd"/>
       <w:r>
         <w:rPr>
           <w:rFonts w:ascii="Helvetica" w:eastAsia="Times New Roman" w:hAnsi="Helvetica" w:cs="Times New Roman"/>
@@ -5655,46 +4889,18 @@
         </w:rPr>
         <w:t> – позволяет выключить или перезагрузить систему. Например, </w:t>
       </w:r>
-      <w:proofErr w:type="spellStart"/>
-      <w:r>
-        <w:rPr>
-          <w:rFonts w:ascii="Courier New" w:eastAsia="Times New Roman" w:hAnsi="Courier New" w:cs="Courier New"/>
-          <w:color w:val="EEF2F1"/>
-          <w:kern w:val="0"/>
-          <w:sz w:val="20"/>
-          <w:szCs w:val="20"/>
-          <w:lang w:eastAsia="ru-RU"/>
-          <w14:ligatures w14:val="none"/>
-        </w:rPr>
-        <w:t>shutdown</w:t>
-      </w:r>
-      <w:proofErr w:type="spellEnd"/>
-      <w:r>
-        <w:rPr>
-          <w:rFonts w:ascii="Courier New" w:eastAsia="Times New Roman" w:hAnsi="Courier New" w:cs="Courier New"/>
-          <w:color w:val="EEF2F1"/>
-          <w:kern w:val="0"/>
-          <w:sz w:val="20"/>
-          <w:szCs w:val="20"/>
-          <w:lang w:eastAsia="ru-RU"/>
-          <w14:ligatures w14:val="none"/>
-        </w:rPr>
-        <w:t xml:space="preserve"> -h </w:t>
-      </w:r>
-      <w:proofErr w:type="spellStart"/>
-      <w:r>
-        <w:rPr>
-          <w:rFonts w:ascii="Courier New" w:eastAsia="Times New Roman" w:hAnsi="Courier New" w:cs="Courier New"/>
-          <w:color w:val="EEF2F1"/>
-          <w:kern w:val="0"/>
-          <w:sz w:val="20"/>
-          <w:szCs w:val="20"/>
-          <w:lang w:eastAsia="ru-RU"/>
-          <w14:ligatures w14:val="none"/>
-        </w:rPr>
-        <w:t>now</w:t>
-      </w:r>
-      <w:proofErr w:type="spellEnd"/>
+      <w:r>
+        <w:rPr>
+          <w:rFonts w:ascii="Courier New" w:eastAsia="Times New Roman" w:hAnsi="Courier New" w:cs="Courier New"/>
+          <w:color w:val="EEF2F1"/>
+          <w:kern w:val="0"/>
+          <w:sz w:val="20"/>
+          <w:szCs w:val="20"/>
+          <w:lang w:eastAsia="ru-RU"/>
+          <w14:ligatures w14:val="none"/>
+        </w:rPr>
+        <w:t>shutdown -h now</w:t>
+      </w:r>
       <w:r>
         <w:rPr>
           <w:rFonts w:ascii="Helvetica" w:eastAsia="Times New Roman" w:hAnsi="Helvetica" w:cs="Times New Roman"/>
@@ -5726,7 +4932,6 @@
           <w14:ligatures w14:val="none"/>
         </w:rPr>
       </w:pPr>
-      <w:proofErr w:type="spellStart"/>
       <w:r>
         <w:rPr>
           <w:rFonts w:ascii="Courier New" w:eastAsia="Times New Roman" w:hAnsi="Courier New" w:cs="Courier New"/>
@@ -5739,7 +4944,6 @@
         </w:rPr>
         <w:t>reboot</w:t>
       </w:r>
-      <w:proofErr w:type="spellEnd"/>
       <w:r>
         <w:rPr>
           <w:rFonts w:ascii="Helvetica" w:eastAsia="Times New Roman" w:hAnsi="Helvetica" w:cs="Times New Roman"/>
@@ -5752,7 +4956,6 @@
         </w:rPr>
         <w:t> – перезагружает систему. Просто запустите </w:t>
       </w:r>
-      <w:proofErr w:type="spellStart"/>
       <w:r>
         <w:rPr>
           <w:rFonts w:ascii="Courier New" w:eastAsia="Times New Roman" w:hAnsi="Courier New" w:cs="Courier New"/>
@@ -5765,7 +4968,6 @@
         </w:rPr>
         <w:t>reboot</w:t>
       </w:r>
-      <w:proofErr w:type="spellEnd"/>
       <w:r>
         <w:rPr>
           <w:rFonts w:ascii="Helvetica" w:eastAsia="Times New Roman" w:hAnsi="Helvetica" w:cs="Times New Roman"/>
@@ -5797,7 +4999,6 @@
           <w14:ligatures w14:val="none"/>
         </w:rPr>
       </w:pPr>
-      <w:proofErr w:type="spellStart"/>
       <w:r>
         <w:rPr>
           <w:rFonts w:ascii="Courier New" w:eastAsia="Times New Roman" w:hAnsi="Courier New" w:cs="Courier New"/>
@@ -5810,7 +5011,6 @@
         </w:rPr>
         <w:t>halt</w:t>
       </w:r>
-      <w:proofErr w:type="spellEnd"/>
       <w:r>
         <w:rPr>
           <w:rFonts w:ascii="Helvetica" w:eastAsia="Times New Roman" w:hAnsi="Helvetica" w:cs="Times New Roman"/>
@@ -5823,7 +5023,6 @@
         </w:rPr>
         <w:t> – выключает систему. Просто запустите </w:t>
       </w:r>
-      <w:proofErr w:type="spellStart"/>
       <w:r>
         <w:rPr>
           <w:rFonts w:ascii="Courier New" w:eastAsia="Times New Roman" w:hAnsi="Courier New" w:cs="Courier New"/>
@@ -5836,7 +5035,6 @@
         </w:rPr>
         <w:t>halt</w:t>
       </w:r>
-      <w:proofErr w:type="spellEnd"/>
       <w:r>
         <w:rPr>
           <w:rFonts w:ascii="Helvetica" w:eastAsia="Times New Roman" w:hAnsi="Helvetica" w:cs="Times New Roman"/>
@@ -5868,7 +5066,6 @@
           <w14:ligatures w14:val="none"/>
         </w:rPr>
       </w:pPr>
-      <w:proofErr w:type="spellStart"/>
       <w:r>
         <w:rPr>
           <w:rFonts w:ascii="Courier New" w:eastAsia="Times New Roman" w:hAnsi="Courier New" w:cs="Courier New"/>
@@ -5881,7 +5078,6 @@
         </w:rPr>
         <w:t>poweroff</w:t>
       </w:r>
-      <w:proofErr w:type="spellEnd"/>
       <w:r>
         <w:rPr>
           <w:rFonts w:ascii="Helvetica" w:eastAsia="Times New Roman" w:hAnsi="Helvetica" w:cs="Times New Roman"/>
@@ -5894,7 +5090,6 @@
         </w:rPr>
         <w:t> – выключает систему. Просто запустите </w:t>
       </w:r>
-      <w:proofErr w:type="spellStart"/>
       <w:r>
         <w:rPr>
           <w:rFonts w:ascii="Courier New" w:eastAsia="Times New Roman" w:hAnsi="Courier New" w:cs="Courier New"/>
@@ -5907,7 +5102,6 @@
         </w:rPr>
         <w:t>poweroff</w:t>
       </w:r>
-      <w:proofErr w:type="spellEnd"/>
       <w:r>
         <w:rPr>
           <w:rFonts w:ascii="Helvetica" w:eastAsia="Times New Roman" w:hAnsi="Helvetica" w:cs="Times New Roman"/>
@@ -5939,7 +5133,6 @@
           <w14:ligatures w14:val="none"/>
         </w:rPr>
       </w:pPr>
-      <w:proofErr w:type="spellStart"/>
       <w:r>
         <w:rPr>
           <w:rFonts w:ascii="Courier New" w:eastAsia="Times New Roman" w:hAnsi="Courier New" w:cs="Courier New"/>
@@ -5952,7 +5145,6 @@
         </w:rPr>
         <w:t>systemctl</w:t>
       </w:r>
-      <w:proofErr w:type="spellEnd"/>
       <w:r>
         <w:rPr>
           <w:rFonts w:ascii="Helvetica" w:eastAsia="Times New Roman" w:hAnsi="Helvetica" w:cs="Times New Roman"/>
@@ -5965,57 +5157,17 @@
         </w:rPr>
         <w:t> – команда для управления системными сервисами. Например, </w:t>
       </w:r>
-      <w:proofErr w:type="spellStart"/>
-      <w:r>
-        <w:rPr>
-          <w:rFonts w:ascii="Courier New" w:eastAsia="Times New Roman" w:hAnsi="Courier New" w:cs="Courier New"/>
-          <w:color w:val="EEF2F1"/>
-          <w:kern w:val="0"/>
-          <w:sz w:val="20"/>
-          <w:szCs w:val="20"/>
-          <w:lang w:eastAsia="ru-RU"/>
-          <w14:ligatures w14:val="none"/>
-        </w:rPr>
-        <w:t>systemctl</w:t>
-      </w:r>
-      <w:proofErr w:type="spellEnd"/>
-      <w:r>
-        <w:rPr>
-          <w:rFonts w:ascii="Courier New" w:eastAsia="Times New Roman" w:hAnsi="Courier New" w:cs="Courier New"/>
-          <w:color w:val="EEF2F1"/>
-          <w:kern w:val="0"/>
-          <w:sz w:val="20"/>
-          <w:szCs w:val="20"/>
-          <w:lang w:eastAsia="ru-RU"/>
-          <w14:ligatures w14:val="none"/>
-        </w:rPr>
-        <w:t xml:space="preserve"> </w:t>
-      </w:r>
-      <w:proofErr w:type="spellStart"/>
-      <w:r>
-        <w:rPr>
-          <w:rFonts w:ascii="Courier New" w:eastAsia="Times New Roman" w:hAnsi="Courier New" w:cs="Courier New"/>
-          <w:color w:val="EEF2F1"/>
-          <w:kern w:val="0"/>
-          <w:sz w:val="20"/>
-          <w:szCs w:val="20"/>
-          <w:lang w:eastAsia="ru-RU"/>
-          <w14:ligatures w14:val="none"/>
-        </w:rPr>
-        <w:t>start</w:t>
-      </w:r>
-      <w:proofErr w:type="spellEnd"/>
-      <w:r>
-        <w:rPr>
-          <w:rFonts w:ascii="Courier New" w:eastAsia="Times New Roman" w:hAnsi="Courier New" w:cs="Courier New"/>
-          <w:color w:val="EEF2F1"/>
-          <w:kern w:val="0"/>
-          <w:sz w:val="20"/>
-          <w:szCs w:val="20"/>
-          <w:lang w:eastAsia="ru-RU"/>
-          <w14:ligatures w14:val="none"/>
-        </w:rPr>
-        <w:t xml:space="preserve"> apache2</w:t>
+      <w:r>
+        <w:rPr>
+          <w:rFonts w:ascii="Courier New" w:eastAsia="Times New Roman" w:hAnsi="Courier New" w:cs="Courier New"/>
+          <w:color w:val="EEF2F1"/>
+          <w:kern w:val="0"/>
+          <w:sz w:val="20"/>
+          <w:szCs w:val="20"/>
+          <w:lang w:eastAsia="ru-RU"/>
+          <w14:ligatures w14:val="none"/>
+        </w:rPr>
+        <w:t>systemctl start apache2</w:t>
       </w:r>
       <w:r>
         <w:rPr>
@@ -6048,7 +5200,6 @@
           <w14:ligatures w14:val="none"/>
         </w:rPr>
       </w:pPr>
-      <w:proofErr w:type="spellStart"/>
       <w:r>
         <w:rPr>
           <w:rFonts w:ascii="Courier New" w:eastAsia="Times New Roman" w:hAnsi="Courier New" w:cs="Courier New"/>
@@ -6061,7 +5212,6 @@
         </w:rPr>
         <w:t>service</w:t>
       </w:r>
-      <w:proofErr w:type="spellEnd"/>
       <w:r>
         <w:rPr>
           <w:rFonts w:ascii="Helvetica" w:eastAsia="Times New Roman" w:hAnsi="Helvetica" w:cs="Times New Roman"/>
@@ -6074,109 +5224,29 @@
         </w:rPr>
         <w:t> – альтернативный способ управления системными службами. Например, </w:t>
       </w:r>
-      <w:proofErr w:type="spellStart"/>
-      <w:r>
-        <w:rPr>
-          <w:rFonts w:ascii="Courier New" w:eastAsia="Times New Roman" w:hAnsi="Courier New" w:cs="Courier New"/>
-          <w:color w:val="EEF2F1"/>
-          <w:kern w:val="0"/>
-          <w:sz w:val="20"/>
-          <w:szCs w:val="20"/>
-          <w:lang w:eastAsia="ru-RU"/>
-          <w14:ligatures w14:val="none"/>
-        </w:rPr>
-        <w:t>service</w:t>
-      </w:r>
-      <w:proofErr w:type="spellEnd"/>
-      <w:r>
-        <w:rPr>
-          <w:rFonts w:ascii="Courier New" w:eastAsia="Times New Roman" w:hAnsi="Courier New" w:cs="Courier New"/>
-          <w:color w:val="EEF2F1"/>
-          <w:kern w:val="0"/>
-          <w:sz w:val="20"/>
-          <w:szCs w:val="20"/>
-          <w:lang w:eastAsia="ru-RU"/>
-          <w14:ligatures w14:val="none"/>
-        </w:rPr>
-        <w:t xml:space="preserve"> </w:t>
-      </w:r>
-      <w:proofErr w:type="spellStart"/>
-      <w:r>
-        <w:rPr>
-          <w:rFonts w:ascii="Courier New" w:eastAsia="Times New Roman" w:hAnsi="Courier New" w:cs="Courier New"/>
-          <w:color w:val="EEF2F1"/>
-          <w:kern w:val="0"/>
-          <w:sz w:val="20"/>
-          <w:szCs w:val="20"/>
-          <w:lang w:eastAsia="ru-RU"/>
-          <w14:ligatures w14:val="none"/>
-        </w:rPr>
-        <w:t>nginx</w:t>
-      </w:r>
-      <w:proofErr w:type="spellEnd"/>
-      <w:r>
-        <w:rPr>
-          <w:rFonts w:ascii="Courier New" w:eastAsia="Times New Roman" w:hAnsi="Courier New" w:cs="Courier New"/>
-          <w:color w:val="EEF2F1"/>
-          <w:kern w:val="0"/>
-          <w:sz w:val="20"/>
-          <w:szCs w:val="20"/>
-          <w:lang w:eastAsia="ru-RU"/>
-          <w14:ligatures w14:val="none"/>
-        </w:rPr>
-        <w:t xml:space="preserve"> </w:t>
-      </w:r>
-      <w:proofErr w:type="spellStart"/>
-      <w:r>
-        <w:rPr>
-          <w:rFonts w:ascii="Courier New" w:eastAsia="Times New Roman" w:hAnsi="Courier New" w:cs="Courier New"/>
-          <w:color w:val="EEF2F1"/>
-          <w:kern w:val="0"/>
-          <w:sz w:val="20"/>
-          <w:szCs w:val="20"/>
-          <w:lang w:eastAsia="ru-RU"/>
-          <w14:ligatures w14:val="none"/>
-        </w:rPr>
-        <w:t>restart</w:t>
-      </w:r>
-      <w:proofErr w:type="spellEnd"/>
-      <w:r>
-        <w:rPr>
-          <w:rFonts w:ascii="Helvetica" w:eastAsia="Times New Roman" w:hAnsi="Helvetica" w:cs="Times New Roman"/>
-          <w:color w:val="EEF2F1"/>
-          <w:kern w:val="0"/>
-          <w:sz w:val="27"/>
-          <w:szCs w:val="27"/>
-          <w:lang w:eastAsia="ru-RU"/>
-          <w14:ligatures w14:val="none"/>
-        </w:rPr>
-        <w:t xml:space="preserve"> перезапускает службу </w:t>
-      </w:r>
-      <w:proofErr w:type="spellStart"/>
-      <w:r>
-        <w:rPr>
-          <w:rFonts w:ascii="Helvetica" w:eastAsia="Times New Roman" w:hAnsi="Helvetica" w:cs="Times New Roman"/>
-          <w:color w:val="EEF2F1"/>
-          <w:kern w:val="0"/>
-          <w:sz w:val="27"/>
-          <w:szCs w:val="27"/>
-          <w:lang w:eastAsia="ru-RU"/>
-          <w14:ligatures w14:val="none"/>
-        </w:rPr>
-        <w:t>Nginx</w:t>
-      </w:r>
-      <w:proofErr w:type="spellEnd"/>
-      <w:r>
-        <w:rPr>
-          <w:rFonts w:ascii="Helvetica" w:eastAsia="Times New Roman" w:hAnsi="Helvetica" w:cs="Times New Roman"/>
-          <w:color w:val="EEF2F1"/>
-          <w:kern w:val="0"/>
-          <w:sz w:val="27"/>
-          <w:szCs w:val="27"/>
-          <w:lang w:eastAsia="ru-RU"/>
-          <w14:ligatures w14:val="none"/>
-        </w:rPr>
-        <w:t>.</w:t>
+      <w:r>
+        <w:rPr>
+          <w:rFonts w:ascii="Courier New" w:eastAsia="Times New Roman" w:hAnsi="Courier New" w:cs="Courier New"/>
+          <w:color w:val="EEF2F1"/>
+          <w:kern w:val="0"/>
+          <w:sz w:val="20"/>
+          <w:szCs w:val="20"/>
+          <w:lang w:eastAsia="ru-RU"/>
+          <w14:ligatures w14:val="none"/>
+        </w:rPr>
+        <w:t>service nginx restart</w:t>
+      </w:r>
+      <w:r>
+        <w:rPr>
+          <w:rFonts w:ascii="Helvetica" w:eastAsia="Times New Roman" w:hAnsi="Helvetica" w:cs="Times New Roman"/>
+          <w:color w:val="EEF2F1"/>
+          <w:kern w:val="0"/>
+          <w:sz w:val="27"/>
+          <w:szCs w:val="27"/>
+          <w:lang w:eastAsia="ru-RU"/>
+          <w14:ligatures w14:val="none"/>
+        </w:rPr>
+        <w:t> перезапускает службу Nginx.</w:t>
       </w:r>
     </w:p>
     <w:p>
@@ -6197,7 +5267,6 @@
           <w14:ligatures w14:val="none"/>
         </w:rPr>
       </w:pPr>
-      <w:proofErr w:type="spellStart"/>
       <w:r>
         <w:rPr>
           <w:rFonts w:ascii="Courier New" w:eastAsia="Times New Roman" w:hAnsi="Courier New" w:cs="Courier New"/>
@@ -6210,7 +5279,6 @@
         </w:rPr>
         <w:t>ifconfig</w:t>
       </w:r>
-      <w:proofErr w:type="spellEnd"/>
       <w:r>
         <w:rPr>
           <w:rFonts w:ascii="Helvetica" w:eastAsia="Times New Roman" w:hAnsi="Helvetica" w:cs="Times New Roman"/>
@@ -6242,7 +5310,6 @@
           <w14:ligatures w14:val="none"/>
         </w:rPr>
       </w:pPr>
-      <w:proofErr w:type="spellStart"/>
       <w:r>
         <w:rPr>
           <w:rFonts w:ascii="Courier New" w:eastAsia="Times New Roman" w:hAnsi="Courier New" w:cs="Courier New"/>
@@ -6255,7 +5322,6 @@
         </w:rPr>
         <w:t>ip</w:t>
       </w:r>
-      <w:proofErr w:type="spellEnd"/>
       <w:r>
         <w:rPr>
           <w:rFonts w:ascii="Helvetica" w:eastAsia="Times New Roman" w:hAnsi="Helvetica" w:cs="Times New Roman"/>
@@ -6287,7 +5353,6 @@
           <w14:ligatures w14:val="none"/>
         </w:rPr>
       </w:pPr>
-      <w:proofErr w:type="spellStart"/>
       <w:r>
         <w:rPr>
           <w:rFonts w:ascii="Courier New" w:eastAsia="Times New Roman" w:hAnsi="Courier New" w:cs="Courier New"/>
@@ -6300,7 +5365,6 @@
         </w:rPr>
         <w:t>netstat</w:t>
       </w:r>
-      <w:proofErr w:type="spellEnd"/>
       <w:r>
         <w:rPr>
           <w:rFonts w:ascii="Helvetica" w:eastAsia="Times New Roman" w:hAnsi="Helvetica" w:cs="Times New Roman"/>
@@ -6332,7 +5396,6 @@
           <w14:ligatures w14:val="none"/>
         </w:rPr>
       </w:pPr>
-      <w:proofErr w:type="spellStart"/>
       <w:r>
         <w:rPr>
           <w:rFonts w:ascii="Courier New" w:eastAsia="Times New Roman" w:hAnsi="Courier New" w:cs="Courier New"/>
@@ -6345,7 +5408,6 @@
         </w:rPr>
         <w:t>ping</w:t>
       </w:r>
-      <w:proofErr w:type="spellEnd"/>
       <w:r>
         <w:rPr>
           <w:rFonts w:ascii="Helvetica" w:eastAsia="Times New Roman" w:hAnsi="Helvetica" w:cs="Times New Roman"/>
@@ -6377,7 +5439,6 @@
           <w14:ligatures w14:val="none"/>
         </w:rPr>
       </w:pPr>
-      <w:proofErr w:type="spellStart"/>
       <w:r>
         <w:rPr>
           <w:rFonts w:ascii="Courier New" w:eastAsia="Times New Roman" w:hAnsi="Courier New" w:cs="Courier New"/>
@@ -6390,7 +5451,6 @@
         </w:rPr>
         <w:t>traceroute</w:t>
       </w:r>
-      <w:proofErr w:type="spellEnd"/>
       <w:r>
         <w:rPr>
           <w:rFonts w:ascii="Helvetica" w:eastAsia="Times New Roman" w:hAnsi="Helvetica" w:cs="Times New Roman"/>
@@ -6422,7 +5482,6 @@
           <w14:ligatures w14:val="none"/>
         </w:rPr>
       </w:pPr>
-      <w:proofErr w:type="spellStart"/>
       <w:r>
         <w:rPr>
           <w:rFonts w:ascii="Courier New" w:eastAsia="Times New Roman" w:hAnsi="Courier New" w:cs="Courier New"/>
@@ -6435,7 +5494,6 @@
         </w:rPr>
         <w:t>ssh</w:t>
       </w:r>
-      <w:proofErr w:type="spellEnd"/>
       <w:r>
         <w:rPr>
           <w:rFonts w:ascii="Helvetica" w:eastAsia="Times New Roman" w:hAnsi="Helvetica" w:cs="Times New Roman"/>
@@ -6467,7 +5525,6 @@
           <w14:ligatures w14:val="none"/>
         </w:rPr>
       </w:pPr>
-      <w:proofErr w:type="spellStart"/>
       <w:r>
         <w:rPr>
           <w:rFonts w:ascii="Courier New" w:eastAsia="Times New Roman" w:hAnsi="Courier New" w:cs="Courier New"/>
@@ -6480,7 +5537,6 @@
         </w:rPr>
         <w:t>scp</w:t>
       </w:r>
-      <w:proofErr w:type="spellEnd"/>
       <w:r>
         <w:rPr>
           <w:rFonts w:ascii="Helvetica" w:eastAsia="Times New Roman" w:hAnsi="Helvetica" w:cs="Times New Roman"/>
@@ -6512,7 +5568,6 @@
           <w14:ligatures w14:val="none"/>
         </w:rPr>
       </w:pPr>
-      <w:proofErr w:type="spellStart"/>
       <w:r>
         <w:rPr>
           <w:rFonts w:ascii="Courier New" w:eastAsia="Times New Roman" w:hAnsi="Courier New" w:cs="Courier New"/>
@@ -6525,7 +5580,6 @@
         </w:rPr>
         <w:t>rsync</w:t>
       </w:r>
-      <w:proofErr w:type="spellEnd"/>
       <w:r>
         <w:rPr>
           <w:rFonts w:ascii="Helvetica" w:eastAsia="Times New Roman" w:hAnsi="Helvetica" w:cs="Times New Roman"/>
@@ -6557,7 +5611,6 @@
           <w14:ligatures w14:val="none"/>
         </w:rPr>
       </w:pPr>
-      <w:proofErr w:type="spellStart"/>
       <w:r>
         <w:rPr>
           <w:rFonts w:ascii="Courier New" w:eastAsia="Times New Roman" w:hAnsi="Courier New" w:cs="Courier New"/>
@@ -6571,44 +5624,17 @@
         <w:lastRenderedPageBreak/>
         <w:t>crontab</w:t>
       </w:r>
-      <w:proofErr w:type="spellEnd"/>
-      <w:r>
-        <w:rPr>
-          <w:rFonts w:ascii="Helvetica" w:eastAsia="Times New Roman" w:hAnsi="Helvetica" w:cs="Times New Roman"/>
-          <w:color w:val="EEF2F1"/>
-          <w:kern w:val="0"/>
-          <w:sz w:val="27"/>
-          <w:szCs w:val="27"/>
-          <w:lang w:eastAsia="ru-RU"/>
-          <w14:ligatures w14:val="none"/>
-        </w:rPr>
-        <w:t xml:space="preserve"> – позволяет управлять </w:t>
-      </w:r>
-      <w:proofErr w:type="spellStart"/>
-      <w:r>
-        <w:rPr>
-          <w:rFonts w:ascii="Helvetica" w:eastAsia="Times New Roman" w:hAnsi="Helvetica" w:cs="Times New Roman"/>
-          <w:color w:val="EEF2F1"/>
-          <w:kern w:val="0"/>
-          <w:sz w:val="27"/>
-          <w:szCs w:val="27"/>
-          <w:lang w:eastAsia="ru-RU"/>
-          <w14:ligatures w14:val="none"/>
-        </w:rPr>
-        <w:t>cron</w:t>
-      </w:r>
-      <w:proofErr w:type="spellEnd"/>
-      <w:r>
-        <w:rPr>
-          <w:rFonts w:ascii="Helvetica" w:eastAsia="Times New Roman" w:hAnsi="Helvetica" w:cs="Times New Roman"/>
-          <w:color w:val="EEF2F1"/>
-          <w:kern w:val="0"/>
-          <w:sz w:val="27"/>
-          <w:szCs w:val="27"/>
-          <w:lang w:eastAsia="ru-RU"/>
-          <w14:ligatures w14:val="none"/>
-        </w:rPr>
-        <w:t>-задачами, которые выполняются автоматически по заданному расписанию.</w:t>
+      <w:r>
+        <w:rPr>
+          <w:rFonts w:ascii="Helvetica" w:eastAsia="Times New Roman" w:hAnsi="Helvetica" w:cs="Times New Roman"/>
+          <w:color w:val="EEF2F1"/>
+          <w:kern w:val="0"/>
+          <w:sz w:val="27"/>
+          <w:szCs w:val="27"/>
+          <w:lang w:eastAsia="ru-RU"/>
+          <w14:ligatures w14:val="none"/>
+        </w:rPr>
+        <w:t> – позволяет управлять cron-задачами, которые выполняются автоматически по заданному расписанию.</w:t>
       </w:r>
     </w:p>
     <w:p>
@@ -6629,7 +5655,6 @@
           <w14:ligatures w14:val="none"/>
         </w:rPr>
       </w:pPr>
-      <w:proofErr w:type="spellStart"/>
       <w:r>
         <w:rPr>
           <w:rFonts w:ascii="Courier New" w:eastAsia="Times New Roman" w:hAnsi="Courier New" w:cs="Courier New"/>
@@ -6642,7 +5667,6 @@
         </w:rPr>
         <w:t>at</w:t>
       </w:r>
-      <w:proofErr w:type="spellEnd"/>
       <w:r>
         <w:rPr>
           <w:rFonts w:ascii="Helvetica" w:eastAsia="Times New Roman" w:hAnsi="Helvetica" w:cs="Times New Roman"/>
@@ -6674,7 +5698,6 @@
           <w14:ligatures w14:val="none"/>
         </w:rPr>
       </w:pPr>
-      <w:proofErr w:type="spellStart"/>
       <w:r>
         <w:rPr>
           <w:rFonts w:ascii="Courier New" w:eastAsia="Times New Roman" w:hAnsi="Courier New" w:cs="Courier New"/>
@@ -6687,7 +5710,6 @@
         </w:rPr>
         <w:t>shutdown</w:t>
       </w:r>
-      <w:proofErr w:type="spellEnd"/>
       <w:r>
         <w:rPr>
           <w:rFonts w:ascii="Helvetica" w:eastAsia="Times New Roman" w:hAnsi="Helvetica" w:cs="Times New Roman"/>
@@ -6719,7 +5741,6 @@
           <w14:ligatures w14:val="none"/>
         </w:rPr>
       </w:pPr>
-      <w:proofErr w:type="spellStart"/>
       <w:r>
         <w:rPr>
           <w:rFonts w:ascii="Courier New" w:eastAsia="Times New Roman" w:hAnsi="Courier New" w:cs="Courier New"/>
@@ -6732,7 +5753,6 @@
         </w:rPr>
         <w:t>nohup</w:t>
       </w:r>
-      <w:proofErr w:type="spellEnd"/>
       <w:r>
         <w:rPr>
           <w:rFonts w:ascii="Helvetica" w:eastAsia="Times New Roman" w:hAnsi="Helvetica" w:cs="Times New Roman"/>
@@ -6764,7 +5784,6 @@
           <w14:ligatures w14:val="none"/>
         </w:rPr>
       </w:pPr>
-      <w:proofErr w:type="spellStart"/>
       <w:r>
         <w:rPr>
           <w:rFonts w:ascii="Courier New" w:eastAsia="Times New Roman" w:hAnsi="Courier New" w:cs="Courier New"/>
@@ -6777,7 +5796,6 @@
         </w:rPr>
         <w:t>history</w:t>
       </w:r>
-      <w:proofErr w:type="spellEnd"/>
       <w:r>
         <w:rPr>
           <w:rFonts w:ascii="Helvetica" w:eastAsia="Times New Roman" w:hAnsi="Helvetica" w:cs="Times New Roman"/>
@@ -6841,7 +5859,6 @@
           <w14:ligatures w14:val="none"/>
         </w:rPr>
       </w:pPr>
-      <w:proofErr w:type="spellStart"/>
       <w:r>
         <w:rPr>
           <w:rFonts w:ascii="Courier New" w:eastAsia="Times New Roman" w:hAnsi="Courier New" w:cs="Courier New"/>
@@ -6854,7 +5871,6 @@
         </w:rPr>
         <w:t>top</w:t>
       </w:r>
-      <w:proofErr w:type="spellEnd"/>
       <w:r>
         <w:rPr>
           <w:rFonts w:ascii="Helvetica" w:eastAsia="Times New Roman" w:hAnsi="Helvetica" w:cs="Times New Roman"/>
@@ -6953,31 +5969,17 @@
           <w14:ligatures w14:val="none"/>
         </w:rPr>
       </w:pPr>
-      <w:proofErr w:type="spellStart"/>
-      <w:r>
-        <w:rPr>
-          <w:rFonts w:ascii="Courier New" w:eastAsia="Times New Roman" w:hAnsi="Courier New" w:cs="Courier New"/>
-          <w:color w:val="EEF2F1"/>
-          <w:kern w:val="0"/>
-          <w:sz w:val="20"/>
-          <w:szCs w:val="20"/>
-          <w:lang w:eastAsia="ru-RU"/>
-          <w14:ligatures w14:val="none"/>
-        </w:rPr>
-        <w:t>Kill</w:t>
-      </w:r>
-      <w:proofErr w:type="spellEnd"/>
-      <w:r>
-        <w:rPr>
-          <w:rFonts w:ascii="Courier New" w:eastAsia="Times New Roman" w:hAnsi="Courier New" w:cs="Courier New"/>
-          <w:color w:val="EEF2F1"/>
-          <w:kern w:val="0"/>
-          <w:sz w:val="20"/>
-          <w:szCs w:val="20"/>
-          <w:lang w:eastAsia="ru-RU"/>
-          <w14:ligatures w14:val="none"/>
-        </w:rPr>
-        <w:t xml:space="preserve"> </w:t>
+      <w:r>
+        <w:rPr>
+          <w:rFonts w:ascii="Courier New" w:eastAsia="Times New Roman" w:hAnsi="Courier New" w:cs="Courier New"/>
+          <w:color w:val="EEF2F1"/>
+          <w:kern w:val="0"/>
+          <w:sz w:val="20"/>
+          <w:szCs w:val="20"/>
+          <w:lang w:eastAsia="ru-RU"/>
+          <w14:ligatures w14:val="none"/>
+        </w:rPr>
+        <w:t xml:space="preserve">Kill </w:t>
       </w:r>
       <w:r>
         <w:rPr>
@@ -6991,31 +5993,17 @@
         </w:rPr>
         <w:t>– отправляет сигнал процессу для его завершения. Например, </w:t>
       </w:r>
-      <w:proofErr w:type="spellStart"/>
-      <w:r>
-        <w:rPr>
-          <w:rFonts w:ascii="Courier New" w:eastAsia="Times New Roman" w:hAnsi="Courier New" w:cs="Courier New"/>
-          <w:color w:val="EEF2F1"/>
-          <w:kern w:val="0"/>
-          <w:sz w:val="20"/>
-          <w:szCs w:val="20"/>
-          <w:lang w:eastAsia="ru-RU"/>
-          <w14:ligatures w14:val="none"/>
-        </w:rPr>
-        <w:t>kill</w:t>
-      </w:r>
-      <w:proofErr w:type="spellEnd"/>
-      <w:r>
-        <w:rPr>
-          <w:rFonts w:ascii="Courier New" w:eastAsia="Times New Roman" w:hAnsi="Courier New" w:cs="Courier New"/>
-          <w:color w:val="EEF2F1"/>
-          <w:kern w:val="0"/>
-          <w:sz w:val="20"/>
-          <w:szCs w:val="20"/>
-          <w:lang w:eastAsia="ru-RU"/>
-          <w14:ligatures w14:val="none"/>
-        </w:rPr>
-        <w:t xml:space="preserve"> PID</w:t>
+      <w:r>
+        <w:rPr>
+          <w:rFonts w:ascii="Courier New" w:eastAsia="Times New Roman" w:hAnsi="Courier New" w:cs="Courier New"/>
+          <w:color w:val="EEF2F1"/>
+          <w:kern w:val="0"/>
+          <w:sz w:val="20"/>
+          <w:szCs w:val="20"/>
+          <w:lang w:eastAsia="ru-RU"/>
+          <w14:ligatures w14:val="none"/>
+        </w:rPr>
+        <w:t>kill PID</w:t>
       </w:r>
       <w:r>
         <w:rPr>
@@ -7048,7 +6036,6 @@
           <w14:ligatures w14:val="none"/>
         </w:rPr>
       </w:pPr>
-      <w:proofErr w:type="spellStart"/>
       <w:r>
         <w:rPr>
           <w:rFonts w:ascii="Courier New" w:eastAsia="Times New Roman" w:hAnsi="Courier New" w:cs="Courier New"/>
@@ -7061,7 +6048,6 @@
         </w:rPr>
         <w:t>pkill</w:t>
       </w:r>
-      <w:proofErr w:type="spellEnd"/>
       <w:r>
         <w:rPr>
           <w:rFonts w:ascii="Helvetica" w:eastAsia="Times New Roman" w:hAnsi="Helvetica" w:cs="Times New Roman"/>
@@ -7074,46 +6060,18 @@
         </w:rPr>
         <w:t> – отправляет сигнал процессам по их имени или другим атрибутам. Например, </w:t>
       </w:r>
-      <w:proofErr w:type="spellStart"/>
-      <w:r>
-        <w:rPr>
-          <w:rFonts w:ascii="Courier New" w:eastAsia="Times New Roman" w:hAnsi="Courier New" w:cs="Courier New"/>
-          <w:color w:val="EEF2F1"/>
-          <w:kern w:val="0"/>
-          <w:sz w:val="20"/>
-          <w:szCs w:val="20"/>
-          <w:lang w:eastAsia="ru-RU"/>
-          <w14:ligatures w14:val="none"/>
-        </w:rPr>
-        <w:t>pkill</w:t>
-      </w:r>
-      <w:proofErr w:type="spellEnd"/>
-      <w:r>
-        <w:rPr>
-          <w:rFonts w:ascii="Courier New" w:eastAsia="Times New Roman" w:hAnsi="Courier New" w:cs="Courier New"/>
-          <w:color w:val="EEF2F1"/>
-          <w:kern w:val="0"/>
-          <w:sz w:val="20"/>
-          <w:szCs w:val="20"/>
-          <w:lang w:eastAsia="ru-RU"/>
-          <w14:ligatures w14:val="none"/>
-        </w:rPr>
-        <w:t xml:space="preserve"> </w:t>
-      </w:r>
-      <w:proofErr w:type="spellStart"/>
-      <w:r>
-        <w:rPr>
-          <w:rFonts w:ascii="Courier New" w:eastAsia="Times New Roman" w:hAnsi="Courier New" w:cs="Courier New"/>
-          <w:color w:val="EEF2F1"/>
-          <w:kern w:val="0"/>
-          <w:sz w:val="20"/>
-          <w:szCs w:val="20"/>
-          <w:lang w:eastAsia="ru-RU"/>
-          <w14:ligatures w14:val="none"/>
-        </w:rPr>
-        <w:t>firefox</w:t>
-      </w:r>
-      <w:proofErr w:type="spellEnd"/>
+      <w:r>
+        <w:rPr>
+          <w:rFonts w:ascii="Courier New" w:eastAsia="Times New Roman" w:hAnsi="Courier New" w:cs="Courier New"/>
+          <w:color w:val="EEF2F1"/>
+          <w:kern w:val="0"/>
+          <w:sz w:val="20"/>
+          <w:szCs w:val="20"/>
+          <w:lang w:eastAsia="ru-RU"/>
+          <w14:ligatures w14:val="none"/>
+        </w:rPr>
+        <w:t>pkill firefox</w:t>
+      </w:r>
       <w:r>
         <w:rPr>
           <w:rFonts w:ascii="Helvetica" w:eastAsia="Times New Roman" w:hAnsi="Helvetica" w:cs="Times New Roman"/>
@@ -7145,7 +6103,6 @@
           <w14:ligatures w14:val="none"/>
         </w:rPr>
       </w:pPr>
-      <w:proofErr w:type="spellStart"/>
       <w:r>
         <w:rPr>
           <w:rFonts w:ascii="Courier New" w:eastAsia="Times New Roman" w:hAnsi="Courier New" w:cs="Courier New"/>
@@ -7158,7 +6115,6 @@
         </w:rPr>
         <w:t>htop</w:t>
       </w:r>
-      <w:proofErr w:type="spellEnd"/>
       <w:r>
         <w:rPr>
           <w:rFonts w:ascii="Helvetica" w:eastAsia="Times New Roman" w:hAnsi="Helvetica" w:cs="Times New Roman"/>
@@ -7190,7 +6146,6 @@
           <w14:ligatures w14:val="none"/>
         </w:rPr>
       </w:pPr>
-      <w:proofErr w:type="spellStart"/>
       <w:r>
         <w:rPr>
           <w:rFonts w:ascii="Courier New" w:eastAsia="Times New Roman" w:hAnsi="Courier New" w:cs="Courier New"/>
@@ -7203,7 +6158,6 @@
         </w:rPr>
         <w:t>free</w:t>
       </w:r>
-      <w:proofErr w:type="spellEnd"/>
       <w:r>
         <w:rPr>
           <w:rFonts w:ascii="Helvetica" w:eastAsia="Times New Roman" w:hAnsi="Helvetica" w:cs="Times New Roman"/>
@@ -7235,7 +6189,6 @@
           <w14:ligatures w14:val="none"/>
         </w:rPr>
       </w:pPr>
-      <w:proofErr w:type="spellStart"/>
       <w:r>
         <w:rPr>
           <w:rFonts w:ascii="Courier New" w:eastAsia="Times New Roman" w:hAnsi="Courier New" w:cs="Courier New"/>
@@ -7248,7 +6201,6 @@
         </w:rPr>
         <w:t>vmstat</w:t>
       </w:r>
-      <w:proofErr w:type="spellEnd"/>
       <w:r>
         <w:rPr>
           <w:rFonts w:ascii="Helvetica" w:eastAsia="Times New Roman" w:hAnsi="Helvetica" w:cs="Times New Roman"/>
@@ -7280,7 +6232,6 @@
           <w14:ligatures w14:val="none"/>
         </w:rPr>
       </w:pPr>
-      <w:proofErr w:type="spellStart"/>
       <w:r>
         <w:rPr>
           <w:rFonts w:ascii="Courier New" w:eastAsia="Times New Roman" w:hAnsi="Courier New" w:cs="Courier New"/>
@@ -7293,7 +6244,6 @@
         </w:rPr>
         <w:t>killall</w:t>
       </w:r>
-      <w:proofErr w:type="spellEnd"/>
       <w:r>
         <w:rPr>
           <w:rFonts w:ascii="Helvetica" w:eastAsia="Times New Roman" w:hAnsi="Helvetica" w:cs="Times New Roman"/>
@@ -7306,46 +6256,18 @@
         </w:rPr>
         <w:t> – завершает все процессы с указанным именем. Например, </w:t>
       </w:r>
-      <w:proofErr w:type="spellStart"/>
-      <w:r>
-        <w:rPr>
-          <w:rFonts w:ascii="Courier New" w:eastAsia="Times New Roman" w:hAnsi="Courier New" w:cs="Courier New"/>
-          <w:color w:val="EEF2F1"/>
-          <w:kern w:val="0"/>
-          <w:sz w:val="20"/>
-          <w:szCs w:val="20"/>
-          <w:lang w:eastAsia="ru-RU"/>
-          <w14:ligatures w14:val="none"/>
-        </w:rPr>
-        <w:t>killall</w:t>
-      </w:r>
-      <w:proofErr w:type="spellEnd"/>
-      <w:r>
-        <w:rPr>
-          <w:rFonts w:ascii="Courier New" w:eastAsia="Times New Roman" w:hAnsi="Courier New" w:cs="Courier New"/>
-          <w:color w:val="EEF2F1"/>
-          <w:kern w:val="0"/>
-          <w:sz w:val="20"/>
-          <w:szCs w:val="20"/>
-          <w:lang w:eastAsia="ru-RU"/>
-          <w14:ligatures w14:val="none"/>
-        </w:rPr>
-        <w:t xml:space="preserve"> </w:t>
-      </w:r>
-      <w:proofErr w:type="spellStart"/>
-      <w:r>
-        <w:rPr>
-          <w:rFonts w:ascii="Courier New" w:eastAsia="Times New Roman" w:hAnsi="Courier New" w:cs="Courier New"/>
-          <w:color w:val="EEF2F1"/>
-          <w:kern w:val="0"/>
-          <w:sz w:val="20"/>
-          <w:szCs w:val="20"/>
-          <w:lang w:eastAsia="ru-RU"/>
-          <w14:ligatures w14:val="none"/>
-        </w:rPr>
-        <w:t>firefox</w:t>
-      </w:r>
-      <w:proofErr w:type="spellEnd"/>
+      <w:r>
+        <w:rPr>
+          <w:rFonts w:ascii="Courier New" w:eastAsia="Times New Roman" w:hAnsi="Courier New" w:cs="Courier New"/>
+          <w:color w:val="EEF2F1"/>
+          <w:kern w:val="0"/>
+          <w:sz w:val="20"/>
+          <w:szCs w:val="20"/>
+          <w:lang w:eastAsia="ru-RU"/>
+          <w14:ligatures w14:val="none"/>
+        </w:rPr>
+        <w:t>killall firefox</w:t>
+      </w:r>
       <w:r>
         <w:rPr>
           <w:rFonts w:ascii="Helvetica" w:eastAsia="Times New Roman" w:hAnsi="Helvetica" w:cs="Times New Roman"/>
@@ -7377,7 +6299,6 @@
           <w14:ligatures w14:val="none"/>
         </w:rPr>
       </w:pPr>
-      <w:proofErr w:type="spellStart"/>
       <w:r>
         <w:rPr>
           <w:rFonts w:ascii="Courier New" w:eastAsia="Times New Roman" w:hAnsi="Courier New" w:cs="Courier New"/>
@@ -7390,7 +6311,6 @@
         </w:rPr>
         <w:t>renice</w:t>
       </w:r>
-      <w:proofErr w:type="spellEnd"/>
       <w:r>
         <w:rPr>
           <w:rFonts w:ascii="Helvetica" w:eastAsia="Times New Roman" w:hAnsi="Helvetica" w:cs="Times New Roman"/>
@@ -7403,31 +6323,17 @@
         </w:rPr>
         <w:t> – изменяет приоритет процесса в реальном времени. Например, </w:t>
       </w:r>
-      <w:proofErr w:type="spellStart"/>
-      <w:r>
-        <w:rPr>
-          <w:rFonts w:ascii="Courier New" w:eastAsia="Times New Roman" w:hAnsi="Courier New" w:cs="Courier New"/>
-          <w:color w:val="EEF2F1"/>
-          <w:kern w:val="0"/>
-          <w:sz w:val="20"/>
-          <w:szCs w:val="20"/>
-          <w:lang w:eastAsia="ru-RU"/>
-          <w14:ligatures w14:val="none"/>
-        </w:rPr>
-        <w:t>renice</w:t>
-      </w:r>
-      <w:proofErr w:type="spellEnd"/>
-      <w:r>
-        <w:rPr>
-          <w:rFonts w:ascii="Courier New" w:eastAsia="Times New Roman" w:hAnsi="Courier New" w:cs="Courier New"/>
-          <w:color w:val="EEF2F1"/>
-          <w:kern w:val="0"/>
-          <w:sz w:val="20"/>
-          <w:szCs w:val="20"/>
-          <w:lang w:eastAsia="ru-RU"/>
-          <w14:ligatures w14:val="none"/>
-        </w:rPr>
-        <w:t xml:space="preserve"> -n -5 -p PID</w:t>
+      <w:r>
+        <w:rPr>
+          <w:rFonts w:ascii="Courier New" w:eastAsia="Times New Roman" w:hAnsi="Courier New" w:cs="Courier New"/>
+          <w:color w:val="EEF2F1"/>
+          <w:kern w:val="0"/>
+          <w:sz w:val="20"/>
+          <w:szCs w:val="20"/>
+          <w:lang w:eastAsia="ru-RU"/>
+          <w14:ligatures w14:val="none"/>
+        </w:rPr>
+        <w:t>renice -n -5 -p PID</w:t>
       </w:r>
       <w:r>
         <w:rPr>
@@ -7460,7 +6366,6 @@
           <w14:ligatures w14:val="none"/>
         </w:rPr>
       </w:pPr>
-      <w:proofErr w:type="spellStart"/>
       <w:r>
         <w:rPr>
           <w:rFonts w:ascii="Courier New" w:eastAsia="Times New Roman" w:hAnsi="Courier New" w:cs="Courier New"/>
@@ -7473,7 +6378,6 @@
         </w:rPr>
         <w:t>nice</w:t>
       </w:r>
-      <w:proofErr w:type="spellEnd"/>
       <w:r>
         <w:rPr>
           <w:rFonts w:ascii="Helvetica" w:eastAsia="Times New Roman" w:hAnsi="Helvetica" w:cs="Times New Roman"/>
@@ -7486,46 +6390,18 @@
         </w:rPr>
         <w:t> – запускает процесс с более низким приоритетом. Например, </w:t>
       </w:r>
-      <w:proofErr w:type="spellStart"/>
-      <w:r>
-        <w:rPr>
-          <w:rFonts w:ascii="Courier New" w:eastAsia="Times New Roman" w:hAnsi="Courier New" w:cs="Courier New"/>
-          <w:color w:val="EEF2F1"/>
-          <w:kern w:val="0"/>
-          <w:sz w:val="20"/>
-          <w:szCs w:val="20"/>
-          <w:lang w:eastAsia="ru-RU"/>
-          <w14:ligatures w14:val="none"/>
-        </w:rPr>
-        <w:t>nice</w:t>
-      </w:r>
-      <w:proofErr w:type="spellEnd"/>
-      <w:r>
-        <w:rPr>
-          <w:rFonts w:ascii="Courier New" w:eastAsia="Times New Roman" w:hAnsi="Courier New" w:cs="Courier New"/>
-          <w:color w:val="EEF2F1"/>
-          <w:kern w:val="0"/>
-          <w:sz w:val="20"/>
-          <w:szCs w:val="20"/>
-          <w:lang w:eastAsia="ru-RU"/>
-          <w14:ligatures w14:val="none"/>
-        </w:rPr>
-        <w:t xml:space="preserve"> -n 10 </w:t>
-      </w:r>
-      <w:proofErr w:type="spellStart"/>
-      <w:r>
-        <w:rPr>
-          <w:rFonts w:ascii="Courier New" w:eastAsia="Times New Roman" w:hAnsi="Courier New" w:cs="Courier New"/>
-          <w:color w:val="EEF2F1"/>
-          <w:kern w:val="0"/>
-          <w:sz w:val="20"/>
-          <w:szCs w:val="20"/>
-          <w:lang w:eastAsia="ru-RU"/>
-          <w14:ligatures w14:val="none"/>
-        </w:rPr>
-        <w:t>command</w:t>
-      </w:r>
-      <w:proofErr w:type="spellEnd"/>
+      <w:r>
+        <w:rPr>
+          <w:rFonts w:ascii="Courier New" w:eastAsia="Times New Roman" w:hAnsi="Courier New" w:cs="Courier New"/>
+          <w:color w:val="EEF2F1"/>
+          <w:kern w:val="0"/>
+          <w:sz w:val="20"/>
+          <w:szCs w:val="20"/>
+          <w:lang w:eastAsia="ru-RU"/>
+          <w14:ligatures w14:val="none"/>
+        </w:rPr>
+        <w:t>nice -n 10 command</w:t>
+      </w:r>
       <w:r>
         <w:rPr>
           <w:rFonts w:ascii="Helvetica" w:eastAsia="Times New Roman" w:hAnsi="Helvetica" w:cs="Times New Roman"/>
@@ -7557,7 +6433,6 @@
           <w14:ligatures w14:val="none"/>
         </w:rPr>
       </w:pPr>
-      <w:proofErr w:type="spellStart"/>
       <w:r>
         <w:rPr>
           <w:rFonts w:ascii="Courier New" w:eastAsia="Times New Roman" w:hAnsi="Courier New" w:cs="Courier New"/>
@@ -7570,7 +6445,6 @@
         </w:rPr>
         <w:t>pgrep</w:t>
       </w:r>
-      <w:proofErr w:type="spellEnd"/>
       <w:r>
         <w:rPr>
           <w:rFonts w:ascii="Helvetica" w:eastAsia="Times New Roman" w:hAnsi="Helvetica" w:cs="Times New Roman"/>
@@ -7583,46 +6457,18 @@
         </w:rPr>
         <w:t> – выводит идентификаторы процессов, соответствующие указанной строке. Например, </w:t>
       </w:r>
-      <w:proofErr w:type="spellStart"/>
-      <w:r>
-        <w:rPr>
-          <w:rFonts w:ascii="Courier New" w:eastAsia="Times New Roman" w:hAnsi="Courier New" w:cs="Courier New"/>
-          <w:color w:val="EEF2F1"/>
-          <w:kern w:val="0"/>
-          <w:sz w:val="20"/>
-          <w:szCs w:val="20"/>
-          <w:lang w:eastAsia="ru-RU"/>
-          <w14:ligatures w14:val="none"/>
-        </w:rPr>
-        <w:t>pgrep</w:t>
-      </w:r>
-      <w:proofErr w:type="spellEnd"/>
-      <w:r>
-        <w:rPr>
-          <w:rFonts w:ascii="Courier New" w:eastAsia="Times New Roman" w:hAnsi="Courier New" w:cs="Courier New"/>
-          <w:color w:val="EEF2F1"/>
-          <w:kern w:val="0"/>
-          <w:sz w:val="20"/>
-          <w:szCs w:val="20"/>
-          <w:lang w:eastAsia="ru-RU"/>
-          <w14:ligatures w14:val="none"/>
-        </w:rPr>
-        <w:t xml:space="preserve"> </w:t>
-      </w:r>
-      <w:proofErr w:type="spellStart"/>
-      <w:r>
-        <w:rPr>
-          <w:rFonts w:ascii="Courier New" w:eastAsia="Times New Roman" w:hAnsi="Courier New" w:cs="Courier New"/>
-          <w:color w:val="EEF2F1"/>
-          <w:kern w:val="0"/>
-          <w:sz w:val="20"/>
-          <w:szCs w:val="20"/>
-          <w:lang w:eastAsia="ru-RU"/>
-          <w14:ligatures w14:val="none"/>
-        </w:rPr>
-        <w:t>firefox</w:t>
-      </w:r>
-      <w:proofErr w:type="spellEnd"/>
+      <w:r>
+        <w:rPr>
+          <w:rFonts w:ascii="Courier New" w:eastAsia="Times New Roman" w:hAnsi="Courier New" w:cs="Courier New"/>
+          <w:color w:val="EEF2F1"/>
+          <w:kern w:val="0"/>
+          <w:sz w:val="20"/>
+          <w:szCs w:val="20"/>
+          <w:lang w:eastAsia="ru-RU"/>
+          <w14:ligatures w14:val="none"/>
+        </w:rPr>
+        <w:t>pgrep firefox</w:t>
+      </w:r>
       <w:r>
         <w:rPr>
           <w:rFonts w:ascii="Helvetica" w:eastAsia="Times New Roman" w:hAnsi="Helvetica" w:cs="Times New Roman"/>
@@ -7654,7 +6500,6 @@
           <w14:ligatures w14:val="none"/>
         </w:rPr>
       </w:pPr>
-      <w:proofErr w:type="spellStart"/>
       <w:r>
         <w:rPr>
           <w:rFonts w:ascii="Courier New" w:eastAsia="Times New Roman" w:hAnsi="Courier New" w:cs="Courier New"/>
@@ -7667,7 +6512,6 @@
         </w:rPr>
         <w:t>strace</w:t>
       </w:r>
-      <w:proofErr w:type="spellEnd"/>
       <w:r>
         <w:rPr>
           <w:rFonts w:ascii="Helvetica" w:eastAsia="Times New Roman" w:hAnsi="Helvetica" w:cs="Times New Roman"/>
@@ -7699,7 +6543,6 @@
           <w14:ligatures w14:val="none"/>
         </w:rPr>
       </w:pPr>
-      <w:proofErr w:type="spellStart"/>
       <w:r>
         <w:rPr>
           <w:rFonts w:ascii="Courier New" w:eastAsia="Times New Roman" w:hAnsi="Courier New" w:cs="Courier New"/>
@@ -7712,7 +6555,6 @@
         </w:rPr>
         <w:t>lsof</w:t>
       </w:r>
-      <w:proofErr w:type="spellEnd"/>
       <w:r>
         <w:rPr>
           <w:rFonts w:ascii="Helvetica" w:eastAsia="Times New Roman" w:hAnsi="Helvetica" w:cs="Times New Roman"/>
@@ -7744,7 +6586,6 @@
           <w14:ligatures w14:val="none"/>
         </w:rPr>
       </w:pPr>
-      <w:proofErr w:type="spellStart"/>
       <w:r>
         <w:rPr>
           <w:rFonts w:ascii="Courier New" w:eastAsia="Times New Roman" w:hAnsi="Courier New" w:cs="Courier New"/>
@@ -7758,7 +6599,6 @@
         <w:lastRenderedPageBreak/>
         <w:t>sar</w:t>
       </w:r>
-      <w:proofErr w:type="spellEnd"/>
       <w:r>
         <w:rPr>
           <w:rFonts w:ascii="Helvetica" w:eastAsia="Times New Roman" w:hAnsi="Helvetica" w:cs="Times New Roman"/>
@@ -7790,7 +6630,6 @@
           <w14:ligatures w14:val="none"/>
         </w:rPr>
       </w:pPr>
-      <w:proofErr w:type="spellStart"/>
       <w:r>
         <w:rPr>
           <w:rFonts w:ascii="Courier New" w:eastAsia="Times New Roman" w:hAnsi="Courier New" w:cs="Courier New"/>
@@ -7803,7 +6642,6 @@
         </w:rPr>
         <w:t>uptime</w:t>
       </w:r>
-      <w:proofErr w:type="spellEnd"/>
       <w:r>
         <w:rPr>
           <w:rFonts w:ascii="Helvetica" w:eastAsia="Times New Roman" w:hAnsi="Helvetica" w:cs="Times New Roman"/>
@@ -7835,7 +6673,6 @@
           <w14:ligatures w14:val="none"/>
         </w:rPr>
       </w:pPr>
-      <w:proofErr w:type="spellStart"/>
       <w:r>
         <w:rPr>
           <w:rFonts w:ascii="Courier New" w:eastAsia="Times New Roman" w:hAnsi="Courier New" w:cs="Courier New"/>
@@ -7848,7 +6685,6 @@
         </w:rPr>
         <w:t>time</w:t>
       </w:r>
-      <w:proofErr w:type="spellEnd"/>
       <w:r>
         <w:rPr>
           <w:rFonts w:ascii="Helvetica" w:eastAsia="Times New Roman" w:hAnsi="Helvetica" w:cs="Times New Roman"/>
@@ -7912,7 +6748,6 @@
           <w14:ligatures w14:val="none"/>
         </w:rPr>
       </w:pPr>
-      <w:proofErr w:type="spellStart"/>
       <w:r>
         <w:rPr>
           <w:rFonts w:ascii="Courier New" w:eastAsia="Times New Roman" w:hAnsi="Courier New" w:cs="Courier New"/>
@@ -7925,7 +6760,6 @@
         </w:rPr>
         <w:t>smem</w:t>
       </w:r>
-      <w:proofErr w:type="spellEnd"/>
       <w:r>
         <w:rPr>
           <w:rFonts w:ascii="Helvetica" w:eastAsia="Times New Roman" w:hAnsi="Helvetica" w:cs="Times New Roman"/>
@@ -7957,7 +6791,6 @@
           <w14:ligatures w14:val="none"/>
         </w:rPr>
       </w:pPr>
-      <w:proofErr w:type="spellStart"/>
       <w:r>
         <w:rPr>
           <w:rFonts w:ascii="Courier New" w:eastAsia="Times New Roman" w:hAnsi="Courier New" w:cs="Courier New"/>
@@ -7970,7 +6803,6 @@
         </w:rPr>
         <w:t>sync</w:t>
       </w:r>
-      <w:proofErr w:type="spellEnd"/>
       <w:r>
         <w:rPr>
           <w:rFonts w:ascii="Helvetica" w:eastAsia="Times New Roman" w:hAnsi="Helvetica" w:cs="Times New Roman"/>
@@ -8002,7 +6834,6 @@
           <w14:ligatures w14:val="none"/>
         </w:rPr>
       </w:pPr>
-      <w:proofErr w:type="spellStart"/>
       <w:r>
         <w:rPr>
           <w:rFonts w:ascii="Courier New" w:eastAsia="Times New Roman" w:hAnsi="Courier New" w:cs="Courier New"/>
@@ -8015,7 +6846,6 @@
         </w:rPr>
         <w:t>swapoff</w:t>
       </w:r>
-      <w:proofErr w:type="spellEnd"/>
       <w:r>
         <w:rPr>
           <w:rFonts w:ascii="Helvetica" w:eastAsia="Times New Roman" w:hAnsi="Helvetica" w:cs="Times New Roman"/>
@@ -8047,7 +6877,6 @@
           <w14:ligatures w14:val="none"/>
         </w:rPr>
       </w:pPr>
-      <w:proofErr w:type="spellStart"/>
       <w:r>
         <w:rPr>
           <w:rFonts w:ascii="Courier New" w:eastAsia="Times New Roman" w:hAnsi="Courier New" w:cs="Courier New"/>
@@ -8060,7 +6889,6 @@
         </w:rPr>
         <w:t>swapon</w:t>
       </w:r>
-      <w:proofErr w:type="spellEnd"/>
       <w:r>
         <w:rPr>
           <w:rFonts w:ascii="Helvetica" w:eastAsia="Times New Roman" w:hAnsi="Helvetica" w:cs="Times New Roman"/>
@@ -8092,7 +6920,6 @@
           <w14:ligatures w14:val="none"/>
         </w:rPr>
       </w:pPr>
-      <w:proofErr w:type="spellStart"/>
       <w:r>
         <w:rPr>
           <w:rFonts w:ascii="Courier New" w:eastAsia="Times New Roman" w:hAnsi="Courier New" w:cs="Courier New"/>
@@ -8105,7 +6932,6 @@
         </w:rPr>
         <w:t>sysctl</w:t>
       </w:r>
-      <w:proofErr w:type="spellEnd"/>
       <w:r>
         <w:rPr>
           <w:rFonts w:ascii="Helvetica" w:eastAsia="Times New Roman" w:hAnsi="Helvetica" w:cs="Times New Roman"/>
@@ -8137,7 +6963,6 @@
           <w14:ligatures w14:val="none"/>
         </w:rPr>
       </w:pPr>
-      <w:proofErr w:type="spellStart"/>
       <w:r>
         <w:rPr>
           <w:rFonts w:ascii="Courier New" w:eastAsia="Times New Roman" w:hAnsi="Courier New" w:cs="Courier New"/>
@@ -8150,7 +6975,6 @@
         </w:rPr>
         <w:t>ulimit</w:t>
       </w:r>
-      <w:proofErr w:type="spellEnd"/>
       <w:r>
         <w:rPr>
           <w:rFonts w:ascii="Helvetica" w:eastAsia="Times New Roman" w:hAnsi="Helvetica" w:cs="Times New Roman"/>
@@ -8182,7 +7006,6 @@
           <w14:ligatures w14:val="none"/>
         </w:rPr>
       </w:pPr>
-      <w:proofErr w:type="spellStart"/>
       <w:r>
         <w:rPr>
           <w:rFonts w:ascii="Courier New" w:eastAsia="Times New Roman" w:hAnsi="Courier New" w:cs="Courier New"/>
@@ -8195,44 +7018,17 @@
         </w:rPr>
         <w:t>pmap</w:t>
       </w:r>
-      <w:proofErr w:type="spellEnd"/>
-      <w:r>
-        <w:rPr>
-          <w:rFonts w:ascii="Helvetica" w:eastAsia="Times New Roman" w:hAnsi="Helvetica" w:cs="Times New Roman"/>
-          <w:color w:val="EEF2F1"/>
-          <w:kern w:val="0"/>
-          <w:sz w:val="27"/>
-          <w:szCs w:val="27"/>
-          <w:lang w:eastAsia="ru-RU"/>
-          <w14:ligatures w14:val="none"/>
-        </w:rPr>
-        <w:t xml:space="preserve"> – выводит карту памяти процесса, позволяя </w:t>
-      </w:r>
-      <w:proofErr w:type="gramStart"/>
-      <w:r>
-        <w:rPr>
-          <w:rFonts w:ascii="Helvetica" w:eastAsia="Times New Roman" w:hAnsi="Helvetica" w:cs="Times New Roman"/>
-          <w:color w:val="EEF2F1"/>
-          <w:kern w:val="0"/>
-          <w:sz w:val="27"/>
-          <w:szCs w:val="27"/>
-          <w:lang w:eastAsia="ru-RU"/>
-          <w14:ligatures w14:val="none"/>
-        </w:rPr>
-        <w:t>увидеть</w:t>
-      </w:r>
-      <w:proofErr w:type="gramEnd"/>
-      <w:r>
-        <w:rPr>
-          <w:rFonts w:ascii="Helvetica" w:eastAsia="Times New Roman" w:hAnsi="Helvetica" w:cs="Times New Roman"/>
-          <w:color w:val="EEF2F1"/>
-          <w:kern w:val="0"/>
-          <w:sz w:val="27"/>
-          <w:szCs w:val="27"/>
-          <w:lang w:eastAsia="ru-RU"/>
-          <w14:ligatures w14:val="none"/>
-        </w:rPr>
-        <w:t xml:space="preserve"> как процесс использует физическую и виртуальную память.</w:t>
+      <w:r>
+        <w:rPr>
+          <w:rFonts w:ascii="Helvetica" w:eastAsia="Times New Roman" w:hAnsi="Helvetica" w:cs="Times New Roman"/>
+          <w:color w:val="EEF2F1"/>
+          <w:kern w:val="0"/>
+          <w:sz w:val="27"/>
+          <w:szCs w:val="27"/>
+          <w:lang w:eastAsia="ru-RU"/>
+          <w14:ligatures w14:val="none"/>
+        </w:rPr>
+        <w:t> – выводит карту памяти процесса, позволяя увидеть как процесс использует физическую и виртуальную память.</w:t>
       </w:r>
     </w:p>
     <w:p>
@@ -8253,7 +7049,6 @@
           <w14:ligatures w14:val="none"/>
         </w:rPr>
       </w:pPr>
-      <w:proofErr w:type="spellStart"/>
       <w:r>
         <w:rPr>
           <w:rFonts w:ascii="Courier New" w:eastAsia="Times New Roman" w:hAnsi="Courier New" w:cs="Courier New"/>
@@ -8266,7 +7061,6 @@
         </w:rPr>
         <w:t>slabtop</w:t>
       </w:r>
-      <w:proofErr w:type="spellEnd"/>
       <w:r>
         <w:rPr>
           <w:rFonts w:ascii="Helvetica" w:eastAsia="Times New Roman" w:hAnsi="Helvetica" w:cs="Times New Roman"/>
@@ -8298,7 +7092,6 @@
           <w14:ligatures w14:val="none"/>
         </w:rPr>
       </w:pPr>
-      <w:proofErr w:type="spellStart"/>
       <w:r>
         <w:rPr>
           <w:rFonts w:ascii="Courier New" w:eastAsia="Times New Roman" w:hAnsi="Courier New" w:cs="Courier New"/>
@@ -8311,7 +7104,6 @@
         </w:rPr>
         <w:t>ulimit</w:t>
       </w:r>
-      <w:proofErr w:type="spellEnd"/>
       <w:r>
         <w:rPr>
           <w:rFonts w:ascii="Helvetica" w:eastAsia="Times New Roman" w:hAnsi="Helvetica" w:cs="Times New Roman"/>
@@ -8343,7 +7135,6 @@
           <w14:ligatures w14:val="none"/>
         </w:rPr>
       </w:pPr>
-      <w:proofErr w:type="spellStart"/>
       <w:r>
         <w:rPr>
           <w:rFonts w:ascii="Courier New" w:eastAsia="Times New Roman" w:hAnsi="Courier New" w:cs="Courier New"/>
@@ -8356,7 +7147,6 @@
         </w:rPr>
         <w:t>numactl</w:t>
       </w:r>
-      <w:proofErr w:type="spellEnd"/>
       <w:r>
         <w:rPr>
           <w:rFonts w:ascii="Helvetica" w:eastAsia="Times New Roman" w:hAnsi="Helvetica" w:cs="Times New Roman"/>
@@ -8388,7 +7178,6 @@
           <w14:ligatures w14:val="none"/>
         </w:rPr>
       </w:pPr>
-      <w:proofErr w:type="spellStart"/>
       <w:r>
         <w:rPr>
           <w:rFonts w:ascii="Courier New" w:eastAsia="Times New Roman" w:hAnsi="Courier New" w:cs="Courier New"/>
@@ -8401,7 +7190,6 @@
         </w:rPr>
         <w:t>sysrq</w:t>
       </w:r>
-      <w:proofErr w:type="spellEnd"/>
       <w:r>
         <w:rPr>
           <w:rFonts w:ascii="Helvetica" w:eastAsia="Times New Roman" w:hAnsi="Helvetica" w:cs="Times New Roman"/>
@@ -8433,7 +7221,6 @@
           <w14:ligatures w14:val="none"/>
         </w:rPr>
       </w:pPr>
-      <w:proofErr w:type="spellStart"/>
       <w:r>
         <w:rPr>
           <w:rFonts w:ascii="Courier New" w:eastAsia="Times New Roman" w:hAnsi="Courier New" w:cs="Courier New"/>
@@ -8446,7 +7233,6 @@
         </w:rPr>
         <w:t>mdb</w:t>
       </w:r>
-      <w:proofErr w:type="spellEnd"/>
       <w:r>
         <w:rPr>
           <w:rFonts w:ascii="Helvetica" w:eastAsia="Times New Roman" w:hAnsi="Helvetica" w:cs="Times New Roman"/>
@@ -8481,7 +7267,6 @@
         </w:rPr>
         <w:t xml:space="preserve">Показывает размер подкачки памяти: </w:t>
       </w:r>
-      <w:proofErr w:type="spellStart"/>
       <w:r>
         <w:rPr>
           <w:rFonts w:ascii="Times New Roman" w:hAnsi="Times New Roman" w:cs="Times New Roman"/>
@@ -8491,7 +7276,6 @@
         </w:rPr>
         <w:t>sudo</w:t>
       </w:r>
-      <w:proofErr w:type="spellEnd"/>
       <w:r>
         <w:rPr>
           <w:rFonts w:ascii="Times New Roman" w:hAnsi="Times New Roman" w:cs="Times New Roman"/>
@@ -8500,7 +7284,6 @@
         </w:rPr>
         <w:t xml:space="preserve"> </w:t>
       </w:r>
-      <w:proofErr w:type="spellStart"/>
       <w:r>
         <w:rPr>
           <w:rFonts w:ascii="Times New Roman" w:hAnsi="Times New Roman" w:cs="Times New Roman"/>
@@ -8510,7 +7293,6 @@
         </w:rPr>
         <w:t>swapon</w:t>
       </w:r>
-      <w:proofErr w:type="spellEnd"/>
       <w:r>
         <w:rPr>
           <w:rFonts w:ascii="Times New Roman" w:hAnsi="Times New Roman" w:cs="Times New Roman"/>
@@ -8617,16 +7399,7 @@
           <w:sz w:val="28"/>
           <w:szCs w:val="28"/>
         </w:rPr>
-        <w:t xml:space="preserve"> </w:t>
-      </w:r>
-      <w:proofErr w:type="gramStart"/>
-      <w:r>
-        <w:rPr>
-          <w:rFonts w:ascii="Times New Roman" w:hAnsi="Times New Roman" w:cs="Times New Roman"/>
-          <w:sz w:val="28"/>
-          <w:szCs w:val="28"/>
-        </w:rPr>
-        <w:t>:</w:t>
+        <w:t xml:space="preserve"> :</w:t>
       </w:r>
       <w:r>
         <w:rPr>
@@ -8637,7 +7410,6 @@
         </w:rPr>
         <w:t>nano</w:t>
       </w:r>
-      <w:proofErr w:type="gramEnd"/>
       <w:r>
         <w:rPr>
           <w:rFonts w:ascii="Times New Roman" w:hAnsi="Times New Roman" w:cs="Times New Roman"/>
@@ -8663,7 +7435,6 @@
         </w:rPr>
         <w:t>/</w:t>
       </w:r>
-      <w:proofErr w:type="spellStart"/>
       <w:r>
         <w:rPr>
           <w:rFonts w:ascii="Times New Roman" w:hAnsi="Times New Roman" w:cs="Times New Roman"/>
@@ -8673,7 +7444,6 @@
         </w:rPr>
         <w:t>vilkov</w:t>
       </w:r>
-      <w:proofErr w:type="spellEnd"/>
       <w:r>
         <w:rPr>
           <w:rFonts w:ascii="Times New Roman" w:hAnsi="Times New Roman" w:cs="Times New Roman"/>
@@ -8682,7 +7452,6 @@
         </w:rPr>
         <w:t>/.</w:t>
       </w:r>
-      <w:proofErr w:type="spellStart"/>
       <w:r>
         <w:rPr>
           <w:rFonts w:ascii="Times New Roman" w:hAnsi="Times New Roman" w:cs="Times New Roman"/>
@@ -8692,7 +7461,6 @@
         </w:rPr>
         <w:t>bashrc</w:t>
       </w:r>
-      <w:proofErr w:type="spellEnd"/>
       <w:r>
         <w:rPr>
           <w:rFonts w:ascii="Times New Roman" w:hAnsi="Times New Roman" w:cs="Times New Roman"/>
@@ -8784,25 +7552,7 @@
           <w:sz w:val="28"/>
           <w:szCs w:val="28"/>
         </w:rPr>
-        <w:t xml:space="preserve">» и </w:t>
-      </w:r>
-      <w:proofErr w:type="spellStart"/>
-      <w:r>
-        <w:rPr>
-          <w:rFonts w:ascii="Times New Roman" w:hAnsi="Times New Roman" w:cs="Times New Roman"/>
-          <w:sz w:val="28"/>
-          <w:szCs w:val="28"/>
-        </w:rPr>
-        <w:t>разкомментировать</w:t>
-      </w:r>
-      <w:proofErr w:type="spellEnd"/>
-      <w:r>
-        <w:rPr>
-          <w:rFonts w:ascii="Times New Roman" w:hAnsi="Times New Roman" w:cs="Times New Roman"/>
-          <w:sz w:val="28"/>
-          <w:szCs w:val="28"/>
-        </w:rPr>
-        <w:t xml:space="preserve"> эту фразу).  </w:t>
+        <w:t xml:space="preserve">» и разкомментировать эту фразу).  </w:t>
       </w:r>
     </w:p>
     <w:p>
@@ -8822,7 +7572,6 @@
           <w:szCs w:val="28"/>
         </w:rPr>
       </w:pPr>
-      <w:proofErr w:type="gramStart"/>
       <w:r>
         <w:rPr>
           <w:rFonts w:ascii="Times New Roman" w:hAnsi="Times New Roman" w:cs="Times New Roman"/>
@@ -8840,7 +7589,6 @@
         </w:rPr>
         <w:t>man</w:t>
       </w:r>
-      <w:proofErr w:type="gramEnd"/>
       <w:r>
         <w:rPr>
           <w:rFonts w:ascii="Times New Roman" w:hAnsi="Times New Roman" w:cs="Times New Roman"/>
@@ -8849,7 +7597,6 @@
         </w:rPr>
         <w:t xml:space="preserve"> </w:t>
       </w:r>
-      <w:proofErr w:type="spellStart"/>
       <w:r>
         <w:rPr>
           <w:rFonts w:ascii="Times New Roman" w:hAnsi="Times New Roman" w:cs="Times New Roman"/>
@@ -8859,7 +7606,6 @@
         </w:rPr>
         <w:t>man</w:t>
       </w:r>
-      <w:proofErr w:type="spellEnd"/>
       <w:r>
         <w:rPr>
           <w:rFonts w:ascii="Times New Roman" w:hAnsi="Times New Roman" w:cs="Times New Roman"/>
@@ -8903,7 +7649,6 @@
           <w:szCs w:val="28"/>
         </w:rPr>
       </w:pPr>
-      <w:proofErr w:type="gramStart"/>
       <w:r>
         <w:rPr>
           <w:rFonts w:ascii="Times New Roman" w:hAnsi="Times New Roman" w:cs="Times New Roman"/>
@@ -8921,7 +7666,6 @@
         </w:rPr>
         <w:t>man</w:t>
       </w:r>
-      <w:proofErr w:type="gramEnd"/>
       <w:r>
         <w:rPr>
           <w:rFonts w:ascii="Times New Roman" w:hAnsi="Times New Roman" w:cs="Times New Roman"/>
@@ -8930,7 +7674,6 @@
         </w:rPr>
         <w:t xml:space="preserve"> </w:t>
       </w:r>
-      <w:proofErr w:type="spellStart"/>
       <w:r>
         <w:rPr>
           <w:rFonts w:ascii="Times New Roman" w:hAnsi="Times New Roman" w:cs="Times New Roman"/>
@@ -8940,7 +7683,6 @@
         </w:rPr>
         <w:t>hier</w:t>
       </w:r>
-      <w:proofErr w:type="spellEnd"/>
       <w:r>
         <w:rPr>
           <w:rFonts w:ascii="Times New Roman" w:hAnsi="Times New Roman" w:cs="Times New Roman"/>
@@ -8949,7 +7691,6 @@
         </w:rPr>
         <w:t xml:space="preserve"> - выводит справочник по файловой системе </w:t>
       </w:r>
-      <w:proofErr w:type="spellStart"/>
       <w:r>
         <w:rPr>
           <w:rFonts w:ascii="Times New Roman" w:hAnsi="Times New Roman" w:cs="Times New Roman"/>
@@ -8959,7 +7700,6 @@
         </w:rPr>
         <w:t>linux</w:t>
       </w:r>
-      <w:proofErr w:type="spellEnd"/>
       <w:r>
         <w:rPr>
           <w:rFonts w:ascii="Times New Roman" w:hAnsi="Times New Roman" w:cs="Times New Roman"/>
@@ -9070,25 +7810,7 @@
           <w:sz w:val="28"/>
           <w:szCs w:val="28"/>
         </w:rPr>
-        <w:t xml:space="preserve"> -      -переходишь </w:t>
-      </w:r>
-      <w:proofErr w:type="gramStart"/>
-      <w:r>
-        <w:rPr>
-          <w:rFonts w:ascii="Times New Roman" w:hAnsi="Times New Roman" w:cs="Times New Roman"/>
-          <w:sz w:val="28"/>
-          <w:szCs w:val="28"/>
-        </w:rPr>
-        <w:t>в директорию</w:t>
-      </w:r>
-      <w:proofErr w:type="gramEnd"/>
-      <w:r>
-        <w:rPr>
-          <w:rFonts w:ascii="Times New Roman" w:hAnsi="Times New Roman" w:cs="Times New Roman"/>
-          <w:sz w:val="28"/>
-          <w:szCs w:val="28"/>
-        </w:rPr>
-        <w:t xml:space="preserve"> из которой ранее пришёл.</w:t>
+        <w:t xml:space="preserve"> -      -переходишь в директорию из которой ранее пришёл.</w:t>
       </w:r>
     </w:p>
     <w:p>
@@ -9373,7 +8095,6 @@
         </w:rPr>
         <w:t xml:space="preserve"> -</w:t>
       </w:r>
-      <w:proofErr w:type="gramStart"/>
       <w:r>
         <w:rPr>
           <w:rFonts w:ascii="Times New Roman" w:hAnsi="Times New Roman" w:cs="Times New Roman"/>
@@ -9389,16 +8110,7 @@
           <w:sz w:val="28"/>
           <w:szCs w:val="28"/>
         </w:rPr>
-        <w:t xml:space="preserve">  -</w:t>
-      </w:r>
-      <w:proofErr w:type="gramEnd"/>
-      <w:r>
-        <w:rPr>
-          <w:rFonts w:ascii="Times New Roman" w:hAnsi="Times New Roman" w:cs="Times New Roman"/>
-          <w:sz w:val="28"/>
-          <w:szCs w:val="28"/>
-        </w:rPr>
-        <w:t>вывод файлов через запитую.</w:t>
+        <w:t xml:space="preserve">  -вывод файлов через запитую.</w:t>
       </w:r>
     </w:p>
     <w:p>
@@ -9538,7 +8250,6 @@
           <w:szCs w:val="28"/>
         </w:rPr>
       </w:pPr>
-      <w:proofErr w:type="gramStart"/>
       <w:r>
         <w:rPr>
           <w:rFonts w:ascii="Times New Roman" w:hAnsi="Times New Roman" w:cs="Times New Roman"/>
@@ -9556,7 +8267,6 @@
         </w:rPr>
         <w:t>which</w:t>
       </w:r>
-      <w:proofErr w:type="gramEnd"/>
       <w:r>
         <w:rPr>
           <w:rFonts w:ascii="Times New Roman" w:hAnsi="Times New Roman" w:cs="Times New Roman"/>
@@ -9617,7 +8327,6 @@
           <w:szCs w:val="28"/>
         </w:rPr>
       </w:pPr>
-      <w:proofErr w:type="gramStart"/>
       <w:r>
         <w:rPr>
           <w:rFonts w:ascii="Times New Roman" w:hAnsi="Times New Roman" w:cs="Times New Roman"/>
@@ -9626,7 +8335,6 @@
         </w:rPr>
         <w:t>:</w:t>
       </w:r>
-      <w:proofErr w:type="spellStart"/>
       <w:r>
         <w:rPr>
           <w:rFonts w:ascii="Times New Roman" w:hAnsi="Times New Roman" w:cs="Times New Roman"/>
@@ -9636,8 +8344,6 @@
         </w:rPr>
         <w:t>whereis</w:t>
       </w:r>
-      <w:proofErr w:type="spellEnd"/>
-      <w:proofErr w:type="gramEnd"/>
       <w:r>
         <w:rPr>
           <w:rFonts w:ascii="Times New Roman" w:hAnsi="Times New Roman" w:cs="Times New Roman"/>
@@ -9646,7 +8352,6 @@
         </w:rPr>
         <w:t xml:space="preserve">  -показывает куда ещё сохранились исполняемые файлы загруженного пакета. Таким образом мы можем локализовать загруженные пакеты (например: </w:t>
       </w:r>
-      <w:proofErr w:type="spellStart"/>
       <w:r>
         <w:rPr>
           <w:rFonts w:ascii="Times New Roman" w:hAnsi="Times New Roman" w:cs="Times New Roman"/>
@@ -9656,7 +8361,6 @@
         </w:rPr>
         <w:t>whereis</w:t>
       </w:r>
-      <w:proofErr w:type="spellEnd"/>
       <w:r>
         <w:rPr>
           <w:rFonts w:ascii="Times New Roman" w:hAnsi="Times New Roman" w:cs="Times New Roman"/>
@@ -9751,7 +8455,6 @@
         </w:rPr>
         <w:t xml:space="preserve"> </w:t>
       </w:r>
-      <w:proofErr w:type="spellStart"/>
       <w:r>
         <w:rPr>
           <w:rFonts w:ascii="Times New Roman" w:hAnsi="Times New Roman" w:cs="Times New Roman"/>
@@ -9761,7 +8464,6 @@
         </w:rPr>
         <w:t>i</w:t>
       </w:r>
-      <w:proofErr w:type="spellEnd"/>
       <w:r>
         <w:rPr>
           <w:rFonts w:ascii="Times New Roman" w:hAnsi="Times New Roman" w:cs="Times New Roman"/>
@@ -9863,7 +8565,6 @@
         </w:rPr>
         <w:t>/</w:t>
       </w:r>
-      <w:proofErr w:type="spellStart"/>
       <w:r>
         <w:rPr>
           <w:rFonts w:ascii="Times New Roman" w:hAnsi="Times New Roman" w:cs="Times New Roman"/>
@@ -9873,7 +8574,6 @@
         </w:rPr>
         <w:t>tty</w:t>
       </w:r>
-      <w:proofErr w:type="spellEnd"/>
       <w:r>
         <w:rPr>
           <w:rFonts w:ascii="Times New Roman" w:hAnsi="Times New Roman" w:cs="Times New Roman"/>
@@ -9912,18 +8612,8 @@
           <w:sz w:val="28"/>
           <w:szCs w:val="28"/>
         </w:rPr>
-        <w:t xml:space="preserve">           </w:t>
-      </w:r>
-      <w:proofErr w:type="gramStart"/>
-      <w:r>
-        <w:rPr>
-          <w:rFonts w:ascii="Times New Roman" w:hAnsi="Times New Roman" w:cs="Times New Roman"/>
-          <w:sz w:val="28"/>
-          <w:szCs w:val="28"/>
-        </w:rPr>
-        <w:t xml:space="preserve">   (</w:t>
-      </w:r>
-      <w:proofErr w:type="gramEnd"/>
+        <w:t xml:space="preserve">              (</w:t>
+      </w:r>
       <w:r>
         <w:rPr>
           <w:rFonts w:ascii="Times New Roman" w:hAnsi="Times New Roman" w:cs="Times New Roman"/>
@@ -9949,7 +8639,6 @@
         </w:rPr>
         <w:t xml:space="preserve"> /</w:t>
       </w:r>
-      <w:proofErr w:type="spellStart"/>
       <w:r>
         <w:rPr>
           <w:rFonts w:ascii="Times New Roman" w:hAnsi="Times New Roman" w:cs="Times New Roman"/>
@@ -9959,7 +8648,6 @@
         </w:rPr>
         <w:t>etc</w:t>
       </w:r>
-      <w:proofErr w:type="spellEnd"/>
       <w:r>
         <w:rPr>
           <w:rFonts w:ascii="Times New Roman" w:hAnsi="Times New Roman" w:cs="Times New Roman"/>
@@ -10002,7 +8690,6 @@
         </w:rPr>
         <w:t>/</w:t>
       </w:r>
-      <w:proofErr w:type="spellStart"/>
       <w:r>
         <w:rPr>
           <w:rFonts w:ascii="Times New Roman" w:hAnsi="Times New Roman" w:cs="Times New Roman"/>
@@ -10012,7 +8699,6 @@
         </w:rPr>
         <w:t>tty</w:t>
       </w:r>
-      <w:proofErr w:type="spellEnd"/>
       <w:r>
         <w:rPr>
           <w:rFonts w:ascii="Times New Roman" w:hAnsi="Times New Roman" w:cs="Times New Roman"/>
@@ -10028,6 +8714,487 @@
           <w:szCs w:val="28"/>
         </w:rPr>
         <w:t>.</w:t>
+      </w:r>
+    </w:p>
+    <w:p>
+      <w:pPr>
+        <w:pStyle w:val="a7"/>
+        <w:numPr>
+          <w:ilvl w:val="0"/>
+          <w:numId w:val="6"/>
+        </w:numPr>
+        <w:tabs>
+          <w:tab w:val="clear" w:pos="720"/>
+        </w:tabs>
+        <w:ind w:left="0" w:firstLine="360"/>
+        <w:rPr>
+          <w:rFonts w:ascii="Times New Roman" w:hAnsi="Times New Roman" w:cs="Times New Roman"/>
+          <w:sz w:val="28"/>
+          <w:szCs w:val="28"/>
+        </w:rPr>
+      </w:pPr>
+      <w:r>
+        <w:rPr>
+          <w:rFonts w:ascii="Times New Roman" w:hAnsi="Times New Roman" w:cs="Times New Roman"/>
+          <w:sz w:val="28"/>
+          <w:szCs w:val="28"/>
+          <w:lang w:val="en-US"/>
+        </w:rPr>
+        <w:t>df</w:t>
+      </w:r>
+      <w:r>
+        <w:rPr>
+          <w:rFonts w:ascii="Times New Roman" w:hAnsi="Times New Roman" w:cs="Times New Roman"/>
+          <w:sz w:val="28"/>
+          <w:szCs w:val="28"/>
+        </w:rPr>
+        <w:t xml:space="preserve"> -</w:t>
+      </w:r>
+      <w:r>
+        <w:rPr>
+          <w:rFonts w:ascii="Times New Roman" w:hAnsi="Times New Roman" w:cs="Times New Roman"/>
+          <w:sz w:val="28"/>
+          <w:szCs w:val="28"/>
+          <w:lang w:val="en-US"/>
+        </w:rPr>
+        <w:t>h</w:t>
+      </w:r>
+      <w:r>
+        <w:rPr>
+          <w:rFonts w:ascii="Times New Roman" w:hAnsi="Times New Roman" w:cs="Times New Roman"/>
+          <w:sz w:val="28"/>
+          <w:szCs w:val="28"/>
+        </w:rPr>
+        <w:t xml:space="preserve">    - </w:t>
+      </w:r>
+      <w:r>
+        <w:rPr>
+          <w:rFonts w:ascii="Times New Roman" w:hAnsi="Times New Roman" w:cs="Times New Roman"/>
+          <w:sz w:val="28"/>
+          <w:szCs w:val="28"/>
+        </w:rPr>
+        <w:t>показывает наши диски</w:t>
+      </w:r>
+      <w:r>
+        <w:rPr>
+          <w:rFonts w:ascii="Times New Roman" w:hAnsi="Times New Roman" w:cs="Times New Roman"/>
+          <w:sz w:val="28"/>
+          <w:szCs w:val="28"/>
+        </w:rPr>
+        <w:t>, их размер и наличие свободного пространства.</w:t>
+      </w:r>
+    </w:p>
+    <w:p>
+      <w:pPr>
+        <w:pStyle w:val="a7"/>
+        <w:numPr>
+          <w:ilvl w:val="0"/>
+          <w:numId w:val="6"/>
+        </w:numPr>
+        <w:tabs>
+          <w:tab w:val="clear" w:pos="720"/>
+        </w:tabs>
+        <w:ind w:left="0" w:firstLine="360"/>
+        <w:rPr>
+          <w:rFonts w:ascii="Times New Roman" w:hAnsi="Times New Roman" w:cs="Times New Roman"/>
+          <w:sz w:val="28"/>
+          <w:szCs w:val="28"/>
+        </w:rPr>
+      </w:pPr>
+      <w:r>
+        <w:rPr>
+          <w:rFonts w:ascii="Times New Roman" w:hAnsi="Times New Roman" w:cs="Times New Roman"/>
+          <w:sz w:val="28"/>
+          <w:szCs w:val="28"/>
+          <w:lang w:val="en-US"/>
+        </w:rPr>
+        <w:t>lsblk</w:t>
+      </w:r>
+      <w:r>
+        <w:rPr>
+          <w:rFonts w:ascii="Times New Roman" w:hAnsi="Times New Roman" w:cs="Times New Roman"/>
+          <w:sz w:val="28"/>
+          <w:szCs w:val="28"/>
+        </w:rPr>
+        <w:t xml:space="preserve">    - </w:t>
+      </w:r>
+      <w:r>
+        <w:rPr>
+          <w:rFonts w:ascii="Times New Roman" w:hAnsi="Times New Roman" w:cs="Times New Roman"/>
+          <w:sz w:val="28"/>
+          <w:szCs w:val="28"/>
+        </w:rPr>
+        <w:t>показывает наиболее полную информацию о дисках и дискового пространства.</w:t>
+      </w:r>
+    </w:p>
+    <w:p>
+      <w:pPr>
+        <w:pStyle w:val="a7"/>
+        <w:numPr>
+          <w:ilvl w:val="0"/>
+          <w:numId w:val="6"/>
+        </w:numPr>
+        <w:tabs>
+          <w:tab w:val="clear" w:pos="720"/>
+        </w:tabs>
+        <w:ind w:left="0" w:firstLine="360"/>
+        <w:rPr>
+          <w:rFonts w:ascii="Times New Roman" w:hAnsi="Times New Roman" w:cs="Times New Roman"/>
+          <w:sz w:val="28"/>
+          <w:szCs w:val="28"/>
+        </w:rPr>
+      </w:pPr>
+      <w:r>
+        <w:rPr>
+          <w:rFonts w:ascii="Times New Roman" w:hAnsi="Times New Roman" w:cs="Times New Roman"/>
+          <w:sz w:val="28"/>
+          <w:szCs w:val="28"/>
+          <w:lang w:val="en-US"/>
+        </w:rPr>
+        <w:t>fdisk</w:t>
+      </w:r>
+      <w:r>
+        <w:rPr>
+          <w:rFonts w:ascii="Times New Roman" w:hAnsi="Times New Roman" w:cs="Times New Roman"/>
+          <w:sz w:val="28"/>
+          <w:szCs w:val="28"/>
+        </w:rPr>
+        <w:t xml:space="preserve">    - </w:t>
+      </w:r>
+      <w:r>
+        <w:rPr>
+          <w:rFonts w:ascii="Times New Roman" w:hAnsi="Times New Roman" w:cs="Times New Roman"/>
+          <w:sz w:val="28"/>
+          <w:szCs w:val="28"/>
+        </w:rPr>
+        <w:t>показывает вс</w:t>
+      </w:r>
+      <w:r>
+        <w:rPr>
+          <w:rFonts w:ascii="Times New Roman" w:hAnsi="Times New Roman" w:cs="Times New Roman"/>
+          <w:sz w:val="28"/>
+          <w:szCs w:val="28"/>
+        </w:rPr>
+        <w:t>ю информацию о</w:t>
+      </w:r>
+      <w:r>
+        <w:rPr>
+          <w:rFonts w:ascii="Times New Roman" w:hAnsi="Times New Roman" w:cs="Times New Roman"/>
+          <w:sz w:val="28"/>
+          <w:szCs w:val="28"/>
+        </w:rPr>
+        <w:t xml:space="preserve"> диск</w:t>
+      </w:r>
+      <w:r>
+        <w:rPr>
+          <w:rFonts w:ascii="Times New Roman" w:hAnsi="Times New Roman" w:cs="Times New Roman"/>
+          <w:sz w:val="28"/>
+          <w:szCs w:val="28"/>
+        </w:rPr>
+        <w:t>ах</w:t>
+      </w:r>
+      <w:r>
+        <w:rPr>
+          <w:rFonts w:ascii="Times New Roman" w:hAnsi="Times New Roman" w:cs="Times New Roman"/>
+          <w:sz w:val="28"/>
+          <w:szCs w:val="28"/>
+        </w:rPr>
+        <w:t xml:space="preserve"> </w:t>
+      </w:r>
+      <w:r>
+        <w:rPr>
+          <w:rFonts w:ascii="Times New Roman" w:hAnsi="Times New Roman" w:cs="Times New Roman"/>
+          <w:sz w:val="28"/>
+          <w:szCs w:val="28"/>
+        </w:rPr>
+        <w:t xml:space="preserve">                           </w:t>
+      </w:r>
+      <w:r>
+        <w:rPr>
+          <w:rFonts w:ascii="Times New Roman" w:hAnsi="Times New Roman" w:cs="Times New Roman"/>
+          <w:sz w:val="28"/>
+          <w:szCs w:val="28"/>
+        </w:rPr>
+        <w:t>(</w:t>
+      </w:r>
+      <w:r>
+        <w:rPr>
+          <w:rFonts w:ascii="Times New Roman" w:hAnsi="Times New Roman" w:cs="Times New Roman"/>
+          <w:sz w:val="28"/>
+          <w:szCs w:val="28"/>
+          <w:lang w:val="en-US"/>
+        </w:rPr>
+        <w:t>sudo</w:t>
+      </w:r>
+      <w:r>
+        <w:rPr>
+          <w:rFonts w:ascii="Times New Roman" w:hAnsi="Times New Roman" w:cs="Times New Roman"/>
+          <w:sz w:val="28"/>
+          <w:szCs w:val="28"/>
+        </w:rPr>
+        <w:t xml:space="preserve"> </w:t>
+      </w:r>
+      <w:r>
+        <w:rPr>
+          <w:rFonts w:ascii="Times New Roman" w:hAnsi="Times New Roman" w:cs="Times New Roman"/>
+          <w:sz w:val="28"/>
+          <w:szCs w:val="28"/>
+          <w:lang w:val="en-US"/>
+        </w:rPr>
+        <w:t>fdisk</w:t>
+      </w:r>
+      <w:r>
+        <w:rPr>
+          <w:rFonts w:ascii="Times New Roman" w:hAnsi="Times New Roman" w:cs="Times New Roman"/>
+          <w:sz w:val="28"/>
+          <w:szCs w:val="28"/>
+        </w:rPr>
+        <w:t xml:space="preserve"> -</w:t>
+      </w:r>
+      <w:r>
+        <w:rPr>
+          <w:rFonts w:ascii="Times New Roman" w:hAnsi="Times New Roman" w:cs="Times New Roman"/>
+          <w:sz w:val="28"/>
+          <w:szCs w:val="28"/>
+          <w:lang w:val="en-US"/>
+        </w:rPr>
+        <w:t>l</w:t>
+      </w:r>
+      <w:r>
+        <w:rPr>
+          <w:rFonts w:ascii="Times New Roman" w:hAnsi="Times New Roman" w:cs="Times New Roman"/>
+          <w:sz w:val="28"/>
+          <w:szCs w:val="28"/>
+        </w:rPr>
+        <w:t xml:space="preserve"> | </w:t>
+      </w:r>
+      <w:r>
+        <w:rPr>
+          <w:rFonts w:ascii="Times New Roman" w:hAnsi="Times New Roman" w:cs="Times New Roman"/>
+          <w:sz w:val="28"/>
+          <w:szCs w:val="28"/>
+          <w:lang w:val="en-US"/>
+        </w:rPr>
+        <w:t>less</w:t>
+      </w:r>
+      <w:r>
+        <w:rPr>
+          <w:rFonts w:ascii="Times New Roman" w:hAnsi="Times New Roman" w:cs="Times New Roman"/>
+          <w:sz w:val="28"/>
+          <w:szCs w:val="28"/>
+        </w:rPr>
+        <w:t>)</w:t>
+      </w:r>
+      <w:r>
+        <w:rPr>
+          <w:rFonts w:ascii="Times New Roman" w:hAnsi="Times New Roman" w:cs="Times New Roman"/>
+          <w:sz w:val="28"/>
+          <w:szCs w:val="28"/>
+        </w:rPr>
+        <w:t>.</w:t>
+      </w:r>
+      <w:r>
+        <w:rPr>
+          <w:rFonts w:ascii="Times New Roman" w:hAnsi="Times New Roman" w:cs="Times New Roman"/>
+          <w:sz w:val="28"/>
+          <w:szCs w:val="28"/>
+        </w:rPr>
+        <w:t xml:space="preserve">   </w:t>
+      </w:r>
+    </w:p>
+    <w:p>
+      <w:pPr>
+        <w:pStyle w:val="a7"/>
+        <w:numPr>
+          <w:ilvl w:val="0"/>
+          <w:numId w:val="6"/>
+        </w:numPr>
+        <w:tabs>
+          <w:tab w:val="clear" w:pos="720"/>
+        </w:tabs>
+        <w:ind w:left="0" w:firstLine="360"/>
+        <w:rPr>
+          <w:rFonts w:ascii="Times New Roman" w:hAnsi="Times New Roman" w:cs="Times New Roman"/>
+          <w:sz w:val="28"/>
+          <w:szCs w:val="28"/>
+        </w:rPr>
+      </w:pPr>
+      <w:r>
+        <w:rPr>
+          <w:rFonts w:ascii="Times New Roman" w:hAnsi="Times New Roman" w:cs="Times New Roman"/>
+          <w:sz w:val="28"/>
+          <w:szCs w:val="28"/>
+          <w:lang w:val="en-US"/>
+        </w:rPr>
+        <w:t>df</w:t>
+      </w:r>
+      <w:r>
+        <w:rPr>
+          <w:rFonts w:ascii="Times New Roman" w:hAnsi="Times New Roman" w:cs="Times New Roman"/>
+          <w:sz w:val="28"/>
+          <w:szCs w:val="28"/>
+        </w:rPr>
+        <w:t xml:space="preserve">  -</w:t>
+      </w:r>
+      <w:r>
+        <w:rPr>
+          <w:rFonts w:ascii="Times New Roman" w:hAnsi="Times New Roman" w:cs="Times New Roman"/>
+          <w:sz w:val="28"/>
+          <w:szCs w:val="28"/>
+          <w:lang w:val="en-US"/>
+        </w:rPr>
+        <w:t>T</w:t>
+      </w:r>
+      <w:r>
+        <w:rPr>
+          <w:rFonts w:ascii="Times New Roman" w:hAnsi="Times New Roman" w:cs="Times New Roman"/>
+          <w:sz w:val="28"/>
+          <w:szCs w:val="28"/>
+        </w:rPr>
+        <w:t xml:space="preserve">    - </w:t>
+      </w:r>
+      <w:r>
+        <w:rPr>
+          <w:rFonts w:ascii="Times New Roman" w:hAnsi="Times New Roman" w:cs="Times New Roman"/>
+          <w:sz w:val="28"/>
+          <w:szCs w:val="28"/>
+        </w:rPr>
+        <w:t>увидеть все диски подмантированные к системе                       (к корневому диску).</w:t>
+      </w:r>
+    </w:p>
+    <w:p>
+      <w:pPr>
+        <w:pStyle w:val="a7"/>
+        <w:numPr>
+          <w:ilvl w:val="0"/>
+          <w:numId w:val="6"/>
+        </w:numPr>
+        <w:tabs>
+          <w:tab w:val="clear" w:pos="720"/>
+        </w:tabs>
+        <w:ind w:left="0" w:firstLine="360"/>
+        <w:rPr>
+          <w:rFonts w:ascii="Times New Roman" w:hAnsi="Times New Roman" w:cs="Times New Roman"/>
+          <w:sz w:val="28"/>
+          <w:szCs w:val="28"/>
+        </w:rPr>
+      </w:pPr>
+      <w:r>
+        <w:rPr>
+          <w:rFonts w:ascii="Times New Roman" w:hAnsi="Times New Roman" w:cs="Times New Roman"/>
+          <w:sz w:val="28"/>
+          <w:szCs w:val="28"/>
+          <w:lang w:val="en-US"/>
+        </w:rPr>
+        <w:t>sudo</w:t>
+      </w:r>
+      <w:r>
+        <w:rPr>
+          <w:rFonts w:ascii="Times New Roman" w:hAnsi="Times New Roman" w:cs="Times New Roman"/>
+          <w:sz w:val="28"/>
+          <w:szCs w:val="28"/>
+        </w:rPr>
+        <w:t xml:space="preserve"> </w:t>
+      </w:r>
+      <w:r>
+        <w:rPr>
+          <w:rFonts w:ascii="Times New Roman" w:hAnsi="Times New Roman" w:cs="Times New Roman"/>
+          <w:sz w:val="28"/>
+          <w:szCs w:val="28"/>
+          <w:lang w:val="en-US"/>
+        </w:rPr>
+        <w:t>mkfs</w:t>
+      </w:r>
+      <w:r>
+        <w:rPr>
+          <w:rFonts w:ascii="Times New Roman" w:hAnsi="Times New Roman" w:cs="Times New Roman"/>
+          <w:sz w:val="28"/>
+          <w:szCs w:val="28"/>
+        </w:rPr>
+        <w:t>.</w:t>
+      </w:r>
+      <w:r>
+        <w:rPr>
+          <w:rFonts w:ascii="Times New Roman" w:hAnsi="Times New Roman" w:cs="Times New Roman"/>
+          <w:sz w:val="28"/>
+          <w:szCs w:val="28"/>
+          <w:lang w:val="en-US"/>
+        </w:rPr>
+        <w:t>ext</w:t>
+      </w:r>
+      <w:r>
+        <w:rPr>
+          <w:rFonts w:ascii="Times New Roman" w:hAnsi="Times New Roman" w:cs="Times New Roman"/>
+          <w:sz w:val="28"/>
+          <w:szCs w:val="28"/>
+        </w:rPr>
+        <w:t>4  /</w:t>
+      </w:r>
+      <w:r>
+        <w:rPr>
+          <w:rFonts w:ascii="Times New Roman" w:hAnsi="Times New Roman" w:cs="Times New Roman"/>
+          <w:sz w:val="28"/>
+          <w:szCs w:val="28"/>
+          <w:lang w:val="en-US"/>
+        </w:rPr>
+        <w:t>dev</w:t>
+      </w:r>
+      <w:r>
+        <w:rPr>
+          <w:rFonts w:ascii="Times New Roman" w:hAnsi="Times New Roman" w:cs="Times New Roman"/>
+          <w:sz w:val="28"/>
+          <w:szCs w:val="28"/>
+        </w:rPr>
+        <w:t>/</w:t>
+      </w:r>
+      <w:r>
+        <w:rPr>
+          <w:rFonts w:ascii="Times New Roman" w:hAnsi="Times New Roman" w:cs="Times New Roman"/>
+          <w:sz w:val="28"/>
+          <w:szCs w:val="28"/>
+          <w:lang w:val="en-US"/>
+        </w:rPr>
+        <w:t>sdb</w:t>
+      </w:r>
+      <w:r>
+        <w:rPr>
+          <w:rFonts w:ascii="Times New Roman" w:hAnsi="Times New Roman" w:cs="Times New Roman"/>
+          <w:sz w:val="28"/>
+          <w:szCs w:val="28"/>
+        </w:rPr>
+        <w:t xml:space="preserve">1    - </w:t>
+      </w:r>
+      <w:r>
+        <w:rPr>
+          <w:rFonts w:ascii="Times New Roman" w:hAnsi="Times New Roman" w:cs="Times New Roman"/>
+          <w:sz w:val="28"/>
+          <w:szCs w:val="28"/>
+        </w:rPr>
+        <w:t xml:space="preserve">произведет форматирование диска по созданной </w:t>
+      </w:r>
+      <w:r>
+        <w:rPr>
+          <w:rFonts w:ascii="Times New Roman" w:hAnsi="Times New Roman" w:cs="Times New Roman"/>
+          <w:sz w:val="28"/>
+          <w:szCs w:val="28"/>
+        </w:rPr>
+        <w:t>таблицы разделов</w:t>
+      </w:r>
+      <w:r>
+        <w:rPr>
+          <w:rFonts w:ascii="Times New Roman" w:hAnsi="Times New Roman" w:cs="Times New Roman"/>
+          <w:sz w:val="28"/>
+          <w:szCs w:val="28"/>
+        </w:rPr>
+        <w:t>.</w:t>
+      </w:r>
+      <w:r>
+        <w:rPr>
+          <w:rFonts w:ascii="Times New Roman" w:hAnsi="Times New Roman" w:cs="Times New Roman"/>
+          <w:sz w:val="28"/>
+          <w:szCs w:val="28"/>
+        </w:rPr>
+        <w:t xml:space="preserve"> </w:t>
       </w:r>
     </w:p>
     <w:sectPr>

--- a/КомандыОС_Linux.docx
+++ b/КомандыОС_Linux.docx
@@ -9195,6 +9195,242 @@
           <w:szCs w:val="28"/>
         </w:rPr>
         <w:t xml:space="preserve"> </w:t>
+      </w:r>
+    </w:p>
+    <w:p>
+      <w:pPr>
+        <w:pStyle w:val="a7"/>
+        <w:numPr>
+          <w:ilvl w:val="0"/>
+          <w:numId w:val="6"/>
+        </w:numPr>
+        <w:tabs>
+          <w:tab w:val="clear" w:pos="720"/>
+        </w:tabs>
+        <w:ind w:left="0" w:firstLine="360"/>
+        <w:rPr>
+          <w:rFonts w:ascii="Times New Roman" w:hAnsi="Times New Roman" w:cs="Times New Roman"/>
+          <w:sz w:val="28"/>
+          <w:szCs w:val="28"/>
+        </w:rPr>
+      </w:pPr>
+      <w:r>
+        <w:rPr>
+          <w:rFonts w:ascii="Times New Roman" w:hAnsi="Times New Roman" w:cs="Times New Roman"/>
+          <w:sz w:val="28"/>
+          <w:szCs w:val="28"/>
+        </w:rPr>
+        <w:t>:</w:t>
+      </w:r>
+      <w:r>
+        <w:rPr>
+          <w:rFonts w:ascii="Times New Roman" w:hAnsi="Times New Roman" w:cs="Times New Roman"/>
+          <w:sz w:val="28"/>
+          <w:szCs w:val="28"/>
+          <w:lang w:val="en-US"/>
+        </w:rPr>
+        <w:t>sudo</w:t>
+      </w:r>
+      <w:r>
+        <w:rPr>
+          <w:rFonts w:ascii="Times New Roman" w:hAnsi="Times New Roman" w:cs="Times New Roman"/>
+          <w:sz w:val="28"/>
+          <w:szCs w:val="28"/>
+        </w:rPr>
+        <w:t xml:space="preserve"> </w:t>
+      </w:r>
+      <w:r>
+        <w:rPr>
+          <w:rFonts w:ascii="Times New Roman" w:hAnsi="Times New Roman" w:cs="Times New Roman"/>
+          <w:sz w:val="28"/>
+          <w:szCs w:val="28"/>
+          <w:lang w:val="en-US"/>
+        </w:rPr>
+        <w:t>e</w:t>
+      </w:r>
+      <w:r>
+        <w:rPr>
+          <w:rFonts w:ascii="Times New Roman" w:hAnsi="Times New Roman" w:cs="Times New Roman"/>
+          <w:sz w:val="28"/>
+          <w:szCs w:val="28"/>
+        </w:rPr>
+        <w:t>2</w:t>
+      </w:r>
+      <w:r>
+        <w:rPr>
+          <w:rFonts w:ascii="Times New Roman" w:hAnsi="Times New Roman" w:cs="Times New Roman"/>
+          <w:sz w:val="28"/>
+          <w:szCs w:val="28"/>
+          <w:lang w:val="en-US"/>
+        </w:rPr>
+        <w:t>fsck</w:t>
+      </w:r>
+      <w:r>
+        <w:rPr>
+          <w:rFonts w:ascii="Times New Roman" w:hAnsi="Times New Roman" w:cs="Times New Roman"/>
+          <w:sz w:val="28"/>
+          <w:szCs w:val="28"/>
+        </w:rPr>
+        <w:t xml:space="preserve"> -</w:t>
+      </w:r>
+      <w:r>
+        <w:rPr>
+          <w:rFonts w:ascii="Times New Roman" w:hAnsi="Times New Roman" w:cs="Times New Roman"/>
+          <w:sz w:val="28"/>
+          <w:szCs w:val="28"/>
+          <w:lang w:val="en-US"/>
+        </w:rPr>
+        <w:t>l</w:t>
+      </w:r>
+      <w:r>
+        <w:rPr>
+          <w:rFonts w:ascii="Times New Roman" w:hAnsi="Times New Roman" w:cs="Times New Roman"/>
+          <w:sz w:val="28"/>
+          <w:szCs w:val="28"/>
+        </w:rPr>
+        <w:t xml:space="preserve"> </w:t>
+      </w:r>
+      <w:r>
+        <w:rPr>
+          <w:rFonts w:ascii="Times New Roman" w:hAnsi="Times New Roman" w:cs="Times New Roman"/>
+          <w:sz w:val="28"/>
+          <w:szCs w:val="28"/>
+          <w:lang w:val="en-US"/>
+        </w:rPr>
+        <w:t>bad</w:t>
+      </w:r>
+      <w:r>
+        <w:rPr>
+          <w:rFonts w:ascii="Times New Roman" w:hAnsi="Times New Roman" w:cs="Times New Roman"/>
+          <w:sz w:val="28"/>
+          <w:szCs w:val="28"/>
+        </w:rPr>
+        <w:t>.</w:t>
+      </w:r>
+      <w:r>
+        <w:rPr>
+          <w:rFonts w:ascii="Times New Roman" w:hAnsi="Times New Roman" w:cs="Times New Roman"/>
+          <w:sz w:val="28"/>
+          <w:szCs w:val="28"/>
+          <w:lang w:val="en-US"/>
+        </w:rPr>
+        <w:t>txt</w:t>
+      </w:r>
+      <w:r>
+        <w:rPr>
+          <w:rFonts w:ascii="Times New Roman" w:hAnsi="Times New Roman" w:cs="Times New Roman"/>
+          <w:sz w:val="28"/>
+          <w:szCs w:val="28"/>
+        </w:rPr>
+        <w:t xml:space="preserve"> /</w:t>
+      </w:r>
+      <w:r>
+        <w:rPr>
+          <w:rFonts w:ascii="Times New Roman" w:hAnsi="Times New Roman" w:cs="Times New Roman"/>
+          <w:sz w:val="28"/>
+          <w:szCs w:val="28"/>
+          <w:lang w:val="en-US"/>
+        </w:rPr>
+        <w:t>dev</w:t>
+      </w:r>
+      <w:r>
+        <w:rPr>
+          <w:rFonts w:ascii="Times New Roman" w:hAnsi="Times New Roman" w:cs="Times New Roman"/>
+          <w:sz w:val="28"/>
+          <w:szCs w:val="28"/>
+        </w:rPr>
+        <w:t>/</w:t>
+      </w:r>
+      <w:r>
+        <w:rPr>
+          <w:rFonts w:ascii="Times New Roman" w:hAnsi="Times New Roman" w:cs="Times New Roman"/>
+          <w:sz w:val="28"/>
+          <w:szCs w:val="28"/>
+          <w:lang w:val="en-US"/>
+        </w:rPr>
+        <w:t>sdb</w:t>
+      </w:r>
+      <w:r>
+        <w:rPr>
+          <w:rFonts w:ascii="Times New Roman" w:hAnsi="Times New Roman" w:cs="Times New Roman"/>
+          <w:sz w:val="28"/>
+          <w:szCs w:val="28"/>
+        </w:rPr>
+        <w:t xml:space="preserve">1    -  </w:t>
+      </w:r>
+      <w:r>
+        <w:rPr>
+          <w:rFonts w:ascii="Times New Roman" w:hAnsi="Times New Roman" w:cs="Times New Roman"/>
+          <w:sz w:val="28"/>
+          <w:szCs w:val="28"/>
+        </w:rPr>
+        <w:t>команда</w:t>
+      </w:r>
+      <w:r>
+        <w:rPr>
+          <w:rFonts w:ascii="Times New Roman" w:hAnsi="Times New Roman" w:cs="Times New Roman"/>
+          <w:sz w:val="28"/>
+          <w:szCs w:val="28"/>
+        </w:rPr>
+        <w:t xml:space="preserve"> </w:t>
+      </w:r>
+      <w:r>
+        <w:rPr>
+          <w:rFonts w:ascii="Times New Roman" w:hAnsi="Times New Roman" w:cs="Times New Roman"/>
+          <w:sz w:val="28"/>
+          <w:szCs w:val="28"/>
+        </w:rPr>
+        <w:t xml:space="preserve">говорит о том, чтобы не использовать битые сектора памяти флэш-накопителя, указанные в файле </w:t>
+      </w:r>
+      <w:r>
+        <w:rPr>
+          <w:rFonts w:ascii="Times New Roman" w:hAnsi="Times New Roman" w:cs="Times New Roman"/>
+          <w:sz w:val="28"/>
+          <w:szCs w:val="28"/>
+        </w:rPr>
+        <w:t>“</w:t>
+      </w:r>
+      <w:r>
+        <w:rPr>
+          <w:rFonts w:ascii="Times New Roman" w:hAnsi="Times New Roman" w:cs="Times New Roman"/>
+          <w:sz w:val="28"/>
+          <w:szCs w:val="28"/>
+          <w:lang w:val="en-US"/>
+        </w:rPr>
+        <w:t>bad</w:t>
+      </w:r>
+      <w:r>
+        <w:rPr>
+          <w:rFonts w:ascii="Times New Roman" w:hAnsi="Times New Roman" w:cs="Times New Roman"/>
+          <w:sz w:val="28"/>
+          <w:szCs w:val="28"/>
+        </w:rPr>
+        <w:t>.</w:t>
+      </w:r>
+      <w:r>
+        <w:rPr>
+          <w:rFonts w:ascii="Times New Roman" w:hAnsi="Times New Roman" w:cs="Times New Roman"/>
+          <w:sz w:val="28"/>
+          <w:szCs w:val="28"/>
+          <w:lang w:val="en-US"/>
+        </w:rPr>
+        <w:t>txt</w:t>
+      </w:r>
+      <w:r>
+        <w:rPr>
+          <w:rFonts w:ascii="Times New Roman" w:hAnsi="Times New Roman" w:cs="Times New Roman"/>
+          <w:sz w:val="28"/>
+          <w:szCs w:val="28"/>
+        </w:rPr>
+        <w:t>”</w:t>
+      </w:r>
+      <w:r>
+        <w:rPr>
+          <w:rFonts w:ascii="Times New Roman" w:hAnsi="Times New Roman" w:cs="Times New Roman"/>
+          <w:sz w:val="28"/>
+          <w:szCs w:val="28"/>
+        </w:rPr>
+        <w:t xml:space="preserve">, созданный во время проверки накопителя, для записи информации. </w:t>
       </w:r>
     </w:p>
     <w:sectPr>

--- a/КомандыОС_Linux.docx
+++ b/КомандыОС_Linux.docx
@@ -9430,7 +9430,422 @@
           <w:sz w:val="28"/>
           <w:szCs w:val="28"/>
         </w:rPr>
-        <w:t xml:space="preserve">, созданный во время проверки накопителя, для записи информации. </w:t>
+        <w:t>, созданный во время проверки накопителя, для записи информации.</w:t>
+      </w:r>
+    </w:p>
+    <w:p>
+      <w:pPr>
+        <w:pStyle w:val="a7"/>
+        <w:tabs>
+          <w:tab w:val="left" w:pos="720"/>
+        </w:tabs>
+        <w:ind w:left="360"/>
+        <w:rPr>
+          <w:rFonts w:ascii="Times New Roman" w:hAnsi="Times New Roman" w:cs="Times New Roman"/>
+          <w:sz w:val="28"/>
+          <w:szCs w:val="28"/>
+        </w:rPr>
+      </w:pPr>
+    </w:p>
+    <w:p>
+      <w:pPr>
+        <w:pStyle w:val="a7"/>
+        <w:tabs>
+          <w:tab w:val="left" w:pos="720"/>
+        </w:tabs>
+        <w:ind w:left="360"/>
+        <w:jc w:val="center"/>
+        <w:rPr>
+          <w:rFonts w:ascii="Times New Roman" w:hAnsi="Times New Roman" w:cs="Times New Roman"/>
+          <w:sz w:val="28"/>
+          <w:szCs w:val="28"/>
+        </w:rPr>
+      </w:pPr>
+      <w:r>
+        <w:rPr>
+          <w:rFonts w:ascii="Times New Roman" w:hAnsi="Times New Roman" w:cs="Times New Roman"/>
+          <w:sz w:val="28"/>
+          <w:szCs w:val="28"/>
+        </w:rPr>
+        <w:t>ФАЙЛОВЫЕ    СИСТЕМЫ:</w:t>
+      </w:r>
+    </w:p>
+    <w:p>
+      <w:pPr>
+        <w:pStyle w:val="a7"/>
+        <w:tabs>
+          <w:tab w:val="left" w:pos="720"/>
+        </w:tabs>
+        <w:ind w:left="360"/>
+        <w:jc w:val="center"/>
+        <w:rPr>
+          <w:rFonts w:ascii="Times New Roman" w:hAnsi="Times New Roman" w:cs="Times New Roman"/>
+          <w:sz w:val="28"/>
+          <w:szCs w:val="28"/>
+        </w:rPr>
+      </w:pPr>
+    </w:p>
+    <w:p>
+      <w:pPr>
+        <w:pStyle w:val="a7"/>
+        <w:numPr>
+          <w:ilvl w:val="1"/>
+          <w:numId w:val="6"/>
+        </w:numPr>
+        <w:tabs>
+          <w:tab w:val="left" w:pos="720"/>
+        </w:tabs>
+        <w:jc w:val="both"/>
+        <w:rPr>
+          <w:rFonts w:ascii="Times New Roman" w:hAnsi="Times New Roman" w:cs="Times New Roman"/>
+          <w:sz w:val="28"/>
+          <w:szCs w:val="28"/>
+        </w:rPr>
+      </w:pPr>
+      <w:r>
+        <w:rPr>
+          <w:rFonts w:ascii="Times New Roman" w:hAnsi="Times New Roman" w:cs="Times New Roman"/>
+          <w:sz w:val="28"/>
+          <w:szCs w:val="28"/>
+          <w:lang w:val="en-US"/>
+        </w:rPr>
+        <w:t>sudo</w:t>
+      </w:r>
+      <w:r>
+        <w:rPr>
+          <w:rFonts w:ascii="Times New Roman" w:hAnsi="Times New Roman" w:cs="Times New Roman"/>
+          <w:sz w:val="28"/>
+          <w:szCs w:val="28"/>
+        </w:rPr>
+        <w:t xml:space="preserve"> </w:t>
+      </w:r>
+      <w:r>
+        <w:rPr>
+          <w:rFonts w:ascii="Times New Roman" w:hAnsi="Times New Roman" w:cs="Times New Roman"/>
+          <w:sz w:val="28"/>
+          <w:szCs w:val="28"/>
+          <w:lang w:val="en-US"/>
+        </w:rPr>
+        <w:t>apt</w:t>
+      </w:r>
+      <w:r>
+        <w:rPr>
+          <w:rFonts w:ascii="Times New Roman" w:hAnsi="Times New Roman" w:cs="Times New Roman"/>
+          <w:sz w:val="28"/>
+          <w:szCs w:val="28"/>
+        </w:rPr>
+        <w:t xml:space="preserve"> </w:t>
+      </w:r>
+      <w:r>
+        <w:rPr>
+          <w:rFonts w:ascii="Times New Roman" w:hAnsi="Times New Roman" w:cs="Times New Roman"/>
+          <w:sz w:val="28"/>
+          <w:szCs w:val="28"/>
+          <w:lang w:val="en-US"/>
+        </w:rPr>
+        <w:t>install</w:t>
+      </w:r>
+      <w:r>
+        <w:rPr>
+          <w:rFonts w:ascii="Times New Roman" w:hAnsi="Times New Roman" w:cs="Times New Roman"/>
+          <w:sz w:val="28"/>
+          <w:szCs w:val="28"/>
+        </w:rPr>
+        <w:t xml:space="preserve"> </w:t>
+      </w:r>
+      <w:r>
+        <w:rPr>
+          <w:rFonts w:ascii="Times New Roman" w:hAnsi="Times New Roman" w:cs="Times New Roman"/>
+          <w:sz w:val="28"/>
+          <w:szCs w:val="28"/>
+          <w:lang w:val="en-US"/>
+        </w:rPr>
+        <w:t>sleuthkit</w:t>
+      </w:r>
+      <w:r>
+        <w:rPr>
+          <w:rFonts w:ascii="Times New Roman" w:hAnsi="Times New Roman" w:cs="Times New Roman"/>
+          <w:sz w:val="28"/>
+          <w:szCs w:val="28"/>
+        </w:rPr>
+        <w:t xml:space="preserve">  - </w:t>
+      </w:r>
+      <w:r>
+        <w:rPr>
+          <w:rFonts w:ascii="Times New Roman" w:hAnsi="Times New Roman" w:cs="Times New Roman"/>
+          <w:sz w:val="28"/>
+          <w:szCs w:val="28"/>
+        </w:rPr>
+        <w:t xml:space="preserve">  установка</w:t>
+      </w:r>
+      <w:r>
+        <w:rPr>
+          <w:rFonts w:ascii="Times New Roman" w:hAnsi="Times New Roman" w:cs="Times New Roman"/>
+          <w:sz w:val="28"/>
+          <w:szCs w:val="28"/>
+        </w:rPr>
+        <w:t xml:space="preserve"> </w:t>
+      </w:r>
+      <w:r>
+        <w:rPr>
+          <w:rFonts w:ascii="Times New Roman" w:hAnsi="Times New Roman" w:cs="Times New Roman"/>
+          <w:sz w:val="28"/>
+          <w:szCs w:val="28"/>
+        </w:rPr>
+        <w:t>пакета для анализа данных.</w:t>
+      </w:r>
+    </w:p>
+    <w:p>
+      <w:pPr>
+        <w:pStyle w:val="a7"/>
+        <w:numPr>
+          <w:ilvl w:val="1"/>
+          <w:numId w:val="6"/>
+        </w:numPr>
+        <w:tabs>
+          <w:tab w:val="left" w:pos="720"/>
+        </w:tabs>
+        <w:jc w:val="both"/>
+        <w:rPr>
+          <w:rFonts w:ascii="Times New Roman" w:hAnsi="Times New Roman" w:cs="Times New Roman"/>
+          <w:sz w:val="28"/>
+          <w:szCs w:val="28"/>
+        </w:rPr>
+      </w:pPr>
+      <w:r>
+        <w:rPr>
+          <w:rFonts w:ascii="Times New Roman" w:hAnsi="Times New Roman" w:cs="Times New Roman"/>
+          <w:sz w:val="28"/>
+          <w:szCs w:val="28"/>
+          <w:lang w:val="en-US"/>
+        </w:rPr>
+        <w:t>sudo</w:t>
+      </w:r>
+      <w:r>
+        <w:rPr>
+          <w:rFonts w:ascii="Times New Roman" w:hAnsi="Times New Roman" w:cs="Times New Roman"/>
+          <w:sz w:val="28"/>
+          <w:szCs w:val="28"/>
+        </w:rPr>
+        <w:t xml:space="preserve"> </w:t>
+      </w:r>
+      <w:r>
+        <w:rPr>
+          <w:rFonts w:ascii="Times New Roman" w:hAnsi="Times New Roman" w:cs="Times New Roman"/>
+          <w:sz w:val="28"/>
+          <w:szCs w:val="28"/>
+          <w:lang w:val="en-US"/>
+        </w:rPr>
+        <w:t>fsstat</w:t>
+      </w:r>
+      <w:r>
+        <w:rPr>
+          <w:rFonts w:ascii="Times New Roman" w:hAnsi="Times New Roman" w:cs="Times New Roman"/>
+          <w:sz w:val="28"/>
+          <w:szCs w:val="28"/>
+        </w:rPr>
+        <w:t xml:space="preserve"> /</w:t>
+      </w:r>
+      <w:r>
+        <w:rPr>
+          <w:rFonts w:ascii="Times New Roman" w:hAnsi="Times New Roman" w:cs="Times New Roman"/>
+          <w:sz w:val="28"/>
+          <w:szCs w:val="28"/>
+          <w:lang w:val="en-US"/>
+        </w:rPr>
+        <w:t>dev</w:t>
+      </w:r>
+      <w:r>
+        <w:rPr>
+          <w:rFonts w:ascii="Times New Roman" w:hAnsi="Times New Roman" w:cs="Times New Roman"/>
+          <w:sz w:val="28"/>
+          <w:szCs w:val="28"/>
+        </w:rPr>
+        <w:t>/</w:t>
+      </w:r>
+      <w:r>
+        <w:rPr>
+          <w:rFonts w:ascii="Times New Roman" w:hAnsi="Times New Roman" w:cs="Times New Roman"/>
+          <w:sz w:val="28"/>
+          <w:szCs w:val="28"/>
+          <w:lang w:val="en-US"/>
+        </w:rPr>
+        <w:t>sda</w:t>
+      </w:r>
+      <w:r>
+        <w:rPr>
+          <w:rFonts w:ascii="Times New Roman" w:hAnsi="Times New Roman" w:cs="Times New Roman"/>
+          <w:sz w:val="28"/>
+          <w:szCs w:val="28"/>
+        </w:rPr>
+        <w:t xml:space="preserve">1 | </w:t>
+      </w:r>
+      <w:r>
+        <w:rPr>
+          <w:rFonts w:ascii="Times New Roman" w:hAnsi="Times New Roman" w:cs="Times New Roman"/>
+          <w:sz w:val="28"/>
+          <w:szCs w:val="28"/>
+          <w:lang w:val="en-US"/>
+        </w:rPr>
+        <w:t>less</w:t>
+      </w:r>
+      <w:r>
+        <w:rPr>
+          <w:rFonts w:ascii="Times New Roman" w:hAnsi="Times New Roman" w:cs="Times New Roman"/>
+          <w:sz w:val="28"/>
+          <w:szCs w:val="28"/>
+        </w:rPr>
+        <w:t xml:space="preserve"> -  </w:t>
+      </w:r>
+      <w:r>
+        <w:rPr>
+          <w:rFonts w:ascii="Times New Roman" w:hAnsi="Times New Roman" w:cs="Times New Roman"/>
+          <w:sz w:val="28"/>
+          <w:szCs w:val="28"/>
+        </w:rPr>
+        <w:t>получить информацию о группах блоков на жестком диске</w:t>
+      </w:r>
+      <w:r>
+        <w:rPr>
+          <w:rFonts w:ascii="Times New Roman" w:hAnsi="Times New Roman" w:cs="Times New Roman"/>
+          <w:sz w:val="28"/>
+          <w:szCs w:val="28"/>
+        </w:rPr>
+        <w:t xml:space="preserve"> (может быть :</w:t>
+      </w:r>
+      <w:r>
+        <w:rPr>
+          <w:rFonts w:ascii="Times New Roman" w:hAnsi="Times New Roman" w:cs="Times New Roman"/>
+          <w:sz w:val="28"/>
+          <w:szCs w:val="28"/>
+        </w:rPr>
+        <w:t>/</w:t>
+      </w:r>
+      <w:r>
+        <w:rPr>
+          <w:rFonts w:ascii="Times New Roman" w:hAnsi="Times New Roman" w:cs="Times New Roman"/>
+          <w:sz w:val="28"/>
+          <w:szCs w:val="28"/>
+          <w:lang w:val="en-US"/>
+        </w:rPr>
+        <w:t>dev</w:t>
+      </w:r>
+      <w:r>
+        <w:rPr>
+          <w:rFonts w:ascii="Times New Roman" w:hAnsi="Times New Roman" w:cs="Times New Roman"/>
+          <w:sz w:val="28"/>
+          <w:szCs w:val="28"/>
+        </w:rPr>
+        <w:t>/</w:t>
+      </w:r>
+      <w:r>
+        <w:rPr>
+          <w:rFonts w:ascii="Times New Roman" w:hAnsi="Times New Roman" w:cs="Times New Roman"/>
+          <w:sz w:val="28"/>
+          <w:szCs w:val="28"/>
+          <w:lang w:val="en-US"/>
+        </w:rPr>
+        <w:t>sda</w:t>
+      </w:r>
+      <w:r>
+        <w:rPr>
+          <w:rFonts w:ascii="Times New Roman" w:hAnsi="Times New Roman" w:cs="Times New Roman"/>
+          <w:sz w:val="28"/>
+          <w:szCs w:val="28"/>
+        </w:rPr>
+        <w:t>2</w:t>
+      </w:r>
+      <w:r>
+        <w:rPr>
+          <w:rFonts w:ascii="Times New Roman" w:hAnsi="Times New Roman" w:cs="Times New Roman"/>
+          <w:sz w:val="28"/>
+          <w:szCs w:val="28"/>
+        </w:rPr>
+        <w:t>…</w:t>
+      </w:r>
+      <w:r>
+        <w:rPr>
+          <w:rFonts w:ascii="Times New Roman" w:hAnsi="Times New Roman" w:cs="Times New Roman"/>
+          <w:sz w:val="28"/>
+          <w:szCs w:val="28"/>
+        </w:rPr>
+        <w:t>..)</w:t>
+      </w:r>
+      <w:r>
+        <w:rPr>
+          <w:rFonts w:ascii="Times New Roman" w:hAnsi="Times New Roman" w:cs="Times New Roman"/>
+          <w:sz w:val="28"/>
+          <w:szCs w:val="28"/>
+        </w:rPr>
+        <w:t>.</w:t>
+      </w:r>
+    </w:p>
+    <w:p>
+      <w:pPr>
+        <w:pStyle w:val="a7"/>
+        <w:numPr>
+          <w:ilvl w:val="1"/>
+          <w:numId w:val="6"/>
+        </w:numPr>
+        <w:tabs>
+          <w:tab w:val="left" w:pos="720"/>
+        </w:tabs>
+        <w:jc w:val="both"/>
+        <w:rPr>
+          <w:rFonts w:ascii="Times New Roman" w:hAnsi="Times New Roman" w:cs="Times New Roman"/>
+          <w:sz w:val="28"/>
+          <w:szCs w:val="28"/>
+        </w:rPr>
+      </w:pPr>
+      <w:r>
+        <w:rPr>
+          <w:rFonts w:ascii="Times New Roman" w:hAnsi="Times New Roman" w:cs="Times New Roman"/>
+          <w:sz w:val="28"/>
+          <w:szCs w:val="28"/>
+          <w:lang w:val="en-US"/>
+        </w:rPr>
+        <w:t>df</w:t>
+      </w:r>
+      <w:r>
+        <w:rPr>
+          <w:rFonts w:ascii="Times New Roman" w:hAnsi="Times New Roman" w:cs="Times New Roman"/>
+          <w:sz w:val="28"/>
+          <w:szCs w:val="28"/>
+        </w:rPr>
+        <w:t xml:space="preserve"> -</w:t>
+      </w:r>
+      <w:r>
+        <w:rPr>
+          <w:rFonts w:ascii="Times New Roman" w:hAnsi="Times New Roman" w:cs="Times New Roman"/>
+          <w:sz w:val="28"/>
+          <w:szCs w:val="28"/>
+          <w:lang w:val="en-US"/>
+        </w:rPr>
+        <w:t>h</w:t>
+      </w:r>
+      <w:r>
+        <w:rPr>
+          <w:rFonts w:ascii="Times New Roman" w:hAnsi="Times New Roman" w:cs="Times New Roman"/>
+          <w:sz w:val="28"/>
+          <w:szCs w:val="28"/>
+        </w:rPr>
+        <w:t xml:space="preserve">   -   </w:t>
+      </w:r>
+      <w:r>
+        <w:rPr>
+          <w:rFonts w:ascii="Times New Roman" w:hAnsi="Times New Roman" w:cs="Times New Roman"/>
+          <w:sz w:val="28"/>
+          <w:szCs w:val="28"/>
+        </w:rPr>
+        <w:t>покажет все наши диски.</w:t>
+      </w:r>
+      <w:r>
+        <w:rPr>
+          <w:rFonts w:ascii="Times New Roman" w:hAnsi="Times New Roman" w:cs="Times New Roman"/>
+          <w:sz w:val="28"/>
+          <w:szCs w:val="28"/>
+        </w:rPr>
+        <w:t xml:space="preserve"> </w:t>
       </w:r>
     </w:p>
     <w:sectPr>

--- a/КомандыОС_Linux.docx
+++ b/КомандыОС_Linux.docx
@@ -52,6 +52,7 @@
           <w14:ligatures w14:val="none"/>
         </w:rPr>
       </w:pPr>
+      <w:proofErr w:type="spellStart"/>
       <w:r>
         <w:rPr>
           <w:rFonts w:ascii="Courier New" w:eastAsia="Times New Roman" w:hAnsi="Courier New" w:cs="Courier New"/>
@@ -64,6 +65,7 @@
         </w:rPr>
         <w:t>ls</w:t>
       </w:r>
+      <w:proofErr w:type="spellEnd"/>
       <w:r>
         <w:rPr>
           <w:rFonts w:ascii="Helvetica" w:eastAsia="Times New Roman" w:hAnsi="Helvetica" w:cs="Times New Roman"/>
@@ -95,6 +97,7 @@
           <w14:ligatures w14:val="none"/>
         </w:rPr>
       </w:pPr>
+      <w:proofErr w:type="spellStart"/>
       <w:r>
         <w:rPr>
           <w:rFonts w:ascii="Courier New" w:eastAsia="Times New Roman" w:hAnsi="Courier New" w:cs="Courier New"/>
@@ -107,6 +110,7 @@
         </w:rPr>
         <w:t>cd</w:t>
       </w:r>
+      <w:proofErr w:type="spellEnd"/>
       <w:r>
         <w:rPr>
           <w:rFonts w:ascii="Helvetica" w:eastAsia="Times New Roman" w:hAnsi="Helvetica" w:cs="Times New Roman"/>
@@ -138,6 +142,7 @@
           <w14:ligatures w14:val="none"/>
         </w:rPr>
       </w:pPr>
+      <w:proofErr w:type="spellStart"/>
       <w:r>
         <w:rPr>
           <w:rFonts w:ascii="Courier New" w:eastAsia="Times New Roman" w:hAnsi="Courier New" w:cs="Courier New"/>
@@ -150,6 +155,7 @@
         </w:rPr>
         <w:t>pwd</w:t>
       </w:r>
+      <w:proofErr w:type="spellEnd"/>
       <w:r>
         <w:rPr>
           <w:rFonts w:ascii="Helvetica" w:eastAsia="Times New Roman" w:hAnsi="Helvetica" w:cs="Times New Roman"/>
@@ -181,6 +187,7 @@
           <w14:ligatures w14:val="none"/>
         </w:rPr>
       </w:pPr>
+      <w:proofErr w:type="spellStart"/>
       <w:r>
         <w:rPr>
           <w:rFonts w:ascii="Courier New" w:eastAsia="Times New Roman" w:hAnsi="Courier New" w:cs="Courier New"/>
@@ -193,6 +200,7 @@
         </w:rPr>
         <w:t>mkdir</w:t>
       </w:r>
+      <w:proofErr w:type="spellEnd"/>
       <w:r>
         <w:rPr>
           <w:rFonts w:ascii="Helvetica" w:eastAsia="Times New Roman" w:hAnsi="Helvetica" w:cs="Times New Roman"/>
@@ -224,6 +232,7 @@
           <w14:ligatures w14:val="none"/>
         </w:rPr>
       </w:pPr>
+      <w:proofErr w:type="spellStart"/>
       <w:r>
         <w:rPr>
           <w:rFonts w:ascii="Courier New" w:eastAsia="Times New Roman" w:hAnsi="Courier New" w:cs="Courier New"/>
@@ -236,6 +245,7 @@
         </w:rPr>
         <w:t>rm</w:t>
       </w:r>
+      <w:proofErr w:type="spellEnd"/>
       <w:r>
         <w:rPr>
           <w:rFonts w:ascii="Helvetica" w:eastAsia="Times New Roman" w:hAnsi="Helvetica" w:cs="Times New Roman"/>
@@ -267,6 +277,7 @@
           <w14:ligatures w14:val="none"/>
         </w:rPr>
       </w:pPr>
+      <w:proofErr w:type="spellStart"/>
       <w:r>
         <w:rPr>
           <w:rFonts w:ascii="Courier New" w:eastAsia="Times New Roman" w:hAnsi="Courier New" w:cs="Courier New"/>
@@ -279,6 +290,7 @@
         </w:rPr>
         <w:t>cp</w:t>
       </w:r>
+      <w:proofErr w:type="spellEnd"/>
       <w:r>
         <w:rPr>
           <w:rFonts w:ascii="Helvetica" w:eastAsia="Times New Roman" w:hAnsi="Helvetica" w:cs="Times New Roman"/>
@@ -334,6 +346,7 @@
           <w14:ligatures w14:val="none"/>
         </w:rPr>
       </w:pPr>
+      <w:proofErr w:type="spellStart"/>
       <w:r>
         <w:rPr>
           <w:rFonts w:ascii="Courier New" w:eastAsia="Times New Roman" w:hAnsi="Courier New" w:cs="Courier New"/>
@@ -346,6 +359,7 @@
         </w:rPr>
         <w:t>mv</w:t>
       </w:r>
+      <w:proofErr w:type="spellEnd"/>
       <w:r>
         <w:rPr>
           <w:rFonts w:ascii="Helvetica" w:eastAsia="Times New Roman" w:hAnsi="Helvetica" w:cs="Times New Roman"/>
@@ -377,6 +391,7 @@
           <w14:ligatures w14:val="none"/>
         </w:rPr>
       </w:pPr>
+      <w:proofErr w:type="spellStart"/>
       <w:r>
         <w:rPr>
           <w:rFonts w:ascii="Courier New" w:eastAsia="Times New Roman" w:hAnsi="Courier New" w:cs="Courier New"/>
@@ -389,6 +404,7 @@
         </w:rPr>
         <w:t>touch</w:t>
       </w:r>
+      <w:proofErr w:type="spellEnd"/>
       <w:r>
         <w:rPr>
           <w:rFonts w:ascii="Helvetica" w:eastAsia="Times New Roman" w:hAnsi="Helvetica" w:cs="Times New Roman"/>
@@ -420,6 +436,7 @@
           <w14:ligatures w14:val="none"/>
         </w:rPr>
       </w:pPr>
+      <w:proofErr w:type="spellStart"/>
       <w:r>
         <w:rPr>
           <w:rFonts w:ascii="Courier New" w:eastAsia="Times New Roman" w:hAnsi="Courier New" w:cs="Courier New"/>
@@ -432,6 +449,7 @@
         </w:rPr>
         <w:t>cat</w:t>
       </w:r>
+      <w:proofErr w:type="spellEnd"/>
       <w:r>
         <w:rPr>
           <w:rFonts w:ascii="Helvetica" w:eastAsia="Times New Roman" w:hAnsi="Helvetica" w:cs="Times New Roman"/>
@@ -468,6 +486,7 @@
         </w:rPr>
         <w:t xml:space="preserve"> </w:t>
       </w:r>
+      <w:proofErr w:type="gramStart"/>
       <w:r>
         <w:rPr>
           <w:rFonts w:ascii="Helvetica" w:eastAsia="Times New Roman" w:hAnsi="Helvetica" w:cs="Times New Roman"/>
@@ -490,7 +509,20 @@
           <w:lang w:eastAsia="ru-RU"/>
           <w14:ligatures w14:val="none"/>
         </w:rPr>
-        <w:t>.*).</w:t>
+        <w:t>.*</w:t>
+      </w:r>
+      <w:proofErr w:type="gramEnd"/>
+      <w:r>
+        <w:rPr>
+          <w:rFonts w:ascii="Helvetica" w:eastAsia="Times New Roman" w:hAnsi="Helvetica" w:cs="Times New Roman"/>
+          <w:color w:val="EEF2F1"/>
+          <w:kern w:val="0"/>
+          <w:sz w:val="27"/>
+          <w:szCs w:val="27"/>
+          <w:lang w:eastAsia="ru-RU"/>
+          <w14:ligatures w14:val="none"/>
+        </w:rPr>
+        <w:t>).</w:t>
       </w:r>
     </w:p>
     <w:p>
@@ -511,6 +543,7 @@
           <w14:ligatures w14:val="none"/>
         </w:rPr>
       </w:pPr>
+      <w:proofErr w:type="spellStart"/>
       <w:r>
         <w:rPr>
           <w:rFonts w:ascii="Courier New" w:eastAsia="Times New Roman" w:hAnsi="Courier New" w:cs="Courier New"/>
@@ -523,6 +556,7 @@
         </w:rPr>
         <w:t>less</w:t>
       </w:r>
+      <w:proofErr w:type="spellEnd"/>
       <w:r>
         <w:rPr>
           <w:rFonts w:ascii="Helvetica" w:eastAsia="Times New Roman" w:hAnsi="Helvetica" w:cs="Times New Roman"/>
@@ -633,6 +667,7 @@
           <w14:ligatures w14:val="none"/>
         </w:rPr>
       </w:pPr>
+      <w:proofErr w:type="spellStart"/>
       <w:r>
         <w:rPr>
           <w:rFonts w:ascii="Courier New" w:eastAsia="Times New Roman" w:hAnsi="Courier New" w:cs="Courier New"/>
@@ -645,6 +680,7 @@
         </w:rPr>
         <w:t>head</w:t>
       </w:r>
+      <w:proofErr w:type="spellEnd"/>
       <w:r>
         <w:rPr>
           <w:rFonts w:ascii="Helvetica" w:eastAsia="Times New Roman" w:hAnsi="Helvetica" w:cs="Times New Roman"/>
@@ -676,6 +712,7 @@
           <w14:ligatures w14:val="none"/>
         </w:rPr>
       </w:pPr>
+      <w:proofErr w:type="spellStart"/>
       <w:r>
         <w:rPr>
           <w:rFonts w:ascii="Courier New" w:eastAsia="Times New Roman" w:hAnsi="Courier New" w:cs="Courier New"/>
@@ -688,6 +725,7 @@
         </w:rPr>
         <w:t>tail</w:t>
       </w:r>
+      <w:proofErr w:type="spellEnd"/>
       <w:r>
         <w:rPr>
           <w:rFonts w:ascii="Helvetica" w:eastAsia="Times New Roman" w:hAnsi="Helvetica" w:cs="Times New Roman"/>
@@ -1568,6 +1606,7 @@
         </w:rPr>
         <w:t xml:space="preserve"> </w:t>
       </w:r>
+      <w:proofErr w:type="gramStart"/>
       <w:r>
         <w:rPr>
           <w:rFonts w:ascii="Helvetica" w:eastAsia="Times New Roman" w:hAnsi="Helvetica" w:cs="Times New Roman"/>
@@ -1604,6 +1643,7 @@
         </w:rPr>
         <w:t>aa</w:t>
       </w:r>
+      <w:proofErr w:type="gramEnd"/>
       <w:r>
         <w:rPr>
           <w:rFonts w:ascii="Helvetica" w:eastAsia="Times New Roman" w:hAnsi="Helvetica" w:cs="Times New Roman"/>
@@ -1659,6 +1699,7 @@
         </w:rPr>
         <w:t> – ищет заданный текст в файлах или выводе команд, то есть осуществляет поиск по содержимому файлов, а не по их названию (-</w:t>
       </w:r>
+      <w:proofErr w:type="spellStart"/>
       <w:r>
         <w:rPr>
           <w:rFonts w:ascii="Helvetica" w:eastAsia="Times New Roman" w:hAnsi="Helvetica" w:cs="Times New Roman"/>
@@ -1671,6 +1712,7 @@
         </w:rPr>
         <w:t>i</w:t>
       </w:r>
+      <w:proofErr w:type="spellEnd"/>
       <w:r>
         <w:rPr>
           <w:rFonts w:ascii="Helvetica" w:eastAsia="Times New Roman" w:hAnsi="Helvetica" w:cs="Times New Roman"/>
@@ -1808,8 +1850,22 @@
           <w:lang w:eastAsia="ru-RU"/>
           <w14:ligatures w14:val="none"/>
         </w:rPr>
-        <w:t>– ищет вхождение искомых слов в файле                     (</w:t>
-      </w:r>
+        <w:t xml:space="preserve">– ищет вхождение искомых слов в файле                  </w:t>
+      </w:r>
+      <w:proofErr w:type="gramStart"/>
+      <w:r>
+        <w:rPr>
+          <w:rFonts w:ascii="Helvetica" w:eastAsia="Times New Roman" w:hAnsi="Helvetica" w:cs="Times New Roman"/>
+          <w:color w:val="EEF2F1"/>
+          <w:kern w:val="0"/>
+          <w:sz w:val="27"/>
+          <w:szCs w:val="27"/>
+          <w:lang w:eastAsia="ru-RU"/>
+          <w14:ligatures w14:val="none"/>
+        </w:rPr>
+        <w:t xml:space="preserve">   (</w:t>
+      </w:r>
+      <w:proofErr w:type="gramEnd"/>
       <w:r>
         <w:rPr>
           <w:rFonts w:ascii="Helvetica" w:eastAsia="Times New Roman" w:hAnsi="Helvetica" w:cs="Times New Roman"/>
@@ -1949,6 +2005,7 @@
           <w14:ligatures w14:val="none"/>
         </w:rPr>
       </w:pPr>
+      <w:proofErr w:type="spellStart"/>
       <w:r>
         <w:rPr>
           <w:rFonts w:ascii="Courier New" w:eastAsia="Times New Roman" w:hAnsi="Courier New" w:cs="Courier New"/>
@@ -1961,6 +2018,7 @@
         </w:rPr>
         <w:t>find</w:t>
       </w:r>
+      <w:proofErr w:type="spellEnd"/>
       <w:r>
         <w:rPr>
           <w:rFonts w:ascii="Helvetica" w:eastAsia="Times New Roman" w:hAnsi="Helvetica" w:cs="Times New Roman"/>
@@ -1997,6 +2055,7 @@
         </w:rPr>
         <w:t xml:space="preserve"> . -</w:t>
       </w:r>
+      <w:proofErr w:type="spellStart"/>
       <w:r>
         <w:rPr>
           <w:rFonts w:ascii="Helvetica" w:eastAsia="Times New Roman" w:hAnsi="Helvetica" w:cs="Times New Roman"/>
@@ -2009,6 +2068,7 @@
         </w:rPr>
         <w:t>maxdepth</w:t>
       </w:r>
+      <w:proofErr w:type="spellEnd"/>
       <w:r>
         <w:rPr>
           <w:rFonts w:ascii="Helvetica" w:eastAsia="Times New Roman" w:hAnsi="Helvetica" w:cs="Times New Roman"/>
@@ -2184,6 +2244,7 @@
           <w14:ligatures w14:val="none"/>
         </w:rPr>
       </w:pPr>
+      <w:proofErr w:type="spellStart"/>
       <w:r>
         <w:rPr>
           <w:rFonts w:ascii="Courier New" w:eastAsia="Times New Roman" w:hAnsi="Courier New" w:cs="Courier New"/>
@@ -2196,6 +2257,7 @@
         </w:rPr>
         <w:t>wc</w:t>
       </w:r>
+      <w:proofErr w:type="spellEnd"/>
       <w:r>
         <w:rPr>
           <w:rFonts w:ascii="Courier New" w:eastAsia="Times New Roman" w:hAnsi="Courier New" w:cs="Courier New"/>
@@ -2218,8 +2280,22 @@
           <w:lang w:eastAsia="ru-RU"/>
           <w14:ligatures w14:val="none"/>
         </w:rPr>
-        <w:t>– выводит количество вхождений строки в искомом файле                  (</w:t>
-      </w:r>
+        <w:t xml:space="preserve">– выводит количество вхождений строки в искомом файле               </w:t>
+      </w:r>
+      <w:proofErr w:type="gramStart"/>
+      <w:r>
+        <w:rPr>
+          <w:rFonts w:ascii="Helvetica" w:eastAsia="Times New Roman" w:hAnsi="Helvetica" w:cs="Times New Roman"/>
+          <w:color w:val="EEF2F1"/>
+          <w:kern w:val="0"/>
+          <w:sz w:val="27"/>
+          <w:szCs w:val="27"/>
+          <w:lang w:eastAsia="ru-RU"/>
+          <w14:ligatures w14:val="none"/>
+        </w:rPr>
+        <w:t xml:space="preserve">   (</w:t>
+      </w:r>
+      <w:proofErr w:type="gramEnd"/>
       <w:r>
         <w:rPr>
           <w:rFonts w:ascii="Helvetica" w:eastAsia="Times New Roman" w:hAnsi="Helvetica" w:cs="Times New Roman"/>
@@ -2244,6 +2320,7 @@
         </w:rPr>
         <w:t xml:space="preserve"> -</w:t>
       </w:r>
+      <w:proofErr w:type="spellStart"/>
       <w:r>
         <w:rPr>
           <w:rFonts w:ascii="Helvetica" w:eastAsia="Times New Roman" w:hAnsi="Helvetica" w:cs="Times New Roman"/>
@@ -2256,6 +2333,7 @@
         </w:rPr>
         <w:t>i</w:t>
       </w:r>
+      <w:proofErr w:type="spellEnd"/>
       <w:r>
         <w:rPr>
           <w:rFonts w:ascii="Helvetica" w:eastAsia="Times New Roman" w:hAnsi="Helvetica" w:cs="Times New Roman"/>
@@ -2268,6 +2346,7 @@
         </w:rPr>
         <w:t xml:space="preserve"> </w:t>
       </w:r>
+      <w:proofErr w:type="spellStart"/>
       <w:r>
         <w:rPr>
           <w:rFonts w:ascii="Helvetica" w:eastAsia="Times New Roman" w:hAnsi="Helvetica" w:cs="Times New Roman"/>
@@ -2280,6 +2359,7 @@
         </w:rPr>
         <w:t>sh</w:t>
       </w:r>
+      <w:proofErr w:type="spellEnd"/>
       <w:r>
         <w:rPr>
           <w:rFonts w:ascii="Helvetica" w:eastAsia="Times New Roman" w:hAnsi="Helvetica" w:cs="Times New Roman"/>
@@ -2316,6 +2396,7 @@
         </w:rPr>
         <w:t xml:space="preserve"> | </w:t>
       </w:r>
+      <w:proofErr w:type="spellStart"/>
       <w:r>
         <w:rPr>
           <w:rFonts w:ascii="Helvetica" w:eastAsia="Times New Roman" w:hAnsi="Helvetica" w:cs="Times New Roman"/>
@@ -2328,6 +2409,7 @@
         </w:rPr>
         <w:t>wc</w:t>
       </w:r>
+      <w:proofErr w:type="spellEnd"/>
       <w:r>
         <w:rPr>
           <w:rFonts w:ascii="Helvetica" w:eastAsia="Times New Roman" w:hAnsi="Helvetica" w:cs="Times New Roman"/>
@@ -2377,6 +2459,7 @@
         <w:lastRenderedPageBreak/>
         <w:t xml:space="preserve">строки </w:t>
       </w:r>
+      <w:proofErr w:type="spellStart"/>
       <w:r>
         <w:rPr>
           <w:rFonts w:ascii="Helvetica" w:eastAsia="Times New Roman" w:hAnsi="Helvetica" w:cs="Times New Roman"/>
@@ -2389,6 +2472,7 @@
         </w:rPr>
         <w:t>sh</w:t>
       </w:r>
+      <w:proofErr w:type="spellEnd"/>
       <w:r>
         <w:rPr>
           <w:rFonts w:ascii="Helvetica" w:eastAsia="Times New Roman" w:hAnsi="Helvetica" w:cs="Times New Roman"/>
@@ -2425,6 +2509,7 @@
         </w:rPr>
         <w:t xml:space="preserve">, а потом посчитаем сколько таких строк с помощью </w:t>
       </w:r>
+      <w:proofErr w:type="spellStart"/>
       <w:r>
         <w:rPr>
           <w:rFonts w:ascii="Helvetica" w:eastAsia="Times New Roman" w:hAnsi="Helvetica" w:cs="Times New Roman"/>
@@ -2437,6 +2522,7 @@
         </w:rPr>
         <w:t>wc</w:t>
       </w:r>
+      <w:proofErr w:type="spellEnd"/>
       <w:r>
         <w:rPr>
           <w:rFonts w:ascii="Helvetica" w:eastAsia="Times New Roman" w:hAnsi="Helvetica" w:cs="Times New Roman"/>
@@ -2492,6 +2578,7 @@
           <w14:ligatures w14:val="none"/>
         </w:rPr>
       </w:pPr>
+      <w:proofErr w:type="spellStart"/>
       <w:r>
         <w:rPr>
           <w:rFonts w:ascii="Courier New" w:eastAsia="Times New Roman" w:hAnsi="Courier New" w:cs="Courier New"/>
@@ -2504,6 +2591,7 @@
         </w:rPr>
         <w:t>chmod</w:t>
       </w:r>
+      <w:proofErr w:type="spellEnd"/>
       <w:r>
         <w:rPr>
           <w:rFonts w:ascii="Helvetica" w:eastAsia="Times New Roman" w:hAnsi="Helvetica" w:cs="Times New Roman"/>
@@ -2535,6 +2623,7 @@
           <w14:ligatures w14:val="none"/>
         </w:rPr>
       </w:pPr>
+      <w:proofErr w:type="spellStart"/>
       <w:r>
         <w:rPr>
           <w:rFonts w:ascii="Courier New" w:eastAsia="Times New Roman" w:hAnsi="Courier New" w:cs="Courier New"/>
@@ -2547,6 +2636,7 @@
         </w:rPr>
         <w:t>chown</w:t>
       </w:r>
+      <w:proofErr w:type="spellEnd"/>
       <w:r>
         <w:rPr>
           <w:rFonts w:ascii="Helvetica" w:eastAsia="Times New Roman" w:hAnsi="Helvetica" w:cs="Times New Roman"/>
@@ -2578,6 +2668,7 @@
           <w14:ligatures w14:val="none"/>
         </w:rPr>
       </w:pPr>
+      <w:proofErr w:type="spellStart"/>
       <w:r>
         <w:rPr>
           <w:rFonts w:ascii="Courier New" w:eastAsia="Times New Roman" w:hAnsi="Courier New" w:cs="Courier New"/>
@@ -2590,6 +2681,7 @@
         </w:rPr>
         <w:t>chgrp</w:t>
       </w:r>
+      <w:proofErr w:type="spellEnd"/>
       <w:r>
         <w:rPr>
           <w:rFonts w:ascii="Helvetica" w:eastAsia="Times New Roman" w:hAnsi="Helvetica" w:cs="Times New Roman"/>
@@ -2621,6 +2713,7 @@
           <w14:ligatures w14:val="none"/>
         </w:rPr>
       </w:pPr>
+      <w:proofErr w:type="spellStart"/>
       <w:r>
         <w:rPr>
           <w:rFonts w:ascii="Courier New" w:eastAsia="Times New Roman" w:hAnsi="Courier New" w:cs="Courier New"/>
@@ -2633,6 +2726,7 @@
         </w:rPr>
         <w:t>tar</w:t>
       </w:r>
+      <w:proofErr w:type="spellEnd"/>
       <w:r>
         <w:rPr>
           <w:rFonts w:ascii="Helvetica" w:eastAsia="Times New Roman" w:hAnsi="Helvetica" w:cs="Times New Roman"/>
@@ -2664,6 +2758,7 @@
           <w14:ligatures w14:val="none"/>
         </w:rPr>
       </w:pPr>
+      <w:proofErr w:type="spellStart"/>
       <w:r>
         <w:rPr>
           <w:rFonts w:ascii="Courier New" w:eastAsia="Times New Roman" w:hAnsi="Courier New" w:cs="Courier New"/>
@@ -2676,6 +2771,7 @@
         </w:rPr>
         <w:t>zip</w:t>
       </w:r>
+      <w:proofErr w:type="spellEnd"/>
       <w:r>
         <w:rPr>
           <w:rFonts w:ascii="Helvetica" w:eastAsia="Times New Roman" w:hAnsi="Helvetica" w:cs="Times New Roman"/>
@@ -2707,6 +2803,7 @@
           <w14:ligatures w14:val="none"/>
         </w:rPr>
       </w:pPr>
+      <w:proofErr w:type="spellStart"/>
       <w:r>
         <w:rPr>
           <w:rFonts w:ascii="Courier New" w:eastAsia="Times New Roman" w:hAnsi="Courier New" w:cs="Courier New"/>
@@ -2719,6 +2816,7 @@
         </w:rPr>
         <w:t>unzip</w:t>
       </w:r>
+      <w:proofErr w:type="spellEnd"/>
       <w:r>
         <w:rPr>
           <w:rFonts w:ascii="Helvetica" w:eastAsia="Times New Roman" w:hAnsi="Helvetica" w:cs="Times New Roman"/>
@@ -2870,6 +2968,7 @@
         </w:rPr>
         <w:t xml:space="preserve"> &gt; </w:t>
       </w:r>
+      <w:proofErr w:type="spellStart"/>
       <w:r>
         <w:rPr>
           <w:rFonts w:ascii="Helvetica" w:eastAsia="Times New Roman" w:hAnsi="Helvetica" w:cs="Times New Roman"/>
@@ -2882,6 +2981,7 @@
         </w:rPr>
         <w:t>myhistory</w:t>
       </w:r>
+      <w:proofErr w:type="spellEnd"/>
       <w:r>
         <w:rPr>
           <w:rFonts w:ascii="Helvetica" w:eastAsia="Times New Roman" w:hAnsi="Helvetica" w:cs="Times New Roman"/>
@@ -2945,6 +3045,7 @@
           <w14:ligatures w14:val="none"/>
         </w:rPr>
       </w:pPr>
+      <w:proofErr w:type="spellStart"/>
       <w:r>
         <w:rPr>
           <w:rFonts w:ascii="Courier New" w:eastAsia="Times New Roman" w:hAnsi="Courier New" w:cs="Courier New"/>
@@ -2957,6 +3058,7 @@
         </w:rPr>
         <w:t>adduser</w:t>
       </w:r>
+      <w:proofErr w:type="spellEnd"/>
       <w:r>
         <w:rPr>
           <w:rFonts w:ascii="Helvetica" w:eastAsia="Times New Roman" w:hAnsi="Helvetica" w:cs="Times New Roman"/>
@@ -2988,6 +3090,7 @@
           <w14:ligatures w14:val="none"/>
         </w:rPr>
       </w:pPr>
+      <w:proofErr w:type="spellStart"/>
       <w:r>
         <w:rPr>
           <w:rFonts w:ascii="Courier New" w:eastAsia="Times New Roman" w:hAnsi="Courier New" w:cs="Courier New"/>
@@ -3000,6 +3103,7 @@
         </w:rPr>
         <w:t>usermod</w:t>
       </w:r>
+      <w:proofErr w:type="spellEnd"/>
       <w:r>
         <w:rPr>
           <w:rFonts w:ascii="Helvetica" w:eastAsia="Times New Roman" w:hAnsi="Helvetica" w:cs="Times New Roman"/>
@@ -3031,6 +3135,7 @@
           <w14:ligatures w14:val="none"/>
         </w:rPr>
       </w:pPr>
+      <w:proofErr w:type="spellStart"/>
       <w:r>
         <w:rPr>
           <w:rFonts w:ascii="Courier New" w:eastAsia="Times New Roman" w:hAnsi="Courier New" w:cs="Courier New"/>
@@ -3043,6 +3148,7 @@
         </w:rPr>
         <w:t>deluser</w:t>
       </w:r>
+      <w:proofErr w:type="spellEnd"/>
       <w:r>
         <w:rPr>
           <w:rFonts w:ascii="Helvetica" w:eastAsia="Times New Roman" w:hAnsi="Helvetica" w:cs="Times New Roman"/>
@@ -3074,6 +3180,7 @@
           <w14:ligatures w14:val="none"/>
         </w:rPr>
       </w:pPr>
+      <w:proofErr w:type="spellStart"/>
       <w:r>
         <w:rPr>
           <w:rFonts w:ascii="Courier New" w:eastAsia="Times New Roman" w:hAnsi="Courier New" w:cs="Courier New"/>
@@ -3086,6 +3193,7 @@
         </w:rPr>
         <w:t>passwd</w:t>
       </w:r>
+      <w:proofErr w:type="spellEnd"/>
       <w:r>
         <w:rPr>
           <w:rFonts w:ascii="Helvetica" w:eastAsia="Times New Roman" w:hAnsi="Helvetica" w:cs="Times New Roman"/>
@@ -3117,6 +3225,7 @@
           <w14:ligatures w14:val="none"/>
         </w:rPr>
       </w:pPr>
+      <w:proofErr w:type="spellStart"/>
       <w:r>
         <w:rPr>
           <w:rFonts w:ascii="Courier New" w:eastAsia="Times New Roman" w:hAnsi="Courier New" w:cs="Courier New"/>
@@ -3129,6 +3238,7 @@
         </w:rPr>
         <w:t>su</w:t>
       </w:r>
+      <w:proofErr w:type="spellEnd"/>
       <w:r>
         <w:rPr>
           <w:rFonts w:ascii="Helvetica" w:eastAsia="Times New Roman" w:hAnsi="Helvetica" w:cs="Times New Roman"/>
@@ -3160,6 +3270,7 @@
           <w14:ligatures w14:val="none"/>
         </w:rPr>
       </w:pPr>
+      <w:proofErr w:type="spellStart"/>
       <w:r>
         <w:rPr>
           <w:rFonts w:ascii="Courier New" w:eastAsia="Times New Roman" w:hAnsi="Courier New" w:cs="Courier New"/>
@@ -3172,6 +3283,7 @@
         </w:rPr>
         <w:t>sudo</w:t>
       </w:r>
+      <w:proofErr w:type="spellEnd"/>
       <w:r>
         <w:rPr>
           <w:rFonts w:ascii="Helvetica" w:eastAsia="Times New Roman" w:hAnsi="Helvetica" w:cs="Times New Roman"/>
@@ -3203,6 +3315,7 @@
           <w14:ligatures w14:val="none"/>
         </w:rPr>
       </w:pPr>
+      <w:proofErr w:type="spellStart"/>
       <w:r>
         <w:rPr>
           <w:rFonts w:ascii="Courier New" w:eastAsia="Times New Roman" w:hAnsi="Courier New" w:cs="Courier New"/>
@@ -3215,6 +3328,7 @@
         </w:rPr>
         <w:t>finger</w:t>
       </w:r>
+      <w:proofErr w:type="spellEnd"/>
       <w:r>
         <w:rPr>
           <w:rFonts w:ascii="Helvetica" w:eastAsia="Times New Roman" w:hAnsi="Helvetica" w:cs="Times New Roman"/>
@@ -3246,6 +3360,7 @@
           <w14:ligatures w14:val="none"/>
         </w:rPr>
       </w:pPr>
+      <w:proofErr w:type="spellStart"/>
       <w:r>
         <w:rPr>
           <w:rFonts w:ascii="Courier New" w:eastAsia="Times New Roman" w:hAnsi="Courier New" w:cs="Courier New"/>
@@ -3258,6 +3373,7 @@
         </w:rPr>
         <w:t>who</w:t>
       </w:r>
+      <w:proofErr w:type="spellEnd"/>
       <w:r>
         <w:rPr>
           <w:rFonts w:ascii="Helvetica" w:eastAsia="Times New Roman" w:hAnsi="Helvetica" w:cs="Times New Roman"/>
@@ -3289,6 +3405,7 @@
           <w14:ligatures w14:val="none"/>
         </w:rPr>
       </w:pPr>
+      <w:proofErr w:type="spellStart"/>
       <w:r>
         <w:rPr>
           <w:rFonts w:ascii="Courier New" w:eastAsia="Times New Roman" w:hAnsi="Courier New" w:cs="Courier New"/>
@@ -3301,6 +3418,7 @@
         </w:rPr>
         <w:t>id</w:t>
       </w:r>
+      <w:proofErr w:type="spellEnd"/>
       <w:r>
         <w:rPr>
           <w:rFonts w:ascii="Helvetica" w:eastAsia="Times New Roman" w:hAnsi="Helvetica" w:cs="Times New Roman"/>
@@ -3332,6 +3450,7 @@
           <w14:ligatures w14:val="none"/>
         </w:rPr>
       </w:pPr>
+      <w:proofErr w:type="spellStart"/>
       <w:r>
         <w:rPr>
           <w:rFonts w:ascii="Courier New" w:eastAsia="Times New Roman" w:hAnsi="Courier New" w:cs="Courier New"/>
@@ -3344,6 +3463,7 @@
         </w:rPr>
         <w:t>groups</w:t>
       </w:r>
+      <w:proofErr w:type="spellEnd"/>
       <w:r>
         <w:rPr>
           <w:rFonts w:ascii="Helvetica" w:eastAsia="Times New Roman" w:hAnsi="Helvetica" w:cs="Times New Roman"/>
@@ -3375,6 +3495,7 @@
           <w14:ligatures w14:val="none"/>
         </w:rPr>
       </w:pPr>
+      <w:proofErr w:type="spellStart"/>
       <w:r>
         <w:rPr>
           <w:rFonts w:ascii="Courier New" w:eastAsia="Times New Roman" w:hAnsi="Courier New" w:cs="Courier New"/>
@@ -3387,6 +3508,7 @@
         </w:rPr>
         <w:t>useradd</w:t>
       </w:r>
+      <w:proofErr w:type="spellEnd"/>
       <w:r>
         <w:rPr>
           <w:rFonts w:ascii="Helvetica" w:eastAsia="Times New Roman" w:hAnsi="Helvetica" w:cs="Times New Roman"/>
@@ -3399,6 +3521,7 @@
         </w:rPr>
         <w:t> – создает нового пользователя (альтернатива для </w:t>
       </w:r>
+      <w:proofErr w:type="spellStart"/>
       <w:r>
         <w:rPr>
           <w:rFonts w:ascii="Courier New" w:eastAsia="Times New Roman" w:hAnsi="Courier New" w:cs="Courier New"/>
@@ -3411,6 +3534,7 @@
         </w:rPr>
         <w:t>adduser</w:t>
       </w:r>
+      <w:proofErr w:type="spellEnd"/>
       <w:r>
         <w:rPr>
           <w:rFonts w:ascii="Helvetica" w:eastAsia="Times New Roman" w:hAnsi="Helvetica" w:cs="Times New Roman"/>
@@ -3442,6 +3566,7 @@
           <w14:ligatures w14:val="none"/>
         </w:rPr>
       </w:pPr>
+      <w:proofErr w:type="spellStart"/>
       <w:r>
         <w:rPr>
           <w:rFonts w:ascii="Courier New" w:eastAsia="Times New Roman" w:hAnsi="Courier New" w:cs="Courier New"/>
@@ -3454,6 +3579,7 @@
         </w:rPr>
         <w:t>userdel</w:t>
       </w:r>
+      <w:proofErr w:type="spellEnd"/>
       <w:r>
         <w:rPr>
           <w:rFonts w:ascii="Helvetica" w:eastAsia="Times New Roman" w:hAnsi="Helvetica" w:cs="Times New Roman"/>
@@ -3466,6 +3592,7 @@
         </w:rPr>
         <w:t> – удаляет пользователя (альтернатива для </w:t>
       </w:r>
+      <w:proofErr w:type="spellStart"/>
       <w:r>
         <w:rPr>
           <w:rFonts w:ascii="Courier New" w:eastAsia="Times New Roman" w:hAnsi="Courier New" w:cs="Courier New"/>
@@ -3478,6 +3605,7 @@
         </w:rPr>
         <w:t>deluser</w:t>
       </w:r>
+      <w:proofErr w:type="spellEnd"/>
       <w:r>
         <w:rPr>
           <w:rFonts w:ascii="Helvetica" w:eastAsia="Times New Roman" w:hAnsi="Helvetica" w:cs="Times New Roman"/>
@@ -3509,6 +3637,7 @@
           <w14:ligatures w14:val="none"/>
         </w:rPr>
       </w:pPr>
+      <w:proofErr w:type="spellStart"/>
       <w:r>
         <w:rPr>
           <w:rFonts w:ascii="Courier New" w:eastAsia="Times New Roman" w:hAnsi="Courier New" w:cs="Courier New"/>
@@ -3521,17 +3650,44 @@
         </w:rPr>
         <w:t>usermod</w:t>
       </w:r>
-      <w:r>
-        <w:rPr>
-          <w:rFonts w:ascii="Helvetica" w:eastAsia="Times New Roman" w:hAnsi="Helvetica" w:cs="Times New Roman"/>
-          <w:color w:val="EEF2F1"/>
-          <w:kern w:val="0"/>
-          <w:sz w:val="27"/>
-          <w:szCs w:val="27"/>
-          <w:lang w:eastAsia="ru-RU"/>
-          <w14:ligatures w14:val="none"/>
-        </w:rPr>
-        <w:t> – изменяет параметры существующего пользователя (альтернатива для usermod).</w:t>
+      <w:proofErr w:type="spellEnd"/>
+      <w:r>
+        <w:rPr>
+          <w:rFonts w:ascii="Helvetica" w:eastAsia="Times New Roman" w:hAnsi="Helvetica" w:cs="Times New Roman"/>
+          <w:color w:val="EEF2F1"/>
+          <w:kern w:val="0"/>
+          <w:sz w:val="27"/>
+          <w:szCs w:val="27"/>
+          <w:lang w:eastAsia="ru-RU"/>
+          <w14:ligatures w14:val="none"/>
+        </w:rPr>
+        <w:t xml:space="preserve"> – изменяет параметры существующего пользователя (альтернатива для </w:t>
+      </w:r>
+      <w:proofErr w:type="spellStart"/>
+      <w:r>
+        <w:rPr>
+          <w:rFonts w:ascii="Helvetica" w:eastAsia="Times New Roman" w:hAnsi="Helvetica" w:cs="Times New Roman"/>
+          <w:color w:val="EEF2F1"/>
+          <w:kern w:val="0"/>
+          <w:sz w:val="27"/>
+          <w:szCs w:val="27"/>
+          <w:lang w:eastAsia="ru-RU"/>
+          <w14:ligatures w14:val="none"/>
+        </w:rPr>
+        <w:t>usermod</w:t>
+      </w:r>
+      <w:proofErr w:type="spellEnd"/>
+      <w:r>
+        <w:rPr>
+          <w:rFonts w:ascii="Helvetica" w:eastAsia="Times New Roman" w:hAnsi="Helvetica" w:cs="Times New Roman"/>
+          <w:color w:val="EEF2F1"/>
+          <w:kern w:val="0"/>
+          <w:sz w:val="27"/>
+          <w:szCs w:val="27"/>
+          <w:lang w:eastAsia="ru-RU"/>
+          <w14:ligatures w14:val="none"/>
+        </w:rPr>
+        <w:t>).</w:t>
       </w:r>
     </w:p>
     <w:p>
@@ -3552,6 +3708,7 @@
           <w14:ligatures w14:val="none"/>
         </w:rPr>
       </w:pPr>
+      <w:proofErr w:type="spellStart"/>
       <w:r>
         <w:rPr>
           <w:rFonts w:ascii="Courier New" w:eastAsia="Times New Roman" w:hAnsi="Courier New" w:cs="Courier New"/>
@@ -3564,17 +3721,44 @@
         </w:rPr>
         <w:t>passwd</w:t>
       </w:r>
-      <w:r>
-        <w:rPr>
-          <w:rFonts w:ascii="Helvetica" w:eastAsia="Times New Roman" w:hAnsi="Helvetica" w:cs="Times New Roman"/>
-          <w:color w:val="EEF2F1"/>
-          <w:kern w:val="0"/>
-          <w:sz w:val="27"/>
-          <w:szCs w:val="27"/>
-          <w:lang w:eastAsia="ru-RU"/>
-          <w14:ligatures w14:val="none"/>
-        </w:rPr>
-        <w:t> – изменяет пароль пользователя (альтернатива для passwd).</w:t>
+      <w:proofErr w:type="spellEnd"/>
+      <w:r>
+        <w:rPr>
+          <w:rFonts w:ascii="Helvetica" w:eastAsia="Times New Roman" w:hAnsi="Helvetica" w:cs="Times New Roman"/>
+          <w:color w:val="EEF2F1"/>
+          <w:kern w:val="0"/>
+          <w:sz w:val="27"/>
+          <w:szCs w:val="27"/>
+          <w:lang w:eastAsia="ru-RU"/>
+          <w14:ligatures w14:val="none"/>
+        </w:rPr>
+        <w:t xml:space="preserve"> – изменяет пароль пользователя (альтернатива для </w:t>
+      </w:r>
+      <w:proofErr w:type="spellStart"/>
+      <w:r>
+        <w:rPr>
+          <w:rFonts w:ascii="Helvetica" w:eastAsia="Times New Roman" w:hAnsi="Helvetica" w:cs="Times New Roman"/>
+          <w:color w:val="EEF2F1"/>
+          <w:kern w:val="0"/>
+          <w:sz w:val="27"/>
+          <w:szCs w:val="27"/>
+          <w:lang w:eastAsia="ru-RU"/>
+          <w14:ligatures w14:val="none"/>
+        </w:rPr>
+        <w:t>passwd</w:t>
+      </w:r>
+      <w:proofErr w:type="spellEnd"/>
+      <w:r>
+        <w:rPr>
+          <w:rFonts w:ascii="Helvetica" w:eastAsia="Times New Roman" w:hAnsi="Helvetica" w:cs="Times New Roman"/>
+          <w:color w:val="EEF2F1"/>
+          <w:kern w:val="0"/>
+          <w:sz w:val="27"/>
+          <w:szCs w:val="27"/>
+          <w:lang w:eastAsia="ru-RU"/>
+          <w14:ligatures w14:val="none"/>
+        </w:rPr>
+        <w:t>).</w:t>
       </w:r>
     </w:p>
     <w:p>
@@ -3595,6 +3779,7 @@
           <w14:ligatures w14:val="none"/>
         </w:rPr>
       </w:pPr>
+      <w:proofErr w:type="spellStart"/>
       <w:r>
         <w:rPr>
           <w:rFonts w:ascii="Courier New" w:eastAsia="Times New Roman" w:hAnsi="Courier New" w:cs="Courier New"/>
@@ -3607,6 +3792,7 @@
         </w:rPr>
         <w:t>last</w:t>
       </w:r>
+      <w:proofErr w:type="spellEnd"/>
       <w:r>
         <w:rPr>
           <w:rFonts w:ascii="Helvetica" w:eastAsia="Times New Roman" w:hAnsi="Helvetica" w:cs="Times New Roman"/>
@@ -3681,6 +3867,7 @@
           <w14:ligatures w14:val="none"/>
         </w:rPr>
       </w:pPr>
+      <w:proofErr w:type="spellStart"/>
       <w:r>
         <w:rPr>
           <w:rFonts w:ascii="Courier New" w:eastAsia="Times New Roman" w:hAnsi="Courier New" w:cs="Courier New"/>
@@ -3693,6 +3880,7 @@
         </w:rPr>
         <w:t>logout</w:t>
       </w:r>
+      <w:proofErr w:type="spellEnd"/>
       <w:r>
         <w:rPr>
           <w:rFonts w:ascii="Helvetica" w:eastAsia="Times New Roman" w:hAnsi="Helvetica" w:cs="Times New Roman"/>
@@ -3756,18 +3944,46 @@
           <w14:ligatures w14:val="none"/>
         </w:rPr>
       </w:pPr>
-      <w:r>
-        <w:rPr>
-          <w:rFonts w:ascii="Courier New" w:eastAsia="Times New Roman" w:hAnsi="Courier New" w:cs="Courier New"/>
-          <w:color w:val="EEF2F1"/>
-          <w:kern w:val="0"/>
-          <w:sz w:val="20"/>
-          <w:szCs w:val="20"/>
-          <w:lang w:eastAsia="ru-RU"/>
-          <w14:ligatures w14:val="none"/>
-        </w:rPr>
-        <w:t>apt-get install</w:t>
-      </w:r>
+      <w:proofErr w:type="spellStart"/>
+      <w:r>
+        <w:rPr>
+          <w:rFonts w:ascii="Courier New" w:eastAsia="Times New Roman" w:hAnsi="Courier New" w:cs="Courier New"/>
+          <w:color w:val="EEF2F1"/>
+          <w:kern w:val="0"/>
+          <w:sz w:val="20"/>
+          <w:szCs w:val="20"/>
+          <w:lang w:eastAsia="ru-RU"/>
+          <w14:ligatures w14:val="none"/>
+        </w:rPr>
+        <w:t>apt-get</w:t>
+      </w:r>
+      <w:proofErr w:type="spellEnd"/>
+      <w:r>
+        <w:rPr>
+          <w:rFonts w:ascii="Courier New" w:eastAsia="Times New Roman" w:hAnsi="Courier New" w:cs="Courier New"/>
+          <w:color w:val="EEF2F1"/>
+          <w:kern w:val="0"/>
+          <w:sz w:val="20"/>
+          <w:szCs w:val="20"/>
+          <w:lang w:eastAsia="ru-RU"/>
+          <w14:ligatures w14:val="none"/>
+        </w:rPr>
+        <w:t xml:space="preserve"> </w:t>
+      </w:r>
+      <w:proofErr w:type="spellStart"/>
+      <w:r>
+        <w:rPr>
+          <w:rFonts w:ascii="Courier New" w:eastAsia="Times New Roman" w:hAnsi="Courier New" w:cs="Courier New"/>
+          <w:color w:val="EEF2F1"/>
+          <w:kern w:val="0"/>
+          <w:sz w:val="20"/>
+          <w:szCs w:val="20"/>
+          <w:lang w:eastAsia="ru-RU"/>
+          <w14:ligatures w14:val="none"/>
+        </w:rPr>
+        <w:t>install</w:t>
+      </w:r>
+      <w:proofErr w:type="spellEnd"/>
       <w:r>
         <w:rPr>
           <w:rFonts w:ascii="Helvetica" w:eastAsia="Times New Roman" w:hAnsi="Helvetica" w:cs="Times New Roman"/>
@@ -3799,18 +4015,46 @@
           <w14:ligatures w14:val="none"/>
         </w:rPr>
       </w:pPr>
-      <w:r>
-        <w:rPr>
-          <w:rFonts w:ascii="Courier New" w:eastAsia="Times New Roman" w:hAnsi="Courier New" w:cs="Courier New"/>
-          <w:color w:val="EEF2F1"/>
-          <w:kern w:val="0"/>
-          <w:sz w:val="20"/>
-          <w:szCs w:val="20"/>
-          <w:lang w:eastAsia="ru-RU"/>
-          <w14:ligatures w14:val="none"/>
-        </w:rPr>
-        <w:t>apt-get remove</w:t>
-      </w:r>
+      <w:proofErr w:type="spellStart"/>
+      <w:r>
+        <w:rPr>
+          <w:rFonts w:ascii="Courier New" w:eastAsia="Times New Roman" w:hAnsi="Courier New" w:cs="Courier New"/>
+          <w:color w:val="EEF2F1"/>
+          <w:kern w:val="0"/>
+          <w:sz w:val="20"/>
+          <w:szCs w:val="20"/>
+          <w:lang w:eastAsia="ru-RU"/>
+          <w14:ligatures w14:val="none"/>
+        </w:rPr>
+        <w:t>apt-get</w:t>
+      </w:r>
+      <w:proofErr w:type="spellEnd"/>
+      <w:r>
+        <w:rPr>
+          <w:rFonts w:ascii="Courier New" w:eastAsia="Times New Roman" w:hAnsi="Courier New" w:cs="Courier New"/>
+          <w:color w:val="EEF2F1"/>
+          <w:kern w:val="0"/>
+          <w:sz w:val="20"/>
+          <w:szCs w:val="20"/>
+          <w:lang w:eastAsia="ru-RU"/>
+          <w14:ligatures w14:val="none"/>
+        </w:rPr>
+        <w:t xml:space="preserve"> </w:t>
+      </w:r>
+      <w:proofErr w:type="spellStart"/>
+      <w:r>
+        <w:rPr>
+          <w:rFonts w:ascii="Courier New" w:eastAsia="Times New Roman" w:hAnsi="Courier New" w:cs="Courier New"/>
+          <w:color w:val="EEF2F1"/>
+          <w:kern w:val="0"/>
+          <w:sz w:val="20"/>
+          <w:szCs w:val="20"/>
+          <w:lang w:eastAsia="ru-RU"/>
+          <w14:ligatures w14:val="none"/>
+        </w:rPr>
+        <w:t>remove</w:t>
+      </w:r>
+      <w:proofErr w:type="spellEnd"/>
       <w:r>
         <w:rPr>
           <w:rFonts w:ascii="Helvetica" w:eastAsia="Times New Roman" w:hAnsi="Helvetica" w:cs="Times New Roman"/>
@@ -3842,18 +4086,46 @@
           <w14:ligatures w14:val="none"/>
         </w:rPr>
       </w:pPr>
-      <w:r>
-        <w:rPr>
-          <w:rFonts w:ascii="Courier New" w:eastAsia="Times New Roman" w:hAnsi="Courier New" w:cs="Courier New"/>
-          <w:color w:val="EEF2F1"/>
-          <w:kern w:val="0"/>
-          <w:sz w:val="20"/>
-          <w:szCs w:val="20"/>
-          <w:lang w:eastAsia="ru-RU"/>
-          <w14:ligatures w14:val="none"/>
-        </w:rPr>
-        <w:t>apt-get update</w:t>
-      </w:r>
+      <w:proofErr w:type="spellStart"/>
+      <w:r>
+        <w:rPr>
+          <w:rFonts w:ascii="Courier New" w:eastAsia="Times New Roman" w:hAnsi="Courier New" w:cs="Courier New"/>
+          <w:color w:val="EEF2F1"/>
+          <w:kern w:val="0"/>
+          <w:sz w:val="20"/>
+          <w:szCs w:val="20"/>
+          <w:lang w:eastAsia="ru-RU"/>
+          <w14:ligatures w14:val="none"/>
+        </w:rPr>
+        <w:t>apt-get</w:t>
+      </w:r>
+      <w:proofErr w:type="spellEnd"/>
+      <w:r>
+        <w:rPr>
+          <w:rFonts w:ascii="Courier New" w:eastAsia="Times New Roman" w:hAnsi="Courier New" w:cs="Courier New"/>
+          <w:color w:val="EEF2F1"/>
+          <w:kern w:val="0"/>
+          <w:sz w:val="20"/>
+          <w:szCs w:val="20"/>
+          <w:lang w:eastAsia="ru-RU"/>
+          <w14:ligatures w14:val="none"/>
+        </w:rPr>
+        <w:t xml:space="preserve"> </w:t>
+      </w:r>
+      <w:proofErr w:type="spellStart"/>
+      <w:r>
+        <w:rPr>
+          <w:rFonts w:ascii="Courier New" w:eastAsia="Times New Roman" w:hAnsi="Courier New" w:cs="Courier New"/>
+          <w:color w:val="EEF2F1"/>
+          <w:kern w:val="0"/>
+          <w:sz w:val="20"/>
+          <w:szCs w:val="20"/>
+          <w:lang w:eastAsia="ru-RU"/>
+          <w14:ligatures w14:val="none"/>
+        </w:rPr>
+        <w:t>update</w:t>
+      </w:r>
+      <w:proofErr w:type="spellEnd"/>
       <w:r>
         <w:rPr>
           <w:rFonts w:ascii="Helvetica" w:eastAsia="Times New Roman" w:hAnsi="Helvetica" w:cs="Times New Roman"/>
@@ -3885,18 +4157,46 @@
           <w14:ligatures w14:val="none"/>
         </w:rPr>
       </w:pPr>
-      <w:r>
-        <w:rPr>
-          <w:rFonts w:ascii="Courier New" w:eastAsia="Times New Roman" w:hAnsi="Courier New" w:cs="Courier New"/>
-          <w:color w:val="EEF2F1"/>
-          <w:kern w:val="0"/>
-          <w:sz w:val="20"/>
-          <w:szCs w:val="20"/>
-          <w:lang w:eastAsia="ru-RU"/>
-          <w14:ligatures w14:val="none"/>
-        </w:rPr>
-        <w:t>apt-get upgrade</w:t>
-      </w:r>
+      <w:proofErr w:type="spellStart"/>
+      <w:r>
+        <w:rPr>
+          <w:rFonts w:ascii="Courier New" w:eastAsia="Times New Roman" w:hAnsi="Courier New" w:cs="Courier New"/>
+          <w:color w:val="EEF2F1"/>
+          <w:kern w:val="0"/>
+          <w:sz w:val="20"/>
+          <w:szCs w:val="20"/>
+          <w:lang w:eastAsia="ru-RU"/>
+          <w14:ligatures w14:val="none"/>
+        </w:rPr>
+        <w:t>apt-get</w:t>
+      </w:r>
+      <w:proofErr w:type="spellEnd"/>
+      <w:r>
+        <w:rPr>
+          <w:rFonts w:ascii="Courier New" w:eastAsia="Times New Roman" w:hAnsi="Courier New" w:cs="Courier New"/>
+          <w:color w:val="EEF2F1"/>
+          <w:kern w:val="0"/>
+          <w:sz w:val="20"/>
+          <w:szCs w:val="20"/>
+          <w:lang w:eastAsia="ru-RU"/>
+          <w14:ligatures w14:val="none"/>
+        </w:rPr>
+        <w:t xml:space="preserve"> </w:t>
+      </w:r>
+      <w:proofErr w:type="spellStart"/>
+      <w:r>
+        <w:rPr>
+          <w:rFonts w:ascii="Courier New" w:eastAsia="Times New Roman" w:hAnsi="Courier New" w:cs="Courier New"/>
+          <w:color w:val="EEF2F1"/>
+          <w:kern w:val="0"/>
+          <w:sz w:val="20"/>
+          <w:szCs w:val="20"/>
+          <w:lang w:eastAsia="ru-RU"/>
+          <w14:ligatures w14:val="none"/>
+        </w:rPr>
+        <w:t>upgrade</w:t>
+      </w:r>
+      <w:proofErr w:type="spellEnd"/>
       <w:r>
         <w:rPr>
           <w:rFonts w:ascii="Helvetica" w:eastAsia="Times New Roman" w:hAnsi="Helvetica" w:cs="Times New Roman"/>
@@ -3928,18 +4228,46 @@
           <w14:ligatures w14:val="none"/>
         </w:rPr>
       </w:pPr>
-      <w:r>
-        <w:rPr>
-          <w:rFonts w:ascii="Courier New" w:eastAsia="Times New Roman" w:hAnsi="Courier New" w:cs="Courier New"/>
-          <w:color w:val="EEF2F1"/>
-          <w:kern w:val="0"/>
-          <w:sz w:val="20"/>
-          <w:szCs w:val="20"/>
-          <w:lang w:eastAsia="ru-RU"/>
-          <w14:ligatures w14:val="none"/>
-        </w:rPr>
-        <w:t>apt-cache search</w:t>
-      </w:r>
+      <w:proofErr w:type="spellStart"/>
+      <w:r>
+        <w:rPr>
+          <w:rFonts w:ascii="Courier New" w:eastAsia="Times New Roman" w:hAnsi="Courier New" w:cs="Courier New"/>
+          <w:color w:val="EEF2F1"/>
+          <w:kern w:val="0"/>
+          <w:sz w:val="20"/>
+          <w:szCs w:val="20"/>
+          <w:lang w:eastAsia="ru-RU"/>
+          <w14:ligatures w14:val="none"/>
+        </w:rPr>
+        <w:t>apt-cache</w:t>
+      </w:r>
+      <w:proofErr w:type="spellEnd"/>
+      <w:r>
+        <w:rPr>
+          <w:rFonts w:ascii="Courier New" w:eastAsia="Times New Roman" w:hAnsi="Courier New" w:cs="Courier New"/>
+          <w:color w:val="EEF2F1"/>
+          <w:kern w:val="0"/>
+          <w:sz w:val="20"/>
+          <w:szCs w:val="20"/>
+          <w:lang w:eastAsia="ru-RU"/>
+          <w14:ligatures w14:val="none"/>
+        </w:rPr>
+        <w:t xml:space="preserve"> </w:t>
+      </w:r>
+      <w:proofErr w:type="spellStart"/>
+      <w:r>
+        <w:rPr>
+          <w:rFonts w:ascii="Courier New" w:eastAsia="Times New Roman" w:hAnsi="Courier New" w:cs="Courier New"/>
+          <w:color w:val="EEF2F1"/>
+          <w:kern w:val="0"/>
+          <w:sz w:val="20"/>
+          <w:szCs w:val="20"/>
+          <w:lang w:eastAsia="ru-RU"/>
+          <w14:ligatures w14:val="none"/>
+        </w:rPr>
+        <w:t>search</w:t>
+      </w:r>
+      <w:proofErr w:type="spellEnd"/>
       <w:r>
         <w:rPr>
           <w:rFonts w:ascii="Helvetica" w:eastAsia="Times New Roman" w:hAnsi="Helvetica" w:cs="Times New Roman"/>
@@ -3971,29 +4299,69 @@
           <w14:ligatures w14:val="none"/>
         </w:rPr>
       </w:pPr>
-      <w:r>
-        <w:rPr>
-          <w:rFonts w:ascii="Courier New" w:eastAsia="Times New Roman" w:hAnsi="Courier New" w:cs="Courier New"/>
-          <w:color w:val="EEF2F1"/>
-          <w:kern w:val="0"/>
-          <w:sz w:val="20"/>
-          <w:szCs w:val="20"/>
-          <w:lang w:eastAsia="ru-RU"/>
-          <w14:ligatures w14:val="none"/>
-        </w:rPr>
-        <w:t>dpkg -i</w:t>
-      </w:r>
-      <w:r>
-        <w:rPr>
-          <w:rFonts w:ascii="Helvetica" w:eastAsia="Times New Roman" w:hAnsi="Helvetica" w:cs="Times New Roman"/>
-          <w:color w:val="EEF2F1"/>
-          <w:kern w:val="0"/>
-          <w:sz w:val="27"/>
-          <w:szCs w:val="27"/>
-          <w:lang w:eastAsia="ru-RU"/>
-          <w14:ligatures w14:val="none"/>
-        </w:rPr>
-        <w:t> – устанавливает .deb пакет.</w:t>
+      <w:proofErr w:type="spellStart"/>
+      <w:r>
+        <w:rPr>
+          <w:rFonts w:ascii="Courier New" w:eastAsia="Times New Roman" w:hAnsi="Courier New" w:cs="Courier New"/>
+          <w:color w:val="EEF2F1"/>
+          <w:kern w:val="0"/>
+          <w:sz w:val="20"/>
+          <w:szCs w:val="20"/>
+          <w:lang w:eastAsia="ru-RU"/>
+          <w14:ligatures w14:val="none"/>
+        </w:rPr>
+        <w:t>dpkg</w:t>
+      </w:r>
+      <w:proofErr w:type="spellEnd"/>
+      <w:r>
+        <w:rPr>
+          <w:rFonts w:ascii="Courier New" w:eastAsia="Times New Roman" w:hAnsi="Courier New" w:cs="Courier New"/>
+          <w:color w:val="EEF2F1"/>
+          <w:kern w:val="0"/>
+          <w:sz w:val="20"/>
+          <w:szCs w:val="20"/>
+          <w:lang w:eastAsia="ru-RU"/>
+          <w14:ligatures w14:val="none"/>
+        </w:rPr>
+        <w:t xml:space="preserve"> -i</w:t>
+      </w:r>
+      <w:r>
+        <w:rPr>
+          <w:rFonts w:ascii="Helvetica" w:eastAsia="Times New Roman" w:hAnsi="Helvetica" w:cs="Times New Roman"/>
+          <w:color w:val="EEF2F1"/>
+          <w:kern w:val="0"/>
+          <w:sz w:val="27"/>
+          <w:szCs w:val="27"/>
+          <w:lang w:eastAsia="ru-RU"/>
+          <w14:ligatures w14:val="none"/>
+        </w:rPr>
+        <w:t> – устанавливает .</w:t>
+      </w:r>
+      <w:proofErr w:type="spellStart"/>
+      <w:r>
+        <w:rPr>
+          <w:rFonts w:ascii="Helvetica" w:eastAsia="Times New Roman" w:hAnsi="Helvetica" w:cs="Times New Roman"/>
+          <w:color w:val="EEF2F1"/>
+          <w:kern w:val="0"/>
+          <w:sz w:val="27"/>
+          <w:szCs w:val="27"/>
+          <w:lang w:eastAsia="ru-RU"/>
+          <w14:ligatures w14:val="none"/>
+        </w:rPr>
+        <w:t>deb</w:t>
+      </w:r>
+      <w:proofErr w:type="spellEnd"/>
+      <w:r>
+        <w:rPr>
+          <w:rFonts w:ascii="Helvetica" w:eastAsia="Times New Roman" w:hAnsi="Helvetica" w:cs="Times New Roman"/>
+          <w:color w:val="EEF2F1"/>
+          <w:kern w:val="0"/>
+          <w:sz w:val="27"/>
+          <w:szCs w:val="27"/>
+          <w:lang w:eastAsia="ru-RU"/>
+          <w14:ligatures w14:val="none"/>
+        </w:rPr>
+        <w:t xml:space="preserve"> пакет.</w:t>
       </w:r>
     </w:p>
     <w:p>
@@ -4014,29 +4382,69 @@
           <w14:ligatures w14:val="none"/>
         </w:rPr>
       </w:pPr>
-      <w:r>
-        <w:rPr>
-          <w:rFonts w:ascii="Courier New" w:eastAsia="Times New Roman" w:hAnsi="Courier New" w:cs="Courier New"/>
-          <w:color w:val="EEF2F1"/>
-          <w:kern w:val="0"/>
-          <w:sz w:val="20"/>
-          <w:szCs w:val="20"/>
-          <w:lang w:eastAsia="ru-RU"/>
-          <w14:ligatures w14:val="none"/>
-        </w:rPr>
-        <w:t>dpkg -r</w:t>
-      </w:r>
-      <w:r>
-        <w:rPr>
-          <w:rFonts w:ascii="Helvetica" w:eastAsia="Times New Roman" w:hAnsi="Helvetica" w:cs="Times New Roman"/>
-          <w:color w:val="EEF2F1"/>
-          <w:kern w:val="0"/>
-          <w:sz w:val="27"/>
-          <w:szCs w:val="27"/>
-          <w:lang w:eastAsia="ru-RU"/>
-          <w14:ligatures w14:val="none"/>
-        </w:rPr>
-        <w:t> – удаляет .deb пакет.</w:t>
+      <w:proofErr w:type="spellStart"/>
+      <w:r>
+        <w:rPr>
+          <w:rFonts w:ascii="Courier New" w:eastAsia="Times New Roman" w:hAnsi="Courier New" w:cs="Courier New"/>
+          <w:color w:val="EEF2F1"/>
+          <w:kern w:val="0"/>
+          <w:sz w:val="20"/>
+          <w:szCs w:val="20"/>
+          <w:lang w:eastAsia="ru-RU"/>
+          <w14:ligatures w14:val="none"/>
+        </w:rPr>
+        <w:t>dpkg</w:t>
+      </w:r>
+      <w:proofErr w:type="spellEnd"/>
+      <w:r>
+        <w:rPr>
+          <w:rFonts w:ascii="Courier New" w:eastAsia="Times New Roman" w:hAnsi="Courier New" w:cs="Courier New"/>
+          <w:color w:val="EEF2F1"/>
+          <w:kern w:val="0"/>
+          <w:sz w:val="20"/>
+          <w:szCs w:val="20"/>
+          <w:lang w:eastAsia="ru-RU"/>
+          <w14:ligatures w14:val="none"/>
+        </w:rPr>
+        <w:t xml:space="preserve"> -r</w:t>
+      </w:r>
+      <w:r>
+        <w:rPr>
+          <w:rFonts w:ascii="Helvetica" w:eastAsia="Times New Roman" w:hAnsi="Helvetica" w:cs="Times New Roman"/>
+          <w:color w:val="EEF2F1"/>
+          <w:kern w:val="0"/>
+          <w:sz w:val="27"/>
+          <w:szCs w:val="27"/>
+          <w:lang w:eastAsia="ru-RU"/>
+          <w14:ligatures w14:val="none"/>
+        </w:rPr>
+        <w:t> – удаляет .</w:t>
+      </w:r>
+      <w:proofErr w:type="spellStart"/>
+      <w:r>
+        <w:rPr>
+          <w:rFonts w:ascii="Helvetica" w:eastAsia="Times New Roman" w:hAnsi="Helvetica" w:cs="Times New Roman"/>
+          <w:color w:val="EEF2F1"/>
+          <w:kern w:val="0"/>
+          <w:sz w:val="27"/>
+          <w:szCs w:val="27"/>
+          <w:lang w:eastAsia="ru-RU"/>
+          <w14:ligatures w14:val="none"/>
+        </w:rPr>
+        <w:t>deb</w:t>
+      </w:r>
+      <w:proofErr w:type="spellEnd"/>
+      <w:r>
+        <w:rPr>
+          <w:rFonts w:ascii="Helvetica" w:eastAsia="Times New Roman" w:hAnsi="Helvetica" w:cs="Times New Roman"/>
+          <w:color w:val="EEF2F1"/>
+          <w:kern w:val="0"/>
+          <w:sz w:val="27"/>
+          <w:szCs w:val="27"/>
+          <w:lang w:eastAsia="ru-RU"/>
+          <w14:ligatures w14:val="none"/>
+        </w:rPr>
+        <w:t xml:space="preserve"> пакет.</w:t>
       </w:r>
     </w:p>
     <w:p>
@@ -4057,17 +4465,31 @@
           <w14:ligatures w14:val="none"/>
         </w:rPr>
       </w:pPr>
-      <w:r>
-        <w:rPr>
-          <w:rFonts w:ascii="Courier New" w:eastAsia="Times New Roman" w:hAnsi="Courier New" w:cs="Courier New"/>
-          <w:color w:val="EEF2F1"/>
-          <w:kern w:val="0"/>
-          <w:sz w:val="20"/>
-          <w:szCs w:val="20"/>
-          <w:lang w:eastAsia="ru-RU"/>
-          <w14:ligatures w14:val="none"/>
-        </w:rPr>
-        <w:t>dpkg -l</w:t>
+      <w:proofErr w:type="spellStart"/>
+      <w:r>
+        <w:rPr>
+          <w:rFonts w:ascii="Courier New" w:eastAsia="Times New Roman" w:hAnsi="Courier New" w:cs="Courier New"/>
+          <w:color w:val="EEF2F1"/>
+          <w:kern w:val="0"/>
+          <w:sz w:val="20"/>
+          <w:szCs w:val="20"/>
+          <w:lang w:eastAsia="ru-RU"/>
+          <w14:ligatures w14:val="none"/>
+        </w:rPr>
+        <w:t>dpkg</w:t>
+      </w:r>
+      <w:proofErr w:type="spellEnd"/>
+      <w:r>
+        <w:rPr>
+          <w:rFonts w:ascii="Courier New" w:eastAsia="Times New Roman" w:hAnsi="Courier New" w:cs="Courier New"/>
+          <w:color w:val="EEF2F1"/>
+          <w:kern w:val="0"/>
+          <w:sz w:val="20"/>
+          <w:szCs w:val="20"/>
+          <w:lang w:eastAsia="ru-RU"/>
+          <w14:ligatures w14:val="none"/>
+        </w:rPr>
+        <w:t xml:space="preserve"> -l</w:t>
       </w:r>
       <w:r>
         <w:rPr>
@@ -4100,6 +4522,7 @@
           <w14:ligatures w14:val="none"/>
         </w:rPr>
       </w:pPr>
+      <w:proofErr w:type="spellStart"/>
       <w:r>
         <w:rPr>
           <w:rFonts w:ascii="Courier New" w:eastAsia="Times New Roman" w:hAnsi="Courier New" w:cs="Courier New"/>
@@ -4111,19 +4534,72 @@
           <w14:ligatures w14:val="none"/>
         </w:rPr>
         <w:lastRenderedPageBreak/>
-        <w:t>snap install</w:t>
-      </w:r>
-      <w:r>
-        <w:rPr>
-          <w:rFonts w:ascii="Helvetica" w:eastAsia="Times New Roman" w:hAnsi="Helvetica" w:cs="Times New Roman"/>
-          <w:color w:val="EEF2F1"/>
-          <w:kern w:val="0"/>
-          <w:sz w:val="27"/>
-          <w:szCs w:val="27"/>
-          <w:lang w:eastAsia="ru-RU"/>
-          <w14:ligatures w14:val="none"/>
-        </w:rPr>
-        <w:t> – устанавливает приложение из snap-пакета.</w:t>
+        <w:t>snap</w:t>
+      </w:r>
+      <w:proofErr w:type="spellEnd"/>
+      <w:r>
+        <w:rPr>
+          <w:rFonts w:ascii="Courier New" w:eastAsia="Times New Roman" w:hAnsi="Courier New" w:cs="Courier New"/>
+          <w:color w:val="EEF2F1"/>
+          <w:kern w:val="0"/>
+          <w:sz w:val="20"/>
+          <w:szCs w:val="20"/>
+          <w:lang w:eastAsia="ru-RU"/>
+          <w14:ligatures w14:val="none"/>
+        </w:rPr>
+        <w:t xml:space="preserve"> </w:t>
+      </w:r>
+      <w:proofErr w:type="spellStart"/>
+      <w:r>
+        <w:rPr>
+          <w:rFonts w:ascii="Courier New" w:eastAsia="Times New Roman" w:hAnsi="Courier New" w:cs="Courier New"/>
+          <w:color w:val="EEF2F1"/>
+          <w:kern w:val="0"/>
+          <w:sz w:val="20"/>
+          <w:szCs w:val="20"/>
+          <w:lang w:eastAsia="ru-RU"/>
+          <w14:ligatures w14:val="none"/>
+        </w:rPr>
+        <w:t>install</w:t>
+      </w:r>
+      <w:proofErr w:type="spellEnd"/>
+      <w:r>
+        <w:rPr>
+          <w:rFonts w:ascii="Helvetica" w:eastAsia="Times New Roman" w:hAnsi="Helvetica" w:cs="Times New Roman"/>
+          <w:color w:val="EEF2F1"/>
+          <w:kern w:val="0"/>
+          <w:sz w:val="27"/>
+          <w:szCs w:val="27"/>
+          <w:lang w:eastAsia="ru-RU"/>
+          <w14:ligatures w14:val="none"/>
+        </w:rPr>
+        <w:t xml:space="preserve"> – устанавливает приложение из </w:t>
+      </w:r>
+      <w:proofErr w:type="spellStart"/>
+      <w:r>
+        <w:rPr>
+          <w:rFonts w:ascii="Helvetica" w:eastAsia="Times New Roman" w:hAnsi="Helvetica" w:cs="Times New Roman"/>
+          <w:color w:val="EEF2F1"/>
+          <w:kern w:val="0"/>
+          <w:sz w:val="27"/>
+          <w:szCs w:val="27"/>
+          <w:lang w:eastAsia="ru-RU"/>
+          <w14:ligatures w14:val="none"/>
+        </w:rPr>
+        <w:t>snap</w:t>
+      </w:r>
+      <w:proofErr w:type="spellEnd"/>
+      <w:r>
+        <w:rPr>
+          <w:rFonts w:ascii="Helvetica" w:eastAsia="Times New Roman" w:hAnsi="Helvetica" w:cs="Times New Roman"/>
+          <w:color w:val="EEF2F1"/>
+          <w:kern w:val="0"/>
+          <w:sz w:val="27"/>
+          <w:szCs w:val="27"/>
+          <w:lang w:eastAsia="ru-RU"/>
+          <w14:ligatures w14:val="none"/>
+        </w:rPr>
+        <w:t>-пакета.</w:t>
       </w:r>
     </w:p>
     <w:p>
@@ -4144,29 +4620,83 @@
           <w14:ligatures w14:val="none"/>
         </w:rPr>
       </w:pPr>
-      <w:r>
-        <w:rPr>
-          <w:rFonts w:ascii="Courier New" w:eastAsia="Times New Roman" w:hAnsi="Courier New" w:cs="Courier New"/>
-          <w:color w:val="EEF2F1"/>
-          <w:kern w:val="0"/>
-          <w:sz w:val="20"/>
-          <w:szCs w:val="20"/>
-          <w:lang w:eastAsia="ru-RU"/>
-          <w14:ligatures w14:val="none"/>
-        </w:rPr>
-        <w:t>snap remove</w:t>
-      </w:r>
-      <w:r>
-        <w:rPr>
-          <w:rFonts w:ascii="Helvetica" w:eastAsia="Times New Roman" w:hAnsi="Helvetica" w:cs="Times New Roman"/>
-          <w:color w:val="EEF2F1"/>
-          <w:kern w:val="0"/>
-          <w:sz w:val="27"/>
-          <w:szCs w:val="27"/>
-          <w:lang w:eastAsia="ru-RU"/>
-          <w14:ligatures w14:val="none"/>
-        </w:rPr>
-        <w:t> – удаляет установленное snap-приложение.</w:t>
+      <w:proofErr w:type="spellStart"/>
+      <w:r>
+        <w:rPr>
+          <w:rFonts w:ascii="Courier New" w:eastAsia="Times New Roman" w:hAnsi="Courier New" w:cs="Courier New"/>
+          <w:color w:val="EEF2F1"/>
+          <w:kern w:val="0"/>
+          <w:sz w:val="20"/>
+          <w:szCs w:val="20"/>
+          <w:lang w:eastAsia="ru-RU"/>
+          <w14:ligatures w14:val="none"/>
+        </w:rPr>
+        <w:t>snap</w:t>
+      </w:r>
+      <w:proofErr w:type="spellEnd"/>
+      <w:r>
+        <w:rPr>
+          <w:rFonts w:ascii="Courier New" w:eastAsia="Times New Roman" w:hAnsi="Courier New" w:cs="Courier New"/>
+          <w:color w:val="EEF2F1"/>
+          <w:kern w:val="0"/>
+          <w:sz w:val="20"/>
+          <w:szCs w:val="20"/>
+          <w:lang w:eastAsia="ru-RU"/>
+          <w14:ligatures w14:val="none"/>
+        </w:rPr>
+        <w:t xml:space="preserve"> </w:t>
+      </w:r>
+      <w:proofErr w:type="spellStart"/>
+      <w:r>
+        <w:rPr>
+          <w:rFonts w:ascii="Courier New" w:eastAsia="Times New Roman" w:hAnsi="Courier New" w:cs="Courier New"/>
+          <w:color w:val="EEF2F1"/>
+          <w:kern w:val="0"/>
+          <w:sz w:val="20"/>
+          <w:szCs w:val="20"/>
+          <w:lang w:eastAsia="ru-RU"/>
+          <w14:ligatures w14:val="none"/>
+        </w:rPr>
+        <w:t>remove</w:t>
+      </w:r>
+      <w:proofErr w:type="spellEnd"/>
+      <w:r>
+        <w:rPr>
+          <w:rFonts w:ascii="Helvetica" w:eastAsia="Times New Roman" w:hAnsi="Helvetica" w:cs="Times New Roman"/>
+          <w:color w:val="EEF2F1"/>
+          <w:kern w:val="0"/>
+          <w:sz w:val="27"/>
+          <w:szCs w:val="27"/>
+          <w:lang w:eastAsia="ru-RU"/>
+          <w14:ligatures w14:val="none"/>
+        </w:rPr>
+        <w:t xml:space="preserve"> – удаляет установленное </w:t>
+      </w:r>
+      <w:proofErr w:type="spellStart"/>
+      <w:r>
+        <w:rPr>
+          <w:rFonts w:ascii="Helvetica" w:eastAsia="Times New Roman" w:hAnsi="Helvetica" w:cs="Times New Roman"/>
+          <w:color w:val="EEF2F1"/>
+          <w:kern w:val="0"/>
+          <w:sz w:val="27"/>
+          <w:szCs w:val="27"/>
+          <w:lang w:eastAsia="ru-RU"/>
+          <w14:ligatures w14:val="none"/>
+        </w:rPr>
+        <w:t>snap</w:t>
+      </w:r>
+      <w:proofErr w:type="spellEnd"/>
+      <w:r>
+        <w:rPr>
+          <w:rFonts w:ascii="Helvetica" w:eastAsia="Times New Roman" w:hAnsi="Helvetica" w:cs="Times New Roman"/>
+          <w:color w:val="EEF2F1"/>
+          <w:kern w:val="0"/>
+          <w:sz w:val="27"/>
+          <w:szCs w:val="27"/>
+          <w:lang w:eastAsia="ru-RU"/>
+          <w14:ligatures w14:val="none"/>
+        </w:rPr>
+        <w:t>-приложение.</w:t>
       </w:r>
     </w:p>
     <w:p>
@@ -4187,29 +4717,83 @@
           <w14:ligatures w14:val="none"/>
         </w:rPr>
       </w:pPr>
-      <w:r>
-        <w:rPr>
-          <w:rFonts w:ascii="Courier New" w:eastAsia="Times New Roman" w:hAnsi="Courier New" w:cs="Courier New"/>
-          <w:color w:val="EEF2F1"/>
-          <w:kern w:val="0"/>
-          <w:sz w:val="20"/>
-          <w:szCs w:val="20"/>
-          <w:lang w:eastAsia="ru-RU"/>
-          <w14:ligatures w14:val="none"/>
-        </w:rPr>
-        <w:t>snap list</w:t>
-      </w:r>
-      <w:r>
-        <w:rPr>
-          <w:rFonts w:ascii="Helvetica" w:eastAsia="Times New Roman" w:hAnsi="Helvetica" w:cs="Times New Roman"/>
-          <w:color w:val="EEF2F1"/>
-          <w:kern w:val="0"/>
-          <w:sz w:val="27"/>
-          <w:szCs w:val="27"/>
-          <w:lang w:eastAsia="ru-RU"/>
-          <w14:ligatures w14:val="none"/>
-        </w:rPr>
-        <w:t> – отображает список установленных snap-приложений.</w:t>
+      <w:proofErr w:type="spellStart"/>
+      <w:r>
+        <w:rPr>
+          <w:rFonts w:ascii="Courier New" w:eastAsia="Times New Roman" w:hAnsi="Courier New" w:cs="Courier New"/>
+          <w:color w:val="EEF2F1"/>
+          <w:kern w:val="0"/>
+          <w:sz w:val="20"/>
+          <w:szCs w:val="20"/>
+          <w:lang w:eastAsia="ru-RU"/>
+          <w14:ligatures w14:val="none"/>
+        </w:rPr>
+        <w:t>snap</w:t>
+      </w:r>
+      <w:proofErr w:type="spellEnd"/>
+      <w:r>
+        <w:rPr>
+          <w:rFonts w:ascii="Courier New" w:eastAsia="Times New Roman" w:hAnsi="Courier New" w:cs="Courier New"/>
+          <w:color w:val="EEF2F1"/>
+          <w:kern w:val="0"/>
+          <w:sz w:val="20"/>
+          <w:szCs w:val="20"/>
+          <w:lang w:eastAsia="ru-RU"/>
+          <w14:ligatures w14:val="none"/>
+        </w:rPr>
+        <w:t xml:space="preserve"> </w:t>
+      </w:r>
+      <w:proofErr w:type="spellStart"/>
+      <w:r>
+        <w:rPr>
+          <w:rFonts w:ascii="Courier New" w:eastAsia="Times New Roman" w:hAnsi="Courier New" w:cs="Courier New"/>
+          <w:color w:val="EEF2F1"/>
+          <w:kern w:val="0"/>
+          <w:sz w:val="20"/>
+          <w:szCs w:val="20"/>
+          <w:lang w:eastAsia="ru-RU"/>
+          <w14:ligatures w14:val="none"/>
+        </w:rPr>
+        <w:t>list</w:t>
+      </w:r>
+      <w:proofErr w:type="spellEnd"/>
+      <w:r>
+        <w:rPr>
+          <w:rFonts w:ascii="Helvetica" w:eastAsia="Times New Roman" w:hAnsi="Helvetica" w:cs="Times New Roman"/>
+          <w:color w:val="EEF2F1"/>
+          <w:kern w:val="0"/>
+          <w:sz w:val="27"/>
+          <w:szCs w:val="27"/>
+          <w:lang w:eastAsia="ru-RU"/>
+          <w14:ligatures w14:val="none"/>
+        </w:rPr>
+        <w:t xml:space="preserve"> – отображает список установленных </w:t>
+      </w:r>
+      <w:proofErr w:type="spellStart"/>
+      <w:r>
+        <w:rPr>
+          <w:rFonts w:ascii="Helvetica" w:eastAsia="Times New Roman" w:hAnsi="Helvetica" w:cs="Times New Roman"/>
+          <w:color w:val="EEF2F1"/>
+          <w:kern w:val="0"/>
+          <w:sz w:val="27"/>
+          <w:szCs w:val="27"/>
+          <w:lang w:eastAsia="ru-RU"/>
+          <w14:ligatures w14:val="none"/>
+        </w:rPr>
+        <w:t>snap</w:t>
+      </w:r>
+      <w:proofErr w:type="spellEnd"/>
+      <w:r>
+        <w:rPr>
+          <w:rFonts w:ascii="Helvetica" w:eastAsia="Times New Roman" w:hAnsi="Helvetica" w:cs="Times New Roman"/>
+          <w:color w:val="EEF2F1"/>
+          <w:kern w:val="0"/>
+          <w:sz w:val="27"/>
+          <w:szCs w:val="27"/>
+          <w:lang w:eastAsia="ru-RU"/>
+          <w14:ligatures w14:val="none"/>
+        </w:rPr>
+        <w:t>-приложений.</w:t>
       </w:r>
     </w:p>
     <w:p>
@@ -4230,18 +4814,46 @@
           <w14:ligatures w14:val="none"/>
         </w:rPr>
       </w:pPr>
-      <w:r>
-        <w:rPr>
-          <w:rFonts w:ascii="Courier New" w:eastAsia="Times New Roman" w:hAnsi="Courier New" w:cs="Courier New"/>
-          <w:color w:val="EEF2F1"/>
-          <w:kern w:val="0"/>
-          <w:sz w:val="20"/>
-          <w:szCs w:val="20"/>
-          <w:lang w:eastAsia="ru-RU"/>
-          <w14:ligatures w14:val="none"/>
-        </w:rPr>
-        <w:t>systemctl start</w:t>
-      </w:r>
+      <w:proofErr w:type="spellStart"/>
+      <w:r>
+        <w:rPr>
+          <w:rFonts w:ascii="Courier New" w:eastAsia="Times New Roman" w:hAnsi="Courier New" w:cs="Courier New"/>
+          <w:color w:val="EEF2F1"/>
+          <w:kern w:val="0"/>
+          <w:sz w:val="20"/>
+          <w:szCs w:val="20"/>
+          <w:lang w:eastAsia="ru-RU"/>
+          <w14:ligatures w14:val="none"/>
+        </w:rPr>
+        <w:t>systemctl</w:t>
+      </w:r>
+      <w:proofErr w:type="spellEnd"/>
+      <w:r>
+        <w:rPr>
+          <w:rFonts w:ascii="Courier New" w:eastAsia="Times New Roman" w:hAnsi="Courier New" w:cs="Courier New"/>
+          <w:color w:val="EEF2F1"/>
+          <w:kern w:val="0"/>
+          <w:sz w:val="20"/>
+          <w:szCs w:val="20"/>
+          <w:lang w:eastAsia="ru-RU"/>
+          <w14:ligatures w14:val="none"/>
+        </w:rPr>
+        <w:t xml:space="preserve"> </w:t>
+      </w:r>
+      <w:proofErr w:type="spellStart"/>
+      <w:r>
+        <w:rPr>
+          <w:rFonts w:ascii="Courier New" w:eastAsia="Times New Roman" w:hAnsi="Courier New" w:cs="Courier New"/>
+          <w:color w:val="EEF2F1"/>
+          <w:kern w:val="0"/>
+          <w:sz w:val="20"/>
+          <w:szCs w:val="20"/>
+          <w:lang w:eastAsia="ru-RU"/>
+          <w14:ligatures w14:val="none"/>
+        </w:rPr>
+        <w:t>start</w:t>
+      </w:r>
+      <w:proofErr w:type="spellEnd"/>
       <w:r>
         <w:rPr>
           <w:rFonts w:ascii="Helvetica" w:eastAsia="Times New Roman" w:hAnsi="Helvetica" w:cs="Times New Roman"/>
@@ -4273,18 +4885,46 @@
           <w14:ligatures w14:val="none"/>
         </w:rPr>
       </w:pPr>
-      <w:r>
-        <w:rPr>
-          <w:rFonts w:ascii="Courier New" w:eastAsia="Times New Roman" w:hAnsi="Courier New" w:cs="Courier New"/>
-          <w:color w:val="EEF2F1"/>
-          <w:kern w:val="0"/>
-          <w:sz w:val="20"/>
-          <w:szCs w:val="20"/>
-          <w:lang w:eastAsia="ru-RU"/>
-          <w14:ligatures w14:val="none"/>
-        </w:rPr>
-        <w:t>systemctl stop</w:t>
-      </w:r>
+      <w:proofErr w:type="spellStart"/>
+      <w:r>
+        <w:rPr>
+          <w:rFonts w:ascii="Courier New" w:eastAsia="Times New Roman" w:hAnsi="Courier New" w:cs="Courier New"/>
+          <w:color w:val="EEF2F1"/>
+          <w:kern w:val="0"/>
+          <w:sz w:val="20"/>
+          <w:szCs w:val="20"/>
+          <w:lang w:eastAsia="ru-RU"/>
+          <w14:ligatures w14:val="none"/>
+        </w:rPr>
+        <w:t>systemctl</w:t>
+      </w:r>
+      <w:proofErr w:type="spellEnd"/>
+      <w:r>
+        <w:rPr>
+          <w:rFonts w:ascii="Courier New" w:eastAsia="Times New Roman" w:hAnsi="Courier New" w:cs="Courier New"/>
+          <w:color w:val="EEF2F1"/>
+          <w:kern w:val="0"/>
+          <w:sz w:val="20"/>
+          <w:szCs w:val="20"/>
+          <w:lang w:eastAsia="ru-RU"/>
+          <w14:ligatures w14:val="none"/>
+        </w:rPr>
+        <w:t xml:space="preserve"> </w:t>
+      </w:r>
+      <w:proofErr w:type="spellStart"/>
+      <w:r>
+        <w:rPr>
+          <w:rFonts w:ascii="Courier New" w:eastAsia="Times New Roman" w:hAnsi="Courier New" w:cs="Courier New"/>
+          <w:color w:val="EEF2F1"/>
+          <w:kern w:val="0"/>
+          <w:sz w:val="20"/>
+          <w:szCs w:val="20"/>
+          <w:lang w:eastAsia="ru-RU"/>
+          <w14:ligatures w14:val="none"/>
+        </w:rPr>
+        <w:t>stop</w:t>
+      </w:r>
+      <w:proofErr w:type="spellEnd"/>
       <w:r>
         <w:rPr>
           <w:rFonts w:ascii="Helvetica" w:eastAsia="Times New Roman" w:hAnsi="Helvetica" w:cs="Times New Roman"/>
@@ -4316,18 +4956,46 @@
           <w14:ligatures w14:val="none"/>
         </w:rPr>
       </w:pPr>
-      <w:r>
-        <w:rPr>
-          <w:rFonts w:ascii="Courier New" w:eastAsia="Times New Roman" w:hAnsi="Courier New" w:cs="Courier New"/>
-          <w:color w:val="EEF2F1"/>
-          <w:kern w:val="0"/>
-          <w:sz w:val="20"/>
-          <w:szCs w:val="20"/>
-          <w:lang w:eastAsia="ru-RU"/>
-          <w14:ligatures w14:val="none"/>
-        </w:rPr>
-        <w:t>systemctl restart</w:t>
-      </w:r>
+      <w:proofErr w:type="spellStart"/>
+      <w:r>
+        <w:rPr>
+          <w:rFonts w:ascii="Courier New" w:eastAsia="Times New Roman" w:hAnsi="Courier New" w:cs="Courier New"/>
+          <w:color w:val="EEF2F1"/>
+          <w:kern w:val="0"/>
+          <w:sz w:val="20"/>
+          <w:szCs w:val="20"/>
+          <w:lang w:eastAsia="ru-RU"/>
+          <w14:ligatures w14:val="none"/>
+        </w:rPr>
+        <w:t>systemctl</w:t>
+      </w:r>
+      <w:proofErr w:type="spellEnd"/>
+      <w:r>
+        <w:rPr>
+          <w:rFonts w:ascii="Courier New" w:eastAsia="Times New Roman" w:hAnsi="Courier New" w:cs="Courier New"/>
+          <w:color w:val="EEF2F1"/>
+          <w:kern w:val="0"/>
+          <w:sz w:val="20"/>
+          <w:szCs w:val="20"/>
+          <w:lang w:eastAsia="ru-RU"/>
+          <w14:ligatures w14:val="none"/>
+        </w:rPr>
+        <w:t xml:space="preserve"> </w:t>
+      </w:r>
+      <w:proofErr w:type="spellStart"/>
+      <w:r>
+        <w:rPr>
+          <w:rFonts w:ascii="Courier New" w:eastAsia="Times New Roman" w:hAnsi="Courier New" w:cs="Courier New"/>
+          <w:color w:val="EEF2F1"/>
+          <w:kern w:val="0"/>
+          <w:sz w:val="20"/>
+          <w:szCs w:val="20"/>
+          <w:lang w:eastAsia="ru-RU"/>
+          <w14:ligatures w14:val="none"/>
+        </w:rPr>
+        <w:t>restart</w:t>
+      </w:r>
+      <w:proofErr w:type="spellEnd"/>
       <w:r>
         <w:rPr>
           <w:rFonts w:ascii="Helvetica" w:eastAsia="Times New Roman" w:hAnsi="Helvetica" w:cs="Times New Roman"/>
@@ -4359,18 +5027,46 @@
           <w14:ligatures w14:val="none"/>
         </w:rPr>
       </w:pPr>
-      <w:r>
-        <w:rPr>
-          <w:rFonts w:ascii="Courier New" w:eastAsia="Times New Roman" w:hAnsi="Courier New" w:cs="Courier New"/>
-          <w:color w:val="EEF2F1"/>
-          <w:kern w:val="0"/>
-          <w:sz w:val="20"/>
-          <w:szCs w:val="20"/>
-          <w:lang w:eastAsia="ru-RU"/>
-          <w14:ligatures w14:val="none"/>
-        </w:rPr>
-        <w:t>systemctl enable</w:t>
-      </w:r>
+      <w:proofErr w:type="spellStart"/>
+      <w:r>
+        <w:rPr>
+          <w:rFonts w:ascii="Courier New" w:eastAsia="Times New Roman" w:hAnsi="Courier New" w:cs="Courier New"/>
+          <w:color w:val="EEF2F1"/>
+          <w:kern w:val="0"/>
+          <w:sz w:val="20"/>
+          <w:szCs w:val="20"/>
+          <w:lang w:eastAsia="ru-RU"/>
+          <w14:ligatures w14:val="none"/>
+        </w:rPr>
+        <w:t>systemctl</w:t>
+      </w:r>
+      <w:proofErr w:type="spellEnd"/>
+      <w:r>
+        <w:rPr>
+          <w:rFonts w:ascii="Courier New" w:eastAsia="Times New Roman" w:hAnsi="Courier New" w:cs="Courier New"/>
+          <w:color w:val="EEF2F1"/>
+          <w:kern w:val="0"/>
+          <w:sz w:val="20"/>
+          <w:szCs w:val="20"/>
+          <w:lang w:eastAsia="ru-RU"/>
+          <w14:ligatures w14:val="none"/>
+        </w:rPr>
+        <w:t xml:space="preserve"> </w:t>
+      </w:r>
+      <w:proofErr w:type="spellStart"/>
+      <w:r>
+        <w:rPr>
+          <w:rFonts w:ascii="Courier New" w:eastAsia="Times New Roman" w:hAnsi="Courier New" w:cs="Courier New"/>
+          <w:color w:val="EEF2F1"/>
+          <w:kern w:val="0"/>
+          <w:sz w:val="20"/>
+          <w:szCs w:val="20"/>
+          <w:lang w:eastAsia="ru-RU"/>
+          <w14:ligatures w14:val="none"/>
+        </w:rPr>
+        <w:t>enable</w:t>
+      </w:r>
+      <w:proofErr w:type="spellEnd"/>
       <w:r>
         <w:rPr>
           <w:rFonts w:ascii="Helvetica" w:eastAsia="Times New Roman" w:hAnsi="Helvetica" w:cs="Times New Roman"/>
@@ -4402,18 +5098,46 @@
           <w14:ligatures w14:val="none"/>
         </w:rPr>
       </w:pPr>
-      <w:r>
-        <w:rPr>
-          <w:rFonts w:ascii="Courier New" w:eastAsia="Times New Roman" w:hAnsi="Courier New" w:cs="Courier New"/>
-          <w:color w:val="EEF2F1"/>
-          <w:kern w:val="0"/>
-          <w:sz w:val="20"/>
-          <w:szCs w:val="20"/>
-          <w:lang w:eastAsia="ru-RU"/>
-          <w14:ligatures w14:val="none"/>
-        </w:rPr>
-        <w:t>systemctl disable</w:t>
-      </w:r>
+      <w:proofErr w:type="spellStart"/>
+      <w:r>
+        <w:rPr>
+          <w:rFonts w:ascii="Courier New" w:eastAsia="Times New Roman" w:hAnsi="Courier New" w:cs="Courier New"/>
+          <w:color w:val="EEF2F1"/>
+          <w:kern w:val="0"/>
+          <w:sz w:val="20"/>
+          <w:szCs w:val="20"/>
+          <w:lang w:eastAsia="ru-RU"/>
+          <w14:ligatures w14:val="none"/>
+        </w:rPr>
+        <w:t>systemctl</w:t>
+      </w:r>
+      <w:proofErr w:type="spellEnd"/>
+      <w:r>
+        <w:rPr>
+          <w:rFonts w:ascii="Courier New" w:eastAsia="Times New Roman" w:hAnsi="Courier New" w:cs="Courier New"/>
+          <w:color w:val="EEF2F1"/>
+          <w:kern w:val="0"/>
+          <w:sz w:val="20"/>
+          <w:szCs w:val="20"/>
+          <w:lang w:eastAsia="ru-RU"/>
+          <w14:ligatures w14:val="none"/>
+        </w:rPr>
+        <w:t xml:space="preserve"> </w:t>
+      </w:r>
+      <w:proofErr w:type="spellStart"/>
+      <w:r>
+        <w:rPr>
+          <w:rFonts w:ascii="Courier New" w:eastAsia="Times New Roman" w:hAnsi="Courier New" w:cs="Courier New"/>
+          <w:color w:val="EEF2F1"/>
+          <w:kern w:val="0"/>
+          <w:sz w:val="20"/>
+          <w:szCs w:val="20"/>
+          <w:lang w:eastAsia="ru-RU"/>
+          <w14:ligatures w14:val="none"/>
+        </w:rPr>
+        <w:t>disable</w:t>
+      </w:r>
+      <w:proofErr w:type="spellEnd"/>
       <w:r>
         <w:rPr>
           <w:rFonts w:ascii="Helvetica" w:eastAsia="Times New Roman" w:hAnsi="Helvetica" w:cs="Times New Roman"/>
@@ -4865,6 +5589,7 @@
           <w14:ligatures w14:val="none"/>
         </w:rPr>
       </w:pPr>
+      <w:proofErr w:type="spellStart"/>
       <w:r>
         <w:rPr>
           <w:rFonts w:ascii="Courier New" w:eastAsia="Times New Roman" w:hAnsi="Courier New" w:cs="Courier New"/>
@@ -4877,6 +5602,7 @@
         </w:rPr>
         <w:t>shutdown</w:t>
       </w:r>
+      <w:proofErr w:type="spellEnd"/>
       <w:r>
         <w:rPr>
           <w:rFonts w:ascii="Helvetica" w:eastAsia="Times New Roman" w:hAnsi="Helvetica" w:cs="Times New Roman"/>
@@ -4889,18 +5615,46 @@
         </w:rPr>
         <w:t> – позволяет выключить или перезагрузить систему. Например, </w:t>
       </w:r>
-      <w:r>
-        <w:rPr>
-          <w:rFonts w:ascii="Courier New" w:eastAsia="Times New Roman" w:hAnsi="Courier New" w:cs="Courier New"/>
-          <w:color w:val="EEF2F1"/>
-          <w:kern w:val="0"/>
-          <w:sz w:val="20"/>
-          <w:szCs w:val="20"/>
-          <w:lang w:eastAsia="ru-RU"/>
-          <w14:ligatures w14:val="none"/>
-        </w:rPr>
-        <w:t>shutdown -h now</w:t>
-      </w:r>
+      <w:proofErr w:type="spellStart"/>
+      <w:r>
+        <w:rPr>
+          <w:rFonts w:ascii="Courier New" w:eastAsia="Times New Roman" w:hAnsi="Courier New" w:cs="Courier New"/>
+          <w:color w:val="EEF2F1"/>
+          <w:kern w:val="0"/>
+          <w:sz w:val="20"/>
+          <w:szCs w:val="20"/>
+          <w:lang w:eastAsia="ru-RU"/>
+          <w14:ligatures w14:val="none"/>
+        </w:rPr>
+        <w:t>shutdown</w:t>
+      </w:r>
+      <w:proofErr w:type="spellEnd"/>
+      <w:r>
+        <w:rPr>
+          <w:rFonts w:ascii="Courier New" w:eastAsia="Times New Roman" w:hAnsi="Courier New" w:cs="Courier New"/>
+          <w:color w:val="EEF2F1"/>
+          <w:kern w:val="0"/>
+          <w:sz w:val="20"/>
+          <w:szCs w:val="20"/>
+          <w:lang w:eastAsia="ru-RU"/>
+          <w14:ligatures w14:val="none"/>
+        </w:rPr>
+        <w:t xml:space="preserve"> -h </w:t>
+      </w:r>
+      <w:proofErr w:type="spellStart"/>
+      <w:r>
+        <w:rPr>
+          <w:rFonts w:ascii="Courier New" w:eastAsia="Times New Roman" w:hAnsi="Courier New" w:cs="Courier New"/>
+          <w:color w:val="EEF2F1"/>
+          <w:kern w:val="0"/>
+          <w:sz w:val="20"/>
+          <w:szCs w:val="20"/>
+          <w:lang w:eastAsia="ru-RU"/>
+          <w14:ligatures w14:val="none"/>
+        </w:rPr>
+        <w:t>now</w:t>
+      </w:r>
+      <w:proofErr w:type="spellEnd"/>
       <w:r>
         <w:rPr>
           <w:rFonts w:ascii="Helvetica" w:eastAsia="Times New Roman" w:hAnsi="Helvetica" w:cs="Times New Roman"/>
@@ -4932,6 +5686,7 @@
           <w14:ligatures w14:val="none"/>
         </w:rPr>
       </w:pPr>
+      <w:proofErr w:type="spellStart"/>
       <w:r>
         <w:rPr>
           <w:rFonts w:ascii="Courier New" w:eastAsia="Times New Roman" w:hAnsi="Courier New" w:cs="Courier New"/>
@@ -4944,6 +5699,7 @@
         </w:rPr>
         <w:t>reboot</w:t>
       </w:r>
+      <w:proofErr w:type="spellEnd"/>
       <w:r>
         <w:rPr>
           <w:rFonts w:ascii="Helvetica" w:eastAsia="Times New Roman" w:hAnsi="Helvetica" w:cs="Times New Roman"/>
@@ -4956,6 +5712,7 @@
         </w:rPr>
         <w:t> – перезагружает систему. Просто запустите </w:t>
       </w:r>
+      <w:proofErr w:type="spellStart"/>
       <w:r>
         <w:rPr>
           <w:rFonts w:ascii="Courier New" w:eastAsia="Times New Roman" w:hAnsi="Courier New" w:cs="Courier New"/>
@@ -4968,6 +5725,7 @@
         </w:rPr>
         <w:t>reboot</w:t>
       </w:r>
+      <w:proofErr w:type="spellEnd"/>
       <w:r>
         <w:rPr>
           <w:rFonts w:ascii="Helvetica" w:eastAsia="Times New Roman" w:hAnsi="Helvetica" w:cs="Times New Roman"/>
@@ -4999,6 +5757,7 @@
           <w14:ligatures w14:val="none"/>
         </w:rPr>
       </w:pPr>
+      <w:proofErr w:type="spellStart"/>
       <w:r>
         <w:rPr>
           <w:rFonts w:ascii="Courier New" w:eastAsia="Times New Roman" w:hAnsi="Courier New" w:cs="Courier New"/>
@@ -5011,6 +5770,7 @@
         </w:rPr>
         <w:t>halt</w:t>
       </w:r>
+      <w:proofErr w:type="spellEnd"/>
       <w:r>
         <w:rPr>
           <w:rFonts w:ascii="Helvetica" w:eastAsia="Times New Roman" w:hAnsi="Helvetica" w:cs="Times New Roman"/>
@@ -5023,6 +5783,7 @@
         </w:rPr>
         <w:t> – выключает систему. Просто запустите </w:t>
       </w:r>
+      <w:proofErr w:type="spellStart"/>
       <w:r>
         <w:rPr>
           <w:rFonts w:ascii="Courier New" w:eastAsia="Times New Roman" w:hAnsi="Courier New" w:cs="Courier New"/>
@@ -5035,6 +5796,7 @@
         </w:rPr>
         <w:t>halt</w:t>
       </w:r>
+      <w:proofErr w:type="spellEnd"/>
       <w:r>
         <w:rPr>
           <w:rFonts w:ascii="Helvetica" w:eastAsia="Times New Roman" w:hAnsi="Helvetica" w:cs="Times New Roman"/>
@@ -5066,6 +5828,7 @@
           <w14:ligatures w14:val="none"/>
         </w:rPr>
       </w:pPr>
+      <w:proofErr w:type="spellStart"/>
       <w:r>
         <w:rPr>
           <w:rFonts w:ascii="Courier New" w:eastAsia="Times New Roman" w:hAnsi="Courier New" w:cs="Courier New"/>
@@ -5078,6 +5841,7 @@
         </w:rPr>
         <w:t>poweroff</w:t>
       </w:r>
+      <w:proofErr w:type="spellEnd"/>
       <w:r>
         <w:rPr>
           <w:rFonts w:ascii="Helvetica" w:eastAsia="Times New Roman" w:hAnsi="Helvetica" w:cs="Times New Roman"/>
@@ -5090,6 +5854,7 @@
         </w:rPr>
         <w:t> – выключает систему. Просто запустите </w:t>
       </w:r>
+      <w:proofErr w:type="spellStart"/>
       <w:r>
         <w:rPr>
           <w:rFonts w:ascii="Courier New" w:eastAsia="Times New Roman" w:hAnsi="Courier New" w:cs="Courier New"/>
@@ -5102,6 +5867,7 @@
         </w:rPr>
         <w:t>poweroff</w:t>
       </w:r>
+      <w:proofErr w:type="spellEnd"/>
       <w:r>
         <w:rPr>
           <w:rFonts w:ascii="Helvetica" w:eastAsia="Times New Roman" w:hAnsi="Helvetica" w:cs="Times New Roman"/>
@@ -5133,6 +5899,7 @@
           <w14:ligatures w14:val="none"/>
         </w:rPr>
       </w:pPr>
+      <w:proofErr w:type="spellStart"/>
       <w:r>
         <w:rPr>
           <w:rFonts w:ascii="Courier New" w:eastAsia="Times New Roman" w:hAnsi="Courier New" w:cs="Courier New"/>
@@ -5145,6 +5912,7 @@
         </w:rPr>
         <w:t>systemctl</w:t>
       </w:r>
+      <w:proofErr w:type="spellEnd"/>
       <w:r>
         <w:rPr>
           <w:rFonts w:ascii="Helvetica" w:eastAsia="Times New Roman" w:hAnsi="Helvetica" w:cs="Times New Roman"/>
@@ -5157,17 +5925,57 @@
         </w:rPr>
         <w:t> – команда для управления системными сервисами. Например, </w:t>
       </w:r>
-      <w:r>
-        <w:rPr>
-          <w:rFonts w:ascii="Courier New" w:eastAsia="Times New Roman" w:hAnsi="Courier New" w:cs="Courier New"/>
-          <w:color w:val="EEF2F1"/>
-          <w:kern w:val="0"/>
-          <w:sz w:val="20"/>
-          <w:szCs w:val="20"/>
-          <w:lang w:eastAsia="ru-RU"/>
-          <w14:ligatures w14:val="none"/>
-        </w:rPr>
-        <w:t>systemctl start apache2</w:t>
+      <w:proofErr w:type="spellStart"/>
+      <w:r>
+        <w:rPr>
+          <w:rFonts w:ascii="Courier New" w:eastAsia="Times New Roman" w:hAnsi="Courier New" w:cs="Courier New"/>
+          <w:color w:val="EEF2F1"/>
+          <w:kern w:val="0"/>
+          <w:sz w:val="20"/>
+          <w:szCs w:val="20"/>
+          <w:lang w:eastAsia="ru-RU"/>
+          <w14:ligatures w14:val="none"/>
+        </w:rPr>
+        <w:t>systemctl</w:t>
+      </w:r>
+      <w:proofErr w:type="spellEnd"/>
+      <w:r>
+        <w:rPr>
+          <w:rFonts w:ascii="Courier New" w:eastAsia="Times New Roman" w:hAnsi="Courier New" w:cs="Courier New"/>
+          <w:color w:val="EEF2F1"/>
+          <w:kern w:val="0"/>
+          <w:sz w:val="20"/>
+          <w:szCs w:val="20"/>
+          <w:lang w:eastAsia="ru-RU"/>
+          <w14:ligatures w14:val="none"/>
+        </w:rPr>
+        <w:t xml:space="preserve"> </w:t>
+      </w:r>
+      <w:proofErr w:type="spellStart"/>
+      <w:r>
+        <w:rPr>
+          <w:rFonts w:ascii="Courier New" w:eastAsia="Times New Roman" w:hAnsi="Courier New" w:cs="Courier New"/>
+          <w:color w:val="EEF2F1"/>
+          <w:kern w:val="0"/>
+          <w:sz w:val="20"/>
+          <w:szCs w:val="20"/>
+          <w:lang w:eastAsia="ru-RU"/>
+          <w14:ligatures w14:val="none"/>
+        </w:rPr>
+        <w:t>start</w:t>
+      </w:r>
+      <w:proofErr w:type="spellEnd"/>
+      <w:r>
+        <w:rPr>
+          <w:rFonts w:ascii="Courier New" w:eastAsia="Times New Roman" w:hAnsi="Courier New" w:cs="Courier New"/>
+          <w:color w:val="EEF2F1"/>
+          <w:kern w:val="0"/>
+          <w:sz w:val="20"/>
+          <w:szCs w:val="20"/>
+          <w:lang w:eastAsia="ru-RU"/>
+          <w14:ligatures w14:val="none"/>
+        </w:rPr>
+        <w:t xml:space="preserve"> apache2</w:t>
       </w:r>
       <w:r>
         <w:rPr>
@@ -5200,6 +6008,7 @@
           <w14:ligatures w14:val="none"/>
         </w:rPr>
       </w:pPr>
+      <w:proofErr w:type="spellStart"/>
       <w:r>
         <w:rPr>
           <w:rFonts w:ascii="Courier New" w:eastAsia="Times New Roman" w:hAnsi="Courier New" w:cs="Courier New"/>
@@ -5212,6 +6021,7 @@
         </w:rPr>
         <w:t>service</w:t>
       </w:r>
+      <w:proofErr w:type="spellEnd"/>
       <w:r>
         <w:rPr>
           <w:rFonts w:ascii="Helvetica" w:eastAsia="Times New Roman" w:hAnsi="Helvetica" w:cs="Times New Roman"/>
@@ -5224,29 +6034,109 @@
         </w:rPr>
         <w:t> – альтернативный способ управления системными службами. Например, </w:t>
       </w:r>
-      <w:r>
-        <w:rPr>
-          <w:rFonts w:ascii="Courier New" w:eastAsia="Times New Roman" w:hAnsi="Courier New" w:cs="Courier New"/>
-          <w:color w:val="EEF2F1"/>
-          <w:kern w:val="0"/>
-          <w:sz w:val="20"/>
-          <w:szCs w:val="20"/>
-          <w:lang w:eastAsia="ru-RU"/>
-          <w14:ligatures w14:val="none"/>
-        </w:rPr>
-        <w:t>service nginx restart</w:t>
-      </w:r>
-      <w:r>
-        <w:rPr>
-          <w:rFonts w:ascii="Helvetica" w:eastAsia="Times New Roman" w:hAnsi="Helvetica" w:cs="Times New Roman"/>
-          <w:color w:val="EEF2F1"/>
-          <w:kern w:val="0"/>
-          <w:sz w:val="27"/>
-          <w:szCs w:val="27"/>
-          <w:lang w:eastAsia="ru-RU"/>
-          <w14:ligatures w14:val="none"/>
-        </w:rPr>
-        <w:t> перезапускает службу Nginx.</w:t>
+      <w:proofErr w:type="spellStart"/>
+      <w:r>
+        <w:rPr>
+          <w:rFonts w:ascii="Courier New" w:eastAsia="Times New Roman" w:hAnsi="Courier New" w:cs="Courier New"/>
+          <w:color w:val="EEF2F1"/>
+          <w:kern w:val="0"/>
+          <w:sz w:val="20"/>
+          <w:szCs w:val="20"/>
+          <w:lang w:eastAsia="ru-RU"/>
+          <w14:ligatures w14:val="none"/>
+        </w:rPr>
+        <w:t>service</w:t>
+      </w:r>
+      <w:proofErr w:type="spellEnd"/>
+      <w:r>
+        <w:rPr>
+          <w:rFonts w:ascii="Courier New" w:eastAsia="Times New Roman" w:hAnsi="Courier New" w:cs="Courier New"/>
+          <w:color w:val="EEF2F1"/>
+          <w:kern w:val="0"/>
+          <w:sz w:val="20"/>
+          <w:szCs w:val="20"/>
+          <w:lang w:eastAsia="ru-RU"/>
+          <w14:ligatures w14:val="none"/>
+        </w:rPr>
+        <w:t xml:space="preserve"> </w:t>
+      </w:r>
+      <w:proofErr w:type="spellStart"/>
+      <w:r>
+        <w:rPr>
+          <w:rFonts w:ascii="Courier New" w:eastAsia="Times New Roman" w:hAnsi="Courier New" w:cs="Courier New"/>
+          <w:color w:val="EEF2F1"/>
+          <w:kern w:val="0"/>
+          <w:sz w:val="20"/>
+          <w:szCs w:val="20"/>
+          <w:lang w:eastAsia="ru-RU"/>
+          <w14:ligatures w14:val="none"/>
+        </w:rPr>
+        <w:t>nginx</w:t>
+      </w:r>
+      <w:proofErr w:type="spellEnd"/>
+      <w:r>
+        <w:rPr>
+          <w:rFonts w:ascii="Courier New" w:eastAsia="Times New Roman" w:hAnsi="Courier New" w:cs="Courier New"/>
+          <w:color w:val="EEF2F1"/>
+          <w:kern w:val="0"/>
+          <w:sz w:val="20"/>
+          <w:szCs w:val="20"/>
+          <w:lang w:eastAsia="ru-RU"/>
+          <w14:ligatures w14:val="none"/>
+        </w:rPr>
+        <w:t xml:space="preserve"> </w:t>
+      </w:r>
+      <w:proofErr w:type="spellStart"/>
+      <w:r>
+        <w:rPr>
+          <w:rFonts w:ascii="Courier New" w:eastAsia="Times New Roman" w:hAnsi="Courier New" w:cs="Courier New"/>
+          <w:color w:val="EEF2F1"/>
+          <w:kern w:val="0"/>
+          <w:sz w:val="20"/>
+          <w:szCs w:val="20"/>
+          <w:lang w:eastAsia="ru-RU"/>
+          <w14:ligatures w14:val="none"/>
+        </w:rPr>
+        <w:t>restart</w:t>
+      </w:r>
+      <w:proofErr w:type="spellEnd"/>
+      <w:r>
+        <w:rPr>
+          <w:rFonts w:ascii="Helvetica" w:eastAsia="Times New Roman" w:hAnsi="Helvetica" w:cs="Times New Roman"/>
+          <w:color w:val="EEF2F1"/>
+          <w:kern w:val="0"/>
+          <w:sz w:val="27"/>
+          <w:szCs w:val="27"/>
+          <w:lang w:eastAsia="ru-RU"/>
+          <w14:ligatures w14:val="none"/>
+        </w:rPr>
+        <w:t xml:space="preserve"> перезапускает службу </w:t>
+      </w:r>
+      <w:proofErr w:type="spellStart"/>
+      <w:r>
+        <w:rPr>
+          <w:rFonts w:ascii="Helvetica" w:eastAsia="Times New Roman" w:hAnsi="Helvetica" w:cs="Times New Roman"/>
+          <w:color w:val="EEF2F1"/>
+          <w:kern w:val="0"/>
+          <w:sz w:val="27"/>
+          <w:szCs w:val="27"/>
+          <w:lang w:eastAsia="ru-RU"/>
+          <w14:ligatures w14:val="none"/>
+        </w:rPr>
+        <w:t>Nginx</w:t>
+      </w:r>
+      <w:proofErr w:type="spellEnd"/>
+      <w:r>
+        <w:rPr>
+          <w:rFonts w:ascii="Helvetica" w:eastAsia="Times New Roman" w:hAnsi="Helvetica" w:cs="Times New Roman"/>
+          <w:color w:val="EEF2F1"/>
+          <w:kern w:val="0"/>
+          <w:sz w:val="27"/>
+          <w:szCs w:val="27"/>
+          <w:lang w:eastAsia="ru-RU"/>
+          <w14:ligatures w14:val="none"/>
+        </w:rPr>
+        <w:t>.</w:t>
       </w:r>
     </w:p>
     <w:p>
@@ -5267,6 +6157,7 @@
           <w14:ligatures w14:val="none"/>
         </w:rPr>
       </w:pPr>
+      <w:proofErr w:type="spellStart"/>
       <w:r>
         <w:rPr>
           <w:rFonts w:ascii="Courier New" w:eastAsia="Times New Roman" w:hAnsi="Courier New" w:cs="Courier New"/>
@@ -5279,6 +6170,7 @@
         </w:rPr>
         <w:t>ifconfig</w:t>
       </w:r>
+      <w:proofErr w:type="spellEnd"/>
       <w:r>
         <w:rPr>
           <w:rFonts w:ascii="Helvetica" w:eastAsia="Times New Roman" w:hAnsi="Helvetica" w:cs="Times New Roman"/>
@@ -5310,6 +6202,7 @@
           <w14:ligatures w14:val="none"/>
         </w:rPr>
       </w:pPr>
+      <w:proofErr w:type="spellStart"/>
       <w:r>
         <w:rPr>
           <w:rFonts w:ascii="Courier New" w:eastAsia="Times New Roman" w:hAnsi="Courier New" w:cs="Courier New"/>
@@ -5322,6 +6215,7 @@
         </w:rPr>
         <w:t>ip</w:t>
       </w:r>
+      <w:proofErr w:type="spellEnd"/>
       <w:r>
         <w:rPr>
           <w:rFonts w:ascii="Helvetica" w:eastAsia="Times New Roman" w:hAnsi="Helvetica" w:cs="Times New Roman"/>
@@ -5353,6 +6247,7 @@
           <w14:ligatures w14:val="none"/>
         </w:rPr>
       </w:pPr>
+      <w:proofErr w:type="spellStart"/>
       <w:r>
         <w:rPr>
           <w:rFonts w:ascii="Courier New" w:eastAsia="Times New Roman" w:hAnsi="Courier New" w:cs="Courier New"/>
@@ -5365,6 +6260,7 @@
         </w:rPr>
         <w:t>netstat</w:t>
       </w:r>
+      <w:proofErr w:type="spellEnd"/>
       <w:r>
         <w:rPr>
           <w:rFonts w:ascii="Helvetica" w:eastAsia="Times New Roman" w:hAnsi="Helvetica" w:cs="Times New Roman"/>
@@ -5396,6 +6292,7 @@
           <w14:ligatures w14:val="none"/>
         </w:rPr>
       </w:pPr>
+      <w:proofErr w:type="spellStart"/>
       <w:r>
         <w:rPr>
           <w:rFonts w:ascii="Courier New" w:eastAsia="Times New Roman" w:hAnsi="Courier New" w:cs="Courier New"/>
@@ -5408,6 +6305,7 @@
         </w:rPr>
         <w:t>ping</w:t>
       </w:r>
+      <w:proofErr w:type="spellEnd"/>
       <w:r>
         <w:rPr>
           <w:rFonts w:ascii="Helvetica" w:eastAsia="Times New Roman" w:hAnsi="Helvetica" w:cs="Times New Roman"/>
@@ -5439,6 +6337,7 @@
           <w14:ligatures w14:val="none"/>
         </w:rPr>
       </w:pPr>
+      <w:proofErr w:type="spellStart"/>
       <w:r>
         <w:rPr>
           <w:rFonts w:ascii="Courier New" w:eastAsia="Times New Roman" w:hAnsi="Courier New" w:cs="Courier New"/>
@@ -5451,6 +6350,7 @@
         </w:rPr>
         <w:t>traceroute</w:t>
       </w:r>
+      <w:proofErr w:type="spellEnd"/>
       <w:r>
         <w:rPr>
           <w:rFonts w:ascii="Helvetica" w:eastAsia="Times New Roman" w:hAnsi="Helvetica" w:cs="Times New Roman"/>
@@ -5482,6 +6382,7 @@
           <w14:ligatures w14:val="none"/>
         </w:rPr>
       </w:pPr>
+      <w:proofErr w:type="spellStart"/>
       <w:r>
         <w:rPr>
           <w:rFonts w:ascii="Courier New" w:eastAsia="Times New Roman" w:hAnsi="Courier New" w:cs="Courier New"/>
@@ -5494,6 +6395,7 @@
         </w:rPr>
         <w:t>ssh</w:t>
       </w:r>
+      <w:proofErr w:type="spellEnd"/>
       <w:r>
         <w:rPr>
           <w:rFonts w:ascii="Helvetica" w:eastAsia="Times New Roman" w:hAnsi="Helvetica" w:cs="Times New Roman"/>
@@ -5525,6 +6427,7 @@
           <w14:ligatures w14:val="none"/>
         </w:rPr>
       </w:pPr>
+      <w:proofErr w:type="spellStart"/>
       <w:r>
         <w:rPr>
           <w:rFonts w:ascii="Courier New" w:eastAsia="Times New Roman" w:hAnsi="Courier New" w:cs="Courier New"/>
@@ -5537,6 +6440,7 @@
         </w:rPr>
         <w:t>scp</w:t>
       </w:r>
+      <w:proofErr w:type="spellEnd"/>
       <w:r>
         <w:rPr>
           <w:rFonts w:ascii="Helvetica" w:eastAsia="Times New Roman" w:hAnsi="Helvetica" w:cs="Times New Roman"/>
@@ -5568,6 +6472,7 @@
           <w14:ligatures w14:val="none"/>
         </w:rPr>
       </w:pPr>
+      <w:proofErr w:type="spellStart"/>
       <w:r>
         <w:rPr>
           <w:rFonts w:ascii="Courier New" w:eastAsia="Times New Roman" w:hAnsi="Courier New" w:cs="Courier New"/>
@@ -5580,6 +6485,7 @@
         </w:rPr>
         <w:t>rsync</w:t>
       </w:r>
+      <w:proofErr w:type="spellEnd"/>
       <w:r>
         <w:rPr>
           <w:rFonts w:ascii="Helvetica" w:eastAsia="Times New Roman" w:hAnsi="Helvetica" w:cs="Times New Roman"/>
@@ -5611,6 +6517,7 @@
           <w14:ligatures w14:val="none"/>
         </w:rPr>
       </w:pPr>
+      <w:proofErr w:type="spellStart"/>
       <w:r>
         <w:rPr>
           <w:rFonts w:ascii="Courier New" w:eastAsia="Times New Roman" w:hAnsi="Courier New" w:cs="Courier New"/>
@@ -5624,17 +6531,44 @@
         <w:lastRenderedPageBreak/>
         <w:t>crontab</w:t>
       </w:r>
-      <w:r>
-        <w:rPr>
-          <w:rFonts w:ascii="Helvetica" w:eastAsia="Times New Roman" w:hAnsi="Helvetica" w:cs="Times New Roman"/>
-          <w:color w:val="EEF2F1"/>
-          <w:kern w:val="0"/>
-          <w:sz w:val="27"/>
-          <w:szCs w:val="27"/>
-          <w:lang w:eastAsia="ru-RU"/>
-          <w14:ligatures w14:val="none"/>
-        </w:rPr>
-        <w:t> – позволяет управлять cron-задачами, которые выполняются автоматически по заданному расписанию.</w:t>
+      <w:proofErr w:type="spellEnd"/>
+      <w:r>
+        <w:rPr>
+          <w:rFonts w:ascii="Helvetica" w:eastAsia="Times New Roman" w:hAnsi="Helvetica" w:cs="Times New Roman"/>
+          <w:color w:val="EEF2F1"/>
+          <w:kern w:val="0"/>
+          <w:sz w:val="27"/>
+          <w:szCs w:val="27"/>
+          <w:lang w:eastAsia="ru-RU"/>
+          <w14:ligatures w14:val="none"/>
+        </w:rPr>
+        <w:t xml:space="preserve"> – позволяет управлять </w:t>
+      </w:r>
+      <w:proofErr w:type="spellStart"/>
+      <w:r>
+        <w:rPr>
+          <w:rFonts w:ascii="Helvetica" w:eastAsia="Times New Roman" w:hAnsi="Helvetica" w:cs="Times New Roman"/>
+          <w:color w:val="EEF2F1"/>
+          <w:kern w:val="0"/>
+          <w:sz w:val="27"/>
+          <w:szCs w:val="27"/>
+          <w:lang w:eastAsia="ru-RU"/>
+          <w14:ligatures w14:val="none"/>
+        </w:rPr>
+        <w:t>cron</w:t>
+      </w:r>
+      <w:proofErr w:type="spellEnd"/>
+      <w:r>
+        <w:rPr>
+          <w:rFonts w:ascii="Helvetica" w:eastAsia="Times New Roman" w:hAnsi="Helvetica" w:cs="Times New Roman"/>
+          <w:color w:val="EEF2F1"/>
+          <w:kern w:val="0"/>
+          <w:sz w:val="27"/>
+          <w:szCs w:val="27"/>
+          <w:lang w:eastAsia="ru-RU"/>
+          <w14:ligatures w14:val="none"/>
+        </w:rPr>
+        <w:t>-задачами, которые выполняются автоматически по заданному расписанию.</w:t>
       </w:r>
     </w:p>
     <w:p>
@@ -5655,6 +6589,7 @@
           <w14:ligatures w14:val="none"/>
         </w:rPr>
       </w:pPr>
+      <w:proofErr w:type="spellStart"/>
       <w:r>
         <w:rPr>
           <w:rFonts w:ascii="Courier New" w:eastAsia="Times New Roman" w:hAnsi="Courier New" w:cs="Courier New"/>
@@ -5667,6 +6602,7 @@
         </w:rPr>
         <w:t>at</w:t>
       </w:r>
+      <w:proofErr w:type="spellEnd"/>
       <w:r>
         <w:rPr>
           <w:rFonts w:ascii="Helvetica" w:eastAsia="Times New Roman" w:hAnsi="Helvetica" w:cs="Times New Roman"/>
@@ -5698,6 +6634,7 @@
           <w14:ligatures w14:val="none"/>
         </w:rPr>
       </w:pPr>
+      <w:proofErr w:type="spellStart"/>
       <w:r>
         <w:rPr>
           <w:rFonts w:ascii="Courier New" w:eastAsia="Times New Roman" w:hAnsi="Courier New" w:cs="Courier New"/>
@@ -5710,6 +6647,7 @@
         </w:rPr>
         <w:t>shutdown</w:t>
       </w:r>
+      <w:proofErr w:type="spellEnd"/>
       <w:r>
         <w:rPr>
           <w:rFonts w:ascii="Helvetica" w:eastAsia="Times New Roman" w:hAnsi="Helvetica" w:cs="Times New Roman"/>
@@ -5741,6 +6679,7 @@
           <w14:ligatures w14:val="none"/>
         </w:rPr>
       </w:pPr>
+      <w:proofErr w:type="spellStart"/>
       <w:r>
         <w:rPr>
           <w:rFonts w:ascii="Courier New" w:eastAsia="Times New Roman" w:hAnsi="Courier New" w:cs="Courier New"/>
@@ -5753,6 +6692,7 @@
         </w:rPr>
         <w:t>nohup</w:t>
       </w:r>
+      <w:proofErr w:type="spellEnd"/>
       <w:r>
         <w:rPr>
           <w:rFonts w:ascii="Helvetica" w:eastAsia="Times New Roman" w:hAnsi="Helvetica" w:cs="Times New Roman"/>
@@ -5784,6 +6724,7 @@
           <w14:ligatures w14:val="none"/>
         </w:rPr>
       </w:pPr>
+      <w:proofErr w:type="spellStart"/>
       <w:r>
         <w:rPr>
           <w:rFonts w:ascii="Courier New" w:eastAsia="Times New Roman" w:hAnsi="Courier New" w:cs="Courier New"/>
@@ -5796,6 +6737,7 @@
         </w:rPr>
         <w:t>history</w:t>
       </w:r>
+      <w:proofErr w:type="spellEnd"/>
       <w:r>
         <w:rPr>
           <w:rFonts w:ascii="Helvetica" w:eastAsia="Times New Roman" w:hAnsi="Helvetica" w:cs="Times New Roman"/>
@@ -5859,6 +6801,7 @@
           <w14:ligatures w14:val="none"/>
         </w:rPr>
       </w:pPr>
+      <w:proofErr w:type="spellStart"/>
       <w:r>
         <w:rPr>
           <w:rFonts w:ascii="Courier New" w:eastAsia="Times New Roman" w:hAnsi="Courier New" w:cs="Courier New"/>
@@ -5871,6 +6814,7 @@
         </w:rPr>
         <w:t>top</w:t>
       </w:r>
+      <w:proofErr w:type="spellEnd"/>
       <w:r>
         <w:rPr>
           <w:rFonts w:ascii="Helvetica" w:eastAsia="Times New Roman" w:hAnsi="Helvetica" w:cs="Times New Roman"/>
@@ -5969,17 +6913,31 @@
           <w14:ligatures w14:val="none"/>
         </w:rPr>
       </w:pPr>
-      <w:r>
-        <w:rPr>
-          <w:rFonts w:ascii="Courier New" w:eastAsia="Times New Roman" w:hAnsi="Courier New" w:cs="Courier New"/>
-          <w:color w:val="EEF2F1"/>
-          <w:kern w:val="0"/>
-          <w:sz w:val="20"/>
-          <w:szCs w:val="20"/>
-          <w:lang w:eastAsia="ru-RU"/>
-          <w14:ligatures w14:val="none"/>
-        </w:rPr>
-        <w:t xml:space="preserve">Kill </w:t>
+      <w:proofErr w:type="spellStart"/>
+      <w:r>
+        <w:rPr>
+          <w:rFonts w:ascii="Courier New" w:eastAsia="Times New Roman" w:hAnsi="Courier New" w:cs="Courier New"/>
+          <w:color w:val="EEF2F1"/>
+          <w:kern w:val="0"/>
+          <w:sz w:val="20"/>
+          <w:szCs w:val="20"/>
+          <w:lang w:eastAsia="ru-RU"/>
+          <w14:ligatures w14:val="none"/>
+        </w:rPr>
+        <w:t>Kill</w:t>
+      </w:r>
+      <w:proofErr w:type="spellEnd"/>
+      <w:r>
+        <w:rPr>
+          <w:rFonts w:ascii="Courier New" w:eastAsia="Times New Roman" w:hAnsi="Courier New" w:cs="Courier New"/>
+          <w:color w:val="EEF2F1"/>
+          <w:kern w:val="0"/>
+          <w:sz w:val="20"/>
+          <w:szCs w:val="20"/>
+          <w:lang w:eastAsia="ru-RU"/>
+          <w14:ligatures w14:val="none"/>
+        </w:rPr>
+        <w:t xml:space="preserve"> </w:t>
       </w:r>
       <w:r>
         <w:rPr>
@@ -5993,17 +6951,31 @@
         </w:rPr>
         <w:t>– отправляет сигнал процессу для его завершения. Например, </w:t>
       </w:r>
-      <w:r>
-        <w:rPr>
-          <w:rFonts w:ascii="Courier New" w:eastAsia="Times New Roman" w:hAnsi="Courier New" w:cs="Courier New"/>
-          <w:color w:val="EEF2F1"/>
-          <w:kern w:val="0"/>
-          <w:sz w:val="20"/>
-          <w:szCs w:val="20"/>
-          <w:lang w:eastAsia="ru-RU"/>
-          <w14:ligatures w14:val="none"/>
-        </w:rPr>
-        <w:t>kill PID</w:t>
+      <w:proofErr w:type="spellStart"/>
+      <w:r>
+        <w:rPr>
+          <w:rFonts w:ascii="Courier New" w:eastAsia="Times New Roman" w:hAnsi="Courier New" w:cs="Courier New"/>
+          <w:color w:val="EEF2F1"/>
+          <w:kern w:val="0"/>
+          <w:sz w:val="20"/>
+          <w:szCs w:val="20"/>
+          <w:lang w:eastAsia="ru-RU"/>
+          <w14:ligatures w14:val="none"/>
+        </w:rPr>
+        <w:t>kill</w:t>
+      </w:r>
+      <w:proofErr w:type="spellEnd"/>
+      <w:r>
+        <w:rPr>
+          <w:rFonts w:ascii="Courier New" w:eastAsia="Times New Roman" w:hAnsi="Courier New" w:cs="Courier New"/>
+          <w:color w:val="EEF2F1"/>
+          <w:kern w:val="0"/>
+          <w:sz w:val="20"/>
+          <w:szCs w:val="20"/>
+          <w:lang w:eastAsia="ru-RU"/>
+          <w14:ligatures w14:val="none"/>
+        </w:rPr>
+        <w:t xml:space="preserve"> PID</w:t>
       </w:r>
       <w:r>
         <w:rPr>
@@ -6036,6 +7008,7 @@
           <w14:ligatures w14:val="none"/>
         </w:rPr>
       </w:pPr>
+      <w:proofErr w:type="spellStart"/>
       <w:r>
         <w:rPr>
           <w:rFonts w:ascii="Courier New" w:eastAsia="Times New Roman" w:hAnsi="Courier New" w:cs="Courier New"/>
@@ -6048,6 +7021,7 @@
         </w:rPr>
         <w:t>pkill</w:t>
       </w:r>
+      <w:proofErr w:type="spellEnd"/>
       <w:r>
         <w:rPr>
           <w:rFonts w:ascii="Helvetica" w:eastAsia="Times New Roman" w:hAnsi="Helvetica" w:cs="Times New Roman"/>
@@ -6060,18 +7034,46 @@
         </w:rPr>
         <w:t> – отправляет сигнал процессам по их имени или другим атрибутам. Например, </w:t>
       </w:r>
-      <w:r>
-        <w:rPr>
-          <w:rFonts w:ascii="Courier New" w:eastAsia="Times New Roman" w:hAnsi="Courier New" w:cs="Courier New"/>
-          <w:color w:val="EEF2F1"/>
-          <w:kern w:val="0"/>
-          <w:sz w:val="20"/>
-          <w:szCs w:val="20"/>
-          <w:lang w:eastAsia="ru-RU"/>
-          <w14:ligatures w14:val="none"/>
-        </w:rPr>
-        <w:t>pkill firefox</w:t>
-      </w:r>
+      <w:proofErr w:type="spellStart"/>
+      <w:r>
+        <w:rPr>
+          <w:rFonts w:ascii="Courier New" w:eastAsia="Times New Roman" w:hAnsi="Courier New" w:cs="Courier New"/>
+          <w:color w:val="EEF2F1"/>
+          <w:kern w:val="0"/>
+          <w:sz w:val="20"/>
+          <w:szCs w:val="20"/>
+          <w:lang w:eastAsia="ru-RU"/>
+          <w14:ligatures w14:val="none"/>
+        </w:rPr>
+        <w:t>pkill</w:t>
+      </w:r>
+      <w:proofErr w:type="spellEnd"/>
+      <w:r>
+        <w:rPr>
+          <w:rFonts w:ascii="Courier New" w:eastAsia="Times New Roman" w:hAnsi="Courier New" w:cs="Courier New"/>
+          <w:color w:val="EEF2F1"/>
+          <w:kern w:val="0"/>
+          <w:sz w:val="20"/>
+          <w:szCs w:val="20"/>
+          <w:lang w:eastAsia="ru-RU"/>
+          <w14:ligatures w14:val="none"/>
+        </w:rPr>
+        <w:t xml:space="preserve"> </w:t>
+      </w:r>
+      <w:proofErr w:type="spellStart"/>
+      <w:r>
+        <w:rPr>
+          <w:rFonts w:ascii="Courier New" w:eastAsia="Times New Roman" w:hAnsi="Courier New" w:cs="Courier New"/>
+          <w:color w:val="EEF2F1"/>
+          <w:kern w:val="0"/>
+          <w:sz w:val="20"/>
+          <w:szCs w:val="20"/>
+          <w:lang w:eastAsia="ru-RU"/>
+          <w14:ligatures w14:val="none"/>
+        </w:rPr>
+        <w:t>firefox</w:t>
+      </w:r>
+      <w:proofErr w:type="spellEnd"/>
       <w:r>
         <w:rPr>
           <w:rFonts w:ascii="Helvetica" w:eastAsia="Times New Roman" w:hAnsi="Helvetica" w:cs="Times New Roman"/>
@@ -6103,6 +7105,7 @@
           <w14:ligatures w14:val="none"/>
         </w:rPr>
       </w:pPr>
+      <w:proofErr w:type="spellStart"/>
       <w:r>
         <w:rPr>
           <w:rFonts w:ascii="Courier New" w:eastAsia="Times New Roman" w:hAnsi="Courier New" w:cs="Courier New"/>
@@ -6115,6 +7118,7 @@
         </w:rPr>
         <w:t>htop</w:t>
       </w:r>
+      <w:proofErr w:type="spellEnd"/>
       <w:r>
         <w:rPr>
           <w:rFonts w:ascii="Helvetica" w:eastAsia="Times New Roman" w:hAnsi="Helvetica" w:cs="Times New Roman"/>
@@ -6146,6 +7150,7 @@
           <w14:ligatures w14:val="none"/>
         </w:rPr>
       </w:pPr>
+      <w:proofErr w:type="spellStart"/>
       <w:r>
         <w:rPr>
           <w:rFonts w:ascii="Courier New" w:eastAsia="Times New Roman" w:hAnsi="Courier New" w:cs="Courier New"/>
@@ -6158,6 +7163,7 @@
         </w:rPr>
         <w:t>free</w:t>
       </w:r>
+      <w:proofErr w:type="spellEnd"/>
       <w:r>
         <w:rPr>
           <w:rFonts w:ascii="Helvetica" w:eastAsia="Times New Roman" w:hAnsi="Helvetica" w:cs="Times New Roman"/>
@@ -6189,6 +7195,7 @@
           <w14:ligatures w14:val="none"/>
         </w:rPr>
       </w:pPr>
+      <w:proofErr w:type="spellStart"/>
       <w:r>
         <w:rPr>
           <w:rFonts w:ascii="Courier New" w:eastAsia="Times New Roman" w:hAnsi="Courier New" w:cs="Courier New"/>
@@ -6201,6 +7208,7 @@
         </w:rPr>
         <w:t>vmstat</w:t>
       </w:r>
+      <w:proofErr w:type="spellEnd"/>
       <w:r>
         <w:rPr>
           <w:rFonts w:ascii="Helvetica" w:eastAsia="Times New Roman" w:hAnsi="Helvetica" w:cs="Times New Roman"/>
@@ -6232,6 +7240,7 @@
           <w14:ligatures w14:val="none"/>
         </w:rPr>
       </w:pPr>
+      <w:proofErr w:type="spellStart"/>
       <w:r>
         <w:rPr>
           <w:rFonts w:ascii="Courier New" w:eastAsia="Times New Roman" w:hAnsi="Courier New" w:cs="Courier New"/>
@@ -6244,6 +7253,7 @@
         </w:rPr>
         <w:t>killall</w:t>
       </w:r>
+      <w:proofErr w:type="spellEnd"/>
       <w:r>
         <w:rPr>
           <w:rFonts w:ascii="Helvetica" w:eastAsia="Times New Roman" w:hAnsi="Helvetica" w:cs="Times New Roman"/>
@@ -6256,18 +7266,46 @@
         </w:rPr>
         <w:t> – завершает все процессы с указанным именем. Например, </w:t>
       </w:r>
-      <w:r>
-        <w:rPr>
-          <w:rFonts w:ascii="Courier New" w:eastAsia="Times New Roman" w:hAnsi="Courier New" w:cs="Courier New"/>
-          <w:color w:val="EEF2F1"/>
-          <w:kern w:val="0"/>
-          <w:sz w:val="20"/>
-          <w:szCs w:val="20"/>
-          <w:lang w:eastAsia="ru-RU"/>
-          <w14:ligatures w14:val="none"/>
-        </w:rPr>
-        <w:t>killall firefox</w:t>
-      </w:r>
+      <w:proofErr w:type="spellStart"/>
+      <w:r>
+        <w:rPr>
+          <w:rFonts w:ascii="Courier New" w:eastAsia="Times New Roman" w:hAnsi="Courier New" w:cs="Courier New"/>
+          <w:color w:val="EEF2F1"/>
+          <w:kern w:val="0"/>
+          <w:sz w:val="20"/>
+          <w:szCs w:val="20"/>
+          <w:lang w:eastAsia="ru-RU"/>
+          <w14:ligatures w14:val="none"/>
+        </w:rPr>
+        <w:t>killall</w:t>
+      </w:r>
+      <w:proofErr w:type="spellEnd"/>
+      <w:r>
+        <w:rPr>
+          <w:rFonts w:ascii="Courier New" w:eastAsia="Times New Roman" w:hAnsi="Courier New" w:cs="Courier New"/>
+          <w:color w:val="EEF2F1"/>
+          <w:kern w:val="0"/>
+          <w:sz w:val="20"/>
+          <w:szCs w:val="20"/>
+          <w:lang w:eastAsia="ru-RU"/>
+          <w14:ligatures w14:val="none"/>
+        </w:rPr>
+        <w:t xml:space="preserve"> </w:t>
+      </w:r>
+      <w:proofErr w:type="spellStart"/>
+      <w:r>
+        <w:rPr>
+          <w:rFonts w:ascii="Courier New" w:eastAsia="Times New Roman" w:hAnsi="Courier New" w:cs="Courier New"/>
+          <w:color w:val="EEF2F1"/>
+          <w:kern w:val="0"/>
+          <w:sz w:val="20"/>
+          <w:szCs w:val="20"/>
+          <w:lang w:eastAsia="ru-RU"/>
+          <w14:ligatures w14:val="none"/>
+        </w:rPr>
+        <w:t>firefox</w:t>
+      </w:r>
+      <w:proofErr w:type="spellEnd"/>
       <w:r>
         <w:rPr>
           <w:rFonts w:ascii="Helvetica" w:eastAsia="Times New Roman" w:hAnsi="Helvetica" w:cs="Times New Roman"/>
@@ -6299,6 +7337,7 @@
           <w14:ligatures w14:val="none"/>
         </w:rPr>
       </w:pPr>
+      <w:proofErr w:type="spellStart"/>
       <w:r>
         <w:rPr>
           <w:rFonts w:ascii="Courier New" w:eastAsia="Times New Roman" w:hAnsi="Courier New" w:cs="Courier New"/>
@@ -6311,6 +7350,7 @@
         </w:rPr>
         <w:t>renice</w:t>
       </w:r>
+      <w:proofErr w:type="spellEnd"/>
       <w:r>
         <w:rPr>
           <w:rFonts w:ascii="Helvetica" w:eastAsia="Times New Roman" w:hAnsi="Helvetica" w:cs="Times New Roman"/>
@@ -6323,17 +7363,31 @@
         </w:rPr>
         <w:t> – изменяет приоритет процесса в реальном времени. Например, </w:t>
       </w:r>
-      <w:r>
-        <w:rPr>
-          <w:rFonts w:ascii="Courier New" w:eastAsia="Times New Roman" w:hAnsi="Courier New" w:cs="Courier New"/>
-          <w:color w:val="EEF2F1"/>
-          <w:kern w:val="0"/>
-          <w:sz w:val="20"/>
-          <w:szCs w:val="20"/>
-          <w:lang w:eastAsia="ru-RU"/>
-          <w14:ligatures w14:val="none"/>
-        </w:rPr>
-        <w:t>renice -n -5 -p PID</w:t>
+      <w:proofErr w:type="spellStart"/>
+      <w:r>
+        <w:rPr>
+          <w:rFonts w:ascii="Courier New" w:eastAsia="Times New Roman" w:hAnsi="Courier New" w:cs="Courier New"/>
+          <w:color w:val="EEF2F1"/>
+          <w:kern w:val="0"/>
+          <w:sz w:val="20"/>
+          <w:szCs w:val="20"/>
+          <w:lang w:eastAsia="ru-RU"/>
+          <w14:ligatures w14:val="none"/>
+        </w:rPr>
+        <w:t>renice</w:t>
+      </w:r>
+      <w:proofErr w:type="spellEnd"/>
+      <w:r>
+        <w:rPr>
+          <w:rFonts w:ascii="Courier New" w:eastAsia="Times New Roman" w:hAnsi="Courier New" w:cs="Courier New"/>
+          <w:color w:val="EEF2F1"/>
+          <w:kern w:val="0"/>
+          <w:sz w:val="20"/>
+          <w:szCs w:val="20"/>
+          <w:lang w:eastAsia="ru-RU"/>
+          <w14:ligatures w14:val="none"/>
+        </w:rPr>
+        <w:t xml:space="preserve"> -n -5 -p PID</w:t>
       </w:r>
       <w:r>
         <w:rPr>
@@ -6366,6 +7420,7 @@
           <w14:ligatures w14:val="none"/>
         </w:rPr>
       </w:pPr>
+      <w:proofErr w:type="spellStart"/>
       <w:r>
         <w:rPr>
           <w:rFonts w:ascii="Courier New" w:eastAsia="Times New Roman" w:hAnsi="Courier New" w:cs="Courier New"/>
@@ -6378,6 +7433,7 @@
         </w:rPr>
         <w:t>nice</w:t>
       </w:r>
+      <w:proofErr w:type="spellEnd"/>
       <w:r>
         <w:rPr>
           <w:rFonts w:ascii="Helvetica" w:eastAsia="Times New Roman" w:hAnsi="Helvetica" w:cs="Times New Roman"/>
@@ -6390,18 +7446,46 @@
         </w:rPr>
         <w:t> – запускает процесс с более низким приоритетом. Например, </w:t>
       </w:r>
-      <w:r>
-        <w:rPr>
-          <w:rFonts w:ascii="Courier New" w:eastAsia="Times New Roman" w:hAnsi="Courier New" w:cs="Courier New"/>
-          <w:color w:val="EEF2F1"/>
-          <w:kern w:val="0"/>
-          <w:sz w:val="20"/>
-          <w:szCs w:val="20"/>
-          <w:lang w:eastAsia="ru-RU"/>
-          <w14:ligatures w14:val="none"/>
-        </w:rPr>
-        <w:t>nice -n 10 command</w:t>
-      </w:r>
+      <w:proofErr w:type="spellStart"/>
+      <w:r>
+        <w:rPr>
+          <w:rFonts w:ascii="Courier New" w:eastAsia="Times New Roman" w:hAnsi="Courier New" w:cs="Courier New"/>
+          <w:color w:val="EEF2F1"/>
+          <w:kern w:val="0"/>
+          <w:sz w:val="20"/>
+          <w:szCs w:val="20"/>
+          <w:lang w:eastAsia="ru-RU"/>
+          <w14:ligatures w14:val="none"/>
+        </w:rPr>
+        <w:t>nice</w:t>
+      </w:r>
+      <w:proofErr w:type="spellEnd"/>
+      <w:r>
+        <w:rPr>
+          <w:rFonts w:ascii="Courier New" w:eastAsia="Times New Roman" w:hAnsi="Courier New" w:cs="Courier New"/>
+          <w:color w:val="EEF2F1"/>
+          <w:kern w:val="0"/>
+          <w:sz w:val="20"/>
+          <w:szCs w:val="20"/>
+          <w:lang w:eastAsia="ru-RU"/>
+          <w14:ligatures w14:val="none"/>
+        </w:rPr>
+        <w:t xml:space="preserve"> -n 10 </w:t>
+      </w:r>
+      <w:proofErr w:type="spellStart"/>
+      <w:r>
+        <w:rPr>
+          <w:rFonts w:ascii="Courier New" w:eastAsia="Times New Roman" w:hAnsi="Courier New" w:cs="Courier New"/>
+          <w:color w:val="EEF2F1"/>
+          <w:kern w:val="0"/>
+          <w:sz w:val="20"/>
+          <w:szCs w:val="20"/>
+          <w:lang w:eastAsia="ru-RU"/>
+          <w14:ligatures w14:val="none"/>
+        </w:rPr>
+        <w:t>command</w:t>
+      </w:r>
+      <w:proofErr w:type="spellEnd"/>
       <w:r>
         <w:rPr>
           <w:rFonts w:ascii="Helvetica" w:eastAsia="Times New Roman" w:hAnsi="Helvetica" w:cs="Times New Roman"/>
@@ -6433,6 +7517,7 @@
           <w14:ligatures w14:val="none"/>
         </w:rPr>
       </w:pPr>
+      <w:proofErr w:type="spellStart"/>
       <w:r>
         <w:rPr>
           <w:rFonts w:ascii="Courier New" w:eastAsia="Times New Roman" w:hAnsi="Courier New" w:cs="Courier New"/>
@@ -6445,6 +7530,7 @@
         </w:rPr>
         <w:t>pgrep</w:t>
       </w:r>
+      <w:proofErr w:type="spellEnd"/>
       <w:r>
         <w:rPr>
           <w:rFonts w:ascii="Helvetica" w:eastAsia="Times New Roman" w:hAnsi="Helvetica" w:cs="Times New Roman"/>
@@ -6457,18 +7543,46 @@
         </w:rPr>
         <w:t> – выводит идентификаторы процессов, соответствующие указанной строке. Например, </w:t>
       </w:r>
-      <w:r>
-        <w:rPr>
-          <w:rFonts w:ascii="Courier New" w:eastAsia="Times New Roman" w:hAnsi="Courier New" w:cs="Courier New"/>
-          <w:color w:val="EEF2F1"/>
-          <w:kern w:val="0"/>
-          <w:sz w:val="20"/>
-          <w:szCs w:val="20"/>
-          <w:lang w:eastAsia="ru-RU"/>
-          <w14:ligatures w14:val="none"/>
-        </w:rPr>
-        <w:t>pgrep firefox</w:t>
-      </w:r>
+      <w:proofErr w:type="spellStart"/>
+      <w:r>
+        <w:rPr>
+          <w:rFonts w:ascii="Courier New" w:eastAsia="Times New Roman" w:hAnsi="Courier New" w:cs="Courier New"/>
+          <w:color w:val="EEF2F1"/>
+          <w:kern w:val="0"/>
+          <w:sz w:val="20"/>
+          <w:szCs w:val="20"/>
+          <w:lang w:eastAsia="ru-RU"/>
+          <w14:ligatures w14:val="none"/>
+        </w:rPr>
+        <w:t>pgrep</w:t>
+      </w:r>
+      <w:proofErr w:type="spellEnd"/>
+      <w:r>
+        <w:rPr>
+          <w:rFonts w:ascii="Courier New" w:eastAsia="Times New Roman" w:hAnsi="Courier New" w:cs="Courier New"/>
+          <w:color w:val="EEF2F1"/>
+          <w:kern w:val="0"/>
+          <w:sz w:val="20"/>
+          <w:szCs w:val="20"/>
+          <w:lang w:eastAsia="ru-RU"/>
+          <w14:ligatures w14:val="none"/>
+        </w:rPr>
+        <w:t xml:space="preserve"> </w:t>
+      </w:r>
+      <w:proofErr w:type="spellStart"/>
+      <w:r>
+        <w:rPr>
+          <w:rFonts w:ascii="Courier New" w:eastAsia="Times New Roman" w:hAnsi="Courier New" w:cs="Courier New"/>
+          <w:color w:val="EEF2F1"/>
+          <w:kern w:val="0"/>
+          <w:sz w:val="20"/>
+          <w:szCs w:val="20"/>
+          <w:lang w:eastAsia="ru-RU"/>
+          <w14:ligatures w14:val="none"/>
+        </w:rPr>
+        <w:t>firefox</w:t>
+      </w:r>
+      <w:proofErr w:type="spellEnd"/>
       <w:r>
         <w:rPr>
           <w:rFonts w:ascii="Helvetica" w:eastAsia="Times New Roman" w:hAnsi="Helvetica" w:cs="Times New Roman"/>
@@ -6500,6 +7614,7 @@
           <w14:ligatures w14:val="none"/>
         </w:rPr>
       </w:pPr>
+      <w:proofErr w:type="spellStart"/>
       <w:r>
         <w:rPr>
           <w:rFonts w:ascii="Courier New" w:eastAsia="Times New Roman" w:hAnsi="Courier New" w:cs="Courier New"/>
@@ -6512,6 +7627,7 @@
         </w:rPr>
         <w:t>strace</w:t>
       </w:r>
+      <w:proofErr w:type="spellEnd"/>
       <w:r>
         <w:rPr>
           <w:rFonts w:ascii="Helvetica" w:eastAsia="Times New Roman" w:hAnsi="Helvetica" w:cs="Times New Roman"/>
@@ -6543,6 +7659,7 @@
           <w14:ligatures w14:val="none"/>
         </w:rPr>
       </w:pPr>
+      <w:proofErr w:type="spellStart"/>
       <w:r>
         <w:rPr>
           <w:rFonts w:ascii="Courier New" w:eastAsia="Times New Roman" w:hAnsi="Courier New" w:cs="Courier New"/>
@@ -6555,6 +7672,7 @@
         </w:rPr>
         <w:t>lsof</w:t>
       </w:r>
+      <w:proofErr w:type="spellEnd"/>
       <w:r>
         <w:rPr>
           <w:rFonts w:ascii="Helvetica" w:eastAsia="Times New Roman" w:hAnsi="Helvetica" w:cs="Times New Roman"/>
@@ -6586,6 +7704,7 @@
           <w14:ligatures w14:val="none"/>
         </w:rPr>
       </w:pPr>
+      <w:proofErr w:type="spellStart"/>
       <w:r>
         <w:rPr>
           <w:rFonts w:ascii="Courier New" w:eastAsia="Times New Roman" w:hAnsi="Courier New" w:cs="Courier New"/>
@@ -6599,6 +7718,7 @@
         <w:lastRenderedPageBreak/>
         <w:t>sar</w:t>
       </w:r>
+      <w:proofErr w:type="spellEnd"/>
       <w:r>
         <w:rPr>
           <w:rFonts w:ascii="Helvetica" w:eastAsia="Times New Roman" w:hAnsi="Helvetica" w:cs="Times New Roman"/>
@@ -6630,6 +7750,7 @@
           <w14:ligatures w14:val="none"/>
         </w:rPr>
       </w:pPr>
+      <w:proofErr w:type="spellStart"/>
       <w:r>
         <w:rPr>
           <w:rFonts w:ascii="Courier New" w:eastAsia="Times New Roman" w:hAnsi="Courier New" w:cs="Courier New"/>
@@ -6642,6 +7763,7 @@
         </w:rPr>
         <w:t>uptime</w:t>
       </w:r>
+      <w:proofErr w:type="spellEnd"/>
       <w:r>
         <w:rPr>
           <w:rFonts w:ascii="Helvetica" w:eastAsia="Times New Roman" w:hAnsi="Helvetica" w:cs="Times New Roman"/>
@@ -6673,6 +7795,7 @@
           <w14:ligatures w14:val="none"/>
         </w:rPr>
       </w:pPr>
+      <w:proofErr w:type="spellStart"/>
       <w:r>
         <w:rPr>
           <w:rFonts w:ascii="Courier New" w:eastAsia="Times New Roman" w:hAnsi="Courier New" w:cs="Courier New"/>
@@ -6685,6 +7808,7 @@
         </w:rPr>
         <w:t>time</w:t>
       </w:r>
+      <w:proofErr w:type="spellEnd"/>
       <w:r>
         <w:rPr>
           <w:rFonts w:ascii="Helvetica" w:eastAsia="Times New Roman" w:hAnsi="Helvetica" w:cs="Times New Roman"/>
@@ -6748,6 +7872,7 @@
           <w14:ligatures w14:val="none"/>
         </w:rPr>
       </w:pPr>
+      <w:proofErr w:type="spellStart"/>
       <w:r>
         <w:rPr>
           <w:rFonts w:ascii="Courier New" w:eastAsia="Times New Roman" w:hAnsi="Courier New" w:cs="Courier New"/>
@@ -6760,6 +7885,7 @@
         </w:rPr>
         <w:t>smem</w:t>
       </w:r>
+      <w:proofErr w:type="spellEnd"/>
       <w:r>
         <w:rPr>
           <w:rFonts w:ascii="Helvetica" w:eastAsia="Times New Roman" w:hAnsi="Helvetica" w:cs="Times New Roman"/>
@@ -6791,6 +7917,7 @@
           <w14:ligatures w14:val="none"/>
         </w:rPr>
       </w:pPr>
+      <w:proofErr w:type="spellStart"/>
       <w:r>
         <w:rPr>
           <w:rFonts w:ascii="Courier New" w:eastAsia="Times New Roman" w:hAnsi="Courier New" w:cs="Courier New"/>
@@ -6803,6 +7930,7 @@
         </w:rPr>
         <w:t>sync</w:t>
       </w:r>
+      <w:proofErr w:type="spellEnd"/>
       <w:r>
         <w:rPr>
           <w:rFonts w:ascii="Helvetica" w:eastAsia="Times New Roman" w:hAnsi="Helvetica" w:cs="Times New Roman"/>
@@ -6834,6 +7962,7 @@
           <w14:ligatures w14:val="none"/>
         </w:rPr>
       </w:pPr>
+      <w:proofErr w:type="spellStart"/>
       <w:r>
         <w:rPr>
           <w:rFonts w:ascii="Courier New" w:eastAsia="Times New Roman" w:hAnsi="Courier New" w:cs="Courier New"/>
@@ -6846,6 +7975,7 @@
         </w:rPr>
         <w:t>swapoff</w:t>
       </w:r>
+      <w:proofErr w:type="spellEnd"/>
       <w:r>
         <w:rPr>
           <w:rFonts w:ascii="Helvetica" w:eastAsia="Times New Roman" w:hAnsi="Helvetica" w:cs="Times New Roman"/>
@@ -6877,6 +8007,7 @@
           <w14:ligatures w14:val="none"/>
         </w:rPr>
       </w:pPr>
+      <w:proofErr w:type="spellStart"/>
       <w:r>
         <w:rPr>
           <w:rFonts w:ascii="Courier New" w:eastAsia="Times New Roman" w:hAnsi="Courier New" w:cs="Courier New"/>
@@ -6889,6 +8020,7 @@
         </w:rPr>
         <w:t>swapon</w:t>
       </w:r>
+      <w:proofErr w:type="spellEnd"/>
       <w:r>
         <w:rPr>
           <w:rFonts w:ascii="Helvetica" w:eastAsia="Times New Roman" w:hAnsi="Helvetica" w:cs="Times New Roman"/>
@@ -6920,6 +8052,7 @@
           <w14:ligatures w14:val="none"/>
         </w:rPr>
       </w:pPr>
+      <w:proofErr w:type="spellStart"/>
       <w:r>
         <w:rPr>
           <w:rFonts w:ascii="Courier New" w:eastAsia="Times New Roman" w:hAnsi="Courier New" w:cs="Courier New"/>
@@ -6932,6 +8065,7 @@
         </w:rPr>
         <w:t>sysctl</w:t>
       </w:r>
+      <w:proofErr w:type="spellEnd"/>
       <w:r>
         <w:rPr>
           <w:rFonts w:ascii="Helvetica" w:eastAsia="Times New Roman" w:hAnsi="Helvetica" w:cs="Times New Roman"/>
@@ -6963,6 +8097,7 @@
           <w14:ligatures w14:val="none"/>
         </w:rPr>
       </w:pPr>
+      <w:proofErr w:type="spellStart"/>
       <w:r>
         <w:rPr>
           <w:rFonts w:ascii="Courier New" w:eastAsia="Times New Roman" w:hAnsi="Courier New" w:cs="Courier New"/>
@@ -6975,6 +8110,7 @@
         </w:rPr>
         <w:t>ulimit</w:t>
       </w:r>
+      <w:proofErr w:type="spellEnd"/>
       <w:r>
         <w:rPr>
           <w:rFonts w:ascii="Helvetica" w:eastAsia="Times New Roman" w:hAnsi="Helvetica" w:cs="Times New Roman"/>
@@ -7006,6 +8142,7 @@
           <w14:ligatures w14:val="none"/>
         </w:rPr>
       </w:pPr>
+      <w:proofErr w:type="spellStart"/>
       <w:r>
         <w:rPr>
           <w:rFonts w:ascii="Courier New" w:eastAsia="Times New Roman" w:hAnsi="Courier New" w:cs="Courier New"/>
@@ -7018,17 +8155,44 @@
         </w:rPr>
         <w:t>pmap</w:t>
       </w:r>
-      <w:r>
-        <w:rPr>
-          <w:rFonts w:ascii="Helvetica" w:eastAsia="Times New Roman" w:hAnsi="Helvetica" w:cs="Times New Roman"/>
-          <w:color w:val="EEF2F1"/>
-          <w:kern w:val="0"/>
-          <w:sz w:val="27"/>
-          <w:szCs w:val="27"/>
-          <w:lang w:eastAsia="ru-RU"/>
-          <w14:ligatures w14:val="none"/>
-        </w:rPr>
-        <w:t> – выводит карту памяти процесса, позволяя увидеть как процесс использует физическую и виртуальную память.</w:t>
+      <w:proofErr w:type="spellEnd"/>
+      <w:r>
+        <w:rPr>
+          <w:rFonts w:ascii="Helvetica" w:eastAsia="Times New Roman" w:hAnsi="Helvetica" w:cs="Times New Roman"/>
+          <w:color w:val="EEF2F1"/>
+          <w:kern w:val="0"/>
+          <w:sz w:val="27"/>
+          <w:szCs w:val="27"/>
+          <w:lang w:eastAsia="ru-RU"/>
+          <w14:ligatures w14:val="none"/>
+        </w:rPr>
+        <w:t xml:space="preserve"> – выводит карту памяти процесса, позволяя </w:t>
+      </w:r>
+      <w:proofErr w:type="gramStart"/>
+      <w:r>
+        <w:rPr>
+          <w:rFonts w:ascii="Helvetica" w:eastAsia="Times New Roman" w:hAnsi="Helvetica" w:cs="Times New Roman"/>
+          <w:color w:val="EEF2F1"/>
+          <w:kern w:val="0"/>
+          <w:sz w:val="27"/>
+          <w:szCs w:val="27"/>
+          <w:lang w:eastAsia="ru-RU"/>
+          <w14:ligatures w14:val="none"/>
+        </w:rPr>
+        <w:t>увидеть</w:t>
+      </w:r>
+      <w:proofErr w:type="gramEnd"/>
+      <w:r>
+        <w:rPr>
+          <w:rFonts w:ascii="Helvetica" w:eastAsia="Times New Roman" w:hAnsi="Helvetica" w:cs="Times New Roman"/>
+          <w:color w:val="EEF2F1"/>
+          <w:kern w:val="0"/>
+          <w:sz w:val="27"/>
+          <w:szCs w:val="27"/>
+          <w:lang w:eastAsia="ru-RU"/>
+          <w14:ligatures w14:val="none"/>
+        </w:rPr>
+        <w:t xml:space="preserve"> как процесс использует физическую и виртуальную память.</w:t>
       </w:r>
     </w:p>
     <w:p>
@@ -7049,6 +8213,7 @@
           <w14:ligatures w14:val="none"/>
         </w:rPr>
       </w:pPr>
+      <w:proofErr w:type="spellStart"/>
       <w:r>
         <w:rPr>
           <w:rFonts w:ascii="Courier New" w:eastAsia="Times New Roman" w:hAnsi="Courier New" w:cs="Courier New"/>
@@ -7061,6 +8226,7 @@
         </w:rPr>
         <w:t>slabtop</w:t>
       </w:r>
+      <w:proofErr w:type="spellEnd"/>
       <w:r>
         <w:rPr>
           <w:rFonts w:ascii="Helvetica" w:eastAsia="Times New Roman" w:hAnsi="Helvetica" w:cs="Times New Roman"/>
@@ -7092,6 +8258,7 @@
           <w14:ligatures w14:val="none"/>
         </w:rPr>
       </w:pPr>
+      <w:proofErr w:type="spellStart"/>
       <w:r>
         <w:rPr>
           <w:rFonts w:ascii="Courier New" w:eastAsia="Times New Roman" w:hAnsi="Courier New" w:cs="Courier New"/>
@@ -7104,6 +8271,7 @@
         </w:rPr>
         <w:t>ulimit</w:t>
       </w:r>
+      <w:proofErr w:type="spellEnd"/>
       <w:r>
         <w:rPr>
           <w:rFonts w:ascii="Helvetica" w:eastAsia="Times New Roman" w:hAnsi="Helvetica" w:cs="Times New Roman"/>
@@ -7135,6 +8303,7 @@
           <w14:ligatures w14:val="none"/>
         </w:rPr>
       </w:pPr>
+      <w:proofErr w:type="spellStart"/>
       <w:r>
         <w:rPr>
           <w:rFonts w:ascii="Courier New" w:eastAsia="Times New Roman" w:hAnsi="Courier New" w:cs="Courier New"/>
@@ -7147,6 +8316,7 @@
         </w:rPr>
         <w:t>numactl</w:t>
       </w:r>
+      <w:proofErr w:type="spellEnd"/>
       <w:r>
         <w:rPr>
           <w:rFonts w:ascii="Helvetica" w:eastAsia="Times New Roman" w:hAnsi="Helvetica" w:cs="Times New Roman"/>
@@ -7178,6 +8348,7 @@
           <w14:ligatures w14:val="none"/>
         </w:rPr>
       </w:pPr>
+      <w:proofErr w:type="spellStart"/>
       <w:r>
         <w:rPr>
           <w:rFonts w:ascii="Courier New" w:eastAsia="Times New Roman" w:hAnsi="Courier New" w:cs="Courier New"/>
@@ -7190,6 +8361,7 @@
         </w:rPr>
         <w:t>sysrq</w:t>
       </w:r>
+      <w:proofErr w:type="spellEnd"/>
       <w:r>
         <w:rPr>
           <w:rFonts w:ascii="Helvetica" w:eastAsia="Times New Roman" w:hAnsi="Helvetica" w:cs="Times New Roman"/>
@@ -7221,6 +8393,7 @@
           <w14:ligatures w14:val="none"/>
         </w:rPr>
       </w:pPr>
+      <w:proofErr w:type="spellStart"/>
       <w:r>
         <w:rPr>
           <w:rFonts w:ascii="Courier New" w:eastAsia="Times New Roman" w:hAnsi="Courier New" w:cs="Courier New"/>
@@ -7233,6 +8406,7 @@
         </w:rPr>
         <w:t>mdb</w:t>
       </w:r>
+      <w:proofErr w:type="spellEnd"/>
       <w:r>
         <w:rPr>
           <w:rFonts w:ascii="Helvetica" w:eastAsia="Times New Roman" w:hAnsi="Helvetica" w:cs="Times New Roman"/>
@@ -7267,6 +8441,7 @@
         </w:rPr>
         <w:t xml:space="preserve">Показывает размер подкачки памяти: </w:t>
       </w:r>
+      <w:proofErr w:type="spellStart"/>
       <w:r>
         <w:rPr>
           <w:rFonts w:ascii="Times New Roman" w:hAnsi="Times New Roman" w:cs="Times New Roman"/>
@@ -7276,6 +8451,7 @@
         </w:rPr>
         <w:t>sudo</w:t>
       </w:r>
+      <w:proofErr w:type="spellEnd"/>
       <w:r>
         <w:rPr>
           <w:rFonts w:ascii="Times New Roman" w:hAnsi="Times New Roman" w:cs="Times New Roman"/>
@@ -7284,6 +8460,7 @@
         </w:rPr>
         <w:t xml:space="preserve"> </w:t>
       </w:r>
+      <w:proofErr w:type="spellStart"/>
       <w:r>
         <w:rPr>
           <w:rFonts w:ascii="Times New Roman" w:hAnsi="Times New Roman" w:cs="Times New Roman"/>
@@ -7293,6 +8470,7 @@
         </w:rPr>
         <w:t>swapon</w:t>
       </w:r>
+      <w:proofErr w:type="spellEnd"/>
       <w:r>
         <w:rPr>
           <w:rFonts w:ascii="Times New Roman" w:hAnsi="Times New Roman" w:cs="Times New Roman"/>
@@ -7399,7 +8577,16 @@
           <w:sz w:val="28"/>
           <w:szCs w:val="28"/>
         </w:rPr>
-        <w:t xml:space="preserve"> :</w:t>
+        <w:t xml:space="preserve"> </w:t>
+      </w:r>
+      <w:proofErr w:type="gramStart"/>
+      <w:r>
+        <w:rPr>
+          <w:rFonts w:ascii="Times New Roman" w:hAnsi="Times New Roman" w:cs="Times New Roman"/>
+          <w:sz w:val="28"/>
+          <w:szCs w:val="28"/>
+        </w:rPr>
+        <w:t>:</w:t>
       </w:r>
       <w:r>
         <w:rPr>
@@ -7410,6 +8597,7 @@
         </w:rPr>
         <w:t>nano</w:t>
       </w:r>
+      <w:proofErr w:type="gramEnd"/>
       <w:r>
         <w:rPr>
           <w:rFonts w:ascii="Times New Roman" w:hAnsi="Times New Roman" w:cs="Times New Roman"/>
@@ -7435,6 +8623,7 @@
         </w:rPr>
         <w:t>/</w:t>
       </w:r>
+      <w:proofErr w:type="spellStart"/>
       <w:r>
         <w:rPr>
           <w:rFonts w:ascii="Times New Roman" w:hAnsi="Times New Roman" w:cs="Times New Roman"/>
@@ -7444,6 +8633,7 @@
         </w:rPr>
         <w:t>vilkov</w:t>
       </w:r>
+      <w:proofErr w:type="spellEnd"/>
       <w:r>
         <w:rPr>
           <w:rFonts w:ascii="Times New Roman" w:hAnsi="Times New Roman" w:cs="Times New Roman"/>
@@ -7452,6 +8642,7 @@
         </w:rPr>
         <w:t>/.</w:t>
       </w:r>
+      <w:proofErr w:type="spellStart"/>
       <w:r>
         <w:rPr>
           <w:rFonts w:ascii="Times New Roman" w:hAnsi="Times New Roman" w:cs="Times New Roman"/>
@@ -7461,6 +8652,7 @@
         </w:rPr>
         <w:t>bashrc</w:t>
       </w:r>
+      <w:proofErr w:type="spellEnd"/>
       <w:r>
         <w:rPr>
           <w:rFonts w:ascii="Times New Roman" w:hAnsi="Times New Roman" w:cs="Times New Roman"/>
@@ -7552,7 +8744,25 @@
           <w:sz w:val="28"/>
           <w:szCs w:val="28"/>
         </w:rPr>
-        <w:t xml:space="preserve">» и разкомментировать эту фразу).  </w:t>
+        <w:t xml:space="preserve">» и </w:t>
+      </w:r>
+      <w:proofErr w:type="spellStart"/>
+      <w:r>
+        <w:rPr>
+          <w:rFonts w:ascii="Times New Roman" w:hAnsi="Times New Roman" w:cs="Times New Roman"/>
+          <w:sz w:val="28"/>
+          <w:szCs w:val="28"/>
+        </w:rPr>
+        <w:t>разкомментировать</w:t>
+      </w:r>
+      <w:proofErr w:type="spellEnd"/>
+      <w:r>
+        <w:rPr>
+          <w:rFonts w:ascii="Times New Roman" w:hAnsi="Times New Roman" w:cs="Times New Roman"/>
+          <w:sz w:val="28"/>
+          <w:szCs w:val="28"/>
+        </w:rPr>
+        <w:t xml:space="preserve"> эту фразу).  </w:t>
       </w:r>
     </w:p>
     <w:p>
@@ -7572,6 +8782,7 @@
           <w:szCs w:val="28"/>
         </w:rPr>
       </w:pPr>
+      <w:proofErr w:type="gramStart"/>
       <w:r>
         <w:rPr>
           <w:rFonts w:ascii="Times New Roman" w:hAnsi="Times New Roman" w:cs="Times New Roman"/>
@@ -7589,6 +8800,7 @@
         </w:rPr>
         <w:t>man</w:t>
       </w:r>
+      <w:proofErr w:type="gramEnd"/>
       <w:r>
         <w:rPr>
           <w:rFonts w:ascii="Times New Roman" w:hAnsi="Times New Roman" w:cs="Times New Roman"/>
@@ -7597,6 +8809,7 @@
         </w:rPr>
         <w:t xml:space="preserve"> </w:t>
       </w:r>
+      <w:proofErr w:type="spellStart"/>
       <w:r>
         <w:rPr>
           <w:rFonts w:ascii="Times New Roman" w:hAnsi="Times New Roman" w:cs="Times New Roman"/>
@@ -7606,6 +8819,7 @@
         </w:rPr>
         <w:t>man</w:t>
       </w:r>
+      <w:proofErr w:type="spellEnd"/>
       <w:r>
         <w:rPr>
           <w:rFonts w:ascii="Times New Roman" w:hAnsi="Times New Roman" w:cs="Times New Roman"/>
@@ -7649,6 +8863,7 @@
           <w:szCs w:val="28"/>
         </w:rPr>
       </w:pPr>
+      <w:proofErr w:type="gramStart"/>
       <w:r>
         <w:rPr>
           <w:rFonts w:ascii="Times New Roman" w:hAnsi="Times New Roman" w:cs="Times New Roman"/>
@@ -7666,6 +8881,7 @@
         </w:rPr>
         <w:t>man</w:t>
       </w:r>
+      <w:proofErr w:type="gramEnd"/>
       <w:r>
         <w:rPr>
           <w:rFonts w:ascii="Times New Roman" w:hAnsi="Times New Roman" w:cs="Times New Roman"/>
@@ -7674,6 +8890,7 @@
         </w:rPr>
         <w:t xml:space="preserve"> </w:t>
       </w:r>
+      <w:proofErr w:type="spellStart"/>
       <w:r>
         <w:rPr>
           <w:rFonts w:ascii="Times New Roman" w:hAnsi="Times New Roman" w:cs="Times New Roman"/>
@@ -7683,6 +8900,7 @@
         </w:rPr>
         <w:t>hier</w:t>
       </w:r>
+      <w:proofErr w:type="spellEnd"/>
       <w:r>
         <w:rPr>
           <w:rFonts w:ascii="Times New Roman" w:hAnsi="Times New Roman" w:cs="Times New Roman"/>
@@ -7691,6 +8909,7 @@
         </w:rPr>
         <w:t xml:space="preserve"> - выводит справочник по файловой системе </w:t>
       </w:r>
+      <w:proofErr w:type="spellStart"/>
       <w:r>
         <w:rPr>
           <w:rFonts w:ascii="Times New Roman" w:hAnsi="Times New Roman" w:cs="Times New Roman"/>
@@ -7700,6 +8919,7 @@
         </w:rPr>
         <w:t>linux</w:t>
       </w:r>
+      <w:proofErr w:type="spellEnd"/>
       <w:r>
         <w:rPr>
           <w:rFonts w:ascii="Times New Roman" w:hAnsi="Times New Roman" w:cs="Times New Roman"/>
@@ -7810,7 +9030,25 @@
           <w:sz w:val="28"/>
           <w:szCs w:val="28"/>
         </w:rPr>
-        <w:t xml:space="preserve"> -      -переходишь в директорию из которой ранее пришёл.</w:t>
+        <w:t xml:space="preserve"> -      -переходишь </w:t>
+      </w:r>
+      <w:proofErr w:type="gramStart"/>
+      <w:r>
+        <w:rPr>
+          <w:rFonts w:ascii="Times New Roman" w:hAnsi="Times New Roman" w:cs="Times New Roman"/>
+          <w:sz w:val="28"/>
+          <w:szCs w:val="28"/>
+        </w:rPr>
+        <w:t>в директорию</w:t>
+      </w:r>
+      <w:proofErr w:type="gramEnd"/>
+      <w:r>
+        <w:rPr>
+          <w:rFonts w:ascii="Times New Roman" w:hAnsi="Times New Roman" w:cs="Times New Roman"/>
+          <w:sz w:val="28"/>
+          <w:szCs w:val="28"/>
+        </w:rPr>
+        <w:t xml:space="preserve"> из которой ранее пришёл.</w:t>
       </w:r>
     </w:p>
     <w:p>
@@ -8095,6 +9333,7 @@
         </w:rPr>
         <w:t xml:space="preserve"> -</w:t>
       </w:r>
+      <w:proofErr w:type="gramStart"/>
       <w:r>
         <w:rPr>
           <w:rFonts w:ascii="Times New Roman" w:hAnsi="Times New Roman" w:cs="Times New Roman"/>
@@ -8110,7 +9349,16 @@
           <w:sz w:val="28"/>
           <w:szCs w:val="28"/>
         </w:rPr>
-        <w:t xml:space="preserve">  -вывод файлов через запитую.</w:t>
+        <w:t xml:space="preserve">  -</w:t>
+      </w:r>
+      <w:proofErr w:type="gramEnd"/>
+      <w:r>
+        <w:rPr>
+          <w:rFonts w:ascii="Times New Roman" w:hAnsi="Times New Roman" w:cs="Times New Roman"/>
+          <w:sz w:val="28"/>
+          <w:szCs w:val="28"/>
+        </w:rPr>
+        <w:t>вывод файлов через запитую.</w:t>
       </w:r>
     </w:p>
     <w:p>
@@ -8250,6 +9498,7 @@
           <w:szCs w:val="28"/>
         </w:rPr>
       </w:pPr>
+      <w:proofErr w:type="gramStart"/>
       <w:r>
         <w:rPr>
           <w:rFonts w:ascii="Times New Roman" w:hAnsi="Times New Roman" w:cs="Times New Roman"/>
@@ -8267,6 +9516,7 @@
         </w:rPr>
         <w:t>which</w:t>
       </w:r>
+      <w:proofErr w:type="gramEnd"/>
       <w:r>
         <w:rPr>
           <w:rFonts w:ascii="Times New Roman" w:hAnsi="Times New Roman" w:cs="Times New Roman"/>
@@ -8327,6 +9577,7 @@
           <w:szCs w:val="28"/>
         </w:rPr>
       </w:pPr>
+      <w:proofErr w:type="gramStart"/>
       <w:r>
         <w:rPr>
           <w:rFonts w:ascii="Times New Roman" w:hAnsi="Times New Roman" w:cs="Times New Roman"/>
@@ -8335,6 +9586,7 @@
         </w:rPr>
         <w:t>:</w:t>
       </w:r>
+      <w:proofErr w:type="spellStart"/>
       <w:r>
         <w:rPr>
           <w:rFonts w:ascii="Times New Roman" w:hAnsi="Times New Roman" w:cs="Times New Roman"/>
@@ -8344,6 +9596,8 @@
         </w:rPr>
         <w:t>whereis</w:t>
       </w:r>
+      <w:proofErr w:type="spellEnd"/>
+      <w:proofErr w:type="gramEnd"/>
       <w:r>
         <w:rPr>
           <w:rFonts w:ascii="Times New Roman" w:hAnsi="Times New Roman" w:cs="Times New Roman"/>
@@ -8352,6 +9606,7 @@
         </w:rPr>
         <w:t xml:space="preserve">  -показывает куда ещё сохранились исполняемые файлы загруженного пакета. Таким образом мы можем локализовать загруженные пакеты (например: </w:t>
       </w:r>
+      <w:proofErr w:type="spellStart"/>
       <w:r>
         <w:rPr>
           <w:rFonts w:ascii="Times New Roman" w:hAnsi="Times New Roman" w:cs="Times New Roman"/>
@@ -8361,6 +9616,7 @@
         </w:rPr>
         <w:t>whereis</w:t>
       </w:r>
+      <w:proofErr w:type="spellEnd"/>
       <w:r>
         <w:rPr>
           <w:rFonts w:ascii="Times New Roman" w:hAnsi="Times New Roman" w:cs="Times New Roman"/>
@@ -8455,6 +9711,7 @@
         </w:rPr>
         <w:t xml:space="preserve"> </w:t>
       </w:r>
+      <w:proofErr w:type="spellStart"/>
       <w:r>
         <w:rPr>
           <w:rFonts w:ascii="Times New Roman" w:hAnsi="Times New Roman" w:cs="Times New Roman"/>
@@ -8464,6 +9721,7 @@
         </w:rPr>
         <w:t>i</w:t>
       </w:r>
+      <w:proofErr w:type="spellEnd"/>
       <w:r>
         <w:rPr>
           <w:rFonts w:ascii="Times New Roman" w:hAnsi="Times New Roman" w:cs="Times New Roman"/>
@@ -8565,6 +9823,7 @@
         </w:rPr>
         <w:t>/</w:t>
       </w:r>
+      <w:proofErr w:type="spellStart"/>
       <w:r>
         <w:rPr>
           <w:rFonts w:ascii="Times New Roman" w:hAnsi="Times New Roman" w:cs="Times New Roman"/>
@@ -8574,6 +9833,7 @@
         </w:rPr>
         <w:t>tty</w:t>
       </w:r>
+      <w:proofErr w:type="spellEnd"/>
       <w:r>
         <w:rPr>
           <w:rFonts w:ascii="Times New Roman" w:hAnsi="Times New Roman" w:cs="Times New Roman"/>
@@ -8612,8 +9872,18 @@
           <w:sz w:val="28"/>
           <w:szCs w:val="28"/>
         </w:rPr>
-        <w:t xml:space="preserve">              (</w:t>
-      </w:r>
+        <w:t xml:space="preserve">           </w:t>
+      </w:r>
+      <w:proofErr w:type="gramStart"/>
+      <w:r>
+        <w:rPr>
+          <w:rFonts w:ascii="Times New Roman" w:hAnsi="Times New Roman" w:cs="Times New Roman"/>
+          <w:sz w:val="28"/>
+          <w:szCs w:val="28"/>
+        </w:rPr>
+        <w:t xml:space="preserve">   (</w:t>
+      </w:r>
+      <w:proofErr w:type="gramEnd"/>
       <w:r>
         <w:rPr>
           <w:rFonts w:ascii="Times New Roman" w:hAnsi="Times New Roman" w:cs="Times New Roman"/>
@@ -8639,6 +9909,7 @@
         </w:rPr>
         <w:t xml:space="preserve"> /</w:t>
       </w:r>
+      <w:proofErr w:type="spellStart"/>
       <w:r>
         <w:rPr>
           <w:rFonts w:ascii="Times New Roman" w:hAnsi="Times New Roman" w:cs="Times New Roman"/>
@@ -8648,6 +9919,7 @@
         </w:rPr>
         <w:t>etc</w:t>
       </w:r>
+      <w:proofErr w:type="spellEnd"/>
       <w:r>
         <w:rPr>
           <w:rFonts w:ascii="Times New Roman" w:hAnsi="Times New Roman" w:cs="Times New Roman"/>
@@ -8690,6 +9962,7 @@
         </w:rPr>
         <w:t>/</w:t>
       </w:r>
+      <w:proofErr w:type="spellStart"/>
       <w:r>
         <w:rPr>
           <w:rFonts w:ascii="Times New Roman" w:hAnsi="Times New Roman" w:cs="Times New Roman"/>
@@ -8699,6 +9972,7 @@
         </w:rPr>
         <w:t>tty</w:t>
       </w:r>
+      <w:proofErr w:type="spellEnd"/>
       <w:r>
         <w:rPr>
           <w:rFonts w:ascii="Times New Roman" w:hAnsi="Times New Roman" w:cs="Times New Roman"/>
@@ -8733,6 +10007,7 @@
           <w:szCs w:val="28"/>
         </w:rPr>
       </w:pPr>
+      <w:proofErr w:type="spellStart"/>
       <w:r>
         <w:rPr>
           <w:rFonts w:ascii="Times New Roman" w:hAnsi="Times New Roman" w:cs="Times New Roman"/>
@@ -8742,6 +10017,7 @@
         </w:rPr>
         <w:t>df</w:t>
       </w:r>
+      <w:proofErr w:type="spellEnd"/>
       <w:r>
         <w:rPr>
           <w:rFonts w:ascii="Times New Roman" w:hAnsi="Times New Roman" w:cs="Times New Roman"/>
@@ -8801,6 +10077,7 @@
           <w:szCs w:val="28"/>
         </w:rPr>
       </w:pPr>
+      <w:proofErr w:type="spellStart"/>
       <w:r>
         <w:rPr>
           <w:rFonts w:ascii="Times New Roman" w:hAnsi="Times New Roman" w:cs="Times New Roman"/>
@@ -8810,6 +10087,7 @@
         </w:rPr>
         <w:t>lsblk</w:t>
       </w:r>
+      <w:proofErr w:type="spellEnd"/>
       <w:r>
         <w:rPr>
           <w:rFonts w:ascii="Times New Roman" w:hAnsi="Times New Roman" w:cs="Times New Roman"/>
@@ -8844,6 +10122,7 @@
           <w:szCs w:val="28"/>
         </w:rPr>
       </w:pPr>
+      <w:proofErr w:type="spellStart"/>
       <w:r>
         <w:rPr>
           <w:rFonts w:ascii="Times New Roman" w:hAnsi="Times New Roman" w:cs="Times New Roman"/>
@@ -8853,6 +10132,7 @@
         </w:rPr>
         <w:t>fdisk</w:t>
       </w:r>
+      <w:proofErr w:type="spellEnd"/>
       <w:r>
         <w:rPr>
           <w:rFonts w:ascii="Times New Roman" w:hAnsi="Times New Roman" w:cs="Times New Roman"/>
@@ -8907,7 +10187,16 @@
           <w:sz w:val="28"/>
           <w:szCs w:val="28"/>
         </w:rPr>
-        <w:t xml:space="preserve">                           </w:t>
+        <w:t xml:space="preserve">                        </w:t>
+      </w:r>
+      <w:proofErr w:type="gramStart"/>
+      <w:r>
+        <w:rPr>
+          <w:rFonts w:ascii="Times New Roman" w:hAnsi="Times New Roman" w:cs="Times New Roman"/>
+          <w:sz w:val="28"/>
+          <w:szCs w:val="28"/>
+        </w:rPr>
+        <w:t xml:space="preserve">   </w:t>
       </w:r>
       <w:r>
         <w:rPr>
@@ -8917,6 +10206,8 @@
         </w:rPr>
         <w:t>(</w:t>
       </w:r>
+      <w:proofErr w:type="spellStart"/>
+      <w:proofErr w:type="gramEnd"/>
       <w:r>
         <w:rPr>
           <w:rFonts w:ascii="Times New Roman" w:hAnsi="Times New Roman" w:cs="Times New Roman"/>
@@ -8926,6 +10217,7 @@
         </w:rPr>
         <w:t>sudo</w:t>
       </w:r>
+      <w:proofErr w:type="spellEnd"/>
       <w:r>
         <w:rPr>
           <w:rFonts w:ascii="Times New Roman" w:hAnsi="Times New Roman" w:cs="Times New Roman"/>
@@ -8934,6 +10226,7 @@
         </w:rPr>
         <w:t xml:space="preserve"> </w:t>
       </w:r>
+      <w:proofErr w:type="spellStart"/>
       <w:r>
         <w:rPr>
           <w:rFonts w:ascii="Times New Roman" w:hAnsi="Times New Roman" w:cs="Times New Roman"/>
@@ -8943,6 +10236,7 @@
         </w:rPr>
         <w:t>fdisk</w:t>
       </w:r>
+      <w:proofErr w:type="spellEnd"/>
       <w:r>
         <w:rPr>
           <w:rFonts w:ascii="Times New Roman" w:hAnsi="Times New Roman" w:cs="Times New Roman"/>
@@ -9019,6 +10313,8 @@
           <w:szCs w:val="28"/>
         </w:rPr>
       </w:pPr>
+      <w:proofErr w:type="spellStart"/>
+      <w:proofErr w:type="gramStart"/>
       <w:r>
         <w:rPr>
           <w:rFonts w:ascii="Times New Roman" w:hAnsi="Times New Roman" w:cs="Times New Roman"/>
@@ -9028,6 +10324,7 @@
         </w:rPr>
         <w:t>df</w:t>
       </w:r>
+      <w:proofErr w:type="spellEnd"/>
       <w:r>
         <w:rPr>
           <w:rFonts w:ascii="Times New Roman" w:hAnsi="Times New Roman" w:cs="Times New Roman"/>
@@ -9036,6 +10333,7 @@
         </w:rPr>
         <w:t xml:space="preserve">  -</w:t>
       </w:r>
+      <w:proofErr w:type="gramEnd"/>
       <w:r>
         <w:rPr>
           <w:rFonts w:ascii="Times New Roman" w:hAnsi="Times New Roman" w:cs="Times New Roman"/>
@@ -9059,7 +10357,25 @@
           <w:sz w:val="28"/>
           <w:szCs w:val="28"/>
         </w:rPr>
-        <w:t>увидеть все диски подмантированные к системе                       (к корневому диску).</w:t>
+        <w:t xml:space="preserve">увидеть все диски </w:t>
+      </w:r>
+      <w:proofErr w:type="spellStart"/>
+      <w:r>
+        <w:rPr>
+          <w:rFonts w:ascii="Times New Roman" w:hAnsi="Times New Roman" w:cs="Times New Roman"/>
+          <w:sz w:val="28"/>
+          <w:szCs w:val="28"/>
+        </w:rPr>
+        <w:t>подмантированные</w:t>
+      </w:r>
+      <w:proofErr w:type="spellEnd"/>
+      <w:r>
+        <w:rPr>
+          <w:rFonts w:ascii="Times New Roman" w:hAnsi="Times New Roman" w:cs="Times New Roman"/>
+          <w:sz w:val="28"/>
+          <w:szCs w:val="28"/>
+        </w:rPr>
+        <w:t xml:space="preserve"> к системе                       (к корневому диску).</w:t>
       </w:r>
     </w:p>
     <w:p>
@@ -9079,6 +10395,7 @@
           <w:szCs w:val="28"/>
         </w:rPr>
       </w:pPr>
+      <w:proofErr w:type="spellStart"/>
       <w:r>
         <w:rPr>
           <w:rFonts w:ascii="Times New Roman" w:hAnsi="Times New Roman" w:cs="Times New Roman"/>
@@ -9088,6 +10405,7 @@
         </w:rPr>
         <w:t>sudo</w:t>
       </w:r>
+      <w:proofErr w:type="spellEnd"/>
       <w:r>
         <w:rPr>
           <w:rFonts w:ascii="Times New Roman" w:hAnsi="Times New Roman" w:cs="Times New Roman"/>
@@ -9096,6 +10414,8 @@
         </w:rPr>
         <w:t xml:space="preserve"> </w:t>
       </w:r>
+      <w:proofErr w:type="spellStart"/>
+      <w:proofErr w:type="gramStart"/>
       <w:r>
         <w:rPr>
           <w:rFonts w:ascii="Times New Roman" w:hAnsi="Times New Roman" w:cs="Times New Roman"/>
@@ -9105,6 +10425,7 @@
         </w:rPr>
         <w:t>mkfs</w:t>
       </w:r>
+      <w:proofErr w:type="spellEnd"/>
       <w:r>
         <w:rPr>
           <w:rFonts w:ascii="Times New Roman" w:hAnsi="Times New Roman" w:cs="Times New Roman"/>
@@ -9113,6 +10434,7 @@
         </w:rPr>
         <w:t>.</w:t>
       </w:r>
+      <w:proofErr w:type="spellStart"/>
       <w:r>
         <w:rPr>
           <w:rFonts w:ascii="Times New Roman" w:hAnsi="Times New Roman" w:cs="Times New Roman"/>
@@ -9122,6 +10444,8 @@
         </w:rPr>
         <w:t>ext</w:t>
       </w:r>
+      <w:proofErr w:type="spellEnd"/>
+      <w:proofErr w:type="gramEnd"/>
       <w:r>
         <w:rPr>
           <w:rFonts w:ascii="Times New Roman" w:hAnsi="Times New Roman" w:cs="Times New Roman"/>
@@ -9147,6 +10471,7 @@
         </w:rPr>
         <w:t>/</w:t>
       </w:r>
+      <w:proofErr w:type="spellStart"/>
       <w:r>
         <w:rPr>
           <w:rFonts w:ascii="Times New Roman" w:hAnsi="Times New Roman" w:cs="Times New Roman"/>
@@ -9156,6 +10481,7 @@
         </w:rPr>
         <w:t>sdb</w:t>
       </w:r>
+      <w:proofErr w:type="spellEnd"/>
       <w:r>
         <w:rPr>
           <w:rFonts w:ascii="Times New Roman" w:hAnsi="Times New Roman" w:cs="Times New Roman"/>
@@ -9214,6 +10540,7 @@
           <w:szCs w:val="28"/>
         </w:rPr>
       </w:pPr>
+      <w:proofErr w:type="gramStart"/>
       <w:r>
         <w:rPr>
           <w:rFonts w:ascii="Times New Roman" w:hAnsi="Times New Roman" w:cs="Times New Roman"/>
@@ -9222,6 +10549,7 @@
         </w:rPr>
         <w:t>:</w:t>
       </w:r>
+      <w:proofErr w:type="spellStart"/>
       <w:r>
         <w:rPr>
           <w:rFonts w:ascii="Times New Roman" w:hAnsi="Times New Roman" w:cs="Times New Roman"/>
@@ -9231,6 +10559,8 @@
         </w:rPr>
         <w:t>sudo</w:t>
       </w:r>
+      <w:proofErr w:type="spellEnd"/>
+      <w:proofErr w:type="gramEnd"/>
       <w:r>
         <w:rPr>
           <w:rFonts w:ascii="Times New Roman" w:hAnsi="Times New Roman" w:cs="Times New Roman"/>
@@ -9256,6 +10586,7 @@
         </w:rPr>
         <w:t>2</w:t>
       </w:r>
+      <w:proofErr w:type="spellStart"/>
       <w:r>
         <w:rPr>
           <w:rFonts w:ascii="Times New Roman" w:hAnsi="Times New Roman" w:cs="Times New Roman"/>
@@ -9265,6 +10596,7 @@
         </w:rPr>
         <w:t>fsck</w:t>
       </w:r>
+      <w:proofErr w:type="spellEnd"/>
       <w:r>
         <w:rPr>
           <w:rFonts w:ascii="Times New Roman" w:hAnsi="Times New Roman" w:cs="Times New Roman"/>
@@ -9341,6 +10673,7 @@
         </w:rPr>
         <w:t>/</w:t>
       </w:r>
+      <w:proofErr w:type="spellStart"/>
       <w:r>
         <w:rPr>
           <w:rFonts w:ascii="Times New Roman" w:hAnsi="Times New Roman" w:cs="Times New Roman"/>
@@ -9350,6 +10683,7 @@
         </w:rPr>
         <w:t>sdb</w:t>
       </w:r>
+      <w:proofErr w:type="spellEnd"/>
       <w:r>
         <w:rPr>
           <w:rFonts w:ascii="Times New Roman" w:hAnsi="Times New Roman" w:cs="Times New Roman"/>
@@ -9431,6 +10765,118 @@
           <w:szCs w:val="28"/>
         </w:rPr>
         <w:t>, созданный во время проверки накопителя, для записи информации.</w:t>
+      </w:r>
+    </w:p>
+    <w:p>
+      <w:pPr>
+        <w:pStyle w:val="a7"/>
+        <w:numPr>
+          <w:ilvl w:val="0"/>
+          <w:numId w:val="6"/>
+        </w:numPr>
+        <w:tabs>
+          <w:tab w:val="clear" w:pos="720"/>
+        </w:tabs>
+        <w:ind w:left="0" w:firstLine="360"/>
+        <w:rPr>
+          <w:rFonts w:ascii="Times New Roman" w:hAnsi="Times New Roman" w:cs="Times New Roman"/>
+          <w:sz w:val="28"/>
+          <w:szCs w:val="28"/>
+        </w:rPr>
+      </w:pPr>
+      <w:proofErr w:type="gramStart"/>
+      <w:r>
+        <w:rPr>
+          <w:rFonts w:ascii="Times New Roman" w:hAnsi="Times New Roman" w:cs="Times New Roman"/>
+          <w:sz w:val="28"/>
+          <w:szCs w:val="28"/>
+        </w:rPr>
+        <w:t>:</w:t>
+      </w:r>
+      <w:r>
+        <w:rPr>
+          <w:rFonts w:ascii="Times New Roman" w:hAnsi="Times New Roman" w:cs="Times New Roman"/>
+          <w:sz w:val="28"/>
+          <w:szCs w:val="28"/>
+          <w:lang w:val="en-US"/>
+        </w:rPr>
+        <w:t>date</w:t>
+      </w:r>
+      <w:proofErr w:type="gramEnd"/>
+      <w:r>
+        <w:rPr>
+          <w:rFonts w:ascii="Times New Roman" w:hAnsi="Times New Roman" w:cs="Times New Roman"/>
+          <w:sz w:val="28"/>
+          <w:szCs w:val="28"/>
+        </w:rPr>
+        <w:t xml:space="preserve"> -</w:t>
+      </w:r>
+      <w:r>
+        <w:rPr>
+          <w:rFonts w:ascii="Times New Roman" w:hAnsi="Times New Roman" w:cs="Times New Roman"/>
+          <w:sz w:val="28"/>
+          <w:szCs w:val="28"/>
+          <w:lang w:val="en-US"/>
+        </w:rPr>
+        <w:t>d</w:t>
+      </w:r>
+      <w:r>
+        <w:rPr>
+          <w:rFonts w:ascii="Times New Roman" w:hAnsi="Times New Roman" w:cs="Times New Roman"/>
+          <w:sz w:val="28"/>
+          <w:szCs w:val="28"/>
+        </w:rPr>
+        <w:t xml:space="preserve"> “-10</w:t>
+      </w:r>
+      <w:r>
+        <w:rPr>
+          <w:rFonts w:ascii="Times New Roman" w:hAnsi="Times New Roman" w:cs="Times New Roman"/>
+          <w:sz w:val="28"/>
+          <w:szCs w:val="28"/>
+          <w:lang w:val="en-US"/>
+        </w:rPr>
+        <w:t>minutes</w:t>
+      </w:r>
+      <w:r>
+        <w:rPr>
+          <w:rFonts w:ascii="Times New Roman" w:hAnsi="Times New Roman" w:cs="Times New Roman"/>
+          <w:sz w:val="28"/>
+          <w:szCs w:val="28"/>
+        </w:rPr>
+        <w:t>” +%</w:t>
+      </w:r>
+      <w:r>
+        <w:rPr>
+          <w:rFonts w:ascii="Times New Roman" w:hAnsi="Times New Roman" w:cs="Times New Roman"/>
+          <w:sz w:val="28"/>
+          <w:szCs w:val="28"/>
+          <w:lang w:val="en-US"/>
+        </w:rPr>
+        <w:t>s</w:t>
+      </w:r>
+      <w:r>
+        <w:rPr>
+          <w:rFonts w:ascii="Times New Roman" w:hAnsi="Times New Roman" w:cs="Times New Roman"/>
+          <w:sz w:val="28"/>
+          <w:szCs w:val="28"/>
+        </w:rPr>
+        <w:t xml:space="preserve">    -  </w:t>
+      </w:r>
+      <w:r>
+        <w:rPr>
+          <w:rFonts w:ascii="Times New Roman" w:hAnsi="Times New Roman" w:cs="Times New Roman"/>
+          <w:sz w:val="28"/>
+          <w:szCs w:val="28"/>
+        </w:rPr>
+        <w:t>выводит время в формате секунд в минус 10 минут от настоящего.</w:t>
+      </w:r>
+      <w:r>
+        <w:rPr>
+          <w:rFonts w:ascii="Times New Roman" w:hAnsi="Times New Roman" w:cs="Times New Roman"/>
+          <w:sz w:val="28"/>
+          <w:szCs w:val="28"/>
+        </w:rPr>
+        <w:t xml:space="preserve"> </w:t>
       </w:r>
     </w:p>
     <w:p>
@@ -9502,6 +10948,7 @@
           <w:szCs w:val="28"/>
         </w:rPr>
       </w:pPr>
+      <w:proofErr w:type="spellStart"/>
       <w:r>
         <w:rPr>
           <w:rFonts w:ascii="Times New Roman" w:hAnsi="Times New Roman" w:cs="Times New Roman"/>
@@ -9511,6 +10958,7 @@
         </w:rPr>
         <w:t>sudo</w:t>
       </w:r>
+      <w:proofErr w:type="spellEnd"/>
       <w:r>
         <w:rPr>
           <w:rFonts w:ascii="Times New Roman" w:hAnsi="Times New Roman" w:cs="Times New Roman"/>
@@ -9553,6 +11001,8 @@
         </w:rPr>
         <w:t xml:space="preserve"> </w:t>
       </w:r>
+      <w:proofErr w:type="spellStart"/>
+      <w:proofErr w:type="gramStart"/>
       <w:r>
         <w:rPr>
           <w:rFonts w:ascii="Times New Roman" w:hAnsi="Times New Roman" w:cs="Times New Roman"/>
@@ -9562,13 +11012,23 @@
         </w:rPr>
         <w:t>sleuthkit</w:t>
       </w:r>
-      <w:r>
-        <w:rPr>
-          <w:rFonts w:ascii="Times New Roman" w:hAnsi="Times New Roman" w:cs="Times New Roman"/>
-          <w:sz w:val="28"/>
-          <w:szCs w:val="28"/>
-        </w:rPr>
-        <w:t xml:space="preserve">  - </w:t>
+      <w:proofErr w:type="spellEnd"/>
+      <w:r>
+        <w:rPr>
+          <w:rFonts w:ascii="Times New Roman" w:hAnsi="Times New Roman" w:cs="Times New Roman"/>
+          <w:sz w:val="28"/>
+          <w:szCs w:val="28"/>
+        </w:rPr>
+        <w:t xml:space="preserve">  -</w:t>
+      </w:r>
+      <w:proofErr w:type="gramEnd"/>
+      <w:r>
+        <w:rPr>
+          <w:rFonts w:ascii="Times New Roman" w:hAnsi="Times New Roman" w:cs="Times New Roman"/>
+          <w:sz w:val="28"/>
+          <w:szCs w:val="28"/>
+        </w:rPr>
+        <w:t xml:space="preserve"> </w:t>
       </w:r>
       <w:r>
         <w:rPr>
@@ -9612,6 +11072,7 @@
           <w:szCs w:val="28"/>
         </w:rPr>
       </w:pPr>
+      <w:proofErr w:type="spellStart"/>
       <w:r>
         <w:rPr>
           <w:rFonts w:ascii="Times New Roman" w:hAnsi="Times New Roman" w:cs="Times New Roman"/>
@@ -9621,6 +11082,7 @@
         </w:rPr>
         <w:t>sudo</w:t>
       </w:r>
+      <w:proofErr w:type="spellEnd"/>
       <w:r>
         <w:rPr>
           <w:rFonts w:ascii="Times New Roman" w:hAnsi="Times New Roman" w:cs="Times New Roman"/>
@@ -9629,6 +11091,7 @@
         </w:rPr>
         <w:t xml:space="preserve"> </w:t>
       </w:r>
+      <w:proofErr w:type="spellStart"/>
       <w:r>
         <w:rPr>
           <w:rFonts w:ascii="Times New Roman" w:hAnsi="Times New Roman" w:cs="Times New Roman"/>
@@ -9638,6 +11101,7 @@
         </w:rPr>
         <w:t>fsstat</w:t>
       </w:r>
+      <w:proofErr w:type="spellEnd"/>
       <w:r>
         <w:rPr>
           <w:rFonts w:ascii="Times New Roman" w:hAnsi="Times New Roman" w:cs="Times New Roman"/>
@@ -9663,6 +11127,7 @@
         </w:rPr>
         <w:t>/</w:t>
       </w:r>
+      <w:proofErr w:type="spellStart"/>
       <w:r>
         <w:rPr>
           <w:rFonts w:ascii="Times New Roman" w:hAnsi="Times New Roman" w:cs="Times New Roman"/>
@@ -9672,6 +11137,7 @@
         </w:rPr>
         <w:t>sda</w:t>
       </w:r>
+      <w:proofErr w:type="spellEnd"/>
       <w:r>
         <w:rPr>
           <w:rFonts w:ascii="Times New Roman" w:hAnsi="Times New Roman" w:cs="Times New Roman"/>
@@ -9695,15 +11161,33 @@
           <w:sz w:val="28"/>
           <w:szCs w:val="28"/>
         </w:rPr>
-        <w:t xml:space="preserve"> -  </w:t>
-      </w:r>
-      <w:r>
-        <w:rPr>
-          <w:rFonts w:ascii="Times New Roman" w:hAnsi="Times New Roman" w:cs="Times New Roman"/>
-          <w:sz w:val="28"/>
-          <w:szCs w:val="28"/>
-        </w:rPr>
-        <w:t>получить информацию о группах блоков на жестком диске</w:t>
+        <w:t xml:space="preserve"> </w:t>
+      </w:r>
+      <w:proofErr w:type="gramStart"/>
+      <w:r>
+        <w:rPr>
+          <w:rFonts w:ascii="Times New Roman" w:hAnsi="Times New Roman" w:cs="Times New Roman"/>
+          <w:sz w:val="28"/>
+          <w:szCs w:val="28"/>
+        </w:rPr>
+        <w:t xml:space="preserve">-  </w:t>
+      </w:r>
+      <w:r>
+        <w:rPr>
+          <w:rFonts w:ascii="Times New Roman" w:hAnsi="Times New Roman" w:cs="Times New Roman"/>
+          <w:sz w:val="28"/>
+          <w:szCs w:val="28"/>
+        </w:rPr>
+        <w:t>получить</w:t>
+      </w:r>
+      <w:proofErr w:type="gramEnd"/>
+      <w:r>
+        <w:rPr>
+          <w:rFonts w:ascii="Times New Roman" w:hAnsi="Times New Roman" w:cs="Times New Roman"/>
+          <w:sz w:val="28"/>
+          <w:szCs w:val="28"/>
+        </w:rPr>
+        <w:t xml:space="preserve"> информацию о группах блоков на жестком диске</w:t>
       </w:r>
       <w:r>
         <w:rPr>
@@ -9738,6 +11222,7 @@
         </w:rPr>
         <w:t>/</w:t>
       </w:r>
+      <w:proofErr w:type="spellStart"/>
       <w:r>
         <w:rPr>
           <w:rFonts w:ascii="Times New Roman" w:hAnsi="Times New Roman" w:cs="Times New Roman"/>
@@ -9747,6 +11232,7 @@
         </w:rPr>
         <w:t>sda</w:t>
       </w:r>
+      <w:proofErr w:type="spellEnd"/>
       <w:r>
         <w:rPr>
           <w:rFonts w:ascii="Times New Roman" w:hAnsi="Times New Roman" w:cs="Times New Roman"/>
@@ -9797,6 +11283,7 @@
           <w:szCs w:val="28"/>
         </w:rPr>
       </w:pPr>
+      <w:proofErr w:type="spellStart"/>
       <w:r>
         <w:rPr>
           <w:rFonts w:ascii="Times New Roman" w:hAnsi="Times New Roman" w:cs="Times New Roman"/>
@@ -9806,6 +11293,7 @@
         </w:rPr>
         <w:t>df</w:t>
       </w:r>
+      <w:proofErr w:type="spellEnd"/>
       <w:r>
         <w:rPr>
           <w:rFonts w:ascii="Times New Roman" w:hAnsi="Times New Roman" w:cs="Times New Roman"/>
@@ -9847,6 +11335,1707 @@
         </w:rPr>
         <w:t xml:space="preserve"> </w:t>
       </w:r>
+    </w:p>
+    <w:p>
+      <w:pPr>
+        <w:pStyle w:val="a7"/>
+        <w:numPr>
+          <w:ilvl w:val="1"/>
+          <w:numId w:val="6"/>
+        </w:numPr>
+        <w:tabs>
+          <w:tab w:val="left" w:pos="720"/>
+        </w:tabs>
+        <w:jc w:val="both"/>
+        <w:rPr>
+          <w:rFonts w:ascii="Times New Roman" w:hAnsi="Times New Roman" w:cs="Times New Roman"/>
+          <w:sz w:val="28"/>
+          <w:szCs w:val="28"/>
+        </w:rPr>
+      </w:pPr>
+      <w:r>
+        <w:rPr>
+          <w:rFonts w:ascii="Times New Roman" w:hAnsi="Times New Roman" w:cs="Times New Roman"/>
+          <w:sz w:val="28"/>
+          <w:szCs w:val="28"/>
+          <w:lang w:val="en-US"/>
+        </w:rPr>
+        <w:lastRenderedPageBreak/>
+        <w:t>ls</w:t>
+      </w:r>
+      <w:r>
+        <w:rPr>
+          <w:rFonts w:ascii="Times New Roman" w:hAnsi="Times New Roman" w:cs="Times New Roman"/>
+          <w:sz w:val="28"/>
+          <w:szCs w:val="28"/>
+        </w:rPr>
+        <w:t xml:space="preserve"> -</w:t>
+      </w:r>
+      <w:r>
+        <w:rPr>
+          <w:rFonts w:ascii="Times New Roman" w:hAnsi="Times New Roman" w:cs="Times New Roman"/>
+          <w:sz w:val="28"/>
+          <w:szCs w:val="28"/>
+          <w:lang w:val="en-US"/>
+        </w:rPr>
+        <w:t>li</w:t>
+      </w:r>
+      <w:r>
+        <w:rPr>
+          <w:rFonts w:ascii="Times New Roman" w:hAnsi="Times New Roman" w:cs="Times New Roman"/>
+          <w:sz w:val="28"/>
+          <w:szCs w:val="28"/>
+        </w:rPr>
+        <w:t xml:space="preserve"> &lt;</w:t>
+      </w:r>
+      <w:r>
+        <w:rPr>
+          <w:rFonts w:ascii="Times New Roman" w:hAnsi="Times New Roman" w:cs="Times New Roman"/>
+          <w:sz w:val="28"/>
+          <w:szCs w:val="28"/>
+        </w:rPr>
+        <w:t>имя файла</w:t>
+      </w:r>
+      <w:r>
+        <w:rPr>
+          <w:rFonts w:ascii="Times New Roman" w:hAnsi="Times New Roman" w:cs="Times New Roman"/>
+          <w:sz w:val="28"/>
+          <w:szCs w:val="28"/>
+        </w:rPr>
+        <w:t xml:space="preserve">&gt;   - </w:t>
+      </w:r>
+      <w:r>
+        <w:rPr>
+          <w:rFonts w:ascii="Times New Roman" w:hAnsi="Times New Roman" w:cs="Times New Roman"/>
+          <w:sz w:val="28"/>
+          <w:szCs w:val="28"/>
+        </w:rPr>
+        <w:t>выводит номер (первый в строке) индексного дискиптера</w:t>
+      </w:r>
+      <w:r>
+        <w:rPr>
+          <w:rFonts w:ascii="Times New Roman" w:hAnsi="Times New Roman" w:cs="Times New Roman"/>
+          <w:sz w:val="28"/>
+          <w:szCs w:val="28"/>
+        </w:rPr>
+        <w:t xml:space="preserve"> (инода)</w:t>
+      </w:r>
+      <w:r>
+        <w:rPr>
+          <w:rFonts w:ascii="Times New Roman" w:hAnsi="Times New Roman" w:cs="Times New Roman"/>
+          <w:sz w:val="28"/>
+          <w:szCs w:val="28"/>
+        </w:rPr>
+        <w:t>.</w:t>
+      </w:r>
+    </w:p>
+    <w:p>
+      <w:pPr>
+        <w:pStyle w:val="a7"/>
+        <w:numPr>
+          <w:ilvl w:val="1"/>
+          <w:numId w:val="6"/>
+        </w:numPr>
+        <w:tabs>
+          <w:tab w:val="left" w:pos="720"/>
+        </w:tabs>
+        <w:jc w:val="both"/>
+        <w:rPr>
+          <w:rFonts w:ascii="Times New Roman" w:hAnsi="Times New Roman" w:cs="Times New Roman"/>
+          <w:sz w:val="28"/>
+          <w:szCs w:val="28"/>
+        </w:rPr>
+      </w:pPr>
+      <w:r>
+        <w:rPr>
+          <w:rFonts w:ascii="Times New Roman" w:hAnsi="Times New Roman" w:cs="Times New Roman"/>
+          <w:sz w:val="28"/>
+          <w:szCs w:val="28"/>
+          <w:lang w:val="en-US"/>
+        </w:rPr>
+        <w:t>stat</w:t>
+      </w:r>
+      <w:r>
+        <w:rPr>
+          <w:rFonts w:ascii="Times New Roman" w:hAnsi="Times New Roman" w:cs="Times New Roman"/>
+          <w:sz w:val="28"/>
+          <w:szCs w:val="28"/>
+        </w:rPr>
+        <w:t xml:space="preserve"> &lt;</w:t>
+      </w:r>
+      <w:r>
+        <w:rPr>
+          <w:rFonts w:ascii="Times New Roman" w:hAnsi="Times New Roman" w:cs="Times New Roman"/>
+          <w:sz w:val="28"/>
+          <w:szCs w:val="28"/>
+        </w:rPr>
+        <w:t>имя файла</w:t>
+      </w:r>
+      <w:r>
+        <w:rPr>
+          <w:rFonts w:ascii="Times New Roman" w:hAnsi="Times New Roman" w:cs="Times New Roman"/>
+          <w:sz w:val="28"/>
+          <w:szCs w:val="28"/>
+        </w:rPr>
+        <w:t xml:space="preserve">&gt;    - </w:t>
+      </w:r>
+      <w:r>
+        <w:rPr>
+          <w:rFonts w:ascii="Times New Roman" w:hAnsi="Times New Roman" w:cs="Times New Roman"/>
+          <w:sz w:val="28"/>
+          <w:szCs w:val="28"/>
+        </w:rPr>
+        <w:t xml:space="preserve">выведет полную информацию о файле с его </w:t>
+      </w:r>
+      <w:r>
+        <w:rPr>
+          <w:rFonts w:ascii="Times New Roman" w:hAnsi="Times New Roman" w:cs="Times New Roman"/>
+          <w:sz w:val="28"/>
+          <w:szCs w:val="28"/>
+        </w:rPr>
+        <w:t>метаданными</w:t>
+      </w:r>
+      <w:r>
+        <w:rPr>
+          <w:rFonts w:ascii="Times New Roman" w:hAnsi="Times New Roman" w:cs="Times New Roman"/>
+          <w:sz w:val="28"/>
+          <w:szCs w:val="28"/>
+        </w:rPr>
+        <w:t>.</w:t>
+      </w:r>
+    </w:p>
+    <w:p>
+      <w:pPr>
+        <w:tabs>
+          <w:tab w:val="left" w:pos="1440"/>
+        </w:tabs>
+        <w:jc w:val="center"/>
+        <w:rPr>
+          <w:rFonts w:ascii="Times New Roman" w:hAnsi="Times New Roman" w:cs="Times New Roman"/>
+          <w:sz w:val="28"/>
+          <w:szCs w:val="28"/>
+        </w:rPr>
+      </w:pPr>
+    </w:p>
+    <w:p>
+      <w:pPr>
+        <w:tabs>
+          <w:tab w:val="left" w:pos="1440"/>
+        </w:tabs>
+        <w:jc w:val="center"/>
+        <w:rPr>
+          <w:rFonts w:ascii="Times New Roman" w:hAnsi="Times New Roman" w:cs="Times New Roman"/>
+          <w:sz w:val="28"/>
+          <w:szCs w:val="28"/>
+        </w:rPr>
+      </w:pPr>
+      <w:r>
+        <w:rPr>
+          <w:rFonts w:ascii="Times New Roman" w:hAnsi="Times New Roman" w:cs="Times New Roman"/>
+          <w:sz w:val="28"/>
+          <w:szCs w:val="28"/>
+        </w:rPr>
+        <w:t>Восстановление удалённых файлов:</w:t>
+      </w:r>
+    </w:p>
+    <w:p>
+      <w:pPr>
+        <w:pStyle w:val="a7"/>
+        <w:numPr>
+          <w:ilvl w:val="2"/>
+          <w:numId w:val="6"/>
+        </w:numPr>
+        <w:tabs>
+          <w:tab w:val="left" w:pos="1134"/>
+        </w:tabs>
+        <w:ind w:hanging="1593"/>
+        <w:jc w:val="both"/>
+        <w:rPr>
+          <w:rFonts w:ascii="Times New Roman" w:hAnsi="Times New Roman" w:cs="Times New Roman"/>
+          <w:sz w:val="28"/>
+          <w:szCs w:val="28"/>
+        </w:rPr>
+      </w:pPr>
+      <w:proofErr w:type="gramStart"/>
+      <w:r>
+        <w:rPr>
+          <w:rFonts w:ascii="Times New Roman" w:hAnsi="Times New Roman" w:cs="Times New Roman"/>
+          <w:sz w:val="28"/>
+          <w:szCs w:val="28"/>
+        </w:rPr>
+        <w:t>:</w:t>
+      </w:r>
+      <w:proofErr w:type="spellStart"/>
+      <w:r>
+        <w:rPr>
+          <w:rFonts w:ascii="Times New Roman" w:hAnsi="Times New Roman" w:cs="Times New Roman"/>
+          <w:sz w:val="28"/>
+          <w:szCs w:val="28"/>
+          <w:lang w:val="en-US"/>
+        </w:rPr>
+        <w:t>sudo</w:t>
+      </w:r>
+      <w:proofErr w:type="spellEnd"/>
+      <w:proofErr w:type="gramEnd"/>
+      <w:r>
+        <w:rPr>
+          <w:rFonts w:ascii="Times New Roman" w:hAnsi="Times New Roman" w:cs="Times New Roman"/>
+          <w:sz w:val="28"/>
+          <w:szCs w:val="28"/>
+        </w:rPr>
+        <w:t xml:space="preserve"> </w:t>
+      </w:r>
+      <w:proofErr w:type="spellStart"/>
+      <w:r>
+        <w:rPr>
+          <w:rFonts w:ascii="Times New Roman" w:hAnsi="Times New Roman" w:cs="Times New Roman"/>
+          <w:sz w:val="28"/>
+          <w:szCs w:val="28"/>
+          <w:lang w:val="en-US"/>
+        </w:rPr>
+        <w:t>init</w:t>
+      </w:r>
+      <w:proofErr w:type="spellEnd"/>
+      <w:r>
+        <w:rPr>
+          <w:rFonts w:ascii="Times New Roman" w:hAnsi="Times New Roman" w:cs="Times New Roman"/>
+          <w:sz w:val="28"/>
+          <w:szCs w:val="28"/>
+        </w:rPr>
+        <w:t xml:space="preserve"> 3  - </w:t>
+      </w:r>
+      <w:r>
+        <w:rPr>
+          <w:rFonts w:ascii="Times New Roman" w:hAnsi="Times New Roman" w:cs="Times New Roman"/>
+          <w:sz w:val="28"/>
+          <w:szCs w:val="28"/>
+        </w:rPr>
+        <w:t>команда записывается в домашнем каталоге.</w:t>
+      </w:r>
+    </w:p>
+    <w:p>
+      <w:pPr>
+        <w:pStyle w:val="a7"/>
+        <w:numPr>
+          <w:ilvl w:val="2"/>
+          <w:numId w:val="6"/>
+        </w:numPr>
+        <w:tabs>
+          <w:tab w:val="left" w:pos="1134"/>
+        </w:tabs>
+        <w:ind w:hanging="1593"/>
+        <w:jc w:val="both"/>
+        <w:rPr>
+          <w:rFonts w:ascii="Times New Roman" w:hAnsi="Times New Roman" w:cs="Times New Roman"/>
+          <w:sz w:val="28"/>
+          <w:szCs w:val="28"/>
+        </w:rPr>
+      </w:pPr>
+      <w:proofErr w:type="gramStart"/>
+      <w:r>
+        <w:rPr>
+          <w:rFonts w:ascii="Times New Roman" w:hAnsi="Times New Roman" w:cs="Times New Roman"/>
+          <w:sz w:val="28"/>
+          <w:szCs w:val="28"/>
+        </w:rPr>
+        <w:t>:</w:t>
+      </w:r>
+      <w:proofErr w:type="spellStart"/>
+      <w:r>
+        <w:rPr>
+          <w:rFonts w:ascii="Times New Roman" w:hAnsi="Times New Roman" w:cs="Times New Roman"/>
+          <w:sz w:val="28"/>
+          <w:szCs w:val="28"/>
+          <w:lang w:val="en-US"/>
+        </w:rPr>
+        <w:t>sudo</w:t>
+      </w:r>
+      <w:proofErr w:type="spellEnd"/>
+      <w:proofErr w:type="gramEnd"/>
+      <w:r>
+        <w:rPr>
+          <w:rFonts w:ascii="Times New Roman" w:hAnsi="Times New Roman" w:cs="Times New Roman"/>
+          <w:sz w:val="28"/>
+          <w:szCs w:val="28"/>
+        </w:rPr>
+        <w:t xml:space="preserve"> /</w:t>
+      </w:r>
+      <w:proofErr w:type="spellStart"/>
+      <w:r>
+        <w:rPr>
+          <w:rFonts w:ascii="Times New Roman" w:hAnsi="Times New Roman" w:cs="Times New Roman"/>
+          <w:sz w:val="28"/>
+          <w:szCs w:val="28"/>
+          <w:lang w:val="en-US"/>
+        </w:rPr>
+        <w:t>sbin</w:t>
+      </w:r>
+      <w:proofErr w:type="spellEnd"/>
+      <w:r>
+        <w:rPr>
+          <w:rFonts w:ascii="Times New Roman" w:hAnsi="Times New Roman" w:cs="Times New Roman"/>
+          <w:sz w:val="28"/>
+          <w:szCs w:val="28"/>
+        </w:rPr>
+        <w:t>/</w:t>
+      </w:r>
+      <w:proofErr w:type="spellStart"/>
+      <w:r>
+        <w:rPr>
+          <w:rFonts w:ascii="Times New Roman" w:hAnsi="Times New Roman" w:cs="Times New Roman"/>
+          <w:sz w:val="28"/>
+          <w:szCs w:val="28"/>
+          <w:lang w:val="en-US"/>
+        </w:rPr>
+        <w:t>debugfs</w:t>
+      </w:r>
+      <w:proofErr w:type="spellEnd"/>
+      <w:r>
+        <w:rPr>
+          <w:rFonts w:ascii="Times New Roman" w:hAnsi="Times New Roman" w:cs="Times New Roman"/>
+          <w:sz w:val="28"/>
+          <w:szCs w:val="28"/>
+        </w:rPr>
+        <w:t xml:space="preserve"> -</w:t>
+      </w:r>
+      <w:r>
+        <w:rPr>
+          <w:rFonts w:ascii="Times New Roman" w:hAnsi="Times New Roman" w:cs="Times New Roman"/>
+          <w:sz w:val="28"/>
+          <w:szCs w:val="28"/>
+          <w:lang w:val="en-US"/>
+        </w:rPr>
+        <w:t>R</w:t>
+      </w:r>
+      <w:r>
+        <w:rPr>
+          <w:rFonts w:ascii="Times New Roman" w:hAnsi="Times New Roman" w:cs="Times New Roman"/>
+          <w:sz w:val="28"/>
+          <w:szCs w:val="28"/>
+        </w:rPr>
+        <w:t xml:space="preserve"> “</w:t>
+      </w:r>
+      <w:r>
+        <w:rPr>
+          <w:rFonts w:ascii="Times New Roman" w:hAnsi="Times New Roman" w:cs="Times New Roman"/>
+          <w:sz w:val="28"/>
+          <w:szCs w:val="28"/>
+          <w:lang w:val="en-US"/>
+        </w:rPr>
+        <w:t>dump</w:t>
+      </w:r>
+      <w:r>
+        <w:rPr>
+          <w:rFonts w:ascii="Times New Roman" w:hAnsi="Times New Roman" w:cs="Times New Roman"/>
+          <w:sz w:val="28"/>
+          <w:szCs w:val="28"/>
+        </w:rPr>
+        <w:t xml:space="preserve"> &lt;8&gt; /</w:t>
+      </w:r>
+      <w:r>
+        <w:rPr>
+          <w:rFonts w:ascii="Times New Roman" w:hAnsi="Times New Roman" w:cs="Times New Roman"/>
+          <w:sz w:val="28"/>
+          <w:szCs w:val="28"/>
+          <w:lang w:val="en-US"/>
+        </w:rPr>
+        <w:t>home</w:t>
+      </w:r>
+      <w:r>
+        <w:rPr>
+          <w:rFonts w:ascii="Times New Roman" w:hAnsi="Times New Roman" w:cs="Times New Roman"/>
+          <w:sz w:val="28"/>
+          <w:szCs w:val="28"/>
+        </w:rPr>
+        <w:t>/</w:t>
+      </w:r>
+      <w:r>
+        <w:rPr>
+          <w:rFonts w:ascii="Times New Roman" w:hAnsi="Times New Roman" w:cs="Times New Roman"/>
+          <w:sz w:val="28"/>
+          <w:szCs w:val="28"/>
+          <w:lang w:val="en-US"/>
+        </w:rPr>
+        <w:t>Vilkov</w:t>
+      </w:r>
+      <w:r>
+        <w:rPr>
+          <w:rFonts w:ascii="Times New Roman" w:hAnsi="Times New Roman" w:cs="Times New Roman"/>
+          <w:sz w:val="28"/>
+          <w:szCs w:val="28"/>
+        </w:rPr>
+        <w:t>/</w:t>
+      </w:r>
+      <w:proofErr w:type="spellStart"/>
+      <w:r>
+        <w:rPr>
+          <w:rFonts w:ascii="Times New Roman" w:hAnsi="Times New Roman" w:cs="Times New Roman"/>
+          <w:sz w:val="28"/>
+          <w:szCs w:val="28"/>
+          <w:lang w:val="en-US"/>
+        </w:rPr>
+        <w:t>sdb</w:t>
+      </w:r>
+      <w:proofErr w:type="spellEnd"/>
+      <w:r>
+        <w:rPr>
+          <w:rFonts w:ascii="Times New Roman" w:hAnsi="Times New Roman" w:cs="Times New Roman"/>
+          <w:sz w:val="28"/>
+          <w:szCs w:val="28"/>
+        </w:rPr>
+        <w:t>1.</w:t>
+      </w:r>
+      <w:r>
+        <w:rPr>
+          <w:rFonts w:ascii="Times New Roman" w:hAnsi="Times New Roman" w:cs="Times New Roman"/>
+          <w:sz w:val="28"/>
+          <w:szCs w:val="28"/>
+          <w:lang w:val="en-US"/>
+        </w:rPr>
+        <w:t>journal</w:t>
+      </w:r>
+      <w:r>
+        <w:rPr>
+          <w:rFonts w:ascii="Times New Roman" w:hAnsi="Times New Roman" w:cs="Times New Roman"/>
+          <w:sz w:val="28"/>
+          <w:szCs w:val="28"/>
+        </w:rPr>
+        <w:t>” /</w:t>
+      </w:r>
+      <w:r>
+        <w:rPr>
+          <w:rFonts w:ascii="Times New Roman" w:hAnsi="Times New Roman" w:cs="Times New Roman"/>
+          <w:sz w:val="28"/>
+          <w:szCs w:val="28"/>
+          <w:lang w:val="en-US"/>
+        </w:rPr>
+        <w:t>dev</w:t>
+      </w:r>
+      <w:r>
+        <w:rPr>
+          <w:rFonts w:ascii="Times New Roman" w:hAnsi="Times New Roman" w:cs="Times New Roman"/>
+          <w:sz w:val="28"/>
+          <w:szCs w:val="28"/>
+        </w:rPr>
+        <w:t>/</w:t>
+      </w:r>
+      <w:proofErr w:type="spellStart"/>
+      <w:r>
+        <w:rPr>
+          <w:rFonts w:ascii="Times New Roman" w:hAnsi="Times New Roman" w:cs="Times New Roman"/>
+          <w:sz w:val="28"/>
+          <w:szCs w:val="28"/>
+          <w:lang w:val="en-US"/>
+        </w:rPr>
+        <w:t>sdb</w:t>
+      </w:r>
+      <w:proofErr w:type="spellEnd"/>
+      <w:r>
+        <w:rPr>
+          <w:rFonts w:ascii="Times New Roman" w:hAnsi="Times New Roman" w:cs="Times New Roman"/>
+          <w:sz w:val="28"/>
+          <w:szCs w:val="28"/>
+        </w:rPr>
+        <w:t xml:space="preserve">1 – </w:t>
+      </w:r>
+      <w:r>
+        <w:rPr>
+          <w:rFonts w:ascii="Times New Roman" w:hAnsi="Times New Roman" w:cs="Times New Roman"/>
+          <w:sz w:val="28"/>
+          <w:szCs w:val="28"/>
+        </w:rPr>
+        <w:t>делаем</w:t>
+      </w:r>
+      <w:r>
+        <w:rPr>
+          <w:rFonts w:ascii="Times New Roman" w:hAnsi="Times New Roman" w:cs="Times New Roman"/>
+          <w:sz w:val="28"/>
+          <w:szCs w:val="28"/>
+        </w:rPr>
+        <w:t xml:space="preserve"> </w:t>
+      </w:r>
+      <w:r>
+        <w:rPr>
+          <w:rFonts w:ascii="Times New Roman" w:hAnsi="Times New Roman" w:cs="Times New Roman"/>
+          <w:sz w:val="28"/>
+          <w:szCs w:val="28"/>
+        </w:rPr>
+        <w:t>сохранение</w:t>
+      </w:r>
+      <w:r>
+        <w:rPr>
+          <w:rFonts w:ascii="Times New Roman" w:hAnsi="Times New Roman" w:cs="Times New Roman"/>
+          <w:sz w:val="28"/>
+          <w:szCs w:val="28"/>
+        </w:rPr>
+        <w:t xml:space="preserve"> </w:t>
+      </w:r>
+      <w:r>
+        <w:rPr>
+          <w:rFonts w:ascii="Times New Roman" w:hAnsi="Times New Roman" w:cs="Times New Roman"/>
+          <w:sz w:val="28"/>
+          <w:szCs w:val="28"/>
+        </w:rPr>
+        <w:t>журнала флэшки.</w:t>
+      </w:r>
+    </w:p>
+    <w:p>
+      <w:pPr>
+        <w:pStyle w:val="a7"/>
+        <w:numPr>
+          <w:ilvl w:val="2"/>
+          <w:numId w:val="6"/>
+        </w:numPr>
+        <w:tabs>
+          <w:tab w:val="left" w:pos="1134"/>
+        </w:tabs>
+        <w:ind w:hanging="1593"/>
+        <w:jc w:val="both"/>
+        <w:rPr>
+          <w:rFonts w:ascii="Times New Roman" w:hAnsi="Times New Roman" w:cs="Times New Roman"/>
+          <w:sz w:val="28"/>
+          <w:szCs w:val="28"/>
+        </w:rPr>
+      </w:pPr>
+      <w:proofErr w:type="gramStart"/>
+      <w:r>
+        <w:rPr>
+          <w:rFonts w:ascii="Times New Roman" w:hAnsi="Times New Roman" w:cs="Times New Roman"/>
+          <w:sz w:val="28"/>
+          <w:szCs w:val="28"/>
+        </w:rPr>
+        <w:t>:</w:t>
+      </w:r>
+      <w:proofErr w:type="spellStart"/>
+      <w:r>
+        <w:rPr>
+          <w:rFonts w:ascii="Times New Roman" w:hAnsi="Times New Roman" w:cs="Times New Roman"/>
+          <w:sz w:val="28"/>
+          <w:szCs w:val="28"/>
+          <w:lang w:val="en-US"/>
+        </w:rPr>
+        <w:t>sudo</w:t>
+      </w:r>
+      <w:proofErr w:type="spellEnd"/>
+      <w:proofErr w:type="gramEnd"/>
+      <w:r>
+        <w:rPr>
+          <w:rFonts w:ascii="Times New Roman" w:hAnsi="Times New Roman" w:cs="Times New Roman"/>
+          <w:sz w:val="28"/>
+          <w:szCs w:val="28"/>
+        </w:rPr>
+        <w:t xml:space="preserve"> </w:t>
+      </w:r>
+      <w:proofErr w:type="spellStart"/>
+      <w:r>
+        <w:rPr>
+          <w:rFonts w:ascii="Times New Roman" w:hAnsi="Times New Roman" w:cs="Times New Roman"/>
+          <w:sz w:val="28"/>
+          <w:szCs w:val="28"/>
+          <w:lang w:val="en-US"/>
+        </w:rPr>
+        <w:t>umount</w:t>
+      </w:r>
+      <w:proofErr w:type="spellEnd"/>
+      <w:r>
+        <w:rPr>
+          <w:rFonts w:ascii="Times New Roman" w:hAnsi="Times New Roman" w:cs="Times New Roman"/>
+          <w:sz w:val="28"/>
+          <w:szCs w:val="28"/>
+        </w:rPr>
+        <w:t xml:space="preserve"> /</w:t>
+      </w:r>
+      <w:r>
+        <w:rPr>
+          <w:rFonts w:ascii="Times New Roman" w:hAnsi="Times New Roman" w:cs="Times New Roman"/>
+          <w:sz w:val="28"/>
+          <w:szCs w:val="28"/>
+          <w:lang w:val="en-US"/>
+        </w:rPr>
+        <w:t>dev</w:t>
+      </w:r>
+      <w:r>
+        <w:rPr>
+          <w:rFonts w:ascii="Times New Roman" w:hAnsi="Times New Roman" w:cs="Times New Roman"/>
+          <w:sz w:val="28"/>
+          <w:szCs w:val="28"/>
+        </w:rPr>
+        <w:t>/</w:t>
+      </w:r>
+      <w:proofErr w:type="spellStart"/>
+      <w:r>
+        <w:rPr>
+          <w:rFonts w:ascii="Times New Roman" w:hAnsi="Times New Roman" w:cs="Times New Roman"/>
+          <w:sz w:val="28"/>
+          <w:szCs w:val="28"/>
+          <w:lang w:val="en-US"/>
+        </w:rPr>
+        <w:t>sdb</w:t>
+      </w:r>
+      <w:proofErr w:type="spellEnd"/>
+      <w:r>
+        <w:rPr>
+          <w:rFonts w:ascii="Times New Roman" w:hAnsi="Times New Roman" w:cs="Times New Roman"/>
+          <w:sz w:val="28"/>
+          <w:szCs w:val="28"/>
+        </w:rPr>
+        <w:t xml:space="preserve">1 – </w:t>
+      </w:r>
+      <w:proofErr w:type="spellStart"/>
+      <w:r>
+        <w:rPr>
+          <w:rFonts w:ascii="Times New Roman" w:hAnsi="Times New Roman" w:cs="Times New Roman"/>
+          <w:sz w:val="28"/>
+          <w:szCs w:val="28"/>
+        </w:rPr>
+        <w:t>отмантируем</w:t>
+      </w:r>
+      <w:proofErr w:type="spellEnd"/>
+      <w:r>
+        <w:rPr>
+          <w:rFonts w:ascii="Times New Roman" w:hAnsi="Times New Roman" w:cs="Times New Roman"/>
+          <w:sz w:val="28"/>
+          <w:szCs w:val="28"/>
+        </w:rPr>
+        <w:t xml:space="preserve"> флэшку.</w:t>
+      </w:r>
+    </w:p>
+    <w:p>
+      <w:pPr>
+        <w:pStyle w:val="a7"/>
+        <w:numPr>
+          <w:ilvl w:val="2"/>
+          <w:numId w:val="6"/>
+        </w:numPr>
+        <w:tabs>
+          <w:tab w:val="left" w:pos="1134"/>
+        </w:tabs>
+        <w:ind w:hanging="1593"/>
+        <w:jc w:val="both"/>
+        <w:rPr>
+          <w:rFonts w:ascii="Times New Roman" w:hAnsi="Times New Roman" w:cs="Times New Roman"/>
+          <w:sz w:val="28"/>
+          <w:szCs w:val="28"/>
+        </w:rPr>
+      </w:pPr>
+      <w:proofErr w:type="gramStart"/>
+      <w:r>
+        <w:rPr>
+          <w:rFonts w:ascii="Times New Roman" w:hAnsi="Times New Roman" w:cs="Times New Roman"/>
+          <w:sz w:val="28"/>
+          <w:szCs w:val="28"/>
+        </w:rPr>
+        <w:t>:</w:t>
+      </w:r>
+      <w:proofErr w:type="spellStart"/>
+      <w:r>
+        <w:rPr>
+          <w:rFonts w:ascii="Times New Roman" w:hAnsi="Times New Roman" w:cs="Times New Roman"/>
+          <w:sz w:val="28"/>
+          <w:szCs w:val="28"/>
+          <w:lang w:val="en-US"/>
+        </w:rPr>
+        <w:t>sudo</w:t>
+      </w:r>
+      <w:proofErr w:type="spellEnd"/>
+      <w:proofErr w:type="gramEnd"/>
+      <w:r>
+        <w:rPr>
+          <w:rFonts w:ascii="Times New Roman" w:hAnsi="Times New Roman" w:cs="Times New Roman"/>
+          <w:sz w:val="28"/>
+          <w:szCs w:val="28"/>
+        </w:rPr>
+        <w:t xml:space="preserve"> </w:t>
+      </w:r>
+      <w:proofErr w:type="spellStart"/>
+      <w:r>
+        <w:rPr>
+          <w:rFonts w:ascii="Times New Roman" w:hAnsi="Times New Roman" w:cs="Times New Roman"/>
+          <w:sz w:val="28"/>
+          <w:szCs w:val="28"/>
+          <w:lang w:val="en-US"/>
+        </w:rPr>
+        <w:t>ext</w:t>
+      </w:r>
+      <w:proofErr w:type="spellEnd"/>
+      <w:r>
+        <w:rPr>
+          <w:rFonts w:ascii="Times New Roman" w:hAnsi="Times New Roman" w:cs="Times New Roman"/>
+          <w:sz w:val="28"/>
+          <w:szCs w:val="28"/>
+        </w:rPr>
+        <w:t>4</w:t>
+      </w:r>
+      <w:r>
+        <w:rPr>
+          <w:rFonts w:ascii="Times New Roman" w:hAnsi="Times New Roman" w:cs="Times New Roman"/>
+          <w:sz w:val="28"/>
+          <w:szCs w:val="28"/>
+          <w:lang w:val="en-US"/>
+        </w:rPr>
+        <w:t>magic</w:t>
+      </w:r>
+      <w:r>
+        <w:rPr>
+          <w:rFonts w:ascii="Times New Roman" w:hAnsi="Times New Roman" w:cs="Times New Roman"/>
+          <w:sz w:val="28"/>
+          <w:szCs w:val="28"/>
+        </w:rPr>
+        <w:t xml:space="preserve"> /</w:t>
+      </w:r>
+      <w:r>
+        <w:rPr>
+          <w:rFonts w:ascii="Times New Roman" w:hAnsi="Times New Roman" w:cs="Times New Roman"/>
+          <w:sz w:val="28"/>
+          <w:szCs w:val="28"/>
+          <w:lang w:val="en-US"/>
+        </w:rPr>
+        <w:t>dev</w:t>
+      </w:r>
+      <w:r>
+        <w:rPr>
+          <w:rFonts w:ascii="Times New Roman" w:hAnsi="Times New Roman" w:cs="Times New Roman"/>
+          <w:sz w:val="28"/>
+          <w:szCs w:val="28"/>
+        </w:rPr>
+        <w:t>/</w:t>
+      </w:r>
+      <w:proofErr w:type="spellStart"/>
+      <w:r>
+        <w:rPr>
+          <w:rFonts w:ascii="Times New Roman" w:hAnsi="Times New Roman" w:cs="Times New Roman"/>
+          <w:sz w:val="28"/>
+          <w:szCs w:val="28"/>
+          <w:lang w:val="en-US"/>
+        </w:rPr>
+        <w:t>sdb</w:t>
+      </w:r>
+      <w:proofErr w:type="spellEnd"/>
+      <w:r>
+        <w:rPr>
+          <w:rFonts w:ascii="Times New Roman" w:hAnsi="Times New Roman" w:cs="Times New Roman"/>
+          <w:sz w:val="28"/>
+          <w:szCs w:val="28"/>
+        </w:rPr>
+        <w:t>1 -</w:t>
+      </w:r>
+      <w:r>
+        <w:rPr>
+          <w:rFonts w:ascii="Times New Roman" w:hAnsi="Times New Roman" w:cs="Times New Roman"/>
+          <w:sz w:val="28"/>
+          <w:szCs w:val="28"/>
+          <w:lang w:val="en-US"/>
+        </w:rPr>
+        <w:t>f</w:t>
+      </w:r>
+      <w:r>
+        <w:rPr>
+          <w:rFonts w:ascii="Times New Roman" w:hAnsi="Times New Roman" w:cs="Times New Roman"/>
+          <w:sz w:val="28"/>
+          <w:szCs w:val="28"/>
+        </w:rPr>
+        <w:t xml:space="preserve"> /  -  </w:t>
+      </w:r>
+      <w:r>
+        <w:rPr>
+          <w:rFonts w:ascii="Times New Roman" w:hAnsi="Times New Roman" w:cs="Times New Roman"/>
+          <w:sz w:val="28"/>
+          <w:szCs w:val="28"/>
+        </w:rPr>
+        <w:t>показывает наш сохраненный журнал (слепок журнала).</w:t>
+      </w:r>
+    </w:p>
+    <w:p>
+      <w:pPr>
+        <w:pStyle w:val="a7"/>
+        <w:numPr>
+          <w:ilvl w:val="2"/>
+          <w:numId w:val="6"/>
+        </w:numPr>
+        <w:tabs>
+          <w:tab w:val="left" w:pos="1134"/>
+        </w:tabs>
+        <w:ind w:hanging="1593"/>
+        <w:jc w:val="both"/>
+        <w:rPr>
+          <w:rFonts w:ascii="Times New Roman" w:hAnsi="Times New Roman" w:cs="Times New Roman"/>
+          <w:sz w:val="28"/>
+          <w:szCs w:val="28"/>
+        </w:rPr>
+      </w:pPr>
+      <w:proofErr w:type="gramStart"/>
+      <w:r>
+        <w:rPr>
+          <w:rFonts w:ascii="Times New Roman" w:hAnsi="Times New Roman" w:cs="Times New Roman"/>
+          <w:sz w:val="28"/>
+          <w:szCs w:val="28"/>
+        </w:rPr>
+        <w:t>:</w:t>
+      </w:r>
+      <w:r>
+        <w:rPr>
+          <w:rFonts w:ascii="Times New Roman" w:hAnsi="Times New Roman" w:cs="Times New Roman"/>
+          <w:sz w:val="28"/>
+          <w:szCs w:val="28"/>
+          <w:lang w:val="en-US"/>
+        </w:rPr>
+        <w:t>date</w:t>
+      </w:r>
+      <w:proofErr w:type="gramEnd"/>
+      <w:r>
+        <w:rPr>
+          <w:rFonts w:ascii="Times New Roman" w:hAnsi="Times New Roman" w:cs="Times New Roman"/>
+          <w:sz w:val="28"/>
+          <w:szCs w:val="28"/>
+        </w:rPr>
+        <w:t xml:space="preserve"> -</w:t>
+      </w:r>
+      <w:r>
+        <w:rPr>
+          <w:rFonts w:ascii="Times New Roman" w:hAnsi="Times New Roman" w:cs="Times New Roman"/>
+          <w:sz w:val="28"/>
+          <w:szCs w:val="28"/>
+          <w:lang w:val="en-US"/>
+        </w:rPr>
+        <w:t>d</w:t>
+      </w:r>
+      <w:r>
+        <w:rPr>
+          <w:rFonts w:ascii="Times New Roman" w:hAnsi="Times New Roman" w:cs="Times New Roman"/>
+          <w:sz w:val="28"/>
+          <w:szCs w:val="28"/>
+        </w:rPr>
+        <w:t xml:space="preserve"> “-10</w:t>
+      </w:r>
+      <w:r>
+        <w:rPr>
+          <w:rFonts w:ascii="Times New Roman" w:hAnsi="Times New Roman" w:cs="Times New Roman"/>
+          <w:sz w:val="28"/>
+          <w:szCs w:val="28"/>
+          <w:lang w:val="en-US"/>
+        </w:rPr>
+        <w:t>minutes</w:t>
+      </w:r>
+      <w:r>
+        <w:rPr>
+          <w:rFonts w:ascii="Times New Roman" w:hAnsi="Times New Roman" w:cs="Times New Roman"/>
+          <w:sz w:val="28"/>
+          <w:szCs w:val="28"/>
+        </w:rPr>
+        <w:t>”</w:t>
+      </w:r>
+      <w:r>
+        <w:rPr>
+          <w:rFonts w:ascii="Times New Roman" w:hAnsi="Times New Roman" w:cs="Times New Roman"/>
+          <w:sz w:val="28"/>
+          <w:szCs w:val="28"/>
+        </w:rPr>
+        <w:t xml:space="preserve"> +%</w:t>
+      </w:r>
+      <w:r>
+        <w:rPr>
+          <w:rFonts w:ascii="Times New Roman" w:hAnsi="Times New Roman" w:cs="Times New Roman"/>
+          <w:sz w:val="28"/>
+          <w:szCs w:val="28"/>
+          <w:lang w:val="en-US"/>
+        </w:rPr>
+        <w:t>s</w:t>
+      </w:r>
+      <w:r>
+        <w:rPr>
+          <w:rFonts w:ascii="Times New Roman" w:hAnsi="Times New Roman" w:cs="Times New Roman"/>
+          <w:sz w:val="28"/>
+          <w:szCs w:val="28"/>
+        </w:rPr>
+        <w:t xml:space="preserve">  -  </w:t>
+      </w:r>
+      <w:r>
+        <w:rPr>
+          <w:rFonts w:ascii="Times New Roman" w:hAnsi="Times New Roman" w:cs="Times New Roman"/>
+          <w:sz w:val="28"/>
+          <w:szCs w:val="28"/>
+        </w:rPr>
+        <w:t>создаем точку времени в 10 минут назад в формате секунд</w:t>
+      </w:r>
+      <w:r>
+        <w:rPr>
+          <w:rFonts w:ascii="Times New Roman" w:hAnsi="Times New Roman" w:cs="Times New Roman"/>
+          <w:sz w:val="28"/>
+          <w:szCs w:val="28"/>
+        </w:rPr>
+        <w:t xml:space="preserve"> (123456789)</w:t>
+      </w:r>
+      <w:r>
+        <w:rPr>
+          <w:rFonts w:ascii="Times New Roman" w:hAnsi="Times New Roman" w:cs="Times New Roman"/>
+          <w:sz w:val="28"/>
+          <w:szCs w:val="28"/>
+        </w:rPr>
+        <w:t>.</w:t>
+      </w:r>
+    </w:p>
+    <w:p>
+      <w:pPr>
+        <w:pStyle w:val="a7"/>
+        <w:numPr>
+          <w:ilvl w:val="2"/>
+          <w:numId w:val="6"/>
+        </w:numPr>
+        <w:tabs>
+          <w:tab w:val="left" w:pos="1134"/>
+        </w:tabs>
+        <w:ind w:hanging="1593"/>
+        <w:jc w:val="both"/>
+        <w:rPr>
+          <w:rFonts w:ascii="Times New Roman" w:hAnsi="Times New Roman" w:cs="Times New Roman"/>
+          <w:sz w:val="28"/>
+          <w:szCs w:val="28"/>
+        </w:rPr>
+      </w:pPr>
+      <w:proofErr w:type="gramStart"/>
+      <w:r>
+        <w:rPr>
+          <w:rFonts w:ascii="Times New Roman" w:hAnsi="Times New Roman" w:cs="Times New Roman"/>
+          <w:sz w:val="28"/>
+          <w:szCs w:val="28"/>
+        </w:rPr>
+        <w:t>:</w:t>
+      </w:r>
+      <w:proofErr w:type="spellStart"/>
+      <w:r>
+        <w:rPr>
+          <w:rFonts w:ascii="Times New Roman" w:hAnsi="Times New Roman" w:cs="Times New Roman"/>
+          <w:sz w:val="28"/>
+          <w:szCs w:val="28"/>
+          <w:lang w:val="en-US"/>
+        </w:rPr>
+        <w:t>sudo</w:t>
+      </w:r>
+      <w:proofErr w:type="spellEnd"/>
+      <w:proofErr w:type="gramEnd"/>
+      <w:r>
+        <w:rPr>
+          <w:rFonts w:ascii="Times New Roman" w:hAnsi="Times New Roman" w:cs="Times New Roman"/>
+          <w:sz w:val="28"/>
+          <w:szCs w:val="28"/>
+        </w:rPr>
+        <w:t xml:space="preserve"> </w:t>
+      </w:r>
+      <w:proofErr w:type="spellStart"/>
+      <w:r>
+        <w:rPr>
+          <w:rFonts w:ascii="Times New Roman" w:hAnsi="Times New Roman" w:cs="Times New Roman"/>
+          <w:sz w:val="28"/>
+          <w:szCs w:val="28"/>
+          <w:lang w:val="en-US"/>
+        </w:rPr>
+        <w:t>ext</w:t>
+      </w:r>
+      <w:proofErr w:type="spellEnd"/>
+      <w:r>
+        <w:rPr>
+          <w:rFonts w:ascii="Times New Roman" w:hAnsi="Times New Roman" w:cs="Times New Roman"/>
+          <w:sz w:val="28"/>
+          <w:szCs w:val="28"/>
+        </w:rPr>
+        <w:t>4</w:t>
+      </w:r>
+      <w:r>
+        <w:rPr>
+          <w:rFonts w:ascii="Times New Roman" w:hAnsi="Times New Roman" w:cs="Times New Roman"/>
+          <w:sz w:val="28"/>
+          <w:szCs w:val="28"/>
+          <w:lang w:val="en-US"/>
+        </w:rPr>
+        <w:t>magic</w:t>
+      </w:r>
+      <w:r>
+        <w:rPr>
+          <w:rFonts w:ascii="Times New Roman" w:hAnsi="Times New Roman" w:cs="Times New Roman"/>
+          <w:sz w:val="28"/>
+          <w:szCs w:val="28"/>
+        </w:rPr>
+        <w:t xml:space="preserve"> /</w:t>
+      </w:r>
+      <w:r>
+        <w:rPr>
+          <w:rFonts w:ascii="Times New Roman" w:hAnsi="Times New Roman" w:cs="Times New Roman"/>
+          <w:sz w:val="28"/>
+          <w:szCs w:val="28"/>
+          <w:lang w:val="en-US"/>
+        </w:rPr>
+        <w:t>dev</w:t>
+      </w:r>
+      <w:r>
+        <w:rPr>
+          <w:rFonts w:ascii="Times New Roman" w:hAnsi="Times New Roman" w:cs="Times New Roman"/>
+          <w:sz w:val="28"/>
+          <w:szCs w:val="28"/>
+        </w:rPr>
+        <w:t>/</w:t>
+      </w:r>
+      <w:proofErr w:type="spellStart"/>
+      <w:r>
+        <w:rPr>
+          <w:rFonts w:ascii="Times New Roman" w:hAnsi="Times New Roman" w:cs="Times New Roman"/>
+          <w:sz w:val="28"/>
+          <w:szCs w:val="28"/>
+          <w:lang w:val="en-US"/>
+        </w:rPr>
+        <w:t>sdb</w:t>
+      </w:r>
+      <w:proofErr w:type="spellEnd"/>
+      <w:r>
+        <w:rPr>
+          <w:rFonts w:ascii="Times New Roman" w:hAnsi="Times New Roman" w:cs="Times New Roman"/>
+          <w:sz w:val="28"/>
+          <w:szCs w:val="28"/>
+        </w:rPr>
+        <w:t>1 -</w:t>
+      </w:r>
+      <w:r>
+        <w:rPr>
+          <w:rFonts w:ascii="Times New Roman" w:hAnsi="Times New Roman" w:cs="Times New Roman"/>
+          <w:sz w:val="28"/>
+          <w:szCs w:val="28"/>
+          <w:lang w:val="en-US"/>
+        </w:rPr>
+        <w:t>H</w:t>
+      </w:r>
+      <w:r>
+        <w:rPr>
+          <w:rFonts w:ascii="Times New Roman" w:hAnsi="Times New Roman" w:cs="Times New Roman"/>
+          <w:sz w:val="28"/>
+          <w:szCs w:val="28"/>
+        </w:rPr>
+        <w:t xml:space="preserve"> -</w:t>
+      </w:r>
+      <w:r>
+        <w:rPr>
+          <w:rFonts w:ascii="Times New Roman" w:hAnsi="Times New Roman" w:cs="Times New Roman"/>
+          <w:sz w:val="28"/>
+          <w:szCs w:val="28"/>
+          <w:lang w:val="en-US"/>
+        </w:rPr>
+        <w:t>a</w:t>
+      </w:r>
+      <w:r>
+        <w:rPr>
+          <w:rFonts w:ascii="Times New Roman" w:hAnsi="Times New Roman" w:cs="Times New Roman"/>
+          <w:sz w:val="28"/>
+          <w:szCs w:val="28"/>
+        </w:rPr>
+        <w:t xml:space="preserve"> </w:t>
+      </w:r>
+      <w:r>
+        <w:rPr>
+          <w:rFonts w:ascii="Times New Roman" w:hAnsi="Times New Roman" w:cs="Times New Roman"/>
+          <w:sz w:val="28"/>
+          <w:szCs w:val="28"/>
+        </w:rPr>
+        <w:t xml:space="preserve">123456789 | </w:t>
+      </w:r>
+      <w:r>
+        <w:rPr>
+          <w:rFonts w:ascii="Times New Roman" w:hAnsi="Times New Roman" w:cs="Times New Roman"/>
+          <w:sz w:val="28"/>
+          <w:szCs w:val="28"/>
+          <w:lang w:val="en-US"/>
+        </w:rPr>
+        <w:t>less</w:t>
+      </w:r>
+      <w:r>
+        <w:rPr>
+          <w:rFonts w:ascii="Times New Roman" w:hAnsi="Times New Roman" w:cs="Times New Roman"/>
+          <w:sz w:val="28"/>
+          <w:szCs w:val="28"/>
+        </w:rPr>
+        <w:t xml:space="preserve"> – </w:t>
+      </w:r>
+      <w:r>
+        <w:rPr>
+          <w:rFonts w:ascii="Times New Roman" w:hAnsi="Times New Roman" w:cs="Times New Roman"/>
+          <w:sz w:val="28"/>
+          <w:szCs w:val="28"/>
+        </w:rPr>
+        <w:t>показывает</w:t>
+      </w:r>
+      <w:r>
+        <w:rPr>
+          <w:rFonts w:ascii="Times New Roman" w:hAnsi="Times New Roman" w:cs="Times New Roman"/>
+          <w:sz w:val="28"/>
+          <w:szCs w:val="28"/>
+        </w:rPr>
+        <w:t xml:space="preserve"> </w:t>
+      </w:r>
+      <w:r>
+        <w:rPr>
+          <w:rFonts w:ascii="Times New Roman" w:hAnsi="Times New Roman" w:cs="Times New Roman"/>
+          <w:sz w:val="28"/>
+          <w:szCs w:val="28"/>
+        </w:rPr>
+        <w:t xml:space="preserve">индексные </w:t>
+      </w:r>
+      <w:proofErr w:type="spellStart"/>
+      <w:r>
+        <w:rPr>
+          <w:rFonts w:ascii="Times New Roman" w:hAnsi="Times New Roman" w:cs="Times New Roman"/>
+          <w:sz w:val="28"/>
+          <w:szCs w:val="28"/>
+        </w:rPr>
+        <w:t>дискрипторы</w:t>
+      </w:r>
+      <w:proofErr w:type="spellEnd"/>
+      <w:r>
+        <w:rPr>
+          <w:rFonts w:ascii="Times New Roman" w:hAnsi="Times New Roman" w:cs="Times New Roman"/>
+          <w:sz w:val="28"/>
+          <w:szCs w:val="28"/>
+        </w:rPr>
+        <w:t xml:space="preserve"> удаленных файлов.</w:t>
+      </w:r>
+    </w:p>
+    <w:p>
+      <w:pPr>
+        <w:pStyle w:val="a7"/>
+        <w:numPr>
+          <w:ilvl w:val="2"/>
+          <w:numId w:val="6"/>
+        </w:numPr>
+        <w:tabs>
+          <w:tab w:val="left" w:pos="1134"/>
+        </w:tabs>
+        <w:ind w:hanging="1593"/>
+        <w:jc w:val="both"/>
+        <w:rPr>
+          <w:rFonts w:ascii="Times New Roman" w:hAnsi="Times New Roman" w:cs="Times New Roman"/>
+          <w:sz w:val="28"/>
+          <w:szCs w:val="28"/>
+        </w:rPr>
+      </w:pPr>
+      <w:proofErr w:type="gramStart"/>
+      <w:r>
+        <w:rPr>
+          <w:rFonts w:ascii="Times New Roman" w:hAnsi="Times New Roman" w:cs="Times New Roman"/>
+          <w:sz w:val="28"/>
+          <w:szCs w:val="28"/>
+        </w:rPr>
+        <w:t>:</w:t>
+      </w:r>
+      <w:proofErr w:type="spellStart"/>
+      <w:r>
+        <w:rPr>
+          <w:rFonts w:ascii="Times New Roman" w:hAnsi="Times New Roman" w:cs="Times New Roman"/>
+          <w:sz w:val="28"/>
+          <w:szCs w:val="28"/>
+          <w:lang w:val="en-US"/>
+        </w:rPr>
+        <w:t>sudo</w:t>
+      </w:r>
+      <w:proofErr w:type="spellEnd"/>
+      <w:proofErr w:type="gramEnd"/>
+      <w:r>
+        <w:rPr>
+          <w:rFonts w:ascii="Times New Roman" w:hAnsi="Times New Roman" w:cs="Times New Roman"/>
+          <w:sz w:val="28"/>
+          <w:szCs w:val="28"/>
+        </w:rPr>
+        <w:t xml:space="preserve"> </w:t>
+      </w:r>
+      <w:proofErr w:type="spellStart"/>
+      <w:r>
+        <w:rPr>
+          <w:rFonts w:ascii="Times New Roman" w:hAnsi="Times New Roman" w:cs="Times New Roman"/>
+          <w:sz w:val="28"/>
+          <w:szCs w:val="28"/>
+          <w:lang w:val="en-US"/>
+        </w:rPr>
+        <w:t>ext</w:t>
+      </w:r>
+      <w:proofErr w:type="spellEnd"/>
+      <w:r>
+        <w:rPr>
+          <w:rFonts w:ascii="Times New Roman" w:hAnsi="Times New Roman" w:cs="Times New Roman"/>
+          <w:sz w:val="28"/>
+          <w:szCs w:val="28"/>
+        </w:rPr>
+        <w:t>4</w:t>
+      </w:r>
+      <w:r>
+        <w:rPr>
+          <w:rFonts w:ascii="Times New Roman" w:hAnsi="Times New Roman" w:cs="Times New Roman"/>
+          <w:sz w:val="28"/>
+          <w:szCs w:val="28"/>
+          <w:lang w:val="en-US"/>
+        </w:rPr>
+        <w:t>magic</w:t>
+      </w:r>
+      <w:r>
+        <w:rPr>
+          <w:rFonts w:ascii="Times New Roman" w:hAnsi="Times New Roman" w:cs="Times New Roman"/>
+          <w:sz w:val="28"/>
+          <w:szCs w:val="28"/>
+        </w:rPr>
+        <w:t xml:space="preserve"> /</w:t>
+      </w:r>
+      <w:r>
+        <w:rPr>
+          <w:rFonts w:ascii="Times New Roman" w:hAnsi="Times New Roman" w:cs="Times New Roman"/>
+          <w:sz w:val="28"/>
+          <w:szCs w:val="28"/>
+          <w:lang w:val="en-US"/>
+        </w:rPr>
+        <w:t>dev</w:t>
+      </w:r>
+      <w:r>
+        <w:rPr>
+          <w:rFonts w:ascii="Times New Roman" w:hAnsi="Times New Roman" w:cs="Times New Roman"/>
+          <w:sz w:val="28"/>
+          <w:szCs w:val="28"/>
+        </w:rPr>
+        <w:t>/</w:t>
+      </w:r>
+      <w:proofErr w:type="spellStart"/>
+      <w:r>
+        <w:rPr>
+          <w:rFonts w:ascii="Times New Roman" w:hAnsi="Times New Roman" w:cs="Times New Roman"/>
+          <w:sz w:val="28"/>
+          <w:szCs w:val="28"/>
+          <w:lang w:val="en-US"/>
+        </w:rPr>
+        <w:t>sdb</w:t>
+      </w:r>
+      <w:proofErr w:type="spellEnd"/>
+      <w:r>
+        <w:rPr>
+          <w:rFonts w:ascii="Times New Roman" w:hAnsi="Times New Roman" w:cs="Times New Roman"/>
+          <w:sz w:val="28"/>
+          <w:szCs w:val="28"/>
+        </w:rPr>
+        <w:t>1 -</w:t>
+      </w:r>
+      <w:r>
+        <w:rPr>
+          <w:rFonts w:ascii="Times New Roman" w:hAnsi="Times New Roman" w:cs="Times New Roman"/>
+          <w:sz w:val="28"/>
+          <w:szCs w:val="28"/>
+          <w:lang w:val="en-US"/>
+        </w:rPr>
+        <w:t>a</w:t>
+      </w:r>
+      <w:r>
+        <w:rPr>
+          <w:rFonts w:ascii="Times New Roman" w:hAnsi="Times New Roman" w:cs="Times New Roman"/>
+          <w:sz w:val="28"/>
+          <w:szCs w:val="28"/>
+        </w:rPr>
+        <w:t xml:space="preserve"> 123456789 -</w:t>
+      </w:r>
+      <w:r>
+        <w:rPr>
+          <w:rFonts w:ascii="Times New Roman" w:hAnsi="Times New Roman" w:cs="Times New Roman"/>
+          <w:sz w:val="28"/>
+          <w:szCs w:val="28"/>
+          <w:lang w:val="en-US"/>
+        </w:rPr>
+        <w:t>f</w:t>
+      </w:r>
+      <w:r>
+        <w:rPr>
+          <w:rFonts w:ascii="Times New Roman" w:hAnsi="Times New Roman" w:cs="Times New Roman"/>
+          <w:sz w:val="28"/>
+          <w:szCs w:val="28"/>
+        </w:rPr>
+        <w:t xml:space="preserve"> / -</w:t>
+      </w:r>
+      <w:r>
+        <w:rPr>
+          <w:rFonts w:ascii="Times New Roman" w:hAnsi="Times New Roman" w:cs="Times New Roman"/>
+          <w:sz w:val="28"/>
+          <w:szCs w:val="28"/>
+          <w:lang w:val="en-US"/>
+        </w:rPr>
+        <w:t>l</w:t>
+      </w:r>
+      <w:r>
+        <w:rPr>
+          <w:rFonts w:ascii="Times New Roman" w:hAnsi="Times New Roman" w:cs="Times New Roman"/>
+          <w:sz w:val="28"/>
+          <w:szCs w:val="28"/>
+        </w:rPr>
+        <w:t xml:space="preserve">  -  </w:t>
+      </w:r>
+      <w:r>
+        <w:rPr>
+          <w:rFonts w:ascii="Times New Roman" w:hAnsi="Times New Roman" w:cs="Times New Roman"/>
+          <w:sz w:val="28"/>
+          <w:szCs w:val="28"/>
+        </w:rPr>
+        <w:t>покажет</w:t>
+      </w:r>
+      <w:r>
+        <w:rPr>
+          <w:rFonts w:ascii="Times New Roman" w:hAnsi="Times New Roman" w:cs="Times New Roman"/>
+          <w:sz w:val="28"/>
+          <w:szCs w:val="28"/>
+        </w:rPr>
+        <w:t xml:space="preserve"> </w:t>
+      </w:r>
+      <w:r>
+        <w:rPr>
+          <w:rFonts w:ascii="Times New Roman" w:hAnsi="Times New Roman" w:cs="Times New Roman"/>
+          <w:sz w:val="28"/>
+          <w:szCs w:val="28"/>
+        </w:rPr>
+        <w:t>насколько</w:t>
+      </w:r>
+      <w:r>
+        <w:rPr>
+          <w:rFonts w:ascii="Times New Roman" w:hAnsi="Times New Roman" w:cs="Times New Roman"/>
+          <w:sz w:val="28"/>
+          <w:szCs w:val="28"/>
+        </w:rPr>
+        <w:t xml:space="preserve"> </w:t>
+      </w:r>
+      <w:r>
+        <w:rPr>
+          <w:rFonts w:ascii="Times New Roman" w:hAnsi="Times New Roman" w:cs="Times New Roman"/>
+          <w:sz w:val="28"/>
+          <w:szCs w:val="28"/>
+        </w:rPr>
+        <w:t>пострадали наши файлы в принципе.</w:t>
+      </w:r>
+    </w:p>
+    <w:p>
+      <w:pPr>
+        <w:pStyle w:val="a7"/>
+        <w:numPr>
+          <w:ilvl w:val="2"/>
+          <w:numId w:val="6"/>
+        </w:numPr>
+        <w:tabs>
+          <w:tab w:val="left" w:pos="1134"/>
+        </w:tabs>
+        <w:ind w:hanging="1593"/>
+        <w:jc w:val="both"/>
+        <w:rPr>
+          <w:rFonts w:ascii="Times New Roman" w:hAnsi="Times New Roman" w:cs="Times New Roman"/>
+          <w:sz w:val="28"/>
+          <w:szCs w:val="28"/>
+        </w:rPr>
+      </w:pPr>
+      <w:proofErr w:type="gramStart"/>
+      <w:r>
+        <w:rPr>
+          <w:rFonts w:ascii="Times New Roman" w:hAnsi="Times New Roman" w:cs="Times New Roman"/>
+          <w:sz w:val="28"/>
+          <w:szCs w:val="28"/>
+        </w:rPr>
+        <w:t>:</w:t>
+      </w:r>
+      <w:proofErr w:type="spellStart"/>
+      <w:r>
+        <w:rPr>
+          <w:rFonts w:ascii="Times New Roman" w:hAnsi="Times New Roman" w:cs="Times New Roman"/>
+          <w:sz w:val="28"/>
+          <w:szCs w:val="28"/>
+          <w:lang w:val="en-US"/>
+        </w:rPr>
+        <w:t>sudo</w:t>
+      </w:r>
+      <w:proofErr w:type="spellEnd"/>
+      <w:proofErr w:type="gramEnd"/>
+      <w:r>
+        <w:rPr>
+          <w:rFonts w:ascii="Times New Roman" w:hAnsi="Times New Roman" w:cs="Times New Roman"/>
+          <w:sz w:val="28"/>
+          <w:szCs w:val="28"/>
+        </w:rPr>
+        <w:t xml:space="preserve"> </w:t>
+      </w:r>
+      <w:proofErr w:type="spellStart"/>
+      <w:r>
+        <w:rPr>
+          <w:rFonts w:ascii="Times New Roman" w:hAnsi="Times New Roman" w:cs="Times New Roman"/>
+          <w:sz w:val="28"/>
+          <w:szCs w:val="28"/>
+          <w:lang w:val="en-US"/>
+        </w:rPr>
+        <w:t>ext</w:t>
+      </w:r>
+      <w:proofErr w:type="spellEnd"/>
+      <w:r>
+        <w:rPr>
+          <w:rFonts w:ascii="Times New Roman" w:hAnsi="Times New Roman" w:cs="Times New Roman"/>
+          <w:sz w:val="28"/>
+          <w:szCs w:val="28"/>
+        </w:rPr>
+        <w:t>4</w:t>
+      </w:r>
+      <w:r>
+        <w:rPr>
+          <w:rFonts w:ascii="Times New Roman" w:hAnsi="Times New Roman" w:cs="Times New Roman"/>
+          <w:sz w:val="28"/>
+          <w:szCs w:val="28"/>
+          <w:lang w:val="en-US"/>
+        </w:rPr>
+        <w:t>magic</w:t>
+      </w:r>
+      <w:r>
+        <w:rPr>
+          <w:rFonts w:ascii="Times New Roman" w:hAnsi="Times New Roman" w:cs="Times New Roman"/>
+          <w:sz w:val="28"/>
+          <w:szCs w:val="28"/>
+        </w:rPr>
+        <w:t xml:space="preserve"> /</w:t>
+      </w:r>
+      <w:r>
+        <w:rPr>
+          <w:rFonts w:ascii="Times New Roman" w:hAnsi="Times New Roman" w:cs="Times New Roman"/>
+          <w:sz w:val="28"/>
+          <w:szCs w:val="28"/>
+          <w:lang w:val="en-US"/>
+        </w:rPr>
+        <w:t>dev</w:t>
+      </w:r>
+      <w:r>
+        <w:rPr>
+          <w:rFonts w:ascii="Times New Roman" w:hAnsi="Times New Roman" w:cs="Times New Roman"/>
+          <w:sz w:val="28"/>
+          <w:szCs w:val="28"/>
+        </w:rPr>
+        <w:t>/</w:t>
+      </w:r>
+      <w:proofErr w:type="spellStart"/>
+      <w:r>
+        <w:rPr>
+          <w:rFonts w:ascii="Times New Roman" w:hAnsi="Times New Roman" w:cs="Times New Roman"/>
+          <w:sz w:val="28"/>
+          <w:szCs w:val="28"/>
+          <w:lang w:val="en-US"/>
+        </w:rPr>
+        <w:t>sdb</w:t>
+      </w:r>
+      <w:proofErr w:type="spellEnd"/>
+      <w:r>
+        <w:rPr>
+          <w:rFonts w:ascii="Times New Roman" w:hAnsi="Times New Roman" w:cs="Times New Roman"/>
+          <w:sz w:val="28"/>
+          <w:szCs w:val="28"/>
+        </w:rPr>
+        <w:t>1 -</w:t>
+      </w:r>
+      <w:r>
+        <w:rPr>
+          <w:rFonts w:ascii="Times New Roman" w:hAnsi="Times New Roman" w:cs="Times New Roman"/>
+          <w:sz w:val="28"/>
+          <w:szCs w:val="28"/>
+          <w:lang w:val="en-US"/>
+        </w:rPr>
+        <w:t>a</w:t>
+      </w:r>
+      <w:r>
+        <w:rPr>
+          <w:rFonts w:ascii="Times New Roman" w:hAnsi="Times New Roman" w:cs="Times New Roman"/>
+          <w:sz w:val="28"/>
+          <w:szCs w:val="28"/>
+        </w:rPr>
+        <w:t xml:space="preserve"> 123456789 -</w:t>
+      </w:r>
+      <w:r>
+        <w:rPr>
+          <w:rFonts w:ascii="Times New Roman" w:hAnsi="Times New Roman" w:cs="Times New Roman"/>
+          <w:sz w:val="28"/>
+          <w:szCs w:val="28"/>
+          <w:lang w:val="en-US"/>
+        </w:rPr>
+        <w:t>f</w:t>
+      </w:r>
+      <w:r>
+        <w:rPr>
+          <w:rFonts w:ascii="Times New Roman" w:hAnsi="Times New Roman" w:cs="Times New Roman"/>
+          <w:sz w:val="28"/>
+          <w:szCs w:val="28"/>
+        </w:rPr>
+        <w:t xml:space="preserve"> / -</w:t>
+      </w:r>
+      <w:r>
+        <w:rPr>
+          <w:rFonts w:ascii="Times New Roman" w:hAnsi="Times New Roman" w:cs="Times New Roman"/>
+          <w:sz w:val="28"/>
+          <w:szCs w:val="28"/>
+          <w:lang w:val="en-US"/>
+        </w:rPr>
+        <w:t>j</w:t>
+      </w:r>
+      <w:r>
+        <w:rPr>
+          <w:rFonts w:ascii="Times New Roman" w:hAnsi="Times New Roman" w:cs="Times New Roman"/>
+          <w:sz w:val="28"/>
+          <w:szCs w:val="28"/>
+        </w:rPr>
+        <w:t xml:space="preserve"> </w:t>
+      </w:r>
+      <w:proofErr w:type="spellStart"/>
+      <w:r>
+        <w:rPr>
+          <w:rFonts w:ascii="Times New Roman" w:hAnsi="Times New Roman" w:cs="Times New Roman"/>
+          <w:sz w:val="28"/>
+          <w:szCs w:val="28"/>
+          <w:lang w:val="en-US"/>
+        </w:rPr>
+        <w:t>sdb</w:t>
+      </w:r>
+      <w:proofErr w:type="spellEnd"/>
+      <w:r>
+        <w:rPr>
+          <w:rFonts w:ascii="Times New Roman" w:hAnsi="Times New Roman" w:cs="Times New Roman"/>
+          <w:sz w:val="28"/>
+          <w:szCs w:val="28"/>
+        </w:rPr>
+        <w:t>1.</w:t>
+      </w:r>
+      <w:r>
+        <w:rPr>
+          <w:rFonts w:ascii="Times New Roman" w:hAnsi="Times New Roman" w:cs="Times New Roman"/>
+          <w:sz w:val="28"/>
+          <w:szCs w:val="28"/>
+          <w:lang w:val="en-US"/>
+        </w:rPr>
+        <w:t>journal</w:t>
+      </w:r>
+      <w:r>
+        <w:rPr>
+          <w:rFonts w:ascii="Times New Roman" w:hAnsi="Times New Roman" w:cs="Times New Roman"/>
+          <w:sz w:val="28"/>
+          <w:szCs w:val="28"/>
+        </w:rPr>
+        <w:t xml:space="preserve"> -</w:t>
+      </w:r>
+      <w:r>
+        <w:rPr>
+          <w:rFonts w:ascii="Times New Roman" w:hAnsi="Times New Roman" w:cs="Times New Roman"/>
+          <w:sz w:val="28"/>
+          <w:szCs w:val="28"/>
+          <w:lang w:val="en-US"/>
+        </w:rPr>
+        <w:t>r</w:t>
+      </w:r>
+      <w:r>
+        <w:rPr>
+          <w:rFonts w:ascii="Times New Roman" w:hAnsi="Times New Roman" w:cs="Times New Roman"/>
+          <w:sz w:val="28"/>
+          <w:szCs w:val="28"/>
+        </w:rPr>
+        <w:t xml:space="preserve">  - </w:t>
+      </w:r>
+      <w:r>
+        <w:rPr>
+          <w:rFonts w:ascii="Times New Roman" w:hAnsi="Times New Roman" w:cs="Times New Roman"/>
+          <w:sz w:val="28"/>
+          <w:szCs w:val="28"/>
+        </w:rPr>
+        <w:t>пытаемся</w:t>
+      </w:r>
+      <w:r>
+        <w:rPr>
+          <w:rFonts w:ascii="Times New Roman" w:hAnsi="Times New Roman" w:cs="Times New Roman"/>
+          <w:sz w:val="28"/>
+          <w:szCs w:val="28"/>
+        </w:rPr>
+        <w:t xml:space="preserve"> </w:t>
+      </w:r>
+      <w:proofErr w:type="spellStart"/>
+      <w:r>
+        <w:rPr>
+          <w:rFonts w:ascii="Times New Roman" w:hAnsi="Times New Roman" w:cs="Times New Roman"/>
+          <w:sz w:val="28"/>
+          <w:szCs w:val="28"/>
+        </w:rPr>
+        <w:t>востановить</w:t>
+      </w:r>
+      <w:proofErr w:type="spellEnd"/>
+      <w:r>
+        <w:rPr>
+          <w:rFonts w:ascii="Times New Roman" w:hAnsi="Times New Roman" w:cs="Times New Roman"/>
+          <w:sz w:val="28"/>
+          <w:szCs w:val="28"/>
+        </w:rPr>
+        <w:t xml:space="preserve"> </w:t>
+      </w:r>
+      <w:r>
+        <w:rPr>
+          <w:rFonts w:ascii="Times New Roman" w:hAnsi="Times New Roman" w:cs="Times New Roman"/>
+          <w:sz w:val="28"/>
+          <w:szCs w:val="28"/>
+        </w:rPr>
+        <w:t>удаленные файлы при помощи копии журнала, который мы создали</w:t>
+      </w:r>
+      <w:r>
+        <w:rPr>
+          <w:rFonts w:ascii="Times New Roman" w:hAnsi="Times New Roman" w:cs="Times New Roman"/>
+          <w:sz w:val="28"/>
+          <w:szCs w:val="28"/>
+        </w:rPr>
+        <w:t xml:space="preserve"> (</w:t>
+      </w:r>
+      <w:proofErr w:type="spellStart"/>
+      <w:r>
+        <w:rPr>
+          <w:rFonts w:ascii="Times New Roman" w:hAnsi="Times New Roman" w:cs="Times New Roman"/>
+          <w:sz w:val="28"/>
+          <w:szCs w:val="28"/>
+        </w:rPr>
+        <w:t>востановленные</w:t>
+      </w:r>
+      <w:proofErr w:type="spellEnd"/>
+      <w:r>
+        <w:rPr>
+          <w:rFonts w:ascii="Times New Roman" w:hAnsi="Times New Roman" w:cs="Times New Roman"/>
+          <w:sz w:val="28"/>
+          <w:szCs w:val="28"/>
+        </w:rPr>
+        <w:t xml:space="preserve"> файлы помещаются в папку </w:t>
+      </w:r>
+      <w:r>
+        <w:rPr>
+          <w:rFonts w:ascii="Times New Roman" w:hAnsi="Times New Roman" w:cs="Times New Roman"/>
+          <w:sz w:val="28"/>
+          <w:szCs w:val="28"/>
+          <w:lang w:val="en-US"/>
+        </w:rPr>
+        <w:t>RECOVERDIR</w:t>
+      </w:r>
+      <w:r>
+        <w:rPr>
+          <w:rFonts w:ascii="Times New Roman" w:hAnsi="Times New Roman" w:cs="Times New Roman"/>
+          <w:sz w:val="28"/>
+          <w:szCs w:val="28"/>
+        </w:rPr>
+        <w:t>)</w:t>
+      </w:r>
+      <w:r>
+        <w:rPr>
+          <w:rFonts w:ascii="Times New Roman" w:hAnsi="Times New Roman" w:cs="Times New Roman"/>
+          <w:sz w:val="28"/>
+          <w:szCs w:val="28"/>
+        </w:rPr>
+        <w:t>.</w:t>
+      </w:r>
+    </w:p>
+    <w:p>
+      <w:pPr>
+        <w:tabs>
+          <w:tab w:val="left" w:pos="1134"/>
+        </w:tabs>
+        <w:ind w:left="567"/>
+        <w:jc w:val="both"/>
+        <w:rPr>
+          <w:rFonts w:ascii="Times New Roman" w:hAnsi="Times New Roman" w:cs="Times New Roman"/>
+          <w:sz w:val="28"/>
+          <w:szCs w:val="28"/>
+        </w:rPr>
+      </w:pPr>
     </w:p>
     <w:sectPr>
       <w:headerReference w:type="default" r:id="rId7"/>

--- a/КомандыОС_Linux.docx
+++ b/КомандыОС_Linux.docx
@@ -195,23 +195,183 @@
           <w:kern w:val="0"/>
           <w:sz w:val="20"/>
           <w:szCs w:val="20"/>
-          <w:lang w:eastAsia="ru-RU"/>
-          <w14:ligatures w14:val="none"/>
-        </w:rPr>
-        <w:t>mkdir</w:t>
-      </w:r>
-      <w:proofErr w:type="spellEnd"/>
-      <w:r>
-        <w:rPr>
-          <w:rFonts w:ascii="Helvetica" w:eastAsia="Times New Roman" w:hAnsi="Helvetica" w:cs="Times New Roman"/>
-          <w:color w:val="EEF2F1"/>
-          <w:kern w:val="0"/>
-          <w:sz w:val="27"/>
-          <w:szCs w:val="27"/>
-          <w:lang w:eastAsia="ru-RU"/>
-          <w14:ligatures w14:val="none"/>
-        </w:rPr>
-        <w:t> – создает новый каталог.</w:t>
+          <w:lang w:val="en-US" w:eastAsia="ru-RU"/>
+          <w14:ligatures w14:val="none"/>
+        </w:rPr>
+        <w:t>r</w:t>
+      </w:r>
+      <w:r>
+        <w:rPr>
+          <w:rFonts w:ascii="Courier New" w:eastAsia="Times New Roman" w:hAnsi="Courier New" w:cs="Courier New"/>
+          <w:color w:val="EEF2F1"/>
+          <w:kern w:val="0"/>
+          <w:sz w:val="20"/>
+          <w:szCs w:val="20"/>
+          <w:lang w:val="en-US" w:eastAsia="ru-RU"/>
+          <w14:ligatures w14:val="none"/>
+        </w:rPr>
+        <w:t>ealpath</w:t>
+      </w:r>
+      <w:proofErr w:type="spellEnd"/>
+      <w:r>
+        <w:rPr>
+          <w:rFonts w:ascii="Courier New" w:eastAsia="Times New Roman" w:hAnsi="Courier New" w:cs="Courier New"/>
+          <w:color w:val="EEF2F1"/>
+          <w:kern w:val="0"/>
+          <w:sz w:val="20"/>
+          <w:szCs w:val="20"/>
+          <w:lang w:eastAsia="ru-RU"/>
+          <w14:ligatures w14:val="none"/>
+        </w:rPr>
+        <w:t xml:space="preserve"> </w:t>
+      </w:r>
+      <w:r>
+        <w:rPr>
+          <w:rFonts w:ascii="Helvetica" w:eastAsia="Times New Roman" w:hAnsi="Helvetica" w:cs="Times New Roman"/>
+          <w:color w:val="EEF2F1"/>
+          <w:kern w:val="0"/>
+          <w:sz w:val="27"/>
+          <w:szCs w:val="27"/>
+          <w:lang w:eastAsia="ru-RU"/>
+          <w14:ligatures w14:val="none"/>
+        </w:rPr>
+        <w:t xml:space="preserve">– выводит </w:t>
+      </w:r>
+      <w:r>
+        <w:rPr>
+          <w:rFonts w:ascii="Helvetica" w:eastAsia="Times New Roman" w:hAnsi="Helvetica" w:cs="Times New Roman"/>
+          <w:color w:val="EEF2F1"/>
+          <w:kern w:val="0"/>
+          <w:sz w:val="27"/>
+          <w:szCs w:val="27"/>
+          <w:lang w:eastAsia="ru-RU"/>
+          <w14:ligatures w14:val="none"/>
+        </w:rPr>
+        <w:t>абсолютный</w:t>
+      </w:r>
+      <w:r>
+        <w:rPr>
+          <w:rFonts w:ascii="Helvetica" w:eastAsia="Times New Roman" w:hAnsi="Helvetica" w:cs="Times New Roman"/>
+          <w:color w:val="EEF2F1"/>
+          <w:kern w:val="0"/>
+          <w:sz w:val="27"/>
+          <w:szCs w:val="27"/>
+          <w:lang w:eastAsia="ru-RU"/>
+          <w14:ligatures w14:val="none"/>
+        </w:rPr>
+        <w:t xml:space="preserve"> путь</w:t>
+      </w:r>
+      <w:r>
+        <w:rPr>
+          <w:rFonts w:ascii="Helvetica" w:eastAsia="Times New Roman" w:hAnsi="Helvetica" w:cs="Times New Roman"/>
+          <w:color w:val="EEF2F1"/>
+          <w:kern w:val="0"/>
+          <w:sz w:val="27"/>
+          <w:szCs w:val="27"/>
+          <w:lang w:eastAsia="ru-RU"/>
+          <w14:ligatures w14:val="none"/>
+        </w:rPr>
+        <w:t xml:space="preserve"> указанного файла</w:t>
+      </w:r>
+      <w:r>
+        <w:rPr>
+          <w:rFonts w:ascii="Helvetica" w:eastAsia="Times New Roman" w:hAnsi="Helvetica" w:cs="Times New Roman"/>
+          <w:color w:val="EEF2F1"/>
+          <w:kern w:val="0"/>
+          <w:sz w:val="27"/>
+          <w:szCs w:val="27"/>
+          <w:lang w:eastAsia="ru-RU"/>
+          <w14:ligatures w14:val="none"/>
+        </w:rPr>
+        <w:t xml:space="preserve"> (</w:t>
+      </w:r>
+      <w:proofErr w:type="spellStart"/>
+      <w:r>
+        <w:rPr>
+          <w:rFonts w:ascii="Helvetica" w:eastAsia="Times New Roman" w:hAnsi="Helvetica" w:cs="Times New Roman"/>
+          <w:color w:val="EEF2F1"/>
+          <w:kern w:val="0"/>
+          <w:sz w:val="27"/>
+          <w:szCs w:val="27"/>
+          <w:lang w:val="en-US" w:eastAsia="ru-RU"/>
+          <w14:ligatures w14:val="none"/>
+        </w:rPr>
+        <w:t>realpath</w:t>
+      </w:r>
+      <w:proofErr w:type="spellEnd"/>
+      <w:r>
+        <w:rPr>
+          <w:rFonts w:ascii="Helvetica" w:eastAsia="Times New Roman" w:hAnsi="Helvetica" w:cs="Times New Roman"/>
+          <w:color w:val="EEF2F1"/>
+          <w:kern w:val="0"/>
+          <w:sz w:val="27"/>
+          <w:szCs w:val="27"/>
+          <w:lang w:eastAsia="ru-RU"/>
+          <w14:ligatures w14:val="none"/>
+        </w:rPr>
+        <w:t xml:space="preserve"> /</w:t>
+      </w:r>
+      <w:r>
+        <w:rPr>
+          <w:rFonts w:ascii="Helvetica" w:eastAsia="Times New Roman" w:hAnsi="Helvetica" w:cs="Times New Roman"/>
+          <w:color w:val="EEF2F1"/>
+          <w:kern w:val="0"/>
+          <w:sz w:val="27"/>
+          <w:szCs w:val="27"/>
+          <w:lang w:val="en-US" w:eastAsia="ru-RU"/>
+          <w14:ligatures w14:val="none"/>
+        </w:rPr>
+        <w:t>bin</w:t>
+      </w:r>
+      <w:r>
+        <w:rPr>
+          <w:rFonts w:ascii="Helvetica" w:eastAsia="Times New Roman" w:hAnsi="Helvetica" w:cs="Times New Roman"/>
+          <w:color w:val="EEF2F1"/>
+          <w:kern w:val="0"/>
+          <w:sz w:val="27"/>
+          <w:szCs w:val="27"/>
+          <w:lang w:eastAsia="ru-RU"/>
+          <w14:ligatures w14:val="none"/>
+        </w:rPr>
+        <w:t>/</w:t>
+      </w:r>
+      <w:proofErr w:type="spellStart"/>
+      <w:r>
+        <w:rPr>
+          <w:rFonts w:ascii="Helvetica" w:eastAsia="Times New Roman" w:hAnsi="Helvetica" w:cs="Times New Roman"/>
+          <w:color w:val="EEF2F1"/>
+          <w:kern w:val="0"/>
+          <w:sz w:val="27"/>
+          <w:szCs w:val="27"/>
+          <w:lang w:val="en-US" w:eastAsia="ru-RU"/>
+          <w14:ligatures w14:val="none"/>
+        </w:rPr>
+        <w:t>gzip</w:t>
+      </w:r>
+      <w:proofErr w:type="spellEnd"/>
+      <w:r>
+        <w:rPr>
+          <w:rFonts w:ascii="Helvetica" w:eastAsia="Times New Roman" w:hAnsi="Helvetica" w:cs="Times New Roman"/>
+          <w:color w:val="EEF2F1"/>
+          <w:kern w:val="0"/>
+          <w:sz w:val="27"/>
+          <w:szCs w:val="27"/>
+          <w:lang w:eastAsia="ru-RU"/>
+          <w14:ligatures w14:val="none"/>
+        </w:rPr>
+        <w:t>)</w:t>
+      </w:r>
+      <w:r>
+        <w:rPr>
+          <w:rFonts w:ascii="Helvetica" w:eastAsia="Times New Roman" w:hAnsi="Helvetica" w:cs="Times New Roman"/>
+          <w:color w:val="EEF2F1"/>
+          <w:kern w:val="0"/>
+          <w:sz w:val="27"/>
+          <w:szCs w:val="27"/>
+          <w:lang w:eastAsia="ru-RU"/>
+          <w14:ligatures w14:val="none"/>
+        </w:rPr>
+        <w:t>.</w:t>
       </w:r>
     </w:p>
     <w:p>
@@ -224,39 +384,211 @@
         <w:spacing w:after="0" w:line="240" w:lineRule="auto"/>
         <w:rPr>
           <w:rFonts w:ascii="Helvetica" w:eastAsia="Times New Roman" w:hAnsi="Helvetica" w:cs="Times New Roman"/>
-          <w:color w:val="EEF2F1"/>
-          <w:kern w:val="0"/>
-          <w:sz w:val="27"/>
-          <w:szCs w:val="27"/>
-          <w:lang w:eastAsia="ru-RU"/>
-          <w14:ligatures w14:val="none"/>
-        </w:rPr>
-      </w:pPr>
-      <w:proofErr w:type="spellStart"/>
-      <w:r>
-        <w:rPr>
-          <w:rFonts w:ascii="Courier New" w:eastAsia="Times New Roman" w:hAnsi="Courier New" w:cs="Courier New"/>
-          <w:color w:val="EEF2F1"/>
-          <w:kern w:val="0"/>
-          <w:sz w:val="20"/>
-          <w:szCs w:val="20"/>
-          <w:lang w:eastAsia="ru-RU"/>
-          <w14:ligatures w14:val="none"/>
-        </w:rPr>
-        <w:t>rm</w:t>
-      </w:r>
-      <w:proofErr w:type="spellEnd"/>
-      <w:r>
-        <w:rPr>
-          <w:rFonts w:ascii="Helvetica" w:eastAsia="Times New Roman" w:hAnsi="Helvetica" w:cs="Times New Roman"/>
-          <w:color w:val="EEF2F1"/>
-          <w:kern w:val="0"/>
-          <w:sz w:val="27"/>
-          <w:szCs w:val="27"/>
-          <w:lang w:eastAsia="ru-RU"/>
-          <w14:ligatures w14:val="none"/>
-        </w:rPr>
-        <w:t> – удаляет файлы или каталоги.</w:t>
+          <w:b/>
+          <w:bCs/>
+          <w:i/>
+          <w:iCs/>
+          <w:color w:val="EEF2F1"/>
+          <w:kern w:val="0"/>
+          <w:sz w:val="27"/>
+          <w:szCs w:val="27"/>
+          <w:lang w:eastAsia="ru-RU"/>
+          <w14:ligatures w14:val="none"/>
+        </w:rPr>
+      </w:pPr>
+      <w:r>
+        <w:rPr>
+          <w:rFonts w:ascii="Courier New" w:eastAsia="Times New Roman" w:hAnsi="Courier New" w:cs="Courier New"/>
+          <w:b/>
+          <w:bCs/>
+          <w:i/>
+          <w:iCs/>
+          <w:color w:val="EEF2F1"/>
+          <w:kern w:val="0"/>
+          <w:sz w:val="20"/>
+          <w:szCs w:val="20"/>
+          <w:lang w:val="en-US" w:eastAsia="ru-RU"/>
+          <w14:ligatures w14:val="none"/>
+        </w:rPr>
+        <w:t>f</w:t>
+      </w:r>
+      <w:r>
+        <w:rPr>
+          <w:rFonts w:ascii="Courier New" w:eastAsia="Times New Roman" w:hAnsi="Courier New" w:cs="Courier New"/>
+          <w:b/>
+          <w:bCs/>
+          <w:i/>
+          <w:iCs/>
+          <w:color w:val="EEF2F1"/>
+          <w:kern w:val="0"/>
+          <w:sz w:val="20"/>
+          <w:szCs w:val="20"/>
+          <w:lang w:val="en-US" w:eastAsia="ru-RU"/>
+          <w14:ligatures w14:val="none"/>
+        </w:rPr>
+        <w:t>ile</w:t>
+      </w:r>
+      <w:r>
+        <w:rPr>
+          <w:rFonts w:ascii="Courier New" w:eastAsia="Times New Roman" w:hAnsi="Courier New" w:cs="Courier New"/>
+          <w:b/>
+          <w:bCs/>
+          <w:i/>
+          <w:iCs/>
+          <w:color w:val="EEF2F1"/>
+          <w:kern w:val="0"/>
+          <w:sz w:val="20"/>
+          <w:szCs w:val="20"/>
+          <w:lang w:eastAsia="ru-RU"/>
+          <w14:ligatures w14:val="none"/>
+        </w:rPr>
+        <w:t xml:space="preserve"> </w:t>
+      </w:r>
+      <w:r>
+        <w:rPr>
+          <w:rFonts w:ascii="Helvetica" w:eastAsia="Times New Roman" w:hAnsi="Helvetica" w:cs="Times New Roman"/>
+          <w:b/>
+          <w:bCs/>
+          <w:i/>
+          <w:iCs/>
+          <w:color w:val="EEF2F1"/>
+          <w:kern w:val="0"/>
+          <w:sz w:val="27"/>
+          <w:szCs w:val="27"/>
+          <w:lang w:eastAsia="ru-RU"/>
+          <w14:ligatures w14:val="none"/>
+        </w:rPr>
+        <w:t>– выводит</w:t>
+      </w:r>
+      <w:r>
+        <w:rPr>
+          <w:rFonts w:ascii="Helvetica" w:eastAsia="Times New Roman" w:hAnsi="Helvetica" w:cs="Times New Roman"/>
+          <w:b/>
+          <w:bCs/>
+          <w:i/>
+          <w:iCs/>
+          <w:color w:val="EEF2F1"/>
+          <w:kern w:val="0"/>
+          <w:sz w:val="27"/>
+          <w:szCs w:val="27"/>
+          <w:lang w:eastAsia="ru-RU"/>
+          <w14:ligatures w14:val="none"/>
+        </w:rPr>
+        <w:t xml:space="preserve"> тип данных, который содержится внутри документа</w:t>
+      </w:r>
+      <w:r>
+        <w:rPr>
+          <w:rFonts w:ascii="Helvetica" w:eastAsia="Times New Roman" w:hAnsi="Helvetica" w:cs="Times New Roman"/>
+          <w:b/>
+          <w:bCs/>
+          <w:i/>
+          <w:iCs/>
+          <w:color w:val="EEF2F1"/>
+          <w:kern w:val="0"/>
+          <w:sz w:val="27"/>
+          <w:szCs w:val="27"/>
+          <w:lang w:eastAsia="ru-RU"/>
+          <w14:ligatures w14:val="none"/>
+        </w:rPr>
+        <w:t xml:space="preserve"> (</w:t>
+      </w:r>
+      <w:r>
+        <w:rPr>
+          <w:rFonts w:ascii="Helvetica" w:eastAsia="Times New Roman" w:hAnsi="Helvetica" w:cs="Times New Roman"/>
+          <w:b/>
+          <w:bCs/>
+          <w:i/>
+          <w:iCs/>
+          <w:color w:val="EEF2F1"/>
+          <w:kern w:val="0"/>
+          <w:sz w:val="27"/>
+          <w:szCs w:val="27"/>
+          <w:lang w:val="en-US" w:eastAsia="ru-RU"/>
+          <w14:ligatures w14:val="none"/>
+        </w:rPr>
+        <w:t>file</w:t>
+      </w:r>
+      <w:r>
+        <w:rPr>
+          <w:rFonts w:ascii="Helvetica" w:eastAsia="Times New Roman" w:hAnsi="Helvetica" w:cs="Times New Roman"/>
+          <w:b/>
+          <w:bCs/>
+          <w:i/>
+          <w:iCs/>
+          <w:color w:val="EEF2F1"/>
+          <w:kern w:val="0"/>
+          <w:sz w:val="27"/>
+          <w:szCs w:val="27"/>
+          <w:lang w:eastAsia="ru-RU"/>
+          <w14:ligatures w14:val="none"/>
+        </w:rPr>
+        <w:t xml:space="preserve"> -</w:t>
+      </w:r>
+      <w:proofErr w:type="gramStart"/>
+      <w:r>
+        <w:rPr>
+          <w:rFonts w:ascii="Helvetica" w:eastAsia="Times New Roman" w:hAnsi="Helvetica" w:cs="Times New Roman"/>
+          <w:b/>
+          <w:bCs/>
+          <w:i/>
+          <w:iCs/>
+          <w:color w:val="EEF2F1"/>
+          <w:kern w:val="0"/>
+          <w:sz w:val="27"/>
+          <w:szCs w:val="27"/>
+          <w:lang w:val="en-US" w:eastAsia="ru-RU"/>
+          <w14:ligatures w14:val="none"/>
+        </w:rPr>
+        <w:t>z</w:t>
+      </w:r>
+      <w:r>
+        <w:rPr>
+          <w:rFonts w:ascii="Helvetica" w:eastAsia="Times New Roman" w:hAnsi="Helvetica" w:cs="Times New Roman"/>
+          <w:b/>
+          <w:bCs/>
+          <w:i/>
+          <w:iCs/>
+          <w:color w:val="EEF2F1"/>
+          <w:kern w:val="0"/>
+          <w:sz w:val="27"/>
+          <w:szCs w:val="27"/>
+          <w:lang w:eastAsia="ru-RU"/>
+          <w14:ligatures w14:val="none"/>
+        </w:rPr>
+        <w:t xml:space="preserve">  </w:t>
+      </w:r>
+      <w:r>
+        <w:rPr>
+          <w:rFonts w:ascii="Helvetica" w:eastAsia="Times New Roman" w:hAnsi="Helvetica" w:cs="Times New Roman"/>
+          <w:b/>
+          <w:bCs/>
+          <w:i/>
+          <w:iCs/>
+          <w:color w:val="EEF2F1"/>
+          <w:kern w:val="0"/>
+          <w:sz w:val="27"/>
+          <w:szCs w:val="27"/>
+          <w:lang w:eastAsia="ru-RU"/>
+          <w14:ligatures w14:val="none"/>
+        </w:rPr>
+        <w:t>-</w:t>
+      </w:r>
+      <w:proofErr w:type="gramEnd"/>
+      <w:r>
+        <w:rPr>
+          <w:rFonts w:ascii="Helvetica" w:eastAsia="Times New Roman" w:hAnsi="Helvetica" w:cs="Times New Roman"/>
+          <w:b/>
+          <w:bCs/>
+          <w:i/>
+          <w:iCs/>
+          <w:color w:val="EEF2F1"/>
+          <w:kern w:val="0"/>
+          <w:sz w:val="27"/>
+          <w:szCs w:val="27"/>
+          <w:lang w:eastAsia="ru-RU"/>
+          <w14:ligatures w14:val="none"/>
+        </w:rPr>
+        <w:t xml:space="preserve"> покажет содержимое неизвестного файла или архива) – ВСЕГДА ТАК ДЕЛАТЬ С НЕИЗВЕСТНЫМ ФАЙЛОМ.</w:t>
       </w:r>
     </w:p>
     <w:p>
@@ -288,44 +620,20 @@
           <w:lang w:eastAsia="ru-RU"/>
           <w14:ligatures w14:val="none"/>
         </w:rPr>
-        <w:t>cp</w:t>
-      </w:r>
-      <w:proofErr w:type="spellEnd"/>
-      <w:r>
-        <w:rPr>
-          <w:rFonts w:ascii="Helvetica" w:eastAsia="Times New Roman" w:hAnsi="Helvetica" w:cs="Times New Roman"/>
-          <w:color w:val="EEF2F1"/>
-          <w:kern w:val="0"/>
-          <w:sz w:val="27"/>
-          <w:szCs w:val="27"/>
-          <w:lang w:eastAsia="ru-RU"/>
-          <w14:ligatures w14:val="none"/>
-        </w:rPr>
-        <w:t> – копирует файлы и каталоги. (-</w:t>
-      </w:r>
-      <w:r>
-        <w:rPr>
-          <w:rFonts w:ascii="Helvetica" w:eastAsia="Times New Roman" w:hAnsi="Helvetica" w:cs="Times New Roman"/>
-          <w:color w:val="EEF2F1"/>
-          <w:kern w:val="0"/>
-          <w:sz w:val="27"/>
-          <w:szCs w:val="27"/>
-          <w:lang w:val="en-US" w:eastAsia="ru-RU"/>
-          <w14:ligatures w14:val="none"/>
-        </w:rPr>
-        <w:t>R</w:t>
-      </w:r>
-      <w:r>
-        <w:rPr>
-          <w:rFonts w:ascii="Helvetica" w:eastAsia="Times New Roman" w:hAnsi="Helvetica" w:cs="Times New Roman"/>
-          <w:color w:val="EEF2F1"/>
-          <w:kern w:val="0"/>
-          <w:sz w:val="27"/>
-          <w:szCs w:val="27"/>
-          <w:lang w:eastAsia="ru-RU"/>
-          <w14:ligatures w14:val="none"/>
-        </w:rPr>
-        <w:t xml:space="preserve"> – с этим флагом копирует весь каталог со всем его содержимым).</w:t>
+        <w:t>mkdir</w:t>
+      </w:r>
+      <w:proofErr w:type="spellEnd"/>
+      <w:r>
+        <w:rPr>
+          <w:rFonts w:ascii="Helvetica" w:eastAsia="Times New Roman" w:hAnsi="Helvetica" w:cs="Times New Roman"/>
+          <w:color w:val="EEF2F1"/>
+          <w:kern w:val="0"/>
+          <w:sz w:val="27"/>
+          <w:szCs w:val="27"/>
+          <w:lang w:eastAsia="ru-RU"/>
+          <w14:ligatures w14:val="none"/>
+        </w:rPr>
+        <w:t> – создает новый каталог.</w:t>
       </w:r>
     </w:p>
     <w:p>
@@ -357,20 +665,20 @@
           <w:lang w:eastAsia="ru-RU"/>
           <w14:ligatures w14:val="none"/>
         </w:rPr>
-        <w:t>mv</w:t>
-      </w:r>
-      <w:proofErr w:type="spellEnd"/>
-      <w:r>
-        <w:rPr>
-          <w:rFonts w:ascii="Helvetica" w:eastAsia="Times New Roman" w:hAnsi="Helvetica" w:cs="Times New Roman"/>
-          <w:color w:val="EEF2F1"/>
-          <w:kern w:val="0"/>
-          <w:sz w:val="27"/>
-          <w:szCs w:val="27"/>
-          <w:lang w:eastAsia="ru-RU"/>
-          <w14:ligatures w14:val="none"/>
-        </w:rPr>
-        <w:t> – перемещает или переименовывает файлы и каталоги.</w:t>
+        <w:t>rm</w:t>
+      </w:r>
+      <w:proofErr w:type="spellEnd"/>
+      <w:r>
+        <w:rPr>
+          <w:rFonts w:ascii="Helvetica" w:eastAsia="Times New Roman" w:hAnsi="Helvetica" w:cs="Times New Roman"/>
+          <w:color w:val="EEF2F1"/>
+          <w:kern w:val="0"/>
+          <w:sz w:val="27"/>
+          <w:szCs w:val="27"/>
+          <w:lang w:eastAsia="ru-RU"/>
+          <w14:ligatures w14:val="none"/>
+        </w:rPr>
+        <w:t> – удаляет файлы или каталоги.</w:t>
       </w:r>
     </w:p>
     <w:p>
@@ -402,20 +710,44 @@
           <w:lang w:eastAsia="ru-RU"/>
           <w14:ligatures w14:val="none"/>
         </w:rPr>
-        <w:t>touch</w:t>
-      </w:r>
-      <w:proofErr w:type="spellEnd"/>
-      <w:r>
-        <w:rPr>
-          <w:rFonts w:ascii="Helvetica" w:eastAsia="Times New Roman" w:hAnsi="Helvetica" w:cs="Times New Roman"/>
-          <w:color w:val="EEF2F1"/>
-          <w:kern w:val="0"/>
-          <w:sz w:val="27"/>
-          <w:szCs w:val="27"/>
-          <w:lang w:eastAsia="ru-RU"/>
-          <w14:ligatures w14:val="none"/>
-        </w:rPr>
-        <w:t> – создает новый файл или обновляет время доступа и модификации существующего файла.</w:t>
+        <w:t>cp</w:t>
+      </w:r>
+      <w:proofErr w:type="spellEnd"/>
+      <w:r>
+        <w:rPr>
+          <w:rFonts w:ascii="Helvetica" w:eastAsia="Times New Roman" w:hAnsi="Helvetica" w:cs="Times New Roman"/>
+          <w:color w:val="EEF2F1"/>
+          <w:kern w:val="0"/>
+          <w:sz w:val="27"/>
+          <w:szCs w:val="27"/>
+          <w:lang w:eastAsia="ru-RU"/>
+          <w14:ligatures w14:val="none"/>
+        </w:rPr>
+        <w:t> – копирует файлы и каталоги. (-</w:t>
+      </w:r>
+      <w:r>
+        <w:rPr>
+          <w:rFonts w:ascii="Helvetica" w:eastAsia="Times New Roman" w:hAnsi="Helvetica" w:cs="Times New Roman"/>
+          <w:color w:val="EEF2F1"/>
+          <w:kern w:val="0"/>
+          <w:sz w:val="27"/>
+          <w:szCs w:val="27"/>
+          <w:lang w:val="en-US" w:eastAsia="ru-RU"/>
+          <w14:ligatures w14:val="none"/>
+        </w:rPr>
+        <w:t>R</w:t>
+      </w:r>
+      <w:r>
+        <w:rPr>
+          <w:rFonts w:ascii="Helvetica" w:eastAsia="Times New Roman" w:hAnsi="Helvetica" w:cs="Times New Roman"/>
+          <w:color w:val="EEF2F1"/>
+          <w:kern w:val="0"/>
+          <w:sz w:val="27"/>
+          <w:szCs w:val="27"/>
+          <w:lang w:eastAsia="ru-RU"/>
+          <w14:ligatures w14:val="none"/>
+        </w:rPr>
+        <w:t xml:space="preserve"> – с этим флагом копирует весь каталог со всем его содержимым).</w:t>
       </w:r>
     </w:p>
     <w:p>
@@ -447,82 +779,20 @@
           <w:lang w:eastAsia="ru-RU"/>
           <w14:ligatures w14:val="none"/>
         </w:rPr>
-        <w:t>cat</w:t>
-      </w:r>
-      <w:proofErr w:type="spellEnd"/>
-      <w:r>
-        <w:rPr>
-          <w:rFonts w:ascii="Helvetica" w:eastAsia="Times New Roman" w:hAnsi="Helvetica" w:cs="Times New Roman"/>
-          <w:color w:val="EEF2F1"/>
-          <w:kern w:val="0"/>
-          <w:sz w:val="27"/>
-          <w:szCs w:val="27"/>
-          <w:lang w:eastAsia="ru-RU"/>
-          <w14:ligatures w14:val="none"/>
-        </w:rPr>
-        <w:t> – выводит содержимое файла. Также она имеет функцию конкатенации, то есть соединения файлов (</w:t>
-      </w:r>
-      <w:r>
-        <w:rPr>
-          <w:rFonts w:ascii="Helvetica" w:eastAsia="Times New Roman" w:hAnsi="Helvetica" w:cs="Times New Roman"/>
-          <w:color w:val="EEF2F1"/>
-          <w:kern w:val="0"/>
-          <w:sz w:val="27"/>
-          <w:szCs w:val="27"/>
-          <w:lang w:val="en-US" w:eastAsia="ru-RU"/>
-          <w14:ligatures w14:val="none"/>
-        </w:rPr>
-        <w:t>cat</w:t>
-      </w:r>
-      <w:r>
-        <w:rPr>
-          <w:rFonts w:ascii="Helvetica" w:eastAsia="Times New Roman" w:hAnsi="Helvetica" w:cs="Times New Roman"/>
-          <w:color w:val="EEF2F1"/>
-          <w:kern w:val="0"/>
-          <w:sz w:val="27"/>
-          <w:szCs w:val="27"/>
-          <w:lang w:eastAsia="ru-RU"/>
-          <w14:ligatures w14:val="none"/>
-        </w:rPr>
-        <w:t xml:space="preserve"> </w:t>
-      </w:r>
-      <w:proofErr w:type="gramStart"/>
-      <w:r>
-        <w:rPr>
-          <w:rFonts w:ascii="Helvetica" w:eastAsia="Times New Roman" w:hAnsi="Helvetica" w:cs="Times New Roman"/>
-          <w:color w:val="EEF2F1"/>
-          <w:kern w:val="0"/>
-          <w:sz w:val="27"/>
-          <w:szCs w:val="27"/>
-          <w:lang w:val="en-US" w:eastAsia="ru-RU"/>
-          <w14:ligatures w14:val="none"/>
-        </w:rPr>
-        <w:t>big</w:t>
-      </w:r>
-      <w:r>
-        <w:rPr>
-          <w:rFonts w:ascii="Helvetica" w:eastAsia="Times New Roman" w:hAnsi="Helvetica" w:cs="Times New Roman"/>
-          <w:color w:val="EEF2F1"/>
-          <w:kern w:val="0"/>
-          <w:sz w:val="27"/>
-          <w:szCs w:val="27"/>
-          <w:lang w:eastAsia="ru-RU"/>
-          <w14:ligatures w14:val="none"/>
-        </w:rPr>
-        <w:t>.*</w:t>
-      </w:r>
-      <w:proofErr w:type="gramEnd"/>
-      <w:r>
-        <w:rPr>
-          <w:rFonts w:ascii="Helvetica" w:eastAsia="Times New Roman" w:hAnsi="Helvetica" w:cs="Times New Roman"/>
-          <w:color w:val="EEF2F1"/>
-          <w:kern w:val="0"/>
-          <w:sz w:val="27"/>
-          <w:szCs w:val="27"/>
-          <w:lang w:eastAsia="ru-RU"/>
-          <w14:ligatures w14:val="none"/>
-        </w:rPr>
-        <w:t>).</w:t>
+        <w:t>mv</w:t>
+      </w:r>
+      <w:proofErr w:type="spellEnd"/>
+      <w:r>
+        <w:rPr>
+          <w:rFonts w:ascii="Helvetica" w:eastAsia="Times New Roman" w:hAnsi="Helvetica" w:cs="Times New Roman"/>
+          <w:color w:val="EEF2F1"/>
+          <w:kern w:val="0"/>
+          <w:sz w:val="27"/>
+          <w:szCs w:val="27"/>
+          <w:lang w:eastAsia="ru-RU"/>
+          <w14:ligatures w14:val="none"/>
+        </w:rPr>
+        <w:t> – перемещает или переименовывает файлы и каталоги.</w:t>
       </w:r>
     </w:p>
     <w:p>
@@ -554,44 +824,20 @@
           <w:lang w:eastAsia="ru-RU"/>
           <w14:ligatures w14:val="none"/>
         </w:rPr>
-        <w:t>less</w:t>
-      </w:r>
-      <w:proofErr w:type="spellEnd"/>
-      <w:r>
-        <w:rPr>
-          <w:rFonts w:ascii="Helvetica" w:eastAsia="Times New Roman" w:hAnsi="Helvetica" w:cs="Times New Roman"/>
-          <w:color w:val="EEF2F1"/>
-          <w:kern w:val="0"/>
-          <w:sz w:val="27"/>
-          <w:szCs w:val="27"/>
-          <w:lang w:eastAsia="ru-RU"/>
-          <w14:ligatures w14:val="none"/>
-        </w:rPr>
-        <w:t> – позволяет просматривать содержимое файла построчно. Также позволяет вести поиск в файле (: /</w:t>
-      </w:r>
-      <w:r>
-        <w:rPr>
-          <w:rFonts w:ascii="Helvetica" w:eastAsia="Times New Roman" w:hAnsi="Helvetica" w:cs="Times New Roman"/>
-          <w:color w:val="EEF2F1"/>
-          <w:kern w:val="0"/>
-          <w:sz w:val="27"/>
-          <w:szCs w:val="27"/>
-          <w:lang w:val="en-US" w:eastAsia="ru-RU"/>
-          <w14:ligatures w14:val="none"/>
-        </w:rPr>
-        <w:t>kernel</w:t>
-      </w:r>
-      <w:r>
-        <w:rPr>
-          <w:rFonts w:ascii="Helvetica" w:eastAsia="Times New Roman" w:hAnsi="Helvetica" w:cs="Times New Roman"/>
-          <w:color w:val="EEF2F1"/>
-          <w:kern w:val="0"/>
-          <w:sz w:val="27"/>
-          <w:szCs w:val="27"/>
-          <w:lang w:eastAsia="ru-RU"/>
-          <w14:ligatures w14:val="none"/>
-        </w:rPr>
-        <w:t>)</w:t>
+        <w:t>touch</w:t>
+      </w:r>
+      <w:proofErr w:type="spellEnd"/>
+      <w:r>
+        <w:rPr>
+          <w:rFonts w:ascii="Helvetica" w:eastAsia="Times New Roman" w:hAnsi="Helvetica" w:cs="Times New Roman"/>
+          <w:color w:val="EEF2F1"/>
+          <w:kern w:val="0"/>
+          <w:sz w:val="27"/>
+          <w:szCs w:val="27"/>
+          <w:lang w:eastAsia="ru-RU"/>
+          <w14:ligatures w14:val="none"/>
+        </w:rPr>
+        <w:t> – создает новый файл или обновляет время доступа и модификации существующего файла.</w:t>
       </w:r>
     </w:p>
     <w:p>
@@ -612,41 +858,93 @@
           <w14:ligatures w14:val="none"/>
         </w:rPr>
       </w:pPr>
-      <w:r>
-        <w:rPr>
-          <w:rFonts w:ascii="Courier New" w:eastAsia="Times New Roman" w:hAnsi="Courier New" w:cs="Courier New"/>
-          <w:color w:val="EEF2F1"/>
-          <w:kern w:val="0"/>
-          <w:sz w:val="20"/>
-          <w:szCs w:val="20"/>
+      <w:proofErr w:type="spellStart"/>
+      <w:r>
+        <w:rPr>
+          <w:rFonts w:ascii="Courier New" w:eastAsia="Times New Roman" w:hAnsi="Courier New" w:cs="Courier New"/>
+          <w:color w:val="EEF2F1"/>
+          <w:kern w:val="0"/>
+          <w:sz w:val="20"/>
+          <w:szCs w:val="20"/>
+          <w:lang w:eastAsia="ru-RU"/>
+          <w14:ligatures w14:val="none"/>
+        </w:rPr>
+        <w:t>cat</w:t>
+      </w:r>
+      <w:proofErr w:type="spellEnd"/>
+      <w:r>
+        <w:rPr>
+          <w:rFonts w:ascii="Helvetica" w:eastAsia="Times New Roman" w:hAnsi="Helvetica" w:cs="Times New Roman"/>
+          <w:color w:val="EEF2F1"/>
+          <w:kern w:val="0"/>
+          <w:sz w:val="27"/>
+          <w:szCs w:val="27"/>
+          <w:lang w:eastAsia="ru-RU"/>
+          <w14:ligatures w14:val="none"/>
+        </w:rPr>
+        <w:t> – выводит содержимое файла. Также она имеет функцию конкатенации, то есть соединения файлов (</w:t>
+      </w:r>
+      <w:r>
+        <w:rPr>
+          <w:rFonts w:ascii="Helvetica" w:eastAsia="Times New Roman" w:hAnsi="Helvetica" w:cs="Times New Roman"/>
+          <w:color w:val="EEF2F1"/>
+          <w:kern w:val="0"/>
+          <w:sz w:val="27"/>
+          <w:szCs w:val="27"/>
           <w:lang w:val="en-US" w:eastAsia="ru-RU"/>
           <w14:ligatures w14:val="none"/>
         </w:rPr>
-        <w:t>more</w:t>
-      </w:r>
-      <w:r>
-        <w:rPr>
-          <w:rFonts w:ascii="Courier New" w:eastAsia="Times New Roman" w:hAnsi="Courier New" w:cs="Courier New"/>
-          <w:color w:val="EEF2F1"/>
-          <w:kern w:val="0"/>
-          <w:sz w:val="20"/>
-          <w:szCs w:val="20"/>
+        <w:t>cat</w:t>
+      </w:r>
+      <w:r>
+        <w:rPr>
+          <w:rFonts w:ascii="Helvetica" w:eastAsia="Times New Roman" w:hAnsi="Helvetica" w:cs="Times New Roman"/>
+          <w:color w:val="EEF2F1"/>
+          <w:kern w:val="0"/>
+          <w:sz w:val="27"/>
+          <w:szCs w:val="27"/>
           <w:lang w:eastAsia="ru-RU"/>
           <w14:ligatures w14:val="none"/>
         </w:rPr>
         <w:t xml:space="preserve"> </w:t>
       </w:r>
-      <w:r>
-        <w:rPr>
-          <w:rFonts w:ascii="Helvetica" w:eastAsia="Times New Roman" w:hAnsi="Helvetica" w:cs="Times New Roman"/>
-          <w:color w:val="EEF2F1"/>
-          <w:kern w:val="0"/>
-          <w:sz w:val="27"/>
-          <w:szCs w:val="27"/>
-          <w:lang w:eastAsia="ru-RU"/>
-          <w14:ligatures w14:val="none"/>
-        </w:rPr>
-        <w:t>- позволяет просматривать содержимое файла постранично.</w:t>
+      <w:proofErr w:type="gramStart"/>
+      <w:r>
+        <w:rPr>
+          <w:rFonts w:ascii="Helvetica" w:eastAsia="Times New Roman" w:hAnsi="Helvetica" w:cs="Times New Roman"/>
+          <w:color w:val="EEF2F1"/>
+          <w:kern w:val="0"/>
+          <w:sz w:val="27"/>
+          <w:szCs w:val="27"/>
+          <w:lang w:val="en-US" w:eastAsia="ru-RU"/>
+          <w14:ligatures w14:val="none"/>
+        </w:rPr>
+        <w:t>big</w:t>
+      </w:r>
+      <w:r>
+        <w:rPr>
+          <w:rFonts w:ascii="Helvetica" w:eastAsia="Times New Roman" w:hAnsi="Helvetica" w:cs="Times New Roman"/>
+          <w:color w:val="EEF2F1"/>
+          <w:kern w:val="0"/>
+          <w:sz w:val="27"/>
+          <w:szCs w:val="27"/>
+          <w:lang w:eastAsia="ru-RU"/>
+          <w14:ligatures w14:val="none"/>
+        </w:rPr>
+        <w:t>.*</w:t>
+      </w:r>
+      <w:proofErr w:type="gramEnd"/>
+      <w:r>
+        <w:rPr>
+          <w:rFonts w:ascii="Helvetica" w:eastAsia="Times New Roman" w:hAnsi="Helvetica" w:cs="Times New Roman"/>
+          <w:color w:val="EEF2F1"/>
+          <w:kern w:val="0"/>
+          <w:sz w:val="27"/>
+          <w:szCs w:val="27"/>
+          <w:lang w:eastAsia="ru-RU"/>
+          <w14:ligatures w14:val="none"/>
+        </w:rPr>
+        <w:t>).</w:t>
       </w:r>
     </w:p>
     <w:p>
@@ -678,20 +976,44 @@
           <w:lang w:eastAsia="ru-RU"/>
           <w14:ligatures w14:val="none"/>
         </w:rPr>
-        <w:t>head</w:t>
-      </w:r>
-      <w:proofErr w:type="spellEnd"/>
-      <w:r>
-        <w:rPr>
-          <w:rFonts w:ascii="Helvetica" w:eastAsia="Times New Roman" w:hAnsi="Helvetica" w:cs="Times New Roman"/>
-          <w:color w:val="EEF2F1"/>
-          <w:kern w:val="0"/>
-          <w:sz w:val="27"/>
-          <w:szCs w:val="27"/>
-          <w:lang w:eastAsia="ru-RU"/>
-          <w14:ligatures w14:val="none"/>
-        </w:rPr>
-        <w:t> – выводит первые строки файла (первые 10 строчек файла, но количество строк можно менять с помощью флага (-15)).</w:t>
+        <w:t>less</w:t>
+      </w:r>
+      <w:proofErr w:type="spellEnd"/>
+      <w:r>
+        <w:rPr>
+          <w:rFonts w:ascii="Helvetica" w:eastAsia="Times New Roman" w:hAnsi="Helvetica" w:cs="Times New Roman"/>
+          <w:color w:val="EEF2F1"/>
+          <w:kern w:val="0"/>
+          <w:sz w:val="27"/>
+          <w:szCs w:val="27"/>
+          <w:lang w:eastAsia="ru-RU"/>
+          <w14:ligatures w14:val="none"/>
+        </w:rPr>
+        <w:t> – позволяет просматривать содержимое файла построчно. Также позволяет вести поиск в файле (: /</w:t>
+      </w:r>
+      <w:r>
+        <w:rPr>
+          <w:rFonts w:ascii="Helvetica" w:eastAsia="Times New Roman" w:hAnsi="Helvetica" w:cs="Times New Roman"/>
+          <w:color w:val="EEF2F1"/>
+          <w:kern w:val="0"/>
+          <w:sz w:val="27"/>
+          <w:szCs w:val="27"/>
+          <w:lang w:val="en-US" w:eastAsia="ru-RU"/>
+          <w14:ligatures w14:val="none"/>
+        </w:rPr>
+        <w:t>kernel</w:t>
+      </w:r>
+      <w:r>
+        <w:rPr>
+          <w:rFonts w:ascii="Helvetica" w:eastAsia="Times New Roman" w:hAnsi="Helvetica" w:cs="Times New Roman"/>
+          <w:color w:val="EEF2F1"/>
+          <w:kern w:val="0"/>
+          <w:sz w:val="27"/>
+          <w:szCs w:val="27"/>
+          <w:lang w:eastAsia="ru-RU"/>
+          <w14:ligatures w14:val="none"/>
+        </w:rPr>
+        <w:t>)</w:t>
       </w:r>
     </w:p>
     <w:p>
@@ -712,31 +1034,41 @@
           <w14:ligatures w14:val="none"/>
         </w:rPr>
       </w:pPr>
-      <w:proofErr w:type="spellStart"/>
-      <w:r>
-        <w:rPr>
-          <w:rFonts w:ascii="Courier New" w:eastAsia="Times New Roman" w:hAnsi="Courier New" w:cs="Courier New"/>
-          <w:color w:val="EEF2F1"/>
-          <w:kern w:val="0"/>
-          <w:sz w:val="20"/>
-          <w:szCs w:val="20"/>
-          <w:lang w:eastAsia="ru-RU"/>
-          <w14:ligatures w14:val="none"/>
-        </w:rPr>
-        <w:t>tail</w:t>
-      </w:r>
-      <w:proofErr w:type="spellEnd"/>
-      <w:r>
-        <w:rPr>
-          <w:rFonts w:ascii="Helvetica" w:eastAsia="Times New Roman" w:hAnsi="Helvetica" w:cs="Times New Roman"/>
-          <w:color w:val="EEF2F1"/>
-          <w:kern w:val="0"/>
-          <w:sz w:val="27"/>
-          <w:szCs w:val="27"/>
-          <w:lang w:eastAsia="ru-RU"/>
-          <w14:ligatures w14:val="none"/>
-        </w:rPr>
-        <w:t> – выводит последние строки файла (количество строк можно менять с помощью флага (-15)).</w:t>
+      <w:r>
+        <w:rPr>
+          <w:rFonts w:ascii="Courier New" w:eastAsia="Times New Roman" w:hAnsi="Courier New" w:cs="Courier New"/>
+          <w:color w:val="EEF2F1"/>
+          <w:kern w:val="0"/>
+          <w:sz w:val="20"/>
+          <w:szCs w:val="20"/>
+          <w:lang w:val="en-US" w:eastAsia="ru-RU"/>
+          <w14:ligatures w14:val="none"/>
+        </w:rPr>
+        <w:t>more</w:t>
+      </w:r>
+      <w:r>
+        <w:rPr>
+          <w:rFonts w:ascii="Courier New" w:eastAsia="Times New Roman" w:hAnsi="Courier New" w:cs="Courier New"/>
+          <w:color w:val="EEF2F1"/>
+          <w:kern w:val="0"/>
+          <w:sz w:val="20"/>
+          <w:szCs w:val="20"/>
+          <w:lang w:eastAsia="ru-RU"/>
+          <w14:ligatures w14:val="none"/>
+        </w:rPr>
+        <w:t xml:space="preserve"> </w:t>
+      </w:r>
+      <w:r>
+        <w:rPr>
+          <w:rFonts w:ascii="Helvetica" w:eastAsia="Times New Roman" w:hAnsi="Helvetica" w:cs="Times New Roman"/>
+          <w:color w:val="EEF2F1"/>
+          <w:kern w:val="0"/>
+          <w:sz w:val="27"/>
+          <w:szCs w:val="27"/>
+          <w:lang w:eastAsia="ru-RU"/>
+          <w14:ligatures w14:val="none"/>
+        </w:rPr>
+        <w:t>- позволяет просматривать содержимое файла постранично.</w:t>
       </w:r>
     </w:p>
     <w:p>
@@ -748,170 +1080,40 @@
         <w:shd w:val="clear" w:color="auto" w:fill="171919"/>
         <w:spacing w:after="0" w:line="240" w:lineRule="auto"/>
         <w:rPr>
-          <w:rFonts w:ascii="Courier New" w:eastAsia="Times New Roman" w:hAnsi="Courier New" w:cs="Courier New"/>
-          <w:color w:val="EEF2F1"/>
-          <w:kern w:val="0"/>
-          <w:sz w:val="27"/>
-          <w:szCs w:val="27"/>
-          <w:lang w:eastAsia="ru-RU"/>
-          <w14:ligatures w14:val="none"/>
-        </w:rPr>
-      </w:pPr>
-      <w:r>
-        <w:rPr>
-          <w:rFonts w:ascii="Courier New" w:eastAsia="Times New Roman" w:hAnsi="Courier New" w:cs="Courier New"/>
-          <w:color w:val="EEF2F1"/>
-          <w:kern w:val="0"/>
-          <w:sz w:val="20"/>
-          <w:szCs w:val="20"/>
-          <w:lang w:val="en-US" w:eastAsia="ru-RU"/>
-          <w14:ligatures w14:val="none"/>
-        </w:rPr>
-        <w:t>split</w:t>
-      </w:r>
-      <w:r>
-        <w:rPr>
-          <w:rFonts w:ascii="Courier New" w:eastAsia="Times New Roman" w:hAnsi="Courier New" w:cs="Courier New"/>
-          <w:color w:val="EEF2F1"/>
-          <w:kern w:val="0"/>
-          <w:sz w:val="20"/>
-          <w:szCs w:val="20"/>
-          <w:lang w:eastAsia="ru-RU"/>
-          <w14:ligatures w14:val="none"/>
-        </w:rPr>
-        <w:t xml:space="preserve"> - </w:t>
-      </w:r>
-      <w:r>
-        <w:rPr>
-          <w:rFonts w:ascii="Helvetica" w:eastAsia="Times New Roman" w:hAnsi="Helvetica" w:cs="Times New Roman"/>
-          <w:color w:val="EEF2F1"/>
-          <w:kern w:val="0"/>
-          <w:sz w:val="27"/>
-          <w:szCs w:val="27"/>
-          <w:lang w:eastAsia="ru-RU"/>
-          <w14:ligatures w14:val="none"/>
-        </w:rPr>
-        <w:t>разбивает файл на другие файлы (</w:t>
-      </w:r>
-      <w:r>
-        <w:rPr>
-          <w:rFonts w:ascii="Helvetica" w:eastAsia="Times New Roman" w:hAnsi="Helvetica" w:cs="Times New Roman"/>
-          <w:color w:val="EEF2F1"/>
-          <w:kern w:val="0"/>
-          <w:sz w:val="27"/>
-          <w:szCs w:val="27"/>
-          <w:lang w:val="en-US" w:eastAsia="ru-RU"/>
-          <w14:ligatures w14:val="none"/>
-        </w:rPr>
-        <w:t>split</w:t>
-      </w:r>
-      <w:r>
-        <w:rPr>
-          <w:rFonts w:ascii="Helvetica" w:eastAsia="Times New Roman" w:hAnsi="Helvetica" w:cs="Times New Roman"/>
-          <w:color w:val="EEF2F1"/>
-          <w:kern w:val="0"/>
-          <w:sz w:val="27"/>
-          <w:szCs w:val="27"/>
-          <w:lang w:eastAsia="ru-RU"/>
-          <w14:ligatures w14:val="none"/>
-        </w:rPr>
-        <w:t xml:space="preserve"> -</w:t>
-      </w:r>
-      <w:r>
-        <w:rPr>
-          <w:rFonts w:ascii="Helvetica" w:eastAsia="Times New Roman" w:hAnsi="Helvetica" w:cs="Times New Roman"/>
-          <w:color w:val="EEF2F1"/>
-          <w:kern w:val="0"/>
-          <w:sz w:val="27"/>
-          <w:szCs w:val="27"/>
-          <w:lang w:val="en-US" w:eastAsia="ru-RU"/>
-          <w14:ligatures w14:val="none"/>
-        </w:rPr>
-        <w:t>b</w:t>
-      </w:r>
-      <w:r>
-        <w:rPr>
-          <w:rFonts w:ascii="Helvetica" w:eastAsia="Times New Roman" w:hAnsi="Helvetica" w:cs="Times New Roman"/>
-          <w:color w:val="EEF2F1"/>
-          <w:kern w:val="0"/>
-          <w:sz w:val="27"/>
-          <w:szCs w:val="27"/>
-          <w:lang w:eastAsia="ru-RU"/>
-          <w14:ligatures w14:val="none"/>
-        </w:rPr>
-        <w:t>5</w:t>
-      </w:r>
-      <w:r>
-        <w:rPr>
-          <w:rFonts w:ascii="Helvetica" w:eastAsia="Times New Roman" w:hAnsi="Helvetica" w:cs="Times New Roman"/>
-          <w:color w:val="EEF2F1"/>
-          <w:kern w:val="0"/>
-          <w:sz w:val="27"/>
-          <w:szCs w:val="27"/>
-          <w:lang w:val="en-US" w:eastAsia="ru-RU"/>
-          <w14:ligatures w14:val="none"/>
-        </w:rPr>
-        <w:t>k</w:t>
-      </w:r>
-      <w:r>
-        <w:rPr>
-          <w:rFonts w:ascii="Helvetica" w:eastAsia="Times New Roman" w:hAnsi="Helvetica" w:cs="Times New Roman"/>
-          <w:color w:val="EEF2F1"/>
-          <w:kern w:val="0"/>
-          <w:sz w:val="27"/>
-          <w:szCs w:val="27"/>
-          <w:lang w:eastAsia="ru-RU"/>
-          <w14:ligatures w14:val="none"/>
-        </w:rPr>
-        <w:t xml:space="preserve"> (флаг с размером в 5 килобайт) </w:t>
-      </w:r>
-      <w:r>
-        <w:rPr>
-          <w:rFonts w:ascii="Helvetica" w:eastAsia="Times New Roman" w:hAnsi="Helvetica" w:cs="Times New Roman"/>
-          <w:color w:val="EEF2F1"/>
-          <w:kern w:val="0"/>
-          <w:sz w:val="27"/>
-          <w:szCs w:val="27"/>
-          <w:lang w:val="en-US" w:eastAsia="ru-RU"/>
-          <w14:ligatures w14:val="none"/>
-        </w:rPr>
-        <w:t>bigfile</w:t>
-      </w:r>
-      <w:r>
-        <w:rPr>
-          <w:rFonts w:ascii="Helvetica" w:eastAsia="Times New Roman" w:hAnsi="Helvetica" w:cs="Times New Roman"/>
-          <w:color w:val="EEF2F1"/>
-          <w:kern w:val="0"/>
-          <w:sz w:val="27"/>
-          <w:szCs w:val="27"/>
-          <w:lang w:eastAsia="ru-RU"/>
-          <w14:ligatures w14:val="none"/>
-        </w:rPr>
-        <w:t xml:space="preserve"> (название файла) </w:t>
-      </w:r>
-      <w:r>
-        <w:rPr>
-          <w:rFonts w:ascii="Helvetica" w:eastAsia="Times New Roman" w:hAnsi="Helvetica" w:cs="Times New Roman"/>
-          <w:color w:val="EEF2F1"/>
-          <w:kern w:val="0"/>
-          <w:sz w:val="27"/>
-          <w:szCs w:val="27"/>
-          <w:lang w:val="en-US" w:eastAsia="ru-RU"/>
-          <w14:ligatures w14:val="none"/>
-        </w:rPr>
-        <w:t>big</w:t>
-      </w:r>
-      <w:r>
-        <w:rPr>
-          <w:rFonts w:ascii="Helvetica" w:eastAsia="Times New Roman" w:hAnsi="Helvetica" w:cs="Times New Roman"/>
-          <w:color w:val="EEF2F1"/>
-          <w:kern w:val="0"/>
-          <w:sz w:val="27"/>
-          <w:szCs w:val="27"/>
-          <w:lang w:eastAsia="ru-RU"/>
-          <w14:ligatures w14:val="none"/>
-        </w:rPr>
-        <w:t>. (префикс – обязательно).</w:t>
+          <w:rFonts w:ascii="Helvetica" w:eastAsia="Times New Roman" w:hAnsi="Helvetica" w:cs="Times New Roman"/>
+          <w:color w:val="EEF2F1"/>
+          <w:kern w:val="0"/>
+          <w:sz w:val="27"/>
+          <w:szCs w:val="27"/>
+          <w:lang w:eastAsia="ru-RU"/>
+          <w14:ligatures w14:val="none"/>
+        </w:rPr>
+      </w:pPr>
+      <w:proofErr w:type="spellStart"/>
+      <w:r>
+        <w:rPr>
+          <w:rFonts w:ascii="Courier New" w:eastAsia="Times New Roman" w:hAnsi="Courier New" w:cs="Courier New"/>
+          <w:color w:val="EEF2F1"/>
+          <w:kern w:val="0"/>
+          <w:sz w:val="20"/>
+          <w:szCs w:val="20"/>
+          <w:lang w:eastAsia="ru-RU"/>
+          <w14:ligatures w14:val="none"/>
+        </w:rPr>
+        <w:t>head</w:t>
+      </w:r>
+      <w:proofErr w:type="spellEnd"/>
+      <w:r>
+        <w:rPr>
+          <w:rFonts w:ascii="Helvetica" w:eastAsia="Times New Roman" w:hAnsi="Helvetica" w:cs="Times New Roman"/>
+          <w:color w:val="EEF2F1"/>
+          <w:kern w:val="0"/>
+          <w:sz w:val="27"/>
+          <w:szCs w:val="27"/>
+          <w:lang w:eastAsia="ru-RU"/>
+          <w14:ligatures w14:val="none"/>
+        </w:rPr>
+        <w:t> – выводит первые строки файла (первые 10 строчек файла, но количество строк можно менять с помощью флага (-15)).</w:t>
       </w:r>
     </w:p>
     <w:p>
@@ -923,302 +1125,40 @@
         <w:shd w:val="clear" w:color="auto" w:fill="171919"/>
         <w:spacing w:after="0" w:line="240" w:lineRule="auto"/>
         <w:rPr>
-          <w:rFonts w:ascii="Courier New" w:eastAsia="Times New Roman" w:hAnsi="Courier New" w:cs="Courier New"/>
-          <w:color w:val="EEF2F1"/>
-          <w:kern w:val="0"/>
-          <w:sz w:val="27"/>
-          <w:szCs w:val="27"/>
-          <w:lang w:eastAsia="ru-RU"/>
-          <w14:ligatures w14:val="none"/>
-        </w:rPr>
-      </w:pPr>
-      <w:r>
-        <w:rPr>
-          <w:rFonts w:ascii="Courier New" w:eastAsia="Times New Roman" w:hAnsi="Courier New" w:cs="Courier New"/>
-          <w:color w:val="EEF2F1"/>
-          <w:kern w:val="0"/>
-          <w:sz w:val="20"/>
-          <w:szCs w:val="20"/>
-          <w:lang w:val="en-US" w:eastAsia="ru-RU"/>
-          <w14:ligatures w14:val="none"/>
-        </w:rPr>
-        <w:t>dd</w:t>
-      </w:r>
-      <w:r>
-        <w:rPr>
-          <w:rFonts w:ascii="Courier New" w:eastAsia="Times New Roman" w:hAnsi="Courier New" w:cs="Courier New"/>
-          <w:color w:val="EEF2F1"/>
-          <w:kern w:val="0"/>
-          <w:sz w:val="20"/>
-          <w:szCs w:val="20"/>
-          <w:lang w:eastAsia="ru-RU"/>
-          <w14:ligatures w14:val="none"/>
-        </w:rPr>
-        <w:t xml:space="preserve"> </w:t>
-      </w:r>
-      <w:r>
-        <w:rPr>
-          <w:rFonts w:ascii="Helvetica" w:eastAsia="Times New Roman" w:hAnsi="Helvetica" w:cs="Times New Roman"/>
-          <w:color w:val="EEF2F1"/>
-          <w:kern w:val="0"/>
-          <w:sz w:val="27"/>
-          <w:szCs w:val="27"/>
-          <w:lang w:eastAsia="ru-RU"/>
-          <w14:ligatures w14:val="none"/>
-        </w:rPr>
-        <w:t>– выводит</w:t>
-      </w:r>
-      <w:r>
-        <w:rPr>
-          <w:rFonts w:ascii="Helvetica" w:eastAsia="Times New Roman" w:hAnsi="Helvetica" w:cs="Times New Roman"/>
-          <w:color w:val="EEF2F1"/>
-          <w:kern w:val="0"/>
-          <w:sz w:val="27"/>
-          <w:szCs w:val="27"/>
-          <w:lang w:eastAsia="ru-RU"/>
-          <w14:ligatures w14:val="none"/>
-        </w:rPr>
-        <w:t xml:space="preserve"> </w:t>
-      </w:r>
-      <w:r>
-        <w:rPr>
-          <w:rFonts w:ascii="Helvetica" w:eastAsia="Times New Roman" w:hAnsi="Helvetica" w:cs="Times New Roman"/>
-          <w:color w:val="EEF2F1"/>
-          <w:kern w:val="0"/>
-          <w:sz w:val="27"/>
-          <w:szCs w:val="27"/>
-          <w:lang w:eastAsia="ru-RU"/>
-          <w14:ligatures w14:val="none"/>
-        </w:rPr>
-        <w:t>заданное количество блоков из файла, а также из стандартного ввода</w:t>
-      </w:r>
-      <w:r>
-        <w:rPr>
-          <w:rFonts w:ascii="Helvetica" w:eastAsia="Times New Roman" w:hAnsi="Helvetica" w:cs="Times New Roman"/>
-          <w:color w:val="EEF2F1"/>
-          <w:kern w:val="0"/>
-          <w:sz w:val="27"/>
-          <w:szCs w:val="27"/>
-          <w:lang w:eastAsia="ru-RU"/>
-          <w14:ligatures w14:val="none"/>
-        </w:rPr>
-        <w:t xml:space="preserve"> </w:t>
-      </w:r>
-      <w:r>
-        <w:rPr>
-          <w:rFonts w:ascii="Helvetica" w:eastAsia="Times New Roman" w:hAnsi="Helvetica" w:cs="Times New Roman"/>
-          <w:color w:val="EEF2F1"/>
-          <w:kern w:val="0"/>
-          <w:sz w:val="27"/>
-          <w:szCs w:val="27"/>
-          <w:lang w:eastAsia="ru-RU"/>
-          <w14:ligatures w14:val="none"/>
-        </w:rPr>
-        <w:t>(</w:t>
-      </w:r>
-      <w:r>
-        <w:rPr>
-          <w:rFonts w:ascii="Helvetica" w:eastAsia="Times New Roman" w:hAnsi="Helvetica" w:cs="Times New Roman"/>
-          <w:color w:val="EEF2F1"/>
-          <w:kern w:val="0"/>
-          <w:sz w:val="27"/>
-          <w:szCs w:val="27"/>
-          <w:lang w:val="en-US" w:eastAsia="ru-RU"/>
-          <w14:ligatures w14:val="none"/>
-        </w:rPr>
-        <w:t>dd</w:t>
-      </w:r>
-      <w:r>
-        <w:rPr>
-          <w:rFonts w:ascii="Helvetica" w:eastAsia="Times New Roman" w:hAnsi="Helvetica" w:cs="Times New Roman"/>
-          <w:color w:val="EEF2F1"/>
-          <w:kern w:val="0"/>
-          <w:sz w:val="27"/>
-          <w:szCs w:val="27"/>
-          <w:lang w:eastAsia="ru-RU"/>
-          <w14:ligatures w14:val="none"/>
-        </w:rPr>
-        <w:t xml:space="preserve"> </w:t>
-      </w:r>
-      <w:r>
-        <w:rPr>
-          <w:rFonts w:ascii="Helvetica" w:eastAsia="Times New Roman" w:hAnsi="Helvetica" w:cs="Times New Roman"/>
-          <w:color w:val="EEF2F1"/>
-          <w:kern w:val="0"/>
-          <w:sz w:val="27"/>
-          <w:szCs w:val="27"/>
-          <w:lang w:val="en-US" w:eastAsia="ru-RU"/>
-          <w14:ligatures w14:val="none"/>
-        </w:rPr>
-        <w:t>if</w:t>
-      </w:r>
-      <w:r>
-        <w:rPr>
-          <w:rFonts w:ascii="Helvetica" w:eastAsia="Times New Roman" w:hAnsi="Helvetica" w:cs="Times New Roman"/>
-          <w:color w:val="EEF2F1"/>
-          <w:kern w:val="0"/>
-          <w:sz w:val="27"/>
-          <w:szCs w:val="27"/>
-          <w:lang w:eastAsia="ru-RU"/>
-          <w14:ligatures w14:val="none"/>
-        </w:rPr>
-        <w:t>=/</w:t>
-      </w:r>
-      <w:r>
-        <w:rPr>
-          <w:rFonts w:ascii="Helvetica" w:eastAsia="Times New Roman" w:hAnsi="Helvetica" w:cs="Times New Roman"/>
-          <w:color w:val="EEF2F1"/>
-          <w:kern w:val="0"/>
-          <w:sz w:val="27"/>
-          <w:szCs w:val="27"/>
-          <w:lang w:val="en-US" w:eastAsia="ru-RU"/>
-          <w14:ligatures w14:val="none"/>
-        </w:rPr>
-        <w:t>dev</w:t>
-      </w:r>
-      <w:r>
-        <w:rPr>
-          <w:rFonts w:ascii="Helvetica" w:eastAsia="Times New Roman" w:hAnsi="Helvetica" w:cs="Times New Roman"/>
-          <w:color w:val="EEF2F1"/>
-          <w:kern w:val="0"/>
-          <w:sz w:val="27"/>
-          <w:szCs w:val="27"/>
-          <w:lang w:eastAsia="ru-RU"/>
-          <w14:ligatures w14:val="none"/>
-        </w:rPr>
-        <w:t>/</w:t>
-      </w:r>
-      <w:r>
-        <w:rPr>
-          <w:rFonts w:ascii="Helvetica" w:eastAsia="Times New Roman" w:hAnsi="Helvetica" w:cs="Times New Roman"/>
-          <w:color w:val="EEF2F1"/>
-          <w:kern w:val="0"/>
-          <w:sz w:val="27"/>
-          <w:szCs w:val="27"/>
-          <w:lang w:val="en-US" w:eastAsia="ru-RU"/>
-          <w14:ligatures w14:val="none"/>
-        </w:rPr>
-        <w:t>zero</w:t>
-      </w:r>
-      <w:r>
-        <w:rPr>
-          <w:rFonts w:ascii="Helvetica" w:eastAsia="Times New Roman" w:hAnsi="Helvetica" w:cs="Times New Roman"/>
-          <w:color w:val="EEF2F1"/>
-          <w:kern w:val="0"/>
-          <w:sz w:val="27"/>
-          <w:szCs w:val="27"/>
-          <w:lang w:eastAsia="ru-RU"/>
-          <w14:ligatures w14:val="none"/>
-        </w:rPr>
-        <w:t xml:space="preserve"> </w:t>
-      </w:r>
-      <w:r>
-        <w:rPr>
-          <w:rFonts w:ascii="Helvetica" w:eastAsia="Times New Roman" w:hAnsi="Helvetica" w:cs="Times New Roman"/>
-          <w:color w:val="EEF2F1"/>
-          <w:kern w:val="0"/>
-          <w:sz w:val="27"/>
-          <w:szCs w:val="27"/>
-          <w:lang w:val="en-US" w:eastAsia="ru-RU"/>
-          <w14:ligatures w14:val="none"/>
-        </w:rPr>
-        <w:t>bs</w:t>
-      </w:r>
-      <w:r>
-        <w:rPr>
-          <w:rFonts w:ascii="Helvetica" w:eastAsia="Times New Roman" w:hAnsi="Helvetica" w:cs="Times New Roman"/>
-          <w:color w:val="EEF2F1"/>
-          <w:kern w:val="0"/>
-          <w:sz w:val="27"/>
-          <w:szCs w:val="27"/>
-          <w:lang w:eastAsia="ru-RU"/>
-          <w14:ligatures w14:val="none"/>
-        </w:rPr>
-        <w:t xml:space="preserve">=512 </w:t>
-      </w:r>
-      <w:r>
-        <w:rPr>
-          <w:rFonts w:ascii="Helvetica" w:eastAsia="Times New Roman" w:hAnsi="Helvetica" w:cs="Times New Roman"/>
-          <w:color w:val="EEF2F1"/>
-          <w:kern w:val="0"/>
-          <w:sz w:val="27"/>
-          <w:szCs w:val="27"/>
-          <w:lang w:val="en-US" w:eastAsia="ru-RU"/>
-          <w14:ligatures w14:val="none"/>
-        </w:rPr>
-        <w:t>count</w:t>
-      </w:r>
-      <w:r>
-        <w:rPr>
-          <w:rFonts w:ascii="Helvetica" w:eastAsia="Times New Roman" w:hAnsi="Helvetica" w:cs="Times New Roman"/>
-          <w:color w:val="EEF2F1"/>
-          <w:kern w:val="0"/>
-          <w:sz w:val="27"/>
-          <w:szCs w:val="27"/>
-          <w:lang w:eastAsia="ru-RU"/>
-          <w14:ligatures w14:val="none"/>
-        </w:rPr>
-        <w:t xml:space="preserve">=500 | </w:t>
-      </w:r>
-      <w:r>
-        <w:rPr>
-          <w:rFonts w:ascii="Helvetica" w:eastAsia="Times New Roman" w:hAnsi="Helvetica" w:cs="Times New Roman"/>
-          <w:color w:val="EEF2F1"/>
-          <w:kern w:val="0"/>
-          <w:sz w:val="27"/>
-          <w:szCs w:val="27"/>
-          <w:lang w:val="en-US" w:eastAsia="ru-RU"/>
-          <w14:ligatures w14:val="none"/>
-        </w:rPr>
-        <w:t>od</w:t>
-      </w:r>
-      <w:r>
-        <w:rPr>
-          <w:rFonts w:ascii="Helvetica" w:eastAsia="Times New Roman" w:hAnsi="Helvetica" w:cs="Times New Roman"/>
-          <w:color w:val="EEF2F1"/>
-          <w:kern w:val="0"/>
-          <w:sz w:val="27"/>
-          <w:szCs w:val="27"/>
-          <w:lang w:eastAsia="ru-RU"/>
-          <w14:ligatures w14:val="none"/>
-        </w:rPr>
-        <w:t xml:space="preserve"> -</w:t>
-      </w:r>
-      <w:r>
-        <w:rPr>
-          <w:rFonts w:ascii="Helvetica" w:eastAsia="Times New Roman" w:hAnsi="Helvetica" w:cs="Times New Roman"/>
-          <w:color w:val="EEF2F1"/>
-          <w:kern w:val="0"/>
-          <w:sz w:val="27"/>
-          <w:szCs w:val="27"/>
-          <w:lang w:val="en-US" w:eastAsia="ru-RU"/>
-          <w14:ligatures w14:val="none"/>
-        </w:rPr>
-        <w:t>c</w:t>
-      </w:r>
-      <w:r>
-        <w:rPr>
-          <w:rFonts w:ascii="Helvetica" w:eastAsia="Times New Roman" w:hAnsi="Helvetica" w:cs="Times New Roman"/>
-          <w:color w:val="EEF2F1"/>
-          <w:kern w:val="0"/>
-          <w:sz w:val="27"/>
-          <w:szCs w:val="27"/>
-          <w:lang w:eastAsia="ru-RU"/>
-          <w14:ligatures w14:val="none"/>
-        </w:rPr>
-        <w:t>)</w:t>
-      </w:r>
-      <w:r>
-        <w:rPr>
-          <w:rFonts w:ascii="Helvetica" w:eastAsia="Times New Roman" w:hAnsi="Helvetica" w:cs="Times New Roman"/>
-          <w:color w:val="EEF2F1"/>
-          <w:kern w:val="0"/>
-          <w:sz w:val="27"/>
-          <w:szCs w:val="27"/>
-          <w:lang w:eastAsia="ru-RU"/>
-          <w14:ligatures w14:val="none"/>
-        </w:rPr>
-        <w:t>.</w:t>
+          <w:rFonts w:ascii="Helvetica" w:eastAsia="Times New Roman" w:hAnsi="Helvetica" w:cs="Times New Roman"/>
+          <w:color w:val="EEF2F1"/>
+          <w:kern w:val="0"/>
+          <w:sz w:val="27"/>
+          <w:szCs w:val="27"/>
+          <w:lang w:eastAsia="ru-RU"/>
+          <w14:ligatures w14:val="none"/>
+        </w:rPr>
+      </w:pPr>
+      <w:proofErr w:type="spellStart"/>
+      <w:r>
+        <w:rPr>
+          <w:rFonts w:ascii="Courier New" w:eastAsia="Times New Roman" w:hAnsi="Courier New" w:cs="Courier New"/>
+          <w:color w:val="EEF2F1"/>
+          <w:kern w:val="0"/>
+          <w:sz w:val="20"/>
+          <w:szCs w:val="20"/>
+          <w:lang w:eastAsia="ru-RU"/>
+          <w14:ligatures w14:val="none"/>
+        </w:rPr>
+        <w:t>tail</w:t>
+      </w:r>
+      <w:proofErr w:type="spellEnd"/>
+      <w:r>
+        <w:rPr>
+          <w:rFonts w:ascii="Helvetica" w:eastAsia="Times New Roman" w:hAnsi="Helvetica" w:cs="Times New Roman"/>
+          <w:color w:val="EEF2F1"/>
+          <w:kern w:val="0"/>
+          <w:sz w:val="27"/>
+          <w:szCs w:val="27"/>
+          <w:lang w:eastAsia="ru-RU"/>
+          <w14:ligatures w14:val="none"/>
+        </w:rPr>
+        <w:t> – выводит последние строки файла (количество строк можно менять с помощью флага (-15)).</w:t>
       </w:r>
     </w:p>
     <w:p>
@@ -1249,55 +1189,31 @@
           <w:lang w:val="en-US" w:eastAsia="ru-RU"/>
           <w14:ligatures w14:val="none"/>
         </w:rPr>
-        <w:t>od</w:t>
-      </w:r>
-      <w:r>
-        <w:rPr>
-          <w:rFonts w:ascii="Helvetica" w:eastAsia="Times New Roman" w:hAnsi="Helvetica" w:cs="Times New Roman"/>
-          <w:color w:val="EEF2F1"/>
-          <w:kern w:val="0"/>
-          <w:sz w:val="27"/>
-          <w:szCs w:val="27"/>
-          <w:lang w:eastAsia="ru-RU"/>
-          <w14:ligatures w14:val="none"/>
-        </w:rPr>
-        <w:t xml:space="preserve"> </w:t>
-      </w:r>
-      <w:r>
-        <w:rPr>
-          <w:rFonts w:ascii="Helvetica" w:eastAsia="Times New Roman" w:hAnsi="Helvetica" w:cs="Times New Roman"/>
-          <w:color w:val="EEF2F1"/>
-          <w:kern w:val="0"/>
-          <w:sz w:val="27"/>
-          <w:szCs w:val="27"/>
-          <w:lang w:eastAsia="ru-RU"/>
-          <w14:ligatures w14:val="none"/>
-        </w:rPr>
-        <w:t>– выводит дампы файлов в восьмеричном формате.</w:t>
-      </w:r>
-      <w:r>
-        <w:rPr>
-          <w:rFonts w:ascii="Helvetica" w:eastAsia="Times New Roman" w:hAnsi="Helvetica" w:cs="Times New Roman"/>
-          <w:color w:val="EEF2F1"/>
-          <w:kern w:val="0"/>
-          <w:sz w:val="27"/>
-          <w:szCs w:val="27"/>
-          <w:lang w:eastAsia="ru-RU"/>
-          <w14:ligatures w14:val="none"/>
-        </w:rPr>
-        <w:t xml:space="preserve"> С помощью этой утилиты можно увидеть содержимое файлов в восьмеричном, шестеричном и других форматах</w:t>
-      </w:r>
-      <w:r>
-        <w:rPr>
-          <w:rFonts w:ascii="Helvetica" w:eastAsia="Times New Roman" w:hAnsi="Helvetica" w:cs="Times New Roman"/>
-          <w:color w:val="EEF2F1"/>
-          <w:kern w:val="0"/>
-          <w:sz w:val="27"/>
-          <w:szCs w:val="27"/>
-          <w:lang w:eastAsia="ru-RU"/>
-          <w14:ligatures w14:val="none"/>
-        </w:rPr>
-        <w:t xml:space="preserve"> (</w:t>
+        <w:t>split</w:t>
+      </w:r>
+      <w:r>
+        <w:rPr>
+          <w:rFonts w:ascii="Courier New" w:eastAsia="Times New Roman" w:hAnsi="Courier New" w:cs="Courier New"/>
+          <w:color w:val="EEF2F1"/>
+          <w:kern w:val="0"/>
+          <w:sz w:val="20"/>
+          <w:szCs w:val="20"/>
+          <w:lang w:eastAsia="ru-RU"/>
+          <w14:ligatures w14:val="none"/>
+        </w:rPr>
+        <w:t xml:space="preserve"> - </w:t>
+      </w:r>
+      <w:r>
+        <w:rPr>
+          <w:rFonts w:ascii="Helvetica" w:eastAsia="Times New Roman" w:hAnsi="Helvetica" w:cs="Times New Roman"/>
+          <w:color w:val="EEF2F1"/>
+          <w:kern w:val="0"/>
+          <w:sz w:val="27"/>
+          <w:szCs w:val="27"/>
+          <w:lang w:eastAsia="ru-RU"/>
+          <w14:ligatures w14:val="none"/>
+        </w:rPr>
+        <w:t>разбивает файл на другие файлы (</w:t>
       </w:r>
       <w:r>
         <w:rPr>
@@ -1309,19 +1225,19 @@
           <w:lang w:val="en-US" w:eastAsia="ru-RU"/>
           <w14:ligatures w14:val="none"/>
         </w:rPr>
-        <w:t>dd</w:t>
-      </w:r>
-      <w:r>
-        <w:rPr>
-          <w:rFonts w:ascii="Helvetica" w:eastAsia="Times New Roman" w:hAnsi="Helvetica" w:cs="Times New Roman"/>
-          <w:color w:val="EEF2F1"/>
-          <w:kern w:val="0"/>
-          <w:sz w:val="27"/>
-          <w:szCs w:val="27"/>
-          <w:lang w:eastAsia="ru-RU"/>
-          <w14:ligatures w14:val="none"/>
-        </w:rPr>
-        <w:t xml:space="preserve"> </w:t>
+        <w:t>split</w:t>
+      </w:r>
+      <w:r>
+        <w:rPr>
+          <w:rFonts w:ascii="Helvetica" w:eastAsia="Times New Roman" w:hAnsi="Helvetica" w:cs="Times New Roman"/>
+          <w:color w:val="EEF2F1"/>
+          <w:kern w:val="0"/>
+          <w:sz w:val="27"/>
+          <w:szCs w:val="27"/>
+          <w:lang w:eastAsia="ru-RU"/>
+          <w14:ligatures w14:val="none"/>
+        </w:rPr>
+        <w:t xml:space="preserve"> -</w:t>
       </w:r>
       <w:r>
         <w:rPr>
@@ -1333,19 +1249,19 @@
           <w:lang w:val="en-US" w:eastAsia="ru-RU"/>
           <w14:ligatures w14:val="none"/>
         </w:rPr>
-        <w:t>if</w:t>
-      </w:r>
-      <w:r>
-        <w:rPr>
-          <w:rFonts w:ascii="Helvetica" w:eastAsia="Times New Roman" w:hAnsi="Helvetica" w:cs="Times New Roman"/>
-          <w:color w:val="EEF2F1"/>
-          <w:kern w:val="0"/>
-          <w:sz w:val="27"/>
-          <w:szCs w:val="27"/>
-          <w:lang w:eastAsia="ru-RU"/>
-          <w14:ligatures w14:val="none"/>
-        </w:rPr>
-        <w:t>=/</w:t>
+        <w:t>b</w:t>
+      </w:r>
+      <w:r>
+        <w:rPr>
+          <w:rFonts w:ascii="Helvetica" w:eastAsia="Times New Roman" w:hAnsi="Helvetica" w:cs="Times New Roman"/>
+          <w:color w:val="EEF2F1"/>
+          <w:kern w:val="0"/>
+          <w:sz w:val="27"/>
+          <w:szCs w:val="27"/>
+          <w:lang w:eastAsia="ru-RU"/>
+          <w14:ligatures w14:val="none"/>
+        </w:rPr>
+        <w:t>5</w:t>
       </w:r>
       <w:r>
         <w:rPr>
@@ -1357,19 +1273,19 @@
           <w:lang w:val="en-US" w:eastAsia="ru-RU"/>
           <w14:ligatures w14:val="none"/>
         </w:rPr>
-        <w:t>dev</w:t>
-      </w:r>
-      <w:r>
-        <w:rPr>
-          <w:rFonts w:ascii="Helvetica" w:eastAsia="Times New Roman" w:hAnsi="Helvetica" w:cs="Times New Roman"/>
-          <w:color w:val="EEF2F1"/>
-          <w:kern w:val="0"/>
-          <w:sz w:val="27"/>
-          <w:szCs w:val="27"/>
-          <w:lang w:eastAsia="ru-RU"/>
-          <w14:ligatures w14:val="none"/>
-        </w:rPr>
-        <w:t>/</w:t>
+        <w:t>k</w:t>
+      </w:r>
+      <w:r>
+        <w:rPr>
+          <w:rFonts w:ascii="Helvetica" w:eastAsia="Times New Roman" w:hAnsi="Helvetica" w:cs="Times New Roman"/>
+          <w:color w:val="EEF2F1"/>
+          <w:kern w:val="0"/>
+          <w:sz w:val="27"/>
+          <w:szCs w:val="27"/>
+          <w:lang w:eastAsia="ru-RU"/>
+          <w14:ligatures w14:val="none"/>
+        </w:rPr>
+        <w:t xml:space="preserve"> (флаг с размером в 5 килобайт) </w:t>
       </w:r>
       <w:r>
         <w:rPr>
@@ -1381,19 +1297,19 @@
           <w:lang w:val="en-US" w:eastAsia="ru-RU"/>
           <w14:ligatures w14:val="none"/>
         </w:rPr>
-        <w:t>zero</w:t>
-      </w:r>
-      <w:r>
-        <w:rPr>
-          <w:rFonts w:ascii="Helvetica" w:eastAsia="Times New Roman" w:hAnsi="Helvetica" w:cs="Times New Roman"/>
-          <w:color w:val="EEF2F1"/>
-          <w:kern w:val="0"/>
-          <w:sz w:val="27"/>
-          <w:szCs w:val="27"/>
-          <w:lang w:eastAsia="ru-RU"/>
-          <w14:ligatures w14:val="none"/>
-        </w:rPr>
-        <w:t xml:space="preserve"> </w:t>
+        <w:t>bigfile</w:t>
+      </w:r>
+      <w:r>
+        <w:rPr>
+          <w:rFonts w:ascii="Helvetica" w:eastAsia="Times New Roman" w:hAnsi="Helvetica" w:cs="Times New Roman"/>
+          <w:color w:val="EEF2F1"/>
+          <w:kern w:val="0"/>
+          <w:sz w:val="27"/>
+          <w:szCs w:val="27"/>
+          <w:lang w:eastAsia="ru-RU"/>
+          <w14:ligatures w14:val="none"/>
+        </w:rPr>
+        <w:t xml:space="preserve"> (название файла) </w:t>
       </w:r>
       <w:r>
         <w:rPr>
@@ -1405,103 +1321,19 @@
           <w:lang w:val="en-US" w:eastAsia="ru-RU"/>
           <w14:ligatures w14:val="none"/>
         </w:rPr>
-        <w:t>bs</w:t>
-      </w:r>
-      <w:r>
-        <w:rPr>
-          <w:rFonts w:ascii="Helvetica" w:eastAsia="Times New Roman" w:hAnsi="Helvetica" w:cs="Times New Roman"/>
-          <w:color w:val="EEF2F1"/>
-          <w:kern w:val="0"/>
-          <w:sz w:val="27"/>
-          <w:szCs w:val="27"/>
-          <w:lang w:eastAsia="ru-RU"/>
-          <w14:ligatures w14:val="none"/>
-        </w:rPr>
-        <w:t xml:space="preserve">=512 </w:t>
-      </w:r>
-      <w:r>
-        <w:rPr>
-          <w:rFonts w:ascii="Helvetica" w:eastAsia="Times New Roman" w:hAnsi="Helvetica" w:cs="Times New Roman"/>
-          <w:color w:val="EEF2F1"/>
-          <w:kern w:val="0"/>
-          <w:sz w:val="27"/>
-          <w:szCs w:val="27"/>
-          <w:lang w:val="en-US" w:eastAsia="ru-RU"/>
-          <w14:ligatures w14:val="none"/>
-        </w:rPr>
-        <w:t>count</w:t>
-      </w:r>
-      <w:r>
-        <w:rPr>
-          <w:rFonts w:ascii="Helvetica" w:eastAsia="Times New Roman" w:hAnsi="Helvetica" w:cs="Times New Roman"/>
-          <w:color w:val="EEF2F1"/>
-          <w:kern w:val="0"/>
-          <w:sz w:val="27"/>
-          <w:szCs w:val="27"/>
-          <w:lang w:eastAsia="ru-RU"/>
-          <w14:ligatures w14:val="none"/>
-        </w:rPr>
-        <w:t xml:space="preserve">=500 | </w:t>
-      </w:r>
-      <w:r>
-        <w:rPr>
-          <w:rFonts w:ascii="Helvetica" w:eastAsia="Times New Roman" w:hAnsi="Helvetica" w:cs="Times New Roman"/>
-          <w:color w:val="EEF2F1"/>
-          <w:kern w:val="0"/>
-          <w:sz w:val="27"/>
-          <w:szCs w:val="27"/>
-          <w:lang w:val="en-US" w:eastAsia="ru-RU"/>
-          <w14:ligatures w14:val="none"/>
-        </w:rPr>
-        <w:t>od</w:t>
-      </w:r>
-      <w:r>
-        <w:rPr>
-          <w:rFonts w:ascii="Helvetica" w:eastAsia="Times New Roman" w:hAnsi="Helvetica" w:cs="Times New Roman"/>
-          <w:color w:val="EEF2F1"/>
-          <w:kern w:val="0"/>
-          <w:sz w:val="27"/>
-          <w:szCs w:val="27"/>
-          <w:lang w:eastAsia="ru-RU"/>
-          <w14:ligatures w14:val="none"/>
-        </w:rPr>
-        <w:t xml:space="preserve"> -</w:t>
-      </w:r>
-      <w:r>
-        <w:rPr>
-          <w:rFonts w:ascii="Helvetica" w:eastAsia="Times New Roman" w:hAnsi="Helvetica" w:cs="Times New Roman"/>
-          <w:color w:val="EEF2F1"/>
-          <w:kern w:val="0"/>
-          <w:sz w:val="27"/>
-          <w:szCs w:val="27"/>
-          <w:lang w:val="en-US" w:eastAsia="ru-RU"/>
-          <w14:ligatures w14:val="none"/>
-        </w:rPr>
-        <w:t>c</w:t>
-      </w:r>
-      <w:r>
-        <w:rPr>
-          <w:rFonts w:ascii="Helvetica" w:eastAsia="Times New Roman" w:hAnsi="Helvetica" w:cs="Times New Roman"/>
-          <w:color w:val="EEF2F1"/>
-          <w:kern w:val="0"/>
-          <w:sz w:val="27"/>
-          <w:szCs w:val="27"/>
-          <w:lang w:eastAsia="ru-RU"/>
-          <w14:ligatures w14:val="none"/>
-        </w:rPr>
-        <w:t>)</w:t>
-      </w:r>
-      <w:r>
-        <w:rPr>
-          <w:rFonts w:ascii="Helvetica" w:eastAsia="Times New Roman" w:hAnsi="Helvetica" w:cs="Times New Roman"/>
-          <w:color w:val="EEF2F1"/>
-          <w:kern w:val="0"/>
-          <w:sz w:val="27"/>
-          <w:szCs w:val="27"/>
-          <w:lang w:eastAsia="ru-RU"/>
-          <w14:ligatures w14:val="none"/>
-        </w:rPr>
-        <w:t xml:space="preserve">. </w:t>
+        <w:t>big</w:t>
+      </w:r>
+      <w:r>
+        <w:rPr>
+          <w:rFonts w:ascii="Helvetica" w:eastAsia="Times New Roman" w:hAnsi="Helvetica" w:cs="Times New Roman"/>
+          <w:color w:val="EEF2F1"/>
+          <w:kern w:val="0"/>
+          <w:sz w:val="27"/>
+          <w:szCs w:val="27"/>
+          <w:lang w:eastAsia="ru-RU"/>
+          <w14:ligatures w14:val="none"/>
+        </w:rPr>
+        <w:t>. (префикс – обязательно).</w:t>
       </w:r>
     </w:p>
     <w:p>
@@ -1532,31 +1364,79 @@
           <w:lang w:val="en-US" w:eastAsia="ru-RU"/>
           <w14:ligatures w14:val="none"/>
         </w:rPr>
-        <w:t>diff</w:t>
-      </w:r>
-      <w:r>
-        <w:rPr>
-          <w:rFonts w:ascii="Courier New" w:eastAsia="Times New Roman" w:hAnsi="Courier New" w:cs="Courier New"/>
-          <w:color w:val="EEF2F1"/>
-          <w:kern w:val="0"/>
-          <w:sz w:val="20"/>
-          <w:szCs w:val="20"/>
-          <w:lang w:eastAsia="ru-RU"/>
-          <w14:ligatures w14:val="none"/>
-        </w:rPr>
-        <w:t xml:space="preserve"> – </w:t>
-      </w:r>
-      <w:r>
-        <w:rPr>
-          <w:rFonts w:ascii="Helvetica" w:eastAsia="Times New Roman" w:hAnsi="Helvetica" w:cs="Times New Roman"/>
-          <w:color w:val="EEF2F1"/>
-          <w:kern w:val="0"/>
-          <w:sz w:val="27"/>
-          <w:szCs w:val="27"/>
-          <w:lang w:eastAsia="ru-RU"/>
-          <w14:ligatures w14:val="none"/>
-        </w:rPr>
-        <w:t>сравнивает два файла (</w:t>
+        <w:t>dd</w:t>
+      </w:r>
+      <w:r>
+        <w:rPr>
+          <w:rFonts w:ascii="Courier New" w:eastAsia="Times New Roman" w:hAnsi="Courier New" w:cs="Courier New"/>
+          <w:color w:val="EEF2F1"/>
+          <w:kern w:val="0"/>
+          <w:sz w:val="20"/>
+          <w:szCs w:val="20"/>
+          <w:lang w:eastAsia="ru-RU"/>
+          <w14:ligatures w14:val="none"/>
+        </w:rPr>
+        <w:t xml:space="preserve"> </w:t>
+      </w:r>
+      <w:r>
+        <w:rPr>
+          <w:rFonts w:ascii="Helvetica" w:eastAsia="Times New Roman" w:hAnsi="Helvetica" w:cs="Times New Roman"/>
+          <w:color w:val="EEF2F1"/>
+          <w:kern w:val="0"/>
+          <w:sz w:val="27"/>
+          <w:szCs w:val="27"/>
+          <w:lang w:eastAsia="ru-RU"/>
+          <w14:ligatures w14:val="none"/>
+        </w:rPr>
+        <w:t>– выводит</w:t>
+      </w:r>
+      <w:r>
+        <w:rPr>
+          <w:rFonts w:ascii="Helvetica" w:eastAsia="Times New Roman" w:hAnsi="Helvetica" w:cs="Times New Roman"/>
+          <w:color w:val="EEF2F1"/>
+          <w:kern w:val="0"/>
+          <w:sz w:val="27"/>
+          <w:szCs w:val="27"/>
+          <w:lang w:eastAsia="ru-RU"/>
+          <w14:ligatures w14:val="none"/>
+        </w:rPr>
+        <w:t xml:space="preserve"> </w:t>
+      </w:r>
+      <w:r>
+        <w:rPr>
+          <w:rFonts w:ascii="Helvetica" w:eastAsia="Times New Roman" w:hAnsi="Helvetica" w:cs="Times New Roman"/>
+          <w:color w:val="EEF2F1"/>
+          <w:kern w:val="0"/>
+          <w:sz w:val="27"/>
+          <w:szCs w:val="27"/>
+          <w:lang w:eastAsia="ru-RU"/>
+          <w14:ligatures w14:val="none"/>
+        </w:rPr>
+        <w:t>заданное количество блоков из файла, а также из стандартного ввода</w:t>
+      </w:r>
+      <w:r>
+        <w:rPr>
+          <w:rFonts w:ascii="Helvetica" w:eastAsia="Times New Roman" w:hAnsi="Helvetica" w:cs="Times New Roman"/>
+          <w:color w:val="EEF2F1"/>
+          <w:kern w:val="0"/>
+          <w:sz w:val="27"/>
+          <w:szCs w:val="27"/>
+          <w:lang w:eastAsia="ru-RU"/>
+          <w14:ligatures w14:val="none"/>
+        </w:rPr>
+        <w:t xml:space="preserve"> </w:t>
+      </w:r>
+      <w:r>
+        <w:rPr>
+          <w:rFonts w:ascii="Helvetica" w:eastAsia="Times New Roman" w:hAnsi="Helvetica" w:cs="Times New Roman"/>
+          <w:color w:val="EEF2F1"/>
+          <w:kern w:val="0"/>
+          <w:sz w:val="27"/>
+          <w:szCs w:val="27"/>
+          <w:lang w:eastAsia="ru-RU"/>
+          <w14:ligatures w14:val="none"/>
+        </w:rPr>
+        <w:t>(</w:t>
       </w:r>
       <w:r>
         <w:rPr>
@@ -1568,7 +1448,7 @@
           <w:lang w:val="en-US" w:eastAsia="ru-RU"/>
           <w14:ligatures w14:val="none"/>
         </w:rPr>
-        <w:t>diff</w:t>
+        <w:t>dd</w:t>
       </w:r>
       <w:r>
         <w:rPr>
@@ -1592,7 +1472,55 @@
           <w:lang w:val="en-US" w:eastAsia="ru-RU"/>
           <w14:ligatures w14:val="none"/>
         </w:rPr>
-        <w:t>bigfile</w:t>
+        <w:t>if</w:t>
+      </w:r>
+      <w:r>
+        <w:rPr>
+          <w:rFonts w:ascii="Helvetica" w:eastAsia="Times New Roman" w:hAnsi="Helvetica" w:cs="Times New Roman"/>
+          <w:color w:val="EEF2F1"/>
+          <w:kern w:val="0"/>
+          <w:sz w:val="27"/>
+          <w:szCs w:val="27"/>
+          <w:lang w:eastAsia="ru-RU"/>
+          <w14:ligatures w14:val="none"/>
+        </w:rPr>
+        <w:t>=/</w:t>
+      </w:r>
+      <w:r>
+        <w:rPr>
+          <w:rFonts w:ascii="Helvetica" w:eastAsia="Times New Roman" w:hAnsi="Helvetica" w:cs="Times New Roman"/>
+          <w:color w:val="EEF2F1"/>
+          <w:kern w:val="0"/>
+          <w:sz w:val="27"/>
+          <w:szCs w:val="27"/>
+          <w:lang w:val="en-US" w:eastAsia="ru-RU"/>
+          <w14:ligatures w14:val="none"/>
+        </w:rPr>
+        <w:t>dev</w:t>
+      </w:r>
+      <w:r>
+        <w:rPr>
+          <w:rFonts w:ascii="Helvetica" w:eastAsia="Times New Roman" w:hAnsi="Helvetica" w:cs="Times New Roman"/>
+          <w:color w:val="EEF2F1"/>
+          <w:kern w:val="0"/>
+          <w:sz w:val="27"/>
+          <w:szCs w:val="27"/>
+          <w:lang w:eastAsia="ru-RU"/>
+          <w14:ligatures w14:val="none"/>
+        </w:rPr>
+        <w:t>/</w:t>
+      </w:r>
+      <w:r>
+        <w:rPr>
+          <w:rFonts w:ascii="Helvetica" w:eastAsia="Times New Roman" w:hAnsi="Helvetica" w:cs="Times New Roman"/>
+          <w:color w:val="EEF2F1"/>
+          <w:kern w:val="0"/>
+          <w:sz w:val="27"/>
+          <w:szCs w:val="27"/>
+          <w:lang w:val="en-US" w:eastAsia="ru-RU"/>
+          <w14:ligatures w14:val="none"/>
+        </w:rPr>
+        <w:t>zero</w:t>
       </w:r>
       <w:r>
         <w:rPr>
@@ -1606,7 +1534,6 @@
         </w:rPr>
         <w:t xml:space="preserve"> </w:t>
       </w:r>
-      <w:proofErr w:type="gramStart"/>
       <w:r>
         <w:rPr>
           <w:rFonts w:ascii="Helvetica" w:eastAsia="Times New Roman" w:hAnsi="Helvetica" w:cs="Times New Roman"/>
@@ -1617,7 +1544,91 @@
           <w:lang w:val="en-US" w:eastAsia="ru-RU"/>
           <w14:ligatures w14:val="none"/>
         </w:rPr>
-        <w:t>big</w:t>
+        <w:t>bs</w:t>
+      </w:r>
+      <w:r>
+        <w:rPr>
+          <w:rFonts w:ascii="Helvetica" w:eastAsia="Times New Roman" w:hAnsi="Helvetica" w:cs="Times New Roman"/>
+          <w:color w:val="EEF2F1"/>
+          <w:kern w:val="0"/>
+          <w:sz w:val="27"/>
+          <w:szCs w:val="27"/>
+          <w:lang w:eastAsia="ru-RU"/>
+          <w14:ligatures w14:val="none"/>
+        </w:rPr>
+        <w:t xml:space="preserve">=512 </w:t>
+      </w:r>
+      <w:r>
+        <w:rPr>
+          <w:rFonts w:ascii="Helvetica" w:eastAsia="Times New Roman" w:hAnsi="Helvetica" w:cs="Times New Roman"/>
+          <w:color w:val="EEF2F1"/>
+          <w:kern w:val="0"/>
+          <w:sz w:val="27"/>
+          <w:szCs w:val="27"/>
+          <w:lang w:val="en-US" w:eastAsia="ru-RU"/>
+          <w14:ligatures w14:val="none"/>
+        </w:rPr>
+        <w:t>count</w:t>
+      </w:r>
+      <w:r>
+        <w:rPr>
+          <w:rFonts w:ascii="Helvetica" w:eastAsia="Times New Roman" w:hAnsi="Helvetica" w:cs="Times New Roman"/>
+          <w:color w:val="EEF2F1"/>
+          <w:kern w:val="0"/>
+          <w:sz w:val="27"/>
+          <w:szCs w:val="27"/>
+          <w:lang w:eastAsia="ru-RU"/>
+          <w14:ligatures w14:val="none"/>
+        </w:rPr>
+        <w:t xml:space="preserve">=500 | </w:t>
+      </w:r>
+      <w:r>
+        <w:rPr>
+          <w:rFonts w:ascii="Helvetica" w:eastAsia="Times New Roman" w:hAnsi="Helvetica" w:cs="Times New Roman"/>
+          <w:color w:val="EEF2F1"/>
+          <w:kern w:val="0"/>
+          <w:sz w:val="27"/>
+          <w:szCs w:val="27"/>
+          <w:lang w:val="en-US" w:eastAsia="ru-RU"/>
+          <w14:ligatures w14:val="none"/>
+        </w:rPr>
+        <w:t>od</w:t>
+      </w:r>
+      <w:r>
+        <w:rPr>
+          <w:rFonts w:ascii="Helvetica" w:eastAsia="Times New Roman" w:hAnsi="Helvetica" w:cs="Times New Roman"/>
+          <w:color w:val="EEF2F1"/>
+          <w:kern w:val="0"/>
+          <w:sz w:val="27"/>
+          <w:szCs w:val="27"/>
+          <w:lang w:eastAsia="ru-RU"/>
+          <w14:ligatures w14:val="none"/>
+        </w:rPr>
+        <w:t xml:space="preserve"> -</w:t>
+      </w:r>
+      <w:r>
+        <w:rPr>
+          <w:rFonts w:ascii="Helvetica" w:eastAsia="Times New Roman" w:hAnsi="Helvetica" w:cs="Times New Roman"/>
+          <w:color w:val="EEF2F1"/>
+          <w:kern w:val="0"/>
+          <w:sz w:val="27"/>
+          <w:szCs w:val="27"/>
+          <w:lang w:val="en-US" w:eastAsia="ru-RU"/>
+          <w14:ligatures w14:val="none"/>
+        </w:rPr>
+        <w:t>c</w:t>
+      </w:r>
+      <w:r>
+        <w:rPr>
+          <w:rFonts w:ascii="Helvetica" w:eastAsia="Times New Roman" w:hAnsi="Helvetica" w:cs="Times New Roman"/>
+          <w:color w:val="EEF2F1"/>
+          <w:kern w:val="0"/>
+          <w:sz w:val="27"/>
+          <w:szCs w:val="27"/>
+          <w:lang w:eastAsia="ru-RU"/>
+          <w14:ligatures w14:val="none"/>
+        </w:rPr>
+        <w:t>)</w:t>
       </w:r>
       <w:r>
         <w:rPr>
@@ -1630,31 +1641,6 @@
           <w14:ligatures w14:val="none"/>
         </w:rPr>
         <w:t>.</w:t>
-      </w:r>
-      <w:r>
-        <w:rPr>
-          <w:rFonts w:ascii="Helvetica" w:eastAsia="Times New Roman" w:hAnsi="Helvetica" w:cs="Times New Roman"/>
-          <w:color w:val="EEF2F1"/>
-          <w:kern w:val="0"/>
-          <w:sz w:val="27"/>
-          <w:szCs w:val="27"/>
-          <w:lang w:val="en-US" w:eastAsia="ru-RU"/>
-          <w14:ligatures w14:val="none"/>
-        </w:rPr>
-        <w:t>aa</w:t>
-      </w:r>
-      <w:proofErr w:type="gramEnd"/>
-      <w:r>
-        <w:rPr>
-          <w:rFonts w:ascii="Helvetica" w:eastAsia="Times New Roman" w:hAnsi="Helvetica" w:cs="Times New Roman"/>
-          <w:color w:val="EEF2F1"/>
-          <w:kern w:val="0"/>
-          <w:sz w:val="27"/>
-          <w:szCs w:val="27"/>
-          <w:lang w:eastAsia="ru-RU"/>
-          <w14:ligatures w14:val="none"/>
-        </w:rPr>
-        <w:t>)</w:t>
       </w:r>
     </w:p>
     <w:p>
@@ -1666,64 +1652,74 @@
         <w:shd w:val="clear" w:color="auto" w:fill="171919"/>
         <w:spacing w:after="0" w:line="240" w:lineRule="auto"/>
         <w:rPr>
-          <w:rFonts w:ascii="Helvetica" w:eastAsia="Times New Roman" w:hAnsi="Helvetica" w:cs="Times New Roman"/>
-          <w:color w:val="EEF2F1"/>
-          <w:kern w:val="0"/>
-          <w:sz w:val="27"/>
-          <w:szCs w:val="27"/>
-          <w:lang w:eastAsia="ru-RU"/>
-          <w14:ligatures w14:val="none"/>
-        </w:rPr>
-      </w:pPr>
-      <w:r>
-        <w:rPr>
-          <w:rFonts w:ascii="Courier New" w:eastAsia="Times New Roman" w:hAnsi="Courier New" w:cs="Courier New"/>
-          <w:color w:val="EEF2F1"/>
-          <w:kern w:val="0"/>
-          <w:sz w:val="20"/>
-          <w:szCs w:val="20"/>
-          <w:lang w:eastAsia="ru-RU"/>
-          <w14:ligatures w14:val="none"/>
-        </w:rPr>
-        <w:t>grep</w:t>
-      </w:r>
-      <w:r>
-        <w:rPr>
-          <w:rFonts w:ascii="Helvetica" w:eastAsia="Times New Roman" w:hAnsi="Helvetica" w:cs="Times New Roman"/>
-          <w:color w:val="EEF2F1"/>
-          <w:kern w:val="0"/>
-          <w:sz w:val="27"/>
-          <w:szCs w:val="27"/>
-          <w:lang w:eastAsia="ru-RU"/>
-          <w14:ligatures w14:val="none"/>
-        </w:rPr>
-        <w:t> – ищет заданный текст в файлах или выводе команд, то есть осуществляет поиск по содержимому файлов, а не по их названию (-</w:t>
-      </w:r>
-      <w:proofErr w:type="spellStart"/>
-      <w:r>
-        <w:rPr>
-          <w:rFonts w:ascii="Helvetica" w:eastAsia="Times New Roman" w:hAnsi="Helvetica" w:cs="Times New Roman"/>
-          <w:color w:val="EEF2F1"/>
-          <w:kern w:val="0"/>
-          <w:sz w:val="27"/>
-          <w:szCs w:val="27"/>
+          <w:rFonts w:ascii="Courier New" w:eastAsia="Times New Roman" w:hAnsi="Courier New" w:cs="Courier New"/>
+          <w:color w:val="EEF2F1"/>
+          <w:kern w:val="0"/>
+          <w:sz w:val="27"/>
+          <w:szCs w:val="27"/>
+          <w:lang w:eastAsia="ru-RU"/>
+          <w14:ligatures w14:val="none"/>
+        </w:rPr>
+      </w:pPr>
+      <w:r>
+        <w:rPr>
+          <w:rFonts w:ascii="Courier New" w:eastAsia="Times New Roman" w:hAnsi="Courier New" w:cs="Courier New"/>
+          <w:color w:val="EEF2F1"/>
+          <w:kern w:val="0"/>
+          <w:sz w:val="20"/>
+          <w:szCs w:val="20"/>
           <w:lang w:val="en-US" w:eastAsia="ru-RU"/>
           <w14:ligatures w14:val="none"/>
         </w:rPr>
-        <w:t>i</w:t>
-      </w:r>
-      <w:proofErr w:type="spellEnd"/>
-      <w:r>
-        <w:rPr>
-          <w:rFonts w:ascii="Helvetica" w:eastAsia="Times New Roman" w:hAnsi="Helvetica" w:cs="Times New Roman"/>
-          <w:color w:val="EEF2F1"/>
-          <w:kern w:val="0"/>
-          <w:sz w:val="27"/>
-          <w:szCs w:val="27"/>
-          <w:lang w:eastAsia="ru-RU"/>
-          <w14:ligatures w14:val="none"/>
-        </w:rPr>
-        <w:t xml:space="preserve"> -не учитывая регистр, искомое имя пишем в кавычках; -</w:t>
+        <w:t>od</w:t>
+      </w:r>
+      <w:r>
+        <w:rPr>
+          <w:rFonts w:ascii="Helvetica" w:eastAsia="Times New Roman" w:hAnsi="Helvetica" w:cs="Times New Roman"/>
+          <w:color w:val="EEF2F1"/>
+          <w:kern w:val="0"/>
+          <w:sz w:val="27"/>
+          <w:szCs w:val="27"/>
+          <w:lang w:eastAsia="ru-RU"/>
+          <w14:ligatures w14:val="none"/>
+        </w:rPr>
+        <w:t xml:space="preserve"> </w:t>
+      </w:r>
+      <w:r>
+        <w:rPr>
+          <w:rFonts w:ascii="Helvetica" w:eastAsia="Times New Roman" w:hAnsi="Helvetica" w:cs="Times New Roman"/>
+          <w:color w:val="EEF2F1"/>
+          <w:kern w:val="0"/>
+          <w:sz w:val="27"/>
+          <w:szCs w:val="27"/>
+          <w:lang w:eastAsia="ru-RU"/>
+          <w14:ligatures w14:val="none"/>
+        </w:rPr>
+        <w:t>– выводит дампы файлов в восьмеричном формате.</w:t>
+      </w:r>
+      <w:r>
+        <w:rPr>
+          <w:rFonts w:ascii="Helvetica" w:eastAsia="Times New Roman" w:hAnsi="Helvetica" w:cs="Times New Roman"/>
+          <w:color w:val="EEF2F1"/>
+          <w:kern w:val="0"/>
+          <w:sz w:val="27"/>
+          <w:szCs w:val="27"/>
+          <w:lang w:eastAsia="ru-RU"/>
+          <w14:ligatures w14:val="none"/>
+        </w:rPr>
+        <w:t xml:space="preserve"> С помощью этой утилиты можно увидеть содержимое файлов в восьмеричном, шестеричном и других форматах</w:t>
+      </w:r>
+      <w:r>
+        <w:rPr>
+          <w:rFonts w:ascii="Helvetica" w:eastAsia="Times New Roman" w:hAnsi="Helvetica" w:cs="Times New Roman"/>
+          <w:color w:val="EEF2F1"/>
+          <w:kern w:val="0"/>
+          <w:sz w:val="27"/>
+          <w:szCs w:val="27"/>
+          <w:lang w:eastAsia="ru-RU"/>
+          <w14:ligatures w14:val="none"/>
+        </w:rPr>
+        <w:t xml:space="preserve"> (</w:t>
       </w:r>
       <w:r>
         <w:rPr>
@@ -1735,19 +1731,19 @@
           <w:lang w:val="en-US" w:eastAsia="ru-RU"/>
           <w14:ligatures w14:val="none"/>
         </w:rPr>
-        <w:t>v</w:t>
-      </w:r>
-      <w:r>
-        <w:rPr>
-          <w:rFonts w:ascii="Helvetica" w:eastAsia="Times New Roman" w:hAnsi="Helvetica" w:cs="Times New Roman"/>
-          <w:color w:val="EEF2F1"/>
-          <w:kern w:val="0"/>
-          <w:sz w:val="27"/>
-          <w:szCs w:val="27"/>
-          <w:lang w:eastAsia="ru-RU"/>
-          <w14:ligatures w14:val="none"/>
-        </w:rPr>
-        <w:t xml:space="preserve"> – инверсный поиск; -</w:t>
+        <w:t>dd</w:t>
+      </w:r>
+      <w:r>
+        <w:rPr>
+          <w:rFonts w:ascii="Helvetica" w:eastAsia="Times New Roman" w:hAnsi="Helvetica" w:cs="Times New Roman"/>
+          <w:color w:val="EEF2F1"/>
+          <w:kern w:val="0"/>
+          <w:sz w:val="27"/>
+          <w:szCs w:val="27"/>
+          <w:lang w:eastAsia="ru-RU"/>
+          <w14:ligatures w14:val="none"/>
+        </w:rPr>
+        <w:t xml:space="preserve"> </w:t>
       </w:r>
       <w:r>
         <w:rPr>
@@ -1759,19 +1755,19 @@
           <w:lang w:val="en-US" w:eastAsia="ru-RU"/>
           <w14:ligatures w14:val="none"/>
         </w:rPr>
-        <w:t>r</w:t>
-      </w:r>
-      <w:r>
-        <w:rPr>
-          <w:rFonts w:ascii="Helvetica" w:eastAsia="Times New Roman" w:hAnsi="Helvetica" w:cs="Times New Roman"/>
-          <w:color w:val="EEF2F1"/>
-          <w:kern w:val="0"/>
-          <w:sz w:val="27"/>
-          <w:szCs w:val="27"/>
-          <w:lang w:eastAsia="ru-RU"/>
-          <w14:ligatures w14:val="none"/>
-        </w:rPr>
-        <w:t xml:space="preserve"> – рекурсивный поиск; -с – количество вхождение строки для каждого файла, сколько раз в него входили;  --</w:t>
+        <w:t>if</w:t>
+      </w:r>
+      <w:r>
+        <w:rPr>
+          <w:rFonts w:ascii="Helvetica" w:eastAsia="Times New Roman" w:hAnsi="Helvetica" w:cs="Times New Roman"/>
+          <w:color w:val="EEF2F1"/>
+          <w:kern w:val="0"/>
+          <w:sz w:val="27"/>
+          <w:szCs w:val="27"/>
+          <w:lang w:eastAsia="ru-RU"/>
+          <w14:ligatures w14:val="none"/>
+        </w:rPr>
+        <w:t>=/</w:t>
       </w:r>
       <w:r>
         <w:rPr>
@@ -1783,19 +1779,151 @@
           <w:lang w:val="en-US" w:eastAsia="ru-RU"/>
           <w14:ligatures w14:val="none"/>
         </w:rPr>
-        <w:t>color</w:t>
-      </w:r>
-      <w:r>
-        <w:rPr>
-          <w:rFonts w:ascii="Helvetica" w:eastAsia="Times New Roman" w:hAnsi="Helvetica" w:cs="Times New Roman"/>
-          <w:color w:val="EEF2F1"/>
-          <w:kern w:val="0"/>
-          <w:sz w:val="27"/>
-          <w:szCs w:val="27"/>
-          <w:lang w:eastAsia="ru-RU"/>
-          <w14:ligatures w14:val="none"/>
-        </w:rPr>
-        <w:t xml:space="preserve"> – подсветить искомое).</w:t>
+        <w:t>dev</w:t>
+      </w:r>
+      <w:r>
+        <w:rPr>
+          <w:rFonts w:ascii="Helvetica" w:eastAsia="Times New Roman" w:hAnsi="Helvetica" w:cs="Times New Roman"/>
+          <w:color w:val="EEF2F1"/>
+          <w:kern w:val="0"/>
+          <w:sz w:val="27"/>
+          <w:szCs w:val="27"/>
+          <w:lang w:eastAsia="ru-RU"/>
+          <w14:ligatures w14:val="none"/>
+        </w:rPr>
+        <w:t>/</w:t>
+      </w:r>
+      <w:r>
+        <w:rPr>
+          <w:rFonts w:ascii="Helvetica" w:eastAsia="Times New Roman" w:hAnsi="Helvetica" w:cs="Times New Roman"/>
+          <w:color w:val="EEF2F1"/>
+          <w:kern w:val="0"/>
+          <w:sz w:val="27"/>
+          <w:szCs w:val="27"/>
+          <w:lang w:val="en-US" w:eastAsia="ru-RU"/>
+          <w14:ligatures w14:val="none"/>
+        </w:rPr>
+        <w:t>zero</w:t>
+      </w:r>
+      <w:r>
+        <w:rPr>
+          <w:rFonts w:ascii="Helvetica" w:eastAsia="Times New Roman" w:hAnsi="Helvetica" w:cs="Times New Roman"/>
+          <w:color w:val="EEF2F1"/>
+          <w:kern w:val="0"/>
+          <w:sz w:val="27"/>
+          <w:szCs w:val="27"/>
+          <w:lang w:eastAsia="ru-RU"/>
+          <w14:ligatures w14:val="none"/>
+        </w:rPr>
+        <w:t xml:space="preserve"> </w:t>
+      </w:r>
+      <w:r>
+        <w:rPr>
+          <w:rFonts w:ascii="Helvetica" w:eastAsia="Times New Roman" w:hAnsi="Helvetica" w:cs="Times New Roman"/>
+          <w:color w:val="EEF2F1"/>
+          <w:kern w:val="0"/>
+          <w:sz w:val="27"/>
+          <w:szCs w:val="27"/>
+          <w:lang w:val="en-US" w:eastAsia="ru-RU"/>
+          <w14:ligatures w14:val="none"/>
+        </w:rPr>
+        <w:t>bs</w:t>
+      </w:r>
+      <w:r>
+        <w:rPr>
+          <w:rFonts w:ascii="Helvetica" w:eastAsia="Times New Roman" w:hAnsi="Helvetica" w:cs="Times New Roman"/>
+          <w:color w:val="EEF2F1"/>
+          <w:kern w:val="0"/>
+          <w:sz w:val="27"/>
+          <w:szCs w:val="27"/>
+          <w:lang w:eastAsia="ru-RU"/>
+          <w14:ligatures w14:val="none"/>
+        </w:rPr>
+        <w:t xml:space="preserve">=512 </w:t>
+      </w:r>
+      <w:r>
+        <w:rPr>
+          <w:rFonts w:ascii="Helvetica" w:eastAsia="Times New Roman" w:hAnsi="Helvetica" w:cs="Times New Roman"/>
+          <w:color w:val="EEF2F1"/>
+          <w:kern w:val="0"/>
+          <w:sz w:val="27"/>
+          <w:szCs w:val="27"/>
+          <w:lang w:val="en-US" w:eastAsia="ru-RU"/>
+          <w14:ligatures w14:val="none"/>
+        </w:rPr>
+        <w:t>count</w:t>
+      </w:r>
+      <w:r>
+        <w:rPr>
+          <w:rFonts w:ascii="Helvetica" w:eastAsia="Times New Roman" w:hAnsi="Helvetica" w:cs="Times New Roman"/>
+          <w:color w:val="EEF2F1"/>
+          <w:kern w:val="0"/>
+          <w:sz w:val="27"/>
+          <w:szCs w:val="27"/>
+          <w:lang w:eastAsia="ru-RU"/>
+          <w14:ligatures w14:val="none"/>
+        </w:rPr>
+        <w:t xml:space="preserve">=500 | </w:t>
+      </w:r>
+      <w:r>
+        <w:rPr>
+          <w:rFonts w:ascii="Helvetica" w:eastAsia="Times New Roman" w:hAnsi="Helvetica" w:cs="Times New Roman"/>
+          <w:color w:val="EEF2F1"/>
+          <w:kern w:val="0"/>
+          <w:sz w:val="27"/>
+          <w:szCs w:val="27"/>
+          <w:lang w:val="en-US" w:eastAsia="ru-RU"/>
+          <w14:ligatures w14:val="none"/>
+        </w:rPr>
+        <w:t>od</w:t>
+      </w:r>
+      <w:r>
+        <w:rPr>
+          <w:rFonts w:ascii="Helvetica" w:eastAsia="Times New Roman" w:hAnsi="Helvetica" w:cs="Times New Roman"/>
+          <w:color w:val="EEF2F1"/>
+          <w:kern w:val="0"/>
+          <w:sz w:val="27"/>
+          <w:szCs w:val="27"/>
+          <w:lang w:eastAsia="ru-RU"/>
+          <w14:ligatures w14:val="none"/>
+        </w:rPr>
+        <w:t xml:space="preserve"> -</w:t>
+      </w:r>
+      <w:r>
+        <w:rPr>
+          <w:rFonts w:ascii="Helvetica" w:eastAsia="Times New Roman" w:hAnsi="Helvetica" w:cs="Times New Roman"/>
+          <w:color w:val="EEF2F1"/>
+          <w:kern w:val="0"/>
+          <w:sz w:val="27"/>
+          <w:szCs w:val="27"/>
+          <w:lang w:val="en-US" w:eastAsia="ru-RU"/>
+          <w14:ligatures w14:val="none"/>
+        </w:rPr>
+        <w:t>c</w:t>
+      </w:r>
+      <w:r>
+        <w:rPr>
+          <w:rFonts w:ascii="Helvetica" w:eastAsia="Times New Roman" w:hAnsi="Helvetica" w:cs="Times New Roman"/>
+          <w:color w:val="EEF2F1"/>
+          <w:kern w:val="0"/>
+          <w:sz w:val="27"/>
+          <w:szCs w:val="27"/>
+          <w:lang w:eastAsia="ru-RU"/>
+          <w14:ligatures w14:val="none"/>
+        </w:rPr>
+        <w:t>)</w:t>
+      </w:r>
+      <w:r>
+        <w:rPr>
+          <w:rFonts w:ascii="Helvetica" w:eastAsia="Times New Roman" w:hAnsi="Helvetica" w:cs="Times New Roman"/>
+          <w:color w:val="EEF2F1"/>
+          <w:kern w:val="0"/>
+          <w:sz w:val="27"/>
+          <w:szCs w:val="27"/>
+          <w:lang w:eastAsia="ru-RU"/>
+          <w14:ligatures w14:val="none"/>
+        </w:rPr>
+        <w:t xml:space="preserve">. </w:t>
       </w:r>
     </w:p>
     <w:p>
@@ -1807,7 +1935,7 @@
         <w:shd w:val="clear" w:color="auto" w:fill="171919"/>
         <w:spacing w:after="0" w:line="240" w:lineRule="auto"/>
         <w:rPr>
-          <w:rFonts w:ascii="Helvetica" w:eastAsia="Times New Roman" w:hAnsi="Helvetica" w:cs="Times New Roman"/>
+          <w:rFonts w:ascii="Courier New" w:eastAsia="Times New Roman" w:hAnsi="Courier New" w:cs="Courier New"/>
           <w:color w:val="EEF2F1"/>
           <w:kern w:val="0"/>
           <w:sz w:val="27"/>
@@ -1826,31 +1954,79 @@
           <w:lang w:val="en-US" w:eastAsia="ru-RU"/>
           <w14:ligatures w14:val="none"/>
         </w:rPr>
-        <w:t>e</w:t>
-      </w:r>
-      <w:r>
-        <w:rPr>
-          <w:rFonts w:ascii="Courier New" w:eastAsia="Times New Roman" w:hAnsi="Courier New" w:cs="Courier New"/>
-          <w:color w:val="EEF2F1"/>
-          <w:kern w:val="0"/>
-          <w:sz w:val="20"/>
-          <w:szCs w:val="20"/>
-          <w:lang w:eastAsia="ru-RU"/>
-          <w14:ligatures w14:val="none"/>
-        </w:rPr>
-        <w:t xml:space="preserve">grep </w:t>
-      </w:r>
-      <w:r>
-        <w:rPr>
-          <w:rFonts w:ascii="Helvetica" w:eastAsia="Times New Roman" w:hAnsi="Helvetica" w:cs="Times New Roman"/>
-          <w:color w:val="EEF2F1"/>
-          <w:kern w:val="0"/>
-          <w:sz w:val="27"/>
-          <w:szCs w:val="27"/>
-          <w:lang w:eastAsia="ru-RU"/>
-          <w14:ligatures w14:val="none"/>
-        </w:rPr>
-        <w:t xml:space="preserve">– ищет вхождение искомых слов в файле                  </w:t>
+        <w:t>diff</w:t>
+      </w:r>
+      <w:r>
+        <w:rPr>
+          <w:rFonts w:ascii="Courier New" w:eastAsia="Times New Roman" w:hAnsi="Courier New" w:cs="Courier New"/>
+          <w:color w:val="EEF2F1"/>
+          <w:kern w:val="0"/>
+          <w:sz w:val="20"/>
+          <w:szCs w:val="20"/>
+          <w:lang w:eastAsia="ru-RU"/>
+          <w14:ligatures w14:val="none"/>
+        </w:rPr>
+        <w:t xml:space="preserve"> – </w:t>
+      </w:r>
+      <w:r>
+        <w:rPr>
+          <w:rFonts w:ascii="Helvetica" w:eastAsia="Times New Roman" w:hAnsi="Helvetica" w:cs="Times New Roman"/>
+          <w:color w:val="EEF2F1"/>
+          <w:kern w:val="0"/>
+          <w:sz w:val="27"/>
+          <w:szCs w:val="27"/>
+          <w:lang w:eastAsia="ru-RU"/>
+          <w14:ligatures w14:val="none"/>
+        </w:rPr>
+        <w:t>сравнивает два файла (</w:t>
+      </w:r>
+      <w:r>
+        <w:rPr>
+          <w:rFonts w:ascii="Helvetica" w:eastAsia="Times New Roman" w:hAnsi="Helvetica" w:cs="Times New Roman"/>
+          <w:color w:val="EEF2F1"/>
+          <w:kern w:val="0"/>
+          <w:sz w:val="27"/>
+          <w:szCs w:val="27"/>
+          <w:lang w:val="en-US" w:eastAsia="ru-RU"/>
+          <w14:ligatures w14:val="none"/>
+        </w:rPr>
+        <w:t>diff</w:t>
+      </w:r>
+      <w:r>
+        <w:rPr>
+          <w:rFonts w:ascii="Helvetica" w:eastAsia="Times New Roman" w:hAnsi="Helvetica" w:cs="Times New Roman"/>
+          <w:color w:val="EEF2F1"/>
+          <w:kern w:val="0"/>
+          <w:sz w:val="27"/>
+          <w:szCs w:val="27"/>
+          <w:lang w:eastAsia="ru-RU"/>
+          <w14:ligatures w14:val="none"/>
+        </w:rPr>
+        <w:t xml:space="preserve"> </w:t>
+      </w:r>
+      <w:r>
+        <w:rPr>
+          <w:rFonts w:ascii="Helvetica" w:eastAsia="Times New Roman" w:hAnsi="Helvetica" w:cs="Times New Roman"/>
+          <w:color w:val="EEF2F1"/>
+          <w:kern w:val="0"/>
+          <w:sz w:val="27"/>
+          <w:szCs w:val="27"/>
+          <w:lang w:val="en-US" w:eastAsia="ru-RU"/>
+          <w14:ligatures w14:val="none"/>
+        </w:rPr>
+        <w:t>bigfile</w:t>
+      </w:r>
+      <w:r>
+        <w:rPr>
+          <w:rFonts w:ascii="Helvetica" w:eastAsia="Times New Roman" w:hAnsi="Helvetica" w:cs="Times New Roman"/>
+          <w:color w:val="EEF2F1"/>
+          <w:kern w:val="0"/>
+          <w:sz w:val="27"/>
+          <w:szCs w:val="27"/>
+          <w:lang w:eastAsia="ru-RU"/>
+          <w14:ligatures w14:val="none"/>
+        </w:rPr>
+        <w:t xml:space="preserve"> </w:t>
       </w:r>
       <w:proofErr w:type="gramStart"/>
       <w:r>
@@ -1860,10 +2036,34 @@
           <w:kern w:val="0"/>
           <w:sz w:val="27"/>
           <w:szCs w:val="27"/>
-          <w:lang w:eastAsia="ru-RU"/>
-          <w14:ligatures w14:val="none"/>
-        </w:rPr>
-        <w:t xml:space="preserve">   (</w:t>
+          <w:lang w:val="en-US" w:eastAsia="ru-RU"/>
+          <w14:ligatures w14:val="none"/>
+        </w:rPr>
+        <w:t>big</w:t>
+      </w:r>
+      <w:r>
+        <w:rPr>
+          <w:rFonts w:ascii="Helvetica" w:eastAsia="Times New Roman" w:hAnsi="Helvetica" w:cs="Times New Roman"/>
+          <w:color w:val="EEF2F1"/>
+          <w:kern w:val="0"/>
+          <w:sz w:val="27"/>
+          <w:szCs w:val="27"/>
+          <w:lang w:eastAsia="ru-RU"/>
+          <w14:ligatures w14:val="none"/>
+        </w:rPr>
+        <w:t>.</w:t>
+      </w:r>
+      <w:r>
+        <w:rPr>
+          <w:rFonts w:ascii="Helvetica" w:eastAsia="Times New Roman" w:hAnsi="Helvetica" w:cs="Times New Roman"/>
+          <w:color w:val="EEF2F1"/>
+          <w:kern w:val="0"/>
+          <w:sz w:val="27"/>
+          <w:szCs w:val="27"/>
+          <w:lang w:val="en-US" w:eastAsia="ru-RU"/>
+          <w14:ligatures w14:val="none"/>
+        </w:rPr>
+        <w:t>aa</w:t>
       </w:r>
       <w:proofErr w:type="gramEnd"/>
       <w:r>
@@ -1873,118 +2073,10 @@
           <w:kern w:val="0"/>
           <w:sz w:val="27"/>
           <w:szCs w:val="27"/>
-          <w:lang w:val="en-US" w:eastAsia="ru-RU"/>
-          <w14:ligatures w14:val="none"/>
-        </w:rPr>
-        <w:t>egrep</w:t>
-      </w:r>
-      <w:r>
-        <w:rPr>
-          <w:rFonts w:ascii="Helvetica" w:eastAsia="Times New Roman" w:hAnsi="Helvetica" w:cs="Times New Roman"/>
-          <w:color w:val="EEF2F1"/>
-          <w:kern w:val="0"/>
-          <w:sz w:val="27"/>
-          <w:szCs w:val="27"/>
-          <w:lang w:eastAsia="ru-RU"/>
-          <w14:ligatures w14:val="none"/>
-        </w:rPr>
-        <w:t xml:space="preserve"> -</w:t>
-      </w:r>
-      <w:r>
-        <w:rPr>
-          <w:rFonts w:ascii="Helvetica" w:eastAsia="Times New Roman" w:hAnsi="Helvetica" w:cs="Times New Roman"/>
-          <w:color w:val="EEF2F1"/>
-          <w:kern w:val="0"/>
-          <w:sz w:val="27"/>
-          <w:szCs w:val="27"/>
-          <w:lang w:val="en-US" w:eastAsia="ru-RU"/>
-          <w14:ligatures w14:val="none"/>
-        </w:rPr>
-        <w:t>w</w:t>
-      </w:r>
-      <w:r>
-        <w:rPr>
-          <w:rFonts w:ascii="Helvetica" w:eastAsia="Times New Roman" w:hAnsi="Helvetica" w:cs="Times New Roman"/>
-          <w:color w:val="EEF2F1"/>
-          <w:kern w:val="0"/>
-          <w:sz w:val="27"/>
-          <w:szCs w:val="27"/>
-          <w:lang w:eastAsia="ru-RU"/>
-          <w14:ligatures w14:val="none"/>
-        </w:rPr>
-        <w:t xml:space="preserve"> ‘</w:t>
-      </w:r>
-      <w:r>
-        <w:rPr>
-          <w:rFonts w:ascii="Helvetica" w:eastAsia="Times New Roman" w:hAnsi="Helvetica" w:cs="Times New Roman"/>
-          <w:color w:val="EEF2F1"/>
-          <w:kern w:val="0"/>
-          <w:sz w:val="27"/>
-          <w:szCs w:val="27"/>
-          <w:lang w:val="en-US" w:eastAsia="ru-RU"/>
-          <w14:ligatures w14:val="none"/>
-        </w:rPr>
-        <w:t>bin</w:t>
-      </w:r>
-      <w:r>
-        <w:rPr>
-          <w:rFonts w:ascii="Helvetica" w:eastAsia="Times New Roman" w:hAnsi="Helvetica" w:cs="Times New Roman"/>
-          <w:color w:val="EEF2F1"/>
-          <w:kern w:val="0"/>
-          <w:sz w:val="27"/>
-          <w:szCs w:val="27"/>
-          <w:lang w:eastAsia="ru-RU"/>
-          <w14:ligatures w14:val="none"/>
-        </w:rPr>
-        <w:t>|</w:t>
-      </w:r>
-      <w:r>
-        <w:rPr>
-          <w:rFonts w:ascii="Helvetica" w:eastAsia="Times New Roman" w:hAnsi="Helvetica" w:cs="Times New Roman"/>
-          <w:color w:val="EEF2F1"/>
-          <w:kern w:val="0"/>
-          <w:sz w:val="27"/>
-          <w:szCs w:val="27"/>
-          <w:lang w:val="en-US" w:eastAsia="ru-RU"/>
-          <w14:ligatures w14:val="none"/>
-        </w:rPr>
-        <w:t>bash</w:t>
-      </w:r>
-      <w:r>
-        <w:rPr>
-          <w:rFonts w:ascii="Helvetica" w:eastAsia="Times New Roman" w:hAnsi="Helvetica" w:cs="Times New Roman"/>
-          <w:color w:val="EEF2F1"/>
-          <w:kern w:val="0"/>
-          <w:sz w:val="27"/>
-          <w:szCs w:val="27"/>
-          <w:lang w:eastAsia="ru-RU"/>
-          <w14:ligatures w14:val="none"/>
-        </w:rPr>
-        <w:t xml:space="preserve">’ </w:t>
-      </w:r>
-      <w:r>
-        <w:rPr>
-          <w:rFonts w:ascii="Helvetica" w:eastAsia="Times New Roman" w:hAnsi="Helvetica" w:cs="Times New Roman"/>
-          <w:color w:val="EEF2F1"/>
-          <w:kern w:val="0"/>
-          <w:sz w:val="27"/>
-          <w:szCs w:val="27"/>
-          <w:lang w:val="en-US" w:eastAsia="ru-RU"/>
-          <w14:ligatures w14:val="none"/>
-        </w:rPr>
-        <w:t>bigfile</w:t>
-      </w:r>
-      <w:r>
-        <w:rPr>
-          <w:rFonts w:ascii="Helvetica" w:eastAsia="Times New Roman" w:hAnsi="Helvetica" w:cs="Times New Roman"/>
-          <w:color w:val="EEF2F1"/>
-          <w:kern w:val="0"/>
-          <w:sz w:val="27"/>
-          <w:szCs w:val="27"/>
-          <w:lang w:eastAsia="ru-RU"/>
-          <w14:ligatures w14:val="none"/>
-        </w:rPr>
-        <w:t xml:space="preserve">). </w:t>
+          <w:lang w:eastAsia="ru-RU"/>
+          <w14:ligatures w14:val="none"/>
+        </w:rPr>
+        <w:t>)</w:t>
       </w:r>
     </w:p>
     <w:p>
@@ -2005,32 +2097,31 @@
           <w14:ligatures w14:val="none"/>
         </w:rPr>
       </w:pPr>
-      <w:proofErr w:type="spellStart"/>
-      <w:r>
-        <w:rPr>
-          <w:rFonts w:ascii="Courier New" w:eastAsia="Times New Roman" w:hAnsi="Courier New" w:cs="Courier New"/>
-          <w:color w:val="EEF2F1"/>
-          <w:kern w:val="0"/>
-          <w:sz w:val="20"/>
-          <w:szCs w:val="20"/>
-          <w:lang w:eastAsia="ru-RU"/>
-          <w14:ligatures w14:val="none"/>
-        </w:rPr>
-        <w:t>find</w:t>
-      </w:r>
-      <w:proofErr w:type="spellEnd"/>
-      <w:r>
-        <w:rPr>
-          <w:rFonts w:ascii="Helvetica" w:eastAsia="Times New Roman" w:hAnsi="Helvetica" w:cs="Times New Roman"/>
-          <w:color w:val="EEF2F1"/>
-          <w:kern w:val="0"/>
-          <w:sz w:val="27"/>
-          <w:szCs w:val="27"/>
-          <w:lang w:eastAsia="ru-RU"/>
-          <w14:ligatures w14:val="none"/>
-        </w:rPr>
-        <w:t> – находит файлы и каталоги на основе различных критериев (</w:t>
-      </w:r>
+      <w:r>
+        <w:rPr>
+          <w:rFonts w:ascii="Courier New" w:eastAsia="Times New Roman" w:hAnsi="Courier New" w:cs="Courier New"/>
+          <w:color w:val="EEF2F1"/>
+          <w:kern w:val="0"/>
+          <w:sz w:val="20"/>
+          <w:szCs w:val="20"/>
+          <w:lang w:eastAsia="ru-RU"/>
+          <w14:ligatures w14:val="none"/>
+        </w:rPr>
+        <w:t>grep</w:t>
+      </w:r>
+      <w:r>
+        <w:rPr>
+          <w:rFonts w:ascii="Helvetica" w:eastAsia="Times New Roman" w:hAnsi="Helvetica" w:cs="Times New Roman"/>
+          <w:color w:val="EEF2F1"/>
+          <w:kern w:val="0"/>
+          <w:sz w:val="27"/>
+          <w:szCs w:val="27"/>
+          <w:lang w:eastAsia="ru-RU"/>
+          <w14:ligatures w14:val="none"/>
+        </w:rPr>
+        <w:t> – ищет заданный текст в файлах или выводе команд, то есть осуществляет поиск по содержимому файлов, а не по их названию (-</w:t>
+      </w:r>
+      <w:proofErr w:type="spellStart"/>
       <w:r>
         <w:rPr>
           <w:rFonts w:ascii="Helvetica" w:eastAsia="Times New Roman" w:hAnsi="Helvetica" w:cs="Times New Roman"/>
@@ -2041,21 +2132,21 @@
           <w:lang w:val="en-US" w:eastAsia="ru-RU"/>
           <w14:ligatures w14:val="none"/>
         </w:rPr>
-        <w:t>find</w:t>
-      </w:r>
-      <w:r>
-        <w:rPr>
-          <w:rFonts w:ascii="Helvetica" w:eastAsia="Times New Roman" w:hAnsi="Helvetica" w:cs="Times New Roman"/>
-          <w:color w:val="EEF2F1"/>
-          <w:kern w:val="0"/>
-          <w:sz w:val="27"/>
-          <w:szCs w:val="27"/>
-          <w:lang w:eastAsia="ru-RU"/>
-          <w14:ligatures w14:val="none"/>
-        </w:rPr>
-        <w:t xml:space="preserve"> . -</w:t>
-      </w:r>
-      <w:proofErr w:type="spellStart"/>
+        <w:t>i</w:t>
+      </w:r>
+      <w:proofErr w:type="spellEnd"/>
+      <w:r>
+        <w:rPr>
+          <w:rFonts w:ascii="Helvetica" w:eastAsia="Times New Roman" w:hAnsi="Helvetica" w:cs="Times New Roman"/>
+          <w:color w:val="EEF2F1"/>
+          <w:kern w:val="0"/>
+          <w:sz w:val="27"/>
+          <w:szCs w:val="27"/>
+          <w:lang w:eastAsia="ru-RU"/>
+          <w14:ligatures w14:val="none"/>
+        </w:rPr>
+        <w:t xml:space="preserve"> -не учитывая регистр, искомое имя пишем в кавычках; -</w:t>
+      </w:r>
       <w:r>
         <w:rPr>
           <w:rFonts w:ascii="Helvetica" w:eastAsia="Times New Roman" w:hAnsi="Helvetica" w:cs="Times New Roman"/>
@@ -2066,20 +2157,19 @@
           <w:lang w:val="en-US" w:eastAsia="ru-RU"/>
           <w14:ligatures w14:val="none"/>
         </w:rPr>
-        <w:t>maxdepth</w:t>
-      </w:r>
-      <w:proofErr w:type="spellEnd"/>
-      <w:r>
-        <w:rPr>
-          <w:rFonts w:ascii="Helvetica" w:eastAsia="Times New Roman" w:hAnsi="Helvetica" w:cs="Times New Roman"/>
-          <w:color w:val="EEF2F1"/>
-          <w:kern w:val="0"/>
-          <w:sz w:val="27"/>
-          <w:szCs w:val="27"/>
-          <w:lang w:eastAsia="ru-RU"/>
-          <w14:ligatures w14:val="none"/>
-        </w:rPr>
-        <w:t xml:space="preserve"> 1 -</w:t>
+        <w:t>v</w:t>
+      </w:r>
+      <w:r>
+        <w:rPr>
+          <w:rFonts w:ascii="Helvetica" w:eastAsia="Times New Roman" w:hAnsi="Helvetica" w:cs="Times New Roman"/>
+          <w:color w:val="EEF2F1"/>
+          <w:kern w:val="0"/>
+          <w:sz w:val="27"/>
+          <w:szCs w:val="27"/>
+          <w:lang w:eastAsia="ru-RU"/>
+          <w14:ligatures w14:val="none"/>
+        </w:rPr>
+        <w:t xml:space="preserve"> – инверсный поиск; -</w:t>
       </w:r>
       <w:r>
         <w:rPr>
@@ -2091,19 +2181,19 @@
           <w:lang w:val="en-US" w:eastAsia="ru-RU"/>
           <w14:ligatures w14:val="none"/>
         </w:rPr>
-        <w:t>name</w:t>
-      </w:r>
-      <w:r>
-        <w:rPr>
-          <w:rFonts w:ascii="Helvetica" w:eastAsia="Times New Roman" w:hAnsi="Helvetica" w:cs="Times New Roman"/>
-          <w:color w:val="EEF2F1"/>
-          <w:kern w:val="0"/>
-          <w:sz w:val="27"/>
-          <w:szCs w:val="27"/>
-          <w:lang w:eastAsia="ru-RU"/>
-          <w14:ligatures w14:val="none"/>
-        </w:rPr>
-        <w:t xml:space="preserve"> ‘*.</w:t>
+        <w:t>r</w:t>
+      </w:r>
+      <w:r>
+        <w:rPr>
+          <w:rFonts w:ascii="Helvetica" w:eastAsia="Times New Roman" w:hAnsi="Helvetica" w:cs="Times New Roman"/>
+          <w:color w:val="EEF2F1"/>
+          <w:kern w:val="0"/>
+          <w:sz w:val="27"/>
+          <w:szCs w:val="27"/>
+          <w:lang w:eastAsia="ru-RU"/>
+          <w14:ligatures w14:val="none"/>
+        </w:rPr>
+        <w:t xml:space="preserve"> – рекурсивный поиск; -с – количество вхождение строки для каждого файла, сколько раз в него входили;  --</w:t>
       </w:r>
       <w:r>
         <w:rPr>
@@ -2115,115 +2205,19 @@
           <w:lang w:val="en-US" w:eastAsia="ru-RU"/>
           <w14:ligatures w14:val="none"/>
         </w:rPr>
-        <w:t>a</w:t>
-      </w:r>
-      <w:r>
-        <w:rPr>
-          <w:rFonts w:ascii="Helvetica" w:eastAsia="Times New Roman" w:hAnsi="Helvetica" w:cs="Times New Roman"/>
-          <w:color w:val="EEF2F1"/>
-          <w:kern w:val="0"/>
-          <w:sz w:val="27"/>
-          <w:szCs w:val="27"/>
-          <w:lang w:eastAsia="ru-RU"/>
-          <w14:ligatures w14:val="none"/>
-        </w:rPr>
-        <w:t>*’  - искать максимально в текущем каталоге все файлы с расширением ‘</w:t>
-      </w:r>
-      <w:r>
-        <w:rPr>
-          <w:rFonts w:ascii="Helvetica" w:eastAsia="Times New Roman" w:hAnsi="Helvetica" w:cs="Times New Roman"/>
-          <w:color w:val="EEF2F1"/>
-          <w:kern w:val="0"/>
-          <w:sz w:val="27"/>
-          <w:szCs w:val="27"/>
-          <w:lang w:val="en-US" w:eastAsia="ru-RU"/>
-          <w14:ligatures w14:val="none"/>
-        </w:rPr>
-        <w:t>a</w:t>
-      </w:r>
-      <w:r>
-        <w:rPr>
-          <w:rFonts w:ascii="Helvetica" w:eastAsia="Times New Roman" w:hAnsi="Helvetica" w:cs="Times New Roman"/>
-          <w:color w:val="EEF2F1"/>
-          <w:kern w:val="0"/>
-          <w:sz w:val="27"/>
-          <w:szCs w:val="27"/>
-          <w:lang w:eastAsia="ru-RU"/>
-          <w14:ligatures w14:val="none"/>
-        </w:rPr>
-        <w:t>’)</w:t>
-      </w:r>
-      <w:r>
-        <w:rPr>
-          <w:rFonts w:ascii="Helvetica" w:eastAsia="Times New Roman" w:hAnsi="Helvetica" w:cs="Times New Roman"/>
-          <w:color w:val="EEF2F1"/>
-          <w:kern w:val="0"/>
-          <w:sz w:val="27"/>
-          <w:szCs w:val="27"/>
-          <w:lang w:eastAsia="ru-RU"/>
-          <w14:ligatures w14:val="none"/>
-        </w:rPr>
-        <w:t xml:space="preserve"> или (</w:t>
-      </w:r>
-      <w:r>
-        <w:rPr>
-          <w:rFonts w:ascii="Helvetica" w:eastAsia="Times New Roman" w:hAnsi="Helvetica" w:cs="Times New Roman"/>
-          <w:color w:val="EEF2F1"/>
-          <w:kern w:val="0"/>
-          <w:sz w:val="27"/>
-          <w:szCs w:val="27"/>
-          <w:lang w:val="en-US" w:eastAsia="ru-RU"/>
-          <w14:ligatures w14:val="none"/>
-        </w:rPr>
-        <w:t>find</w:t>
-      </w:r>
-      <w:r>
-        <w:rPr>
-          <w:rFonts w:ascii="Helvetica" w:eastAsia="Times New Roman" w:hAnsi="Helvetica" w:cs="Times New Roman"/>
-          <w:color w:val="EEF2F1"/>
-          <w:kern w:val="0"/>
-          <w:sz w:val="27"/>
-          <w:szCs w:val="27"/>
-          <w:lang w:eastAsia="ru-RU"/>
-          <w14:ligatures w14:val="none"/>
-        </w:rPr>
-        <w:t xml:space="preserve"> -</w:t>
-      </w:r>
-      <w:r>
-        <w:rPr>
-          <w:rFonts w:ascii="Helvetica" w:eastAsia="Times New Roman" w:hAnsi="Helvetica" w:cs="Times New Roman"/>
-          <w:color w:val="EEF2F1"/>
-          <w:kern w:val="0"/>
-          <w:sz w:val="27"/>
-          <w:szCs w:val="27"/>
-          <w:lang w:val="en-US" w:eastAsia="ru-RU"/>
-          <w14:ligatures w14:val="none"/>
-        </w:rPr>
-        <w:t>name</w:t>
-      </w:r>
-      <w:r>
-        <w:rPr>
-          <w:rFonts w:ascii="Helvetica" w:eastAsia="Times New Roman" w:hAnsi="Helvetica" w:cs="Times New Roman"/>
-          <w:color w:val="EEF2F1"/>
-          <w:kern w:val="0"/>
-          <w:sz w:val="27"/>
-          <w:szCs w:val="27"/>
-          <w:lang w:eastAsia="ru-RU"/>
-          <w14:ligatures w14:val="none"/>
-        </w:rPr>
-        <w:t xml:space="preserve"> ‘*2*’  -  найдёт все файлы и директории с цифрой 2 в текущей директории и поддиректориях)</w:t>
-      </w:r>
-      <w:r>
-        <w:rPr>
-          <w:rFonts w:ascii="Helvetica" w:eastAsia="Times New Roman" w:hAnsi="Helvetica" w:cs="Times New Roman"/>
-          <w:color w:val="EEF2F1"/>
-          <w:kern w:val="0"/>
-          <w:sz w:val="27"/>
-          <w:szCs w:val="27"/>
-          <w:lang w:eastAsia="ru-RU"/>
-          <w14:ligatures w14:val="none"/>
-        </w:rPr>
-        <w:t>.</w:t>
+        <w:t>color</w:t>
+      </w:r>
+      <w:r>
+        <w:rPr>
+          <w:rFonts w:ascii="Helvetica" w:eastAsia="Times New Roman" w:hAnsi="Helvetica" w:cs="Times New Roman"/>
+          <w:color w:val="EEF2F1"/>
+          <w:kern w:val="0"/>
+          <w:sz w:val="27"/>
+          <w:szCs w:val="27"/>
+          <w:lang w:eastAsia="ru-RU"/>
+          <w14:ligatures w14:val="none"/>
+        </w:rPr>
+        <w:t xml:space="preserve"> – подсветить искомое).</w:t>
       </w:r>
     </w:p>
     <w:p>
@@ -2244,7 +2238,6 @@
           <w14:ligatures w14:val="none"/>
         </w:rPr>
       </w:pPr>
-      <w:proofErr w:type="spellStart"/>
       <w:r>
         <w:rPr>
           <w:rFonts w:ascii="Courier New" w:eastAsia="Times New Roman" w:hAnsi="Courier New" w:cs="Courier New"/>
@@ -2255,6 +2248,436 @@
           <w:lang w:val="en-US" w:eastAsia="ru-RU"/>
           <w14:ligatures w14:val="none"/>
         </w:rPr>
+        <w:t>e</w:t>
+      </w:r>
+      <w:r>
+        <w:rPr>
+          <w:rFonts w:ascii="Courier New" w:eastAsia="Times New Roman" w:hAnsi="Courier New" w:cs="Courier New"/>
+          <w:color w:val="EEF2F1"/>
+          <w:kern w:val="0"/>
+          <w:sz w:val="20"/>
+          <w:szCs w:val="20"/>
+          <w:lang w:eastAsia="ru-RU"/>
+          <w14:ligatures w14:val="none"/>
+        </w:rPr>
+        <w:t xml:space="preserve">grep </w:t>
+      </w:r>
+      <w:r>
+        <w:rPr>
+          <w:rFonts w:ascii="Helvetica" w:eastAsia="Times New Roman" w:hAnsi="Helvetica" w:cs="Times New Roman"/>
+          <w:color w:val="EEF2F1"/>
+          <w:kern w:val="0"/>
+          <w:sz w:val="27"/>
+          <w:szCs w:val="27"/>
+          <w:lang w:eastAsia="ru-RU"/>
+          <w14:ligatures w14:val="none"/>
+        </w:rPr>
+        <w:t xml:space="preserve">– ищет вхождение искомых слов в файле                  </w:t>
+      </w:r>
+      <w:proofErr w:type="gramStart"/>
+      <w:r>
+        <w:rPr>
+          <w:rFonts w:ascii="Helvetica" w:eastAsia="Times New Roman" w:hAnsi="Helvetica" w:cs="Times New Roman"/>
+          <w:color w:val="EEF2F1"/>
+          <w:kern w:val="0"/>
+          <w:sz w:val="27"/>
+          <w:szCs w:val="27"/>
+          <w:lang w:eastAsia="ru-RU"/>
+          <w14:ligatures w14:val="none"/>
+        </w:rPr>
+        <w:t xml:space="preserve">   (</w:t>
+      </w:r>
+      <w:proofErr w:type="gramEnd"/>
+      <w:r>
+        <w:rPr>
+          <w:rFonts w:ascii="Helvetica" w:eastAsia="Times New Roman" w:hAnsi="Helvetica" w:cs="Times New Roman"/>
+          <w:color w:val="EEF2F1"/>
+          <w:kern w:val="0"/>
+          <w:sz w:val="27"/>
+          <w:szCs w:val="27"/>
+          <w:lang w:val="en-US" w:eastAsia="ru-RU"/>
+          <w14:ligatures w14:val="none"/>
+        </w:rPr>
+        <w:t>egrep</w:t>
+      </w:r>
+      <w:r>
+        <w:rPr>
+          <w:rFonts w:ascii="Helvetica" w:eastAsia="Times New Roman" w:hAnsi="Helvetica" w:cs="Times New Roman"/>
+          <w:color w:val="EEF2F1"/>
+          <w:kern w:val="0"/>
+          <w:sz w:val="27"/>
+          <w:szCs w:val="27"/>
+          <w:lang w:eastAsia="ru-RU"/>
+          <w14:ligatures w14:val="none"/>
+        </w:rPr>
+        <w:t xml:space="preserve"> -</w:t>
+      </w:r>
+      <w:r>
+        <w:rPr>
+          <w:rFonts w:ascii="Helvetica" w:eastAsia="Times New Roman" w:hAnsi="Helvetica" w:cs="Times New Roman"/>
+          <w:color w:val="EEF2F1"/>
+          <w:kern w:val="0"/>
+          <w:sz w:val="27"/>
+          <w:szCs w:val="27"/>
+          <w:lang w:val="en-US" w:eastAsia="ru-RU"/>
+          <w14:ligatures w14:val="none"/>
+        </w:rPr>
+        <w:t>w</w:t>
+      </w:r>
+      <w:r>
+        <w:rPr>
+          <w:rFonts w:ascii="Helvetica" w:eastAsia="Times New Roman" w:hAnsi="Helvetica" w:cs="Times New Roman"/>
+          <w:color w:val="EEF2F1"/>
+          <w:kern w:val="0"/>
+          <w:sz w:val="27"/>
+          <w:szCs w:val="27"/>
+          <w:lang w:eastAsia="ru-RU"/>
+          <w14:ligatures w14:val="none"/>
+        </w:rPr>
+        <w:t xml:space="preserve"> ‘</w:t>
+      </w:r>
+      <w:r>
+        <w:rPr>
+          <w:rFonts w:ascii="Helvetica" w:eastAsia="Times New Roman" w:hAnsi="Helvetica" w:cs="Times New Roman"/>
+          <w:color w:val="EEF2F1"/>
+          <w:kern w:val="0"/>
+          <w:sz w:val="27"/>
+          <w:szCs w:val="27"/>
+          <w:lang w:val="en-US" w:eastAsia="ru-RU"/>
+          <w14:ligatures w14:val="none"/>
+        </w:rPr>
+        <w:t>bin</w:t>
+      </w:r>
+      <w:r>
+        <w:rPr>
+          <w:rFonts w:ascii="Helvetica" w:eastAsia="Times New Roman" w:hAnsi="Helvetica" w:cs="Times New Roman"/>
+          <w:color w:val="EEF2F1"/>
+          <w:kern w:val="0"/>
+          <w:sz w:val="27"/>
+          <w:szCs w:val="27"/>
+          <w:lang w:eastAsia="ru-RU"/>
+          <w14:ligatures w14:val="none"/>
+        </w:rPr>
+        <w:t>|</w:t>
+      </w:r>
+      <w:r>
+        <w:rPr>
+          <w:rFonts w:ascii="Helvetica" w:eastAsia="Times New Roman" w:hAnsi="Helvetica" w:cs="Times New Roman"/>
+          <w:color w:val="EEF2F1"/>
+          <w:kern w:val="0"/>
+          <w:sz w:val="27"/>
+          <w:szCs w:val="27"/>
+          <w:lang w:val="en-US" w:eastAsia="ru-RU"/>
+          <w14:ligatures w14:val="none"/>
+        </w:rPr>
+        <w:t>bash</w:t>
+      </w:r>
+      <w:r>
+        <w:rPr>
+          <w:rFonts w:ascii="Helvetica" w:eastAsia="Times New Roman" w:hAnsi="Helvetica" w:cs="Times New Roman"/>
+          <w:color w:val="EEF2F1"/>
+          <w:kern w:val="0"/>
+          <w:sz w:val="27"/>
+          <w:szCs w:val="27"/>
+          <w:lang w:eastAsia="ru-RU"/>
+          <w14:ligatures w14:val="none"/>
+        </w:rPr>
+        <w:t xml:space="preserve">’ </w:t>
+      </w:r>
+      <w:r>
+        <w:rPr>
+          <w:rFonts w:ascii="Helvetica" w:eastAsia="Times New Roman" w:hAnsi="Helvetica" w:cs="Times New Roman"/>
+          <w:color w:val="EEF2F1"/>
+          <w:kern w:val="0"/>
+          <w:sz w:val="27"/>
+          <w:szCs w:val="27"/>
+          <w:lang w:val="en-US" w:eastAsia="ru-RU"/>
+          <w14:ligatures w14:val="none"/>
+        </w:rPr>
+        <w:t>bigfile</w:t>
+      </w:r>
+      <w:r>
+        <w:rPr>
+          <w:rFonts w:ascii="Helvetica" w:eastAsia="Times New Roman" w:hAnsi="Helvetica" w:cs="Times New Roman"/>
+          <w:color w:val="EEF2F1"/>
+          <w:kern w:val="0"/>
+          <w:sz w:val="27"/>
+          <w:szCs w:val="27"/>
+          <w:lang w:eastAsia="ru-RU"/>
+          <w14:ligatures w14:val="none"/>
+        </w:rPr>
+        <w:t xml:space="preserve">). </w:t>
+      </w:r>
+    </w:p>
+    <w:p>
+      <w:pPr>
+        <w:numPr>
+          <w:ilvl w:val="0"/>
+          <w:numId w:val="1"/>
+        </w:numPr>
+        <w:shd w:val="clear" w:color="auto" w:fill="171919"/>
+        <w:spacing w:after="0" w:line="240" w:lineRule="auto"/>
+        <w:rPr>
+          <w:rFonts w:ascii="Helvetica" w:eastAsia="Times New Roman" w:hAnsi="Helvetica" w:cs="Times New Roman"/>
+          <w:color w:val="EEF2F1"/>
+          <w:kern w:val="0"/>
+          <w:sz w:val="27"/>
+          <w:szCs w:val="27"/>
+          <w:lang w:eastAsia="ru-RU"/>
+          <w14:ligatures w14:val="none"/>
+        </w:rPr>
+      </w:pPr>
+      <w:proofErr w:type="spellStart"/>
+      <w:r>
+        <w:rPr>
+          <w:rFonts w:ascii="Courier New" w:eastAsia="Times New Roman" w:hAnsi="Courier New" w:cs="Courier New"/>
+          <w:color w:val="EEF2F1"/>
+          <w:kern w:val="0"/>
+          <w:sz w:val="20"/>
+          <w:szCs w:val="20"/>
+          <w:lang w:eastAsia="ru-RU"/>
+          <w14:ligatures w14:val="none"/>
+        </w:rPr>
+        <w:lastRenderedPageBreak/>
+        <w:t>find</w:t>
+      </w:r>
+      <w:proofErr w:type="spellEnd"/>
+      <w:r>
+        <w:rPr>
+          <w:rFonts w:ascii="Helvetica" w:eastAsia="Times New Roman" w:hAnsi="Helvetica" w:cs="Times New Roman"/>
+          <w:color w:val="EEF2F1"/>
+          <w:kern w:val="0"/>
+          <w:sz w:val="27"/>
+          <w:szCs w:val="27"/>
+          <w:lang w:eastAsia="ru-RU"/>
+          <w14:ligatures w14:val="none"/>
+        </w:rPr>
+        <w:t> – находит файлы и каталоги на основе различных критериев (</w:t>
+      </w:r>
+      <w:r>
+        <w:rPr>
+          <w:rFonts w:ascii="Helvetica" w:eastAsia="Times New Roman" w:hAnsi="Helvetica" w:cs="Times New Roman"/>
+          <w:color w:val="EEF2F1"/>
+          <w:kern w:val="0"/>
+          <w:sz w:val="27"/>
+          <w:szCs w:val="27"/>
+          <w:lang w:val="en-US" w:eastAsia="ru-RU"/>
+          <w14:ligatures w14:val="none"/>
+        </w:rPr>
+        <w:t>find</w:t>
+      </w:r>
+      <w:r>
+        <w:rPr>
+          <w:rFonts w:ascii="Helvetica" w:eastAsia="Times New Roman" w:hAnsi="Helvetica" w:cs="Times New Roman"/>
+          <w:color w:val="EEF2F1"/>
+          <w:kern w:val="0"/>
+          <w:sz w:val="27"/>
+          <w:szCs w:val="27"/>
+          <w:lang w:eastAsia="ru-RU"/>
+          <w14:ligatures w14:val="none"/>
+        </w:rPr>
+        <w:t xml:space="preserve"> . -</w:t>
+      </w:r>
+      <w:proofErr w:type="spellStart"/>
+      <w:r>
+        <w:rPr>
+          <w:rFonts w:ascii="Helvetica" w:eastAsia="Times New Roman" w:hAnsi="Helvetica" w:cs="Times New Roman"/>
+          <w:color w:val="EEF2F1"/>
+          <w:kern w:val="0"/>
+          <w:sz w:val="27"/>
+          <w:szCs w:val="27"/>
+          <w:lang w:val="en-US" w:eastAsia="ru-RU"/>
+          <w14:ligatures w14:val="none"/>
+        </w:rPr>
+        <w:t>maxdepth</w:t>
+      </w:r>
+      <w:proofErr w:type="spellEnd"/>
+      <w:r>
+        <w:rPr>
+          <w:rFonts w:ascii="Helvetica" w:eastAsia="Times New Roman" w:hAnsi="Helvetica" w:cs="Times New Roman"/>
+          <w:color w:val="EEF2F1"/>
+          <w:kern w:val="0"/>
+          <w:sz w:val="27"/>
+          <w:szCs w:val="27"/>
+          <w:lang w:eastAsia="ru-RU"/>
+          <w14:ligatures w14:val="none"/>
+        </w:rPr>
+        <w:t xml:space="preserve"> 1 -</w:t>
+      </w:r>
+      <w:r>
+        <w:rPr>
+          <w:rFonts w:ascii="Helvetica" w:eastAsia="Times New Roman" w:hAnsi="Helvetica" w:cs="Times New Roman"/>
+          <w:color w:val="EEF2F1"/>
+          <w:kern w:val="0"/>
+          <w:sz w:val="27"/>
+          <w:szCs w:val="27"/>
+          <w:lang w:val="en-US" w:eastAsia="ru-RU"/>
+          <w14:ligatures w14:val="none"/>
+        </w:rPr>
+        <w:t>name</w:t>
+      </w:r>
+      <w:r>
+        <w:rPr>
+          <w:rFonts w:ascii="Helvetica" w:eastAsia="Times New Roman" w:hAnsi="Helvetica" w:cs="Times New Roman"/>
+          <w:color w:val="EEF2F1"/>
+          <w:kern w:val="0"/>
+          <w:sz w:val="27"/>
+          <w:szCs w:val="27"/>
+          <w:lang w:eastAsia="ru-RU"/>
+          <w14:ligatures w14:val="none"/>
+        </w:rPr>
+        <w:t xml:space="preserve"> ‘*.</w:t>
+      </w:r>
+      <w:r>
+        <w:rPr>
+          <w:rFonts w:ascii="Helvetica" w:eastAsia="Times New Roman" w:hAnsi="Helvetica" w:cs="Times New Roman"/>
+          <w:color w:val="EEF2F1"/>
+          <w:kern w:val="0"/>
+          <w:sz w:val="27"/>
+          <w:szCs w:val="27"/>
+          <w:lang w:val="en-US" w:eastAsia="ru-RU"/>
+          <w14:ligatures w14:val="none"/>
+        </w:rPr>
+        <w:t>a</w:t>
+      </w:r>
+      <w:r>
+        <w:rPr>
+          <w:rFonts w:ascii="Helvetica" w:eastAsia="Times New Roman" w:hAnsi="Helvetica" w:cs="Times New Roman"/>
+          <w:color w:val="EEF2F1"/>
+          <w:kern w:val="0"/>
+          <w:sz w:val="27"/>
+          <w:szCs w:val="27"/>
+          <w:lang w:eastAsia="ru-RU"/>
+          <w14:ligatures w14:val="none"/>
+        </w:rPr>
+        <w:t>*’  - искать максимально в текущем каталоге все файлы с расширением ‘</w:t>
+      </w:r>
+      <w:r>
+        <w:rPr>
+          <w:rFonts w:ascii="Helvetica" w:eastAsia="Times New Roman" w:hAnsi="Helvetica" w:cs="Times New Roman"/>
+          <w:color w:val="EEF2F1"/>
+          <w:kern w:val="0"/>
+          <w:sz w:val="27"/>
+          <w:szCs w:val="27"/>
+          <w:lang w:val="en-US" w:eastAsia="ru-RU"/>
+          <w14:ligatures w14:val="none"/>
+        </w:rPr>
+        <w:t>a</w:t>
+      </w:r>
+      <w:r>
+        <w:rPr>
+          <w:rFonts w:ascii="Helvetica" w:eastAsia="Times New Roman" w:hAnsi="Helvetica" w:cs="Times New Roman"/>
+          <w:color w:val="EEF2F1"/>
+          <w:kern w:val="0"/>
+          <w:sz w:val="27"/>
+          <w:szCs w:val="27"/>
+          <w:lang w:eastAsia="ru-RU"/>
+          <w14:ligatures w14:val="none"/>
+        </w:rPr>
+        <w:t>’)</w:t>
+      </w:r>
+      <w:r>
+        <w:rPr>
+          <w:rFonts w:ascii="Helvetica" w:eastAsia="Times New Roman" w:hAnsi="Helvetica" w:cs="Times New Roman"/>
+          <w:color w:val="EEF2F1"/>
+          <w:kern w:val="0"/>
+          <w:sz w:val="27"/>
+          <w:szCs w:val="27"/>
+          <w:lang w:eastAsia="ru-RU"/>
+          <w14:ligatures w14:val="none"/>
+        </w:rPr>
+        <w:t xml:space="preserve"> или (</w:t>
+      </w:r>
+      <w:r>
+        <w:rPr>
+          <w:rFonts w:ascii="Helvetica" w:eastAsia="Times New Roman" w:hAnsi="Helvetica" w:cs="Times New Roman"/>
+          <w:color w:val="EEF2F1"/>
+          <w:kern w:val="0"/>
+          <w:sz w:val="27"/>
+          <w:szCs w:val="27"/>
+          <w:lang w:val="en-US" w:eastAsia="ru-RU"/>
+          <w14:ligatures w14:val="none"/>
+        </w:rPr>
+        <w:t>find</w:t>
+      </w:r>
+      <w:r>
+        <w:rPr>
+          <w:rFonts w:ascii="Helvetica" w:eastAsia="Times New Roman" w:hAnsi="Helvetica" w:cs="Times New Roman"/>
+          <w:color w:val="EEF2F1"/>
+          <w:kern w:val="0"/>
+          <w:sz w:val="27"/>
+          <w:szCs w:val="27"/>
+          <w:lang w:eastAsia="ru-RU"/>
+          <w14:ligatures w14:val="none"/>
+        </w:rPr>
+        <w:t xml:space="preserve"> -</w:t>
+      </w:r>
+      <w:r>
+        <w:rPr>
+          <w:rFonts w:ascii="Helvetica" w:eastAsia="Times New Roman" w:hAnsi="Helvetica" w:cs="Times New Roman"/>
+          <w:color w:val="EEF2F1"/>
+          <w:kern w:val="0"/>
+          <w:sz w:val="27"/>
+          <w:szCs w:val="27"/>
+          <w:lang w:val="en-US" w:eastAsia="ru-RU"/>
+          <w14:ligatures w14:val="none"/>
+        </w:rPr>
+        <w:t>name</w:t>
+      </w:r>
+      <w:r>
+        <w:rPr>
+          <w:rFonts w:ascii="Helvetica" w:eastAsia="Times New Roman" w:hAnsi="Helvetica" w:cs="Times New Roman"/>
+          <w:color w:val="EEF2F1"/>
+          <w:kern w:val="0"/>
+          <w:sz w:val="27"/>
+          <w:szCs w:val="27"/>
+          <w:lang w:eastAsia="ru-RU"/>
+          <w14:ligatures w14:val="none"/>
+        </w:rPr>
+        <w:t xml:space="preserve"> ‘*2*’  -  найдёт все файлы и директории с цифрой 2 в текущей директории и поддиректориях)</w:t>
+      </w:r>
+      <w:r>
+        <w:rPr>
+          <w:rFonts w:ascii="Helvetica" w:eastAsia="Times New Roman" w:hAnsi="Helvetica" w:cs="Times New Roman"/>
+          <w:color w:val="EEF2F1"/>
+          <w:kern w:val="0"/>
+          <w:sz w:val="27"/>
+          <w:szCs w:val="27"/>
+          <w:lang w:eastAsia="ru-RU"/>
+          <w14:ligatures w14:val="none"/>
+        </w:rPr>
+        <w:t>.</w:t>
+      </w:r>
+    </w:p>
+    <w:p>
+      <w:pPr>
+        <w:numPr>
+          <w:ilvl w:val="0"/>
+          <w:numId w:val="1"/>
+        </w:numPr>
+        <w:shd w:val="clear" w:color="auto" w:fill="171919"/>
+        <w:spacing w:after="0" w:line="240" w:lineRule="auto"/>
+        <w:rPr>
+          <w:rFonts w:ascii="Helvetica" w:eastAsia="Times New Roman" w:hAnsi="Helvetica" w:cs="Times New Roman"/>
+          <w:color w:val="EEF2F1"/>
+          <w:kern w:val="0"/>
+          <w:sz w:val="27"/>
+          <w:szCs w:val="27"/>
+          <w:lang w:eastAsia="ru-RU"/>
+          <w14:ligatures w14:val="none"/>
+        </w:rPr>
+      </w:pPr>
+      <w:proofErr w:type="spellStart"/>
+      <w:r>
+        <w:rPr>
+          <w:rFonts w:ascii="Courier New" w:eastAsia="Times New Roman" w:hAnsi="Courier New" w:cs="Courier New"/>
+          <w:color w:val="EEF2F1"/>
+          <w:kern w:val="0"/>
+          <w:sz w:val="20"/>
+          <w:szCs w:val="20"/>
+          <w:lang w:val="en-US" w:eastAsia="ru-RU"/>
+          <w14:ligatures w14:val="none"/>
+        </w:rPr>
         <w:t>wc</w:t>
       </w:r>
       <w:proofErr w:type="spellEnd"/>
@@ -2444,20 +2867,7 @@
           <w:lang w:eastAsia="ru-RU"/>
           <w14:ligatures w14:val="none"/>
         </w:rPr>
-        <w:t xml:space="preserve">   -  сначала найдем без учета регистра </w:t>
-      </w:r>
-      <w:r>
-        <w:rPr>
-          <w:rFonts w:ascii="Helvetica" w:eastAsia="Times New Roman" w:hAnsi="Helvetica" w:cs="Times New Roman"/>
-          <w:color w:val="EEF2F1"/>
-          <w:kern w:val="0"/>
-          <w:sz w:val="27"/>
-          <w:szCs w:val="27"/>
-          <w:lang w:eastAsia="ru-RU"/>
-          <w14:ligatures w14:val="none"/>
-        </w:rPr>
-        <w:lastRenderedPageBreak/>
-        <w:t xml:space="preserve">строки </w:t>
+        <w:t xml:space="preserve">   -  сначала найдем без учета регистра строки </w:t>
       </w:r>
       <w:proofErr w:type="spellStart"/>
       <w:r>
@@ -4097,6 +4507,7 @@
           <w:lang w:eastAsia="ru-RU"/>
           <w14:ligatures w14:val="none"/>
         </w:rPr>
+        <w:lastRenderedPageBreak/>
         <w:t>apt-get</w:t>
       </w:r>
       <w:proofErr w:type="spellEnd"/>
@@ -4533,7 +4944,6 @@
           <w:lang w:eastAsia="ru-RU"/>
           <w14:ligatures w14:val="none"/>
         </w:rPr>
-        <w:lastRenderedPageBreak/>
         <w:t>snap</w:t>
       </w:r>
       <w:proofErr w:type="spellEnd"/>
@@ -6393,6 +6803,7 @@
           <w:lang w:eastAsia="ru-RU"/>
           <w14:ligatures w14:val="none"/>
         </w:rPr>
+        <w:lastRenderedPageBreak/>
         <w:t>ssh</w:t>
       </w:r>
       <w:proofErr w:type="spellEnd"/>
@@ -6528,7 +6939,6 @@
           <w:lang w:eastAsia="ru-RU"/>
           <w14:ligatures w14:val="none"/>
         </w:rPr>
-        <w:lastRenderedPageBreak/>
         <w:t>crontab</w:t>
       </w:r>
       <w:proofErr w:type="spellEnd"/>
@@ -7528,6 +7938,7 @@
           <w:lang w:eastAsia="ru-RU"/>
           <w14:ligatures w14:val="none"/>
         </w:rPr>
+        <w:lastRenderedPageBreak/>
         <w:t>pgrep</w:t>
       </w:r>
       <w:proofErr w:type="spellEnd"/>
@@ -7715,7 +8126,6 @@
           <w:lang w:eastAsia="ru-RU"/>
           <w14:ligatures w14:val="none"/>
         </w:rPr>
-        <w:lastRenderedPageBreak/>
         <w:t>sar</w:t>
       </w:r>
       <w:proofErr w:type="spellEnd"/>
@@ -8676,7 +9086,16 @@
           <w:sz w:val="28"/>
           <w:szCs w:val="28"/>
         </w:rPr>
-        <w:t>. (В открывшемся файле настроек нужно найти следующую команду: «</w:t>
+        <w:t xml:space="preserve">. (В открывшемся файле настроек нужно найти </w:t>
+      </w:r>
+      <w:r>
+        <w:rPr>
+          <w:rFonts w:ascii="Times New Roman" w:hAnsi="Times New Roman" w:cs="Times New Roman"/>
+          <w:sz w:val="28"/>
+          <w:szCs w:val="28"/>
+        </w:rPr>
+        <w:lastRenderedPageBreak/>
+        <w:t>следующую команду: «</w:t>
       </w:r>
       <w:r>
         <w:rPr>
@@ -9012,7 +9431,6 @@
           <w:sz w:val="28"/>
           <w:szCs w:val="28"/>
         </w:rPr>
-        <w:lastRenderedPageBreak/>
         <w:t>:</w:t>
       </w:r>
       <w:r>
@@ -10913,6 +11331,7 @@
           <w:sz w:val="28"/>
           <w:szCs w:val="28"/>
         </w:rPr>
+        <w:lastRenderedPageBreak/>
         <w:t>ФАЙЛОВЫЕ    СИСТЕМЫ:</w:t>
       </w:r>
     </w:p>
@@ -11360,7 +11779,6 @@
           <w:szCs w:val="28"/>
           <w:lang w:val="en-US"/>
         </w:rPr>
-        <w:lastRenderedPageBreak/>
         <w:t>ls</w:t>
       </w:r>
       <w:r>

--- a/КомандыОС_Linux.docx
+++ b/КомандыОС_Linux.docx
@@ -235,43 +235,7 @@
           <w:lang w:eastAsia="ru-RU"/>
           <w14:ligatures w14:val="none"/>
         </w:rPr>
-        <w:t xml:space="preserve">– выводит </w:t>
-      </w:r>
-      <w:r>
-        <w:rPr>
-          <w:rFonts w:ascii="Helvetica" w:eastAsia="Times New Roman" w:hAnsi="Helvetica" w:cs="Times New Roman"/>
-          <w:color w:val="EEF2F1"/>
-          <w:kern w:val="0"/>
-          <w:sz w:val="27"/>
-          <w:szCs w:val="27"/>
-          <w:lang w:eastAsia="ru-RU"/>
-          <w14:ligatures w14:val="none"/>
-        </w:rPr>
-        <w:t>абсолютный</w:t>
-      </w:r>
-      <w:r>
-        <w:rPr>
-          <w:rFonts w:ascii="Helvetica" w:eastAsia="Times New Roman" w:hAnsi="Helvetica" w:cs="Times New Roman"/>
-          <w:color w:val="EEF2F1"/>
-          <w:kern w:val="0"/>
-          <w:sz w:val="27"/>
-          <w:szCs w:val="27"/>
-          <w:lang w:eastAsia="ru-RU"/>
-          <w14:ligatures w14:val="none"/>
-        </w:rPr>
-        <w:t xml:space="preserve"> путь</w:t>
-      </w:r>
-      <w:r>
-        <w:rPr>
-          <w:rFonts w:ascii="Helvetica" w:eastAsia="Times New Roman" w:hAnsi="Helvetica" w:cs="Times New Roman"/>
-          <w:color w:val="EEF2F1"/>
-          <w:kern w:val="0"/>
-          <w:sz w:val="27"/>
-          <w:szCs w:val="27"/>
-          <w:lang w:eastAsia="ru-RU"/>
-          <w14:ligatures w14:val="none"/>
-        </w:rPr>
-        <w:t xml:space="preserve"> указанного файла</w:t>
+        <w:t>– выводит абсолютный путь указанного файла</w:t>
       </w:r>
       <w:r>
         <w:rPr>
@@ -458,23 +422,7 @@
           <w:lang w:eastAsia="ru-RU"/>
           <w14:ligatures w14:val="none"/>
         </w:rPr>
-        <w:t>– выводит</w:t>
-      </w:r>
-      <w:r>
-        <w:rPr>
-          <w:rFonts w:ascii="Helvetica" w:eastAsia="Times New Roman" w:hAnsi="Helvetica" w:cs="Times New Roman"/>
-          <w:b/>
-          <w:bCs/>
-          <w:i/>
-          <w:iCs/>
-          <w:color w:val="EEF2F1"/>
-          <w:kern w:val="0"/>
-          <w:sz w:val="27"/>
-          <w:szCs w:val="27"/>
-          <w:lang w:eastAsia="ru-RU"/>
-          <w14:ligatures w14:val="none"/>
-        </w:rPr>
-        <w:t xml:space="preserve"> тип данных, который содержится внутри документа</w:t>
+        <w:t>– выводит тип данных, который содержится внутри документа</w:t>
       </w:r>
       <w:r>
         <w:rPr>
@@ -3407,6 +3355,461 @@
     </w:p>
     <w:p>
       <w:pPr>
+        <w:numPr>
+          <w:ilvl w:val="0"/>
+          <w:numId w:val="1"/>
+        </w:numPr>
+        <w:shd w:val="clear" w:color="auto" w:fill="171919"/>
+        <w:spacing w:after="0" w:line="240" w:lineRule="auto"/>
+        <w:rPr>
+          <w:rFonts w:ascii="Helvetica" w:eastAsia="Times New Roman" w:hAnsi="Helvetica" w:cs="Times New Roman"/>
+          <w:color w:val="EEF2F1"/>
+          <w:kern w:val="0"/>
+          <w:sz w:val="27"/>
+          <w:szCs w:val="27"/>
+          <w:lang w:eastAsia="ru-RU"/>
+          <w14:ligatures w14:val="none"/>
+        </w:rPr>
+      </w:pPr>
+      <w:r>
+        <w:rPr>
+          <w:rFonts w:ascii="Courier New" w:eastAsia="Times New Roman" w:hAnsi="Courier New" w:cs="Courier New"/>
+          <w:color w:val="EEF2F1"/>
+          <w:kern w:val="0"/>
+          <w:sz w:val="20"/>
+          <w:szCs w:val="20"/>
+          <w:lang w:val="en-US" w:eastAsia="ru-RU"/>
+          <w14:ligatures w14:val="none"/>
+        </w:rPr>
+        <w:t>ln</w:t>
+      </w:r>
+      <w:r>
+        <w:rPr>
+          <w:rFonts w:ascii="Courier New" w:eastAsia="Times New Roman" w:hAnsi="Courier New" w:cs="Courier New"/>
+          <w:color w:val="EEF2F1"/>
+          <w:kern w:val="0"/>
+          <w:sz w:val="20"/>
+          <w:szCs w:val="20"/>
+          <w:lang w:eastAsia="ru-RU"/>
+          <w14:ligatures w14:val="none"/>
+        </w:rPr>
+        <w:t xml:space="preserve"> -</w:t>
+      </w:r>
+      <w:r>
+        <w:rPr>
+          <w:rFonts w:ascii="Courier New" w:eastAsia="Times New Roman" w:hAnsi="Courier New" w:cs="Courier New"/>
+          <w:color w:val="EEF2F1"/>
+          <w:kern w:val="0"/>
+          <w:sz w:val="20"/>
+          <w:szCs w:val="20"/>
+          <w:lang w:val="en-US" w:eastAsia="ru-RU"/>
+          <w14:ligatures w14:val="none"/>
+        </w:rPr>
+        <w:t>s</w:t>
+      </w:r>
+      <w:r>
+        <w:rPr>
+          <w:rFonts w:ascii="Courier New" w:eastAsia="Times New Roman" w:hAnsi="Courier New" w:cs="Courier New"/>
+          <w:color w:val="EEF2F1"/>
+          <w:kern w:val="0"/>
+          <w:sz w:val="20"/>
+          <w:szCs w:val="20"/>
+          <w:lang w:eastAsia="ru-RU"/>
+          <w14:ligatures w14:val="none"/>
+        </w:rPr>
+        <w:t xml:space="preserve"> </w:t>
+      </w:r>
+      <w:r>
+        <w:rPr>
+          <w:rFonts w:ascii="Helvetica" w:eastAsia="Times New Roman" w:hAnsi="Helvetica" w:cs="Times New Roman"/>
+          <w:color w:val="EEF2F1"/>
+          <w:kern w:val="0"/>
+          <w:sz w:val="27"/>
+          <w:szCs w:val="27"/>
+          <w:lang w:eastAsia="ru-RU"/>
+          <w14:ligatures w14:val="none"/>
+        </w:rPr>
+        <w:t>– создает</w:t>
+      </w:r>
+      <w:r>
+        <w:rPr>
+          <w:rFonts w:ascii="Helvetica" w:eastAsia="Times New Roman" w:hAnsi="Helvetica" w:cs="Times New Roman"/>
+          <w:color w:val="EEF2F1"/>
+          <w:kern w:val="0"/>
+          <w:sz w:val="27"/>
+          <w:szCs w:val="27"/>
+          <w:lang w:eastAsia="ru-RU"/>
+          <w14:ligatures w14:val="none"/>
+        </w:rPr>
+        <w:t xml:space="preserve"> символическую ссылку на файл (</w:t>
+      </w:r>
+      <w:r>
+        <w:rPr>
+          <w:rFonts w:ascii="Helvetica" w:eastAsia="Times New Roman" w:hAnsi="Helvetica" w:cs="Times New Roman"/>
+          <w:color w:val="EEF2F1"/>
+          <w:kern w:val="0"/>
+          <w:sz w:val="27"/>
+          <w:szCs w:val="27"/>
+          <w:lang w:val="en-US" w:eastAsia="ru-RU"/>
+          <w14:ligatures w14:val="none"/>
+        </w:rPr>
+        <w:t>ln</w:t>
+      </w:r>
+      <w:r>
+        <w:rPr>
+          <w:rFonts w:ascii="Helvetica" w:eastAsia="Times New Roman" w:hAnsi="Helvetica" w:cs="Times New Roman"/>
+          <w:color w:val="EEF2F1"/>
+          <w:kern w:val="0"/>
+          <w:sz w:val="27"/>
+          <w:szCs w:val="27"/>
+          <w:lang w:eastAsia="ru-RU"/>
+          <w14:ligatures w14:val="none"/>
+        </w:rPr>
+        <w:t xml:space="preserve"> -</w:t>
+      </w:r>
+      <w:r>
+        <w:rPr>
+          <w:rFonts w:ascii="Helvetica" w:eastAsia="Times New Roman" w:hAnsi="Helvetica" w:cs="Times New Roman"/>
+          <w:color w:val="EEF2F1"/>
+          <w:kern w:val="0"/>
+          <w:sz w:val="27"/>
+          <w:szCs w:val="27"/>
+          <w:lang w:val="en-US" w:eastAsia="ru-RU"/>
+          <w14:ligatures w14:val="none"/>
+        </w:rPr>
+        <w:t>s</w:t>
+      </w:r>
+      <w:r>
+        <w:rPr>
+          <w:rFonts w:ascii="Helvetica" w:eastAsia="Times New Roman" w:hAnsi="Helvetica" w:cs="Times New Roman"/>
+          <w:color w:val="EEF2F1"/>
+          <w:kern w:val="0"/>
+          <w:sz w:val="27"/>
+          <w:szCs w:val="27"/>
+          <w:lang w:eastAsia="ru-RU"/>
+          <w14:ligatures w14:val="none"/>
+        </w:rPr>
+        <w:t xml:space="preserve"> &lt;</w:t>
+      </w:r>
+      <w:r>
+        <w:rPr>
+          <w:rFonts w:ascii="Helvetica" w:eastAsia="Times New Roman" w:hAnsi="Helvetica" w:cs="Times New Roman"/>
+          <w:color w:val="EEF2F1"/>
+          <w:kern w:val="0"/>
+          <w:sz w:val="27"/>
+          <w:szCs w:val="27"/>
+          <w:lang w:eastAsia="ru-RU"/>
+          <w14:ligatures w14:val="none"/>
+        </w:rPr>
+        <w:t>имя</w:t>
+      </w:r>
+      <w:r>
+        <w:rPr>
+          <w:rFonts w:ascii="Helvetica" w:eastAsia="Times New Roman" w:hAnsi="Helvetica" w:cs="Times New Roman"/>
+          <w:color w:val="EEF2F1"/>
+          <w:kern w:val="0"/>
+          <w:sz w:val="27"/>
+          <w:szCs w:val="27"/>
+          <w:lang w:eastAsia="ru-RU"/>
+          <w14:ligatures w14:val="none"/>
+        </w:rPr>
+        <w:t xml:space="preserve"> (путь к файлу)</w:t>
+      </w:r>
+      <w:r>
+        <w:rPr>
+          <w:rFonts w:ascii="Helvetica" w:eastAsia="Times New Roman" w:hAnsi="Helvetica" w:cs="Times New Roman"/>
+          <w:color w:val="EEF2F1"/>
+          <w:kern w:val="0"/>
+          <w:sz w:val="27"/>
+          <w:szCs w:val="27"/>
+          <w:lang w:eastAsia="ru-RU"/>
+          <w14:ligatures w14:val="none"/>
+        </w:rPr>
+        <w:t xml:space="preserve"> файла</w:t>
+      </w:r>
+      <w:r>
+        <w:rPr>
+          <w:rFonts w:ascii="Helvetica" w:eastAsia="Times New Roman" w:hAnsi="Helvetica" w:cs="Times New Roman"/>
+          <w:color w:val="EEF2F1"/>
+          <w:kern w:val="0"/>
+          <w:sz w:val="27"/>
+          <w:szCs w:val="27"/>
+          <w:lang w:eastAsia="ru-RU"/>
+          <w14:ligatures w14:val="none"/>
+        </w:rPr>
+        <w:t>&gt; &lt;</w:t>
+      </w:r>
+      <w:r>
+        <w:rPr>
+          <w:rFonts w:ascii="Helvetica" w:eastAsia="Times New Roman" w:hAnsi="Helvetica" w:cs="Times New Roman"/>
+          <w:color w:val="EEF2F1"/>
+          <w:kern w:val="0"/>
+          <w:sz w:val="27"/>
+          <w:szCs w:val="27"/>
+          <w:lang w:eastAsia="ru-RU"/>
+          <w14:ligatures w14:val="none"/>
+        </w:rPr>
+        <w:t>имя символической ссылки</w:t>
+      </w:r>
+      <w:r>
+        <w:rPr>
+          <w:rFonts w:ascii="Helvetica" w:eastAsia="Times New Roman" w:hAnsi="Helvetica" w:cs="Times New Roman"/>
+          <w:color w:val="EEF2F1"/>
+          <w:kern w:val="0"/>
+          <w:sz w:val="27"/>
+          <w:szCs w:val="27"/>
+          <w:lang w:eastAsia="ru-RU"/>
+          <w14:ligatures w14:val="none"/>
+        </w:rPr>
+        <w:t>&gt;</w:t>
+      </w:r>
+      <w:r>
+        <w:rPr>
+          <w:rFonts w:ascii="Helvetica" w:eastAsia="Times New Roman" w:hAnsi="Helvetica" w:cs="Times New Roman"/>
+          <w:color w:val="EEF2F1"/>
+          <w:kern w:val="0"/>
+          <w:sz w:val="27"/>
+          <w:szCs w:val="27"/>
+          <w:lang w:eastAsia="ru-RU"/>
+          <w14:ligatures w14:val="none"/>
+        </w:rPr>
+        <w:t>.</w:t>
+      </w:r>
+    </w:p>
+    <w:p>
+      <w:pPr>
+        <w:numPr>
+          <w:ilvl w:val="0"/>
+          <w:numId w:val="1"/>
+        </w:numPr>
+        <w:shd w:val="clear" w:color="auto" w:fill="171919"/>
+        <w:spacing w:after="0" w:line="240" w:lineRule="auto"/>
+        <w:rPr>
+          <w:rFonts w:ascii="Helvetica" w:eastAsia="Times New Roman" w:hAnsi="Helvetica" w:cs="Times New Roman"/>
+          <w:color w:val="EEF2F1"/>
+          <w:kern w:val="0"/>
+          <w:sz w:val="27"/>
+          <w:szCs w:val="27"/>
+          <w:lang w:eastAsia="ru-RU"/>
+          <w14:ligatures w14:val="none"/>
+        </w:rPr>
+      </w:pPr>
+      <w:proofErr w:type="gramStart"/>
+      <w:r>
+        <w:rPr>
+          <w:rFonts w:ascii="Courier New" w:eastAsia="Times New Roman" w:hAnsi="Courier New" w:cs="Courier New"/>
+          <w:color w:val="EEF2F1"/>
+          <w:kern w:val="0"/>
+          <w:sz w:val="20"/>
+          <w:szCs w:val="20"/>
+          <w:lang w:val="en-US" w:eastAsia="ru-RU"/>
+          <w14:ligatures w14:val="none"/>
+        </w:rPr>
+        <w:t>ln</w:t>
+      </w:r>
+      <w:r>
+        <w:rPr>
+          <w:rFonts w:ascii="Courier New" w:eastAsia="Times New Roman" w:hAnsi="Courier New" w:cs="Courier New"/>
+          <w:color w:val="EEF2F1"/>
+          <w:kern w:val="0"/>
+          <w:sz w:val="20"/>
+          <w:szCs w:val="20"/>
+          <w:lang w:eastAsia="ru-RU"/>
+          <w14:ligatures w14:val="none"/>
+        </w:rPr>
+        <w:t xml:space="preserve">  </w:t>
+      </w:r>
+      <w:r>
+        <w:rPr>
+          <w:rFonts w:ascii="Helvetica" w:eastAsia="Times New Roman" w:hAnsi="Helvetica" w:cs="Times New Roman"/>
+          <w:color w:val="EEF2F1"/>
+          <w:kern w:val="0"/>
+          <w:sz w:val="27"/>
+          <w:szCs w:val="27"/>
+          <w:lang w:eastAsia="ru-RU"/>
+          <w14:ligatures w14:val="none"/>
+        </w:rPr>
+        <w:t>–</w:t>
+      </w:r>
+      <w:proofErr w:type="gramEnd"/>
+      <w:r>
+        <w:rPr>
+          <w:rFonts w:ascii="Helvetica" w:eastAsia="Times New Roman" w:hAnsi="Helvetica" w:cs="Times New Roman"/>
+          <w:color w:val="EEF2F1"/>
+          <w:kern w:val="0"/>
+          <w:sz w:val="27"/>
+          <w:szCs w:val="27"/>
+          <w:lang w:eastAsia="ru-RU"/>
+          <w14:ligatures w14:val="none"/>
+        </w:rPr>
+        <w:t xml:space="preserve"> создает </w:t>
+      </w:r>
+      <w:r>
+        <w:rPr>
+          <w:rFonts w:ascii="Helvetica" w:eastAsia="Times New Roman" w:hAnsi="Helvetica" w:cs="Times New Roman"/>
+          <w:color w:val="EEF2F1"/>
+          <w:kern w:val="0"/>
+          <w:sz w:val="27"/>
+          <w:szCs w:val="27"/>
+          <w:lang w:eastAsia="ru-RU"/>
+          <w14:ligatures w14:val="none"/>
+        </w:rPr>
+        <w:t>жёсткую</w:t>
+      </w:r>
+      <w:r>
+        <w:rPr>
+          <w:rFonts w:ascii="Helvetica" w:eastAsia="Times New Roman" w:hAnsi="Helvetica" w:cs="Times New Roman"/>
+          <w:color w:val="EEF2F1"/>
+          <w:kern w:val="0"/>
+          <w:sz w:val="27"/>
+          <w:szCs w:val="27"/>
+          <w:lang w:eastAsia="ru-RU"/>
+          <w14:ligatures w14:val="none"/>
+        </w:rPr>
+        <w:t xml:space="preserve"> ссылку на файл</w:t>
+      </w:r>
+      <w:r>
+        <w:rPr>
+          <w:rFonts w:ascii="Helvetica" w:eastAsia="Times New Roman" w:hAnsi="Helvetica" w:cs="Times New Roman"/>
+          <w:color w:val="EEF2F1"/>
+          <w:kern w:val="0"/>
+          <w:sz w:val="27"/>
+          <w:szCs w:val="27"/>
+          <w:lang w:eastAsia="ru-RU"/>
+          <w14:ligatures w14:val="none"/>
+        </w:rPr>
+        <w:t>. По сути - копифайла</w:t>
+      </w:r>
+      <w:r>
+        <w:rPr>
+          <w:rFonts w:ascii="Helvetica" w:eastAsia="Times New Roman" w:hAnsi="Helvetica" w:cs="Times New Roman"/>
+          <w:color w:val="EEF2F1"/>
+          <w:kern w:val="0"/>
+          <w:sz w:val="27"/>
+          <w:szCs w:val="27"/>
+          <w:lang w:eastAsia="ru-RU"/>
+          <w14:ligatures w14:val="none"/>
+        </w:rPr>
+        <w:t xml:space="preserve"> </w:t>
+      </w:r>
+    </w:p>
+    <w:p>
+      <w:pPr>
+        <w:shd w:val="clear" w:color="auto" w:fill="171919"/>
+        <w:tabs>
+          <w:tab w:val="left" w:pos="720"/>
+        </w:tabs>
+        <w:spacing w:after="0" w:line="240" w:lineRule="auto"/>
+        <w:ind w:left="360"/>
+        <w:rPr>
+          <w:rFonts w:ascii="Helvetica" w:eastAsia="Times New Roman" w:hAnsi="Helvetica" w:cs="Times New Roman"/>
+          <w:color w:val="EEF2F1"/>
+          <w:kern w:val="0"/>
+          <w:sz w:val="27"/>
+          <w:szCs w:val="27"/>
+          <w:lang w:eastAsia="ru-RU"/>
+          <w14:ligatures w14:val="none"/>
+        </w:rPr>
+      </w:pPr>
+      <w:r>
+        <w:rPr>
+          <w:rFonts w:ascii="Helvetica" w:eastAsia="Times New Roman" w:hAnsi="Helvetica" w:cs="Times New Roman"/>
+          <w:color w:val="EEF2F1"/>
+          <w:kern w:val="0"/>
+          <w:sz w:val="27"/>
+          <w:szCs w:val="27"/>
+          <w:lang w:eastAsia="ru-RU"/>
+          <w14:ligatures w14:val="none"/>
+        </w:rPr>
+        <w:t>(</w:t>
+      </w:r>
+      <w:r>
+        <w:rPr>
+          <w:rFonts w:ascii="Helvetica" w:eastAsia="Times New Roman" w:hAnsi="Helvetica" w:cs="Times New Roman"/>
+          <w:color w:val="EEF2F1"/>
+          <w:kern w:val="0"/>
+          <w:sz w:val="27"/>
+          <w:szCs w:val="27"/>
+          <w:lang w:val="en-US" w:eastAsia="ru-RU"/>
+          <w14:ligatures w14:val="none"/>
+        </w:rPr>
+        <w:t>ln</w:t>
+      </w:r>
+      <w:r>
+        <w:rPr>
+          <w:rFonts w:ascii="Helvetica" w:eastAsia="Times New Roman" w:hAnsi="Helvetica" w:cs="Times New Roman"/>
+          <w:color w:val="EEF2F1"/>
+          <w:kern w:val="0"/>
+          <w:sz w:val="27"/>
+          <w:szCs w:val="27"/>
+          <w:lang w:eastAsia="ru-RU"/>
+          <w14:ligatures w14:val="none"/>
+        </w:rPr>
+        <w:t xml:space="preserve"> &lt;</w:t>
+      </w:r>
+      <w:r>
+        <w:rPr>
+          <w:rFonts w:ascii="Helvetica" w:eastAsia="Times New Roman" w:hAnsi="Helvetica" w:cs="Times New Roman"/>
+          <w:color w:val="EEF2F1"/>
+          <w:kern w:val="0"/>
+          <w:sz w:val="27"/>
+          <w:szCs w:val="27"/>
+          <w:lang w:eastAsia="ru-RU"/>
+          <w14:ligatures w14:val="none"/>
+        </w:rPr>
+        <w:t>имя файла</w:t>
+      </w:r>
+      <w:r>
+        <w:rPr>
+          <w:rFonts w:ascii="Helvetica" w:eastAsia="Times New Roman" w:hAnsi="Helvetica" w:cs="Times New Roman"/>
+          <w:color w:val="EEF2F1"/>
+          <w:kern w:val="0"/>
+          <w:sz w:val="27"/>
+          <w:szCs w:val="27"/>
+          <w:lang w:eastAsia="ru-RU"/>
+          <w14:ligatures w14:val="none"/>
+        </w:rPr>
+        <w:t>&gt; &lt;</w:t>
+      </w:r>
+      <w:r>
+        <w:rPr>
+          <w:rFonts w:ascii="Helvetica" w:eastAsia="Times New Roman" w:hAnsi="Helvetica" w:cs="Times New Roman"/>
+          <w:color w:val="EEF2F1"/>
+          <w:kern w:val="0"/>
+          <w:sz w:val="27"/>
+          <w:szCs w:val="27"/>
+          <w:lang w:eastAsia="ru-RU"/>
+          <w14:ligatures w14:val="none"/>
+        </w:rPr>
+        <w:t>имя символической ссылки</w:t>
+      </w:r>
+      <w:r>
+        <w:rPr>
+          <w:rFonts w:ascii="Helvetica" w:eastAsia="Times New Roman" w:hAnsi="Helvetica" w:cs="Times New Roman"/>
+          <w:color w:val="EEF2F1"/>
+          <w:kern w:val="0"/>
+          <w:sz w:val="27"/>
+          <w:szCs w:val="27"/>
+          <w:lang w:eastAsia="ru-RU"/>
+          <w14:ligatures w14:val="none"/>
+        </w:rPr>
+        <w:t>&gt;</w:t>
+      </w:r>
+      <w:r>
+        <w:rPr>
+          <w:rFonts w:ascii="Helvetica" w:eastAsia="Times New Roman" w:hAnsi="Helvetica" w:cs="Times New Roman"/>
+          <w:color w:val="EEF2F1"/>
+          <w:kern w:val="0"/>
+          <w:sz w:val="27"/>
+          <w:szCs w:val="27"/>
+          <w:lang w:eastAsia="ru-RU"/>
+          <w14:ligatures w14:val="none"/>
+        </w:rPr>
+        <w:t>.</w:t>
+      </w:r>
+    </w:p>
+    <w:p>
+      <w:pPr>
         <w:shd w:val="clear" w:color="auto" w:fill="171919"/>
         <w:spacing w:after="0" w:line="240" w:lineRule="auto"/>
         <w:outlineLvl w:val="1"/>
@@ -4288,6 +4691,7 @@
           <w:lang w:eastAsia="ru-RU"/>
           <w14:ligatures w14:val="none"/>
         </w:rPr>
+        <w:lastRenderedPageBreak/>
         <w:t>logout</w:t>
       </w:r>
       <w:proofErr w:type="spellEnd"/>
@@ -4507,7 +4911,6 @@
           <w:lang w:eastAsia="ru-RU"/>
           <w14:ligatures w14:val="none"/>
         </w:rPr>
-        <w:lastRenderedPageBreak/>
         <w:t>apt-get</w:t>
       </w:r>
       <w:proofErr w:type="spellEnd"/>
@@ -6713,6 +7116,7 @@
           <w:lang w:eastAsia="ru-RU"/>
           <w14:ligatures w14:val="none"/>
         </w:rPr>
+        <w:lastRenderedPageBreak/>
         <w:t>ping</w:t>
       </w:r>
       <w:proofErr w:type="spellEnd"/>
@@ -6803,7 +7207,6 @@
           <w:lang w:eastAsia="ru-RU"/>
           <w14:ligatures w14:val="none"/>
         </w:rPr>
-        <w:lastRenderedPageBreak/>
         <w:t>ssh</w:t>
       </w:r>
       <w:proofErr w:type="spellEnd"/>
@@ -7841,6 +8244,7 @@
           <w:lang w:eastAsia="ru-RU"/>
           <w14:ligatures w14:val="none"/>
         </w:rPr>
+        <w:lastRenderedPageBreak/>
         <w:t>nice</w:t>
       </w:r>
       <w:proofErr w:type="spellEnd"/>
@@ -7938,7 +8342,6 @@
           <w:lang w:eastAsia="ru-RU"/>
           <w14:ligatures w14:val="none"/>
         </w:rPr>
-        <w:lastRenderedPageBreak/>
         <w:t>pgrep</w:t>
       </w:r>
       <w:proofErr w:type="spellEnd"/>
@@ -8919,6 +9322,7 @@
           <w:szCs w:val="28"/>
           <w:lang w:val="en-US"/>
         </w:rPr>
+        <w:lastRenderedPageBreak/>
         <w:t>Ctrl</w:t>
       </w:r>
       <w:r>
@@ -9086,16 +9490,7 @@
           <w:sz w:val="28"/>
           <w:szCs w:val="28"/>
         </w:rPr>
-        <w:t xml:space="preserve">. (В открывшемся файле настроек нужно найти </w:t>
-      </w:r>
-      <w:r>
-        <w:rPr>
-          <w:rFonts w:ascii="Times New Roman" w:hAnsi="Times New Roman" w:cs="Times New Roman"/>
-          <w:sz w:val="28"/>
-          <w:szCs w:val="28"/>
-        </w:rPr>
-        <w:lastRenderedPageBreak/>
-        <w:t>следующую команду: «</w:t>
+        <w:t>. (В открывшемся файле настроек нужно найти следующую команду: «</w:t>
       </w:r>
       <w:r>
         <w:rPr>
@@ -11209,6 +11604,7 @@
           <w:sz w:val="28"/>
           <w:szCs w:val="28"/>
         </w:rPr>
+        <w:lastRenderedPageBreak/>
         <w:t>:</w:t>
       </w:r>
       <w:r>
@@ -11331,7 +11727,6 @@
           <w:sz w:val="28"/>
           <w:szCs w:val="28"/>
         </w:rPr>
-        <w:lastRenderedPageBreak/>
         <w:t>ФАЙЛОВЫЕ    СИСТЕМЫ:</w:t>
       </w:r>
     </w:p>

--- a/КомандыОС_Linux.docx
+++ b/КомандыОС_Linux.docx
@@ -52,7 +52,6 @@
           <w14:ligatures w14:val="none"/>
         </w:rPr>
       </w:pPr>
-      <w:proofErr w:type="spellStart"/>
       <w:r>
         <w:rPr>
           <w:rFonts w:ascii="Courier New" w:eastAsia="Times New Roman" w:hAnsi="Courier New" w:cs="Courier New"/>
@@ -65,7 +64,6 @@
         </w:rPr>
         <w:t>ls</w:t>
       </w:r>
-      <w:proofErr w:type="spellEnd"/>
       <w:r>
         <w:rPr>
           <w:rFonts w:ascii="Helvetica" w:eastAsia="Times New Roman" w:hAnsi="Helvetica" w:cs="Times New Roman"/>
@@ -97,31 +95,89 @@
           <w14:ligatures w14:val="none"/>
         </w:rPr>
       </w:pPr>
-      <w:proofErr w:type="spellStart"/>
-      <w:r>
-        <w:rPr>
-          <w:rFonts w:ascii="Courier New" w:eastAsia="Times New Roman" w:hAnsi="Courier New" w:cs="Courier New"/>
-          <w:color w:val="EEF2F1"/>
-          <w:kern w:val="0"/>
-          <w:sz w:val="20"/>
-          <w:szCs w:val="20"/>
-          <w:lang w:eastAsia="ru-RU"/>
-          <w14:ligatures w14:val="none"/>
-        </w:rPr>
-        <w:t>cd</w:t>
-      </w:r>
-      <w:proofErr w:type="spellEnd"/>
-      <w:r>
-        <w:rPr>
-          <w:rFonts w:ascii="Helvetica" w:eastAsia="Times New Roman" w:hAnsi="Helvetica" w:cs="Times New Roman"/>
-          <w:color w:val="EEF2F1"/>
-          <w:kern w:val="0"/>
-          <w:sz w:val="27"/>
-          <w:szCs w:val="27"/>
-          <w:lang w:eastAsia="ru-RU"/>
-          <w14:ligatures w14:val="none"/>
-        </w:rPr>
-        <w:t> – изменяет текущую директорию.</w:t>
+      <w:r>
+        <w:rPr>
+          <w:rFonts w:ascii="Courier New" w:eastAsia="Times New Roman" w:hAnsi="Courier New" w:cs="Courier New"/>
+          <w:color w:val="EEF2F1"/>
+          <w:kern w:val="0"/>
+          <w:sz w:val="20"/>
+          <w:szCs w:val="20"/>
+          <w:lang w:val="en-US" w:eastAsia="ru-RU"/>
+          <w14:ligatures w14:val="none"/>
+        </w:rPr>
+        <w:t>tree</w:t>
+      </w:r>
+      <w:r>
+        <w:rPr>
+          <w:rFonts w:ascii="Courier New" w:eastAsia="Times New Roman" w:hAnsi="Courier New" w:cs="Courier New"/>
+          <w:color w:val="EEF2F1"/>
+          <w:kern w:val="0"/>
+          <w:sz w:val="20"/>
+          <w:szCs w:val="20"/>
+          <w:lang w:eastAsia="ru-RU"/>
+          <w14:ligatures w14:val="none"/>
+        </w:rPr>
+        <w:t xml:space="preserve"> -</w:t>
+      </w:r>
+      <w:r>
+        <w:rPr>
+          <w:rFonts w:ascii="Courier New" w:eastAsia="Times New Roman" w:hAnsi="Courier New" w:cs="Courier New"/>
+          <w:color w:val="EEF2F1"/>
+          <w:kern w:val="0"/>
+          <w:sz w:val="20"/>
+          <w:szCs w:val="20"/>
+          <w:lang w:val="en-US" w:eastAsia="ru-RU"/>
+          <w14:ligatures w14:val="none"/>
+        </w:rPr>
+        <w:t>shug</w:t>
+      </w:r>
+      <w:r>
+        <w:rPr>
+          <w:rFonts w:ascii="Courier New" w:eastAsia="Times New Roman" w:hAnsi="Courier New" w:cs="Courier New"/>
+          <w:color w:val="EEF2F1"/>
+          <w:kern w:val="0"/>
+          <w:sz w:val="20"/>
+          <w:szCs w:val="20"/>
+          <w:lang w:eastAsia="ru-RU"/>
+          <w14:ligatures w14:val="none"/>
+        </w:rPr>
+        <w:t xml:space="preserve">   </w:t>
+      </w:r>
+      <w:r>
+        <w:rPr>
+          <w:rFonts w:ascii="Helvetica" w:eastAsia="Times New Roman" w:hAnsi="Helvetica" w:cs="Times New Roman"/>
+          <w:color w:val="EEF2F1"/>
+          <w:kern w:val="0"/>
+          <w:sz w:val="27"/>
+          <w:szCs w:val="27"/>
+          <w:lang w:eastAsia="ru-RU"/>
+          <w14:ligatures w14:val="none"/>
+        </w:rPr>
+        <w:t>– отображает</w:t>
+      </w:r>
+      <w:r>
+        <w:rPr>
+          <w:rFonts w:ascii="Helvetica" w:eastAsia="Times New Roman" w:hAnsi="Helvetica" w:cs="Times New Roman"/>
+          <w:color w:val="EEF2F1"/>
+          <w:kern w:val="0"/>
+          <w:sz w:val="27"/>
+          <w:szCs w:val="27"/>
+          <w:lang w:eastAsia="ru-RU"/>
+          <w14:ligatures w14:val="none"/>
+        </w:rPr>
+        <w:t xml:space="preserve"> структуру каталогов и подкаталогов в иерархическом порядке. </w:t>
+      </w:r>
+      <w:r>
+        <w:rPr>
+          <w:rFonts w:ascii="Courier New" w:eastAsia="Times New Roman" w:hAnsi="Courier New" w:cs="Courier New"/>
+          <w:color w:val="EEF2F1"/>
+          <w:kern w:val="0"/>
+          <w:sz w:val="20"/>
+          <w:szCs w:val="20"/>
+          <w:lang w:eastAsia="ru-RU"/>
+          <w14:ligatures w14:val="none"/>
+        </w:rPr>
+        <w:t xml:space="preserve"> </w:t>
       </w:r>
     </w:p>
     <w:p>
@@ -142,31 +198,29 @@
           <w14:ligatures w14:val="none"/>
         </w:rPr>
       </w:pPr>
-      <w:proofErr w:type="spellStart"/>
-      <w:r>
-        <w:rPr>
-          <w:rFonts w:ascii="Courier New" w:eastAsia="Times New Roman" w:hAnsi="Courier New" w:cs="Courier New"/>
-          <w:color w:val="EEF2F1"/>
-          <w:kern w:val="0"/>
-          <w:sz w:val="20"/>
-          <w:szCs w:val="20"/>
-          <w:lang w:eastAsia="ru-RU"/>
-          <w14:ligatures w14:val="none"/>
-        </w:rPr>
-        <w:t>pwd</w:t>
-      </w:r>
-      <w:proofErr w:type="spellEnd"/>
-      <w:r>
-        <w:rPr>
-          <w:rFonts w:ascii="Helvetica" w:eastAsia="Times New Roman" w:hAnsi="Helvetica" w:cs="Times New Roman"/>
-          <w:color w:val="EEF2F1"/>
-          <w:kern w:val="0"/>
-          <w:sz w:val="27"/>
-          <w:szCs w:val="27"/>
-          <w:lang w:eastAsia="ru-RU"/>
-          <w14:ligatures w14:val="none"/>
-        </w:rPr>
-        <w:t> – выводит полный путь текущей директории.</w:t>
+      <w:r>
+        <w:rPr>
+          <w:rFonts w:ascii="Courier New" w:eastAsia="Times New Roman" w:hAnsi="Courier New" w:cs="Courier New"/>
+          <w:color w:val="EEF2F1"/>
+          <w:kern w:val="0"/>
+          <w:sz w:val="20"/>
+          <w:szCs w:val="20"/>
+          <w:lang w:eastAsia="ru-RU"/>
+          <w14:ligatures w14:val="none"/>
+        </w:rPr>
+        <w:t>cd</w:t>
+      </w:r>
+      <w:r>
+        <w:rPr>
+          <w:rFonts w:ascii="Helvetica" w:eastAsia="Times New Roman" w:hAnsi="Helvetica" w:cs="Times New Roman"/>
+          <w:color w:val="EEF2F1"/>
+          <w:kern w:val="0"/>
+          <w:sz w:val="27"/>
+          <w:szCs w:val="27"/>
+          <w:lang w:eastAsia="ru-RU"/>
+          <w14:ligatures w14:val="none"/>
+        </w:rPr>
+        <w:t> – изменяет текущую директорию.</w:t>
       </w:r>
     </w:p>
     <w:p>
@@ -187,7 +241,49 @@
           <w14:ligatures w14:val="none"/>
         </w:rPr>
       </w:pPr>
-      <w:proofErr w:type="spellStart"/>
+      <w:r>
+        <w:rPr>
+          <w:rFonts w:ascii="Courier New" w:eastAsia="Times New Roman" w:hAnsi="Courier New" w:cs="Courier New"/>
+          <w:color w:val="EEF2F1"/>
+          <w:kern w:val="0"/>
+          <w:sz w:val="20"/>
+          <w:szCs w:val="20"/>
+          <w:lang w:eastAsia="ru-RU"/>
+          <w14:ligatures w14:val="none"/>
+        </w:rPr>
+        <w:t>pwd</w:t>
+      </w:r>
+      <w:r>
+        <w:rPr>
+          <w:rFonts w:ascii="Helvetica" w:eastAsia="Times New Roman" w:hAnsi="Helvetica" w:cs="Times New Roman"/>
+          <w:color w:val="EEF2F1"/>
+          <w:kern w:val="0"/>
+          <w:sz w:val="27"/>
+          <w:szCs w:val="27"/>
+          <w:lang w:eastAsia="ru-RU"/>
+          <w14:ligatures w14:val="none"/>
+        </w:rPr>
+        <w:t> – выводит полный путь текущей директории.</w:t>
+      </w:r>
+    </w:p>
+    <w:p>
+      <w:pPr>
+        <w:numPr>
+          <w:ilvl w:val="0"/>
+          <w:numId w:val="1"/>
+        </w:numPr>
+        <w:shd w:val="clear" w:color="auto" w:fill="171919"/>
+        <w:spacing w:after="0" w:line="240" w:lineRule="auto"/>
+        <w:rPr>
+          <w:rFonts w:ascii="Helvetica" w:eastAsia="Times New Roman" w:hAnsi="Helvetica" w:cs="Times New Roman"/>
+          <w:color w:val="EEF2F1"/>
+          <w:kern w:val="0"/>
+          <w:sz w:val="27"/>
+          <w:szCs w:val="27"/>
+          <w:lang w:eastAsia="ru-RU"/>
+          <w14:ligatures w14:val="none"/>
+        </w:rPr>
+      </w:pPr>
       <w:r>
         <w:rPr>
           <w:rFonts w:ascii="Courier New" w:eastAsia="Times New Roman" w:hAnsi="Courier New" w:cs="Courier New"/>
@@ -212,7 +308,6 @@
         </w:rPr>
         <w:t>ealpath</w:t>
       </w:r>
-      <w:proofErr w:type="spellEnd"/>
       <w:r>
         <w:rPr>
           <w:rFonts w:ascii="Courier New" w:eastAsia="Times New Roman" w:hAnsi="Courier New" w:cs="Courier New"/>
@@ -249,7 +344,6 @@
         </w:rPr>
         <w:t xml:space="preserve"> (</w:t>
       </w:r>
-      <w:proofErr w:type="spellStart"/>
       <w:r>
         <w:rPr>
           <w:rFonts w:ascii="Helvetica" w:eastAsia="Times New Roman" w:hAnsi="Helvetica" w:cs="Times New Roman"/>
@@ -262,7 +356,6 @@
         </w:rPr>
         <w:t>realpath</w:t>
       </w:r>
-      <w:proofErr w:type="spellEnd"/>
       <w:r>
         <w:rPr>
           <w:rFonts w:ascii="Helvetica" w:eastAsia="Times New Roman" w:hAnsi="Helvetica" w:cs="Times New Roman"/>
@@ -299,7 +392,6 @@
         </w:rPr>
         <w:t>/</w:t>
       </w:r>
-      <w:proofErr w:type="spellStart"/>
       <w:r>
         <w:rPr>
           <w:rFonts w:ascii="Helvetica" w:eastAsia="Times New Roman" w:hAnsi="Helvetica" w:cs="Times New Roman"/>
@@ -312,7 +404,6 @@
         </w:rPr>
         <w:t>gzip</w:t>
       </w:r>
-      <w:proofErr w:type="spellEnd"/>
       <w:r>
         <w:rPr>
           <w:rFonts w:ascii="Helvetica" w:eastAsia="Times New Roman" w:hAnsi="Helvetica" w:cs="Times New Roman"/>
@@ -472,7 +563,6 @@
         </w:rPr>
         <w:t xml:space="preserve"> -</w:t>
       </w:r>
-      <w:proofErr w:type="gramStart"/>
       <w:r>
         <w:rPr>
           <w:rFonts w:ascii="Helvetica" w:eastAsia="Times New Roman" w:hAnsi="Helvetica" w:cs="Times New Roman"/>
@@ -519,24 +609,7 @@
           <w:lang w:eastAsia="ru-RU"/>
           <w14:ligatures w14:val="none"/>
         </w:rPr>
-        <w:t>-</w:t>
-      </w:r>
-      <w:proofErr w:type="gramEnd"/>
-      <w:r>
-        <w:rPr>
-          <w:rFonts w:ascii="Helvetica" w:eastAsia="Times New Roman" w:hAnsi="Helvetica" w:cs="Times New Roman"/>
-          <w:b/>
-          <w:bCs/>
-          <w:i/>
-          <w:iCs/>
-          <w:color w:val="EEF2F1"/>
-          <w:kern w:val="0"/>
-          <w:sz w:val="27"/>
-          <w:szCs w:val="27"/>
-          <w:lang w:eastAsia="ru-RU"/>
-          <w14:ligatures w14:val="none"/>
-        </w:rPr>
-        <w:t xml:space="preserve"> покажет содержимое неизвестного файла или архива) – ВСЕГДА ТАК ДЕЛАТЬ С НЕИЗВЕСТНЫМ ФАЙЛОМ.</w:t>
+        <w:t>- покажет содержимое неизвестного файла или архива) – ВСЕГДА ТАК ДЕЛАТЬ С НЕИЗВЕСТНЫМ ФАЙЛОМ.</w:t>
       </w:r>
     </w:p>
     <w:p>
@@ -557,7 +630,6 @@
           <w14:ligatures w14:val="none"/>
         </w:rPr>
       </w:pPr>
-      <w:proofErr w:type="spellStart"/>
       <w:r>
         <w:rPr>
           <w:rFonts w:ascii="Courier New" w:eastAsia="Times New Roman" w:hAnsi="Courier New" w:cs="Courier New"/>
@@ -570,7 +642,6 @@
         </w:rPr>
         <w:t>mkdir</w:t>
       </w:r>
-      <w:proofErr w:type="spellEnd"/>
       <w:r>
         <w:rPr>
           <w:rFonts w:ascii="Helvetica" w:eastAsia="Times New Roman" w:hAnsi="Helvetica" w:cs="Times New Roman"/>
@@ -602,7 +673,6 @@
           <w14:ligatures w14:val="none"/>
         </w:rPr>
       </w:pPr>
-      <w:proofErr w:type="spellStart"/>
       <w:r>
         <w:rPr>
           <w:rFonts w:ascii="Courier New" w:eastAsia="Times New Roman" w:hAnsi="Courier New" w:cs="Courier New"/>
@@ -615,7 +685,6 @@
         </w:rPr>
         <w:t>rm</w:t>
       </w:r>
-      <w:proofErr w:type="spellEnd"/>
       <w:r>
         <w:rPr>
           <w:rFonts w:ascii="Helvetica" w:eastAsia="Times New Roman" w:hAnsi="Helvetica" w:cs="Times New Roman"/>
@@ -647,7 +716,6 @@
           <w14:ligatures w14:val="none"/>
         </w:rPr>
       </w:pPr>
-      <w:proofErr w:type="spellStart"/>
       <w:r>
         <w:rPr>
           <w:rFonts w:ascii="Courier New" w:eastAsia="Times New Roman" w:hAnsi="Courier New" w:cs="Courier New"/>
@@ -660,7 +728,6 @@
         </w:rPr>
         <w:t>cp</w:t>
       </w:r>
-      <w:proofErr w:type="spellEnd"/>
       <w:r>
         <w:rPr>
           <w:rFonts w:ascii="Helvetica" w:eastAsia="Times New Roman" w:hAnsi="Helvetica" w:cs="Times New Roman"/>
@@ -716,7 +783,6 @@
           <w14:ligatures w14:val="none"/>
         </w:rPr>
       </w:pPr>
-      <w:proofErr w:type="spellStart"/>
       <w:r>
         <w:rPr>
           <w:rFonts w:ascii="Courier New" w:eastAsia="Times New Roman" w:hAnsi="Courier New" w:cs="Courier New"/>
@@ -729,7 +795,6 @@
         </w:rPr>
         <w:t>mv</w:t>
       </w:r>
-      <w:proofErr w:type="spellEnd"/>
       <w:r>
         <w:rPr>
           <w:rFonts w:ascii="Helvetica" w:eastAsia="Times New Roman" w:hAnsi="Helvetica" w:cs="Times New Roman"/>
@@ -761,7 +826,6 @@
           <w14:ligatures w14:val="none"/>
         </w:rPr>
       </w:pPr>
-      <w:proofErr w:type="spellStart"/>
       <w:r>
         <w:rPr>
           <w:rFonts w:ascii="Courier New" w:eastAsia="Times New Roman" w:hAnsi="Courier New" w:cs="Courier New"/>
@@ -774,7 +838,6 @@
         </w:rPr>
         <w:t>touch</w:t>
       </w:r>
-      <w:proofErr w:type="spellEnd"/>
       <w:r>
         <w:rPr>
           <w:rFonts w:ascii="Helvetica" w:eastAsia="Times New Roman" w:hAnsi="Helvetica" w:cs="Times New Roman"/>
@@ -806,7 +869,6 @@
           <w14:ligatures w14:val="none"/>
         </w:rPr>
       </w:pPr>
-      <w:proofErr w:type="spellStart"/>
       <w:r>
         <w:rPr>
           <w:rFonts w:ascii="Courier New" w:eastAsia="Times New Roman" w:hAnsi="Courier New" w:cs="Courier New"/>
@@ -819,7 +881,6 @@
         </w:rPr>
         <w:t>cat</w:t>
       </w:r>
-      <w:proofErr w:type="spellEnd"/>
       <w:r>
         <w:rPr>
           <w:rFonts w:ascii="Helvetica" w:eastAsia="Times New Roman" w:hAnsi="Helvetica" w:cs="Times New Roman"/>
@@ -856,7 +917,6 @@
         </w:rPr>
         <w:t xml:space="preserve"> </w:t>
       </w:r>
-      <w:proofErr w:type="gramStart"/>
       <w:r>
         <w:rPr>
           <w:rFonts w:ascii="Helvetica" w:eastAsia="Times New Roman" w:hAnsi="Helvetica" w:cs="Times New Roman"/>
@@ -879,20 +939,7 @@
           <w:lang w:eastAsia="ru-RU"/>
           <w14:ligatures w14:val="none"/>
         </w:rPr>
-        <w:t>.*</w:t>
-      </w:r>
-      <w:proofErr w:type="gramEnd"/>
-      <w:r>
-        <w:rPr>
-          <w:rFonts w:ascii="Helvetica" w:eastAsia="Times New Roman" w:hAnsi="Helvetica" w:cs="Times New Roman"/>
-          <w:color w:val="EEF2F1"/>
-          <w:kern w:val="0"/>
-          <w:sz w:val="27"/>
-          <w:szCs w:val="27"/>
-          <w:lang w:eastAsia="ru-RU"/>
-          <w14:ligatures w14:val="none"/>
-        </w:rPr>
-        <w:t>).</w:t>
+        <w:t>.*).</w:t>
       </w:r>
     </w:p>
     <w:p>
@@ -913,7 +960,6 @@
           <w14:ligatures w14:val="none"/>
         </w:rPr>
       </w:pPr>
-      <w:proofErr w:type="spellStart"/>
       <w:r>
         <w:rPr>
           <w:rFonts w:ascii="Courier New" w:eastAsia="Times New Roman" w:hAnsi="Courier New" w:cs="Courier New"/>
@@ -926,7 +972,6 @@
         </w:rPr>
         <w:t>less</w:t>
       </w:r>
-      <w:proofErr w:type="spellEnd"/>
       <w:r>
         <w:rPr>
           <w:rFonts w:ascii="Helvetica" w:eastAsia="Times New Roman" w:hAnsi="Helvetica" w:cs="Times New Roman"/>
@@ -1037,7 +1082,6 @@
           <w14:ligatures w14:val="none"/>
         </w:rPr>
       </w:pPr>
-      <w:proofErr w:type="spellStart"/>
       <w:r>
         <w:rPr>
           <w:rFonts w:ascii="Courier New" w:eastAsia="Times New Roman" w:hAnsi="Courier New" w:cs="Courier New"/>
@@ -1050,7 +1094,6 @@
         </w:rPr>
         <w:t>head</w:t>
       </w:r>
-      <w:proofErr w:type="spellEnd"/>
       <w:r>
         <w:rPr>
           <w:rFonts w:ascii="Helvetica" w:eastAsia="Times New Roman" w:hAnsi="Helvetica" w:cs="Times New Roman"/>
@@ -1082,7 +1125,6 @@
           <w14:ligatures w14:val="none"/>
         </w:rPr>
       </w:pPr>
-      <w:proofErr w:type="spellStart"/>
       <w:r>
         <w:rPr>
           <w:rFonts w:ascii="Courier New" w:eastAsia="Times New Roman" w:hAnsi="Courier New" w:cs="Courier New"/>
@@ -1095,7 +1137,6 @@
         </w:rPr>
         <w:t>tail</w:t>
       </w:r>
-      <w:proofErr w:type="spellEnd"/>
       <w:r>
         <w:rPr>
           <w:rFonts w:ascii="Helvetica" w:eastAsia="Times New Roman" w:hAnsi="Helvetica" w:cs="Times New Roman"/>
@@ -1976,7 +2017,6 @@
         </w:rPr>
         <w:t xml:space="preserve"> </w:t>
       </w:r>
-      <w:proofErr w:type="gramStart"/>
       <w:r>
         <w:rPr>
           <w:rFonts w:ascii="Helvetica" w:eastAsia="Times New Roman" w:hAnsi="Helvetica" w:cs="Times New Roman"/>
@@ -2013,7 +2053,6 @@
         </w:rPr>
         <w:t>aa</w:t>
       </w:r>
-      <w:proofErr w:type="gramEnd"/>
       <w:r>
         <w:rPr>
           <w:rFonts w:ascii="Helvetica" w:eastAsia="Times New Roman" w:hAnsi="Helvetica" w:cs="Times New Roman"/>
@@ -2069,7 +2108,6 @@
         </w:rPr>
         <w:t> – ищет заданный текст в файлах или выводе команд, то есть осуществляет поиск по содержимому файлов, а не по их названию (-</w:t>
       </w:r>
-      <w:proofErr w:type="spellStart"/>
       <w:r>
         <w:rPr>
           <w:rFonts w:ascii="Helvetica" w:eastAsia="Times New Roman" w:hAnsi="Helvetica" w:cs="Times New Roman"/>
@@ -2082,7 +2120,6 @@
         </w:rPr>
         <w:t>i</w:t>
       </w:r>
-      <w:proofErr w:type="spellEnd"/>
       <w:r>
         <w:rPr>
           <w:rFonts w:ascii="Helvetica" w:eastAsia="Times New Roman" w:hAnsi="Helvetica" w:cs="Times New Roman"/>
@@ -2196,6 +2233,7 @@
           <w:lang w:val="en-US" w:eastAsia="ru-RU"/>
           <w14:ligatures w14:val="none"/>
         </w:rPr>
+        <w:lastRenderedPageBreak/>
         <w:t>e</w:t>
       </w:r>
       <w:r>
@@ -2220,22 +2258,8 @@
           <w:lang w:eastAsia="ru-RU"/>
           <w14:ligatures w14:val="none"/>
         </w:rPr>
-        <w:t xml:space="preserve">– ищет вхождение искомых слов в файле                  </w:t>
-      </w:r>
-      <w:proofErr w:type="gramStart"/>
-      <w:r>
-        <w:rPr>
-          <w:rFonts w:ascii="Helvetica" w:eastAsia="Times New Roman" w:hAnsi="Helvetica" w:cs="Times New Roman"/>
-          <w:color w:val="EEF2F1"/>
-          <w:kern w:val="0"/>
-          <w:sz w:val="27"/>
-          <w:szCs w:val="27"/>
-          <w:lang w:eastAsia="ru-RU"/>
-          <w14:ligatures w14:val="none"/>
-        </w:rPr>
-        <w:t xml:space="preserve">   (</w:t>
-      </w:r>
-      <w:proofErr w:type="gramEnd"/>
+        <w:t>– ищет вхождение искомых слов в файле                     (</w:t>
+      </w:r>
       <w:r>
         <w:rPr>
           <w:rFonts w:ascii="Helvetica" w:eastAsia="Times New Roman" w:hAnsi="Helvetica" w:cs="Times New Roman"/>
@@ -2375,21 +2399,18 @@
           <w14:ligatures w14:val="none"/>
         </w:rPr>
       </w:pPr>
-      <w:proofErr w:type="spellStart"/>
-      <w:r>
-        <w:rPr>
-          <w:rFonts w:ascii="Courier New" w:eastAsia="Times New Roman" w:hAnsi="Courier New" w:cs="Courier New"/>
-          <w:color w:val="EEF2F1"/>
-          <w:kern w:val="0"/>
-          <w:sz w:val="20"/>
-          <w:szCs w:val="20"/>
-          <w:lang w:eastAsia="ru-RU"/>
-          <w14:ligatures w14:val="none"/>
-        </w:rPr>
-        <w:lastRenderedPageBreak/>
+      <w:r>
+        <w:rPr>
+          <w:rFonts w:ascii="Courier New" w:eastAsia="Times New Roman" w:hAnsi="Courier New" w:cs="Courier New"/>
+          <w:color w:val="EEF2F1"/>
+          <w:kern w:val="0"/>
+          <w:sz w:val="20"/>
+          <w:szCs w:val="20"/>
+          <w:lang w:eastAsia="ru-RU"/>
+          <w14:ligatures w14:val="none"/>
+        </w:rPr>
         <w:t>find</w:t>
       </w:r>
-      <w:proofErr w:type="spellEnd"/>
       <w:r>
         <w:rPr>
           <w:rFonts w:ascii="Helvetica" w:eastAsia="Times New Roman" w:hAnsi="Helvetica" w:cs="Times New Roman"/>
@@ -2426,7 +2447,6 @@
         </w:rPr>
         <w:t xml:space="preserve"> . -</w:t>
       </w:r>
-      <w:proofErr w:type="spellStart"/>
       <w:r>
         <w:rPr>
           <w:rFonts w:ascii="Helvetica" w:eastAsia="Times New Roman" w:hAnsi="Helvetica" w:cs="Times New Roman"/>
@@ -2439,7 +2459,6 @@
         </w:rPr>
         <w:t>maxdepth</w:t>
       </w:r>
-      <w:proofErr w:type="spellEnd"/>
       <w:r>
         <w:rPr>
           <w:rFonts w:ascii="Helvetica" w:eastAsia="Times New Roman" w:hAnsi="Helvetica" w:cs="Times New Roman"/>
@@ -2615,7 +2634,6 @@
           <w14:ligatures w14:val="none"/>
         </w:rPr>
       </w:pPr>
-      <w:proofErr w:type="spellStart"/>
       <w:r>
         <w:rPr>
           <w:rFonts w:ascii="Courier New" w:eastAsia="Times New Roman" w:hAnsi="Courier New" w:cs="Courier New"/>
@@ -2628,7 +2646,6 @@
         </w:rPr>
         <w:t>wc</w:t>
       </w:r>
-      <w:proofErr w:type="spellEnd"/>
       <w:r>
         <w:rPr>
           <w:rFonts w:ascii="Courier New" w:eastAsia="Times New Roman" w:hAnsi="Courier New" w:cs="Courier New"/>
@@ -2651,22 +2668,8 @@
           <w:lang w:eastAsia="ru-RU"/>
           <w14:ligatures w14:val="none"/>
         </w:rPr>
-        <w:t xml:space="preserve">– выводит количество вхождений строки в искомом файле               </w:t>
-      </w:r>
-      <w:proofErr w:type="gramStart"/>
-      <w:r>
-        <w:rPr>
-          <w:rFonts w:ascii="Helvetica" w:eastAsia="Times New Roman" w:hAnsi="Helvetica" w:cs="Times New Roman"/>
-          <w:color w:val="EEF2F1"/>
-          <w:kern w:val="0"/>
-          <w:sz w:val="27"/>
-          <w:szCs w:val="27"/>
-          <w:lang w:eastAsia="ru-RU"/>
-          <w14:ligatures w14:val="none"/>
-        </w:rPr>
-        <w:t xml:space="preserve">   (</w:t>
-      </w:r>
-      <w:proofErr w:type="gramEnd"/>
+        <w:t>– выводит количество вхождений строки в искомом файле                  (</w:t>
+      </w:r>
       <w:r>
         <w:rPr>
           <w:rFonts w:ascii="Helvetica" w:eastAsia="Times New Roman" w:hAnsi="Helvetica" w:cs="Times New Roman"/>
@@ -2691,7 +2694,6 @@
         </w:rPr>
         <w:t xml:space="preserve"> -</w:t>
       </w:r>
-      <w:proofErr w:type="spellStart"/>
       <w:r>
         <w:rPr>
           <w:rFonts w:ascii="Helvetica" w:eastAsia="Times New Roman" w:hAnsi="Helvetica" w:cs="Times New Roman"/>
@@ -2704,7 +2706,6 @@
         </w:rPr>
         <w:t>i</w:t>
       </w:r>
-      <w:proofErr w:type="spellEnd"/>
       <w:r>
         <w:rPr>
           <w:rFonts w:ascii="Helvetica" w:eastAsia="Times New Roman" w:hAnsi="Helvetica" w:cs="Times New Roman"/>
@@ -2717,7 +2718,6 @@
         </w:rPr>
         <w:t xml:space="preserve"> </w:t>
       </w:r>
-      <w:proofErr w:type="spellStart"/>
       <w:r>
         <w:rPr>
           <w:rFonts w:ascii="Helvetica" w:eastAsia="Times New Roman" w:hAnsi="Helvetica" w:cs="Times New Roman"/>
@@ -2730,7 +2730,6 @@
         </w:rPr>
         <w:t>sh</w:t>
       </w:r>
-      <w:proofErr w:type="spellEnd"/>
       <w:r>
         <w:rPr>
           <w:rFonts w:ascii="Helvetica" w:eastAsia="Times New Roman" w:hAnsi="Helvetica" w:cs="Times New Roman"/>
@@ -2767,7 +2766,6 @@
         </w:rPr>
         <w:t xml:space="preserve"> | </w:t>
       </w:r>
-      <w:proofErr w:type="spellStart"/>
       <w:r>
         <w:rPr>
           <w:rFonts w:ascii="Helvetica" w:eastAsia="Times New Roman" w:hAnsi="Helvetica" w:cs="Times New Roman"/>
@@ -2780,7 +2778,6 @@
         </w:rPr>
         <w:t>wc</w:t>
       </w:r>
-      <w:proofErr w:type="spellEnd"/>
       <w:r>
         <w:rPr>
           <w:rFonts w:ascii="Helvetica" w:eastAsia="Times New Roman" w:hAnsi="Helvetica" w:cs="Times New Roman"/>
@@ -2817,7 +2814,6 @@
         </w:rPr>
         <w:t xml:space="preserve">   -  сначала найдем без учета регистра строки </w:t>
       </w:r>
-      <w:proofErr w:type="spellStart"/>
       <w:r>
         <w:rPr>
           <w:rFonts w:ascii="Helvetica" w:eastAsia="Times New Roman" w:hAnsi="Helvetica" w:cs="Times New Roman"/>
@@ -2830,7 +2826,6 @@
         </w:rPr>
         <w:t>sh</w:t>
       </w:r>
-      <w:proofErr w:type="spellEnd"/>
       <w:r>
         <w:rPr>
           <w:rFonts w:ascii="Helvetica" w:eastAsia="Times New Roman" w:hAnsi="Helvetica" w:cs="Times New Roman"/>
@@ -2867,7 +2862,6 @@
         </w:rPr>
         <w:t xml:space="preserve">, а потом посчитаем сколько таких строк с помощью </w:t>
       </w:r>
-      <w:proofErr w:type="spellStart"/>
       <w:r>
         <w:rPr>
           <w:rFonts w:ascii="Helvetica" w:eastAsia="Times New Roman" w:hAnsi="Helvetica" w:cs="Times New Roman"/>
@@ -2880,7 +2874,6 @@
         </w:rPr>
         <w:t>wc</w:t>
       </w:r>
-      <w:proofErr w:type="spellEnd"/>
       <w:r>
         <w:rPr>
           <w:rFonts w:ascii="Helvetica" w:eastAsia="Times New Roman" w:hAnsi="Helvetica" w:cs="Times New Roman"/>
@@ -2936,7 +2929,6 @@
           <w14:ligatures w14:val="none"/>
         </w:rPr>
       </w:pPr>
-      <w:proofErr w:type="spellStart"/>
       <w:r>
         <w:rPr>
           <w:rFonts w:ascii="Courier New" w:eastAsia="Times New Roman" w:hAnsi="Courier New" w:cs="Courier New"/>
@@ -2949,7 +2941,6 @@
         </w:rPr>
         <w:t>chmod</w:t>
       </w:r>
-      <w:proofErr w:type="spellEnd"/>
       <w:r>
         <w:rPr>
           <w:rFonts w:ascii="Helvetica" w:eastAsia="Times New Roman" w:hAnsi="Helvetica" w:cs="Times New Roman"/>
@@ -2981,7 +2972,6 @@
           <w14:ligatures w14:val="none"/>
         </w:rPr>
       </w:pPr>
-      <w:proofErr w:type="spellStart"/>
       <w:r>
         <w:rPr>
           <w:rFonts w:ascii="Courier New" w:eastAsia="Times New Roman" w:hAnsi="Courier New" w:cs="Courier New"/>
@@ -2994,7 +2984,6 @@
         </w:rPr>
         <w:t>chown</w:t>
       </w:r>
-      <w:proofErr w:type="spellEnd"/>
       <w:r>
         <w:rPr>
           <w:rFonts w:ascii="Helvetica" w:eastAsia="Times New Roman" w:hAnsi="Helvetica" w:cs="Times New Roman"/>
@@ -3026,7 +3015,6 @@
           <w14:ligatures w14:val="none"/>
         </w:rPr>
       </w:pPr>
-      <w:proofErr w:type="spellStart"/>
       <w:r>
         <w:rPr>
           <w:rFonts w:ascii="Courier New" w:eastAsia="Times New Roman" w:hAnsi="Courier New" w:cs="Courier New"/>
@@ -3039,7 +3027,6 @@
         </w:rPr>
         <w:t>chgrp</w:t>
       </w:r>
-      <w:proofErr w:type="spellEnd"/>
       <w:r>
         <w:rPr>
           <w:rFonts w:ascii="Helvetica" w:eastAsia="Times New Roman" w:hAnsi="Helvetica" w:cs="Times New Roman"/>
@@ -3071,7 +3058,6 @@
           <w14:ligatures w14:val="none"/>
         </w:rPr>
       </w:pPr>
-      <w:proofErr w:type="spellStart"/>
       <w:r>
         <w:rPr>
           <w:rFonts w:ascii="Courier New" w:eastAsia="Times New Roman" w:hAnsi="Courier New" w:cs="Courier New"/>
@@ -3084,7 +3070,6 @@
         </w:rPr>
         <w:t>tar</w:t>
       </w:r>
-      <w:proofErr w:type="spellEnd"/>
       <w:r>
         <w:rPr>
           <w:rFonts w:ascii="Helvetica" w:eastAsia="Times New Roman" w:hAnsi="Helvetica" w:cs="Times New Roman"/>
@@ -3116,7 +3101,6 @@
           <w14:ligatures w14:val="none"/>
         </w:rPr>
       </w:pPr>
-      <w:proofErr w:type="spellStart"/>
       <w:r>
         <w:rPr>
           <w:rFonts w:ascii="Courier New" w:eastAsia="Times New Roman" w:hAnsi="Courier New" w:cs="Courier New"/>
@@ -3129,7 +3113,6 @@
         </w:rPr>
         <w:t>zip</w:t>
       </w:r>
-      <w:proofErr w:type="spellEnd"/>
       <w:r>
         <w:rPr>
           <w:rFonts w:ascii="Helvetica" w:eastAsia="Times New Roman" w:hAnsi="Helvetica" w:cs="Times New Roman"/>
@@ -3161,7 +3144,6 @@
           <w14:ligatures w14:val="none"/>
         </w:rPr>
       </w:pPr>
-      <w:proofErr w:type="spellStart"/>
       <w:r>
         <w:rPr>
           <w:rFonts w:ascii="Courier New" w:eastAsia="Times New Roman" w:hAnsi="Courier New" w:cs="Courier New"/>
@@ -3174,7 +3156,6 @@
         </w:rPr>
         <w:t>unzip</w:t>
       </w:r>
-      <w:proofErr w:type="spellEnd"/>
       <w:r>
         <w:rPr>
           <w:rFonts w:ascii="Helvetica" w:eastAsia="Times New Roman" w:hAnsi="Helvetica" w:cs="Times New Roman"/>
@@ -3326,7 +3307,6 @@
         </w:rPr>
         <w:t xml:space="preserve"> &gt; </w:t>
       </w:r>
-      <w:proofErr w:type="spellStart"/>
       <w:r>
         <w:rPr>
           <w:rFonts w:ascii="Helvetica" w:eastAsia="Times New Roman" w:hAnsi="Helvetica" w:cs="Times New Roman"/>
@@ -3339,7 +3319,6 @@
         </w:rPr>
         <w:t>myhistory</w:t>
       </w:r>
-      <w:proofErr w:type="spellEnd"/>
       <w:r>
         <w:rPr>
           <w:rFonts w:ascii="Helvetica" w:eastAsia="Times New Roman" w:hAnsi="Helvetica" w:cs="Times New Roman"/>
@@ -3429,19 +3408,7 @@
           <w:lang w:eastAsia="ru-RU"/>
           <w14:ligatures w14:val="none"/>
         </w:rPr>
-        <w:t>– создает</w:t>
-      </w:r>
-      <w:r>
-        <w:rPr>
-          <w:rFonts w:ascii="Helvetica" w:eastAsia="Times New Roman" w:hAnsi="Helvetica" w:cs="Times New Roman"/>
-          <w:color w:val="EEF2F1"/>
-          <w:kern w:val="0"/>
-          <w:sz w:val="27"/>
-          <w:szCs w:val="27"/>
-          <w:lang w:eastAsia="ru-RU"/>
-          <w14:ligatures w14:val="none"/>
-        </w:rPr>
-        <w:t xml:space="preserve"> символическую ссылку на файл (</w:t>
+        <w:t>– создает символическую ссылку на файл (</w:t>
       </w:r>
       <w:r>
         <w:rPr>
@@ -3594,7 +3561,6 @@
           <w14:ligatures w14:val="none"/>
         </w:rPr>
       </w:pPr>
-      <w:proofErr w:type="gramStart"/>
       <w:r>
         <w:rPr>
           <w:rFonts w:ascii="Courier New" w:eastAsia="Times New Roman" w:hAnsi="Courier New" w:cs="Courier New"/>
@@ -3629,44 +3595,7 @@
           <w:lang w:eastAsia="ru-RU"/>
           <w14:ligatures w14:val="none"/>
         </w:rPr>
-        <w:t>–</w:t>
-      </w:r>
-      <w:proofErr w:type="gramEnd"/>
-      <w:r>
-        <w:rPr>
-          <w:rFonts w:ascii="Helvetica" w:eastAsia="Times New Roman" w:hAnsi="Helvetica" w:cs="Times New Roman"/>
-          <w:color w:val="EEF2F1"/>
-          <w:kern w:val="0"/>
-          <w:sz w:val="27"/>
-          <w:szCs w:val="27"/>
-          <w:lang w:eastAsia="ru-RU"/>
-          <w14:ligatures w14:val="none"/>
-        </w:rPr>
-        <w:t xml:space="preserve"> создает </w:t>
-      </w:r>
-      <w:r>
-        <w:rPr>
-          <w:rFonts w:ascii="Helvetica" w:eastAsia="Times New Roman" w:hAnsi="Helvetica" w:cs="Times New Roman"/>
-          <w:color w:val="EEF2F1"/>
-          <w:kern w:val="0"/>
-          <w:sz w:val="27"/>
-          <w:szCs w:val="27"/>
-          <w:lang w:eastAsia="ru-RU"/>
-          <w14:ligatures w14:val="none"/>
-        </w:rPr>
-        <w:t>жёсткую</w:t>
-      </w:r>
-      <w:r>
-        <w:rPr>
-          <w:rFonts w:ascii="Helvetica" w:eastAsia="Times New Roman" w:hAnsi="Helvetica" w:cs="Times New Roman"/>
-          <w:color w:val="EEF2F1"/>
-          <w:kern w:val="0"/>
-          <w:sz w:val="27"/>
-          <w:szCs w:val="27"/>
-          <w:lang w:eastAsia="ru-RU"/>
-          <w14:ligatures w14:val="none"/>
-        </w:rPr>
-        <w:t xml:space="preserve"> ссылку на файл</w:t>
+        <w:t>– создает жёсткую ссылку на файл</w:t>
       </w:r>
       <w:r>
         <w:rPr>
@@ -3858,7 +3787,6 @@
           <w14:ligatures w14:val="none"/>
         </w:rPr>
       </w:pPr>
-      <w:proofErr w:type="spellStart"/>
       <w:r>
         <w:rPr>
           <w:rFonts w:ascii="Courier New" w:eastAsia="Times New Roman" w:hAnsi="Courier New" w:cs="Courier New"/>
@@ -3871,7 +3799,6 @@
         </w:rPr>
         <w:t>adduser</w:t>
       </w:r>
-      <w:proofErr w:type="spellEnd"/>
       <w:r>
         <w:rPr>
           <w:rFonts w:ascii="Helvetica" w:eastAsia="Times New Roman" w:hAnsi="Helvetica" w:cs="Times New Roman"/>
@@ -3903,7 +3830,6 @@
           <w14:ligatures w14:val="none"/>
         </w:rPr>
       </w:pPr>
-      <w:proofErr w:type="spellStart"/>
       <w:r>
         <w:rPr>
           <w:rFonts w:ascii="Courier New" w:eastAsia="Times New Roman" w:hAnsi="Courier New" w:cs="Courier New"/>
@@ -3916,7 +3842,6 @@
         </w:rPr>
         <w:t>usermod</w:t>
       </w:r>
-      <w:proofErr w:type="spellEnd"/>
       <w:r>
         <w:rPr>
           <w:rFonts w:ascii="Helvetica" w:eastAsia="Times New Roman" w:hAnsi="Helvetica" w:cs="Times New Roman"/>
@@ -3948,7 +3873,6 @@
           <w14:ligatures w14:val="none"/>
         </w:rPr>
       </w:pPr>
-      <w:proofErr w:type="spellStart"/>
       <w:r>
         <w:rPr>
           <w:rFonts w:ascii="Courier New" w:eastAsia="Times New Roman" w:hAnsi="Courier New" w:cs="Courier New"/>
@@ -3961,7 +3885,6 @@
         </w:rPr>
         <w:t>deluser</w:t>
       </w:r>
-      <w:proofErr w:type="spellEnd"/>
       <w:r>
         <w:rPr>
           <w:rFonts w:ascii="Helvetica" w:eastAsia="Times New Roman" w:hAnsi="Helvetica" w:cs="Times New Roman"/>
@@ -3993,7 +3916,6 @@
           <w14:ligatures w14:val="none"/>
         </w:rPr>
       </w:pPr>
-      <w:proofErr w:type="spellStart"/>
       <w:r>
         <w:rPr>
           <w:rFonts w:ascii="Courier New" w:eastAsia="Times New Roman" w:hAnsi="Courier New" w:cs="Courier New"/>
@@ -4006,7 +3928,6 @@
         </w:rPr>
         <w:t>passwd</w:t>
       </w:r>
-      <w:proofErr w:type="spellEnd"/>
       <w:r>
         <w:rPr>
           <w:rFonts w:ascii="Helvetica" w:eastAsia="Times New Roman" w:hAnsi="Helvetica" w:cs="Times New Roman"/>
@@ -4038,7 +3959,6 @@
           <w14:ligatures w14:val="none"/>
         </w:rPr>
       </w:pPr>
-      <w:proofErr w:type="spellStart"/>
       <w:r>
         <w:rPr>
           <w:rFonts w:ascii="Courier New" w:eastAsia="Times New Roman" w:hAnsi="Courier New" w:cs="Courier New"/>
@@ -4051,7 +3971,6 @@
         </w:rPr>
         <w:t>su</w:t>
       </w:r>
-      <w:proofErr w:type="spellEnd"/>
       <w:r>
         <w:rPr>
           <w:rFonts w:ascii="Helvetica" w:eastAsia="Times New Roman" w:hAnsi="Helvetica" w:cs="Times New Roman"/>
@@ -4083,7 +4002,6 @@
           <w14:ligatures w14:val="none"/>
         </w:rPr>
       </w:pPr>
-      <w:proofErr w:type="spellStart"/>
       <w:r>
         <w:rPr>
           <w:rFonts w:ascii="Courier New" w:eastAsia="Times New Roman" w:hAnsi="Courier New" w:cs="Courier New"/>
@@ -4096,7 +4014,6 @@
         </w:rPr>
         <w:t>sudo</w:t>
       </w:r>
-      <w:proofErr w:type="spellEnd"/>
       <w:r>
         <w:rPr>
           <w:rFonts w:ascii="Helvetica" w:eastAsia="Times New Roman" w:hAnsi="Helvetica" w:cs="Times New Roman"/>
@@ -4128,7 +4045,6 @@
           <w14:ligatures w14:val="none"/>
         </w:rPr>
       </w:pPr>
-      <w:proofErr w:type="spellStart"/>
       <w:r>
         <w:rPr>
           <w:rFonts w:ascii="Courier New" w:eastAsia="Times New Roman" w:hAnsi="Courier New" w:cs="Courier New"/>
@@ -4141,7 +4057,6 @@
         </w:rPr>
         <w:t>finger</w:t>
       </w:r>
-      <w:proofErr w:type="spellEnd"/>
       <w:r>
         <w:rPr>
           <w:rFonts w:ascii="Helvetica" w:eastAsia="Times New Roman" w:hAnsi="Helvetica" w:cs="Times New Roman"/>
@@ -4173,7 +4088,6 @@
           <w14:ligatures w14:val="none"/>
         </w:rPr>
       </w:pPr>
-      <w:proofErr w:type="spellStart"/>
       <w:r>
         <w:rPr>
           <w:rFonts w:ascii="Courier New" w:eastAsia="Times New Roman" w:hAnsi="Courier New" w:cs="Courier New"/>
@@ -4186,7 +4100,6 @@
         </w:rPr>
         <w:t>who</w:t>
       </w:r>
-      <w:proofErr w:type="spellEnd"/>
       <w:r>
         <w:rPr>
           <w:rFonts w:ascii="Helvetica" w:eastAsia="Times New Roman" w:hAnsi="Helvetica" w:cs="Times New Roman"/>
@@ -4218,7 +4131,6 @@
           <w14:ligatures w14:val="none"/>
         </w:rPr>
       </w:pPr>
-      <w:proofErr w:type="spellStart"/>
       <w:r>
         <w:rPr>
           <w:rFonts w:ascii="Courier New" w:eastAsia="Times New Roman" w:hAnsi="Courier New" w:cs="Courier New"/>
@@ -4231,7 +4143,6 @@
         </w:rPr>
         <w:t>id</w:t>
       </w:r>
-      <w:proofErr w:type="spellEnd"/>
       <w:r>
         <w:rPr>
           <w:rFonts w:ascii="Helvetica" w:eastAsia="Times New Roman" w:hAnsi="Helvetica" w:cs="Times New Roman"/>
@@ -4263,7 +4174,6 @@
           <w14:ligatures w14:val="none"/>
         </w:rPr>
       </w:pPr>
-      <w:proofErr w:type="spellStart"/>
       <w:r>
         <w:rPr>
           <w:rFonts w:ascii="Courier New" w:eastAsia="Times New Roman" w:hAnsi="Courier New" w:cs="Courier New"/>
@@ -4276,7 +4186,6 @@
         </w:rPr>
         <w:t>groups</w:t>
       </w:r>
-      <w:proofErr w:type="spellEnd"/>
       <w:r>
         <w:rPr>
           <w:rFonts w:ascii="Helvetica" w:eastAsia="Times New Roman" w:hAnsi="Helvetica" w:cs="Times New Roman"/>
@@ -4308,7 +4217,6 @@
           <w14:ligatures w14:val="none"/>
         </w:rPr>
       </w:pPr>
-      <w:proofErr w:type="spellStart"/>
       <w:r>
         <w:rPr>
           <w:rFonts w:ascii="Courier New" w:eastAsia="Times New Roman" w:hAnsi="Courier New" w:cs="Courier New"/>
@@ -4321,7 +4229,6 @@
         </w:rPr>
         <w:t>useradd</w:t>
       </w:r>
-      <w:proofErr w:type="spellEnd"/>
       <w:r>
         <w:rPr>
           <w:rFonts w:ascii="Helvetica" w:eastAsia="Times New Roman" w:hAnsi="Helvetica" w:cs="Times New Roman"/>
@@ -4334,7 +4241,6 @@
         </w:rPr>
         <w:t> – создает нового пользователя (альтернатива для </w:t>
       </w:r>
-      <w:proofErr w:type="spellStart"/>
       <w:r>
         <w:rPr>
           <w:rFonts w:ascii="Courier New" w:eastAsia="Times New Roman" w:hAnsi="Courier New" w:cs="Courier New"/>
@@ -4347,7 +4253,6 @@
         </w:rPr>
         <w:t>adduser</w:t>
       </w:r>
-      <w:proofErr w:type="spellEnd"/>
       <w:r>
         <w:rPr>
           <w:rFonts w:ascii="Helvetica" w:eastAsia="Times New Roman" w:hAnsi="Helvetica" w:cs="Times New Roman"/>
@@ -4379,7 +4284,6 @@
           <w14:ligatures w14:val="none"/>
         </w:rPr>
       </w:pPr>
-      <w:proofErr w:type="spellStart"/>
       <w:r>
         <w:rPr>
           <w:rFonts w:ascii="Courier New" w:eastAsia="Times New Roman" w:hAnsi="Courier New" w:cs="Courier New"/>
@@ -4392,7 +4296,6 @@
         </w:rPr>
         <w:t>userdel</w:t>
       </w:r>
-      <w:proofErr w:type="spellEnd"/>
       <w:r>
         <w:rPr>
           <w:rFonts w:ascii="Helvetica" w:eastAsia="Times New Roman" w:hAnsi="Helvetica" w:cs="Times New Roman"/>
@@ -4405,7 +4308,6 @@
         </w:rPr>
         <w:t> – удаляет пользователя (альтернатива для </w:t>
       </w:r>
-      <w:proofErr w:type="spellStart"/>
       <w:r>
         <w:rPr>
           <w:rFonts w:ascii="Courier New" w:eastAsia="Times New Roman" w:hAnsi="Courier New" w:cs="Courier New"/>
@@ -4418,7 +4320,6 @@
         </w:rPr>
         <w:t>deluser</w:t>
       </w:r>
-      <w:proofErr w:type="spellEnd"/>
       <w:r>
         <w:rPr>
           <w:rFonts w:ascii="Helvetica" w:eastAsia="Times New Roman" w:hAnsi="Helvetica" w:cs="Times New Roman"/>
@@ -4450,7 +4351,6 @@
           <w14:ligatures w14:val="none"/>
         </w:rPr>
       </w:pPr>
-      <w:proofErr w:type="spellStart"/>
       <w:r>
         <w:rPr>
           <w:rFonts w:ascii="Courier New" w:eastAsia="Times New Roman" w:hAnsi="Courier New" w:cs="Courier New"/>
@@ -4463,44 +4363,17 @@
         </w:rPr>
         <w:t>usermod</w:t>
       </w:r>
-      <w:proofErr w:type="spellEnd"/>
-      <w:r>
-        <w:rPr>
-          <w:rFonts w:ascii="Helvetica" w:eastAsia="Times New Roman" w:hAnsi="Helvetica" w:cs="Times New Roman"/>
-          <w:color w:val="EEF2F1"/>
-          <w:kern w:val="0"/>
-          <w:sz w:val="27"/>
-          <w:szCs w:val="27"/>
-          <w:lang w:eastAsia="ru-RU"/>
-          <w14:ligatures w14:val="none"/>
-        </w:rPr>
-        <w:t xml:space="preserve"> – изменяет параметры существующего пользователя (альтернатива для </w:t>
-      </w:r>
-      <w:proofErr w:type="spellStart"/>
-      <w:r>
-        <w:rPr>
-          <w:rFonts w:ascii="Helvetica" w:eastAsia="Times New Roman" w:hAnsi="Helvetica" w:cs="Times New Roman"/>
-          <w:color w:val="EEF2F1"/>
-          <w:kern w:val="0"/>
-          <w:sz w:val="27"/>
-          <w:szCs w:val="27"/>
-          <w:lang w:eastAsia="ru-RU"/>
-          <w14:ligatures w14:val="none"/>
-        </w:rPr>
-        <w:t>usermod</w:t>
-      </w:r>
-      <w:proofErr w:type="spellEnd"/>
-      <w:r>
-        <w:rPr>
-          <w:rFonts w:ascii="Helvetica" w:eastAsia="Times New Roman" w:hAnsi="Helvetica" w:cs="Times New Roman"/>
-          <w:color w:val="EEF2F1"/>
-          <w:kern w:val="0"/>
-          <w:sz w:val="27"/>
-          <w:szCs w:val="27"/>
-          <w:lang w:eastAsia="ru-RU"/>
-          <w14:ligatures w14:val="none"/>
-        </w:rPr>
-        <w:t>).</w:t>
+      <w:r>
+        <w:rPr>
+          <w:rFonts w:ascii="Helvetica" w:eastAsia="Times New Roman" w:hAnsi="Helvetica" w:cs="Times New Roman"/>
+          <w:color w:val="EEF2F1"/>
+          <w:kern w:val="0"/>
+          <w:sz w:val="27"/>
+          <w:szCs w:val="27"/>
+          <w:lang w:eastAsia="ru-RU"/>
+          <w14:ligatures w14:val="none"/>
+        </w:rPr>
+        <w:t> – изменяет параметры существующего пользователя (альтернатива для usermod).</w:t>
       </w:r>
     </w:p>
     <w:p>
@@ -4521,7 +4394,6 @@
           <w14:ligatures w14:val="none"/>
         </w:rPr>
       </w:pPr>
-      <w:proofErr w:type="spellStart"/>
       <w:r>
         <w:rPr>
           <w:rFonts w:ascii="Courier New" w:eastAsia="Times New Roman" w:hAnsi="Courier New" w:cs="Courier New"/>
@@ -4534,44 +4406,17 @@
         </w:rPr>
         <w:t>passwd</w:t>
       </w:r>
-      <w:proofErr w:type="spellEnd"/>
-      <w:r>
-        <w:rPr>
-          <w:rFonts w:ascii="Helvetica" w:eastAsia="Times New Roman" w:hAnsi="Helvetica" w:cs="Times New Roman"/>
-          <w:color w:val="EEF2F1"/>
-          <w:kern w:val="0"/>
-          <w:sz w:val="27"/>
-          <w:szCs w:val="27"/>
-          <w:lang w:eastAsia="ru-RU"/>
-          <w14:ligatures w14:val="none"/>
-        </w:rPr>
-        <w:t xml:space="preserve"> – изменяет пароль пользователя (альтернатива для </w:t>
-      </w:r>
-      <w:proofErr w:type="spellStart"/>
-      <w:r>
-        <w:rPr>
-          <w:rFonts w:ascii="Helvetica" w:eastAsia="Times New Roman" w:hAnsi="Helvetica" w:cs="Times New Roman"/>
-          <w:color w:val="EEF2F1"/>
-          <w:kern w:val="0"/>
-          <w:sz w:val="27"/>
-          <w:szCs w:val="27"/>
-          <w:lang w:eastAsia="ru-RU"/>
-          <w14:ligatures w14:val="none"/>
-        </w:rPr>
-        <w:t>passwd</w:t>
-      </w:r>
-      <w:proofErr w:type="spellEnd"/>
-      <w:r>
-        <w:rPr>
-          <w:rFonts w:ascii="Helvetica" w:eastAsia="Times New Roman" w:hAnsi="Helvetica" w:cs="Times New Roman"/>
-          <w:color w:val="EEF2F1"/>
-          <w:kern w:val="0"/>
-          <w:sz w:val="27"/>
-          <w:szCs w:val="27"/>
-          <w:lang w:eastAsia="ru-RU"/>
-          <w14:ligatures w14:val="none"/>
-        </w:rPr>
-        <w:t>).</w:t>
+      <w:r>
+        <w:rPr>
+          <w:rFonts w:ascii="Helvetica" w:eastAsia="Times New Roman" w:hAnsi="Helvetica" w:cs="Times New Roman"/>
+          <w:color w:val="EEF2F1"/>
+          <w:kern w:val="0"/>
+          <w:sz w:val="27"/>
+          <w:szCs w:val="27"/>
+          <w:lang w:eastAsia="ru-RU"/>
+          <w14:ligatures w14:val="none"/>
+        </w:rPr>
+        <w:t> – изменяет пароль пользователя (альтернатива для passwd).</w:t>
       </w:r>
     </w:p>
     <w:p>
@@ -4592,20 +4437,19 @@
           <w14:ligatures w14:val="none"/>
         </w:rPr>
       </w:pPr>
-      <w:proofErr w:type="spellStart"/>
-      <w:r>
-        <w:rPr>
-          <w:rFonts w:ascii="Courier New" w:eastAsia="Times New Roman" w:hAnsi="Courier New" w:cs="Courier New"/>
-          <w:color w:val="EEF2F1"/>
-          <w:kern w:val="0"/>
-          <w:sz w:val="20"/>
-          <w:szCs w:val="20"/>
-          <w:lang w:eastAsia="ru-RU"/>
-          <w14:ligatures w14:val="none"/>
-        </w:rPr>
+      <w:r>
+        <w:rPr>
+          <w:rFonts w:ascii="Courier New" w:eastAsia="Times New Roman" w:hAnsi="Courier New" w:cs="Courier New"/>
+          <w:color w:val="EEF2F1"/>
+          <w:kern w:val="0"/>
+          <w:sz w:val="20"/>
+          <w:szCs w:val="20"/>
+          <w:lang w:eastAsia="ru-RU"/>
+          <w14:ligatures w14:val="none"/>
+        </w:rPr>
+        <w:lastRenderedPageBreak/>
         <w:t>last</w:t>
       </w:r>
-      <w:proofErr w:type="spellEnd"/>
       <w:r>
         <w:rPr>
           <w:rFonts w:ascii="Helvetica" w:eastAsia="Times New Roman" w:hAnsi="Helvetica" w:cs="Times New Roman"/>
@@ -4680,21 +4524,18 @@
           <w14:ligatures w14:val="none"/>
         </w:rPr>
       </w:pPr>
-      <w:proofErr w:type="spellStart"/>
-      <w:r>
-        <w:rPr>
-          <w:rFonts w:ascii="Courier New" w:eastAsia="Times New Roman" w:hAnsi="Courier New" w:cs="Courier New"/>
-          <w:color w:val="EEF2F1"/>
-          <w:kern w:val="0"/>
-          <w:sz w:val="20"/>
-          <w:szCs w:val="20"/>
-          <w:lang w:eastAsia="ru-RU"/>
-          <w14:ligatures w14:val="none"/>
-        </w:rPr>
-        <w:lastRenderedPageBreak/>
+      <w:r>
+        <w:rPr>
+          <w:rFonts w:ascii="Courier New" w:eastAsia="Times New Roman" w:hAnsi="Courier New" w:cs="Courier New"/>
+          <w:color w:val="EEF2F1"/>
+          <w:kern w:val="0"/>
+          <w:sz w:val="20"/>
+          <w:szCs w:val="20"/>
+          <w:lang w:eastAsia="ru-RU"/>
+          <w14:ligatures w14:val="none"/>
+        </w:rPr>
         <w:t>logout</w:t>
       </w:r>
-      <w:proofErr w:type="spellEnd"/>
       <w:r>
         <w:rPr>
           <w:rFonts w:ascii="Helvetica" w:eastAsia="Times New Roman" w:hAnsi="Helvetica" w:cs="Times New Roman"/>
@@ -4758,46 +4599,18 @@
           <w14:ligatures w14:val="none"/>
         </w:rPr>
       </w:pPr>
-      <w:proofErr w:type="spellStart"/>
-      <w:r>
-        <w:rPr>
-          <w:rFonts w:ascii="Courier New" w:eastAsia="Times New Roman" w:hAnsi="Courier New" w:cs="Courier New"/>
-          <w:color w:val="EEF2F1"/>
-          <w:kern w:val="0"/>
-          <w:sz w:val="20"/>
-          <w:szCs w:val="20"/>
-          <w:lang w:eastAsia="ru-RU"/>
-          <w14:ligatures w14:val="none"/>
-        </w:rPr>
-        <w:t>apt-get</w:t>
-      </w:r>
-      <w:proofErr w:type="spellEnd"/>
-      <w:r>
-        <w:rPr>
-          <w:rFonts w:ascii="Courier New" w:eastAsia="Times New Roman" w:hAnsi="Courier New" w:cs="Courier New"/>
-          <w:color w:val="EEF2F1"/>
-          <w:kern w:val="0"/>
-          <w:sz w:val="20"/>
-          <w:szCs w:val="20"/>
-          <w:lang w:eastAsia="ru-RU"/>
-          <w14:ligatures w14:val="none"/>
-        </w:rPr>
-        <w:t xml:space="preserve"> </w:t>
-      </w:r>
-      <w:proofErr w:type="spellStart"/>
-      <w:r>
-        <w:rPr>
-          <w:rFonts w:ascii="Courier New" w:eastAsia="Times New Roman" w:hAnsi="Courier New" w:cs="Courier New"/>
-          <w:color w:val="EEF2F1"/>
-          <w:kern w:val="0"/>
-          <w:sz w:val="20"/>
-          <w:szCs w:val="20"/>
-          <w:lang w:eastAsia="ru-RU"/>
-          <w14:ligatures w14:val="none"/>
-        </w:rPr>
-        <w:t>install</w:t>
-      </w:r>
-      <w:proofErr w:type="spellEnd"/>
+      <w:r>
+        <w:rPr>
+          <w:rFonts w:ascii="Courier New" w:eastAsia="Times New Roman" w:hAnsi="Courier New" w:cs="Courier New"/>
+          <w:color w:val="EEF2F1"/>
+          <w:kern w:val="0"/>
+          <w:sz w:val="20"/>
+          <w:szCs w:val="20"/>
+          <w:lang w:eastAsia="ru-RU"/>
+          <w14:ligatures w14:val="none"/>
+        </w:rPr>
+        <w:t>apt-get install</w:t>
+      </w:r>
       <w:r>
         <w:rPr>
           <w:rFonts w:ascii="Helvetica" w:eastAsia="Times New Roman" w:hAnsi="Helvetica" w:cs="Times New Roman"/>
@@ -4829,46 +4642,18 @@
           <w14:ligatures w14:val="none"/>
         </w:rPr>
       </w:pPr>
-      <w:proofErr w:type="spellStart"/>
-      <w:r>
-        <w:rPr>
-          <w:rFonts w:ascii="Courier New" w:eastAsia="Times New Roman" w:hAnsi="Courier New" w:cs="Courier New"/>
-          <w:color w:val="EEF2F1"/>
-          <w:kern w:val="0"/>
-          <w:sz w:val="20"/>
-          <w:szCs w:val="20"/>
-          <w:lang w:eastAsia="ru-RU"/>
-          <w14:ligatures w14:val="none"/>
-        </w:rPr>
-        <w:t>apt-get</w:t>
-      </w:r>
-      <w:proofErr w:type="spellEnd"/>
-      <w:r>
-        <w:rPr>
-          <w:rFonts w:ascii="Courier New" w:eastAsia="Times New Roman" w:hAnsi="Courier New" w:cs="Courier New"/>
-          <w:color w:val="EEF2F1"/>
-          <w:kern w:val="0"/>
-          <w:sz w:val="20"/>
-          <w:szCs w:val="20"/>
-          <w:lang w:eastAsia="ru-RU"/>
-          <w14:ligatures w14:val="none"/>
-        </w:rPr>
-        <w:t xml:space="preserve"> </w:t>
-      </w:r>
-      <w:proofErr w:type="spellStart"/>
-      <w:r>
-        <w:rPr>
-          <w:rFonts w:ascii="Courier New" w:eastAsia="Times New Roman" w:hAnsi="Courier New" w:cs="Courier New"/>
-          <w:color w:val="EEF2F1"/>
-          <w:kern w:val="0"/>
-          <w:sz w:val="20"/>
-          <w:szCs w:val="20"/>
-          <w:lang w:eastAsia="ru-RU"/>
-          <w14:ligatures w14:val="none"/>
-        </w:rPr>
-        <w:t>remove</w:t>
-      </w:r>
-      <w:proofErr w:type="spellEnd"/>
+      <w:r>
+        <w:rPr>
+          <w:rFonts w:ascii="Courier New" w:eastAsia="Times New Roman" w:hAnsi="Courier New" w:cs="Courier New"/>
+          <w:color w:val="EEF2F1"/>
+          <w:kern w:val="0"/>
+          <w:sz w:val="20"/>
+          <w:szCs w:val="20"/>
+          <w:lang w:eastAsia="ru-RU"/>
+          <w14:ligatures w14:val="none"/>
+        </w:rPr>
+        <w:t>apt-get remove</w:t>
+      </w:r>
       <w:r>
         <w:rPr>
           <w:rFonts w:ascii="Helvetica" w:eastAsia="Times New Roman" w:hAnsi="Helvetica" w:cs="Times New Roman"/>
@@ -4900,46 +4685,18 @@
           <w14:ligatures w14:val="none"/>
         </w:rPr>
       </w:pPr>
-      <w:proofErr w:type="spellStart"/>
-      <w:r>
-        <w:rPr>
-          <w:rFonts w:ascii="Courier New" w:eastAsia="Times New Roman" w:hAnsi="Courier New" w:cs="Courier New"/>
-          <w:color w:val="EEF2F1"/>
-          <w:kern w:val="0"/>
-          <w:sz w:val="20"/>
-          <w:szCs w:val="20"/>
-          <w:lang w:eastAsia="ru-RU"/>
-          <w14:ligatures w14:val="none"/>
-        </w:rPr>
-        <w:t>apt-get</w:t>
-      </w:r>
-      <w:proofErr w:type="spellEnd"/>
-      <w:r>
-        <w:rPr>
-          <w:rFonts w:ascii="Courier New" w:eastAsia="Times New Roman" w:hAnsi="Courier New" w:cs="Courier New"/>
-          <w:color w:val="EEF2F1"/>
-          <w:kern w:val="0"/>
-          <w:sz w:val="20"/>
-          <w:szCs w:val="20"/>
-          <w:lang w:eastAsia="ru-RU"/>
-          <w14:ligatures w14:val="none"/>
-        </w:rPr>
-        <w:t xml:space="preserve"> </w:t>
-      </w:r>
-      <w:proofErr w:type="spellStart"/>
-      <w:r>
-        <w:rPr>
-          <w:rFonts w:ascii="Courier New" w:eastAsia="Times New Roman" w:hAnsi="Courier New" w:cs="Courier New"/>
-          <w:color w:val="EEF2F1"/>
-          <w:kern w:val="0"/>
-          <w:sz w:val="20"/>
-          <w:szCs w:val="20"/>
-          <w:lang w:eastAsia="ru-RU"/>
-          <w14:ligatures w14:val="none"/>
-        </w:rPr>
-        <w:t>update</w:t>
-      </w:r>
-      <w:proofErr w:type="spellEnd"/>
+      <w:r>
+        <w:rPr>
+          <w:rFonts w:ascii="Courier New" w:eastAsia="Times New Roman" w:hAnsi="Courier New" w:cs="Courier New"/>
+          <w:color w:val="EEF2F1"/>
+          <w:kern w:val="0"/>
+          <w:sz w:val="20"/>
+          <w:szCs w:val="20"/>
+          <w:lang w:eastAsia="ru-RU"/>
+          <w14:ligatures w14:val="none"/>
+        </w:rPr>
+        <w:t>apt-get update</w:t>
+      </w:r>
       <w:r>
         <w:rPr>
           <w:rFonts w:ascii="Helvetica" w:eastAsia="Times New Roman" w:hAnsi="Helvetica" w:cs="Times New Roman"/>
@@ -4971,46 +4728,18 @@
           <w14:ligatures w14:val="none"/>
         </w:rPr>
       </w:pPr>
-      <w:proofErr w:type="spellStart"/>
-      <w:r>
-        <w:rPr>
-          <w:rFonts w:ascii="Courier New" w:eastAsia="Times New Roman" w:hAnsi="Courier New" w:cs="Courier New"/>
-          <w:color w:val="EEF2F1"/>
-          <w:kern w:val="0"/>
-          <w:sz w:val="20"/>
-          <w:szCs w:val="20"/>
-          <w:lang w:eastAsia="ru-RU"/>
-          <w14:ligatures w14:val="none"/>
-        </w:rPr>
-        <w:t>apt-get</w:t>
-      </w:r>
-      <w:proofErr w:type="spellEnd"/>
-      <w:r>
-        <w:rPr>
-          <w:rFonts w:ascii="Courier New" w:eastAsia="Times New Roman" w:hAnsi="Courier New" w:cs="Courier New"/>
-          <w:color w:val="EEF2F1"/>
-          <w:kern w:val="0"/>
-          <w:sz w:val="20"/>
-          <w:szCs w:val="20"/>
-          <w:lang w:eastAsia="ru-RU"/>
-          <w14:ligatures w14:val="none"/>
-        </w:rPr>
-        <w:t xml:space="preserve"> </w:t>
-      </w:r>
-      <w:proofErr w:type="spellStart"/>
-      <w:r>
-        <w:rPr>
-          <w:rFonts w:ascii="Courier New" w:eastAsia="Times New Roman" w:hAnsi="Courier New" w:cs="Courier New"/>
-          <w:color w:val="EEF2F1"/>
-          <w:kern w:val="0"/>
-          <w:sz w:val="20"/>
-          <w:szCs w:val="20"/>
-          <w:lang w:eastAsia="ru-RU"/>
-          <w14:ligatures w14:val="none"/>
-        </w:rPr>
-        <w:t>upgrade</w:t>
-      </w:r>
-      <w:proofErr w:type="spellEnd"/>
+      <w:r>
+        <w:rPr>
+          <w:rFonts w:ascii="Courier New" w:eastAsia="Times New Roman" w:hAnsi="Courier New" w:cs="Courier New"/>
+          <w:color w:val="EEF2F1"/>
+          <w:kern w:val="0"/>
+          <w:sz w:val="20"/>
+          <w:szCs w:val="20"/>
+          <w:lang w:eastAsia="ru-RU"/>
+          <w14:ligatures w14:val="none"/>
+        </w:rPr>
+        <w:t>apt-get upgrade</w:t>
+      </w:r>
       <w:r>
         <w:rPr>
           <w:rFonts w:ascii="Helvetica" w:eastAsia="Times New Roman" w:hAnsi="Helvetica" w:cs="Times New Roman"/>
@@ -5042,46 +4771,18 @@
           <w14:ligatures w14:val="none"/>
         </w:rPr>
       </w:pPr>
-      <w:proofErr w:type="spellStart"/>
-      <w:r>
-        <w:rPr>
-          <w:rFonts w:ascii="Courier New" w:eastAsia="Times New Roman" w:hAnsi="Courier New" w:cs="Courier New"/>
-          <w:color w:val="EEF2F1"/>
-          <w:kern w:val="0"/>
-          <w:sz w:val="20"/>
-          <w:szCs w:val="20"/>
-          <w:lang w:eastAsia="ru-RU"/>
-          <w14:ligatures w14:val="none"/>
-        </w:rPr>
-        <w:t>apt-cache</w:t>
-      </w:r>
-      <w:proofErr w:type="spellEnd"/>
-      <w:r>
-        <w:rPr>
-          <w:rFonts w:ascii="Courier New" w:eastAsia="Times New Roman" w:hAnsi="Courier New" w:cs="Courier New"/>
-          <w:color w:val="EEF2F1"/>
-          <w:kern w:val="0"/>
-          <w:sz w:val="20"/>
-          <w:szCs w:val="20"/>
-          <w:lang w:eastAsia="ru-RU"/>
-          <w14:ligatures w14:val="none"/>
-        </w:rPr>
-        <w:t xml:space="preserve"> </w:t>
-      </w:r>
-      <w:proofErr w:type="spellStart"/>
-      <w:r>
-        <w:rPr>
-          <w:rFonts w:ascii="Courier New" w:eastAsia="Times New Roman" w:hAnsi="Courier New" w:cs="Courier New"/>
-          <w:color w:val="EEF2F1"/>
-          <w:kern w:val="0"/>
-          <w:sz w:val="20"/>
-          <w:szCs w:val="20"/>
-          <w:lang w:eastAsia="ru-RU"/>
-          <w14:ligatures w14:val="none"/>
-        </w:rPr>
-        <w:t>search</w:t>
-      </w:r>
-      <w:proofErr w:type="spellEnd"/>
+      <w:r>
+        <w:rPr>
+          <w:rFonts w:ascii="Courier New" w:eastAsia="Times New Roman" w:hAnsi="Courier New" w:cs="Courier New"/>
+          <w:color w:val="EEF2F1"/>
+          <w:kern w:val="0"/>
+          <w:sz w:val="20"/>
+          <w:szCs w:val="20"/>
+          <w:lang w:eastAsia="ru-RU"/>
+          <w14:ligatures w14:val="none"/>
+        </w:rPr>
+        <w:t>apt-cache search</w:t>
+      </w:r>
       <w:r>
         <w:rPr>
           <w:rFonts w:ascii="Helvetica" w:eastAsia="Times New Roman" w:hAnsi="Helvetica" w:cs="Times New Roman"/>
@@ -5113,69 +4814,29 @@
           <w14:ligatures w14:val="none"/>
         </w:rPr>
       </w:pPr>
-      <w:proofErr w:type="spellStart"/>
-      <w:r>
-        <w:rPr>
-          <w:rFonts w:ascii="Courier New" w:eastAsia="Times New Roman" w:hAnsi="Courier New" w:cs="Courier New"/>
-          <w:color w:val="EEF2F1"/>
-          <w:kern w:val="0"/>
-          <w:sz w:val="20"/>
-          <w:szCs w:val="20"/>
-          <w:lang w:eastAsia="ru-RU"/>
-          <w14:ligatures w14:val="none"/>
-        </w:rPr>
-        <w:t>dpkg</w:t>
-      </w:r>
-      <w:proofErr w:type="spellEnd"/>
-      <w:r>
-        <w:rPr>
-          <w:rFonts w:ascii="Courier New" w:eastAsia="Times New Roman" w:hAnsi="Courier New" w:cs="Courier New"/>
-          <w:color w:val="EEF2F1"/>
-          <w:kern w:val="0"/>
-          <w:sz w:val="20"/>
-          <w:szCs w:val="20"/>
-          <w:lang w:eastAsia="ru-RU"/>
-          <w14:ligatures w14:val="none"/>
-        </w:rPr>
-        <w:t xml:space="preserve"> -i</w:t>
-      </w:r>
-      <w:r>
-        <w:rPr>
-          <w:rFonts w:ascii="Helvetica" w:eastAsia="Times New Roman" w:hAnsi="Helvetica" w:cs="Times New Roman"/>
-          <w:color w:val="EEF2F1"/>
-          <w:kern w:val="0"/>
-          <w:sz w:val="27"/>
-          <w:szCs w:val="27"/>
-          <w:lang w:eastAsia="ru-RU"/>
-          <w14:ligatures w14:val="none"/>
-        </w:rPr>
-        <w:t> – устанавливает .</w:t>
-      </w:r>
-      <w:proofErr w:type="spellStart"/>
-      <w:r>
-        <w:rPr>
-          <w:rFonts w:ascii="Helvetica" w:eastAsia="Times New Roman" w:hAnsi="Helvetica" w:cs="Times New Roman"/>
-          <w:color w:val="EEF2F1"/>
-          <w:kern w:val="0"/>
-          <w:sz w:val="27"/>
-          <w:szCs w:val="27"/>
-          <w:lang w:eastAsia="ru-RU"/>
-          <w14:ligatures w14:val="none"/>
-        </w:rPr>
-        <w:t>deb</w:t>
-      </w:r>
-      <w:proofErr w:type="spellEnd"/>
-      <w:r>
-        <w:rPr>
-          <w:rFonts w:ascii="Helvetica" w:eastAsia="Times New Roman" w:hAnsi="Helvetica" w:cs="Times New Roman"/>
-          <w:color w:val="EEF2F1"/>
-          <w:kern w:val="0"/>
-          <w:sz w:val="27"/>
-          <w:szCs w:val="27"/>
-          <w:lang w:eastAsia="ru-RU"/>
-          <w14:ligatures w14:val="none"/>
-        </w:rPr>
-        <w:t xml:space="preserve"> пакет.</w:t>
+      <w:r>
+        <w:rPr>
+          <w:rFonts w:ascii="Courier New" w:eastAsia="Times New Roman" w:hAnsi="Courier New" w:cs="Courier New"/>
+          <w:color w:val="EEF2F1"/>
+          <w:kern w:val="0"/>
+          <w:sz w:val="20"/>
+          <w:szCs w:val="20"/>
+          <w:lang w:eastAsia="ru-RU"/>
+          <w14:ligatures w14:val="none"/>
+        </w:rPr>
+        <w:t>dpkg -i</w:t>
+      </w:r>
+      <w:r>
+        <w:rPr>
+          <w:rFonts w:ascii="Helvetica" w:eastAsia="Times New Roman" w:hAnsi="Helvetica" w:cs="Times New Roman"/>
+          <w:color w:val="EEF2F1"/>
+          <w:kern w:val="0"/>
+          <w:sz w:val="27"/>
+          <w:szCs w:val="27"/>
+          <w:lang w:eastAsia="ru-RU"/>
+          <w14:ligatures w14:val="none"/>
+        </w:rPr>
+        <w:t> – устанавливает .deb пакет.</w:t>
       </w:r>
     </w:p>
     <w:p>
@@ -5196,69 +4857,29 @@
           <w14:ligatures w14:val="none"/>
         </w:rPr>
       </w:pPr>
-      <w:proofErr w:type="spellStart"/>
-      <w:r>
-        <w:rPr>
-          <w:rFonts w:ascii="Courier New" w:eastAsia="Times New Roman" w:hAnsi="Courier New" w:cs="Courier New"/>
-          <w:color w:val="EEF2F1"/>
-          <w:kern w:val="0"/>
-          <w:sz w:val="20"/>
-          <w:szCs w:val="20"/>
-          <w:lang w:eastAsia="ru-RU"/>
-          <w14:ligatures w14:val="none"/>
-        </w:rPr>
-        <w:t>dpkg</w:t>
-      </w:r>
-      <w:proofErr w:type="spellEnd"/>
-      <w:r>
-        <w:rPr>
-          <w:rFonts w:ascii="Courier New" w:eastAsia="Times New Roman" w:hAnsi="Courier New" w:cs="Courier New"/>
-          <w:color w:val="EEF2F1"/>
-          <w:kern w:val="0"/>
-          <w:sz w:val="20"/>
-          <w:szCs w:val="20"/>
-          <w:lang w:eastAsia="ru-RU"/>
-          <w14:ligatures w14:val="none"/>
-        </w:rPr>
-        <w:t xml:space="preserve"> -r</w:t>
-      </w:r>
-      <w:r>
-        <w:rPr>
-          <w:rFonts w:ascii="Helvetica" w:eastAsia="Times New Roman" w:hAnsi="Helvetica" w:cs="Times New Roman"/>
-          <w:color w:val="EEF2F1"/>
-          <w:kern w:val="0"/>
-          <w:sz w:val="27"/>
-          <w:szCs w:val="27"/>
-          <w:lang w:eastAsia="ru-RU"/>
-          <w14:ligatures w14:val="none"/>
-        </w:rPr>
-        <w:t> – удаляет .</w:t>
-      </w:r>
-      <w:proofErr w:type="spellStart"/>
-      <w:r>
-        <w:rPr>
-          <w:rFonts w:ascii="Helvetica" w:eastAsia="Times New Roman" w:hAnsi="Helvetica" w:cs="Times New Roman"/>
-          <w:color w:val="EEF2F1"/>
-          <w:kern w:val="0"/>
-          <w:sz w:val="27"/>
-          <w:szCs w:val="27"/>
-          <w:lang w:eastAsia="ru-RU"/>
-          <w14:ligatures w14:val="none"/>
-        </w:rPr>
-        <w:t>deb</w:t>
-      </w:r>
-      <w:proofErr w:type="spellEnd"/>
-      <w:r>
-        <w:rPr>
-          <w:rFonts w:ascii="Helvetica" w:eastAsia="Times New Roman" w:hAnsi="Helvetica" w:cs="Times New Roman"/>
-          <w:color w:val="EEF2F1"/>
-          <w:kern w:val="0"/>
-          <w:sz w:val="27"/>
-          <w:szCs w:val="27"/>
-          <w:lang w:eastAsia="ru-RU"/>
-          <w14:ligatures w14:val="none"/>
-        </w:rPr>
-        <w:t xml:space="preserve"> пакет.</w:t>
+      <w:r>
+        <w:rPr>
+          <w:rFonts w:ascii="Courier New" w:eastAsia="Times New Roman" w:hAnsi="Courier New" w:cs="Courier New"/>
+          <w:color w:val="EEF2F1"/>
+          <w:kern w:val="0"/>
+          <w:sz w:val="20"/>
+          <w:szCs w:val="20"/>
+          <w:lang w:eastAsia="ru-RU"/>
+          <w14:ligatures w14:val="none"/>
+        </w:rPr>
+        <w:t>dpkg -r</w:t>
+      </w:r>
+      <w:r>
+        <w:rPr>
+          <w:rFonts w:ascii="Helvetica" w:eastAsia="Times New Roman" w:hAnsi="Helvetica" w:cs="Times New Roman"/>
+          <w:color w:val="EEF2F1"/>
+          <w:kern w:val="0"/>
+          <w:sz w:val="27"/>
+          <w:szCs w:val="27"/>
+          <w:lang w:eastAsia="ru-RU"/>
+          <w14:ligatures w14:val="none"/>
+        </w:rPr>
+        <w:t> – удаляет .deb пакет.</w:t>
       </w:r>
     </w:p>
     <w:p>
@@ -5279,31 +4900,17 @@
           <w14:ligatures w14:val="none"/>
         </w:rPr>
       </w:pPr>
-      <w:proofErr w:type="spellStart"/>
-      <w:r>
-        <w:rPr>
-          <w:rFonts w:ascii="Courier New" w:eastAsia="Times New Roman" w:hAnsi="Courier New" w:cs="Courier New"/>
-          <w:color w:val="EEF2F1"/>
-          <w:kern w:val="0"/>
-          <w:sz w:val="20"/>
-          <w:szCs w:val="20"/>
-          <w:lang w:eastAsia="ru-RU"/>
-          <w14:ligatures w14:val="none"/>
-        </w:rPr>
-        <w:t>dpkg</w:t>
-      </w:r>
-      <w:proofErr w:type="spellEnd"/>
-      <w:r>
-        <w:rPr>
-          <w:rFonts w:ascii="Courier New" w:eastAsia="Times New Roman" w:hAnsi="Courier New" w:cs="Courier New"/>
-          <w:color w:val="EEF2F1"/>
-          <w:kern w:val="0"/>
-          <w:sz w:val="20"/>
-          <w:szCs w:val="20"/>
-          <w:lang w:eastAsia="ru-RU"/>
-          <w14:ligatures w14:val="none"/>
-        </w:rPr>
-        <w:t xml:space="preserve"> -l</w:t>
+      <w:r>
+        <w:rPr>
+          <w:rFonts w:ascii="Courier New" w:eastAsia="Times New Roman" w:hAnsi="Courier New" w:cs="Courier New"/>
+          <w:color w:val="EEF2F1"/>
+          <w:kern w:val="0"/>
+          <w:sz w:val="20"/>
+          <w:szCs w:val="20"/>
+          <w:lang w:eastAsia="ru-RU"/>
+          <w14:ligatures w14:val="none"/>
+        </w:rPr>
+        <w:t>dpkg -l</w:t>
       </w:r>
       <w:r>
         <w:rPr>
@@ -5336,83 +4943,29 @@
           <w14:ligatures w14:val="none"/>
         </w:rPr>
       </w:pPr>
-      <w:proofErr w:type="spellStart"/>
-      <w:r>
-        <w:rPr>
-          <w:rFonts w:ascii="Courier New" w:eastAsia="Times New Roman" w:hAnsi="Courier New" w:cs="Courier New"/>
-          <w:color w:val="EEF2F1"/>
-          <w:kern w:val="0"/>
-          <w:sz w:val="20"/>
-          <w:szCs w:val="20"/>
-          <w:lang w:eastAsia="ru-RU"/>
-          <w14:ligatures w14:val="none"/>
-        </w:rPr>
-        <w:t>snap</w:t>
-      </w:r>
-      <w:proofErr w:type="spellEnd"/>
-      <w:r>
-        <w:rPr>
-          <w:rFonts w:ascii="Courier New" w:eastAsia="Times New Roman" w:hAnsi="Courier New" w:cs="Courier New"/>
-          <w:color w:val="EEF2F1"/>
-          <w:kern w:val="0"/>
-          <w:sz w:val="20"/>
-          <w:szCs w:val="20"/>
-          <w:lang w:eastAsia="ru-RU"/>
-          <w14:ligatures w14:val="none"/>
-        </w:rPr>
-        <w:t xml:space="preserve"> </w:t>
-      </w:r>
-      <w:proofErr w:type="spellStart"/>
-      <w:r>
-        <w:rPr>
-          <w:rFonts w:ascii="Courier New" w:eastAsia="Times New Roman" w:hAnsi="Courier New" w:cs="Courier New"/>
-          <w:color w:val="EEF2F1"/>
-          <w:kern w:val="0"/>
-          <w:sz w:val="20"/>
-          <w:szCs w:val="20"/>
-          <w:lang w:eastAsia="ru-RU"/>
-          <w14:ligatures w14:val="none"/>
-        </w:rPr>
-        <w:t>install</w:t>
-      </w:r>
-      <w:proofErr w:type="spellEnd"/>
-      <w:r>
-        <w:rPr>
-          <w:rFonts w:ascii="Helvetica" w:eastAsia="Times New Roman" w:hAnsi="Helvetica" w:cs="Times New Roman"/>
-          <w:color w:val="EEF2F1"/>
-          <w:kern w:val="0"/>
-          <w:sz w:val="27"/>
-          <w:szCs w:val="27"/>
-          <w:lang w:eastAsia="ru-RU"/>
-          <w14:ligatures w14:val="none"/>
-        </w:rPr>
-        <w:t xml:space="preserve"> – устанавливает приложение из </w:t>
-      </w:r>
-      <w:proofErr w:type="spellStart"/>
-      <w:r>
-        <w:rPr>
-          <w:rFonts w:ascii="Helvetica" w:eastAsia="Times New Roman" w:hAnsi="Helvetica" w:cs="Times New Roman"/>
-          <w:color w:val="EEF2F1"/>
-          <w:kern w:val="0"/>
-          <w:sz w:val="27"/>
-          <w:szCs w:val="27"/>
-          <w:lang w:eastAsia="ru-RU"/>
-          <w14:ligatures w14:val="none"/>
-        </w:rPr>
-        <w:t>snap</w:t>
-      </w:r>
-      <w:proofErr w:type="spellEnd"/>
-      <w:r>
-        <w:rPr>
-          <w:rFonts w:ascii="Helvetica" w:eastAsia="Times New Roman" w:hAnsi="Helvetica" w:cs="Times New Roman"/>
-          <w:color w:val="EEF2F1"/>
-          <w:kern w:val="0"/>
-          <w:sz w:val="27"/>
-          <w:szCs w:val="27"/>
-          <w:lang w:eastAsia="ru-RU"/>
-          <w14:ligatures w14:val="none"/>
-        </w:rPr>
-        <w:t>-пакета.</w:t>
+      <w:r>
+        <w:rPr>
+          <w:rFonts w:ascii="Courier New" w:eastAsia="Times New Roman" w:hAnsi="Courier New" w:cs="Courier New"/>
+          <w:color w:val="EEF2F1"/>
+          <w:kern w:val="0"/>
+          <w:sz w:val="20"/>
+          <w:szCs w:val="20"/>
+          <w:lang w:eastAsia="ru-RU"/>
+          <w14:ligatures w14:val="none"/>
+        </w:rPr>
+        <w:t>snap install</w:t>
+      </w:r>
+      <w:r>
+        <w:rPr>
+          <w:rFonts w:ascii="Helvetica" w:eastAsia="Times New Roman" w:hAnsi="Helvetica" w:cs="Times New Roman"/>
+          <w:color w:val="EEF2F1"/>
+          <w:kern w:val="0"/>
+          <w:sz w:val="27"/>
+          <w:szCs w:val="27"/>
+          <w:lang w:eastAsia="ru-RU"/>
+          <w14:ligatures w14:val="none"/>
+        </w:rPr>
+        <w:t> – устанавливает приложение из snap-пакета.</w:t>
       </w:r>
     </w:p>
     <w:p>
@@ -5433,83 +4986,29 @@
           <w14:ligatures w14:val="none"/>
         </w:rPr>
       </w:pPr>
-      <w:proofErr w:type="spellStart"/>
-      <w:r>
-        <w:rPr>
-          <w:rFonts w:ascii="Courier New" w:eastAsia="Times New Roman" w:hAnsi="Courier New" w:cs="Courier New"/>
-          <w:color w:val="EEF2F1"/>
-          <w:kern w:val="0"/>
-          <w:sz w:val="20"/>
-          <w:szCs w:val="20"/>
-          <w:lang w:eastAsia="ru-RU"/>
-          <w14:ligatures w14:val="none"/>
-        </w:rPr>
-        <w:t>snap</w:t>
-      </w:r>
-      <w:proofErr w:type="spellEnd"/>
-      <w:r>
-        <w:rPr>
-          <w:rFonts w:ascii="Courier New" w:eastAsia="Times New Roman" w:hAnsi="Courier New" w:cs="Courier New"/>
-          <w:color w:val="EEF2F1"/>
-          <w:kern w:val="0"/>
-          <w:sz w:val="20"/>
-          <w:szCs w:val="20"/>
-          <w:lang w:eastAsia="ru-RU"/>
-          <w14:ligatures w14:val="none"/>
-        </w:rPr>
-        <w:t xml:space="preserve"> </w:t>
-      </w:r>
-      <w:proofErr w:type="spellStart"/>
-      <w:r>
-        <w:rPr>
-          <w:rFonts w:ascii="Courier New" w:eastAsia="Times New Roman" w:hAnsi="Courier New" w:cs="Courier New"/>
-          <w:color w:val="EEF2F1"/>
-          <w:kern w:val="0"/>
-          <w:sz w:val="20"/>
-          <w:szCs w:val="20"/>
-          <w:lang w:eastAsia="ru-RU"/>
-          <w14:ligatures w14:val="none"/>
-        </w:rPr>
-        <w:t>remove</w:t>
-      </w:r>
-      <w:proofErr w:type="spellEnd"/>
-      <w:r>
-        <w:rPr>
-          <w:rFonts w:ascii="Helvetica" w:eastAsia="Times New Roman" w:hAnsi="Helvetica" w:cs="Times New Roman"/>
-          <w:color w:val="EEF2F1"/>
-          <w:kern w:val="0"/>
-          <w:sz w:val="27"/>
-          <w:szCs w:val="27"/>
-          <w:lang w:eastAsia="ru-RU"/>
-          <w14:ligatures w14:val="none"/>
-        </w:rPr>
-        <w:t xml:space="preserve"> – удаляет установленное </w:t>
-      </w:r>
-      <w:proofErr w:type="spellStart"/>
-      <w:r>
-        <w:rPr>
-          <w:rFonts w:ascii="Helvetica" w:eastAsia="Times New Roman" w:hAnsi="Helvetica" w:cs="Times New Roman"/>
-          <w:color w:val="EEF2F1"/>
-          <w:kern w:val="0"/>
-          <w:sz w:val="27"/>
-          <w:szCs w:val="27"/>
-          <w:lang w:eastAsia="ru-RU"/>
-          <w14:ligatures w14:val="none"/>
-        </w:rPr>
-        <w:t>snap</w:t>
-      </w:r>
-      <w:proofErr w:type="spellEnd"/>
-      <w:r>
-        <w:rPr>
-          <w:rFonts w:ascii="Helvetica" w:eastAsia="Times New Roman" w:hAnsi="Helvetica" w:cs="Times New Roman"/>
-          <w:color w:val="EEF2F1"/>
-          <w:kern w:val="0"/>
-          <w:sz w:val="27"/>
-          <w:szCs w:val="27"/>
-          <w:lang w:eastAsia="ru-RU"/>
-          <w14:ligatures w14:val="none"/>
-        </w:rPr>
-        <w:t>-приложение.</w:t>
+      <w:r>
+        <w:rPr>
+          <w:rFonts w:ascii="Courier New" w:eastAsia="Times New Roman" w:hAnsi="Courier New" w:cs="Courier New"/>
+          <w:color w:val="EEF2F1"/>
+          <w:kern w:val="0"/>
+          <w:sz w:val="20"/>
+          <w:szCs w:val="20"/>
+          <w:lang w:eastAsia="ru-RU"/>
+          <w14:ligatures w14:val="none"/>
+        </w:rPr>
+        <w:t>snap remove</w:t>
+      </w:r>
+      <w:r>
+        <w:rPr>
+          <w:rFonts w:ascii="Helvetica" w:eastAsia="Times New Roman" w:hAnsi="Helvetica" w:cs="Times New Roman"/>
+          <w:color w:val="EEF2F1"/>
+          <w:kern w:val="0"/>
+          <w:sz w:val="27"/>
+          <w:szCs w:val="27"/>
+          <w:lang w:eastAsia="ru-RU"/>
+          <w14:ligatures w14:val="none"/>
+        </w:rPr>
+        <w:t> – удаляет установленное snap-приложение.</w:t>
       </w:r>
     </w:p>
     <w:p>
@@ -5530,83 +5029,29 @@
           <w14:ligatures w14:val="none"/>
         </w:rPr>
       </w:pPr>
-      <w:proofErr w:type="spellStart"/>
-      <w:r>
-        <w:rPr>
-          <w:rFonts w:ascii="Courier New" w:eastAsia="Times New Roman" w:hAnsi="Courier New" w:cs="Courier New"/>
-          <w:color w:val="EEF2F1"/>
-          <w:kern w:val="0"/>
-          <w:sz w:val="20"/>
-          <w:szCs w:val="20"/>
-          <w:lang w:eastAsia="ru-RU"/>
-          <w14:ligatures w14:val="none"/>
-        </w:rPr>
-        <w:t>snap</w:t>
-      </w:r>
-      <w:proofErr w:type="spellEnd"/>
-      <w:r>
-        <w:rPr>
-          <w:rFonts w:ascii="Courier New" w:eastAsia="Times New Roman" w:hAnsi="Courier New" w:cs="Courier New"/>
-          <w:color w:val="EEF2F1"/>
-          <w:kern w:val="0"/>
-          <w:sz w:val="20"/>
-          <w:szCs w:val="20"/>
-          <w:lang w:eastAsia="ru-RU"/>
-          <w14:ligatures w14:val="none"/>
-        </w:rPr>
-        <w:t xml:space="preserve"> </w:t>
-      </w:r>
-      <w:proofErr w:type="spellStart"/>
-      <w:r>
-        <w:rPr>
-          <w:rFonts w:ascii="Courier New" w:eastAsia="Times New Roman" w:hAnsi="Courier New" w:cs="Courier New"/>
-          <w:color w:val="EEF2F1"/>
-          <w:kern w:val="0"/>
-          <w:sz w:val="20"/>
-          <w:szCs w:val="20"/>
-          <w:lang w:eastAsia="ru-RU"/>
-          <w14:ligatures w14:val="none"/>
-        </w:rPr>
-        <w:t>list</w:t>
-      </w:r>
-      <w:proofErr w:type="spellEnd"/>
-      <w:r>
-        <w:rPr>
-          <w:rFonts w:ascii="Helvetica" w:eastAsia="Times New Roman" w:hAnsi="Helvetica" w:cs="Times New Roman"/>
-          <w:color w:val="EEF2F1"/>
-          <w:kern w:val="0"/>
-          <w:sz w:val="27"/>
-          <w:szCs w:val="27"/>
-          <w:lang w:eastAsia="ru-RU"/>
-          <w14:ligatures w14:val="none"/>
-        </w:rPr>
-        <w:t xml:space="preserve"> – отображает список установленных </w:t>
-      </w:r>
-      <w:proofErr w:type="spellStart"/>
-      <w:r>
-        <w:rPr>
-          <w:rFonts w:ascii="Helvetica" w:eastAsia="Times New Roman" w:hAnsi="Helvetica" w:cs="Times New Roman"/>
-          <w:color w:val="EEF2F1"/>
-          <w:kern w:val="0"/>
-          <w:sz w:val="27"/>
-          <w:szCs w:val="27"/>
-          <w:lang w:eastAsia="ru-RU"/>
-          <w14:ligatures w14:val="none"/>
-        </w:rPr>
-        <w:t>snap</w:t>
-      </w:r>
-      <w:proofErr w:type="spellEnd"/>
-      <w:r>
-        <w:rPr>
-          <w:rFonts w:ascii="Helvetica" w:eastAsia="Times New Roman" w:hAnsi="Helvetica" w:cs="Times New Roman"/>
-          <w:color w:val="EEF2F1"/>
-          <w:kern w:val="0"/>
-          <w:sz w:val="27"/>
-          <w:szCs w:val="27"/>
-          <w:lang w:eastAsia="ru-RU"/>
-          <w14:ligatures w14:val="none"/>
-        </w:rPr>
-        <w:t>-приложений.</w:t>
+      <w:r>
+        <w:rPr>
+          <w:rFonts w:ascii="Courier New" w:eastAsia="Times New Roman" w:hAnsi="Courier New" w:cs="Courier New"/>
+          <w:color w:val="EEF2F1"/>
+          <w:kern w:val="0"/>
+          <w:sz w:val="20"/>
+          <w:szCs w:val="20"/>
+          <w:lang w:eastAsia="ru-RU"/>
+          <w14:ligatures w14:val="none"/>
+        </w:rPr>
+        <w:t>snap list</w:t>
+      </w:r>
+      <w:r>
+        <w:rPr>
+          <w:rFonts w:ascii="Helvetica" w:eastAsia="Times New Roman" w:hAnsi="Helvetica" w:cs="Times New Roman"/>
+          <w:color w:val="EEF2F1"/>
+          <w:kern w:val="0"/>
+          <w:sz w:val="27"/>
+          <w:szCs w:val="27"/>
+          <w:lang w:eastAsia="ru-RU"/>
+          <w14:ligatures w14:val="none"/>
+        </w:rPr>
+        <w:t> – отображает список установленных snap-приложений.</w:t>
       </w:r>
     </w:p>
     <w:p>
@@ -5627,46 +5072,18 @@
           <w14:ligatures w14:val="none"/>
         </w:rPr>
       </w:pPr>
-      <w:proofErr w:type="spellStart"/>
-      <w:r>
-        <w:rPr>
-          <w:rFonts w:ascii="Courier New" w:eastAsia="Times New Roman" w:hAnsi="Courier New" w:cs="Courier New"/>
-          <w:color w:val="EEF2F1"/>
-          <w:kern w:val="0"/>
-          <w:sz w:val="20"/>
-          <w:szCs w:val="20"/>
-          <w:lang w:eastAsia="ru-RU"/>
-          <w14:ligatures w14:val="none"/>
-        </w:rPr>
-        <w:t>systemctl</w:t>
-      </w:r>
-      <w:proofErr w:type="spellEnd"/>
-      <w:r>
-        <w:rPr>
-          <w:rFonts w:ascii="Courier New" w:eastAsia="Times New Roman" w:hAnsi="Courier New" w:cs="Courier New"/>
-          <w:color w:val="EEF2F1"/>
-          <w:kern w:val="0"/>
-          <w:sz w:val="20"/>
-          <w:szCs w:val="20"/>
-          <w:lang w:eastAsia="ru-RU"/>
-          <w14:ligatures w14:val="none"/>
-        </w:rPr>
-        <w:t xml:space="preserve"> </w:t>
-      </w:r>
-      <w:proofErr w:type="spellStart"/>
-      <w:r>
-        <w:rPr>
-          <w:rFonts w:ascii="Courier New" w:eastAsia="Times New Roman" w:hAnsi="Courier New" w:cs="Courier New"/>
-          <w:color w:val="EEF2F1"/>
-          <w:kern w:val="0"/>
-          <w:sz w:val="20"/>
-          <w:szCs w:val="20"/>
-          <w:lang w:eastAsia="ru-RU"/>
-          <w14:ligatures w14:val="none"/>
-        </w:rPr>
-        <w:t>start</w:t>
-      </w:r>
-      <w:proofErr w:type="spellEnd"/>
+      <w:r>
+        <w:rPr>
+          <w:rFonts w:ascii="Courier New" w:eastAsia="Times New Roman" w:hAnsi="Courier New" w:cs="Courier New"/>
+          <w:color w:val="EEF2F1"/>
+          <w:kern w:val="0"/>
+          <w:sz w:val="20"/>
+          <w:szCs w:val="20"/>
+          <w:lang w:eastAsia="ru-RU"/>
+          <w14:ligatures w14:val="none"/>
+        </w:rPr>
+        <w:t>systemctl start</w:t>
+      </w:r>
       <w:r>
         <w:rPr>
           <w:rFonts w:ascii="Helvetica" w:eastAsia="Times New Roman" w:hAnsi="Helvetica" w:cs="Times New Roman"/>
@@ -5698,46 +5115,18 @@
           <w14:ligatures w14:val="none"/>
         </w:rPr>
       </w:pPr>
-      <w:proofErr w:type="spellStart"/>
-      <w:r>
-        <w:rPr>
-          <w:rFonts w:ascii="Courier New" w:eastAsia="Times New Roman" w:hAnsi="Courier New" w:cs="Courier New"/>
-          <w:color w:val="EEF2F1"/>
-          <w:kern w:val="0"/>
-          <w:sz w:val="20"/>
-          <w:szCs w:val="20"/>
-          <w:lang w:eastAsia="ru-RU"/>
-          <w14:ligatures w14:val="none"/>
-        </w:rPr>
-        <w:t>systemctl</w:t>
-      </w:r>
-      <w:proofErr w:type="spellEnd"/>
-      <w:r>
-        <w:rPr>
-          <w:rFonts w:ascii="Courier New" w:eastAsia="Times New Roman" w:hAnsi="Courier New" w:cs="Courier New"/>
-          <w:color w:val="EEF2F1"/>
-          <w:kern w:val="0"/>
-          <w:sz w:val="20"/>
-          <w:szCs w:val="20"/>
-          <w:lang w:eastAsia="ru-RU"/>
-          <w14:ligatures w14:val="none"/>
-        </w:rPr>
-        <w:t xml:space="preserve"> </w:t>
-      </w:r>
-      <w:proofErr w:type="spellStart"/>
-      <w:r>
-        <w:rPr>
-          <w:rFonts w:ascii="Courier New" w:eastAsia="Times New Roman" w:hAnsi="Courier New" w:cs="Courier New"/>
-          <w:color w:val="EEF2F1"/>
-          <w:kern w:val="0"/>
-          <w:sz w:val="20"/>
-          <w:szCs w:val="20"/>
-          <w:lang w:eastAsia="ru-RU"/>
-          <w14:ligatures w14:val="none"/>
-        </w:rPr>
-        <w:t>stop</w:t>
-      </w:r>
-      <w:proofErr w:type="spellEnd"/>
+      <w:r>
+        <w:rPr>
+          <w:rFonts w:ascii="Courier New" w:eastAsia="Times New Roman" w:hAnsi="Courier New" w:cs="Courier New"/>
+          <w:color w:val="EEF2F1"/>
+          <w:kern w:val="0"/>
+          <w:sz w:val="20"/>
+          <w:szCs w:val="20"/>
+          <w:lang w:eastAsia="ru-RU"/>
+          <w14:ligatures w14:val="none"/>
+        </w:rPr>
+        <w:t>systemctl stop</w:t>
+      </w:r>
       <w:r>
         <w:rPr>
           <w:rFonts w:ascii="Helvetica" w:eastAsia="Times New Roman" w:hAnsi="Helvetica" w:cs="Times New Roman"/>
@@ -5769,46 +5158,18 @@
           <w14:ligatures w14:val="none"/>
         </w:rPr>
       </w:pPr>
-      <w:proofErr w:type="spellStart"/>
-      <w:r>
-        <w:rPr>
-          <w:rFonts w:ascii="Courier New" w:eastAsia="Times New Roman" w:hAnsi="Courier New" w:cs="Courier New"/>
-          <w:color w:val="EEF2F1"/>
-          <w:kern w:val="0"/>
-          <w:sz w:val="20"/>
-          <w:szCs w:val="20"/>
-          <w:lang w:eastAsia="ru-RU"/>
-          <w14:ligatures w14:val="none"/>
-        </w:rPr>
-        <w:t>systemctl</w:t>
-      </w:r>
-      <w:proofErr w:type="spellEnd"/>
-      <w:r>
-        <w:rPr>
-          <w:rFonts w:ascii="Courier New" w:eastAsia="Times New Roman" w:hAnsi="Courier New" w:cs="Courier New"/>
-          <w:color w:val="EEF2F1"/>
-          <w:kern w:val="0"/>
-          <w:sz w:val="20"/>
-          <w:szCs w:val="20"/>
-          <w:lang w:eastAsia="ru-RU"/>
-          <w14:ligatures w14:val="none"/>
-        </w:rPr>
-        <w:t xml:space="preserve"> </w:t>
-      </w:r>
-      <w:proofErr w:type="spellStart"/>
-      <w:r>
-        <w:rPr>
-          <w:rFonts w:ascii="Courier New" w:eastAsia="Times New Roman" w:hAnsi="Courier New" w:cs="Courier New"/>
-          <w:color w:val="EEF2F1"/>
-          <w:kern w:val="0"/>
-          <w:sz w:val="20"/>
-          <w:szCs w:val="20"/>
-          <w:lang w:eastAsia="ru-RU"/>
-          <w14:ligatures w14:val="none"/>
-        </w:rPr>
-        <w:t>restart</w:t>
-      </w:r>
-      <w:proofErr w:type="spellEnd"/>
+      <w:r>
+        <w:rPr>
+          <w:rFonts w:ascii="Courier New" w:eastAsia="Times New Roman" w:hAnsi="Courier New" w:cs="Courier New"/>
+          <w:color w:val="EEF2F1"/>
+          <w:kern w:val="0"/>
+          <w:sz w:val="20"/>
+          <w:szCs w:val="20"/>
+          <w:lang w:eastAsia="ru-RU"/>
+          <w14:ligatures w14:val="none"/>
+        </w:rPr>
+        <w:t>systemctl restart</w:t>
+      </w:r>
       <w:r>
         <w:rPr>
           <w:rFonts w:ascii="Helvetica" w:eastAsia="Times New Roman" w:hAnsi="Helvetica" w:cs="Times New Roman"/>
@@ -5840,46 +5201,18 @@
           <w14:ligatures w14:val="none"/>
         </w:rPr>
       </w:pPr>
-      <w:proofErr w:type="spellStart"/>
-      <w:r>
-        <w:rPr>
-          <w:rFonts w:ascii="Courier New" w:eastAsia="Times New Roman" w:hAnsi="Courier New" w:cs="Courier New"/>
-          <w:color w:val="EEF2F1"/>
-          <w:kern w:val="0"/>
-          <w:sz w:val="20"/>
-          <w:szCs w:val="20"/>
-          <w:lang w:eastAsia="ru-RU"/>
-          <w14:ligatures w14:val="none"/>
-        </w:rPr>
-        <w:t>systemctl</w:t>
-      </w:r>
-      <w:proofErr w:type="spellEnd"/>
-      <w:r>
-        <w:rPr>
-          <w:rFonts w:ascii="Courier New" w:eastAsia="Times New Roman" w:hAnsi="Courier New" w:cs="Courier New"/>
-          <w:color w:val="EEF2F1"/>
-          <w:kern w:val="0"/>
-          <w:sz w:val="20"/>
-          <w:szCs w:val="20"/>
-          <w:lang w:eastAsia="ru-RU"/>
-          <w14:ligatures w14:val="none"/>
-        </w:rPr>
-        <w:t xml:space="preserve"> </w:t>
-      </w:r>
-      <w:proofErr w:type="spellStart"/>
-      <w:r>
-        <w:rPr>
-          <w:rFonts w:ascii="Courier New" w:eastAsia="Times New Roman" w:hAnsi="Courier New" w:cs="Courier New"/>
-          <w:color w:val="EEF2F1"/>
-          <w:kern w:val="0"/>
-          <w:sz w:val="20"/>
-          <w:szCs w:val="20"/>
-          <w:lang w:eastAsia="ru-RU"/>
-          <w14:ligatures w14:val="none"/>
-        </w:rPr>
-        <w:t>enable</w:t>
-      </w:r>
-      <w:proofErr w:type="spellEnd"/>
+      <w:r>
+        <w:rPr>
+          <w:rFonts w:ascii="Courier New" w:eastAsia="Times New Roman" w:hAnsi="Courier New" w:cs="Courier New"/>
+          <w:color w:val="EEF2F1"/>
+          <w:kern w:val="0"/>
+          <w:sz w:val="20"/>
+          <w:szCs w:val="20"/>
+          <w:lang w:eastAsia="ru-RU"/>
+          <w14:ligatures w14:val="none"/>
+        </w:rPr>
+        <w:t>systemctl enable</w:t>
+      </w:r>
       <w:r>
         <w:rPr>
           <w:rFonts w:ascii="Helvetica" w:eastAsia="Times New Roman" w:hAnsi="Helvetica" w:cs="Times New Roman"/>
@@ -5911,46 +5244,18 @@
           <w14:ligatures w14:val="none"/>
         </w:rPr>
       </w:pPr>
-      <w:proofErr w:type="spellStart"/>
-      <w:r>
-        <w:rPr>
-          <w:rFonts w:ascii="Courier New" w:eastAsia="Times New Roman" w:hAnsi="Courier New" w:cs="Courier New"/>
-          <w:color w:val="EEF2F1"/>
-          <w:kern w:val="0"/>
-          <w:sz w:val="20"/>
-          <w:szCs w:val="20"/>
-          <w:lang w:eastAsia="ru-RU"/>
-          <w14:ligatures w14:val="none"/>
-        </w:rPr>
-        <w:t>systemctl</w:t>
-      </w:r>
-      <w:proofErr w:type="spellEnd"/>
-      <w:r>
-        <w:rPr>
-          <w:rFonts w:ascii="Courier New" w:eastAsia="Times New Roman" w:hAnsi="Courier New" w:cs="Courier New"/>
-          <w:color w:val="EEF2F1"/>
-          <w:kern w:val="0"/>
-          <w:sz w:val="20"/>
-          <w:szCs w:val="20"/>
-          <w:lang w:eastAsia="ru-RU"/>
-          <w14:ligatures w14:val="none"/>
-        </w:rPr>
-        <w:t xml:space="preserve"> </w:t>
-      </w:r>
-      <w:proofErr w:type="spellStart"/>
-      <w:r>
-        <w:rPr>
-          <w:rFonts w:ascii="Courier New" w:eastAsia="Times New Roman" w:hAnsi="Courier New" w:cs="Courier New"/>
-          <w:color w:val="EEF2F1"/>
-          <w:kern w:val="0"/>
-          <w:sz w:val="20"/>
-          <w:szCs w:val="20"/>
-          <w:lang w:eastAsia="ru-RU"/>
-          <w14:ligatures w14:val="none"/>
-        </w:rPr>
-        <w:t>disable</w:t>
-      </w:r>
-      <w:proofErr w:type="spellEnd"/>
+      <w:r>
+        <w:rPr>
+          <w:rFonts w:ascii="Courier New" w:eastAsia="Times New Roman" w:hAnsi="Courier New" w:cs="Courier New"/>
+          <w:color w:val="EEF2F1"/>
+          <w:kern w:val="0"/>
+          <w:sz w:val="20"/>
+          <w:szCs w:val="20"/>
+          <w:lang w:eastAsia="ru-RU"/>
+          <w14:ligatures w14:val="none"/>
+        </w:rPr>
+        <w:t>systemctl disable</w:t>
+      </w:r>
       <w:r>
         <w:rPr>
           <w:rFonts w:ascii="Helvetica" w:eastAsia="Times New Roman" w:hAnsi="Helvetica" w:cs="Times New Roman"/>
@@ -6402,7 +5707,6 @@
           <w14:ligatures w14:val="none"/>
         </w:rPr>
       </w:pPr>
-      <w:proofErr w:type="spellStart"/>
       <w:r>
         <w:rPr>
           <w:rFonts w:ascii="Courier New" w:eastAsia="Times New Roman" w:hAnsi="Courier New" w:cs="Courier New"/>
@@ -6415,7 +5719,6 @@
         </w:rPr>
         <w:t>shutdown</w:t>
       </w:r>
-      <w:proofErr w:type="spellEnd"/>
       <w:r>
         <w:rPr>
           <w:rFonts w:ascii="Helvetica" w:eastAsia="Times New Roman" w:hAnsi="Helvetica" w:cs="Times New Roman"/>
@@ -6428,46 +5731,18 @@
         </w:rPr>
         <w:t> – позволяет выключить или перезагрузить систему. Например, </w:t>
       </w:r>
-      <w:proofErr w:type="spellStart"/>
-      <w:r>
-        <w:rPr>
-          <w:rFonts w:ascii="Courier New" w:eastAsia="Times New Roman" w:hAnsi="Courier New" w:cs="Courier New"/>
-          <w:color w:val="EEF2F1"/>
-          <w:kern w:val="0"/>
-          <w:sz w:val="20"/>
-          <w:szCs w:val="20"/>
-          <w:lang w:eastAsia="ru-RU"/>
-          <w14:ligatures w14:val="none"/>
-        </w:rPr>
-        <w:t>shutdown</w:t>
-      </w:r>
-      <w:proofErr w:type="spellEnd"/>
-      <w:r>
-        <w:rPr>
-          <w:rFonts w:ascii="Courier New" w:eastAsia="Times New Roman" w:hAnsi="Courier New" w:cs="Courier New"/>
-          <w:color w:val="EEF2F1"/>
-          <w:kern w:val="0"/>
-          <w:sz w:val="20"/>
-          <w:szCs w:val="20"/>
-          <w:lang w:eastAsia="ru-RU"/>
-          <w14:ligatures w14:val="none"/>
-        </w:rPr>
-        <w:t xml:space="preserve"> -h </w:t>
-      </w:r>
-      <w:proofErr w:type="spellStart"/>
-      <w:r>
-        <w:rPr>
-          <w:rFonts w:ascii="Courier New" w:eastAsia="Times New Roman" w:hAnsi="Courier New" w:cs="Courier New"/>
-          <w:color w:val="EEF2F1"/>
-          <w:kern w:val="0"/>
-          <w:sz w:val="20"/>
-          <w:szCs w:val="20"/>
-          <w:lang w:eastAsia="ru-RU"/>
-          <w14:ligatures w14:val="none"/>
-        </w:rPr>
-        <w:t>now</w:t>
-      </w:r>
-      <w:proofErr w:type="spellEnd"/>
+      <w:r>
+        <w:rPr>
+          <w:rFonts w:ascii="Courier New" w:eastAsia="Times New Roman" w:hAnsi="Courier New" w:cs="Courier New"/>
+          <w:color w:val="EEF2F1"/>
+          <w:kern w:val="0"/>
+          <w:sz w:val="20"/>
+          <w:szCs w:val="20"/>
+          <w:lang w:eastAsia="ru-RU"/>
+          <w14:ligatures w14:val="none"/>
+        </w:rPr>
+        <w:t>shutdown -h now</w:t>
+      </w:r>
       <w:r>
         <w:rPr>
           <w:rFonts w:ascii="Helvetica" w:eastAsia="Times New Roman" w:hAnsi="Helvetica" w:cs="Times New Roman"/>
@@ -6499,7 +5774,6 @@
           <w14:ligatures w14:val="none"/>
         </w:rPr>
       </w:pPr>
-      <w:proofErr w:type="spellStart"/>
       <w:r>
         <w:rPr>
           <w:rFonts w:ascii="Courier New" w:eastAsia="Times New Roman" w:hAnsi="Courier New" w:cs="Courier New"/>
@@ -6512,7 +5786,6 @@
         </w:rPr>
         <w:t>reboot</w:t>
       </w:r>
-      <w:proofErr w:type="spellEnd"/>
       <w:r>
         <w:rPr>
           <w:rFonts w:ascii="Helvetica" w:eastAsia="Times New Roman" w:hAnsi="Helvetica" w:cs="Times New Roman"/>
@@ -6525,7 +5798,6 @@
         </w:rPr>
         <w:t> – перезагружает систему. Просто запустите </w:t>
       </w:r>
-      <w:proofErr w:type="spellStart"/>
       <w:r>
         <w:rPr>
           <w:rFonts w:ascii="Courier New" w:eastAsia="Times New Roman" w:hAnsi="Courier New" w:cs="Courier New"/>
@@ -6538,7 +5810,6 @@
         </w:rPr>
         <w:t>reboot</w:t>
       </w:r>
-      <w:proofErr w:type="spellEnd"/>
       <w:r>
         <w:rPr>
           <w:rFonts w:ascii="Helvetica" w:eastAsia="Times New Roman" w:hAnsi="Helvetica" w:cs="Times New Roman"/>
@@ -6570,7 +5841,6 @@
           <w14:ligatures w14:val="none"/>
         </w:rPr>
       </w:pPr>
-      <w:proofErr w:type="spellStart"/>
       <w:r>
         <w:rPr>
           <w:rFonts w:ascii="Courier New" w:eastAsia="Times New Roman" w:hAnsi="Courier New" w:cs="Courier New"/>
@@ -6583,7 +5853,6 @@
         </w:rPr>
         <w:t>halt</w:t>
       </w:r>
-      <w:proofErr w:type="spellEnd"/>
       <w:r>
         <w:rPr>
           <w:rFonts w:ascii="Helvetica" w:eastAsia="Times New Roman" w:hAnsi="Helvetica" w:cs="Times New Roman"/>
@@ -6596,7 +5865,6 @@
         </w:rPr>
         <w:t> – выключает систему. Просто запустите </w:t>
       </w:r>
-      <w:proofErr w:type="spellStart"/>
       <w:r>
         <w:rPr>
           <w:rFonts w:ascii="Courier New" w:eastAsia="Times New Roman" w:hAnsi="Courier New" w:cs="Courier New"/>
@@ -6609,7 +5877,6 @@
         </w:rPr>
         <w:t>halt</w:t>
       </w:r>
-      <w:proofErr w:type="spellEnd"/>
       <w:r>
         <w:rPr>
           <w:rFonts w:ascii="Helvetica" w:eastAsia="Times New Roman" w:hAnsi="Helvetica" w:cs="Times New Roman"/>
@@ -6641,7 +5908,6 @@
           <w14:ligatures w14:val="none"/>
         </w:rPr>
       </w:pPr>
-      <w:proofErr w:type="spellStart"/>
       <w:r>
         <w:rPr>
           <w:rFonts w:ascii="Courier New" w:eastAsia="Times New Roman" w:hAnsi="Courier New" w:cs="Courier New"/>
@@ -6654,7 +5920,6 @@
         </w:rPr>
         <w:t>poweroff</w:t>
       </w:r>
-      <w:proofErr w:type="spellEnd"/>
       <w:r>
         <w:rPr>
           <w:rFonts w:ascii="Helvetica" w:eastAsia="Times New Roman" w:hAnsi="Helvetica" w:cs="Times New Roman"/>
@@ -6667,7 +5932,6 @@
         </w:rPr>
         <w:t> – выключает систему. Просто запустите </w:t>
       </w:r>
-      <w:proofErr w:type="spellStart"/>
       <w:r>
         <w:rPr>
           <w:rFonts w:ascii="Courier New" w:eastAsia="Times New Roman" w:hAnsi="Courier New" w:cs="Courier New"/>
@@ -6680,7 +5944,6 @@
         </w:rPr>
         <w:t>poweroff</w:t>
       </w:r>
-      <w:proofErr w:type="spellEnd"/>
       <w:r>
         <w:rPr>
           <w:rFonts w:ascii="Helvetica" w:eastAsia="Times New Roman" w:hAnsi="Helvetica" w:cs="Times New Roman"/>
@@ -6712,7 +5975,6 @@
           <w14:ligatures w14:val="none"/>
         </w:rPr>
       </w:pPr>
-      <w:proofErr w:type="spellStart"/>
       <w:r>
         <w:rPr>
           <w:rFonts w:ascii="Courier New" w:eastAsia="Times New Roman" w:hAnsi="Courier New" w:cs="Courier New"/>
@@ -6725,7 +5987,6 @@
         </w:rPr>
         <w:t>systemctl</w:t>
       </w:r>
-      <w:proofErr w:type="spellEnd"/>
       <w:r>
         <w:rPr>
           <w:rFonts w:ascii="Helvetica" w:eastAsia="Times New Roman" w:hAnsi="Helvetica" w:cs="Times New Roman"/>
@@ -6738,57 +5999,17 @@
         </w:rPr>
         <w:t> – команда для управления системными сервисами. Например, </w:t>
       </w:r>
-      <w:proofErr w:type="spellStart"/>
-      <w:r>
-        <w:rPr>
-          <w:rFonts w:ascii="Courier New" w:eastAsia="Times New Roman" w:hAnsi="Courier New" w:cs="Courier New"/>
-          <w:color w:val="EEF2F1"/>
-          <w:kern w:val="0"/>
-          <w:sz w:val="20"/>
-          <w:szCs w:val="20"/>
-          <w:lang w:eastAsia="ru-RU"/>
-          <w14:ligatures w14:val="none"/>
-        </w:rPr>
-        <w:t>systemctl</w:t>
-      </w:r>
-      <w:proofErr w:type="spellEnd"/>
-      <w:r>
-        <w:rPr>
-          <w:rFonts w:ascii="Courier New" w:eastAsia="Times New Roman" w:hAnsi="Courier New" w:cs="Courier New"/>
-          <w:color w:val="EEF2F1"/>
-          <w:kern w:val="0"/>
-          <w:sz w:val="20"/>
-          <w:szCs w:val="20"/>
-          <w:lang w:eastAsia="ru-RU"/>
-          <w14:ligatures w14:val="none"/>
-        </w:rPr>
-        <w:t xml:space="preserve"> </w:t>
-      </w:r>
-      <w:proofErr w:type="spellStart"/>
-      <w:r>
-        <w:rPr>
-          <w:rFonts w:ascii="Courier New" w:eastAsia="Times New Roman" w:hAnsi="Courier New" w:cs="Courier New"/>
-          <w:color w:val="EEF2F1"/>
-          <w:kern w:val="0"/>
-          <w:sz w:val="20"/>
-          <w:szCs w:val="20"/>
-          <w:lang w:eastAsia="ru-RU"/>
-          <w14:ligatures w14:val="none"/>
-        </w:rPr>
-        <w:t>start</w:t>
-      </w:r>
-      <w:proofErr w:type="spellEnd"/>
-      <w:r>
-        <w:rPr>
-          <w:rFonts w:ascii="Courier New" w:eastAsia="Times New Roman" w:hAnsi="Courier New" w:cs="Courier New"/>
-          <w:color w:val="EEF2F1"/>
-          <w:kern w:val="0"/>
-          <w:sz w:val="20"/>
-          <w:szCs w:val="20"/>
-          <w:lang w:eastAsia="ru-RU"/>
-          <w14:ligatures w14:val="none"/>
-        </w:rPr>
-        <w:t xml:space="preserve"> apache2</w:t>
+      <w:r>
+        <w:rPr>
+          <w:rFonts w:ascii="Courier New" w:eastAsia="Times New Roman" w:hAnsi="Courier New" w:cs="Courier New"/>
+          <w:color w:val="EEF2F1"/>
+          <w:kern w:val="0"/>
+          <w:sz w:val="20"/>
+          <w:szCs w:val="20"/>
+          <w:lang w:eastAsia="ru-RU"/>
+          <w14:ligatures w14:val="none"/>
+        </w:rPr>
+        <w:t>systemctl start apache2</w:t>
       </w:r>
       <w:r>
         <w:rPr>
@@ -6821,7 +6042,6 @@
           <w14:ligatures w14:val="none"/>
         </w:rPr>
       </w:pPr>
-      <w:proofErr w:type="spellStart"/>
       <w:r>
         <w:rPr>
           <w:rFonts w:ascii="Courier New" w:eastAsia="Times New Roman" w:hAnsi="Courier New" w:cs="Courier New"/>
@@ -6834,7 +6054,6 @@
         </w:rPr>
         <w:t>service</w:t>
       </w:r>
-      <w:proofErr w:type="spellEnd"/>
       <w:r>
         <w:rPr>
           <w:rFonts w:ascii="Helvetica" w:eastAsia="Times New Roman" w:hAnsi="Helvetica" w:cs="Times New Roman"/>
@@ -6847,109 +6066,29 @@
         </w:rPr>
         <w:t> – альтернативный способ управления системными службами. Например, </w:t>
       </w:r>
-      <w:proofErr w:type="spellStart"/>
-      <w:r>
-        <w:rPr>
-          <w:rFonts w:ascii="Courier New" w:eastAsia="Times New Roman" w:hAnsi="Courier New" w:cs="Courier New"/>
-          <w:color w:val="EEF2F1"/>
-          <w:kern w:val="0"/>
-          <w:sz w:val="20"/>
-          <w:szCs w:val="20"/>
-          <w:lang w:eastAsia="ru-RU"/>
-          <w14:ligatures w14:val="none"/>
-        </w:rPr>
-        <w:t>service</w:t>
-      </w:r>
-      <w:proofErr w:type="spellEnd"/>
-      <w:r>
-        <w:rPr>
-          <w:rFonts w:ascii="Courier New" w:eastAsia="Times New Roman" w:hAnsi="Courier New" w:cs="Courier New"/>
-          <w:color w:val="EEF2F1"/>
-          <w:kern w:val="0"/>
-          <w:sz w:val="20"/>
-          <w:szCs w:val="20"/>
-          <w:lang w:eastAsia="ru-RU"/>
-          <w14:ligatures w14:val="none"/>
-        </w:rPr>
-        <w:t xml:space="preserve"> </w:t>
-      </w:r>
-      <w:proofErr w:type="spellStart"/>
-      <w:r>
-        <w:rPr>
-          <w:rFonts w:ascii="Courier New" w:eastAsia="Times New Roman" w:hAnsi="Courier New" w:cs="Courier New"/>
-          <w:color w:val="EEF2F1"/>
-          <w:kern w:val="0"/>
-          <w:sz w:val="20"/>
-          <w:szCs w:val="20"/>
-          <w:lang w:eastAsia="ru-RU"/>
-          <w14:ligatures w14:val="none"/>
-        </w:rPr>
-        <w:t>nginx</w:t>
-      </w:r>
-      <w:proofErr w:type="spellEnd"/>
-      <w:r>
-        <w:rPr>
-          <w:rFonts w:ascii="Courier New" w:eastAsia="Times New Roman" w:hAnsi="Courier New" w:cs="Courier New"/>
-          <w:color w:val="EEF2F1"/>
-          <w:kern w:val="0"/>
-          <w:sz w:val="20"/>
-          <w:szCs w:val="20"/>
-          <w:lang w:eastAsia="ru-RU"/>
-          <w14:ligatures w14:val="none"/>
-        </w:rPr>
-        <w:t xml:space="preserve"> </w:t>
-      </w:r>
-      <w:proofErr w:type="spellStart"/>
-      <w:r>
-        <w:rPr>
-          <w:rFonts w:ascii="Courier New" w:eastAsia="Times New Roman" w:hAnsi="Courier New" w:cs="Courier New"/>
-          <w:color w:val="EEF2F1"/>
-          <w:kern w:val="0"/>
-          <w:sz w:val="20"/>
-          <w:szCs w:val="20"/>
-          <w:lang w:eastAsia="ru-RU"/>
-          <w14:ligatures w14:val="none"/>
-        </w:rPr>
-        <w:t>restart</w:t>
-      </w:r>
-      <w:proofErr w:type="spellEnd"/>
-      <w:r>
-        <w:rPr>
-          <w:rFonts w:ascii="Helvetica" w:eastAsia="Times New Roman" w:hAnsi="Helvetica" w:cs="Times New Roman"/>
-          <w:color w:val="EEF2F1"/>
-          <w:kern w:val="0"/>
-          <w:sz w:val="27"/>
-          <w:szCs w:val="27"/>
-          <w:lang w:eastAsia="ru-RU"/>
-          <w14:ligatures w14:val="none"/>
-        </w:rPr>
-        <w:t xml:space="preserve"> перезапускает службу </w:t>
-      </w:r>
-      <w:proofErr w:type="spellStart"/>
-      <w:r>
-        <w:rPr>
-          <w:rFonts w:ascii="Helvetica" w:eastAsia="Times New Roman" w:hAnsi="Helvetica" w:cs="Times New Roman"/>
-          <w:color w:val="EEF2F1"/>
-          <w:kern w:val="0"/>
-          <w:sz w:val="27"/>
-          <w:szCs w:val="27"/>
-          <w:lang w:eastAsia="ru-RU"/>
-          <w14:ligatures w14:val="none"/>
-        </w:rPr>
-        <w:t>Nginx</w:t>
-      </w:r>
-      <w:proofErr w:type="spellEnd"/>
-      <w:r>
-        <w:rPr>
-          <w:rFonts w:ascii="Helvetica" w:eastAsia="Times New Roman" w:hAnsi="Helvetica" w:cs="Times New Roman"/>
-          <w:color w:val="EEF2F1"/>
-          <w:kern w:val="0"/>
-          <w:sz w:val="27"/>
-          <w:szCs w:val="27"/>
-          <w:lang w:eastAsia="ru-RU"/>
-          <w14:ligatures w14:val="none"/>
-        </w:rPr>
-        <w:t>.</w:t>
+      <w:r>
+        <w:rPr>
+          <w:rFonts w:ascii="Courier New" w:eastAsia="Times New Roman" w:hAnsi="Courier New" w:cs="Courier New"/>
+          <w:color w:val="EEF2F1"/>
+          <w:kern w:val="0"/>
+          <w:sz w:val="20"/>
+          <w:szCs w:val="20"/>
+          <w:lang w:eastAsia="ru-RU"/>
+          <w14:ligatures w14:val="none"/>
+        </w:rPr>
+        <w:t>service nginx restart</w:t>
+      </w:r>
+      <w:r>
+        <w:rPr>
+          <w:rFonts w:ascii="Helvetica" w:eastAsia="Times New Roman" w:hAnsi="Helvetica" w:cs="Times New Roman"/>
+          <w:color w:val="EEF2F1"/>
+          <w:kern w:val="0"/>
+          <w:sz w:val="27"/>
+          <w:szCs w:val="27"/>
+          <w:lang w:eastAsia="ru-RU"/>
+          <w14:ligatures w14:val="none"/>
+        </w:rPr>
+        <w:t> перезапускает службу Nginx.</w:t>
       </w:r>
     </w:p>
     <w:p>
@@ -6970,7 +6109,6 @@
           <w14:ligatures w14:val="none"/>
         </w:rPr>
       </w:pPr>
-      <w:proofErr w:type="spellStart"/>
       <w:r>
         <w:rPr>
           <w:rFonts w:ascii="Courier New" w:eastAsia="Times New Roman" w:hAnsi="Courier New" w:cs="Courier New"/>
@@ -6983,7 +6121,6 @@
         </w:rPr>
         <w:t>ifconfig</w:t>
       </w:r>
-      <w:proofErr w:type="spellEnd"/>
       <w:r>
         <w:rPr>
           <w:rFonts w:ascii="Helvetica" w:eastAsia="Times New Roman" w:hAnsi="Helvetica" w:cs="Times New Roman"/>
@@ -7015,7 +6152,6 @@
           <w14:ligatures w14:val="none"/>
         </w:rPr>
       </w:pPr>
-      <w:proofErr w:type="spellStart"/>
       <w:r>
         <w:rPr>
           <w:rFonts w:ascii="Courier New" w:eastAsia="Times New Roman" w:hAnsi="Courier New" w:cs="Courier New"/>
@@ -7028,7 +6164,6 @@
         </w:rPr>
         <w:t>ip</w:t>
       </w:r>
-      <w:proofErr w:type="spellEnd"/>
       <w:r>
         <w:rPr>
           <w:rFonts w:ascii="Helvetica" w:eastAsia="Times New Roman" w:hAnsi="Helvetica" w:cs="Times New Roman"/>
@@ -7060,20 +6195,19 @@
           <w14:ligatures w14:val="none"/>
         </w:rPr>
       </w:pPr>
-      <w:proofErr w:type="spellStart"/>
-      <w:r>
-        <w:rPr>
-          <w:rFonts w:ascii="Courier New" w:eastAsia="Times New Roman" w:hAnsi="Courier New" w:cs="Courier New"/>
-          <w:color w:val="EEF2F1"/>
-          <w:kern w:val="0"/>
-          <w:sz w:val="20"/>
-          <w:szCs w:val="20"/>
-          <w:lang w:eastAsia="ru-RU"/>
-          <w14:ligatures w14:val="none"/>
-        </w:rPr>
+      <w:r>
+        <w:rPr>
+          <w:rFonts w:ascii="Courier New" w:eastAsia="Times New Roman" w:hAnsi="Courier New" w:cs="Courier New"/>
+          <w:color w:val="EEF2F1"/>
+          <w:kern w:val="0"/>
+          <w:sz w:val="20"/>
+          <w:szCs w:val="20"/>
+          <w:lang w:eastAsia="ru-RU"/>
+          <w14:ligatures w14:val="none"/>
+        </w:rPr>
+        <w:lastRenderedPageBreak/>
         <w:t>netstat</w:t>
       </w:r>
-      <w:proofErr w:type="spellEnd"/>
       <w:r>
         <w:rPr>
           <w:rFonts w:ascii="Helvetica" w:eastAsia="Times New Roman" w:hAnsi="Helvetica" w:cs="Times New Roman"/>
@@ -7105,21 +6239,18 @@
           <w14:ligatures w14:val="none"/>
         </w:rPr>
       </w:pPr>
-      <w:proofErr w:type="spellStart"/>
-      <w:r>
-        <w:rPr>
-          <w:rFonts w:ascii="Courier New" w:eastAsia="Times New Roman" w:hAnsi="Courier New" w:cs="Courier New"/>
-          <w:color w:val="EEF2F1"/>
-          <w:kern w:val="0"/>
-          <w:sz w:val="20"/>
-          <w:szCs w:val="20"/>
-          <w:lang w:eastAsia="ru-RU"/>
-          <w14:ligatures w14:val="none"/>
-        </w:rPr>
-        <w:lastRenderedPageBreak/>
+      <w:r>
+        <w:rPr>
+          <w:rFonts w:ascii="Courier New" w:eastAsia="Times New Roman" w:hAnsi="Courier New" w:cs="Courier New"/>
+          <w:color w:val="EEF2F1"/>
+          <w:kern w:val="0"/>
+          <w:sz w:val="20"/>
+          <w:szCs w:val="20"/>
+          <w:lang w:eastAsia="ru-RU"/>
+          <w14:ligatures w14:val="none"/>
+        </w:rPr>
         <w:t>ping</w:t>
       </w:r>
-      <w:proofErr w:type="spellEnd"/>
       <w:r>
         <w:rPr>
           <w:rFonts w:ascii="Helvetica" w:eastAsia="Times New Roman" w:hAnsi="Helvetica" w:cs="Times New Roman"/>
@@ -7151,7 +6282,6 @@
           <w14:ligatures w14:val="none"/>
         </w:rPr>
       </w:pPr>
-      <w:proofErr w:type="spellStart"/>
       <w:r>
         <w:rPr>
           <w:rFonts w:ascii="Courier New" w:eastAsia="Times New Roman" w:hAnsi="Courier New" w:cs="Courier New"/>
@@ -7164,7 +6294,6 @@
         </w:rPr>
         <w:t>traceroute</w:t>
       </w:r>
-      <w:proofErr w:type="spellEnd"/>
       <w:r>
         <w:rPr>
           <w:rFonts w:ascii="Helvetica" w:eastAsia="Times New Roman" w:hAnsi="Helvetica" w:cs="Times New Roman"/>
@@ -7196,7 +6325,6 @@
           <w14:ligatures w14:val="none"/>
         </w:rPr>
       </w:pPr>
-      <w:proofErr w:type="spellStart"/>
       <w:r>
         <w:rPr>
           <w:rFonts w:ascii="Courier New" w:eastAsia="Times New Roman" w:hAnsi="Courier New" w:cs="Courier New"/>
@@ -7209,7 +6337,6 @@
         </w:rPr>
         <w:t>ssh</w:t>
       </w:r>
-      <w:proofErr w:type="spellEnd"/>
       <w:r>
         <w:rPr>
           <w:rFonts w:ascii="Helvetica" w:eastAsia="Times New Roman" w:hAnsi="Helvetica" w:cs="Times New Roman"/>
@@ -7241,7 +6368,6 @@
           <w14:ligatures w14:val="none"/>
         </w:rPr>
       </w:pPr>
-      <w:proofErr w:type="spellStart"/>
       <w:r>
         <w:rPr>
           <w:rFonts w:ascii="Courier New" w:eastAsia="Times New Roman" w:hAnsi="Courier New" w:cs="Courier New"/>
@@ -7254,7 +6380,6 @@
         </w:rPr>
         <w:t>scp</w:t>
       </w:r>
-      <w:proofErr w:type="spellEnd"/>
       <w:r>
         <w:rPr>
           <w:rFonts w:ascii="Helvetica" w:eastAsia="Times New Roman" w:hAnsi="Helvetica" w:cs="Times New Roman"/>
@@ -7286,7 +6411,6 @@
           <w14:ligatures w14:val="none"/>
         </w:rPr>
       </w:pPr>
-      <w:proofErr w:type="spellStart"/>
       <w:r>
         <w:rPr>
           <w:rFonts w:ascii="Courier New" w:eastAsia="Times New Roman" w:hAnsi="Courier New" w:cs="Courier New"/>
@@ -7299,7 +6423,6 @@
         </w:rPr>
         <w:t>rsync</w:t>
       </w:r>
-      <w:proofErr w:type="spellEnd"/>
       <w:r>
         <w:rPr>
           <w:rFonts w:ascii="Helvetica" w:eastAsia="Times New Roman" w:hAnsi="Helvetica" w:cs="Times New Roman"/>
@@ -7331,7 +6454,6 @@
           <w14:ligatures w14:val="none"/>
         </w:rPr>
       </w:pPr>
-      <w:proofErr w:type="spellStart"/>
       <w:r>
         <w:rPr>
           <w:rFonts w:ascii="Courier New" w:eastAsia="Times New Roman" w:hAnsi="Courier New" w:cs="Courier New"/>
@@ -7344,44 +6466,17 @@
         </w:rPr>
         <w:t>crontab</w:t>
       </w:r>
-      <w:proofErr w:type="spellEnd"/>
-      <w:r>
-        <w:rPr>
-          <w:rFonts w:ascii="Helvetica" w:eastAsia="Times New Roman" w:hAnsi="Helvetica" w:cs="Times New Roman"/>
-          <w:color w:val="EEF2F1"/>
-          <w:kern w:val="0"/>
-          <w:sz w:val="27"/>
-          <w:szCs w:val="27"/>
-          <w:lang w:eastAsia="ru-RU"/>
-          <w14:ligatures w14:val="none"/>
-        </w:rPr>
-        <w:t xml:space="preserve"> – позволяет управлять </w:t>
-      </w:r>
-      <w:proofErr w:type="spellStart"/>
-      <w:r>
-        <w:rPr>
-          <w:rFonts w:ascii="Helvetica" w:eastAsia="Times New Roman" w:hAnsi="Helvetica" w:cs="Times New Roman"/>
-          <w:color w:val="EEF2F1"/>
-          <w:kern w:val="0"/>
-          <w:sz w:val="27"/>
-          <w:szCs w:val="27"/>
-          <w:lang w:eastAsia="ru-RU"/>
-          <w14:ligatures w14:val="none"/>
-        </w:rPr>
-        <w:t>cron</w:t>
-      </w:r>
-      <w:proofErr w:type="spellEnd"/>
-      <w:r>
-        <w:rPr>
-          <w:rFonts w:ascii="Helvetica" w:eastAsia="Times New Roman" w:hAnsi="Helvetica" w:cs="Times New Roman"/>
-          <w:color w:val="EEF2F1"/>
-          <w:kern w:val="0"/>
-          <w:sz w:val="27"/>
-          <w:szCs w:val="27"/>
-          <w:lang w:eastAsia="ru-RU"/>
-          <w14:ligatures w14:val="none"/>
-        </w:rPr>
-        <w:t>-задачами, которые выполняются автоматически по заданному расписанию.</w:t>
+      <w:r>
+        <w:rPr>
+          <w:rFonts w:ascii="Helvetica" w:eastAsia="Times New Roman" w:hAnsi="Helvetica" w:cs="Times New Roman"/>
+          <w:color w:val="EEF2F1"/>
+          <w:kern w:val="0"/>
+          <w:sz w:val="27"/>
+          <w:szCs w:val="27"/>
+          <w:lang w:eastAsia="ru-RU"/>
+          <w14:ligatures w14:val="none"/>
+        </w:rPr>
+        <w:t> – позволяет управлять cron-задачами, которые выполняются автоматически по заданному расписанию.</w:t>
       </w:r>
     </w:p>
     <w:p>
@@ -7402,7 +6497,6 @@
           <w14:ligatures w14:val="none"/>
         </w:rPr>
       </w:pPr>
-      <w:proofErr w:type="spellStart"/>
       <w:r>
         <w:rPr>
           <w:rFonts w:ascii="Courier New" w:eastAsia="Times New Roman" w:hAnsi="Courier New" w:cs="Courier New"/>
@@ -7415,7 +6509,6 @@
         </w:rPr>
         <w:t>at</w:t>
       </w:r>
-      <w:proofErr w:type="spellEnd"/>
       <w:r>
         <w:rPr>
           <w:rFonts w:ascii="Helvetica" w:eastAsia="Times New Roman" w:hAnsi="Helvetica" w:cs="Times New Roman"/>
@@ -7447,7 +6540,6 @@
           <w14:ligatures w14:val="none"/>
         </w:rPr>
       </w:pPr>
-      <w:proofErr w:type="spellStart"/>
       <w:r>
         <w:rPr>
           <w:rFonts w:ascii="Courier New" w:eastAsia="Times New Roman" w:hAnsi="Courier New" w:cs="Courier New"/>
@@ -7460,7 +6552,6 @@
         </w:rPr>
         <w:t>shutdown</w:t>
       </w:r>
-      <w:proofErr w:type="spellEnd"/>
       <w:r>
         <w:rPr>
           <w:rFonts w:ascii="Helvetica" w:eastAsia="Times New Roman" w:hAnsi="Helvetica" w:cs="Times New Roman"/>
@@ -7492,7 +6583,6 @@
           <w14:ligatures w14:val="none"/>
         </w:rPr>
       </w:pPr>
-      <w:proofErr w:type="spellStart"/>
       <w:r>
         <w:rPr>
           <w:rFonts w:ascii="Courier New" w:eastAsia="Times New Roman" w:hAnsi="Courier New" w:cs="Courier New"/>
@@ -7505,7 +6595,6 @@
         </w:rPr>
         <w:t>nohup</w:t>
       </w:r>
-      <w:proofErr w:type="spellEnd"/>
       <w:r>
         <w:rPr>
           <w:rFonts w:ascii="Helvetica" w:eastAsia="Times New Roman" w:hAnsi="Helvetica" w:cs="Times New Roman"/>
@@ -7537,7 +6626,6 @@
           <w14:ligatures w14:val="none"/>
         </w:rPr>
       </w:pPr>
-      <w:proofErr w:type="spellStart"/>
       <w:r>
         <w:rPr>
           <w:rFonts w:ascii="Courier New" w:eastAsia="Times New Roman" w:hAnsi="Courier New" w:cs="Courier New"/>
@@ -7550,7 +6638,6 @@
         </w:rPr>
         <w:t>history</w:t>
       </w:r>
-      <w:proofErr w:type="spellEnd"/>
       <w:r>
         <w:rPr>
           <w:rFonts w:ascii="Helvetica" w:eastAsia="Times New Roman" w:hAnsi="Helvetica" w:cs="Times New Roman"/>
@@ -7614,7 +6701,6 @@
           <w14:ligatures w14:val="none"/>
         </w:rPr>
       </w:pPr>
-      <w:proofErr w:type="spellStart"/>
       <w:r>
         <w:rPr>
           <w:rFonts w:ascii="Courier New" w:eastAsia="Times New Roman" w:hAnsi="Courier New" w:cs="Courier New"/>
@@ -7627,7 +6713,6 @@
         </w:rPr>
         <w:t>top</w:t>
       </w:r>
-      <w:proofErr w:type="spellEnd"/>
       <w:r>
         <w:rPr>
           <w:rFonts w:ascii="Helvetica" w:eastAsia="Times New Roman" w:hAnsi="Helvetica" w:cs="Times New Roman"/>
@@ -7726,31 +6811,17 @@
           <w14:ligatures w14:val="none"/>
         </w:rPr>
       </w:pPr>
-      <w:proofErr w:type="spellStart"/>
-      <w:r>
-        <w:rPr>
-          <w:rFonts w:ascii="Courier New" w:eastAsia="Times New Roman" w:hAnsi="Courier New" w:cs="Courier New"/>
-          <w:color w:val="EEF2F1"/>
-          <w:kern w:val="0"/>
-          <w:sz w:val="20"/>
-          <w:szCs w:val="20"/>
-          <w:lang w:eastAsia="ru-RU"/>
-          <w14:ligatures w14:val="none"/>
-        </w:rPr>
-        <w:t>Kill</w:t>
-      </w:r>
-      <w:proofErr w:type="spellEnd"/>
-      <w:r>
-        <w:rPr>
-          <w:rFonts w:ascii="Courier New" w:eastAsia="Times New Roman" w:hAnsi="Courier New" w:cs="Courier New"/>
-          <w:color w:val="EEF2F1"/>
-          <w:kern w:val="0"/>
-          <w:sz w:val="20"/>
-          <w:szCs w:val="20"/>
-          <w:lang w:eastAsia="ru-RU"/>
-          <w14:ligatures w14:val="none"/>
-        </w:rPr>
-        <w:t xml:space="preserve"> </w:t>
+      <w:r>
+        <w:rPr>
+          <w:rFonts w:ascii="Courier New" w:eastAsia="Times New Roman" w:hAnsi="Courier New" w:cs="Courier New"/>
+          <w:color w:val="EEF2F1"/>
+          <w:kern w:val="0"/>
+          <w:sz w:val="20"/>
+          <w:szCs w:val="20"/>
+          <w:lang w:eastAsia="ru-RU"/>
+          <w14:ligatures w14:val="none"/>
+        </w:rPr>
+        <w:t xml:space="preserve">Kill </w:t>
       </w:r>
       <w:r>
         <w:rPr>
@@ -7764,31 +6835,17 @@
         </w:rPr>
         <w:t>– отправляет сигнал процессу для его завершения. Например, </w:t>
       </w:r>
-      <w:proofErr w:type="spellStart"/>
-      <w:r>
-        <w:rPr>
-          <w:rFonts w:ascii="Courier New" w:eastAsia="Times New Roman" w:hAnsi="Courier New" w:cs="Courier New"/>
-          <w:color w:val="EEF2F1"/>
-          <w:kern w:val="0"/>
-          <w:sz w:val="20"/>
-          <w:szCs w:val="20"/>
-          <w:lang w:eastAsia="ru-RU"/>
-          <w14:ligatures w14:val="none"/>
-        </w:rPr>
-        <w:t>kill</w:t>
-      </w:r>
-      <w:proofErr w:type="spellEnd"/>
-      <w:r>
-        <w:rPr>
-          <w:rFonts w:ascii="Courier New" w:eastAsia="Times New Roman" w:hAnsi="Courier New" w:cs="Courier New"/>
-          <w:color w:val="EEF2F1"/>
-          <w:kern w:val="0"/>
-          <w:sz w:val="20"/>
-          <w:szCs w:val="20"/>
-          <w:lang w:eastAsia="ru-RU"/>
-          <w14:ligatures w14:val="none"/>
-        </w:rPr>
-        <w:t xml:space="preserve"> PID</w:t>
+      <w:r>
+        <w:rPr>
+          <w:rFonts w:ascii="Courier New" w:eastAsia="Times New Roman" w:hAnsi="Courier New" w:cs="Courier New"/>
+          <w:color w:val="EEF2F1"/>
+          <w:kern w:val="0"/>
+          <w:sz w:val="20"/>
+          <w:szCs w:val="20"/>
+          <w:lang w:eastAsia="ru-RU"/>
+          <w14:ligatures w14:val="none"/>
+        </w:rPr>
+        <w:t>kill PID</w:t>
       </w:r>
       <w:r>
         <w:rPr>
@@ -7821,7 +6878,6 @@
           <w14:ligatures w14:val="none"/>
         </w:rPr>
       </w:pPr>
-      <w:proofErr w:type="spellStart"/>
       <w:r>
         <w:rPr>
           <w:rFonts w:ascii="Courier New" w:eastAsia="Times New Roman" w:hAnsi="Courier New" w:cs="Courier New"/>
@@ -7834,7 +6890,6 @@
         </w:rPr>
         <w:t>pkill</w:t>
       </w:r>
-      <w:proofErr w:type="spellEnd"/>
       <w:r>
         <w:rPr>
           <w:rFonts w:ascii="Helvetica" w:eastAsia="Times New Roman" w:hAnsi="Helvetica" w:cs="Times New Roman"/>
@@ -7847,46 +6902,18 @@
         </w:rPr>
         <w:t> – отправляет сигнал процессам по их имени или другим атрибутам. Например, </w:t>
       </w:r>
-      <w:proofErr w:type="spellStart"/>
-      <w:r>
-        <w:rPr>
-          <w:rFonts w:ascii="Courier New" w:eastAsia="Times New Roman" w:hAnsi="Courier New" w:cs="Courier New"/>
-          <w:color w:val="EEF2F1"/>
-          <w:kern w:val="0"/>
-          <w:sz w:val="20"/>
-          <w:szCs w:val="20"/>
-          <w:lang w:eastAsia="ru-RU"/>
-          <w14:ligatures w14:val="none"/>
-        </w:rPr>
-        <w:t>pkill</w:t>
-      </w:r>
-      <w:proofErr w:type="spellEnd"/>
-      <w:r>
-        <w:rPr>
-          <w:rFonts w:ascii="Courier New" w:eastAsia="Times New Roman" w:hAnsi="Courier New" w:cs="Courier New"/>
-          <w:color w:val="EEF2F1"/>
-          <w:kern w:val="0"/>
-          <w:sz w:val="20"/>
-          <w:szCs w:val="20"/>
-          <w:lang w:eastAsia="ru-RU"/>
-          <w14:ligatures w14:val="none"/>
-        </w:rPr>
-        <w:t xml:space="preserve"> </w:t>
-      </w:r>
-      <w:proofErr w:type="spellStart"/>
-      <w:r>
-        <w:rPr>
-          <w:rFonts w:ascii="Courier New" w:eastAsia="Times New Roman" w:hAnsi="Courier New" w:cs="Courier New"/>
-          <w:color w:val="EEF2F1"/>
-          <w:kern w:val="0"/>
-          <w:sz w:val="20"/>
-          <w:szCs w:val="20"/>
-          <w:lang w:eastAsia="ru-RU"/>
-          <w14:ligatures w14:val="none"/>
-        </w:rPr>
-        <w:t>firefox</w:t>
-      </w:r>
-      <w:proofErr w:type="spellEnd"/>
+      <w:r>
+        <w:rPr>
+          <w:rFonts w:ascii="Courier New" w:eastAsia="Times New Roman" w:hAnsi="Courier New" w:cs="Courier New"/>
+          <w:color w:val="EEF2F1"/>
+          <w:kern w:val="0"/>
+          <w:sz w:val="20"/>
+          <w:szCs w:val="20"/>
+          <w:lang w:eastAsia="ru-RU"/>
+          <w14:ligatures w14:val="none"/>
+        </w:rPr>
+        <w:t>pkill firefox</w:t>
+      </w:r>
       <w:r>
         <w:rPr>
           <w:rFonts w:ascii="Helvetica" w:eastAsia="Times New Roman" w:hAnsi="Helvetica" w:cs="Times New Roman"/>
@@ -7918,7 +6945,6 @@
           <w14:ligatures w14:val="none"/>
         </w:rPr>
       </w:pPr>
-      <w:proofErr w:type="spellStart"/>
       <w:r>
         <w:rPr>
           <w:rFonts w:ascii="Courier New" w:eastAsia="Times New Roman" w:hAnsi="Courier New" w:cs="Courier New"/>
@@ -7931,7 +6957,6 @@
         </w:rPr>
         <w:t>htop</w:t>
       </w:r>
-      <w:proofErr w:type="spellEnd"/>
       <w:r>
         <w:rPr>
           <w:rFonts w:ascii="Helvetica" w:eastAsia="Times New Roman" w:hAnsi="Helvetica" w:cs="Times New Roman"/>
@@ -7963,7 +6988,6 @@
           <w14:ligatures w14:val="none"/>
         </w:rPr>
       </w:pPr>
-      <w:proofErr w:type="spellStart"/>
       <w:r>
         <w:rPr>
           <w:rFonts w:ascii="Courier New" w:eastAsia="Times New Roman" w:hAnsi="Courier New" w:cs="Courier New"/>
@@ -7976,7 +7000,6 @@
         </w:rPr>
         <w:t>free</w:t>
       </w:r>
-      <w:proofErr w:type="spellEnd"/>
       <w:r>
         <w:rPr>
           <w:rFonts w:ascii="Helvetica" w:eastAsia="Times New Roman" w:hAnsi="Helvetica" w:cs="Times New Roman"/>
@@ -8008,7 +7031,6 @@
           <w14:ligatures w14:val="none"/>
         </w:rPr>
       </w:pPr>
-      <w:proofErr w:type="spellStart"/>
       <w:r>
         <w:rPr>
           <w:rFonts w:ascii="Courier New" w:eastAsia="Times New Roman" w:hAnsi="Courier New" w:cs="Courier New"/>
@@ -8021,7 +7043,6 @@
         </w:rPr>
         <w:t>vmstat</w:t>
       </w:r>
-      <w:proofErr w:type="spellEnd"/>
       <w:r>
         <w:rPr>
           <w:rFonts w:ascii="Helvetica" w:eastAsia="Times New Roman" w:hAnsi="Helvetica" w:cs="Times New Roman"/>
@@ -8053,7 +7074,6 @@
           <w14:ligatures w14:val="none"/>
         </w:rPr>
       </w:pPr>
-      <w:proofErr w:type="spellStart"/>
       <w:r>
         <w:rPr>
           <w:rFonts w:ascii="Courier New" w:eastAsia="Times New Roman" w:hAnsi="Courier New" w:cs="Courier New"/>
@@ -8066,7 +7086,6 @@
         </w:rPr>
         <w:t>killall</w:t>
       </w:r>
-      <w:proofErr w:type="spellEnd"/>
       <w:r>
         <w:rPr>
           <w:rFonts w:ascii="Helvetica" w:eastAsia="Times New Roman" w:hAnsi="Helvetica" w:cs="Times New Roman"/>
@@ -8079,46 +7098,18 @@
         </w:rPr>
         <w:t> – завершает все процессы с указанным именем. Например, </w:t>
       </w:r>
-      <w:proofErr w:type="spellStart"/>
-      <w:r>
-        <w:rPr>
-          <w:rFonts w:ascii="Courier New" w:eastAsia="Times New Roman" w:hAnsi="Courier New" w:cs="Courier New"/>
-          <w:color w:val="EEF2F1"/>
-          <w:kern w:val="0"/>
-          <w:sz w:val="20"/>
-          <w:szCs w:val="20"/>
-          <w:lang w:eastAsia="ru-RU"/>
-          <w14:ligatures w14:val="none"/>
-        </w:rPr>
-        <w:t>killall</w:t>
-      </w:r>
-      <w:proofErr w:type="spellEnd"/>
-      <w:r>
-        <w:rPr>
-          <w:rFonts w:ascii="Courier New" w:eastAsia="Times New Roman" w:hAnsi="Courier New" w:cs="Courier New"/>
-          <w:color w:val="EEF2F1"/>
-          <w:kern w:val="0"/>
-          <w:sz w:val="20"/>
-          <w:szCs w:val="20"/>
-          <w:lang w:eastAsia="ru-RU"/>
-          <w14:ligatures w14:val="none"/>
-        </w:rPr>
-        <w:t xml:space="preserve"> </w:t>
-      </w:r>
-      <w:proofErr w:type="spellStart"/>
-      <w:r>
-        <w:rPr>
-          <w:rFonts w:ascii="Courier New" w:eastAsia="Times New Roman" w:hAnsi="Courier New" w:cs="Courier New"/>
-          <w:color w:val="EEF2F1"/>
-          <w:kern w:val="0"/>
-          <w:sz w:val="20"/>
-          <w:szCs w:val="20"/>
-          <w:lang w:eastAsia="ru-RU"/>
-          <w14:ligatures w14:val="none"/>
-        </w:rPr>
-        <w:t>firefox</w:t>
-      </w:r>
-      <w:proofErr w:type="spellEnd"/>
+      <w:r>
+        <w:rPr>
+          <w:rFonts w:ascii="Courier New" w:eastAsia="Times New Roman" w:hAnsi="Courier New" w:cs="Courier New"/>
+          <w:color w:val="EEF2F1"/>
+          <w:kern w:val="0"/>
+          <w:sz w:val="20"/>
+          <w:szCs w:val="20"/>
+          <w:lang w:eastAsia="ru-RU"/>
+          <w14:ligatures w14:val="none"/>
+        </w:rPr>
+        <w:t>killall firefox</w:t>
+      </w:r>
       <w:r>
         <w:rPr>
           <w:rFonts w:ascii="Helvetica" w:eastAsia="Times New Roman" w:hAnsi="Helvetica" w:cs="Times New Roman"/>
@@ -8150,7 +7141,6 @@
           <w14:ligatures w14:val="none"/>
         </w:rPr>
       </w:pPr>
-      <w:proofErr w:type="spellStart"/>
       <w:r>
         <w:rPr>
           <w:rFonts w:ascii="Courier New" w:eastAsia="Times New Roman" w:hAnsi="Courier New" w:cs="Courier New"/>
@@ -8163,7 +7153,6 @@
         </w:rPr>
         <w:t>renice</w:t>
       </w:r>
-      <w:proofErr w:type="spellEnd"/>
       <w:r>
         <w:rPr>
           <w:rFonts w:ascii="Helvetica" w:eastAsia="Times New Roman" w:hAnsi="Helvetica" w:cs="Times New Roman"/>
@@ -8176,31 +7165,17 @@
         </w:rPr>
         <w:t> – изменяет приоритет процесса в реальном времени. Например, </w:t>
       </w:r>
-      <w:proofErr w:type="spellStart"/>
-      <w:r>
-        <w:rPr>
-          <w:rFonts w:ascii="Courier New" w:eastAsia="Times New Roman" w:hAnsi="Courier New" w:cs="Courier New"/>
-          <w:color w:val="EEF2F1"/>
-          <w:kern w:val="0"/>
-          <w:sz w:val="20"/>
-          <w:szCs w:val="20"/>
-          <w:lang w:eastAsia="ru-RU"/>
-          <w14:ligatures w14:val="none"/>
-        </w:rPr>
-        <w:t>renice</w:t>
-      </w:r>
-      <w:proofErr w:type="spellEnd"/>
-      <w:r>
-        <w:rPr>
-          <w:rFonts w:ascii="Courier New" w:eastAsia="Times New Roman" w:hAnsi="Courier New" w:cs="Courier New"/>
-          <w:color w:val="EEF2F1"/>
-          <w:kern w:val="0"/>
-          <w:sz w:val="20"/>
-          <w:szCs w:val="20"/>
-          <w:lang w:eastAsia="ru-RU"/>
-          <w14:ligatures w14:val="none"/>
-        </w:rPr>
-        <w:t xml:space="preserve"> -n -5 -p PID</w:t>
+      <w:r>
+        <w:rPr>
+          <w:rFonts w:ascii="Courier New" w:eastAsia="Times New Roman" w:hAnsi="Courier New" w:cs="Courier New"/>
+          <w:color w:val="EEF2F1"/>
+          <w:kern w:val="0"/>
+          <w:sz w:val="20"/>
+          <w:szCs w:val="20"/>
+          <w:lang w:eastAsia="ru-RU"/>
+          <w14:ligatures w14:val="none"/>
+        </w:rPr>
+        <w:t>renice -n -5 -p PID</w:t>
       </w:r>
       <w:r>
         <w:rPr>
@@ -8233,7 +7208,6 @@
           <w14:ligatures w14:val="none"/>
         </w:rPr>
       </w:pPr>
-      <w:proofErr w:type="spellStart"/>
       <w:r>
         <w:rPr>
           <w:rFonts w:ascii="Courier New" w:eastAsia="Times New Roman" w:hAnsi="Courier New" w:cs="Courier New"/>
@@ -8247,7 +7221,6 @@
         <w:lastRenderedPageBreak/>
         <w:t>nice</w:t>
       </w:r>
-      <w:proofErr w:type="spellEnd"/>
       <w:r>
         <w:rPr>
           <w:rFonts w:ascii="Helvetica" w:eastAsia="Times New Roman" w:hAnsi="Helvetica" w:cs="Times New Roman"/>
@@ -8260,46 +7233,18 @@
         </w:rPr>
         <w:t> – запускает процесс с более низким приоритетом. Например, </w:t>
       </w:r>
-      <w:proofErr w:type="spellStart"/>
-      <w:r>
-        <w:rPr>
-          <w:rFonts w:ascii="Courier New" w:eastAsia="Times New Roman" w:hAnsi="Courier New" w:cs="Courier New"/>
-          <w:color w:val="EEF2F1"/>
-          <w:kern w:val="0"/>
-          <w:sz w:val="20"/>
-          <w:szCs w:val="20"/>
-          <w:lang w:eastAsia="ru-RU"/>
-          <w14:ligatures w14:val="none"/>
-        </w:rPr>
-        <w:t>nice</w:t>
-      </w:r>
-      <w:proofErr w:type="spellEnd"/>
-      <w:r>
-        <w:rPr>
-          <w:rFonts w:ascii="Courier New" w:eastAsia="Times New Roman" w:hAnsi="Courier New" w:cs="Courier New"/>
-          <w:color w:val="EEF2F1"/>
-          <w:kern w:val="0"/>
-          <w:sz w:val="20"/>
-          <w:szCs w:val="20"/>
-          <w:lang w:eastAsia="ru-RU"/>
-          <w14:ligatures w14:val="none"/>
-        </w:rPr>
-        <w:t xml:space="preserve"> -n 10 </w:t>
-      </w:r>
-      <w:proofErr w:type="spellStart"/>
-      <w:r>
-        <w:rPr>
-          <w:rFonts w:ascii="Courier New" w:eastAsia="Times New Roman" w:hAnsi="Courier New" w:cs="Courier New"/>
-          <w:color w:val="EEF2F1"/>
-          <w:kern w:val="0"/>
-          <w:sz w:val="20"/>
-          <w:szCs w:val="20"/>
-          <w:lang w:eastAsia="ru-RU"/>
-          <w14:ligatures w14:val="none"/>
-        </w:rPr>
-        <w:t>command</w:t>
-      </w:r>
-      <w:proofErr w:type="spellEnd"/>
+      <w:r>
+        <w:rPr>
+          <w:rFonts w:ascii="Courier New" w:eastAsia="Times New Roman" w:hAnsi="Courier New" w:cs="Courier New"/>
+          <w:color w:val="EEF2F1"/>
+          <w:kern w:val="0"/>
+          <w:sz w:val="20"/>
+          <w:szCs w:val="20"/>
+          <w:lang w:eastAsia="ru-RU"/>
+          <w14:ligatures w14:val="none"/>
+        </w:rPr>
+        <w:t>nice -n 10 command</w:t>
+      </w:r>
       <w:r>
         <w:rPr>
           <w:rFonts w:ascii="Helvetica" w:eastAsia="Times New Roman" w:hAnsi="Helvetica" w:cs="Times New Roman"/>
@@ -8331,7 +7276,6 @@
           <w14:ligatures w14:val="none"/>
         </w:rPr>
       </w:pPr>
-      <w:proofErr w:type="spellStart"/>
       <w:r>
         <w:rPr>
           <w:rFonts w:ascii="Courier New" w:eastAsia="Times New Roman" w:hAnsi="Courier New" w:cs="Courier New"/>
@@ -8344,7 +7288,6 @@
         </w:rPr>
         <w:t>pgrep</w:t>
       </w:r>
-      <w:proofErr w:type="spellEnd"/>
       <w:r>
         <w:rPr>
           <w:rFonts w:ascii="Helvetica" w:eastAsia="Times New Roman" w:hAnsi="Helvetica" w:cs="Times New Roman"/>
@@ -8357,46 +7300,18 @@
         </w:rPr>
         <w:t> – выводит идентификаторы процессов, соответствующие указанной строке. Например, </w:t>
       </w:r>
-      <w:proofErr w:type="spellStart"/>
-      <w:r>
-        <w:rPr>
-          <w:rFonts w:ascii="Courier New" w:eastAsia="Times New Roman" w:hAnsi="Courier New" w:cs="Courier New"/>
-          <w:color w:val="EEF2F1"/>
-          <w:kern w:val="0"/>
-          <w:sz w:val="20"/>
-          <w:szCs w:val="20"/>
-          <w:lang w:eastAsia="ru-RU"/>
-          <w14:ligatures w14:val="none"/>
-        </w:rPr>
-        <w:t>pgrep</w:t>
-      </w:r>
-      <w:proofErr w:type="spellEnd"/>
-      <w:r>
-        <w:rPr>
-          <w:rFonts w:ascii="Courier New" w:eastAsia="Times New Roman" w:hAnsi="Courier New" w:cs="Courier New"/>
-          <w:color w:val="EEF2F1"/>
-          <w:kern w:val="0"/>
-          <w:sz w:val="20"/>
-          <w:szCs w:val="20"/>
-          <w:lang w:eastAsia="ru-RU"/>
-          <w14:ligatures w14:val="none"/>
-        </w:rPr>
-        <w:t xml:space="preserve"> </w:t>
-      </w:r>
-      <w:proofErr w:type="spellStart"/>
-      <w:r>
-        <w:rPr>
-          <w:rFonts w:ascii="Courier New" w:eastAsia="Times New Roman" w:hAnsi="Courier New" w:cs="Courier New"/>
-          <w:color w:val="EEF2F1"/>
-          <w:kern w:val="0"/>
-          <w:sz w:val="20"/>
-          <w:szCs w:val="20"/>
-          <w:lang w:eastAsia="ru-RU"/>
-          <w14:ligatures w14:val="none"/>
-        </w:rPr>
-        <w:t>firefox</w:t>
-      </w:r>
-      <w:proofErr w:type="spellEnd"/>
+      <w:r>
+        <w:rPr>
+          <w:rFonts w:ascii="Courier New" w:eastAsia="Times New Roman" w:hAnsi="Courier New" w:cs="Courier New"/>
+          <w:color w:val="EEF2F1"/>
+          <w:kern w:val="0"/>
+          <w:sz w:val="20"/>
+          <w:szCs w:val="20"/>
+          <w:lang w:eastAsia="ru-RU"/>
+          <w14:ligatures w14:val="none"/>
+        </w:rPr>
+        <w:t>pgrep firefox</w:t>
+      </w:r>
       <w:r>
         <w:rPr>
           <w:rFonts w:ascii="Helvetica" w:eastAsia="Times New Roman" w:hAnsi="Helvetica" w:cs="Times New Roman"/>
@@ -8428,7 +7343,6 @@
           <w14:ligatures w14:val="none"/>
         </w:rPr>
       </w:pPr>
-      <w:proofErr w:type="spellStart"/>
       <w:r>
         <w:rPr>
           <w:rFonts w:ascii="Courier New" w:eastAsia="Times New Roman" w:hAnsi="Courier New" w:cs="Courier New"/>
@@ -8441,7 +7355,6 @@
         </w:rPr>
         <w:t>strace</w:t>
       </w:r>
-      <w:proofErr w:type="spellEnd"/>
       <w:r>
         <w:rPr>
           <w:rFonts w:ascii="Helvetica" w:eastAsia="Times New Roman" w:hAnsi="Helvetica" w:cs="Times New Roman"/>
@@ -8473,7 +7386,6 @@
           <w14:ligatures w14:val="none"/>
         </w:rPr>
       </w:pPr>
-      <w:proofErr w:type="spellStart"/>
       <w:r>
         <w:rPr>
           <w:rFonts w:ascii="Courier New" w:eastAsia="Times New Roman" w:hAnsi="Courier New" w:cs="Courier New"/>
@@ -8486,7 +7398,6 @@
         </w:rPr>
         <w:t>lsof</w:t>
       </w:r>
-      <w:proofErr w:type="spellEnd"/>
       <w:r>
         <w:rPr>
           <w:rFonts w:ascii="Helvetica" w:eastAsia="Times New Roman" w:hAnsi="Helvetica" w:cs="Times New Roman"/>
@@ -8518,7 +7429,6 @@
           <w14:ligatures w14:val="none"/>
         </w:rPr>
       </w:pPr>
-      <w:proofErr w:type="spellStart"/>
       <w:r>
         <w:rPr>
           <w:rFonts w:ascii="Courier New" w:eastAsia="Times New Roman" w:hAnsi="Courier New" w:cs="Courier New"/>
@@ -8531,7 +7441,6 @@
         </w:rPr>
         <w:t>sar</w:t>
       </w:r>
-      <w:proofErr w:type="spellEnd"/>
       <w:r>
         <w:rPr>
           <w:rFonts w:ascii="Helvetica" w:eastAsia="Times New Roman" w:hAnsi="Helvetica" w:cs="Times New Roman"/>
@@ -8563,7 +7472,6 @@
           <w14:ligatures w14:val="none"/>
         </w:rPr>
       </w:pPr>
-      <w:proofErr w:type="spellStart"/>
       <w:r>
         <w:rPr>
           <w:rFonts w:ascii="Courier New" w:eastAsia="Times New Roman" w:hAnsi="Courier New" w:cs="Courier New"/>
@@ -8576,7 +7484,6 @@
         </w:rPr>
         <w:t>uptime</w:t>
       </w:r>
-      <w:proofErr w:type="spellEnd"/>
       <w:r>
         <w:rPr>
           <w:rFonts w:ascii="Helvetica" w:eastAsia="Times New Roman" w:hAnsi="Helvetica" w:cs="Times New Roman"/>
@@ -8608,7 +7515,6 @@
           <w14:ligatures w14:val="none"/>
         </w:rPr>
       </w:pPr>
-      <w:proofErr w:type="spellStart"/>
       <w:r>
         <w:rPr>
           <w:rFonts w:ascii="Courier New" w:eastAsia="Times New Roman" w:hAnsi="Courier New" w:cs="Courier New"/>
@@ -8621,7 +7527,6 @@
         </w:rPr>
         <w:t>time</w:t>
       </w:r>
-      <w:proofErr w:type="spellEnd"/>
       <w:r>
         <w:rPr>
           <w:rFonts w:ascii="Helvetica" w:eastAsia="Times New Roman" w:hAnsi="Helvetica" w:cs="Times New Roman"/>
@@ -8685,7 +7590,6 @@
           <w14:ligatures w14:val="none"/>
         </w:rPr>
       </w:pPr>
-      <w:proofErr w:type="spellStart"/>
       <w:r>
         <w:rPr>
           <w:rFonts w:ascii="Courier New" w:eastAsia="Times New Roman" w:hAnsi="Courier New" w:cs="Courier New"/>
@@ -8698,7 +7602,6 @@
         </w:rPr>
         <w:t>smem</w:t>
       </w:r>
-      <w:proofErr w:type="spellEnd"/>
       <w:r>
         <w:rPr>
           <w:rFonts w:ascii="Helvetica" w:eastAsia="Times New Roman" w:hAnsi="Helvetica" w:cs="Times New Roman"/>
@@ -8730,7 +7633,6 @@
           <w14:ligatures w14:val="none"/>
         </w:rPr>
       </w:pPr>
-      <w:proofErr w:type="spellStart"/>
       <w:r>
         <w:rPr>
           <w:rFonts w:ascii="Courier New" w:eastAsia="Times New Roman" w:hAnsi="Courier New" w:cs="Courier New"/>
@@ -8743,7 +7645,6 @@
         </w:rPr>
         <w:t>sync</w:t>
       </w:r>
-      <w:proofErr w:type="spellEnd"/>
       <w:r>
         <w:rPr>
           <w:rFonts w:ascii="Helvetica" w:eastAsia="Times New Roman" w:hAnsi="Helvetica" w:cs="Times New Roman"/>
@@ -8775,7 +7676,6 @@
           <w14:ligatures w14:val="none"/>
         </w:rPr>
       </w:pPr>
-      <w:proofErr w:type="spellStart"/>
       <w:r>
         <w:rPr>
           <w:rFonts w:ascii="Courier New" w:eastAsia="Times New Roman" w:hAnsi="Courier New" w:cs="Courier New"/>
@@ -8788,7 +7688,6 @@
         </w:rPr>
         <w:t>swapoff</w:t>
       </w:r>
-      <w:proofErr w:type="spellEnd"/>
       <w:r>
         <w:rPr>
           <w:rFonts w:ascii="Helvetica" w:eastAsia="Times New Roman" w:hAnsi="Helvetica" w:cs="Times New Roman"/>
@@ -8820,7 +7719,6 @@
           <w14:ligatures w14:val="none"/>
         </w:rPr>
       </w:pPr>
-      <w:proofErr w:type="spellStart"/>
       <w:r>
         <w:rPr>
           <w:rFonts w:ascii="Courier New" w:eastAsia="Times New Roman" w:hAnsi="Courier New" w:cs="Courier New"/>
@@ -8833,7 +7731,6 @@
         </w:rPr>
         <w:t>swapon</w:t>
       </w:r>
-      <w:proofErr w:type="spellEnd"/>
       <w:r>
         <w:rPr>
           <w:rFonts w:ascii="Helvetica" w:eastAsia="Times New Roman" w:hAnsi="Helvetica" w:cs="Times New Roman"/>
@@ -8865,7 +7762,6 @@
           <w14:ligatures w14:val="none"/>
         </w:rPr>
       </w:pPr>
-      <w:proofErr w:type="spellStart"/>
       <w:r>
         <w:rPr>
           <w:rFonts w:ascii="Courier New" w:eastAsia="Times New Roman" w:hAnsi="Courier New" w:cs="Courier New"/>
@@ -8878,7 +7774,6 @@
         </w:rPr>
         <w:t>sysctl</w:t>
       </w:r>
-      <w:proofErr w:type="spellEnd"/>
       <w:r>
         <w:rPr>
           <w:rFonts w:ascii="Helvetica" w:eastAsia="Times New Roman" w:hAnsi="Helvetica" w:cs="Times New Roman"/>
@@ -8910,7 +7805,6 @@
           <w14:ligatures w14:val="none"/>
         </w:rPr>
       </w:pPr>
-      <w:proofErr w:type="spellStart"/>
       <w:r>
         <w:rPr>
           <w:rFonts w:ascii="Courier New" w:eastAsia="Times New Roman" w:hAnsi="Courier New" w:cs="Courier New"/>
@@ -8923,7 +7817,6 @@
         </w:rPr>
         <w:t>ulimit</w:t>
       </w:r>
-      <w:proofErr w:type="spellEnd"/>
       <w:r>
         <w:rPr>
           <w:rFonts w:ascii="Helvetica" w:eastAsia="Times New Roman" w:hAnsi="Helvetica" w:cs="Times New Roman"/>
@@ -8955,7 +7848,6 @@
           <w14:ligatures w14:val="none"/>
         </w:rPr>
       </w:pPr>
-      <w:proofErr w:type="spellStart"/>
       <w:r>
         <w:rPr>
           <w:rFonts w:ascii="Courier New" w:eastAsia="Times New Roman" w:hAnsi="Courier New" w:cs="Courier New"/>
@@ -8968,44 +7860,17 @@
         </w:rPr>
         <w:t>pmap</w:t>
       </w:r>
-      <w:proofErr w:type="spellEnd"/>
-      <w:r>
-        <w:rPr>
-          <w:rFonts w:ascii="Helvetica" w:eastAsia="Times New Roman" w:hAnsi="Helvetica" w:cs="Times New Roman"/>
-          <w:color w:val="EEF2F1"/>
-          <w:kern w:val="0"/>
-          <w:sz w:val="27"/>
-          <w:szCs w:val="27"/>
-          <w:lang w:eastAsia="ru-RU"/>
-          <w14:ligatures w14:val="none"/>
-        </w:rPr>
-        <w:t xml:space="preserve"> – выводит карту памяти процесса, позволяя </w:t>
-      </w:r>
-      <w:proofErr w:type="gramStart"/>
-      <w:r>
-        <w:rPr>
-          <w:rFonts w:ascii="Helvetica" w:eastAsia="Times New Roman" w:hAnsi="Helvetica" w:cs="Times New Roman"/>
-          <w:color w:val="EEF2F1"/>
-          <w:kern w:val="0"/>
-          <w:sz w:val="27"/>
-          <w:szCs w:val="27"/>
-          <w:lang w:eastAsia="ru-RU"/>
-          <w14:ligatures w14:val="none"/>
-        </w:rPr>
-        <w:t>увидеть</w:t>
-      </w:r>
-      <w:proofErr w:type="gramEnd"/>
-      <w:r>
-        <w:rPr>
-          <w:rFonts w:ascii="Helvetica" w:eastAsia="Times New Roman" w:hAnsi="Helvetica" w:cs="Times New Roman"/>
-          <w:color w:val="EEF2F1"/>
-          <w:kern w:val="0"/>
-          <w:sz w:val="27"/>
-          <w:szCs w:val="27"/>
-          <w:lang w:eastAsia="ru-RU"/>
-          <w14:ligatures w14:val="none"/>
-        </w:rPr>
-        <w:t xml:space="preserve"> как процесс использует физическую и виртуальную память.</w:t>
+      <w:r>
+        <w:rPr>
+          <w:rFonts w:ascii="Helvetica" w:eastAsia="Times New Roman" w:hAnsi="Helvetica" w:cs="Times New Roman"/>
+          <w:color w:val="EEF2F1"/>
+          <w:kern w:val="0"/>
+          <w:sz w:val="27"/>
+          <w:szCs w:val="27"/>
+          <w:lang w:eastAsia="ru-RU"/>
+          <w14:ligatures w14:val="none"/>
+        </w:rPr>
+        <w:t> – выводит карту памяти процесса, позволяя увидеть как процесс использует физическую и виртуальную память.</w:t>
       </w:r>
     </w:p>
     <w:p>
@@ -9026,7 +7891,6 @@
           <w14:ligatures w14:val="none"/>
         </w:rPr>
       </w:pPr>
-      <w:proofErr w:type="spellStart"/>
       <w:r>
         <w:rPr>
           <w:rFonts w:ascii="Courier New" w:eastAsia="Times New Roman" w:hAnsi="Courier New" w:cs="Courier New"/>
@@ -9039,7 +7903,6 @@
         </w:rPr>
         <w:t>slabtop</w:t>
       </w:r>
-      <w:proofErr w:type="spellEnd"/>
       <w:r>
         <w:rPr>
           <w:rFonts w:ascii="Helvetica" w:eastAsia="Times New Roman" w:hAnsi="Helvetica" w:cs="Times New Roman"/>
@@ -9071,7 +7934,6 @@
           <w14:ligatures w14:val="none"/>
         </w:rPr>
       </w:pPr>
-      <w:proofErr w:type="spellStart"/>
       <w:r>
         <w:rPr>
           <w:rFonts w:ascii="Courier New" w:eastAsia="Times New Roman" w:hAnsi="Courier New" w:cs="Courier New"/>
@@ -9084,7 +7946,6 @@
         </w:rPr>
         <w:t>ulimit</w:t>
       </w:r>
-      <w:proofErr w:type="spellEnd"/>
       <w:r>
         <w:rPr>
           <w:rFonts w:ascii="Helvetica" w:eastAsia="Times New Roman" w:hAnsi="Helvetica" w:cs="Times New Roman"/>
@@ -9116,7 +7977,6 @@
           <w14:ligatures w14:val="none"/>
         </w:rPr>
       </w:pPr>
-      <w:proofErr w:type="spellStart"/>
       <w:r>
         <w:rPr>
           <w:rFonts w:ascii="Courier New" w:eastAsia="Times New Roman" w:hAnsi="Courier New" w:cs="Courier New"/>
@@ -9129,7 +7989,6 @@
         </w:rPr>
         <w:t>numactl</w:t>
       </w:r>
-      <w:proofErr w:type="spellEnd"/>
       <w:r>
         <w:rPr>
           <w:rFonts w:ascii="Helvetica" w:eastAsia="Times New Roman" w:hAnsi="Helvetica" w:cs="Times New Roman"/>
@@ -9161,7 +8020,6 @@
           <w14:ligatures w14:val="none"/>
         </w:rPr>
       </w:pPr>
-      <w:proofErr w:type="spellStart"/>
       <w:r>
         <w:rPr>
           <w:rFonts w:ascii="Courier New" w:eastAsia="Times New Roman" w:hAnsi="Courier New" w:cs="Courier New"/>
@@ -9174,7 +8032,6 @@
         </w:rPr>
         <w:t>sysrq</w:t>
       </w:r>
-      <w:proofErr w:type="spellEnd"/>
       <w:r>
         <w:rPr>
           <w:rFonts w:ascii="Helvetica" w:eastAsia="Times New Roman" w:hAnsi="Helvetica" w:cs="Times New Roman"/>
@@ -9206,7 +8063,6 @@
           <w14:ligatures w14:val="none"/>
         </w:rPr>
       </w:pPr>
-      <w:proofErr w:type="spellStart"/>
       <w:r>
         <w:rPr>
           <w:rFonts w:ascii="Courier New" w:eastAsia="Times New Roman" w:hAnsi="Courier New" w:cs="Courier New"/>
@@ -9219,7 +8075,6 @@
         </w:rPr>
         <w:t>mdb</w:t>
       </w:r>
-      <w:proofErr w:type="spellEnd"/>
       <w:r>
         <w:rPr>
           <w:rFonts w:ascii="Helvetica" w:eastAsia="Times New Roman" w:hAnsi="Helvetica" w:cs="Times New Roman"/>
@@ -9254,7 +8109,6 @@
         </w:rPr>
         <w:t xml:space="preserve">Показывает размер подкачки памяти: </w:t>
       </w:r>
-      <w:proofErr w:type="spellStart"/>
       <w:r>
         <w:rPr>
           <w:rFonts w:ascii="Times New Roman" w:hAnsi="Times New Roman" w:cs="Times New Roman"/>
@@ -9264,7 +8118,6 @@
         </w:rPr>
         <w:t>sudo</w:t>
       </w:r>
-      <w:proofErr w:type="spellEnd"/>
       <w:r>
         <w:rPr>
           <w:rFonts w:ascii="Times New Roman" w:hAnsi="Times New Roman" w:cs="Times New Roman"/>
@@ -9273,7 +8126,6 @@
         </w:rPr>
         <w:t xml:space="preserve"> </w:t>
       </w:r>
-      <w:proofErr w:type="spellStart"/>
       <w:r>
         <w:rPr>
           <w:rFonts w:ascii="Times New Roman" w:hAnsi="Times New Roman" w:cs="Times New Roman"/>
@@ -9283,7 +8135,6 @@
         </w:rPr>
         <w:t>swapon</w:t>
       </w:r>
-      <w:proofErr w:type="spellEnd"/>
       <w:r>
         <w:rPr>
           <w:rFonts w:ascii="Times New Roman" w:hAnsi="Times New Roman" w:cs="Times New Roman"/>
@@ -9391,16 +8242,7 @@
           <w:sz w:val="28"/>
           <w:szCs w:val="28"/>
         </w:rPr>
-        <w:t xml:space="preserve"> </w:t>
-      </w:r>
-      <w:proofErr w:type="gramStart"/>
-      <w:r>
-        <w:rPr>
-          <w:rFonts w:ascii="Times New Roman" w:hAnsi="Times New Roman" w:cs="Times New Roman"/>
-          <w:sz w:val="28"/>
-          <w:szCs w:val="28"/>
-        </w:rPr>
-        <w:t>:</w:t>
+        <w:t xml:space="preserve"> :</w:t>
       </w:r>
       <w:r>
         <w:rPr>
@@ -9411,7 +8253,6 @@
         </w:rPr>
         <w:t>nano</w:t>
       </w:r>
-      <w:proofErr w:type="gramEnd"/>
       <w:r>
         <w:rPr>
           <w:rFonts w:ascii="Times New Roman" w:hAnsi="Times New Roman" w:cs="Times New Roman"/>
@@ -9437,7 +8278,6 @@
         </w:rPr>
         <w:t>/</w:t>
       </w:r>
-      <w:proofErr w:type="spellStart"/>
       <w:r>
         <w:rPr>
           <w:rFonts w:ascii="Times New Roman" w:hAnsi="Times New Roman" w:cs="Times New Roman"/>
@@ -9447,7 +8287,6 @@
         </w:rPr>
         <w:t>vilkov</w:t>
       </w:r>
-      <w:proofErr w:type="spellEnd"/>
       <w:r>
         <w:rPr>
           <w:rFonts w:ascii="Times New Roman" w:hAnsi="Times New Roman" w:cs="Times New Roman"/>
@@ -9456,7 +8295,6 @@
         </w:rPr>
         <w:t>/.</w:t>
       </w:r>
-      <w:proofErr w:type="spellStart"/>
       <w:r>
         <w:rPr>
           <w:rFonts w:ascii="Times New Roman" w:hAnsi="Times New Roman" w:cs="Times New Roman"/>
@@ -9466,7 +8304,6 @@
         </w:rPr>
         <w:t>bashrc</w:t>
       </w:r>
-      <w:proofErr w:type="spellEnd"/>
       <w:r>
         <w:rPr>
           <w:rFonts w:ascii="Times New Roman" w:hAnsi="Times New Roman" w:cs="Times New Roman"/>
@@ -9558,25 +8395,7 @@
           <w:sz w:val="28"/>
           <w:szCs w:val="28"/>
         </w:rPr>
-        <w:t xml:space="preserve">» и </w:t>
-      </w:r>
-      <w:proofErr w:type="spellStart"/>
-      <w:r>
-        <w:rPr>
-          <w:rFonts w:ascii="Times New Roman" w:hAnsi="Times New Roman" w:cs="Times New Roman"/>
-          <w:sz w:val="28"/>
-          <w:szCs w:val="28"/>
-        </w:rPr>
-        <w:t>разкомментировать</w:t>
-      </w:r>
-      <w:proofErr w:type="spellEnd"/>
-      <w:r>
-        <w:rPr>
-          <w:rFonts w:ascii="Times New Roman" w:hAnsi="Times New Roman" w:cs="Times New Roman"/>
-          <w:sz w:val="28"/>
-          <w:szCs w:val="28"/>
-        </w:rPr>
-        <w:t xml:space="preserve"> эту фразу).  </w:t>
+        <w:t xml:space="preserve">» и разкомментировать эту фразу).  </w:t>
       </w:r>
     </w:p>
     <w:p>
@@ -9596,7 +8415,6 @@
           <w:szCs w:val="28"/>
         </w:rPr>
       </w:pPr>
-      <w:proofErr w:type="gramStart"/>
       <w:r>
         <w:rPr>
           <w:rFonts w:ascii="Times New Roman" w:hAnsi="Times New Roman" w:cs="Times New Roman"/>
@@ -9614,7 +8432,6 @@
         </w:rPr>
         <w:t>man</w:t>
       </w:r>
-      <w:proofErr w:type="gramEnd"/>
       <w:r>
         <w:rPr>
           <w:rFonts w:ascii="Times New Roman" w:hAnsi="Times New Roman" w:cs="Times New Roman"/>
@@ -9623,7 +8440,6 @@
         </w:rPr>
         <w:t xml:space="preserve"> </w:t>
       </w:r>
-      <w:proofErr w:type="spellStart"/>
       <w:r>
         <w:rPr>
           <w:rFonts w:ascii="Times New Roman" w:hAnsi="Times New Roman" w:cs="Times New Roman"/>
@@ -9633,7 +8449,6 @@
         </w:rPr>
         <w:t>man</w:t>
       </w:r>
-      <w:proofErr w:type="spellEnd"/>
       <w:r>
         <w:rPr>
           <w:rFonts w:ascii="Times New Roman" w:hAnsi="Times New Roman" w:cs="Times New Roman"/>
@@ -9677,7 +8492,6 @@
           <w:szCs w:val="28"/>
         </w:rPr>
       </w:pPr>
-      <w:proofErr w:type="gramStart"/>
       <w:r>
         <w:rPr>
           <w:rFonts w:ascii="Times New Roman" w:hAnsi="Times New Roman" w:cs="Times New Roman"/>
@@ -9695,7 +8509,6 @@
         </w:rPr>
         <w:t>man</w:t>
       </w:r>
-      <w:proofErr w:type="gramEnd"/>
       <w:r>
         <w:rPr>
           <w:rFonts w:ascii="Times New Roman" w:hAnsi="Times New Roman" w:cs="Times New Roman"/>
@@ -9704,7 +8517,6 @@
         </w:rPr>
         <w:t xml:space="preserve"> </w:t>
       </w:r>
-      <w:proofErr w:type="spellStart"/>
       <w:r>
         <w:rPr>
           <w:rFonts w:ascii="Times New Roman" w:hAnsi="Times New Roman" w:cs="Times New Roman"/>
@@ -9714,7 +8526,6 @@
         </w:rPr>
         <w:t>hier</w:t>
       </w:r>
-      <w:proofErr w:type="spellEnd"/>
       <w:r>
         <w:rPr>
           <w:rFonts w:ascii="Times New Roman" w:hAnsi="Times New Roman" w:cs="Times New Roman"/>
@@ -9723,7 +8534,6 @@
         </w:rPr>
         <w:t xml:space="preserve"> - выводит справочник по файловой системе </w:t>
       </w:r>
-      <w:proofErr w:type="spellStart"/>
       <w:r>
         <w:rPr>
           <w:rFonts w:ascii="Times New Roman" w:hAnsi="Times New Roman" w:cs="Times New Roman"/>
@@ -9733,7 +8543,6 @@
         </w:rPr>
         <w:t>linux</w:t>
       </w:r>
-      <w:proofErr w:type="spellEnd"/>
       <w:r>
         <w:rPr>
           <w:rFonts w:ascii="Times New Roman" w:hAnsi="Times New Roman" w:cs="Times New Roman"/>
@@ -9843,25 +8652,7 @@
           <w:sz w:val="28"/>
           <w:szCs w:val="28"/>
         </w:rPr>
-        <w:t xml:space="preserve"> -      -переходишь </w:t>
-      </w:r>
-      <w:proofErr w:type="gramStart"/>
-      <w:r>
-        <w:rPr>
-          <w:rFonts w:ascii="Times New Roman" w:hAnsi="Times New Roman" w:cs="Times New Roman"/>
-          <w:sz w:val="28"/>
-          <w:szCs w:val="28"/>
-        </w:rPr>
-        <w:t>в директорию</w:t>
-      </w:r>
-      <w:proofErr w:type="gramEnd"/>
-      <w:r>
-        <w:rPr>
-          <w:rFonts w:ascii="Times New Roman" w:hAnsi="Times New Roman" w:cs="Times New Roman"/>
-          <w:sz w:val="28"/>
-          <w:szCs w:val="28"/>
-        </w:rPr>
-        <w:t xml:space="preserve"> из которой ранее пришёл.</w:t>
+        <w:t xml:space="preserve"> -      -переходишь в директорию из которой ранее пришёл.</w:t>
       </w:r>
     </w:p>
     <w:p>
@@ -10146,7 +8937,6 @@
         </w:rPr>
         <w:t xml:space="preserve"> -</w:t>
       </w:r>
-      <w:proofErr w:type="gramStart"/>
       <w:r>
         <w:rPr>
           <w:rFonts w:ascii="Times New Roman" w:hAnsi="Times New Roman" w:cs="Times New Roman"/>
@@ -10162,16 +8952,7 @@
           <w:sz w:val="28"/>
           <w:szCs w:val="28"/>
         </w:rPr>
-        <w:t xml:space="preserve">  -</w:t>
-      </w:r>
-      <w:proofErr w:type="gramEnd"/>
-      <w:r>
-        <w:rPr>
-          <w:rFonts w:ascii="Times New Roman" w:hAnsi="Times New Roman" w:cs="Times New Roman"/>
-          <w:sz w:val="28"/>
-          <w:szCs w:val="28"/>
-        </w:rPr>
-        <w:t>вывод файлов через запитую.</w:t>
+        <w:t xml:space="preserve">  -вывод файлов через запитую.</w:t>
       </w:r>
     </w:p>
     <w:p>
@@ -10307,14 +9088,21 @@
         <w:ind w:left="0" w:firstLine="360"/>
         <w:rPr>
           <w:rFonts w:ascii="Times New Roman" w:hAnsi="Times New Roman" w:cs="Times New Roman"/>
-          <w:sz w:val="28"/>
-          <w:szCs w:val="28"/>
-        </w:rPr>
-      </w:pPr>
-      <w:proofErr w:type="gramStart"/>
-      <w:r>
-        <w:rPr>
-          <w:rFonts w:ascii="Times New Roman" w:hAnsi="Times New Roman" w:cs="Times New Roman"/>
+          <w:b/>
+          <w:bCs/>
+          <w:i/>
+          <w:iCs/>
+          <w:sz w:val="28"/>
+          <w:szCs w:val="28"/>
+        </w:rPr>
+      </w:pPr>
+      <w:r>
+        <w:rPr>
+          <w:rFonts w:ascii="Times New Roman" w:hAnsi="Times New Roman" w:cs="Times New Roman"/>
+          <w:b/>
+          <w:bCs/>
+          <w:i/>
+          <w:iCs/>
           <w:sz w:val="28"/>
           <w:szCs w:val="28"/>
         </w:rPr>
@@ -10323,54 +9111,52 @@
       <w:r>
         <w:rPr>
           <w:rFonts w:ascii="Times New Roman" w:hAnsi="Times New Roman" w:cs="Times New Roman"/>
-          <w:sz w:val="28"/>
-          <w:szCs w:val="28"/>
-          <w:lang w:val="en-US"/>
-        </w:rPr>
-        <w:t>which</w:t>
-      </w:r>
-      <w:proofErr w:type="gramEnd"/>
-      <w:r>
-        <w:rPr>
-          <w:rFonts w:ascii="Times New Roman" w:hAnsi="Times New Roman" w:cs="Times New Roman"/>
-          <w:sz w:val="28"/>
-          <w:szCs w:val="28"/>
-        </w:rPr>
-        <w:t xml:space="preserve">  -поиск установленных пакетов (например: </w:t>
-      </w:r>
-      <w:r>
-        <w:rPr>
-          <w:rFonts w:ascii="Times New Roman" w:hAnsi="Times New Roman" w:cs="Times New Roman"/>
-          <w:sz w:val="28"/>
-          <w:szCs w:val="28"/>
-          <w:lang w:val="en-US"/>
-        </w:rPr>
-        <w:t>which</w:t>
-      </w:r>
-      <w:r>
-        <w:rPr>
-          <w:rFonts w:ascii="Times New Roman" w:hAnsi="Times New Roman" w:cs="Times New Roman"/>
-          <w:sz w:val="28"/>
-          <w:szCs w:val="28"/>
-        </w:rPr>
-        <w:t xml:space="preserve"> </w:t>
-      </w:r>
-      <w:r>
-        <w:rPr>
-          <w:rFonts w:ascii="Times New Roman" w:hAnsi="Times New Roman" w:cs="Times New Roman"/>
-          <w:sz w:val="28"/>
-          <w:szCs w:val="28"/>
-          <w:lang w:val="en-US"/>
-        </w:rPr>
-        <w:t>mc</w:t>
-      </w:r>
-      <w:r>
-        <w:rPr>
-          <w:rFonts w:ascii="Times New Roman" w:hAnsi="Times New Roman" w:cs="Times New Roman"/>
-          <w:sz w:val="28"/>
-          <w:szCs w:val="28"/>
-        </w:rPr>
-        <w:t xml:space="preserve">  -покажет в какой директории он сохранен).</w:t>
+          <w:b/>
+          <w:bCs/>
+          <w:i/>
+          <w:iCs/>
+          <w:sz w:val="28"/>
+          <w:szCs w:val="28"/>
+          <w:lang w:val="en-US"/>
+        </w:rPr>
+        <w:t>ls</w:t>
+      </w:r>
+      <w:r>
+        <w:rPr>
+          <w:rFonts w:ascii="Times New Roman" w:hAnsi="Times New Roman" w:cs="Times New Roman"/>
+          <w:b/>
+          <w:bCs/>
+          <w:i/>
+          <w:iCs/>
+          <w:sz w:val="28"/>
+          <w:szCs w:val="28"/>
+        </w:rPr>
+        <w:t xml:space="preserve"> -</w:t>
+      </w:r>
+      <w:r>
+        <w:rPr>
+          <w:rFonts w:ascii="Times New Roman" w:hAnsi="Times New Roman" w:cs="Times New Roman"/>
+          <w:b/>
+          <w:bCs/>
+          <w:i/>
+          <w:iCs/>
+          <w:sz w:val="28"/>
+          <w:szCs w:val="28"/>
+          <w:lang w:val="en-US"/>
+        </w:rPr>
+        <w:t>lh</w:t>
+      </w:r>
+      <w:r>
+        <w:rPr>
+          <w:rFonts w:ascii="Times New Roman" w:hAnsi="Times New Roman" w:cs="Times New Roman"/>
+          <w:b/>
+          <w:bCs/>
+          <w:i/>
+          <w:iCs/>
+          <w:sz w:val="28"/>
+          <w:szCs w:val="28"/>
+        </w:rPr>
+        <w:t xml:space="preserve">   -выводит папки и файлы с нормальным читаемым весом.</w:t>
       </w:r>
     </w:p>
     <w:p>
@@ -10390,7 +9176,6 @@
           <w:szCs w:val="28"/>
         </w:rPr>
       </w:pPr>
-      <w:proofErr w:type="gramStart"/>
       <w:r>
         <w:rPr>
           <w:rFonts w:ascii="Times New Roman" w:hAnsi="Times New Roman" w:cs="Times New Roman"/>
@@ -10399,37 +9184,32 @@
         </w:rPr>
         <w:t>:</w:t>
       </w:r>
-      <w:proofErr w:type="spellStart"/>
-      <w:r>
-        <w:rPr>
-          <w:rFonts w:ascii="Times New Roman" w:hAnsi="Times New Roman" w:cs="Times New Roman"/>
-          <w:sz w:val="28"/>
-          <w:szCs w:val="28"/>
-          <w:lang w:val="en-US"/>
-        </w:rPr>
-        <w:t>whereis</w:t>
-      </w:r>
-      <w:proofErr w:type="spellEnd"/>
-      <w:proofErr w:type="gramEnd"/>
-      <w:r>
-        <w:rPr>
-          <w:rFonts w:ascii="Times New Roman" w:hAnsi="Times New Roman" w:cs="Times New Roman"/>
-          <w:sz w:val="28"/>
-          <w:szCs w:val="28"/>
-        </w:rPr>
-        <w:t xml:space="preserve">  -показывает куда ещё сохранились исполняемые файлы загруженного пакета. Таким образом мы можем локализовать загруженные пакеты (например: </w:t>
-      </w:r>
-      <w:proofErr w:type="spellStart"/>
-      <w:r>
-        <w:rPr>
-          <w:rFonts w:ascii="Times New Roman" w:hAnsi="Times New Roman" w:cs="Times New Roman"/>
-          <w:sz w:val="28"/>
-          <w:szCs w:val="28"/>
-          <w:lang w:val="en-US"/>
-        </w:rPr>
-        <w:t>whereis</w:t>
-      </w:r>
-      <w:proofErr w:type="spellEnd"/>
+      <w:r>
+        <w:rPr>
+          <w:rFonts w:ascii="Times New Roman" w:hAnsi="Times New Roman" w:cs="Times New Roman"/>
+          <w:sz w:val="28"/>
+          <w:szCs w:val="28"/>
+          <w:lang w:val="en-US"/>
+        </w:rPr>
+        <w:t>which</w:t>
+      </w:r>
+      <w:r>
+        <w:rPr>
+          <w:rFonts w:ascii="Times New Roman" w:hAnsi="Times New Roman" w:cs="Times New Roman"/>
+          <w:sz w:val="28"/>
+          <w:szCs w:val="28"/>
+        </w:rPr>
+        <w:t xml:space="preserve">  -поиск установленных пакетов (например: </w:t>
+      </w:r>
+      <w:r>
+        <w:rPr>
+          <w:rFonts w:ascii="Times New Roman" w:hAnsi="Times New Roman" w:cs="Times New Roman"/>
+          <w:sz w:val="28"/>
+          <w:szCs w:val="28"/>
+          <w:lang w:val="en-US"/>
+        </w:rPr>
+        <w:t>which</w:t>
+      </w:r>
       <w:r>
         <w:rPr>
           <w:rFonts w:ascii="Times New Roman" w:hAnsi="Times New Roman" w:cs="Times New Roman"/>
@@ -10453,24 +9233,7 @@
           <w:sz w:val="28"/>
           <w:szCs w:val="28"/>
         </w:rPr>
-        <w:t xml:space="preserve">   -покажет в каких директориях хранятся исполнительные файлы программы </w:t>
-      </w:r>
-      <w:r>
-        <w:rPr>
-          <w:rFonts w:ascii="Times New Roman" w:hAnsi="Times New Roman" w:cs="Times New Roman"/>
-          <w:sz w:val="28"/>
-          <w:szCs w:val="28"/>
-          <w:lang w:val="en-US"/>
-        </w:rPr>
-        <w:t>mc</w:t>
-      </w:r>
-      <w:r>
-        <w:rPr>
-          <w:rFonts w:ascii="Times New Roman" w:hAnsi="Times New Roman" w:cs="Times New Roman"/>
-          <w:sz w:val="28"/>
-          <w:szCs w:val="28"/>
-        </w:rPr>
-        <w:t>).</w:t>
+        <w:t xml:space="preserve">  -покажет в какой директории он сохранен).</w:t>
       </w:r>
     </w:p>
     <w:p>
@@ -10495,9 +9258,34 @@
           <w:rFonts w:ascii="Times New Roman" w:hAnsi="Times New Roman" w:cs="Times New Roman"/>
           <w:sz w:val="28"/>
           <w:szCs w:val="28"/>
-          <w:lang w:val="en-US"/>
-        </w:rPr>
-        <w:t>who</w:t>
+        </w:rPr>
+        <w:t>:</w:t>
+      </w:r>
+      <w:r>
+        <w:rPr>
+          <w:rFonts w:ascii="Times New Roman" w:hAnsi="Times New Roman" w:cs="Times New Roman"/>
+          <w:sz w:val="28"/>
+          <w:szCs w:val="28"/>
+          <w:lang w:val="en-US"/>
+        </w:rPr>
+        <w:t>whereis</w:t>
+      </w:r>
+      <w:r>
+        <w:rPr>
+          <w:rFonts w:ascii="Times New Roman" w:hAnsi="Times New Roman" w:cs="Times New Roman"/>
+          <w:sz w:val="28"/>
+          <w:szCs w:val="28"/>
+        </w:rPr>
+        <w:t xml:space="preserve">  -показывает куда ещё сохранились исполняемые файлы загруженного пакета. Таким образом мы можем локализовать загруженные пакеты (например: </w:t>
+      </w:r>
+      <w:r>
+        <w:rPr>
+          <w:rFonts w:ascii="Times New Roman" w:hAnsi="Times New Roman" w:cs="Times New Roman"/>
+          <w:sz w:val="28"/>
+          <w:szCs w:val="28"/>
+          <w:lang w:val="en-US"/>
+        </w:rPr>
+        <w:t>whereis</w:t>
       </w:r>
       <w:r>
         <w:rPr>
@@ -10514,58 +9302,32 @@
           <w:szCs w:val="28"/>
           <w:lang w:val="en-US"/>
         </w:rPr>
-        <w:t>am</w:t>
-      </w:r>
-      <w:r>
-        <w:rPr>
-          <w:rFonts w:ascii="Times New Roman" w:hAnsi="Times New Roman" w:cs="Times New Roman"/>
-          <w:sz w:val="28"/>
-          <w:szCs w:val="28"/>
-        </w:rPr>
-        <w:t xml:space="preserve"> </w:t>
-      </w:r>
-      <w:proofErr w:type="spellStart"/>
-      <w:r>
-        <w:rPr>
-          <w:rFonts w:ascii="Times New Roman" w:hAnsi="Times New Roman" w:cs="Times New Roman"/>
-          <w:sz w:val="28"/>
-          <w:szCs w:val="28"/>
-          <w:lang w:val="en-US"/>
-        </w:rPr>
-        <w:t>i</w:t>
-      </w:r>
-      <w:proofErr w:type="spellEnd"/>
-      <w:r>
-        <w:rPr>
-          <w:rFonts w:ascii="Times New Roman" w:hAnsi="Times New Roman" w:cs="Times New Roman"/>
-          <w:sz w:val="28"/>
-          <w:szCs w:val="28"/>
-        </w:rPr>
-        <w:t xml:space="preserve"> - </w:t>
-      </w:r>
-      <w:r>
-        <w:rPr>
-          <w:rFonts w:ascii="Times New Roman" w:hAnsi="Times New Roman" w:cs="Times New Roman"/>
-          <w:sz w:val="28"/>
-          <w:szCs w:val="28"/>
-        </w:rPr>
-        <w:t xml:space="preserve">покажет в какой </w:t>
-      </w:r>
-      <w:r>
-        <w:rPr>
-          <w:rFonts w:ascii="Times New Roman" w:hAnsi="Times New Roman" w:cs="Times New Roman"/>
-          <w:sz w:val="28"/>
-          <w:szCs w:val="28"/>
-        </w:rPr>
-        <w:t>консоли</w:t>
-      </w:r>
-      <w:r>
-        <w:rPr>
-          <w:rFonts w:ascii="Times New Roman" w:hAnsi="Times New Roman" w:cs="Times New Roman"/>
-          <w:sz w:val="28"/>
-          <w:szCs w:val="28"/>
-        </w:rPr>
-        <w:t xml:space="preserve"> я работаю.</w:t>
+        <w:t>mc</w:t>
+      </w:r>
+      <w:r>
+        <w:rPr>
+          <w:rFonts w:ascii="Times New Roman" w:hAnsi="Times New Roman" w:cs="Times New Roman"/>
+          <w:sz w:val="28"/>
+          <w:szCs w:val="28"/>
+        </w:rPr>
+        <w:t xml:space="preserve">   -покажет в каких директориях хранятся исполнительные файлы программы </w:t>
+      </w:r>
+      <w:r>
+        <w:rPr>
+          <w:rFonts w:ascii="Times New Roman" w:hAnsi="Times New Roman" w:cs="Times New Roman"/>
+          <w:sz w:val="28"/>
+          <w:szCs w:val="28"/>
+          <w:lang w:val="en-US"/>
+        </w:rPr>
+        <w:t>mc</w:t>
+      </w:r>
+      <w:r>
+        <w:rPr>
+          <w:rFonts w:ascii="Times New Roman" w:hAnsi="Times New Roman" w:cs="Times New Roman"/>
+          <w:sz w:val="28"/>
+          <w:szCs w:val="28"/>
+        </w:rPr>
+        <w:t>).</w:t>
       </w:r>
     </w:p>
     <w:p>
@@ -10592,76 +9354,7 @@
           <w:szCs w:val="28"/>
           <w:lang w:val="en-US"/>
         </w:rPr>
-        <w:t>echo</w:t>
-      </w:r>
-      <w:r>
-        <w:rPr>
-          <w:rFonts w:ascii="Times New Roman" w:hAnsi="Times New Roman" w:cs="Times New Roman"/>
-          <w:sz w:val="28"/>
-          <w:szCs w:val="28"/>
-        </w:rPr>
-        <w:t xml:space="preserve"> ‘</w:t>
-      </w:r>
-      <w:r>
-        <w:rPr>
-          <w:rFonts w:ascii="Times New Roman" w:hAnsi="Times New Roman" w:cs="Times New Roman"/>
-          <w:sz w:val="28"/>
-          <w:szCs w:val="28"/>
-          <w:lang w:val="en-US"/>
-        </w:rPr>
-        <w:t>Hello</w:t>
-      </w:r>
-      <w:r>
-        <w:rPr>
-          <w:rFonts w:ascii="Times New Roman" w:hAnsi="Times New Roman" w:cs="Times New Roman"/>
-          <w:sz w:val="28"/>
-          <w:szCs w:val="28"/>
-        </w:rPr>
-        <w:t>!’ /</w:t>
-      </w:r>
-      <w:r>
-        <w:rPr>
-          <w:rFonts w:ascii="Times New Roman" w:hAnsi="Times New Roman" w:cs="Times New Roman"/>
-          <w:sz w:val="28"/>
-          <w:szCs w:val="28"/>
-          <w:lang w:val="en-US"/>
-        </w:rPr>
-        <w:t>dev</w:t>
-      </w:r>
-      <w:r>
-        <w:rPr>
-          <w:rFonts w:ascii="Times New Roman" w:hAnsi="Times New Roman" w:cs="Times New Roman"/>
-          <w:sz w:val="28"/>
-          <w:szCs w:val="28"/>
-        </w:rPr>
-        <w:t>/</w:t>
-      </w:r>
-      <w:proofErr w:type="spellStart"/>
-      <w:r>
-        <w:rPr>
-          <w:rFonts w:ascii="Times New Roman" w:hAnsi="Times New Roman" w:cs="Times New Roman"/>
-          <w:sz w:val="28"/>
-          <w:szCs w:val="28"/>
-          <w:lang w:val="en-US"/>
-        </w:rPr>
-        <w:t>tty</w:t>
-      </w:r>
-      <w:proofErr w:type="spellEnd"/>
-      <w:r>
-        <w:rPr>
-          <w:rFonts w:ascii="Times New Roman" w:hAnsi="Times New Roman" w:cs="Times New Roman"/>
-          <w:sz w:val="28"/>
-          <w:szCs w:val="28"/>
-        </w:rPr>
-        <w:t xml:space="preserve">1 </w:t>
-      </w:r>
-      <w:r>
-        <w:rPr>
-          <w:rFonts w:ascii="Times New Roman" w:hAnsi="Times New Roman" w:cs="Times New Roman"/>
-          <w:sz w:val="28"/>
-          <w:szCs w:val="28"/>
-        </w:rPr>
-        <w:t>–</w:t>
+        <w:t>who</w:t>
       </w:r>
       <w:r>
         <w:rPr>
@@ -10676,131 +9369,58 @@
           <w:rFonts w:ascii="Times New Roman" w:hAnsi="Times New Roman" w:cs="Times New Roman"/>
           <w:sz w:val="28"/>
           <w:szCs w:val="28"/>
-        </w:rPr>
-        <w:t>перенаправления вывода в 1 консоль</w:t>
-      </w:r>
-      <w:r>
-        <w:rPr>
-          <w:rFonts w:ascii="Times New Roman" w:hAnsi="Times New Roman" w:cs="Times New Roman"/>
-          <w:sz w:val="28"/>
-          <w:szCs w:val="28"/>
-        </w:rPr>
-        <w:t xml:space="preserve">           </w:t>
-      </w:r>
-      <w:proofErr w:type="gramStart"/>
-      <w:r>
-        <w:rPr>
-          <w:rFonts w:ascii="Times New Roman" w:hAnsi="Times New Roman" w:cs="Times New Roman"/>
-          <w:sz w:val="28"/>
-          <w:szCs w:val="28"/>
-        </w:rPr>
-        <w:t xml:space="preserve">   (</w:t>
-      </w:r>
-      <w:proofErr w:type="gramEnd"/>
-      <w:r>
-        <w:rPr>
-          <w:rFonts w:ascii="Times New Roman" w:hAnsi="Times New Roman" w:cs="Times New Roman"/>
-          <w:sz w:val="28"/>
-          <w:szCs w:val="28"/>
-        </w:rPr>
-        <w:t xml:space="preserve">Пример:   </w:t>
-      </w:r>
-      <w:r>
-        <w:rPr>
-          <w:rFonts w:ascii="Times New Roman" w:hAnsi="Times New Roman" w:cs="Times New Roman"/>
-          <w:sz w:val="28"/>
-          <w:szCs w:val="28"/>
-          <w:lang w:val="en-US"/>
-        </w:rPr>
-        <w:t>cat</w:t>
-      </w:r>
-      <w:r>
-        <w:rPr>
-          <w:rFonts w:ascii="Times New Roman" w:hAnsi="Times New Roman" w:cs="Times New Roman"/>
-          <w:sz w:val="28"/>
-          <w:szCs w:val="28"/>
-        </w:rPr>
-        <w:t xml:space="preserve"> /</w:t>
-      </w:r>
-      <w:proofErr w:type="spellStart"/>
-      <w:r>
-        <w:rPr>
-          <w:rFonts w:ascii="Times New Roman" w:hAnsi="Times New Roman" w:cs="Times New Roman"/>
-          <w:sz w:val="28"/>
-          <w:szCs w:val="28"/>
-          <w:lang w:val="en-US"/>
-        </w:rPr>
-        <w:t>etc</w:t>
-      </w:r>
-      <w:proofErr w:type="spellEnd"/>
-      <w:r>
-        <w:rPr>
-          <w:rFonts w:ascii="Times New Roman" w:hAnsi="Times New Roman" w:cs="Times New Roman"/>
-          <w:sz w:val="28"/>
-          <w:szCs w:val="28"/>
-        </w:rPr>
-        <w:t>/</w:t>
-      </w:r>
-      <w:r>
-        <w:rPr>
-          <w:rFonts w:ascii="Times New Roman" w:hAnsi="Times New Roman" w:cs="Times New Roman"/>
-          <w:sz w:val="28"/>
-          <w:szCs w:val="28"/>
-          <w:lang w:val="en-US"/>
-        </w:rPr>
-        <w:t>hosts</w:t>
-      </w:r>
-      <w:r>
-        <w:rPr>
-          <w:rFonts w:ascii="Times New Roman" w:hAnsi="Times New Roman" w:cs="Times New Roman"/>
-          <w:sz w:val="28"/>
-          <w:szCs w:val="28"/>
-        </w:rPr>
-        <w:t xml:space="preserve"> &gt; /</w:t>
-      </w:r>
-      <w:r>
-        <w:rPr>
-          <w:rFonts w:ascii="Times New Roman" w:hAnsi="Times New Roman" w:cs="Times New Roman"/>
-          <w:sz w:val="28"/>
-          <w:szCs w:val="28"/>
-          <w:lang w:val="en-US"/>
-        </w:rPr>
-        <w:t>dev</w:t>
-      </w:r>
-      <w:r>
-        <w:rPr>
-          <w:rFonts w:ascii="Times New Roman" w:hAnsi="Times New Roman" w:cs="Times New Roman"/>
-          <w:sz w:val="28"/>
-          <w:szCs w:val="28"/>
-        </w:rPr>
-        <w:t>/</w:t>
-      </w:r>
-      <w:proofErr w:type="spellStart"/>
-      <w:r>
-        <w:rPr>
-          <w:rFonts w:ascii="Times New Roman" w:hAnsi="Times New Roman" w:cs="Times New Roman"/>
-          <w:sz w:val="28"/>
-          <w:szCs w:val="28"/>
-          <w:lang w:val="en-US"/>
-        </w:rPr>
-        <w:t>tty</w:t>
-      </w:r>
-      <w:proofErr w:type="spellEnd"/>
-      <w:r>
-        <w:rPr>
-          <w:rFonts w:ascii="Times New Roman" w:hAnsi="Times New Roman" w:cs="Times New Roman"/>
-          <w:sz w:val="28"/>
-          <w:szCs w:val="28"/>
-        </w:rPr>
-        <w:t>2)</w:t>
-      </w:r>
-      <w:r>
-        <w:rPr>
-          <w:rFonts w:ascii="Times New Roman" w:hAnsi="Times New Roman" w:cs="Times New Roman"/>
-          <w:sz w:val="28"/>
-          <w:szCs w:val="28"/>
-        </w:rPr>
-        <w:t>.</w:t>
+          <w:lang w:val="en-US"/>
+        </w:rPr>
+        <w:t>am</w:t>
+      </w:r>
+      <w:r>
+        <w:rPr>
+          <w:rFonts w:ascii="Times New Roman" w:hAnsi="Times New Roman" w:cs="Times New Roman"/>
+          <w:sz w:val="28"/>
+          <w:szCs w:val="28"/>
+        </w:rPr>
+        <w:t xml:space="preserve"> </w:t>
+      </w:r>
+      <w:r>
+        <w:rPr>
+          <w:rFonts w:ascii="Times New Roman" w:hAnsi="Times New Roman" w:cs="Times New Roman"/>
+          <w:sz w:val="28"/>
+          <w:szCs w:val="28"/>
+          <w:lang w:val="en-US"/>
+        </w:rPr>
+        <w:t>i</w:t>
+      </w:r>
+      <w:r>
+        <w:rPr>
+          <w:rFonts w:ascii="Times New Roman" w:hAnsi="Times New Roman" w:cs="Times New Roman"/>
+          <w:sz w:val="28"/>
+          <w:szCs w:val="28"/>
+        </w:rPr>
+        <w:t xml:space="preserve"> - </w:t>
+      </w:r>
+      <w:r>
+        <w:rPr>
+          <w:rFonts w:ascii="Times New Roman" w:hAnsi="Times New Roman" w:cs="Times New Roman"/>
+          <w:sz w:val="28"/>
+          <w:szCs w:val="28"/>
+        </w:rPr>
+        <w:t xml:space="preserve">покажет в какой </w:t>
+      </w:r>
+      <w:r>
+        <w:rPr>
+          <w:rFonts w:ascii="Times New Roman" w:hAnsi="Times New Roman" w:cs="Times New Roman"/>
+          <w:sz w:val="28"/>
+          <w:szCs w:val="28"/>
+        </w:rPr>
+        <w:t>консоли</w:t>
+      </w:r>
+      <w:r>
+        <w:rPr>
+          <w:rFonts w:ascii="Times New Roman" w:hAnsi="Times New Roman" w:cs="Times New Roman"/>
+          <w:sz w:val="28"/>
+          <w:szCs w:val="28"/>
+        </w:rPr>
+        <w:t xml:space="preserve"> я работаю.</w:t>
       </w:r>
     </w:p>
     <w:p>
@@ -10820,57 +9440,206 @@
           <w:szCs w:val="28"/>
         </w:rPr>
       </w:pPr>
-      <w:proofErr w:type="spellStart"/>
-      <w:r>
-        <w:rPr>
-          <w:rFonts w:ascii="Times New Roman" w:hAnsi="Times New Roman" w:cs="Times New Roman"/>
-          <w:sz w:val="28"/>
-          <w:szCs w:val="28"/>
-          <w:lang w:val="en-US"/>
-        </w:rPr>
-        <w:t>df</w:t>
-      </w:r>
-      <w:proofErr w:type="spellEnd"/>
-      <w:r>
-        <w:rPr>
-          <w:rFonts w:ascii="Times New Roman" w:hAnsi="Times New Roman" w:cs="Times New Roman"/>
-          <w:sz w:val="28"/>
-          <w:szCs w:val="28"/>
-        </w:rPr>
-        <w:t xml:space="preserve"> -</w:t>
-      </w:r>
-      <w:r>
-        <w:rPr>
-          <w:rFonts w:ascii="Times New Roman" w:hAnsi="Times New Roman" w:cs="Times New Roman"/>
-          <w:sz w:val="28"/>
-          <w:szCs w:val="28"/>
-          <w:lang w:val="en-US"/>
-        </w:rPr>
-        <w:t>h</w:t>
-      </w:r>
-      <w:r>
-        <w:rPr>
-          <w:rFonts w:ascii="Times New Roman" w:hAnsi="Times New Roman" w:cs="Times New Roman"/>
-          <w:sz w:val="28"/>
-          <w:szCs w:val="28"/>
-        </w:rPr>
-        <w:t xml:space="preserve">    - </w:t>
-      </w:r>
-      <w:r>
-        <w:rPr>
-          <w:rFonts w:ascii="Times New Roman" w:hAnsi="Times New Roman" w:cs="Times New Roman"/>
-          <w:sz w:val="28"/>
-          <w:szCs w:val="28"/>
-        </w:rPr>
-        <w:t>показывает наши диски</w:t>
-      </w:r>
-      <w:r>
-        <w:rPr>
-          <w:rFonts w:ascii="Times New Roman" w:hAnsi="Times New Roman" w:cs="Times New Roman"/>
-          <w:sz w:val="28"/>
-          <w:szCs w:val="28"/>
-        </w:rPr>
-        <w:t>, их размер и наличие свободного пространства.</w:t>
+      <w:r>
+        <w:rPr>
+          <w:rFonts w:ascii="Times New Roman" w:hAnsi="Times New Roman" w:cs="Times New Roman"/>
+          <w:sz w:val="28"/>
+          <w:szCs w:val="28"/>
+          <w:lang w:val="en-US"/>
+        </w:rPr>
+        <w:t>echo</w:t>
+      </w:r>
+      <w:r>
+        <w:rPr>
+          <w:rFonts w:ascii="Times New Roman" w:hAnsi="Times New Roman" w:cs="Times New Roman"/>
+          <w:sz w:val="28"/>
+          <w:szCs w:val="28"/>
+        </w:rPr>
+        <w:t xml:space="preserve"> ‘</w:t>
+      </w:r>
+      <w:r>
+        <w:rPr>
+          <w:rFonts w:ascii="Times New Roman" w:hAnsi="Times New Roman" w:cs="Times New Roman"/>
+          <w:sz w:val="28"/>
+          <w:szCs w:val="28"/>
+          <w:lang w:val="en-US"/>
+        </w:rPr>
+        <w:t>Hello</w:t>
+      </w:r>
+      <w:r>
+        <w:rPr>
+          <w:rFonts w:ascii="Times New Roman" w:hAnsi="Times New Roman" w:cs="Times New Roman"/>
+          <w:sz w:val="28"/>
+          <w:szCs w:val="28"/>
+        </w:rPr>
+        <w:t>!’ /</w:t>
+      </w:r>
+      <w:r>
+        <w:rPr>
+          <w:rFonts w:ascii="Times New Roman" w:hAnsi="Times New Roman" w:cs="Times New Roman"/>
+          <w:sz w:val="28"/>
+          <w:szCs w:val="28"/>
+          <w:lang w:val="en-US"/>
+        </w:rPr>
+        <w:t>dev</w:t>
+      </w:r>
+      <w:r>
+        <w:rPr>
+          <w:rFonts w:ascii="Times New Roman" w:hAnsi="Times New Roman" w:cs="Times New Roman"/>
+          <w:sz w:val="28"/>
+          <w:szCs w:val="28"/>
+        </w:rPr>
+        <w:t>/</w:t>
+      </w:r>
+      <w:r>
+        <w:rPr>
+          <w:rFonts w:ascii="Times New Roman" w:hAnsi="Times New Roman" w:cs="Times New Roman"/>
+          <w:sz w:val="28"/>
+          <w:szCs w:val="28"/>
+          <w:lang w:val="en-US"/>
+        </w:rPr>
+        <w:t>tty</w:t>
+      </w:r>
+      <w:r>
+        <w:rPr>
+          <w:rFonts w:ascii="Times New Roman" w:hAnsi="Times New Roman" w:cs="Times New Roman"/>
+          <w:sz w:val="28"/>
+          <w:szCs w:val="28"/>
+        </w:rPr>
+        <w:t xml:space="preserve">1 </w:t>
+      </w:r>
+      <w:r>
+        <w:rPr>
+          <w:rFonts w:ascii="Times New Roman" w:hAnsi="Times New Roman" w:cs="Times New Roman"/>
+          <w:sz w:val="28"/>
+          <w:szCs w:val="28"/>
+        </w:rPr>
+        <w:t>–</w:t>
+      </w:r>
+      <w:r>
+        <w:rPr>
+          <w:rFonts w:ascii="Times New Roman" w:hAnsi="Times New Roman" w:cs="Times New Roman"/>
+          <w:sz w:val="28"/>
+          <w:szCs w:val="28"/>
+        </w:rPr>
+        <w:t xml:space="preserve"> </w:t>
+      </w:r>
+      <w:r>
+        <w:rPr>
+          <w:rFonts w:ascii="Times New Roman" w:hAnsi="Times New Roman" w:cs="Times New Roman"/>
+          <w:sz w:val="28"/>
+          <w:szCs w:val="28"/>
+        </w:rPr>
+        <w:t>перенаправления вывода в 1 консоль</w:t>
+      </w:r>
+      <w:r>
+        <w:rPr>
+          <w:rFonts w:ascii="Times New Roman" w:hAnsi="Times New Roman" w:cs="Times New Roman"/>
+          <w:sz w:val="28"/>
+          <w:szCs w:val="28"/>
+        </w:rPr>
+        <w:t xml:space="preserve">              (</w:t>
+      </w:r>
+      <w:r>
+        <w:rPr>
+          <w:rFonts w:ascii="Times New Roman" w:hAnsi="Times New Roman" w:cs="Times New Roman"/>
+          <w:sz w:val="28"/>
+          <w:szCs w:val="28"/>
+        </w:rPr>
+        <w:t xml:space="preserve">Пример:   </w:t>
+      </w:r>
+      <w:r>
+        <w:rPr>
+          <w:rFonts w:ascii="Times New Roman" w:hAnsi="Times New Roman" w:cs="Times New Roman"/>
+          <w:sz w:val="28"/>
+          <w:szCs w:val="28"/>
+          <w:lang w:val="en-US"/>
+        </w:rPr>
+        <w:t>cat</w:t>
+      </w:r>
+      <w:r>
+        <w:rPr>
+          <w:rFonts w:ascii="Times New Roman" w:hAnsi="Times New Roman" w:cs="Times New Roman"/>
+          <w:sz w:val="28"/>
+          <w:szCs w:val="28"/>
+        </w:rPr>
+        <w:t xml:space="preserve"> /</w:t>
+      </w:r>
+      <w:r>
+        <w:rPr>
+          <w:rFonts w:ascii="Times New Roman" w:hAnsi="Times New Roman" w:cs="Times New Roman"/>
+          <w:sz w:val="28"/>
+          <w:szCs w:val="28"/>
+          <w:lang w:val="en-US"/>
+        </w:rPr>
+        <w:t>etc</w:t>
+      </w:r>
+      <w:r>
+        <w:rPr>
+          <w:rFonts w:ascii="Times New Roman" w:hAnsi="Times New Roman" w:cs="Times New Roman"/>
+          <w:sz w:val="28"/>
+          <w:szCs w:val="28"/>
+        </w:rPr>
+        <w:t>/</w:t>
+      </w:r>
+      <w:r>
+        <w:rPr>
+          <w:rFonts w:ascii="Times New Roman" w:hAnsi="Times New Roman" w:cs="Times New Roman"/>
+          <w:sz w:val="28"/>
+          <w:szCs w:val="28"/>
+          <w:lang w:val="en-US"/>
+        </w:rPr>
+        <w:t>hosts</w:t>
+      </w:r>
+      <w:r>
+        <w:rPr>
+          <w:rFonts w:ascii="Times New Roman" w:hAnsi="Times New Roman" w:cs="Times New Roman"/>
+          <w:sz w:val="28"/>
+          <w:szCs w:val="28"/>
+        </w:rPr>
+        <w:t xml:space="preserve"> &gt; /</w:t>
+      </w:r>
+      <w:r>
+        <w:rPr>
+          <w:rFonts w:ascii="Times New Roman" w:hAnsi="Times New Roman" w:cs="Times New Roman"/>
+          <w:sz w:val="28"/>
+          <w:szCs w:val="28"/>
+          <w:lang w:val="en-US"/>
+        </w:rPr>
+        <w:t>dev</w:t>
+      </w:r>
+      <w:r>
+        <w:rPr>
+          <w:rFonts w:ascii="Times New Roman" w:hAnsi="Times New Roman" w:cs="Times New Roman"/>
+          <w:sz w:val="28"/>
+          <w:szCs w:val="28"/>
+        </w:rPr>
+        <w:t>/</w:t>
+      </w:r>
+      <w:r>
+        <w:rPr>
+          <w:rFonts w:ascii="Times New Roman" w:hAnsi="Times New Roman" w:cs="Times New Roman"/>
+          <w:sz w:val="28"/>
+          <w:szCs w:val="28"/>
+          <w:lang w:val="en-US"/>
+        </w:rPr>
+        <w:t>tty</w:t>
+      </w:r>
+      <w:r>
+        <w:rPr>
+          <w:rFonts w:ascii="Times New Roman" w:hAnsi="Times New Roman" w:cs="Times New Roman"/>
+          <w:sz w:val="28"/>
+          <w:szCs w:val="28"/>
+        </w:rPr>
+        <w:t>2)</w:t>
+      </w:r>
+      <w:r>
+        <w:rPr>
+          <w:rFonts w:ascii="Times New Roman" w:hAnsi="Times New Roman" w:cs="Times New Roman"/>
+          <w:sz w:val="28"/>
+          <w:szCs w:val="28"/>
+        </w:rPr>
+        <w:t>.</w:t>
       </w:r>
     </w:p>
     <w:p>
@@ -10890,17 +9659,32 @@
           <w:szCs w:val="28"/>
         </w:rPr>
       </w:pPr>
-      <w:proofErr w:type="spellStart"/>
-      <w:r>
-        <w:rPr>
-          <w:rFonts w:ascii="Times New Roman" w:hAnsi="Times New Roman" w:cs="Times New Roman"/>
-          <w:sz w:val="28"/>
-          <w:szCs w:val="28"/>
-          <w:lang w:val="en-US"/>
-        </w:rPr>
-        <w:t>lsblk</w:t>
-      </w:r>
-      <w:proofErr w:type="spellEnd"/>
+      <w:r>
+        <w:rPr>
+          <w:rFonts w:ascii="Times New Roman" w:hAnsi="Times New Roman" w:cs="Times New Roman"/>
+          <w:sz w:val="28"/>
+          <w:szCs w:val="28"/>
+          <w:lang w:val="en-US"/>
+        </w:rPr>
+        <w:t>df</w:t>
+      </w:r>
+      <w:r>
+        <w:rPr>
+          <w:rFonts w:ascii="Times New Roman" w:hAnsi="Times New Roman" w:cs="Times New Roman"/>
+          <w:sz w:val="28"/>
+          <w:szCs w:val="28"/>
+        </w:rPr>
+        <w:t xml:space="preserve"> -</w:t>
+      </w:r>
+      <w:r>
+        <w:rPr>
+          <w:rFonts w:ascii="Times New Roman" w:hAnsi="Times New Roman" w:cs="Times New Roman"/>
+          <w:sz w:val="28"/>
+          <w:szCs w:val="28"/>
+          <w:lang w:val="en-US"/>
+        </w:rPr>
+        <w:t>h</w:t>
+      </w:r>
       <w:r>
         <w:rPr>
           <w:rFonts w:ascii="Times New Roman" w:hAnsi="Times New Roman" w:cs="Times New Roman"/>
@@ -10915,7 +9699,15 @@
           <w:sz w:val="28"/>
           <w:szCs w:val="28"/>
         </w:rPr>
-        <w:t>показывает наиболее полную информацию о дисках и дискового пространства.</w:t>
+        <w:t>показывает наши диски</w:t>
+      </w:r>
+      <w:r>
+        <w:rPr>
+          <w:rFonts w:ascii="Times New Roman" w:hAnsi="Times New Roman" w:cs="Times New Roman"/>
+          <w:sz w:val="28"/>
+          <w:szCs w:val="28"/>
+        </w:rPr>
+        <w:t>, их размер и наличие свободного пространства.</w:t>
       </w:r>
     </w:p>
     <w:p>
@@ -10935,17 +9727,15 @@
           <w:szCs w:val="28"/>
         </w:rPr>
       </w:pPr>
-      <w:proofErr w:type="spellStart"/>
-      <w:r>
-        <w:rPr>
-          <w:rFonts w:ascii="Times New Roman" w:hAnsi="Times New Roman" w:cs="Times New Roman"/>
-          <w:sz w:val="28"/>
-          <w:szCs w:val="28"/>
-          <w:lang w:val="en-US"/>
-        </w:rPr>
-        <w:t>fdisk</w:t>
-      </w:r>
-      <w:proofErr w:type="spellEnd"/>
+      <w:r>
+        <w:rPr>
+          <w:rFonts w:ascii="Times New Roman" w:hAnsi="Times New Roman" w:cs="Times New Roman"/>
+          <w:sz w:val="28"/>
+          <w:szCs w:val="28"/>
+          <w:lang w:val="en-US"/>
+        </w:rPr>
+        <w:t>lsblk</w:t>
+      </w:r>
       <w:r>
         <w:rPr>
           <w:rFonts w:ascii="Times New Roman" w:hAnsi="Times New Roman" w:cs="Times New Roman"/>
@@ -10960,153 +9750,7 @@
           <w:sz w:val="28"/>
           <w:szCs w:val="28"/>
         </w:rPr>
-        <w:t>показывает вс</w:t>
-      </w:r>
-      <w:r>
-        <w:rPr>
-          <w:rFonts w:ascii="Times New Roman" w:hAnsi="Times New Roman" w:cs="Times New Roman"/>
-          <w:sz w:val="28"/>
-          <w:szCs w:val="28"/>
-        </w:rPr>
-        <w:t>ю информацию о</w:t>
-      </w:r>
-      <w:r>
-        <w:rPr>
-          <w:rFonts w:ascii="Times New Roman" w:hAnsi="Times New Roman" w:cs="Times New Roman"/>
-          <w:sz w:val="28"/>
-          <w:szCs w:val="28"/>
-        </w:rPr>
-        <w:t xml:space="preserve"> диск</w:t>
-      </w:r>
-      <w:r>
-        <w:rPr>
-          <w:rFonts w:ascii="Times New Roman" w:hAnsi="Times New Roman" w:cs="Times New Roman"/>
-          <w:sz w:val="28"/>
-          <w:szCs w:val="28"/>
-        </w:rPr>
-        <w:t>ах</w:t>
-      </w:r>
-      <w:r>
-        <w:rPr>
-          <w:rFonts w:ascii="Times New Roman" w:hAnsi="Times New Roman" w:cs="Times New Roman"/>
-          <w:sz w:val="28"/>
-          <w:szCs w:val="28"/>
-        </w:rPr>
-        <w:t xml:space="preserve"> </w:t>
-      </w:r>
-      <w:r>
-        <w:rPr>
-          <w:rFonts w:ascii="Times New Roman" w:hAnsi="Times New Roman" w:cs="Times New Roman"/>
-          <w:sz w:val="28"/>
-          <w:szCs w:val="28"/>
-        </w:rPr>
-        <w:t xml:space="preserve">                        </w:t>
-      </w:r>
-      <w:proofErr w:type="gramStart"/>
-      <w:r>
-        <w:rPr>
-          <w:rFonts w:ascii="Times New Roman" w:hAnsi="Times New Roman" w:cs="Times New Roman"/>
-          <w:sz w:val="28"/>
-          <w:szCs w:val="28"/>
-        </w:rPr>
-        <w:t xml:space="preserve">   </w:t>
-      </w:r>
-      <w:r>
-        <w:rPr>
-          <w:rFonts w:ascii="Times New Roman" w:hAnsi="Times New Roman" w:cs="Times New Roman"/>
-          <w:sz w:val="28"/>
-          <w:szCs w:val="28"/>
-        </w:rPr>
-        <w:t>(</w:t>
-      </w:r>
-      <w:proofErr w:type="spellStart"/>
-      <w:proofErr w:type="gramEnd"/>
-      <w:r>
-        <w:rPr>
-          <w:rFonts w:ascii="Times New Roman" w:hAnsi="Times New Roman" w:cs="Times New Roman"/>
-          <w:sz w:val="28"/>
-          <w:szCs w:val="28"/>
-          <w:lang w:val="en-US"/>
-        </w:rPr>
-        <w:t>sudo</w:t>
-      </w:r>
-      <w:proofErr w:type="spellEnd"/>
-      <w:r>
-        <w:rPr>
-          <w:rFonts w:ascii="Times New Roman" w:hAnsi="Times New Roman" w:cs="Times New Roman"/>
-          <w:sz w:val="28"/>
-          <w:szCs w:val="28"/>
-        </w:rPr>
-        <w:t xml:space="preserve"> </w:t>
-      </w:r>
-      <w:proofErr w:type="spellStart"/>
-      <w:r>
-        <w:rPr>
-          <w:rFonts w:ascii="Times New Roman" w:hAnsi="Times New Roman" w:cs="Times New Roman"/>
-          <w:sz w:val="28"/>
-          <w:szCs w:val="28"/>
-          <w:lang w:val="en-US"/>
-        </w:rPr>
-        <w:t>fdisk</w:t>
-      </w:r>
-      <w:proofErr w:type="spellEnd"/>
-      <w:r>
-        <w:rPr>
-          <w:rFonts w:ascii="Times New Roman" w:hAnsi="Times New Roman" w:cs="Times New Roman"/>
-          <w:sz w:val="28"/>
-          <w:szCs w:val="28"/>
-        </w:rPr>
-        <w:t xml:space="preserve"> -</w:t>
-      </w:r>
-      <w:r>
-        <w:rPr>
-          <w:rFonts w:ascii="Times New Roman" w:hAnsi="Times New Roman" w:cs="Times New Roman"/>
-          <w:sz w:val="28"/>
-          <w:szCs w:val="28"/>
-          <w:lang w:val="en-US"/>
-        </w:rPr>
-        <w:t>l</w:t>
-      </w:r>
-      <w:r>
-        <w:rPr>
-          <w:rFonts w:ascii="Times New Roman" w:hAnsi="Times New Roman" w:cs="Times New Roman"/>
-          <w:sz w:val="28"/>
-          <w:szCs w:val="28"/>
-        </w:rPr>
-        <w:t xml:space="preserve"> | </w:t>
-      </w:r>
-      <w:r>
-        <w:rPr>
-          <w:rFonts w:ascii="Times New Roman" w:hAnsi="Times New Roman" w:cs="Times New Roman"/>
-          <w:sz w:val="28"/>
-          <w:szCs w:val="28"/>
-          <w:lang w:val="en-US"/>
-        </w:rPr>
-        <w:t>less</w:t>
-      </w:r>
-      <w:r>
-        <w:rPr>
-          <w:rFonts w:ascii="Times New Roman" w:hAnsi="Times New Roman" w:cs="Times New Roman"/>
-          <w:sz w:val="28"/>
-          <w:szCs w:val="28"/>
-        </w:rPr>
-        <w:t>)</w:t>
-      </w:r>
-      <w:r>
-        <w:rPr>
-          <w:rFonts w:ascii="Times New Roman" w:hAnsi="Times New Roman" w:cs="Times New Roman"/>
-          <w:sz w:val="28"/>
-          <w:szCs w:val="28"/>
-        </w:rPr>
-        <w:t>.</w:t>
-      </w:r>
-      <w:r>
-        <w:rPr>
-          <w:rFonts w:ascii="Times New Roman" w:hAnsi="Times New Roman" w:cs="Times New Roman"/>
-          <w:sz w:val="28"/>
-          <w:szCs w:val="28"/>
-        </w:rPr>
-        <w:t xml:space="preserve">   </w:t>
+        <w:t>показывает наиболее полную информацию о дисках и дискового пространства.</w:t>
       </w:r>
     </w:p>
     <w:p>
@@ -11126,35 +9770,14 @@
           <w:szCs w:val="28"/>
         </w:rPr>
       </w:pPr>
-      <w:proofErr w:type="spellStart"/>
-      <w:proofErr w:type="gramStart"/>
-      <w:r>
-        <w:rPr>
-          <w:rFonts w:ascii="Times New Roman" w:hAnsi="Times New Roman" w:cs="Times New Roman"/>
-          <w:sz w:val="28"/>
-          <w:szCs w:val="28"/>
-          <w:lang w:val="en-US"/>
-        </w:rPr>
-        <w:t>df</w:t>
-      </w:r>
-      <w:proofErr w:type="spellEnd"/>
-      <w:r>
-        <w:rPr>
-          <w:rFonts w:ascii="Times New Roman" w:hAnsi="Times New Roman" w:cs="Times New Roman"/>
-          <w:sz w:val="28"/>
-          <w:szCs w:val="28"/>
-        </w:rPr>
-        <w:t xml:space="preserve">  -</w:t>
-      </w:r>
-      <w:proofErr w:type="gramEnd"/>
-      <w:r>
-        <w:rPr>
-          <w:rFonts w:ascii="Times New Roman" w:hAnsi="Times New Roman" w:cs="Times New Roman"/>
-          <w:sz w:val="28"/>
-          <w:szCs w:val="28"/>
-          <w:lang w:val="en-US"/>
-        </w:rPr>
-        <w:t>T</w:t>
+      <w:r>
+        <w:rPr>
+          <w:rFonts w:ascii="Times New Roman" w:hAnsi="Times New Roman" w:cs="Times New Roman"/>
+          <w:sz w:val="28"/>
+          <w:szCs w:val="28"/>
+          <w:lang w:val="en-US"/>
+        </w:rPr>
+        <w:t>fdisk</w:t>
       </w:r>
       <w:r>
         <w:rPr>
@@ -11170,25 +9793,139 @@
           <w:sz w:val="28"/>
           <w:szCs w:val="28"/>
         </w:rPr>
-        <w:t xml:space="preserve">увидеть все диски </w:t>
-      </w:r>
-      <w:proofErr w:type="spellStart"/>
-      <w:r>
-        <w:rPr>
-          <w:rFonts w:ascii="Times New Roman" w:hAnsi="Times New Roman" w:cs="Times New Roman"/>
-          <w:sz w:val="28"/>
-          <w:szCs w:val="28"/>
-        </w:rPr>
-        <w:t>подмантированные</w:t>
-      </w:r>
-      <w:proofErr w:type="spellEnd"/>
-      <w:r>
-        <w:rPr>
-          <w:rFonts w:ascii="Times New Roman" w:hAnsi="Times New Roman" w:cs="Times New Roman"/>
-          <w:sz w:val="28"/>
-          <w:szCs w:val="28"/>
-        </w:rPr>
-        <w:t xml:space="preserve"> к системе                       (к корневому диску).</w:t>
+        <w:t>показывает вс</w:t>
+      </w:r>
+      <w:r>
+        <w:rPr>
+          <w:rFonts w:ascii="Times New Roman" w:hAnsi="Times New Roman" w:cs="Times New Roman"/>
+          <w:sz w:val="28"/>
+          <w:szCs w:val="28"/>
+        </w:rPr>
+        <w:t>ю информацию о</w:t>
+      </w:r>
+      <w:r>
+        <w:rPr>
+          <w:rFonts w:ascii="Times New Roman" w:hAnsi="Times New Roman" w:cs="Times New Roman"/>
+          <w:sz w:val="28"/>
+          <w:szCs w:val="28"/>
+        </w:rPr>
+        <w:t xml:space="preserve"> диск</w:t>
+      </w:r>
+      <w:r>
+        <w:rPr>
+          <w:rFonts w:ascii="Times New Roman" w:hAnsi="Times New Roman" w:cs="Times New Roman"/>
+          <w:sz w:val="28"/>
+          <w:szCs w:val="28"/>
+        </w:rPr>
+        <w:t>ах</w:t>
+      </w:r>
+      <w:r>
+        <w:rPr>
+          <w:rFonts w:ascii="Times New Roman" w:hAnsi="Times New Roman" w:cs="Times New Roman"/>
+          <w:sz w:val="28"/>
+          <w:szCs w:val="28"/>
+        </w:rPr>
+        <w:t xml:space="preserve"> </w:t>
+      </w:r>
+      <w:r>
+        <w:rPr>
+          <w:rFonts w:ascii="Times New Roman" w:hAnsi="Times New Roman" w:cs="Times New Roman"/>
+          <w:sz w:val="28"/>
+          <w:szCs w:val="28"/>
+        </w:rPr>
+        <w:t xml:space="preserve">                           </w:t>
+      </w:r>
+      <w:r>
+        <w:rPr>
+          <w:rFonts w:ascii="Times New Roman" w:hAnsi="Times New Roman" w:cs="Times New Roman"/>
+          <w:sz w:val="28"/>
+          <w:szCs w:val="28"/>
+        </w:rPr>
+        <w:t>(</w:t>
+      </w:r>
+      <w:r>
+        <w:rPr>
+          <w:rFonts w:ascii="Times New Roman" w:hAnsi="Times New Roman" w:cs="Times New Roman"/>
+          <w:sz w:val="28"/>
+          <w:szCs w:val="28"/>
+          <w:lang w:val="en-US"/>
+        </w:rPr>
+        <w:t>sudo</w:t>
+      </w:r>
+      <w:r>
+        <w:rPr>
+          <w:rFonts w:ascii="Times New Roman" w:hAnsi="Times New Roman" w:cs="Times New Roman"/>
+          <w:sz w:val="28"/>
+          <w:szCs w:val="28"/>
+        </w:rPr>
+        <w:t xml:space="preserve"> </w:t>
+      </w:r>
+      <w:r>
+        <w:rPr>
+          <w:rFonts w:ascii="Times New Roman" w:hAnsi="Times New Roman" w:cs="Times New Roman"/>
+          <w:sz w:val="28"/>
+          <w:szCs w:val="28"/>
+          <w:lang w:val="en-US"/>
+        </w:rPr>
+        <w:t>fdisk</w:t>
+      </w:r>
+      <w:r>
+        <w:rPr>
+          <w:rFonts w:ascii="Times New Roman" w:hAnsi="Times New Roman" w:cs="Times New Roman"/>
+          <w:sz w:val="28"/>
+          <w:szCs w:val="28"/>
+        </w:rPr>
+        <w:t xml:space="preserve"> -</w:t>
+      </w:r>
+      <w:r>
+        <w:rPr>
+          <w:rFonts w:ascii="Times New Roman" w:hAnsi="Times New Roman" w:cs="Times New Roman"/>
+          <w:sz w:val="28"/>
+          <w:szCs w:val="28"/>
+          <w:lang w:val="en-US"/>
+        </w:rPr>
+        <w:t>l</w:t>
+      </w:r>
+      <w:r>
+        <w:rPr>
+          <w:rFonts w:ascii="Times New Roman" w:hAnsi="Times New Roman" w:cs="Times New Roman"/>
+          <w:sz w:val="28"/>
+          <w:szCs w:val="28"/>
+        </w:rPr>
+        <w:t xml:space="preserve"> | </w:t>
+      </w:r>
+      <w:r>
+        <w:rPr>
+          <w:rFonts w:ascii="Times New Roman" w:hAnsi="Times New Roman" w:cs="Times New Roman"/>
+          <w:sz w:val="28"/>
+          <w:szCs w:val="28"/>
+          <w:lang w:val="en-US"/>
+        </w:rPr>
+        <w:t>less</w:t>
+      </w:r>
+      <w:r>
+        <w:rPr>
+          <w:rFonts w:ascii="Times New Roman" w:hAnsi="Times New Roman" w:cs="Times New Roman"/>
+          <w:sz w:val="28"/>
+          <w:szCs w:val="28"/>
+        </w:rPr>
+        <w:t>)</w:t>
+      </w:r>
+      <w:r>
+        <w:rPr>
+          <w:rFonts w:ascii="Times New Roman" w:hAnsi="Times New Roman" w:cs="Times New Roman"/>
+          <w:sz w:val="28"/>
+          <w:szCs w:val="28"/>
+        </w:rPr>
+        <w:t>.</w:t>
+      </w:r>
+      <w:r>
+        <w:rPr>
+          <w:rFonts w:ascii="Times New Roman" w:hAnsi="Times New Roman" w:cs="Times New Roman"/>
+          <w:sz w:val="28"/>
+          <w:szCs w:val="28"/>
+        </w:rPr>
+        <w:t xml:space="preserve">   </w:t>
       </w:r>
     </w:p>
     <w:p>
@@ -11208,132 +9945,47 @@
           <w:szCs w:val="28"/>
         </w:rPr>
       </w:pPr>
-      <w:proofErr w:type="spellStart"/>
-      <w:r>
-        <w:rPr>
-          <w:rFonts w:ascii="Times New Roman" w:hAnsi="Times New Roman" w:cs="Times New Roman"/>
-          <w:sz w:val="28"/>
-          <w:szCs w:val="28"/>
-          <w:lang w:val="en-US"/>
-        </w:rPr>
-        <w:t>sudo</w:t>
-      </w:r>
-      <w:proofErr w:type="spellEnd"/>
-      <w:r>
-        <w:rPr>
-          <w:rFonts w:ascii="Times New Roman" w:hAnsi="Times New Roman" w:cs="Times New Roman"/>
-          <w:sz w:val="28"/>
-          <w:szCs w:val="28"/>
-        </w:rPr>
-        <w:t xml:space="preserve"> </w:t>
-      </w:r>
-      <w:proofErr w:type="spellStart"/>
-      <w:proofErr w:type="gramStart"/>
-      <w:r>
-        <w:rPr>
-          <w:rFonts w:ascii="Times New Roman" w:hAnsi="Times New Roman" w:cs="Times New Roman"/>
-          <w:sz w:val="28"/>
-          <w:szCs w:val="28"/>
-          <w:lang w:val="en-US"/>
-        </w:rPr>
-        <w:t>mkfs</w:t>
-      </w:r>
-      <w:proofErr w:type="spellEnd"/>
-      <w:r>
-        <w:rPr>
-          <w:rFonts w:ascii="Times New Roman" w:hAnsi="Times New Roman" w:cs="Times New Roman"/>
-          <w:sz w:val="28"/>
-          <w:szCs w:val="28"/>
-        </w:rPr>
-        <w:t>.</w:t>
-      </w:r>
-      <w:proofErr w:type="spellStart"/>
-      <w:r>
-        <w:rPr>
-          <w:rFonts w:ascii="Times New Roman" w:hAnsi="Times New Roman" w:cs="Times New Roman"/>
-          <w:sz w:val="28"/>
-          <w:szCs w:val="28"/>
-          <w:lang w:val="en-US"/>
-        </w:rPr>
-        <w:t>ext</w:t>
-      </w:r>
-      <w:proofErr w:type="spellEnd"/>
-      <w:proofErr w:type="gramEnd"/>
-      <w:r>
-        <w:rPr>
-          <w:rFonts w:ascii="Times New Roman" w:hAnsi="Times New Roman" w:cs="Times New Roman"/>
-          <w:sz w:val="28"/>
-          <w:szCs w:val="28"/>
-        </w:rPr>
-        <w:t>4  /</w:t>
-      </w:r>
-      <w:r>
-        <w:rPr>
-          <w:rFonts w:ascii="Times New Roman" w:hAnsi="Times New Roman" w:cs="Times New Roman"/>
-          <w:sz w:val="28"/>
-          <w:szCs w:val="28"/>
-          <w:lang w:val="en-US"/>
-        </w:rPr>
-        <w:t>dev</w:t>
-      </w:r>
-      <w:r>
-        <w:rPr>
-          <w:rFonts w:ascii="Times New Roman" w:hAnsi="Times New Roman" w:cs="Times New Roman"/>
-          <w:sz w:val="28"/>
-          <w:szCs w:val="28"/>
-        </w:rPr>
-        <w:t>/</w:t>
-      </w:r>
-      <w:proofErr w:type="spellStart"/>
-      <w:r>
-        <w:rPr>
-          <w:rFonts w:ascii="Times New Roman" w:hAnsi="Times New Roman" w:cs="Times New Roman"/>
-          <w:sz w:val="28"/>
-          <w:szCs w:val="28"/>
-          <w:lang w:val="en-US"/>
-        </w:rPr>
-        <w:t>sdb</w:t>
-      </w:r>
-      <w:proofErr w:type="spellEnd"/>
-      <w:r>
-        <w:rPr>
-          <w:rFonts w:ascii="Times New Roman" w:hAnsi="Times New Roman" w:cs="Times New Roman"/>
-          <w:sz w:val="28"/>
-          <w:szCs w:val="28"/>
-        </w:rPr>
-        <w:t xml:space="preserve">1    - </w:t>
-      </w:r>
-      <w:r>
-        <w:rPr>
-          <w:rFonts w:ascii="Times New Roman" w:hAnsi="Times New Roman" w:cs="Times New Roman"/>
-          <w:sz w:val="28"/>
-          <w:szCs w:val="28"/>
-        </w:rPr>
-        <w:t xml:space="preserve">произведет форматирование диска по созданной </w:t>
-      </w:r>
-      <w:r>
-        <w:rPr>
-          <w:rFonts w:ascii="Times New Roman" w:hAnsi="Times New Roman" w:cs="Times New Roman"/>
-          <w:sz w:val="28"/>
-          <w:szCs w:val="28"/>
-        </w:rPr>
-        <w:t>таблицы разделов</w:t>
-      </w:r>
-      <w:r>
-        <w:rPr>
-          <w:rFonts w:ascii="Times New Roman" w:hAnsi="Times New Roman" w:cs="Times New Roman"/>
-          <w:sz w:val="28"/>
-          <w:szCs w:val="28"/>
-        </w:rPr>
-        <w:t>.</w:t>
-      </w:r>
-      <w:r>
-        <w:rPr>
-          <w:rFonts w:ascii="Times New Roman" w:hAnsi="Times New Roman" w:cs="Times New Roman"/>
-          <w:sz w:val="28"/>
-          <w:szCs w:val="28"/>
-        </w:rPr>
-        <w:t xml:space="preserve"> </w:t>
+      <w:r>
+        <w:rPr>
+          <w:rFonts w:ascii="Times New Roman" w:hAnsi="Times New Roman" w:cs="Times New Roman"/>
+          <w:sz w:val="28"/>
+          <w:szCs w:val="28"/>
+          <w:lang w:val="en-US"/>
+        </w:rPr>
+        <w:t>df</w:t>
+      </w:r>
+      <w:r>
+        <w:rPr>
+          <w:rFonts w:ascii="Times New Roman" w:hAnsi="Times New Roman" w:cs="Times New Roman"/>
+          <w:sz w:val="28"/>
+          <w:szCs w:val="28"/>
+        </w:rPr>
+        <w:t xml:space="preserve">  -</w:t>
+      </w:r>
+      <w:r>
+        <w:rPr>
+          <w:rFonts w:ascii="Times New Roman" w:hAnsi="Times New Roman" w:cs="Times New Roman"/>
+          <w:sz w:val="28"/>
+          <w:szCs w:val="28"/>
+          <w:lang w:val="en-US"/>
+        </w:rPr>
+        <w:t>T</w:t>
+      </w:r>
+      <w:r>
+        <w:rPr>
+          <w:rFonts w:ascii="Times New Roman" w:hAnsi="Times New Roman" w:cs="Times New Roman"/>
+          <w:sz w:val="28"/>
+          <w:szCs w:val="28"/>
+        </w:rPr>
+        <w:t xml:space="preserve">    - </w:t>
+      </w:r>
+      <w:r>
+        <w:rPr>
+          <w:rFonts w:ascii="Times New Roman" w:hAnsi="Times New Roman" w:cs="Times New Roman"/>
+          <w:sz w:val="28"/>
+          <w:szCs w:val="28"/>
+        </w:rPr>
+        <w:t>увидеть все диски подмантированные к системе                       (к корневому диску).</w:t>
       </w:r>
     </w:p>
     <w:p>
@@ -11353,16 +10005,6 @@
           <w:szCs w:val="28"/>
         </w:rPr>
       </w:pPr>
-      <w:proofErr w:type="gramStart"/>
-      <w:r>
-        <w:rPr>
-          <w:rFonts w:ascii="Times New Roman" w:hAnsi="Times New Roman" w:cs="Times New Roman"/>
-          <w:sz w:val="28"/>
-          <w:szCs w:val="28"/>
-        </w:rPr>
-        <w:t>:</w:t>
-      </w:r>
-      <w:proofErr w:type="spellStart"/>
       <w:r>
         <w:rPr>
           <w:rFonts w:ascii="Times New Roman" w:hAnsi="Times New Roman" w:cs="Times New Roman"/>
@@ -11372,8 +10014,6 @@
         </w:rPr>
         <w:t>sudo</w:t>
       </w:r>
-      <w:proofErr w:type="spellEnd"/>
-      <w:proofErr w:type="gramEnd"/>
       <w:r>
         <w:rPr>
           <w:rFonts w:ascii="Times New Roman" w:hAnsi="Times New Roman" w:cs="Times New Roman"/>
@@ -11389,43 +10029,90 @@
           <w:szCs w:val="28"/>
           <w:lang w:val="en-US"/>
         </w:rPr>
-        <w:t>e</w:t>
-      </w:r>
-      <w:r>
-        <w:rPr>
-          <w:rFonts w:ascii="Times New Roman" w:hAnsi="Times New Roman" w:cs="Times New Roman"/>
-          <w:sz w:val="28"/>
-          <w:szCs w:val="28"/>
-        </w:rPr>
-        <w:t>2</w:t>
-      </w:r>
-      <w:proofErr w:type="spellStart"/>
-      <w:r>
-        <w:rPr>
-          <w:rFonts w:ascii="Times New Roman" w:hAnsi="Times New Roman" w:cs="Times New Roman"/>
-          <w:sz w:val="28"/>
-          <w:szCs w:val="28"/>
-          <w:lang w:val="en-US"/>
-        </w:rPr>
-        <w:t>fsck</w:t>
-      </w:r>
-      <w:proofErr w:type="spellEnd"/>
-      <w:r>
-        <w:rPr>
-          <w:rFonts w:ascii="Times New Roman" w:hAnsi="Times New Roman" w:cs="Times New Roman"/>
-          <w:sz w:val="28"/>
-          <w:szCs w:val="28"/>
-        </w:rPr>
-        <w:t xml:space="preserve"> -</w:t>
-      </w:r>
-      <w:r>
-        <w:rPr>
-          <w:rFonts w:ascii="Times New Roman" w:hAnsi="Times New Roman" w:cs="Times New Roman"/>
-          <w:sz w:val="28"/>
-          <w:szCs w:val="28"/>
-          <w:lang w:val="en-US"/>
-        </w:rPr>
-        <w:t>l</w:t>
+        <w:t>mkfs</w:t>
+      </w:r>
+      <w:r>
+        <w:rPr>
+          <w:rFonts w:ascii="Times New Roman" w:hAnsi="Times New Roman" w:cs="Times New Roman"/>
+          <w:sz w:val="28"/>
+          <w:szCs w:val="28"/>
+        </w:rPr>
+        <w:t>.</w:t>
+      </w:r>
+      <w:r>
+        <w:rPr>
+          <w:rFonts w:ascii="Times New Roman" w:hAnsi="Times New Roman" w:cs="Times New Roman"/>
+          <w:sz w:val="28"/>
+          <w:szCs w:val="28"/>
+          <w:lang w:val="en-US"/>
+        </w:rPr>
+        <w:t>ext</w:t>
+      </w:r>
+      <w:r>
+        <w:rPr>
+          <w:rFonts w:ascii="Times New Roman" w:hAnsi="Times New Roman" w:cs="Times New Roman"/>
+          <w:sz w:val="28"/>
+          <w:szCs w:val="28"/>
+        </w:rPr>
+        <w:t>4  /</w:t>
+      </w:r>
+      <w:r>
+        <w:rPr>
+          <w:rFonts w:ascii="Times New Roman" w:hAnsi="Times New Roman" w:cs="Times New Roman"/>
+          <w:sz w:val="28"/>
+          <w:szCs w:val="28"/>
+          <w:lang w:val="en-US"/>
+        </w:rPr>
+        <w:t>dev</w:t>
+      </w:r>
+      <w:r>
+        <w:rPr>
+          <w:rFonts w:ascii="Times New Roman" w:hAnsi="Times New Roman" w:cs="Times New Roman"/>
+          <w:sz w:val="28"/>
+          <w:szCs w:val="28"/>
+        </w:rPr>
+        <w:t>/</w:t>
+      </w:r>
+      <w:r>
+        <w:rPr>
+          <w:rFonts w:ascii="Times New Roman" w:hAnsi="Times New Roman" w:cs="Times New Roman"/>
+          <w:sz w:val="28"/>
+          <w:szCs w:val="28"/>
+          <w:lang w:val="en-US"/>
+        </w:rPr>
+        <w:t>sdb</w:t>
+      </w:r>
+      <w:r>
+        <w:rPr>
+          <w:rFonts w:ascii="Times New Roman" w:hAnsi="Times New Roman" w:cs="Times New Roman"/>
+          <w:sz w:val="28"/>
+          <w:szCs w:val="28"/>
+        </w:rPr>
+        <w:t xml:space="preserve">1    - </w:t>
+      </w:r>
+      <w:r>
+        <w:rPr>
+          <w:rFonts w:ascii="Times New Roman" w:hAnsi="Times New Roman" w:cs="Times New Roman"/>
+          <w:sz w:val="28"/>
+          <w:szCs w:val="28"/>
+        </w:rPr>
+        <w:t xml:space="preserve">произведет форматирование диска по созданной </w:t>
+      </w:r>
+      <w:r>
+        <w:rPr>
+          <w:rFonts w:ascii="Times New Roman" w:hAnsi="Times New Roman" w:cs="Times New Roman"/>
+          <w:sz w:val="28"/>
+          <w:szCs w:val="28"/>
+        </w:rPr>
+        <w:t>таблицы разделов</w:t>
+      </w:r>
+      <w:r>
+        <w:rPr>
+          <w:rFonts w:ascii="Times New Roman" w:hAnsi="Times New Roman" w:cs="Times New Roman"/>
+          <w:sz w:val="28"/>
+          <w:szCs w:val="28"/>
+        </w:rPr>
+        <w:t>.</w:t>
       </w:r>
       <w:r>
         <w:rPr>
@@ -11434,150 +10121,6 @@
           <w:szCs w:val="28"/>
         </w:rPr>
         <w:t xml:space="preserve"> </w:t>
-      </w:r>
-      <w:r>
-        <w:rPr>
-          <w:rFonts w:ascii="Times New Roman" w:hAnsi="Times New Roman" w:cs="Times New Roman"/>
-          <w:sz w:val="28"/>
-          <w:szCs w:val="28"/>
-          <w:lang w:val="en-US"/>
-        </w:rPr>
-        <w:t>bad</w:t>
-      </w:r>
-      <w:r>
-        <w:rPr>
-          <w:rFonts w:ascii="Times New Roman" w:hAnsi="Times New Roman" w:cs="Times New Roman"/>
-          <w:sz w:val="28"/>
-          <w:szCs w:val="28"/>
-        </w:rPr>
-        <w:t>.</w:t>
-      </w:r>
-      <w:r>
-        <w:rPr>
-          <w:rFonts w:ascii="Times New Roman" w:hAnsi="Times New Roman" w:cs="Times New Roman"/>
-          <w:sz w:val="28"/>
-          <w:szCs w:val="28"/>
-          <w:lang w:val="en-US"/>
-        </w:rPr>
-        <w:t>txt</w:t>
-      </w:r>
-      <w:r>
-        <w:rPr>
-          <w:rFonts w:ascii="Times New Roman" w:hAnsi="Times New Roman" w:cs="Times New Roman"/>
-          <w:sz w:val="28"/>
-          <w:szCs w:val="28"/>
-        </w:rPr>
-        <w:t xml:space="preserve"> /</w:t>
-      </w:r>
-      <w:r>
-        <w:rPr>
-          <w:rFonts w:ascii="Times New Roman" w:hAnsi="Times New Roman" w:cs="Times New Roman"/>
-          <w:sz w:val="28"/>
-          <w:szCs w:val="28"/>
-          <w:lang w:val="en-US"/>
-        </w:rPr>
-        <w:t>dev</w:t>
-      </w:r>
-      <w:r>
-        <w:rPr>
-          <w:rFonts w:ascii="Times New Roman" w:hAnsi="Times New Roman" w:cs="Times New Roman"/>
-          <w:sz w:val="28"/>
-          <w:szCs w:val="28"/>
-        </w:rPr>
-        <w:t>/</w:t>
-      </w:r>
-      <w:proofErr w:type="spellStart"/>
-      <w:r>
-        <w:rPr>
-          <w:rFonts w:ascii="Times New Roman" w:hAnsi="Times New Roman" w:cs="Times New Roman"/>
-          <w:sz w:val="28"/>
-          <w:szCs w:val="28"/>
-          <w:lang w:val="en-US"/>
-        </w:rPr>
-        <w:t>sdb</w:t>
-      </w:r>
-      <w:proofErr w:type="spellEnd"/>
-      <w:r>
-        <w:rPr>
-          <w:rFonts w:ascii="Times New Roman" w:hAnsi="Times New Roman" w:cs="Times New Roman"/>
-          <w:sz w:val="28"/>
-          <w:szCs w:val="28"/>
-        </w:rPr>
-        <w:t xml:space="preserve">1    -  </w:t>
-      </w:r>
-      <w:r>
-        <w:rPr>
-          <w:rFonts w:ascii="Times New Roman" w:hAnsi="Times New Roman" w:cs="Times New Roman"/>
-          <w:sz w:val="28"/>
-          <w:szCs w:val="28"/>
-        </w:rPr>
-        <w:t>команда</w:t>
-      </w:r>
-      <w:r>
-        <w:rPr>
-          <w:rFonts w:ascii="Times New Roman" w:hAnsi="Times New Roman" w:cs="Times New Roman"/>
-          <w:sz w:val="28"/>
-          <w:szCs w:val="28"/>
-        </w:rPr>
-        <w:t xml:space="preserve"> </w:t>
-      </w:r>
-      <w:r>
-        <w:rPr>
-          <w:rFonts w:ascii="Times New Roman" w:hAnsi="Times New Roman" w:cs="Times New Roman"/>
-          <w:sz w:val="28"/>
-          <w:szCs w:val="28"/>
-        </w:rPr>
-        <w:t xml:space="preserve">говорит о том, чтобы не использовать битые сектора памяти флэш-накопителя, указанные в файле </w:t>
-      </w:r>
-      <w:r>
-        <w:rPr>
-          <w:rFonts w:ascii="Times New Roman" w:hAnsi="Times New Roman" w:cs="Times New Roman"/>
-          <w:sz w:val="28"/>
-          <w:szCs w:val="28"/>
-        </w:rPr>
-        <w:t>“</w:t>
-      </w:r>
-      <w:r>
-        <w:rPr>
-          <w:rFonts w:ascii="Times New Roman" w:hAnsi="Times New Roman" w:cs="Times New Roman"/>
-          <w:sz w:val="28"/>
-          <w:szCs w:val="28"/>
-          <w:lang w:val="en-US"/>
-        </w:rPr>
-        <w:t>bad</w:t>
-      </w:r>
-      <w:r>
-        <w:rPr>
-          <w:rFonts w:ascii="Times New Roman" w:hAnsi="Times New Roman" w:cs="Times New Roman"/>
-          <w:sz w:val="28"/>
-          <w:szCs w:val="28"/>
-        </w:rPr>
-        <w:t>.</w:t>
-      </w:r>
-      <w:r>
-        <w:rPr>
-          <w:rFonts w:ascii="Times New Roman" w:hAnsi="Times New Roman" w:cs="Times New Roman"/>
-          <w:sz w:val="28"/>
-          <w:szCs w:val="28"/>
-          <w:lang w:val="en-US"/>
-        </w:rPr>
-        <w:t>txt</w:t>
-      </w:r>
-      <w:r>
-        <w:rPr>
-          <w:rFonts w:ascii="Times New Roman" w:hAnsi="Times New Roman" w:cs="Times New Roman"/>
-          <w:sz w:val="28"/>
-          <w:szCs w:val="28"/>
-        </w:rPr>
-        <w:t>”</w:t>
-      </w:r>
-      <w:r>
-        <w:rPr>
-          <w:rFonts w:ascii="Times New Roman" w:hAnsi="Times New Roman" w:cs="Times New Roman"/>
-          <w:sz w:val="28"/>
-          <w:szCs w:val="28"/>
-        </w:rPr>
-        <w:t>, созданный во время проверки накопителя, для записи информации.</w:t>
       </w:r>
     </w:p>
     <w:p>
@@ -11597,7 +10140,6 @@
           <w:szCs w:val="28"/>
         </w:rPr>
       </w:pPr>
-      <w:proofErr w:type="gramStart"/>
       <w:r>
         <w:rPr>
           <w:rFonts w:ascii="Times New Roman" w:hAnsi="Times New Roman" w:cs="Times New Roman"/>
@@ -11614,9 +10156,244 @@
           <w:szCs w:val="28"/>
           <w:lang w:val="en-US"/>
         </w:rPr>
+        <w:t>sudo</w:t>
+      </w:r>
+      <w:r>
+        <w:rPr>
+          <w:rFonts w:ascii="Times New Roman" w:hAnsi="Times New Roman" w:cs="Times New Roman"/>
+          <w:sz w:val="28"/>
+          <w:szCs w:val="28"/>
+        </w:rPr>
+        <w:t xml:space="preserve"> </w:t>
+      </w:r>
+      <w:r>
+        <w:rPr>
+          <w:rFonts w:ascii="Times New Roman" w:hAnsi="Times New Roman" w:cs="Times New Roman"/>
+          <w:sz w:val="28"/>
+          <w:szCs w:val="28"/>
+          <w:lang w:val="en-US"/>
+        </w:rPr>
+        <w:t>e</w:t>
+      </w:r>
+      <w:r>
+        <w:rPr>
+          <w:rFonts w:ascii="Times New Roman" w:hAnsi="Times New Roman" w:cs="Times New Roman"/>
+          <w:sz w:val="28"/>
+          <w:szCs w:val="28"/>
+        </w:rPr>
+        <w:t>2</w:t>
+      </w:r>
+      <w:r>
+        <w:rPr>
+          <w:rFonts w:ascii="Times New Roman" w:hAnsi="Times New Roman" w:cs="Times New Roman"/>
+          <w:sz w:val="28"/>
+          <w:szCs w:val="28"/>
+          <w:lang w:val="en-US"/>
+        </w:rPr>
+        <w:t>fsck</w:t>
+      </w:r>
+      <w:r>
+        <w:rPr>
+          <w:rFonts w:ascii="Times New Roman" w:hAnsi="Times New Roman" w:cs="Times New Roman"/>
+          <w:sz w:val="28"/>
+          <w:szCs w:val="28"/>
+        </w:rPr>
+        <w:t xml:space="preserve"> -</w:t>
+      </w:r>
+      <w:r>
+        <w:rPr>
+          <w:rFonts w:ascii="Times New Roman" w:hAnsi="Times New Roman" w:cs="Times New Roman"/>
+          <w:sz w:val="28"/>
+          <w:szCs w:val="28"/>
+          <w:lang w:val="en-US"/>
+        </w:rPr>
+        <w:t>l</w:t>
+      </w:r>
+      <w:r>
+        <w:rPr>
+          <w:rFonts w:ascii="Times New Roman" w:hAnsi="Times New Roman" w:cs="Times New Roman"/>
+          <w:sz w:val="28"/>
+          <w:szCs w:val="28"/>
+        </w:rPr>
+        <w:t xml:space="preserve"> </w:t>
+      </w:r>
+      <w:r>
+        <w:rPr>
+          <w:rFonts w:ascii="Times New Roman" w:hAnsi="Times New Roman" w:cs="Times New Roman"/>
+          <w:sz w:val="28"/>
+          <w:szCs w:val="28"/>
+          <w:lang w:val="en-US"/>
+        </w:rPr>
+        <w:t>bad</w:t>
+      </w:r>
+      <w:r>
+        <w:rPr>
+          <w:rFonts w:ascii="Times New Roman" w:hAnsi="Times New Roman" w:cs="Times New Roman"/>
+          <w:sz w:val="28"/>
+          <w:szCs w:val="28"/>
+        </w:rPr>
+        <w:t>.</w:t>
+      </w:r>
+      <w:r>
+        <w:rPr>
+          <w:rFonts w:ascii="Times New Roman" w:hAnsi="Times New Roman" w:cs="Times New Roman"/>
+          <w:sz w:val="28"/>
+          <w:szCs w:val="28"/>
+          <w:lang w:val="en-US"/>
+        </w:rPr>
+        <w:t>txt</w:t>
+      </w:r>
+      <w:r>
+        <w:rPr>
+          <w:rFonts w:ascii="Times New Roman" w:hAnsi="Times New Roman" w:cs="Times New Roman"/>
+          <w:sz w:val="28"/>
+          <w:szCs w:val="28"/>
+        </w:rPr>
+        <w:t xml:space="preserve"> /</w:t>
+      </w:r>
+      <w:r>
+        <w:rPr>
+          <w:rFonts w:ascii="Times New Roman" w:hAnsi="Times New Roman" w:cs="Times New Roman"/>
+          <w:sz w:val="28"/>
+          <w:szCs w:val="28"/>
+          <w:lang w:val="en-US"/>
+        </w:rPr>
+        <w:t>dev</w:t>
+      </w:r>
+      <w:r>
+        <w:rPr>
+          <w:rFonts w:ascii="Times New Roman" w:hAnsi="Times New Roman" w:cs="Times New Roman"/>
+          <w:sz w:val="28"/>
+          <w:szCs w:val="28"/>
+        </w:rPr>
+        <w:t>/</w:t>
+      </w:r>
+      <w:r>
+        <w:rPr>
+          <w:rFonts w:ascii="Times New Roman" w:hAnsi="Times New Roman" w:cs="Times New Roman"/>
+          <w:sz w:val="28"/>
+          <w:szCs w:val="28"/>
+          <w:lang w:val="en-US"/>
+        </w:rPr>
+        <w:t>sdb</w:t>
+      </w:r>
+      <w:r>
+        <w:rPr>
+          <w:rFonts w:ascii="Times New Roman" w:hAnsi="Times New Roman" w:cs="Times New Roman"/>
+          <w:sz w:val="28"/>
+          <w:szCs w:val="28"/>
+        </w:rPr>
+        <w:t xml:space="preserve">1    -  </w:t>
+      </w:r>
+      <w:r>
+        <w:rPr>
+          <w:rFonts w:ascii="Times New Roman" w:hAnsi="Times New Roman" w:cs="Times New Roman"/>
+          <w:sz w:val="28"/>
+          <w:szCs w:val="28"/>
+        </w:rPr>
+        <w:t>команда</w:t>
+      </w:r>
+      <w:r>
+        <w:rPr>
+          <w:rFonts w:ascii="Times New Roman" w:hAnsi="Times New Roman" w:cs="Times New Roman"/>
+          <w:sz w:val="28"/>
+          <w:szCs w:val="28"/>
+        </w:rPr>
+        <w:t xml:space="preserve"> </w:t>
+      </w:r>
+      <w:r>
+        <w:rPr>
+          <w:rFonts w:ascii="Times New Roman" w:hAnsi="Times New Roman" w:cs="Times New Roman"/>
+          <w:sz w:val="28"/>
+          <w:szCs w:val="28"/>
+        </w:rPr>
+        <w:t xml:space="preserve">говорит о том, чтобы не использовать битые сектора памяти флэш-накопителя, указанные в файле </w:t>
+      </w:r>
+      <w:r>
+        <w:rPr>
+          <w:rFonts w:ascii="Times New Roman" w:hAnsi="Times New Roman" w:cs="Times New Roman"/>
+          <w:sz w:val="28"/>
+          <w:szCs w:val="28"/>
+        </w:rPr>
+        <w:t>“</w:t>
+      </w:r>
+      <w:r>
+        <w:rPr>
+          <w:rFonts w:ascii="Times New Roman" w:hAnsi="Times New Roman" w:cs="Times New Roman"/>
+          <w:sz w:val="28"/>
+          <w:szCs w:val="28"/>
+          <w:lang w:val="en-US"/>
+        </w:rPr>
+        <w:t>bad</w:t>
+      </w:r>
+      <w:r>
+        <w:rPr>
+          <w:rFonts w:ascii="Times New Roman" w:hAnsi="Times New Roman" w:cs="Times New Roman"/>
+          <w:sz w:val="28"/>
+          <w:szCs w:val="28"/>
+        </w:rPr>
+        <w:t>.</w:t>
+      </w:r>
+      <w:r>
+        <w:rPr>
+          <w:rFonts w:ascii="Times New Roman" w:hAnsi="Times New Roman" w:cs="Times New Roman"/>
+          <w:sz w:val="28"/>
+          <w:szCs w:val="28"/>
+          <w:lang w:val="en-US"/>
+        </w:rPr>
+        <w:t>txt</w:t>
+      </w:r>
+      <w:r>
+        <w:rPr>
+          <w:rFonts w:ascii="Times New Roman" w:hAnsi="Times New Roman" w:cs="Times New Roman"/>
+          <w:sz w:val="28"/>
+          <w:szCs w:val="28"/>
+        </w:rPr>
+        <w:t>”</w:t>
+      </w:r>
+      <w:r>
+        <w:rPr>
+          <w:rFonts w:ascii="Times New Roman" w:hAnsi="Times New Roman" w:cs="Times New Roman"/>
+          <w:sz w:val="28"/>
+          <w:szCs w:val="28"/>
+        </w:rPr>
+        <w:t>, созданный во время проверки накопителя, для записи информации.</w:t>
+      </w:r>
+    </w:p>
+    <w:p>
+      <w:pPr>
+        <w:pStyle w:val="a7"/>
+        <w:numPr>
+          <w:ilvl w:val="0"/>
+          <w:numId w:val="6"/>
+        </w:numPr>
+        <w:tabs>
+          <w:tab w:val="clear" w:pos="720"/>
+        </w:tabs>
+        <w:ind w:left="0" w:firstLine="360"/>
+        <w:rPr>
+          <w:rFonts w:ascii="Times New Roman" w:hAnsi="Times New Roman" w:cs="Times New Roman"/>
+          <w:sz w:val="28"/>
+          <w:szCs w:val="28"/>
+        </w:rPr>
+      </w:pPr>
+      <w:r>
+        <w:rPr>
+          <w:rFonts w:ascii="Times New Roman" w:hAnsi="Times New Roman" w:cs="Times New Roman"/>
+          <w:sz w:val="28"/>
+          <w:szCs w:val="28"/>
+        </w:rPr>
+        <w:t>:</w:t>
+      </w:r>
+      <w:r>
+        <w:rPr>
+          <w:rFonts w:ascii="Times New Roman" w:hAnsi="Times New Roman" w:cs="Times New Roman"/>
+          <w:sz w:val="28"/>
+          <w:szCs w:val="28"/>
+          <w:lang w:val="en-US"/>
+        </w:rPr>
         <w:t>date</w:t>
       </w:r>
-      <w:proofErr w:type="gramEnd"/>
       <w:r>
         <w:rPr>
           <w:rFonts w:ascii="Times New Roman" w:hAnsi="Times New Roman" w:cs="Times New Roman"/>
@@ -11762,7 +10539,6 @@
           <w:szCs w:val="28"/>
         </w:rPr>
       </w:pPr>
-      <w:proofErr w:type="spellStart"/>
       <w:r>
         <w:rPr>
           <w:rFonts w:ascii="Times New Roman" w:hAnsi="Times New Roman" w:cs="Times New Roman"/>
@@ -11772,7 +10548,6 @@
         </w:rPr>
         <w:t>sudo</w:t>
       </w:r>
-      <w:proofErr w:type="spellEnd"/>
       <w:r>
         <w:rPr>
           <w:rFonts w:ascii="Times New Roman" w:hAnsi="Times New Roman" w:cs="Times New Roman"/>
@@ -11815,8 +10590,6 @@
         </w:rPr>
         <w:t xml:space="preserve"> </w:t>
       </w:r>
-      <w:proofErr w:type="spellStart"/>
-      <w:proofErr w:type="gramStart"/>
       <w:r>
         <w:rPr>
           <w:rFonts w:ascii="Times New Roman" w:hAnsi="Times New Roman" w:cs="Times New Roman"/>
@@ -11826,23 +10599,13 @@
         </w:rPr>
         <w:t>sleuthkit</w:t>
       </w:r>
-      <w:proofErr w:type="spellEnd"/>
-      <w:r>
-        <w:rPr>
-          <w:rFonts w:ascii="Times New Roman" w:hAnsi="Times New Roman" w:cs="Times New Roman"/>
-          <w:sz w:val="28"/>
-          <w:szCs w:val="28"/>
-        </w:rPr>
-        <w:t xml:space="preserve">  -</w:t>
-      </w:r>
-      <w:proofErr w:type="gramEnd"/>
-      <w:r>
-        <w:rPr>
-          <w:rFonts w:ascii="Times New Roman" w:hAnsi="Times New Roman" w:cs="Times New Roman"/>
-          <w:sz w:val="28"/>
-          <w:szCs w:val="28"/>
-        </w:rPr>
-        <w:t xml:space="preserve"> </w:t>
+      <w:r>
+        <w:rPr>
+          <w:rFonts w:ascii="Times New Roman" w:hAnsi="Times New Roman" w:cs="Times New Roman"/>
+          <w:sz w:val="28"/>
+          <w:szCs w:val="28"/>
+        </w:rPr>
+        <w:t xml:space="preserve">  - </w:t>
       </w:r>
       <w:r>
         <w:rPr>
@@ -11886,7 +10649,6 @@
           <w:szCs w:val="28"/>
         </w:rPr>
       </w:pPr>
-      <w:proofErr w:type="spellStart"/>
       <w:r>
         <w:rPr>
           <w:rFonts w:ascii="Times New Roman" w:hAnsi="Times New Roman" w:cs="Times New Roman"/>
@@ -11896,7 +10658,6 @@
         </w:rPr>
         <w:t>sudo</w:t>
       </w:r>
-      <w:proofErr w:type="spellEnd"/>
       <w:r>
         <w:rPr>
           <w:rFonts w:ascii="Times New Roman" w:hAnsi="Times New Roman" w:cs="Times New Roman"/>
@@ -11905,7 +10666,6 @@
         </w:rPr>
         <w:t xml:space="preserve"> </w:t>
       </w:r>
-      <w:proofErr w:type="spellStart"/>
       <w:r>
         <w:rPr>
           <w:rFonts w:ascii="Times New Roman" w:hAnsi="Times New Roman" w:cs="Times New Roman"/>
@@ -11915,7 +10675,6 @@
         </w:rPr>
         <w:t>fsstat</w:t>
       </w:r>
-      <w:proofErr w:type="spellEnd"/>
       <w:r>
         <w:rPr>
           <w:rFonts w:ascii="Times New Roman" w:hAnsi="Times New Roman" w:cs="Times New Roman"/>
@@ -11941,7 +10700,6 @@
         </w:rPr>
         <w:t>/</w:t>
       </w:r>
-      <w:proofErr w:type="spellStart"/>
       <w:r>
         <w:rPr>
           <w:rFonts w:ascii="Times New Roman" w:hAnsi="Times New Roman" w:cs="Times New Roman"/>
@@ -11951,7 +10709,6 @@
         </w:rPr>
         <w:t>sda</w:t>
       </w:r>
-      <w:proofErr w:type="spellEnd"/>
       <w:r>
         <w:rPr>
           <w:rFonts w:ascii="Times New Roman" w:hAnsi="Times New Roman" w:cs="Times New Roman"/>
@@ -11975,33 +10732,15 @@
           <w:sz w:val="28"/>
           <w:szCs w:val="28"/>
         </w:rPr>
-        <w:t xml:space="preserve"> </w:t>
-      </w:r>
-      <w:proofErr w:type="gramStart"/>
-      <w:r>
-        <w:rPr>
-          <w:rFonts w:ascii="Times New Roman" w:hAnsi="Times New Roman" w:cs="Times New Roman"/>
-          <w:sz w:val="28"/>
-          <w:szCs w:val="28"/>
-        </w:rPr>
-        <w:t xml:space="preserve">-  </w:t>
-      </w:r>
-      <w:r>
-        <w:rPr>
-          <w:rFonts w:ascii="Times New Roman" w:hAnsi="Times New Roman" w:cs="Times New Roman"/>
-          <w:sz w:val="28"/>
-          <w:szCs w:val="28"/>
-        </w:rPr>
-        <w:t>получить</w:t>
-      </w:r>
-      <w:proofErr w:type="gramEnd"/>
-      <w:r>
-        <w:rPr>
-          <w:rFonts w:ascii="Times New Roman" w:hAnsi="Times New Roman" w:cs="Times New Roman"/>
-          <w:sz w:val="28"/>
-          <w:szCs w:val="28"/>
-        </w:rPr>
-        <w:t xml:space="preserve"> информацию о группах блоков на жестком диске</w:t>
+        <w:t xml:space="preserve"> -  </w:t>
+      </w:r>
+      <w:r>
+        <w:rPr>
+          <w:rFonts w:ascii="Times New Roman" w:hAnsi="Times New Roman" w:cs="Times New Roman"/>
+          <w:sz w:val="28"/>
+          <w:szCs w:val="28"/>
+        </w:rPr>
+        <w:t>получить информацию о группах блоков на жестком диске</w:t>
       </w:r>
       <w:r>
         <w:rPr>
@@ -12036,7 +10775,6 @@
         </w:rPr>
         <w:t>/</w:t>
       </w:r>
-      <w:proofErr w:type="spellStart"/>
       <w:r>
         <w:rPr>
           <w:rFonts w:ascii="Times New Roman" w:hAnsi="Times New Roman" w:cs="Times New Roman"/>
@@ -12046,7 +10784,6 @@
         </w:rPr>
         <w:t>sda</w:t>
       </w:r>
-      <w:proofErr w:type="spellEnd"/>
       <w:r>
         <w:rPr>
           <w:rFonts w:ascii="Times New Roman" w:hAnsi="Times New Roman" w:cs="Times New Roman"/>
@@ -12097,7 +10834,6 @@
           <w:szCs w:val="28"/>
         </w:rPr>
       </w:pPr>
-      <w:proofErr w:type="spellStart"/>
       <w:r>
         <w:rPr>
           <w:rFonts w:ascii="Times New Roman" w:hAnsi="Times New Roman" w:cs="Times New Roman"/>
@@ -12107,7 +10843,6 @@
         </w:rPr>
         <w:t>df</w:t>
       </w:r>
-      <w:proofErr w:type="spellEnd"/>
       <w:r>
         <w:rPr>
           <w:rFonts w:ascii="Times New Roman" w:hAnsi="Times New Roman" w:cs="Times New Roman"/>
@@ -12369,7 +11104,6 @@
           <w:szCs w:val="28"/>
         </w:rPr>
       </w:pPr>
-      <w:proofErr w:type="gramStart"/>
       <w:r>
         <w:rPr>
           <w:rFonts w:ascii="Times New Roman" w:hAnsi="Times New Roman" w:cs="Times New Roman"/>
@@ -12378,7 +11112,6 @@
         </w:rPr>
         <w:t>:</w:t>
       </w:r>
-      <w:proofErr w:type="spellStart"/>
       <w:r>
         <w:rPr>
           <w:rFonts w:ascii="Times New Roman" w:hAnsi="Times New Roman" w:cs="Times New Roman"/>
@@ -12388,8 +11121,6 @@
         </w:rPr>
         <w:t>sudo</w:t>
       </w:r>
-      <w:proofErr w:type="spellEnd"/>
-      <w:proofErr w:type="gramEnd"/>
       <w:r>
         <w:rPr>
           <w:rFonts w:ascii="Times New Roman" w:hAnsi="Times New Roman" w:cs="Times New Roman"/>
@@ -12398,7 +11129,6 @@
         </w:rPr>
         <w:t xml:space="preserve"> </w:t>
       </w:r>
-      <w:proofErr w:type="spellStart"/>
       <w:r>
         <w:rPr>
           <w:rFonts w:ascii="Times New Roman" w:hAnsi="Times New Roman" w:cs="Times New Roman"/>
@@ -12408,7 +11138,6 @@
         </w:rPr>
         <w:t>init</w:t>
       </w:r>
-      <w:proofErr w:type="spellEnd"/>
       <w:r>
         <w:rPr>
           <w:rFonts w:ascii="Times New Roman" w:hAnsi="Times New Roman" w:cs="Times New Roman"/>
@@ -12444,7 +11173,6 @@
           <w:szCs w:val="28"/>
         </w:rPr>
       </w:pPr>
-      <w:proofErr w:type="gramStart"/>
       <w:r>
         <w:rPr>
           <w:rFonts w:ascii="Times New Roman" w:hAnsi="Times New Roman" w:cs="Times New Roman"/>
@@ -12453,7 +11181,6 @@
         </w:rPr>
         <w:t>:</w:t>
       </w:r>
-      <w:proofErr w:type="spellStart"/>
       <w:r>
         <w:rPr>
           <w:rFonts w:ascii="Times New Roman" w:hAnsi="Times New Roman" w:cs="Times New Roman"/>
@@ -12463,8 +11190,6 @@
         </w:rPr>
         <w:t>sudo</w:t>
       </w:r>
-      <w:proofErr w:type="spellEnd"/>
-      <w:proofErr w:type="gramEnd"/>
       <w:r>
         <w:rPr>
           <w:rFonts w:ascii="Times New Roman" w:hAnsi="Times New Roman" w:cs="Times New Roman"/>
@@ -12473,7 +11198,6 @@
         </w:rPr>
         <w:t xml:space="preserve"> /</w:t>
       </w:r>
-      <w:proofErr w:type="spellStart"/>
       <w:r>
         <w:rPr>
           <w:rFonts w:ascii="Times New Roman" w:hAnsi="Times New Roman" w:cs="Times New Roman"/>
@@ -12483,7 +11207,6 @@
         </w:rPr>
         <w:t>sbin</w:t>
       </w:r>
-      <w:proofErr w:type="spellEnd"/>
       <w:r>
         <w:rPr>
           <w:rFonts w:ascii="Times New Roman" w:hAnsi="Times New Roman" w:cs="Times New Roman"/>
@@ -12492,7 +11215,6 @@
         </w:rPr>
         <w:t>/</w:t>
       </w:r>
-      <w:proofErr w:type="spellStart"/>
       <w:r>
         <w:rPr>
           <w:rFonts w:ascii="Times New Roman" w:hAnsi="Times New Roman" w:cs="Times New Roman"/>
@@ -12502,7 +11224,6 @@
         </w:rPr>
         <w:t>debugfs</w:t>
       </w:r>
-      <w:proofErr w:type="spellEnd"/>
       <w:r>
         <w:rPr>
           <w:rFonts w:ascii="Times New Roman" w:hAnsi="Times New Roman" w:cs="Times New Roman"/>
@@ -12579,7 +11300,6 @@
         </w:rPr>
         <w:t>/</w:t>
       </w:r>
-      <w:proofErr w:type="spellStart"/>
       <w:r>
         <w:rPr>
           <w:rFonts w:ascii="Times New Roman" w:hAnsi="Times New Roman" w:cs="Times New Roman"/>
@@ -12589,7 +11309,6 @@
         </w:rPr>
         <w:t>sdb</w:t>
       </w:r>
-      <w:proofErr w:type="spellEnd"/>
       <w:r>
         <w:rPr>
           <w:rFonts w:ascii="Times New Roman" w:hAnsi="Times New Roman" w:cs="Times New Roman"/>
@@ -12632,7 +11351,6 @@
         </w:rPr>
         <w:t>/</w:t>
       </w:r>
-      <w:proofErr w:type="spellStart"/>
       <w:r>
         <w:rPr>
           <w:rFonts w:ascii="Times New Roman" w:hAnsi="Times New Roman" w:cs="Times New Roman"/>
@@ -12642,7 +11360,6 @@
         </w:rPr>
         <w:t>sdb</w:t>
       </w:r>
-      <w:proofErr w:type="spellEnd"/>
       <w:r>
         <w:rPr>
           <w:rFonts w:ascii="Times New Roman" w:hAnsi="Times New Roman" w:cs="Times New Roman"/>
@@ -12710,7 +11427,6 @@
           <w:szCs w:val="28"/>
         </w:rPr>
       </w:pPr>
-      <w:proofErr w:type="gramStart"/>
       <w:r>
         <w:rPr>
           <w:rFonts w:ascii="Times New Roman" w:hAnsi="Times New Roman" w:cs="Times New Roman"/>
@@ -12719,7 +11435,6 @@
         </w:rPr>
         <w:t>:</w:t>
       </w:r>
-      <w:proofErr w:type="spellStart"/>
       <w:r>
         <w:rPr>
           <w:rFonts w:ascii="Times New Roman" w:hAnsi="Times New Roman" w:cs="Times New Roman"/>
@@ -12729,8 +11444,6 @@
         </w:rPr>
         <w:t>sudo</w:t>
       </w:r>
-      <w:proofErr w:type="spellEnd"/>
-      <w:proofErr w:type="gramEnd"/>
       <w:r>
         <w:rPr>
           <w:rFonts w:ascii="Times New Roman" w:hAnsi="Times New Roman" w:cs="Times New Roman"/>
@@ -12739,7 +11452,6 @@
         </w:rPr>
         <w:t xml:space="preserve"> </w:t>
       </w:r>
-      <w:proofErr w:type="spellStart"/>
       <w:r>
         <w:rPr>
           <w:rFonts w:ascii="Times New Roman" w:hAnsi="Times New Roman" w:cs="Times New Roman"/>
@@ -12749,7 +11461,6 @@
         </w:rPr>
         <w:t>umount</w:t>
       </w:r>
-      <w:proofErr w:type="spellEnd"/>
       <w:r>
         <w:rPr>
           <w:rFonts w:ascii="Times New Roman" w:hAnsi="Times New Roman" w:cs="Times New Roman"/>
@@ -12775,7 +11486,6 @@
         </w:rPr>
         <w:t>/</w:t>
       </w:r>
-      <w:proofErr w:type="spellStart"/>
       <w:r>
         <w:rPr>
           <w:rFonts w:ascii="Times New Roman" w:hAnsi="Times New Roman" w:cs="Times New Roman"/>
@@ -12785,7 +11495,6 @@
         </w:rPr>
         <w:t>sdb</w:t>
       </w:r>
-      <w:proofErr w:type="spellEnd"/>
       <w:r>
         <w:rPr>
           <w:rFonts w:ascii="Times New Roman" w:hAnsi="Times New Roman" w:cs="Times New Roman"/>
@@ -12794,23 +11503,13 @@
         </w:rPr>
         <w:t xml:space="preserve">1 – </w:t>
       </w:r>
-      <w:proofErr w:type="spellStart"/>
-      <w:r>
-        <w:rPr>
-          <w:rFonts w:ascii="Times New Roman" w:hAnsi="Times New Roman" w:cs="Times New Roman"/>
-          <w:sz w:val="28"/>
-          <w:szCs w:val="28"/>
-        </w:rPr>
-        <w:t>отмантируем</w:t>
-      </w:r>
-      <w:proofErr w:type="spellEnd"/>
-      <w:r>
-        <w:rPr>
-          <w:rFonts w:ascii="Times New Roman" w:hAnsi="Times New Roman" w:cs="Times New Roman"/>
-          <w:sz w:val="28"/>
-          <w:szCs w:val="28"/>
-        </w:rPr>
-        <w:t xml:space="preserve"> флэшку.</w:t>
+      <w:r>
+        <w:rPr>
+          <w:rFonts w:ascii="Times New Roman" w:hAnsi="Times New Roman" w:cs="Times New Roman"/>
+          <w:sz w:val="28"/>
+          <w:szCs w:val="28"/>
+        </w:rPr>
+        <w:t>отмантируем флэшку.</w:t>
       </w:r>
     </w:p>
     <w:p>
@@ -12831,7 +11530,6 @@
           <w:szCs w:val="28"/>
         </w:rPr>
       </w:pPr>
-      <w:proofErr w:type="gramStart"/>
       <w:r>
         <w:rPr>
           <w:rFonts w:ascii="Times New Roman" w:hAnsi="Times New Roman" w:cs="Times New Roman"/>
@@ -12840,7 +11538,6 @@
         </w:rPr>
         <w:t>:</w:t>
       </w:r>
-      <w:proofErr w:type="spellStart"/>
       <w:r>
         <w:rPr>
           <w:rFonts w:ascii="Times New Roman" w:hAnsi="Times New Roman" w:cs="Times New Roman"/>
@@ -12850,8 +11547,6 @@
         </w:rPr>
         <w:t>sudo</w:t>
       </w:r>
-      <w:proofErr w:type="spellEnd"/>
-      <w:proofErr w:type="gramEnd"/>
       <w:r>
         <w:rPr>
           <w:rFonts w:ascii="Times New Roman" w:hAnsi="Times New Roman" w:cs="Times New Roman"/>
@@ -12860,7 +11555,6 @@
         </w:rPr>
         <w:t xml:space="preserve"> </w:t>
       </w:r>
-      <w:proofErr w:type="spellStart"/>
       <w:r>
         <w:rPr>
           <w:rFonts w:ascii="Times New Roman" w:hAnsi="Times New Roman" w:cs="Times New Roman"/>
@@ -12870,7 +11564,6 @@
         </w:rPr>
         <w:t>ext</w:t>
       </w:r>
-      <w:proofErr w:type="spellEnd"/>
       <w:r>
         <w:rPr>
           <w:rFonts w:ascii="Times New Roman" w:hAnsi="Times New Roman" w:cs="Times New Roman"/>
@@ -12913,7 +11606,6 @@
         </w:rPr>
         <w:t>/</w:t>
       </w:r>
-      <w:proofErr w:type="spellStart"/>
       <w:r>
         <w:rPr>
           <w:rFonts w:ascii="Times New Roman" w:hAnsi="Times New Roman" w:cs="Times New Roman"/>
@@ -12923,7 +11615,6 @@
         </w:rPr>
         <w:t>sdb</w:t>
       </w:r>
-      <w:proofErr w:type="spellEnd"/>
       <w:r>
         <w:rPr>
           <w:rFonts w:ascii="Times New Roman" w:hAnsi="Times New Roman" w:cs="Times New Roman"/>
@@ -12976,7 +11667,6 @@
           <w:szCs w:val="28"/>
         </w:rPr>
       </w:pPr>
-      <w:proofErr w:type="gramStart"/>
       <w:r>
         <w:rPr>
           <w:rFonts w:ascii="Times New Roman" w:hAnsi="Times New Roman" w:cs="Times New Roman"/>
@@ -12994,7 +11684,6 @@
         </w:rPr>
         <w:t>date</w:t>
       </w:r>
-      <w:proofErr w:type="gramEnd"/>
       <w:r>
         <w:rPr>
           <w:rFonts w:ascii="Times New Roman" w:hAnsi="Times New Roman" w:cs="Times New Roman"/>
@@ -13105,7 +11794,6 @@
           <w:szCs w:val="28"/>
         </w:rPr>
       </w:pPr>
-      <w:proofErr w:type="gramStart"/>
       <w:r>
         <w:rPr>
           <w:rFonts w:ascii="Times New Roman" w:hAnsi="Times New Roman" w:cs="Times New Roman"/>
@@ -13114,7 +11802,6 @@
         </w:rPr>
         <w:t>:</w:t>
       </w:r>
-      <w:proofErr w:type="spellStart"/>
       <w:r>
         <w:rPr>
           <w:rFonts w:ascii="Times New Roman" w:hAnsi="Times New Roman" w:cs="Times New Roman"/>
@@ -13124,8 +11811,6 @@
         </w:rPr>
         <w:t>sudo</w:t>
       </w:r>
-      <w:proofErr w:type="spellEnd"/>
-      <w:proofErr w:type="gramEnd"/>
       <w:r>
         <w:rPr>
           <w:rFonts w:ascii="Times New Roman" w:hAnsi="Times New Roman" w:cs="Times New Roman"/>
@@ -13134,7 +11819,6 @@
         </w:rPr>
         <w:t xml:space="preserve"> </w:t>
       </w:r>
-      <w:proofErr w:type="spellStart"/>
       <w:r>
         <w:rPr>
           <w:rFonts w:ascii="Times New Roman" w:hAnsi="Times New Roman" w:cs="Times New Roman"/>
@@ -13144,7 +11828,6 @@
         </w:rPr>
         <w:t>ext</w:t>
       </w:r>
-      <w:proofErr w:type="spellEnd"/>
       <w:r>
         <w:rPr>
           <w:rFonts w:ascii="Times New Roman" w:hAnsi="Times New Roman" w:cs="Times New Roman"/>
@@ -13187,7 +11870,6 @@
         </w:rPr>
         <w:t>/</w:t>
       </w:r>
-      <w:proofErr w:type="spellStart"/>
       <w:r>
         <w:rPr>
           <w:rFonts w:ascii="Times New Roman" w:hAnsi="Times New Roman" w:cs="Times New Roman"/>
@@ -13197,7 +11879,6 @@
         </w:rPr>
         <w:t>sdb</w:t>
       </w:r>
-      <w:proofErr w:type="spellEnd"/>
       <w:r>
         <w:rPr>
           <w:rFonts w:ascii="Times New Roman" w:hAnsi="Times New Roman" w:cs="Times New Roman"/>
@@ -13287,25 +11968,7 @@
           <w:sz w:val="28"/>
           <w:szCs w:val="28"/>
         </w:rPr>
-        <w:t xml:space="preserve">индексные </w:t>
-      </w:r>
-      <w:proofErr w:type="spellStart"/>
-      <w:r>
-        <w:rPr>
-          <w:rFonts w:ascii="Times New Roman" w:hAnsi="Times New Roman" w:cs="Times New Roman"/>
-          <w:sz w:val="28"/>
-          <w:szCs w:val="28"/>
-        </w:rPr>
-        <w:t>дискрипторы</w:t>
-      </w:r>
-      <w:proofErr w:type="spellEnd"/>
-      <w:r>
-        <w:rPr>
-          <w:rFonts w:ascii="Times New Roman" w:hAnsi="Times New Roman" w:cs="Times New Roman"/>
-          <w:sz w:val="28"/>
-          <w:szCs w:val="28"/>
-        </w:rPr>
-        <w:t xml:space="preserve"> удаленных файлов.</w:t>
+        <w:t>индексные дискрипторы удаленных файлов.</w:t>
       </w:r>
     </w:p>
     <w:p>
@@ -13326,7 +11989,6 @@
           <w:szCs w:val="28"/>
         </w:rPr>
       </w:pPr>
-      <w:proofErr w:type="gramStart"/>
       <w:r>
         <w:rPr>
           <w:rFonts w:ascii="Times New Roman" w:hAnsi="Times New Roman" w:cs="Times New Roman"/>
@@ -13335,7 +11997,6 @@
         </w:rPr>
         <w:t>:</w:t>
       </w:r>
-      <w:proofErr w:type="spellStart"/>
       <w:r>
         <w:rPr>
           <w:rFonts w:ascii="Times New Roman" w:hAnsi="Times New Roman" w:cs="Times New Roman"/>
@@ -13345,8 +12006,6 @@
         </w:rPr>
         <w:t>sudo</w:t>
       </w:r>
-      <w:proofErr w:type="spellEnd"/>
-      <w:proofErr w:type="gramEnd"/>
       <w:r>
         <w:rPr>
           <w:rFonts w:ascii="Times New Roman" w:hAnsi="Times New Roman" w:cs="Times New Roman"/>
@@ -13355,7 +12014,6 @@
         </w:rPr>
         <w:t xml:space="preserve"> </w:t>
       </w:r>
-      <w:proofErr w:type="spellStart"/>
       <w:r>
         <w:rPr>
           <w:rFonts w:ascii="Times New Roman" w:hAnsi="Times New Roman" w:cs="Times New Roman"/>
@@ -13365,7 +12023,6 @@
         </w:rPr>
         <w:t>ext</w:t>
       </w:r>
-      <w:proofErr w:type="spellEnd"/>
       <w:r>
         <w:rPr>
           <w:rFonts w:ascii="Times New Roman" w:hAnsi="Times New Roman" w:cs="Times New Roman"/>
@@ -13408,7 +12065,6 @@
         </w:rPr>
         <w:t>/</w:t>
       </w:r>
-      <w:proofErr w:type="spellStart"/>
       <w:r>
         <w:rPr>
           <w:rFonts w:ascii="Times New Roman" w:hAnsi="Times New Roman" w:cs="Times New Roman"/>
@@ -13418,7 +12074,6 @@
         </w:rPr>
         <w:t>sdb</w:t>
       </w:r>
-      <w:proofErr w:type="spellEnd"/>
       <w:r>
         <w:rPr>
           <w:rFonts w:ascii="Times New Roman" w:hAnsi="Times New Roman" w:cs="Times New Roman"/>
@@ -13537,7 +12192,6 @@
           <w:szCs w:val="28"/>
         </w:rPr>
       </w:pPr>
-      <w:proofErr w:type="gramStart"/>
       <w:r>
         <w:rPr>
           <w:rFonts w:ascii="Times New Roman" w:hAnsi="Times New Roman" w:cs="Times New Roman"/>
@@ -13546,7 +12200,6 @@
         </w:rPr>
         <w:t>:</w:t>
       </w:r>
-      <w:proofErr w:type="spellStart"/>
       <w:r>
         <w:rPr>
           <w:rFonts w:ascii="Times New Roman" w:hAnsi="Times New Roman" w:cs="Times New Roman"/>
@@ -13556,8 +12209,6 @@
         </w:rPr>
         <w:t>sudo</w:t>
       </w:r>
-      <w:proofErr w:type="spellEnd"/>
-      <w:proofErr w:type="gramEnd"/>
       <w:r>
         <w:rPr>
           <w:rFonts w:ascii="Times New Roman" w:hAnsi="Times New Roman" w:cs="Times New Roman"/>
@@ -13566,7 +12217,6 @@
         </w:rPr>
         <w:t xml:space="preserve"> </w:t>
       </w:r>
-      <w:proofErr w:type="spellStart"/>
       <w:r>
         <w:rPr>
           <w:rFonts w:ascii="Times New Roman" w:hAnsi="Times New Roman" w:cs="Times New Roman"/>
@@ -13576,7 +12226,6 @@
         </w:rPr>
         <w:t>ext</w:t>
       </w:r>
-      <w:proofErr w:type="spellEnd"/>
       <w:r>
         <w:rPr>
           <w:rFonts w:ascii="Times New Roman" w:hAnsi="Times New Roman" w:cs="Times New Roman"/>
@@ -13619,7 +12268,6 @@
         </w:rPr>
         <w:t>/</w:t>
       </w:r>
-      <w:proofErr w:type="spellStart"/>
       <w:r>
         <w:rPr>
           <w:rFonts w:ascii="Times New Roman" w:hAnsi="Times New Roman" w:cs="Times New Roman"/>
@@ -13629,7 +12277,6 @@
         </w:rPr>
         <w:t>sdb</w:t>
       </w:r>
-      <w:proofErr w:type="spellEnd"/>
       <w:r>
         <w:rPr>
           <w:rFonts w:ascii="Times New Roman" w:hAnsi="Times New Roman" w:cs="Times New Roman"/>
@@ -13689,7 +12336,6 @@
         </w:rPr>
         <w:t xml:space="preserve"> </w:t>
       </w:r>
-      <w:proofErr w:type="spellStart"/>
       <w:r>
         <w:rPr>
           <w:rFonts w:ascii="Times New Roman" w:hAnsi="Times New Roman" w:cs="Times New Roman"/>
@@ -13699,7 +12345,6 @@
         </w:rPr>
         <w:t>sdb</w:t>
       </w:r>
-      <w:proofErr w:type="spellEnd"/>
       <w:r>
         <w:rPr>
           <w:rFonts w:ascii="Times New Roman" w:hAnsi="Times New Roman" w:cs="Times New Roman"/>
@@ -13758,7 +12403,6 @@
         </w:rPr>
         <w:t xml:space="preserve"> </w:t>
       </w:r>
-      <w:proofErr w:type="spellStart"/>
       <w:r>
         <w:rPr>
           <w:rFonts w:ascii="Times New Roman" w:hAnsi="Times New Roman" w:cs="Times New Roman"/>
@@ -13767,7 +12411,6 @@
         </w:rPr>
         <w:t>востановить</w:t>
       </w:r>
-      <w:proofErr w:type="spellEnd"/>
       <w:r>
         <w:rPr>
           <w:rFonts w:ascii="Times New Roman" w:hAnsi="Times New Roman" w:cs="Times New Roman"/>
@@ -13792,23 +12435,13 @@
         </w:rPr>
         <w:t xml:space="preserve"> (</w:t>
       </w:r>
-      <w:proofErr w:type="spellStart"/>
-      <w:r>
-        <w:rPr>
-          <w:rFonts w:ascii="Times New Roman" w:hAnsi="Times New Roman" w:cs="Times New Roman"/>
-          <w:sz w:val="28"/>
-          <w:szCs w:val="28"/>
-        </w:rPr>
-        <w:t>востановленные</w:t>
-      </w:r>
-      <w:proofErr w:type="spellEnd"/>
-      <w:r>
-        <w:rPr>
-          <w:rFonts w:ascii="Times New Roman" w:hAnsi="Times New Roman" w:cs="Times New Roman"/>
-          <w:sz w:val="28"/>
-          <w:szCs w:val="28"/>
-        </w:rPr>
-        <w:t xml:space="preserve"> файлы помещаются в папку </w:t>
+      <w:r>
+        <w:rPr>
+          <w:rFonts w:ascii="Times New Roman" w:hAnsi="Times New Roman" w:cs="Times New Roman"/>
+          <w:sz w:val="28"/>
+          <w:szCs w:val="28"/>
+        </w:rPr>
+        <w:t xml:space="preserve">востановленные файлы помещаются в папку </w:t>
       </w:r>
       <w:r>
         <w:rPr>

--- a/КомандыОС_Linux.docx
+++ b/КомандыОС_Linux.docx
@@ -153,19 +153,7 @@
           <w:lang w:eastAsia="ru-RU"/>
           <w14:ligatures w14:val="none"/>
         </w:rPr>
-        <w:t>– отображает</w:t>
-      </w:r>
-      <w:r>
-        <w:rPr>
-          <w:rFonts w:ascii="Helvetica" w:eastAsia="Times New Roman" w:hAnsi="Helvetica" w:cs="Times New Roman"/>
-          <w:color w:val="EEF2F1"/>
-          <w:kern w:val="0"/>
-          <w:sz w:val="27"/>
-          <w:szCs w:val="27"/>
-          <w:lang w:eastAsia="ru-RU"/>
-          <w14:ligatures w14:val="none"/>
-        </w:rPr>
-        <w:t xml:space="preserve"> структуру каталогов и подкаталогов в иерархическом порядке. </w:t>
+        <w:t xml:space="preserve">– отображает структуру каталогов и подкаталогов в иерархическом порядке. </w:t>
       </w:r>
       <w:r>
         <w:rPr>
@@ -3809,7 +3797,326 @@
           <w:lang w:eastAsia="ru-RU"/>
           <w14:ligatures w14:val="none"/>
         </w:rPr>
-        <w:t> – создает нового пользователя.</w:t>
+        <w:t> – создает нового пользователя</w:t>
+      </w:r>
+      <w:r>
+        <w:rPr>
+          <w:rFonts w:ascii="Helvetica" w:eastAsia="Times New Roman" w:hAnsi="Helvetica" w:cs="Times New Roman"/>
+          <w:color w:val="EEF2F1"/>
+          <w:kern w:val="0"/>
+          <w:sz w:val="27"/>
+          <w:szCs w:val="27"/>
+          <w:lang w:eastAsia="ru-RU"/>
+          <w14:ligatures w14:val="none"/>
+        </w:rPr>
+        <w:t xml:space="preserve"> </w:t>
+      </w:r>
+      <w:r>
+        <w:rPr>
+          <w:rFonts w:ascii="Helvetica" w:eastAsia="Times New Roman" w:hAnsi="Helvetica" w:cs="Times New Roman"/>
+          <w:color w:val="EEF2F1"/>
+          <w:kern w:val="0"/>
+          <w:sz w:val="27"/>
+          <w:szCs w:val="27"/>
+          <w:lang w:eastAsia="ru-RU"/>
+          <w14:ligatures w14:val="none"/>
+        </w:rPr>
+        <w:t>(:</w:t>
+      </w:r>
+      <w:r>
+        <w:rPr>
+          <w:rFonts w:ascii="Helvetica" w:eastAsia="Times New Roman" w:hAnsi="Helvetica" w:cs="Times New Roman"/>
+          <w:color w:val="EEF2F1"/>
+          <w:kern w:val="0"/>
+          <w:sz w:val="27"/>
+          <w:szCs w:val="27"/>
+          <w:lang w:val="en-US" w:eastAsia="ru-RU"/>
+          <w14:ligatures w14:val="none"/>
+        </w:rPr>
+        <w:t>sudo</w:t>
+      </w:r>
+      <w:r>
+        <w:rPr>
+          <w:rFonts w:ascii="Helvetica" w:eastAsia="Times New Roman" w:hAnsi="Helvetica" w:cs="Times New Roman"/>
+          <w:color w:val="EEF2F1"/>
+          <w:kern w:val="0"/>
+          <w:sz w:val="27"/>
+          <w:szCs w:val="27"/>
+          <w:lang w:eastAsia="ru-RU"/>
+          <w14:ligatures w14:val="none"/>
+        </w:rPr>
+        <w:t xml:space="preserve"> </w:t>
+      </w:r>
+      <w:r>
+        <w:rPr>
+          <w:rFonts w:ascii="Helvetica" w:eastAsia="Times New Roman" w:hAnsi="Helvetica" w:cs="Times New Roman"/>
+          <w:color w:val="EEF2F1"/>
+          <w:kern w:val="0"/>
+          <w:sz w:val="27"/>
+          <w:szCs w:val="27"/>
+          <w:lang w:val="en-US" w:eastAsia="ru-RU"/>
+          <w14:ligatures w14:val="none"/>
+        </w:rPr>
+        <w:t>adduser</w:t>
+      </w:r>
+      <w:r>
+        <w:rPr>
+          <w:rFonts w:ascii="Helvetica" w:eastAsia="Times New Roman" w:hAnsi="Helvetica" w:cs="Times New Roman"/>
+          <w:color w:val="EEF2F1"/>
+          <w:kern w:val="0"/>
+          <w:sz w:val="27"/>
+          <w:szCs w:val="27"/>
+          <w:lang w:eastAsia="ru-RU"/>
+          <w14:ligatures w14:val="none"/>
+        </w:rPr>
+        <w:t xml:space="preserve"> </w:t>
+      </w:r>
+      <w:r>
+        <w:rPr>
+          <w:rFonts w:ascii="Helvetica" w:eastAsia="Times New Roman" w:hAnsi="Helvetica" w:cs="Times New Roman"/>
+          <w:color w:val="EEF2F1"/>
+          <w:kern w:val="0"/>
+          <w:sz w:val="27"/>
+          <w:szCs w:val="27"/>
+          <w:lang w:val="en-US" w:eastAsia="ru-RU"/>
+          <w14:ligatures w14:val="none"/>
+        </w:rPr>
+        <w:t>skillbox</w:t>
+      </w:r>
+      <w:r>
+        <w:rPr>
+          <w:rFonts w:ascii="Helvetica" w:eastAsia="Times New Roman" w:hAnsi="Helvetica" w:cs="Times New Roman"/>
+          <w:color w:val="EEF2F1"/>
+          <w:kern w:val="0"/>
+          <w:sz w:val="27"/>
+          <w:szCs w:val="27"/>
+          <w:lang w:eastAsia="ru-RU"/>
+          <w14:ligatures w14:val="none"/>
+        </w:rPr>
+        <w:t xml:space="preserve">). </w:t>
+      </w:r>
+      <w:r>
+        <w:rPr>
+          <w:rFonts w:ascii="Helvetica" w:eastAsia="Times New Roman" w:hAnsi="Helvetica" w:cs="Times New Roman"/>
+          <w:color w:val="EEF2F1"/>
+          <w:kern w:val="0"/>
+          <w:sz w:val="27"/>
+          <w:szCs w:val="27"/>
+          <w:lang w:eastAsia="ru-RU"/>
+          <w14:ligatures w14:val="none"/>
+        </w:rPr>
+        <w:t>Проверяем созданного пользователя</w:t>
+      </w:r>
+      <w:r>
+        <w:rPr>
+          <w:rFonts w:ascii="Helvetica" w:eastAsia="Times New Roman" w:hAnsi="Helvetica" w:cs="Times New Roman"/>
+          <w:color w:val="EEF2F1"/>
+          <w:kern w:val="0"/>
+          <w:sz w:val="27"/>
+          <w:szCs w:val="27"/>
+          <w:lang w:eastAsia="ru-RU"/>
+          <w14:ligatures w14:val="none"/>
+        </w:rPr>
+        <w:t xml:space="preserve">: </w:t>
+      </w:r>
+      <w:r>
+        <w:rPr>
+          <w:rFonts w:ascii="Helvetica" w:eastAsia="Times New Roman" w:hAnsi="Helvetica" w:cs="Times New Roman"/>
+          <w:color w:val="EEF2F1"/>
+          <w:kern w:val="0"/>
+          <w:sz w:val="27"/>
+          <w:szCs w:val="27"/>
+          <w:lang w:val="en-US" w:eastAsia="ru-RU"/>
+          <w14:ligatures w14:val="none"/>
+        </w:rPr>
+        <w:t>ls</w:t>
+      </w:r>
+      <w:r>
+        <w:rPr>
+          <w:rFonts w:ascii="Helvetica" w:eastAsia="Times New Roman" w:hAnsi="Helvetica" w:cs="Times New Roman"/>
+          <w:color w:val="EEF2F1"/>
+          <w:kern w:val="0"/>
+          <w:sz w:val="27"/>
+          <w:szCs w:val="27"/>
+          <w:lang w:eastAsia="ru-RU"/>
+          <w14:ligatures w14:val="none"/>
+        </w:rPr>
+        <w:t xml:space="preserve"> -</w:t>
+      </w:r>
+      <w:r>
+        <w:rPr>
+          <w:rFonts w:ascii="Helvetica" w:eastAsia="Times New Roman" w:hAnsi="Helvetica" w:cs="Times New Roman"/>
+          <w:color w:val="EEF2F1"/>
+          <w:kern w:val="0"/>
+          <w:sz w:val="27"/>
+          <w:szCs w:val="27"/>
+          <w:lang w:val="en-US" w:eastAsia="ru-RU"/>
+          <w14:ligatures w14:val="none"/>
+        </w:rPr>
+        <w:t>la</w:t>
+      </w:r>
+      <w:r>
+        <w:rPr>
+          <w:rFonts w:ascii="Helvetica" w:eastAsia="Times New Roman" w:hAnsi="Helvetica" w:cs="Times New Roman"/>
+          <w:color w:val="EEF2F1"/>
+          <w:kern w:val="0"/>
+          <w:sz w:val="27"/>
+          <w:szCs w:val="27"/>
+          <w:lang w:eastAsia="ru-RU"/>
+          <w14:ligatures w14:val="none"/>
+        </w:rPr>
+        <w:t xml:space="preserve"> /</w:t>
+      </w:r>
+      <w:r>
+        <w:rPr>
+          <w:rFonts w:ascii="Helvetica" w:eastAsia="Times New Roman" w:hAnsi="Helvetica" w:cs="Times New Roman"/>
+          <w:color w:val="EEF2F1"/>
+          <w:kern w:val="0"/>
+          <w:sz w:val="27"/>
+          <w:szCs w:val="27"/>
+          <w:lang w:val="en-US" w:eastAsia="ru-RU"/>
+          <w14:ligatures w14:val="none"/>
+        </w:rPr>
+        <w:t>home</w:t>
+      </w:r>
+      <w:r>
+        <w:rPr>
+          <w:rFonts w:ascii="Helvetica" w:eastAsia="Times New Roman" w:hAnsi="Helvetica" w:cs="Times New Roman"/>
+          <w:color w:val="EEF2F1"/>
+          <w:kern w:val="0"/>
+          <w:sz w:val="27"/>
+          <w:szCs w:val="27"/>
+          <w:lang w:eastAsia="ru-RU"/>
+          <w14:ligatures w14:val="none"/>
+        </w:rPr>
+        <w:t>/</w:t>
+      </w:r>
+      <w:r>
+        <w:rPr>
+          <w:rFonts w:ascii="Helvetica" w:eastAsia="Times New Roman" w:hAnsi="Helvetica" w:cs="Times New Roman"/>
+          <w:color w:val="EEF2F1"/>
+          <w:kern w:val="0"/>
+          <w:sz w:val="27"/>
+          <w:szCs w:val="27"/>
+          <w:lang w:val="en-US" w:eastAsia="ru-RU"/>
+          <w14:ligatures w14:val="none"/>
+        </w:rPr>
+        <w:t>skillbox</w:t>
+      </w:r>
+      <w:r>
+        <w:rPr>
+          <w:rFonts w:ascii="Helvetica" w:eastAsia="Times New Roman" w:hAnsi="Helvetica" w:cs="Times New Roman"/>
+          <w:color w:val="EEF2F1"/>
+          <w:kern w:val="0"/>
+          <w:sz w:val="27"/>
+          <w:szCs w:val="27"/>
+          <w:lang w:eastAsia="ru-RU"/>
+          <w14:ligatures w14:val="none"/>
+        </w:rPr>
+        <w:t xml:space="preserve"> </w:t>
+      </w:r>
+    </w:p>
+    <w:p>
+      <w:pPr>
+        <w:shd w:val="clear" w:color="auto" w:fill="171919"/>
+        <w:tabs>
+          <w:tab w:val="left" w:pos="720"/>
+        </w:tabs>
+        <w:spacing w:after="0" w:line="240" w:lineRule="auto"/>
+        <w:ind w:left="720"/>
+        <w:rPr>
+          <w:rFonts w:ascii="Helvetica" w:eastAsia="Times New Roman" w:hAnsi="Helvetica" w:cs="Times New Roman"/>
+          <w:color w:val="EEF2F1"/>
+          <w:kern w:val="0"/>
+          <w:sz w:val="27"/>
+          <w:szCs w:val="27"/>
+          <w:lang w:eastAsia="ru-RU"/>
+          <w14:ligatures w14:val="none"/>
+        </w:rPr>
+      </w:pPr>
+      <w:r>
+        <w:rPr>
+          <w:rFonts w:ascii="Helvetica" w:eastAsia="Times New Roman" w:hAnsi="Helvetica" w:cs="Times New Roman"/>
+          <w:color w:val="EEF2F1"/>
+          <w:kern w:val="0"/>
+          <w:sz w:val="27"/>
+          <w:szCs w:val="27"/>
+          <w:lang w:eastAsia="ru-RU"/>
+          <w14:ligatures w14:val="none"/>
+        </w:rPr>
+        <w:t xml:space="preserve">Смотрим всех пользователей: </w:t>
+      </w:r>
+      <w:r>
+        <w:rPr>
+          <w:rFonts w:ascii="Helvetica" w:eastAsia="Times New Roman" w:hAnsi="Helvetica" w:cs="Times New Roman"/>
+          <w:color w:val="EEF2F1"/>
+          <w:kern w:val="0"/>
+          <w:sz w:val="27"/>
+          <w:szCs w:val="27"/>
+          <w:lang w:val="en-US" w:eastAsia="ru-RU"/>
+          <w14:ligatures w14:val="none"/>
+        </w:rPr>
+        <w:t>cat</w:t>
+      </w:r>
+      <w:r>
+        <w:rPr>
+          <w:rFonts w:ascii="Helvetica" w:eastAsia="Times New Roman" w:hAnsi="Helvetica" w:cs="Times New Roman"/>
+          <w:color w:val="EEF2F1"/>
+          <w:kern w:val="0"/>
+          <w:sz w:val="27"/>
+          <w:szCs w:val="27"/>
+          <w:lang w:eastAsia="ru-RU"/>
+          <w14:ligatures w14:val="none"/>
+        </w:rPr>
+        <w:t xml:space="preserve"> /</w:t>
+      </w:r>
+      <w:r>
+        <w:rPr>
+          <w:rFonts w:ascii="Helvetica" w:eastAsia="Times New Roman" w:hAnsi="Helvetica" w:cs="Times New Roman"/>
+          <w:color w:val="EEF2F1"/>
+          <w:kern w:val="0"/>
+          <w:sz w:val="27"/>
+          <w:szCs w:val="27"/>
+          <w:lang w:val="en-US" w:eastAsia="ru-RU"/>
+          <w14:ligatures w14:val="none"/>
+        </w:rPr>
+        <w:t>etc</w:t>
+      </w:r>
+      <w:r>
+        <w:rPr>
+          <w:rFonts w:ascii="Helvetica" w:eastAsia="Times New Roman" w:hAnsi="Helvetica" w:cs="Times New Roman"/>
+          <w:color w:val="EEF2F1"/>
+          <w:kern w:val="0"/>
+          <w:sz w:val="27"/>
+          <w:szCs w:val="27"/>
+          <w:lang w:eastAsia="ru-RU"/>
+          <w14:ligatures w14:val="none"/>
+        </w:rPr>
+        <w:t>/</w:t>
+      </w:r>
+      <w:r>
+        <w:rPr>
+          <w:rFonts w:ascii="Helvetica" w:eastAsia="Times New Roman" w:hAnsi="Helvetica" w:cs="Times New Roman"/>
+          <w:color w:val="EEF2F1"/>
+          <w:kern w:val="0"/>
+          <w:sz w:val="27"/>
+          <w:szCs w:val="27"/>
+          <w:lang w:val="en-US" w:eastAsia="ru-RU"/>
+          <w14:ligatures w14:val="none"/>
+        </w:rPr>
+        <w:t>passwd</w:t>
+      </w:r>
+      <w:r>
+        <w:rPr>
+          <w:rFonts w:ascii="Helvetica" w:eastAsia="Times New Roman" w:hAnsi="Helvetica" w:cs="Times New Roman"/>
+          <w:color w:val="EEF2F1"/>
+          <w:kern w:val="0"/>
+          <w:sz w:val="27"/>
+          <w:szCs w:val="27"/>
+          <w:lang w:eastAsia="ru-RU"/>
+          <w14:ligatures w14:val="none"/>
+        </w:rPr>
+        <w:t>.</w:t>
       </w:r>
     </w:p>
     <w:p>
@@ -4404,6 +4711,7 @@
           <w:lang w:eastAsia="ru-RU"/>
           <w14:ligatures w14:val="none"/>
         </w:rPr>
+        <w:lastRenderedPageBreak/>
         <w:t>passwd</w:t>
       </w:r>
       <w:r>
@@ -4447,7 +4755,6 @@
           <w:lang w:eastAsia="ru-RU"/>
           <w14:ligatures w14:val="none"/>
         </w:rPr>
-        <w:lastRenderedPageBreak/>
         <w:t>last</w:t>
       </w:r>
       <w:r>
@@ -6162,6 +6469,7 @@
           <w:lang w:eastAsia="ru-RU"/>
           <w14:ligatures w14:val="none"/>
         </w:rPr>
+        <w:lastRenderedPageBreak/>
         <w:t>ip</w:t>
       </w:r>
       <w:r>
@@ -6205,7 +6513,6 @@
           <w:lang w:eastAsia="ru-RU"/>
           <w14:ligatures w14:val="none"/>
         </w:rPr>
-        <w:lastRenderedPageBreak/>
         <w:t>netstat</w:t>
       </w:r>
       <w:r>
@@ -7151,6 +7458,7 @@
           <w:lang w:eastAsia="ru-RU"/>
           <w14:ligatures w14:val="none"/>
         </w:rPr>
+        <w:lastRenderedPageBreak/>
         <w:t>renice</w:t>
       </w:r>
       <w:r>
@@ -7218,7 +7526,6 @@
           <w:lang w:eastAsia="ru-RU"/>
           <w14:ligatures w14:val="none"/>
         </w:rPr>
-        <w:lastRenderedPageBreak/>
         <w:t>nice</w:t>
       </w:r>
       <w:r>
@@ -8073,6 +8380,7 @@
           <w:lang w:eastAsia="ru-RU"/>
           <w14:ligatures w14:val="none"/>
         </w:rPr>
+        <w:lastRenderedPageBreak/>
         <w:t>mdb</w:t>
       </w:r>
       <w:r>
@@ -8173,7 +8481,6 @@
           <w:szCs w:val="28"/>
           <w:lang w:val="en-US"/>
         </w:rPr>
-        <w:lastRenderedPageBreak/>
         <w:t>Ctrl</w:t>
       </w:r>
       <w:r>
@@ -10012,6 +10319,7 @@
           <w:szCs w:val="28"/>
           <w:lang w:val="en-US"/>
         </w:rPr>
+        <w:lastRenderedPageBreak/>
         <w:t>sudo</w:t>
       </w:r>
       <w:r>
@@ -10146,7 +10454,6 @@
           <w:sz w:val="28"/>
           <w:szCs w:val="28"/>
         </w:rPr>
-        <w:lastRenderedPageBreak/>
         <w:t>:</w:t>
       </w:r>
       <w:r>
